--- a/Facharbeit.docx
+++ b/Facharbeit.docx
@@ -2,6 +2,175 @@
 <file path=word/document.xml><?xml version="1.0" encoding="utf-8"?>
 <w:document xmlns:ve="http://schemas.openxmlformats.org/markup-compatibility/2006" xmlns:o="urn:schemas-microsoft-com:office:office" xmlns:r="http://schemas.openxmlformats.org/officeDocument/2006/relationships" xmlns:m="http://schemas.openxmlformats.org/officeDocument/2006/math" xmlns:v="urn:schemas-microsoft-com:vml" xmlns:wp="http://schemas.openxmlformats.org/drawingml/2006/wordprocessingDrawing" xmlns:w10="urn:schemas-microsoft-com:office:word" xmlns:w="http://schemas.openxmlformats.org/wordprocessingml/2006/main" xmlns:wne="http://schemas.microsoft.com/office/word/2006/wordml">
   <w:body>
+    <w:p>
+      <w:pPr>
+        <w:pStyle w:val="Titel"/>
+        <w:jc w:val="center"/>
+      </w:pPr>
+      <w:r>
+        <w:t>Ist es möglich eine realistische Simulation eines, durch Anwender-Interaktion beeinflussbares, Schwarmverhaltens in der Unity-Engine performant zu gestalten?</w:t>
+      </w:r>
+    </w:p>
+    <w:p>
+      <w:pPr>
+        <w:pStyle w:val="KeinLeerraum"/>
+      </w:pPr>
+    </w:p>
+    <w:p>
+      <w:pPr>
+        <w:pStyle w:val="KeinLeerraum"/>
+      </w:pPr>
+    </w:p>
+    <w:p>
+      <w:pPr>
+        <w:pStyle w:val="KeinLeerraum"/>
+      </w:pPr>
+      <w:r>
+        <w:t xml:space="preserve">1.1 </w:t>
+      </w:r>
+      <w:r>
+        <w:t>Themen Definition</w:t>
+      </w:r>
+    </w:p>
+    <w:p>
+      <w:pPr>
+        <w:pStyle w:val="KeinLeerraum"/>
+      </w:pPr>
+    </w:p>
+    <w:p>
+      <w:pPr>
+        <w:pStyle w:val="KeinLeerraum"/>
+      </w:pPr>
+      <w:r>
+        <w:t xml:space="preserve">In dieser Arbeit werden die </w:t>
+      </w:r>
+      <w:r>
+        <w:t>drei Grundlegenden "Steering Behaviours" begriffe von Craig Reynold beschrieben</w:t>
+      </w:r>
+      <w:r>
+        <w:t>, "Separation", "Alignment" und "Cohesion"</w:t>
+      </w:r>
+      <w:r>
+        <w:t>, um eine natürliche Animation von beispielsweiße Tierschwärmen zu simulieren</w:t>
+      </w:r>
+      <w:r>
+        <w:t xml:space="preserve">. Anschließend wird in der Unity-Engine getestet ob dies Performant abläuft unter Anwender-Interaktion. </w:t>
+      </w:r>
+    </w:p>
+    <w:p>
+      <w:pPr>
+        <w:pStyle w:val="KeinLeerraum"/>
+      </w:pPr>
+    </w:p>
+    <w:p>
+      <w:pPr>
+        <w:pStyle w:val="KeinLeerraum"/>
+      </w:pPr>
+    </w:p>
+    <w:p>
+      <w:pPr>
+        <w:pStyle w:val="KeinLeerraum"/>
+      </w:pPr>
+      <w:r>
+        <w:t xml:space="preserve">2. 1 Grundlagen </w:t>
+      </w:r>
+      <w:r>
+        <w:t>des</w:t>
+      </w:r>
+      <w:r>
+        <w:t xml:space="preserve"> F</w:t>
+      </w:r>
+      <w:r>
+        <w:t xml:space="preserve">lockings </w:t>
+      </w:r>
+    </w:p>
+    <w:p>
+      <w:pPr>
+        <w:pStyle w:val="KeinLeerraum"/>
+      </w:pPr>
+    </w:p>
+    <w:p>
+      <w:pPr>
+        <w:pStyle w:val="KeinLeerraum"/>
+        <w:rPr>
+          <w:lang w:val="en-US"/>
+        </w:rPr>
+      </w:pPr>
+      <w:r>
+        <w:rPr>
+          <w:lang w:val="en-US"/>
+        </w:rPr>
+        <w:t xml:space="preserve">"An autonomous agent is a system situated within and part of an environment that senses that environment and acts on it, over time, in </w:t>
+      </w:r>
+      <w:r>
+        <w:rPr>
+          <w:lang w:val="en-US"/>
+        </w:rPr>
+        <w:t xml:space="preserve">pursuit of its own agenda and so as to effect what it senses in the future." (Franklin &amp; </w:t>
+      </w:r>
+      <w:proofErr w:type="spellStart"/>
+      <w:r>
+        <w:rPr>
+          <w:lang w:val="en-US"/>
+        </w:rPr>
+        <w:t>Graesser</w:t>
+      </w:r>
+      <w:proofErr w:type="spellEnd"/>
+      <w:r>
+        <w:rPr>
+          <w:lang w:val="en-US"/>
+        </w:rPr>
+        <w:t>, 1996)</w:t>
+      </w:r>
+    </w:p>
+    <w:p>
+      <w:pPr>
+        <w:pStyle w:val="KeinLeerraum"/>
+        <w:rPr>
+          <w:lang w:val="en-US"/>
+        </w:rPr>
+      </w:pPr>
+    </w:p>
+    <w:p>
+      <w:pPr>
+        <w:pStyle w:val="KeinLeerraum"/>
+        <w:rPr>
+          <w:lang w:val="en-US"/>
+        </w:rPr>
+      </w:pPr>
+    </w:p>
+    <w:p>
+      <w:pPr>
+        <w:pStyle w:val="KeinLeerraum"/>
+        <w:rPr>
+          <w:lang w:val="en-US"/>
+        </w:rPr>
+      </w:pPr>
+    </w:p>
+    <w:p>
+      <w:pPr>
+        <w:pStyle w:val="KeinLeerraum"/>
+      </w:pPr>
+      <w:r>
+        <w:t xml:space="preserve">Schwarmverhalten beschreibt die Bewegung eines einzelnen Individuums, auch Boid oder autonomer Agent genannt, innerhalb eines Schwarms </w:t>
+      </w:r>
+      <w:r>
+        <w:t>mehrerer</w:t>
+      </w:r>
+      <w:r>
+        <w:t xml:space="preserve"> Boids, sowie das daraus resultierende Verhalten aller Boids als Schwarm. </w:t>
+      </w:r>
+    </w:p>
+    <w:p>
+      <w:pPr>
+        <w:pStyle w:val="KeinLeerraum"/>
+      </w:pPr>
+    </w:p>
+    <w:p>
+      <w:pPr>
+        <w:pStyle w:val="KeinLeerraum"/>
+      </w:pPr>
+    </w:p>
     <w:p>
       <w:pPr>
         <w:pStyle w:val="KeinLeerraum"/>
@@ -215,6 +384,45 @@
       <w:spacing w:after="0" w:line="240" w:lineRule="auto"/>
     </w:pPr>
   </w:style>
+  <w:style w:type="paragraph" w:styleId="Titel">
+    <w:name w:val="Title"/>
+    <w:basedOn w:val="Standard"/>
+    <w:next w:val="Standard"/>
+    <w:link w:val="TitelZchn"/>
+    <w:uiPriority w:val="10"/>
+    <w:qFormat/>
+    <w:rsid w:val="00D052E6"/>
+    <w:pPr>
+      <w:pBdr>
+        <w:bottom w:val="single" w:sz="8" w:space="4" w:color="5B9BD5" w:themeColor="accent1"/>
+      </w:pBdr>
+      <w:spacing w:after="300" w:line="240" w:lineRule="auto"/>
+      <w:contextualSpacing/>
+    </w:pPr>
+    <w:rPr>
+      <w:rFonts w:asciiTheme="majorHAnsi" w:eastAsiaTheme="majorEastAsia" w:hAnsiTheme="majorHAnsi" w:cstheme="majorBidi"/>
+      <w:color w:val="323E4F" w:themeColor="text2" w:themeShade="BF"/>
+      <w:spacing w:val="5"/>
+      <w:kern w:val="28"/>
+      <w:sz w:val="52"/>
+      <w:szCs w:val="52"/>
+    </w:rPr>
+  </w:style>
+  <w:style w:type="character" w:customStyle="1" w:styleId="TitelZchn">
+    <w:name w:val="Titel Zchn"/>
+    <w:basedOn w:val="Absatz-Standardschriftart"/>
+    <w:link w:val="Titel"/>
+    <w:uiPriority w:val="10"/>
+    <w:rsid w:val="00D052E6"/>
+    <w:rPr>
+      <w:rFonts w:asciiTheme="majorHAnsi" w:eastAsiaTheme="majorEastAsia" w:hAnsiTheme="majorHAnsi" w:cstheme="majorBidi"/>
+      <w:color w:val="323E4F" w:themeColor="text2" w:themeShade="BF"/>
+      <w:spacing w:val="5"/>
+      <w:kern w:val="28"/>
+      <w:sz w:val="52"/>
+      <w:szCs w:val="52"/>
+    </w:rPr>
+  </w:style>
 </w:styles>
 </file>
 
@@ -473,7 +681,7 @@
   <a:extraClrSchemeLst/>
   <a:extLst>
     <a:ext uri="{05A4C25C-085E-4340-85A3-A5531E510DB2}">
-      <thm15:themeFamily xmlns:thm15="http://schemas.microsoft.com/office/thememl/2012/main" xmlns="" name="Office Theme" id="{62F939B6-93AF-4DB8-9C6B-D6C7DFDC589F}" vid="{4A3C46E8-61CC-4603-A589-7422A47A8E4A}"/>
+      <thm15:themeFamily xmlns="" xmlns:thm15="http://schemas.microsoft.com/office/thememl/2012/main" name="Office Theme" id="{62F939B6-93AF-4DB8-9C6B-D6C7DFDC589F}" vid="{4A3C46E8-61CC-4603-A589-7422A47A8E4A}"/>
     </a:ext>
   </a:extLst>
 </a:theme>

--- a/Facharbeit.docx
+++ b/Facharbeit.docx
@@ -51,51 +51,89 @@
         <w:t>, "Separation", "Alignment" und "Cohesion"</w:t>
       </w:r>
       <w:r>
-        <w:t>, um eine natürliche Animation von beispielsweiße Tierschwärmen zu simulieren</w:t>
-      </w:r>
-      <w:r>
-        <w:t xml:space="preserve">. Anschließend wird in der Unity-Engine getestet ob dies Performant abläuft unter Anwender-Interaktion. </w:t>
-      </w:r>
-    </w:p>
-    <w:p>
-      <w:pPr>
-        <w:pStyle w:val="KeinLeerraum"/>
-      </w:pPr>
-    </w:p>
-    <w:p>
-      <w:pPr>
-        <w:pStyle w:val="KeinLeerraum"/>
-      </w:pPr>
-    </w:p>
-    <w:p>
-      <w:pPr>
-        <w:pStyle w:val="KeinLeerraum"/>
-      </w:pPr>
-      <w:r>
-        <w:t xml:space="preserve">2. 1 Grundlagen </w:t>
-      </w:r>
-      <w:r>
+        <w:t xml:space="preserve">, um eine natürliche Animation von Tierschwärmen </w:t>
+      </w:r>
+      <w:r>
+        <w:t xml:space="preserve">in Unity </w:t>
+      </w:r>
+      <w:r>
+        <w:t>zu simulieren</w:t>
+      </w:r>
+      <w:r>
+        <w:t>. Anschließend wird in der Unity-Engine getestet ob dies Performant abläuft unter Anwender-Interakt</w:t>
+      </w:r>
+      <w:r>
+        <w:t>ion, desweiteren als Impact benannt.</w:t>
+      </w:r>
+    </w:p>
+    <w:p>
+      <w:pPr>
+        <w:pStyle w:val="KeinLeerraum"/>
+      </w:pPr>
+    </w:p>
+    <w:p>
+      <w:pPr>
+        <w:pStyle w:val="KeinLeerraum"/>
+      </w:pPr>
+    </w:p>
+    <w:p>
+      <w:pPr>
+        <w:pStyle w:val="KeinLeerraum"/>
+        <w:rPr>
+          <w:lang w:val="en-US"/>
+        </w:rPr>
+      </w:pPr>
+      <w:r>
+        <w:rPr>
+          <w:lang w:val="en-US"/>
+        </w:rPr>
+        <w:t xml:space="preserve">2. 1 </w:t>
+      </w:r>
+      <w:proofErr w:type="spellStart"/>
+      <w:r>
+        <w:rPr>
+          <w:lang w:val="en-US"/>
+        </w:rPr>
+        <w:t>Grundlagen</w:t>
+      </w:r>
+      <w:proofErr w:type="spellEnd"/>
+      <w:r>
+        <w:rPr>
+          <w:lang w:val="en-US"/>
+        </w:rPr>
+        <w:t xml:space="preserve"> </w:t>
+      </w:r>
+      <w:r>
+        <w:rPr>
+          <w:lang w:val="en-US"/>
+        </w:rPr>
         <w:t>des</w:t>
       </w:r>
       <w:r>
+        <w:rPr>
+          <w:lang w:val="en-US"/>
+        </w:rPr>
         <w:t xml:space="preserve"> F</w:t>
       </w:r>
       <w:r>
+        <w:rPr>
+          <w:lang w:val="en-US"/>
+        </w:rPr>
         <w:t xml:space="preserve">lockings </w:t>
       </w:r>
     </w:p>
     <w:p>
       <w:pPr>
         <w:pStyle w:val="KeinLeerraum"/>
-      </w:pPr>
-    </w:p>
-    <w:p>
-      <w:pPr>
-        <w:pStyle w:val="KeinLeerraum"/>
         <w:rPr>
           <w:lang w:val="en-US"/>
         </w:rPr>
       </w:pPr>
+    </w:p>
+    <w:p>
+      <w:pPr>
+        <w:pStyle w:val="KeinLeerraum"/>
+      </w:pPr>
       <w:r>
         <w:rPr>
           <w:lang w:val="en-US"/>
@@ -106,30 +144,160 @@
         <w:rPr>
           <w:lang w:val="en-US"/>
         </w:rPr>
-        <w:t xml:space="preserve">pursuit of its own agenda and so as to effect what it senses in the future." (Franklin &amp; </w:t>
+        <w:t xml:space="preserve">pursuit of its own agenda and so as to effect what it senses in the future." </w:t>
+      </w:r>
+      <w:r>
+        <w:t>(Franklin &amp; Graesser, 1996)</w:t>
+      </w:r>
+    </w:p>
+    <w:p>
+      <w:pPr>
+        <w:pStyle w:val="KeinLeerraum"/>
+      </w:pPr>
+    </w:p>
+    <w:p>
+      <w:pPr>
+        <w:pStyle w:val="KeinLeerraum"/>
+      </w:pPr>
+      <w:r>
+        <w:t xml:space="preserve">Schwarmverhalten beschreibt die Bewegung eines einzelnen Individuums, auch Boid oder autonomer Agent genannt, innerhalb eines Schwarms </w:t>
+      </w:r>
+      <w:r>
+        <w:t>mehrerer</w:t>
+      </w:r>
+      <w:r>
+        <w:t xml:space="preserve"> Boids, sowie das daraus resultierende Ver</w:t>
+      </w:r>
+      <w:r>
+        <w:t>halten aller Boids als Schwarm. (</w:t>
       </w:r>
       <w:proofErr w:type="spellStart"/>
       <w:r>
+        <w:t>Buckland</w:t>
+      </w:r>
+      <w:proofErr w:type="spellEnd"/>
+      <w:r>
+        <w:t>, 2005)</w:t>
+      </w:r>
+    </w:p>
+    <w:p>
+      <w:pPr>
+        <w:pStyle w:val="KeinLeerraum"/>
+      </w:pPr>
+    </w:p>
+    <w:p>
+      <w:pPr>
+        <w:pStyle w:val="KeinLeerraum"/>
+      </w:pPr>
+    </w:p>
+    <w:p>
+      <w:pPr>
+        <w:pStyle w:val="KeinLeerraum"/>
+      </w:pPr>
+      <w:r>
+        <w:t xml:space="preserve">2.2 </w:t>
+      </w:r>
+      <w:r>
+        <w:t>Alignme</w:t>
+      </w:r>
+      <w:r>
+        <w:t>nt</w:t>
+      </w:r>
+    </w:p>
+    <w:p>
+      <w:pPr>
+        <w:pStyle w:val="KeinLeerraum"/>
+      </w:pPr>
+    </w:p>
+    <w:p>
+      <w:pPr>
+        <w:pStyle w:val="KeinLeerraum"/>
+      </w:pPr>
+      <w:r>
+        <w:rPr>
+          <w:noProof/>
+          <w:lang w:eastAsia="de-DE"/>
+        </w:rPr>
+        <w:drawing>
+          <wp:inline distT="0" distB="0" distL="0" distR="0">
+            <wp:extent cx="2062480" cy="1382395"/>
+            <wp:effectExtent l="19050" t="0" r="0" b="0"/>
+            <wp:docPr id="7" name="Bild 2" descr="C:\Users\Kitti\Documents\Freunde\Julian\Facharbeit\alignment.gif"/>
+            <wp:cNvGraphicFramePr>
+              <a:graphicFrameLocks xmlns:a="http://schemas.openxmlformats.org/drawingml/2006/main" noChangeAspect="1"/>
+            </wp:cNvGraphicFramePr>
+            <a:graphic xmlns:a="http://schemas.openxmlformats.org/drawingml/2006/main">
+              <a:graphicData uri="http://schemas.openxmlformats.org/drawingml/2006/picture">
+                <pic:pic xmlns:pic="http://schemas.openxmlformats.org/drawingml/2006/picture">
+                  <pic:nvPicPr>
+                    <pic:cNvPr id="0" name="Picture 2" descr="C:\Users\Kitti\Documents\Freunde\Julian\Facharbeit\alignment.gif"/>
+                    <pic:cNvPicPr>
+                      <a:picLocks noChangeAspect="1" noChangeArrowheads="1"/>
+                    </pic:cNvPicPr>
+                  </pic:nvPicPr>
+                  <pic:blipFill>
+                    <a:blip r:embed="rId5" cstate="print"/>
+                    <a:srcRect/>
+                    <a:stretch>
+                      <a:fillRect/>
+                    </a:stretch>
+                  </pic:blipFill>
+                  <pic:spPr bwMode="auto">
+                    <a:xfrm>
+                      <a:off x="0" y="0"/>
+                      <a:ext cx="2062480" cy="1382395"/>
+                    </a:xfrm>
+                    <a:prstGeom prst="rect">
+                      <a:avLst/>
+                    </a:prstGeom>
+                    <a:noFill/>
+                    <a:ln w="9525">
+                      <a:noFill/>
+                      <a:miter lim="800000"/>
+                      <a:headEnd/>
+                      <a:tailEnd/>
+                    </a:ln>
+                  </pic:spPr>
+                </pic:pic>
+              </a:graphicData>
+            </a:graphic>
+          </wp:inline>
+        </w:drawing>
+      </w:r>
+    </w:p>
+    <w:p>
+      <w:pPr>
+        <w:pStyle w:val="KeinLeerraum"/>
         <w:rPr>
           <w:lang w:val="en-US"/>
         </w:rPr>
-        <w:t>Graesser</w:t>
+      </w:pPr>
+      <w:r>
+        <w:rPr>
+          <w:lang w:val="en-US"/>
+        </w:rPr>
+        <w:t>(</w:t>
+      </w:r>
+      <w:proofErr w:type="spellStart"/>
+      <w:r>
+        <w:rPr>
+          <w:lang w:val="en-US"/>
+        </w:rPr>
+        <w:t>Abbildung</w:t>
       </w:r>
       <w:proofErr w:type="spellEnd"/>
       <w:r>
         <w:rPr>
           <w:lang w:val="en-US"/>
         </w:rPr>
-        <w:t>, 1996)</w:t>
-      </w:r>
-    </w:p>
-    <w:p>
-      <w:pPr>
-        <w:pStyle w:val="KeinLeerraum"/>
+        <w:t xml:space="preserve"> 1, Alignment)</w:t>
+      </w:r>
+      <w:r>
         <w:rPr>
           <w:lang w:val="en-US"/>
         </w:rPr>
-      </w:pPr>
+        <w:t xml:space="preserve"> *</w:t>
+      </w:r>
     </w:p>
     <w:p>
       <w:pPr>
@@ -142,34 +310,686 @@
     <w:p>
       <w:pPr>
         <w:pStyle w:val="KeinLeerraum"/>
-        <w:rPr>
-          <w:lang w:val="en-US"/>
-        </w:rPr>
-      </w:pPr>
-    </w:p>
-    <w:p>
-      <w:pPr>
-        <w:pStyle w:val="KeinLeerraum"/>
-      </w:pPr>
-      <w:r>
-        <w:t xml:space="preserve">Schwarmverhalten beschreibt die Bewegung eines einzelnen Individuums, auch Boid oder autonomer Agent genannt, innerhalb eines Schwarms </w:t>
-      </w:r>
-      <w:r>
-        <w:t>mehrerer</w:t>
-      </w:r>
-      <w:r>
-        <w:t xml:space="preserve"> Boids, sowie das daraus resultierende Verhalten aller Boids als Schwarm. </w:t>
-      </w:r>
-    </w:p>
-    <w:p>
-      <w:pPr>
-        <w:pStyle w:val="KeinLeerraum"/>
-      </w:pPr>
-    </w:p>
-    <w:p>
-      <w:pPr>
-        <w:pStyle w:val="KeinLeerraum"/>
-      </w:pPr>
+      </w:pPr>
+      <w:r>
+        <w:t xml:space="preserve">Das Alignment ist dafür zuständig, </w:t>
+      </w:r>
+      <w:r>
+        <w:t>dass die Boids sich in eine vorgegebene Richtung und Geschwindigkeit Orientieren und somit die</w:t>
+      </w:r>
+      <w:r>
+        <w:t xml:space="preserve"> Positionsänderung</w:t>
+      </w:r>
+      <w:r>
+        <w:t xml:space="preserve"> vorgenommen wird.</w:t>
+      </w:r>
+    </w:p>
+    <w:p>
+      <w:pPr>
+        <w:pStyle w:val="KeinLeerraum"/>
+      </w:pPr>
+    </w:p>
+    <w:p>
+      <w:pPr>
+        <w:pStyle w:val="KeinLeerraum"/>
+      </w:pPr>
+    </w:p>
+    <w:p>
+      <w:pPr>
+        <w:pStyle w:val="KeinLeerraum"/>
+      </w:pPr>
+    </w:p>
+    <w:p>
+      <w:pPr>
+        <w:pStyle w:val="KeinLeerraum"/>
+      </w:pPr>
+      <w:r>
+        <w:t xml:space="preserve">2.3 </w:t>
+      </w:r>
+      <w:r>
+        <w:t>Separation</w:t>
+      </w:r>
+    </w:p>
+    <w:p>
+      <w:pPr>
+        <w:pStyle w:val="KeinLeerraum"/>
+      </w:pPr>
+    </w:p>
+    <w:p>
+      <w:pPr>
+        <w:pStyle w:val="KeinLeerraum"/>
+      </w:pPr>
+      <w:r>
+        <w:rPr>
+          <w:noProof/>
+          <w:lang w:eastAsia="de-DE"/>
+        </w:rPr>
+        <w:drawing>
+          <wp:inline distT="0" distB="0" distL="0" distR="0">
+            <wp:extent cx="2062480" cy="1382395"/>
+            <wp:effectExtent l="19050" t="0" r="0" b="0"/>
+            <wp:docPr id="8" name="Bild 4" descr="C:\Users\Kitti\Documents\Freunde\Julian\Facharbeit\separation.gif"/>
+            <wp:cNvGraphicFramePr>
+              <a:graphicFrameLocks xmlns:a="http://schemas.openxmlformats.org/drawingml/2006/main" noChangeAspect="1"/>
+            </wp:cNvGraphicFramePr>
+            <a:graphic xmlns:a="http://schemas.openxmlformats.org/drawingml/2006/main">
+              <a:graphicData uri="http://schemas.openxmlformats.org/drawingml/2006/picture">
+                <pic:pic xmlns:pic="http://schemas.openxmlformats.org/drawingml/2006/picture">
+                  <pic:nvPicPr>
+                    <pic:cNvPr id="0" name="Picture 4" descr="C:\Users\Kitti\Documents\Freunde\Julian\Facharbeit\separation.gif"/>
+                    <pic:cNvPicPr>
+                      <a:picLocks noChangeAspect="1" noChangeArrowheads="1"/>
+                    </pic:cNvPicPr>
+                  </pic:nvPicPr>
+                  <pic:blipFill>
+                    <a:blip r:embed="rId6" cstate="print"/>
+                    <a:srcRect/>
+                    <a:stretch>
+                      <a:fillRect/>
+                    </a:stretch>
+                  </pic:blipFill>
+                  <pic:spPr bwMode="auto">
+                    <a:xfrm>
+                      <a:off x="0" y="0"/>
+                      <a:ext cx="2062480" cy="1382395"/>
+                    </a:xfrm>
+                    <a:prstGeom prst="rect">
+                      <a:avLst/>
+                    </a:prstGeom>
+                    <a:noFill/>
+                    <a:ln w="9525">
+                      <a:noFill/>
+                      <a:miter lim="800000"/>
+                      <a:headEnd/>
+                      <a:tailEnd/>
+                    </a:ln>
+                  </pic:spPr>
+                </pic:pic>
+              </a:graphicData>
+            </a:graphic>
+          </wp:inline>
+        </w:drawing>
+      </w:r>
+    </w:p>
+    <w:p>
+      <w:pPr>
+        <w:pStyle w:val="KeinLeerraum"/>
+      </w:pPr>
+      <w:r>
+        <w:t>(Abbildung 2, Separation)</w:t>
+      </w:r>
+      <w:r>
+        <w:t xml:space="preserve"> </w:t>
+      </w:r>
+      <w:r>
+        <w:t>*</w:t>
+      </w:r>
+    </w:p>
+    <w:p>
+      <w:pPr>
+        <w:pStyle w:val="KeinLeerraum"/>
+      </w:pPr>
+    </w:p>
+    <w:p>
+      <w:pPr>
+        <w:pStyle w:val="KeinLeerraum"/>
+      </w:pPr>
+      <w:r>
+        <w:t>Die Separation sorg dafür, dass die Boids untereinander</w:t>
+      </w:r>
+      <w:r>
+        <w:t xml:space="preserve"> eine vorgegebene </w:t>
+      </w:r>
+      <w:r>
+        <w:rPr>
+          <w:rStyle w:val="synsyn"/>
+        </w:rPr>
+        <w:t>Abstand</w:t>
+      </w:r>
+      <w:r>
+        <w:t xml:space="preserve"> </w:t>
+      </w:r>
+      <w:r>
+        <w:t xml:space="preserve">einhalten. Dadurch kann die Separation </w:t>
+      </w:r>
+      <w:r>
+        <w:t>genutzt</w:t>
+      </w:r>
+      <w:r>
+        <w:t xml:space="preserve"> werden </w:t>
+      </w:r>
+      <w:r>
+        <w:t>eine Kollisionserkennung</w:t>
+      </w:r>
+      <w:r>
+        <w:t xml:space="preserve"> nicht</w:t>
+      </w:r>
+      <w:r>
+        <w:t xml:space="preserve"> notwendig</w:t>
+      </w:r>
+      <w:r>
+        <w:t xml:space="preserve"> zu machen, um </w:t>
+      </w:r>
+      <w:r>
+        <w:t xml:space="preserve">so </w:t>
+      </w:r>
+      <w:r>
+        <w:t>Performance zu sparen.</w:t>
+      </w:r>
+    </w:p>
+    <w:p>
+      <w:pPr>
+        <w:pStyle w:val="KeinLeerraum"/>
+      </w:pPr>
+    </w:p>
+    <w:p>
+      <w:pPr>
+        <w:pStyle w:val="KeinLeerraum"/>
+      </w:pPr>
+    </w:p>
+    <w:p>
+      <w:pPr>
+        <w:pStyle w:val="KeinLeerraum"/>
+      </w:pPr>
+      <w:r>
+        <w:t>2.4 Cohesion</w:t>
+      </w:r>
+    </w:p>
+    <w:p>
+      <w:pPr>
+        <w:pStyle w:val="KeinLeerraum"/>
+      </w:pPr>
+    </w:p>
+    <w:p>
+      <w:pPr>
+        <w:pStyle w:val="KeinLeerraum"/>
+      </w:pPr>
+      <w:r>
+        <w:rPr>
+          <w:noProof/>
+          <w:lang w:eastAsia="de-DE"/>
+        </w:rPr>
+        <w:drawing>
+          <wp:inline distT="0" distB="0" distL="0" distR="0">
+            <wp:extent cx="2062480" cy="1382395"/>
+            <wp:effectExtent l="19050" t="0" r="0" b="0"/>
+            <wp:docPr id="4" name="Bild 3" descr="C:\Users\Kitti\Documents\Freunde\Julian\Facharbeit\cohesion.gif"/>
+            <wp:cNvGraphicFramePr>
+              <a:graphicFrameLocks xmlns:a="http://schemas.openxmlformats.org/drawingml/2006/main" noChangeAspect="1"/>
+            </wp:cNvGraphicFramePr>
+            <a:graphic xmlns:a="http://schemas.openxmlformats.org/drawingml/2006/main">
+              <a:graphicData uri="http://schemas.openxmlformats.org/drawingml/2006/picture">
+                <pic:pic xmlns:pic="http://schemas.openxmlformats.org/drawingml/2006/picture">
+                  <pic:nvPicPr>
+                    <pic:cNvPr id="0" name="Picture 3" descr="C:\Users\Kitti\Documents\Freunde\Julian\Facharbeit\cohesion.gif"/>
+                    <pic:cNvPicPr>
+                      <a:picLocks noChangeAspect="1" noChangeArrowheads="1"/>
+                    </pic:cNvPicPr>
+                  </pic:nvPicPr>
+                  <pic:blipFill>
+                    <a:blip r:embed="rId7" cstate="print"/>
+                    <a:srcRect/>
+                    <a:stretch>
+                      <a:fillRect/>
+                    </a:stretch>
+                  </pic:blipFill>
+                  <pic:spPr bwMode="auto">
+                    <a:xfrm>
+                      <a:off x="0" y="0"/>
+                      <a:ext cx="2062480" cy="1382395"/>
+                    </a:xfrm>
+                    <a:prstGeom prst="rect">
+                      <a:avLst/>
+                    </a:prstGeom>
+                    <a:noFill/>
+                    <a:ln w="9525">
+                      <a:noFill/>
+                      <a:miter lim="800000"/>
+                      <a:headEnd/>
+                      <a:tailEnd/>
+                    </a:ln>
+                  </pic:spPr>
+                </pic:pic>
+              </a:graphicData>
+            </a:graphic>
+          </wp:inline>
+        </w:drawing>
+      </w:r>
+    </w:p>
+    <w:p>
+      <w:pPr>
+        <w:pStyle w:val="KeinLeerraum"/>
+      </w:pPr>
+      <w:r>
+        <w:t>(Abbildung 3, Cohesion)</w:t>
+      </w:r>
+      <w:r>
+        <w:t xml:space="preserve"> </w:t>
+      </w:r>
+      <w:r>
+        <w:t>*</w:t>
+      </w:r>
+    </w:p>
+    <w:p>
+      <w:pPr>
+        <w:pStyle w:val="KeinLeerraum"/>
+      </w:pPr>
+    </w:p>
+    <w:p>
+      <w:pPr>
+        <w:pStyle w:val="KeinLeerraum"/>
+      </w:pPr>
+      <w:r>
+        <w:t xml:space="preserve">Die Cohesion wird verwendet, um zu verhindern dass die Boids sich zu weit voneinander entfernen </w:t>
+      </w:r>
+      <w:r>
+        <w:t>sodass</w:t>
+      </w:r>
+      <w:r>
+        <w:t xml:space="preserve"> der Schwarm keine Boids verliert. Die Verbindung von Cohesion un</w:t>
+      </w:r>
+      <w:r>
+        <w:t>d Separation wirkt sich somit auf den Abstand zwischen den Boids aus und die Geschwindigkeit des Distanz Veränderung.</w:t>
+      </w:r>
+    </w:p>
+    <w:p>
+      <w:pPr>
+        <w:pStyle w:val="KeinLeerraum"/>
+      </w:pPr>
+    </w:p>
+    <w:p>
+      <w:pPr>
+        <w:pStyle w:val="KeinLeerraum"/>
+      </w:pPr>
+      <w:r>
+        <w:t>2.5 Impact</w:t>
+      </w:r>
+    </w:p>
+    <w:p>
+      <w:pPr>
+        <w:pStyle w:val="KeinLeerraum"/>
+      </w:pPr>
+    </w:p>
+    <w:p>
+      <w:pPr>
+        <w:pStyle w:val="KeinLeerraum"/>
+      </w:pPr>
+      <w:r>
+        <w:t>(Abbildung 4 hier selbst erstellen)</w:t>
+      </w:r>
+    </w:p>
+    <w:p>
+      <w:pPr>
+        <w:pStyle w:val="KeinLeerraum"/>
+      </w:pPr>
+    </w:p>
+    <w:p>
+      <w:pPr>
+        <w:pStyle w:val="KeinLeerraum"/>
+      </w:pPr>
+      <w:r>
+        <w:t>(Berechnung für die Interaktion ("</w:t>
+      </w:r>
+      <w:proofErr w:type="spellStart"/>
+      <w:r>
+        <w:t>move</w:t>
+      </w:r>
+      <w:proofErr w:type="spellEnd"/>
+      <w:r>
+        <w:t xml:space="preserve"> </w:t>
+      </w:r>
+      <w:proofErr w:type="spellStart"/>
+      <w:r>
+        <w:t>away</w:t>
+      </w:r>
+      <w:proofErr w:type="spellEnd"/>
+      <w:r>
+        <w:t xml:space="preserve"> </w:t>
+      </w:r>
+      <w:proofErr w:type="spellStart"/>
+      <w:r>
+        <w:t>from</w:t>
+      </w:r>
+      <w:proofErr w:type="spellEnd"/>
+      <w:r>
+        <w:t xml:space="preserve"> </w:t>
+      </w:r>
+      <w:proofErr w:type="spellStart"/>
+      <w:r>
+        <w:t>target</w:t>
+      </w:r>
+      <w:proofErr w:type="spellEnd"/>
+      <w:r>
+        <w:t>"))</w:t>
+      </w:r>
+    </w:p>
+    <w:p>
+      <w:pPr>
+        <w:pStyle w:val="KeinLeerraum"/>
+      </w:pPr>
+    </w:p>
+    <w:p>
+      <w:pPr>
+        <w:pStyle w:val="KeinLeerraum"/>
+      </w:pPr>
+    </w:p>
+    <w:p>
+      <w:pPr>
+        <w:pStyle w:val="KeinLeerraum"/>
+      </w:pPr>
+    </w:p>
+    <w:p>
+      <w:pPr>
+        <w:pStyle w:val="KeinLeerraum"/>
+      </w:pPr>
+    </w:p>
+    <w:p>
+      <w:pPr>
+        <w:pStyle w:val="KeinLeerraum"/>
+      </w:pPr>
+    </w:p>
+    <w:p>
+      <w:pPr>
+        <w:pStyle w:val="KeinLeerraum"/>
+      </w:pPr>
+    </w:p>
+    <w:p>
+      <w:pPr>
+        <w:pStyle w:val="KeinLeerraum"/>
+      </w:pPr>
+    </w:p>
+    <w:p>
+      <w:pPr>
+        <w:pStyle w:val="KeinLeerraum"/>
+      </w:pPr>
+    </w:p>
+    <w:p>
+      <w:pPr>
+        <w:pStyle w:val="KeinLeerraum"/>
+      </w:pPr>
+    </w:p>
+    <w:p>
+      <w:pPr>
+        <w:pStyle w:val="KeinLeerraum"/>
+      </w:pPr>
+    </w:p>
+    <w:p>
+      <w:pPr>
+        <w:pStyle w:val="KeinLeerraum"/>
+      </w:pPr>
+    </w:p>
+    <w:p>
+      <w:pPr>
+        <w:pStyle w:val="KeinLeerraum"/>
+      </w:pPr>
+    </w:p>
+    <w:p>
+      <w:pPr>
+        <w:pStyle w:val="KeinLeerraum"/>
+      </w:pPr>
+    </w:p>
+    <w:p>
+      <w:pPr>
+        <w:pStyle w:val="KeinLeerraum"/>
+      </w:pPr>
+    </w:p>
+    <w:p>
+      <w:pPr>
+        <w:pStyle w:val="KeinLeerraum"/>
+      </w:pPr>
+    </w:p>
+    <w:p>
+      <w:pPr>
+        <w:pStyle w:val="KeinLeerraum"/>
+      </w:pPr>
+    </w:p>
+    <w:p>
+      <w:pPr>
+        <w:pStyle w:val="Textbody"/>
+        <w:ind w:left="720"/>
+      </w:pPr>
+      <w:r>
+        <w:t xml:space="preserve">3 </w:t>
+      </w:r>
+      <w:r>
+        <w:t>Methodik</w:t>
+      </w:r>
+    </w:p>
+    <w:p>
+      <w:pPr>
+        <w:pStyle w:val="Textbody"/>
+        <w:ind w:left="720"/>
+      </w:pPr>
+      <w:r>
+        <w:t xml:space="preserve">3.1 Programmiersprache </w:t>
+      </w:r>
+    </w:p>
+    <w:p>
+      <w:pPr>
+        <w:pStyle w:val="Textbody"/>
+        <w:ind w:left="720"/>
+      </w:pPr>
+      <w:r>
+        <w:t xml:space="preserve">3.2 </w:t>
+      </w:r>
+      <w:r>
+        <w:rPr>
+          <w:rStyle w:val="Hervorhebung"/>
+          <w:i w:val="0"/>
+        </w:rPr>
+        <w:t>Entwicklungsumgebungen</w:t>
+      </w:r>
+    </w:p>
+    <w:p>
+      <w:pPr>
+        <w:pStyle w:val="Textbody"/>
+        <w:ind w:left="720"/>
+      </w:pPr>
+      <w:r>
+        <w:rPr>
+          <w:rStyle w:val="Hervorhebung"/>
+          <w:i w:val="0"/>
+        </w:rPr>
+        <w:t xml:space="preserve">3.3 </w:t>
+      </w:r>
+      <w:r>
+        <w:t>Engine Auswahl</w:t>
+      </w:r>
+    </w:p>
+    <w:p>
+      <w:pPr>
+        <w:pStyle w:val="Textbody"/>
+        <w:ind w:left="720"/>
+      </w:pPr>
+      <w:r>
+        <w:t xml:space="preserve">4 </w:t>
+      </w:r>
+      <w:r>
+        <w:t>Durchführung</w:t>
+      </w:r>
+    </w:p>
+    <w:p>
+      <w:pPr>
+        <w:pStyle w:val="Textbody"/>
+        <w:ind w:left="720"/>
+      </w:pPr>
+      <w:r>
+        <w:t>4.1 Praxis Test</w:t>
+      </w:r>
+    </w:p>
+    <w:p>
+      <w:pPr>
+        <w:pStyle w:val="Textbody"/>
+        <w:ind w:left="720"/>
+      </w:pPr>
+      <w:r>
+        <w:t xml:space="preserve">5 </w:t>
+      </w:r>
+      <w:r>
+        <w:t>Ergebnisse</w:t>
+      </w:r>
+    </w:p>
+    <w:p>
+      <w:pPr>
+        <w:pStyle w:val="Textbody"/>
+        <w:numPr>
+          <w:ilvl w:val="1"/>
+          <w:numId w:val="2"/>
+        </w:numPr>
+      </w:pPr>
+      <w:r>
+        <w:t>Auswertung</w:t>
+      </w:r>
+    </w:p>
+    <w:p>
+      <w:pPr>
+        <w:pStyle w:val="Textbody"/>
+        <w:numPr>
+          <w:ilvl w:val="1"/>
+          <w:numId w:val="2"/>
+        </w:numPr>
+      </w:pPr>
+      <w:r>
+        <w:t>Tabellen &amp; Diagramme0</w:t>
+      </w:r>
+    </w:p>
+    <w:p>
+      <w:pPr>
+        <w:pStyle w:val="Textbody"/>
+        <w:ind w:left="720"/>
+      </w:pPr>
+      <w:r>
+        <w:t xml:space="preserve">5.3 Praxis Test </w:t>
+      </w:r>
+    </w:p>
+    <w:p>
+      <w:pPr>
+        <w:pStyle w:val="Textbody"/>
+        <w:ind w:left="360"/>
+      </w:pPr>
+      <w:r>
+        <w:t>6</w:t>
+      </w:r>
+      <w:r>
+        <w:t xml:space="preserve"> Zusammenfassung</w:t>
+      </w:r>
+    </w:p>
+    <w:p>
+      <w:pPr>
+        <w:pStyle w:val="Textbody"/>
+        <w:ind w:left="720"/>
+      </w:pPr>
+      <w:r>
+        <w:t>6.1 Fazit</w:t>
+      </w:r>
+    </w:p>
+    <w:p>
+      <w:pPr>
+        <w:pStyle w:val="KeinLeerraum"/>
+      </w:pPr>
+    </w:p>
+    <w:p>
+      <w:pPr>
+        <w:pStyle w:val="KeinLeerraum"/>
+      </w:pPr>
+    </w:p>
+    <w:p>
+      <w:pPr>
+        <w:pStyle w:val="KeinLeerraum"/>
+      </w:pPr>
+    </w:p>
+    <w:p>
+      <w:pPr>
+        <w:pStyle w:val="KeinLeerraum"/>
+      </w:pPr>
+    </w:p>
+    <w:p>
+      <w:pPr>
+        <w:pStyle w:val="KeinLeerraum"/>
+      </w:pPr>
+    </w:p>
+    <w:p>
+      <w:pPr>
+        <w:pStyle w:val="KeinLeerraum"/>
+      </w:pPr>
+    </w:p>
+    <w:p>
+      <w:pPr>
+        <w:pStyle w:val="KeinLeerraum"/>
+      </w:pPr>
+      <w:r>
+        <w:t>Literaturverzeichnis</w:t>
+      </w:r>
+      <w:r>
+        <w:t>:</w:t>
+      </w:r>
+    </w:p>
+    <w:p>
+      <w:pPr>
+        <w:pStyle w:val="KeinLeerraum"/>
+      </w:pPr>
+    </w:p>
+    <w:p>
+      <w:pPr>
+        <w:pStyle w:val="KeinLeerraum"/>
+      </w:pPr>
+    </w:p>
+    <w:p>
+      <w:pPr>
+        <w:pStyle w:val="KeinLeerraum"/>
+      </w:pPr>
+    </w:p>
+    <w:p>
+      <w:pPr>
+        <w:pStyle w:val="KeinLeerraum"/>
+      </w:pPr>
+      <w:r>
+        <w:t>Abbildung</w:t>
+      </w:r>
+      <w:r>
+        <w:t>s</w:t>
+      </w:r>
+      <w:r>
+        <w:t>verzeichnis:</w:t>
+      </w:r>
+    </w:p>
+    <w:p>
+      <w:pPr>
+        <w:pStyle w:val="KeinLeerraum"/>
+      </w:pPr>
+    </w:p>
+    <w:p>
+      <w:pPr>
+        <w:pStyle w:val="KeinLeerraum"/>
+      </w:pPr>
+      <w:r>
+        <w:t xml:space="preserve"> </w:t>
+      </w:r>
+      <w:r>
+        <w:t xml:space="preserve">Abbildung 1, Abbildung 2, Abbildung 3: </w:t>
+      </w:r>
+      <w:r>
+        <w:t>http://www.red3d.com/cwr/boids/</w:t>
+      </w:r>
+      <w:r>
+        <w:t xml:space="preserve"> </w:t>
+      </w:r>
+      <w:proofErr w:type="spellStart"/>
+      <w:r>
+        <w:t>by</w:t>
+      </w:r>
+      <w:proofErr w:type="spellEnd"/>
+      <w:r>
+        <w:t xml:space="preserve"> </w:t>
+      </w:r>
+      <w:hyperlink r:id="rId8" w:history="1">
+        <w:r>
+          <w:rPr>
+            <w:rStyle w:val="Hyperlink"/>
+          </w:rPr>
+          <w:t>Craig Reynolds</w:t>
+        </w:r>
+      </w:hyperlink>
     </w:p>
     <w:p>
       <w:pPr>
@@ -184,6 +1004,189 @@
     </w:sectPr>
   </w:body>
 </w:document>
+</file>
+
+<file path=word/numbering.xml><?xml version="1.0" encoding="utf-8"?>
+<w:numbering xmlns:ve="http://schemas.openxmlformats.org/markup-compatibility/2006" xmlns:o="urn:schemas-microsoft-com:office:office" xmlns:r="http://schemas.openxmlformats.org/officeDocument/2006/relationships" xmlns:m="http://schemas.openxmlformats.org/officeDocument/2006/math" xmlns:v="urn:schemas-microsoft-com:vml" xmlns:wp="http://schemas.openxmlformats.org/drawingml/2006/wordprocessingDrawing" xmlns:w10="urn:schemas-microsoft-com:office:word" xmlns:w="http://schemas.openxmlformats.org/wordprocessingml/2006/main" xmlns:wne="http://schemas.microsoft.com/office/word/2006/wordml">
+  <w:abstractNum w:abstractNumId="0">
+    <w:nsid w:val="4AC82535"/>
+    <w:multiLevelType w:val="multilevel"/>
+    <w:tmpl w:val="16F407A6"/>
+    <w:lvl w:ilvl="0">
+      <w:start w:val="1"/>
+      <w:numFmt w:val="decimal"/>
+      <w:lvlText w:val="%1."/>
+      <w:lvlJc w:val="left"/>
+      <w:pPr>
+        <w:ind w:left="720" w:hanging="360"/>
+      </w:pPr>
+    </w:lvl>
+    <w:lvl w:ilvl="1">
+      <w:start w:val="1"/>
+      <w:numFmt w:val="decimal"/>
+      <w:lvlText w:val="%1.%2."/>
+      <w:lvlJc w:val="left"/>
+      <w:pPr>
+        <w:ind w:left="1440" w:hanging="720"/>
+      </w:pPr>
+    </w:lvl>
+    <w:lvl w:ilvl="2">
+      <w:start w:val="1"/>
+      <w:numFmt w:val="decimal"/>
+      <w:lvlText w:val="%1.%2.%3."/>
+      <w:lvlJc w:val="left"/>
+      <w:pPr>
+        <w:ind w:left="1800" w:hanging="720"/>
+      </w:pPr>
+    </w:lvl>
+    <w:lvl w:ilvl="3">
+      <w:start w:val="1"/>
+      <w:numFmt w:val="decimal"/>
+      <w:lvlText w:val="%1.%2.%3.%4."/>
+      <w:lvlJc w:val="left"/>
+      <w:pPr>
+        <w:ind w:left="2520" w:hanging="1080"/>
+      </w:pPr>
+    </w:lvl>
+    <w:lvl w:ilvl="4">
+      <w:start w:val="1"/>
+      <w:numFmt w:val="decimal"/>
+      <w:lvlText w:val="%1.%2.%3.%4.%5."/>
+      <w:lvlJc w:val="left"/>
+      <w:pPr>
+        <w:ind w:left="2880" w:hanging="1080"/>
+      </w:pPr>
+    </w:lvl>
+    <w:lvl w:ilvl="5">
+      <w:start w:val="1"/>
+      <w:numFmt w:val="decimal"/>
+      <w:lvlText w:val="%1.%2.%3.%4.%5.%6."/>
+      <w:lvlJc w:val="left"/>
+      <w:pPr>
+        <w:ind w:left="3600" w:hanging="1440"/>
+      </w:pPr>
+    </w:lvl>
+    <w:lvl w:ilvl="6">
+      <w:start w:val="1"/>
+      <w:numFmt w:val="decimal"/>
+      <w:lvlText w:val="%1.%2.%3.%4.%5.%6.%7."/>
+      <w:lvlJc w:val="left"/>
+      <w:pPr>
+        <w:ind w:left="3960" w:hanging="1440"/>
+      </w:pPr>
+    </w:lvl>
+    <w:lvl w:ilvl="7">
+      <w:start w:val="1"/>
+      <w:numFmt w:val="decimal"/>
+      <w:lvlText w:val="%1.%2.%3.%4.%5.%6.%7.%8."/>
+      <w:lvlJc w:val="left"/>
+      <w:pPr>
+        <w:ind w:left="4680" w:hanging="1800"/>
+      </w:pPr>
+    </w:lvl>
+    <w:lvl w:ilvl="8">
+      <w:start w:val="1"/>
+      <w:numFmt w:val="decimal"/>
+      <w:lvlText w:val="%1.%2.%3.%4.%5.%6.%7.%8.%9."/>
+      <w:lvlJc w:val="left"/>
+      <w:pPr>
+        <w:ind w:left="5040" w:hanging="1800"/>
+      </w:pPr>
+    </w:lvl>
+  </w:abstractNum>
+  <w:abstractNum w:abstractNumId="1">
+    <w:nsid w:val="703869BC"/>
+    <w:multiLevelType w:val="multilevel"/>
+    <w:tmpl w:val="27EE38E0"/>
+    <w:lvl w:ilvl="0">
+      <w:start w:val="5"/>
+      <w:numFmt w:val="decimal"/>
+      <w:lvlText w:val="%1"/>
+      <w:lvlJc w:val="left"/>
+      <w:pPr>
+        <w:ind w:left="360" w:hanging="360"/>
+      </w:pPr>
+    </w:lvl>
+    <w:lvl w:ilvl="1">
+      <w:start w:val="1"/>
+      <w:numFmt w:val="decimal"/>
+      <w:lvlText w:val="%1.%2"/>
+      <w:lvlJc w:val="left"/>
+      <w:pPr>
+        <w:ind w:left="1080" w:hanging="360"/>
+      </w:pPr>
+    </w:lvl>
+    <w:lvl w:ilvl="2">
+      <w:start w:val="1"/>
+      <w:numFmt w:val="decimal"/>
+      <w:lvlText w:val="%1.%2.%3"/>
+      <w:lvlJc w:val="left"/>
+      <w:pPr>
+        <w:ind w:left="2160" w:hanging="720"/>
+      </w:pPr>
+    </w:lvl>
+    <w:lvl w:ilvl="3">
+      <w:start w:val="1"/>
+      <w:numFmt w:val="decimal"/>
+      <w:lvlText w:val="%1.%2.%3.%4"/>
+      <w:lvlJc w:val="left"/>
+      <w:pPr>
+        <w:ind w:left="2880" w:hanging="720"/>
+      </w:pPr>
+    </w:lvl>
+    <w:lvl w:ilvl="4">
+      <w:start w:val="1"/>
+      <w:numFmt w:val="decimal"/>
+      <w:lvlText w:val="%1.%2.%3.%4.%5"/>
+      <w:lvlJc w:val="left"/>
+      <w:pPr>
+        <w:ind w:left="3960" w:hanging="1080"/>
+      </w:pPr>
+    </w:lvl>
+    <w:lvl w:ilvl="5">
+      <w:start w:val="1"/>
+      <w:numFmt w:val="decimal"/>
+      <w:lvlText w:val="%1.%2.%3.%4.%5.%6"/>
+      <w:lvlJc w:val="left"/>
+      <w:pPr>
+        <w:ind w:left="4680" w:hanging="1080"/>
+      </w:pPr>
+    </w:lvl>
+    <w:lvl w:ilvl="6">
+      <w:start w:val="1"/>
+      <w:numFmt w:val="decimal"/>
+      <w:lvlText w:val="%1.%2.%3.%4.%5.%6.%7"/>
+      <w:lvlJc w:val="left"/>
+      <w:pPr>
+        <w:ind w:left="5760" w:hanging="1440"/>
+      </w:pPr>
+    </w:lvl>
+    <w:lvl w:ilvl="7">
+      <w:start w:val="1"/>
+      <w:numFmt w:val="decimal"/>
+      <w:lvlText w:val="%1.%2.%3.%4.%5.%6.%7.%8"/>
+      <w:lvlJc w:val="left"/>
+      <w:pPr>
+        <w:ind w:left="6480" w:hanging="1440"/>
+      </w:pPr>
+    </w:lvl>
+    <w:lvl w:ilvl="8">
+      <w:start w:val="1"/>
+      <w:numFmt w:val="decimal"/>
+      <w:lvlText w:val="%1.%2.%3.%4.%5.%6.%7.%8.%9"/>
+      <w:lvlJc w:val="left"/>
+      <w:pPr>
+        <w:ind w:left="7560" w:hanging="1800"/>
+      </w:pPr>
+    </w:lvl>
+  </w:abstractNum>
+  <w:num w:numId="1">
+    <w:abstractNumId w:val="0"/>
+  </w:num>
+  <w:num w:numId="2">
+    <w:abstractNumId w:val="1"/>
+  </w:num>
+</w:numbering>
 </file>
 
 <file path=word/styles.xml><?xml version="1.0" encoding="utf-8"?>
@@ -228,7 +1231,7 @@
     <w:lsdException w:name="Default Paragraph Font" w:uiPriority="1"/>
     <w:lsdException w:name="Subtitle" w:semiHidden="0" w:uiPriority="11" w:unhideWhenUsed="0" w:qFormat="1"/>
     <w:lsdException w:name="Strong" w:semiHidden="0" w:uiPriority="22" w:unhideWhenUsed="0" w:qFormat="1"/>
-    <w:lsdException w:name="Emphasis" w:semiHidden="0" w:uiPriority="20" w:unhideWhenUsed="0" w:qFormat="1"/>
+    <w:lsdException w:name="Emphasis" w:semiHidden="0" w:uiPriority="0" w:unhideWhenUsed="0" w:qFormat="1"/>
     <w:lsdException w:name="Table Grid" w:semiHidden="0" w:uiPriority="39" w:unhideWhenUsed="0"/>
     <w:lsdException w:name="Placeholder Text" w:unhideWhenUsed="0"/>
     <w:lsdException w:name="No Spacing" w:semiHidden="0" w:uiPriority="1" w:unhideWhenUsed="0" w:qFormat="1"/>
@@ -421,6 +1424,90 @@
       <w:kern w:val="28"/>
       <w:sz w:val="52"/>
       <w:szCs w:val="52"/>
+    </w:rPr>
+  </w:style>
+  <w:style w:type="paragraph" w:styleId="Sprechblasentext">
+    <w:name w:val="Balloon Text"/>
+    <w:basedOn w:val="Standard"/>
+    <w:link w:val="SprechblasentextZchn"/>
+    <w:uiPriority w:val="99"/>
+    <w:semiHidden/>
+    <w:unhideWhenUsed/>
+    <w:rsid w:val="004465DF"/>
+    <w:pPr>
+      <w:spacing w:after="0" w:line="240" w:lineRule="auto"/>
+    </w:pPr>
+    <w:rPr>
+      <w:rFonts w:ascii="Tahoma" w:hAnsi="Tahoma" w:cs="Tahoma"/>
+      <w:sz w:val="16"/>
+      <w:szCs w:val="16"/>
+    </w:rPr>
+  </w:style>
+  <w:style w:type="character" w:customStyle="1" w:styleId="SprechblasentextZchn">
+    <w:name w:val="Sprechblasentext Zchn"/>
+    <w:basedOn w:val="Absatz-Standardschriftart"/>
+    <w:link w:val="Sprechblasentext"/>
+    <w:uiPriority w:val="99"/>
+    <w:semiHidden/>
+    <w:rsid w:val="004465DF"/>
+    <w:rPr>
+      <w:rFonts w:ascii="Tahoma" w:hAnsi="Tahoma" w:cs="Tahoma"/>
+      <w:sz w:val="16"/>
+      <w:szCs w:val="16"/>
+    </w:rPr>
+  </w:style>
+  <w:style w:type="character" w:styleId="Hyperlink">
+    <w:name w:val="Hyperlink"/>
+    <w:basedOn w:val="Absatz-Standardschriftart"/>
+    <w:uiPriority w:val="99"/>
+    <w:unhideWhenUsed/>
+    <w:rsid w:val="00671720"/>
+    <w:rPr>
+      <w:color w:val="0000FF"/>
+      <w:u w:val="single"/>
+    </w:rPr>
+  </w:style>
+  <w:style w:type="character" w:customStyle="1" w:styleId="synsyn">
+    <w:name w:val="syn_syn"/>
+    <w:basedOn w:val="Absatz-Standardschriftart"/>
+    <w:rsid w:val="00B70B53"/>
+  </w:style>
+  <w:style w:type="character" w:styleId="BesuchterHyperlink">
+    <w:name w:val="FollowedHyperlink"/>
+    <w:basedOn w:val="Absatz-Standardschriftart"/>
+    <w:uiPriority w:val="99"/>
+    <w:semiHidden/>
+    <w:unhideWhenUsed/>
+    <w:rsid w:val="007022A7"/>
+    <w:rPr>
+      <w:color w:val="954F72" w:themeColor="followedHyperlink"/>
+      <w:u w:val="single"/>
+    </w:rPr>
+  </w:style>
+  <w:style w:type="paragraph" w:customStyle="1" w:styleId="Textbody">
+    <w:name w:val="Text body"/>
+    <w:basedOn w:val="Standard"/>
+    <w:rsid w:val="00F14A34"/>
+    <w:pPr>
+      <w:suppressAutoHyphens/>
+      <w:autoSpaceDN w:val="0"/>
+      <w:spacing w:after="140" w:line="288" w:lineRule="auto"/>
+      <w:textAlignment w:val="baseline"/>
+    </w:pPr>
+    <w:rPr>
+      <w:rFonts w:ascii="Arial" w:eastAsia="Arial" w:hAnsi="Arial" w:cs="Arial"/>
+      <w:color w:val="000000"/>
+      <w:kern w:val="3"/>
+      <w:lang w:bidi="en-US"/>
+    </w:rPr>
+  </w:style>
+  <w:style w:type="character" w:styleId="Hervorhebung">
+    <w:name w:val="Emphasis"/>
+    <w:basedOn w:val="Absatz-Standardschriftart"/>
+    <w:rsid w:val="00F14A34"/>
+    <w:rPr>
+      <w:i/>
+      <w:iCs/>
     </w:rPr>
   </w:style>
 </w:styles>
@@ -681,7 +1768,7 @@
   <a:extraClrSchemeLst/>
   <a:extLst>
     <a:ext uri="{05A4C25C-085E-4340-85A3-A5531E510DB2}">
-      <thm15:themeFamily xmlns="" xmlns:thm15="http://schemas.microsoft.com/office/thememl/2012/main" name="Office Theme" id="{62F939B6-93AF-4DB8-9C6B-D6C7DFDC589F}" vid="{4A3C46E8-61CC-4603-A589-7422A47A8E4A}"/>
+      <thm15:themeFamily xmlns:thm15="http://schemas.microsoft.com/office/thememl/2012/main" xmlns="" name="Office Theme" id="{62F939B6-93AF-4DB8-9C6B-D6C7DFDC589F}" vid="{4A3C46E8-61CC-4603-A589-7422A47A8E4A}"/>
     </a:ext>
   </a:extLst>
 </a:theme>

--- a/Facharbeit.docx
+++ b/Facharbeit.docx
@@ -113,54 +113,46 @@
         <w:rPr>
           <w:lang w:val="en-US"/>
         </w:rPr>
-        <w:t xml:space="preserve"> F</w:t>
-      </w:r>
+        <w:t xml:space="preserve"> </w:t>
+      </w:r>
+      <w:proofErr w:type="spellStart"/>
       <w:r>
         <w:rPr>
           <w:lang w:val="en-US"/>
         </w:rPr>
-        <w:t xml:space="preserve">lockings </w:t>
-      </w:r>
-    </w:p>
-    <w:p>
-      <w:pPr>
-        <w:pStyle w:val="KeinLeerraum"/>
+        <w:t>F</w:t>
+      </w:r>
+      <w:r>
         <w:rPr>
           <w:lang w:val="en-US"/>
         </w:rPr>
-      </w:pPr>
-    </w:p>
-    <w:p>
-      <w:pPr>
-        <w:pStyle w:val="KeinLeerraum"/>
-      </w:pPr>
+        <w:t>lockings</w:t>
+      </w:r>
+      <w:proofErr w:type="spellEnd"/>
       <w:r>
         <w:rPr>
           <w:lang w:val="en-US"/>
         </w:rPr>
-        <w:t xml:space="preserve">"An autonomous agent is a system situated within and part of an environment that senses that environment and acts on it, over time, in </w:t>
-      </w:r>
-      <w:r>
-        <w:rPr>
-          <w:lang w:val="en-US"/>
-        </w:rPr>
-        <w:t xml:space="preserve">pursuit of its own agenda and so as to effect what it senses in the future." </w:t>
-      </w:r>
-      <w:r>
-        <w:t>(Franklin &amp; Graesser, 1996)</w:t>
-      </w:r>
-    </w:p>
-    <w:p>
-      <w:pPr>
-        <w:pStyle w:val="KeinLeerraum"/>
-      </w:pPr>
-    </w:p>
-    <w:p>
-      <w:pPr>
-        <w:pStyle w:val="KeinLeerraum"/>
-      </w:pPr>
-      <w:r>
-        <w:t xml:space="preserve">Schwarmverhalten beschreibt die Bewegung eines einzelnen Individuums, auch Boid oder autonomer Agent genannt, innerhalb eines Schwarms </w:t>
+        <w:t xml:space="preserve"> </w:t>
+      </w:r>
+    </w:p>
+    <w:p>
+      <w:pPr>
+        <w:pStyle w:val="KeinLeerraum"/>
+      </w:pPr>
+    </w:p>
+    <w:p>
+      <w:pPr>
+        <w:pStyle w:val="KeinLeerraum"/>
+      </w:pPr>
+      <w:r>
+        <w:t xml:space="preserve">Schwarmverhalten </w:t>
+      </w:r>
+      <w:r>
+        <w:t>beschreiben</w:t>
+      </w:r>
+      <w:r>
+        <w:t xml:space="preserve"> die Bewegung eines einzelnen Individuums, auch Boid oder autonomer Agent genannt, innerhalb eines Schwarms </w:t>
       </w:r>
       <w:r>
         <w:t>mehrerer</w:t>
@@ -179,11 +171,6 @@
       <w:r>
         <w:t>, 2005)</w:t>
       </w:r>
-    </w:p>
-    <w:p>
-      <w:pPr>
-        <w:pStyle w:val="KeinLeerraum"/>
-      </w:pPr>
     </w:p>
     <w:p>
       <w:pPr>
@@ -268,51 +255,41 @@
     <w:p>
       <w:pPr>
         <w:pStyle w:val="KeinLeerraum"/>
-        <w:rPr>
-          <w:lang w:val="en-US"/>
-        </w:rPr>
-      </w:pPr>
-      <w:r>
-        <w:rPr>
-          <w:lang w:val="en-US"/>
-        </w:rPr>
-        <w:t>(</w:t>
+      </w:pPr>
+      <w:r>
+        <w:t xml:space="preserve">(Abbildung 1, </w:t>
       </w:r>
       <w:proofErr w:type="spellStart"/>
       <w:r>
-        <w:rPr>
-          <w:lang w:val="en-US"/>
-        </w:rPr>
-        <w:t>Abbildung</w:t>
+        <w:t>Alignment</w:t>
       </w:r>
       <w:proofErr w:type="spellEnd"/>
       <w:r>
-        <w:rPr>
-          <w:lang w:val="en-US"/>
-        </w:rPr>
-        <w:t xml:space="preserve"> 1, Alignment)</w:t>
-      </w:r>
-      <w:r>
-        <w:rPr>
-          <w:lang w:val="en-US"/>
-        </w:rPr>
+        <w:t>)</w:t>
+      </w:r>
+      <w:r>
         <w:t xml:space="preserve"> *</w:t>
       </w:r>
     </w:p>
     <w:p>
       <w:pPr>
         <w:pStyle w:val="KeinLeerraum"/>
-        <w:rPr>
-          <w:lang w:val="en-US"/>
-        </w:rPr>
-      </w:pPr>
-    </w:p>
-    <w:p>
-      <w:pPr>
-        <w:pStyle w:val="KeinLeerraum"/>
-      </w:pPr>
-      <w:r>
-        <w:t xml:space="preserve">Das Alignment ist dafür zuständig, </w:t>
+      </w:pPr>
+    </w:p>
+    <w:p>
+      <w:pPr>
+        <w:pStyle w:val="KeinLeerraum"/>
+      </w:pPr>
+      <w:r>
+        <w:t xml:space="preserve">Das </w:t>
+      </w:r>
+      <w:proofErr w:type="spellStart"/>
+      <w:r>
+        <w:t>Alignment</w:t>
+      </w:r>
+      <w:proofErr w:type="spellEnd"/>
+      <w:r>
+        <w:t xml:space="preserve"> ist dafür zuständig, </w:t>
       </w:r>
       <w:r>
         <w:t>dass die Boids sich in eine vorgegebene Richtung und Geschwindigkeit Orientieren und somit die</w:t>
@@ -346,9 +323,11 @@
       <w:r>
         <w:t xml:space="preserve">2.3 </w:t>
       </w:r>
+      <w:proofErr w:type="gramStart"/>
       <w:r>
         <w:t>Separation</w:t>
       </w:r>
+      <w:proofErr w:type="gramEnd"/>
     </w:p>
     <w:p>
       <w:pPr>
@@ -364,6 +343,7 @@
           <w:noProof/>
           <w:lang w:eastAsia="de-DE"/>
         </w:rPr>
+        <w:lastRenderedPageBreak/>
         <w:drawing>
           <wp:inline distT="0" distB="0" distL="0" distR="0">
             <wp:extent cx="2062480" cy="1382395"/>
@@ -435,10 +415,22 @@
         <w:pStyle w:val="KeinLeerraum"/>
       </w:pPr>
       <w:r>
-        <w:t>Die Separation sorg dafür, dass die Boids untereinander</w:t>
-      </w:r>
-      <w:r>
-        <w:t xml:space="preserve"> eine vorgegebene </w:t>
+        <w:t xml:space="preserve">Die Separation </w:t>
+      </w:r>
+      <w:r>
+        <w:t>sorgt</w:t>
+      </w:r>
+      <w:r>
+        <w:t xml:space="preserve"> dafür, dass die Boids untereinander</w:t>
+      </w:r>
+      <w:r>
+        <w:t xml:space="preserve"> </w:t>
+      </w:r>
+      <w:r>
+        <w:t>einen vorgegebenen</w:t>
+      </w:r>
+      <w:r>
+        <w:t xml:space="preserve"> </w:t>
       </w:r>
       <w:r>
         <w:rPr>
@@ -589,21 +581,32 @@
         <w:t xml:space="preserve"> der Schwarm keine Boids verliert. Die Verbindung von Cohesion un</w:t>
       </w:r>
       <w:r>
-        <w:t>d Separation wirkt sich somit auf den Abstand zwischen den Boids aus und die Geschwindigkeit des Distanz Veränderung.</w:t>
-      </w:r>
-    </w:p>
-    <w:p>
-      <w:pPr>
-        <w:pStyle w:val="KeinLeerraum"/>
-      </w:pPr>
-    </w:p>
-    <w:p>
-      <w:pPr>
-        <w:pStyle w:val="KeinLeerraum"/>
-      </w:pPr>
-      <w:r>
-        <w:t>2.5 Impact</w:t>
-      </w:r>
+        <w:t xml:space="preserve">d Separation wirkt sich somit auf den Abstand zwischen den Boids aus und die Geschwindigkeit </w:t>
+      </w:r>
+      <w:r>
+        <w:t>der</w:t>
+      </w:r>
+      <w:r>
+        <w:t xml:space="preserve"> Distanz Veränderung.</w:t>
+      </w:r>
+    </w:p>
+    <w:p>
+      <w:pPr>
+        <w:pStyle w:val="KeinLeerraum"/>
+      </w:pPr>
+    </w:p>
+    <w:p>
+      <w:pPr>
+        <w:pStyle w:val="KeinLeerraum"/>
+      </w:pPr>
+      <w:r>
+        <w:t xml:space="preserve">2.5 </w:t>
+      </w:r>
+      <w:proofErr w:type="gramStart"/>
+      <w:r>
+        <w:t>Impact</w:t>
+      </w:r>
+      <w:proofErr w:type="gramEnd"/>
     </w:p>
     <w:p>
       <w:pPr>
@@ -761,8 +764,142 @@
         <w:ind w:left="720"/>
       </w:pPr>
       <w:r>
-        <w:t xml:space="preserve">3.1 Programmiersprache </w:t>
-      </w:r>
+        <w:lastRenderedPageBreak/>
+        <w:t xml:space="preserve">-Bevor die Performance getestet werden kann, muss geguckt werden wie ein Tierschwarm auf eine Interaktion Reagieren würde. Hierfür wurde der Vergleich mit einem Fischschwarm gemacht, und wie in Abbildung zu sehen der Impact erstellt. </w:t>
+      </w:r>
+    </w:p>
+    <w:p>
+      <w:pPr>
+        <w:pStyle w:val="Textbody"/>
+        <w:ind w:left="720"/>
+        <w:rPr>
+          <w:rStyle w:val="Hervorhebung"/>
+          <w:i w:val="0"/>
+        </w:rPr>
+      </w:pPr>
+      <w:r>
+        <w:t xml:space="preserve">3.1 </w:t>
+      </w:r>
+      <w:r>
+        <w:t>Engine Auswahl</w:t>
+      </w:r>
+    </w:p>
+    <w:p>
+      <w:pPr>
+        <w:pStyle w:val="Textbody"/>
+        <w:ind w:left="720"/>
+        <w:rPr>
+          <w:rStyle w:val="Hervorhebung"/>
+          <w:i w:val="0"/>
+        </w:rPr>
+      </w:pPr>
+      <w:r>
+        <w:rPr>
+          <w:rStyle w:val="Hervorhebung"/>
+          <w:i w:val="0"/>
+        </w:rPr>
+        <w:t xml:space="preserve">- Er wird die Unity Engine </w:t>
+      </w:r>
+      <w:r>
+        <w:rPr>
+          <w:rStyle w:val="Hervorhebung"/>
+          <w:i w:val="0"/>
+        </w:rPr>
+        <w:t xml:space="preserve">(Version 5.3.2) </w:t>
+      </w:r>
+      <w:r>
+        <w:rPr>
+          <w:rStyle w:val="Hervorhebung"/>
+          <w:i w:val="0"/>
+        </w:rPr>
+        <w:t>benutz</w:t>
+      </w:r>
+      <w:r>
+        <w:rPr>
+          <w:rStyle w:val="Hervorhebung"/>
+          <w:i w:val="0"/>
+        </w:rPr>
+        <w:t>, da</w:t>
+      </w:r>
+      <w:r>
+        <w:rPr>
+          <w:rStyle w:val="Hervorhebung"/>
+          <w:i w:val="0"/>
+        </w:rPr>
+        <w:t>:</w:t>
+      </w:r>
+    </w:p>
+    <w:p>
+      <w:pPr>
+        <w:pStyle w:val="Textbody"/>
+        <w:ind w:left="720"/>
+        <w:rPr>
+          <w:rStyle w:val="Hervorhebung"/>
+          <w:i w:val="0"/>
+        </w:rPr>
+      </w:pPr>
+      <w:r>
+        <w:rPr>
+          <w:rStyle w:val="Hervorhebung"/>
+          <w:i w:val="0"/>
+        </w:rPr>
+        <w:t>-</w:t>
+      </w:r>
+      <w:r>
+        <w:rPr>
+          <w:rStyle w:val="Hervorhebung"/>
+          <w:i w:val="0"/>
+        </w:rPr>
+        <w:t xml:space="preserve"> hier viele Hilfsmittel schon parat sind. Beispielsweiße Mathe Klassen und das </w:t>
+      </w:r>
+      <w:proofErr w:type="spellStart"/>
+      <w:r>
+        <w:rPr>
+          <w:rStyle w:val="Hervorhebung"/>
+          <w:i w:val="0"/>
+        </w:rPr>
+        <w:t>NavMesh</w:t>
+      </w:r>
+      <w:proofErr w:type="spellEnd"/>
+    </w:p>
+    <w:p>
+      <w:pPr>
+        <w:pStyle w:val="Textbody"/>
+        <w:ind w:left="720"/>
+        <w:rPr>
+          <w:rStyle w:val="Hervorhebung"/>
+          <w:i w:val="0"/>
+        </w:rPr>
+      </w:pPr>
+      <w:r>
+        <w:rPr>
+          <w:rStyle w:val="Hervorhebung"/>
+          <w:i w:val="0"/>
+        </w:rPr>
+        <w:t>-Unity ist Kostenlos</w:t>
+      </w:r>
+    </w:p>
+    <w:p>
+      <w:pPr>
+        <w:pStyle w:val="Textbody"/>
+        <w:ind w:left="720"/>
+        <w:rPr>
+          <w:rStyle w:val="Hervorhebung"/>
+          <w:i w:val="0"/>
+        </w:rPr>
+      </w:pPr>
+      <w:r>
+        <w:rPr>
+          <w:rStyle w:val="Hervorhebung"/>
+          <w:i w:val="0"/>
+        </w:rPr>
+        <w:t>-Desweiteren bietet Unity eine gute Dokumentation</w:t>
+      </w:r>
+    </w:p>
+    <w:p>
+      <w:pPr>
+        <w:pStyle w:val="Textbody"/>
+      </w:pPr>
     </w:p>
     <w:p>
       <w:pPr>
@@ -772,18 +909,99 @@
       <w:r>
         <w:t xml:space="preserve">3.2 </w:t>
       </w:r>
-      <w:r>
-        <w:rPr>
-          <w:rStyle w:val="Hervorhebung"/>
-          <w:i w:val="0"/>
-        </w:rPr>
-        <w:t>Entwicklungsumgebungen</w:t>
-      </w:r>
-    </w:p>
-    <w:p>
-      <w:pPr>
-        <w:pStyle w:val="Textbody"/>
-        <w:ind w:left="720"/>
+      <w:proofErr w:type="gramStart"/>
+      <w:r>
+        <w:t>Programmiersprache</w:t>
+      </w:r>
+      <w:proofErr w:type="gramEnd"/>
+    </w:p>
+    <w:p>
+      <w:pPr>
+        <w:pStyle w:val="Textbody"/>
+        <w:ind w:left="720"/>
+        <w:rPr>
+          <w:rStyle w:val="Hervorhebung"/>
+          <w:i w:val="0"/>
+        </w:rPr>
+      </w:pPr>
+      <w:r>
+        <w:rPr>
+          <w:rStyle w:val="Hervorhebung"/>
+          <w:i w:val="0"/>
+        </w:rPr>
+        <w:t xml:space="preserve">-Da die Unity </w:t>
+      </w:r>
+      <w:r>
+        <w:rPr>
+          <w:rStyle w:val="Hervorhebung"/>
+          <w:i w:val="0"/>
+        </w:rPr>
+        <w:t>Engine g</w:t>
+      </w:r>
+      <w:r>
+        <w:rPr>
+          <w:rStyle w:val="Hervorhebung"/>
+          <w:i w:val="0"/>
+        </w:rPr>
+        <w:t>enutzt wird</w:t>
+      </w:r>
+      <w:r>
+        <w:rPr>
+          <w:rStyle w:val="Hervorhebung"/>
+          <w:i w:val="0"/>
+        </w:rPr>
+        <w:t xml:space="preserve">, </w:t>
+      </w:r>
+      <w:r>
+        <w:rPr>
+          <w:rStyle w:val="Hervorhebung"/>
+          <w:i w:val="0"/>
+        </w:rPr>
+        <w:t>wird als Programmiersprache C# b</w:t>
+      </w:r>
+      <w:r>
+        <w:rPr>
+          <w:rStyle w:val="Hervorhebung"/>
+          <w:i w:val="0"/>
+        </w:rPr>
+        <w:t>enutzt</w:t>
+      </w:r>
+    </w:p>
+    <w:p>
+      <w:pPr>
+        <w:pStyle w:val="Textbody"/>
+        <w:ind w:left="720"/>
+        <w:rPr>
+          <w:rStyle w:val="Hervorhebung"/>
+          <w:i w:val="0"/>
+        </w:rPr>
+      </w:pPr>
+      <w:r>
+        <w:rPr>
+          <w:rStyle w:val="Hervorhebung"/>
+          <w:i w:val="0"/>
+        </w:rPr>
+        <w:t>-C# wird fortlaufend Weiterentwickelt</w:t>
+      </w:r>
+    </w:p>
+    <w:p>
+      <w:pPr>
+        <w:pStyle w:val="Textbody"/>
+        <w:ind w:left="720"/>
+        <w:rPr>
+          <w:rStyle w:val="Hervorhebung"/>
+          <w:i w:val="0"/>
+        </w:rPr>
+      </w:pPr>
+    </w:p>
+    <w:p>
+      <w:pPr>
+        <w:pStyle w:val="Textbody"/>
+        <w:ind w:left="720"/>
+        <w:rPr>
+          <w:rStyle w:val="Hervorhebung"/>
+          <w:i w:val="0"/>
+        </w:rPr>
       </w:pPr>
       <w:r>
         <w:rPr>
@@ -792,9 +1010,276 @@
         </w:rPr>
         <w:t xml:space="preserve">3.3 </w:t>
       </w:r>
-      <w:r>
-        <w:t>Engine Auswahl</w:t>
-      </w:r>
+      <w:proofErr w:type="gramStart"/>
+      <w:r>
+        <w:rPr>
+          <w:rStyle w:val="Hervorhebung"/>
+          <w:i w:val="0"/>
+        </w:rPr>
+        <w:t>Entwicklungsumgebung</w:t>
+      </w:r>
+      <w:proofErr w:type="gramEnd"/>
+    </w:p>
+    <w:p>
+      <w:pPr>
+        <w:pStyle w:val="Textbody"/>
+        <w:ind w:left="720"/>
+        <w:rPr>
+          <w:rStyle w:val="Hervorhebung"/>
+          <w:i w:val="0"/>
+        </w:rPr>
+      </w:pPr>
+      <w:r>
+        <w:rPr>
+          <w:rStyle w:val="Hervorhebung"/>
+          <w:i w:val="0"/>
+        </w:rPr>
+        <w:t xml:space="preserve">-Als Entwicklungsumgebung wird </w:t>
+      </w:r>
+      <w:proofErr w:type="spellStart"/>
+      <w:r>
+        <w:rPr>
+          <w:rStyle w:val="Hervorhebung"/>
+          <w:i w:val="0"/>
+        </w:rPr>
+        <w:t>microsoft</w:t>
+      </w:r>
+      <w:proofErr w:type="spellEnd"/>
+      <w:r>
+        <w:rPr>
+          <w:rStyle w:val="Hervorhebung"/>
+          <w:i w:val="0"/>
+        </w:rPr>
+        <w:t xml:space="preserve"> </w:t>
+      </w:r>
+      <w:proofErr w:type="spellStart"/>
+      <w:r>
+        <w:rPr>
+          <w:rStyle w:val="Hervorhebung"/>
+          <w:i w:val="0"/>
+        </w:rPr>
+        <w:t>visual</w:t>
+      </w:r>
+      <w:proofErr w:type="spellEnd"/>
+      <w:r>
+        <w:rPr>
+          <w:rStyle w:val="Hervorhebung"/>
+          <w:i w:val="0"/>
+        </w:rPr>
+        <w:t xml:space="preserve"> </w:t>
+      </w:r>
+      <w:proofErr w:type="spellStart"/>
+      <w:r>
+        <w:rPr>
+          <w:rStyle w:val="Hervorhebung"/>
+          <w:i w:val="0"/>
+        </w:rPr>
+        <w:t>studio</w:t>
+      </w:r>
+      <w:proofErr w:type="spellEnd"/>
+      <w:r>
+        <w:rPr>
+          <w:rStyle w:val="Hervorhebung"/>
+          <w:i w:val="0"/>
+        </w:rPr>
+        <w:t xml:space="preserve"> 2015 </w:t>
+      </w:r>
+      <w:proofErr w:type="spellStart"/>
+      <w:r>
+        <w:rPr>
+          <w:rStyle w:val="Hervorhebung"/>
+          <w:i w:val="0"/>
+        </w:rPr>
+        <w:t>community</w:t>
+      </w:r>
+      <w:proofErr w:type="spellEnd"/>
+      <w:r>
+        <w:rPr>
+          <w:rStyle w:val="Hervorhebung"/>
+          <w:i w:val="0"/>
+        </w:rPr>
+        <w:t xml:space="preserve"> </w:t>
+      </w:r>
+      <w:proofErr w:type="spellStart"/>
+      <w:r>
+        <w:rPr>
+          <w:rStyle w:val="Hervorhebung"/>
+          <w:i w:val="0"/>
+        </w:rPr>
+        <w:t>edition</w:t>
+      </w:r>
+      <w:proofErr w:type="spellEnd"/>
+      <w:r>
+        <w:rPr>
+          <w:rStyle w:val="Hervorhebung"/>
+          <w:i w:val="0"/>
+        </w:rPr>
+        <w:t xml:space="preserve"> verwendet</w:t>
+      </w:r>
+    </w:p>
+    <w:p>
+      <w:pPr>
+        <w:pStyle w:val="Textbody"/>
+        <w:ind w:left="720"/>
+        <w:rPr>
+          <w:rStyle w:val="Hervorhebung"/>
+          <w:i w:val="0"/>
+        </w:rPr>
+      </w:pPr>
+    </w:p>
+    <w:p>
+      <w:pPr>
+        <w:pStyle w:val="Textbody"/>
+        <w:ind w:left="720"/>
+        <w:rPr>
+          <w:rStyle w:val="Hervorhebung"/>
+          <w:i w:val="0"/>
+        </w:rPr>
+      </w:pPr>
+      <w:r>
+        <w:rPr>
+          <w:rStyle w:val="Hervorhebung"/>
+          <w:i w:val="0"/>
+        </w:rPr>
+        <w:t>3.4</w:t>
+      </w:r>
+      <w:r>
+        <w:rPr>
+          <w:rStyle w:val="Hervorhebung"/>
+          <w:i w:val="0"/>
+        </w:rPr>
+        <w:t xml:space="preserve"> </w:t>
+      </w:r>
+      <w:proofErr w:type="gramStart"/>
+      <w:r>
+        <w:rPr>
+          <w:rStyle w:val="Hervorhebung"/>
+          <w:i w:val="0"/>
+        </w:rPr>
+        <w:t>V</w:t>
+      </w:r>
+      <w:r>
+        <w:rPr>
+          <w:rStyle w:val="Hervorhebung"/>
+          <w:i w:val="0"/>
+        </w:rPr>
+        <w:t>ersionsverwaltung</w:t>
+      </w:r>
+      <w:proofErr w:type="gramEnd"/>
+      <w:r>
+        <w:rPr>
+          <w:rStyle w:val="Hervorhebung"/>
+          <w:i w:val="0"/>
+        </w:rPr>
+        <w:t xml:space="preserve"> </w:t>
+      </w:r>
+    </w:p>
+    <w:p>
+      <w:pPr>
+        <w:pStyle w:val="Textbody"/>
+        <w:ind w:left="720"/>
+        <w:rPr>
+          <w:rStyle w:val="Hervorhebung"/>
+          <w:i w:val="0"/>
+        </w:rPr>
+      </w:pPr>
+      <w:r>
+        <w:rPr>
+          <w:rStyle w:val="Hervorhebung"/>
+          <w:i w:val="0"/>
+        </w:rPr>
+        <w:t xml:space="preserve">-Es wurde ein </w:t>
+      </w:r>
+      <w:r>
+        <w:rPr>
+          <w:rStyle w:val="Hervorhebung"/>
+          <w:i w:val="0"/>
+        </w:rPr>
+        <w:t xml:space="preserve">Privates </w:t>
+      </w:r>
+      <w:r>
+        <w:rPr>
+          <w:rStyle w:val="Hervorhebung"/>
+          <w:i w:val="0"/>
+        </w:rPr>
+        <w:t xml:space="preserve">Repository auf </w:t>
+      </w:r>
+      <w:proofErr w:type="spellStart"/>
+      <w:r>
+        <w:rPr>
+          <w:rStyle w:val="Hervorhebung"/>
+          <w:i w:val="0"/>
+        </w:rPr>
+        <w:t>GitHub</w:t>
+      </w:r>
+      <w:proofErr w:type="spellEnd"/>
+      <w:r>
+        <w:rPr>
+          <w:rStyle w:val="Hervorhebung"/>
+          <w:i w:val="0"/>
+        </w:rPr>
+        <w:t xml:space="preserve"> in </w:t>
+      </w:r>
+      <w:r>
+        <w:rPr>
+          <w:rStyle w:val="Hervorhebung"/>
+          <w:i w:val="0"/>
+        </w:rPr>
+        <w:t>Kombination</w:t>
+      </w:r>
+      <w:r>
+        <w:rPr>
+          <w:rStyle w:val="Hervorhebung"/>
+          <w:i w:val="0"/>
+        </w:rPr>
+        <w:t xml:space="preserve"> mit </w:t>
+      </w:r>
+      <w:r>
+        <w:rPr>
+          <w:rStyle w:val="Hervorhebung"/>
+          <w:i w:val="0"/>
+        </w:rPr>
+        <w:t xml:space="preserve">dem </w:t>
+      </w:r>
+      <w:proofErr w:type="spellStart"/>
+      <w:r>
+        <w:rPr>
+          <w:rStyle w:val="Hervorhebung"/>
+          <w:i w:val="0"/>
+        </w:rPr>
+        <w:t>SourceTree</w:t>
+      </w:r>
+      <w:proofErr w:type="spellEnd"/>
+      <w:r>
+        <w:rPr>
+          <w:rStyle w:val="Hervorhebung"/>
+          <w:i w:val="0"/>
+        </w:rPr>
+        <w:t xml:space="preserve"> erstellt</w:t>
+      </w:r>
+      <w:r>
+        <w:rPr>
+          <w:rStyle w:val="Hervorhebung"/>
+          <w:i w:val="0"/>
+        </w:rPr>
+        <w:t xml:space="preserve"> </w:t>
+      </w:r>
+      <w:r>
+        <w:rPr>
+          <w:rStyle w:val="Hervorhebung"/>
+          <w:i w:val="0"/>
+        </w:rPr>
+        <w:t>da das Projekt auf verschiedenen Rechnern nicht nur synchronisiert, sondern auch getestet wird.</w:t>
+      </w:r>
+    </w:p>
+    <w:p>
+      <w:pPr>
+        <w:pStyle w:val="Textbody"/>
+        <w:ind w:left="720"/>
+        <w:rPr>
+          <w:iCs/>
+        </w:rPr>
+      </w:pPr>
     </w:p>
     <w:p>
       <w:pPr>
@@ -807,6 +1292,67 @@
       <w:r>
         <w:t>Durchführung</w:t>
       </w:r>
+    </w:p>
+    <w:p>
+      <w:pPr>
+        <w:pStyle w:val="Textbody"/>
+        <w:ind w:left="720"/>
+      </w:pPr>
+      <w:r>
+        <w:t>-</w:t>
+      </w:r>
+      <w:proofErr w:type="spellStart"/>
+      <w:r>
+        <w:t>NavMesh</w:t>
+      </w:r>
+      <w:proofErr w:type="spellEnd"/>
+      <w:r>
+        <w:t xml:space="preserve"> für die </w:t>
+      </w:r>
+      <w:proofErr w:type="spellStart"/>
+      <w:r>
+        <w:t>bewegung</w:t>
+      </w:r>
+      <w:proofErr w:type="spellEnd"/>
+      <w:r>
+        <w:t xml:space="preserve"> verwenden</w:t>
+      </w:r>
+    </w:p>
+    <w:p>
+      <w:pPr>
+        <w:pStyle w:val="Textbody"/>
+        <w:ind w:left="720"/>
+      </w:pPr>
+      <w:r>
+        <w:t>-Impact passiert</w:t>
+      </w:r>
+    </w:p>
+    <w:p>
+      <w:pPr>
+        <w:pStyle w:val="Textbody"/>
+        <w:ind w:left="720"/>
+      </w:pPr>
+      <w:r>
+        <w:t>-Vector2i Rechnung passiert für den Impact</w:t>
+      </w:r>
+    </w:p>
+    <w:p>
+      <w:pPr>
+        <w:pStyle w:val="Textbody"/>
+        <w:ind w:left="720"/>
+      </w:pPr>
+      <w:r>
+        <w:t>-</w:t>
+      </w:r>
+      <w:r>
+        <w:t>Optischer Test wird durch geführt um zu überprüfen ob Algorithmus stimmt</w:t>
+      </w:r>
+    </w:p>
+    <w:p>
+      <w:pPr>
+        <w:pStyle w:val="Textbody"/>
+        <w:ind w:left="720"/>
+      </w:pPr>
     </w:p>
     <w:p>
       <w:pPr>
@@ -850,7 +1396,7 @@
         </w:numPr>
       </w:pPr>
       <w:r>
-        <w:t>Tabellen &amp; Diagramme0</w:t>
+        <w:t>Tabellen &amp; Diagramme</w:t>
       </w:r>
     </w:p>
     <w:p>
@@ -868,20 +1414,31 @@
         <w:ind w:left="360"/>
       </w:pPr>
       <w:r>
+        <w:lastRenderedPageBreak/>
         <w:t>6</w:t>
       </w:r>
       <w:r>
-        <w:t xml:space="preserve"> Zusammenfassung</w:t>
-      </w:r>
-    </w:p>
-    <w:p>
-      <w:pPr>
-        <w:pStyle w:val="Textbody"/>
-        <w:ind w:left="720"/>
-      </w:pPr>
-      <w:r>
-        <w:t>6.1 Fazit</w:t>
-      </w:r>
+        <w:t xml:space="preserve"> </w:t>
+      </w:r>
+      <w:proofErr w:type="gramStart"/>
+      <w:r>
+        <w:t>Zusammenfassung</w:t>
+      </w:r>
+      <w:proofErr w:type="gramEnd"/>
+    </w:p>
+    <w:p>
+      <w:pPr>
+        <w:pStyle w:val="Textbody"/>
+        <w:ind w:left="720"/>
+      </w:pPr>
+      <w:r>
+        <w:t xml:space="preserve">6.1 </w:t>
+      </w:r>
+      <w:proofErr w:type="gramStart"/>
+      <w:r>
+        <w:t>Fazit</w:t>
+      </w:r>
+      <w:proofErr w:type="gramEnd"/>
     </w:p>
     <w:p>
       <w:pPr>
@@ -995,6 +1552,9 @@
       <w:pPr>
         <w:pStyle w:val="KeinLeerraum"/>
       </w:pPr>
+      <w:r>
+        <w:t>Abbildung  4 ist selbstgemacht</w:t>
+      </w:r>
     </w:p>
     <w:sectPr>
       <w:pgSz w:w="11906" w:h="16838"/>
@@ -1768,7 +2328,7 @@
   <a:extraClrSchemeLst/>
   <a:extLst>
     <a:ext uri="{05A4C25C-085E-4340-85A3-A5531E510DB2}">
-      <thm15:themeFamily xmlns:thm15="http://schemas.microsoft.com/office/thememl/2012/main" xmlns="" name="Office Theme" id="{62F939B6-93AF-4DB8-9C6B-D6C7DFDC589F}" vid="{4A3C46E8-61CC-4603-A589-7422A47A8E4A}"/>
+      <thm15:themeFamily xmlns="" xmlns:thm15="http://schemas.microsoft.com/office/thememl/2012/main" name="Office Theme" id="{62F939B6-93AF-4DB8-9C6B-D6C7DFDC589F}" vid="{4A3C46E8-61CC-4603-A589-7422A47A8E4A}"/>
     </a:ext>
   </a:extLst>
 </a:theme>

--- a/Facharbeit.docx
+++ b/Facharbeit.docx
@@ -4,15 +4,320 @@
   <w:body>
     <w:p>
       <w:pPr>
-        <w:pStyle w:val="Titel"/>
         <w:jc w:val="center"/>
-      </w:pPr>
-      <w:r>
+        <w:rPr>
+          <w:sz w:val="36"/>
+          <w:szCs w:val="36"/>
+        </w:rPr>
+      </w:pPr>
+    </w:p>
+    <w:p>
+      <w:pPr>
+        <w:jc w:val="center"/>
+        <w:rPr>
+          <w:sz w:val="36"/>
+          <w:szCs w:val="36"/>
+        </w:rPr>
+      </w:pPr>
+    </w:p>
+    <w:p>
+      <w:pPr>
+        <w:jc w:val="center"/>
+        <w:rPr>
+          <w:sz w:val="36"/>
+          <w:szCs w:val="36"/>
+        </w:rPr>
+      </w:pPr>
+    </w:p>
+    <w:p>
+      <w:pPr>
+        <w:jc w:val="center"/>
+        <w:rPr>
+          <w:sz w:val="36"/>
+          <w:szCs w:val="36"/>
+        </w:rPr>
+      </w:pPr>
+    </w:p>
+    <w:p>
+      <w:pPr>
+        <w:jc w:val="center"/>
+        <w:rPr>
+          <w:sz w:val="36"/>
+          <w:szCs w:val="36"/>
+        </w:rPr>
+      </w:pPr>
+    </w:p>
+    <w:p>
+      <w:pPr>
+        <w:jc w:val="center"/>
+        <w:rPr>
+          <w:sz w:val="36"/>
+          <w:szCs w:val="36"/>
+        </w:rPr>
+      </w:pPr>
+      <w:r>
+        <w:rPr>
+          <w:sz w:val="36"/>
+          <w:szCs w:val="36"/>
+        </w:rPr>
+        <w:t>Julian Hopp</w:t>
+      </w:r>
+    </w:p>
+    <w:p>
+      <w:pPr>
+        <w:jc w:val="center"/>
+        <w:rPr>
+          <w:sz w:val="36"/>
+          <w:szCs w:val="36"/>
+        </w:rPr>
+      </w:pPr>
+    </w:p>
+    <w:p>
+      <w:pPr>
+        <w:jc w:val="center"/>
+        <w:rPr>
+          <w:b/>
+          <w:sz w:val="36"/>
+          <w:szCs w:val="36"/>
+        </w:rPr>
+      </w:pPr>
+      <w:r>
+        <w:rPr>
+          <w:b/>
+          <w:sz w:val="36"/>
+          <w:szCs w:val="36"/>
+        </w:rPr>
         <w:t>Ist es möglich eine realistische Simulation eines, durch Anwender-Interaktion beeinflussbares, Schwarmverhaltens in der Unity-Engine performant zu gestalten?</w:t>
       </w:r>
     </w:p>
     <w:p>
       <w:pPr>
+        <w:jc w:val="center"/>
+        <w:rPr>
+          <w:b/>
+          <w:sz w:val="36"/>
+          <w:szCs w:val="36"/>
+        </w:rPr>
+      </w:pPr>
+    </w:p>
+    <w:p>
+      <w:pPr>
+        <w:jc w:val="center"/>
+        <w:rPr>
+          <w:sz w:val="36"/>
+          <w:szCs w:val="36"/>
+        </w:rPr>
+      </w:pPr>
+      <w:r>
+        <w:rPr>
+          <w:sz w:val="36"/>
+          <w:szCs w:val="36"/>
+        </w:rPr>
+        <w:t>GPD415</w:t>
+      </w:r>
+    </w:p>
+    <w:p>
+      <w:pPr>
+        <w:jc w:val="center"/>
+        <w:rPr>
+          <w:sz w:val="36"/>
+          <w:szCs w:val="36"/>
+        </w:rPr>
+      </w:pPr>
+    </w:p>
+    <w:p>
+      <w:pPr>
+        <w:pStyle w:val="KeinLeerraum"/>
+        <w:jc w:val="center"/>
+        <w:rPr>
+          <w:sz w:val="36"/>
+          <w:szCs w:val="36"/>
+        </w:rPr>
+      </w:pPr>
+      <w:r>
+        <w:rPr>
+          <w:sz w:val="36"/>
+          <w:szCs w:val="36"/>
+        </w:rPr>
+        <w:t>SAE Hamburg</w:t>
+      </w:r>
+    </w:p>
+    <w:p>
+      <w:pPr>
+        <w:pStyle w:val="KeinLeerraum"/>
+        <w:jc w:val="center"/>
+        <w:rPr>
+          <w:sz w:val="36"/>
+          <w:szCs w:val="36"/>
+        </w:rPr>
+      </w:pPr>
+    </w:p>
+    <w:p>
+      <w:pPr>
+        <w:pStyle w:val="KeinLeerraum"/>
+        <w:jc w:val="center"/>
+      </w:pPr>
+    </w:p>
+    <w:p>
+      <w:pPr>
+        <w:pStyle w:val="KeinLeerraum"/>
+        <w:jc w:val="center"/>
+        <w:rPr>
+          <w:sz w:val="36"/>
+          <w:szCs w:val="36"/>
+        </w:rPr>
+      </w:pPr>
+      <w:r>
+        <w:rPr>
+          <w:sz w:val="36"/>
+          <w:szCs w:val="36"/>
+        </w:rPr>
+        <w:t>Abgabe: 14.03.2016</w:t>
+      </w:r>
+    </w:p>
+    <w:p>
+      <w:pPr>
+        <w:pStyle w:val="KeinLeerraum"/>
+        <w:jc w:val="center"/>
+        <w:rPr>
+          <w:sz w:val="36"/>
+          <w:szCs w:val="36"/>
+        </w:rPr>
+      </w:pPr>
+    </w:p>
+    <w:p>
+      <w:pPr>
+        <w:pStyle w:val="KeinLeerraum"/>
+        <w:jc w:val="center"/>
+        <w:rPr>
+          <w:sz w:val="36"/>
+          <w:szCs w:val="36"/>
+        </w:rPr>
+      </w:pPr>
+      <w:r>
+        <w:rPr>
+          <w:sz w:val="36"/>
+          <w:szCs w:val="36"/>
+        </w:rPr>
+        <w:t xml:space="preserve">Betreuender Fachlehrer: </w:t>
+      </w:r>
+      <w:r>
+        <w:rPr>
+          <w:sz w:val="36"/>
+          <w:szCs w:val="36"/>
+        </w:rPr>
+        <w:t>Fabio Anthony</w:t>
+      </w:r>
+    </w:p>
+    <w:p>
+      <w:pPr>
+        <w:pStyle w:val="KeinLeerraum"/>
+        <w:jc w:val="center"/>
+        <w:rPr>
+          <w:sz w:val="36"/>
+          <w:szCs w:val="36"/>
+        </w:rPr>
+      </w:pPr>
+    </w:p>
+    <w:p>
+      <w:pPr>
+        <w:pStyle w:val="KeinLeerraum"/>
+        <w:jc w:val="center"/>
+        <w:rPr>
+          <w:sz w:val="36"/>
+          <w:szCs w:val="36"/>
+        </w:rPr>
+      </w:pPr>
+      <w:r>
+        <w:rPr>
+          <w:sz w:val="36"/>
+          <w:szCs w:val="36"/>
+        </w:rPr>
+        <w:t>(Wortanzahl)</w:t>
+      </w:r>
+    </w:p>
+    <w:p>
+      <w:pPr>
+        <w:pStyle w:val="KeinLeerraum"/>
+        <w:jc w:val="center"/>
+        <w:rPr>
+          <w:sz w:val="36"/>
+          <w:szCs w:val="36"/>
+        </w:rPr>
+      </w:pPr>
+    </w:p>
+    <w:p>
+      <w:pPr>
+        <w:pStyle w:val="KeinLeerraum"/>
+        <w:jc w:val="center"/>
+        <w:rPr>
+          <w:sz w:val="36"/>
+          <w:szCs w:val="36"/>
+        </w:rPr>
+      </w:pPr>
+    </w:p>
+    <w:p>
+      <w:pPr>
+        <w:pStyle w:val="KeinLeerraum"/>
+        <w:jc w:val="center"/>
+        <w:rPr>
+          <w:sz w:val="36"/>
+          <w:szCs w:val="36"/>
+        </w:rPr>
+      </w:pPr>
+    </w:p>
+    <w:p>
+      <w:pPr>
+        <w:pStyle w:val="KeinLeerraum"/>
+        <w:jc w:val="center"/>
+        <w:rPr>
+          <w:sz w:val="36"/>
+          <w:szCs w:val="36"/>
+        </w:rPr>
+      </w:pPr>
+    </w:p>
+    <w:p>
+      <w:pPr>
+        <w:pStyle w:val="KeinLeerraum"/>
+        <w:jc w:val="center"/>
+        <w:rPr>
+          <w:sz w:val="36"/>
+          <w:szCs w:val="36"/>
+        </w:rPr>
+      </w:pPr>
+    </w:p>
+    <w:p>
+      <w:pPr>
+        <w:pStyle w:val="KeinLeerraum"/>
+        <w:jc w:val="center"/>
+        <w:rPr>
+          <w:sz w:val="36"/>
+          <w:szCs w:val="36"/>
+        </w:rPr>
+      </w:pPr>
+    </w:p>
+    <w:p>
+      <w:pPr>
+        <w:pStyle w:val="KeinLeerraum"/>
+        <w:jc w:val="center"/>
+        <w:rPr>
+          <w:sz w:val="36"/>
+          <w:szCs w:val="36"/>
+        </w:rPr>
+      </w:pPr>
+    </w:p>
+    <w:p>
+      <w:pPr>
+        <w:pStyle w:val="KeinLeerraum"/>
+      </w:pPr>
+    </w:p>
+    <w:p>
+      <w:pPr>
+        <w:pStyle w:val="KeinLeerraum"/>
+      </w:pPr>
+    </w:p>
+    <w:p>
+      <w:pPr>
         <w:pStyle w:val="KeinLeerraum"/>
       </w:pPr>
     </w:p>
@@ -79,61 +384,18 @@
     <w:p>
       <w:pPr>
         <w:pStyle w:val="KeinLeerraum"/>
-        <w:rPr>
-          <w:lang w:val="en-US"/>
-        </w:rPr>
-      </w:pPr>
-      <w:r>
-        <w:rPr>
-          <w:lang w:val="en-US"/>
-        </w:rPr>
-        <w:t xml:space="preserve">2. 1 </w:t>
-      </w:r>
-      <w:proofErr w:type="spellStart"/>
-      <w:r>
-        <w:rPr>
-          <w:lang w:val="en-US"/>
-        </w:rPr>
-        <w:t>Grundlagen</w:t>
-      </w:r>
-      <w:proofErr w:type="spellEnd"/>
-      <w:r>
-        <w:rPr>
-          <w:lang w:val="en-US"/>
-        </w:rPr>
-        <w:t xml:space="preserve"> </w:t>
-      </w:r>
-      <w:r>
-        <w:rPr>
-          <w:lang w:val="en-US"/>
-        </w:rPr>
+      </w:pPr>
+      <w:r>
+        <w:t xml:space="preserve">2. 1 Grundlagen </w:t>
+      </w:r>
+      <w:r>
         <w:t>des</w:t>
       </w:r>
       <w:r>
-        <w:rPr>
-          <w:lang w:val="en-US"/>
-        </w:rPr>
-        <w:t xml:space="preserve"> </w:t>
-      </w:r>
-      <w:proofErr w:type="spellStart"/>
-      <w:r>
-        <w:rPr>
-          <w:lang w:val="en-US"/>
-        </w:rPr>
-        <w:t>F</w:t>
-      </w:r>
-      <w:r>
-        <w:rPr>
-          <w:lang w:val="en-US"/>
-        </w:rPr>
-        <w:t>lockings</w:t>
-      </w:r>
-      <w:proofErr w:type="spellEnd"/>
-      <w:r>
-        <w:rPr>
-          <w:lang w:val="en-US"/>
-        </w:rPr>
-        <w:t xml:space="preserve"> </w:t>
+        <w:t xml:space="preserve"> F</w:t>
+      </w:r>
+      <w:r>
+        <w:t xml:space="preserve">lockings </w:t>
       </w:r>
     </w:p>
     <w:p>
@@ -257,15 +519,7 @@
         <w:pStyle w:val="KeinLeerraum"/>
       </w:pPr>
       <w:r>
-        <w:t xml:space="preserve">(Abbildung 1, </w:t>
-      </w:r>
-      <w:proofErr w:type="spellStart"/>
-      <w:r>
-        <w:t>Alignment</w:t>
-      </w:r>
-      <w:proofErr w:type="spellEnd"/>
-      <w:r>
-        <w:t>)</w:t>
+        <w:t>(Abbildung 1, Alignment)</w:t>
       </w:r>
       <w:r>
         <w:t xml:space="preserve"> *</w:t>
@@ -281,15 +535,7 @@
         <w:pStyle w:val="KeinLeerraum"/>
       </w:pPr>
       <w:r>
-        <w:t xml:space="preserve">Das </w:t>
-      </w:r>
-      <w:proofErr w:type="spellStart"/>
-      <w:r>
-        <w:t>Alignment</w:t>
-      </w:r>
-      <w:proofErr w:type="spellEnd"/>
-      <w:r>
-        <w:t xml:space="preserve"> ist dafür zuständig, </w:t>
+        <w:t xml:space="preserve">Das Alignment ist dafür zuständig, </w:t>
       </w:r>
       <w:r>
         <w:t>dass die Boids sich in eine vorgegebene Richtung und Geschwindigkeit Orientieren und somit die</w:t>
@@ -323,11 +569,9 @@
       <w:r>
         <w:t xml:space="preserve">2.3 </w:t>
       </w:r>
-      <w:proofErr w:type="gramStart"/>
       <w:r>
         <w:t>Separation</w:t>
       </w:r>
-      <w:proofErr w:type="gramEnd"/>
     </w:p>
     <w:p>
       <w:pPr>
@@ -343,7 +587,6 @@
           <w:noProof/>
           <w:lang w:eastAsia="de-DE"/>
         </w:rPr>
-        <w:lastRenderedPageBreak/>
         <w:drawing>
           <wp:inline distT="0" distB="0" distL="0" distR="0">
             <wp:extent cx="2062480" cy="1382395"/>
@@ -600,13 +843,8 @@
         <w:pStyle w:val="KeinLeerraum"/>
       </w:pPr>
       <w:r>
-        <w:t xml:space="preserve">2.5 </w:t>
-      </w:r>
-      <w:proofErr w:type="gramStart"/>
-      <w:r>
-        <w:t>Impact</w:t>
-      </w:r>
-      <w:proofErr w:type="gramEnd"/>
+        <w:t>2.5 Impact</w:t>
+      </w:r>
     </w:p>
     <w:p>
       <w:pPr>
@@ -764,7 +1002,6 @@
         <w:ind w:left="720"/>
       </w:pPr>
       <w:r>
-        <w:lastRenderedPageBreak/>
         <w:t xml:space="preserve">-Bevor die Performance getestet werden kann, muss geguckt werden wie ein Tierschwarm auf eine Interaktion Reagieren würde. Hierfür wurde der Vergleich mit einem Fischschwarm gemacht, und wie in Abbildung zu sehen der Impact erstellt. </w:t>
       </w:r>
     </w:p>
@@ -909,11 +1146,9 @@
       <w:r>
         <w:t xml:space="preserve">3.2 </w:t>
       </w:r>
-      <w:proofErr w:type="gramStart"/>
       <w:r>
         <w:t>Programmiersprache</w:t>
       </w:r>
-      <w:proofErr w:type="gramEnd"/>
     </w:p>
     <w:p>
       <w:pPr>
@@ -1008,17 +1243,8 @@
           <w:rStyle w:val="Hervorhebung"/>
           <w:i w:val="0"/>
         </w:rPr>
-        <w:t xml:space="preserve">3.3 </w:t>
-      </w:r>
-      <w:proofErr w:type="gramStart"/>
-      <w:r>
-        <w:rPr>
-          <w:rStyle w:val="Hervorhebung"/>
-          <w:i w:val="0"/>
-        </w:rPr>
-        <w:t>Entwicklungsumgebung</w:t>
-      </w:r>
-      <w:proofErr w:type="gramEnd"/>
+        <w:t>3.3 Entwicklungsumgebung</w:t>
+      </w:r>
     </w:p>
     <w:p>
       <w:pPr>
@@ -1148,15 +1374,7 @@
           <w:rStyle w:val="Hervorhebung"/>
           <w:i w:val="0"/>
         </w:rPr>
-        <w:t xml:space="preserve"> </w:t>
-      </w:r>
-      <w:proofErr w:type="gramStart"/>
-      <w:r>
-        <w:rPr>
-          <w:rStyle w:val="Hervorhebung"/>
-          <w:i w:val="0"/>
-        </w:rPr>
-        <w:t>V</w:t>
+        <w:t xml:space="preserve"> V</w:t>
       </w:r>
       <w:r>
         <w:rPr>
@@ -1165,7 +1383,6 @@
         </w:rPr>
         <w:t>ersionsverwaltung</w:t>
       </w:r>
-      <w:proofErr w:type="gramEnd"/>
       <w:r>
         <w:rPr>
           <w:rStyle w:val="Hervorhebung"/>
@@ -1414,93 +1631,83 @@
         <w:ind w:left="360"/>
       </w:pPr>
       <w:r>
+        <w:t>6</w:t>
+      </w:r>
+      <w:r>
+        <w:t xml:space="preserve"> Zusammenfassung</w:t>
+      </w:r>
+    </w:p>
+    <w:p>
+      <w:pPr>
+        <w:pStyle w:val="Textbody"/>
+        <w:ind w:left="720"/>
+      </w:pPr>
+      <w:r>
+        <w:t>6.1 Fazit</w:t>
+      </w:r>
+    </w:p>
+    <w:p>
+      <w:pPr>
+        <w:pStyle w:val="KeinLeerraum"/>
+      </w:pPr>
+    </w:p>
+    <w:p>
+      <w:pPr>
+        <w:pStyle w:val="KeinLeerraum"/>
+      </w:pPr>
+    </w:p>
+    <w:p>
+      <w:pPr>
+        <w:pStyle w:val="KeinLeerraum"/>
+      </w:pPr>
+    </w:p>
+    <w:p>
+      <w:pPr>
+        <w:pStyle w:val="KeinLeerraum"/>
+      </w:pPr>
+    </w:p>
+    <w:p>
+      <w:pPr>
+        <w:pStyle w:val="KeinLeerraum"/>
+      </w:pPr>
+    </w:p>
+    <w:p>
+      <w:pPr>
+        <w:pStyle w:val="KeinLeerraum"/>
+      </w:pPr>
+    </w:p>
+    <w:p>
+      <w:pPr>
+        <w:pStyle w:val="KeinLeerraum"/>
+      </w:pPr>
+      <w:r>
+        <w:t>Literaturverzeichnis</w:t>
+      </w:r>
+      <w:r>
+        <w:t>:</w:t>
+      </w:r>
+    </w:p>
+    <w:p>
+      <w:pPr>
+        <w:pStyle w:val="KeinLeerraum"/>
+      </w:pPr>
+    </w:p>
+    <w:p>
+      <w:pPr>
+        <w:pStyle w:val="KeinLeerraum"/>
+      </w:pPr>
+    </w:p>
+    <w:p>
+      <w:pPr>
+        <w:pStyle w:val="KeinLeerraum"/>
+      </w:pPr>
+    </w:p>
+    <w:p>
+      <w:pPr>
+        <w:pStyle w:val="KeinLeerraum"/>
+      </w:pPr>
+      <w:r>
         <w:lastRenderedPageBreak/>
-        <w:t>6</w:t>
-      </w:r>
-      <w:r>
-        <w:t xml:space="preserve"> </w:t>
-      </w:r>
-      <w:proofErr w:type="gramStart"/>
-      <w:r>
-        <w:t>Zusammenfassung</w:t>
-      </w:r>
-      <w:proofErr w:type="gramEnd"/>
-    </w:p>
-    <w:p>
-      <w:pPr>
-        <w:pStyle w:val="Textbody"/>
-        <w:ind w:left="720"/>
-      </w:pPr>
-      <w:r>
-        <w:t xml:space="preserve">6.1 </w:t>
-      </w:r>
-      <w:proofErr w:type="gramStart"/>
-      <w:r>
-        <w:t>Fazit</w:t>
-      </w:r>
-      <w:proofErr w:type="gramEnd"/>
-    </w:p>
-    <w:p>
-      <w:pPr>
-        <w:pStyle w:val="KeinLeerraum"/>
-      </w:pPr>
-    </w:p>
-    <w:p>
-      <w:pPr>
-        <w:pStyle w:val="KeinLeerraum"/>
-      </w:pPr>
-    </w:p>
-    <w:p>
-      <w:pPr>
-        <w:pStyle w:val="KeinLeerraum"/>
-      </w:pPr>
-    </w:p>
-    <w:p>
-      <w:pPr>
-        <w:pStyle w:val="KeinLeerraum"/>
-      </w:pPr>
-    </w:p>
-    <w:p>
-      <w:pPr>
-        <w:pStyle w:val="KeinLeerraum"/>
-      </w:pPr>
-    </w:p>
-    <w:p>
-      <w:pPr>
-        <w:pStyle w:val="KeinLeerraum"/>
-      </w:pPr>
-    </w:p>
-    <w:p>
-      <w:pPr>
-        <w:pStyle w:val="KeinLeerraum"/>
-      </w:pPr>
-      <w:r>
-        <w:t>Literaturverzeichnis</w:t>
-      </w:r>
-      <w:r>
-        <w:t>:</w:t>
-      </w:r>
-    </w:p>
-    <w:p>
-      <w:pPr>
-        <w:pStyle w:val="KeinLeerraum"/>
-      </w:pPr>
-    </w:p>
-    <w:p>
-      <w:pPr>
-        <w:pStyle w:val="KeinLeerraum"/>
-      </w:pPr>
-    </w:p>
-    <w:p>
-      <w:pPr>
-        <w:pStyle w:val="KeinLeerraum"/>
-      </w:pPr>
-    </w:p>
-    <w:p>
-      <w:pPr>
-        <w:pStyle w:val="KeinLeerraum"/>
-      </w:pPr>
-      <w:r>
         <w:t>Abbildung</w:t>
       </w:r>
       <w:r>
@@ -1909,6 +2116,75 @@
     <w:name w:val="Normal"/>
     <w:qFormat/>
     <w:rsid w:val="00BA6900"/>
+  </w:style>
+  <w:style w:type="paragraph" w:styleId="berschrift1">
+    <w:name w:val="heading 1"/>
+    <w:basedOn w:val="Standard"/>
+    <w:next w:val="Standard"/>
+    <w:link w:val="berschrift1Zchn"/>
+    <w:uiPriority w:val="9"/>
+    <w:qFormat/>
+    <w:rsid w:val="00D920EE"/>
+    <w:pPr>
+      <w:keepNext/>
+      <w:keepLines/>
+      <w:spacing w:before="480" w:after="0"/>
+      <w:outlineLvl w:val="0"/>
+    </w:pPr>
+    <w:rPr>
+      <w:rFonts w:asciiTheme="majorHAnsi" w:eastAsiaTheme="majorEastAsia" w:hAnsiTheme="majorHAnsi" w:cstheme="majorBidi"/>
+      <w:b/>
+      <w:bCs/>
+      <w:color w:val="2E74B5" w:themeColor="accent1" w:themeShade="BF"/>
+      <w:sz w:val="28"/>
+      <w:szCs w:val="28"/>
+    </w:rPr>
+  </w:style>
+  <w:style w:type="paragraph" w:styleId="berschrift2">
+    <w:name w:val="heading 2"/>
+    <w:basedOn w:val="Standard"/>
+    <w:next w:val="Standard"/>
+    <w:link w:val="berschrift2Zchn"/>
+    <w:uiPriority w:val="9"/>
+    <w:unhideWhenUsed/>
+    <w:qFormat/>
+    <w:rsid w:val="00D920EE"/>
+    <w:pPr>
+      <w:keepNext/>
+      <w:keepLines/>
+      <w:spacing w:before="200" w:after="0"/>
+      <w:outlineLvl w:val="1"/>
+    </w:pPr>
+    <w:rPr>
+      <w:rFonts w:asciiTheme="majorHAnsi" w:eastAsiaTheme="majorEastAsia" w:hAnsiTheme="majorHAnsi" w:cstheme="majorBidi"/>
+      <w:b/>
+      <w:bCs/>
+      <w:color w:val="5B9BD5" w:themeColor="accent1"/>
+      <w:sz w:val="26"/>
+      <w:szCs w:val="26"/>
+    </w:rPr>
+  </w:style>
+  <w:style w:type="paragraph" w:styleId="berschrift3">
+    <w:name w:val="heading 3"/>
+    <w:basedOn w:val="Standard"/>
+    <w:next w:val="Standard"/>
+    <w:link w:val="berschrift3Zchn"/>
+    <w:uiPriority w:val="9"/>
+    <w:unhideWhenUsed/>
+    <w:qFormat/>
+    <w:rsid w:val="00D920EE"/>
+    <w:pPr>
+      <w:keepNext/>
+      <w:keepLines/>
+      <w:spacing w:before="200" w:after="0"/>
+      <w:outlineLvl w:val="2"/>
+    </w:pPr>
+    <w:rPr>
+      <w:rFonts w:asciiTheme="majorHAnsi" w:eastAsiaTheme="majorEastAsia" w:hAnsiTheme="majorHAnsi" w:cstheme="majorBidi"/>
+      <w:b/>
+      <w:bCs/>
+      <w:color w:val="5B9BD5" w:themeColor="accent1"/>
+    </w:rPr>
   </w:style>
   <w:style w:type="character" w:default="1" w:styleId="Absatz-Standardschriftart">
     <w:name w:val="Default Paragraph Font"/>
@@ -2068,6 +2344,49 @@
     <w:rPr>
       <w:i/>
       <w:iCs/>
+    </w:rPr>
+  </w:style>
+  <w:style w:type="character" w:customStyle="1" w:styleId="berschrift1Zchn">
+    <w:name w:val="Überschrift 1 Zchn"/>
+    <w:basedOn w:val="Absatz-Standardschriftart"/>
+    <w:link w:val="berschrift1"/>
+    <w:uiPriority w:val="9"/>
+    <w:rsid w:val="00D920EE"/>
+    <w:rPr>
+      <w:rFonts w:asciiTheme="majorHAnsi" w:eastAsiaTheme="majorEastAsia" w:hAnsiTheme="majorHAnsi" w:cstheme="majorBidi"/>
+      <w:b/>
+      <w:bCs/>
+      <w:color w:val="2E74B5" w:themeColor="accent1" w:themeShade="BF"/>
+      <w:sz w:val="28"/>
+      <w:szCs w:val="28"/>
+    </w:rPr>
+  </w:style>
+  <w:style w:type="character" w:customStyle="1" w:styleId="berschrift2Zchn">
+    <w:name w:val="Überschrift 2 Zchn"/>
+    <w:basedOn w:val="Absatz-Standardschriftart"/>
+    <w:link w:val="berschrift2"/>
+    <w:uiPriority w:val="9"/>
+    <w:rsid w:val="00D920EE"/>
+    <w:rPr>
+      <w:rFonts w:asciiTheme="majorHAnsi" w:eastAsiaTheme="majorEastAsia" w:hAnsiTheme="majorHAnsi" w:cstheme="majorBidi"/>
+      <w:b/>
+      <w:bCs/>
+      <w:color w:val="5B9BD5" w:themeColor="accent1"/>
+      <w:sz w:val="26"/>
+      <w:szCs w:val="26"/>
+    </w:rPr>
+  </w:style>
+  <w:style w:type="character" w:customStyle="1" w:styleId="berschrift3Zchn">
+    <w:name w:val="Überschrift 3 Zchn"/>
+    <w:basedOn w:val="Absatz-Standardschriftart"/>
+    <w:link w:val="berschrift3"/>
+    <w:uiPriority w:val="9"/>
+    <w:rsid w:val="00D920EE"/>
+    <w:rPr>
+      <w:rFonts w:asciiTheme="majorHAnsi" w:eastAsiaTheme="majorEastAsia" w:hAnsiTheme="majorHAnsi" w:cstheme="majorBidi"/>
+      <w:b/>
+      <w:bCs/>
+      <w:color w:val="5B9BD5" w:themeColor="accent1"/>
     </w:rPr>
   </w:style>
 </w:styles>
@@ -2328,7 +2647,7 @@
   <a:extraClrSchemeLst/>
   <a:extLst>
     <a:ext uri="{05A4C25C-085E-4340-85A3-A5531E510DB2}">
-      <thm15:themeFamily xmlns="" xmlns:thm15="http://schemas.microsoft.com/office/thememl/2012/main" name="Office Theme" id="{62F939B6-93AF-4DB8-9C6B-D6C7DFDC589F}" vid="{4A3C46E8-61CC-4603-A589-7422A47A8E4A}"/>
+      <thm15:themeFamily xmlns:thm15="http://schemas.microsoft.com/office/thememl/2012/main" xmlns="" name="Office Theme" id="{62F939B6-93AF-4DB8-9C6B-D6C7DFDC589F}" vid="{4A3C46E8-61CC-4603-A589-7422A47A8E4A}"/>
     </a:ext>
   </a:extLst>
 </a:theme>

--- a/Facharbeit.docx
+++ b/Facharbeit.docx
@@ -1154,6 +1154,23 @@
       <w:pPr>
         <w:pStyle w:val="Textbody"/>
         <w:ind w:left="720"/>
+      </w:pPr>
+      <w:r>
+        <w:t xml:space="preserve">-java, </w:t>
+      </w:r>
+      <w:proofErr w:type="spellStart"/>
+      <w:r>
+        <w:t>UnityScript</w:t>
+      </w:r>
+      <w:proofErr w:type="spellEnd"/>
+      <w:r>
+        <w:t xml:space="preserve"> oder C# ?</w:t>
+      </w:r>
+    </w:p>
+    <w:p>
+      <w:pPr>
+        <w:pStyle w:val="Textbody"/>
+        <w:ind w:left="720"/>
         <w:rPr>
           <w:rStyle w:val="Hervorhebung"/>
           <w:i w:val="0"/>
@@ -1400,26 +1417,22 @@
           <w:i w:val="0"/>
         </w:rPr>
       </w:pPr>
-      <w:r>
-        <w:rPr>
-          <w:rStyle w:val="Hervorhebung"/>
-          <w:i w:val="0"/>
-        </w:rPr>
-        <w:t xml:space="preserve">-Es wurde ein </w:t>
-      </w:r>
-      <w:r>
-        <w:rPr>
-          <w:rStyle w:val="Hervorhebung"/>
-          <w:i w:val="0"/>
-        </w:rPr>
-        <w:t xml:space="preserve">Privates </w:t>
-      </w:r>
-      <w:r>
-        <w:rPr>
-          <w:rStyle w:val="Hervorhebung"/>
-          <w:i w:val="0"/>
-        </w:rPr>
-        <w:t xml:space="preserve">Repository auf </w:t>
+    </w:p>
+    <w:p>
+      <w:pPr>
+        <w:pStyle w:val="Textbody"/>
+        <w:ind w:left="720"/>
+        <w:rPr>
+          <w:rStyle w:val="Hervorhebung"/>
+          <w:i w:val="0"/>
+        </w:rPr>
+      </w:pPr>
+      <w:r>
+        <w:rPr>
+          <w:rStyle w:val="Hervorhebung"/>
+          <w:i w:val="0"/>
+        </w:rPr>
+        <w:t xml:space="preserve">Als professionelles </w:t>
       </w:r>
       <w:proofErr w:type="spellStart"/>
       <w:r>
@@ -1427,7 +1440,7 @@
           <w:rStyle w:val="Hervorhebung"/>
           <w:i w:val="0"/>
         </w:rPr>
-        <w:t>GitHub</w:t>
+        <w:t>Versionsmanagment</w:t>
       </w:r>
       <w:proofErr w:type="spellEnd"/>
       <w:r>
@@ -1435,35 +1448,63 @@
           <w:rStyle w:val="Hervorhebung"/>
           <w:i w:val="0"/>
         </w:rPr>
-        <w:t xml:space="preserve"> in </w:t>
-      </w:r>
-      <w:r>
-        <w:rPr>
-          <w:rStyle w:val="Hervorhebung"/>
-          <w:i w:val="0"/>
-        </w:rPr>
-        <w:t>Kombination</w:t>
-      </w:r>
-      <w:r>
-        <w:rPr>
-          <w:rStyle w:val="Hervorhebung"/>
-          <w:i w:val="0"/>
-        </w:rPr>
         <w:t xml:space="preserve"> mit </w:t>
       </w:r>
-      <w:r>
-        <w:rPr>
-          <w:rStyle w:val="Hervorhebung"/>
-          <w:i w:val="0"/>
-        </w:rPr>
-        <w:t xml:space="preserve">dem </w:t>
-      </w:r>
       <w:proofErr w:type="spellStart"/>
       <w:r>
         <w:rPr>
           <w:rStyle w:val="Hervorhebung"/>
           <w:i w:val="0"/>
         </w:rPr>
+        <w:t>Cloud</w:t>
+      </w:r>
+      <w:proofErr w:type="spellEnd"/>
+      <w:r>
+        <w:rPr>
+          <w:rStyle w:val="Hervorhebung"/>
+          <w:i w:val="0"/>
+        </w:rPr>
+        <w:t xml:space="preserve"> Speicherung wurde </w:t>
+      </w:r>
+      <w:proofErr w:type="spellStart"/>
+      <w:r>
+        <w:rPr>
+          <w:rStyle w:val="Hervorhebung"/>
+          <w:i w:val="0"/>
+        </w:rPr>
+        <w:t>Github</w:t>
+      </w:r>
+      <w:proofErr w:type="spellEnd"/>
+      <w:r>
+        <w:rPr>
+          <w:rStyle w:val="Hervorhebung"/>
+          <w:i w:val="0"/>
+        </w:rPr>
+        <w:t xml:space="preserve"> gewählt, um das Schwarmverhalten auf verschiedenen Rechnern nicht nur synchronisieren, sondern auch testen zu können. Somit ist sichergestellt das jederzeit eine funktionsfähige Version besteht und diese falls benötigt nur noch Aktualisiert werden muss. Als</w:t>
+      </w:r>
+      <w:r>
+        <w:t xml:space="preserve"> </w:t>
+      </w:r>
+      <w:r>
+        <w:rPr>
+          <w:rStyle w:val="Hervorhebung"/>
+          <w:i w:val="0"/>
+        </w:rPr>
+        <w:t>grafische Benut</w:t>
+      </w:r>
+      <w:r>
+        <w:rPr>
+          <w:rStyle w:val="Hervorhebung"/>
+          <w:i w:val="0"/>
+        </w:rPr>
+        <w:t xml:space="preserve">zeroberfläche zur Bedienung des Versionskontrollsystems wurde </w:t>
+      </w:r>
+      <w:proofErr w:type="spellStart"/>
+      <w:r>
+        <w:rPr>
+          <w:rStyle w:val="Hervorhebung"/>
+          <w:i w:val="0"/>
+        </w:rPr>
         <w:t>SourceTree</w:t>
       </w:r>
       <w:proofErr w:type="spellEnd"/>
@@ -1472,21 +1513,7 @@
           <w:rStyle w:val="Hervorhebung"/>
           <w:i w:val="0"/>
         </w:rPr>
-        <w:t xml:space="preserve"> erstellt</w:t>
-      </w:r>
-      <w:r>
-        <w:rPr>
-          <w:rStyle w:val="Hervorhebung"/>
-          <w:i w:val="0"/>
-        </w:rPr>
-        <w:t xml:space="preserve"> </w:t>
-      </w:r>
-      <w:r>
-        <w:rPr>
-          <w:rStyle w:val="Hervorhebung"/>
-          <w:i w:val="0"/>
-        </w:rPr>
-        <w:t>da das Projekt auf verschiedenen Rechnern nicht nur synchronisiert, sondern auch getestet wird.</w:t>
+        <w:t xml:space="preserve"> benutzt.</w:t>
       </w:r>
     </w:p>
     <w:p>
@@ -1508,6 +1535,15 @@
       </w:r>
       <w:r>
         <w:t>Durchführung</w:t>
+      </w:r>
+    </w:p>
+    <w:p>
+      <w:pPr>
+        <w:pStyle w:val="Textbody"/>
+        <w:ind w:left="720"/>
+      </w:pPr>
+      <w:r>
+        <w:t>-Um die Performance des Algorithmus testen zu können, muss dieser Algorithmus vorerst in Unity Implementiert werden.</w:t>
       </w:r>
     </w:p>
     <w:p>
@@ -1707,7 +1743,6 @@
         <w:pStyle w:val="KeinLeerraum"/>
       </w:pPr>
       <w:r>
-        <w:lastRenderedPageBreak/>
         <w:t>Abbildung</w:t>
       </w:r>
       <w:r>
@@ -2647,7 +2682,7 @@
   <a:extraClrSchemeLst/>
   <a:extLst>
     <a:ext uri="{05A4C25C-085E-4340-85A3-A5531E510DB2}">
-      <thm15:themeFamily xmlns:thm15="http://schemas.microsoft.com/office/thememl/2012/main" xmlns="" name="Office Theme" id="{62F939B6-93AF-4DB8-9C6B-D6C7DFDC589F}" vid="{4A3C46E8-61CC-4603-A589-7422A47A8E4A}"/>
+      <thm15:themeFamily xmlns="" xmlns:thm15="http://schemas.microsoft.com/office/thememl/2012/main" name="Office Theme" id="{62F939B6-93AF-4DB8-9C6B-D6C7DFDC589F}" vid="{4A3C46E8-61CC-4603-A589-7422A47A8E4A}"/>
     </a:ext>
   </a:extLst>
 </a:theme>

--- a/Facharbeit.docx
+++ b/Facharbeit.docx
@@ -1178,7 +1178,19 @@
         <w:rPr>
           <w:rFonts w:ascii="Arial" w:hAnsi="Arial" w:cs="Arial"/>
         </w:rPr>
-        <w:t xml:space="preserve"> selbst erstellen)</w:t>
+        <w:t xml:space="preserve"> </w:t>
+      </w:r>
+      <w:r>
+        <w:rPr>
+          <w:rFonts w:ascii="Arial" w:hAnsi="Arial" w:cs="Arial"/>
+        </w:rPr>
+        <w:t>Kaatthhhiii &lt;3 *</w:t>
+      </w:r>
+      <w:r>
+        <w:rPr>
+          <w:rFonts w:ascii="Arial" w:hAnsi="Arial" w:cs="Arial"/>
+        </w:rPr>
+        <w:t>)</w:t>
       </w:r>
     </w:p>
     <w:p>
@@ -1280,7 +1292,19 @@
         <w:rPr>
           <w:rFonts w:ascii="Arial" w:hAnsi="Arial" w:cs="Arial"/>
         </w:rPr>
-        <w:t xml:space="preserve"> in Kapitel "3.1 Engine Auswahl"</w:t>
+        <w:t xml:space="preserve"> in Kapitel "</w:t>
+      </w:r>
+      <w:r>
+        <w:rPr>
+          <w:rFonts w:ascii="Arial" w:hAnsi="Arial" w:cs="Arial"/>
+        </w:rPr>
+        <w:t>4 Durchführung</w:t>
+      </w:r>
+      <w:r>
+        <w:rPr>
+          <w:rFonts w:ascii="Arial" w:hAnsi="Arial" w:cs="Arial"/>
+        </w:rPr>
+        <w:t>"</w:t>
       </w:r>
       <w:r>
         <w:rPr>
@@ -1448,25 +1472,47 @@
           <w:rFonts w:ascii="Arial" w:hAnsi="Arial" w:cs="Arial"/>
           <w:i w:val="0"/>
         </w:rPr>
-        <w:t xml:space="preserve"> Unity auf unzählige Art- und weisen den Benutzer das Implementieren erleichtert. Besonders erwähnenswert ist der </w:t>
-      </w:r>
-    </w:p>
-    <w:p>
-      <w:pPr>
-        <w:pStyle w:val="KeinLeerraum"/>
-        <w:rPr>
-          <w:rStyle w:val="Hervorhebung"/>
-          <w:rFonts w:ascii="Arial" w:hAnsi="Arial" w:cs="Arial"/>
-          <w:i w:val="0"/>
-        </w:rPr>
-      </w:pPr>
-      <w:r>
-        <w:rPr>
-          <w:rStyle w:val="Hervorhebung"/>
-          <w:rFonts w:ascii="Arial" w:hAnsi="Arial" w:cs="Arial"/>
-          <w:i w:val="0"/>
-        </w:rPr>
-        <w:t>-</w:t>
+        <w:t xml:space="preserve"> Unity auf unzählige Art</w:t>
+      </w:r>
+      <w:r>
+        <w:rPr>
+          <w:rStyle w:val="Hervorhebung"/>
+          <w:rFonts w:ascii="Arial" w:hAnsi="Arial" w:cs="Arial"/>
+          <w:i w:val="0"/>
+        </w:rPr>
+        <w:t>- und weisen dem</w:t>
+      </w:r>
+      <w:r>
+        <w:rPr>
+          <w:rStyle w:val="Hervorhebung"/>
+          <w:rFonts w:ascii="Arial" w:hAnsi="Arial" w:cs="Arial"/>
+          <w:i w:val="0"/>
+        </w:rPr>
+        <w:t xml:space="preserve"> Benutzer das Implementieren erleichtert. Besonders erwähnenswert ist der </w:t>
+      </w:r>
+      <w:r>
+        <w:rPr>
+          <w:rStyle w:val="Hervorhebung"/>
+          <w:rFonts w:ascii="Arial" w:hAnsi="Arial" w:cs="Arial"/>
+          <w:i w:val="0"/>
+        </w:rPr>
+        <w:t>Profiler, mit dem sich die Performance permanent über ein extra Fenster kontrollieren lässt *(</w:t>
+      </w:r>
+      <w:r>
+        <w:rPr>
+          <w:rStyle w:val="Hervorhebung"/>
+          <w:rFonts w:ascii="Arial" w:hAnsi="Arial" w:cs="Arial"/>
+          <w:i w:val="0"/>
+        </w:rPr>
+        <w:t>http://docs.unity3d.com/Manual/ProfilerPhysics.html</w:t>
+      </w:r>
+      <w:r>
+        <w:rPr>
+          <w:rStyle w:val="Hervorhebung"/>
+          <w:rFonts w:ascii="Arial" w:hAnsi="Arial" w:cs="Arial"/>
+          <w:i w:val="0"/>
+        </w:rPr>
+        <w:t>).</w:t>
       </w:r>
       <w:r>
         <w:rPr>
@@ -1476,127 +1522,57 @@
         </w:rPr>
         <w:t xml:space="preserve"> </w:t>
       </w:r>
-      <w:r>
-        <w:rPr>
-          <w:rStyle w:val="Hervorhebung"/>
-          <w:rFonts w:ascii="Arial" w:hAnsi="Arial" w:cs="Arial"/>
-          <w:i w:val="0"/>
-        </w:rPr>
-        <w:t>Beispielsweise</w:t>
-      </w:r>
-      <w:r>
-        <w:rPr>
-          <w:rStyle w:val="Hervorhebung"/>
-          <w:rFonts w:ascii="Arial" w:hAnsi="Arial" w:cs="Arial"/>
-          <w:i w:val="0"/>
-        </w:rPr>
-        <w:t xml:space="preserve"> Mathe Klassen</w:t>
-      </w:r>
-    </w:p>
-    <w:p>
-      <w:pPr>
-        <w:pStyle w:val="KeinLeerraum"/>
-        <w:rPr>
-          <w:rStyle w:val="Hervorhebung"/>
-          <w:rFonts w:ascii="Arial" w:hAnsi="Arial" w:cs="Arial"/>
-          <w:i w:val="0"/>
-        </w:rPr>
-      </w:pPr>
-      <w:r>
-        <w:rPr>
-          <w:rStyle w:val="Hervorhebung"/>
-          <w:rFonts w:ascii="Arial" w:hAnsi="Arial" w:cs="Arial"/>
-          <w:i w:val="0"/>
-        </w:rPr>
-        <w:t xml:space="preserve">-Performance </w:t>
-      </w:r>
-      <w:proofErr w:type="spellStart"/>
-      <w:r>
-        <w:rPr>
-          <w:rStyle w:val="Hervorhebung"/>
-          <w:rFonts w:ascii="Arial" w:hAnsi="Arial" w:cs="Arial"/>
-          <w:i w:val="0"/>
-        </w:rPr>
-        <w:t>Profiler</w:t>
-      </w:r>
-      <w:proofErr w:type="spellEnd"/>
-    </w:p>
-    <w:p>
-      <w:pPr>
-        <w:pStyle w:val="KeinLeerraum"/>
-        <w:rPr>
-          <w:rStyle w:val="Hervorhebung"/>
-          <w:rFonts w:ascii="Arial" w:hAnsi="Arial" w:cs="Arial"/>
-          <w:i w:val="0"/>
-        </w:rPr>
-      </w:pPr>
-      <w:r>
-        <w:rPr>
-          <w:rStyle w:val="Hervorhebung"/>
-          <w:rFonts w:ascii="Arial" w:hAnsi="Arial" w:cs="Arial"/>
-          <w:i w:val="0"/>
-        </w:rPr>
-        <w:t>-</w:t>
-      </w:r>
-      <w:r>
-        <w:rPr>
-          <w:rStyle w:val="Hervorhebung"/>
-          <w:rFonts w:ascii="Arial" w:hAnsi="Arial" w:cs="Arial"/>
-          <w:i w:val="0"/>
-        </w:rPr>
-        <w:t>das NavMesh</w:t>
-      </w:r>
-    </w:p>
-    <w:p>
-      <w:pPr>
-        <w:pStyle w:val="KeinLeerraum"/>
-        <w:rPr>
-          <w:rStyle w:val="Hervorhebung"/>
-          <w:rFonts w:ascii="Arial" w:hAnsi="Arial" w:cs="Arial"/>
-          <w:i w:val="0"/>
-        </w:rPr>
-      </w:pPr>
-      <w:r>
-        <w:rPr>
-          <w:rStyle w:val="Hervorhebung"/>
-          <w:rFonts w:ascii="Arial" w:hAnsi="Arial" w:cs="Arial"/>
-          <w:i w:val="0"/>
-        </w:rPr>
-        <w:t>-Unity ist Kostenlos</w:t>
-      </w:r>
-    </w:p>
-    <w:p>
-      <w:pPr>
-        <w:pStyle w:val="KeinLeerraum"/>
-        <w:rPr>
-          <w:rStyle w:val="Hervorhebung"/>
-          <w:rFonts w:ascii="Arial" w:hAnsi="Arial" w:cs="Arial"/>
-          <w:i w:val="0"/>
-        </w:rPr>
-      </w:pPr>
-      <w:r>
-        <w:rPr>
-          <w:rStyle w:val="Hervorhebung"/>
-          <w:rFonts w:ascii="Arial" w:hAnsi="Arial" w:cs="Arial"/>
-          <w:i w:val="0"/>
-        </w:rPr>
-        <w:t>-Desweiteren bietet Unity eine gute</w:t>
-      </w:r>
-      <w:r>
-        <w:rPr>
-          <w:rStyle w:val="Hervorhebung"/>
-          <w:rFonts w:ascii="Arial" w:hAnsi="Arial" w:cs="Arial"/>
-          <w:i w:val="0"/>
-        </w:rPr>
-        <w:t xml:space="preserve"> Offizielle</w:t>
-      </w:r>
-      <w:r>
-        <w:rPr>
-          <w:rStyle w:val="Hervorhebung"/>
-          <w:rFonts w:ascii="Arial" w:hAnsi="Arial" w:cs="Arial"/>
-          <w:i w:val="0"/>
-        </w:rPr>
-        <w:t xml:space="preserve"> Dokumentation</w:t>
+    </w:p>
+    <w:p>
+      <w:pPr>
+        <w:pStyle w:val="KeinLeerraum"/>
+        <w:rPr>
+          <w:rStyle w:val="Hervorhebung"/>
+          <w:rFonts w:ascii="Arial" w:hAnsi="Arial" w:cs="Arial"/>
+          <w:i w:val="0"/>
+        </w:rPr>
+      </w:pPr>
+    </w:p>
+    <w:p>
+      <w:pPr>
+        <w:pStyle w:val="KeinLeerraum"/>
+        <w:rPr>
+          <w:rStyle w:val="Hervorhebung"/>
+          <w:rFonts w:ascii="Arial" w:hAnsi="Arial" w:cs="Arial"/>
+          <w:i w:val="0"/>
+        </w:rPr>
+      </w:pPr>
+      <w:r>
+        <w:rPr>
+          <w:rStyle w:val="Hervorhebung"/>
+          <w:rFonts w:ascii="Arial" w:hAnsi="Arial" w:cs="Arial"/>
+          <w:i w:val="0"/>
+        </w:rPr>
+        <w:t xml:space="preserve">Desweiteren bietet Unity eine </w:t>
+      </w:r>
+      <w:r>
+        <w:rPr>
+          <w:rStyle w:val="Hervorhebung"/>
+          <w:rFonts w:ascii="Arial" w:hAnsi="Arial" w:cs="Arial"/>
+          <w:i w:val="0"/>
+        </w:rPr>
+        <w:t xml:space="preserve">zuverlässige </w:t>
+      </w:r>
+      <w:r>
+        <w:rPr>
+          <w:rStyle w:val="Hervorhebung"/>
+          <w:rFonts w:ascii="Arial" w:hAnsi="Arial" w:cs="Arial"/>
+          <w:i w:val="0"/>
+        </w:rPr>
+        <w:t xml:space="preserve">und </w:t>
+      </w:r>
+      <w:r>
+        <w:rPr>
+          <w:rStyle w:val="Hervorhebung"/>
+          <w:rFonts w:ascii="Arial" w:hAnsi="Arial" w:cs="Arial"/>
+          <w:i w:val="0"/>
+        </w:rPr>
+        <w:t>Offizielle Dokumentation</w:t>
       </w:r>
       <w:r>
         <w:rPr>
@@ -1650,6 +1626,648 @@
       <w:pPr>
         <w:pStyle w:val="KeinLeerraum"/>
         <w:rPr>
+          <w:rStyle w:val="Hervorhebung"/>
+          <w:rFonts w:ascii="Arial" w:hAnsi="Arial" w:cs="Arial"/>
+          <w:i w:val="0"/>
+        </w:rPr>
+      </w:pPr>
+    </w:p>
+    <w:p>
+      <w:pPr>
+        <w:pStyle w:val="KeinLeerraum"/>
+        <w:rPr>
+          <w:rStyle w:val="Hervorhebung"/>
+          <w:rFonts w:ascii="Arial" w:hAnsi="Arial" w:cs="Arial"/>
+          <w:i w:val="0"/>
+        </w:rPr>
+      </w:pPr>
+      <w:r>
+        <w:rPr>
+          <w:rStyle w:val="Hervorhebung"/>
+          <w:rFonts w:ascii="Arial" w:hAnsi="Arial" w:cs="Arial"/>
+          <w:i w:val="0"/>
+        </w:rPr>
+        <w:t>Zudem ist Unity 3D für unkommerzielle Projekte Kostenlos.</w:t>
+      </w:r>
+    </w:p>
+    <w:p>
+      <w:pPr>
+        <w:pStyle w:val="KeinLeerraum"/>
+        <w:rPr>
+          <w:rStyle w:val="Hervorhebung"/>
+          <w:rFonts w:ascii="Arial" w:hAnsi="Arial" w:cs="Arial"/>
+          <w:i w:val="0"/>
+        </w:rPr>
+      </w:pPr>
+      <w:r>
+        <w:rPr>
+          <w:rStyle w:val="Hervorhebung"/>
+          <w:rFonts w:ascii="Arial" w:hAnsi="Arial" w:cs="Arial"/>
+          <w:i w:val="0"/>
+        </w:rPr>
+        <w:t>-</w:t>
+      </w:r>
+      <w:r>
+        <w:rPr>
+          <w:rStyle w:val="Hervorhebung"/>
+          <w:rFonts w:ascii="Arial" w:hAnsi="Arial" w:cs="Arial"/>
+          <w:i w:val="0"/>
+        </w:rPr>
+        <w:t xml:space="preserve"> </w:t>
+      </w:r>
+      <w:r>
+        <w:rPr>
+          <w:rStyle w:val="Hervorhebung"/>
+          <w:rFonts w:ascii="Arial" w:hAnsi="Arial" w:cs="Arial"/>
+          <w:i w:val="0"/>
+        </w:rPr>
+        <w:t>Beispielsweise</w:t>
+      </w:r>
+      <w:r>
+        <w:rPr>
+          <w:rStyle w:val="Hervorhebung"/>
+          <w:rFonts w:ascii="Arial" w:hAnsi="Arial" w:cs="Arial"/>
+          <w:i w:val="0"/>
+        </w:rPr>
+        <w:t xml:space="preserve"> Mathe Klassen</w:t>
+      </w:r>
+    </w:p>
+    <w:p>
+      <w:pPr>
+        <w:pStyle w:val="KeinLeerraum"/>
+        <w:rPr>
+          <w:rStyle w:val="Hervorhebung"/>
+          <w:rFonts w:ascii="Arial" w:hAnsi="Arial" w:cs="Arial"/>
+          <w:i w:val="0"/>
+        </w:rPr>
+      </w:pPr>
+      <w:r>
+        <w:rPr>
+          <w:rStyle w:val="Hervorhebung"/>
+          <w:rFonts w:ascii="Arial" w:hAnsi="Arial" w:cs="Arial"/>
+          <w:i w:val="0"/>
+        </w:rPr>
+        <w:t>-Performance Profiler</w:t>
+      </w:r>
+    </w:p>
+    <w:p>
+      <w:pPr>
+        <w:pStyle w:val="KeinLeerraum"/>
+        <w:rPr>
+          <w:rStyle w:val="Hervorhebung"/>
+          <w:rFonts w:ascii="Arial" w:hAnsi="Arial" w:cs="Arial"/>
+          <w:i w:val="0"/>
+        </w:rPr>
+      </w:pPr>
+      <w:r>
+        <w:rPr>
+          <w:rStyle w:val="Hervorhebung"/>
+          <w:rFonts w:ascii="Arial" w:hAnsi="Arial" w:cs="Arial"/>
+          <w:i w:val="0"/>
+        </w:rPr>
+        <w:t>-</w:t>
+      </w:r>
+      <w:r>
+        <w:rPr>
+          <w:rStyle w:val="Hervorhebung"/>
+          <w:rFonts w:ascii="Arial" w:hAnsi="Arial" w:cs="Arial"/>
+          <w:i w:val="0"/>
+        </w:rPr>
+        <w:t>das NavMesh</w:t>
+      </w:r>
+    </w:p>
+    <w:p>
+      <w:pPr>
+        <w:pStyle w:val="KeinLeerraum"/>
+        <w:rPr>
+          <w:rStyle w:val="Hervorhebung"/>
+          <w:rFonts w:ascii="Arial" w:hAnsi="Arial" w:cs="Arial"/>
+          <w:i w:val="0"/>
+        </w:rPr>
+      </w:pPr>
+      <w:r>
+        <w:rPr>
+          <w:rStyle w:val="Hervorhebung"/>
+          <w:rFonts w:ascii="Arial" w:hAnsi="Arial" w:cs="Arial"/>
+          <w:i w:val="0"/>
+        </w:rPr>
+        <w:t>-Unity ist Kostenlos</w:t>
+      </w:r>
+    </w:p>
+    <w:p>
+      <w:pPr>
+        <w:pStyle w:val="KeinLeerraum"/>
+        <w:rPr>
+          <w:rFonts w:ascii="Arial" w:hAnsi="Arial" w:cs="Arial"/>
+        </w:rPr>
+      </w:pPr>
+    </w:p>
+    <w:p>
+      <w:pPr>
+        <w:pStyle w:val="berschrift2"/>
+      </w:pPr>
+      <w:bookmarkStart w:id="10" w:name="_Toc444963085"/>
+      <w:r>
+        <w:t xml:space="preserve">3.2 </w:t>
+      </w:r>
+      <w:r>
+        <w:t>Programmiersprache</w:t>
+      </w:r>
+      <w:bookmarkEnd w:id="10"/>
+    </w:p>
+    <w:p/>
+    <w:p>
+      <w:pPr>
+        <w:pStyle w:val="KeinLeerraum"/>
+        <w:rPr>
+          <w:rStyle w:val="Hervorhebung"/>
+          <w:rFonts w:ascii="Arial" w:hAnsi="Arial" w:cs="Arial"/>
+          <w:i w:val="0"/>
+          <w:iCs w:val="0"/>
+        </w:rPr>
+      </w:pPr>
+      <w:r>
+        <w:rPr>
+          <w:rFonts w:ascii="Arial" w:hAnsi="Arial" w:cs="Arial"/>
+        </w:rPr>
+        <w:t>Um die Performance des Schwarms unter Anwender-Interaktion verglei</w:t>
+      </w:r>
+      <w:r>
+        <w:rPr>
+          <w:rFonts w:ascii="Arial" w:hAnsi="Arial" w:cs="Arial"/>
+        </w:rPr>
+        <w:t>chen und testen zu können, muss dies</w:t>
+      </w:r>
+      <w:r>
+        <w:rPr>
+          <w:rFonts w:ascii="Arial" w:hAnsi="Arial" w:cs="Arial"/>
+        </w:rPr>
+        <w:t>e</w:t>
+      </w:r>
+      <w:r>
+        <w:rPr>
+          <w:rFonts w:ascii="Arial" w:hAnsi="Arial" w:cs="Arial"/>
+        </w:rPr>
+        <w:t xml:space="preserve"> erst Implementier werden. Da die Engine Auswahl auf Unity fiel, gibt es nun die Programmiersprachen Java, C</w:t>
+      </w:r>
+      <w:r>
+        <w:rPr>
+          <w:rFonts w:ascii="Arial" w:hAnsi="Arial" w:cs="Arial"/>
+        </w:rPr>
+        <w:t xml:space="preserve">#, </w:t>
+      </w:r>
+      <w:r>
+        <w:rPr>
+          <w:rFonts w:ascii="Arial" w:hAnsi="Arial" w:cs="Arial"/>
+        </w:rPr>
+        <w:t xml:space="preserve">UnityScript </w:t>
+      </w:r>
+      <w:r>
+        <w:rPr>
+          <w:rFonts w:ascii="Arial" w:hAnsi="Arial" w:cs="Arial"/>
+        </w:rPr>
+        <w:t xml:space="preserve">und Boo </w:t>
+      </w:r>
+      <w:r>
+        <w:rPr>
+          <w:rFonts w:ascii="Arial" w:hAnsi="Arial" w:cs="Arial"/>
+        </w:rPr>
+        <w:t>z</w:t>
+      </w:r>
+      <w:r>
+        <w:rPr>
+          <w:rFonts w:ascii="Arial" w:hAnsi="Arial" w:cs="Arial"/>
+        </w:rPr>
+        <w:t xml:space="preserve">um </w:t>
+      </w:r>
+      <w:r>
+        <w:rPr>
+          <w:rFonts w:ascii="Arial" w:hAnsi="Arial" w:cs="Arial"/>
+        </w:rPr>
+        <w:t xml:space="preserve">implementieren </w:t>
+      </w:r>
+      <w:r>
+        <w:rPr>
+          <w:rFonts w:ascii="Arial" w:hAnsi="Arial" w:cs="Arial"/>
+        </w:rPr>
+        <w:t>des</w:t>
+      </w:r>
+      <w:r>
+        <w:rPr>
+          <w:rFonts w:ascii="Arial" w:hAnsi="Arial" w:cs="Arial"/>
+        </w:rPr>
+        <w:t xml:space="preserve"> Schwarmverhal</w:t>
+      </w:r>
+      <w:r>
+        <w:rPr>
+          <w:rFonts w:ascii="Arial" w:hAnsi="Arial" w:cs="Arial"/>
+        </w:rPr>
+        <w:t>ten</w:t>
+      </w:r>
+      <w:r>
+        <w:rPr>
+          <w:rFonts w:ascii="Arial" w:hAnsi="Arial" w:cs="Arial"/>
+        </w:rPr>
+        <w:t>.</w:t>
+      </w:r>
+      <w:r>
+        <w:rPr>
+          <w:rFonts w:ascii="Arial" w:hAnsi="Arial" w:cs="Arial"/>
+        </w:rPr>
+        <w:t xml:space="preserve"> Aus diversen gründen wurde hier die Programmiersprache </w:t>
+      </w:r>
+      <w:r>
+        <w:rPr>
+          <w:rFonts w:ascii="Arial" w:hAnsi="Arial" w:cs="Arial"/>
+        </w:rPr>
+        <w:t xml:space="preserve">C# gewählt, </w:t>
+      </w:r>
+      <w:r>
+        <w:rPr>
+          <w:rFonts w:ascii="Arial" w:hAnsi="Arial" w:cs="Arial"/>
+        </w:rPr>
+        <w:t xml:space="preserve">beispielsweise wird </w:t>
+      </w:r>
+      <w:r>
+        <w:rPr>
+          <w:rStyle w:val="Hervorhebung"/>
+          <w:rFonts w:ascii="Arial" w:hAnsi="Arial" w:cs="Arial"/>
+          <w:i w:val="0"/>
+        </w:rPr>
+        <w:t>C# fortlaufend Weiterentwickelt</w:t>
+      </w:r>
+      <w:r>
+        <w:rPr>
+          <w:rStyle w:val="Hervorhebung"/>
+          <w:rFonts w:ascii="Arial" w:hAnsi="Arial" w:cs="Arial"/>
+          <w:i w:val="0"/>
+        </w:rPr>
+        <w:t>.</w:t>
+      </w:r>
+    </w:p>
+    <w:p>
+      <w:pPr>
+        <w:pStyle w:val="berschrift2"/>
+        <w:rPr>
+          <w:rStyle w:val="Hervorhebung"/>
+          <w:rFonts w:ascii="Arial" w:hAnsi="Arial" w:cs="Arial"/>
+          <w:i w:val="0"/>
+        </w:rPr>
+      </w:pPr>
+      <w:bookmarkStart w:id="11" w:name="_Toc444963086"/>
+      <w:r>
+        <w:rPr>
+          <w:rStyle w:val="Hervorhebung"/>
+          <w:rFonts w:ascii="Arial" w:hAnsi="Arial" w:cs="Arial"/>
+          <w:i w:val="0"/>
+        </w:rPr>
+        <w:t xml:space="preserve">3.3 </w:t>
+      </w:r>
+      <w:r>
+        <w:rPr>
+          <w:rStyle w:val="Hervorhebung"/>
+          <w:i w:val="0"/>
+          <w:iCs w:val="0"/>
+        </w:rPr>
+        <w:t>Entwicklungsumgebung</w:t>
+      </w:r>
+      <w:bookmarkEnd w:id="11"/>
+    </w:p>
+    <w:p>
+      <w:pPr>
+        <w:pStyle w:val="KeinLeerraum"/>
+        <w:rPr>
+          <w:rStyle w:val="Hervorhebung"/>
+          <w:rFonts w:ascii="Arial" w:hAnsi="Arial" w:cs="Arial"/>
+          <w:i w:val="0"/>
+        </w:rPr>
+      </w:pPr>
+    </w:p>
+    <w:p>
+      <w:pPr>
+        <w:pStyle w:val="KeinLeerraum"/>
+        <w:rPr>
+          <w:rFonts w:ascii="Arial" w:hAnsi="Arial" w:cs="Arial"/>
+          <w:iCs/>
+        </w:rPr>
+      </w:pPr>
+      <w:r>
+        <w:rPr>
+          <w:rStyle w:val="Hervorhebung"/>
+          <w:rFonts w:ascii="Arial" w:hAnsi="Arial" w:cs="Arial"/>
+          <w:i w:val="0"/>
+        </w:rPr>
+        <w:t xml:space="preserve">Um die C# Bibliotheken und Anwendungen zu erstellen wird in der Theorie lediglich ein Compiler und ein Texteditor benötigt. Da eine Professionale </w:t>
+      </w:r>
+      <w:r>
+        <w:rPr>
+          <w:rFonts w:ascii="Arial" w:hAnsi="Arial" w:cs="Arial"/>
+          <w:iCs/>
+        </w:rPr>
+        <w:t>Entwicklungsumgebung</w:t>
+      </w:r>
+      <w:r>
+        <w:rPr>
+          <w:rFonts w:ascii="Arial" w:hAnsi="Arial" w:cs="Arial"/>
+          <w:iCs/>
+        </w:rPr>
+        <w:t xml:space="preserve"> jedoch das Entwicklung tempo beschleunigt und den Komfort erhöht, wurde aus verschiedenen Gründen die </w:t>
+      </w:r>
+      <w:r>
+        <w:rPr>
+          <w:rFonts w:ascii="Arial" w:hAnsi="Arial" w:cs="Arial"/>
+          <w:iCs/>
+        </w:rPr>
+        <w:t>Microsoft</w:t>
+      </w:r>
+      <w:r>
+        <w:rPr>
+          <w:rFonts w:ascii="Arial" w:hAnsi="Arial" w:cs="Arial"/>
+          <w:iCs/>
+        </w:rPr>
+        <w:t xml:space="preserve"> </w:t>
+      </w:r>
+      <w:r>
+        <w:rPr>
+          <w:rFonts w:ascii="Arial" w:hAnsi="Arial" w:cs="Arial"/>
+          <w:iCs/>
+        </w:rPr>
+        <w:t>Visual Studio Community 2015 Edition</w:t>
+      </w:r>
+      <w:r>
+        <w:rPr>
+          <w:rFonts w:ascii="Arial" w:hAnsi="Arial" w:cs="Arial"/>
+          <w:iCs/>
+        </w:rPr>
+        <w:t xml:space="preserve"> gewählt. Diese </w:t>
+      </w:r>
+      <w:r>
+        <w:rPr>
+          <w:rFonts w:ascii="Arial" w:hAnsi="Arial" w:cs="Arial"/>
+          <w:iCs/>
+        </w:rPr>
+        <w:t>Entwicklungsumgebung</w:t>
+      </w:r>
+      <w:r>
+        <w:rPr>
+          <w:rFonts w:ascii="Arial" w:hAnsi="Arial" w:cs="Arial"/>
+          <w:iCs/>
+        </w:rPr>
+        <w:t xml:space="preserve"> wird ab Unity 5.2 kostenfrei </w:t>
+      </w:r>
+      <w:r>
+        <w:rPr>
+          <w:rFonts w:ascii="Arial" w:hAnsi="Arial" w:cs="Arial"/>
+          <w:iCs/>
+        </w:rPr>
+        <w:t xml:space="preserve">mitgeliefert * </w:t>
+      </w:r>
+      <w:r>
+        <w:rPr>
+          <w:rFonts w:ascii="Arial" w:hAnsi="Arial" w:cs="Arial"/>
+          <w:iCs/>
+        </w:rPr>
+        <w:t>(</w:t>
+      </w:r>
+      <w:r>
+        <w:rPr>
+          <w:rFonts w:ascii="Arial" w:hAnsi="Arial" w:cs="Arial"/>
+          <w:iCs/>
+        </w:rPr>
+        <w:t>http://blogs.unity3d.com/2015/09/08/unity-5-2-easy-access-to-unity-services/</w:t>
+      </w:r>
+      <w:r>
+        <w:rPr>
+          <w:rFonts w:ascii="Arial" w:hAnsi="Arial" w:cs="Arial"/>
+          <w:iCs/>
+        </w:rPr>
+        <w:t>).</w:t>
+      </w:r>
+      <w:r>
+        <w:rPr>
+          <w:rFonts w:ascii="Arial" w:hAnsi="Arial" w:cs="Arial"/>
+          <w:iCs/>
+        </w:rPr>
+        <w:t xml:space="preserve"> Desweiteren wird die </w:t>
+      </w:r>
+      <w:r>
+        <w:rPr>
+          <w:rFonts w:ascii="Arial" w:hAnsi="Arial" w:cs="Arial"/>
+          <w:iCs/>
+        </w:rPr>
+        <w:t>Microsoft Visual Studio Community 2015</w:t>
+      </w:r>
+      <w:r>
+        <w:rPr>
+          <w:rFonts w:ascii="Arial" w:hAnsi="Arial" w:cs="Arial"/>
+          <w:iCs/>
+        </w:rPr>
+        <w:t xml:space="preserve"> Version vorlaufend aktualisiert.</w:t>
+      </w:r>
+    </w:p>
+    <w:p>
+      <w:pPr>
+        <w:pStyle w:val="KeinLeerraum"/>
+        <w:rPr>
+          <w:rStyle w:val="Hervorhebung"/>
+          <w:rFonts w:ascii="Arial" w:hAnsi="Arial" w:cs="Arial"/>
+          <w:i w:val="0"/>
+        </w:rPr>
+      </w:pPr>
+    </w:p>
+    <w:p>
+      <w:pPr>
+        <w:pStyle w:val="KeinLeerraum"/>
+        <w:rPr>
+          <w:rStyle w:val="Hervorhebung"/>
+          <w:rFonts w:ascii="Arial" w:hAnsi="Arial" w:cs="Arial"/>
+          <w:i w:val="0"/>
+        </w:rPr>
+      </w:pPr>
+      <w:r>
+        <w:rPr>
+          <w:rStyle w:val="Hervorhebung"/>
+          <w:rFonts w:ascii="Arial" w:hAnsi="Arial" w:cs="Arial"/>
+          <w:i w:val="0"/>
+        </w:rPr>
+        <w:t>Z</w:t>
+      </w:r>
+      <w:r>
+        <w:rPr>
+          <w:rStyle w:val="Hervorhebung"/>
+          <w:rFonts w:ascii="Arial" w:hAnsi="Arial" w:cs="Arial"/>
+          <w:i w:val="0"/>
+        </w:rPr>
+        <w:t xml:space="preserve">usätzlich wird das Plugin </w:t>
+      </w:r>
+      <w:r>
+        <w:rPr>
+          <w:rStyle w:val="Hervorhebung"/>
+          <w:rFonts w:ascii="Arial" w:hAnsi="Arial" w:cs="Arial"/>
+          <w:i w:val="0"/>
+        </w:rPr>
+        <w:t>ReSharper</w:t>
+      </w:r>
+      <w:r>
+        <w:rPr>
+          <w:rStyle w:val="Hervorhebung"/>
+          <w:rFonts w:ascii="Arial" w:hAnsi="Arial" w:cs="Arial"/>
+          <w:i w:val="0"/>
+        </w:rPr>
+        <w:t xml:space="preserve"> </w:t>
+      </w:r>
+      <w:r>
+        <w:rPr>
+          <w:rStyle w:val="Hervorhebung"/>
+          <w:rFonts w:ascii="Arial" w:hAnsi="Arial" w:cs="Arial"/>
+          <w:i w:val="0"/>
+        </w:rPr>
+        <w:t xml:space="preserve">benutzt, um die Naming Convention zu beschleunigen. </w:t>
+      </w:r>
+    </w:p>
+    <w:p>
+      <w:pPr>
+        <w:pStyle w:val="KeinLeerraum"/>
+        <w:rPr>
+          <w:rStyle w:val="Hervorhebung"/>
+          <w:rFonts w:ascii="Arial" w:hAnsi="Arial" w:cs="Arial"/>
+          <w:i w:val="0"/>
+        </w:rPr>
+      </w:pPr>
+    </w:p>
+    <w:p>
+      <w:pPr>
+        <w:pStyle w:val="berschrift2"/>
+        <w:rPr>
+          <w:rStyle w:val="Hervorhebung"/>
+          <w:rFonts w:ascii="Arial" w:hAnsi="Arial" w:cs="Arial"/>
+          <w:i w:val="0"/>
+        </w:rPr>
+      </w:pPr>
+      <w:bookmarkStart w:id="12" w:name="_Toc444963087"/>
+      <w:r>
+        <w:rPr>
+          <w:rStyle w:val="Hervorhebung"/>
+          <w:rFonts w:ascii="Arial" w:hAnsi="Arial" w:cs="Arial"/>
+          <w:i w:val="0"/>
+        </w:rPr>
+        <w:t>3.4</w:t>
+      </w:r>
+      <w:r>
+        <w:rPr>
+          <w:rStyle w:val="Hervorhebung"/>
+          <w:rFonts w:ascii="Arial" w:hAnsi="Arial" w:cs="Arial"/>
+          <w:i w:val="0"/>
+        </w:rPr>
+        <w:t xml:space="preserve"> </w:t>
+      </w:r>
+      <w:r>
+        <w:rPr>
+          <w:rStyle w:val="Hervorhebung"/>
+          <w:i w:val="0"/>
+          <w:iCs w:val="0"/>
+        </w:rPr>
+        <w:t>Versionsverwaltung</w:t>
+      </w:r>
+      <w:bookmarkEnd w:id="12"/>
+      <w:r>
+        <w:rPr>
+          <w:rStyle w:val="Hervorhebung"/>
+          <w:rFonts w:ascii="Arial" w:hAnsi="Arial" w:cs="Arial"/>
+          <w:i w:val="0"/>
+        </w:rPr>
+        <w:t xml:space="preserve"> </w:t>
+      </w:r>
+    </w:p>
+    <w:p>
+      <w:pPr>
+        <w:pStyle w:val="KeinLeerraum"/>
+        <w:rPr>
+          <w:rStyle w:val="Hervorhebung"/>
+          <w:rFonts w:ascii="Arial" w:hAnsi="Arial" w:cs="Arial"/>
+          <w:i w:val="0"/>
+        </w:rPr>
+      </w:pPr>
+    </w:p>
+    <w:p>
+      <w:pPr>
+        <w:pStyle w:val="KeinLeerraum"/>
+        <w:rPr>
+          <w:rFonts w:ascii="Arial" w:hAnsi="Arial" w:cs="Arial"/>
+          <w:iCs/>
+        </w:rPr>
+      </w:pPr>
+      <w:r>
+        <w:rPr>
+          <w:rStyle w:val="Hervorhebung"/>
+          <w:rFonts w:ascii="Arial" w:hAnsi="Arial" w:cs="Arial"/>
+          <w:i w:val="0"/>
+        </w:rPr>
+        <w:t>Als professionelles Versionsmanagment mit Cloud Speicherung wurde Github gewählt, um das Schwarmverhalten auf verschiedenen Rechnern nicht nur synchronisieren, sondern auch testen zu können. Somit ist sichergestellt das jederzeit eine funktionsfähige Version besteht und diese falls benötigt nur noch Aktualisiert werden muss. Als</w:t>
+      </w:r>
+      <w:r>
+        <w:rPr>
+          <w:rFonts w:ascii="Arial" w:hAnsi="Arial" w:cs="Arial"/>
+        </w:rPr>
+        <w:t xml:space="preserve"> </w:t>
+      </w:r>
+      <w:r>
+        <w:rPr>
+          <w:rStyle w:val="Hervorhebung"/>
+          <w:rFonts w:ascii="Arial" w:hAnsi="Arial" w:cs="Arial"/>
+          <w:i w:val="0"/>
+        </w:rPr>
+        <w:t>grafische Benut</w:t>
+      </w:r>
+      <w:r>
+        <w:rPr>
+          <w:rStyle w:val="Hervorhebung"/>
+          <w:rFonts w:ascii="Arial" w:hAnsi="Arial" w:cs="Arial"/>
+          <w:i w:val="0"/>
+        </w:rPr>
+        <w:t>zeroberfläche zur Bedienung des Versionskontrollsystems wurde SourceTree benutzt.</w:t>
+      </w:r>
+    </w:p>
+    <w:p>
+      <w:pPr>
+        <w:pStyle w:val="berschrift1"/>
+      </w:pPr>
+      <w:bookmarkStart w:id="13" w:name="_Toc444963088"/>
+      <w:r>
+        <w:lastRenderedPageBreak/>
+        <w:t xml:space="preserve">4 </w:t>
+      </w:r>
+      <w:r>
+        <w:t>Durchführung</w:t>
+      </w:r>
+      <w:bookmarkEnd w:id="13"/>
+    </w:p>
+    <w:p>
+      <w:pPr>
+        <w:pStyle w:val="KeinLeerraum"/>
+        <w:rPr>
+          <w:rFonts w:ascii="Arial" w:hAnsi="Arial" w:cs="Arial"/>
+        </w:rPr>
+      </w:pPr>
+      <w:r>
+        <w:rPr>
+          <w:rFonts w:ascii="Arial" w:hAnsi="Arial" w:cs="Arial"/>
+        </w:rPr>
+        <w:t>-Um die Performance des Algorithmus testen zu können, muss dieser Algorithmus vorerst in Unity Implementiert werden.</w:t>
+      </w:r>
+    </w:p>
+    <w:p>
+      <w:pPr>
+        <w:pStyle w:val="KeinLeerraum"/>
+        <w:rPr>
+          <w:rFonts w:ascii="Arial" w:hAnsi="Arial" w:cs="Arial"/>
+        </w:rPr>
+      </w:pPr>
+    </w:p>
+    <w:p>
+      <w:pPr>
+        <w:pStyle w:val="KeinLeerraum"/>
+        <w:rPr>
           <w:rFonts w:ascii="Arial" w:hAnsi="Arial" w:cs="Arial"/>
         </w:rPr>
       </w:pPr>
@@ -1670,559 +2288,23 @@
     </w:p>
     <w:p>
       <w:pPr>
-        <w:pStyle w:val="berschrift2"/>
-      </w:pPr>
-      <w:bookmarkStart w:id="10" w:name="_Toc444963085"/>
-      <w:r>
-        <w:t xml:space="preserve">3.2 </w:t>
-      </w:r>
-      <w:r>
-        <w:t>Programmiersprache</w:t>
-      </w:r>
-      <w:bookmarkEnd w:id="10"/>
-    </w:p>
-    <w:p/>
-    <w:p>
-      <w:pPr>
-        <w:pStyle w:val="KeinLeerraum"/>
-        <w:rPr>
-          <w:rFonts w:ascii="Arial" w:hAnsi="Arial" w:cs="Arial"/>
-        </w:rPr>
-      </w:pPr>
-      <w:r>
-        <w:rPr>
-          <w:rFonts w:ascii="Arial" w:hAnsi="Arial" w:cs="Arial"/>
-        </w:rPr>
-        <w:t>Um die Performance des Schwarms unter Anwender-Interaktion verglei</w:t>
-      </w:r>
-      <w:r>
-        <w:rPr>
-          <w:rFonts w:ascii="Arial" w:hAnsi="Arial" w:cs="Arial"/>
-        </w:rPr>
-        <w:t>chen und testen zu können, muss dies</w:t>
-      </w:r>
-      <w:r>
-        <w:rPr>
-          <w:rFonts w:ascii="Arial" w:hAnsi="Arial" w:cs="Arial"/>
-        </w:rPr>
-        <w:t>e</w:t>
-      </w:r>
-      <w:r>
-        <w:rPr>
-          <w:rFonts w:ascii="Arial" w:hAnsi="Arial" w:cs="Arial"/>
-        </w:rPr>
-        <w:t xml:space="preserve"> erst Implementier werden. Da die Engine Auswahl auf Unity fiel, gibt es nun die Programmiersprachen Java, C</w:t>
-      </w:r>
-      <w:r>
-        <w:rPr>
-          <w:rFonts w:ascii="Arial" w:hAnsi="Arial" w:cs="Arial"/>
-        </w:rPr>
-        <w:t xml:space="preserve">#, </w:t>
-      </w:r>
-      <w:r>
-        <w:rPr>
-          <w:rFonts w:ascii="Arial" w:hAnsi="Arial" w:cs="Arial"/>
-        </w:rPr>
-        <w:t xml:space="preserve">UnityScript </w:t>
-      </w:r>
-      <w:r>
-        <w:rPr>
-          <w:rFonts w:ascii="Arial" w:hAnsi="Arial" w:cs="Arial"/>
-        </w:rPr>
-        <w:t xml:space="preserve">und Boo </w:t>
-      </w:r>
-      <w:r>
-        <w:rPr>
-          <w:rFonts w:ascii="Arial" w:hAnsi="Arial" w:cs="Arial"/>
-        </w:rPr>
-        <w:t>z</w:t>
-      </w:r>
-      <w:r>
-        <w:rPr>
-          <w:rFonts w:ascii="Arial" w:hAnsi="Arial" w:cs="Arial"/>
-        </w:rPr>
-        <w:t xml:space="preserve">um </w:t>
-      </w:r>
-      <w:r>
-        <w:rPr>
-          <w:rFonts w:ascii="Arial" w:hAnsi="Arial" w:cs="Arial"/>
-        </w:rPr>
-        <w:t xml:space="preserve">implementieren </w:t>
-      </w:r>
-      <w:r>
-        <w:rPr>
-          <w:rFonts w:ascii="Arial" w:hAnsi="Arial" w:cs="Arial"/>
-        </w:rPr>
-        <w:t>des</w:t>
-      </w:r>
-      <w:r>
-        <w:rPr>
-          <w:rFonts w:ascii="Arial" w:hAnsi="Arial" w:cs="Arial"/>
-        </w:rPr>
-        <w:t xml:space="preserve"> Schwarmverhal</w:t>
-      </w:r>
-      <w:r>
-        <w:rPr>
-          <w:rFonts w:ascii="Arial" w:hAnsi="Arial" w:cs="Arial"/>
-        </w:rPr>
-        <w:t>ten</w:t>
-      </w:r>
-      <w:r>
-        <w:rPr>
-          <w:rFonts w:ascii="Arial" w:hAnsi="Arial" w:cs="Arial"/>
-        </w:rPr>
-        <w:t>.</w:t>
-      </w:r>
-      <w:r>
-        <w:rPr>
-          <w:rFonts w:ascii="Arial" w:hAnsi="Arial" w:cs="Arial"/>
-        </w:rPr>
-        <w:t xml:space="preserve"> Aus diversen gründen wurde hier die Programmiersprache </w:t>
-      </w:r>
-      <w:r>
-        <w:rPr>
-          <w:rFonts w:ascii="Arial" w:hAnsi="Arial" w:cs="Arial"/>
-        </w:rPr>
-        <w:t xml:space="preserve">C# gewählt, </w:t>
-      </w:r>
-    </w:p>
-    <w:p>
-      <w:pPr>
-        <w:pStyle w:val="KeinLeerraum"/>
-        <w:rPr>
-          <w:rStyle w:val="Hervorhebung"/>
-          <w:rFonts w:ascii="Arial" w:hAnsi="Arial" w:cs="Arial"/>
-          <w:i w:val="0"/>
-          <w:iCs w:val="0"/>
-        </w:rPr>
-      </w:pPr>
-      <w:r>
-        <w:rPr>
-          <w:rStyle w:val="Hervorhebung"/>
-          <w:rFonts w:ascii="Arial" w:hAnsi="Arial" w:cs="Arial"/>
-          <w:i w:val="0"/>
-        </w:rPr>
-        <w:t>-C# wird fortlaufend Weiterentwickelt</w:t>
-      </w:r>
-    </w:p>
-    <w:p>
-      <w:pPr>
-        <w:pStyle w:val="berschrift2"/>
-        <w:rPr>
-          <w:rStyle w:val="Hervorhebung"/>
-          <w:rFonts w:ascii="Arial" w:hAnsi="Arial" w:cs="Arial"/>
-          <w:i w:val="0"/>
-        </w:rPr>
-      </w:pPr>
-      <w:bookmarkStart w:id="11" w:name="_Toc444963086"/>
-      <w:r>
-        <w:rPr>
-          <w:rStyle w:val="Hervorhebung"/>
-          <w:rFonts w:ascii="Arial" w:hAnsi="Arial" w:cs="Arial"/>
-          <w:i w:val="0"/>
-        </w:rPr>
-        <w:t xml:space="preserve">3.3 </w:t>
-      </w:r>
-      <w:r>
-        <w:rPr>
-          <w:rStyle w:val="Hervorhebung"/>
-          <w:i w:val="0"/>
-          <w:iCs w:val="0"/>
-        </w:rPr>
-        <w:t>Entwicklungsumgebung</w:t>
-      </w:r>
-      <w:bookmarkEnd w:id="11"/>
-    </w:p>
-    <w:p>
-      <w:pPr>
-        <w:pStyle w:val="KeinLeerraum"/>
-        <w:rPr>
-          <w:rStyle w:val="Hervorhebung"/>
-          <w:rFonts w:ascii="Arial" w:hAnsi="Arial" w:cs="Arial"/>
-          <w:i w:val="0"/>
-        </w:rPr>
-      </w:pPr>
-    </w:p>
-    <w:p>
-      <w:pPr>
-        <w:pStyle w:val="KeinLeerraum"/>
-        <w:rPr>
-          <w:rFonts w:ascii="Arial" w:hAnsi="Arial" w:cs="Arial"/>
-          <w:iCs/>
-        </w:rPr>
-      </w:pPr>
-      <w:r>
-        <w:rPr>
-          <w:rStyle w:val="Hervorhebung"/>
-          <w:rFonts w:ascii="Arial" w:hAnsi="Arial" w:cs="Arial"/>
-          <w:i w:val="0"/>
-        </w:rPr>
-        <w:t xml:space="preserve">Um die C# Bibliotheken und Anwendungen zu erstellen wird in der Theorie lediglich ein Compiler und ein Texteditor benötigt. Da eine Professionale </w:t>
-      </w:r>
-      <w:r>
-        <w:rPr>
-          <w:rFonts w:ascii="Arial" w:hAnsi="Arial" w:cs="Arial"/>
-          <w:iCs/>
-        </w:rPr>
-        <w:t>Entwicklungsumgebung</w:t>
-      </w:r>
-      <w:r>
-        <w:rPr>
-          <w:rFonts w:ascii="Arial" w:hAnsi="Arial" w:cs="Arial"/>
-          <w:iCs/>
-        </w:rPr>
-        <w:t xml:space="preserve"> jedoch das Entwicklung tempo beschleunigt und den Komfort erhöht, wurde aus verschiedenen Gründen die </w:t>
-      </w:r>
-      <w:r>
-        <w:rPr>
-          <w:rFonts w:ascii="Arial" w:hAnsi="Arial" w:cs="Arial"/>
-          <w:iCs/>
-        </w:rPr>
-        <w:t>Microsoft</w:t>
-      </w:r>
-      <w:r>
-        <w:rPr>
-          <w:rFonts w:ascii="Arial" w:hAnsi="Arial" w:cs="Arial"/>
-          <w:iCs/>
-        </w:rPr>
-        <w:t xml:space="preserve"> </w:t>
-      </w:r>
-      <w:r>
-        <w:rPr>
-          <w:rFonts w:ascii="Arial" w:hAnsi="Arial" w:cs="Arial"/>
-          <w:iCs/>
-        </w:rPr>
-        <w:t>Visual Studio Community 2015 Edition</w:t>
-      </w:r>
-      <w:r>
-        <w:rPr>
-          <w:rFonts w:ascii="Arial" w:hAnsi="Arial" w:cs="Arial"/>
-          <w:iCs/>
-        </w:rPr>
-        <w:t xml:space="preserve"> gewählt. Diese </w:t>
-      </w:r>
-      <w:r>
-        <w:rPr>
-          <w:rFonts w:ascii="Arial" w:hAnsi="Arial" w:cs="Arial"/>
-          <w:iCs/>
-        </w:rPr>
-        <w:t>Entwicklungsumgebung</w:t>
-      </w:r>
-      <w:r>
-        <w:rPr>
-          <w:rFonts w:ascii="Arial" w:hAnsi="Arial" w:cs="Arial"/>
-          <w:iCs/>
-        </w:rPr>
-        <w:t xml:space="preserve"> wird ab Unity 5.2 kostenfrei </w:t>
-      </w:r>
-      <w:r>
-        <w:rPr>
-          <w:rFonts w:ascii="Arial" w:hAnsi="Arial" w:cs="Arial"/>
-          <w:iCs/>
-        </w:rPr>
-        <w:t xml:space="preserve">mitgeliefert * </w:t>
-      </w:r>
-      <w:r>
-        <w:rPr>
-          <w:rFonts w:ascii="Arial" w:hAnsi="Arial" w:cs="Arial"/>
-          <w:iCs/>
-        </w:rPr>
-        <w:t>(</w:t>
-      </w:r>
-      <w:r>
-        <w:rPr>
-          <w:rFonts w:ascii="Arial" w:hAnsi="Arial" w:cs="Arial"/>
-          <w:iCs/>
-        </w:rPr>
-        <w:t>http://blogs.unity3d.com/2015/09/08/unity-5-2-easy-access-to-unity-services/</w:t>
-      </w:r>
-      <w:r>
-        <w:rPr>
-          <w:rFonts w:ascii="Arial" w:hAnsi="Arial" w:cs="Arial"/>
-          <w:iCs/>
-        </w:rPr>
-        <w:t>).</w:t>
-      </w:r>
-      <w:r>
-        <w:rPr>
-          <w:rFonts w:ascii="Arial" w:hAnsi="Arial" w:cs="Arial"/>
-          <w:iCs/>
-        </w:rPr>
-        <w:t xml:space="preserve"> Desweiteren wird die </w:t>
-      </w:r>
-      <w:r>
-        <w:rPr>
-          <w:rFonts w:ascii="Arial" w:hAnsi="Arial" w:cs="Arial"/>
-          <w:iCs/>
-        </w:rPr>
-        <w:t>Microsoft Visual Studio Community 2015</w:t>
-      </w:r>
-      <w:r>
-        <w:rPr>
-          <w:rFonts w:ascii="Arial" w:hAnsi="Arial" w:cs="Arial"/>
-          <w:iCs/>
-        </w:rPr>
-        <w:t xml:space="preserve"> Version vorlaufend aktualisiert.</w:t>
-      </w:r>
-    </w:p>
-    <w:p>
-      <w:pPr>
-        <w:pStyle w:val="KeinLeerraum"/>
-        <w:rPr>
-          <w:rStyle w:val="Hervorhebung"/>
-          <w:rFonts w:ascii="Arial" w:hAnsi="Arial" w:cs="Arial"/>
-          <w:i w:val="0"/>
-        </w:rPr>
-      </w:pPr>
-    </w:p>
-    <w:p>
-      <w:pPr>
-        <w:pStyle w:val="KeinLeerraum"/>
-        <w:rPr>
-          <w:rStyle w:val="Hervorhebung"/>
-          <w:rFonts w:ascii="Arial" w:hAnsi="Arial" w:cs="Arial"/>
-          <w:i w:val="0"/>
-        </w:rPr>
-      </w:pPr>
-      <w:r>
-        <w:rPr>
-          <w:rStyle w:val="Hervorhebung"/>
-          <w:rFonts w:ascii="Arial" w:hAnsi="Arial" w:cs="Arial"/>
-          <w:i w:val="0"/>
-        </w:rPr>
-        <w:t>Z</w:t>
-      </w:r>
-      <w:r>
-        <w:rPr>
-          <w:rStyle w:val="Hervorhebung"/>
-          <w:rFonts w:ascii="Arial" w:hAnsi="Arial" w:cs="Arial"/>
-          <w:i w:val="0"/>
-        </w:rPr>
-        <w:t xml:space="preserve">usätzlich wird das </w:t>
-      </w:r>
-      <w:proofErr w:type="spellStart"/>
-      <w:r>
-        <w:rPr>
-          <w:rStyle w:val="Hervorhebung"/>
-          <w:rFonts w:ascii="Arial" w:hAnsi="Arial" w:cs="Arial"/>
-          <w:i w:val="0"/>
-        </w:rPr>
-        <w:t>Plugin</w:t>
-      </w:r>
-      <w:proofErr w:type="spellEnd"/>
-      <w:r>
-        <w:rPr>
-          <w:rStyle w:val="Hervorhebung"/>
-          <w:rFonts w:ascii="Arial" w:hAnsi="Arial" w:cs="Arial"/>
-          <w:i w:val="0"/>
-        </w:rPr>
-        <w:t xml:space="preserve"> </w:t>
-      </w:r>
-      <w:proofErr w:type="spellStart"/>
-      <w:r>
-        <w:rPr>
-          <w:rStyle w:val="Hervorhebung"/>
-          <w:rFonts w:ascii="Arial" w:hAnsi="Arial" w:cs="Arial"/>
-          <w:i w:val="0"/>
-        </w:rPr>
-        <w:t>ReSharper</w:t>
-      </w:r>
-      <w:proofErr w:type="spellEnd"/>
-      <w:r>
-        <w:rPr>
-          <w:rStyle w:val="Hervorhebung"/>
-          <w:rFonts w:ascii="Arial" w:hAnsi="Arial" w:cs="Arial"/>
-          <w:i w:val="0"/>
-        </w:rPr>
-        <w:t xml:space="preserve"> </w:t>
-      </w:r>
-      <w:r>
-        <w:rPr>
-          <w:rStyle w:val="Hervorhebung"/>
-          <w:rFonts w:ascii="Arial" w:hAnsi="Arial" w:cs="Arial"/>
-          <w:i w:val="0"/>
-        </w:rPr>
-        <w:t xml:space="preserve">benutzt, um die </w:t>
-      </w:r>
-      <w:proofErr w:type="spellStart"/>
-      <w:r>
-        <w:rPr>
-          <w:rStyle w:val="Hervorhebung"/>
-          <w:rFonts w:ascii="Arial" w:hAnsi="Arial" w:cs="Arial"/>
-          <w:i w:val="0"/>
-        </w:rPr>
-        <w:t>Naming</w:t>
-      </w:r>
-      <w:proofErr w:type="spellEnd"/>
-      <w:r>
-        <w:rPr>
-          <w:rStyle w:val="Hervorhebung"/>
-          <w:rFonts w:ascii="Arial" w:hAnsi="Arial" w:cs="Arial"/>
-          <w:i w:val="0"/>
-        </w:rPr>
-        <w:t xml:space="preserve"> </w:t>
-      </w:r>
-      <w:proofErr w:type="spellStart"/>
-      <w:r>
-        <w:rPr>
-          <w:rStyle w:val="Hervorhebung"/>
-          <w:rFonts w:ascii="Arial" w:hAnsi="Arial" w:cs="Arial"/>
-          <w:i w:val="0"/>
-        </w:rPr>
-        <w:t>Convention</w:t>
-      </w:r>
-      <w:proofErr w:type="spellEnd"/>
-      <w:r>
-        <w:rPr>
-          <w:rStyle w:val="Hervorhebung"/>
-          <w:rFonts w:ascii="Arial" w:hAnsi="Arial" w:cs="Arial"/>
-          <w:i w:val="0"/>
-        </w:rPr>
-        <w:t xml:space="preserve"> zu beschleunigen. </w:t>
-      </w:r>
-    </w:p>
-    <w:p>
-      <w:pPr>
-        <w:pStyle w:val="KeinLeerraum"/>
-        <w:rPr>
-          <w:rStyle w:val="Hervorhebung"/>
-          <w:rFonts w:ascii="Arial" w:hAnsi="Arial" w:cs="Arial"/>
-          <w:i w:val="0"/>
-        </w:rPr>
-      </w:pPr>
-    </w:p>
-    <w:p>
-      <w:pPr>
-        <w:pStyle w:val="berschrift2"/>
-        <w:rPr>
-          <w:rStyle w:val="Hervorhebung"/>
-          <w:rFonts w:ascii="Arial" w:hAnsi="Arial" w:cs="Arial"/>
-          <w:i w:val="0"/>
-        </w:rPr>
-      </w:pPr>
-      <w:bookmarkStart w:id="12" w:name="_Toc444963087"/>
-      <w:r>
-        <w:rPr>
-          <w:rStyle w:val="Hervorhebung"/>
-          <w:rFonts w:ascii="Arial" w:hAnsi="Arial" w:cs="Arial"/>
-          <w:i w:val="0"/>
-        </w:rPr>
-        <w:t>3.4</w:t>
-      </w:r>
-      <w:r>
-        <w:rPr>
-          <w:rStyle w:val="Hervorhebung"/>
-          <w:rFonts w:ascii="Arial" w:hAnsi="Arial" w:cs="Arial"/>
-          <w:i w:val="0"/>
-        </w:rPr>
-        <w:t xml:space="preserve"> </w:t>
-      </w:r>
-      <w:r>
-        <w:rPr>
-          <w:rStyle w:val="Hervorhebung"/>
-          <w:i w:val="0"/>
-          <w:iCs w:val="0"/>
-        </w:rPr>
-        <w:t>Versionsverwaltung</w:t>
-      </w:r>
-      <w:bookmarkEnd w:id="12"/>
-      <w:r>
-        <w:rPr>
-          <w:rStyle w:val="Hervorhebung"/>
-          <w:rFonts w:ascii="Arial" w:hAnsi="Arial" w:cs="Arial"/>
-          <w:i w:val="0"/>
-        </w:rPr>
-        <w:t xml:space="preserve"> </w:t>
-      </w:r>
-    </w:p>
-    <w:p>
-      <w:pPr>
-        <w:pStyle w:val="KeinLeerraum"/>
-        <w:rPr>
-          <w:rStyle w:val="Hervorhebung"/>
-          <w:rFonts w:ascii="Arial" w:hAnsi="Arial" w:cs="Arial"/>
-          <w:i w:val="0"/>
-        </w:rPr>
-      </w:pPr>
-    </w:p>
-    <w:p>
-      <w:pPr>
-        <w:pStyle w:val="KeinLeerraum"/>
-        <w:rPr>
-          <w:rFonts w:ascii="Arial" w:hAnsi="Arial" w:cs="Arial"/>
-          <w:iCs/>
-        </w:rPr>
-      </w:pPr>
-      <w:r>
-        <w:rPr>
-          <w:rStyle w:val="Hervorhebung"/>
-          <w:rFonts w:ascii="Arial" w:hAnsi="Arial" w:cs="Arial"/>
-          <w:i w:val="0"/>
-        </w:rPr>
-        <w:t>Als professionelles Versionsmanagment mit Cloud Speicherung wurde Github gewählt, um das Schwarmverhalten auf verschiedenen Rechnern nicht nur synchronisieren, sondern auch testen zu können. Somit ist sichergestellt das jederzeit eine funktionsfähige Version besteht und diese falls benötigt nur noch Aktualisiert werden muss. Als</w:t>
-      </w:r>
-      <w:r>
-        <w:rPr>
-          <w:rFonts w:ascii="Arial" w:hAnsi="Arial" w:cs="Arial"/>
-        </w:rPr>
-        <w:t xml:space="preserve"> </w:t>
-      </w:r>
-      <w:r>
-        <w:rPr>
-          <w:rStyle w:val="Hervorhebung"/>
-          <w:rFonts w:ascii="Arial" w:hAnsi="Arial" w:cs="Arial"/>
-          <w:i w:val="0"/>
-        </w:rPr>
-        <w:t>grafische Benut</w:t>
-      </w:r>
-      <w:r>
-        <w:rPr>
-          <w:rStyle w:val="Hervorhebung"/>
-          <w:rFonts w:ascii="Arial" w:hAnsi="Arial" w:cs="Arial"/>
-          <w:i w:val="0"/>
-        </w:rPr>
-        <w:t>zeroberfläche zur Bedienung des Versionskontrollsystems wurde SourceTree benutzt.</w:t>
-      </w:r>
-    </w:p>
-    <w:p>
-      <w:pPr>
-        <w:pStyle w:val="berschrift1"/>
-      </w:pPr>
-      <w:bookmarkStart w:id="13" w:name="_Toc444963088"/>
-      <w:r>
-        <w:t xml:space="preserve">4 </w:t>
-      </w:r>
-      <w:r>
-        <w:t>Durchführung</w:t>
-      </w:r>
-      <w:bookmarkEnd w:id="13"/>
-    </w:p>
-    <w:p>
-      <w:pPr>
-        <w:pStyle w:val="KeinLeerraum"/>
-        <w:rPr>
-          <w:rFonts w:ascii="Arial" w:hAnsi="Arial" w:cs="Arial"/>
-        </w:rPr>
-      </w:pPr>
-      <w:r>
-        <w:rPr>
-          <w:rFonts w:ascii="Arial" w:hAnsi="Arial" w:cs="Arial"/>
-        </w:rPr>
-        <w:t>-Um die Performance des Algorithmus testen zu können, muss dieser Algorithmus vorerst in Unity Implementiert werden.</w:t>
-      </w:r>
-    </w:p>
-    <w:p>
-      <w:pPr>
-        <w:pStyle w:val="KeinLeerraum"/>
-        <w:rPr>
-          <w:rFonts w:ascii="Arial" w:hAnsi="Arial" w:cs="Arial"/>
-        </w:rPr>
-      </w:pPr>
-      <w:r>
-        <w:rPr>
-          <w:rFonts w:ascii="Arial" w:hAnsi="Arial" w:cs="Arial"/>
-        </w:rPr>
-        <w:lastRenderedPageBreak/>
+        <w:pStyle w:val="KeinLeerraum"/>
+        <w:rPr>
+          <w:rFonts w:ascii="Arial" w:hAnsi="Arial" w:cs="Arial"/>
+        </w:rPr>
+      </w:pPr>
+    </w:p>
+    <w:p>
+      <w:pPr>
+        <w:pStyle w:val="KeinLeerraum"/>
+        <w:rPr>
+          <w:rFonts w:ascii="Arial" w:hAnsi="Arial" w:cs="Arial"/>
+        </w:rPr>
+      </w:pPr>
+      <w:r>
+        <w:rPr>
+          <w:rFonts w:ascii="Arial" w:hAnsi="Arial" w:cs="Arial"/>
+        </w:rPr>
         <w:t xml:space="preserve">-NavMesh für die </w:t>
       </w:r>
       <w:r>
@@ -4047,21 +4129,7 @@
         <w:rPr>
           <w:rFonts w:ascii="Arial" w:hAnsi="Arial" w:cs="Arial"/>
         </w:rPr>
-        <w:t xml:space="preserve">Abbildung 1, Abbildung 2, Abbildung 3: http://www.red3d.com/cwr/boids/ </w:t>
-      </w:r>
-      <w:proofErr w:type="spellStart"/>
-      <w:r>
-        <w:rPr>
-          <w:rFonts w:ascii="Arial" w:hAnsi="Arial" w:cs="Arial"/>
-        </w:rPr>
-        <w:t>by</w:t>
-      </w:r>
-      <w:proofErr w:type="spellEnd"/>
-      <w:r>
-        <w:rPr>
-          <w:rFonts w:ascii="Arial" w:hAnsi="Arial" w:cs="Arial"/>
-        </w:rPr>
-        <w:t xml:space="preserve"> </w:t>
+        <w:t xml:space="preserve">Abbildung 1, Abbildung 2, Abbildung 3: http://www.red3d.com/cwr/boids/ by </w:t>
       </w:r>
       <w:hyperlink r:id="rId12" w:history="1">
         <w:r>
@@ -5050,7 +5118,7 @@
 </file>
 
 <file path=customXml/itemProps1.xml><?xml version="1.0" encoding="utf-8"?>
-<ds:datastoreItem xmlns:ds="http://schemas.openxmlformats.org/officeDocument/2006/customXml" ds:itemID="{2C5742CF-AFA9-4EED-B401-F8F6C8073BB7}">
+<ds:datastoreItem xmlns:ds="http://schemas.openxmlformats.org/officeDocument/2006/customXml" ds:itemID="{8A946DAF-9908-4099-842A-EA22040DC510}">
   <ds:schemaRefs>
     <ds:schemaRef ds:uri="http://schemas.openxmlformats.org/officeDocument/2006/bibliography"/>
   </ds:schemaRefs>

--- a/Facharbeit.docx
+++ b/Facharbeit.docx
@@ -535,7 +535,21 @@
         <w:rPr>
           <w:rFonts w:ascii="Arial" w:hAnsi="Arial" w:cs="Arial"/>
         </w:rPr>
-        <w:t>halten aller Boids als Schwarm. (Buckland, 2005)</w:t>
+        <w:t>halten aller Boids als Schwarm. (</w:t>
+      </w:r>
+      <w:proofErr w:type="spellStart"/>
+      <w:r>
+        <w:rPr>
+          <w:rFonts w:ascii="Arial" w:hAnsi="Arial" w:cs="Arial"/>
+        </w:rPr>
+        <w:t>Buckland</w:t>
+      </w:r>
+      <w:proofErr w:type="spellEnd"/>
+      <w:r>
+        <w:rPr>
+          <w:rFonts w:ascii="Arial" w:hAnsi="Arial" w:cs="Arial"/>
+        </w:rPr>
+        <w:t>, 2005)</w:t>
       </w:r>
     </w:p>
     <w:p>
@@ -1180,11 +1194,19 @@
         </w:rPr>
         <w:t xml:space="preserve"> </w:t>
       </w:r>
-      <w:r>
-        <w:rPr>
-          <w:rFonts w:ascii="Arial" w:hAnsi="Arial" w:cs="Arial"/>
-        </w:rPr>
-        <w:t>Kaatthhhiii &lt;3 *</w:t>
+      <w:proofErr w:type="spellStart"/>
+      <w:r>
+        <w:rPr>
+          <w:rFonts w:ascii="Arial" w:hAnsi="Arial" w:cs="Arial"/>
+        </w:rPr>
+        <w:t>Kaatthhhiii</w:t>
+      </w:r>
+      <w:proofErr w:type="spellEnd"/>
+      <w:r>
+        <w:rPr>
+          <w:rFonts w:ascii="Arial" w:hAnsi="Arial" w:cs="Arial"/>
+        </w:rPr>
+        <w:t xml:space="preserve"> &lt;3 *</w:t>
       </w:r>
       <w:r>
         <w:rPr>
@@ -1262,8 +1284,23 @@
         <w:rPr>
           <w:rFonts w:ascii="Arial" w:hAnsi="Arial" w:cs="Arial"/>
         </w:rPr>
-        <w:t xml:space="preserve"> das Unity interne NavMesh, die Unity "</w:t>
-      </w:r>
+        <w:t xml:space="preserve"> das Unity interne </w:t>
+      </w:r>
+      <w:proofErr w:type="spellStart"/>
+      <w:r>
+        <w:rPr>
+          <w:rFonts w:ascii="Arial" w:hAnsi="Arial" w:cs="Arial"/>
+        </w:rPr>
+        <w:t>NavMesh</w:t>
+      </w:r>
+      <w:proofErr w:type="spellEnd"/>
+      <w:r>
+        <w:rPr>
+          <w:rFonts w:ascii="Arial" w:hAnsi="Arial" w:cs="Arial"/>
+        </w:rPr>
+        <w:t>, die Unity "</w:t>
+      </w:r>
+      <w:proofErr w:type="spellStart"/>
       <w:r>
         <w:rPr>
           <w:rFonts w:ascii="Arial" w:hAnsi="Arial" w:cs="Arial"/>
@@ -1274,13 +1311,34 @@
         <w:rPr>
           <w:rFonts w:ascii="Arial" w:hAnsi="Arial" w:cs="Arial"/>
         </w:rPr>
-        <w:t xml:space="preserve">LookAt" Funktion und </w:t>
-      </w:r>
-      <w:r>
-        <w:rPr>
-          <w:rFonts w:ascii="Arial" w:hAnsi="Arial" w:cs="Arial"/>
-        </w:rPr>
-        <w:t xml:space="preserve">"Transform.forward" Funktion, </w:t>
+        <w:t>LookAt</w:t>
+      </w:r>
+      <w:proofErr w:type="spellEnd"/>
+      <w:r>
+        <w:rPr>
+          <w:rFonts w:ascii="Arial" w:hAnsi="Arial" w:cs="Arial"/>
+        </w:rPr>
+        <w:t xml:space="preserve">" Funktion und </w:t>
+      </w:r>
+      <w:r>
+        <w:rPr>
+          <w:rFonts w:ascii="Arial" w:hAnsi="Arial" w:cs="Arial"/>
+        </w:rPr>
+        <w:t>"</w:t>
+      </w:r>
+      <w:proofErr w:type="spellStart"/>
+      <w:r>
+        <w:rPr>
+          <w:rFonts w:ascii="Arial" w:hAnsi="Arial" w:cs="Arial"/>
+        </w:rPr>
+        <w:t>Transform.forward</w:t>
+      </w:r>
+      <w:proofErr w:type="spellEnd"/>
+      <w:r>
+        <w:rPr>
+          <w:rFonts w:ascii="Arial" w:hAnsi="Arial" w:cs="Arial"/>
+        </w:rPr>
+        <w:t xml:space="preserve">" Funktion, </w:t>
       </w:r>
       <w:r>
         <w:rPr>
@@ -1490,13 +1548,23 @@
         </w:rPr>
         <w:t xml:space="preserve"> Benutzer das Implementieren erleichtert. Besonders erwähnenswert ist der </w:t>
       </w:r>
-      <w:r>
-        <w:rPr>
-          <w:rStyle w:val="Hervorhebung"/>
-          <w:rFonts w:ascii="Arial" w:hAnsi="Arial" w:cs="Arial"/>
-          <w:i w:val="0"/>
-        </w:rPr>
-        <w:t>Profiler, mit dem sich die Performance permanent über ein extra Fenster kontrollieren lässt *(</w:t>
+      <w:proofErr w:type="spellStart"/>
+      <w:r>
+        <w:rPr>
+          <w:rStyle w:val="Hervorhebung"/>
+          <w:rFonts w:ascii="Arial" w:hAnsi="Arial" w:cs="Arial"/>
+          <w:i w:val="0"/>
+        </w:rPr>
+        <w:t>Profiler</w:t>
+      </w:r>
+      <w:proofErr w:type="spellEnd"/>
+      <w:r>
+        <w:rPr>
+          <w:rStyle w:val="Hervorhebung"/>
+          <w:rFonts w:ascii="Arial" w:hAnsi="Arial" w:cs="Arial"/>
+          <w:i w:val="0"/>
+        </w:rPr>
+        <w:t>, mit dem sich die Performance permanent über ein extra Fenster kontrollieren lässt *(</w:t>
       </w:r>
       <w:r>
         <w:rPr>
@@ -1596,21 +1664,7 @@
             <w:rStyle w:val="Hyperlink"/>
             <w:rFonts w:ascii="Arial" w:hAnsi="Arial" w:cs="Arial"/>
           </w:rPr>
-          <w:t>http://docs</w:t>
-        </w:r>
-        <w:r>
-          <w:rPr>
-            <w:rStyle w:val="Hyperlink"/>
-            <w:rFonts w:ascii="Arial" w:hAnsi="Arial" w:cs="Arial"/>
-          </w:rPr>
-          <w:t>.</w:t>
-        </w:r>
-        <w:r>
-          <w:rPr>
-            <w:rStyle w:val="Hyperlink"/>
-            <w:rFonts w:ascii="Arial" w:hAnsi="Arial" w:cs="Arial"/>
-          </w:rPr>
-          <w:t>unity3d.com</w:t>
+          <w:t>http://docs.unity3d.com</w:t>
         </w:r>
       </w:hyperlink>
       <w:r>
@@ -1654,658 +1708,820 @@
       <w:pPr>
         <w:pStyle w:val="KeinLeerraum"/>
         <w:rPr>
-          <w:rStyle w:val="Hervorhebung"/>
-          <w:rFonts w:ascii="Arial" w:hAnsi="Arial" w:cs="Arial"/>
-          <w:i w:val="0"/>
-        </w:rPr>
-      </w:pPr>
-      <w:r>
-        <w:rPr>
-          <w:rStyle w:val="Hervorhebung"/>
-          <w:rFonts w:ascii="Arial" w:hAnsi="Arial" w:cs="Arial"/>
-          <w:i w:val="0"/>
+          <w:rFonts w:ascii="Arial" w:hAnsi="Arial" w:cs="Arial"/>
+        </w:rPr>
+      </w:pPr>
+    </w:p>
+    <w:p>
+      <w:pPr>
+        <w:pStyle w:val="berschrift2"/>
+      </w:pPr>
+      <w:bookmarkStart w:id="10" w:name="_Toc444963085"/>
+      <w:r>
+        <w:t xml:space="preserve">3.2 </w:t>
+      </w:r>
+      <w:r>
+        <w:t>Programmiersprache</w:t>
+      </w:r>
+      <w:bookmarkEnd w:id="10"/>
+    </w:p>
+    <w:p/>
+    <w:p>
+      <w:pPr>
+        <w:pStyle w:val="KeinLeerraum"/>
+        <w:rPr>
+          <w:rStyle w:val="Hervorhebung"/>
+          <w:rFonts w:ascii="Arial" w:hAnsi="Arial" w:cs="Arial"/>
+          <w:i w:val="0"/>
+          <w:iCs w:val="0"/>
+        </w:rPr>
+      </w:pPr>
+      <w:r>
+        <w:rPr>
+          <w:rFonts w:ascii="Arial" w:hAnsi="Arial" w:cs="Arial"/>
+        </w:rPr>
+        <w:t>Um die Performance des Schwarms unter Anwender-Interaktion verglei</w:t>
+      </w:r>
+      <w:r>
+        <w:rPr>
+          <w:rFonts w:ascii="Arial" w:hAnsi="Arial" w:cs="Arial"/>
+        </w:rPr>
+        <w:t>chen und testen zu können, muss dies</w:t>
+      </w:r>
+      <w:r>
+        <w:rPr>
+          <w:rFonts w:ascii="Arial" w:hAnsi="Arial" w:cs="Arial"/>
+        </w:rPr>
+        <w:t>e</w:t>
+      </w:r>
+      <w:r>
+        <w:rPr>
+          <w:rFonts w:ascii="Arial" w:hAnsi="Arial" w:cs="Arial"/>
+        </w:rPr>
+        <w:t xml:space="preserve"> erst Implementier werden. Da die Engine Auswahl auf Unity fiel, gibt es nun die Programmiersprachen Java, C</w:t>
+      </w:r>
+      <w:r>
+        <w:rPr>
+          <w:rFonts w:ascii="Arial" w:hAnsi="Arial" w:cs="Arial"/>
+        </w:rPr>
+        <w:t xml:space="preserve">#, </w:t>
+      </w:r>
+      <w:proofErr w:type="spellStart"/>
+      <w:r>
+        <w:rPr>
+          <w:rFonts w:ascii="Arial" w:hAnsi="Arial" w:cs="Arial"/>
+        </w:rPr>
+        <w:t>UnityScript</w:t>
+      </w:r>
+      <w:proofErr w:type="spellEnd"/>
+      <w:r>
+        <w:rPr>
+          <w:rFonts w:ascii="Arial" w:hAnsi="Arial" w:cs="Arial"/>
+        </w:rPr>
+        <w:t xml:space="preserve"> </w:t>
+      </w:r>
+      <w:r>
+        <w:rPr>
+          <w:rFonts w:ascii="Arial" w:hAnsi="Arial" w:cs="Arial"/>
+        </w:rPr>
+        <w:t xml:space="preserve">und Boo </w:t>
+      </w:r>
+      <w:r>
+        <w:rPr>
+          <w:rFonts w:ascii="Arial" w:hAnsi="Arial" w:cs="Arial"/>
+        </w:rPr>
+        <w:t>z</w:t>
+      </w:r>
+      <w:r>
+        <w:rPr>
+          <w:rFonts w:ascii="Arial" w:hAnsi="Arial" w:cs="Arial"/>
+        </w:rPr>
+        <w:t xml:space="preserve">um </w:t>
+      </w:r>
+      <w:r>
+        <w:rPr>
+          <w:rFonts w:ascii="Arial" w:hAnsi="Arial" w:cs="Arial"/>
+        </w:rPr>
+        <w:t xml:space="preserve">implementieren </w:t>
+      </w:r>
+      <w:r>
+        <w:rPr>
+          <w:rFonts w:ascii="Arial" w:hAnsi="Arial" w:cs="Arial"/>
+        </w:rPr>
+        <w:t>des</w:t>
+      </w:r>
+      <w:r>
+        <w:rPr>
+          <w:rFonts w:ascii="Arial" w:hAnsi="Arial" w:cs="Arial"/>
+        </w:rPr>
+        <w:t xml:space="preserve"> Schwarmverhal</w:t>
+      </w:r>
+      <w:r>
+        <w:rPr>
+          <w:rFonts w:ascii="Arial" w:hAnsi="Arial" w:cs="Arial"/>
+        </w:rPr>
+        <w:t>ten</w:t>
+      </w:r>
+      <w:r>
+        <w:rPr>
+          <w:rFonts w:ascii="Arial" w:hAnsi="Arial" w:cs="Arial"/>
+        </w:rPr>
+        <w:t>.</w:t>
+      </w:r>
+      <w:r>
+        <w:rPr>
+          <w:rFonts w:ascii="Arial" w:hAnsi="Arial" w:cs="Arial"/>
+        </w:rPr>
+        <w:t xml:space="preserve"> Aus diversen gründen wurde hier die Programmiersprache </w:t>
+      </w:r>
+      <w:r>
+        <w:rPr>
+          <w:rFonts w:ascii="Arial" w:hAnsi="Arial" w:cs="Arial"/>
+        </w:rPr>
+        <w:t xml:space="preserve">C# gewählt, </w:t>
+      </w:r>
+      <w:r>
+        <w:rPr>
+          <w:rFonts w:ascii="Arial" w:hAnsi="Arial" w:cs="Arial"/>
+        </w:rPr>
+        <w:t xml:space="preserve">beispielsweise wird </w:t>
+      </w:r>
+      <w:r>
+        <w:rPr>
+          <w:rStyle w:val="Hervorhebung"/>
+          <w:rFonts w:ascii="Arial" w:hAnsi="Arial" w:cs="Arial"/>
+          <w:i w:val="0"/>
+        </w:rPr>
+        <w:t>C# fortlaufend Weiterentwickelt</w:t>
+      </w:r>
+      <w:r>
+        <w:rPr>
+          <w:rStyle w:val="Hervorhebung"/>
+          <w:rFonts w:ascii="Arial" w:hAnsi="Arial" w:cs="Arial"/>
+          <w:i w:val="0"/>
+        </w:rPr>
+        <w:t>.</w:t>
+      </w:r>
+    </w:p>
+    <w:p>
+      <w:pPr>
+        <w:pStyle w:val="berschrift2"/>
+        <w:rPr>
+          <w:rStyle w:val="Hervorhebung"/>
+          <w:rFonts w:ascii="Arial" w:hAnsi="Arial" w:cs="Arial"/>
+          <w:i w:val="0"/>
+        </w:rPr>
+      </w:pPr>
+      <w:bookmarkStart w:id="11" w:name="_Toc444963086"/>
+      <w:r>
+        <w:rPr>
+          <w:rStyle w:val="Hervorhebung"/>
+          <w:rFonts w:ascii="Arial" w:hAnsi="Arial" w:cs="Arial"/>
+          <w:i w:val="0"/>
+        </w:rPr>
+        <w:t xml:space="preserve">3.3 </w:t>
+      </w:r>
+      <w:r>
+        <w:rPr>
+          <w:rStyle w:val="Hervorhebung"/>
+          <w:i w:val="0"/>
+          <w:iCs w:val="0"/>
+        </w:rPr>
+        <w:t>Entwicklungsumgebung</w:t>
+      </w:r>
+      <w:bookmarkEnd w:id="11"/>
+    </w:p>
+    <w:p>
+      <w:pPr>
+        <w:pStyle w:val="KeinLeerraum"/>
+        <w:rPr>
+          <w:rStyle w:val="Hervorhebung"/>
+          <w:rFonts w:ascii="Arial" w:hAnsi="Arial" w:cs="Arial"/>
+          <w:i w:val="0"/>
+        </w:rPr>
+      </w:pPr>
+    </w:p>
+    <w:p>
+      <w:pPr>
+        <w:pStyle w:val="KeinLeerraum"/>
+        <w:rPr>
+          <w:rFonts w:ascii="Arial" w:hAnsi="Arial" w:cs="Arial"/>
+          <w:iCs/>
+        </w:rPr>
+      </w:pPr>
+      <w:r>
+        <w:rPr>
+          <w:rStyle w:val="Hervorhebung"/>
+          <w:rFonts w:ascii="Arial" w:hAnsi="Arial" w:cs="Arial"/>
+          <w:i w:val="0"/>
+        </w:rPr>
+        <w:t xml:space="preserve">Um die C# Bibliotheken und Anwendungen zu erstellen wird in der Theorie lediglich ein Compiler und ein Texteditor benötigt. Da eine Professionale </w:t>
+      </w:r>
+      <w:r>
+        <w:rPr>
+          <w:rFonts w:ascii="Arial" w:hAnsi="Arial" w:cs="Arial"/>
+          <w:iCs/>
+        </w:rPr>
+        <w:t>Entwicklungsumgebung</w:t>
+      </w:r>
+      <w:r>
+        <w:rPr>
+          <w:rFonts w:ascii="Arial" w:hAnsi="Arial" w:cs="Arial"/>
+          <w:iCs/>
+        </w:rPr>
+        <w:t xml:space="preserve"> jedoch das Entwicklung tempo beschleunigt und den Komfort erhöht, wurde aus verschiedenen Gründen die </w:t>
+      </w:r>
+      <w:r>
+        <w:rPr>
+          <w:rFonts w:ascii="Arial" w:hAnsi="Arial" w:cs="Arial"/>
+          <w:iCs/>
+        </w:rPr>
+        <w:t>Microsoft</w:t>
+      </w:r>
+      <w:r>
+        <w:rPr>
+          <w:rFonts w:ascii="Arial" w:hAnsi="Arial" w:cs="Arial"/>
+          <w:iCs/>
+        </w:rPr>
+        <w:t xml:space="preserve"> </w:t>
+      </w:r>
+      <w:r>
+        <w:rPr>
+          <w:rFonts w:ascii="Arial" w:hAnsi="Arial" w:cs="Arial"/>
+          <w:iCs/>
+        </w:rPr>
+        <w:t>Visual Studio Community 2015 Edition</w:t>
+      </w:r>
+      <w:r>
+        <w:rPr>
+          <w:rFonts w:ascii="Arial" w:hAnsi="Arial" w:cs="Arial"/>
+          <w:iCs/>
+        </w:rPr>
+        <w:t xml:space="preserve"> gewählt. Diese </w:t>
+      </w:r>
+      <w:r>
+        <w:rPr>
+          <w:rFonts w:ascii="Arial" w:hAnsi="Arial" w:cs="Arial"/>
+          <w:iCs/>
+        </w:rPr>
+        <w:t>Entwicklungsumgebung</w:t>
+      </w:r>
+      <w:r>
+        <w:rPr>
+          <w:rFonts w:ascii="Arial" w:hAnsi="Arial" w:cs="Arial"/>
+          <w:iCs/>
+        </w:rPr>
+        <w:t xml:space="preserve"> wird ab Unity 5.2 kostenfrei </w:t>
+      </w:r>
+      <w:r>
+        <w:rPr>
+          <w:rFonts w:ascii="Arial" w:hAnsi="Arial" w:cs="Arial"/>
+          <w:iCs/>
+        </w:rPr>
+        <w:t xml:space="preserve">mitgeliefert * </w:t>
+      </w:r>
+      <w:r>
+        <w:rPr>
+          <w:rFonts w:ascii="Arial" w:hAnsi="Arial" w:cs="Arial"/>
+          <w:iCs/>
+        </w:rPr>
+        <w:t>(</w:t>
+      </w:r>
+      <w:r>
+        <w:rPr>
+          <w:rFonts w:ascii="Arial" w:hAnsi="Arial" w:cs="Arial"/>
+          <w:iCs/>
+        </w:rPr>
+        <w:t>http://blogs.unity3d.com/2015/09/08/unity-5-2-easy-access-to-unity-services/</w:t>
+      </w:r>
+      <w:r>
+        <w:rPr>
+          <w:rFonts w:ascii="Arial" w:hAnsi="Arial" w:cs="Arial"/>
+          <w:iCs/>
+        </w:rPr>
+        <w:t>).</w:t>
+      </w:r>
+      <w:r>
+        <w:rPr>
+          <w:rFonts w:ascii="Arial" w:hAnsi="Arial" w:cs="Arial"/>
+          <w:iCs/>
+        </w:rPr>
+        <w:t xml:space="preserve"> Desweiteren wird die </w:t>
+      </w:r>
+      <w:r>
+        <w:rPr>
+          <w:rFonts w:ascii="Arial" w:hAnsi="Arial" w:cs="Arial"/>
+          <w:iCs/>
+        </w:rPr>
+        <w:t>Microsoft Visual Studio Community 2015</w:t>
+      </w:r>
+      <w:r>
+        <w:rPr>
+          <w:rFonts w:ascii="Arial" w:hAnsi="Arial" w:cs="Arial"/>
+          <w:iCs/>
+        </w:rPr>
+        <w:t xml:space="preserve"> Version vorlaufend aktualisiert.</w:t>
+      </w:r>
+    </w:p>
+    <w:p>
+      <w:pPr>
+        <w:pStyle w:val="KeinLeerraum"/>
+        <w:rPr>
+          <w:rStyle w:val="Hervorhebung"/>
+          <w:rFonts w:ascii="Arial" w:hAnsi="Arial" w:cs="Arial"/>
+          <w:i w:val="0"/>
+        </w:rPr>
+      </w:pPr>
+    </w:p>
+    <w:p>
+      <w:pPr>
+        <w:pStyle w:val="KeinLeerraum"/>
+        <w:rPr>
+          <w:rStyle w:val="Hervorhebung"/>
+          <w:rFonts w:ascii="Arial" w:hAnsi="Arial" w:cs="Arial"/>
+          <w:i w:val="0"/>
+        </w:rPr>
+      </w:pPr>
+      <w:r>
+        <w:rPr>
+          <w:rStyle w:val="Hervorhebung"/>
+          <w:rFonts w:ascii="Arial" w:hAnsi="Arial" w:cs="Arial"/>
+          <w:i w:val="0"/>
+        </w:rPr>
+        <w:t>Z</w:t>
+      </w:r>
+      <w:r>
+        <w:rPr>
+          <w:rStyle w:val="Hervorhebung"/>
+          <w:rFonts w:ascii="Arial" w:hAnsi="Arial" w:cs="Arial"/>
+          <w:i w:val="0"/>
+        </w:rPr>
+        <w:t xml:space="preserve">usätzlich wird das </w:t>
+      </w:r>
+      <w:proofErr w:type="spellStart"/>
+      <w:r>
+        <w:rPr>
+          <w:rStyle w:val="Hervorhebung"/>
+          <w:rFonts w:ascii="Arial" w:hAnsi="Arial" w:cs="Arial"/>
+          <w:i w:val="0"/>
+        </w:rPr>
+        <w:t>Plugin</w:t>
+      </w:r>
+      <w:proofErr w:type="spellEnd"/>
+      <w:r>
+        <w:rPr>
+          <w:rStyle w:val="Hervorhebung"/>
+          <w:rFonts w:ascii="Arial" w:hAnsi="Arial" w:cs="Arial"/>
+          <w:i w:val="0"/>
+        </w:rPr>
+        <w:t xml:space="preserve"> </w:t>
+      </w:r>
+      <w:proofErr w:type="spellStart"/>
+      <w:r>
+        <w:rPr>
+          <w:rStyle w:val="Hervorhebung"/>
+          <w:rFonts w:ascii="Arial" w:hAnsi="Arial" w:cs="Arial"/>
+          <w:i w:val="0"/>
+        </w:rPr>
+        <w:t>ReSharper</w:t>
+      </w:r>
+      <w:proofErr w:type="spellEnd"/>
+      <w:r>
+        <w:rPr>
+          <w:rStyle w:val="Hervorhebung"/>
+          <w:rFonts w:ascii="Arial" w:hAnsi="Arial" w:cs="Arial"/>
+          <w:i w:val="0"/>
+        </w:rPr>
+        <w:t xml:space="preserve"> </w:t>
+      </w:r>
+      <w:r>
+        <w:rPr>
+          <w:rStyle w:val="Hervorhebung"/>
+          <w:rFonts w:ascii="Arial" w:hAnsi="Arial" w:cs="Arial"/>
+          <w:i w:val="0"/>
+        </w:rPr>
+        <w:t xml:space="preserve">benutzt, um die </w:t>
+      </w:r>
+      <w:proofErr w:type="spellStart"/>
+      <w:r>
+        <w:rPr>
+          <w:rStyle w:val="Hervorhebung"/>
+          <w:rFonts w:ascii="Arial" w:hAnsi="Arial" w:cs="Arial"/>
+          <w:i w:val="0"/>
+        </w:rPr>
+        <w:t>Naming</w:t>
+      </w:r>
+      <w:proofErr w:type="spellEnd"/>
+      <w:r>
+        <w:rPr>
+          <w:rStyle w:val="Hervorhebung"/>
+          <w:rFonts w:ascii="Arial" w:hAnsi="Arial" w:cs="Arial"/>
+          <w:i w:val="0"/>
+        </w:rPr>
+        <w:t xml:space="preserve"> </w:t>
+      </w:r>
+      <w:proofErr w:type="spellStart"/>
+      <w:r>
+        <w:rPr>
+          <w:rStyle w:val="Hervorhebung"/>
+          <w:rFonts w:ascii="Arial" w:hAnsi="Arial" w:cs="Arial"/>
+          <w:i w:val="0"/>
+        </w:rPr>
+        <w:t>Convention</w:t>
+      </w:r>
+      <w:proofErr w:type="spellEnd"/>
+      <w:r>
+        <w:rPr>
+          <w:rStyle w:val="Hervorhebung"/>
+          <w:rFonts w:ascii="Arial" w:hAnsi="Arial" w:cs="Arial"/>
+          <w:i w:val="0"/>
+        </w:rPr>
+        <w:t xml:space="preserve"> zu beschleunigen. </w:t>
+      </w:r>
+    </w:p>
+    <w:p>
+      <w:pPr>
+        <w:pStyle w:val="KeinLeerraum"/>
+        <w:rPr>
+          <w:rStyle w:val="Hervorhebung"/>
+          <w:rFonts w:ascii="Arial" w:hAnsi="Arial" w:cs="Arial"/>
+          <w:i w:val="0"/>
+        </w:rPr>
+      </w:pPr>
+    </w:p>
+    <w:p>
+      <w:pPr>
+        <w:pStyle w:val="berschrift2"/>
+        <w:rPr>
+          <w:rStyle w:val="Hervorhebung"/>
+          <w:rFonts w:ascii="Arial" w:hAnsi="Arial" w:cs="Arial"/>
+          <w:i w:val="0"/>
+        </w:rPr>
+      </w:pPr>
+      <w:bookmarkStart w:id="12" w:name="_Toc444963087"/>
+      <w:r>
+        <w:rPr>
+          <w:rStyle w:val="Hervorhebung"/>
+          <w:rFonts w:ascii="Arial" w:hAnsi="Arial" w:cs="Arial"/>
+          <w:i w:val="0"/>
+        </w:rPr>
+        <w:t>3.4</w:t>
+      </w:r>
+      <w:r>
+        <w:rPr>
+          <w:rStyle w:val="Hervorhebung"/>
+          <w:rFonts w:ascii="Arial" w:hAnsi="Arial" w:cs="Arial"/>
+          <w:i w:val="0"/>
+        </w:rPr>
+        <w:t xml:space="preserve"> </w:t>
+      </w:r>
+      <w:r>
+        <w:rPr>
+          <w:rStyle w:val="Hervorhebung"/>
+          <w:i w:val="0"/>
+          <w:iCs w:val="0"/>
+        </w:rPr>
+        <w:t>Versionsverwaltung</w:t>
+      </w:r>
+      <w:bookmarkEnd w:id="12"/>
+      <w:r>
+        <w:rPr>
+          <w:rStyle w:val="Hervorhebung"/>
+          <w:rFonts w:ascii="Arial" w:hAnsi="Arial" w:cs="Arial"/>
+          <w:i w:val="0"/>
+        </w:rPr>
+        <w:t xml:space="preserve"> </w:t>
+      </w:r>
+    </w:p>
+    <w:p>
+      <w:pPr>
+        <w:pStyle w:val="KeinLeerraum"/>
+        <w:rPr>
+          <w:rStyle w:val="Hervorhebung"/>
+          <w:rFonts w:ascii="Arial" w:hAnsi="Arial" w:cs="Arial"/>
+          <w:i w:val="0"/>
+        </w:rPr>
+      </w:pPr>
+    </w:p>
+    <w:p>
+      <w:pPr>
+        <w:pStyle w:val="KeinLeerraum"/>
+        <w:rPr>
+          <w:rFonts w:ascii="Arial" w:hAnsi="Arial" w:cs="Arial"/>
+          <w:iCs/>
+        </w:rPr>
+      </w:pPr>
+      <w:r>
+        <w:rPr>
+          <w:rStyle w:val="Hervorhebung"/>
+          <w:rFonts w:ascii="Arial" w:hAnsi="Arial" w:cs="Arial"/>
+          <w:i w:val="0"/>
+        </w:rPr>
+        <w:t xml:space="preserve">Als professionelles </w:t>
+      </w:r>
+      <w:proofErr w:type="spellStart"/>
+      <w:r>
+        <w:rPr>
+          <w:rStyle w:val="Hervorhebung"/>
+          <w:rFonts w:ascii="Arial" w:hAnsi="Arial" w:cs="Arial"/>
+          <w:i w:val="0"/>
+        </w:rPr>
+        <w:t>Versionsmanagment</w:t>
+      </w:r>
+      <w:proofErr w:type="spellEnd"/>
+      <w:r>
+        <w:rPr>
+          <w:rStyle w:val="Hervorhebung"/>
+          <w:rFonts w:ascii="Arial" w:hAnsi="Arial" w:cs="Arial"/>
+          <w:i w:val="0"/>
+        </w:rPr>
+        <w:t xml:space="preserve"> mit </w:t>
+      </w:r>
+      <w:proofErr w:type="spellStart"/>
+      <w:r>
+        <w:rPr>
+          <w:rStyle w:val="Hervorhebung"/>
+          <w:rFonts w:ascii="Arial" w:hAnsi="Arial" w:cs="Arial"/>
+          <w:i w:val="0"/>
+        </w:rPr>
+        <w:t>Cloud</w:t>
+      </w:r>
+      <w:proofErr w:type="spellEnd"/>
+      <w:r>
+        <w:rPr>
+          <w:rStyle w:val="Hervorhebung"/>
+          <w:rFonts w:ascii="Arial" w:hAnsi="Arial" w:cs="Arial"/>
+          <w:i w:val="0"/>
+        </w:rPr>
+        <w:t xml:space="preserve"> Speicherung wurde </w:t>
+      </w:r>
+      <w:proofErr w:type="spellStart"/>
+      <w:r>
+        <w:rPr>
+          <w:rStyle w:val="Hervorhebung"/>
+          <w:rFonts w:ascii="Arial" w:hAnsi="Arial" w:cs="Arial"/>
+          <w:i w:val="0"/>
+        </w:rPr>
+        <w:t>Github</w:t>
+      </w:r>
+      <w:proofErr w:type="spellEnd"/>
+      <w:r>
+        <w:rPr>
+          <w:rStyle w:val="Hervorhebung"/>
+          <w:rFonts w:ascii="Arial" w:hAnsi="Arial" w:cs="Arial"/>
+          <w:i w:val="0"/>
+        </w:rPr>
+        <w:t xml:space="preserve"> gewählt, um das Schwarmverhalten auf verschiedenen Rechnern nicht nur synchronisieren, sondern auch testen zu können. Somit ist sichergestellt das jederzeit eine funktionsfähige Version besteht und diese falls benötigt nur noch Aktualisiert werden muss. Als</w:t>
+      </w:r>
+      <w:r>
+        <w:rPr>
+          <w:rFonts w:ascii="Arial" w:hAnsi="Arial" w:cs="Arial"/>
+        </w:rPr>
+        <w:t xml:space="preserve"> </w:t>
+      </w:r>
+      <w:r>
+        <w:rPr>
+          <w:rStyle w:val="Hervorhebung"/>
+          <w:rFonts w:ascii="Arial" w:hAnsi="Arial" w:cs="Arial"/>
+          <w:i w:val="0"/>
+        </w:rPr>
+        <w:t>grafische Benut</w:t>
+      </w:r>
+      <w:r>
+        <w:rPr>
+          <w:rStyle w:val="Hervorhebung"/>
+          <w:rFonts w:ascii="Arial" w:hAnsi="Arial" w:cs="Arial"/>
+          <w:i w:val="0"/>
+        </w:rPr>
+        <w:t xml:space="preserve">zeroberfläche zur Bedienung des Versionskontrollsystems wurde </w:t>
+      </w:r>
+      <w:proofErr w:type="spellStart"/>
+      <w:r>
+        <w:rPr>
+          <w:rStyle w:val="Hervorhebung"/>
+          <w:rFonts w:ascii="Arial" w:hAnsi="Arial" w:cs="Arial"/>
+          <w:i w:val="0"/>
+        </w:rPr>
+        <w:t>SourceTree</w:t>
+      </w:r>
+      <w:proofErr w:type="spellEnd"/>
+      <w:r>
+        <w:rPr>
+          <w:rStyle w:val="Hervorhebung"/>
+          <w:rFonts w:ascii="Arial" w:hAnsi="Arial" w:cs="Arial"/>
+          <w:i w:val="0"/>
+        </w:rPr>
+        <w:t xml:space="preserve"> benutzt.</w:t>
+      </w:r>
+    </w:p>
+    <w:p>
+      <w:pPr>
+        <w:pStyle w:val="berschrift1"/>
+      </w:pPr>
+      <w:bookmarkStart w:id="13" w:name="_Toc444963088"/>
+    </w:p>
+    <w:p>
+      <w:pPr>
+        <w:pStyle w:val="berschrift1"/>
+      </w:pPr>
+    </w:p>
+    <w:p>
+      <w:pPr>
+        <w:pStyle w:val="berschrift1"/>
+      </w:pPr>
+      <w:r>
+        <w:t xml:space="preserve">4 </w:t>
+      </w:r>
+      <w:r>
+        <w:t>Durchführung</w:t>
+      </w:r>
+      <w:bookmarkEnd w:id="13"/>
+    </w:p>
+    <w:p/>
+    <w:p>
+      <w:pPr>
+        <w:pStyle w:val="KeinLeerraum"/>
+        <w:rPr>
+          <w:rFonts w:ascii="Arial" w:hAnsi="Arial" w:cs="Arial"/>
+        </w:rPr>
+      </w:pPr>
+      <w:r>
+        <w:rPr>
+          <w:rFonts w:ascii="Arial" w:hAnsi="Arial" w:cs="Arial"/>
+        </w:rPr>
+        <w:t>-Um die Performance des Algorithmus testen zu können, muss dieser Algorithmus vorerst in Unity Implementiert werden.</w:t>
+      </w:r>
+    </w:p>
+    <w:p>
+      <w:pPr>
+        <w:pStyle w:val="KeinLeerraum"/>
+        <w:rPr>
+          <w:rFonts w:ascii="Arial" w:hAnsi="Arial" w:cs="Arial"/>
+        </w:rPr>
+      </w:pPr>
+    </w:p>
+    <w:p>
+      <w:pPr>
+        <w:pStyle w:val="KeinLeerraum"/>
+        <w:rPr>
+          <w:rFonts w:ascii="Arial" w:hAnsi="Arial" w:cs="Arial"/>
+        </w:rPr>
+      </w:pPr>
+      <w:r>
+        <w:rPr>
+          <w:rFonts w:ascii="Arial" w:hAnsi="Arial" w:cs="Arial"/>
         </w:rPr>
         <w:t>-</w:t>
       </w:r>
-      <w:r>
-        <w:rPr>
-          <w:rStyle w:val="Hervorhebung"/>
-          <w:rFonts w:ascii="Arial" w:hAnsi="Arial" w:cs="Arial"/>
-          <w:i w:val="0"/>
-        </w:rPr>
-        <w:t xml:space="preserve"> </w:t>
-      </w:r>
-      <w:r>
-        <w:rPr>
-          <w:rStyle w:val="Hervorhebung"/>
-          <w:rFonts w:ascii="Arial" w:hAnsi="Arial" w:cs="Arial"/>
-          <w:i w:val="0"/>
-        </w:rPr>
-        <w:t>Beispielsweise</w:t>
-      </w:r>
-      <w:r>
-        <w:rPr>
-          <w:rStyle w:val="Hervorhebung"/>
-          <w:rFonts w:ascii="Arial" w:hAnsi="Arial" w:cs="Arial"/>
-          <w:i w:val="0"/>
-        </w:rPr>
-        <w:t xml:space="preserve"> Mathe Klassen</w:t>
-      </w:r>
-    </w:p>
-    <w:p>
-      <w:pPr>
-        <w:pStyle w:val="KeinLeerraum"/>
-        <w:rPr>
-          <w:rStyle w:val="Hervorhebung"/>
-          <w:rFonts w:ascii="Arial" w:hAnsi="Arial" w:cs="Arial"/>
-          <w:i w:val="0"/>
-        </w:rPr>
-      </w:pPr>
-      <w:r>
-        <w:rPr>
-          <w:rStyle w:val="Hervorhebung"/>
-          <w:rFonts w:ascii="Arial" w:hAnsi="Arial" w:cs="Arial"/>
-          <w:i w:val="0"/>
-        </w:rPr>
-        <w:t>-Performance Profiler</w:t>
-      </w:r>
-    </w:p>
-    <w:p>
-      <w:pPr>
-        <w:pStyle w:val="KeinLeerraum"/>
-        <w:rPr>
-          <w:rStyle w:val="Hervorhebung"/>
-          <w:rFonts w:ascii="Arial" w:hAnsi="Arial" w:cs="Arial"/>
-          <w:i w:val="0"/>
-        </w:rPr>
-      </w:pPr>
-      <w:r>
-        <w:rPr>
-          <w:rStyle w:val="Hervorhebung"/>
-          <w:rFonts w:ascii="Arial" w:hAnsi="Arial" w:cs="Arial"/>
-          <w:i w:val="0"/>
+      <w:proofErr w:type="spellStart"/>
+      <w:r>
+        <w:rPr>
+          <w:rFonts w:ascii="Arial" w:hAnsi="Arial" w:cs="Arial"/>
+        </w:rPr>
+        <w:t>LookAt</w:t>
+      </w:r>
+      <w:proofErr w:type="spellEnd"/>
+      <w:r>
+        <w:rPr>
+          <w:rFonts w:ascii="Arial" w:hAnsi="Arial" w:cs="Arial"/>
+        </w:rPr>
+        <w:t xml:space="preserve">: Falls die Interaktion des Schwarmes es Benötigt, ist es möglich über die </w:t>
+      </w:r>
+      <w:proofErr w:type="spellStart"/>
+      <w:r>
+        <w:rPr>
+          <w:rFonts w:ascii="Arial" w:hAnsi="Arial" w:cs="Arial"/>
+        </w:rPr>
+        <w:t>LookAt</w:t>
+      </w:r>
+      <w:proofErr w:type="spellEnd"/>
+      <w:r>
+        <w:rPr>
+          <w:rFonts w:ascii="Arial" w:hAnsi="Arial" w:cs="Arial"/>
+        </w:rPr>
+        <w:t xml:space="preserve"> Funktion die Boids in Richtung des Impacts gucken zu lassen, um anschließend mit dem negativen wertes der </w:t>
+      </w:r>
+      <w:proofErr w:type="spellStart"/>
+      <w:r>
+        <w:rPr>
+          <w:rFonts w:ascii="Arial" w:hAnsi="Arial" w:cs="Arial"/>
+        </w:rPr>
+        <w:t>Transform.forward</w:t>
+      </w:r>
+      <w:proofErr w:type="spellEnd"/>
+      <w:r>
+        <w:rPr>
+          <w:rFonts w:ascii="Arial" w:hAnsi="Arial" w:cs="Arial"/>
+        </w:rPr>
+        <w:t xml:space="preserve"> Funktion die Bewegung einer Flucht zu simulieren.</w:t>
+      </w:r>
+    </w:p>
+    <w:p>
+      <w:pPr>
+        <w:pStyle w:val="KeinLeerraum"/>
+        <w:rPr>
+          <w:rFonts w:ascii="Arial" w:hAnsi="Arial" w:cs="Arial"/>
+        </w:rPr>
+      </w:pPr>
+    </w:p>
+    <w:p>
+      <w:pPr>
+        <w:pStyle w:val="KeinLeerraum"/>
+        <w:rPr>
+          <w:rStyle w:val="Hervorhebung"/>
+          <w:rFonts w:ascii="Arial" w:hAnsi="Arial" w:cs="Arial"/>
+          <w:i w:val="0"/>
+        </w:rPr>
+      </w:pPr>
+      <w:r>
+        <w:rPr>
+          <w:rStyle w:val="Hervorhebung"/>
+          <w:rFonts w:ascii="Arial" w:hAnsi="Arial" w:cs="Arial"/>
+          <w:i w:val="0"/>
+        </w:rPr>
+        <w:t>- Mathe Klassen</w:t>
+      </w:r>
+      <w:r>
+        <w:rPr>
+          <w:rStyle w:val="Hervorhebung"/>
+          <w:rFonts w:ascii="Arial" w:hAnsi="Arial" w:cs="Arial"/>
+          <w:i w:val="0"/>
+        </w:rPr>
+        <w:t xml:space="preserve"> erwähnen</w:t>
+      </w:r>
+    </w:p>
+    <w:p>
+      <w:pPr>
+        <w:pStyle w:val="KeinLeerraum"/>
+        <w:rPr>
+          <w:rStyle w:val="Hervorhebung"/>
+          <w:rFonts w:ascii="Arial" w:hAnsi="Arial" w:cs="Arial"/>
+          <w:i w:val="0"/>
+        </w:rPr>
+      </w:pPr>
+      <w:r>
+        <w:rPr>
+          <w:rStyle w:val="Hervorhebung"/>
+          <w:rFonts w:ascii="Arial" w:hAnsi="Arial" w:cs="Arial"/>
+          <w:i w:val="0"/>
+        </w:rPr>
+        <w:t xml:space="preserve">-Performance </w:t>
+      </w:r>
+      <w:proofErr w:type="spellStart"/>
+      <w:r>
+        <w:rPr>
+          <w:rStyle w:val="Hervorhebung"/>
+          <w:rFonts w:ascii="Arial" w:hAnsi="Arial" w:cs="Arial"/>
+          <w:i w:val="0"/>
+        </w:rPr>
+        <w:t>Profiler</w:t>
+      </w:r>
+      <w:proofErr w:type="spellEnd"/>
+    </w:p>
+    <w:p>
+      <w:pPr>
+        <w:pStyle w:val="KeinLeerraum"/>
+        <w:rPr>
+          <w:rStyle w:val="Hervorhebung"/>
+          <w:rFonts w:ascii="Arial" w:hAnsi="Arial" w:cs="Arial"/>
+          <w:i w:val="0"/>
+        </w:rPr>
+      </w:pPr>
+    </w:p>
+    <w:p>
+      <w:pPr>
+        <w:pStyle w:val="KeinLeerraum"/>
+        <w:rPr>
+          <w:rFonts w:ascii="Arial" w:hAnsi="Arial" w:cs="Arial"/>
+        </w:rPr>
+      </w:pPr>
+    </w:p>
+    <w:p>
+      <w:pPr>
+        <w:pStyle w:val="KeinLeerraum"/>
+        <w:rPr>
+          <w:rFonts w:ascii="Arial" w:hAnsi="Arial" w:cs="Arial"/>
+        </w:rPr>
+      </w:pPr>
+      <w:r>
+        <w:rPr>
+          <w:rFonts w:ascii="Arial" w:hAnsi="Arial" w:cs="Arial"/>
         </w:rPr>
         <w:t>-</w:t>
       </w:r>
-      <w:r>
-        <w:rPr>
-          <w:rStyle w:val="Hervorhebung"/>
-          <w:rFonts w:ascii="Arial" w:hAnsi="Arial" w:cs="Arial"/>
-          <w:i w:val="0"/>
-        </w:rPr>
-        <w:t>das NavMesh</w:t>
-      </w:r>
-    </w:p>
-    <w:p>
-      <w:pPr>
-        <w:pStyle w:val="KeinLeerraum"/>
-        <w:rPr>
-          <w:rStyle w:val="Hervorhebung"/>
-          <w:rFonts w:ascii="Arial" w:hAnsi="Arial" w:cs="Arial"/>
-          <w:i w:val="0"/>
-        </w:rPr>
-      </w:pPr>
-      <w:r>
-        <w:rPr>
-          <w:rStyle w:val="Hervorhebung"/>
-          <w:rFonts w:ascii="Arial" w:hAnsi="Arial" w:cs="Arial"/>
-          <w:i w:val="0"/>
-        </w:rPr>
-        <w:t>-Unity ist Kostenlos</w:t>
-      </w:r>
-    </w:p>
-    <w:p>
-      <w:pPr>
-        <w:pStyle w:val="KeinLeerraum"/>
-        <w:rPr>
-          <w:rFonts w:ascii="Arial" w:hAnsi="Arial" w:cs="Arial"/>
-        </w:rPr>
-      </w:pPr>
-    </w:p>
-    <w:p>
-      <w:pPr>
-        <w:pStyle w:val="berschrift2"/>
-      </w:pPr>
-      <w:bookmarkStart w:id="10" w:name="_Toc444963085"/>
-      <w:r>
-        <w:t xml:space="preserve">3.2 </w:t>
-      </w:r>
-      <w:r>
-        <w:t>Programmiersprache</w:t>
-      </w:r>
-      <w:bookmarkEnd w:id="10"/>
-    </w:p>
-    <w:p/>
-    <w:p>
-      <w:pPr>
-        <w:pStyle w:val="KeinLeerraum"/>
-        <w:rPr>
-          <w:rStyle w:val="Hervorhebung"/>
-          <w:rFonts w:ascii="Arial" w:hAnsi="Arial" w:cs="Arial"/>
-          <w:i w:val="0"/>
-          <w:iCs w:val="0"/>
-        </w:rPr>
-      </w:pPr>
-      <w:r>
-        <w:rPr>
-          <w:rFonts w:ascii="Arial" w:hAnsi="Arial" w:cs="Arial"/>
-        </w:rPr>
-        <w:t>Um die Performance des Schwarms unter Anwender-Interaktion verglei</w:t>
-      </w:r>
-      <w:r>
-        <w:rPr>
-          <w:rFonts w:ascii="Arial" w:hAnsi="Arial" w:cs="Arial"/>
-        </w:rPr>
-        <w:t>chen und testen zu können, muss dies</w:t>
-      </w:r>
-      <w:r>
-        <w:rPr>
-          <w:rFonts w:ascii="Arial" w:hAnsi="Arial" w:cs="Arial"/>
-        </w:rPr>
-        <w:t>e</w:t>
-      </w:r>
-      <w:r>
-        <w:rPr>
-          <w:rFonts w:ascii="Arial" w:hAnsi="Arial" w:cs="Arial"/>
-        </w:rPr>
-        <w:t xml:space="preserve"> erst Implementier werden. Da die Engine Auswahl auf Unity fiel, gibt es nun die Programmiersprachen Java, C</w:t>
-      </w:r>
-      <w:r>
-        <w:rPr>
-          <w:rFonts w:ascii="Arial" w:hAnsi="Arial" w:cs="Arial"/>
-        </w:rPr>
-        <w:t xml:space="preserve">#, </w:t>
-      </w:r>
-      <w:r>
-        <w:rPr>
-          <w:rFonts w:ascii="Arial" w:hAnsi="Arial" w:cs="Arial"/>
-        </w:rPr>
-        <w:t xml:space="preserve">UnityScript </w:t>
-      </w:r>
-      <w:r>
-        <w:rPr>
-          <w:rFonts w:ascii="Arial" w:hAnsi="Arial" w:cs="Arial"/>
-        </w:rPr>
-        <w:t xml:space="preserve">und Boo </w:t>
-      </w:r>
-      <w:r>
-        <w:rPr>
-          <w:rFonts w:ascii="Arial" w:hAnsi="Arial" w:cs="Arial"/>
-        </w:rPr>
-        <w:t>z</w:t>
-      </w:r>
-      <w:r>
-        <w:rPr>
-          <w:rFonts w:ascii="Arial" w:hAnsi="Arial" w:cs="Arial"/>
-        </w:rPr>
-        <w:t xml:space="preserve">um </w:t>
-      </w:r>
-      <w:r>
-        <w:rPr>
-          <w:rFonts w:ascii="Arial" w:hAnsi="Arial" w:cs="Arial"/>
-        </w:rPr>
-        <w:t xml:space="preserve">implementieren </w:t>
-      </w:r>
-      <w:r>
-        <w:rPr>
-          <w:rFonts w:ascii="Arial" w:hAnsi="Arial" w:cs="Arial"/>
-        </w:rPr>
-        <w:t>des</w:t>
-      </w:r>
-      <w:r>
-        <w:rPr>
-          <w:rFonts w:ascii="Arial" w:hAnsi="Arial" w:cs="Arial"/>
-        </w:rPr>
-        <w:t xml:space="preserve"> Schwarmverhal</w:t>
-      </w:r>
-      <w:r>
-        <w:rPr>
-          <w:rFonts w:ascii="Arial" w:hAnsi="Arial" w:cs="Arial"/>
-        </w:rPr>
-        <w:t>ten</w:t>
-      </w:r>
-      <w:r>
-        <w:rPr>
-          <w:rFonts w:ascii="Arial" w:hAnsi="Arial" w:cs="Arial"/>
-        </w:rPr>
-        <w:t>.</w:t>
-      </w:r>
-      <w:r>
-        <w:rPr>
-          <w:rFonts w:ascii="Arial" w:hAnsi="Arial" w:cs="Arial"/>
-        </w:rPr>
-        <w:t xml:space="preserve"> Aus diversen gründen wurde hier die Programmiersprache </w:t>
-      </w:r>
-      <w:r>
-        <w:rPr>
-          <w:rFonts w:ascii="Arial" w:hAnsi="Arial" w:cs="Arial"/>
-        </w:rPr>
-        <w:t xml:space="preserve">C# gewählt, </w:t>
-      </w:r>
-      <w:r>
-        <w:rPr>
-          <w:rFonts w:ascii="Arial" w:hAnsi="Arial" w:cs="Arial"/>
-        </w:rPr>
-        <w:t xml:space="preserve">beispielsweise wird </w:t>
-      </w:r>
-      <w:r>
-        <w:rPr>
-          <w:rStyle w:val="Hervorhebung"/>
-          <w:rFonts w:ascii="Arial" w:hAnsi="Arial" w:cs="Arial"/>
-          <w:i w:val="0"/>
-        </w:rPr>
-        <w:t>C# fortlaufend Weiterentwickelt</w:t>
-      </w:r>
-      <w:r>
-        <w:rPr>
-          <w:rStyle w:val="Hervorhebung"/>
-          <w:rFonts w:ascii="Arial" w:hAnsi="Arial" w:cs="Arial"/>
-          <w:i w:val="0"/>
-        </w:rPr>
-        <w:t>.</w:t>
-      </w:r>
-    </w:p>
-    <w:p>
-      <w:pPr>
-        <w:pStyle w:val="berschrift2"/>
-        <w:rPr>
-          <w:rStyle w:val="Hervorhebung"/>
-          <w:rFonts w:ascii="Arial" w:hAnsi="Arial" w:cs="Arial"/>
-          <w:i w:val="0"/>
-        </w:rPr>
-      </w:pPr>
-      <w:bookmarkStart w:id="11" w:name="_Toc444963086"/>
-      <w:r>
-        <w:rPr>
-          <w:rStyle w:val="Hervorhebung"/>
-          <w:rFonts w:ascii="Arial" w:hAnsi="Arial" w:cs="Arial"/>
-          <w:i w:val="0"/>
-        </w:rPr>
-        <w:t xml:space="preserve">3.3 </w:t>
-      </w:r>
-      <w:r>
-        <w:rPr>
-          <w:rStyle w:val="Hervorhebung"/>
-          <w:i w:val="0"/>
-          <w:iCs w:val="0"/>
-        </w:rPr>
-        <w:t>Entwicklungsumgebung</w:t>
-      </w:r>
-      <w:bookmarkEnd w:id="11"/>
-    </w:p>
-    <w:p>
-      <w:pPr>
-        <w:pStyle w:val="KeinLeerraum"/>
-        <w:rPr>
-          <w:rStyle w:val="Hervorhebung"/>
-          <w:rFonts w:ascii="Arial" w:hAnsi="Arial" w:cs="Arial"/>
-          <w:i w:val="0"/>
-        </w:rPr>
-      </w:pPr>
-    </w:p>
-    <w:p>
-      <w:pPr>
-        <w:pStyle w:val="KeinLeerraum"/>
-        <w:rPr>
-          <w:rFonts w:ascii="Arial" w:hAnsi="Arial" w:cs="Arial"/>
-          <w:iCs/>
-        </w:rPr>
-      </w:pPr>
-      <w:r>
-        <w:rPr>
-          <w:rStyle w:val="Hervorhebung"/>
-          <w:rFonts w:ascii="Arial" w:hAnsi="Arial" w:cs="Arial"/>
-          <w:i w:val="0"/>
-        </w:rPr>
-        <w:t xml:space="preserve">Um die C# Bibliotheken und Anwendungen zu erstellen wird in der Theorie lediglich ein Compiler und ein Texteditor benötigt. Da eine Professionale </w:t>
-      </w:r>
-      <w:r>
-        <w:rPr>
-          <w:rFonts w:ascii="Arial" w:hAnsi="Arial" w:cs="Arial"/>
-          <w:iCs/>
-        </w:rPr>
-        <w:t>Entwicklungsumgebung</w:t>
-      </w:r>
-      <w:r>
-        <w:rPr>
-          <w:rFonts w:ascii="Arial" w:hAnsi="Arial" w:cs="Arial"/>
-          <w:iCs/>
-        </w:rPr>
-        <w:t xml:space="preserve"> jedoch das Entwicklung tempo beschleunigt und den Komfort erhöht, wurde aus verschiedenen Gründen die </w:t>
-      </w:r>
-      <w:r>
-        <w:rPr>
-          <w:rFonts w:ascii="Arial" w:hAnsi="Arial" w:cs="Arial"/>
-          <w:iCs/>
-        </w:rPr>
-        <w:t>Microsoft</w:t>
-      </w:r>
-      <w:r>
-        <w:rPr>
-          <w:rFonts w:ascii="Arial" w:hAnsi="Arial" w:cs="Arial"/>
-          <w:iCs/>
-        </w:rPr>
-        <w:t xml:space="preserve"> </w:t>
-      </w:r>
-      <w:r>
-        <w:rPr>
-          <w:rFonts w:ascii="Arial" w:hAnsi="Arial" w:cs="Arial"/>
-          <w:iCs/>
-        </w:rPr>
-        <w:t>Visual Studio Community 2015 Edition</w:t>
-      </w:r>
-      <w:r>
-        <w:rPr>
-          <w:rFonts w:ascii="Arial" w:hAnsi="Arial" w:cs="Arial"/>
-          <w:iCs/>
-        </w:rPr>
-        <w:t xml:space="preserve"> gewählt. Diese </w:t>
-      </w:r>
-      <w:r>
-        <w:rPr>
-          <w:rFonts w:ascii="Arial" w:hAnsi="Arial" w:cs="Arial"/>
-          <w:iCs/>
-        </w:rPr>
-        <w:t>Entwicklungsumgebung</w:t>
-      </w:r>
-      <w:r>
-        <w:rPr>
-          <w:rFonts w:ascii="Arial" w:hAnsi="Arial" w:cs="Arial"/>
-          <w:iCs/>
-        </w:rPr>
-        <w:t xml:space="preserve"> wird ab Unity 5.2 kostenfrei </w:t>
-      </w:r>
-      <w:r>
-        <w:rPr>
-          <w:rFonts w:ascii="Arial" w:hAnsi="Arial" w:cs="Arial"/>
-          <w:iCs/>
-        </w:rPr>
-        <w:t xml:space="preserve">mitgeliefert * </w:t>
-      </w:r>
-      <w:r>
-        <w:rPr>
-          <w:rFonts w:ascii="Arial" w:hAnsi="Arial" w:cs="Arial"/>
-          <w:iCs/>
-        </w:rPr>
-        <w:t>(</w:t>
-      </w:r>
-      <w:r>
-        <w:rPr>
-          <w:rFonts w:ascii="Arial" w:hAnsi="Arial" w:cs="Arial"/>
-          <w:iCs/>
-        </w:rPr>
-        <w:t>http://blogs.unity3d.com/2015/09/08/unity-5-2-easy-access-to-unity-services/</w:t>
-      </w:r>
-      <w:r>
-        <w:rPr>
-          <w:rFonts w:ascii="Arial" w:hAnsi="Arial" w:cs="Arial"/>
-          <w:iCs/>
-        </w:rPr>
-        <w:t>).</w:t>
-      </w:r>
-      <w:r>
-        <w:rPr>
-          <w:rFonts w:ascii="Arial" w:hAnsi="Arial" w:cs="Arial"/>
-          <w:iCs/>
-        </w:rPr>
-        <w:t xml:space="preserve"> Desweiteren wird die </w:t>
-      </w:r>
-      <w:r>
-        <w:rPr>
-          <w:rFonts w:ascii="Arial" w:hAnsi="Arial" w:cs="Arial"/>
-          <w:iCs/>
-        </w:rPr>
-        <w:t>Microsoft Visual Studio Community 2015</w:t>
-      </w:r>
-      <w:r>
-        <w:rPr>
-          <w:rFonts w:ascii="Arial" w:hAnsi="Arial" w:cs="Arial"/>
-          <w:iCs/>
-        </w:rPr>
-        <w:t xml:space="preserve"> Version vorlaufend aktualisiert.</w:t>
-      </w:r>
-    </w:p>
-    <w:p>
-      <w:pPr>
-        <w:pStyle w:val="KeinLeerraum"/>
-        <w:rPr>
-          <w:rStyle w:val="Hervorhebung"/>
-          <w:rFonts w:ascii="Arial" w:hAnsi="Arial" w:cs="Arial"/>
-          <w:i w:val="0"/>
-        </w:rPr>
-      </w:pPr>
-    </w:p>
-    <w:p>
-      <w:pPr>
-        <w:pStyle w:val="KeinLeerraum"/>
-        <w:rPr>
-          <w:rStyle w:val="Hervorhebung"/>
-          <w:rFonts w:ascii="Arial" w:hAnsi="Arial" w:cs="Arial"/>
-          <w:i w:val="0"/>
-        </w:rPr>
-      </w:pPr>
-      <w:r>
-        <w:rPr>
-          <w:rStyle w:val="Hervorhebung"/>
-          <w:rFonts w:ascii="Arial" w:hAnsi="Arial" w:cs="Arial"/>
-          <w:i w:val="0"/>
-        </w:rPr>
-        <w:t>Z</w:t>
-      </w:r>
-      <w:r>
-        <w:rPr>
-          <w:rStyle w:val="Hervorhebung"/>
-          <w:rFonts w:ascii="Arial" w:hAnsi="Arial" w:cs="Arial"/>
-          <w:i w:val="0"/>
-        </w:rPr>
-        <w:t xml:space="preserve">usätzlich wird das Plugin </w:t>
-      </w:r>
-      <w:r>
-        <w:rPr>
-          <w:rStyle w:val="Hervorhebung"/>
-          <w:rFonts w:ascii="Arial" w:hAnsi="Arial" w:cs="Arial"/>
-          <w:i w:val="0"/>
-        </w:rPr>
-        <w:t>ReSharper</w:t>
-      </w:r>
-      <w:r>
-        <w:rPr>
-          <w:rStyle w:val="Hervorhebung"/>
-          <w:rFonts w:ascii="Arial" w:hAnsi="Arial" w:cs="Arial"/>
-          <w:i w:val="0"/>
-        </w:rPr>
-        <w:t xml:space="preserve"> </w:t>
-      </w:r>
-      <w:r>
-        <w:rPr>
-          <w:rStyle w:val="Hervorhebung"/>
-          <w:rFonts w:ascii="Arial" w:hAnsi="Arial" w:cs="Arial"/>
-          <w:i w:val="0"/>
-        </w:rPr>
-        <w:t xml:space="preserve">benutzt, um die Naming Convention zu beschleunigen. </w:t>
-      </w:r>
-    </w:p>
-    <w:p>
-      <w:pPr>
-        <w:pStyle w:val="KeinLeerraum"/>
-        <w:rPr>
-          <w:rStyle w:val="Hervorhebung"/>
-          <w:rFonts w:ascii="Arial" w:hAnsi="Arial" w:cs="Arial"/>
-          <w:i w:val="0"/>
-        </w:rPr>
-      </w:pPr>
-    </w:p>
-    <w:p>
-      <w:pPr>
-        <w:pStyle w:val="berschrift2"/>
-        <w:rPr>
-          <w:rStyle w:val="Hervorhebung"/>
-          <w:rFonts w:ascii="Arial" w:hAnsi="Arial" w:cs="Arial"/>
-          <w:i w:val="0"/>
-        </w:rPr>
-      </w:pPr>
-      <w:bookmarkStart w:id="12" w:name="_Toc444963087"/>
-      <w:r>
-        <w:rPr>
-          <w:rStyle w:val="Hervorhebung"/>
-          <w:rFonts w:ascii="Arial" w:hAnsi="Arial" w:cs="Arial"/>
-          <w:i w:val="0"/>
-        </w:rPr>
-        <w:t>3.4</w:t>
-      </w:r>
-      <w:r>
-        <w:rPr>
-          <w:rStyle w:val="Hervorhebung"/>
-          <w:rFonts w:ascii="Arial" w:hAnsi="Arial" w:cs="Arial"/>
-          <w:i w:val="0"/>
-        </w:rPr>
-        <w:t xml:space="preserve"> </w:t>
-      </w:r>
-      <w:r>
-        <w:rPr>
-          <w:rStyle w:val="Hervorhebung"/>
-          <w:i w:val="0"/>
-          <w:iCs w:val="0"/>
-        </w:rPr>
-        <w:t>Versionsverwaltung</w:t>
-      </w:r>
-      <w:bookmarkEnd w:id="12"/>
-      <w:r>
-        <w:rPr>
-          <w:rStyle w:val="Hervorhebung"/>
-          <w:rFonts w:ascii="Arial" w:hAnsi="Arial" w:cs="Arial"/>
-          <w:i w:val="0"/>
-        </w:rPr>
-        <w:t xml:space="preserve"> </w:t>
-      </w:r>
-    </w:p>
-    <w:p>
-      <w:pPr>
-        <w:pStyle w:val="KeinLeerraum"/>
-        <w:rPr>
-          <w:rStyle w:val="Hervorhebung"/>
-          <w:rFonts w:ascii="Arial" w:hAnsi="Arial" w:cs="Arial"/>
-          <w:i w:val="0"/>
-        </w:rPr>
-      </w:pPr>
-    </w:p>
-    <w:p>
-      <w:pPr>
-        <w:pStyle w:val="KeinLeerraum"/>
-        <w:rPr>
-          <w:rFonts w:ascii="Arial" w:hAnsi="Arial" w:cs="Arial"/>
-          <w:iCs/>
-        </w:rPr>
-      </w:pPr>
-      <w:r>
-        <w:rPr>
-          <w:rStyle w:val="Hervorhebung"/>
-          <w:rFonts w:ascii="Arial" w:hAnsi="Arial" w:cs="Arial"/>
-          <w:i w:val="0"/>
-        </w:rPr>
-        <w:t>Als professionelles Versionsmanagment mit Cloud Speicherung wurde Github gewählt, um das Schwarmverhalten auf verschiedenen Rechnern nicht nur synchronisieren, sondern auch testen zu können. Somit ist sichergestellt das jederzeit eine funktionsfähige Version besteht und diese falls benötigt nur noch Aktualisiert werden muss. Als</w:t>
-      </w:r>
-      <w:r>
-        <w:rPr>
-          <w:rFonts w:ascii="Arial" w:hAnsi="Arial" w:cs="Arial"/>
-        </w:rPr>
-        <w:t xml:space="preserve"> </w:t>
-      </w:r>
-      <w:r>
-        <w:rPr>
-          <w:rStyle w:val="Hervorhebung"/>
-          <w:rFonts w:ascii="Arial" w:hAnsi="Arial" w:cs="Arial"/>
-          <w:i w:val="0"/>
-        </w:rPr>
-        <w:t>grafische Benut</w:t>
-      </w:r>
-      <w:r>
-        <w:rPr>
-          <w:rStyle w:val="Hervorhebung"/>
-          <w:rFonts w:ascii="Arial" w:hAnsi="Arial" w:cs="Arial"/>
-          <w:i w:val="0"/>
-        </w:rPr>
-        <w:t>zeroberfläche zur Bedienung des Versionskontrollsystems wurde SourceTree benutzt.</w:t>
-      </w:r>
-    </w:p>
-    <w:p>
-      <w:pPr>
-        <w:pStyle w:val="berschrift1"/>
-      </w:pPr>
-      <w:bookmarkStart w:id="13" w:name="_Toc444963088"/>
-      <w:r>
-        <w:lastRenderedPageBreak/>
-        <w:t xml:space="preserve">4 </w:t>
-      </w:r>
-      <w:r>
-        <w:t>Durchführung</w:t>
-      </w:r>
-      <w:bookmarkEnd w:id="13"/>
-    </w:p>
-    <w:p>
-      <w:pPr>
-        <w:pStyle w:val="KeinLeerraum"/>
-        <w:rPr>
-          <w:rFonts w:ascii="Arial" w:hAnsi="Arial" w:cs="Arial"/>
-        </w:rPr>
-      </w:pPr>
-      <w:r>
-        <w:rPr>
-          <w:rFonts w:ascii="Arial" w:hAnsi="Arial" w:cs="Arial"/>
-        </w:rPr>
-        <w:t>-Um die Performance des Algorithmus testen zu können, muss dieser Algorithmus vorerst in Unity Implementiert werden.</w:t>
-      </w:r>
-    </w:p>
-    <w:p>
-      <w:pPr>
-        <w:pStyle w:val="KeinLeerraum"/>
-        <w:rPr>
-          <w:rFonts w:ascii="Arial" w:hAnsi="Arial" w:cs="Arial"/>
-        </w:rPr>
-      </w:pPr>
-    </w:p>
-    <w:p>
-      <w:pPr>
-        <w:pStyle w:val="KeinLeerraum"/>
-        <w:rPr>
-          <w:rFonts w:ascii="Arial" w:hAnsi="Arial" w:cs="Arial"/>
-        </w:rPr>
-      </w:pPr>
-      <w:r>
-        <w:rPr>
-          <w:rFonts w:ascii="Arial" w:hAnsi="Arial" w:cs="Arial"/>
-        </w:rPr>
-        <w:t>-LookAt: Falls die Interaktion des Schwarmes es Benötigt, ist es möglich über die LookAt Funktion die Boids in Richtung des Impacts gucken zu lassen, um anschließend mit dem negativen wertes der Transform.forward Funktion die Bewegung einer Flucht zu simulieren.</w:t>
-      </w:r>
-    </w:p>
-    <w:p>
-      <w:pPr>
-        <w:pStyle w:val="KeinLeerraum"/>
-        <w:rPr>
-          <w:rFonts w:ascii="Arial" w:hAnsi="Arial" w:cs="Arial"/>
-        </w:rPr>
-      </w:pPr>
-    </w:p>
-    <w:p>
-      <w:pPr>
-        <w:pStyle w:val="KeinLeerraum"/>
-        <w:rPr>
-          <w:rFonts w:ascii="Arial" w:hAnsi="Arial" w:cs="Arial"/>
-        </w:rPr>
-      </w:pPr>
-    </w:p>
-    <w:p>
-      <w:pPr>
-        <w:pStyle w:val="KeinLeerraum"/>
-        <w:rPr>
-          <w:rFonts w:ascii="Arial" w:hAnsi="Arial" w:cs="Arial"/>
-        </w:rPr>
-      </w:pPr>
-      <w:r>
-        <w:rPr>
-          <w:rFonts w:ascii="Arial" w:hAnsi="Arial" w:cs="Arial"/>
-        </w:rPr>
-        <w:t xml:space="preserve">-NavMesh für die </w:t>
+      <w:proofErr w:type="spellStart"/>
+      <w:r>
+        <w:rPr>
+          <w:rFonts w:ascii="Arial" w:hAnsi="Arial" w:cs="Arial"/>
+        </w:rPr>
+        <w:t>NavMesh</w:t>
+      </w:r>
+      <w:proofErr w:type="spellEnd"/>
+      <w:r>
+        <w:rPr>
+          <w:rFonts w:ascii="Arial" w:hAnsi="Arial" w:cs="Arial"/>
+        </w:rPr>
+        <w:t xml:space="preserve"> für die </w:t>
       </w:r>
       <w:r>
         <w:rPr>
@@ -2487,22 +2703,20 @@
     </w:p>
     <w:sdt>
       <w:sdtPr>
+        <w:rPr>
+          <w:rFonts w:asciiTheme="minorHAnsi" w:eastAsiaTheme="minorHAnsi" w:hAnsiTheme="minorHAnsi" w:cstheme="minorBidi"/>
+          <w:b w:val="0"/>
+          <w:bCs w:val="0"/>
+          <w:color w:val="auto"/>
+          <w:sz w:val="22"/>
+          <w:szCs w:val="22"/>
+        </w:rPr>
         <w:id w:val="12297513"/>
         <w:docPartObj>
           <w:docPartGallery w:val="Table of Contents"/>
           <w:docPartUnique/>
         </w:docPartObj>
       </w:sdtPr>
-      <w:sdtEndPr>
-        <w:rPr>
-          <w:rFonts w:asciiTheme="minorHAnsi" w:eastAsiaTheme="minorHAnsi" w:hAnsiTheme="minorHAnsi" w:cstheme="minorBidi"/>
-          <w:b w:val="0"/>
-          <w:bCs w:val="0"/>
-          <w:color w:val="auto"/>
-          <w:sz w:val="22"/>
-          <w:szCs w:val="22"/>
-        </w:rPr>
-      </w:sdtEndPr>
       <w:sdtContent>
         <w:p>
           <w:pPr>
@@ -4129,7 +4343,21 @@
         <w:rPr>
           <w:rFonts w:ascii="Arial" w:hAnsi="Arial" w:cs="Arial"/>
         </w:rPr>
-        <w:t xml:space="preserve">Abbildung 1, Abbildung 2, Abbildung 3: http://www.red3d.com/cwr/boids/ by </w:t>
+        <w:t xml:space="preserve">Abbildung 1, Abbildung 2, Abbildung 3: http://www.red3d.com/cwr/boids/ </w:t>
+      </w:r>
+      <w:proofErr w:type="spellStart"/>
+      <w:r>
+        <w:rPr>
+          <w:rFonts w:ascii="Arial" w:hAnsi="Arial" w:cs="Arial"/>
+        </w:rPr>
+        <w:t>by</w:t>
+      </w:r>
+      <w:proofErr w:type="spellEnd"/>
+      <w:r>
+        <w:rPr>
+          <w:rFonts w:ascii="Arial" w:hAnsi="Arial" w:cs="Arial"/>
+        </w:rPr>
+        <w:t xml:space="preserve"> </w:t>
       </w:r>
       <w:hyperlink r:id="rId12" w:history="1">
         <w:r>
@@ -4578,9 +4806,35 @@
       <w:color w:val="5B9BD5" w:themeColor="accent1"/>
     </w:rPr>
   </w:style>
+  <w:style w:type="paragraph" w:styleId="berschrift4">
+    <w:name w:val="heading 4"/>
+    <w:basedOn w:val="Standard"/>
+    <w:next w:val="Standard"/>
+    <w:link w:val="berschrift4Zchn"/>
+    <w:uiPriority w:val="9"/>
+    <w:semiHidden/>
+    <w:unhideWhenUsed/>
+    <w:qFormat/>
+    <w:rsid w:val="00BA3876"/>
+    <w:pPr>
+      <w:keepNext/>
+      <w:keepLines/>
+      <w:spacing w:before="200" w:after="0"/>
+      <w:outlineLvl w:val="3"/>
+    </w:pPr>
+    <w:rPr>
+      <w:rFonts w:asciiTheme="majorHAnsi" w:eastAsiaTheme="majorEastAsia" w:hAnsiTheme="majorHAnsi" w:cstheme="majorBidi"/>
+      <w:b/>
+      <w:bCs/>
+      <w:i/>
+      <w:iCs/>
+      <w:color w:val="5B9BD5" w:themeColor="accent1"/>
+    </w:rPr>
+  </w:style>
   <w:style w:type="character" w:default="1" w:styleId="Absatz-Standardschriftart">
     <w:name w:val="Default Paragraph Font"/>
     <w:uiPriority w:val="1"/>
+    <w:semiHidden/>
     <w:unhideWhenUsed/>
   </w:style>
   <w:style w:type="table" w:default="1" w:styleId="NormaleTabelle">
@@ -4849,6 +5103,22 @@
       <w:ind w:left="220"/>
     </w:pPr>
   </w:style>
+  <w:style w:type="character" w:customStyle="1" w:styleId="berschrift4Zchn">
+    <w:name w:val="Überschrift 4 Zchn"/>
+    <w:basedOn w:val="Absatz-Standardschriftart"/>
+    <w:link w:val="berschrift4"/>
+    <w:uiPriority w:val="9"/>
+    <w:semiHidden/>
+    <w:rsid w:val="00BA3876"/>
+    <w:rPr>
+      <w:rFonts w:asciiTheme="majorHAnsi" w:eastAsiaTheme="majorEastAsia" w:hAnsiTheme="majorHAnsi" w:cstheme="majorBidi"/>
+      <w:b/>
+      <w:bCs/>
+      <w:i/>
+      <w:iCs/>
+      <w:color w:val="5B9BD5" w:themeColor="accent1"/>
+    </w:rPr>
+  </w:style>
 </w:styles>
 </file>
 
@@ -5107,7 +5377,7 @@
   <a:extraClrSchemeLst/>
   <a:extLst>
     <a:ext uri="{05A4C25C-085E-4340-85A3-A5531E510DB2}">
-      <thm15:themeFamily xmlns:thm15="http://schemas.microsoft.com/office/thememl/2012/main" xmlns="" name="Office Theme" id="{62F939B6-93AF-4DB8-9C6B-D6C7DFDC589F}" vid="{4A3C46E8-61CC-4603-A589-7422A47A8E4A}"/>
+      <thm15:themeFamily xmlns="" xmlns:thm15="http://schemas.microsoft.com/office/thememl/2012/main" name="Office Theme" id="{62F939B6-93AF-4DB8-9C6B-D6C7DFDC589F}" vid="{4A3C46E8-61CC-4603-A589-7422A47A8E4A}"/>
     </a:ext>
   </a:extLst>
 </a:theme>
@@ -5118,7 +5388,7 @@
 </file>
 
 <file path=customXml/itemProps1.xml><?xml version="1.0" encoding="utf-8"?>
-<ds:datastoreItem xmlns:ds="http://schemas.openxmlformats.org/officeDocument/2006/customXml" ds:itemID="{8A946DAF-9908-4099-842A-EA22040DC510}">
+<ds:datastoreItem xmlns:ds="http://schemas.openxmlformats.org/officeDocument/2006/customXml" ds:itemID="{14270229-F4ED-4CF8-9853-5E9B277E0C7F}">
   <ds:schemaRefs>
     <ds:schemaRef ds:uri="http://schemas.openxmlformats.org/officeDocument/2006/bibliography"/>
   </ds:schemaRefs>

--- a/Facharbeit.docx
+++ b/Facharbeit.docx
@@ -26,7 +26,7 @@
           <v:rect id="rectole0000000000" o:spid="_x0000_i1025" style="width:217.35pt;height:141.95pt" o:ole="" o:preferrelative="t" stroked="f">
             <v:imagedata r:id="rId5" o:title=""/>
           </v:rect>
-          <o:OLEObject Type="Embed" ProgID="StaticMetafile" ShapeID="rectole0000000000" DrawAspect="Content" ObjectID="_1518813610" r:id="rId6"/>
+          <o:OLEObject Type="Embed" ProgID="StaticMetafile" ShapeID="rectole0000000000" DrawAspect="Content" ObjectID="_1518864240" r:id="rId6"/>
         </w:object>
       </w:r>
     </w:p>
@@ -50,7 +50,7 @@
           <w:sz w:val="36"/>
         </w:rPr>
       </w:pPr>
-      <w:bookmarkStart w:id="0" w:name="_Toc445070992"/>
+      <w:bookmarkStart w:id="0" w:name="_Toc445119420"/>
       <w:r>
         <w:rPr>
           <w:rFonts w:ascii="Calibri" w:eastAsia="Calibri" w:hAnsi="Calibri" w:cs="Calibri"/>
@@ -110,7 +110,7 @@
           <w:sz w:val="36"/>
         </w:rPr>
       </w:pPr>
-      <w:bookmarkStart w:id="1" w:name="_Toc445070993"/>
+      <w:bookmarkStart w:id="1" w:name="_Toc445119421"/>
       <w:r>
         <w:rPr>
           <w:rFonts w:ascii="Calibri" w:eastAsia="Calibri" w:hAnsi="Calibri" w:cs="Calibri"/>
@@ -140,7 +140,7 @@
           <w:sz w:val="36"/>
         </w:rPr>
       </w:pPr>
-      <w:bookmarkStart w:id="2" w:name="_Toc445070994"/>
+      <w:bookmarkStart w:id="2" w:name="_Toc445119422"/>
       <w:r>
         <w:rPr>
           <w:rFonts w:ascii="Calibri" w:eastAsia="Calibri" w:hAnsi="Calibri" w:cs="Calibri"/>
@@ -179,7 +179,7 @@
           <w:sz w:val="36"/>
         </w:rPr>
       </w:pPr>
-      <w:bookmarkStart w:id="3" w:name="_Toc445070995"/>
+      <w:bookmarkStart w:id="3" w:name="_Toc445119423"/>
       <w:r>
         <w:rPr>
           <w:rFonts w:ascii="Calibri" w:eastAsia="Calibri" w:hAnsi="Calibri" w:cs="Calibri"/>
@@ -209,7 +209,7 @@
           <w:sz w:val="36"/>
         </w:rPr>
       </w:pPr>
-      <w:bookmarkStart w:id="4" w:name="_Toc445070996"/>
+      <w:bookmarkStart w:id="4" w:name="_Toc445119424"/>
       <w:r>
         <w:rPr>
           <w:rFonts w:ascii="Calibri" w:eastAsia="Calibri" w:hAnsi="Calibri" w:cs="Calibri"/>
@@ -299,7 +299,7 @@
           <w:sz w:val="28"/>
         </w:rPr>
       </w:pPr>
-      <w:bookmarkStart w:id="5" w:name="_Toc445070997"/>
+      <w:bookmarkStart w:id="5" w:name="_Toc445119425"/>
       <w:r>
         <w:rPr>
           <w:rFonts w:ascii="Calibri Light" w:eastAsia="Calibri Light" w:hAnsi="Calibri Light" w:cs="Calibri Light"/>
@@ -331,7 +331,19 @@
         <w:rPr>
           <w:rFonts w:ascii="Arial" w:eastAsia="Arial" w:hAnsi="Arial" w:cs="Arial"/>
         </w:rPr>
-        <w:t>"Schwarm: größere Anzahl sich [ungeordnet,] durcheinanderwimmelnd zusammen fortbewegender gleichartiger Tiere, Menschen" * (</w:t>
+        <w:t xml:space="preserve">"Schwarm: größere Anzahl sich [ungeordnet,] </w:t>
+      </w:r>
+      <w:r>
+        <w:rPr>
+          <w:rFonts w:ascii="Arial" w:eastAsia="Arial" w:hAnsi="Arial" w:cs="Arial"/>
+        </w:rPr>
+        <w:t>durcheinander wimmelnd</w:t>
+      </w:r>
+      <w:r>
+        <w:rPr>
+          <w:rFonts w:ascii="Arial" w:eastAsia="Arial" w:hAnsi="Arial" w:cs="Arial"/>
+        </w:rPr>
+        <w:t xml:space="preserve"> zusammen fortbewegender gleichartiger Tiere, Menschen" * (</w:t>
       </w:r>
       <w:hyperlink r:id="rId7">
         <w:r>
@@ -481,7 +493,7 @@
           <w:sz w:val="26"/>
         </w:rPr>
       </w:pPr>
-      <w:bookmarkStart w:id="6" w:name="_Toc445070998"/>
+      <w:bookmarkStart w:id="6" w:name="_Toc445119426"/>
       <w:r>
         <w:rPr>
           <w:rFonts w:ascii="Calibri Light" w:eastAsia="Calibri Light" w:hAnsi="Calibri Light" w:cs="Calibri Light"/>
@@ -512,13 +524,7 @@
         <w:rPr>
           <w:rFonts w:ascii="Arial" w:eastAsia="Arial" w:hAnsi="Arial" w:cs="Arial"/>
         </w:rPr>
-        <w:t>In dieser Arbeit werden die drei Grundlegenden "Steering Behaviours" begriffe von Craig Reynold beschrieben, "Separation"</w:t>
-      </w:r>
-      <w:r>
-        <w:rPr>
-          <w:rFonts w:ascii="Arial" w:eastAsia="Arial" w:hAnsi="Arial" w:cs="Arial"/>
-        </w:rPr>
-        <w:t>, "Alignment" und "Cohesion", um eine natürliche Animation von Tierschwärmen in Unity zu simulieren. Anschließend wird in der Unity-Engine getestet ob dies Performant abläuft unter Anwender-Interaktion, desweiteren als Impact benannt.</w:t>
+        <w:t>In dieser Arbeit werden die drei Grundlegenden "Steering Behaviours" begriffe von Craig Reynold beschrieben, "Separation", "Alignment" und "Cohesion", um eine natürliche Animation von Tierschwärmen in Unity zu simulieren. Anschließend wird in der Unity-Engine getestet ob dies Performant abläuft unter Anwender-Interaktion, desweiteren als Impact benannt.</w:t>
       </w:r>
     </w:p>
     <w:p>
@@ -542,7 +548,7 @@
           <w:sz w:val="26"/>
         </w:rPr>
       </w:pPr>
-      <w:bookmarkStart w:id="7" w:name="_Toc445070999"/>
+      <w:bookmarkStart w:id="7" w:name="_Toc445119427"/>
       <w:r>
         <w:rPr>
           <w:rFonts w:ascii="Calibri Light" w:eastAsia="Calibri Light" w:hAnsi="Calibri Light" w:cs="Calibri Light"/>
@@ -575,14 +581,7 @@
           <w:rFonts w:ascii="Arial" w:eastAsia="Arial" w:hAnsi="Arial" w:cs="Arial"/>
           <w:b/>
         </w:rPr>
-        <w:t>These: Is</w:t>
-      </w:r>
-      <w:r>
-        <w:rPr>
-          <w:rFonts w:ascii="Arial" w:eastAsia="Arial" w:hAnsi="Arial" w:cs="Arial"/>
-          <w:b/>
-        </w:rPr>
-        <w:t>t es möglich eine realistische Simulation eines, durch Anwender-Interaktion beeinflussbares, Schwarmverhaltens in der Unity-Engine performant zu gestalten?</w:t>
+        <w:t>These: Ist es möglich eine realistische Simulation eines, durch Anwender-Interaktion beeinflussbares, Schwarmverhaltens in der Unity-Engine performant zu gestalten?</w:t>
       </w:r>
     </w:p>
     <w:p>
@@ -600,6 +599,12 @@
           <w:rFonts w:ascii="Arial" w:eastAsia="Arial" w:hAnsi="Arial" w:cs="Arial"/>
         </w:rPr>
       </w:pPr>
+      <w:r>
+        <w:rPr>
+          <w:rFonts w:ascii="Arial" w:eastAsia="Arial" w:hAnsi="Arial" w:cs="Arial"/>
+        </w:rPr>
+        <w:t>-(veraltet)</w:t>
+      </w:r>
       <w:r>
         <w:rPr>
           <w:rFonts w:ascii="Arial" w:eastAsia="Arial" w:hAnsi="Arial" w:cs="Arial"/>
@@ -626,16 +631,7 @@
           <w:color w:val="2E74B5"/>
           <w:sz w:val="28"/>
         </w:rPr>
-        <w:t>2. 1 Grundlagen des Flock</w:t>
-      </w:r>
-      <w:r>
-        <w:rPr>
-          <w:rFonts w:ascii="Calibri Light" w:eastAsia="Calibri Light" w:hAnsi="Calibri Light" w:cs="Calibri Light"/>
-          <w:b/>
-          <w:color w:val="2E74B5"/>
-          <w:sz w:val="28"/>
-        </w:rPr>
-        <w:t xml:space="preserve">ings </w:t>
+        <w:t xml:space="preserve">2. 1 Grundlagen des Flockings </w:t>
       </w:r>
     </w:p>
     <w:p>
@@ -715,7 +711,7 @@
           <v:rect id="rectole0000000001" o:spid="_x0000_i1026" style="width:156.25pt;height:104.6pt" o:ole="" o:preferrelative="t" stroked="f">
             <v:imagedata r:id="rId10" o:title=""/>
           </v:rect>
-          <o:OLEObject Type="Embed" ProgID="StaticMetafile" ShapeID="rectole0000000001" DrawAspect="Content" ObjectID="_1518813611" r:id="rId11"/>
+          <o:OLEObject Type="Embed" ProgID="StaticMetafile" ShapeID="rectole0000000001" DrawAspect="Content" ObjectID="_1518864241" r:id="rId11"/>
         </w:object>
       </w:r>
     </w:p>
@@ -776,7 +772,7 @@
           <w:sz w:val="26"/>
         </w:rPr>
       </w:pPr>
-      <w:bookmarkStart w:id="8" w:name="_Toc445071000"/>
+      <w:bookmarkStart w:id="8" w:name="_Toc445119428"/>
       <w:r>
         <w:rPr>
           <w:rFonts w:ascii="Calibri Light" w:eastAsia="Calibri Light" w:hAnsi="Calibri Light" w:cs="Calibri Light"/>
@@ -808,7 +804,7 @@
           <v:rect id="rectole0000000002" o:spid="_x0000_i1027" style="width:156.25pt;height:104.6pt" o:ole="" o:preferrelative="t" stroked="f">
             <v:imagedata r:id="rId12" o:title=""/>
           </v:rect>
-          <o:OLEObject Type="Embed" ProgID="StaticMetafile" ShapeID="rectole0000000002" DrawAspect="Content" ObjectID="_1518813612" r:id="rId13"/>
+          <o:OLEObject Type="Embed" ProgID="StaticMetafile" ShapeID="rectole0000000002" DrawAspect="Content" ObjectID="_1518864242" r:id="rId13"/>
         </w:object>
       </w:r>
     </w:p>
@@ -861,7 +857,7 @@
           <w:sz w:val="26"/>
         </w:rPr>
       </w:pPr>
-      <w:bookmarkStart w:id="9" w:name="_Toc445071001"/>
+      <w:bookmarkStart w:id="9" w:name="_Toc445119429"/>
       <w:r>
         <w:rPr>
           <w:rFonts w:ascii="Calibri Light" w:eastAsia="Calibri Light" w:hAnsi="Calibri Light" w:cs="Calibri Light"/>
@@ -893,7 +889,7 @@
           <v:rect id="rectole0000000003" o:spid="_x0000_i1028" style="width:156.25pt;height:104.6pt" o:ole="" o:preferrelative="t" stroked="f">
             <v:imagedata r:id="rId14" o:title=""/>
           </v:rect>
-          <o:OLEObject Type="Embed" ProgID="StaticMetafile" ShapeID="rectole0000000003" DrawAspect="Content" ObjectID="_1518813613" r:id="rId15"/>
+          <o:OLEObject Type="Embed" ProgID="StaticMetafile" ShapeID="rectole0000000003" DrawAspect="Content" ObjectID="_1518864243" r:id="rId15"/>
         </w:object>
       </w:r>
     </w:p>
@@ -930,13 +926,7 @@
         <w:rPr>
           <w:rFonts w:ascii="Arial" w:eastAsia="Arial" w:hAnsi="Arial" w:cs="Arial"/>
         </w:rPr>
-        <w:t>Die Cohesion wird verwendet, um zu verhindern dass die Boids sich zu weit voneinander entfernen, sodass der Schwarm keine Boids verliert. Die Verbindung von Cohesion und Separation wirkt sich somit auf den Abstand zwischen d</w:t>
-      </w:r>
-      <w:r>
-        <w:rPr>
-          <w:rFonts w:ascii="Arial" w:eastAsia="Arial" w:hAnsi="Arial" w:cs="Arial"/>
-        </w:rPr>
-        <w:t>en Boids aus und die Geschwindigkeit der Distanz Veränderung zwischen den Boids im Schwarm.</w:t>
+        <w:t>Die Cohesion wird verwendet, um zu verhindern dass die Boids sich zu weit voneinander entfernen, sodass der Schwarm keine Boids verliert. Die Verbindung von Cohesion und Separation wirkt sich somit auf den Abstand zwischen den Boids aus und die Geschwindigkeit der Distanz Veränderung zwischen den Boids im Schwarm.</w:t>
       </w:r>
     </w:p>
     <w:p>
@@ -952,7 +942,7 @@
           <w:sz w:val="26"/>
         </w:rPr>
       </w:pPr>
-      <w:bookmarkStart w:id="10" w:name="_Toc445071002"/>
+      <w:bookmarkStart w:id="10" w:name="_Toc445119430"/>
       <w:r>
         <w:rPr>
           <w:rFonts w:ascii="Calibri Light" w:eastAsia="Calibri Light" w:hAnsi="Calibri Light" w:cs="Calibri Light"/>
@@ -984,7 +974,7 @@
           <v:rect id="rectole0000000004" o:spid="_x0000_i1029" style="width:157.6pt;height:104.6pt" o:ole="" o:preferrelative="t" stroked="f">
             <v:imagedata r:id="rId16" o:title=""/>
           </v:rect>
-          <o:OLEObject Type="Embed" ProgID="StaticMetafile" ShapeID="rectole0000000004" DrawAspect="Content" ObjectID="_1518813614" r:id="rId17"/>
+          <o:OLEObject Type="Embed" ProgID="StaticMetafile" ShapeID="rectole0000000004" DrawAspect="Content" ObjectID="_1518864244" r:id="rId17"/>
         </w:object>
       </w:r>
     </w:p>
@@ -999,13 +989,7 @@
         <w:rPr>
           <w:rFonts w:ascii="Arial" w:eastAsia="Arial" w:hAnsi="Arial" w:cs="Arial"/>
         </w:rPr>
-        <w:t xml:space="preserve">(Abbildung 4, </w:t>
-      </w:r>
-      <w:r>
-        <w:rPr>
-          <w:rFonts w:ascii="Arial" w:eastAsia="Arial" w:hAnsi="Arial" w:cs="Arial"/>
-        </w:rPr>
-        <w:t>*)</w:t>
+        <w:t>(Abbildung 4, *)</w:t>
       </w:r>
     </w:p>
     <w:p>
@@ -1027,13 +1011,7 @@
         <w:rPr>
           <w:rFonts w:ascii="Arial" w:eastAsia="Arial" w:hAnsi="Arial" w:cs="Arial"/>
         </w:rPr>
-        <w:t>Die Impact Simulation ist dafür verantwortlich, um Interaktion mit dem Schwarm realistisch z</w:t>
-      </w:r>
-      <w:r>
-        <w:rPr>
-          <w:rFonts w:ascii="Arial" w:eastAsia="Arial" w:hAnsi="Arial" w:cs="Arial"/>
-        </w:rPr>
-        <w:t>u gestalten, wie beispielsweise bei einem Bombardement.</w:t>
+        <w:t>Die Impact Simulation ist dafür verantwortlich, um Interaktion mit dem Schwarm realistisch zu gestalten, wie beispielsweise bei einem Bombardement.</w:t>
       </w:r>
     </w:p>
     <w:p>
@@ -1087,7 +1065,7 @@
           <w:sz w:val="28"/>
         </w:rPr>
       </w:pPr>
-      <w:bookmarkStart w:id="11" w:name="_Toc445071003"/>
+      <w:bookmarkStart w:id="11" w:name="_Toc445119431"/>
       <w:r>
         <w:rPr>
           <w:rFonts w:ascii="Calibri Light" w:eastAsia="Calibri Light" w:hAnsi="Calibri Light" w:cs="Calibri Light"/>
@@ -1096,16 +1074,7 @@
           <w:sz w:val="28"/>
         </w:rPr>
         <w:lastRenderedPageBreak/>
-        <w:t>3 Me</w:t>
-      </w:r>
-      <w:r>
-        <w:rPr>
-          <w:rFonts w:ascii="Calibri Light" w:eastAsia="Calibri Light" w:hAnsi="Calibri Light" w:cs="Calibri Light"/>
-          <w:b/>
-          <w:color w:val="2E74B5"/>
-          <w:sz w:val="28"/>
-        </w:rPr>
-        <w:t>thodik</w:t>
+        <w:t>3 Methodik</w:t>
       </w:r>
       <w:bookmarkEnd w:id="11"/>
     </w:p>
@@ -1128,13 +1097,7 @@
         <w:rPr>
           <w:rFonts w:ascii="Arial" w:eastAsia="Arial" w:hAnsi="Arial" w:cs="Arial"/>
         </w:rPr>
-        <w:t>Bevor der Schwarm implementiert werden kann und die Performance getestet werden kann, muss geguckt werden wie ein Schwarm auf einen Impact Reagieren würde. In der Tierwelt ist das gut zu beobachten, beispielsweise einem Fischschwarm, wenn in diesem Fischsc</w:t>
-      </w:r>
-      <w:r>
-        <w:rPr>
-          <w:rFonts w:ascii="Arial" w:eastAsia="Arial" w:hAnsi="Arial" w:cs="Arial"/>
-        </w:rPr>
-        <w:t>hwarm ein Fremdkörper (wie ein Hai oder ein Stein auf der Wasseroberfläche) auftaucht, zersprengt sich der Scharm sofort, und erst später fügt dieser sich wieder zusammen.</w:t>
+        <w:t>Bevor der Schwarm implementiert werden kann und die Performance getestet werden kann, muss geguckt werden wie ein Schwarm auf einen Impact Reagieren würde. In der Tierwelt ist das gut zu beobachten, beispielsweise einem Fischschwarm, wenn in diesem Fischschwarm ein Fremdkörper (wie ein Hai oder ein Stein auf der Wasseroberfläche) auftaucht, zersprengt sich der Scharm sofort, und erst später fügt dieser sich wieder zusammen.</w:t>
       </w:r>
     </w:p>
     <w:p>
@@ -1150,7 +1113,7 @@
           <w:sz w:val="26"/>
         </w:rPr>
       </w:pPr>
-      <w:bookmarkStart w:id="12" w:name="_Toc445071004"/>
+      <w:bookmarkStart w:id="12" w:name="_Toc445119432"/>
       <w:r>
         <w:rPr>
           <w:rFonts w:ascii="Calibri Light" w:eastAsia="Calibri Light" w:hAnsi="Calibri Light" w:cs="Calibri Light"/>
@@ -1172,49 +1135,47 @@
     </w:p>
     <w:p>
       <w:pPr>
-        <w:spacing w:after="0" w:line="240" w:lineRule="auto"/>
-        <w:rPr>
-          <w:rFonts w:ascii="Arial" w:eastAsia="Arial" w:hAnsi="Arial" w:cs="Arial"/>
-        </w:rPr>
-      </w:pPr>
-      <w:r>
-        <w:rPr>
-          <w:rFonts w:ascii="Arial" w:eastAsia="Arial" w:hAnsi="Arial" w:cs="Arial"/>
-        </w:rPr>
-        <w:t>Er wird die Unity Engine (Version 5.3.2) benutz, da Unity auf unzählige Art- und weisen dem Benutzer das Implementieren erleichtert. Besonders erwähnenswert ist der Profiler, mit dem sich die Performance permanent über ein extra Fenster kontrollieren lässt</w:t>
-      </w:r>
-      <w:r>
-        <w:rPr>
-          <w:rFonts w:ascii="Arial" w:eastAsia="Arial" w:hAnsi="Arial" w:cs="Arial"/>
-        </w:rPr>
-        <w:t xml:space="preserve"> *(http://docs.unity3d.com/Manual/ProfilerPhysics.html). </w:t>
-      </w:r>
-    </w:p>
-    <w:p>
-      <w:pPr>
-        <w:spacing w:after="0" w:line="240" w:lineRule="auto"/>
-        <w:rPr>
-          <w:rFonts w:ascii="Arial" w:eastAsia="Arial" w:hAnsi="Arial" w:cs="Arial"/>
-        </w:rPr>
-      </w:pPr>
-    </w:p>
-    <w:p>
-      <w:pPr>
-        <w:spacing w:after="0" w:line="240" w:lineRule="auto"/>
-        <w:rPr>
-          <w:rFonts w:ascii="Arial" w:eastAsia="Arial" w:hAnsi="Arial" w:cs="Arial"/>
-        </w:rPr>
-      </w:pPr>
-      <w:r>
-        <w:rPr>
-          <w:rFonts w:ascii="Arial" w:eastAsia="Arial" w:hAnsi="Arial" w:cs="Arial"/>
+        <w:rPr>
+          <w:rFonts w:eastAsia="Arial"/>
+        </w:rPr>
+      </w:pPr>
+      <w:r>
+        <w:rPr>
+          <w:rFonts w:eastAsia="Arial"/>
+        </w:rPr>
+        <w:t xml:space="preserve">Er wird die Unity Engine (Version 5.3.2) benutz, da Unity auf unzählige Art- und weisen dem Benutzer das Implementieren erleichtert. Besonders erwähnenswert ist der </w:t>
+      </w:r>
+      <w:proofErr w:type="spellStart"/>
+      <w:r>
+        <w:rPr>
+          <w:rFonts w:eastAsia="Arial"/>
+        </w:rPr>
+        <w:t>Profiler</w:t>
+      </w:r>
+      <w:proofErr w:type="spellEnd"/>
+      <w:r>
+        <w:rPr>
+          <w:rFonts w:eastAsia="Arial"/>
+        </w:rPr>
+        <w:t xml:space="preserve">, mit dem sich die Performance permanent über ein extra Fenster kontrollieren lässt *(http://docs.unity3d.com/Manual/ProfilerPhysics.html). </w:t>
+      </w:r>
+    </w:p>
+    <w:p>
+      <w:pPr>
+        <w:rPr>
+          <w:rFonts w:eastAsia="Arial"/>
+        </w:rPr>
+      </w:pPr>
+      <w:r>
+        <w:rPr>
+          <w:rFonts w:eastAsia="Arial"/>
         </w:rPr>
         <w:t>Desweiteren bietet Unity eine zuverlässige und Offizielle Dokumentation* (</w:t>
       </w:r>
       <w:hyperlink r:id="rId18">
         <w:r>
           <w:rPr>
-            <w:rFonts w:ascii="Arial" w:eastAsia="Arial" w:hAnsi="Arial" w:cs="Arial"/>
+            <w:rFonts w:eastAsia="Arial"/>
             <w:color w:val="0000FF"/>
             <w:u w:val="single"/>
           </w:rPr>
@@ -1223,39 +1184,23 @@
       </w:hyperlink>
       <w:r>
         <w:rPr>
-          <w:rFonts w:ascii="Arial" w:eastAsia="Arial" w:hAnsi="Arial" w:cs="Arial"/>
+          <w:rFonts w:eastAsia="Arial"/>
         </w:rPr>
         <w:t>)</w:t>
       </w:r>
     </w:p>
     <w:p>
       <w:pPr>
-        <w:spacing w:after="0" w:line="240" w:lineRule="auto"/>
-        <w:rPr>
-          <w:rFonts w:ascii="Arial" w:eastAsia="Arial" w:hAnsi="Arial" w:cs="Arial"/>
-        </w:rPr>
-      </w:pPr>
-    </w:p>
-    <w:p>
-      <w:pPr>
-        <w:spacing w:after="0" w:line="240" w:lineRule="auto"/>
-        <w:outlineLvl w:val="0"/>
-        <w:rPr>
-          <w:rFonts w:ascii="Arial" w:eastAsia="Arial" w:hAnsi="Arial" w:cs="Arial"/>
-        </w:rPr>
-      </w:pPr>
-      <w:bookmarkStart w:id="13" w:name="_Toc445071005"/>
-      <w:r>
-        <w:rPr>
-          <w:rFonts w:ascii="Arial" w:eastAsia="Arial" w:hAnsi="Arial" w:cs="Arial"/>
-        </w:rPr>
-        <w:t>Zudem ist Unity 3D für unkommerzielle Projekte Kostenlo</w:t>
-      </w:r>
-      <w:r>
-        <w:rPr>
-          <w:rFonts w:ascii="Arial" w:eastAsia="Arial" w:hAnsi="Arial" w:cs="Arial"/>
-        </w:rPr>
-        <w:t>s.</w:t>
+        <w:rPr>
+          <w:rFonts w:eastAsia="Arial"/>
+        </w:rPr>
+      </w:pPr>
+      <w:bookmarkStart w:id="13" w:name="_Toc445119433"/>
+      <w:r>
+        <w:rPr>
+          <w:rFonts w:eastAsia="Arial"/>
+        </w:rPr>
+        <w:t>Zudem ist Unity 3D für unkommerzielle Projekte Kostenlos.</w:t>
       </w:r>
       <w:bookmarkEnd w:id="13"/>
     </w:p>
@@ -1280,7 +1225,7 @@
           <w:sz w:val="26"/>
         </w:rPr>
       </w:pPr>
-      <w:bookmarkStart w:id="14" w:name="_Toc445071006"/>
+      <w:bookmarkStart w:id="14" w:name="_Toc445119434"/>
       <w:r>
         <w:rPr>
           <w:rFonts w:ascii="Calibri Light" w:eastAsia="Calibri Light" w:hAnsi="Calibri Light" w:cs="Calibri Light"/>
@@ -1311,13 +1256,21 @@
         <w:rPr>
           <w:rFonts w:ascii="Arial" w:eastAsia="Arial" w:hAnsi="Arial" w:cs="Arial"/>
         </w:rPr>
-        <w:t>Um die Performance des Schwarms unter Anwender-Interaktion vergleichen und testen zu können, muss diese erst Implementier werden. Da die Engine Auswahl auf Unity fiel, gibt es nun die Programmiersprachen Java, C#, UnityScript un</w:t>
-      </w:r>
-      <w:r>
-        <w:rPr>
-          <w:rFonts w:ascii="Arial" w:eastAsia="Arial" w:hAnsi="Arial" w:cs="Arial"/>
-        </w:rPr>
-        <w:t>d Boo zum implementieren des Schwarmverhalten. Aus diversen gründen wurde hier die Programmiersprache C# gewählt, beispielsweise wird C# fortlaufend Weiterentwickelt.</w:t>
+        <w:t xml:space="preserve">Um die Performance des Schwarms unter Anwender-Interaktion vergleichen und testen zu können, muss diese erst Implementier werden. Da die Engine Auswahl auf Unity fiel, gibt es nun die Programmiersprachen Java, C#, </w:t>
+      </w:r>
+      <w:proofErr w:type="spellStart"/>
+      <w:r>
+        <w:rPr>
+          <w:rFonts w:ascii="Arial" w:eastAsia="Arial" w:hAnsi="Arial" w:cs="Arial"/>
+        </w:rPr>
+        <w:t>UnityScript</w:t>
+      </w:r>
+      <w:proofErr w:type="spellEnd"/>
+      <w:r>
+        <w:rPr>
+          <w:rFonts w:ascii="Arial" w:eastAsia="Arial" w:hAnsi="Arial" w:cs="Arial"/>
+        </w:rPr>
+        <w:t xml:space="preserve"> und Boo zum implementieren des Schwarmverhalten. Aus diversen gründen wurde hier die Programmiersprache C# gewählt, beispielsweise wird C# fortlaufend Weiterentwickelt.</w:t>
       </w:r>
     </w:p>
     <w:p>
@@ -1333,7 +1286,7 @@
           <w:sz w:val="26"/>
         </w:rPr>
       </w:pPr>
-      <w:bookmarkStart w:id="15" w:name="_Toc445071007"/>
+      <w:bookmarkStart w:id="15" w:name="_Toc445119435"/>
       <w:r>
         <w:rPr>
           <w:rFonts w:ascii="Arial" w:eastAsia="Arial" w:hAnsi="Arial" w:cs="Arial"/>
@@ -1364,87 +1317,97 @@
     </w:p>
     <w:p>
       <w:pPr>
-        <w:spacing w:after="0" w:line="240" w:lineRule="auto"/>
-        <w:rPr>
-          <w:rFonts w:ascii="Arial" w:eastAsia="Arial" w:hAnsi="Arial" w:cs="Arial"/>
-        </w:rPr>
-      </w:pPr>
-      <w:r>
-        <w:rPr>
-          <w:rFonts w:ascii="Arial" w:eastAsia="Arial" w:hAnsi="Arial" w:cs="Arial"/>
-        </w:rPr>
-        <w:t>Um die C# Bibliotheken und Anwendungen zu erstellen wird in der Theorie lediglich ein Compiler und ein Texteditor benötigt. Da eine Professionale Entwicklungsumgebung jedoch das Entwicklung tempo beschleunigt und den Komfort erhöht, wurde aus verschiedenen</w:t>
-      </w:r>
-      <w:r>
-        <w:rPr>
-          <w:rFonts w:ascii="Arial" w:eastAsia="Arial" w:hAnsi="Arial" w:cs="Arial"/>
-        </w:rPr>
-        <w:t xml:space="preserve"> Gründen die Microsoft Visual Studio Community 2015 Edition gewählt. Diese Entwicklungsumgebung wird ab Unity 5.2 kostenfrei mitgeliefert * (</w:t>
+        <w:rPr>
+          <w:rFonts w:eastAsia="Arial"/>
+        </w:rPr>
+      </w:pPr>
+      <w:r>
+        <w:rPr>
+          <w:rFonts w:eastAsia="Arial"/>
+        </w:rPr>
+        <w:t>Um die C# Bibliotheken und Anwendungen zu erstellen wird in der Theorie lediglich ein Compiler und ein Texteditor benötigt. Da eine Professionale Entwicklungsumgebung jedoch das Entwicklung tempo beschleunigt und den Komfort erhöht, wurde aus verschiedenen Gründen die Microsoft Visual Studio Community 2015 Edition gewählt. Diese Entwicklungsumgebung wird ab Unity 5.2 kostenfrei mitgeliefert * (</w:t>
       </w:r>
       <w:hyperlink r:id="rId19">
         <w:r>
           <w:rPr>
-            <w:rFonts w:ascii="Arial" w:eastAsia="Arial" w:hAnsi="Arial" w:cs="Arial"/>
+            <w:rFonts w:eastAsia="Arial"/>
             <w:color w:val="0000FF"/>
             <w:u w:val="single"/>
           </w:rPr>
-          <w:t>http://blogs.unity3d.</w:t>
-        </w:r>
-        <w:r>
-          <w:rPr>
-            <w:rFonts w:ascii="Arial" w:eastAsia="Arial" w:hAnsi="Arial" w:cs="Arial"/>
-            <w:color w:val="0000FF"/>
-            <w:u w:val="single"/>
-          </w:rPr>
-          <w:t>com/2015/09/08/unity-5-2-easy-access-to-unity-services/</w:t>
+          <w:t>http://blogs.unity3d.com/2015/09/08/unity-5-2-easy-access-to-unity-services/</w:t>
         </w:r>
       </w:hyperlink>
       <w:r>
         <w:rPr>
-          <w:rFonts w:ascii="Arial" w:eastAsia="Arial" w:hAnsi="Arial" w:cs="Arial"/>
+          <w:rFonts w:eastAsia="Arial"/>
         </w:rPr>
         <w:t>). Desweiteren wird die Microsoft Visual Studio Community 2015 Version vorlaufend aktualisiert.</w:t>
       </w:r>
     </w:p>
     <w:p>
       <w:pPr>
-        <w:spacing w:after="0" w:line="240" w:lineRule="auto"/>
-        <w:rPr>
-          <w:rFonts w:ascii="Arial" w:eastAsia="Arial" w:hAnsi="Arial" w:cs="Arial"/>
-        </w:rPr>
-      </w:pPr>
-    </w:p>
-    <w:p>
-      <w:pPr>
-        <w:spacing w:after="0" w:line="240" w:lineRule="auto"/>
-        <w:outlineLvl w:val="0"/>
-        <w:rPr>
-          <w:rFonts w:ascii="Arial" w:eastAsia="Arial" w:hAnsi="Arial" w:cs="Arial"/>
-        </w:rPr>
-      </w:pPr>
-      <w:bookmarkStart w:id="16" w:name="_Toc445071008"/>
-      <w:r>
-        <w:rPr>
-          <w:rFonts w:ascii="Arial" w:eastAsia="Arial" w:hAnsi="Arial" w:cs="Arial"/>
+        <w:rPr>
+          <w:rFonts w:eastAsia="Arial"/>
+        </w:rPr>
+      </w:pPr>
+    </w:p>
+    <w:p>
+      <w:pPr>
+        <w:rPr>
+          <w:rFonts w:eastAsia="Arial"/>
+        </w:rPr>
+      </w:pPr>
+      <w:bookmarkStart w:id="16" w:name="_Toc445119436"/>
+      <w:r>
+        <w:rPr>
+          <w:rFonts w:eastAsia="Arial"/>
         </w:rPr>
         <w:t xml:space="preserve">Zusätzlich wird das </w:t>
       </w:r>
       <w:r>
         <w:rPr>
-          <w:rFonts w:ascii="Arial" w:eastAsia="Arial" w:hAnsi="Arial" w:cs="Arial"/>
+          <w:rFonts w:eastAsia="Arial"/>
         </w:rPr>
         <w:t>Plug-In</w:t>
       </w:r>
       <w:r>
         <w:rPr>
-          <w:rFonts w:ascii="Arial" w:eastAsia="Arial" w:hAnsi="Arial" w:cs="Arial"/>
-        </w:rPr>
-        <w:t xml:space="preserve"> ReSharper benutzt, um die Naming Convention zu beschleunigen.</w:t>
+          <w:rFonts w:eastAsia="Arial"/>
+        </w:rPr>
+        <w:t xml:space="preserve"> ReSharper benutzt, um die </w:t>
+      </w:r>
+      <w:proofErr w:type="spellStart"/>
+      <w:r>
+        <w:rPr>
+          <w:rFonts w:eastAsia="Arial"/>
+        </w:rPr>
+        <w:t>Naming</w:t>
+      </w:r>
+      <w:proofErr w:type="spellEnd"/>
+      <w:r>
+        <w:rPr>
+          <w:rFonts w:eastAsia="Arial"/>
+        </w:rPr>
+        <w:t xml:space="preserve"> </w:t>
+      </w:r>
+      <w:proofErr w:type="spellStart"/>
+      <w:r>
+        <w:rPr>
+          <w:rFonts w:eastAsia="Arial"/>
+        </w:rPr>
+        <w:t>Convention</w:t>
+      </w:r>
+      <w:proofErr w:type="spellEnd"/>
+      <w:r>
+        <w:rPr>
+          <w:rFonts w:eastAsia="Arial"/>
+        </w:rPr>
+        <w:t xml:space="preserve"> zu beschleunigen.</w:t>
       </w:r>
       <w:bookmarkEnd w:id="16"/>
       <w:r>
         <w:rPr>
-          <w:rFonts w:ascii="Arial" w:eastAsia="Arial" w:hAnsi="Arial" w:cs="Arial"/>
+          <w:rFonts w:eastAsia="Arial"/>
         </w:rPr>
         <w:t xml:space="preserve"> </w:t>
       </w:r>
@@ -1470,7 +1433,7 @@
           <w:sz w:val="26"/>
         </w:rPr>
       </w:pPr>
-      <w:bookmarkStart w:id="17" w:name="_Toc445071009"/>
+      <w:bookmarkStart w:id="17" w:name="_Toc445119437"/>
       <w:r>
         <w:rPr>
           <w:rFonts w:ascii="Arial" w:eastAsia="Arial" w:hAnsi="Arial" w:cs="Arial"/>
@@ -1487,25 +1450,16 @@
           <w:color w:val="5B9BD5"/>
           <w:sz w:val="26"/>
         </w:rPr>
-        <w:t>Versionsv</w:t>
-      </w:r>
-      <w:r>
-        <w:rPr>
-          <w:rFonts w:ascii="Calibri Light" w:eastAsia="Calibri Light" w:hAnsi="Calibri Light" w:cs="Calibri Light"/>
+        <w:t>Versionsverwaltung</w:t>
+      </w:r>
+      <w:bookmarkEnd w:id="17"/>
+      <w:r>
+        <w:rPr>
+          <w:rFonts w:ascii="Arial" w:eastAsia="Arial" w:hAnsi="Arial" w:cs="Arial"/>
           <w:b/>
           <w:color w:val="5B9BD5"/>
           <w:sz w:val="26"/>
         </w:rPr>
-        <w:t>erwaltung</w:t>
-      </w:r>
-      <w:bookmarkEnd w:id="17"/>
-      <w:r>
-        <w:rPr>
-          <w:rFonts w:ascii="Arial" w:eastAsia="Arial" w:hAnsi="Arial" w:cs="Arial"/>
-          <w:b/>
-          <w:color w:val="5B9BD5"/>
-          <w:sz w:val="26"/>
-        </w:rPr>
         <w:t xml:space="preserve"> </w:t>
       </w:r>
     </w:p>
@@ -1531,13 +1485,49 @@
         <w:rPr>
           <w:rFonts w:ascii="Arial" w:eastAsia="Arial" w:hAnsi="Arial" w:cs="Arial"/>
         </w:rPr>
-        <w:t>Als professionelles Versionsmanagment mit Cloud Speicherung wurde Github gewählt, um das Schwarmverhalten auf verschiedenen Rechnern nicht nur synchronisieren, sondern auch testen zu können. Somit ist sichergestellt das jederzeit eine funktions</w:t>
-      </w:r>
-      <w:r>
-        <w:rPr>
-          <w:rFonts w:ascii="Arial" w:eastAsia="Arial" w:hAnsi="Arial" w:cs="Arial"/>
-        </w:rPr>
-        <w:t>fähige Version besteht und diese falls benötigt nur noch Aktualisiert werden muss. Als grafische Benutzeroberfläche zur Bedienung des Versionskontrollsystems wurde SourceTree benutzt.</w:t>
+        <w:t xml:space="preserve">Als professionelles </w:t>
+      </w:r>
+      <w:proofErr w:type="spellStart"/>
+      <w:r>
+        <w:rPr>
+          <w:rFonts w:ascii="Arial" w:eastAsia="Arial" w:hAnsi="Arial" w:cs="Arial"/>
+        </w:rPr>
+        <w:t>Versionsmanagment</w:t>
+      </w:r>
+      <w:proofErr w:type="spellEnd"/>
+      <w:r>
+        <w:rPr>
+          <w:rFonts w:ascii="Arial" w:eastAsia="Arial" w:hAnsi="Arial" w:cs="Arial"/>
+        </w:rPr>
+        <w:t xml:space="preserve"> mit </w:t>
+      </w:r>
+      <w:proofErr w:type="spellStart"/>
+      <w:r>
+        <w:rPr>
+          <w:rFonts w:ascii="Arial" w:eastAsia="Arial" w:hAnsi="Arial" w:cs="Arial"/>
+        </w:rPr>
+        <w:t>Cloud</w:t>
+      </w:r>
+      <w:proofErr w:type="spellEnd"/>
+      <w:r>
+        <w:rPr>
+          <w:rFonts w:ascii="Arial" w:eastAsia="Arial" w:hAnsi="Arial" w:cs="Arial"/>
+        </w:rPr>
+        <w:t xml:space="preserve"> Speicherung wurde </w:t>
+      </w:r>
+      <w:proofErr w:type="spellStart"/>
+      <w:r>
+        <w:rPr>
+          <w:rFonts w:ascii="Arial" w:eastAsia="Arial" w:hAnsi="Arial" w:cs="Arial"/>
+        </w:rPr>
+        <w:t>Github</w:t>
+      </w:r>
+      <w:proofErr w:type="spellEnd"/>
+      <w:r>
+        <w:rPr>
+          <w:rFonts w:ascii="Arial" w:eastAsia="Arial" w:hAnsi="Arial" w:cs="Arial"/>
+        </w:rPr>
+        <w:t xml:space="preserve"> gewählt, um das Schwarmverhalten auf verschiedenen Rechnern nicht nur synchronisieren, sondern auch testen zu können. Somit ist sichergestellt das jederzeit eine funktionsfähige Version besteht und diese falls benötigt nur noch Aktualisiert werden muss. Als grafische Benutzeroberfläche zur Bedienung des Versionskontrollsystems wurde SourceTree benutzt.</w:t>
       </w:r>
     </w:p>
     <w:p>
@@ -1553,7 +1543,7 @@
           <w:sz w:val="28"/>
         </w:rPr>
       </w:pPr>
-      <w:bookmarkStart w:id="18" w:name="_Toc445071010"/>
+      <w:bookmarkStart w:id="18" w:name="_Toc445119438"/>
       <w:r>
         <w:rPr>
           <w:rFonts w:ascii="Calibri Light" w:eastAsia="Calibri Light" w:hAnsi="Calibri Light" w:cs="Calibri Light"/>
@@ -1587,7 +1577,7 @@
           <w:sz w:val="26"/>
         </w:rPr>
       </w:pPr>
-      <w:bookmarkStart w:id="19" w:name="_Toc445071011"/>
+      <w:bookmarkStart w:id="19" w:name="_Toc445119439"/>
       <w:r>
         <w:rPr>
           <w:rFonts w:ascii="Calibri Light" w:eastAsia="Calibri Light" w:hAnsi="Calibri Light" w:cs="Calibri Light"/>
@@ -1786,7 +1776,21 @@
         <w:rPr>
           <w:rFonts w:eastAsia="Arial"/>
         </w:rPr>
-        <w:t xml:space="preserve">Mit der Funktion "velocity" wird </w:t>
+        <w:t>Mit der Funktion "</w:t>
+      </w:r>
+      <w:proofErr w:type="spellStart"/>
+      <w:r>
+        <w:rPr>
+          <w:rFonts w:eastAsia="Arial"/>
+        </w:rPr>
+        <w:t>velocity</w:t>
+      </w:r>
+      <w:proofErr w:type="spellEnd"/>
+      <w:r>
+        <w:rPr>
+          <w:rFonts w:eastAsia="Arial"/>
+        </w:rPr>
+        <w:t xml:space="preserve">" wird </w:t>
       </w:r>
       <w:r>
         <w:rPr>
@@ -1882,7 +1886,21 @@
         <w:rPr>
           <w:rFonts w:eastAsia="Arial"/>
         </w:rPr>
-        <w:t xml:space="preserve">"velocity" </w:t>
+        <w:t>"</w:t>
+      </w:r>
+      <w:proofErr w:type="spellStart"/>
+      <w:r>
+        <w:rPr>
+          <w:rFonts w:eastAsia="Arial"/>
+        </w:rPr>
+        <w:t>velocity</w:t>
+      </w:r>
+      <w:proofErr w:type="spellEnd"/>
+      <w:r>
+        <w:rPr>
+          <w:rFonts w:eastAsia="Arial"/>
+        </w:rPr>
+        <w:t xml:space="preserve">" </w:t>
       </w:r>
       <w:r>
         <w:rPr>
@@ -1926,12 +1944,14 @@
         </w:rPr>
         <w:t>Zum Drosseln muss die Funktion "</w:t>
       </w:r>
+      <w:proofErr w:type="spellStart"/>
       <w:r>
         <w:rPr>
           <w:rFonts w:eastAsia="Arial"/>
         </w:rPr>
         <w:t>Velocity</w:t>
       </w:r>
+      <w:proofErr w:type="spellEnd"/>
       <w:r>
         <w:rPr>
           <w:rFonts w:eastAsia="Arial"/>
@@ -1956,6 +1976,7 @@
         </w:rPr>
         <w:t xml:space="preserve"> mit der in der Funktion vorhandenen Funktion "</w:t>
       </w:r>
+      <w:proofErr w:type="spellStart"/>
       <w:r>
         <w:rPr>
           <w:rFonts w:cs="Consolas"/>
@@ -1964,6 +1985,7 @@
         </w:rPr>
         <w:t>normalized</w:t>
       </w:r>
+      <w:proofErr w:type="spellEnd"/>
       <w:r>
         <w:rPr>
           <w:rFonts w:cs="Consolas"/>
@@ -2163,70 +2185,66 @@
         <w:pStyle w:val="KeinLeerraum"/>
         <w:rPr>
           <w:rFonts w:eastAsia="Arial"/>
+        </w:rPr>
+      </w:pPr>
+      <w:r>
+        <w:rPr>
+          <w:rFonts w:eastAsia="Arial"/>
+        </w:rPr>
+        <w:t xml:space="preserve">Das Unity Keyword "Time" ist ein Interface, dass </w:t>
+      </w:r>
+      <w:r>
+        <w:rPr>
+          <w:rFonts w:eastAsia="Arial"/>
+        </w:rPr>
+        <w:t>genutzt</w:t>
+      </w:r>
+      <w:r>
+        <w:rPr>
+          <w:rFonts w:eastAsia="Arial"/>
+        </w:rPr>
+        <w:t xml:space="preserve"> wird um Information bezüglich </w:t>
+      </w:r>
+      <w:r>
+        <w:rPr>
+          <w:rFonts w:eastAsia="Arial"/>
+        </w:rPr>
+        <w:t xml:space="preserve">der Zeit zu erhalten. </w:t>
+      </w:r>
+      <w:r>
+        <w:rPr>
+          <w:rFonts w:eastAsia="Arial"/>
+        </w:rPr>
+        <w:t xml:space="preserve">Die Funktion "deltaTime" des Interfaces Time sollte in Unity meistens mit allem multipliziert werden, dass jeden Frame etwas Addiert oder </w:t>
+      </w:r>
+      <w:r>
+        <w:rPr>
+          <w:rFonts w:eastAsia="Arial"/>
+        </w:rPr>
+        <w:t xml:space="preserve">Subtrahiert. </w:t>
+      </w:r>
+      <w:r>
+        <w:rPr>
+          <w:rFonts w:eastAsia="Arial"/>
           <w:lang w:val="en-US"/>
         </w:rPr>
-      </w:pPr>
-      <w:r>
-        <w:rPr>
-          <w:rFonts w:eastAsia="Arial"/>
-        </w:rPr>
-        <w:t xml:space="preserve">Das Unity Keyword "Time" ist ein Interface, dass </w:t>
-      </w:r>
-      <w:r>
-        <w:rPr>
-          <w:rFonts w:eastAsia="Arial"/>
-        </w:rPr>
-        <w:t>genutzt</w:t>
-      </w:r>
-      <w:r>
-        <w:rPr>
-          <w:rFonts w:eastAsia="Arial"/>
-        </w:rPr>
-        <w:t xml:space="preserve"> wird um Information bezüglich </w:t>
-      </w:r>
-      <w:r>
-        <w:rPr>
-          <w:rFonts w:eastAsia="Arial"/>
-        </w:rPr>
-        <w:t xml:space="preserve">der Zeit zu erhalten. </w:t>
-      </w:r>
-      <w:r>
-        <w:rPr>
-          <w:rFonts w:eastAsia="Arial"/>
-        </w:rPr>
-        <w:t xml:space="preserve">Die Funktion "deltaTime" des Interfaces Time sollte in Unity meistens mit allem multipliziert werden, dass jeden Frame etwas Addiert oder </w:t>
-      </w:r>
-      <w:r>
-        <w:rPr>
-          <w:rFonts w:eastAsia="Arial"/>
-        </w:rPr>
-        <w:t xml:space="preserve">Subtrahiert. </w:t>
+        <w:t>"Use this function to make y</w:t>
       </w:r>
       <w:r>
         <w:rPr>
           <w:rFonts w:eastAsia="Arial"/>
           <w:lang w:val="en-US"/>
         </w:rPr>
-        <w:t>"Use this function to make y</w:t>
-      </w:r>
-      <w:r>
-        <w:rPr>
-          <w:rFonts w:eastAsia="Arial"/>
-          <w:lang w:val="en-US"/>
-        </w:rPr>
-        <w:t>our game frame rate independent." * (</w:t>
-      </w:r>
-      <w:r>
-        <w:rPr>
-          <w:lang w:val="en-US"/>
-        </w:rPr>
-        <w:t>http://docs.unity3d.com/ScriptReference/Time-deltaTime.html</w:t>
-      </w:r>
-      <w:r>
-        <w:rPr>
-          <w:lang w:val="en-US"/>
-        </w:rPr>
-        <w:t>)</w:t>
+        <w:t xml:space="preserve">our game frame rate independent." </w:t>
+      </w:r>
+      <w:r>
+        <w:rPr>
+          <w:rFonts w:eastAsia="Arial"/>
+        </w:rPr>
+        <w:t>* (</w:t>
+      </w:r>
+      <w:r>
+        <w:t>http://docs.unity3d.com/ScriptReference/Time-deltaTime.html)</w:t>
       </w:r>
     </w:p>
     <w:p>
@@ -2237,13 +2255,54 @@
         </w:tabs>
         <w:rPr>
           <w:rFonts w:eastAsia="Arial"/>
-          <w:lang w:val="en-US"/>
-        </w:rPr>
-      </w:pPr>
-      <w:r>
-        <w:rPr>
-          <w:rFonts w:eastAsia="Arial"/>
-          <w:lang w:val="en-US"/>
+        </w:rPr>
+      </w:pPr>
+    </w:p>
+    <w:p>
+      <w:pPr>
+        <w:pStyle w:val="KeinLeerraum"/>
+        <w:tabs>
+          <w:tab w:val="left" w:pos="5842"/>
+        </w:tabs>
+        <w:rPr>
+          <w:rFonts w:eastAsia="Arial"/>
+        </w:rPr>
+      </w:pPr>
+      <w:r>
+        <w:rPr>
+          <w:rFonts w:eastAsia="Arial"/>
+        </w:rPr>
+        <w:t xml:space="preserve">Gerne genutzt im Bereich der Zeit, ist die Coroutine. Die Coroutine Funktion ermöglicht es, die Ausführung im Skript solange zu verzögern bis die Bedingung der Coroutine erfüllt ist. </w:t>
+      </w:r>
+      <w:r>
+        <w:rPr>
+          <w:rFonts w:eastAsia="Arial"/>
+        </w:rPr>
+        <w:t>Diese Bedingung muss als "Yield" der "</w:t>
+      </w:r>
+      <w:r>
+        <w:t xml:space="preserve">WaitForSeconds" Funktion </w:t>
+      </w:r>
+      <w:r>
+        <w:rPr>
+          <w:rFonts w:eastAsia="Arial"/>
+        </w:rPr>
+        <w:t>deklariert werden.</w:t>
+      </w:r>
+    </w:p>
+    <w:p>
+      <w:pPr>
+        <w:pStyle w:val="KeinLeerraum"/>
+        <w:tabs>
+          <w:tab w:val="left" w:pos="5842"/>
+        </w:tabs>
+        <w:rPr>
+          <w:rFonts w:eastAsia="Arial"/>
+        </w:rPr>
+      </w:pPr>
+      <w:r>
+        <w:rPr>
+          <w:rFonts w:eastAsia="Arial"/>
         </w:rPr>
         <w:tab/>
       </w:r>
@@ -2259,7 +2318,43 @@
         <w:rPr>
           <w:rFonts w:eastAsia="Arial"/>
         </w:rPr>
-        <w:t xml:space="preserve">-die Random Klasse </w:t>
+        <w:t>D</w:t>
+      </w:r>
+      <w:r>
+        <w:rPr>
+          <w:rFonts w:eastAsia="Arial"/>
+        </w:rPr>
+        <w:t xml:space="preserve">ie Random Klasse </w:t>
+      </w:r>
+      <w:r>
+        <w:rPr>
+          <w:rFonts w:eastAsia="Arial"/>
+        </w:rPr>
+        <w:t>wird genutzt um Zufallswerte zu erhalten, diese</w:t>
+      </w:r>
+      <w:r>
+        <w:rPr>
+          <w:rFonts w:eastAsia="Arial"/>
+        </w:rPr>
+        <w:t xml:space="preserve"> Zufallswerte</w:t>
+      </w:r>
+      <w:r>
+        <w:rPr>
+          <w:rFonts w:eastAsia="Arial"/>
+        </w:rPr>
+        <w:t xml:space="preserve"> werden dann beispielsweiße </w:t>
+      </w:r>
+      <w:r>
+        <w:rPr>
+          <w:rFonts w:eastAsia="Arial"/>
+        </w:rPr>
+        <w:t xml:space="preserve">als </w:t>
+      </w:r>
+      <w:r>
+        <w:rPr>
+          <w:rFonts w:eastAsia="Arial"/>
+        </w:rPr>
+        <w:t>yield verwendet um die Boids zum warte zu zwingen.</w:t>
       </w:r>
     </w:p>
     <w:p>
@@ -2341,13 +2436,7 @@
         <w:rPr>
           <w:rFonts w:eastAsia="Arial"/>
         </w:rPr>
-        <w:t>-</w:t>
-      </w:r>
-      <w:r>
-        <w:rPr>
-          <w:rFonts w:eastAsia="Arial"/>
-        </w:rPr>
-        <w:t xml:space="preserve"> </w:t>
+        <w:t xml:space="preserve">- </w:t>
       </w:r>
       <w:r>
         <w:rPr>
@@ -2373,8 +2462,16 @@
         <w:rPr>
           <w:rFonts w:eastAsia="Arial"/>
         </w:rPr>
-        <w:t>-Performance Profiler</w:t>
-      </w:r>
+        <w:t xml:space="preserve">-Performance </w:t>
+      </w:r>
+      <w:proofErr w:type="spellStart"/>
+      <w:r>
+        <w:rPr>
+          <w:rFonts w:eastAsia="Arial"/>
+        </w:rPr>
+        <w:t>Profiler</w:t>
+      </w:r>
+      <w:proofErr w:type="spellEnd"/>
     </w:p>
     <w:p>
       <w:pPr>
@@ -2401,6 +2498,7 @@
         <w:rPr>
           <w:rFonts w:eastAsia="Arial"/>
         </w:rPr>
+        <w:lastRenderedPageBreak/>
         <w:t>-Vector3</w:t>
       </w:r>
       <w:r>
@@ -2428,49 +2526,6 @@
           <w:rFonts w:eastAsia="Arial"/>
         </w:rPr>
         <w:t>überprüfen ob Algorithmus stimmt</w:t>
-      </w:r>
-    </w:p>
-    <w:p>
-      <w:pPr>
-        <w:pStyle w:val="KeinLeerraum"/>
-        <w:rPr>
-          <w:rFonts w:eastAsia="Arial"/>
-        </w:rPr>
-      </w:pPr>
-    </w:p>
-    <w:p>
-      <w:pPr>
-        <w:pStyle w:val="KeinLeerraum"/>
-        <w:rPr>
-          <w:rFonts w:ascii="Calibri Light" w:eastAsia="Calibri Light" w:hAnsi="Calibri Light" w:cs="Calibri Light"/>
-          <w:b/>
-          <w:color w:val="5B9BD5"/>
-          <w:sz w:val="26"/>
-        </w:rPr>
-      </w:pPr>
-      <w:r>
-        <w:rPr>
-          <w:rFonts w:eastAsia="Arial"/>
-        </w:rPr>
-        <w:t>Nach implementierung des Schwarm Alg</w:t>
-      </w:r>
-      <w:r>
-        <w:rPr>
-          <w:rFonts w:eastAsia="Arial"/>
-        </w:rPr>
-        <w:t xml:space="preserve">orithmus, mit einer Schwarmgröße von </w:t>
-      </w:r>
-      <w:r>
-        <w:rPr>
-          <w:rFonts w:eastAsia="Arial"/>
-        </w:rPr>
-        <w:t>350</w:t>
-      </w:r>
-      <w:r>
-        <w:rPr>
-          <w:rFonts w:eastAsia="Arial"/>
-        </w:rPr>
-        <w:t xml:space="preserve"> Boids, zeigt der Performance Profiler keinerlei veränderung der Performance</w:t>
       </w:r>
     </w:p>
     <w:p>
@@ -2497,7 +2552,7 @@
           <w:sz w:val="28"/>
         </w:rPr>
       </w:pPr>
-      <w:bookmarkStart w:id="20" w:name="_Toc445071012"/>
+      <w:bookmarkStart w:id="20" w:name="_Toc445119440"/>
       <w:r>
         <w:rPr>
           <w:rFonts w:ascii="Calibri Light" w:eastAsia="Calibri Light" w:hAnsi="Calibri Light" w:cs="Calibri Light"/>
@@ -2530,6 +2585,90 @@
         </w:rPr>
         <w:t>5.1 Auswertung</w:t>
       </w:r>
+    </w:p>
+    <w:p>
+      <w:pPr>
+        <w:keepNext/>
+        <w:keepLines/>
+        <w:spacing w:before="200" w:after="0" w:line="259" w:lineRule="auto"/>
+        <w:rPr>
+          <w:rFonts w:ascii="Calibri Light" w:eastAsia="Calibri Light" w:hAnsi="Calibri Light" w:cs="Calibri Light"/>
+          <w:b/>
+          <w:color w:val="5B9BD5"/>
+          <w:sz w:val="26"/>
+        </w:rPr>
+      </w:pPr>
+    </w:p>
+    <w:p>
+      <w:pPr>
+        <w:pStyle w:val="KeinLeerraum"/>
+        <w:rPr>
+          <w:rFonts w:ascii="Calibri Light" w:eastAsia="Calibri Light" w:hAnsi="Calibri Light" w:cs="Calibri Light"/>
+          <w:b/>
+          <w:color w:val="5B9BD5"/>
+          <w:sz w:val="26"/>
+        </w:rPr>
+      </w:pPr>
+      <w:r>
+        <w:rPr>
+          <w:rFonts w:eastAsia="Arial"/>
+        </w:rPr>
+        <w:t xml:space="preserve">Nach Implementierung des Schwarm Algorithmus, mit einer Schwarmgröße von 350 Boids, zeigt der Performance </w:t>
+      </w:r>
+      <w:proofErr w:type="spellStart"/>
+      <w:r>
+        <w:rPr>
+          <w:rFonts w:eastAsia="Arial"/>
+        </w:rPr>
+        <w:t>Profiler</w:t>
+      </w:r>
+      <w:proofErr w:type="spellEnd"/>
+      <w:r>
+        <w:rPr>
+          <w:rFonts w:eastAsia="Arial"/>
+        </w:rPr>
+        <w:t xml:space="preserve"> keinerlei </w:t>
+      </w:r>
+      <w:proofErr w:type="spellStart"/>
+      <w:r>
+        <w:rPr>
+          <w:rFonts w:eastAsia="Arial"/>
+        </w:rPr>
+        <w:t>veränderung</w:t>
+      </w:r>
+      <w:proofErr w:type="spellEnd"/>
+      <w:r>
+        <w:rPr>
+          <w:rFonts w:eastAsia="Arial"/>
+        </w:rPr>
+        <w:t xml:space="preserve"> der Performance. </w:t>
+      </w:r>
+    </w:p>
+    <w:p>
+      <w:pPr>
+        <w:keepNext/>
+        <w:keepLines/>
+        <w:spacing w:before="200" w:after="0" w:line="259" w:lineRule="auto"/>
+        <w:rPr>
+          <w:rFonts w:ascii="Calibri Light" w:eastAsia="Calibri Light" w:hAnsi="Calibri Light" w:cs="Calibri Light"/>
+          <w:b/>
+          <w:color w:val="5B9BD5"/>
+          <w:sz w:val="26"/>
+        </w:rPr>
+      </w:pPr>
+    </w:p>
+    <w:p>
+      <w:pPr>
+        <w:keepNext/>
+        <w:keepLines/>
+        <w:spacing w:before="200" w:after="0" w:line="259" w:lineRule="auto"/>
+        <w:rPr>
+          <w:rFonts w:ascii="Calibri Light" w:eastAsia="Calibri Light" w:hAnsi="Calibri Light" w:cs="Calibri Light"/>
+          <w:b/>
+          <w:color w:val="5B9BD5"/>
+          <w:sz w:val="26"/>
+        </w:rPr>
+      </w:pPr>
     </w:p>
     <w:p>
       <w:pPr>
@@ -2544,7 +2683,7 @@
           <w:sz w:val="26"/>
         </w:rPr>
       </w:pPr>
-      <w:bookmarkStart w:id="21" w:name="_Toc445071013"/>
+      <w:bookmarkStart w:id="21" w:name="_Toc445119441"/>
       <w:r>
         <w:rPr>
           <w:rFonts w:ascii="Calibri Light" w:eastAsia="Calibri Light" w:hAnsi="Calibri Light" w:cs="Calibri Light"/>
@@ -2591,7 +2730,7 @@
           <w:sz w:val="28"/>
         </w:rPr>
       </w:pPr>
-      <w:bookmarkStart w:id="22" w:name="_Toc445071014"/>
+      <w:bookmarkStart w:id="22" w:name="_Toc445119442"/>
       <w:r>
         <w:rPr>
           <w:rFonts w:ascii="Calibri Light" w:eastAsia="Calibri Light" w:hAnsi="Calibri Light" w:cs="Calibri Light"/>
@@ -2616,7 +2755,7 @@
           <w:sz w:val="26"/>
         </w:rPr>
       </w:pPr>
-      <w:bookmarkStart w:id="23" w:name="_Toc445071015"/>
+      <w:bookmarkStart w:id="23" w:name="_Toc445119443"/>
       <w:r>
         <w:rPr>
           <w:rFonts w:ascii="Calibri Light" w:eastAsia="Calibri Light" w:hAnsi="Calibri Light" w:cs="Calibri Light"/>
@@ -2644,13 +2783,6 @@
     </w:p>
     <w:sdt>
       <w:sdtPr>
-        <w:id w:val="27985410"/>
-        <w:docPartObj>
-          <w:docPartGallery w:val="Table of Contents"/>
-          <w:docPartUnique/>
-        </w:docPartObj>
-      </w:sdtPr>
-      <w:sdtEndPr>
         <w:rPr>
           <w:rFonts w:asciiTheme="minorHAnsi" w:eastAsiaTheme="minorEastAsia" w:hAnsiTheme="minorHAnsi" w:cstheme="minorBidi"/>
           <w:b w:val="0"/>
@@ -2660,7 +2792,12 @@
           <w:szCs w:val="22"/>
           <w:lang w:eastAsia="de-DE"/>
         </w:rPr>
-      </w:sdtEndPr>
+        <w:id w:val="27985410"/>
+        <w:docPartObj>
+          <w:docPartGallery w:val="Table of Contents"/>
+          <w:docPartUnique/>
+        </w:docPartObj>
+      </w:sdtPr>
       <w:sdtContent>
         <w:p>
           <w:pPr>
@@ -2689,7 +2826,7 @@
           <w:r>
             <w:fldChar w:fldCharType="separate"/>
           </w:r>
-          <w:hyperlink w:anchor="_Toc445070992" w:history="1">
+          <w:hyperlink w:anchor="_Toc445119420" w:history="1">
             <w:r>
               <w:rPr>
                 <w:rStyle w:val="Hyperlink"/>
@@ -2717,7 +2854,7 @@
                 <w:noProof/>
                 <w:webHidden/>
               </w:rPr>
-              <w:instrText xml:space="preserve"> PAGEREF _Toc445070992 \h </w:instrText>
+              <w:instrText xml:space="preserve"> PAGEREF _Toc445119420 \h </w:instrText>
             </w:r>
             <w:r>
               <w:rPr>
@@ -2758,7 +2895,7 @@
               <w:noProof/>
             </w:rPr>
           </w:pPr>
-          <w:hyperlink w:anchor="_Toc445070993" w:history="1">
+          <w:hyperlink w:anchor="_Toc445119421" w:history="1">
             <w:r>
               <w:rPr>
                 <w:rStyle w:val="Hyperlink"/>
@@ -2786,7 +2923,7 @@
                 <w:noProof/>
                 <w:webHidden/>
               </w:rPr>
-              <w:instrText xml:space="preserve"> PAGEREF _Toc445070993 \h </w:instrText>
+              <w:instrText xml:space="preserve"> PAGEREF _Toc445119421 \h </w:instrText>
             </w:r>
             <w:r>
               <w:rPr>
@@ -2827,7 +2964,7 @@
               <w:noProof/>
             </w:rPr>
           </w:pPr>
-          <w:hyperlink w:anchor="_Toc445070994" w:history="1">
+          <w:hyperlink w:anchor="_Toc445119422" w:history="1">
             <w:r>
               <w:rPr>
                 <w:rStyle w:val="Hyperlink"/>
@@ -2855,7 +2992,7 @@
                 <w:noProof/>
                 <w:webHidden/>
               </w:rPr>
-              <w:instrText xml:space="preserve"> PAGEREF _Toc445070994 \h </w:instrText>
+              <w:instrText xml:space="preserve"> PAGEREF _Toc445119422 \h </w:instrText>
             </w:r>
             <w:r>
               <w:rPr>
@@ -2896,7 +3033,7 @@
               <w:noProof/>
             </w:rPr>
           </w:pPr>
-          <w:hyperlink w:anchor="_Toc445070995" w:history="1">
+          <w:hyperlink w:anchor="_Toc445119423" w:history="1">
             <w:r>
               <w:rPr>
                 <w:rStyle w:val="Hyperlink"/>
@@ -2924,7 +3061,7 @@
                 <w:noProof/>
                 <w:webHidden/>
               </w:rPr>
-              <w:instrText xml:space="preserve"> PAGEREF _Toc445070995 \h </w:instrText>
+              <w:instrText xml:space="preserve"> PAGEREF _Toc445119423 \h </w:instrText>
             </w:r>
             <w:r>
               <w:rPr>
@@ -2965,7 +3102,7 @@
               <w:noProof/>
             </w:rPr>
           </w:pPr>
-          <w:hyperlink w:anchor="_Toc445070996" w:history="1">
+          <w:hyperlink w:anchor="_Toc445119424" w:history="1">
             <w:r>
               <w:rPr>
                 <w:rStyle w:val="Hyperlink"/>
@@ -2993,7 +3130,7 @@
                 <w:noProof/>
                 <w:webHidden/>
               </w:rPr>
-              <w:instrText xml:space="preserve"> PAGEREF _Toc445070996 \h </w:instrText>
+              <w:instrText xml:space="preserve"> PAGEREF _Toc445119424 \h </w:instrText>
             </w:r>
             <w:r>
               <w:rPr>
@@ -3034,7 +3171,7 @@
               <w:noProof/>
             </w:rPr>
           </w:pPr>
-          <w:hyperlink w:anchor="_Toc445070997" w:history="1">
+          <w:hyperlink w:anchor="_Toc445119425" w:history="1">
             <w:r>
               <w:rPr>
                 <w:rStyle w:val="Hyperlink"/>
@@ -3063,7 +3200,7 @@
                 <w:noProof/>
                 <w:webHidden/>
               </w:rPr>
-              <w:instrText xml:space="preserve"> PAGEREF _Toc445070997 \h </w:instrText>
+              <w:instrText xml:space="preserve"> PAGEREF _Toc445119425 \h </w:instrText>
             </w:r>
             <w:r>
               <w:rPr>
@@ -3104,7 +3241,7 @@
               <w:noProof/>
             </w:rPr>
           </w:pPr>
-          <w:hyperlink w:anchor="_Toc445070998" w:history="1">
+          <w:hyperlink w:anchor="_Toc445119426" w:history="1">
             <w:r>
               <w:rPr>
                 <w:rStyle w:val="Hyperlink"/>
@@ -3133,7 +3270,7 @@
                 <w:noProof/>
                 <w:webHidden/>
               </w:rPr>
-              <w:instrText xml:space="preserve"> PAGEREF _Toc445070998 \h </w:instrText>
+              <w:instrText xml:space="preserve"> PAGEREF _Toc445119426 \h </w:instrText>
             </w:r>
             <w:r>
               <w:rPr>
@@ -3174,7 +3311,7 @@
               <w:noProof/>
             </w:rPr>
           </w:pPr>
-          <w:hyperlink w:anchor="_Toc445070999" w:history="1">
+          <w:hyperlink w:anchor="_Toc445119427" w:history="1">
             <w:r>
               <w:rPr>
                 <w:rStyle w:val="Hyperlink"/>
@@ -3203,7 +3340,7 @@
                 <w:noProof/>
                 <w:webHidden/>
               </w:rPr>
-              <w:instrText xml:space="preserve"> PAGEREF _Toc445070999 \h </w:instrText>
+              <w:instrText xml:space="preserve"> PAGEREF _Toc445119427 \h </w:instrText>
             </w:r>
             <w:r>
               <w:rPr>
@@ -3244,7 +3381,7 @@
               <w:noProof/>
             </w:rPr>
           </w:pPr>
-          <w:hyperlink w:anchor="_Toc445071000" w:history="1">
+          <w:hyperlink w:anchor="_Toc445119428" w:history="1">
             <w:r>
               <w:rPr>
                 <w:rStyle w:val="Hyperlink"/>
@@ -3273,7 +3410,7 @@
                 <w:noProof/>
                 <w:webHidden/>
               </w:rPr>
-              <w:instrText xml:space="preserve"> PAGEREF _Toc445071000 \h </w:instrText>
+              <w:instrText xml:space="preserve"> PAGEREF _Toc445119428 \h </w:instrText>
             </w:r>
             <w:r>
               <w:rPr>
@@ -3314,7 +3451,7 @@
               <w:noProof/>
             </w:rPr>
           </w:pPr>
-          <w:hyperlink w:anchor="_Toc445071001" w:history="1">
+          <w:hyperlink w:anchor="_Toc445119429" w:history="1">
             <w:r>
               <w:rPr>
                 <w:rStyle w:val="Hyperlink"/>
@@ -3343,7 +3480,7 @@
                 <w:noProof/>
                 <w:webHidden/>
               </w:rPr>
-              <w:instrText xml:space="preserve"> PAGEREF _Toc445071001 \h </w:instrText>
+              <w:instrText xml:space="preserve"> PAGEREF _Toc445119429 \h </w:instrText>
             </w:r>
             <w:r>
               <w:rPr>
@@ -3384,7 +3521,7 @@
               <w:noProof/>
             </w:rPr>
           </w:pPr>
-          <w:hyperlink w:anchor="_Toc445071002" w:history="1">
+          <w:hyperlink w:anchor="_Toc445119430" w:history="1">
             <w:r>
               <w:rPr>
                 <w:rStyle w:val="Hyperlink"/>
@@ -3413,7 +3550,7 @@
                 <w:noProof/>
                 <w:webHidden/>
               </w:rPr>
-              <w:instrText xml:space="preserve"> PAGEREF _Toc445071002 \h </w:instrText>
+              <w:instrText xml:space="preserve"> PAGEREF _Toc445119430 \h </w:instrText>
             </w:r>
             <w:r>
               <w:rPr>
@@ -3454,7 +3591,7 @@
               <w:noProof/>
             </w:rPr>
           </w:pPr>
-          <w:hyperlink w:anchor="_Toc445071003" w:history="1">
+          <w:hyperlink w:anchor="_Toc445119431" w:history="1">
             <w:r>
               <w:rPr>
                 <w:rStyle w:val="Hyperlink"/>
@@ -3483,7 +3620,7 @@
                 <w:noProof/>
                 <w:webHidden/>
               </w:rPr>
-              <w:instrText xml:space="preserve"> PAGEREF _Toc445071003 \h </w:instrText>
+              <w:instrText xml:space="preserve"> PAGEREF _Toc445119431 \h </w:instrText>
             </w:r>
             <w:r>
               <w:rPr>
@@ -3524,7 +3661,7 @@
               <w:noProof/>
             </w:rPr>
           </w:pPr>
-          <w:hyperlink w:anchor="_Toc445071004" w:history="1">
+          <w:hyperlink w:anchor="_Toc445119432" w:history="1">
             <w:r>
               <w:rPr>
                 <w:rStyle w:val="Hyperlink"/>
@@ -3553,7 +3690,7 @@
                 <w:noProof/>
                 <w:webHidden/>
               </w:rPr>
-              <w:instrText xml:space="preserve"> PAGEREF _Toc445071004 \h </w:instrText>
+              <w:instrText xml:space="preserve"> PAGEREF _Toc445119432 \h </w:instrText>
             </w:r>
             <w:r>
               <w:rPr>
@@ -3594,7 +3731,7 @@
               <w:noProof/>
             </w:rPr>
           </w:pPr>
-          <w:hyperlink w:anchor="_Toc445071005" w:history="1">
+          <w:hyperlink w:anchor="_Toc445119433" w:history="1">
             <w:r>
               <w:rPr>
                 <w:rStyle w:val="Hyperlink"/>
@@ -3622,7 +3759,7 @@
                 <w:noProof/>
                 <w:webHidden/>
               </w:rPr>
-              <w:instrText xml:space="preserve"> PAGEREF _Toc445071005 \h </w:instrText>
+              <w:instrText xml:space="preserve"> PAGEREF _Toc445119433 \h </w:instrText>
             </w:r>
             <w:r>
               <w:rPr>
@@ -3663,7 +3800,7 @@
               <w:noProof/>
             </w:rPr>
           </w:pPr>
-          <w:hyperlink w:anchor="_Toc445071006" w:history="1">
+          <w:hyperlink w:anchor="_Toc445119434" w:history="1">
             <w:r>
               <w:rPr>
                 <w:rStyle w:val="Hyperlink"/>
@@ -3692,7 +3829,7 @@
                 <w:noProof/>
                 <w:webHidden/>
               </w:rPr>
-              <w:instrText xml:space="preserve"> PAGEREF _Toc445071006 \h </w:instrText>
+              <w:instrText xml:space="preserve"> PAGEREF _Toc445119434 \h </w:instrText>
             </w:r>
             <w:r>
               <w:rPr>
@@ -3733,7 +3870,7 @@
               <w:noProof/>
             </w:rPr>
           </w:pPr>
-          <w:hyperlink w:anchor="_Toc445071007" w:history="1">
+          <w:hyperlink w:anchor="_Toc445119435" w:history="1">
             <w:r>
               <w:rPr>
                 <w:rStyle w:val="Hyperlink"/>
@@ -3771,7 +3908,7 @@
                 <w:noProof/>
                 <w:webHidden/>
               </w:rPr>
-              <w:instrText xml:space="preserve"> PAGEREF _Toc445071007 \h </w:instrText>
+              <w:instrText xml:space="preserve"> PAGEREF _Toc445119435 \h </w:instrText>
             </w:r>
             <w:r>
               <w:rPr>
@@ -3812,7 +3949,7 @@
               <w:noProof/>
             </w:rPr>
           </w:pPr>
-          <w:hyperlink w:anchor="_Toc445071008" w:history="1">
+          <w:hyperlink w:anchor="_Toc445119436" w:history="1">
             <w:r>
               <w:rPr>
                 <w:rStyle w:val="Hyperlink"/>
@@ -3840,7 +3977,7 @@
                 <w:noProof/>
                 <w:webHidden/>
               </w:rPr>
-              <w:instrText xml:space="preserve"> PAGEREF _Toc445071008 \h </w:instrText>
+              <w:instrText xml:space="preserve"> PAGEREF _Toc445119436 \h </w:instrText>
             </w:r>
             <w:r>
               <w:rPr>
@@ -3881,7 +4018,7 @@
               <w:noProof/>
             </w:rPr>
           </w:pPr>
-          <w:hyperlink w:anchor="_Toc445071009" w:history="1">
+          <w:hyperlink w:anchor="_Toc445119437" w:history="1">
             <w:r>
               <w:rPr>
                 <w:rStyle w:val="Hyperlink"/>
@@ -3919,7 +4056,7 @@
                 <w:noProof/>
                 <w:webHidden/>
               </w:rPr>
-              <w:instrText xml:space="preserve"> PAGEREF _Toc445071009 \h </w:instrText>
+              <w:instrText xml:space="preserve"> PAGEREF _Toc445119437 \h </w:instrText>
             </w:r>
             <w:r>
               <w:rPr>
@@ -3960,7 +4097,7 @@
               <w:noProof/>
             </w:rPr>
           </w:pPr>
-          <w:hyperlink w:anchor="_Toc445071010" w:history="1">
+          <w:hyperlink w:anchor="_Toc445119438" w:history="1">
             <w:r>
               <w:rPr>
                 <w:rStyle w:val="Hyperlink"/>
@@ -3989,7 +4126,7 @@
                 <w:noProof/>
                 <w:webHidden/>
               </w:rPr>
-              <w:instrText xml:space="preserve"> PAGEREF _Toc445071010 \h </w:instrText>
+              <w:instrText xml:space="preserve"> PAGEREF _Toc445119438 \h </w:instrText>
             </w:r>
             <w:r>
               <w:rPr>
@@ -4030,7 +4167,7 @@
               <w:noProof/>
             </w:rPr>
           </w:pPr>
-          <w:hyperlink w:anchor="_Toc445071011" w:history="1">
+          <w:hyperlink w:anchor="_Toc445119439" w:history="1">
             <w:r>
               <w:rPr>
                 <w:rStyle w:val="Hyperlink"/>
@@ -4059,7 +4196,7 @@
                 <w:noProof/>
                 <w:webHidden/>
               </w:rPr>
-              <w:instrText xml:space="preserve"> PAGEREF _Toc445071011 \h </w:instrText>
+              <w:instrText xml:space="preserve"> PAGEREF _Toc445119439 \h </w:instrText>
             </w:r>
             <w:r>
               <w:rPr>
@@ -4100,7 +4237,7 @@
               <w:noProof/>
             </w:rPr>
           </w:pPr>
-          <w:hyperlink w:anchor="_Toc445071012" w:history="1">
+          <w:hyperlink w:anchor="_Toc445119440" w:history="1">
             <w:r>
               <w:rPr>
                 <w:rStyle w:val="Hyperlink"/>
@@ -4129,7 +4266,7 @@
                 <w:noProof/>
                 <w:webHidden/>
               </w:rPr>
-              <w:instrText xml:space="preserve"> PAGEREF _Toc445071012 \h </w:instrText>
+              <w:instrText xml:space="preserve"> PAGEREF _Toc445119440 \h </w:instrText>
             </w:r>
             <w:r>
               <w:rPr>
@@ -4170,7 +4307,7 @@
               <w:noProof/>
             </w:rPr>
           </w:pPr>
-          <w:hyperlink w:anchor="_Toc445071013" w:history="1">
+          <w:hyperlink w:anchor="_Toc445119441" w:history="1">
             <w:r>
               <w:rPr>
                 <w:rStyle w:val="Hyperlink"/>
@@ -4199,7 +4336,147 @@
                 <w:noProof/>
                 <w:webHidden/>
               </w:rPr>
-              <w:instrText xml:space="preserve"> PAGEREF _Toc445071013 \h </w:instrText>
+              <w:instrText xml:space="preserve"> PAGEREF _Toc445119441 \h </w:instrText>
+            </w:r>
+            <w:r>
+              <w:rPr>
+                <w:noProof/>
+                <w:webHidden/>
+              </w:rPr>
+            </w:r>
+            <w:r>
+              <w:rPr>
+                <w:noProof/>
+                <w:webHidden/>
+              </w:rPr>
+              <w:fldChar w:fldCharType="separate"/>
+            </w:r>
+            <w:r>
+              <w:rPr>
+                <w:noProof/>
+                <w:webHidden/>
+              </w:rPr>
+              <w:t>6</w:t>
+            </w:r>
+            <w:r>
+              <w:rPr>
+                <w:noProof/>
+                <w:webHidden/>
+              </w:rPr>
+              <w:fldChar w:fldCharType="end"/>
+            </w:r>
+          </w:hyperlink>
+        </w:p>
+        <w:p>
+          <w:pPr>
+            <w:pStyle w:val="Verzeichnis1"/>
+            <w:tabs>
+              <w:tab w:val="right" w:leader="dot" w:pos="9062"/>
+            </w:tabs>
+            <w:rPr>
+              <w:noProof/>
+            </w:rPr>
+          </w:pPr>
+          <w:hyperlink w:anchor="_Toc445119442" w:history="1">
+            <w:r>
+              <w:rPr>
+                <w:rStyle w:val="Hyperlink"/>
+                <w:rFonts w:ascii="Calibri Light" w:eastAsia="Calibri Light" w:hAnsi="Calibri Light" w:cs="Calibri Light"/>
+                <w:b/>
+                <w:noProof/>
+              </w:rPr>
+              <w:t>6 Zusammenfassung</w:t>
+            </w:r>
+            <w:r>
+              <w:rPr>
+                <w:noProof/>
+                <w:webHidden/>
+              </w:rPr>
+              <w:tab/>
+            </w:r>
+            <w:r>
+              <w:rPr>
+                <w:noProof/>
+                <w:webHidden/>
+              </w:rPr>
+              <w:fldChar w:fldCharType="begin"/>
+            </w:r>
+            <w:r>
+              <w:rPr>
+                <w:noProof/>
+                <w:webHidden/>
+              </w:rPr>
+              <w:instrText xml:space="preserve"> PAGEREF _Toc445119442 \h </w:instrText>
+            </w:r>
+            <w:r>
+              <w:rPr>
+                <w:noProof/>
+                <w:webHidden/>
+              </w:rPr>
+            </w:r>
+            <w:r>
+              <w:rPr>
+                <w:noProof/>
+                <w:webHidden/>
+              </w:rPr>
+              <w:fldChar w:fldCharType="separate"/>
+            </w:r>
+            <w:r>
+              <w:rPr>
+                <w:noProof/>
+                <w:webHidden/>
+              </w:rPr>
+              <w:t>6</w:t>
+            </w:r>
+            <w:r>
+              <w:rPr>
+                <w:noProof/>
+                <w:webHidden/>
+              </w:rPr>
+              <w:fldChar w:fldCharType="end"/>
+            </w:r>
+          </w:hyperlink>
+        </w:p>
+        <w:p>
+          <w:pPr>
+            <w:pStyle w:val="Verzeichnis1"/>
+            <w:tabs>
+              <w:tab w:val="right" w:leader="dot" w:pos="9062"/>
+            </w:tabs>
+            <w:rPr>
+              <w:noProof/>
+            </w:rPr>
+          </w:pPr>
+          <w:hyperlink w:anchor="_Toc445119443" w:history="1">
+            <w:r>
+              <w:rPr>
+                <w:rStyle w:val="Hyperlink"/>
+                <w:rFonts w:ascii="Calibri Light" w:eastAsia="Calibri Light" w:hAnsi="Calibri Light" w:cs="Calibri Light"/>
+                <w:b/>
+                <w:noProof/>
+              </w:rPr>
+              <w:t>6.1 Fazit</w:t>
+            </w:r>
+            <w:r>
+              <w:rPr>
+                <w:noProof/>
+                <w:webHidden/>
+              </w:rPr>
+              <w:tab/>
+            </w:r>
+            <w:r>
+              <w:rPr>
+                <w:noProof/>
+                <w:webHidden/>
+              </w:rPr>
+              <w:fldChar w:fldCharType="begin"/>
+            </w:r>
+            <w:r>
+              <w:rPr>
+                <w:noProof/>
+                <w:webHidden/>
+              </w:rPr>
+              <w:instrText xml:space="preserve"> PAGEREF _Toc445119443 \h </w:instrText>
             </w:r>
             <w:r>
               <w:rPr>
@@ -4242,137 +4519,6 @@
               <w:u w:val="single"/>
             </w:rPr>
           </w:pPr>
-          <w:hyperlink w:anchor="_Toc445071014" w:history="1">
-            <w:r>
-              <w:rPr>
-                <w:rStyle w:val="Hyperlink"/>
-                <w:rFonts w:ascii="Calibri Light" w:eastAsia="Calibri Light" w:hAnsi="Calibri Light" w:cs="Calibri Light"/>
-                <w:b/>
-                <w:noProof/>
-              </w:rPr>
-              <w:t>6 Zusammenfassung</w:t>
-            </w:r>
-            <w:r>
-              <w:rPr>
-                <w:noProof/>
-                <w:webHidden/>
-              </w:rPr>
-              <w:tab/>
-            </w:r>
-            <w:r>
-              <w:rPr>
-                <w:noProof/>
-                <w:webHidden/>
-              </w:rPr>
-              <w:fldChar w:fldCharType="begin"/>
-            </w:r>
-            <w:r>
-              <w:rPr>
-                <w:noProof/>
-                <w:webHidden/>
-              </w:rPr>
-              <w:instrText xml:space="preserve"> PAGEREF _Toc445071014 \h </w:instrText>
-            </w:r>
-            <w:r>
-              <w:rPr>
-                <w:noProof/>
-                <w:webHidden/>
-              </w:rPr>
-            </w:r>
-            <w:r>
-              <w:rPr>
-                <w:noProof/>
-                <w:webHidden/>
-              </w:rPr>
-              <w:fldChar w:fldCharType="separate"/>
-            </w:r>
-            <w:r>
-              <w:rPr>
-                <w:noProof/>
-                <w:webHidden/>
-              </w:rPr>
-              <w:t>6</w:t>
-            </w:r>
-            <w:r>
-              <w:rPr>
-                <w:noProof/>
-                <w:webHidden/>
-              </w:rPr>
-              <w:fldChar w:fldCharType="end"/>
-            </w:r>
-          </w:hyperlink>
-        </w:p>
-        <w:p>
-          <w:pPr>
-            <w:pStyle w:val="Verzeichnis1"/>
-            <w:tabs>
-              <w:tab w:val="right" w:leader="dot" w:pos="9062"/>
-            </w:tabs>
-            <w:rPr>
-              <w:noProof/>
-              <w:color w:val="0000FF" w:themeColor="hyperlink"/>
-              <w:u w:val="single"/>
-            </w:rPr>
-          </w:pPr>
-          <w:hyperlink w:anchor="_Toc445071015" w:history="1">
-            <w:r>
-              <w:rPr>
-                <w:rStyle w:val="Hyperlink"/>
-                <w:rFonts w:ascii="Calibri Light" w:eastAsia="Calibri Light" w:hAnsi="Calibri Light" w:cs="Calibri Light"/>
-                <w:b/>
-                <w:noProof/>
-              </w:rPr>
-              <w:t>6.1 Fazit</w:t>
-            </w:r>
-            <w:r>
-              <w:rPr>
-                <w:noProof/>
-                <w:webHidden/>
-              </w:rPr>
-              <w:tab/>
-            </w:r>
-            <w:r>
-              <w:rPr>
-                <w:noProof/>
-                <w:webHidden/>
-              </w:rPr>
-              <w:fldChar w:fldCharType="begin"/>
-            </w:r>
-            <w:r>
-              <w:rPr>
-                <w:noProof/>
-                <w:webHidden/>
-              </w:rPr>
-              <w:instrText xml:space="preserve"> PAGEREF _Toc445071015 \h </w:instrText>
-            </w:r>
-            <w:r>
-              <w:rPr>
-                <w:noProof/>
-                <w:webHidden/>
-              </w:rPr>
-            </w:r>
-            <w:r>
-              <w:rPr>
-                <w:noProof/>
-                <w:webHidden/>
-              </w:rPr>
-              <w:fldChar w:fldCharType="separate"/>
-            </w:r>
-            <w:r>
-              <w:rPr>
-                <w:noProof/>
-                <w:webHidden/>
-              </w:rPr>
-              <w:t>6</w:t>
-            </w:r>
-            <w:r>
-              <w:rPr>
-                <w:noProof/>
-                <w:webHidden/>
-              </w:rPr>
-              <w:fldChar w:fldCharType="end"/>
-            </w:r>
-          </w:hyperlink>
           <w:r>
             <w:fldChar w:fldCharType="end"/>
           </w:r>
@@ -4409,18 +4555,71 @@
     </w:p>
     <w:p>
       <w:pPr>
-        <w:spacing w:after="0" w:line="240" w:lineRule="auto"/>
-        <w:rPr>
-          <w:rFonts w:ascii="Arial" w:eastAsia="Arial" w:hAnsi="Arial" w:cs="Arial"/>
-        </w:rPr>
-      </w:pPr>
-    </w:p>
-    <w:p>
-      <w:pPr>
-        <w:pStyle w:val="Verzeichnis1"/>
-        <w:tabs>
-          <w:tab w:val="right" w:leader="dot" w:pos="9062"/>
-        </w:tabs>
+        <w:keepNext/>
+        <w:keepLines/>
+        <w:spacing w:before="200" w:after="0" w:line="259" w:lineRule="auto"/>
+        <w:outlineLvl w:val="0"/>
+        <w:rPr>
+          <w:rFonts w:ascii="Calibri Light" w:eastAsia="Calibri Light" w:hAnsi="Calibri Light" w:cs="Calibri Light"/>
+          <w:b/>
+          <w:color w:val="5B9BD5"/>
+          <w:sz w:val="26"/>
+        </w:rPr>
+      </w:pPr>
+    </w:p>
+    <w:p>
+      <w:pPr>
+        <w:keepNext/>
+        <w:keepLines/>
+        <w:spacing w:before="200" w:after="0" w:line="259" w:lineRule="auto"/>
+        <w:outlineLvl w:val="0"/>
+        <w:rPr>
+          <w:rFonts w:ascii="Calibri Light" w:eastAsia="Calibri Light" w:hAnsi="Calibri Light" w:cs="Calibri Light"/>
+          <w:b/>
+          <w:color w:val="5B9BD5"/>
+          <w:sz w:val="26"/>
+        </w:rPr>
+      </w:pPr>
+    </w:p>
+    <w:p>
+      <w:pPr>
+        <w:keepNext/>
+        <w:keepLines/>
+        <w:spacing w:before="200" w:after="0" w:line="259" w:lineRule="auto"/>
+        <w:outlineLvl w:val="0"/>
+        <w:rPr>
+          <w:rFonts w:ascii="Calibri Light" w:eastAsia="Calibri Light" w:hAnsi="Calibri Light" w:cs="Calibri Light"/>
+          <w:b/>
+          <w:color w:val="5B9BD5"/>
+          <w:sz w:val="26"/>
+        </w:rPr>
+      </w:pPr>
+    </w:p>
+    <w:p>
+      <w:pPr>
+        <w:keepNext/>
+        <w:keepLines/>
+        <w:spacing w:before="200" w:after="0" w:line="259" w:lineRule="auto"/>
+        <w:outlineLvl w:val="0"/>
+        <w:rPr>
+          <w:rFonts w:ascii="Calibri Light" w:eastAsia="Calibri Light" w:hAnsi="Calibri Light" w:cs="Calibri Light"/>
+          <w:b/>
+          <w:color w:val="5B9BD5"/>
+          <w:sz w:val="26"/>
+        </w:rPr>
+      </w:pPr>
+    </w:p>
+    <w:p>
+      <w:pPr>
+        <w:pStyle w:val="KeinLeerraum"/>
+        <w:rPr>
+          <w:rFonts w:eastAsia="Arial"/>
+        </w:rPr>
+      </w:pPr>
+    </w:p>
+    <w:p>
+      <w:pPr>
+        <w:pStyle w:val="KeinLeerraum"/>
         <w:rPr>
           <w:noProof/>
         </w:rPr>
@@ -4434,99 +4633,51 @@
           </w:rPr>
           <w:t>Abbildung 1, Abbildung 2, Abbildung 3: http://www.red3d.com/cwr/boids/ by Craig Reynolds</w:t>
         </w:r>
-        <w:r>
-          <w:rPr>
-            <w:noProof/>
-            <w:webHidden/>
-          </w:rPr>
-          <w:tab/>
-        </w:r>
-        <w:r>
-          <w:rPr>
-            <w:noProof/>
-            <w:webHidden/>
-          </w:rPr>
-          <w:fldChar w:fldCharType="begin"/>
-        </w:r>
-        <w:r>
-          <w:rPr>
-            <w:noProof/>
-            <w:webHidden/>
-          </w:rPr>
-          <w:instrText xml:space="preserve"> PAGEREF _Toc445071016 \h </w:instrText>
-        </w:r>
-        <w:r>
-          <w:rPr>
-            <w:noProof/>
-            <w:webHidden/>
-          </w:rPr>
-        </w:r>
-        <w:r>
-          <w:rPr>
-            <w:noProof/>
-            <w:webHidden/>
-          </w:rPr>
-          <w:fldChar w:fldCharType="separate"/>
-        </w:r>
-        <w:r>
-          <w:rPr>
-            <w:noProof/>
-            <w:webHidden/>
-          </w:rPr>
-          <w:t>7</w:t>
-        </w:r>
-        <w:r>
-          <w:rPr>
-            <w:noProof/>
-            <w:webHidden/>
-          </w:rPr>
-          <w:fldChar w:fldCharType="end"/>
-        </w:r>
       </w:hyperlink>
     </w:p>
     <w:p>
       <w:pPr>
-        <w:spacing w:after="0" w:line="240" w:lineRule="auto"/>
-        <w:rPr>
-          <w:rFonts w:ascii="Arial" w:eastAsia="Arial" w:hAnsi="Arial" w:cs="Arial"/>
-        </w:rPr>
-      </w:pPr>
-    </w:p>
-    <w:p>
-      <w:pPr>
-        <w:spacing w:after="0" w:line="240" w:lineRule="auto"/>
-        <w:rPr>
-          <w:rFonts w:ascii="Arial" w:eastAsia="Arial" w:hAnsi="Arial" w:cs="Arial"/>
-        </w:rPr>
-      </w:pPr>
-    </w:p>
-    <w:p>
-      <w:pPr>
-        <w:spacing w:after="0" w:line="240" w:lineRule="auto"/>
-        <w:rPr>
-          <w:rFonts w:ascii="Arial" w:eastAsia="Arial" w:hAnsi="Arial" w:cs="Arial"/>
-        </w:rPr>
-      </w:pPr>
-    </w:p>
-    <w:p>
-      <w:pPr>
-        <w:spacing w:after="0" w:line="240" w:lineRule="auto"/>
-        <w:rPr>
-          <w:rFonts w:ascii="Arial" w:eastAsia="Arial" w:hAnsi="Arial" w:cs="Arial"/>
-        </w:rPr>
-      </w:pPr>
-    </w:p>
-    <w:p>
-      <w:pPr>
-        <w:spacing w:after="0" w:line="240" w:lineRule="auto"/>
-        <w:rPr>
-          <w:rFonts w:ascii="Arial" w:eastAsia="Arial" w:hAnsi="Arial" w:cs="Arial"/>
-        </w:rPr>
-      </w:pPr>
-    </w:p>
-    <w:p>
-      <w:pPr>
-        <w:spacing w:after="0" w:line="240" w:lineRule="auto"/>
+        <w:pStyle w:val="KeinLeerraum"/>
+        <w:rPr>
+          <w:rFonts w:eastAsia="Arial"/>
+        </w:rPr>
+      </w:pPr>
+    </w:p>
+    <w:p>
+      <w:pPr>
+        <w:pStyle w:val="KeinLeerraum"/>
+        <w:rPr>
+          <w:rFonts w:eastAsia="Arial"/>
+        </w:rPr>
+      </w:pPr>
+    </w:p>
+    <w:p>
+      <w:pPr>
+        <w:pStyle w:val="KeinLeerraum"/>
+        <w:rPr>
+          <w:rFonts w:eastAsia="Arial"/>
+        </w:rPr>
+      </w:pPr>
+    </w:p>
+    <w:p>
+      <w:pPr>
+        <w:pStyle w:val="KeinLeerraum"/>
+        <w:rPr>
+          <w:rFonts w:ascii="Arial" w:eastAsia="Arial" w:hAnsi="Arial" w:cs="Arial"/>
+        </w:rPr>
+      </w:pPr>
+    </w:p>
+    <w:p>
+      <w:pPr>
+        <w:pStyle w:val="KeinLeerraum"/>
+        <w:rPr>
+          <w:rFonts w:ascii="Arial" w:eastAsia="Arial" w:hAnsi="Arial" w:cs="Arial"/>
+        </w:rPr>
+      </w:pPr>
+    </w:p>
+    <w:p>
+      <w:pPr>
+        <w:pStyle w:val="KeinLeerraum"/>
         <w:rPr>
           <w:rFonts w:ascii="Arial" w:eastAsia="Arial" w:hAnsi="Arial" w:cs="Arial"/>
         </w:rPr>
@@ -4540,31 +4691,31 @@
     </w:p>
     <w:p>
       <w:pPr>
-        <w:spacing w:after="0" w:line="240" w:lineRule="auto"/>
-        <w:rPr>
-          <w:rFonts w:ascii="Arial" w:eastAsia="Arial" w:hAnsi="Arial" w:cs="Arial"/>
-        </w:rPr>
-      </w:pPr>
-    </w:p>
-    <w:p>
-      <w:pPr>
-        <w:spacing w:after="0" w:line="240" w:lineRule="auto"/>
-        <w:rPr>
-          <w:rFonts w:ascii="Arial" w:eastAsia="Arial" w:hAnsi="Arial" w:cs="Arial"/>
-        </w:rPr>
-      </w:pPr>
-    </w:p>
-    <w:p>
-      <w:pPr>
-        <w:spacing w:after="0" w:line="240" w:lineRule="auto"/>
-        <w:rPr>
-          <w:rFonts w:ascii="Arial" w:eastAsia="Arial" w:hAnsi="Arial" w:cs="Arial"/>
-        </w:rPr>
-      </w:pPr>
-    </w:p>
-    <w:p>
-      <w:pPr>
-        <w:spacing w:after="0" w:line="240" w:lineRule="auto"/>
+        <w:pStyle w:val="KeinLeerraum"/>
+        <w:rPr>
+          <w:rFonts w:ascii="Arial" w:eastAsia="Arial" w:hAnsi="Arial" w:cs="Arial"/>
+        </w:rPr>
+      </w:pPr>
+    </w:p>
+    <w:p>
+      <w:pPr>
+        <w:pStyle w:val="KeinLeerraum"/>
+        <w:rPr>
+          <w:rFonts w:ascii="Arial" w:eastAsia="Arial" w:hAnsi="Arial" w:cs="Arial"/>
+        </w:rPr>
+      </w:pPr>
+    </w:p>
+    <w:p>
+      <w:pPr>
+        <w:pStyle w:val="KeinLeerraum"/>
+        <w:rPr>
+          <w:rFonts w:ascii="Arial" w:eastAsia="Arial" w:hAnsi="Arial" w:cs="Arial"/>
+        </w:rPr>
+      </w:pPr>
+    </w:p>
+    <w:p>
+      <w:pPr>
+        <w:pStyle w:val="KeinLeerraum"/>
         <w:rPr>
           <w:rFonts w:ascii="Arial" w:eastAsia="Arial" w:hAnsi="Arial" w:cs="Arial"/>
         </w:rPr>
@@ -4578,16 +4729,15 @@
     </w:p>
     <w:p>
       <w:pPr>
-        <w:spacing w:after="0" w:line="240" w:lineRule="auto"/>
-        <w:rPr>
-          <w:rFonts w:ascii="Arial" w:eastAsia="Arial" w:hAnsi="Arial" w:cs="Arial"/>
-        </w:rPr>
-      </w:pPr>
-    </w:p>
-    <w:p>
-      <w:pPr>
-        <w:spacing w:after="0" w:line="240" w:lineRule="auto"/>
-        <w:outlineLvl w:val="0"/>
+        <w:pStyle w:val="KeinLeerraum"/>
+        <w:rPr>
+          <w:rFonts w:ascii="Arial" w:eastAsia="Arial" w:hAnsi="Arial" w:cs="Arial"/>
+        </w:rPr>
+      </w:pPr>
+    </w:p>
+    <w:p>
+      <w:pPr>
+        <w:pStyle w:val="KeinLeerraum"/>
         <w:rPr>
           <w:rFonts w:ascii="Arial" w:eastAsia="Arial" w:hAnsi="Arial" w:cs="Arial"/>
         </w:rPr>
@@ -4599,6 +4749,7 @@
         <w:t xml:space="preserve"> </w:t>
       </w:r>
       <w:bookmarkStart w:id="24" w:name="_Toc445071016"/>
+      <w:bookmarkStart w:id="25" w:name="_Toc445119444"/>
       <w:r>
         <w:rPr>
           <w:rFonts w:ascii="Arial" w:eastAsia="Arial" w:hAnsi="Arial" w:cs="Arial"/>
@@ -4619,7 +4770,21 @@
         <w:rPr>
           <w:rFonts w:ascii="Arial" w:eastAsia="Arial" w:hAnsi="Arial" w:cs="Arial"/>
         </w:rPr>
-        <w:t xml:space="preserve"> by </w:t>
+        <w:t xml:space="preserve"> </w:t>
+      </w:r>
+      <w:proofErr w:type="spellStart"/>
+      <w:r>
+        <w:rPr>
+          <w:rFonts w:ascii="Arial" w:eastAsia="Arial" w:hAnsi="Arial" w:cs="Arial"/>
+        </w:rPr>
+        <w:t>by</w:t>
+      </w:r>
+      <w:proofErr w:type="spellEnd"/>
+      <w:r>
+        <w:rPr>
+          <w:rFonts w:ascii="Arial" w:eastAsia="Arial" w:hAnsi="Arial" w:cs="Arial"/>
+        </w:rPr>
+        <w:t xml:space="preserve"> </w:t>
       </w:r>
       <w:hyperlink r:id="rId21">
         <w:r>
@@ -4631,11 +4796,12 @@
           <w:t>Craig Reynolds</w:t>
         </w:r>
         <w:bookmarkEnd w:id="24"/>
+        <w:bookmarkEnd w:id="25"/>
       </w:hyperlink>
     </w:p>
     <w:p>
       <w:pPr>
-        <w:spacing w:after="0" w:line="240" w:lineRule="auto"/>
+        <w:pStyle w:val="KeinLeerraum"/>
         <w:rPr>
           <w:rFonts w:ascii="Arial" w:eastAsia="Arial" w:hAnsi="Arial" w:cs="Arial"/>
         </w:rPr>
@@ -4816,6 +4982,7 @@
   <w:style w:type="paragraph" w:default="1" w:styleId="Standard">
     <w:name w:val="Normal"/>
     <w:qFormat/>
+    <w:rsid w:val="006601B0"/>
   </w:style>
   <w:style w:type="paragraph" w:styleId="berschrift1">
     <w:name w:val="heading 1"/>
@@ -5282,7 +5449,7 @@
 </file>
 
 <file path=customXml/itemProps1.xml><?xml version="1.0" encoding="utf-8"?>
-<ds:datastoreItem xmlns:ds="http://schemas.openxmlformats.org/officeDocument/2006/customXml" ds:itemID="{0FED72AF-83BB-43BD-85C7-26BFEA46BCBE}">
+<ds:datastoreItem xmlns:ds="http://schemas.openxmlformats.org/officeDocument/2006/customXml" ds:itemID="{5B851E56-976E-4550-8EF0-4B046B05E85D}">
   <ds:schemaRefs>
     <ds:schemaRef ds:uri="http://schemas.openxmlformats.org/officeDocument/2006/bibliography"/>
   </ds:schemaRefs>

--- a/Facharbeit.docx
+++ b/Facharbeit.docx
@@ -26,10 +26,10 @@
           <w:rFonts w:ascii="Arial" w:hAnsi="Arial" w:cs="Arial"/>
         </w:rPr>
         <w:object w:dxaOrig="4344" w:dyaOrig="2840">
-          <v:rect id="rectole0000000000" o:spid="_x0000_i1029" style="width:217pt;height:142pt" o:ole="" o:preferrelative="t" stroked="f">
+          <v:rect id="rectole0000000000" o:spid="_x0000_i1025" style="width:216.7pt;height:141.85pt" o:ole="" o:preferrelative="t" stroked="f">
             <v:imagedata r:id="rId7" o:title=""/>
           </v:rect>
-          <o:OLEObject Type="Embed" ProgID="StaticMetafile" ShapeID="rectole0000000000" DrawAspect="Content" ObjectID="_1519167555" r:id="rId8"/>
+          <o:OLEObject Type="Embed" ProgID="StaticMetafile" ShapeID="rectole0000000000" DrawAspect="Content" ObjectID="_1519218545" r:id="rId8"/>
         </w:object>
       </w:r>
     </w:p>
@@ -316,7 +316,7 @@
       </w:pPr>
       <w:bookmarkStart w:id="0" w:name="_Toc445387921"/>
       <w:bookmarkStart w:id="1" w:name="_Toc445387946"/>
-      <w:bookmarkStart w:id="2" w:name="_Toc445423037"/>
+      <w:bookmarkStart w:id="2" w:name="_Toc445470041"/>
       <w:r>
         <w:rPr>
           <w:rFonts w:eastAsia="Calibri Light"/>
@@ -517,7 +517,7 @@
       </w:pPr>
       <w:bookmarkStart w:id="3" w:name="_Toc445387922"/>
       <w:bookmarkStart w:id="4" w:name="_Toc445387947"/>
-      <w:bookmarkStart w:id="5" w:name="_Toc445423038"/>
+      <w:bookmarkStart w:id="5" w:name="_Toc445470042"/>
       <w:r>
         <w:rPr>
           <w:rFonts w:eastAsia="Calibri Light"/>
@@ -567,7 +567,7 @@
       </w:pPr>
       <w:bookmarkStart w:id="6" w:name="_Toc445387923"/>
       <w:bookmarkStart w:id="7" w:name="_Toc445387948"/>
-      <w:bookmarkStart w:id="8" w:name="_Toc445423039"/>
+      <w:bookmarkStart w:id="8" w:name="_Toc445470043"/>
       <w:r>
         <w:rPr>
           <w:rFonts w:eastAsia="Calibri Light"/>
@@ -637,7 +637,7 @@
       </w:pPr>
       <w:bookmarkStart w:id="9" w:name="_Toc445387924"/>
       <w:bookmarkStart w:id="10" w:name="_Toc445387949"/>
-      <w:bookmarkStart w:id="11" w:name="_Toc445423040"/>
+      <w:bookmarkStart w:id="11" w:name="_Toc445470044"/>
       <w:r>
         <w:rPr>
           <w:rFonts w:eastAsia="Calibri Light"/>
@@ -701,7 +701,7 @@
       </w:pPr>
       <w:bookmarkStart w:id="12" w:name="_Toc445387925"/>
       <w:bookmarkStart w:id="13" w:name="_Toc445387950"/>
-      <w:bookmarkStart w:id="14" w:name="_Toc445423041"/>
+      <w:bookmarkStart w:id="14" w:name="_Toc445470045"/>
       <w:r>
         <w:rPr>
           <w:rFonts w:eastAsia="Calibri Light"/>
@@ -729,10 +729,10 @@
       </w:pPr>
       <w:r>
         <w:object w:dxaOrig="3118" w:dyaOrig="2089">
-          <v:rect id="rectole0000000001" o:spid="_x0000_i1025" style="width:156pt;height:105pt" o:ole="" o:preferrelative="t" stroked="f">
+          <v:rect id="rectole0000000001" o:spid="_x0000_i1026" style="width:156.1pt;height:104.8pt" o:ole="" o:preferrelative="t" stroked="f">
             <v:imagedata r:id="rId11" o:title=""/>
           </v:rect>
-          <o:OLEObject Type="Embed" ProgID="StaticMetafile" ShapeID="rectole0000000001" DrawAspect="Content" ObjectID="_1519167556" r:id="rId12"/>
+          <o:OLEObject Type="Embed" ProgID="StaticMetafile" ShapeID="rectole0000000001" DrawAspect="Content" ObjectID="_1519218546" r:id="rId12"/>
         </w:object>
       </w:r>
     </w:p>
@@ -802,7 +802,7 @@
       </w:pPr>
       <w:bookmarkStart w:id="15" w:name="_Toc445387926"/>
       <w:bookmarkStart w:id="16" w:name="_Toc445387951"/>
-      <w:bookmarkStart w:id="17" w:name="_Toc445423042"/>
+      <w:bookmarkStart w:id="17" w:name="_Toc445470046"/>
       <w:r>
         <w:rPr>
           <w:rFonts w:eastAsia="Calibri Light"/>
@@ -830,10 +830,10 @@
       </w:pPr>
       <w:r>
         <w:object w:dxaOrig="3118" w:dyaOrig="2089">
-          <v:rect id="rectole0000000002" o:spid="_x0000_i1026" style="width:156pt;height:105pt" o:ole="" o:preferrelative="t" stroked="f">
+          <v:rect id="rectole0000000002" o:spid="_x0000_i1027" style="width:156.1pt;height:104.8pt" o:ole="" o:preferrelative="t" stroked="f">
             <v:imagedata r:id="rId13" o:title=""/>
           </v:rect>
-          <o:OLEObject Type="Embed" ProgID="StaticMetafile" ShapeID="rectole0000000002" DrawAspect="Content" ObjectID="_1519167557" r:id="rId14"/>
+          <o:OLEObject Type="Embed" ProgID="StaticMetafile" ShapeID="rectole0000000002" DrawAspect="Content" ObjectID="_1519218547" r:id="rId14"/>
         </w:object>
       </w:r>
     </w:p>
@@ -912,7 +912,7 @@
       </w:pPr>
       <w:bookmarkStart w:id="18" w:name="_Toc445387927"/>
       <w:bookmarkStart w:id="19" w:name="_Toc445387952"/>
-      <w:bookmarkStart w:id="20" w:name="_Toc445423043"/>
+      <w:bookmarkStart w:id="20" w:name="_Toc445470047"/>
       <w:r>
         <w:rPr>
           <w:rFonts w:eastAsia="Calibri Light"/>
@@ -940,10 +940,10 @@
       </w:pPr>
       <w:r>
         <w:object w:dxaOrig="3118" w:dyaOrig="2089">
-          <v:rect id="rectole0000000003" o:spid="_x0000_i1027" style="width:156pt;height:105pt" o:ole="" o:preferrelative="t" stroked="f">
+          <v:rect id="rectole0000000003" o:spid="_x0000_i1028" style="width:156.1pt;height:104.8pt" o:ole="" o:preferrelative="t" stroked="f">
             <v:imagedata r:id="rId15" o:title=""/>
           </v:rect>
-          <o:OLEObject Type="Embed" ProgID="StaticMetafile" ShapeID="rectole0000000003" DrawAspect="Content" ObjectID="_1519167558" r:id="rId16"/>
+          <o:OLEObject Type="Embed" ProgID="StaticMetafile" ShapeID="rectole0000000003" DrawAspect="Content" ObjectID="_1519218548" r:id="rId16"/>
         </w:object>
       </w:r>
     </w:p>
@@ -952,7 +952,6 @@
         <w:pStyle w:val="KeinLeerraum"/>
         <w:rPr>
           <w:rFonts w:eastAsia="Arial"/>
-          <w:lang w:val="en-US"/>
         </w:rPr>
       </w:pPr>
       <w:r>
@@ -973,7 +972,6 @@
         <w:pStyle w:val="KeinLeerraum"/>
         <w:rPr>
           <w:rFonts w:eastAsia="Arial"/>
-          <w:lang w:val="en-US"/>
         </w:rPr>
       </w:pPr>
     </w:p>
@@ -1048,7 +1046,7 @@
       </w:pPr>
       <w:bookmarkStart w:id="21" w:name="_Toc445387928"/>
       <w:bookmarkStart w:id="22" w:name="_Toc445387953"/>
-      <w:bookmarkStart w:id="23" w:name="_Toc445423044"/>
+      <w:bookmarkStart w:id="23" w:name="_Toc445470048"/>
       <w:r>
         <w:rPr>
           <w:rFonts w:eastAsia="Calibri Light"/>
@@ -1076,10 +1074,10 @@
       </w:pPr>
       <w:r>
         <w:object w:dxaOrig="3148" w:dyaOrig="2094">
-          <v:rect id="rectole0000000004" o:spid="_x0000_i1028" style="width:158pt;height:105pt" o:ole="" o:preferrelative="t" stroked="f">
+          <v:rect id="rectole0000000004" o:spid="_x0000_i1029" style="width:158.25pt;height:104.8pt" o:ole="" o:preferrelative="t" stroked="f">
             <v:imagedata r:id="rId17" o:title=""/>
           </v:rect>
-          <o:OLEObject Type="Embed" ProgID="StaticMetafile" ShapeID="rectole0000000004" DrawAspect="Content" ObjectID="_1519167559" r:id="rId18"/>
+          <o:OLEObject Type="Embed" ProgID="StaticMetafile" ShapeID="rectole0000000004" DrawAspect="Content" ObjectID="_1519218549" r:id="rId18"/>
         </w:object>
       </w:r>
     </w:p>
@@ -1094,7 +1092,19 @@
         <w:rPr>
           <w:rFonts w:eastAsia="Arial"/>
         </w:rPr>
-        <w:t>(Abbildung 4, *)</w:t>
+        <w:t xml:space="preserve">(Abbildung 4, </w:t>
+      </w:r>
+      <w:r>
+        <w:rPr>
+          <w:rFonts w:eastAsia="Arial"/>
+        </w:rPr>
+        <w:t>selbst erstellt</w:t>
+      </w:r>
+      <w:r>
+        <w:rPr>
+          <w:rFonts w:eastAsia="Arial"/>
+        </w:rPr>
+        <w:t>*)</w:t>
       </w:r>
     </w:p>
     <w:p>
@@ -1173,18 +1183,49 @@
           <w:rFonts w:eastAsia="Arial"/>
         </w:rPr>
         <w:lastRenderedPageBreak/>
-        <w:t>Für die Berechnung des Impacts hilft beispielsweise das Unity interne NavMesh, die Unity "Transform.LookAt" Funktion un</w:t>
-      </w:r>
-      <w:r>
-        <w:rPr>
-          <w:rFonts w:eastAsia="Arial"/>
-        </w:rPr>
-        <w:t>d "</w:t>
+        <w:t xml:space="preserve">Für die Berechnung des Impacts hilft beispielsweise das Unity interne </w:t>
       </w:r>
       <w:proofErr w:type="spellStart"/>
       <w:r>
         <w:rPr>
           <w:rFonts w:eastAsia="Arial"/>
+          <w:i/>
+        </w:rPr>
+        <w:t>NavMesh</w:t>
+      </w:r>
+      <w:proofErr w:type="spellEnd"/>
+      <w:r>
+        <w:rPr>
+          <w:rFonts w:eastAsia="Arial"/>
+        </w:rPr>
+        <w:t xml:space="preserve">, die Unity </w:t>
+      </w:r>
+      <w:proofErr w:type="spellStart"/>
+      <w:r>
+        <w:rPr>
+          <w:rFonts w:eastAsia="Arial"/>
+          <w:i/>
+        </w:rPr>
+        <w:t>Transform.LookAt</w:t>
+      </w:r>
+      <w:proofErr w:type="spellEnd"/>
+      <w:r>
+        <w:rPr>
+          <w:rFonts w:eastAsia="Arial"/>
+        </w:rPr>
+        <w:t xml:space="preserve"> Funktion un</w:t>
+      </w:r>
+      <w:r>
+        <w:rPr>
+          <w:rFonts w:eastAsia="Arial"/>
+        </w:rPr>
+        <w:t xml:space="preserve">d </w:t>
+      </w:r>
+      <w:proofErr w:type="spellStart"/>
+      <w:r>
+        <w:rPr>
+          <w:rFonts w:eastAsia="Arial"/>
+          <w:i/>
         </w:rPr>
         <w:t>Transform.forward</w:t>
       </w:r>
@@ -1193,7 +1234,7 @@
         <w:rPr>
           <w:rFonts w:eastAsia="Arial"/>
         </w:rPr>
-        <w:t>" Funktion, auf welche in Kapitel 4.1 noch genauer eingegangen wird.</w:t>
+        <w:t xml:space="preserve"> Funktion, auf welche in Kapitel 4.1 noch genauer eingegangen wird.</w:t>
       </w:r>
     </w:p>
     <w:p>
@@ -1211,7 +1252,7 @@
           <w:rFonts w:eastAsia="Calibri Light"/>
         </w:rPr>
       </w:pPr>
-      <w:bookmarkStart w:id="24" w:name="_Toc445423045"/>
+      <w:bookmarkStart w:id="24" w:name="_Toc445470049"/>
       <w:r>
         <w:rPr>
           <w:rFonts w:eastAsia="Calibri Light"/>
@@ -1535,6 +1576,13 @@
         </w:rPr>
         <w:t xml:space="preserve"> 4)</w:t>
       </w:r>
+      <w:r>
+        <w:rPr>
+          <w:rStyle w:val="author"/>
+          <w:lang w:val="en-US"/>
+        </w:rPr>
+        <w:t xml:space="preserve"> *</w:t>
+      </w:r>
     </w:p>
     <w:p>
       <w:pPr>
@@ -1545,7 +1593,7 @@
       </w:pPr>
       <w:bookmarkStart w:id="25" w:name="_Toc445387929"/>
       <w:bookmarkStart w:id="26" w:name="_Toc445387954"/>
-      <w:bookmarkStart w:id="27" w:name="_Toc445423046"/>
+      <w:bookmarkStart w:id="27" w:name="_Toc445470050"/>
       <w:r>
         <w:rPr>
           <w:rFonts w:eastAsia="Calibri Light"/>
@@ -1691,7 +1739,7 @@
       </w:pPr>
       <w:bookmarkStart w:id="28" w:name="_Toc445387930"/>
       <w:bookmarkStart w:id="29" w:name="_Toc445387955"/>
-      <w:bookmarkStart w:id="30" w:name="_Toc445423047"/>
+      <w:bookmarkStart w:id="30" w:name="_Toc445470051"/>
       <w:r>
         <w:rPr>
           <w:rFonts w:eastAsia="Calibri Light"/>
@@ -1853,7 +1901,7 @@
           <w:rFonts w:eastAsia="Arial"/>
         </w:rPr>
       </w:pPr>
-      <w:bookmarkStart w:id="31" w:name="_Toc445423048"/>
+      <w:bookmarkStart w:id="31" w:name="_Toc445470052"/>
       <w:r>
         <w:rPr>
           <w:rFonts w:eastAsia="Arial"/>
@@ -2049,7 +2097,7 @@
       </w:pPr>
       <w:bookmarkStart w:id="32" w:name="_Toc445387931"/>
       <w:bookmarkStart w:id="33" w:name="_Toc445387956"/>
-      <w:bookmarkStart w:id="34" w:name="_Toc445423049"/>
+      <w:bookmarkStart w:id="34" w:name="_Toc445470053"/>
       <w:r>
         <w:rPr>
           <w:rFonts w:eastAsia="Arial"/>
@@ -2212,7 +2260,7 @@
           <w:rFonts w:eastAsia="Calibri Light"/>
         </w:rPr>
       </w:pPr>
-      <w:bookmarkStart w:id="35" w:name="_Toc445423050"/>
+      <w:bookmarkStart w:id="35" w:name="_Toc445470054"/>
       <w:r>
         <w:rPr>
           <w:rFonts w:eastAsia="Calibri Light"/>
@@ -2255,7 +2303,59 @@
         <w:rPr>
           <w:rFonts w:eastAsia="Arial"/>
         </w:rPr>
-        <w:t>Hierfür bietet Unity viel Unterstützung, beispielsweise das NavMesh und den NavMesh Agent. Das NavMesh bietet unter anderem die Möglichkeit, eine bereits vorhandene Oberfläche für den NavMesh Agent begehbar zu gestalten. Dies ist g</w:t>
+        <w:t xml:space="preserve">Hierfür bietet Unity viel Unterstützung, beispielsweise das </w:t>
+      </w:r>
+      <w:r>
+        <w:rPr>
+          <w:rFonts w:eastAsia="Arial"/>
+          <w:i/>
+        </w:rPr>
+        <w:t>NavMesh</w:t>
+      </w:r>
+      <w:r>
+        <w:rPr>
+          <w:rFonts w:eastAsia="Arial"/>
+        </w:rPr>
+        <w:t xml:space="preserve"> und den </w:t>
+      </w:r>
+      <w:r>
+        <w:rPr>
+          <w:rFonts w:eastAsia="Arial"/>
+          <w:i/>
+        </w:rPr>
+        <w:t>NavMesh</w:t>
+      </w:r>
+      <w:r>
+        <w:rPr>
+          <w:rFonts w:eastAsia="Arial"/>
+        </w:rPr>
+        <w:t xml:space="preserve"> Agent. Das </w:t>
+      </w:r>
+      <w:r>
+        <w:rPr>
+          <w:rFonts w:eastAsia="Arial"/>
+          <w:i/>
+        </w:rPr>
+        <w:t>NavMesh</w:t>
+      </w:r>
+      <w:r>
+        <w:rPr>
+          <w:rFonts w:eastAsia="Arial"/>
+        </w:rPr>
+        <w:t xml:space="preserve"> bietet unter anderem die Möglichkeit, eine bereits vorhandene Oberfläche für den </w:t>
+      </w:r>
+      <w:r>
+        <w:rPr>
+          <w:rFonts w:eastAsia="Arial"/>
+          <w:i/>
+        </w:rPr>
+        <w:t>NavMesh</w:t>
+      </w:r>
+      <w:r>
+        <w:rPr>
+          <w:rFonts w:eastAsia="Arial"/>
+        </w:rPr>
+        <w:t xml:space="preserve"> Agent begehbar zu gestalten. Dies ist g</w:t>
       </w:r>
       <w:r>
         <w:rPr>
@@ -2267,7 +2367,33 @@
         <w:rPr>
           <w:rFonts w:eastAsia="Arial"/>
         </w:rPr>
-        <w:t>rade im 2D Bereich sehr von Vorteil. Die NavMesh Agent Klasse besitzt die Funktion "Destination", die es dem Agent erlaubt</w:t>
+        <w:t xml:space="preserve">rade im 2D Bereich sehr von Vorteil. Die </w:t>
+      </w:r>
+      <w:r>
+        <w:rPr>
+          <w:rFonts w:eastAsia="Arial"/>
+          <w:i/>
+        </w:rPr>
+        <w:t>NavMesh</w:t>
+      </w:r>
+      <w:r>
+        <w:rPr>
+          <w:rFonts w:eastAsia="Arial"/>
+        </w:rPr>
+        <w:t xml:space="preserve"> Agent Klasse besitzt die Funktion </w:t>
+      </w:r>
+      <w:r>
+        <w:rPr>
+          <w:rFonts w:eastAsia="Arial"/>
+          <w:i/>
+        </w:rPr>
+        <w:t>Destination</w:t>
+      </w:r>
+      <w:r>
+        <w:rPr>
+          <w:rFonts w:eastAsia="Arial"/>
+        </w:rPr>
+        <w:t>, die es dem Agent erlaubt</w:t>
       </w:r>
       <w:r>
         <w:rPr>
@@ -2353,7 +2479,20 @@
         <w:rPr>
           <w:rFonts w:eastAsia="Arial"/>
         </w:rPr>
-        <w:t xml:space="preserve">Mit der Funktion "velocity" wird die Bewegungsgeschwindigkeit ermittelt. Diese Geschwindigkeit kann zur Überprüfung der erlaubten </w:t>
+        <w:t xml:space="preserve">Mit der Funktion </w:t>
+      </w:r>
+      <w:r>
+        <w:rPr>
+          <w:rFonts w:eastAsia="Arial"/>
+          <w:i/>
+        </w:rPr>
+        <w:t>velocity</w:t>
+      </w:r>
+      <w:r>
+        <w:rPr>
+          <w:rFonts w:eastAsia="Arial"/>
+        </w:rPr>
+        <w:t xml:space="preserve"> wird die Bewegungsgeschwindigkeit ermittelt. Diese Geschwindigkeit kann zur Überprüfung der erlaubten </w:t>
       </w:r>
       <w:r>
         <w:rPr>
@@ -2377,7 +2516,20 @@
         <w:rPr>
           <w:rFonts w:eastAsia="Arial"/>
         </w:rPr>
-        <w:t xml:space="preserve">eschwindigkeit des Boids genutzt werden. Die "velocity"  wird gegen die vorher </w:t>
+        <w:t xml:space="preserve">eschwindigkeit des Boids genutzt werden. Die </w:t>
+      </w:r>
+      <w:r>
+        <w:rPr>
+          <w:rFonts w:eastAsia="Arial"/>
+          <w:i/>
+        </w:rPr>
+        <w:t>velocity</w:t>
+      </w:r>
+      <w:r>
+        <w:rPr>
+          <w:rFonts w:eastAsia="Arial"/>
+        </w:rPr>
+        <w:t xml:space="preserve"> wird gegen die vorher </w:t>
       </w:r>
       <w:r>
         <w:rPr>
@@ -2389,7 +2541,20 @@
         <w:rPr>
           <w:rFonts w:eastAsia="Arial"/>
         </w:rPr>
-        <w:t>eschwindigkeit geprüft und falls überschritten, zurück auf die diese gedrosselt. Zum Drosseln muss die Funktion "Velocity"</w:t>
+        <w:t xml:space="preserve">eschwindigkeit geprüft und falls überschritten, zurück auf die diese gedrosselt. </w:t>
+      </w:r>
+      <w:r>
+        <w:rPr>
+          <w:rFonts w:eastAsia="Arial"/>
+        </w:rPr>
+        <w:t xml:space="preserve">Zum Drosseln muss die Funktion </w:t>
+      </w:r>
+      <w:r>
+        <w:rPr>
+          <w:rFonts w:eastAsia="Arial"/>
+          <w:i/>
+        </w:rPr>
+        <w:t>Velocity</w:t>
       </w:r>
       <w:r>
         <w:rPr>
@@ -2401,10 +2566,17 @@
         <w:rPr>
           <w:rFonts w:eastAsia="Arial"/>
         </w:rPr>
-        <w:t>athematisch mit der in der Funktion vorhandenen Funktion "</w:t>
-      </w:r>
-      <w:r>
-        <w:rPr>
+        <w:t>athematisch mit der in der</w:t>
+      </w:r>
+      <w:r>
+        <w:rPr>
+          <w:rFonts w:eastAsia="Arial"/>
+        </w:rPr>
+        <w:t xml:space="preserve"> Funktion vorhandenen Funktion </w:t>
+      </w:r>
+      <w:r>
+        <w:rPr>
+          <w:i/>
           <w:color w:val="000000"/>
           <w:highlight w:val="white"/>
         </w:rPr>
@@ -2412,10 +2584,244 @@
       </w:r>
       <w:r>
         <w:rPr>
+          <w:rFonts w:eastAsia="Arial"/>
+        </w:rPr>
+        <w:t xml:space="preserve"> </w:t>
+      </w:r>
+      <w:r>
+        <w:rPr>
+          <w:rFonts w:eastAsia="Arial"/>
+        </w:rPr>
+        <w:t>normalisiert werden</w:t>
+      </w:r>
+      <w:r>
+        <w:rPr>
           <w:color w:val="000000"/>
         </w:rPr>
-        <w:t>"</w:t>
-      </w:r>
+        <w:t>. A</w:t>
+      </w:r>
+      <w:r>
+        <w:rPr>
+          <w:color w:val="000000"/>
+        </w:rPr>
+        <w:t>nschließend</w:t>
+      </w:r>
+      <w:r>
+        <w:rPr>
+          <w:color w:val="000000"/>
+        </w:rPr>
+        <w:t xml:space="preserve"> wird diese</w:t>
+      </w:r>
+      <w:r>
+        <w:rPr>
+          <w:color w:val="000000"/>
+        </w:rPr>
+        <w:t xml:space="preserve"> wieder</w:t>
+      </w:r>
+      <w:r>
+        <w:rPr>
+          <w:color w:val="000000"/>
+        </w:rPr>
+        <w:t>,</w:t>
+      </w:r>
+      <w:r>
+        <w:rPr>
+          <w:color w:val="000000"/>
+        </w:rPr>
+        <w:t xml:space="preserve"> unter Berücksichtigung der </w:t>
+      </w:r>
+      <w:r>
+        <w:rPr>
+          <w:i/>
+          <w:color w:val="000000"/>
+        </w:rPr>
+        <w:t>deltaTime</w:t>
+      </w:r>
+      <w:r>
+        <w:rPr>
+          <w:color w:val="000000"/>
+        </w:rPr>
+        <w:t>,</w:t>
+      </w:r>
+      <w:r>
+        <w:rPr>
+          <w:color w:val="000000"/>
+        </w:rPr>
+        <w:t xml:space="preserve"> mit der </w:t>
+      </w:r>
+      <w:r>
+        <w:rPr>
+          <w:rFonts w:eastAsia="Arial"/>
+        </w:rPr>
+        <w:t>Maximalg</w:t>
+      </w:r>
+      <w:r>
+        <w:rPr>
+          <w:rFonts w:eastAsia="Arial"/>
+        </w:rPr>
+        <w:t>eschwindigkeit</w:t>
+      </w:r>
+      <w:r>
+        <w:rPr>
+          <w:rFonts w:eastAsia="Arial"/>
+        </w:rPr>
+        <w:t xml:space="preserve"> multipliziert</w:t>
+      </w:r>
+      <w:r>
+        <w:rPr>
+          <w:rFonts w:eastAsia="Arial"/>
+        </w:rPr>
+        <w:t>.</w:t>
+      </w:r>
+      <w:r>
+        <w:rPr>
+          <w:rFonts w:eastAsia="Arial"/>
+        </w:rPr>
+        <w:t xml:space="preserve"> Auf die </w:t>
+      </w:r>
+      <w:r>
+        <w:rPr>
+          <w:rFonts w:eastAsia="Arial"/>
+          <w:i/>
+        </w:rPr>
+        <w:t>deltaTime</w:t>
+      </w:r>
+      <w:r>
+        <w:rPr>
+          <w:rFonts w:eastAsia="Arial"/>
+        </w:rPr>
+        <w:t xml:space="preserve"> wird anschließend noch genauer eingegangen.</w:t>
+      </w:r>
+    </w:p>
+    <w:p>
+      <w:pPr>
+        <w:pStyle w:val="KeinLeerraum"/>
+        <w:rPr>
+          <w:rFonts w:eastAsia="Arial"/>
+        </w:rPr>
+      </w:pPr>
+    </w:p>
+    <w:p>
+      <w:pPr>
+        <w:pStyle w:val="KeinLeerraum"/>
+        <w:rPr>
+          <w:rFonts w:eastAsia="Arial"/>
+        </w:rPr>
+      </w:pPr>
+      <w:r>
+        <w:rPr>
+          <w:rFonts w:eastAsia="Arial"/>
+        </w:rPr>
+        <w:t>Noch zu überprüfen im Bezug auf die Geschwindigkeit</w:t>
+      </w:r>
+      <w:r>
+        <w:rPr>
+          <w:rFonts w:eastAsia="Arial"/>
+        </w:rPr>
+        <w:t>,</w:t>
+      </w:r>
+      <w:r>
+        <w:rPr>
+          <w:rFonts w:eastAsia="Arial"/>
+        </w:rPr>
+        <w:t xml:space="preserve"> ist die ebenfalls vorher </w:t>
+      </w:r>
+      <w:r>
+        <w:rPr>
+          <w:rFonts w:eastAsia="Arial"/>
+        </w:rPr>
+        <w:t>i</w:t>
+      </w:r>
+      <w:r>
+        <w:rPr>
+          <w:rFonts w:eastAsia="Arial"/>
+        </w:rPr>
+        <w:t>nitialisierte Mindestgeschwindigkeit. Hierbei wird ganz ähnlich</w:t>
+      </w:r>
+      <w:r>
+        <w:rPr>
+          <w:rFonts w:eastAsia="Arial"/>
+        </w:rPr>
+        <w:t>,</w:t>
+      </w:r>
+      <w:r>
+        <w:rPr>
+          <w:rFonts w:eastAsia="Arial"/>
+        </w:rPr>
+        <w:t xml:space="preserve"> wie im Absatz zuvor</w:t>
+      </w:r>
+      <w:r>
+        <w:rPr>
+          <w:rFonts w:eastAsia="Arial"/>
+        </w:rPr>
+        <w:t>,</w:t>
+      </w:r>
+      <w:r>
+        <w:rPr>
+          <w:rFonts w:eastAsia="Arial"/>
+        </w:rPr>
+        <w:t xml:space="preserve"> zuerst überprüft, ob die Mindestgesch</w:t>
+      </w:r>
+      <w:r>
+        <w:rPr>
+          <w:rFonts w:eastAsia="Arial"/>
+        </w:rPr>
+        <w:t>windigkeit unterschritten wurde. F</w:t>
+      </w:r>
+      <w:r>
+        <w:rPr>
+          <w:rFonts w:eastAsia="Arial"/>
+        </w:rPr>
+        <w:t>alls dies eintrifft</w:t>
+      </w:r>
+      <w:r>
+        <w:rPr>
+          <w:rFonts w:eastAsia="Arial"/>
+        </w:rPr>
+        <w:t>,</w:t>
+      </w:r>
+      <w:r>
+        <w:rPr>
+          <w:rFonts w:eastAsia="Arial"/>
+        </w:rPr>
+        <w:t xml:space="preserve"> wird diese auf die Mindestgeschwindigkeit angehoben. Dazu wird wieder die Magnitude durch das mathematische Normalisieren ermittelt und mit der Mindestgeschwindigkeit multipliziert.</w:t>
+      </w:r>
+    </w:p>
+    <w:p>
+      <w:pPr>
+        <w:pStyle w:val="KeinLeerraum"/>
+        <w:rPr>
+          <w:rFonts w:eastAsia="Arial"/>
+        </w:rPr>
+      </w:pPr>
+    </w:p>
+    <w:p>
+      <w:pPr>
+        <w:pStyle w:val="KeinLeerraum"/>
+        <w:rPr>
+          <w:rFonts w:eastAsia="Arial"/>
+        </w:rPr>
+      </w:pPr>
+      <w:r>
+        <w:rPr>
+          <w:rFonts w:eastAsia="Arial"/>
+        </w:rPr>
+        <w:t xml:space="preserve">Das Unity </w:t>
+      </w:r>
+      <w:proofErr w:type="spellStart"/>
+      <w:r>
+        <w:rPr>
+          <w:rFonts w:eastAsia="Arial"/>
+        </w:rPr>
+        <w:t>Keywor</w:t>
+      </w:r>
+      <w:r>
+        <w:rPr>
+          <w:rFonts w:eastAsia="Arial"/>
+        </w:rPr>
+        <w:t>d</w:t>
+      </w:r>
+      <w:proofErr w:type="spellEnd"/>
       <w:r>
         <w:rPr>
           <w:rFonts w:eastAsia="Arial"/>
@@ -2425,108 +2831,424 @@
       <w:r>
         <w:rPr>
           <w:rFonts w:eastAsia="Arial"/>
-        </w:rPr>
-        <w:t>normalisiert werden</w:t>
-      </w:r>
-      <w:r>
-        <w:rPr>
-          <w:color w:val="000000"/>
-        </w:rPr>
-        <w:t>. A</w:t>
-      </w:r>
-      <w:r>
-        <w:rPr>
-          <w:color w:val="000000"/>
-        </w:rPr>
-        <w:t>nschließend</w:t>
-      </w:r>
-      <w:r>
-        <w:rPr>
-          <w:color w:val="000000"/>
-        </w:rPr>
-        <w:t xml:space="preserve"> wird diese</w:t>
-      </w:r>
-      <w:r>
-        <w:rPr>
-          <w:color w:val="000000"/>
-        </w:rPr>
-        <w:t xml:space="preserve"> wieder</w:t>
-      </w:r>
-      <w:r>
-        <w:rPr>
-          <w:color w:val="000000"/>
+          <w:i/>
+        </w:rPr>
+        <w:t>Time</w:t>
+      </w:r>
+      <w:r>
+        <w:rPr>
+          <w:rFonts w:eastAsia="Arial"/>
+        </w:rPr>
+        <w:t xml:space="preserve"> ist ein Interface, welches</w:t>
+      </w:r>
+      <w:r>
+        <w:rPr>
+          <w:rFonts w:eastAsia="Arial"/>
+        </w:rPr>
+        <w:t xml:space="preserve"> genutzt wird</w:t>
+      </w:r>
+      <w:r>
+        <w:rPr>
+          <w:rFonts w:eastAsia="Arial"/>
         </w:rPr>
         <w:t>,</w:t>
       </w:r>
       <w:r>
         <w:rPr>
-          <w:color w:val="000000"/>
-        </w:rPr>
-        <w:t xml:space="preserve"> unter Berücksichtigung der "deltaTime</w:t>
-      </w:r>
-      <w:r>
-        <w:rPr>
-          <w:color w:val="000000"/>
-        </w:rPr>
-        <w:t>",</w:t>
-      </w:r>
-      <w:r>
-        <w:rPr>
-          <w:color w:val="000000"/>
+          <w:rFonts w:eastAsia="Arial"/>
+        </w:rPr>
+        <w:t xml:space="preserve"> um Information bezüglich der </w:t>
+      </w:r>
+      <w:r>
+        <w:rPr>
+          <w:rFonts w:eastAsia="Arial"/>
+        </w:rPr>
+        <w:t xml:space="preserve">Zeit zu erhalten. Die Funktion </w:t>
+      </w:r>
+      <w:r>
+        <w:rPr>
+          <w:rFonts w:eastAsia="Arial"/>
+          <w:i/>
+        </w:rPr>
+        <w:t>deltaTime</w:t>
+      </w:r>
+      <w:r>
+        <w:rPr>
+          <w:rFonts w:eastAsia="Arial"/>
+        </w:rPr>
+        <w:t xml:space="preserve"> d</w:t>
+      </w:r>
+      <w:r>
+        <w:rPr>
+          <w:rFonts w:eastAsia="Arial"/>
+        </w:rPr>
+        <w:t>i</w:t>
+      </w:r>
+      <w:r>
+        <w:rPr>
+          <w:rFonts w:eastAsia="Arial"/>
+        </w:rPr>
+        <w:t>es</w:t>
+      </w:r>
+      <w:r>
+        <w:rPr>
+          <w:rFonts w:eastAsia="Arial"/>
+        </w:rPr>
+        <w:t>es</w:t>
+      </w:r>
+      <w:r>
+        <w:rPr>
+          <w:rFonts w:eastAsia="Arial"/>
+        </w:rPr>
+        <w:t xml:space="preserve"> Interfaces sollte in Unity </w:t>
+      </w:r>
+      <w:r>
+        <w:rPr>
+          <w:rFonts w:eastAsia="Arial"/>
+        </w:rPr>
+        <w:t>in der Regel</w:t>
+      </w:r>
+      <w:r>
+        <w:rPr>
+          <w:rFonts w:eastAsia="Arial"/>
+        </w:rPr>
+        <w:t xml:space="preserve"> mit allem multi</w:t>
+      </w:r>
+      <w:r>
+        <w:rPr>
+          <w:rFonts w:eastAsia="Arial"/>
+        </w:rPr>
+        <w:t xml:space="preserve">pliziert werden, dass einmal pro </w:t>
+      </w:r>
+      <w:r>
+        <w:rPr>
+          <w:rFonts w:eastAsia="Arial"/>
+        </w:rPr>
+        <w:t>Frame etwas Addiert oder Subtrahiert</w:t>
+      </w:r>
+      <w:r>
+        <w:rPr>
+          <w:rFonts w:eastAsia="Arial"/>
+        </w:rPr>
+        <w:t>, um die mathematische Berechnung Frameunabhängig macht</w:t>
+      </w:r>
+      <w:r>
+        <w:rPr>
+          <w:rFonts w:eastAsia="Arial"/>
+        </w:rPr>
+        <w:t xml:space="preserve">. </w:t>
+      </w:r>
+      <w:r>
+        <w:rPr>
+          <w:rFonts w:eastAsia="Arial"/>
+          <w:lang w:val="en-US"/>
+        </w:rPr>
+        <w:t xml:space="preserve">"Use this function to make your game frame rate independent." </w:t>
+      </w:r>
+      <w:r>
+        <w:rPr>
+          <w:rFonts w:eastAsia="Arial"/>
+        </w:rPr>
+        <w:t>* (</w:t>
+      </w:r>
+      <w:r>
+        <w:t>http://docs.unity3d.com/ScriptReference/Time-deltaTime.html)</w:t>
+      </w:r>
+    </w:p>
+    <w:p>
+      <w:pPr>
+        <w:pStyle w:val="KeinLeerraum"/>
+        <w:rPr>
+          <w:rFonts w:eastAsia="Arial"/>
+        </w:rPr>
+      </w:pPr>
+    </w:p>
+    <w:p>
+      <w:pPr>
+        <w:pStyle w:val="KeinLeerraum"/>
+        <w:rPr>
+          <w:rFonts w:eastAsia="Arial"/>
+        </w:rPr>
+      </w:pPr>
+      <w:r>
+        <w:rPr>
+          <w:rFonts w:eastAsia="Arial"/>
+        </w:rPr>
+        <w:t>G</w:t>
+      </w:r>
+      <w:r>
+        <w:rPr>
+          <w:rFonts w:eastAsia="Arial"/>
+        </w:rPr>
+        <w:t xml:space="preserve">erne genutzt im Bereich der </w:t>
+      </w:r>
+      <w:r>
+        <w:rPr>
+          <w:rFonts w:eastAsia="Arial"/>
+          <w:i/>
+        </w:rPr>
+        <w:t>Time</w:t>
+      </w:r>
+      <w:r>
+        <w:rPr>
+          <w:rFonts w:eastAsia="Arial"/>
+        </w:rPr>
+        <w:t>-Klasse</w:t>
+      </w:r>
+      <w:r>
+        <w:rPr>
+          <w:rFonts w:eastAsia="Arial"/>
+        </w:rPr>
+        <w:t xml:space="preserve">, ist die </w:t>
+      </w:r>
+      <w:proofErr w:type="spellStart"/>
+      <w:r>
+        <w:rPr>
+          <w:rFonts w:eastAsia="Arial"/>
+          <w:i/>
+        </w:rPr>
+        <w:t>Coroutine</w:t>
+      </w:r>
+      <w:proofErr w:type="spellEnd"/>
+      <w:r>
+        <w:rPr>
+          <w:rFonts w:eastAsia="Arial"/>
+        </w:rPr>
+        <w:t xml:space="preserve">. Die </w:t>
+      </w:r>
+      <w:proofErr w:type="spellStart"/>
+      <w:r>
+        <w:rPr>
+          <w:rFonts w:eastAsia="Arial"/>
+          <w:i/>
+        </w:rPr>
+        <w:t>Coroutine</w:t>
+      </w:r>
+      <w:proofErr w:type="spellEnd"/>
+      <w:r>
+        <w:rPr>
+          <w:rFonts w:eastAsia="Arial"/>
+        </w:rPr>
+        <w:t xml:space="preserve"> Funktion ermöglicht es, die Ausführung im Skript solange zu verzögern</w:t>
+      </w:r>
+      <w:r>
+        <w:rPr>
+          <w:rFonts w:eastAsia="Arial"/>
+        </w:rPr>
+        <w:t>,</w:t>
+      </w:r>
+      <w:r>
+        <w:rPr>
+          <w:rFonts w:eastAsia="Arial"/>
+        </w:rPr>
+        <w:t xml:space="preserve"> bis die Bedingung der </w:t>
+      </w:r>
+      <w:proofErr w:type="spellStart"/>
+      <w:r>
+        <w:rPr>
+          <w:rFonts w:eastAsia="Arial"/>
+          <w:i/>
+        </w:rPr>
+        <w:t>Coroutine</w:t>
+      </w:r>
+      <w:proofErr w:type="spellEnd"/>
+      <w:r>
+        <w:rPr>
+          <w:rFonts w:eastAsia="Arial"/>
+        </w:rPr>
+        <w:t xml:space="preserve"> erfüllt ist. Diese Beding</w:t>
+      </w:r>
+      <w:r>
+        <w:rPr>
+          <w:rFonts w:eastAsia="Arial"/>
+        </w:rPr>
+        <w:t xml:space="preserve">ung muss als </w:t>
+      </w:r>
+      <w:proofErr w:type="spellStart"/>
+      <w:r>
+        <w:rPr>
+          <w:rFonts w:eastAsia="Arial"/>
+          <w:i/>
+        </w:rPr>
+        <w:t>Yield</w:t>
+      </w:r>
+      <w:proofErr w:type="spellEnd"/>
+      <w:r>
+        <w:rPr>
+          <w:rFonts w:eastAsia="Arial"/>
+        </w:rPr>
+        <w:t xml:space="preserve"> der </w:t>
+      </w:r>
+      <w:proofErr w:type="spellStart"/>
+      <w:r>
+        <w:rPr>
+          <w:i/>
+        </w:rPr>
+        <w:t>WaitForSeconds</w:t>
+      </w:r>
+      <w:proofErr w:type="spellEnd"/>
+      <w:r>
+        <w:t>-</w:t>
+      </w:r>
+      <w:r>
+        <w:t xml:space="preserve">Funktion </w:t>
+      </w:r>
+      <w:r>
+        <w:rPr>
+          <w:rFonts w:eastAsia="Arial"/>
+        </w:rPr>
+        <w:t>deklariert werden.</w:t>
+      </w:r>
+    </w:p>
+    <w:p>
+      <w:pPr>
+        <w:pStyle w:val="KeinLeerraum"/>
+        <w:rPr>
+          <w:rFonts w:eastAsia="Arial"/>
+        </w:rPr>
+      </w:pPr>
+    </w:p>
+    <w:p>
+      <w:pPr>
+        <w:pStyle w:val="KeinLeerraum"/>
+        <w:rPr>
+          <w:rFonts w:eastAsia="Arial"/>
+        </w:rPr>
+      </w:pPr>
+      <w:r>
+        <w:rPr>
+          <w:rFonts w:eastAsia="Arial"/>
+        </w:rPr>
+        <w:t>Falls di</w:t>
+      </w:r>
+      <w:r>
+        <w:rPr>
+          <w:rFonts w:eastAsia="Arial"/>
+        </w:rPr>
+        <w:t>e Interaktion des Schwarmes es b</w:t>
+      </w:r>
+      <w:r>
+        <w:rPr>
+          <w:rFonts w:eastAsia="Arial"/>
+        </w:rPr>
+        <w:t>enötigt, ist es möglich</w:t>
+      </w:r>
+      <w:r>
+        <w:rPr>
+          <w:rFonts w:eastAsia="Arial"/>
+        </w:rPr>
+        <w:t>,</w:t>
+      </w:r>
+      <w:r>
+        <w:rPr>
+          <w:rFonts w:eastAsia="Arial"/>
+        </w:rPr>
+        <w:t xml:space="preserve"> über die </w:t>
+      </w:r>
+      <w:proofErr w:type="spellStart"/>
+      <w:r>
+        <w:rPr>
+          <w:rFonts w:eastAsia="Arial"/>
+          <w:i/>
+        </w:rPr>
+        <w:t>LookAt</w:t>
+      </w:r>
+      <w:proofErr w:type="spellEnd"/>
+      <w:r>
+        <w:rPr>
+          <w:rFonts w:eastAsia="Arial"/>
+        </w:rPr>
+        <w:t xml:space="preserve"> Funktion die Boids in Richtung des Impacts gucken zu lassen</w:t>
+      </w:r>
+      <w:r>
+        <w:rPr>
+          <w:rFonts w:eastAsia="Arial"/>
+        </w:rPr>
+        <w:t>. Das ermöglicht es,</w:t>
+      </w:r>
+      <w:r>
+        <w:rPr>
+          <w:rFonts w:eastAsia="Arial"/>
+        </w:rPr>
+        <w:t xml:space="preserve"> anschließend mit dem negativen</w:t>
+      </w:r>
+      <w:r>
+        <w:rPr>
+          <w:rFonts w:eastAsia="Arial"/>
+        </w:rPr>
+        <w:t xml:space="preserve"> lokalen X </w:t>
+      </w:r>
+      <w:r>
+        <w:rPr>
+          <w:rFonts w:eastAsia="Arial"/>
+        </w:rPr>
+        <w:t xml:space="preserve"> </w:t>
+      </w:r>
+      <w:r>
+        <w:rPr>
+          <w:rFonts w:eastAsia="Arial"/>
+        </w:rPr>
+        <w:t>Wert</w:t>
+      </w:r>
+      <w:r>
+        <w:rPr>
+          <w:rFonts w:eastAsia="Arial"/>
+        </w:rPr>
+        <w:t xml:space="preserve"> der </w:t>
+      </w:r>
+      <w:proofErr w:type="spellStart"/>
+      <w:r>
+        <w:rPr>
+          <w:rFonts w:eastAsia="Arial"/>
+          <w:i/>
+        </w:rPr>
+        <w:t>Transform.forward</w:t>
+      </w:r>
+      <w:proofErr w:type="spellEnd"/>
+      <w:r>
+        <w:rPr>
+          <w:rFonts w:eastAsia="Arial"/>
+        </w:rPr>
+        <w:t xml:space="preserve"> Funktion</w:t>
+      </w:r>
+      <w:r>
+        <w:rPr>
+          <w:rFonts w:eastAsia="Arial"/>
+        </w:rPr>
+        <w:t>,</w:t>
+      </w:r>
+      <w:r>
+        <w:rPr>
+          <w:rFonts w:eastAsia="Arial"/>
+        </w:rPr>
+        <w:t xml:space="preserve"> die Bewegung einer Flucht zu simulieren. Ebenfalls ist es</w:t>
+      </w:r>
+      <w:r>
+        <w:rPr>
+          <w:rFonts w:eastAsia="Arial"/>
+        </w:rPr>
+        <w:t xml:space="preserve"> möglich</w:t>
+      </w:r>
+      <w:r>
+        <w:rPr>
+          <w:rFonts w:eastAsia="Arial"/>
         </w:rPr>
         <w:t xml:space="preserve"> mit der </w:t>
       </w:r>
-      <w:r>
-        <w:rPr>
-          <w:rFonts w:eastAsia="Arial"/>
-        </w:rPr>
-        <w:t>Maximalg</w:t>
-      </w:r>
-      <w:r>
-        <w:rPr>
-          <w:rFonts w:eastAsia="Arial"/>
-        </w:rPr>
-        <w:t>eschwindigkeit</w:t>
-      </w:r>
-      <w:r>
-        <w:rPr>
-          <w:rFonts w:eastAsia="Arial"/>
-        </w:rPr>
-        <w:t xml:space="preserve"> multipliziert</w:t>
-      </w:r>
-      <w:r>
-        <w:rPr>
-          <w:rFonts w:eastAsia="Arial"/>
-        </w:rPr>
-        <w:t>.</w:t>
-      </w:r>
-      <w:r>
-        <w:rPr>
-          <w:rFonts w:eastAsia="Arial"/>
-        </w:rPr>
-        <w:t xml:space="preserve"> Auf die "deltaTime" wird anschließend noch genauer eingegangen.</w:t>
-      </w:r>
-    </w:p>
-    <w:p>
-      <w:pPr>
-        <w:pStyle w:val="KeinLeerraum"/>
-        <w:rPr>
-          <w:rFonts w:eastAsia="Arial"/>
-        </w:rPr>
-      </w:pPr>
-    </w:p>
-    <w:p>
-      <w:pPr>
-        <w:pStyle w:val="KeinLeerraum"/>
-        <w:rPr>
-          <w:rFonts w:eastAsia="Arial"/>
-        </w:rPr>
-      </w:pPr>
-      <w:r>
-        <w:rPr>
-          <w:rFonts w:eastAsia="Arial"/>
-        </w:rPr>
-        <w:t>Noch zu überprüfen im Bezug auf die Geschwindigkeit</w:t>
+      <w:proofErr w:type="spellStart"/>
+      <w:r>
+        <w:rPr>
+          <w:rFonts w:eastAsia="Arial"/>
+          <w:i/>
+        </w:rPr>
+        <w:t>LookAt</w:t>
+      </w:r>
+      <w:proofErr w:type="spellEnd"/>
+      <w:r>
+        <w:rPr>
+          <w:rFonts w:eastAsia="Arial"/>
+        </w:rPr>
+        <w:t xml:space="preserve"> Funktion</w:t>
       </w:r>
       <w:r>
         <w:rPr>
@@ -2538,401 +3260,241 @@
         <w:rPr>
           <w:rFonts w:eastAsia="Arial"/>
         </w:rPr>
-        <w:t xml:space="preserve"> ist die ebenfalls vorher </w:t>
-      </w:r>
-      <w:r>
-        <w:rPr>
-          <w:rFonts w:eastAsia="Arial"/>
-        </w:rPr>
-        <w:t>i</w:t>
-      </w:r>
-      <w:r>
-        <w:rPr>
-          <w:rFonts w:eastAsia="Arial"/>
-        </w:rPr>
-        <w:t>nitialisierte Mindestgeschwindigkeit. Hierbei wird ganz ähnlich</w:t>
-      </w:r>
-      <w:r>
-        <w:rPr>
-          <w:rFonts w:eastAsia="Arial"/>
-        </w:rPr>
-        <w:t>,</w:t>
-      </w:r>
-      <w:r>
-        <w:rPr>
-          <w:rFonts w:eastAsia="Arial"/>
-        </w:rPr>
-        <w:t xml:space="preserve"> wie im Absatz zuvor</w:t>
-      </w:r>
-      <w:r>
-        <w:rPr>
-          <w:rFonts w:eastAsia="Arial"/>
-        </w:rPr>
-        <w:t>,</w:t>
-      </w:r>
-      <w:r>
-        <w:rPr>
-          <w:rFonts w:eastAsia="Arial"/>
-        </w:rPr>
-        <w:t xml:space="preserve"> zuerst überprüft, ob die Mindestgesch</w:t>
-      </w:r>
-      <w:r>
-        <w:rPr>
-          <w:rFonts w:eastAsia="Arial"/>
-        </w:rPr>
-        <w:t>windigkeit unterschritten wurde. F</w:t>
-      </w:r>
-      <w:r>
-        <w:rPr>
-          <w:rFonts w:eastAsia="Arial"/>
-        </w:rPr>
-        <w:t>alls dies eintrifft</w:t>
-      </w:r>
-      <w:r>
-        <w:rPr>
-          <w:rFonts w:eastAsia="Arial"/>
-        </w:rPr>
-        <w:t>,</w:t>
-      </w:r>
-      <w:r>
-        <w:rPr>
-          <w:rFonts w:eastAsia="Arial"/>
-        </w:rPr>
-        <w:t xml:space="preserve"> wird diese auf die Mindestgeschwindigkeit angehoben. Dazu wird wieder die Magnitude durch das mathematische Normalisieren ermittelt und mit der Mindestgeschwindigkeit multipliziert.</w:t>
-      </w:r>
-    </w:p>
-    <w:p>
-      <w:pPr>
-        <w:pStyle w:val="KeinLeerraum"/>
-        <w:rPr>
-          <w:rFonts w:eastAsia="Arial"/>
-        </w:rPr>
-      </w:pPr>
-    </w:p>
-    <w:p>
-      <w:pPr>
-        <w:pStyle w:val="KeinLeerraum"/>
-        <w:rPr>
-          <w:rFonts w:eastAsia="Arial"/>
-        </w:rPr>
-      </w:pPr>
-      <w:r>
-        <w:rPr>
-          <w:rFonts w:eastAsia="Arial"/>
-        </w:rPr>
-        <w:t xml:space="preserve">Das Unity </w:t>
+        <w:t xml:space="preserve"> die Kamera Dynamisch auf den </w:t>
+      </w:r>
+      <w:r>
+        <w:rPr>
+          <w:rFonts w:eastAsia="Arial"/>
+        </w:rPr>
+        <w:t>Schwarmm</w:t>
+      </w:r>
+      <w:r>
+        <w:rPr>
+          <w:rFonts w:eastAsia="Arial"/>
+        </w:rPr>
+        <w:t xml:space="preserve">ittelpunkt zu </w:t>
+      </w:r>
+      <w:r>
+        <w:rPr>
+          <w:rFonts w:eastAsia="Arial"/>
+        </w:rPr>
+        <w:t xml:space="preserve">richten. </w:t>
+      </w:r>
+    </w:p>
+    <w:p>
+      <w:pPr>
+        <w:pStyle w:val="KeinLeerraum"/>
+        <w:rPr>
+          <w:rFonts w:eastAsia="Arial"/>
+        </w:rPr>
+      </w:pPr>
+    </w:p>
+    <w:p>
+      <w:pPr>
+        <w:pStyle w:val="KeinLeerraum"/>
+        <w:rPr>
+          <w:rFonts w:eastAsia="Arial"/>
+        </w:rPr>
+      </w:pPr>
+      <w:r>
+        <w:rPr>
+          <w:rFonts w:eastAsia="Arial"/>
+        </w:rPr>
+        <w:t xml:space="preserve">Ein weiteres nützliches Tool im </w:t>
       </w:r>
       <w:proofErr w:type="spellStart"/>
       <w:r>
         <w:rPr>
           <w:rFonts w:eastAsia="Arial"/>
         </w:rPr>
-        <w:t>Keywor</w:t>
-      </w:r>
-      <w:r>
-        <w:rPr>
-          <w:rFonts w:eastAsia="Arial"/>
-        </w:rPr>
-        <w:t>d</w:t>
+        <w:t>bezug</w:t>
       </w:r>
       <w:proofErr w:type="spellEnd"/>
       <w:r>
         <w:rPr>
           <w:rFonts w:eastAsia="Arial"/>
         </w:rPr>
-        <w:t xml:space="preserve"> "Time" ist ein Interface, welches</w:t>
-      </w:r>
-      <w:r>
-        <w:rPr>
-          <w:rFonts w:eastAsia="Arial"/>
-        </w:rPr>
-        <w:t xml:space="preserve"> genutzt wird</w:t>
-      </w:r>
-      <w:r>
-        <w:rPr>
-          <w:rFonts w:eastAsia="Arial"/>
-        </w:rPr>
-        <w:t>,</w:t>
-      </w:r>
-      <w:r>
-        <w:rPr>
-          <w:rFonts w:eastAsia="Arial"/>
-        </w:rPr>
-        <w:t xml:space="preserve"> um Information bezüglich der Zeit zu erhalten. Die Funktion "deltaTime" d</w:t>
-      </w:r>
-      <w:r>
-        <w:rPr>
-          <w:rFonts w:eastAsia="Arial"/>
-        </w:rPr>
-        <w:t>i</w:t>
-      </w:r>
-      <w:r>
-        <w:rPr>
-          <w:rFonts w:eastAsia="Arial"/>
-        </w:rPr>
-        <w:t>es</w:t>
-      </w:r>
-      <w:r>
-        <w:rPr>
-          <w:rFonts w:eastAsia="Arial"/>
-        </w:rPr>
-        <w:t>es</w:t>
-      </w:r>
-      <w:r>
-        <w:rPr>
-          <w:rFonts w:eastAsia="Arial"/>
-        </w:rPr>
-        <w:t xml:space="preserve"> Interfaces sollte in Unity </w:t>
-      </w:r>
-      <w:r>
-        <w:rPr>
-          <w:rFonts w:eastAsia="Arial"/>
-        </w:rPr>
-        <w:t>in der Regel</w:t>
-      </w:r>
-      <w:r>
-        <w:rPr>
-          <w:rFonts w:eastAsia="Arial"/>
-        </w:rPr>
-        <w:t xml:space="preserve"> mit allem multi</w:t>
-      </w:r>
-      <w:r>
-        <w:rPr>
-          <w:rFonts w:eastAsia="Arial"/>
-        </w:rPr>
-        <w:t xml:space="preserve">pliziert werden, dass einmal pro </w:t>
-      </w:r>
-      <w:r>
-        <w:rPr>
-          <w:rFonts w:eastAsia="Arial"/>
-        </w:rPr>
-        <w:t>Frame etwas Addiert oder Subtrahiert</w:t>
-      </w:r>
-      <w:r>
-        <w:rPr>
-          <w:rFonts w:eastAsia="Arial"/>
-        </w:rPr>
-        <w:t>, um die mathematische Berechnung Frameunabhängig macht</w:t>
-      </w:r>
-      <w:r>
-        <w:rPr>
-          <w:rFonts w:eastAsia="Arial"/>
-        </w:rPr>
-        <w:t xml:space="preserve">. </w:t>
-      </w:r>
-      <w:r>
-        <w:rPr>
-          <w:rFonts w:eastAsia="Arial"/>
-          <w:lang w:val="en-US"/>
-        </w:rPr>
-        <w:t xml:space="preserve">"Use this function to make your game frame rate independent." </w:t>
-      </w:r>
-      <w:r>
-        <w:rPr>
-          <w:rFonts w:eastAsia="Arial"/>
-        </w:rPr>
-        <w:t>* (</w:t>
-      </w:r>
-      <w:r>
-        <w:t>http://docs.unity3d.com/ScriptReference/Time-deltaTime.html)</w:t>
-      </w:r>
-    </w:p>
-    <w:p>
-      <w:pPr>
-        <w:pStyle w:val="KeinLeerraum"/>
-        <w:rPr>
-          <w:rFonts w:eastAsia="Arial"/>
-        </w:rPr>
-      </w:pPr>
-    </w:p>
-    <w:p>
-      <w:pPr>
-        <w:pStyle w:val="KeinLeerraum"/>
-        <w:rPr>
-          <w:rFonts w:eastAsia="Arial"/>
-        </w:rPr>
-      </w:pPr>
-      <w:r>
-        <w:rPr>
-          <w:rFonts w:eastAsia="Arial"/>
-        </w:rPr>
-        <w:t>G</w:t>
-      </w:r>
-      <w:r>
-        <w:rPr>
-          <w:rFonts w:eastAsia="Arial"/>
-        </w:rPr>
-        <w:t>erne genutzt im Bereich der Time-Klasse</w:t>
-      </w:r>
-      <w:r>
-        <w:rPr>
-          <w:rFonts w:eastAsia="Arial"/>
-        </w:rPr>
-        <w:t xml:space="preserve">, ist die </w:t>
+        <w:t xml:space="preserve"> auf die Performance ist d</w:t>
+      </w:r>
+      <w:r>
+        <w:rPr>
+          <w:rFonts w:eastAsia="Arial"/>
+        </w:rPr>
+        <w:t xml:space="preserve">as </w:t>
+      </w:r>
+      <w:r>
+        <w:rPr>
+          <w:rFonts w:eastAsia="Arial"/>
+          <w:i/>
+        </w:rPr>
+        <w:t xml:space="preserve">Level </w:t>
       </w:r>
       <w:proofErr w:type="spellStart"/>
       <w:r>
         <w:rPr>
           <w:rFonts w:eastAsia="Arial"/>
-        </w:rPr>
-        <w:t>Coroutine</w:t>
+          <w:i/>
+        </w:rPr>
+        <w:t>of</w:t>
       </w:r>
       <w:proofErr w:type="spellEnd"/>
       <w:r>
         <w:rPr>
           <w:rFonts w:eastAsia="Arial"/>
-        </w:rPr>
-        <w:t xml:space="preserve">. Die </w:t>
+          <w:i/>
+        </w:rPr>
+        <w:t xml:space="preserve"> Detai</w:t>
+      </w:r>
+      <w:r>
+        <w:rPr>
+          <w:rFonts w:eastAsia="Arial"/>
+          <w:i/>
+        </w:rPr>
+        <w:t>l</w:t>
+      </w:r>
+      <w:r>
+        <w:rPr>
+          <w:rFonts w:eastAsia="Arial"/>
+        </w:rPr>
+        <w:t xml:space="preserve">. Hierbei handelt es sich um eine Technik, die es ermöglicht Performance zu sparen indem </w:t>
       </w:r>
       <w:proofErr w:type="spellStart"/>
       <w:r>
         <w:rPr>
           <w:rFonts w:eastAsia="Arial"/>
         </w:rPr>
-        <w:t>Coroutine</w:t>
+        <w:t>Tries</w:t>
       </w:r>
       <w:proofErr w:type="spellEnd"/>
       <w:r>
         <w:rPr>
           <w:rFonts w:eastAsia="Arial"/>
         </w:rPr>
-        <w:t xml:space="preserve"> Funktion ermöglicht es, die Ausführung im Skript solange zu verzögern</w:t>
-      </w:r>
-      <w:r>
-        <w:rPr>
-          <w:rFonts w:eastAsia="Arial"/>
-        </w:rPr>
-        <w:t>,</w:t>
-      </w:r>
-      <w:r>
-        <w:rPr>
-          <w:rFonts w:eastAsia="Arial"/>
-        </w:rPr>
-        <w:t xml:space="preserve"> bis die Bedingung der </w:t>
+        <w:t xml:space="preserve"> reduziert werden. Je </w:t>
+      </w:r>
+      <w:r>
+        <w:rPr>
+          <w:rFonts w:eastAsia="Arial"/>
+        </w:rPr>
+        <w:lastRenderedPageBreak/>
+        <w:t xml:space="preserve">weiter das Objekt von der aktuell Aktivierten Kamera entfernt ist, um so niedriger wird das </w:t>
+      </w:r>
+      <w:r>
+        <w:rPr>
+          <w:rFonts w:eastAsia="Arial"/>
+          <w:i/>
+        </w:rPr>
+        <w:t xml:space="preserve">Level </w:t>
       </w:r>
       <w:proofErr w:type="spellStart"/>
       <w:r>
         <w:rPr>
           <w:rFonts w:eastAsia="Arial"/>
-        </w:rPr>
-        <w:t>Coroutine</w:t>
+          <w:i/>
+        </w:rPr>
+        <w:t>of</w:t>
       </w:r>
       <w:proofErr w:type="spellEnd"/>
       <w:r>
         <w:rPr>
           <w:rFonts w:eastAsia="Arial"/>
-        </w:rPr>
-        <w:t xml:space="preserve"> erfüllt ist. Diese Bedingung muss als "</w:t>
-      </w:r>
-      <w:proofErr w:type="spellStart"/>
-      <w:r>
-        <w:rPr>
-          <w:rFonts w:eastAsia="Arial"/>
-        </w:rPr>
-        <w:t>Yield</w:t>
-      </w:r>
-      <w:proofErr w:type="spellEnd"/>
-      <w:r>
-        <w:rPr>
-          <w:rFonts w:eastAsia="Arial"/>
-        </w:rPr>
-        <w:t>" der "</w:t>
-      </w:r>
-      <w:proofErr w:type="spellStart"/>
-      <w:r>
-        <w:t>WaitForSeconds</w:t>
-      </w:r>
-      <w:proofErr w:type="spellEnd"/>
-      <w:r>
-        <w:t>"-</w:t>
-      </w:r>
-      <w:r>
-        <w:t xml:space="preserve">Funktion </w:t>
-      </w:r>
-      <w:r>
-        <w:rPr>
-          <w:rFonts w:eastAsia="Arial"/>
-        </w:rPr>
-        <w:t>deklariert werden.</w:t>
-      </w:r>
-    </w:p>
-    <w:p>
-      <w:pPr>
-        <w:pStyle w:val="KeinLeerraum"/>
-        <w:rPr>
-          <w:rFonts w:eastAsia="Arial"/>
-        </w:rPr>
-      </w:pPr>
-    </w:p>
-    <w:p>
-      <w:pPr>
-        <w:pStyle w:val="KeinLeerraum"/>
-        <w:rPr>
-          <w:rFonts w:eastAsia="Arial"/>
-        </w:rPr>
-      </w:pPr>
-      <w:r>
-        <w:rPr>
-          <w:rFonts w:eastAsia="Arial"/>
-        </w:rPr>
-        <w:t>Falls di</w:t>
-      </w:r>
-      <w:r>
-        <w:rPr>
-          <w:rFonts w:eastAsia="Arial"/>
-        </w:rPr>
-        <w:t>e Interaktion des Schwarmes es b</w:t>
-      </w:r>
-      <w:r>
-        <w:rPr>
-          <w:rFonts w:eastAsia="Arial"/>
-        </w:rPr>
-        <w:t>enötigt, ist es möglich</w:t>
-      </w:r>
-      <w:r>
-        <w:rPr>
-          <w:rFonts w:eastAsia="Arial"/>
-        </w:rPr>
-        <w:t>,</w:t>
-      </w:r>
-      <w:r>
-        <w:rPr>
-          <w:rFonts w:eastAsia="Arial"/>
-        </w:rPr>
-        <w:t xml:space="preserve"> über die </w:t>
-      </w:r>
-      <w:proofErr w:type="spellStart"/>
-      <w:r>
-        <w:rPr>
-          <w:rFonts w:eastAsia="Arial"/>
-        </w:rPr>
-        <w:t>LookAt</w:t>
-      </w:r>
-      <w:proofErr w:type="spellEnd"/>
-      <w:r>
-        <w:rPr>
-          <w:rFonts w:eastAsia="Arial"/>
-        </w:rPr>
-        <w:t xml:space="preserve"> Funktion die Boids in Richtung des Impacts gucken zu lassen</w:t>
-      </w:r>
-      <w:r>
-        <w:rPr>
-          <w:rFonts w:eastAsia="Arial"/>
-        </w:rPr>
-        <w:t>. Das ermöglicht es,</w:t>
-      </w:r>
-      <w:r>
-        <w:rPr>
-          <w:rFonts w:eastAsia="Arial"/>
-        </w:rPr>
-        <w:t xml:space="preserve"> anschließend mit dem negativen</w:t>
-      </w:r>
-      <w:r>
-        <w:rPr>
-          <w:rFonts w:eastAsia="Arial"/>
-        </w:rPr>
-        <w:t xml:space="preserve"> lokalen X </w:t>
-      </w:r>
+          <w:i/>
+        </w:rPr>
+        <w:t xml:space="preserve"> Detai</w:t>
+      </w:r>
+      <w:r>
+        <w:rPr>
+          <w:rFonts w:eastAsia="Arial"/>
+          <w:i/>
+        </w:rPr>
+        <w:t xml:space="preserve">l </w:t>
+      </w:r>
+      <w:r>
+        <w:rPr>
+          <w:rFonts w:eastAsia="Arial"/>
+        </w:rPr>
+        <w:t>gesetzt</w:t>
+      </w:r>
+      <w:r>
+        <w:rPr>
+          <w:rFonts w:eastAsia="Arial"/>
+        </w:rPr>
+        <w:t xml:space="preserve"> und umso mehr </w:t>
+      </w:r>
+      <w:r>
+        <w:t xml:space="preserve">Triangels werden reduziert. (indirektes Zitat: </w:t>
+      </w:r>
+      <w:r>
+        <w:t>http://docs.unity3d.com/Manual/LevelOfDetail.html</w:t>
+      </w:r>
+      <w:r>
+        <w:t>)</w:t>
+      </w:r>
+    </w:p>
+    <w:p>
+      <w:pPr>
+        <w:pStyle w:val="KeinLeerraum"/>
+        <w:rPr>
+          <w:rFonts w:eastAsia="Arial"/>
+        </w:rPr>
+      </w:pPr>
+    </w:p>
+    <w:p>
+      <w:pPr>
+        <w:pStyle w:val="KeinLeerraum"/>
+        <w:rPr>
+          <w:rFonts w:eastAsia="Arial"/>
+        </w:rPr>
+      </w:pPr>
+      <w:r>
+        <w:rPr>
+          <w:rFonts w:eastAsia="Arial"/>
+        </w:rPr>
+        <w:t xml:space="preserve">Auf </w:t>
+      </w:r>
+      <w:r>
+        <w:rPr>
+          <w:rFonts w:eastAsia="Arial"/>
+        </w:rPr>
+        <w:t xml:space="preserve">Abbildung 5 </w:t>
+      </w:r>
+      <w:r>
+        <w:rPr>
+          <w:rFonts w:eastAsia="Arial"/>
+        </w:rPr>
+        <w:t xml:space="preserve">ist das Objekt mit voller </w:t>
+      </w:r>
+      <w:r>
+        <w:t xml:space="preserve">Triangel </w:t>
+      </w:r>
+      <w:r>
+        <w:rPr>
+          <w:rFonts w:eastAsia="Arial"/>
+        </w:rPr>
+        <w:t xml:space="preserve">Anzahl zu sehen (LOD 0). </w:t>
+      </w:r>
+      <w:r>
+        <w:rPr>
+          <w:rFonts w:eastAsia="Arial"/>
+        </w:rPr>
+        <w:t>Je Höher die LOD, des so niedriger die Triangel Anzahl.</w:t>
+      </w:r>
+    </w:p>
+    <w:p>
+      <w:pPr>
+        <w:pStyle w:val="KeinLeerraum"/>
+        <w:rPr>
+          <w:rFonts w:eastAsia="Arial"/>
+        </w:rPr>
+      </w:pPr>
+    </w:p>
+    <w:p>
+      <w:pPr>
+        <w:pStyle w:val="KeinLeerraum"/>
+        <w:rPr>
+          <w:rFonts w:eastAsia="Arial"/>
+        </w:rPr>
+      </w:pPr>
       <w:r>
         <w:rPr>
           <w:rFonts w:eastAsia="Arial"/>
@@ -2941,110 +3503,248 @@
       </w:r>
       <w:r>
         <w:rPr>
-          <w:rFonts w:eastAsia="Arial"/>
-        </w:rPr>
-        <w:t>Wert</w:t>
-      </w:r>
-      <w:r>
-        <w:rPr>
-          <w:rFonts w:eastAsia="Arial"/>
-        </w:rPr>
-        <w:t xml:space="preserve"> der </w:t>
-      </w:r>
-      <w:r>
-        <w:rPr>
-          <w:rFonts w:eastAsia="Arial"/>
-        </w:rPr>
-        <w:t>"</w:t>
-      </w:r>
-      <w:proofErr w:type="spellStart"/>
-      <w:r>
-        <w:rPr>
-          <w:rFonts w:eastAsia="Arial"/>
-        </w:rPr>
-        <w:t>Transform.forward</w:t>
-      </w:r>
-      <w:proofErr w:type="spellEnd"/>
-      <w:r>
-        <w:rPr>
-          <w:rFonts w:eastAsia="Arial"/>
-        </w:rPr>
-        <w:t>"</w:t>
-      </w:r>
-      <w:r>
-        <w:rPr>
-          <w:rFonts w:eastAsia="Arial"/>
-        </w:rPr>
-        <w:t xml:space="preserve"> Funktion</w:t>
-      </w:r>
-      <w:r>
-        <w:rPr>
-          <w:rFonts w:eastAsia="Arial"/>
-        </w:rPr>
-        <w:t>,</w:t>
-      </w:r>
-      <w:r>
-        <w:rPr>
-          <w:rFonts w:eastAsia="Arial"/>
-        </w:rPr>
-        <w:t xml:space="preserve"> die Bewegung einer Flucht zu simulieren. Ebenfalls ist es</w:t>
-      </w:r>
-      <w:r>
-        <w:rPr>
-          <w:rFonts w:eastAsia="Arial"/>
-        </w:rPr>
-        <w:t xml:space="preserve"> möglich</w:t>
-      </w:r>
-      <w:r>
-        <w:rPr>
-          <w:rFonts w:eastAsia="Arial"/>
-        </w:rPr>
-        <w:t xml:space="preserve"> mit der </w:t>
-      </w:r>
-      <w:proofErr w:type="spellStart"/>
-      <w:r>
-        <w:rPr>
-          <w:rFonts w:eastAsia="Arial"/>
-        </w:rPr>
-        <w:t>LookAt</w:t>
-      </w:r>
-      <w:proofErr w:type="spellEnd"/>
-      <w:r>
-        <w:rPr>
-          <w:rFonts w:eastAsia="Arial"/>
-        </w:rPr>
-        <w:t xml:space="preserve"> Funktion</w:t>
-      </w:r>
-      <w:r>
-        <w:rPr>
-          <w:rFonts w:eastAsia="Arial"/>
-        </w:rPr>
-        <w:t>,</w:t>
-      </w:r>
-      <w:r>
-        <w:rPr>
-          <w:rFonts w:eastAsia="Arial"/>
-        </w:rPr>
-        <w:t xml:space="preserve"> die Kamera Dynamisch auf den </w:t>
-      </w:r>
-      <w:r>
-        <w:rPr>
-          <w:rFonts w:eastAsia="Arial"/>
-        </w:rPr>
-        <w:t>Schwarmm</w:t>
-      </w:r>
-      <w:r>
-        <w:rPr>
-          <w:rFonts w:eastAsia="Arial"/>
-        </w:rPr>
-        <w:t xml:space="preserve">ittelpunkt zu </w:t>
-      </w:r>
-      <w:r>
-        <w:rPr>
-          <w:rFonts w:eastAsia="Arial"/>
-        </w:rPr>
-        <w:t xml:space="preserve">richten. </w:t>
-      </w:r>
+          <w:noProof/>
+        </w:rPr>
+        <w:drawing>
+          <wp:inline distT="0" distB="0" distL="0" distR="0">
+            <wp:extent cx="2969260" cy="2480945"/>
+            <wp:effectExtent l="19050" t="0" r="2540" b="0"/>
+            <wp:docPr id="14" name="Bild 14" descr="camera at LOD 0"/>
+            <wp:cNvGraphicFramePr>
+              <a:graphicFrameLocks xmlns:a="http://schemas.openxmlformats.org/drawingml/2006/main" noChangeAspect="1"/>
+            </wp:cNvGraphicFramePr>
+            <a:graphic xmlns:a="http://schemas.openxmlformats.org/drawingml/2006/main">
+              <a:graphicData uri="http://schemas.openxmlformats.org/drawingml/2006/picture">
+                <pic:pic xmlns:pic="http://schemas.openxmlformats.org/drawingml/2006/picture">
+                  <pic:nvPicPr>
+                    <pic:cNvPr id="0" name="Picture 14" descr="camera at LOD 0"/>
+                    <pic:cNvPicPr>
+                      <a:picLocks noChangeAspect="1" noChangeArrowheads="1"/>
+                    </pic:cNvPicPr>
+                  </pic:nvPicPr>
+                  <pic:blipFill>
+                    <a:blip r:embed="rId21" cstate="print"/>
+                    <a:srcRect/>
+                    <a:stretch>
+                      <a:fillRect/>
+                    </a:stretch>
+                  </pic:blipFill>
+                  <pic:spPr bwMode="auto">
+                    <a:xfrm>
+                      <a:off x="0" y="0"/>
+                      <a:ext cx="2969260" cy="2480945"/>
+                    </a:xfrm>
+                    <a:prstGeom prst="rect">
+                      <a:avLst/>
+                    </a:prstGeom>
+                    <a:noFill/>
+                    <a:ln w="9525">
+                      <a:noFill/>
+                      <a:miter lim="800000"/>
+                      <a:headEnd/>
+                      <a:tailEnd/>
+                    </a:ln>
+                  </pic:spPr>
+                </pic:pic>
+              </a:graphicData>
+            </a:graphic>
+          </wp:inline>
+        </w:drawing>
+      </w:r>
+    </w:p>
+    <w:p>
+      <w:pPr>
+        <w:pStyle w:val="KeinLeerraum"/>
+        <w:rPr>
+          <w:rFonts w:eastAsia="Arial"/>
+        </w:rPr>
+      </w:pPr>
+      <w:r>
+        <w:rPr>
+          <w:rFonts w:eastAsia="Arial"/>
+        </w:rPr>
+        <w:t xml:space="preserve">(Abbildung 5, </w:t>
+      </w:r>
+      <w:r>
+        <w:rPr>
+          <w:rFonts w:eastAsia="Arial"/>
+        </w:rPr>
+        <w:t>http://docs.unity3d.com/Manual/LevelOfDetail.html</w:t>
+      </w:r>
+      <w:r>
+        <w:rPr>
+          <w:rFonts w:eastAsia="Arial"/>
+        </w:rPr>
+        <w:t xml:space="preserve"> *)</w:t>
+      </w:r>
+    </w:p>
+    <w:p>
+      <w:pPr>
+        <w:pStyle w:val="KeinLeerraum"/>
+        <w:rPr>
+          <w:rFonts w:eastAsia="Arial"/>
+        </w:rPr>
+      </w:pPr>
+    </w:p>
+    <w:p>
+      <w:pPr>
+        <w:pStyle w:val="KeinLeerraum"/>
+        <w:rPr>
+          <w:rFonts w:eastAsia="Arial"/>
+        </w:rPr>
+      </w:pPr>
+      <w:r>
+        <w:rPr>
+          <w:noProof/>
+        </w:rPr>
+        <w:drawing>
+          <wp:inline distT="0" distB="0" distL="0" distR="0">
+            <wp:extent cx="2969260" cy="2480945"/>
+            <wp:effectExtent l="19050" t="0" r="2540" b="0"/>
+            <wp:docPr id="4" name="Bild 17" descr="camera at LOD 1"/>
+            <wp:cNvGraphicFramePr>
+              <a:graphicFrameLocks xmlns:a="http://schemas.openxmlformats.org/drawingml/2006/main" noChangeAspect="1"/>
+            </wp:cNvGraphicFramePr>
+            <a:graphic xmlns:a="http://schemas.openxmlformats.org/drawingml/2006/main">
+              <a:graphicData uri="http://schemas.openxmlformats.org/drawingml/2006/picture">
+                <pic:pic xmlns:pic="http://schemas.openxmlformats.org/drawingml/2006/picture">
+                  <pic:nvPicPr>
+                    <pic:cNvPr id="0" name="Picture 17" descr="camera at LOD 1"/>
+                    <pic:cNvPicPr>
+                      <a:picLocks noChangeAspect="1" noChangeArrowheads="1"/>
+                    </pic:cNvPicPr>
+                  </pic:nvPicPr>
+                  <pic:blipFill>
+                    <a:blip r:embed="rId22" cstate="print"/>
+                    <a:srcRect/>
+                    <a:stretch>
+                      <a:fillRect/>
+                    </a:stretch>
+                  </pic:blipFill>
+                  <pic:spPr bwMode="auto">
+                    <a:xfrm>
+                      <a:off x="0" y="0"/>
+                      <a:ext cx="2969260" cy="2480945"/>
+                    </a:xfrm>
+                    <a:prstGeom prst="rect">
+                      <a:avLst/>
+                    </a:prstGeom>
+                    <a:noFill/>
+                    <a:ln w="9525">
+                      <a:noFill/>
+                      <a:miter lim="800000"/>
+                      <a:headEnd/>
+                      <a:tailEnd/>
+                    </a:ln>
+                  </pic:spPr>
+                </pic:pic>
+              </a:graphicData>
+            </a:graphic>
+          </wp:inline>
+        </w:drawing>
+      </w:r>
+    </w:p>
+    <w:p>
+      <w:pPr>
+        <w:pStyle w:val="KeinLeerraum"/>
+        <w:rPr>
+          <w:rFonts w:eastAsia="Arial"/>
+        </w:rPr>
+      </w:pPr>
+      <w:r>
+        <w:rPr>
+          <w:rFonts w:eastAsia="Arial"/>
+        </w:rPr>
+        <w:t xml:space="preserve">(Abbildung 6, </w:t>
+      </w:r>
+      <w:r>
+        <w:rPr>
+          <w:rFonts w:eastAsia="Arial"/>
+        </w:rPr>
+        <w:t>http://docs.unity3d.com/Manual/LevelOfDetail.html</w:t>
+      </w:r>
+      <w:r>
+        <w:rPr>
+          <w:rFonts w:eastAsia="Arial"/>
+        </w:rPr>
+        <w:t xml:space="preserve"> *)</w:t>
+      </w:r>
+    </w:p>
+    <w:p>
+      <w:pPr>
+        <w:pStyle w:val="KeinLeerraum"/>
+        <w:rPr>
+          <w:rFonts w:eastAsia="Arial"/>
+        </w:rPr>
+      </w:pPr>
+    </w:p>
+    <w:p>
+      <w:pPr>
+        <w:pStyle w:val="KeinLeerraum"/>
+        <w:rPr>
+          <w:rFonts w:eastAsia="Arial"/>
+        </w:rPr>
+      </w:pPr>
+      <w:r>
+        <w:rPr>
+          <w:rFonts w:eastAsia="Arial"/>
+        </w:rPr>
+        <w:t>Bei Abbildung 6 wur</w:t>
+      </w:r>
+      <w:r>
+        <w:rPr>
+          <w:rFonts w:eastAsia="Arial"/>
+        </w:rPr>
+        <w:t xml:space="preserve">den viele Triangels eingespart, deren Details bei einer weiter Distanzierten Kamera nichtmehr sichtbar wären. </w:t>
+      </w:r>
+    </w:p>
+    <w:p>
+      <w:pPr>
+        <w:pStyle w:val="KeinLeerraum"/>
+        <w:rPr>
+          <w:rFonts w:eastAsia="Arial"/>
+        </w:rPr>
+      </w:pPr>
+    </w:p>
+    <w:p>
+      <w:pPr>
+        <w:pStyle w:val="KeinLeerraum"/>
+        <w:rPr>
+          <w:rFonts w:eastAsia="Arial"/>
+        </w:rPr>
+      </w:pPr>
+      <w:r>
+        <w:rPr>
+          <w:rFonts w:eastAsia="Arial"/>
+        </w:rPr>
+        <w:t xml:space="preserve">Desweiteren </w:t>
+      </w:r>
+      <w:r>
+        <w:rPr>
+          <w:rFonts w:eastAsia="Arial"/>
+        </w:rPr>
+        <w:t xml:space="preserve">kann bei einem hohen LOD der Collider deaktiviert werden, </w:t>
+      </w:r>
+      <w:r>
+        <w:rPr>
+          <w:rFonts w:eastAsia="Arial"/>
+        </w:rPr>
+        <w:t>was sehr zugute der Performance sein kann.</w:t>
+      </w:r>
+      <w:r>
+        <w:rPr>
+          <w:rFonts w:eastAsia="Arial"/>
+        </w:rPr>
+        <w:t xml:space="preserve"> </w:t>
+      </w:r>
+    </w:p>
+    <w:p>
+      <w:pPr>
+        <w:pStyle w:val="KeinLeerraum"/>
+        <w:rPr>
+          <w:rFonts w:eastAsia="Arial"/>
+        </w:rPr>
+      </w:pPr>
     </w:p>
     <w:p>
       <w:pPr>
@@ -3055,12 +3755,11 @@
       </w:pPr>
       <w:bookmarkStart w:id="36" w:name="_Toc445387932"/>
       <w:bookmarkStart w:id="37" w:name="_Toc445387957"/>
-      <w:bookmarkStart w:id="38" w:name="_Toc445423051"/>
+      <w:bookmarkStart w:id="38" w:name="_Toc445470055"/>
       <w:r>
         <w:rPr>
           <w:rFonts w:eastAsia="Calibri Light"/>
         </w:rPr>
-        <w:lastRenderedPageBreak/>
         <w:t>4.1 Praxis Test</w:t>
       </w:r>
       <w:bookmarkEnd w:id="36"/>
@@ -3119,6 +3818,7 @@
           <w:rFonts w:eastAsia="Arial"/>
           <w:noProof/>
         </w:rPr>
+        <w:lastRenderedPageBreak/>
         <w:drawing>
           <wp:inline distT="0" distB="0" distL="0" distR="0">
             <wp:extent cx="2819400" cy="2608322"/>
@@ -3137,7 +3837,7 @@
                     </pic:cNvPicPr>
                   </pic:nvPicPr>
                   <pic:blipFill>
-                    <a:blip r:embed="rId21" cstate="print"/>
+                    <a:blip r:embed="rId23" cstate="print"/>
                     <a:srcRect/>
                     <a:stretch>
                       <a:fillRect/>
@@ -3177,7 +3877,13 @@
         <w:rPr>
           <w:rFonts w:eastAsia="Arial"/>
         </w:rPr>
-        <w:t>(Abbildung 5, selbst erstellt, Unity Scene *)</w:t>
+        <w:t>(Abbildung 7</w:t>
+      </w:r>
+      <w:r>
+        <w:rPr>
+          <w:rFonts w:eastAsia="Arial"/>
+        </w:rPr>
+        <w:t>, selbst erstellt, Unity Scene *)</w:t>
       </w:r>
     </w:p>
     <w:p>
@@ -3205,7 +3911,13 @@
         <w:rPr>
           <w:rFonts w:eastAsia="Arial"/>
         </w:rPr>
-        <w:t xml:space="preserve">Abbildung 5 zu sehen ist der Versuch </w:t>
+        <w:t>Abbildung 7</w:t>
+      </w:r>
+      <w:r>
+        <w:rPr>
+          <w:rFonts w:eastAsia="Arial"/>
+        </w:rPr>
+        <w:t xml:space="preserve"> zu sehen ist der Versuch </w:t>
       </w:r>
       <w:r>
         <w:rPr>
@@ -3294,7 +4006,7 @@
                     </pic:cNvPicPr>
                   </pic:nvPicPr>
                   <pic:blipFill>
-                    <a:blip r:embed="rId22" cstate="print"/>
+                    <a:blip r:embed="rId24" cstate="print"/>
                     <a:srcRect/>
                     <a:stretch>
                       <a:fillRect/>
@@ -3334,7 +4046,27 @@
         <w:rPr>
           <w:rFonts w:eastAsia="Arial"/>
         </w:rPr>
-        <w:t>(Abbildung 6, selbst erstellt, Profiler  *)</w:t>
+        <w:t>(Abbildung 8</w:t>
+      </w:r>
+      <w:r>
+        <w:rPr>
+          <w:rFonts w:eastAsia="Arial"/>
+        </w:rPr>
+        <w:t xml:space="preserve">, selbst erstellt, </w:t>
+      </w:r>
+      <w:proofErr w:type="spellStart"/>
+      <w:r>
+        <w:rPr>
+          <w:rFonts w:eastAsia="Arial"/>
+        </w:rPr>
+        <w:t>Profiler</w:t>
+      </w:r>
+      <w:proofErr w:type="spellEnd"/>
+      <w:r>
+        <w:rPr>
+          <w:rFonts w:eastAsia="Arial"/>
+        </w:rPr>
+        <w:t xml:space="preserve">  *)</w:t>
       </w:r>
     </w:p>
     <w:p>
@@ -3362,7 +4094,13 @@
         <w:rPr>
           <w:rFonts w:eastAsia="Arial"/>
         </w:rPr>
-        <w:t xml:space="preserve"> 6 zeigt die 600 </w:t>
+        <w:t xml:space="preserve"> 8</w:t>
+      </w:r>
+      <w:r>
+        <w:rPr>
+          <w:rFonts w:eastAsia="Arial"/>
+        </w:rPr>
+        <w:t xml:space="preserve"> zeigt die 600 </w:t>
       </w:r>
       <w:r>
         <w:rPr>
@@ -3643,7 +4381,7 @@
                     </pic:cNvPicPr>
                   </pic:nvPicPr>
                   <pic:blipFill>
-                    <a:blip r:embed="rId23" cstate="print"/>
+                    <a:blip r:embed="rId25" cstate="print"/>
                     <a:srcRect/>
                     <a:stretch>
                       <a:fillRect/>
@@ -3683,110 +4421,142 @@
         <w:rPr>
           <w:rFonts w:eastAsia="Arial"/>
         </w:rPr>
+        <w:t xml:space="preserve">(Abbildung </w:t>
+      </w:r>
+      <w:r>
+        <w:rPr>
+          <w:rFonts w:eastAsia="Arial"/>
+        </w:rPr>
+        <w:t>9</w:t>
+      </w:r>
+      <w:r>
+        <w:rPr>
+          <w:rFonts w:eastAsia="Arial"/>
+        </w:rPr>
+        <w:t xml:space="preserve">, selbst erstellt, Unity </w:t>
+      </w:r>
+      <w:r>
+        <w:rPr>
+          <w:rFonts w:eastAsia="Arial"/>
+        </w:rPr>
+        <w:t xml:space="preserve">Game </w:t>
+      </w:r>
+      <w:r>
+        <w:rPr>
+          <w:rFonts w:eastAsia="Arial"/>
+        </w:rPr>
+        <w:t>Scene *)</w:t>
+      </w:r>
+    </w:p>
+    <w:p>
+      <w:pPr>
+        <w:pStyle w:val="KeinLeerraum"/>
+        <w:rPr>
+          <w:rFonts w:eastAsia="Arial"/>
+        </w:rPr>
+      </w:pPr>
+    </w:p>
+    <w:p>
+      <w:pPr>
+        <w:pStyle w:val="KeinLeerraum"/>
+        <w:rPr>
+          <w:rFonts w:eastAsia="Arial"/>
+        </w:rPr>
+      </w:pPr>
+      <w:r>
+        <w:rPr>
+          <w:rFonts w:eastAsia="Arial"/>
+        </w:rPr>
+        <w:t xml:space="preserve">Auf Abbildung </w:t>
+      </w:r>
+      <w:r>
+        <w:rPr>
+          <w:rFonts w:eastAsia="Arial"/>
+        </w:rPr>
+        <w:t>9</w:t>
+      </w:r>
+      <w:r>
+        <w:rPr>
+          <w:rFonts w:eastAsia="Arial"/>
+        </w:rPr>
+        <w:t xml:space="preserve"> bleibt der Schwarm noch</w:t>
+      </w:r>
+      <w:r>
+        <w:rPr>
+          <w:rFonts w:eastAsia="Arial"/>
+        </w:rPr>
+        <w:t xml:space="preserve"> zusammen, da noch keine Interaktion passiert ist.</w:t>
+      </w:r>
+      <w:r>
+        <w:rPr>
+          <w:rFonts w:eastAsia="Arial"/>
+        </w:rPr>
+        <w:t xml:space="preserve"> </w:t>
+      </w:r>
+      <w:r>
+        <w:rPr>
+          <w:rFonts w:eastAsia="Arial"/>
+        </w:rPr>
+        <w:t>D</w:t>
+      </w:r>
+      <w:r>
+        <w:rPr>
+          <w:rFonts w:eastAsia="Arial"/>
+        </w:rPr>
+        <w:t xml:space="preserve">ies ist die </w:t>
+      </w:r>
+      <w:r>
+        <w:rPr>
+          <w:rFonts w:eastAsia="Arial"/>
+        </w:rPr>
+        <w:t>Ausgangsp</w:t>
+      </w:r>
+      <w:r>
+        <w:rPr>
+          <w:rFonts w:eastAsia="Arial"/>
+        </w:rPr>
+        <w:t>osition</w:t>
+      </w:r>
+      <w:r>
+        <w:rPr>
+          <w:rFonts w:eastAsia="Arial"/>
+        </w:rPr>
+        <w:t xml:space="preserve"> mit 10</w:t>
+      </w:r>
+      <w:r>
+        <w:rPr>
+          <w:rFonts w:eastAsia="Arial"/>
+        </w:rPr>
+        <w:t xml:space="preserve"> bis </w:t>
+      </w:r>
+      <w:r>
+        <w:rPr>
+          <w:rFonts w:eastAsia="Arial"/>
+        </w:rPr>
+        <w:t>60 Kontakten pro Frame.</w:t>
+      </w:r>
+    </w:p>
+    <w:p>
+      <w:pPr>
+        <w:pStyle w:val="KeinLeerraum"/>
+        <w:rPr>
+          <w:rFonts w:eastAsia="Arial"/>
+        </w:rPr>
+      </w:pPr>
+    </w:p>
+    <w:p>
+      <w:pPr>
+        <w:pStyle w:val="KeinLeerraum"/>
+        <w:rPr>
+          <w:rFonts w:eastAsia="Arial"/>
+        </w:rPr>
+      </w:pPr>
+      <w:r>
+        <w:rPr>
+          <w:rFonts w:eastAsia="Arial"/>
+          <w:noProof/>
+        </w:rPr>
         <w:lastRenderedPageBreak/>
-        <w:t xml:space="preserve">(Abbildung 7, selbst erstellt, Unity </w:t>
-      </w:r>
-      <w:r>
-        <w:rPr>
-          <w:rFonts w:eastAsia="Arial"/>
-        </w:rPr>
-        <w:t xml:space="preserve">Game </w:t>
-      </w:r>
-      <w:r>
-        <w:rPr>
-          <w:rFonts w:eastAsia="Arial"/>
-        </w:rPr>
-        <w:t>Scene *)</w:t>
-      </w:r>
-    </w:p>
-    <w:p>
-      <w:pPr>
-        <w:pStyle w:val="KeinLeerraum"/>
-        <w:rPr>
-          <w:rFonts w:eastAsia="Arial"/>
-        </w:rPr>
-      </w:pPr>
-    </w:p>
-    <w:p>
-      <w:pPr>
-        <w:pStyle w:val="KeinLeerraum"/>
-        <w:rPr>
-          <w:rFonts w:eastAsia="Arial"/>
-        </w:rPr>
-      </w:pPr>
-      <w:r>
-        <w:rPr>
-          <w:rFonts w:eastAsia="Arial"/>
-        </w:rPr>
-        <w:t>Auf Abbildung 7 bleibt der Schwarm noch</w:t>
-      </w:r>
-      <w:r>
-        <w:rPr>
-          <w:rFonts w:eastAsia="Arial"/>
-        </w:rPr>
-        <w:t xml:space="preserve"> zusammen, da noch keine Interaktion passiert ist.</w:t>
-      </w:r>
-      <w:r>
-        <w:rPr>
-          <w:rFonts w:eastAsia="Arial"/>
-        </w:rPr>
-        <w:t xml:space="preserve"> </w:t>
-      </w:r>
-      <w:r>
-        <w:rPr>
-          <w:rFonts w:eastAsia="Arial"/>
-        </w:rPr>
-        <w:t>D</w:t>
-      </w:r>
-      <w:r>
-        <w:rPr>
-          <w:rFonts w:eastAsia="Arial"/>
-        </w:rPr>
-        <w:t xml:space="preserve">ies ist die </w:t>
-      </w:r>
-      <w:r>
-        <w:rPr>
-          <w:rFonts w:eastAsia="Arial"/>
-        </w:rPr>
-        <w:t>Ausgangsp</w:t>
-      </w:r>
-      <w:r>
-        <w:rPr>
-          <w:rFonts w:eastAsia="Arial"/>
-        </w:rPr>
-        <w:t>osition</w:t>
-      </w:r>
-      <w:r>
-        <w:rPr>
-          <w:rFonts w:eastAsia="Arial"/>
-        </w:rPr>
-        <w:t xml:space="preserve"> mit 10</w:t>
-      </w:r>
-      <w:r>
-        <w:rPr>
-          <w:rFonts w:eastAsia="Arial"/>
-        </w:rPr>
-        <w:t xml:space="preserve"> bis </w:t>
-      </w:r>
-      <w:r>
-        <w:rPr>
-          <w:rFonts w:eastAsia="Arial"/>
-        </w:rPr>
-        <w:t>60 Kontakten pro Frame.</w:t>
-      </w:r>
-    </w:p>
-    <w:p>
-      <w:pPr>
-        <w:pStyle w:val="KeinLeerraum"/>
-        <w:rPr>
-          <w:rFonts w:eastAsia="Arial"/>
-        </w:rPr>
-      </w:pPr>
-      <w:r>
-        <w:rPr>
-          <w:rFonts w:eastAsia="Arial"/>
-          <w:noProof/>
-        </w:rPr>
         <w:drawing>
           <wp:inline distT="0" distB="0" distL="0" distR="0">
             <wp:extent cx="2163445" cy="1343025"/>
@@ -3805,7 +4575,7 @@
                     </pic:cNvPicPr>
                   </pic:nvPicPr>
                   <pic:blipFill>
-                    <a:blip r:embed="rId24" cstate="print"/>
+                    <a:blip r:embed="rId26" cstate="print"/>
                     <a:srcRect/>
                     <a:stretch>
                       <a:fillRect/>
@@ -3845,7 +4615,13 @@
         <w:rPr>
           <w:rFonts w:eastAsia="Arial"/>
         </w:rPr>
-        <w:t>(Abbildung 8, selbst erstellt, Unity</w:t>
+        <w:t>(Abbildung 10</w:t>
+      </w:r>
+      <w:r>
+        <w:rPr>
+          <w:rFonts w:eastAsia="Arial"/>
+        </w:rPr>
+        <w:t>, selbst erstellt, Unity</w:t>
       </w:r>
       <w:r>
         <w:rPr>
@@ -3909,7 +4685,13 @@
         <w:rPr>
           <w:rFonts w:eastAsia="Arial"/>
         </w:rPr>
-        <w:t xml:space="preserve"> (siehe Abb. 8)</w:t>
+        <w:t xml:space="preserve"> (siehe Abb. 10</w:t>
+      </w:r>
+      <w:r>
+        <w:rPr>
+          <w:rFonts w:eastAsia="Arial"/>
+        </w:rPr>
+        <w:t>)</w:t>
       </w:r>
       <w:r>
         <w:rPr>
@@ -3945,7 +4727,13 @@
         <w:rPr>
           <w:rFonts w:eastAsia="Arial"/>
         </w:rPr>
-        <w:t xml:space="preserve"> zu Abbildung 11, da sich die Boids auch untereinander voneinander entfernen. </w:t>
+        <w:t xml:space="preserve"> zu Abbildung 13</w:t>
+      </w:r>
+      <w:r>
+        <w:rPr>
+          <w:rFonts w:eastAsia="Arial"/>
+        </w:rPr>
+        <w:t xml:space="preserve">, da sich die Boids auch untereinander voneinander entfernen. </w:t>
       </w:r>
     </w:p>
     <w:p>
@@ -3986,7 +4774,7 @@
                     </pic:cNvPicPr>
                   </pic:nvPicPr>
                   <pic:blipFill>
-                    <a:blip r:embed="rId25" cstate="print"/>
+                    <a:blip r:embed="rId27" cstate="print"/>
                     <a:srcRect/>
                     <a:stretch>
                       <a:fillRect/>
@@ -4026,7 +4814,13 @@
         <w:rPr>
           <w:rFonts w:eastAsia="Arial"/>
         </w:rPr>
-        <w:t>(Abbildung 9, selbst erstellt, Unity Game Scene *)</w:t>
+        <w:t>(Abbildung 11</w:t>
+      </w:r>
+      <w:r>
+        <w:rPr>
+          <w:rFonts w:eastAsia="Arial"/>
+        </w:rPr>
+        <w:t>, selbst erstellt, Unity Game Scene *)</w:t>
       </w:r>
     </w:p>
     <w:p>
@@ -4084,6 +4878,7 @@
       <w:r>
         <w:rPr>
           <w:rFonts w:eastAsia="Arial"/>
+          <w:i/>
         </w:rPr>
         <w:t>Coroutine</w:t>
       </w:r>
@@ -4092,7 +4887,19 @@
         <w:rPr>
           <w:rFonts w:eastAsia="Arial"/>
         </w:rPr>
-        <w:t xml:space="preserve"> (siehe Abb.9).</w:t>
+        <w:t xml:space="preserve"> (siehe Abb.</w:t>
+      </w:r>
+      <w:r>
+        <w:rPr>
+          <w:rFonts w:eastAsia="Arial"/>
+        </w:rPr>
+        <w:t>11</w:t>
+      </w:r>
+      <w:r>
+        <w:rPr>
+          <w:rFonts w:eastAsia="Arial"/>
+        </w:rPr>
+        <w:t>).</w:t>
       </w:r>
     </w:p>
     <w:p>
@@ -4133,7 +4940,7 @@
                     </pic:cNvPicPr>
                   </pic:nvPicPr>
                   <pic:blipFill>
-                    <a:blip r:embed="rId26" cstate="print"/>
+                    <a:blip r:embed="rId28" cstate="print"/>
                     <a:srcRect/>
                     <a:stretch>
                       <a:fillRect/>
@@ -4173,7 +4980,19 @@
         <w:rPr>
           <w:rFonts w:eastAsia="Arial"/>
         </w:rPr>
-        <w:t>(Abbildung 10, selbst erstellt, Unity Game Scene *)</w:t>
+        <w:t>(Abbildung 1</w:t>
+      </w:r>
+      <w:r>
+        <w:rPr>
+          <w:rFonts w:eastAsia="Arial"/>
+        </w:rPr>
+        <w:t>2</w:t>
+      </w:r>
+      <w:r>
+        <w:rPr>
+          <w:rFonts w:eastAsia="Arial"/>
+        </w:rPr>
+        <w:t>, selbst erstellt, Unity Game Scene *)</w:t>
       </w:r>
     </w:p>
     <w:p>
@@ -4213,7 +5032,19 @@
         <w:rPr>
           <w:rFonts w:eastAsia="Arial"/>
         </w:rPr>
-        <w:t xml:space="preserve"> (siehe Abb. 10)</w:t>
+        <w:t xml:space="preserve"> (siehe Abb. 1</w:t>
+      </w:r>
+      <w:r>
+        <w:rPr>
+          <w:rFonts w:eastAsia="Arial"/>
+        </w:rPr>
+        <w:t>2</w:t>
+      </w:r>
+      <w:r>
+        <w:rPr>
+          <w:rFonts w:eastAsia="Arial"/>
+        </w:rPr>
+        <w:t>)</w:t>
       </w:r>
       <w:r>
         <w:rPr>
@@ -4260,7 +5091,7 @@
                     </pic:cNvPicPr>
                   </pic:nvPicPr>
                   <pic:blipFill>
-                    <a:blip r:embed="rId27" cstate="print"/>
+                    <a:blip r:embed="rId29" cstate="print"/>
                     <a:srcRect/>
                     <a:stretch>
                       <a:fillRect/>
@@ -4300,7 +5131,19 @@
         <w:rPr>
           <w:rFonts w:eastAsia="Arial"/>
         </w:rPr>
-        <w:t>(Abbildung 11, selbst erstellt, Unity Game Scene *)</w:t>
+        <w:t>(Abbildung 1</w:t>
+      </w:r>
+      <w:r>
+        <w:rPr>
+          <w:rFonts w:eastAsia="Arial"/>
+        </w:rPr>
+        <w:t>3</w:t>
+      </w:r>
+      <w:r>
+        <w:rPr>
+          <w:rFonts w:eastAsia="Arial"/>
+        </w:rPr>
+        <w:t>, selbst erstellt, Unity Game Scene *)</w:t>
       </w:r>
     </w:p>
     <w:p>
@@ -4340,7 +5183,19 @@
         <w:rPr>
           <w:rFonts w:eastAsia="Arial"/>
         </w:rPr>
-        <w:t xml:space="preserve"> (siehe Abb. 11)</w:t>
+        <w:t xml:space="preserve"> (siehe Abb. 1</w:t>
+      </w:r>
+      <w:r>
+        <w:rPr>
+          <w:rFonts w:eastAsia="Arial"/>
+        </w:rPr>
+        <w:t>3</w:t>
+      </w:r>
+      <w:r>
+        <w:rPr>
+          <w:rFonts w:eastAsia="Arial"/>
+        </w:rPr>
+        <w:t>)</w:t>
       </w:r>
       <w:r>
         <w:rPr>
@@ -4415,6 +5270,7 @@
           <w:rFonts w:eastAsia="Arial"/>
           <w:noProof/>
         </w:rPr>
+        <w:lastRenderedPageBreak/>
         <w:drawing>
           <wp:inline distT="0" distB="0" distL="0" distR="0">
             <wp:extent cx="2224617" cy="1380603"/>
@@ -4433,7 +5289,7 @@
                     </pic:cNvPicPr>
                   </pic:nvPicPr>
                   <pic:blipFill>
-                    <a:blip r:embed="rId28" cstate="print"/>
+                    <a:blip r:embed="rId30" cstate="print"/>
                     <a:srcRect/>
                     <a:stretch>
                       <a:fillRect/>
@@ -4473,7 +5329,19 @@
         <w:rPr>
           <w:rFonts w:eastAsia="Arial"/>
         </w:rPr>
-        <w:t>(Abbildung 12, selbst erstellt, Unity Game Scene *)</w:t>
+        <w:t>(Abbildung 1</w:t>
+      </w:r>
+      <w:r>
+        <w:rPr>
+          <w:rFonts w:eastAsia="Arial"/>
+        </w:rPr>
+        <w:t>4</w:t>
+      </w:r>
+      <w:r>
+        <w:rPr>
+          <w:rFonts w:eastAsia="Arial"/>
+        </w:rPr>
+        <w:t>, selbst erstellt, Unity Game Scene *)</w:t>
       </w:r>
     </w:p>
     <w:p>
@@ -4519,7 +5387,19 @@
         <w:rPr>
           <w:rFonts w:eastAsia="Arial"/>
         </w:rPr>
-        <w:t xml:space="preserve"> (siehe Abb. 12)</w:t>
+        <w:t xml:space="preserve"> (siehe Abb. 1</w:t>
+      </w:r>
+      <w:r>
+        <w:rPr>
+          <w:rFonts w:eastAsia="Arial"/>
+        </w:rPr>
+        <w:t>4</w:t>
+      </w:r>
+      <w:r>
+        <w:rPr>
+          <w:rFonts w:eastAsia="Arial"/>
+        </w:rPr>
+        <w:t>)</w:t>
       </w:r>
       <w:r>
         <w:rPr>
@@ -4547,6 +5427,82 @@
         <w:rPr>
           <w:rFonts w:eastAsia="Arial"/>
         </w:rPr>
+        <w:t>-LOD anmachen und beschreiben</w:t>
+      </w:r>
+      <w:r>
+        <w:rPr>
+          <w:rFonts w:eastAsia="Arial"/>
+        </w:rPr>
+        <w:t xml:space="preserve"> </w:t>
+      </w:r>
+      <w:r>
+        <w:rPr>
+          <w:rFonts w:eastAsia="Arial"/>
+        </w:rPr>
+        <w:t>http://docs.unity3d.com/Manual/LevelOfDetail.html</w:t>
+      </w:r>
+    </w:p>
+    <w:p>
+      <w:pPr>
+        <w:pStyle w:val="KeinLeerraum"/>
+        <w:rPr>
+          <w:rFonts w:eastAsia="Arial"/>
+        </w:rPr>
+      </w:pPr>
+    </w:p>
+    <w:p>
+      <w:pPr>
+        <w:pStyle w:val="KeinLeerraum"/>
+        <w:rPr>
+          <w:rFonts w:eastAsia="Arial"/>
+        </w:rPr>
+      </w:pPr>
+      <w:r>
+        <w:rPr>
+          <w:rFonts w:eastAsia="Arial"/>
+        </w:rPr>
+        <w:t xml:space="preserve">- Quality </w:t>
+      </w:r>
+      <w:proofErr w:type="spellStart"/>
+      <w:r>
+        <w:rPr>
+          <w:rFonts w:eastAsia="Arial"/>
+        </w:rPr>
+        <w:t>settings</w:t>
+      </w:r>
+      <w:proofErr w:type="spellEnd"/>
+      <w:r>
+        <w:rPr>
+          <w:rFonts w:eastAsia="Arial"/>
+        </w:rPr>
+        <w:t xml:space="preserve"> berücksichtigen </w:t>
+      </w:r>
+      <w:r>
+        <w:rPr>
+          <w:rFonts w:eastAsia="Arial"/>
+        </w:rPr>
+        <w:t>http://docs.unity3d.com/Manual/class-QualitySettings.html</w:t>
+      </w:r>
+    </w:p>
+    <w:p>
+      <w:pPr>
+        <w:pStyle w:val="KeinLeerraum"/>
+        <w:rPr>
+          <w:rFonts w:eastAsia="Arial"/>
+        </w:rPr>
+      </w:pPr>
+    </w:p>
+    <w:p>
+      <w:pPr>
+        <w:pStyle w:val="KeinLeerraum"/>
+        <w:rPr>
+          <w:rFonts w:eastAsia="Arial"/>
+        </w:rPr>
+      </w:pPr>
+      <w:r>
+        <w:rPr>
+          <w:rFonts w:eastAsia="Arial"/>
+        </w:rPr>
         <w:t>-</w:t>
       </w:r>
       <w:r>
@@ -4569,7 +5525,7 @@
           <w:rFonts w:eastAsia="Calibri Light"/>
         </w:rPr>
       </w:pPr>
-      <w:bookmarkStart w:id="39" w:name="_Toc445423052"/>
+      <w:bookmarkStart w:id="39" w:name="_Toc445470056"/>
       <w:r>
         <w:rPr>
           <w:rFonts w:eastAsia="Calibri Light"/>
@@ -4578,57 +5534,24 @@
       </w:r>
       <w:bookmarkEnd w:id="39"/>
     </w:p>
-    <w:p>
-      <w:pPr>
-        <w:pStyle w:val="berschrift2"/>
+    <w:p/>
+    <w:p>
+      <w:pPr>
+        <w:pStyle w:val="KeinLeerraum"/>
         <w:rPr>
           <w:rFonts w:eastAsia="Calibri Light"/>
-        </w:rPr>
-      </w:pPr>
-      <w:bookmarkStart w:id="40" w:name="_Toc445387933"/>
-      <w:bookmarkStart w:id="41" w:name="_Toc445387958"/>
-      <w:bookmarkStart w:id="42" w:name="_Toc445423053"/>
-      <w:r>
-        <w:rPr>
-          <w:rFonts w:eastAsia="Calibri Light"/>
-        </w:rPr>
-        <w:t>5.1 Auswertung</w:t>
-      </w:r>
-      <w:bookmarkEnd w:id="40"/>
-      <w:bookmarkEnd w:id="41"/>
-      <w:bookmarkEnd w:id="42"/>
-    </w:p>
-    <w:p>
-      <w:pPr>
-        <w:pStyle w:val="KeinLeerraum"/>
-        <w:rPr>
-          <w:rFonts w:eastAsia="Calibri Light"/>
-          <w:color w:val="5B9BD5"/>
-          <w:sz w:val="26"/>
-        </w:rPr>
-      </w:pPr>
-    </w:p>
-    <w:p>
-      <w:pPr>
-        <w:pStyle w:val="KeinLeerraum"/>
-        <w:rPr>
-          <w:rFonts w:eastAsia="Calibri Light"/>
-          <w:color w:val="5B9BD5"/>
-          <w:sz w:val="26"/>
         </w:rPr>
       </w:pPr>
       <w:r>
         <w:rPr>
           <w:rFonts w:eastAsia="Calibri Light"/>
           <w:noProof/>
-          <w:color w:val="5B9BD5"/>
-          <w:sz w:val="26"/>
         </w:rPr>
         <w:drawing>
           <wp:inline distT="0" distB="0" distL="0" distR="0">
             <wp:extent cx="5755640" cy="779780"/>
             <wp:effectExtent l="19050" t="0" r="0" b="0"/>
-            <wp:docPr id="63" name="Bild 63" descr="C:\Users\Kitti\Documents\Freunde\Julian\Facharbeit\0collision.png"/>
+            <wp:docPr id="2" name="Bild 63" descr="C:\Users\Kitti\Documents\Freunde\Julian\Facharbeit\0collision.png"/>
             <wp:cNvGraphicFramePr>
               <a:graphicFrameLocks xmlns:a="http://schemas.openxmlformats.org/drawingml/2006/main" noChangeAspect="1"/>
             </wp:cNvGraphicFramePr>
@@ -4642,7 +5565,7 @@
                     </pic:cNvPicPr>
                   </pic:nvPicPr>
                   <pic:blipFill>
-                    <a:blip r:embed="rId29" cstate="print"/>
+                    <a:blip r:embed="rId31" cstate="print"/>
                     <a:srcRect/>
                     <a:stretch>
                       <a:fillRect/>
@@ -4675,20 +5598,6 @@
       <w:pPr>
         <w:pStyle w:val="KeinLeerraum"/>
         <w:rPr>
-          <w:rFonts w:eastAsia="Arial"/>
-        </w:rPr>
-      </w:pPr>
-      <w:r>
-        <w:rPr>
-          <w:rFonts w:eastAsia="Arial"/>
-        </w:rPr>
-        <w:t>(Abbildung 13, selbst erstellt, Unity Game Scene *)</w:t>
-      </w:r>
-    </w:p>
-    <w:p>
-      <w:pPr>
-        <w:pStyle w:val="KeinLeerraum"/>
-        <w:rPr>
           <w:rFonts w:eastAsia="Calibri Light"/>
           <w:color w:val="5B9BD5"/>
           <w:sz w:val="26"/>
@@ -4706,106 +5615,20 @@
         <w:rPr>
           <w:rFonts w:eastAsia="Arial"/>
         </w:rPr>
-        <w:t>Nach Implementierung des Schwarm</w:t>
-      </w:r>
-      <w:r>
-        <w:rPr>
-          <w:rFonts w:eastAsia="Arial"/>
-        </w:rPr>
-        <w:t>-</w:t>
-      </w:r>
-      <w:r>
-        <w:rPr>
-          <w:rFonts w:eastAsia="Arial"/>
-        </w:rPr>
-        <w:t>Algorithmus</w:t>
-      </w:r>
-      <w:r>
-        <w:rPr>
-          <w:rFonts w:eastAsia="Arial"/>
-        </w:rPr>
-        <w:t xml:space="preserve"> ist </w:t>
-      </w:r>
-      <w:r>
-        <w:rPr>
-          <w:rFonts w:eastAsia="Arial"/>
-        </w:rPr>
-        <w:t>zu sehen, dass bei der Anwender-Inter</w:t>
-      </w:r>
-      <w:r>
-        <w:rPr>
-          <w:rFonts w:eastAsia="Arial"/>
-        </w:rPr>
-        <w:t>aktion die Kollision pro Frame n</w:t>
-      </w:r>
-      <w:r>
-        <w:rPr>
-          <w:rFonts w:eastAsia="Arial"/>
-        </w:rPr>
-        <w:t>ahe</w:t>
-      </w:r>
-      <w:r>
-        <w:rPr>
-          <w:rFonts w:eastAsia="Arial"/>
-        </w:rPr>
-        <w:t>zu</w:t>
-      </w:r>
-      <w:r>
-        <w:rPr>
-          <w:rFonts w:eastAsia="Arial"/>
-        </w:rPr>
-        <w:t xml:space="preserve"> gleich</w:t>
-      </w:r>
-      <w:r>
-        <w:rPr>
-          <w:rFonts w:eastAsia="Arial"/>
-        </w:rPr>
-        <w:t xml:space="preserve"> null ist. Daher muss Unity </w:t>
-      </w:r>
-      <w:r>
-        <w:rPr>
-          <w:rFonts w:eastAsia="Arial"/>
-        </w:rPr>
-        <w:t xml:space="preserve">intern </w:t>
-      </w:r>
-      <w:r>
-        <w:rPr>
-          <w:rFonts w:eastAsia="Arial"/>
-        </w:rPr>
-        <w:t xml:space="preserve">keine zusätzlichen </w:t>
-      </w:r>
-      <w:r>
-        <w:rPr>
-          <w:rFonts w:eastAsia="Arial"/>
-        </w:rPr>
-        <w:t>p</w:t>
-      </w:r>
-      <w:r>
-        <w:rPr>
-          <w:rFonts w:eastAsia="Arial"/>
-        </w:rPr>
-        <w:t xml:space="preserve">hysikalischen Berechnungen machen, was der Performance </w:t>
-      </w:r>
-      <w:r>
-        <w:rPr>
-          <w:rFonts w:eastAsia="Arial"/>
-        </w:rPr>
-        <w:t>zugutekommt</w:t>
-      </w:r>
-      <w:r>
-        <w:rPr>
-          <w:rFonts w:eastAsia="Arial"/>
-        </w:rPr>
-        <w:t xml:space="preserve">. </w:t>
-      </w:r>
-    </w:p>
-    <w:p>
-      <w:pPr>
-        <w:pStyle w:val="KeinLeerraum"/>
-        <w:rPr>
-          <w:rFonts w:eastAsia="Arial"/>
-        </w:rPr>
-      </w:pPr>
+        <w:t>(Abbildung 1</w:t>
+      </w:r>
+      <w:r>
+        <w:rPr>
+          <w:rFonts w:eastAsia="Arial"/>
+        </w:rPr>
+        <w:t>5</w:t>
+      </w:r>
+      <w:r>
+        <w:rPr>
+          <w:rFonts w:eastAsia="Arial"/>
+        </w:rPr>
+        <w:t>, selbst erstellt, Unity Game Scene *)</w:t>
+      </w:r>
     </w:p>
     <w:p>
       <w:pPr>
@@ -4816,6 +5639,103 @@
           <w:sz w:val="26"/>
         </w:rPr>
       </w:pPr>
+    </w:p>
+    <w:p>
+      <w:pPr>
+        <w:pStyle w:val="KeinLeerraum"/>
+        <w:rPr>
+          <w:rFonts w:eastAsia="Arial"/>
+        </w:rPr>
+      </w:pPr>
+      <w:r>
+        <w:rPr>
+          <w:rFonts w:eastAsia="Arial"/>
+        </w:rPr>
+        <w:t>Nach Implementierung des Schwarm</w:t>
+      </w:r>
+      <w:r>
+        <w:rPr>
+          <w:rFonts w:eastAsia="Arial"/>
+        </w:rPr>
+        <w:t>-</w:t>
+      </w:r>
+      <w:r>
+        <w:rPr>
+          <w:rFonts w:eastAsia="Arial"/>
+        </w:rPr>
+        <w:t>Algorithmus</w:t>
+      </w:r>
+      <w:r>
+        <w:rPr>
+          <w:rFonts w:eastAsia="Arial"/>
+        </w:rPr>
+        <w:t xml:space="preserve"> ist zu sehen, dass bei der Anwender-Interaktion die Kollision pro Frame nahezu gleich null ist. </w:t>
+      </w:r>
+    </w:p>
+    <w:p>
+      <w:pPr>
+        <w:pStyle w:val="KeinLeerraum"/>
+        <w:rPr>
+          <w:rFonts w:eastAsia="Arial"/>
+        </w:rPr>
+      </w:pPr>
+      <w:r>
+        <w:rPr>
+          <w:rFonts w:eastAsia="Arial"/>
+        </w:rPr>
+        <w:t xml:space="preserve">Daher muss Unity intern keine zusätzlichen </w:t>
+      </w:r>
+      <w:r>
+        <w:rPr>
+          <w:rFonts w:eastAsia="Arial"/>
+        </w:rPr>
+        <w:t xml:space="preserve">physikalischen Berechnungen machen, was der Performance zugutekommt. </w:t>
+      </w:r>
+    </w:p>
+    <w:p>
+      <w:pPr>
+        <w:pStyle w:val="KeinLeerraum"/>
+        <w:rPr>
+          <w:rFonts w:eastAsia="Arial"/>
+        </w:rPr>
+      </w:pPr>
+    </w:p>
+    <w:p/>
+    <w:p>
+      <w:pPr>
+        <w:pStyle w:val="berschrift2"/>
+        <w:rPr>
+          <w:rFonts w:eastAsia="Calibri Light"/>
+        </w:rPr>
+      </w:pPr>
+      <w:bookmarkStart w:id="40" w:name="_Toc445387933"/>
+      <w:bookmarkStart w:id="41" w:name="_Toc445387958"/>
+      <w:bookmarkStart w:id="42" w:name="_Toc445470057"/>
+      <w:r>
+        <w:rPr>
+          <w:rFonts w:eastAsia="Calibri Light"/>
+        </w:rPr>
+        <w:t>5.1 Auswertung</w:t>
+      </w:r>
+      <w:bookmarkEnd w:id="40"/>
+      <w:bookmarkEnd w:id="41"/>
+      <w:bookmarkEnd w:id="42"/>
+    </w:p>
+    <w:p>
+      <w:pPr>
+        <w:pStyle w:val="KeinLeerraum"/>
+        <w:rPr>
+          <w:rFonts w:eastAsia="Arial"/>
+        </w:rPr>
+      </w:pPr>
+    </w:p>
+    <w:p>
+      <w:pPr>
+        <w:pStyle w:val="KeinLeerraum"/>
+        <w:rPr>
+          <w:rFonts w:eastAsia="Arial"/>
+        </w:rPr>
+      </w:pPr>
       <w:r>
         <w:rPr>
           <w:rFonts w:eastAsia="Arial"/>
@@ -4874,21 +5794,7 @@
         <w:rPr>
           <w:rFonts w:eastAsia="Arial"/>
         </w:rPr>
-        <w:t xml:space="preserve">zur </w:t>
-      </w:r>
-      <w:proofErr w:type="spellStart"/>
-      <w:r>
-        <w:rPr>
-          <w:rFonts w:eastAsia="Arial"/>
-        </w:rPr>
-        <w:t>Runtime</w:t>
-      </w:r>
-      <w:proofErr w:type="spellEnd"/>
-      <w:r>
-        <w:rPr>
-          <w:rFonts w:eastAsia="Arial"/>
-        </w:rPr>
-        <w:t xml:space="preserve"> keinerlei Veränderung</w:t>
+        <w:t>zur Runtime keinerlei Veränderung</w:t>
       </w:r>
       <w:r>
         <w:rPr>
@@ -4966,60 +5872,144 @@
         <w:rPr>
           <w:rFonts w:eastAsia="Arial"/>
         </w:rPr>
-        <w:t xml:space="preserve">jedoch auch das Unity interne </w:t>
-      </w:r>
-      <w:r>
-        <w:rPr>
-          <w:rFonts w:eastAsia="Arial"/>
-        </w:rPr>
-        <w:t>"</w:t>
-      </w:r>
-      <w:r>
+        <w:t xml:space="preserve">jedoch </w:t>
+      </w:r>
+      <w:r>
+        <w:rPr>
+          <w:rFonts w:eastAsia="Arial"/>
+        </w:rPr>
+        <w:t xml:space="preserve">das Unity interne </w:t>
+      </w:r>
+      <w:r>
+        <w:rPr>
+          <w:rFonts w:eastAsia="Arial"/>
+          <w:i/>
+        </w:rPr>
+        <w:t>SceneManager.LoadSceneAsync</w:t>
+      </w:r>
+      <w:r>
+        <w:rPr>
+          <w:rFonts w:eastAsia="Arial"/>
+        </w:rPr>
+        <w:t xml:space="preserve">, oder das </w:t>
+      </w:r>
+      <w:r>
+        <w:rPr>
+          <w:rFonts w:eastAsia="Arial"/>
+          <w:i/>
+        </w:rPr>
+        <w:t>Object P</w:t>
+      </w:r>
+      <w:r>
+        <w:rPr>
+          <w:rFonts w:eastAsia="Arial"/>
+          <w:i/>
+        </w:rPr>
+        <w:t>ooling</w:t>
+      </w:r>
+      <w:r>
+        <w:rPr>
+          <w:rFonts w:eastAsia="Arial"/>
+        </w:rPr>
+        <w:t xml:space="preserve">. </w:t>
+      </w:r>
+      <w:r>
+        <w:rPr>
+          <w:rFonts w:eastAsia="Arial"/>
+        </w:rPr>
+        <w:t xml:space="preserve">Seid Unity 5.3 ersetzt das </w:t>
+      </w:r>
+      <w:r>
+        <w:rPr>
+          <w:rFonts w:eastAsia="Arial"/>
+          <w:i/>
+        </w:rPr>
+        <w:t>SceneManager.LoadSceneAsync</w:t>
+      </w:r>
+      <w:r>
+        <w:rPr>
+          <w:rFonts w:eastAsia="Arial"/>
+        </w:rPr>
+        <w:t xml:space="preserve"> nun das Obsolete </w:t>
+      </w:r>
+      <w:r>
+        <w:rPr>
+          <w:rFonts w:eastAsia="Arial"/>
+          <w:i/>
+        </w:rPr>
+        <w:t>Application.LoadLevelAsync</w:t>
+      </w:r>
+      <w:r>
+        <w:rPr>
+          <w:rFonts w:eastAsia="Arial"/>
+          <w:i/>
+        </w:rPr>
+        <w:t xml:space="preserve"> *</w:t>
+      </w:r>
+      <w:r>
+        <w:rPr>
+          <w:rFonts w:eastAsia="Arial"/>
+        </w:rPr>
+        <w:t>(</w:t>
+      </w:r>
+      <w:r>
+        <w:rPr>
+          <w:rFonts w:eastAsia="Arial"/>
+        </w:rPr>
+        <w:t>http://docs.unity3d.com/Manual/UpgradeGuide53.html</w:t>
+      </w:r>
+      <w:r>
+        <w:rPr>
+          <w:rFonts w:eastAsia="Arial"/>
+        </w:rPr>
+        <w:t xml:space="preserve">. Mit der </w:t>
+      </w:r>
+      <w:r>
+        <w:rPr>
+          <w:rFonts w:eastAsia="Arial"/>
+          <w:i/>
+        </w:rPr>
+        <w:t>SceneManager.LoadSceneAsync</w:t>
+      </w:r>
+      <w:r>
+        <w:rPr>
+          <w:rFonts w:eastAsia="Arial"/>
+          <w:i/>
+        </w:rPr>
         <w:t xml:space="preserve"> </w:t>
       </w:r>
-      <w:proofErr w:type="spellStart"/>
-      <w:r>
-        <w:rPr>
-          <w:rFonts w:eastAsia="Arial"/>
-        </w:rPr>
-        <w:t>Application.LoadLevelAsync</w:t>
-      </w:r>
-      <w:proofErr w:type="spellEnd"/>
-      <w:r>
-        <w:rPr>
-          <w:rFonts w:eastAsia="Arial"/>
-        </w:rPr>
-        <w:t>", oder das "</w:t>
-      </w:r>
-      <w:r>
-        <w:t xml:space="preserve"> </w:t>
-      </w:r>
-      <w:proofErr w:type="spellStart"/>
-      <w:r>
-        <w:rPr>
-          <w:rFonts w:eastAsia="Arial"/>
-        </w:rPr>
-        <w:t>Object</w:t>
-      </w:r>
-      <w:proofErr w:type="spellEnd"/>
-      <w:r>
-        <w:rPr>
-          <w:rFonts w:eastAsia="Arial"/>
-        </w:rPr>
-        <w:t xml:space="preserve"> P</w:t>
-      </w:r>
-      <w:r>
-        <w:rPr>
-          <w:rFonts w:eastAsia="Arial"/>
-        </w:rPr>
-        <w:t>ooling</w:t>
-      </w:r>
-      <w:r>
-        <w:rPr>
-          <w:rFonts w:eastAsia="Arial"/>
-        </w:rPr>
-        <w:t xml:space="preserve">". </w:t>
-      </w:r>
+      <w:r>
+        <w:rPr>
+          <w:rFonts w:eastAsia="Arial"/>
+        </w:rPr>
+        <w:t xml:space="preserve">Funktion ist es möglich, eine Unity Scene </w:t>
+      </w:r>
+      <w:r>
+        <w:rPr>
+          <w:rFonts w:eastAsia="Arial"/>
+        </w:rPr>
+        <w:t>asynchron</w:t>
+      </w:r>
+      <w:r>
+        <w:rPr>
+          <w:rFonts w:eastAsia="Arial"/>
+        </w:rPr>
+        <w:t xml:space="preserve"> im Hintergrund laden zu lassen</w:t>
+      </w:r>
+      <w:r>
+        <w:rPr>
+          <w:rFonts w:eastAsia="Arial"/>
+        </w:rPr>
+        <w:t>.</w:t>
+      </w:r>
+    </w:p>
+    <w:p>
+      <w:pPr>
+        <w:pStyle w:val="KeinLeerraum"/>
+        <w:rPr>
+          <w:rFonts w:eastAsia="Arial"/>
+        </w:rPr>
+      </w:pPr>
     </w:p>
     <w:p>
       <w:pPr>
@@ -5030,6 +6020,42 @@
           <w:sz w:val="26"/>
         </w:rPr>
       </w:pPr>
+      <w:r>
+        <w:rPr>
+          <w:rFonts w:eastAsia="Arial"/>
+        </w:rPr>
+        <w:t xml:space="preserve">Beim </w:t>
+      </w:r>
+      <w:r>
+        <w:rPr>
+          <w:rFonts w:eastAsia="Arial"/>
+        </w:rPr>
+        <w:t xml:space="preserve">abrupten </w:t>
+      </w:r>
+      <w:r>
+        <w:rPr>
+          <w:rFonts w:eastAsia="Arial"/>
+        </w:rPr>
+        <w:t>R</w:t>
+      </w:r>
+      <w:r>
+        <w:rPr>
+          <w:rFonts w:eastAsia="Arial"/>
+        </w:rPr>
+        <w:t>ichtungswechsel</w:t>
+      </w:r>
+      <w:r>
+        <w:rPr>
+          <w:rFonts w:eastAsia="Arial"/>
+        </w:rPr>
+        <w:t xml:space="preserve"> des Schwarmes ist es möglich, dass es zu vermehrter Kollision kommt. Daher ist es empfehlenswert diesen Richtungswechsel möglichst </w:t>
+      </w:r>
+      <w:r>
+        <w:rPr>
+          <w:rFonts w:eastAsia="Arial"/>
+        </w:rPr>
+        <w:t xml:space="preserve">langsam und geschmeidig zu gestalten. </w:t>
+      </w:r>
     </w:p>
     <w:p>
       <w:pPr>
@@ -5040,11 +6066,12 @@
       </w:pPr>
       <w:bookmarkStart w:id="43" w:name="_Toc445387934"/>
       <w:bookmarkStart w:id="44" w:name="_Toc445387959"/>
-      <w:bookmarkStart w:id="45" w:name="_Toc445423054"/>
+      <w:bookmarkStart w:id="45" w:name="_Toc445470058"/>
       <w:r>
         <w:rPr>
           <w:rFonts w:eastAsia="Calibri Light"/>
         </w:rPr>
+        <w:lastRenderedPageBreak/>
         <w:t>5.2 Tabellen &amp; Diagramme</w:t>
       </w:r>
       <w:bookmarkEnd w:id="43"/>
@@ -5058,7 +6085,7 @@
           <w:rFonts w:eastAsia="Calibri Light"/>
         </w:rPr>
       </w:pPr>
-      <w:bookmarkStart w:id="46" w:name="_Toc445423055"/>
+      <w:bookmarkStart w:id="46" w:name="_Toc445470059"/>
       <w:r>
         <w:rPr>
           <w:rFonts w:eastAsia="Calibri Light"/>
@@ -5076,7 +6103,7 @@
       </w:pPr>
       <w:bookmarkStart w:id="47" w:name="_Toc445387935"/>
       <w:bookmarkStart w:id="48" w:name="_Toc445387960"/>
-      <w:bookmarkStart w:id="49" w:name="_Toc445423056"/>
+      <w:bookmarkStart w:id="49" w:name="_Toc445470060"/>
       <w:r>
         <w:rPr>
           <w:rFonts w:eastAsia="Calibri Light"/>
@@ -5111,13 +6138,6 @@
     </w:p>
     <w:sdt>
       <w:sdtPr>
-        <w:id w:val="9109767"/>
-        <w:docPartObj>
-          <w:docPartGallery w:val="Table of Contents"/>
-          <w:docPartUnique/>
-        </w:docPartObj>
-      </w:sdtPr>
-      <w:sdtEndPr>
         <w:rPr>
           <w:rFonts w:asciiTheme="minorHAnsi" w:eastAsiaTheme="minorEastAsia" w:hAnsiTheme="minorHAnsi" w:cstheme="minorBidi"/>
           <w:b w:val="0"/>
@@ -5127,7 +6147,12 @@
           <w:szCs w:val="22"/>
           <w:lang w:eastAsia="de-DE"/>
         </w:rPr>
-      </w:sdtEndPr>
+        <w:id w:val="9109767"/>
+        <w:docPartObj>
+          <w:docPartGallery w:val="Table of Contents"/>
+          <w:docPartUnique/>
+        </w:docPartObj>
+      </w:sdtPr>
       <w:sdtContent>
         <w:p>
           <w:pPr>
@@ -5156,7 +6181,7 @@
           <w:r>
             <w:fldChar w:fldCharType="separate"/>
           </w:r>
-          <w:hyperlink w:anchor="_Toc445423037" w:history="1">
+          <w:hyperlink w:anchor="_Toc445470041" w:history="1">
             <w:r>
               <w:rPr>
                 <w:rStyle w:val="Hyperlink"/>
@@ -5184,7 +6209,7 @@
                 <w:noProof/>
                 <w:webHidden/>
               </w:rPr>
-              <w:instrText xml:space="preserve"> PAGEREF _Toc445423037 \h </w:instrText>
+              <w:instrText xml:space="preserve"> PAGEREF _Toc445470041 \h </w:instrText>
             </w:r>
             <w:r>
               <w:rPr>
@@ -5225,7 +6250,7 @@
               <w:noProof/>
             </w:rPr>
           </w:pPr>
-          <w:hyperlink w:anchor="_Toc445423038" w:history="1">
+          <w:hyperlink w:anchor="_Toc445470042" w:history="1">
             <w:r>
               <w:rPr>
                 <w:rStyle w:val="Hyperlink"/>
@@ -5253,7 +6278,7 @@
                 <w:noProof/>
                 <w:webHidden/>
               </w:rPr>
-              <w:instrText xml:space="preserve"> PAGEREF _Toc445423038 \h </w:instrText>
+              <w:instrText xml:space="preserve"> PAGEREF _Toc445470042 \h </w:instrText>
             </w:r>
             <w:r>
               <w:rPr>
@@ -5294,7 +6319,7 @@
               <w:noProof/>
             </w:rPr>
           </w:pPr>
-          <w:hyperlink w:anchor="_Toc445423039" w:history="1">
+          <w:hyperlink w:anchor="_Toc445470043" w:history="1">
             <w:r>
               <w:rPr>
                 <w:rStyle w:val="Hyperlink"/>
@@ -5322,7 +6347,7 @@
                 <w:noProof/>
                 <w:webHidden/>
               </w:rPr>
-              <w:instrText xml:space="preserve"> PAGEREF _Toc445423039 \h </w:instrText>
+              <w:instrText xml:space="preserve"> PAGEREF _Toc445470043 \h </w:instrText>
             </w:r>
             <w:r>
               <w:rPr>
@@ -5363,7 +6388,7 @@
               <w:noProof/>
             </w:rPr>
           </w:pPr>
-          <w:hyperlink w:anchor="_Toc445423040" w:history="1">
+          <w:hyperlink w:anchor="_Toc445470044" w:history="1">
             <w:r>
               <w:rPr>
                 <w:rStyle w:val="Hyperlink"/>
@@ -5391,7 +6416,7 @@
                 <w:noProof/>
                 <w:webHidden/>
               </w:rPr>
-              <w:instrText xml:space="preserve"> PAGEREF _Toc445423040 \h </w:instrText>
+              <w:instrText xml:space="preserve"> PAGEREF _Toc445470044 \h </w:instrText>
             </w:r>
             <w:r>
               <w:rPr>
@@ -5432,7 +6457,7 @@
               <w:noProof/>
             </w:rPr>
           </w:pPr>
-          <w:hyperlink w:anchor="_Toc445423041" w:history="1">
+          <w:hyperlink w:anchor="_Toc445470045" w:history="1">
             <w:r>
               <w:rPr>
                 <w:rStyle w:val="Hyperlink"/>
@@ -5460,7 +6485,7 @@
                 <w:noProof/>
                 <w:webHidden/>
               </w:rPr>
-              <w:instrText xml:space="preserve"> PAGEREF _Toc445423041 \h </w:instrText>
+              <w:instrText xml:space="preserve"> PAGEREF _Toc445470045 \h </w:instrText>
             </w:r>
             <w:r>
               <w:rPr>
@@ -5501,7 +6526,7 @@
               <w:noProof/>
             </w:rPr>
           </w:pPr>
-          <w:hyperlink w:anchor="_Toc445423042" w:history="1">
+          <w:hyperlink w:anchor="_Toc445470046" w:history="1">
             <w:r>
               <w:rPr>
                 <w:rStyle w:val="Hyperlink"/>
@@ -5529,7 +6554,7 @@
                 <w:noProof/>
                 <w:webHidden/>
               </w:rPr>
-              <w:instrText xml:space="preserve"> PAGEREF _Toc445423042 \h </w:instrText>
+              <w:instrText xml:space="preserve"> PAGEREF _Toc445470046 \h </w:instrText>
             </w:r>
             <w:r>
               <w:rPr>
@@ -5570,7 +6595,7 @@
               <w:noProof/>
             </w:rPr>
           </w:pPr>
-          <w:hyperlink w:anchor="_Toc445423043" w:history="1">
+          <w:hyperlink w:anchor="_Toc445470047" w:history="1">
             <w:r>
               <w:rPr>
                 <w:rStyle w:val="Hyperlink"/>
@@ -5598,7 +6623,7 @@
                 <w:noProof/>
                 <w:webHidden/>
               </w:rPr>
-              <w:instrText xml:space="preserve"> PAGEREF _Toc445423043 \h </w:instrText>
+              <w:instrText xml:space="preserve"> PAGEREF _Toc445470047 \h </w:instrText>
             </w:r>
             <w:r>
               <w:rPr>
@@ -5639,7 +6664,7 @@
               <w:noProof/>
             </w:rPr>
           </w:pPr>
-          <w:hyperlink w:anchor="_Toc445423044" w:history="1">
+          <w:hyperlink w:anchor="_Toc445470048" w:history="1">
             <w:r>
               <w:rPr>
                 <w:rStyle w:val="Hyperlink"/>
@@ -5667,7 +6692,7 @@
                 <w:noProof/>
                 <w:webHidden/>
               </w:rPr>
-              <w:instrText xml:space="preserve"> PAGEREF _Toc445423044 \h </w:instrText>
+              <w:instrText xml:space="preserve"> PAGEREF _Toc445470048 \h </w:instrText>
             </w:r>
             <w:r>
               <w:rPr>
@@ -5708,7 +6733,7 @@
               <w:noProof/>
             </w:rPr>
           </w:pPr>
-          <w:hyperlink w:anchor="_Toc445423045" w:history="1">
+          <w:hyperlink w:anchor="_Toc445470049" w:history="1">
             <w:r>
               <w:rPr>
                 <w:rStyle w:val="Hyperlink"/>
@@ -5736,7 +6761,7 @@
                 <w:noProof/>
                 <w:webHidden/>
               </w:rPr>
-              <w:instrText xml:space="preserve"> PAGEREF _Toc445423045 \h </w:instrText>
+              <w:instrText xml:space="preserve"> PAGEREF _Toc445470049 \h </w:instrText>
             </w:r>
             <w:r>
               <w:rPr>
@@ -5777,7 +6802,7 @@
               <w:noProof/>
             </w:rPr>
           </w:pPr>
-          <w:hyperlink w:anchor="_Toc445423046" w:history="1">
+          <w:hyperlink w:anchor="_Toc445470050" w:history="1">
             <w:r>
               <w:rPr>
                 <w:rStyle w:val="Hyperlink"/>
@@ -5805,7 +6830,7 @@
                 <w:noProof/>
                 <w:webHidden/>
               </w:rPr>
-              <w:instrText xml:space="preserve"> PAGEREF _Toc445423046 \h </w:instrText>
+              <w:instrText xml:space="preserve"> PAGEREF _Toc445470050 \h </w:instrText>
             </w:r>
             <w:r>
               <w:rPr>
@@ -5846,7 +6871,7 @@
               <w:noProof/>
             </w:rPr>
           </w:pPr>
-          <w:hyperlink w:anchor="_Toc445423047" w:history="1">
+          <w:hyperlink w:anchor="_Toc445470051" w:history="1">
             <w:r>
               <w:rPr>
                 <w:rStyle w:val="Hyperlink"/>
@@ -5874,7 +6899,7 @@
                 <w:noProof/>
                 <w:webHidden/>
               </w:rPr>
-              <w:instrText xml:space="preserve"> PAGEREF _Toc445423047 \h </w:instrText>
+              <w:instrText xml:space="preserve"> PAGEREF _Toc445470051 \h </w:instrText>
             </w:r>
             <w:r>
               <w:rPr>
@@ -5915,7 +6940,7 @@
               <w:noProof/>
             </w:rPr>
           </w:pPr>
-          <w:hyperlink w:anchor="_Toc445423048" w:history="1">
+          <w:hyperlink w:anchor="_Toc445470052" w:history="1">
             <w:r>
               <w:rPr>
                 <w:rStyle w:val="Hyperlink"/>
@@ -5951,7 +6976,7 @@
                 <w:noProof/>
                 <w:webHidden/>
               </w:rPr>
-              <w:instrText xml:space="preserve"> PAGEREF _Toc445423048 \h </w:instrText>
+              <w:instrText xml:space="preserve"> PAGEREF _Toc445470052 \h </w:instrText>
             </w:r>
             <w:r>
               <w:rPr>
@@ -5992,7 +7017,7 @@
               <w:noProof/>
             </w:rPr>
           </w:pPr>
-          <w:hyperlink w:anchor="_Toc445423049" w:history="1">
+          <w:hyperlink w:anchor="_Toc445470053" w:history="1">
             <w:r>
               <w:rPr>
                 <w:rStyle w:val="Hyperlink"/>
@@ -6028,7 +7053,7 @@
                 <w:noProof/>
                 <w:webHidden/>
               </w:rPr>
-              <w:instrText xml:space="preserve"> PAGEREF _Toc445423049 \h </w:instrText>
+              <w:instrText xml:space="preserve"> PAGEREF _Toc445470053 \h </w:instrText>
             </w:r>
             <w:r>
               <w:rPr>
@@ -6069,7 +7094,7 @@
               <w:noProof/>
             </w:rPr>
           </w:pPr>
-          <w:hyperlink w:anchor="_Toc445423050" w:history="1">
+          <w:hyperlink w:anchor="_Toc445470054" w:history="1">
             <w:r>
               <w:rPr>
                 <w:rStyle w:val="Hyperlink"/>
@@ -6097,7 +7122,7 @@
                 <w:noProof/>
                 <w:webHidden/>
               </w:rPr>
-              <w:instrText xml:space="preserve"> PAGEREF _Toc445423050 \h </w:instrText>
+              <w:instrText xml:space="preserve"> PAGEREF _Toc445470054 \h </w:instrText>
             </w:r>
             <w:r>
               <w:rPr>
@@ -6138,7 +7163,7 @@
               <w:noProof/>
             </w:rPr>
           </w:pPr>
-          <w:hyperlink w:anchor="_Toc445423051" w:history="1">
+          <w:hyperlink w:anchor="_Toc445470055" w:history="1">
             <w:r>
               <w:rPr>
                 <w:rStyle w:val="Hyperlink"/>
@@ -6166,7 +7191,7 @@
                 <w:noProof/>
                 <w:webHidden/>
               </w:rPr>
-              <w:instrText xml:space="preserve"> PAGEREF _Toc445423051 \h </w:instrText>
+              <w:instrText xml:space="preserve"> PAGEREF _Toc445470055 \h </w:instrText>
             </w:r>
             <w:r>
               <w:rPr>
@@ -6186,7 +7211,7 @@
                 <w:noProof/>
                 <w:webHidden/>
               </w:rPr>
-              <w:t>5</w:t>
+              <w:t>6</w:t>
             </w:r>
             <w:r>
               <w:rPr>
@@ -6207,7 +7232,7 @@
               <w:noProof/>
             </w:rPr>
           </w:pPr>
-          <w:hyperlink w:anchor="_Toc445423052" w:history="1">
+          <w:hyperlink w:anchor="_Toc445470056" w:history="1">
             <w:r>
               <w:rPr>
                 <w:rStyle w:val="Hyperlink"/>
@@ -6235,7 +7260,7 @@
                 <w:noProof/>
                 <w:webHidden/>
               </w:rPr>
-              <w:instrText xml:space="preserve"> PAGEREF _Toc445423052 \h </w:instrText>
+              <w:instrText xml:space="preserve"> PAGEREF _Toc445470056 \h </w:instrText>
             </w:r>
             <w:r>
               <w:rPr>
@@ -6255,7 +7280,7 @@
                 <w:noProof/>
                 <w:webHidden/>
               </w:rPr>
-              <w:t>8</w:t>
+              <w:t>9</w:t>
             </w:r>
             <w:r>
               <w:rPr>
@@ -6276,7 +7301,7 @@
               <w:noProof/>
             </w:rPr>
           </w:pPr>
-          <w:hyperlink w:anchor="_Toc445423053" w:history="1">
+          <w:hyperlink w:anchor="_Toc445470057" w:history="1">
             <w:r>
               <w:rPr>
                 <w:rStyle w:val="Hyperlink"/>
@@ -6304,7 +7329,7 @@
                 <w:noProof/>
                 <w:webHidden/>
               </w:rPr>
-              <w:instrText xml:space="preserve"> PAGEREF _Toc445423053 \h </w:instrText>
+              <w:instrText xml:space="preserve"> PAGEREF _Toc445470057 \h </w:instrText>
             </w:r>
             <w:r>
               <w:rPr>
@@ -6324,7 +7349,7 @@
                 <w:noProof/>
                 <w:webHidden/>
               </w:rPr>
-              <w:t>8</w:t>
+              <w:t>9</w:t>
             </w:r>
             <w:r>
               <w:rPr>
@@ -6345,7 +7370,7 @@
               <w:noProof/>
             </w:rPr>
           </w:pPr>
-          <w:hyperlink w:anchor="_Toc445423054" w:history="1">
+          <w:hyperlink w:anchor="_Toc445470058" w:history="1">
             <w:r>
               <w:rPr>
                 <w:rStyle w:val="Hyperlink"/>
@@ -6373,7 +7398,7 @@
                 <w:noProof/>
                 <w:webHidden/>
               </w:rPr>
-              <w:instrText xml:space="preserve"> PAGEREF _Toc445423054 \h </w:instrText>
+              <w:instrText xml:space="preserve"> PAGEREF _Toc445470058 \h </w:instrText>
             </w:r>
             <w:r>
               <w:rPr>
@@ -6393,7 +7418,7 @@
                 <w:noProof/>
                 <w:webHidden/>
               </w:rPr>
-              <w:t>8</w:t>
+              <w:t>10</w:t>
             </w:r>
             <w:r>
               <w:rPr>
@@ -6414,7 +7439,7 @@
               <w:noProof/>
             </w:rPr>
           </w:pPr>
-          <w:hyperlink w:anchor="_Toc445423055" w:history="1">
+          <w:hyperlink w:anchor="_Toc445470059" w:history="1">
             <w:r>
               <w:rPr>
                 <w:rStyle w:val="Hyperlink"/>
@@ -6442,7 +7467,7 @@
                 <w:noProof/>
                 <w:webHidden/>
               </w:rPr>
-              <w:instrText xml:space="preserve"> PAGEREF _Toc445423055 \h </w:instrText>
+              <w:instrText xml:space="preserve"> PAGEREF _Toc445470059 \h </w:instrText>
             </w:r>
             <w:r>
               <w:rPr>
@@ -6462,7 +7487,7 @@
                 <w:noProof/>
                 <w:webHidden/>
               </w:rPr>
-              <w:t>8</w:t>
+              <w:t>10</w:t>
             </w:r>
             <w:r>
               <w:rPr>
@@ -6483,7 +7508,7 @@
               <w:noProof/>
             </w:rPr>
           </w:pPr>
-          <w:hyperlink w:anchor="_Toc445423056" w:history="1">
+          <w:hyperlink w:anchor="_Toc445470060" w:history="1">
             <w:r>
               <w:rPr>
                 <w:rStyle w:val="Hyperlink"/>
@@ -6511,7 +7536,7 @@
                 <w:noProof/>
                 <w:webHidden/>
               </w:rPr>
-              <w:instrText xml:space="preserve"> PAGEREF _Toc445423056 \h </w:instrText>
+              <w:instrText xml:space="preserve"> PAGEREF _Toc445470060 \h </w:instrText>
             </w:r>
             <w:r>
               <w:rPr>
@@ -6531,7 +7556,7 @@
                 <w:noProof/>
                 <w:webHidden/>
               </w:rPr>
-              <w:t>8</w:t>
+              <w:t>10</w:t>
             </w:r>
             <w:r>
               <w:rPr>
@@ -6726,7 +7751,7 @@
         </w:rPr>
         <w:t xml:space="preserve">Abbildung 1, Abbildung 2, Abbildung 3: </w:t>
       </w:r>
-      <w:hyperlink r:id="rId30">
+      <w:hyperlink r:id="rId32">
         <w:r>
           <w:rPr>
             <w:rFonts w:eastAsia="Arial"/>
@@ -6756,7 +7781,7 @@
         </w:rPr>
         <w:t xml:space="preserve"> </w:t>
       </w:r>
-      <w:hyperlink r:id="rId31">
+      <w:hyperlink r:id="rId33">
         <w:r>
           <w:rPr>
             <w:rFonts w:eastAsia="Arial"/>
@@ -6784,7 +7809,7 @@
       </w:r>
     </w:p>
     <w:sectPr>
-      <w:footerReference w:type="default" r:id="rId32"/>
+      <w:footerReference w:type="default" r:id="rId34"/>
       <w:pgSz w:w="11906" w:h="16838"/>
       <w:pgMar w:top="1417" w:right="1417" w:bottom="1134" w:left="1417" w:header="708" w:footer="708" w:gutter="0"/>
       <w:cols w:space="708"/>
@@ -7356,314 +8381,18 @@
     <w:basedOn w:val="Absatz-Standardschriftart"/>
     <w:rsid w:val="001F5C68"/>
   </w:style>
-</w:styles>
-</file>
-
-<file path=word/glossary/document.xml><?xml version="1.0" encoding="utf-8"?>
-<w:glossaryDocument xmlns:ve="http://schemas.openxmlformats.org/markup-compatibility/2006" xmlns:o="urn:schemas-microsoft-com:office:office" xmlns:r="http://schemas.openxmlformats.org/officeDocument/2006/relationships" xmlns:m="http://schemas.openxmlformats.org/officeDocument/2006/math" xmlns:v="urn:schemas-microsoft-com:vml" xmlns:wp="http://schemas.openxmlformats.org/drawingml/2006/wordprocessingDrawing" xmlns:w10="urn:schemas-microsoft-com:office:word" xmlns:w="http://schemas.openxmlformats.org/wordprocessingml/2006/main" xmlns:wne="http://schemas.microsoft.com/office/word/2006/wordml">
-  <w:docParts/>
-</w:glossaryDocument>
-</file>
-
-<file path=word/glossary/fontTable.xml><?xml version="1.0" encoding="utf-8"?>
-<w:fonts xmlns:r="http://schemas.openxmlformats.org/officeDocument/2006/relationships" xmlns:w="http://schemas.openxmlformats.org/wordprocessingml/2006/main">
-  <w:font w:name="Calibri">
-    <w:panose1 w:val="020F0502020204030204"/>
-    <w:charset w:val="00"/>
-    <w:family w:val="swiss"/>
-    <w:pitch w:val="variable"/>
-    <w:sig w:usb0="E00002FF" w:usb1="4000ACFF" w:usb2="00000001" w:usb3="00000000" w:csb0="0000019F" w:csb1="00000000"/>
-  </w:font>
-  <w:font w:name="Times New Roman">
-    <w:panose1 w:val="02020603050405020304"/>
-    <w:charset w:val="00"/>
-    <w:family w:val="roman"/>
-    <w:pitch w:val="variable"/>
-    <w:sig w:usb0="E0002AFF" w:usb1="C0007841" w:usb2="00000009" w:usb3="00000000" w:csb0="000001FF" w:csb1="00000000"/>
-  </w:font>
-  <w:font w:name="Cambria">
-    <w:panose1 w:val="02040503050406030204"/>
-    <w:charset w:val="00"/>
-    <w:family w:val="roman"/>
-    <w:pitch w:val="variable"/>
-    <w:sig w:usb0="E00002FF" w:usb1="400004FF" w:usb2="00000000" w:usb3="00000000" w:csb0="0000019F" w:csb1="00000000"/>
-  </w:font>
-  <w:font w:name="Tahoma">
-    <w:panose1 w:val="020B0604030504040204"/>
-    <w:charset w:val="00"/>
-    <w:family w:val="swiss"/>
-    <w:pitch w:val="variable"/>
-    <w:sig w:usb0="E1002EFF" w:usb1="C000605B" w:usb2="00000029" w:usb3="00000000" w:csb0="000101FF" w:csb1="00000000"/>
-  </w:font>
-  <w:font w:name="Arial">
-    <w:panose1 w:val="020B0604020202020204"/>
-    <w:charset w:val="00"/>
-    <w:family w:val="swiss"/>
-    <w:pitch w:val="variable"/>
-    <w:sig w:usb0="E0002AFF" w:usb1="C0007843" w:usb2="00000009" w:usb3="00000000" w:csb0="000001FF" w:csb1="00000000"/>
-  </w:font>
-  <w:font w:name="Calibri Light">
-    <w:panose1 w:val="020F0302020204030204"/>
-    <w:charset w:val="00"/>
-    <w:family w:val="swiss"/>
-    <w:pitch w:val="variable"/>
-    <w:sig w:usb0="A00002EF" w:usb1="4000207B" w:usb2="00000000" w:usb3="00000000" w:csb0="0000019F" w:csb1="00000000"/>
-  </w:font>
-</w:fonts>
-</file>
-
-<file path=word/glossary/settings.xml><?xml version="1.0" encoding="utf-8"?>
-<w:settings xmlns:o="urn:schemas-microsoft-com:office:office" xmlns:r="http://schemas.openxmlformats.org/officeDocument/2006/relationships" xmlns:m="http://schemas.openxmlformats.org/officeDocument/2006/math" xmlns:v="urn:schemas-microsoft-com:vml" xmlns:w10="urn:schemas-microsoft-com:office:word" xmlns:w="http://schemas.openxmlformats.org/wordprocessingml/2006/main" xmlns:sl="http://schemas.openxmlformats.org/schemaLibrary/2006/main">
-  <w:view w:val="normal"/>
-  <w:defaultTabStop w:val="708"/>
-  <w:hyphenationZone w:val="425"/>
-  <w:characterSpacingControl w:val="doNotCompress"/>
-  <w:compat>
-    <w:useFELayout/>
-  </w:compat>
-  <w:rsids>
-    <w:rsidRoot w:val="00824D8C"/>
-    <w:rsid w:val="00824D8C"/>
-  </w:rsids>
-  <m:mathPr>
-    <m:mathFont m:val="Cambria Math"/>
-    <m:brkBin m:val="before"/>
-    <m:brkBinSub m:val="--"/>
-    <m:smallFrac m:val="off"/>
-    <m:dispDef/>
-    <m:lMargin m:val="0"/>
-    <m:rMargin m:val="0"/>
-    <m:defJc m:val="centerGroup"/>
-    <m:wrapIndent m:val="1440"/>
-    <m:intLim m:val="subSup"/>
-    <m:naryLim m:val="undOvr"/>
-  </m:mathPr>
-  <w:themeFontLang w:val="de-DE"/>
-  <w:clrSchemeMapping w:bg1="light1" w:t1="dark1" w:bg2="light2" w:t2="dark2" w:accent1="accent1" w:accent2="accent2" w:accent3="accent3" w:accent4="accent4" w:accent5="accent5" w:accent6="accent6" w:hyperlink="hyperlink" w:followedHyperlink="followedHyperlink"/>
-  <w:decimalSymbol w:val=","/>
-  <w:listSeparator w:val=";"/>
-</w:settings>
-</file>
-
-<file path=word/glossary/styles.xml><?xml version="1.0" encoding="utf-8"?>
-<w:styles xmlns:r="http://schemas.openxmlformats.org/officeDocument/2006/relationships" xmlns:w="http://schemas.openxmlformats.org/wordprocessingml/2006/main">
-  <w:docDefaults>
-    <w:rPrDefault>
-      <w:rPr>
-        <w:rFonts w:asciiTheme="minorHAnsi" w:eastAsiaTheme="minorEastAsia" w:hAnsiTheme="minorHAnsi" w:cstheme="minorBidi"/>
-        <w:sz w:val="22"/>
-        <w:szCs w:val="22"/>
-        <w:lang w:val="de-DE" w:eastAsia="de-DE" w:bidi="ar-SA"/>
-      </w:rPr>
-    </w:rPrDefault>
-    <w:pPrDefault>
-      <w:pPr>
-        <w:spacing w:after="200" w:line="276" w:lineRule="auto"/>
-      </w:pPr>
-    </w:pPrDefault>
-  </w:docDefaults>
-  <w:latentStyles w:defLockedState="0" w:defUIPriority="99" w:defSemiHidden="1" w:defUnhideWhenUsed="1" w:defQFormat="0" w:count="267">
-    <w:lsdException w:name="Normal" w:semiHidden="0" w:uiPriority="0" w:unhideWhenUsed="0" w:qFormat="1"/>
-    <w:lsdException w:name="heading 1" w:semiHidden="0" w:uiPriority="9" w:unhideWhenUsed="0" w:qFormat="1"/>
-    <w:lsdException w:name="heading 2" w:uiPriority="9" w:qFormat="1"/>
-    <w:lsdException w:name="heading 3" w:uiPriority="9" w:qFormat="1"/>
-    <w:lsdException w:name="heading 4" w:uiPriority="9" w:qFormat="1"/>
-    <w:lsdException w:name="heading 5" w:uiPriority="9" w:qFormat="1"/>
-    <w:lsdException w:name="heading 6" w:uiPriority="9" w:qFormat="1"/>
-    <w:lsdException w:name="heading 7" w:uiPriority="9" w:qFormat="1"/>
-    <w:lsdException w:name="heading 8" w:uiPriority="9" w:qFormat="1"/>
-    <w:lsdException w:name="heading 9" w:uiPriority="9" w:qFormat="1"/>
-    <w:lsdException w:name="toc 1" w:uiPriority="39"/>
-    <w:lsdException w:name="toc 2" w:uiPriority="39"/>
-    <w:lsdException w:name="toc 3" w:uiPriority="39"/>
-    <w:lsdException w:name="toc 4" w:uiPriority="39"/>
-    <w:lsdException w:name="toc 5" w:uiPriority="39"/>
-    <w:lsdException w:name="toc 6" w:uiPriority="39"/>
-    <w:lsdException w:name="toc 7" w:uiPriority="39"/>
-    <w:lsdException w:name="toc 8" w:uiPriority="39"/>
-    <w:lsdException w:name="toc 9" w:uiPriority="39"/>
-    <w:lsdException w:name="caption" w:uiPriority="35" w:qFormat="1"/>
-    <w:lsdException w:name="Title" w:semiHidden="0" w:uiPriority="10" w:unhideWhenUsed="0" w:qFormat="1"/>
-    <w:lsdException w:name="Default Paragraph Font" w:uiPriority="1"/>
-    <w:lsdException w:name="Subtitle" w:semiHidden="0" w:uiPriority="11" w:unhideWhenUsed="0" w:qFormat="1"/>
-    <w:lsdException w:name="Strong" w:semiHidden="0" w:uiPriority="22" w:unhideWhenUsed="0" w:qFormat="1"/>
-    <w:lsdException w:name="Emphasis" w:semiHidden="0" w:uiPriority="20" w:unhideWhenUsed="0" w:qFormat="1"/>
-    <w:lsdException w:name="Table Grid" w:semiHidden="0" w:uiPriority="59" w:unhideWhenUsed="0"/>
-    <w:lsdException w:name="Placeholder Text" w:unhideWhenUsed="0"/>
-    <w:lsdException w:name="No Spacing" w:semiHidden="0" w:uiPriority="1" w:unhideWhenUsed="0" w:qFormat="1"/>
-    <w:lsdException w:name="Light Shading" w:semiHidden="0" w:uiPriority="60" w:unhideWhenUsed="0"/>
-    <w:lsdException w:name="Light List" w:semiHidden="0" w:uiPriority="61" w:unhideWhenUsed="0"/>
-    <w:lsdException w:name="Light Grid" w:semiHidden="0" w:uiPriority="62" w:unhideWhenUsed="0"/>
-    <w:lsdException w:name="Medium Shading 1" w:semiHidden="0" w:uiPriority="63" w:unhideWhenUsed="0"/>
-    <w:lsdException w:name="Medium Shading 2" w:semiHidden="0" w:uiPriority="64" w:unhideWhenUsed="0"/>
-    <w:lsdException w:name="Medium List 1" w:semiHidden="0" w:uiPriority="65" w:unhideWhenUsed="0"/>
-    <w:lsdException w:name="Medium List 2" w:semiHidden="0" w:uiPriority="66" w:unhideWhenUsed="0"/>
-    <w:lsdException w:name="Medium Grid 1" w:semiHidden="0" w:uiPriority="67" w:unhideWhenUsed="0"/>
-    <w:lsdException w:name="Medium Grid 2" w:semiHidden="0" w:uiPriority="68" w:unhideWhenUsed="0"/>
-    <w:lsdException w:name="Medium Grid 3" w:semiHidden="0" w:uiPriority="69" w:unhideWhenUsed="0"/>
-    <w:lsdException w:name="Dark List" w:semiHidden="0" w:uiPriority="70" w:unhideWhenUsed="0"/>
-    <w:lsdException w:name="Colorful Shading" w:semiHidden="0" w:uiPriority="71" w:unhideWhenUsed="0"/>
-    <w:lsdException w:name="Colorful List" w:semiHidden="0" w:uiPriority="72" w:unhideWhenUsed="0"/>
-    <w:lsdException w:name="Colorful Grid" w:semiHidden="0" w:uiPriority="73" w:unhideWhenUsed="0"/>
-    <w:lsdException w:name="Light Shading Accent 1" w:semiHidden="0" w:uiPriority="60" w:unhideWhenUsed="0"/>
-    <w:lsdException w:name="Light List Accent 1" w:semiHidden="0" w:uiPriority="61" w:unhideWhenUsed="0"/>
-    <w:lsdException w:name="Light Grid Accent 1" w:semiHidden="0" w:uiPriority="62" w:unhideWhenUsed="0"/>
-    <w:lsdException w:name="Medium Shading 1 Accent 1" w:semiHidden="0" w:uiPriority="63" w:unhideWhenUsed="0"/>
-    <w:lsdException w:name="Medium Shading 2 Accent 1" w:semiHidden="0" w:uiPriority="64" w:unhideWhenUsed="0"/>
-    <w:lsdException w:name="Medium List 1 Accent 1" w:semiHidden="0" w:uiPriority="65" w:unhideWhenUsed="0"/>
-    <w:lsdException w:name="Revision" w:unhideWhenUsed="0"/>
-    <w:lsdException w:name="List Paragraph" w:semiHidden="0" w:uiPriority="34" w:unhideWhenUsed="0" w:qFormat="1"/>
-    <w:lsdException w:name="Quote" w:semiHidden="0" w:uiPriority="29" w:unhideWhenUsed="0" w:qFormat="1"/>
-    <w:lsdException w:name="Intense Quote" w:semiHidden="0" w:uiPriority="30" w:unhideWhenUsed="0" w:qFormat="1"/>
-    <w:lsdException w:name="Medium List 2 Accent 1" w:semiHidden="0" w:uiPriority="66" w:unhideWhenUsed="0"/>
-    <w:lsdException w:name="Medium Grid 1 Accent 1" w:semiHidden="0" w:uiPriority="67" w:unhideWhenUsed="0"/>
-    <w:lsdException w:name="Medium Grid 2 Accent 1" w:semiHidden="0" w:uiPriority="68" w:unhideWhenUsed="0"/>
-    <w:lsdException w:name="Medium Grid 3 Accent 1" w:semiHidden="0" w:uiPriority="69" w:unhideWhenUsed="0"/>
-    <w:lsdException w:name="Dark List Accent 1" w:semiHidden="0" w:uiPriority="70" w:unhideWhenUsed="0"/>
-    <w:lsdException w:name="Colorful Shading Accent 1" w:semiHidden="0" w:uiPriority="71" w:unhideWhenUsed="0"/>
-    <w:lsdException w:name="Colorful List Accent 1" w:semiHidden="0" w:uiPriority="72" w:unhideWhenUsed="0"/>
-    <w:lsdException w:name="Colorful Grid Accent 1" w:semiHidden="0" w:uiPriority="73" w:unhideWhenUsed="0"/>
-    <w:lsdException w:name="Light Shading Accent 2" w:semiHidden="0" w:uiPriority="60" w:unhideWhenUsed="0"/>
-    <w:lsdException w:name="Light List Accent 2" w:semiHidden="0" w:uiPriority="61" w:unhideWhenUsed="0"/>
-    <w:lsdException w:name="Light Grid Accent 2" w:semiHidden="0" w:uiPriority="62" w:unhideWhenUsed="0"/>
-    <w:lsdException w:name="Medium Shading 1 Accent 2" w:semiHidden="0" w:uiPriority="63" w:unhideWhenUsed="0"/>
-    <w:lsdException w:name="Medium Shading 2 Accent 2" w:semiHidden="0" w:uiPriority="64" w:unhideWhenUsed="0"/>
-    <w:lsdException w:name="Medium List 1 Accent 2" w:semiHidden="0" w:uiPriority="65" w:unhideWhenUsed="0"/>
-    <w:lsdException w:name="Medium List 2 Accent 2" w:semiHidden="0" w:uiPriority="66" w:unhideWhenUsed="0"/>
-    <w:lsdException w:name="Medium Grid 1 Accent 2" w:semiHidden="0" w:uiPriority="67" w:unhideWhenUsed="0"/>
-    <w:lsdException w:name="Medium Grid 2 Accent 2" w:semiHidden="0" w:uiPriority="68" w:unhideWhenUsed="0"/>
-    <w:lsdException w:name="Medium Grid 3 Accent 2" w:semiHidden="0" w:uiPriority="69" w:unhideWhenUsed="0"/>
-    <w:lsdException w:name="Dark List Accent 2" w:semiHidden="0" w:uiPriority="70" w:unhideWhenUsed="0"/>
-    <w:lsdException w:name="Colorful Shading Accent 2" w:semiHidden="0" w:uiPriority="71" w:unhideWhenUsed="0"/>
-    <w:lsdException w:name="Colorful List Accent 2" w:semiHidden="0" w:uiPriority="72" w:unhideWhenUsed="0"/>
-    <w:lsdException w:name="Colorful Grid Accent 2" w:semiHidden="0" w:uiPriority="73" w:unhideWhenUsed="0"/>
-    <w:lsdException w:name="Light Shading Accent 3" w:semiHidden="0" w:uiPriority="60" w:unhideWhenUsed="0"/>
-    <w:lsdException w:name="Light List Accent 3" w:semiHidden="0" w:uiPriority="61" w:unhideWhenUsed="0"/>
-    <w:lsdException w:name="Light Grid Accent 3" w:semiHidden="0" w:uiPriority="62" w:unhideWhenUsed="0"/>
-    <w:lsdException w:name="Medium Shading 1 Accent 3" w:semiHidden="0" w:uiPriority="63" w:unhideWhenUsed="0"/>
-    <w:lsdException w:name="Medium Shading 2 Accent 3" w:semiHidden="0" w:uiPriority="64" w:unhideWhenUsed="0"/>
-    <w:lsdException w:name="Medium List 1 Accent 3" w:semiHidden="0" w:uiPriority="65" w:unhideWhenUsed="0"/>
-    <w:lsdException w:name="Medium List 2 Accent 3" w:semiHidden="0" w:uiPriority="66" w:unhideWhenUsed="0"/>
-    <w:lsdException w:name="Medium Grid 1 Accent 3" w:semiHidden="0" w:uiPriority="67" w:unhideWhenUsed="0"/>
-    <w:lsdException w:name="Medium Grid 2 Accent 3" w:semiHidden="0" w:uiPriority="68" w:unhideWhenUsed="0"/>
-    <w:lsdException w:name="Medium Grid 3 Accent 3" w:semiHidden="0" w:uiPriority="69" w:unhideWhenUsed="0"/>
-    <w:lsdException w:name="Dark List Accent 3" w:semiHidden="0" w:uiPriority="70" w:unhideWhenUsed="0"/>
-    <w:lsdException w:name="Colorful Shading Accent 3" w:semiHidden="0" w:uiPriority="71" w:unhideWhenUsed="0"/>
-    <w:lsdException w:name="Colorful List Accent 3" w:semiHidden="0" w:uiPriority="72" w:unhideWhenUsed="0"/>
-    <w:lsdException w:name="Colorful Grid Accent 3" w:semiHidden="0" w:uiPriority="73" w:unhideWhenUsed="0"/>
-    <w:lsdException w:name="Light Shading Accent 4" w:semiHidden="0" w:uiPriority="60" w:unhideWhenUsed="0"/>
-    <w:lsdException w:name="Light List Accent 4" w:semiHidden="0" w:uiPriority="61" w:unhideWhenUsed="0"/>
-    <w:lsdException w:name="Light Grid Accent 4" w:semiHidden="0" w:uiPriority="62" w:unhideWhenUsed="0"/>
-    <w:lsdException w:name="Medium Shading 1 Accent 4" w:semiHidden="0" w:uiPriority="63" w:unhideWhenUsed="0"/>
-    <w:lsdException w:name="Medium Shading 2 Accent 4" w:semiHidden="0" w:uiPriority="64" w:unhideWhenUsed="0"/>
-    <w:lsdException w:name="Medium List 1 Accent 4" w:semiHidden="0" w:uiPriority="65" w:unhideWhenUsed="0"/>
-    <w:lsdException w:name="Medium List 2 Accent 4" w:semiHidden="0" w:uiPriority="66" w:unhideWhenUsed="0"/>
-    <w:lsdException w:name="Medium Grid 1 Accent 4" w:semiHidden="0" w:uiPriority="67" w:unhideWhenUsed="0"/>
-    <w:lsdException w:name="Medium Grid 2 Accent 4" w:semiHidden="0" w:uiPriority="68" w:unhideWhenUsed="0"/>
-    <w:lsdException w:name="Medium Grid 3 Accent 4" w:semiHidden="0" w:uiPriority="69" w:unhideWhenUsed="0"/>
-    <w:lsdException w:name="Dark List Accent 4" w:semiHidden="0" w:uiPriority="70" w:unhideWhenUsed="0"/>
-    <w:lsdException w:name="Colorful Shading Accent 4" w:semiHidden="0" w:uiPriority="71" w:unhideWhenUsed="0"/>
-    <w:lsdException w:name="Colorful List Accent 4" w:semiHidden="0" w:uiPriority="72" w:unhideWhenUsed="0"/>
-    <w:lsdException w:name="Colorful Grid Accent 4" w:semiHidden="0" w:uiPriority="73" w:unhideWhenUsed="0"/>
-    <w:lsdException w:name="Light Shading Accent 5" w:semiHidden="0" w:uiPriority="60" w:unhideWhenUsed="0"/>
-    <w:lsdException w:name="Light List Accent 5" w:semiHidden="0" w:uiPriority="61" w:unhideWhenUsed="0"/>
-    <w:lsdException w:name="Light Grid Accent 5" w:semiHidden="0" w:uiPriority="62" w:unhideWhenUsed="0"/>
-    <w:lsdException w:name="Medium Shading 1 Accent 5" w:semiHidden="0" w:uiPriority="63" w:unhideWhenUsed="0"/>
-    <w:lsdException w:name="Medium Shading 2 Accent 5" w:semiHidden="0" w:uiPriority="64" w:unhideWhenUsed="0"/>
-    <w:lsdException w:name="Medium List 1 Accent 5" w:semiHidden="0" w:uiPriority="65" w:unhideWhenUsed="0"/>
-    <w:lsdException w:name="Medium List 2 Accent 5" w:semiHidden="0" w:uiPriority="66" w:unhideWhenUsed="0"/>
-    <w:lsdException w:name="Medium Grid 1 Accent 5" w:semiHidden="0" w:uiPriority="67" w:unhideWhenUsed="0"/>
-    <w:lsdException w:name="Medium Grid 2 Accent 5" w:semiHidden="0" w:uiPriority="68" w:unhideWhenUsed="0"/>
-    <w:lsdException w:name="Medium Grid 3 Accent 5" w:semiHidden="0" w:uiPriority="69" w:unhideWhenUsed="0"/>
-    <w:lsdException w:name="Dark List Accent 5" w:semiHidden="0" w:uiPriority="70" w:unhideWhenUsed="0"/>
-    <w:lsdException w:name="Colorful Shading Accent 5" w:semiHidden="0" w:uiPriority="71" w:unhideWhenUsed="0"/>
-    <w:lsdException w:name="Colorful List Accent 5" w:semiHidden="0" w:uiPriority="72" w:unhideWhenUsed="0"/>
-    <w:lsdException w:name="Colorful Grid Accent 5" w:semiHidden="0" w:uiPriority="73" w:unhideWhenUsed="0"/>
-    <w:lsdException w:name="Light Shading Accent 6" w:semiHidden="0" w:uiPriority="60" w:unhideWhenUsed="0"/>
-    <w:lsdException w:name="Light List Accent 6" w:semiHidden="0" w:uiPriority="61" w:unhideWhenUsed="0"/>
-    <w:lsdException w:name="Light Grid Accent 6" w:semiHidden="0" w:uiPriority="62" w:unhideWhenUsed="0"/>
-    <w:lsdException w:name="Medium Shading 1 Accent 6" w:semiHidden="0" w:uiPriority="63" w:unhideWhenUsed="0"/>
-    <w:lsdException w:name="Medium Shading 2 Accent 6" w:semiHidden="0" w:uiPriority="64" w:unhideWhenUsed="0"/>
-    <w:lsdException w:name="Medium List 1 Accent 6" w:semiHidden="0" w:uiPriority="65" w:unhideWhenUsed="0"/>
-    <w:lsdException w:name="Medium List 2 Accent 6" w:semiHidden="0" w:uiPriority="66" w:unhideWhenUsed="0"/>
-    <w:lsdException w:name="Medium Grid 1 Accent 6" w:semiHidden="0" w:uiPriority="67" w:unhideWhenUsed="0"/>
-    <w:lsdException w:name="Medium Grid 2 Accent 6" w:semiHidden="0" w:uiPriority="68" w:unhideWhenUsed="0"/>
-    <w:lsdException w:name="Medium Grid 3 Accent 6" w:semiHidden="0" w:uiPriority="69" w:unhideWhenUsed="0"/>
-    <w:lsdException w:name="Dark List Accent 6" w:semiHidden="0" w:uiPriority="70" w:unhideWhenUsed="0"/>
-    <w:lsdException w:name="Colorful Shading Accent 6" w:semiHidden="0" w:uiPriority="71" w:unhideWhenUsed="0"/>
-    <w:lsdException w:name="Colorful List Accent 6" w:semiHidden="0" w:uiPriority="72" w:unhideWhenUsed="0"/>
-    <w:lsdException w:name="Colorful Grid Accent 6" w:semiHidden="0" w:uiPriority="73" w:unhideWhenUsed="0"/>
-    <w:lsdException w:name="Subtle Emphasis" w:semiHidden="0" w:uiPriority="19" w:unhideWhenUsed="0" w:qFormat="1"/>
-    <w:lsdException w:name="Intense Emphasis" w:semiHidden="0" w:uiPriority="21" w:unhideWhenUsed="0" w:qFormat="1"/>
-    <w:lsdException w:name="Subtle Reference" w:semiHidden="0" w:uiPriority="31" w:unhideWhenUsed="0" w:qFormat="1"/>
-    <w:lsdException w:name="Intense Reference" w:semiHidden="0" w:uiPriority="32" w:unhideWhenUsed="0" w:qFormat="1"/>
-    <w:lsdException w:name="Book Title" w:semiHidden="0" w:uiPriority="33" w:unhideWhenUsed="0" w:qFormat="1"/>
-    <w:lsdException w:name="Bibliography" w:uiPriority="37"/>
-    <w:lsdException w:name="TOC Heading" w:uiPriority="39" w:qFormat="1"/>
-  </w:latentStyles>
-  <w:style w:type="paragraph" w:default="1" w:styleId="Standard">
-    <w:name w:val="Normal"/>
+  <w:style w:type="character" w:styleId="Hervorhebung">
+    <w:name w:val="Emphasis"/>
+    <w:basedOn w:val="Absatz-Standardschriftart"/>
+    <w:uiPriority w:val="20"/>
     <w:qFormat/>
-  </w:style>
-  <w:style w:type="character" w:default="1" w:styleId="Absatz-Standardschriftart">
-    <w:name w:val="Default Paragraph Font"/>
-    <w:uiPriority w:val="1"/>
-    <w:semiHidden/>
-    <w:unhideWhenUsed/>
-  </w:style>
-  <w:style w:type="table" w:default="1" w:styleId="NormaleTabelle">
-    <w:name w:val="Normal Table"/>
-    <w:uiPriority w:val="99"/>
-    <w:semiHidden/>
-    <w:unhideWhenUsed/>
-    <w:qFormat/>
-    <w:tblPr>
-      <w:tblInd w:w="0" w:type="dxa"/>
-      <w:tblCellMar>
-        <w:top w:w="0" w:type="dxa"/>
-        <w:left w:w="108" w:type="dxa"/>
-        <w:bottom w:w="0" w:type="dxa"/>
-        <w:right w:w="108" w:type="dxa"/>
-      </w:tblCellMar>
-    </w:tblPr>
-  </w:style>
-  <w:style w:type="numbering" w:default="1" w:styleId="KeineListe">
-    <w:name w:val="No List"/>
-    <w:uiPriority w:val="99"/>
-    <w:semiHidden/>
-    <w:unhideWhenUsed/>
-  </w:style>
-  <w:style w:type="paragraph" w:customStyle="1" w:styleId="CA861AB2EA2D4F89B00C223D7AFB3C48">
-    <w:name w:val="CA861AB2EA2D4F89B00C223D7AFB3C48"/>
-    <w:rsid w:val="00824D8C"/>
-  </w:style>
-  <w:style w:type="paragraph" w:customStyle="1" w:styleId="F915444B9F114FB4A0B5B407D3A778EE">
-    <w:name w:val="F915444B9F114FB4A0B5B407D3A778EE"/>
-    <w:rsid w:val="00824D8C"/>
-  </w:style>
-  <w:style w:type="paragraph" w:customStyle="1" w:styleId="64409D80A7B4457D8F2E929ED1B0EB49">
-    <w:name w:val="64409D80A7B4457D8F2E929ED1B0EB49"/>
-    <w:rsid w:val="00824D8C"/>
-  </w:style>
-  <w:style w:type="paragraph" w:customStyle="1" w:styleId="E0025CDC9AA84175BF0E9D6369F844C9">
-    <w:name w:val="E0025CDC9AA84175BF0E9D6369F844C9"/>
-    <w:rsid w:val="00824D8C"/>
-  </w:style>
-  <w:style w:type="paragraph" w:customStyle="1" w:styleId="233CD156F7894304A97AD704EAE3BBF7">
-    <w:name w:val="233CD156F7894304A97AD704EAE3BBF7"/>
-    <w:rsid w:val="00824D8C"/>
-  </w:style>
-  <w:style w:type="paragraph" w:customStyle="1" w:styleId="0B40A649D1C348CCACB2830BC424A8A9">
-    <w:name w:val="0B40A649D1C348CCACB2830BC424A8A9"/>
-    <w:rsid w:val="00824D8C"/>
+    <w:rsid w:val="00097437"/>
+    <w:rPr>
+      <w:i/>
+      <w:iCs/>
+    </w:rPr>
   </w:style>
 </w:styles>
-</file>
-
-<file path=word/glossary/webSettings.xml><?xml version="1.0" encoding="utf-8"?>
-<w:webSettings xmlns:r="http://schemas.openxmlformats.org/officeDocument/2006/relationships" xmlns:w="http://schemas.openxmlformats.org/wordprocessingml/2006/main">
-  <w:optimizeForBrowser/>
-</w:webSettings>
 </file>
 
 <file path=word/theme/theme1.xml><?xml version="1.0" encoding="utf-8"?>
@@ -7954,7 +8683,7 @@
 </file>
 
 <file path=customXml/itemProps1.xml><?xml version="1.0" encoding="utf-8"?>
-<ds:datastoreItem xmlns:ds="http://schemas.openxmlformats.org/officeDocument/2006/customXml" ds:itemID="{56824947-048B-41F3-8043-5C9E3002E80B}">
+<ds:datastoreItem xmlns:ds="http://schemas.openxmlformats.org/officeDocument/2006/customXml" ds:itemID="{7D55440D-7DEF-45C2-8AB1-411C9D50CA26}">
   <ds:schemaRefs>
     <ds:schemaRef ds:uri="http://schemas.openxmlformats.org/officeDocument/2006/bibliography"/>
   </ds:schemaRefs>

--- a/Facharbeit.docx
+++ b/Facharbeit.docx
@@ -26,10 +26,10 @@
           <w:rFonts w:ascii="Arial" w:hAnsi="Arial" w:cs="Arial"/>
         </w:rPr>
         <w:object w:dxaOrig="4344" w:dyaOrig="2840">
-          <v:rect id="rectole0000000000" o:spid="_x0000_i1025" style="width:216.7pt;height:141.85pt" o:ole="" o:preferrelative="t" stroked="f">
+          <v:rect id="rectole0000000000" o:spid="_x0000_i1025" style="width:216.75pt;height:141.75pt" o:ole="" o:preferrelative="t" stroked="f">
             <v:imagedata r:id="rId7" o:title=""/>
           </v:rect>
-          <o:OLEObject Type="Embed" ProgID="StaticMetafile" ShapeID="rectole0000000000" DrawAspect="Content" ObjectID="_1519218545" r:id="rId8"/>
+          <o:OLEObject Type="Embed" ProgID="StaticMetafile" ShapeID="rectole0000000000" DrawAspect="Content" ObjectID="_1519340653" r:id="rId8"/>
         </w:object>
       </w:r>
     </w:p>
@@ -176,25 +176,25 @@
           <w:szCs w:val="36"/>
         </w:rPr>
       </w:pPr>
-    </w:p>
-    <w:p>
-      <w:pPr>
-        <w:pStyle w:val="KeinLeerraum"/>
-        <w:jc w:val="center"/>
+      <w:r>
         <w:rPr>
           <w:rFonts w:ascii="Arial" w:eastAsia="Calibri" w:hAnsi="Arial" w:cs="Arial"/>
           <w:sz w:val="36"/>
           <w:szCs w:val="36"/>
         </w:rPr>
-      </w:pPr>
-      <w:r>
+        <w:t>Abgabe: 14.03.2016</w:t>
+      </w:r>
+    </w:p>
+    <w:p>
+      <w:pPr>
+        <w:pStyle w:val="KeinLeerraum"/>
+        <w:jc w:val="center"/>
         <w:rPr>
           <w:rFonts w:ascii="Arial" w:eastAsia="Calibri" w:hAnsi="Arial" w:cs="Arial"/>
           <w:sz w:val="36"/>
           <w:szCs w:val="36"/>
         </w:rPr>
-        <w:t>Abgabe: 14.03.2016</w:t>
-      </w:r>
+      </w:pPr>
     </w:p>
     <w:p>
       <w:pPr>
@@ -206,25 +206,25 @@
           <w:szCs w:val="36"/>
         </w:rPr>
       </w:pPr>
-    </w:p>
-    <w:p>
-      <w:pPr>
-        <w:pStyle w:val="KeinLeerraum"/>
-        <w:jc w:val="center"/>
+      <w:r>
         <w:rPr>
           <w:rFonts w:ascii="Arial" w:eastAsia="Calibri" w:hAnsi="Arial" w:cs="Arial"/>
           <w:sz w:val="36"/>
           <w:szCs w:val="36"/>
         </w:rPr>
-      </w:pPr>
-      <w:r>
+        <w:t>Betreuender Fachlehrer: Fabio Anthony</w:t>
+      </w:r>
+    </w:p>
+    <w:p>
+      <w:pPr>
+        <w:pStyle w:val="KeinLeerraum"/>
+        <w:jc w:val="center"/>
         <w:rPr>
           <w:rFonts w:ascii="Arial" w:eastAsia="Calibri" w:hAnsi="Arial" w:cs="Arial"/>
           <w:sz w:val="36"/>
           <w:szCs w:val="36"/>
         </w:rPr>
-        <w:t>Betreuender Fachlehrer: Fabio Anthony</w:t>
-      </w:r>
+      </w:pPr>
     </w:p>
     <w:p>
       <w:pPr>
@@ -236,34 +236,33 @@
           <w:szCs w:val="36"/>
         </w:rPr>
       </w:pPr>
-    </w:p>
-    <w:p>
-      <w:pPr>
-        <w:pStyle w:val="KeinLeerraum"/>
-        <w:jc w:val="center"/>
+      <w:r>
         <w:rPr>
           <w:rFonts w:ascii="Arial" w:eastAsia="Calibri" w:hAnsi="Arial" w:cs="Arial"/>
           <w:sz w:val="36"/>
           <w:szCs w:val="36"/>
         </w:rPr>
-      </w:pPr>
-      <w:r>
+        <w:t>(Wortanzahl)</w:t>
+      </w:r>
+    </w:p>
+    <w:p>
+      <w:pPr>
+        <w:pStyle w:val="KeinLeerraum"/>
+        <w:jc w:val="center"/>
         <w:rPr>
           <w:rFonts w:ascii="Arial" w:eastAsia="Calibri" w:hAnsi="Arial" w:cs="Arial"/>
           <w:sz w:val="36"/>
           <w:szCs w:val="36"/>
         </w:rPr>
-        <w:t>(Wortanzahl)</w:t>
-      </w:r>
-    </w:p>
-    <w:p>
-      <w:pPr>
-        <w:pStyle w:val="KeinLeerraum"/>
+      </w:pPr>
+    </w:p>
+    <w:p>
+      <w:pPr>
+        <w:spacing w:after="0" w:line="240" w:lineRule="auto"/>
         <w:jc w:val="center"/>
         <w:rPr>
           <w:rFonts w:ascii="Arial" w:eastAsia="Calibri" w:hAnsi="Arial" w:cs="Arial"/>
           <w:sz w:val="36"/>
-          <w:szCs w:val="36"/>
         </w:rPr>
       </w:pPr>
     </w:p>
@@ -316,24 +315,188 @@
       </w:pPr>
       <w:bookmarkStart w:id="0" w:name="_Toc445387921"/>
       <w:bookmarkStart w:id="1" w:name="_Toc445387946"/>
-      <w:bookmarkStart w:id="2" w:name="_Toc445470041"/>
+      <w:bookmarkStart w:id="2" w:name="_Toc445592297"/>
       <w:r>
         <w:rPr>
           <w:rFonts w:eastAsia="Calibri Light"/>
         </w:rPr>
         <w:lastRenderedPageBreak/>
-        <w:t>1.1</w:t>
+        <w:t xml:space="preserve">1 </w:t>
       </w:r>
       <w:r>
         <w:rPr>
           <w:rFonts w:eastAsia="Calibri Light"/>
         </w:rPr>
-        <w:t xml:space="preserve"> Einleitung</w:t>
+        <w:t>Einleitung</w:t>
       </w:r>
       <w:bookmarkEnd w:id="0"/>
       <w:bookmarkEnd w:id="1"/>
       <w:bookmarkEnd w:id="2"/>
     </w:p>
+    <w:p/>
+    <w:p>
+      <w:pPr>
+        <w:pStyle w:val="KeinLeerraum"/>
+        <w:rPr>
+          <w:rFonts w:eastAsia="Arial"/>
+        </w:rPr>
+      </w:pPr>
+      <w:r>
+        <w:rPr>
+          <w:rFonts w:eastAsia="Arial"/>
+        </w:rPr>
+        <w:t xml:space="preserve">"Mitte der 1980er Jahre entwickelt Craig Reynolds ein solches interaktives [Schwarmverhalten] </w:t>
+      </w:r>
+      <w:proofErr w:type="spellStart"/>
+      <w:r>
+        <w:rPr>
+          <w:rFonts w:eastAsia="Arial"/>
+        </w:rPr>
+        <w:t>Partikelsystem</w:t>
+      </w:r>
+      <w:proofErr w:type="spellEnd"/>
+      <w:r>
+        <w:rPr>
+          <w:rFonts w:eastAsia="Arial"/>
+        </w:rPr>
+        <w:t xml:space="preserve">, nennt es aber - und in noch viel stärkerer Anlehnung an biologische Systeme - ganz anders. Reynolds ist ebenfalls Grafikdesigner und seinerzeit tätig für die Grafikabteilung der Firma </w:t>
+      </w:r>
+      <w:proofErr w:type="spellStart"/>
+      <w:r>
+        <w:rPr>
+          <w:rFonts w:eastAsia="Arial"/>
+        </w:rPr>
+        <w:t>Symbolics</w:t>
+      </w:r>
+      <w:proofErr w:type="spellEnd"/>
+      <w:r>
+        <w:rPr>
+          <w:rFonts w:eastAsia="Arial"/>
+        </w:rPr>
+        <w:t>. Sein</w:t>
+      </w:r>
+      <w:r>
+        <w:rPr>
+          <w:rFonts w:eastAsia="Arial"/>
+        </w:rPr>
+        <w:t xml:space="preserve"> Schwarm-Animationsmoldell,</w:t>
+      </w:r>
+      <w:r>
+        <w:rPr>
+          <w:rFonts w:eastAsia="Arial"/>
+        </w:rPr>
+        <w:t xml:space="preserve"> das er unter dem Titel </w:t>
+      </w:r>
+      <w:proofErr w:type="spellStart"/>
+      <w:r>
+        <w:rPr>
+          <w:rFonts w:eastAsia="Arial"/>
+          <w:i/>
+        </w:rPr>
+        <w:t>Flocks</w:t>
+      </w:r>
+      <w:proofErr w:type="spellEnd"/>
+      <w:r>
+        <w:rPr>
+          <w:rFonts w:eastAsia="Arial"/>
+          <w:i/>
+        </w:rPr>
+        <w:t xml:space="preserve">, Herd, </w:t>
+      </w:r>
+      <w:proofErr w:type="spellStart"/>
+      <w:r>
+        <w:rPr>
+          <w:rFonts w:eastAsia="Arial"/>
+          <w:i/>
+        </w:rPr>
+        <w:t>and</w:t>
+      </w:r>
+      <w:proofErr w:type="spellEnd"/>
+      <w:r>
+        <w:rPr>
+          <w:rFonts w:eastAsia="Arial"/>
+          <w:i/>
+        </w:rPr>
+        <w:t xml:space="preserve"> Schools: A </w:t>
+      </w:r>
+      <w:proofErr w:type="spellStart"/>
+      <w:r>
+        <w:rPr>
+          <w:rFonts w:eastAsia="Arial"/>
+          <w:i/>
+        </w:rPr>
+        <w:t>distributed</w:t>
+      </w:r>
+      <w:proofErr w:type="spellEnd"/>
+      <w:r>
+        <w:rPr>
+          <w:rFonts w:eastAsia="Arial"/>
+          <w:i/>
+        </w:rPr>
+        <w:t xml:space="preserve"> </w:t>
+      </w:r>
+      <w:proofErr w:type="spellStart"/>
+      <w:r>
+        <w:rPr>
+          <w:rFonts w:eastAsia="Arial"/>
+          <w:i/>
+        </w:rPr>
+        <w:t>behavioral</w:t>
+      </w:r>
+      <w:proofErr w:type="spellEnd"/>
+      <w:r>
+        <w:rPr>
+          <w:rFonts w:eastAsia="Arial"/>
+          <w:i/>
+        </w:rPr>
+        <w:t xml:space="preserve"> model</w:t>
+      </w:r>
+      <w:r>
+        <w:rPr>
+          <w:rFonts w:eastAsia="Arial"/>
+          <w:i/>
+        </w:rPr>
+        <w:t xml:space="preserve"> </w:t>
+      </w:r>
+      <w:r>
+        <w:rPr>
+          <w:rFonts w:eastAsia="Arial"/>
+        </w:rPr>
+        <w:t xml:space="preserve">veröffentlicht, klingt nicht nur wie ein Text aus dem Kontext der Verhaltensbiologie. Es wird auch in fast jedem Papier der späteren, computergestützten biologischen Schwarmforschung als eine Art &gt;Urtext&lt; zitiert." </w:t>
+      </w:r>
+      <w:r>
+        <w:rPr>
+          <w:rFonts w:eastAsia="Arial"/>
+        </w:rPr>
+        <w:t xml:space="preserve"> </w:t>
+      </w:r>
+      <w:r>
+        <w:rPr>
+          <w:rFonts w:eastAsia="Arial"/>
+        </w:rPr>
+        <w:t>(</w:t>
+      </w:r>
+      <w:proofErr w:type="spellStart"/>
+      <w:r>
+        <w:rPr>
+          <w:rFonts w:eastAsia="Arial"/>
+        </w:rPr>
+        <w:t>Vehlken</w:t>
+      </w:r>
+      <w:proofErr w:type="spellEnd"/>
+      <w:r>
+        <w:rPr>
+          <w:rFonts w:eastAsia="Arial"/>
+        </w:rPr>
+        <w:t xml:space="preserve">, </w:t>
+      </w:r>
+      <w:r>
+        <w:rPr>
+          <w:rFonts w:eastAsia="Arial"/>
+        </w:rPr>
+        <w:t>2012:315)</w:t>
+      </w:r>
+    </w:p>
     <w:p>
       <w:pPr>
         <w:pStyle w:val="KeinLeerraum"/>
@@ -346,130 +509,14 @@
       <w:pPr>
         <w:pStyle w:val="KeinLeerraum"/>
         <w:rPr>
-          <w:rFonts w:eastAsia="Arial"/>
-        </w:rPr>
-      </w:pPr>
-      <w:r>
-        <w:rPr>
-          <w:rFonts w:eastAsia="Arial"/>
-        </w:rPr>
-        <w:t xml:space="preserve">"Schwarm: größere Anzahl sich [ungeordnet,] </w:t>
-      </w:r>
-      <w:r>
-        <w:rPr>
-          <w:rFonts w:eastAsia="Arial"/>
-        </w:rPr>
-        <w:t>durcheinander wimmelnd</w:t>
-      </w:r>
-      <w:r>
-        <w:rPr>
-          <w:rFonts w:eastAsia="Arial"/>
-        </w:rPr>
-        <w:t xml:space="preserve"> zusammen fortbewegender gleichartiger Tiere, Menschen" * </w:t>
-      </w:r>
-      <w:r>
-        <w:rPr>
-          <w:rFonts w:eastAsia="Arial"/>
-        </w:rPr>
-        <w:t>(</w:t>
-      </w:r>
-      <w:r>
-        <w:rPr>
-          <w:rFonts w:eastAsia="Arial"/>
-        </w:rPr>
-        <w:t>Duden - Die deutsche Rechtschreibung</w:t>
-      </w:r>
-      <w:r>
-        <w:rPr>
-          <w:rFonts w:eastAsia="Arial"/>
-        </w:rPr>
-        <w:t xml:space="preserve">, </w:t>
-      </w:r>
-      <w:r>
-        <w:rPr>
-          <w:rFonts w:eastAsia="Arial"/>
-        </w:rPr>
-        <w:t>von Dudenredaktion</w:t>
-      </w:r>
-      <w:r>
-        <w:rPr>
-          <w:rFonts w:eastAsia="Arial"/>
-        </w:rPr>
-        <w:t>)</w:t>
-      </w:r>
-    </w:p>
-    <w:p>
-      <w:pPr>
-        <w:pStyle w:val="KeinLeerraum"/>
-        <w:rPr>
-          <w:rFonts w:eastAsia="Arial"/>
-        </w:rPr>
-      </w:pPr>
-    </w:p>
-    <w:p>
-      <w:pPr>
-        <w:pStyle w:val="KeinLeerraum"/>
-        <w:rPr>
-          <w:rFonts w:eastAsia="Arial"/>
-        </w:rPr>
-      </w:pPr>
-      <w:r>
-        <w:rPr>
-          <w:rFonts w:eastAsia="Arial"/>
-        </w:rPr>
-        <w:t xml:space="preserve">"Allgemein bezeichnet man einen Schwarm als einen Zusammenschluss von Tieren in großer Zahl, ohne soziale Bindung oder Hierarchie." * </w:t>
-      </w:r>
-    </w:p>
-    <w:p>
-      <w:pPr>
-        <w:pStyle w:val="KeinLeerraum"/>
-        <w:rPr>
-          <w:rFonts w:eastAsia="Arial"/>
-        </w:rPr>
-      </w:pPr>
-      <w:r>
-        <w:rPr>
-          <w:rFonts w:eastAsia="Arial"/>
-        </w:rPr>
-        <w:t>(</w:t>
-      </w:r>
-      <w:hyperlink r:id="rId9">
-        <w:r>
-          <w:rPr>
-            <w:rFonts w:eastAsia="Arial"/>
-            <w:color w:val="0000FF"/>
-            <w:u w:val="single"/>
-          </w:rPr>
-          <w:t>http://felixmetzfacharbeit.de/schwarmverhalten.html</w:t>
-        </w:r>
-      </w:hyperlink>
-      <w:r>
-        <w:rPr>
-          <w:rFonts w:eastAsia="Arial"/>
-        </w:rPr>
-        <w:t>)</w:t>
-      </w:r>
-    </w:p>
-    <w:p>
-      <w:pPr>
-        <w:pStyle w:val="KeinLeerraum"/>
-        <w:rPr>
-          <w:rFonts w:eastAsia="Arial"/>
-        </w:rPr>
-      </w:pPr>
-    </w:p>
-    <w:p>
-      <w:pPr>
-        <w:pStyle w:val="KeinLeerraum"/>
-        <w:rPr>
-          <w:rFonts w:eastAsia="Arial"/>
-        </w:rPr>
-      </w:pPr>
-      <w:r>
-        <w:rPr>
-          <w:rFonts w:eastAsia="Arial"/>
-        </w:rPr>
-        <w:t>" Der wohl wichtigste und bemerkenswerteste Punkt des Schwarmes ist die fehlende Hierarchie. Ein Schwarm besitzt keinen Anführer.</w:t>
+          <w:rFonts w:eastAsia="Calibri Light"/>
+        </w:rPr>
+      </w:pPr>
+      <w:r>
+        <w:rPr>
+          <w:rFonts w:eastAsia="Calibri Light"/>
+        </w:rPr>
+        <w:t>Auch wenn das von</w:t>
       </w:r>
       <w:r>
         <w:rPr>
@@ -481,23 +528,80 @@
         <w:rPr>
           <w:rFonts w:eastAsia="Arial"/>
         </w:rPr>
-        <w:t>Jedes Mitglied des Schwarmes ist absolut gleichrangig." * (</w:t>
-      </w:r>
-      <w:hyperlink r:id="rId10">
-        <w:r>
-          <w:rPr>
-            <w:rFonts w:eastAsia="Arial"/>
-            <w:color w:val="0000FF"/>
-            <w:u w:val="single"/>
-          </w:rPr>
-          <w:t>http://felixmetzfacharbeit.de/schwarmverhalten.html</w:t>
-        </w:r>
-      </w:hyperlink>
-      <w:r>
-        <w:rPr>
-          <w:rFonts w:eastAsia="Arial"/>
-        </w:rPr>
-        <w:t>)</w:t>
+        <w:t>Craig Reynolds</w:t>
+      </w:r>
+      <w:r>
+        <w:rPr>
+          <w:rFonts w:eastAsia="Calibri Light"/>
+        </w:rPr>
+        <w:t xml:space="preserve"> erstellte </w:t>
+      </w:r>
+      <w:r>
+        <w:rPr>
+          <w:rFonts w:eastAsia="Arial"/>
+        </w:rPr>
+        <w:t xml:space="preserve">Schwarmverhalten nicht für die Spiele Industrie entwickelt würde, </w:t>
+      </w:r>
+      <w:r>
+        <w:rPr>
+          <w:rFonts w:eastAsia="Arial"/>
+        </w:rPr>
+        <w:t xml:space="preserve">ist der Schwarm-Algorithmus für genau diese in vielen Situationen sehr nützlich. </w:t>
+      </w:r>
+    </w:p>
+    <w:p>
+      <w:pPr>
+        <w:pStyle w:val="KeinLeerraum"/>
+        <w:rPr>
+          <w:rFonts w:eastAsia="Calibri Light"/>
+        </w:rPr>
+      </w:pPr>
+    </w:p>
+    <w:p>
+      <w:pPr>
+        <w:pStyle w:val="KeinLeerraum"/>
+        <w:rPr>
+          <w:rFonts w:eastAsia="Arial"/>
+        </w:rPr>
+      </w:pPr>
+      <w:r>
+        <w:rPr>
+          <w:rFonts w:eastAsia="Arial"/>
+        </w:rPr>
+        <w:t>"Allgemein bezeichnet man einen Schwarm als einen Zusammenschluss von Tieren in großer Zahl, ohne soziale Bindung oder Hierarchie.</w:t>
+      </w:r>
+      <w:r>
+        <w:rPr>
+          <w:rFonts w:eastAsia="Arial"/>
+        </w:rPr>
+        <w:t xml:space="preserve"> </w:t>
+      </w:r>
+      <w:r>
+        <w:rPr>
+          <w:rFonts w:eastAsia="Arial"/>
+        </w:rPr>
+        <w:t>Der wohl wichtigste und bemerkenswerteste Punkt des Schwarmes ist die fehlende Hierarchie. Ein Schwarm besitzt keinen Anführer.</w:t>
+      </w:r>
+      <w:r>
+        <w:rPr>
+          <w:rFonts w:eastAsia="Arial"/>
+        </w:rPr>
+        <w:t xml:space="preserve"> </w:t>
+      </w:r>
+      <w:r>
+        <w:rPr>
+          <w:rFonts w:eastAsia="Arial"/>
+        </w:rPr>
+        <w:t>Jedes Mitglied des Schwarmes ist absolut gleichrang</w:t>
+      </w:r>
+      <w:r>
+        <w:rPr>
+          <w:rFonts w:eastAsia="Arial"/>
+        </w:rPr>
+        <w:t>ig." (</w:t>
+      </w:r>
+      <w:r>
+        <w:t>Metz, 2013:o.S.).</w:t>
       </w:r>
     </w:p>
     <w:p>
@@ -517,12 +621,18 @@
       </w:pPr>
       <w:bookmarkStart w:id="3" w:name="_Toc445387922"/>
       <w:bookmarkStart w:id="4" w:name="_Toc445387947"/>
-      <w:bookmarkStart w:id="5" w:name="_Toc445470042"/>
+      <w:bookmarkStart w:id="5" w:name="_Toc445592298"/>
       <w:r>
         <w:rPr>
           <w:rFonts w:eastAsia="Calibri Light"/>
         </w:rPr>
-        <w:t>1.2 Themen Definition</w:t>
+        <w:t>1.1</w:t>
+      </w:r>
+      <w:r>
+        <w:rPr>
+          <w:rFonts w:eastAsia="Calibri Light"/>
+        </w:rPr>
+        <w:t xml:space="preserve"> Themen Definition</w:t>
       </w:r>
       <w:bookmarkEnd w:id="3"/>
       <w:bookmarkEnd w:id="4"/>
@@ -547,6 +657,40 @@
         <w:rPr>
           <w:rFonts w:eastAsia="Arial"/>
         </w:rPr>
+        <w:t>"Schwarm: größere Anzahl sich [ungeordnet,] durcheinander wimmelnd zusammen fortbewegender gleichartig</w:t>
+      </w:r>
+      <w:r>
+        <w:rPr>
+          <w:rFonts w:eastAsia="Arial"/>
+        </w:rPr>
+        <w:t xml:space="preserve">er Tiere, Menschen" </w:t>
+      </w:r>
+      <w:r>
+        <w:rPr>
+          <w:rFonts w:eastAsia="Arial"/>
+        </w:rPr>
+        <w:t>(Dudenredaktion, 2006:913)</w:t>
+      </w:r>
+    </w:p>
+    <w:p>
+      <w:pPr>
+        <w:pStyle w:val="KeinLeerraum"/>
+        <w:rPr>
+          <w:rFonts w:eastAsia="Arial"/>
+        </w:rPr>
+      </w:pPr>
+    </w:p>
+    <w:p>
+      <w:pPr>
+        <w:pStyle w:val="KeinLeerraum"/>
+        <w:rPr>
+          <w:rFonts w:eastAsia="Arial"/>
+        </w:rPr>
+      </w:pPr>
+      <w:r>
+        <w:rPr>
+          <w:rFonts w:eastAsia="Arial"/>
+        </w:rPr>
         <w:t>In dieser Arbeit werden die drei Grundlegenden "Steering Behaviours" begriffe von Craig Reynold beschrieben, "Separation", "Alignment" und "Cohesion", um eine natürliche Animation von Tierschwärmen in Unity zu simulieren. Anschließend wird in der Unity-Engine getestet ob dies Performant abläuft unter Anwender-Interaktion, desweiteren als Impact benannt.</w:t>
       </w:r>
     </w:p>
@@ -567,12 +711,18 @@
       </w:pPr>
       <w:bookmarkStart w:id="6" w:name="_Toc445387923"/>
       <w:bookmarkStart w:id="7" w:name="_Toc445387948"/>
-      <w:bookmarkStart w:id="8" w:name="_Toc445470043"/>
+      <w:bookmarkStart w:id="8" w:name="_Toc445592299"/>
       <w:r>
         <w:rPr>
           <w:rFonts w:eastAsia="Calibri Light"/>
         </w:rPr>
-        <w:t>1.3 These</w:t>
+        <w:t xml:space="preserve">1.2 </w:t>
+      </w:r>
+      <w:r>
+        <w:rPr>
+          <w:rFonts w:eastAsia="Calibri Light"/>
+        </w:rPr>
+        <w:t>These</w:t>
       </w:r>
       <w:bookmarkEnd w:id="6"/>
       <w:bookmarkEnd w:id="7"/>
@@ -591,11 +741,13 @@
         <w:pStyle w:val="KeinLeerraum"/>
         <w:rPr>
           <w:rFonts w:eastAsia="Arial"/>
-        </w:rPr>
-      </w:pPr>
-      <w:r>
-        <w:rPr>
-          <w:rFonts w:eastAsia="Arial"/>
+          <w:b/>
+        </w:rPr>
+      </w:pPr>
+      <w:r>
+        <w:rPr>
+          <w:rFonts w:eastAsia="Arial"/>
+          <w:b/>
         </w:rPr>
         <w:t>These: Ist es möglich eine realistische Simulation eines, durch Anwender-Interaktion beeinflussbares, Schwarmverhaltens in der Unity-Engine performant zu gestalten?</w:t>
       </w:r>
@@ -619,25 +771,81 @@
         <w:rPr>
           <w:rFonts w:eastAsia="Arial"/>
         </w:rPr>
-        <w:t>-(veraltet)</w:t>
-      </w:r>
-      <w:r>
-        <w:rPr>
-          <w:rFonts w:eastAsia="Arial"/>
-        </w:rPr>
-        <w:t>In dieser Facharbeit geht es darum, die Anwender-Interaktion dazulegen, welche bei einem Bombardements im 2D Bereiches auftritt und die Reaktion des Schwarmes auf dieses. Der Schwerpunkt liegt darauf, dies Performant zu gestalten.</w:t>
-      </w:r>
-    </w:p>
-    <w:p>
-      <w:pPr>
-        <w:pStyle w:val="berschrift1"/>
-        <w:rPr>
-          <w:rFonts w:eastAsia="Calibri Light"/>
-        </w:rPr>
-      </w:pPr>
+        <w:t xml:space="preserve">*** (muss überarbeitet werden) </w:t>
+      </w:r>
+      <w:r>
+        <w:rPr>
+          <w:rFonts w:eastAsia="Arial"/>
+        </w:rPr>
+        <w:t xml:space="preserve">In dieser Facharbeit geht es darum, </w:t>
+      </w:r>
+      <w:r>
+        <w:rPr>
+          <w:rFonts w:eastAsia="Arial"/>
+        </w:rPr>
+        <w:t>eine</w:t>
+      </w:r>
+      <w:r>
+        <w:rPr>
+          <w:rFonts w:eastAsia="Arial"/>
+        </w:rPr>
+        <w:t xml:space="preserve"> Anwender-Interaktion dazulegen, welche</w:t>
+      </w:r>
+      <w:r>
+        <w:rPr>
+          <w:rFonts w:eastAsia="Arial"/>
+        </w:rPr>
+        <w:t>s</w:t>
+      </w:r>
+      <w:r>
+        <w:rPr>
+          <w:rFonts w:eastAsia="Arial"/>
+        </w:rPr>
+        <w:t xml:space="preserve"> </w:t>
+      </w:r>
+      <w:r>
+        <w:rPr>
+          <w:rFonts w:eastAsia="Arial"/>
+        </w:rPr>
+        <w:t xml:space="preserve">beispielsweise </w:t>
+      </w:r>
+      <w:r>
+        <w:rPr>
+          <w:rFonts w:eastAsia="Arial"/>
+        </w:rPr>
+        <w:t xml:space="preserve">bei einem </w:t>
+      </w:r>
+      <w:r>
+        <w:rPr>
+          <w:rFonts w:eastAsia="Arial"/>
+        </w:rPr>
+        <w:t xml:space="preserve">Hei Angriff auf einen Fischschwarm </w:t>
+      </w:r>
+      <w:r>
+        <w:rPr>
+          <w:rFonts w:eastAsia="Arial"/>
+        </w:rPr>
+        <w:t>auftritt und die Reaktion des Schwarmes auf dieses. Der Schwerpunkt liegt darauf, dies Performant zu gestalten.</w:t>
+      </w:r>
       <w:bookmarkStart w:id="9" w:name="_Toc445387924"/>
       <w:bookmarkStart w:id="10" w:name="_Toc445387949"/>
-      <w:bookmarkStart w:id="11" w:name="_Toc445470044"/>
+    </w:p>
+    <w:p>
+      <w:pPr>
+        <w:pStyle w:val="KeinLeerraum"/>
+        <w:rPr>
+          <w:rFonts w:eastAsia="Arial"/>
+        </w:rPr>
+      </w:pPr>
+    </w:p>
+    <w:p>
+      <w:pPr>
+        <w:pStyle w:val="berschrift1"/>
+        <w:rPr>
+          <w:rFonts w:eastAsia="Arial"/>
+        </w:rPr>
+      </w:pPr>
+      <w:bookmarkStart w:id="11" w:name="_Toc445592300"/>
       <w:r>
         <w:rPr>
           <w:rFonts w:eastAsia="Calibri Light"/>
@@ -679,7 +887,45 @@
         <w:rPr>
           <w:rFonts w:eastAsia="Arial"/>
         </w:rPr>
-        <w:t xml:space="preserve"> die Bewegung eines einzelnen Individuums, auch Boid oder autonomer Agent genannt, innerhalb eines Schwarms, sowie das daraus resultierende Verhalten aller Boids als Schwarm. (Buckland, 2005)</w:t>
+        <w:t xml:space="preserve"> die Bewegung eines einzelnen Individuums, auch Boid oder autonomer Agent genannt, innerhalb eines Schwarms, sowie das daraus resultie</w:t>
+      </w:r>
+      <w:r>
+        <w:rPr>
+          <w:rFonts w:eastAsia="Arial"/>
+        </w:rPr>
+        <w:t xml:space="preserve">rende Verhalten aller Boids als </w:t>
+      </w:r>
+      <w:r>
+        <w:rPr>
+          <w:rFonts w:eastAsia="Arial"/>
+        </w:rPr>
+        <w:t>Schwarm. (</w:t>
+      </w:r>
+      <w:proofErr w:type="spellStart"/>
+      <w:r>
+        <w:rPr>
+          <w:rFonts w:eastAsia="Arial"/>
+        </w:rPr>
+        <w:t>Buckland</w:t>
+      </w:r>
+      <w:proofErr w:type="spellEnd"/>
+      <w:r>
+        <w:rPr>
+          <w:rFonts w:eastAsia="Arial"/>
+        </w:rPr>
+        <w:t>, 2005</w:t>
+      </w:r>
+      <w:r>
+        <w:rPr>
+          <w:rFonts w:eastAsia="Arial"/>
+        </w:rPr>
+        <w:t>:118</w:t>
+      </w:r>
+      <w:r>
+        <w:rPr>
+          <w:rFonts w:eastAsia="Arial"/>
+        </w:rPr>
+        <w:t>)</w:t>
       </w:r>
     </w:p>
     <w:p>
@@ -701,7 +947,7 @@
       </w:pPr>
       <w:bookmarkStart w:id="12" w:name="_Toc445387925"/>
       <w:bookmarkStart w:id="13" w:name="_Toc445387950"/>
-      <w:bookmarkStart w:id="14" w:name="_Toc445470045"/>
+      <w:bookmarkStart w:id="14" w:name="_Toc445592301"/>
       <w:r>
         <w:rPr>
           <w:rFonts w:eastAsia="Calibri Light"/>
@@ -729,10 +975,10 @@
       </w:pPr>
       <w:r>
         <w:object w:dxaOrig="3118" w:dyaOrig="2089">
-          <v:rect id="rectole0000000001" o:spid="_x0000_i1026" style="width:156.1pt;height:104.8pt" o:ole="" o:preferrelative="t" stroked="f">
-            <v:imagedata r:id="rId11" o:title=""/>
+          <v:rect id="rectole0000000001" o:spid="_x0000_i1026" style="width:156pt;height:105pt" o:ole="" o:preferrelative="t" stroked="f">
+            <v:imagedata r:id="rId9" o:title=""/>
           </v:rect>
-          <o:OLEObject Type="Embed" ProgID="StaticMetafile" ShapeID="rectole0000000001" DrawAspect="Content" ObjectID="_1519218546" r:id="rId12"/>
+          <o:OLEObject Type="Embed" ProgID="StaticMetafile" ShapeID="rectole0000000001" DrawAspect="Content" ObjectID="_1519340654" r:id="rId10"/>
         </w:object>
       </w:r>
     </w:p>
@@ -747,29 +993,28 @@
         <w:rPr>
           <w:rFonts w:eastAsia="Arial"/>
         </w:rPr>
-        <w:t>(Abbildung 1, Alignment) *</w:t>
-      </w:r>
-    </w:p>
-    <w:p>
-      <w:pPr>
-        <w:pStyle w:val="KeinLeerraum"/>
-        <w:rPr>
-          <w:rFonts w:eastAsia="Arial"/>
-        </w:rPr>
-      </w:pPr>
-    </w:p>
-    <w:p>
-      <w:pPr>
-        <w:pStyle w:val="KeinLeerraum"/>
-        <w:rPr>
-          <w:rFonts w:eastAsia="Arial"/>
-        </w:rPr>
-      </w:pPr>
-      <w:r>
-        <w:rPr>
-          <w:rFonts w:eastAsia="Arial"/>
-        </w:rPr>
-        <w:lastRenderedPageBreak/>
+        <w:t>(Abbildung 1, Alignment)</w:t>
+      </w:r>
+    </w:p>
+    <w:p>
+      <w:pPr>
+        <w:pStyle w:val="KeinLeerraum"/>
+        <w:rPr>
+          <w:rFonts w:eastAsia="Arial"/>
+        </w:rPr>
+      </w:pPr>
+    </w:p>
+    <w:p>
+      <w:pPr>
+        <w:pStyle w:val="KeinLeerraum"/>
+        <w:rPr>
+          <w:rFonts w:eastAsia="Arial"/>
+        </w:rPr>
+      </w:pPr>
+      <w:r>
+        <w:rPr>
+          <w:rFonts w:eastAsia="Arial"/>
+        </w:rPr>
         <w:t>Das Alignment ist dafür zuständig, dass die Boids sich in eine vorgegeben</w:t>
       </w:r>
       <w:r>
@@ -784,12 +1029,110 @@
         </w:rPr>
         <w:t>rientieren und somit die Positionsänderung vorgenommen wird.</w:t>
       </w:r>
-    </w:p>
-    <w:p>
-      <w:pPr>
-        <w:pStyle w:val="KeinLeerraum"/>
-        <w:rPr>
-          <w:rFonts w:eastAsia="Arial"/>
+      <w:r>
+        <w:rPr>
+          <w:rFonts w:eastAsia="Arial"/>
+        </w:rPr>
+        <w:t xml:space="preserve"> Es wird beim Alignment dafür gesorgt, dass der individuelle Boid sich </w:t>
+      </w:r>
+      <w:r>
+        <w:rPr>
+          <w:rFonts w:eastAsia="Arial"/>
+        </w:rPr>
+        <w:t>bei</w:t>
+      </w:r>
+      <w:r>
+        <w:rPr>
+          <w:rFonts w:eastAsia="Arial"/>
+        </w:rPr>
+        <w:t xml:space="preserve"> </w:t>
+      </w:r>
+      <w:r>
+        <w:rPr>
+          <w:rFonts w:eastAsia="Arial"/>
+        </w:rPr>
+        <w:t>seinen</w:t>
+      </w:r>
+      <w:r>
+        <w:rPr>
+          <w:rFonts w:eastAsia="Arial"/>
+        </w:rPr>
+        <w:t xml:space="preserve"> Nachbar</w:t>
+      </w:r>
+      <w:r>
+        <w:rPr>
+          <w:rFonts w:eastAsia="Arial"/>
+        </w:rPr>
+        <w:t>n</w:t>
+      </w:r>
+      <w:r>
+        <w:rPr>
+          <w:rFonts w:eastAsia="Arial"/>
+        </w:rPr>
+        <w:t xml:space="preserve"> Boids möglichst realistisch </w:t>
+      </w:r>
+      <w:r>
+        <w:rPr>
+          <w:rFonts w:eastAsia="Arial"/>
+        </w:rPr>
+        <w:t xml:space="preserve">einreiht. </w:t>
+      </w:r>
+    </w:p>
+    <w:p>
+      <w:pPr>
+        <w:pStyle w:val="KeinLeerraum"/>
+        <w:rPr>
+          <w:rFonts w:eastAsia="Arial"/>
+        </w:rPr>
+      </w:pPr>
+    </w:p>
+    <w:p>
+      <w:pPr>
+        <w:pStyle w:val="KeinLeerraum"/>
+        <w:rPr>
+          <w:lang w:val="en-US"/>
+        </w:rPr>
+      </w:pPr>
+      <w:r>
+        <w:rPr>
+          <w:rFonts w:eastAsia="Arial"/>
+          <w:lang w:val="en-US"/>
+        </w:rPr>
+        <w:t>"</w:t>
+      </w:r>
+      <w:r>
+        <w:rPr>
+          <w:lang w:val="en-US"/>
+        </w:rPr>
+        <w:t xml:space="preserve"> Alignment is a behavior that causes a particular agent to line up with agents close by.</w:t>
+      </w:r>
+      <w:r>
+        <w:rPr>
+          <w:lang w:val="en-US"/>
+        </w:rPr>
+        <w:t>" (</w:t>
+      </w:r>
+      <w:proofErr w:type="spellStart"/>
+      <w:r>
+        <w:rPr>
+          <w:lang w:val="en-US"/>
+        </w:rPr>
+        <w:t>Pemmaraju</w:t>
+      </w:r>
+      <w:proofErr w:type="spellEnd"/>
+      <w:r>
+        <w:rPr>
+          <w:lang w:val="en-US"/>
+        </w:rPr>
+        <w:t>, 2013:o.S.).</w:t>
+      </w:r>
+    </w:p>
+    <w:p>
+      <w:pPr>
+        <w:pStyle w:val="KeinLeerraum"/>
+        <w:rPr>
+          <w:rFonts w:eastAsia="Arial"/>
+          <w:lang w:val="en-US"/>
         </w:rPr>
       </w:pPr>
     </w:p>
@@ -802,7 +1145,7 @@
       </w:pPr>
       <w:bookmarkStart w:id="15" w:name="_Toc445387926"/>
       <w:bookmarkStart w:id="16" w:name="_Toc445387951"/>
-      <w:bookmarkStart w:id="17" w:name="_Toc445470046"/>
+      <w:bookmarkStart w:id="17" w:name="_Toc445592302"/>
       <w:r>
         <w:rPr>
           <w:rFonts w:eastAsia="Calibri Light"/>
@@ -830,10 +1173,10 @@
       </w:pPr>
       <w:r>
         <w:object w:dxaOrig="3118" w:dyaOrig="2089">
-          <v:rect id="rectole0000000002" o:spid="_x0000_i1027" style="width:156.1pt;height:104.8pt" o:ole="" o:preferrelative="t" stroked="f">
-            <v:imagedata r:id="rId13" o:title=""/>
+          <v:rect id="rectole0000000002" o:spid="_x0000_i1027" style="width:156pt;height:105pt" o:ole="" o:preferrelative="t" stroked="f">
+            <v:imagedata r:id="rId11" o:title=""/>
           </v:rect>
-          <o:OLEObject Type="Embed" ProgID="StaticMetafile" ShapeID="rectole0000000002" DrawAspect="Content" ObjectID="_1519218547" r:id="rId14"/>
+          <o:OLEObject Type="Embed" ProgID="StaticMetafile" ShapeID="rectole0000000002" DrawAspect="Content" ObjectID="_1519340655" r:id="rId12"/>
         </w:object>
       </w:r>
     </w:p>
@@ -848,7 +1191,7 @@
         <w:rPr>
           <w:rFonts w:eastAsia="Arial"/>
         </w:rPr>
-        <w:t>(Abbildung 2, Separation) *</w:t>
+        <w:t>(Abbildung 2, Separation)</w:t>
       </w:r>
     </w:p>
     <w:p>
@@ -905,17 +1248,76 @@
     </w:p>
     <w:p>
       <w:pPr>
+        <w:pStyle w:val="KeinLeerraum"/>
+        <w:rPr>
+          <w:rFonts w:eastAsia="Arial"/>
+        </w:rPr>
+      </w:pPr>
+    </w:p>
+    <w:p>
+      <w:pPr>
+        <w:pStyle w:val="KeinLeerraum"/>
+        <w:rPr>
+          <w:lang w:val="en-US"/>
+        </w:rPr>
+      </w:pPr>
+      <w:r>
+        <w:rPr>
+          <w:lang w:val="en-US"/>
+        </w:rPr>
+        <w:t>"</w:t>
+      </w:r>
+      <w:r>
+        <w:rPr>
+          <w:lang w:val="en-US"/>
+        </w:rPr>
+        <w:t>Separation is the behavior that causes an agent to steer away from all of its neighbors.</w:t>
+      </w:r>
+      <w:r>
+        <w:rPr>
+          <w:lang w:val="en-US"/>
+        </w:rPr>
+        <w:t>" (</w:t>
+      </w:r>
+      <w:proofErr w:type="spellStart"/>
+      <w:r>
+        <w:rPr>
+          <w:lang w:val="en-US"/>
+        </w:rPr>
+        <w:t>Pemmaraju</w:t>
+      </w:r>
+      <w:proofErr w:type="spellEnd"/>
+      <w:r>
+        <w:rPr>
+          <w:lang w:val="en-US"/>
+        </w:rPr>
+        <w:t>, 2013:o.S.).</w:t>
+      </w:r>
+    </w:p>
+    <w:p>
+      <w:pPr>
+        <w:pStyle w:val="KeinLeerraum"/>
+        <w:rPr>
+          <w:rFonts w:eastAsia="Arial"/>
+          <w:lang w:val="en-US"/>
+        </w:rPr>
+      </w:pPr>
+    </w:p>
+    <w:p>
+      <w:pPr>
         <w:pStyle w:val="berschrift2"/>
         <w:rPr>
           <w:rFonts w:eastAsia="Calibri Light"/>
+          <w:lang w:val="en-US"/>
         </w:rPr>
       </w:pPr>
       <w:bookmarkStart w:id="18" w:name="_Toc445387927"/>
       <w:bookmarkStart w:id="19" w:name="_Toc445387952"/>
-      <w:bookmarkStart w:id="20" w:name="_Toc445470047"/>
+      <w:bookmarkStart w:id="20" w:name="_Toc445592303"/>
       <w:r>
         <w:rPr>
           <w:rFonts w:eastAsia="Calibri Light"/>
+          <w:lang w:val="en-US"/>
         </w:rPr>
         <w:t>2.4 Cohesion</w:t>
       </w:r>
@@ -928,6 +1330,7 @@
         <w:pStyle w:val="KeinLeerraum"/>
         <w:rPr>
           <w:rFonts w:eastAsia="Arial"/>
+          <w:lang w:val="en-US"/>
         </w:rPr>
       </w:pPr>
     </w:p>
@@ -940,10 +1343,10 @@
       </w:pPr>
       <w:r>
         <w:object w:dxaOrig="3118" w:dyaOrig="2089">
-          <v:rect id="rectole0000000003" o:spid="_x0000_i1028" style="width:156.1pt;height:104.8pt" o:ole="" o:preferrelative="t" stroked="f">
-            <v:imagedata r:id="rId15" o:title=""/>
+          <v:rect id="rectole0000000003" o:spid="_x0000_i1028" style="width:156pt;height:105pt" o:ole="" o:preferrelative="t" stroked="f">
+            <v:imagedata r:id="rId13" o:title=""/>
           </v:rect>
-          <o:OLEObject Type="Embed" ProgID="StaticMetafile" ShapeID="rectole0000000003" DrawAspect="Content" ObjectID="_1519218548" r:id="rId16"/>
+          <o:OLEObject Type="Embed" ProgID="StaticMetafile" ShapeID="rectole0000000003" DrawAspect="Content" ObjectID="_1519340656" r:id="rId14"/>
         </w:object>
       </w:r>
     </w:p>
@@ -958,7 +1361,41 @@
         <w:rPr>
           <w:rFonts w:eastAsia="Arial"/>
         </w:rPr>
-        <w:t xml:space="preserve"> (Abbildung 3, Cohesion) *</w:t>
+        <w:t xml:space="preserve"> (Abbildung 3, Cohesion) </w:t>
+      </w:r>
+    </w:p>
+    <w:p>
+      <w:pPr>
+        <w:pStyle w:val="KeinLeerraum"/>
+        <w:rPr>
+          <w:rFonts w:eastAsia="Arial"/>
+        </w:rPr>
+      </w:pPr>
+    </w:p>
+    <w:p>
+      <w:pPr>
+        <w:pStyle w:val="KeinLeerraum"/>
+        <w:rPr>
+          <w:rFonts w:eastAsia="Arial"/>
+        </w:rPr>
+      </w:pPr>
+      <w:r>
+        <w:rPr>
+          <w:rFonts w:eastAsia="Arial"/>
+        </w:rPr>
+        <w:t>Die Cohesion wird verwendet, um zu verhindern</w:t>
+      </w:r>
+      <w:r>
+        <w:rPr>
+          <w:rFonts w:eastAsia="Arial"/>
+        </w:rPr>
+        <w:t>,</w:t>
+      </w:r>
+      <w:r>
+        <w:rPr>
+          <w:rFonts w:eastAsia="Arial"/>
+        </w:rPr>
+        <w:t xml:space="preserve"> dass die Boids sich zu weit voneinander entfernen, so</w:t>
       </w:r>
       <w:r>
         <w:rPr>
@@ -966,51 +1403,18 @@
         </w:rPr>
         <w:t xml:space="preserve"> </w:t>
       </w:r>
-    </w:p>
-    <w:p>
-      <w:pPr>
-        <w:pStyle w:val="KeinLeerraum"/>
-        <w:rPr>
-          <w:rFonts w:eastAsia="Arial"/>
-        </w:rPr>
-      </w:pPr>
-    </w:p>
-    <w:p>
-      <w:pPr>
-        <w:pStyle w:val="KeinLeerraum"/>
-        <w:rPr>
-          <w:rFonts w:eastAsia="Arial"/>
-        </w:rPr>
-      </w:pPr>
-      <w:r>
-        <w:rPr>
-          <w:rFonts w:eastAsia="Arial"/>
-        </w:rPr>
-        <w:t>Die Cohesion wird verwendet, um zu verhindern</w:t>
-      </w:r>
-      <w:r>
-        <w:rPr>
-          <w:rFonts w:eastAsia="Arial"/>
-        </w:rPr>
-        <w:t>,</w:t>
-      </w:r>
-      <w:r>
-        <w:rPr>
-          <w:rFonts w:eastAsia="Arial"/>
-        </w:rPr>
-        <w:t xml:space="preserve"> dass die Boids sich zu weit voneinander entfernen, so</w:t>
-      </w:r>
-      <w:r>
-        <w:rPr>
-          <w:rFonts w:eastAsia="Arial"/>
-        </w:rPr>
-        <w:t xml:space="preserve"> </w:t>
-      </w:r>
-      <w:r>
-        <w:rPr>
-          <w:rFonts w:eastAsia="Arial"/>
-        </w:rPr>
-        <w:t>dass der Schwarm keine Boids verliert. Die Verbindung von Cohesion und Separation wirkt sich somit auf den Abstand zwischen den Boids aus und die Geschwindigkeit der Di</w:t>
+      <w:r>
+        <w:rPr>
+          <w:rFonts w:eastAsia="Arial"/>
+        </w:rPr>
+        <w:t xml:space="preserve">dass der Schwarm keine Boids verliert. Die Verbindung von Cohesion und Separation wirkt sich </w:t>
+      </w:r>
+      <w:r>
+        <w:rPr>
+          <w:rFonts w:eastAsia="Arial"/>
+        </w:rPr>
+        <w:lastRenderedPageBreak/>
+        <w:t>somit auf den Abstand zwischen den Boids aus und die Geschwindigkeit der Di</w:t>
       </w:r>
       <w:r>
         <w:rPr>
@@ -1039,17 +1443,69 @@
     </w:p>
     <w:p>
       <w:pPr>
+        <w:pStyle w:val="KeinLeerraum"/>
+        <w:rPr>
+          <w:rFonts w:eastAsia="Arial"/>
+        </w:rPr>
+      </w:pPr>
+    </w:p>
+    <w:p>
+      <w:pPr>
+        <w:pStyle w:val="KeinLeerraum"/>
+        <w:rPr>
+          <w:rFonts w:eastAsia="Arial"/>
+          <w:lang w:val="en-US"/>
+        </w:rPr>
+      </w:pPr>
+      <w:r>
+        <w:rPr>
+          <w:rFonts w:eastAsia="Arial"/>
+          <w:lang w:val="en-US"/>
+        </w:rPr>
+        <w:t>"</w:t>
+      </w:r>
+      <w:r>
+        <w:rPr>
+          <w:lang w:val="en-US"/>
+        </w:rPr>
+        <w:t>Cohesion is a behavior that causes agents to steer towards the "center of mass" - that is, the average position of the agents within a certain radius.</w:t>
+      </w:r>
+      <w:r>
+        <w:rPr>
+          <w:lang w:val="en-US"/>
+        </w:rPr>
+        <w:t>" (</w:t>
+      </w:r>
+      <w:proofErr w:type="spellStart"/>
+      <w:r>
+        <w:rPr>
+          <w:lang w:val="en-US"/>
+        </w:rPr>
+        <w:t>Pemmaraju</w:t>
+      </w:r>
+      <w:proofErr w:type="spellEnd"/>
+      <w:r>
+        <w:rPr>
+          <w:lang w:val="en-US"/>
+        </w:rPr>
+        <w:t>, 2013:o.S.).</w:t>
+      </w:r>
+    </w:p>
+    <w:p>
+      <w:pPr>
         <w:pStyle w:val="berschrift2"/>
         <w:rPr>
           <w:rFonts w:eastAsia="Calibri Light"/>
+          <w:lang w:val="en-US"/>
         </w:rPr>
       </w:pPr>
       <w:bookmarkStart w:id="21" w:name="_Toc445387928"/>
       <w:bookmarkStart w:id="22" w:name="_Toc445387953"/>
-      <w:bookmarkStart w:id="23" w:name="_Toc445470048"/>
+      <w:bookmarkStart w:id="23" w:name="_Toc445592304"/>
       <w:r>
         <w:rPr>
           <w:rFonts w:eastAsia="Calibri Light"/>
+          <w:lang w:val="en-US"/>
         </w:rPr>
         <w:t>2.5 Impact</w:t>
       </w:r>
@@ -1062,6 +1518,7 @@
         <w:pStyle w:val="KeinLeerraum"/>
         <w:rPr>
           <w:rFonts w:eastAsia="Arial"/>
+          <w:lang w:val="en-US"/>
         </w:rPr>
       </w:pPr>
     </w:p>
@@ -1074,10 +1531,10 @@
       </w:pPr>
       <w:r>
         <w:object w:dxaOrig="3148" w:dyaOrig="2094">
-          <v:rect id="rectole0000000004" o:spid="_x0000_i1029" style="width:158.25pt;height:104.8pt" o:ole="" o:preferrelative="t" stroked="f">
-            <v:imagedata r:id="rId17" o:title=""/>
+          <v:rect id="rectole0000000004" o:spid="_x0000_i1029" style="width:158.25pt;height:105pt" o:ole="" o:preferrelative="t" stroked="f">
+            <v:imagedata r:id="rId15" o:title=""/>
           </v:rect>
-          <o:OLEObject Type="Embed" ProgID="StaticMetafile" ShapeID="rectole0000000004" DrawAspect="Content" ObjectID="_1519218549" r:id="rId18"/>
+          <o:OLEObject Type="Embed" ProgID="StaticMetafile" ShapeID="rectole0000000004" DrawAspect="Content" ObjectID="_1519340657" r:id="rId16"/>
         </w:object>
       </w:r>
     </w:p>
@@ -1104,7 +1561,7 @@
         <w:rPr>
           <w:rFonts w:eastAsia="Arial"/>
         </w:rPr>
-        <w:t>*)</w:t>
+        <w:t>)</w:t>
       </w:r>
     </w:p>
     <w:p>
@@ -1182,8 +1639,31 @@
         <w:rPr>
           <w:rFonts w:eastAsia="Arial"/>
         </w:rPr>
-        <w:lastRenderedPageBreak/>
-        <w:t xml:space="preserve">Für die Berechnung des Impacts hilft beispielsweise das Unity interne </w:t>
+        <w:t xml:space="preserve">Für </w:t>
+      </w:r>
+      <w:r>
+        <w:rPr>
+          <w:rFonts w:eastAsia="Arial"/>
+        </w:rPr>
+        <w:t>die Berechnung des Impacts helfen</w:t>
+      </w:r>
+      <w:r>
+        <w:rPr>
+          <w:rFonts w:eastAsia="Arial"/>
+        </w:rPr>
+        <w:t xml:space="preserve"> </w:t>
+      </w:r>
+      <w:r>
+        <w:rPr>
+          <w:rFonts w:eastAsia="Arial"/>
+        </w:rPr>
+        <w:t>Tools wie etwa</w:t>
+      </w:r>
+      <w:r>
+        <w:rPr>
+          <w:rFonts w:eastAsia="Arial"/>
+        </w:rPr>
+        <w:t xml:space="preserve"> das Unity interne </w:t>
       </w:r>
       <w:proofErr w:type="spellStart"/>
       <w:r>
@@ -1197,403 +1677,338 @@
       <w:r>
         <w:rPr>
           <w:rFonts w:eastAsia="Arial"/>
-        </w:rPr>
-        <w:t xml:space="preserve">, die Unity </w:t>
+          <w:i/>
+        </w:rPr>
+        <w:t xml:space="preserve"> </w:t>
+      </w:r>
+      <w:r>
+        <w:rPr>
+          <w:rFonts w:eastAsia="Arial"/>
+        </w:rPr>
+        <w:t xml:space="preserve">(besonders im 2D </w:t>
       </w:r>
       <w:proofErr w:type="spellStart"/>
       <w:r>
         <w:rPr>
           <w:rFonts w:eastAsia="Arial"/>
+        </w:rPr>
+        <w:t>bereicht</w:t>
+      </w:r>
+      <w:proofErr w:type="spellEnd"/>
+      <w:r>
+        <w:rPr>
+          <w:rFonts w:eastAsia="Arial"/>
+        </w:rPr>
+        <w:t>)</w:t>
+      </w:r>
+      <w:r>
+        <w:rPr>
+          <w:rFonts w:eastAsia="Arial"/>
+        </w:rPr>
+        <w:t xml:space="preserve"> und </w:t>
+      </w:r>
+      <w:r>
+        <w:rPr>
+          <w:rFonts w:eastAsia="Arial"/>
+        </w:rPr>
+        <w:t xml:space="preserve">die </w:t>
+      </w:r>
+      <w:proofErr w:type="spellStart"/>
+      <w:r>
+        <w:rPr>
+          <w:rFonts w:eastAsia="Arial"/>
           <w:i/>
         </w:rPr>
-        <w:t>Transform.LookAt</w:t>
+        <w:t>Vecto</w:t>
+      </w:r>
+      <w:r>
+        <w:rPr>
+          <w:rFonts w:eastAsia="Arial"/>
+        </w:rPr>
+        <w:t>r</w:t>
       </w:r>
       <w:proofErr w:type="spellEnd"/>
       <w:r>
         <w:rPr>
           <w:rFonts w:eastAsia="Arial"/>
         </w:rPr>
-        <w:t xml:space="preserve"> Funktion un</w:t>
-      </w:r>
-      <w:r>
-        <w:rPr>
-          <w:rFonts w:eastAsia="Arial"/>
-        </w:rPr>
-        <w:t xml:space="preserve">d </w:t>
+        <w:t xml:space="preserve"> Klassen, auf welche im</w:t>
+      </w:r>
+      <w:r>
+        <w:rPr>
+          <w:rFonts w:eastAsia="Arial"/>
+        </w:rPr>
+        <w:t xml:space="preserve"> Kapitel 4</w:t>
+      </w:r>
+      <w:r>
+        <w:rPr>
+          <w:rFonts w:eastAsia="Arial"/>
+        </w:rPr>
+        <w:t xml:space="preserve"> noch genauer eingegangen wird.</w:t>
+      </w:r>
+    </w:p>
+    <w:p>
+      <w:pPr>
+        <w:pStyle w:val="berschrift1"/>
+        <w:rPr>
+          <w:rFonts w:eastAsia="Calibri Light"/>
+        </w:rPr>
+      </w:pPr>
+      <w:bookmarkStart w:id="24" w:name="_Toc445592305"/>
+      <w:r>
+        <w:rPr>
+          <w:rFonts w:eastAsia="Calibri Light"/>
+        </w:rPr>
+        <w:t>3 Methodik</w:t>
+      </w:r>
+      <w:bookmarkEnd w:id="24"/>
+    </w:p>
+    <w:p>
+      <w:pPr>
+        <w:pStyle w:val="KeinLeerraum"/>
+        <w:rPr>
+          <w:rFonts w:eastAsia="Calibri"/>
+        </w:rPr>
+      </w:pPr>
+    </w:p>
+    <w:p>
+      <w:pPr>
+        <w:pStyle w:val="KeinLeerraum"/>
+        <w:rPr>
+          <w:rFonts w:eastAsia="Arial"/>
+        </w:rPr>
+      </w:pPr>
+      <w:r>
+        <w:rPr>
+          <w:rFonts w:eastAsia="Arial"/>
+        </w:rPr>
+        <w:t>Bevor der Schwarm implementiert und die Performance getestet werden kann, muss</w:t>
+      </w:r>
+      <w:r>
+        <w:rPr>
+          <w:rFonts w:eastAsia="Arial"/>
+        </w:rPr>
+        <w:t xml:space="preserve"> untersucht </w:t>
+      </w:r>
+      <w:r>
+        <w:rPr>
+          <w:rFonts w:eastAsia="Arial"/>
+        </w:rPr>
+        <w:t>werden</w:t>
+      </w:r>
+      <w:r>
+        <w:rPr>
+          <w:rFonts w:eastAsia="Arial"/>
+        </w:rPr>
+        <w:t>,</w:t>
+      </w:r>
+      <w:r>
+        <w:rPr>
+          <w:rFonts w:eastAsia="Arial"/>
+        </w:rPr>
+        <w:t xml:space="preserve"> wi</w:t>
+      </w:r>
+      <w:r>
+        <w:rPr>
+          <w:rFonts w:eastAsia="Arial"/>
+        </w:rPr>
+        <w:t>e ein Schwarm auf einen Impact r</w:t>
+      </w:r>
+      <w:r>
+        <w:rPr>
+          <w:rFonts w:eastAsia="Arial"/>
+        </w:rPr>
+        <w:t>eagiere</w:t>
+      </w:r>
+      <w:r>
+        <w:rPr>
+          <w:rFonts w:eastAsia="Arial"/>
+        </w:rPr>
+        <w:t>n würde. In der Tierwelt ist dies besonders gut zu beobachten.</w:t>
+      </w:r>
+      <w:r>
+        <w:rPr>
+          <w:rFonts w:eastAsia="Arial"/>
+        </w:rPr>
+        <w:t xml:space="preserve"> </w:t>
+      </w:r>
+      <w:r>
+        <w:rPr>
+          <w:rFonts w:eastAsia="Arial"/>
+        </w:rPr>
+        <w:t xml:space="preserve">Wenn zum Beispiel </w:t>
+      </w:r>
+      <w:r>
+        <w:rPr>
+          <w:rFonts w:eastAsia="Arial"/>
+        </w:rPr>
+        <w:t xml:space="preserve">in </w:t>
+      </w:r>
+      <w:r>
+        <w:rPr>
+          <w:rFonts w:eastAsia="Arial"/>
+        </w:rPr>
+        <w:t>einem</w:t>
+      </w:r>
+      <w:r>
+        <w:rPr>
+          <w:rFonts w:eastAsia="Arial"/>
+        </w:rPr>
+        <w:t xml:space="preserve"> Fischschwarm ein Fremdkörper</w:t>
+      </w:r>
+      <w:r>
+        <w:rPr>
+          <w:rFonts w:eastAsia="Arial"/>
+        </w:rPr>
+        <w:t>,</w:t>
+      </w:r>
+      <w:r>
+        <w:rPr>
+          <w:rFonts w:eastAsia="Arial"/>
+        </w:rPr>
+        <w:t xml:space="preserve"> wie ein Hai oder ein Stein auf der Wasseroberfläche</w:t>
+      </w:r>
+      <w:r>
+        <w:rPr>
+          <w:rFonts w:eastAsia="Arial"/>
+        </w:rPr>
+        <w:t>,</w:t>
+      </w:r>
+      <w:r>
+        <w:rPr>
+          <w:rFonts w:eastAsia="Arial"/>
+        </w:rPr>
+        <w:t xml:space="preserve"> auftaucht, zersprengt sich der Sch</w:t>
+      </w:r>
+      <w:r>
+        <w:rPr>
+          <w:rFonts w:eastAsia="Arial"/>
+        </w:rPr>
+        <w:t>w</w:t>
+      </w:r>
+      <w:r>
+        <w:rPr>
+          <w:rFonts w:eastAsia="Arial"/>
+        </w:rPr>
+        <w:t>arm sofort</w:t>
+      </w:r>
+      <w:r>
+        <w:rPr>
+          <w:rFonts w:eastAsia="Arial"/>
+        </w:rPr>
+        <w:t xml:space="preserve">. </w:t>
+      </w:r>
+      <w:r>
+        <w:rPr>
+          <w:rFonts w:eastAsia="Arial"/>
+        </w:rPr>
+        <w:t xml:space="preserve"> </w:t>
+      </w:r>
+      <w:r>
+        <w:rPr>
+          <w:rFonts w:eastAsia="Arial"/>
+        </w:rPr>
+        <w:t>Er braucht dann einige Zeit, bis er sich wieder zusammen fügt</w:t>
+      </w:r>
+      <w:r>
+        <w:rPr>
+          <w:rFonts w:eastAsia="Arial"/>
+        </w:rPr>
+        <w:t>.</w:t>
+      </w:r>
+    </w:p>
+    <w:p>
+      <w:pPr>
+        <w:pStyle w:val="KeinLeerraum"/>
+        <w:rPr>
+          <w:rFonts w:eastAsia="Arial"/>
+        </w:rPr>
+      </w:pPr>
+    </w:p>
+    <w:p>
+      <w:pPr>
+        <w:pStyle w:val="KeinLeerraum"/>
+        <w:rPr>
+          <w:lang w:val="en-US"/>
+        </w:rPr>
+      </w:pPr>
+      <w:r>
+        <w:rPr>
+          <w:lang w:val="en-US"/>
+        </w:rPr>
+        <w:t>"A</w:t>
+      </w:r>
+      <w:r>
+        <w:rPr>
+          <w:lang w:val="en-US"/>
+        </w:rPr>
+        <w:t xml:space="preserve">ll the </w:t>
       </w:r>
       <w:proofErr w:type="spellStart"/>
       <w:r>
         <w:rPr>
-          <w:rFonts w:eastAsia="Arial"/>
-          <w:i/>
-        </w:rPr>
-        <w:t>Transform.forward</w:t>
+          <w:lang w:val="en-US"/>
+        </w:rPr>
+        <w:t>boids</w:t>
       </w:r>
       <w:proofErr w:type="spellEnd"/>
       <w:r>
         <w:rPr>
-          <w:rFonts w:eastAsia="Arial"/>
-        </w:rPr>
-        <w:t xml:space="preserve"> Funktion, auf welche in Kapitel 4.1 noch genauer eingegangen wird.</w:t>
-      </w:r>
-    </w:p>
-    <w:p>
-      <w:pPr>
-        <w:pStyle w:val="KeinLeerraum"/>
-        <w:rPr>
-          <w:rFonts w:eastAsia="Arial"/>
-        </w:rPr>
-      </w:pPr>
-    </w:p>
-    <w:p>
-      <w:pPr>
-        <w:pStyle w:val="berschrift1"/>
-        <w:rPr>
-          <w:rFonts w:eastAsia="Calibri Light"/>
-        </w:rPr>
-      </w:pPr>
-      <w:bookmarkStart w:id="24" w:name="_Toc445470049"/>
-      <w:r>
-        <w:rPr>
-          <w:rFonts w:eastAsia="Calibri Light"/>
-        </w:rPr>
-        <w:t>3 Methodik</w:t>
-      </w:r>
-      <w:bookmarkEnd w:id="24"/>
-    </w:p>
-    <w:p>
-      <w:pPr>
-        <w:pStyle w:val="KeinLeerraum"/>
-        <w:rPr>
-          <w:rFonts w:eastAsia="Calibri"/>
-        </w:rPr>
-      </w:pPr>
-    </w:p>
-    <w:p>
-      <w:pPr>
-        <w:pStyle w:val="KeinLeerraum"/>
-        <w:rPr>
-          <w:rFonts w:eastAsia="Arial"/>
-        </w:rPr>
-      </w:pPr>
-      <w:r>
-        <w:rPr>
-          <w:rFonts w:eastAsia="Arial"/>
-        </w:rPr>
-        <w:t>Bevor der Schwarm implementiert und die Performance getestet werden kann, muss</w:t>
-      </w:r>
-      <w:r>
-        <w:rPr>
-          <w:rFonts w:eastAsia="Arial"/>
-        </w:rPr>
-        <w:t xml:space="preserve"> untersucht </w:t>
-      </w:r>
-      <w:r>
-        <w:rPr>
-          <w:rFonts w:eastAsia="Arial"/>
-        </w:rPr>
-        <w:t>werden</w:t>
-      </w:r>
-      <w:r>
-        <w:rPr>
-          <w:rFonts w:eastAsia="Arial"/>
-        </w:rPr>
-        <w:t>,</w:t>
-      </w:r>
-      <w:r>
-        <w:rPr>
-          <w:rFonts w:eastAsia="Arial"/>
-        </w:rPr>
-        <w:t xml:space="preserve"> wi</w:t>
-      </w:r>
-      <w:r>
-        <w:rPr>
-          <w:rFonts w:eastAsia="Arial"/>
-        </w:rPr>
-        <w:t>e ein Schwarm auf einen Impact r</w:t>
-      </w:r>
-      <w:r>
-        <w:rPr>
-          <w:rFonts w:eastAsia="Arial"/>
-        </w:rPr>
-        <w:t>eagiere</w:t>
-      </w:r>
-      <w:r>
-        <w:rPr>
-          <w:rFonts w:eastAsia="Arial"/>
-        </w:rPr>
-        <w:t>n würde. In der Tierwelt ist dies besonders gut zu beobachten.</w:t>
-      </w:r>
-      <w:r>
-        <w:rPr>
-          <w:rFonts w:eastAsia="Arial"/>
-        </w:rPr>
-        <w:t xml:space="preserve"> </w:t>
-      </w:r>
-      <w:r>
-        <w:rPr>
-          <w:rFonts w:eastAsia="Arial"/>
-        </w:rPr>
-        <w:t xml:space="preserve">Wenn zum Beispiel </w:t>
-      </w:r>
-      <w:r>
-        <w:rPr>
-          <w:rFonts w:eastAsia="Arial"/>
-        </w:rPr>
-        <w:t xml:space="preserve">in </w:t>
-      </w:r>
-      <w:r>
-        <w:rPr>
-          <w:rFonts w:eastAsia="Arial"/>
-        </w:rPr>
-        <w:t>einem</w:t>
-      </w:r>
-      <w:r>
-        <w:rPr>
-          <w:rFonts w:eastAsia="Arial"/>
-        </w:rPr>
-        <w:t xml:space="preserve"> Fischschwarm ein Fremdkörper</w:t>
-      </w:r>
-      <w:r>
-        <w:rPr>
-          <w:rFonts w:eastAsia="Arial"/>
-        </w:rPr>
-        <w:t>,</w:t>
-      </w:r>
-      <w:r>
-        <w:rPr>
-          <w:rFonts w:eastAsia="Arial"/>
-        </w:rPr>
-        <w:t xml:space="preserve"> wie ein Hai oder ein Stein auf der Wasseroberfläche</w:t>
-      </w:r>
-      <w:r>
-        <w:rPr>
-          <w:rFonts w:eastAsia="Arial"/>
-        </w:rPr>
-        <w:t>,</w:t>
-      </w:r>
-      <w:r>
-        <w:rPr>
-          <w:rFonts w:eastAsia="Arial"/>
-        </w:rPr>
-        <w:t xml:space="preserve"> auftaucht, zersprengt sich der Sch</w:t>
-      </w:r>
-      <w:r>
-        <w:rPr>
-          <w:rFonts w:eastAsia="Arial"/>
-        </w:rPr>
-        <w:t>w</w:t>
-      </w:r>
-      <w:r>
-        <w:rPr>
-          <w:rFonts w:eastAsia="Arial"/>
-        </w:rPr>
-        <w:t>arm sofort</w:t>
-      </w:r>
-      <w:r>
-        <w:rPr>
-          <w:rFonts w:eastAsia="Arial"/>
-        </w:rPr>
-        <w:t xml:space="preserve">. </w:t>
-      </w:r>
-      <w:r>
-        <w:rPr>
-          <w:rFonts w:eastAsia="Arial"/>
-        </w:rPr>
-        <w:t xml:space="preserve"> </w:t>
-      </w:r>
-      <w:r>
-        <w:rPr>
-          <w:rFonts w:eastAsia="Arial"/>
-        </w:rPr>
-        <w:t>Er braucht dann einige Zeit, bis er sich wieder zusammen fügt</w:t>
-      </w:r>
-      <w:r>
-        <w:rPr>
-          <w:rFonts w:eastAsia="Arial"/>
-        </w:rPr>
-        <w:t>.</w:t>
-      </w:r>
-    </w:p>
-    <w:p>
-      <w:pPr>
-        <w:pStyle w:val="KeinLeerraum"/>
-        <w:rPr>
-          <w:rFonts w:eastAsia="Arial"/>
-        </w:rPr>
-      </w:pPr>
-    </w:p>
-    <w:p>
-      <w:pPr>
-        <w:pStyle w:val="KeinLeerraum"/>
-        <w:rPr>
-          <w:rFonts w:eastAsia="Arial"/>
           <w:lang w:val="en-US"/>
         </w:rPr>
-      </w:pPr>
+        <w:t xml:space="preserve"> can be moving in one direction at one moment, and then the next moment the tip of the flock formation can turn and the rest of the flock will follow as a wave of turning </w:t>
+      </w:r>
+      <w:proofErr w:type="spellStart"/>
       <w:r>
         <w:rPr>
           <w:lang w:val="en-US"/>
         </w:rPr>
-        <w:t>"A</w:t>
-      </w:r>
+        <w:t>boids</w:t>
+      </w:r>
+      <w:proofErr w:type="spellEnd"/>
       <w:r>
         <w:rPr>
           <w:lang w:val="en-US"/>
         </w:rPr>
-        <w:t xml:space="preserve">ll the </w:t>
+        <w:t xml:space="preserve"> propagates through the flock. Reynolds’ implementation is leaderless in that no one </w:t>
       </w:r>
       <w:proofErr w:type="spellStart"/>
       <w:r>
         <w:rPr>
           <w:lang w:val="en-US"/>
         </w:rPr>
-        <w:t>boids</w:t>
+        <w:t>boid</w:t>
       </w:r>
       <w:proofErr w:type="spellEnd"/>
       <w:r>
         <w:rPr>
           <w:lang w:val="en-US"/>
         </w:rPr>
-        <w:t xml:space="preserve"> can be moving in one direction at one moment, and then the next moment the tip of the flock formation can turn and the rest of the flock will follow as a wave of turning </w:t>
-      </w:r>
-      <w:proofErr w:type="spellStart"/>
+        <w:t xml:space="preserve"> actually leads the flock</w:t>
+      </w:r>
       <w:r>
         <w:rPr>
           <w:lang w:val="en-US"/>
         </w:rPr>
-        <w:t>boids</w:t>
-      </w:r>
-      <w:proofErr w:type="spellEnd"/>
+        <w:t xml:space="preserve">" </w:t>
+      </w:r>
       <w:r>
         <w:rPr>
           <w:lang w:val="en-US"/>
         </w:rPr>
-        <w:t xml:space="preserve"> propagates through the flock. Reynolds’ implementation is leaderless in that no one </w:t>
-      </w:r>
-      <w:proofErr w:type="spellStart"/>
-      <w:r>
-        <w:rPr>
-          <w:lang w:val="en-US"/>
-        </w:rPr>
-        <w:t>boid</w:t>
-      </w:r>
-      <w:proofErr w:type="spellEnd"/>
-      <w:r>
-        <w:rPr>
-          <w:lang w:val="en-US"/>
-        </w:rPr>
-        <w:t xml:space="preserve"> actually leads the flock</w:t>
-      </w:r>
-      <w:r>
-        <w:rPr>
-          <w:lang w:val="en-US"/>
-        </w:rPr>
-        <w:t>" (</w:t>
-      </w:r>
-      <w:r>
-        <w:rPr>
-          <w:lang w:val="en-US"/>
-        </w:rPr>
-        <w:t>AI for Game Developers</w:t>
-      </w:r>
-      <w:r>
-        <w:rPr>
-          <w:lang w:val="en-US"/>
-        </w:rPr>
-        <w:t xml:space="preserve">, </w:t>
-      </w:r>
-      <w:r>
-        <w:rPr>
-          <w:lang w:val="en-US"/>
-        </w:rPr>
-        <w:t xml:space="preserve">von </w:t>
-      </w:r>
-      <w:r>
-        <w:rPr>
-          <w:rStyle w:val="a-declarative"/>
-          <w:lang w:val="en-US"/>
-        </w:rPr>
-        <w:t xml:space="preserve">David M Bourg </w:t>
-      </w:r>
-      <w:r>
-        <w:rPr>
-          <w:rStyle w:val="a-color-secondary"/>
-          <w:lang w:val="en-US"/>
-        </w:rPr>
-        <w:t xml:space="preserve"> und </w:t>
-      </w:r>
-      <w:r>
-        <w:rPr>
-          <w:rStyle w:val="a-color-secondary"/>
-          <w:lang w:val="en-US"/>
-        </w:rPr>
-        <w:t xml:space="preserve"> </w:t>
-      </w:r>
-      <w:r>
-        <w:rPr>
-          <w:rStyle w:val="author"/>
-          <w:lang w:val="en-US"/>
-        </w:rPr>
-        <w:t xml:space="preserve">Glenn </w:t>
-      </w:r>
-      <w:proofErr w:type="spellStart"/>
-      <w:r>
-        <w:rPr>
-          <w:rStyle w:val="author"/>
-          <w:lang w:val="en-US"/>
-        </w:rPr>
-        <w:t>Seemann</w:t>
-      </w:r>
-      <w:proofErr w:type="spellEnd"/>
-      <w:r>
-        <w:rPr>
-          <w:rStyle w:val="author"/>
-          <w:lang w:val="en-US"/>
-        </w:rPr>
-        <w:t xml:space="preserve">, </w:t>
-      </w:r>
-      <w:proofErr w:type="spellStart"/>
-      <w:r>
-        <w:rPr>
-          <w:rStyle w:val="author"/>
-          <w:lang w:val="en-US"/>
-        </w:rPr>
-        <w:t>K</w:t>
-      </w:r>
-      <w:r>
-        <w:rPr>
-          <w:rStyle w:val="author"/>
-          <w:lang w:val="en-US"/>
-        </w:rPr>
-        <w:t>apitel</w:t>
-      </w:r>
-      <w:proofErr w:type="spellEnd"/>
-      <w:r>
-        <w:rPr>
-          <w:rStyle w:val="author"/>
-          <w:lang w:val="en-US"/>
-        </w:rPr>
-        <w:t xml:space="preserve"> 4)</w:t>
-      </w:r>
-      <w:r>
-        <w:rPr>
-          <w:rStyle w:val="author"/>
-          <w:lang w:val="en-US"/>
-        </w:rPr>
-        <w:t xml:space="preserve"> *</w:t>
-      </w:r>
-    </w:p>
-    <w:p>
-      <w:pPr>
-        <w:pStyle w:val="berschrift2"/>
-        <w:rPr>
-          <w:rFonts w:eastAsia="Calibri Light"/>
-        </w:rPr>
-      </w:pPr>
+        <w:t>(Bourg, 2004:86)</w:t>
+      </w:r>
       <w:bookmarkStart w:id="25" w:name="_Toc445387929"/>
       <w:bookmarkStart w:id="26" w:name="_Toc445387954"/>
-      <w:bookmarkStart w:id="27" w:name="_Toc445470050"/>
+    </w:p>
+    <w:p>
+      <w:pPr>
+        <w:pStyle w:val="berschrift2"/>
+        <w:rPr>
+          <w:rFonts w:eastAsia="Calibri Light"/>
+        </w:rPr>
+      </w:pPr>
+      <w:bookmarkStart w:id="27" w:name="_Toc445592306"/>
       <w:r>
         <w:rPr>
           <w:rFonts w:eastAsia="Calibri Light"/>
@@ -1623,6 +2038,69 @@
         <w:rPr>
           <w:rFonts w:eastAsia="Arial"/>
         </w:rPr>
+        <w:t xml:space="preserve">"Unity wird üblicherweise als Game-Engine (deutsch Spiel-Engine) bezeichnet, und das ist auch korrekt. Beschreibender wäre aber </w:t>
+      </w:r>
+      <w:r>
+        <w:rPr>
+          <w:rFonts w:eastAsia="Arial"/>
+          <w:i/>
+        </w:rPr>
+        <w:t>Entwicklungswerkzeug zur Erstellung von 2D- und 3D-Spielen und -Anwendungen für eine Vielzahl unterschiedlicher Zielplattformen einschließlich Virtual-Reality-Umgebung.</w:t>
+      </w:r>
+      <w:r>
+        <w:rPr>
+          <w:rFonts w:eastAsia="Arial"/>
+        </w:rPr>
+        <w:t xml:space="preserve"> Streng genommen umfasst die Game-Engine an sich vor allem die einzelnen für Spiele notwenigen Systeme (wie Grafik, Physik, Audio, Steuerung und </w:t>
+      </w:r>
+      <w:proofErr w:type="spellStart"/>
+      <w:r>
+        <w:rPr>
+          <w:rFonts w:eastAsia="Arial"/>
+        </w:rPr>
+        <w:t>Skripting</w:t>
+      </w:r>
+      <w:proofErr w:type="spellEnd"/>
+      <w:r>
+        <w:rPr>
+          <w:rFonts w:eastAsia="Arial"/>
+        </w:rPr>
+        <w:t>) sowie teilweise auch weiterführende  Systeme, beispielsweise Netzwerkunterstützung oder auch das Speichern von Spielständen. Bis auf Letzteres (das Speichern von Spielständen) hat Unity das auch alles mit dabei."(</w:t>
+      </w:r>
+      <w:proofErr w:type="spellStart"/>
+      <w:r>
+        <w:rPr>
+          <w:rFonts w:eastAsia="Arial"/>
+        </w:rPr>
+        <w:t>Chittesh</w:t>
+      </w:r>
+      <w:proofErr w:type="spellEnd"/>
+      <w:r>
+        <w:rPr>
+          <w:rFonts w:eastAsia="Arial"/>
+        </w:rPr>
+        <w:t>, 2015:1)</w:t>
+      </w:r>
+    </w:p>
+    <w:p>
+      <w:pPr>
+        <w:pStyle w:val="KeinLeerraum"/>
+        <w:rPr>
+          <w:rFonts w:eastAsia="Arial"/>
+        </w:rPr>
+      </w:pPr>
+    </w:p>
+    <w:p>
+      <w:pPr>
+        <w:pStyle w:val="KeinLeerraum"/>
+        <w:rPr>
+          <w:rFonts w:eastAsia="Arial"/>
+        </w:rPr>
+      </w:pPr>
+      <w:r>
+        <w:rPr>
+          <w:rFonts w:eastAsia="Arial"/>
+        </w:rPr>
         <w:t>Es</w:t>
       </w:r>
       <w:r>
@@ -1653,7 +2131,31 @@
         <w:rPr>
           <w:rFonts w:eastAsia="Arial"/>
         </w:rPr>
-        <w:t xml:space="preserve">htert. Besonders erwähnenswert ist der Profiler, mit dem sich die Performance permanent über ein extra Fenster kontrollieren lässt *(http://docs.unity3d.com/Manual/ProfilerPhysics.html). </w:t>
+        <w:t>htert. Besonders erwähnenswert ist der Profiler, mit dem sich die</w:t>
+      </w:r>
+      <w:r>
+        <w:rPr>
+          <w:rFonts w:eastAsia="Arial"/>
+        </w:rPr>
+        <w:t xml:space="preserve"> </w:t>
+      </w:r>
+      <w:r>
+        <w:rPr>
+          <w:rFonts w:eastAsia="Arial"/>
+        </w:rPr>
+        <w:t>Performance permanent über ein extra Fenst</w:t>
+      </w:r>
+      <w:r>
+        <w:rPr>
+          <w:rFonts w:eastAsia="Arial"/>
+        </w:rPr>
+        <w:t xml:space="preserve">er kontrollieren lässt </w:t>
+      </w:r>
+      <w:r>
+        <w:rPr>
+          <w:rFonts w:eastAsia="Arial"/>
+        </w:rPr>
+        <w:t>(Unity, 2015:o.S.).</w:t>
       </w:r>
     </w:p>
     <w:p>
@@ -1679,9 +2181,15 @@
         <w:rPr>
           <w:rFonts w:eastAsia="Arial"/>
         </w:rPr>
-        <w:t>ffizielle Dokumentation* (</w:t>
-      </w:r>
-      <w:hyperlink r:id="rId19">
+        <w:t>ffizielle Dokumentation *</w:t>
+      </w:r>
+      <w:r>
+        <w:rPr>
+          <w:rFonts w:eastAsia="Arial"/>
+        </w:rPr>
+        <w:t xml:space="preserve"> (</w:t>
+      </w:r>
+      <w:hyperlink r:id="rId17">
         <w:r>
           <w:rPr>
             <w:rFonts w:eastAsia="Arial"/>
@@ -1709,6 +2217,7 @@
         <w:rPr>
           <w:rFonts w:eastAsia="Arial"/>
         </w:rPr>
+        <w:lastRenderedPageBreak/>
         <w:t>Ein weiterer wichtiger Punkt</w:t>
       </w:r>
       <w:r>
@@ -1739,7 +2248,7 @@
       </w:pPr>
       <w:bookmarkStart w:id="28" w:name="_Toc445387930"/>
       <w:bookmarkStart w:id="29" w:name="_Toc445387955"/>
-      <w:bookmarkStart w:id="30" w:name="_Toc445470051"/>
+      <w:bookmarkStart w:id="30" w:name="_Toc445592307"/>
       <w:r>
         <w:rPr>
           <w:rFonts w:eastAsia="Calibri Light"/>
@@ -1885,6 +2394,52 @@
         </w:rPr>
         <w:t xml:space="preserve"> wird, </w:t>
       </w:r>
+      <w:r>
+        <w:rPr>
+          <w:rFonts w:eastAsia="Arial"/>
+        </w:rPr>
+        <w:t>**</w:t>
+      </w:r>
+    </w:p>
+    <w:p>
+      <w:pPr>
+        <w:pStyle w:val="KeinLeerraum"/>
+        <w:rPr>
+          <w:rFonts w:eastAsia="Arial"/>
+        </w:rPr>
+      </w:pPr>
+    </w:p>
+    <w:p>
+      <w:pPr>
+        <w:pStyle w:val="KeinLeerraum"/>
+        <w:rPr>
+          <w:rFonts w:eastAsia="Arial"/>
+        </w:rPr>
+      </w:pPr>
+    </w:p>
+    <w:p>
+      <w:pPr>
+        <w:pStyle w:val="KeinLeerraum"/>
+        <w:rPr>
+          <w:rFonts w:eastAsia="Arial"/>
+        </w:rPr>
+      </w:pPr>
+    </w:p>
+    <w:p>
+      <w:pPr>
+        <w:pStyle w:val="KeinLeerraum"/>
+        <w:rPr>
+          <w:rFonts w:eastAsia="Arial"/>
+        </w:rPr>
+      </w:pPr>
+    </w:p>
+    <w:p>
+      <w:pPr>
+        <w:pStyle w:val="KeinLeerraum"/>
+        <w:rPr>
+          <w:rFonts w:eastAsia="Arial"/>
+        </w:rPr>
+      </w:pPr>
     </w:p>
     <w:p>
       <w:pPr>
@@ -1901,7 +2456,240 @@
           <w:rFonts w:eastAsia="Arial"/>
         </w:rPr>
       </w:pPr>
-      <w:bookmarkStart w:id="31" w:name="_Toc445470052"/>
+      <w:bookmarkStart w:id="31" w:name="_Toc445592308"/>
+      <w:r>
+        <w:rPr>
+          <w:rFonts w:eastAsia="Arial"/>
+        </w:rPr>
+        <w:t>3.3 Variablen Benennung</w:t>
+      </w:r>
+      <w:bookmarkEnd w:id="31"/>
+    </w:p>
+    <w:p>
+      <w:pPr>
+        <w:pStyle w:val="KeinLeerraum"/>
+      </w:pPr>
+    </w:p>
+    <w:p>
+      <w:pPr>
+        <w:pStyle w:val="KeinLeerraum"/>
+      </w:pPr>
+      <w:r>
+        <w:t xml:space="preserve">"Für die Benennung von Variablen sollten Sie sich eine bestimmte Konvention aneignen, um Unklarheiten hinsichtlich Ihrer selbst definierten Variablen von vorherein zu vermeiden" </w:t>
+      </w:r>
+      <w:r>
+        <w:t>(</w:t>
+      </w:r>
+      <w:proofErr w:type="spellStart"/>
+      <w:r>
+        <w:t>Frischalowski</w:t>
+      </w:r>
+      <w:proofErr w:type="spellEnd"/>
+      <w:r>
+        <w:t>, 2008:52</w:t>
+      </w:r>
+      <w:r>
+        <w:t>)</w:t>
+      </w:r>
+    </w:p>
+    <w:p>
+      <w:pPr>
+        <w:pStyle w:val="KeinLeerraum"/>
+      </w:pPr>
+    </w:p>
+    <w:p>
+      <w:pPr>
+        <w:pStyle w:val="KeinLeerraum"/>
+      </w:pPr>
+      <w:r>
+        <w:t xml:space="preserve">Jedoch, trotz eigen angeeignetem Style, ist es wichtig die </w:t>
+      </w:r>
+      <w:r>
+        <w:t>Common Language Infrastructure</w:t>
+      </w:r>
+      <w:r>
+        <w:t xml:space="preserve"> einzuhalten. </w:t>
+      </w:r>
+    </w:p>
+    <w:p>
+      <w:pPr>
+        <w:pStyle w:val="KeinLeerraum"/>
+      </w:pPr>
+    </w:p>
+    <w:p>
+      <w:pPr>
+        <w:pStyle w:val="KeinLeerraum"/>
+        <w:rPr>
+          <w:lang w:val="en-US"/>
+        </w:rPr>
+      </w:pPr>
+      <w:r>
+        <w:rPr>
+          <w:lang w:val="en-US"/>
+        </w:rPr>
+        <w:t>"</w:t>
+      </w:r>
+      <w:r>
+        <w:rPr>
+          <w:lang w:val="en-US"/>
+        </w:rPr>
+        <w:t>ISO/IEC 23271:2003 defines the Common Language Infrastructure (CLI) in which applications written in multiple high-level languages may be executed in different system environments without the need to rewrite the applications to take into consideration the unique characteristics of those environments</w:t>
+      </w:r>
+      <w:r>
+        <w:rPr>
+          <w:lang w:val="en-US"/>
+        </w:rPr>
+        <w:t>."</w:t>
+      </w:r>
+      <w:r>
+        <w:rPr>
+          <w:lang w:val="en-US"/>
+        </w:rPr>
+        <w:t xml:space="preserve"> (</w:t>
+      </w:r>
+      <w:proofErr w:type="spellStart"/>
+      <w:r>
+        <w:rPr>
+          <w:lang w:val="en-US"/>
+        </w:rPr>
+        <w:t>Iso</w:t>
+      </w:r>
+      <w:proofErr w:type="spellEnd"/>
+      <w:r>
+        <w:rPr>
+          <w:lang w:val="en-US"/>
+        </w:rPr>
+        <w:t>, 2003:o.S.).</w:t>
+      </w:r>
+    </w:p>
+    <w:p>
+      <w:pPr>
+        <w:pStyle w:val="KeinLeerraum"/>
+      </w:pPr>
+    </w:p>
+    <w:p>
+      <w:pPr>
+        <w:pStyle w:val="KeinLeerraum"/>
+      </w:pPr>
+      <w:r>
+        <w:t xml:space="preserve">Es gibt diverse Gründe, warum es wichtig ist die CLI einzuhalten. Etwa, dass Variablen nicht nur durch unterschiedliche Groß- und Kleinschreibung deklariert werden, sondern auch mit verschiedenen Namen, da Case </w:t>
+      </w:r>
+      <w:proofErr w:type="spellStart"/>
+      <w:r>
+        <w:t>Insensitive</w:t>
+      </w:r>
+      <w:proofErr w:type="spellEnd"/>
+      <w:r>
+        <w:t xml:space="preserve"> Programmiersprachen diese andernfalls nicht unterscheiden </w:t>
+      </w:r>
+      <w:r>
+        <w:t>können</w:t>
+      </w:r>
+      <w:r>
+        <w:t>.</w:t>
+      </w:r>
+    </w:p>
+    <w:p>
+      <w:pPr>
+        <w:pStyle w:val="KeinLeerraum"/>
+      </w:pPr>
+    </w:p>
+    <w:p>
+      <w:pPr>
+        <w:pStyle w:val="KeinLeerraum"/>
+        <w:rPr>
+          <w:rFonts w:ascii="Arial" w:eastAsia="Times New Roman" w:hAnsi="Arial" w:cs="Arial"/>
+          <w:sz w:val="21"/>
+          <w:szCs w:val="21"/>
+        </w:rPr>
+      </w:pPr>
+      <w:r>
+        <w:t>"Bezeichner die sich nur durch die Groß-/Kleinschreibung unte</w:t>
+      </w:r>
+      <w:r>
+        <w:t xml:space="preserve">rscheiden, können die Wiederverwendung von Klassen behindern </w:t>
+      </w:r>
+      <w:r>
+        <w:rPr>
+          <w:rFonts w:ascii="Arial" w:eastAsia="Times New Roman" w:hAnsi="Arial" w:cs="Arial"/>
+          <w:sz w:val="21"/>
+          <w:szCs w:val="21"/>
+        </w:rPr>
+        <w:t>wenn Sie in Ihren</w:t>
+      </w:r>
+      <w:r>
+        <w:rPr>
+          <w:rFonts w:ascii="Arial" w:eastAsia="Times New Roman" w:hAnsi="Arial" w:cs="Arial"/>
+          <w:sz w:val="21"/>
+          <w:szCs w:val="21"/>
+        </w:rPr>
+        <w:t xml:space="preserve"> </w:t>
+      </w:r>
+      <w:r>
+        <w:rPr>
+          <w:rFonts w:ascii="Arial" w:eastAsia="Times New Roman" w:hAnsi="Arial" w:cs="Arial"/>
+          <w:sz w:val="21"/>
+          <w:szCs w:val="21"/>
+        </w:rPr>
+        <w:t>Anwendungen auch andere Sprachen wie Visual Basic nutzen, bei denen die</w:t>
+      </w:r>
+      <w:r>
+        <w:rPr>
+          <w:rFonts w:ascii="Arial" w:eastAsia="Times New Roman" w:hAnsi="Arial" w:cs="Arial"/>
+          <w:sz w:val="21"/>
+          <w:szCs w:val="21"/>
+        </w:rPr>
+        <w:t xml:space="preserve"> Groß-/</w:t>
+      </w:r>
+      <w:r>
+        <w:rPr>
+          <w:rFonts w:ascii="Arial" w:eastAsia="Times New Roman" w:hAnsi="Arial" w:cs="Arial"/>
+          <w:sz w:val="21"/>
+          <w:szCs w:val="21"/>
+        </w:rPr>
+        <w:t>Kleinschreibung keine Rolle spielt.</w:t>
+      </w:r>
+      <w:r>
+        <w:rPr>
+          <w:rFonts w:ascii="Arial" w:eastAsia="Times New Roman" w:hAnsi="Arial" w:cs="Arial"/>
+          <w:sz w:val="21"/>
+          <w:szCs w:val="21"/>
+        </w:rPr>
+        <w:t>"</w:t>
+      </w:r>
+    </w:p>
+    <w:p>
+      <w:pPr>
+        <w:pStyle w:val="KeinLeerraum"/>
+      </w:pPr>
+      <w:r>
+        <w:t>(</w:t>
+      </w:r>
+      <w:proofErr w:type="spellStart"/>
+      <w:r>
+        <w:t>Frischalowski</w:t>
+      </w:r>
+      <w:proofErr w:type="spellEnd"/>
+      <w:r>
+        <w:t>, 2008:52)</w:t>
+      </w:r>
+      <w:r>
+        <w:t xml:space="preserve">. </w:t>
+      </w:r>
+    </w:p>
+    <w:p>
+      <w:pPr>
+        <w:pStyle w:val="KeinLeerraum"/>
+      </w:pPr>
+    </w:p>
+    <w:p>
+      <w:pPr>
+        <w:pStyle w:val="berschrift2"/>
+        <w:rPr>
+          <w:rFonts w:eastAsia="Arial"/>
+        </w:rPr>
+      </w:pPr>
+      <w:bookmarkStart w:id="32" w:name="_Toc445592309"/>
       <w:r>
         <w:rPr>
           <w:rFonts w:eastAsia="Arial"/>
@@ -1914,7 +2702,7 @@
         </w:rPr>
         <w:t>Entwicklungsumgebung</w:t>
       </w:r>
-      <w:bookmarkEnd w:id="31"/>
+      <w:bookmarkEnd w:id="32"/>
     </w:p>
     <w:p>
       <w:pPr>
@@ -1953,13 +2741,31 @@
         <w:rPr>
           <w:rFonts w:eastAsia="Arial"/>
         </w:rPr>
-        <w:t>n Texteditor benötigt. Da eine professionel</w:t>
-      </w:r>
-      <w:r>
-        <w:rPr>
-          <w:rFonts w:eastAsia="Arial"/>
-        </w:rPr>
-        <w:t>le Entwicklungsumgebung jedoch das</w:t>
+        <w:t xml:space="preserve">n Texteditor benötigt. </w:t>
+      </w:r>
+      <w:r>
+        <w:rPr>
+          <w:rFonts w:eastAsia="Arial"/>
+        </w:rPr>
+        <w:t xml:space="preserve">Jedoch beschleunigt </w:t>
+      </w:r>
+      <w:r>
+        <w:rPr>
+          <w:rFonts w:eastAsia="Arial"/>
+        </w:rPr>
+        <w:t>eine professionel</w:t>
+      </w:r>
+      <w:r>
+        <w:rPr>
+          <w:rFonts w:eastAsia="Arial"/>
+        </w:rPr>
+        <w:t xml:space="preserve">le Entwicklungsumgebung </w:t>
+      </w:r>
+      <w:r>
+        <w:rPr>
+          <w:rFonts w:eastAsia="Arial"/>
+        </w:rPr>
+        <w:t>das</w:t>
       </w:r>
       <w:r>
         <w:rPr>
@@ -1971,53 +2777,161 @@
         <w:rPr>
           <w:rFonts w:eastAsia="Arial"/>
         </w:rPr>
-        <w:t>tempo beschleunigt und den Komfort erhöht, wurde aus verschiedenen Gründen die Microsoft Visual Studio Community 2015 Edition gewählt. Diese Entwicklungsumgebung wird ab Unity 5.2 kostenfrei mitgeliefert * (</w:t>
-      </w:r>
-      <w:hyperlink r:id="rId20">
-        <w:r>
-          <w:rPr>
-            <w:rFonts w:eastAsia="Arial"/>
-            <w:color w:val="0000FF"/>
-            <w:u w:val="single"/>
-          </w:rPr>
-          <w:t>http://blogs.unity3d.com/2015/09/08/unity-5-2-easy-access-to-unity-services/</w:t>
-        </w:r>
-      </w:hyperlink>
-      <w:r>
-        <w:rPr>
-          <w:rFonts w:eastAsia="Arial"/>
-        </w:rPr>
-        <w:t xml:space="preserve">). Desweiteren wird </w:t>
-      </w:r>
-      <w:r>
-        <w:rPr>
-          <w:rFonts w:eastAsia="Arial"/>
-        </w:rPr>
-        <w:t>diese</w:t>
-      </w:r>
-      <w:r>
-        <w:rPr>
-          <w:rFonts w:eastAsia="Arial"/>
-        </w:rPr>
-        <w:t xml:space="preserve"> f</w:t>
-      </w:r>
-      <w:r>
-        <w:rPr>
-          <w:rFonts w:eastAsia="Arial"/>
-        </w:rPr>
-        <w:t>or</w:t>
-      </w:r>
-      <w:r>
-        <w:rPr>
-          <w:rFonts w:eastAsia="Arial"/>
-        </w:rPr>
-        <w:t>t</w:t>
-      </w:r>
-      <w:r>
-        <w:rPr>
-          <w:rFonts w:eastAsia="Arial"/>
-        </w:rPr>
-        <w:t>laufend aktualisiert.</w:t>
+        <w:t xml:space="preserve">tempo </w:t>
+      </w:r>
+      <w:r>
+        <w:rPr>
+          <w:rFonts w:eastAsia="Arial"/>
+        </w:rPr>
+        <w:t xml:space="preserve">und den </w:t>
+      </w:r>
+      <w:r>
+        <w:rPr>
+          <w:rFonts w:eastAsia="Arial"/>
+        </w:rPr>
+        <w:t xml:space="preserve">erhöht </w:t>
+      </w:r>
+      <w:r>
+        <w:rPr>
+          <w:rFonts w:eastAsia="Arial"/>
+        </w:rPr>
+        <w:t xml:space="preserve"> </w:t>
+      </w:r>
+      <w:r>
+        <w:rPr>
+          <w:rFonts w:eastAsia="Arial"/>
+        </w:rPr>
+        <w:t>Komfort</w:t>
+      </w:r>
+      <w:r>
+        <w:rPr>
+          <w:rFonts w:eastAsia="Arial"/>
+        </w:rPr>
+        <w:t>.</w:t>
+      </w:r>
+      <w:r>
+        <w:rPr>
+          <w:rFonts w:eastAsia="Arial"/>
+        </w:rPr>
+        <w:t xml:space="preserve"> </w:t>
+      </w:r>
+    </w:p>
+    <w:p>
+      <w:pPr>
+        <w:pStyle w:val="KeinLeerraum"/>
+        <w:rPr>
+          <w:rFonts w:eastAsia="Arial"/>
+        </w:rPr>
+      </w:pPr>
+    </w:p>
+    <w:p>
+      <w:pPr>
+        <w:pStyle w:val="KeinLeerraum"/>
+        <w:rPr>
+          <w:rFonts w:eastAsia="Arial"/>
+        </w:rPr>
+      </w:pPr>
+      <w:r>
+        <w:rPr>
+          <w:rFonts w:eastAsia="Arial"/>
+        </w:rPr>
+        <w:t xml:space="preserve">"Visual Studio ist die Anwendung zur Entwicklung in C# oder auch in anderen .NET-sprachen, wie </w:t>
+      </w:r>
+      <w:proofErr w:type="spellStart"/>
+      <w:r>
+        <w:rPr>
+          <w:rFonts w:eastAsia="Arial"/>
+        </w:rPr>
+        <w:t>Managed</w:t>
+      </w:r>
+      <w:proofErr w:type="spellEnd"/>
+      <w:r>
+        <w:rPr>
+          <w:rFonts w:eastAsia="Arial"/>
+        </w:rPr>
+        <w:t xml:space="preserve"> C++ oder Visual Basic. Aber auch klassische Sprachen wie C oder C++ lassen sich sehr gut mit Visual Studio von Microsoft entwickeln." (</w:t>
+      </w:r>
+      <w:r>
+        <w:rPr>
+          <w:rFonts w:eastAsia="Arial"/>
+        </w:rPr>
+        <w:t>Wurm, 2010</w:t>
+      </w:r>
+      <w:r>
+        <w:rPr>
+          <w:rFonts w:eastAsia="Arial"/>
+        </w:rPr>
+        <w:t>:99)</w:t>
+      </w:r>
+      <w:r>
+        <w:rPr>
+          <w:rFonts w:eastAsia="Arial"/>
+        </w:rPr>
+        <w:t>.</w:t>
+      </w:r>
+    </w:p>
+    <w:p>
+      <w:pPr>
+        <w:pStyle w:val="KeinLeerraum"/>
+        <w:rPr>
+          <w:rFonts w:eastAsia="Arial"/>
+        </w:rPr>
+      </w:pPr>
+    </w:p>
+    <w:p>
+      <w:pPr>
+        <w:pStyle w:val="KeinLeerraum"/>
+        <w:rPr>
+          <w:rFonts w:eastAsia="Arial"/>
+        </w:rPr>
+      </w:pPr>
+      <w:r>
+        <w:rPr>
+          <w:rFonts w:eastAsia="Arial"/>
+        </w:rPr>
+        <w:t xml:space="preserve">Aus </w:t>
+      </w:r>
+      <w:r>
+        <w:rPr>
+          <w:rFonts w:eastAsia="Arial"/>
+        </w:rPr>
+        <w:t>verschiedenen Gründen</w:t>
+      </w:r>
+      <w:r>
+        <w:rPr>
+          <w:rFonts w:eastAsia="Arial"/>
+        </w:rPr>
+        <w:t xml:space="preserve"> wurde</w:t>
+      </w:r>
+      <w:r>
+        <w:rPr>
+          <w:rFonts w:eastAsia="Arial"/>
+        </w:rPr>
+        <w:t xml:space="preserve"> die Microsoft Visual Studio Community 2015 Edition gewählt. Diese Entwicklungsumgebung wird ab Unity 5.2 kostenfrei mitgeliefert</w:t>
+      </w:r>
+      <w:r>
+        <w:rPr>
+          <w:rFonts w:eastAsia="Arial"/>
+        </w:rPr>
+        <w:t xml:space="preserve"> und stetig</w:t>
+      </w:r>
+      <w:r>
+        <w:rPr>
+          <w:rFonts w:eastAsia="Arial"/>
+        </w:rPr>
+        <w:t xml:space="preserve"> </w:t>
+      </w:r>
+      <w:r>
+        <w:rPr>
+          <w:rFonts w:eastAsia="Arial"/>
+        </w:rPr>
+        <w:t>aktualisiert</w:t>
+      </w:r>
+      <w:r>
+        <w:rPr>
+          <w:rFonts w:eastAsia="Arial"/>
+        </w:rPr>
+        <w:t xml:space="preserve"> (Unity, 2015:o.S.).</w:t>
       </w:r>
     </w:p>
     <w:p>
@@ -2095,9 +3009,9 @@
           <w:rFonts w:eastAsia="Arial"/>
         </w:rPr>
       </w:pPr>
-      <w:bookmarkStart w:id="32" w:name="_Toc445387931"/>
-      <w:bookmarkStart w:id="33" w:name="_Toc445387956"/>
-      <w:bookmarkStart w:id="34" w:name="_Toc445470053"/>
+      <w:bookmarkStart w:id="33" w:name="_Toc445387931"/>
+      <w:bookmarkStart w:id="34" w:name="_Toc445387956"/>
+      <w:bookmarkStart w:id="35" w:name="_Toc445592310"/>
       <w:r>
         <w:rPr>
           <w:rFonts w:eastAsia="Arial"/>
@@ -2110,9 +3024,9 @@
         </w:rPr>
         <w:t>Versionsverwaltung</w:t>
       </w:r>
-      <w:bookmarkEnd w:id="32"/>
       <w:bookmarkEnd w:id="33"/>
       <w:bookmarkEnd w:id="34"/>
+      <w:bookmarkEnd w:id="35"/>
       <w:r>
         <w:rPr>
           <w:rFonts w:eastAsia="Arial"/>
@@ -2139,7 +3053,6 @@
         <w:rPr>
           <w:rFonts w:eastAsia="Arial"/>
         </w:rPr>
-        <w:lastRenderedPageBreak/>
         <w:t xml:space="preserve">Als professionelles </w:t>
       </w:r>
       <w:r>
@@ -2260,14 +3173,14 @@
           <w:rFonts w:eastAsia="Calibri Light"/>
         </w:rPr>
       </w:pPr>
-      <w:bookmarkStart w:id="35" w:name="_Toc445470054"/>
+      <w:bookmarkStart w:id="36" w:name="_Toc445592311"/>
       <w:r>
         <w:rPr>
           <w:rFonts w:eastAsia="Calibri Light"/>
         </w:rPr>
         <w:t>4 Durchführung</w:t>
       </w:r>
-      <w:bookmarkEnd w:id="35"/>
+      <w:bookmarkEnd w:id="36"/>
     </w:p>
     <w:p/>
     <w:p>
@@ -2800,6 +3713,7 @@
         <w:pStyle w:val="KeinLeerraum"/>
         <w:rPr>
           <w:rFonts w:eastAsia="Arial"/>
+          <w:lang w:val="en-US"/>
         </w:rPr>
       </w:pPr>
       <w:r>
@@ -2948,18 +3862,17 @@
       <w:r>
         <w:rPr>
           <w:rFonts w:eastAsia="Arial"/>
-        </w:rPr>
-        <w:t>* (</w:t>
-      </w:r>
-      <w:r>
-        <w:t>http://docs.unity3d.com/ScriptReference/Time-deltaTime.html)</w:t>
-      </w:r>
-    </w:p>
-    <w:p>
-      <w:pPr>
-        <w:pStyle w:val="KeinLeerraum"/>
-        <w:rPr>
-          <w:rFonts w:eastAsia="Arial"/>
+          <w:lang w:val="en-US"/>
+        </w:rPr>
+        <w:t>(Unity, 2015:o.S.)</w:t>
+      </w:r>
+    </w:p>
+    <w:p>
+      <w:pPr>
+        <w:pStyle w:val="KeinLeerraum"/>
+        <w:rPr>
+          <w:rFonts w:eastAsia="Arial"/>
+          <w:lang w:val="en-US"/>
         </w:rPr>
       </w:pPr>
     </w:p>
@@ -3119,6 +4032,7 @@
         <w:rPr>
           <w:rFonts w:eastAsia="Arial"/>
         </w:rPr>
+        <w:lastRenderedPageBreak/>
         <w:t>Falls di</w:t>
       </w:r>
       <w:r>
@@ -3355,6 +4269,19 @@
       <w:r>
         <w:rPr>
           <w:rFonts w:eastAsia="Arial"/>
+          <w:i/>
+        </w:rPr>
+        <w:t xml:space="preserve"> </w:t>
+      </w:r>
+      <w:r>
+        <w:rPr>
+          <w:rFonts w:eastAsia="Arial"/>
+        </w:rPr>
+        <w:t>(LOD)</w:t>
+      </w:r>
+      <w:r>
+        <w:rPr>
+          <w:rFonts w:eastAsia="Arial"/>
         </w:rPr>
         <w:t xml:space="preserve">. Hierbei handelt es sich um eine Technik, die es ermöglicht Performance zu sparen indem </w:t>
       </w:r>
@@ -3370,14 +4297,7 @@
         <w:rPr>
           <w:rFonts w:eastAsia="Arial"/>
         </w:rPr>
-        <w:t xml:space="preserve"> reduziert werden. Je </w:t>
-      </w:r>
-      <w:r>
-        <w:rPr>
-          <w:rFonts w:eastAsia="Arial"/>
-        </w:rPr>
-        <w:lastRenderedPageBreak/>
-        <w:t xml:space="preserve">weiter das Objekt von der aktuell Aktivierten Kamera entfernt ist, um so niedriger wird das </w:t>
+        <w:t xml:space="preserve"> reduziert werden. Je weiter das Objekt von der aktuell Aktivierten Kamera entfernt ist, um so niedriger wird das </w:t>
       </w:r>
       <w:r>
         <w:rPr>
@@ -3523,7 +4443,7 @@
                     </pic:cNvPicPr>
                   </pic:nvPicPr>
                   <pic:blipFill>
-                    <a:blip r:embed="rId21" cstate="print"/>
+                    <a:blip r:embed="rId18" cstate="print"/>
                     <a:srcRect/>
                     <a:stretch>
                       <a:fillRect/>
@@ -3569,13 +4489,27 @@
         <w:rPr>
           <w:rFonts w:eastAsia="Arial"/>
         </w:rPr>
-        <w:t>http://docs.unity3d.com/Manual/LevelOfDetail.html</w:t>
-      </w:r>
-      <w:r>
-        <w:rPr>
-          <w:rFonts w:eastAsia="Arial"/>
-        </w:rPr>
-        <w:t xml:space="preserve"> *)</w:t>
+        <w:t>G</w:t>
+      </w:r>
+      <w:r>
+        <w:rPr>
+          <w:rFonts w:eastAsia="Arial"/>
+        </w:rPr>
+        <w:t xml:space="preserve">ebäude </w:t>
+      </w:r>
+      <w:proofErr w:type="spellStart"/>
+      <w:r>
+        <w:rPr>
+          <w:rFonts w:eastAsia="Arial"/>
+        </w:rPr>
+        <w:t>Mesh</w:t>
+      </w:r>
+      <w:proofErr w:type="spellEnd"/>
+      <w:r>
+        <w:rPr>
+          <w:rFonts w:eastAsia="Arial"/>
+        </w:rPr>
+        <w:t xml:space="preserve"> mit LOD der Stufe 0)</w:t>
       </w:r>
     </w:p>
     <w:p>
@@ -3615,7 +4549,7 @@
                     </pic:cNvPicPr>
                   </pic:nvPicPr>
                   <pic:blipFill>
-                    <a:blip r:embed="rId22" cstate="print"/>
+                    <a:blip r:embed="rId19" cstate="print"/>
                     <a:srcRect/>
                     <a:stretch>
                       <a:fillRect/>
@@ -3661,13 +4595,33 @@
         <w:rPr>
           <w:rFonts w:eastAsia="Arial"/>
         </w:rPr>
-        <w:t>http://docs.unity3d.com/Manual/LevelOfDetail.html</w:t>
-      </w:r>
-      <w:r>
-        <w:rPr>
-          <w:rFonts w:eastAsia="Arial"/>
-        </w:rPr>
-        <w:t xml:space="preserve"> *)</w:t>
+        <w:t xml:space="preserve">Gebäude </w:t>
+      </w:r>
+      <w:proofErr w:type="spellStart"/>
+      <w:r>
+        <w:rPr>
+          <w:rFonts w:eastAsia="Arial"/>
+        </w:rPr>
+        <w:t>Mesh</w:t>
+      </w:r>
+      <w:proofErr w:type="spellEnd"/>
+      <w:r>
+        <w:rPr>
+          <w:rFonts w:eastAsia="Arial"/>
+        </w:rPr>
+        <w:t xml:space="preserve"> mit LOD der Stufe </w:t>
+      </w:r>
+      <w:r>
+        <w:rPr>
+          <w:rFonts w:eastAsia="Arial"/>
+        </w:rPr>
+        <w:t>1</w:t>
+      </w:r>
+      <w:r>
+        <w:rPr>
+          <w:rFonts w:eastAsia="Arial"/>
+        </w:rPr>
+        <w:t>)</w:t>
       </w:r>
     </w:p>
     <w:p>
@@ -3753,18 +4707,19 @@
           <w:rFonts w:eastAsia="Calibri Light"/>
         </w:rPr>
       </w:pPr>
-      <w:bookmarkStart w:id="36" w:name="_Toc445387932"/>
-      <w:bookmarkStart w:id="37" w:name="_Toc445387957"/>
-      <w:bookmarkStart w:id="38" w:name="_Toc445470055"/>
+      <w:bookmarkStart w:id="37" w:name="_Toc445387932"/>
+      <w:bookmarkStart w:id="38" w:name="_Toc445387957"/>
+      <w:bookmarkStart w:id="39" w:name="_Toc445592312"/>
       <w:r>
         <w:rPr>
           <w:rFonts w:eastAsia="Calibri Light"/>
         </w:rPr>
+        <w:lastRenderedPageBreak/>
         <w:t>4.1 Praxis Test</w:t>
       </w:r>
-      <w:bookmarkEnd w:id="36"/>
       <w:bookmarkEnd w:id="37"/>
       <w:bookmarkEnd w:id="38"/>
+      <w:bookmarkEnd w:id="39"/>
     </w:p>
     <w:p>
       <w:pPr>
@@ -3818,7 +4773,6 @@
           <w:rFonts w:eastAsia="Arial"/>
           <w:noProof/>
         </w:rPr>
-        <w:lastRenderedPageBreak/>
         <w:drawing>
           <wp:inline distT="0" distB="0" distL="0" distR="0">
             <wp:extent cx="2819400" cy="2608322"/>
@@ -3837,7 +4791,7 @@
                     </pic:cNvPicPr>
                   </pic:nvPicPr>
                   <pic:blipFill>
-                    <a:blip r:embed="rId23" cstate="print"/>
+                    <a:blip r:embed="rId20" cstate="print"/>
                     <a:srcRect/>
                     <a:stretch>
                       <a:fillRect/>
@@ -3883,7 +4837,13 @@
         <w:rPr>
           <w:rFonts w:eastAsia="Arial"/>
         </w:rPr>
-        <w:t>, selbst erstellt, Unity Scene *)</w:t>
+        <w:t xml:space="preserve">, </w:t>
+      </w:r>
+      <w:r>
+        <w:rPr>
+          <w:rFonts w:eastAsia="Arial"/>
+        </w:rPr>
+        <w:t>Schwarm in der Unity Scene)</w:t>
       </w:r>
     </w:p>
     <w:p>
@@ -4006,7 +4966,7 @@
                     </pic:cNvPicPr>
                   </pic:nvPicPr>
                   <pic:blipFill>
-                    <a:blip r:embed="rId24" cstate="print"/>
+                    <a:blip r:embed="rId21" cstate="print"/>
                     <a:srcRect/>
                     <a:stretch>
                       <a:fillRect/>
@@ -4052,21 +5012,39 @@
         <w:rPr>
           <w:rFonts w:eastAsia="Arial"/>
         </w:rPr>
-        <w:t xml:space="preserve">, selbst erstellt, </w:t>
+        <w:t xml:space="preserve">, </w:t>
+      </w:r>
+      <w:r>
+        <w:rPr>
+          <w:rFonts w:eastAsia="Arial"/>
+        </w:rPr>
+        <w:t xml:space="preserve">Unity </w:t>
       </w:r>
       <w:proofErr w:type="spellStart"/>
       <w:r>
         <w:rPr>
           <w:rFonts w:eastAsia="Arial"/>
         </w:rPr>
-        <w:t>Profiler</w:t>
+        <w:t>Pro</w:t>
+      </w:r>
+      <w:r>
+        <w:rPr>
+          <w:rFonts w:eastAsia="Arial"/>
+        </w:rPr>
+        <w:t>filer</w:t>
       </w:r>
       <w:proofErr w:type="spellEnd"/>
       <w:r>
         <w:rPr>
           <w:rFonts w:eastAsia="Arial"/>
         </w:rPr>
-        <w:t xml:space="preserve">  *)</w:t>
+        <w:t xml:space="preserve"> mit 600 Boids</w:t>
+      </w:r>
+      <w:r>
+        <w:rPr>
+          <w:rFonts w:eastAsia="Arial"/>
+        </w:rPr>
+        <w:t>)</w:t>
       </w:r>
     </w:p>
     <w:p>
@@ -4381,7 +5359,7 @@
                     </pic:cNvPicPr>
                   </pic:nvPicPr>
                   <pic:blipFill>
-                    <a:blip r:embed="rId25" cstate="print"/>
+                    <a:blip r:embed="rId22" cstate="print"/>
                     <a:srcRect/>
                     <a:stretch>
                       <a:fillRect/>
@@ -4421,6 +5399,7 @@
         <w:rPr>
           <w:rFonts w:eastAsia="Arial"/>
         </w:rPr>
+        <w:lastRenderedPageBreak/>
         <w:t xml:space="preserve">(Abbildung </w:t>
       </w:r>
       <w:r>
@@ -4433,19 +5412,19 @@
         <w:rPr>
           <w:rFonts w:eastAsia="Arial"/>
         </w:rPr>
-        <w:t xml:space="preserve">, selbst erstellt, Unity </w:t>
-      </w:r>
-      <w:r>
-        <w:rPr>
-          <w:rFonts w:eastAsia="Arial"/>
-        </w:rPr>
-        <w:t xml:space="preserve">Game </w:t>
-      </w:r>
-      <w:r>
-        <w:rPr>
-          <w:rFonts w:eastAsia="Arial"/>
-        </w:rPr>
-        <w:t>Scene *)</w:t>
+        <w:t xml:space="preserve">, </w:t>
+      </w:r>
+      <w:r>
+        <w:rPr>
+          <w:rFonts w:eastAsia="Arial"/>
+        </w:rPr>
+        <w:t>Schwarm Status: Ausgangsposition</w:t>
+      </w:r>
+      <w:r>
+        <w:rPr>
+          <w:rFonts w:eastAsia="Arial"/>
+        </w:rPr>
+        <w:t>)</w:t>
       </w:r>
     </w:p>
     <w:p>
@@ -4556,7 +5535,6 @@
           <w:rFonts w:eastAsia="Arial"/>
           <w:noProof/>
         </w:rPr>
-        <w:lastRenderedPageBreak/>
         <w:drawing>
           <wp:inline distT="0" distB="0" distL="0" distR="0">
             <wp:extent cx="2163445" cy="1343025"/>
@@ -4575,7 +5553,7 @@
                     </pic:cNvPicPr>
                   </pic:nvPicPr>
                   <pic:blipFill>
-                    <a:blip r:embed="rId26" cstate="print"/>
+                    <a:blip r:embed="rId23" cstate="print"/>
                     <a:srcRect/>
                     <a:stretch>
                       <a:fillRect/>
@@ -4621,24 +5599,25 @@
         <w:rPr>
           <w:rFonts w:eastAsia="Arial"/>
         </w:rPr>
-        <w:t>, selbst erstellt, Unity</w:t>
-      </w:r>
-      <w:r>
-        <w:rPr>
-          <w:rFonts w:eastAsia="Arial"/>
-        </w:rPr>
-        <w:t xml:space="preserve"> Game</w:t>
-      </w:r>
-      <w:r>
-        <w:rPr>
-          <w:rFonts w:eastAsia="Arial"/>
-        </w:rPr>
-        <w:t xml:space="preserve"> Scene *)</w:t>
-      </w:r>
-    </w:p>
-    <w:p>
-      <w:pPr>
-        <w:pStyle w:val="KeinLeerraum"/>
+        <w:t xml:space="preserve">, </w:t>
+      </w:r>
+      <w:r>
+        <w:rPr>
+          <w:rFonts w:eastAsia="Arial"/>
+        </w:rPr>
+        <w:t>Schwarm Status: Impact</w:t>
+      </w:r>
+      <w:r>
+        <w:rPr>
+          <w:rFonts w:eastAsia="Arial"/>
+        </w:rPr>
+        <w:t>)</w:t>
+      </w:r>
+    </w:p>
+    <w:p>
+      <w:pPr>
+        <w:pStyle w:val="KeinLeerraum"/>
+        <w:jc w:val="center"/>
         <w:rPr>
           <w:rFonts w:eastAsia="Arial"/>
         </w:rPr>
@@ -4774,7 +5753,7 @@
                     </pic:cNvPicPr>
                   </pic:nvPicPr>
                   <pic:blipFill>
-                    <a:blip r:embed="rId27" cstate="print"/>
+                    <a:blip r:embed="rId24" cstate="print"/>
                     <a:srcRect/>
                     <a:stretch>
                       <a:fillRect/>
@@ -4820,12 +5799,25 @@
         <w:rPr>
           <w:rFonts w:eastAsia="Arial"/>
         </w:rPr>
-        <w:t>, selbst erstellt, Unity Game Scene *)</w:t>
-      </w:r>
-    </w:p>
-    <w:p>
-      <w:pPr>
-        <w:pStyle w:val="KeinLeerraum"/>
+        <w:t xml:space="preserve">, </w:t>
+      </w:r>
+      <w:r>
+        <w:rPr>
+          <w:rFonts w:eastAsia="Arial"/>
+        </w:rPr>
+        <w:t>Schwarm Status: Maximale Flucht Distanz erreicht</w:t>
+      </w:r>
+      <w:r>
+        <w:rPr>
+          <w:rFonts w:eastAsia="Arial"/>
+        </w:rPr>
+        <w:t>)</w:t>
+      </w:r>
+    </w:p>
+    <w:p>
+      <w:pPr>
+        <w:pStyle w:val="KeinLeerraum"/>
+        <w:jc w:val="center"/>
         <w:rPr>
           <w:rFonts w:eastAsia="Arial"/>
         </w:rPr>
@@ -4940,7 +5932,7 @@
                     </pic:cNvPicPr>
                   </pic:nvPicPr>
                   <pic:blipFill>
-                    <a:blip r:embed="rId28" cstate="print"/>
+                    <a:blip r:embed="rId25" cstate="print"/>
                     <a:srcRect/>
                     <a:stretch>
                       <a:fillRect/>
@@ -4992,7 +5984,13 @@
         <w:rPr>
           <w:rFonts w:eastAsia="Arial"/>
         </w:rPr>
-        <w:t>, selbst erstellt, Unity Game Scene *)</w:t>
+        <w:t xml:space="preserve">, </w:t>
+      </w:r>
+      <w:r>
+        <w:rPr>
+          <w:rFonts w:eastAsia="Arial"/>
+        </w:rPr>
+        <w:t>Schwarm Status: Rückkehr)</w:t>
       </w:r>
     </w:p>
     <w:p>
@@ -5091,7 +6089,7 @@
                     </pic:cNvPicPr>
                   </pic:nvPicPr>
                   <pic:blipFill>
-                    <a:blip r:embed="rId29" cstate="print"/>
+                    <a:blip r:embed="rId26" cstate="print"/>
                     <a:srcRect/>
                     <a:stretch>
                       <a:fillRect/>
@@ -5131,6 +6129,7 @@
         <w:rPr>
           <w:rFonts w:eastAsia="Arial"/>
         </w:rPr>
+        <w:lastRenderedPageBreak/>
         <w:t>(Abbildung 1</w:t>
       </w:r>
       <w:r>
@@ -5143,7 +6142,13 @@
         <w:rPr>
           <w:rFonts w:eastAsia="Arial"/>
         </w:rPr>
-        <w:t>, selbst erstellt, Unity Game Scene *)</w:t>
+        <w:t xml:space="preserve">, </w:t>
+      </w:r>
+      <w:r>
+        <w:rPr>
+          <w:rFonts w:eastAsia="Arial"/>
+        </w:rPr>
+        <w:t>Schwarm Status: Geschwindigkeit Drosslung)</w:t>
       </w:r>
     </w:p>
     <w:p>
@@ -5225,25 +6230,43 @@
         <w:rPr>
           <w:rFonts w:eastAsia="Arial"/>
         </w:rPr>
-        <w:t>rch kommt es zu einer Bewegungsd</w:t>
-      </w:r>
-      <w:r>
-        <w:rPr>
-          <w:rFonts w:eastAsia="Arial"/>
-        </w:rPr>
-        <w:t>rosslung</w:t>
-      </w:r>
-      <w:r>
-        <w:rPr>
-          <w:rFonts w:eastAsia="Arial"/>
-        </w:rPr>
-        <w:t>, womit die</w:t>
-      </w:r>
-      <w:r>
-        <w:rPr>
-          <w:rFonts w:eastAsia="Arial"/>
-        </w:rPr>
-        <w:t xml:space="preserve"> Kontakte zwischen den Boids wieder möglich</w:t>
+        <w:t xml:space="preserve">rch kommt es zu einer </w:t>
+      </w:r>
+      <w:r>
+        <w:rPr>
+          <w:rFonts w:eastAsia="Arial"/>
+        </w:rPr>
+        <w:t>Geschwindigkeit Drosslung</w:t>
+      </w:r>
+      <w:r>
+        <w:rPr>
+          <w:rFonts w:eastAsia="Arial"/>
+        </w:rPr>
+        <w:t xml:space="preserve">, womit </w:t>
+      </w:r>
+      <w:r>
+        <w:rPr>
+          <w:rFonts w:eastAsia="Arial"/>
+        </w:rPr>
+        <w:t>vermehrter</w:t>
+      </w:r>
+      <w:r>
+        <w:rPr>
+          <w:rFonts w:eastAsia="Arial"/>
+        </w:rPr>
+        <w:t xml:space="preserve"> </w:t>
+      </w:r>
+      <w:r>
+        <w:rPr>
+          <w:rFonts w:eastAsia="Arial"/>
+        </w:rPr>
+        <w:t>Kontakt</w:t>
+      </w:r>
+      <w:r>
+        <w:rPr>
+          <w:rFonts w:eastAsia="Arial"/>
+        </w:rPr>
+        <w:t xml:space="preserve"> zwischen den Boids wieder möglich</w:t>
       </w:r>
       <w:r>
         <w:rPr>
@@ -5270,7 +6293,6 @@
           <w:rFonts w:eastAsia="Arial"/>
           <w:noProof/>
         </w:rPr>
-        <w:lastRenderedPageBreak/>
         <w:drawing>
           <wp:inline distT="0" distB="0" distL="0" distR="0">
             <wp:extent cx="2224617" cy="1380603"/>
@@ -5289,7 +6311,7 @@
                     </pic:cNvPicPr>
                   </pic:nvPicPr>
                   <pic:blipFill>
-                    <a:blip r:embed="rId30" cstate="print"/>
+                    <a:blip r:embed="rId27" cstate="print"/>
                     <a:srcRect/>
                     <a:stretch>
                       <a:fillRect/>
@@ -5341,16 +6363,31 @@
         <w:rPr>
           <w:rFonts w:eastAsia="Arial"/>
         </w:rPr>
-        <w:t>, selbst erstellt, Unity Game Scene *)</w:t>
-      </w:r>
-    </w:p>
-    <w:p>
-      <w:pPr>
-        <w:pStyle w:val="KeinLeerraum"/>
-        <w:rPr>
-          <w:rFonts w:eastAsia="Arial"/>
-        </w:rPr>
-      </w:pPr>
+        <w:t xml:space="preserve">, </w:t>
+      </w:r>
+      <w:r>
+        <w:rPr>
+          <w:rFonts w:eastAsia="Arial"/>
+        </w:rPr>
+        <w:t>Impact abgeschlossen)</w:t>
+      </w:r>
+    </w:p>
+    <w:p>
+      <w:pPr>
+        <w:pStyle w:val="KeinLeerraum"/>
+        <w:tabs>
+          <w:tab w:val="left" w:pos="3621"/>
+        </w:tabs>
+        <w:rPr>
+          <w:rFonts w:eastAsia="Arial"/>
+        </w:rPr>
+      </w:pPr>
+      <w:r>
+        <w:rPr>
+          <w:rFonts w:eastAsia="Arial"/>
+        </w:rPr>
+        <w:tab/>
+      </w:r>
     </w:p>
     <w:p>
       <w:pPr>
@@ -5494,45 +6531,19 @@
     </w:p>
     <w:p>
       <w:pPr>
-        <w:pStyle w:val="KeinLeerraum"/>
-        <w:rPr>
-          <w:rFonts w:eastAsia="Arial"/>
-        </w:rPr>
-      </w:pPr>
-      <w:r>
-        <w:rPr>
-          <w:rFonts w:eastAsia="Arial"/>
-        </w:rPr>
-        <w:t>-</w:t>
-      </w:r>
-      <w:r>
-        <w:rPr>
-          <w:rFonts w:eastAsia="Arial"/>
-        </w:rPr>
-        <w:t>*</w:t>
-      </w:r>
-      <w:r>
-        <w:rPr>
-          <w:rFonts w:eastAsia="Arial"/>
-        </w:rPr>
-        <w:t xml:space="preserve"> weitere Mathe Klassen erwähnen</w:t>
-      </w:r>
-    </w:p>
-    <w:p>
-      <w:pPr>
         <w:pStyle w:val="berschrift1"/>
         <w:rPr>
           <w:rFonts w:eastAsia="Calibri Light"/>
         </w:rPr>
       </w:pPr>
-      <w:bookmarkStart w:id="39" w:name="_Toc445470056"/>
+      <w:bookmarkStart w:id="40" w:name="_Toc445592313"/>
       <w:r>
         <w:rPr>
           <w:rFonts w:eastAsia="Calibri Light"/>
         </w:rPr>
         <w:t>5 Ergebnisse</w:t>
       </w:r>
-      <w:bookmarkEnd w:id="39"/>
+      <w:bookmarkEnd w:id="40"/>
     </w:p>
     <w:p/>
     <w:p>
@@ -5565,7 +6576,7 @@
                     </pic:cNvPicPr>
                   </pic:nvPicPr>
                   <pic:blipFill>
-                    <a:blip r:embed="rId31" cstate="print"/>
+                    <a:blip r:embed="rId28" cstate="print"/>
                     <a:srcRect/>
                     <a:stretch>
                       <a:fillRect/>
@@ -5598,6 +6609,64 @@
       <w:pPr>
         <w:pStyle w:val="KeinLeerraum"/>
         <w:rPr>
+          <w:rFonts w:eastAsia="Arial"/>
+        </w:rPr>
+      </w:pPr>
+      <w:r>
+        <w:rPr>
+          <w:rFonts w:eastAsia="Arial"/>
+        </w:rPr>
+        <w:t>(Abbildung 1</w:t>
+      </w:r>
+      <w:r>
+        <w:rPr>
+          <w:rFonts w:eastAsia="Arial"/>
+        </w:rPr>
+        <w:t>5</w:t>
+      </w:r>
+      <w:r>
+        <w:rPr>
+          <w:rFonts w:eastAsia="Arial"/>
+        </w:rPr>
+        <w:t xml:space="preserve">, </w:t>
+      </w:r>
+      <w:r>
+        <w:rPr>
+          <w:rFonts w:eastAsia="Arial"/>
+        </w:rPr>
+        <w:t xml:space="preserve">Unity </w:t>
+      </w:r>
+      <w:proofErr w:type="spellStart"/>
+      <w:r>
+        <w:rPr>
+          <w:rFonts w:eastAsia="Arial"/>
+        </w:rPr>
+        <w:t>Profiler</w:t>
+      </w:r>
+      <w:proofErr w:type="spellEnd"/>
+      <w:r>
+        <w:rPr>
+          <w:rFonts w:eastAsia="Arial"/>
+        </w:rPr>
+        <w:t xml:space="preserve"> </w:t>
+      </w:r>
+      <w:r>
+        <w:rPr>
+          <w:rFonts w:eastAsia="Arial"/>
+        </w:rPr>
+        <w:t>bei Impact</w:t>
+      </w:r>
+      <w:r>
+        <w:rPr>
+          <w:rFonts w:eastAsia="Arial"/>
+        </w:rPr>
+        <w:t>)</w:t>
+      </w:r>
+    </w:p>
+    <w:p>
+      <w:pPr>
+        <w:pStyle w:val="KeinLeerraum"/>
+        <w:rPr>
           <w:rFonts w:eastAsia="Calibri Light"/>
           <w:color w:val="5B9BD5"/>
           <w:sz w:val="26"/>
@@ -5615,20 +6684,371 @@
         <w:rPr>
           <w:rFonts w:eastAsia="Arial"/>
         </w:rPr>
-        <w:t>(Abbildung 1</w:t>
-      </w:r>
-      <w:r>
-        <w:rPr>
-          <w:rFonts w:eastAsia="Arial"/>
-        </w:rPr>
-        <w:t>5</w:t>
-      </w:r>
-      <w:r>
-        <w:rPr>
-          <w:rFonts w:eastAsia="Arial"/>
-        </w:rPr>
-        <w:t>, selbst erstellt, Unity Game Scene *)</w:t>
-      </w:r>
+        <w:t>Nach Implementierung des Schwarm</w:t>
+      </w:r>
+      <w:r>
+        <w:rPr>
+          <w:rFonts w:eastAsia="Arial"/>
+        </w:rPr>
+        <w:t>-</w:t>
+      </w:r>
+      <w:r>
+        <w:rPr>
+          <w:rFonts w:eastAsia="Arial"/>
+        </w:rPr>
+        <w:t>Algorithmus</w:t>
+      </w:r>
+      <w:r>
+        <w:rPr>
+          <w:rFonts w:eastAsia="Arial"/>
+        </w:rPr>
+        <w:t xml:space="preserve"> ist zu sehen, dass bei der Anwender-Interaktion die Kollision pro Frame nahezu gleich null ist. </w:t>
+      </w:r>
+    </w:p>
+    <w:p>
+      <w:pPr>
+        <w:pStyle w:val="KeinLeerraum"/>
+        <w:rPr>
+          <w:rFonts w:eastAsia="Arial"/>
+        </w:rPr>
+      </w:pPr>
+      <w:r>
+        <w:rPr>
+          <w:rFonts w:eastAsia="Arial"/>
+        </w:rPr>
+        <w:t xml:space="preserve">Daher muss Unity intern keine zusätzlichen </w:t>
+      </w:r>
+      <w:r>
+        <w:rPr>
+          <w:rFonts w:eastAsia="Arial"/>
+        </w:rPr>
+        <w:t xml:space="preserve">physikalischen Berechnungen machen, was der Performance zugutekommt. </w:t>
+      </w:r>
+    </w:p>
+    <w:p>
+      <w:pPr>
+        <w:pStyle w:val="KeinLeerraum"/>
+        <w:rPr>
+          <w:rFonts w:eastAsia="Arial"/>
+        </w:rPr>
+      </w:pPr>
+    </w:p>
+    <w:p/>
+    <w:p>
+      <w:pPr>
+        <w:pStyle w:val="berschrift2"/>
+        <w:rPr>
+          <w:rFonts w:eastAsia="Calibri Light"/>
+        </w:rPr>
+      </w:pPr>
+      <w:bookmarkStart w:id="41" w:name="_Toc445387933"/>
+      <w:bookmarkStart w:id="42" w:name="_Toc445387958"/>
+      <w:bookmarkStart w:id="43" w:name="_Toc445592314"/>
+      <w:r>
+        <w:rPr>
+          <w:rFonts w:eastAsia="Calibri Light"/>
+        </w:rPr>
+        <w:t>5.1 Auswertung</w:t>
+      </w:r>
+      <w:bookmarkEnd w:id="41"/>
+      <w:bookmarkEnd w:id="42"/>
+      <w:bookmarkEnd w:id="43"/>
+    </w:p>
+    <w:p>
+      <w:pPr>
+        <w:pStyle w:val="KeinLeerraum"/>
+        <w:rPr>
+          <w:rFonts w:eastAsia="Arial"/>
+        </w:rPr>
+      </w:pPr>
+    </w:p>
+    <w:p>
+      <w:pPr>
+        <w:pStyle w:val="KeinLeerraum"/>
+        <w:rPr>
+          <w:rFonts w:eastAsia="Arial"/>
+        </w:rPr>
+      </w:pPr>
+      <w:r>
+        <w:rPr>
+          <w:rFonts w:eastAsia="Arial"/>
+        </w:rPr>
+        <w:t xml:space="preserve">Bei </w:t>
+      </w:r>
+      <w:r>
+        <w:rPr>
+          <w:rFonts w:eastAsia="Arial"/>
+        </w:rPr>
+        <w:t xml:space="preserve">einer Schwarmgröße von </w:t>
+      </w:r>
+      <w:r>
+        <w:rPr>
+          <w:rFonts w:eastAsia="Arial"/>
+        </w:rPr>
+        <w:t>600</w:t>
+      </w:r>
+      <w:r>
+        <w:rPr>
+          <w:rFonts w:eastAsia="Arial"/>
+        </w:rPr>
+        <w:t xml:space="preserve"> Boids</w:t>
+      </w:r>
+      <w:r>
+        <w:rPr>
+          <w:rFonts w:eastAsia="Arial"/>
+        </w:rPr>
+        <w:t xml:space="preserve"> </w:t>
+      </w:r>
+      <w:r>
+        <w:rPr>
+          <w:rFonts w:eastAsia="Arial"/>
+        </w:rPr>
+        <w:t xml:space="preserve">mit den Unity Standard Objekten, </w:t>
+      </w:r>
+      <w:r>
+        <w:rPr>
+          <w:rFonts w:eastAsia="Arial"/>
+        </w:rPr>
+        <w:t>gibt es</w:t>
+      </w:r>
+      <w:r>
+        <w:rPr>
+          <w:rFonts w:eastAsia="Arial"/>
+        </w:rPr>
+        <w:t xml:space="preserve"> </w:t>
+      </w:r>
+      <w:r>
+        <w:rPr>
+          <w:rFonts w:eastAsia="Arial"/>
+        </w:rPr>
+        <w:t xml:space="preserve"> </w:t>
+      </w:r>
+      <w:r>
+        <w:rPr>
+          <w:rFonts w:eastAsia="Arial"/>
+        </w:rPr>
+        <w:t>zur Runtime keinerlei Veränderung</w:t>
+      </w:r>
+      <w:r>
+        <w:rPr>
+          <w:rFonts w:eastAsia="Arial"/>
+        </w:rPr>
+        <w:t>en.</w:t>
+      </w:r>
+      <w:r>
+        <w:rPr>
+          <w:rFonts w:eastAsia="Arial"/>
+        </w:rPr>
+        <w:t xml:space="preserve"> </w:t>
+      </w:r>
+      <w:r>
+        <w:rPr>
+          <w:rFonts w:eastAsia="Arial"/>
+        </w:rPr>
+        <w:t>Sichtbar</w:t>
+      </w:r>
+      <w:r>
+        <w:rPr>
+          <w:rFonts w:eastAsia="Arial"/>
+        </w:rPr>
+        <w:t xml:space="preserve"> wird </w:t>
+      </w:r>
+      <w:r>
+        <w:rPr>
+          <w:rFonts w:eastAsia="Arial"/>
+        </w:rPr>
+        <w:t>dies erst bei höherer Anzahl an Boids. Bei hoh</w:t>
+      </w:r>
+      <w:r>
+        <w:rPr>
+          <w:rFonts w:eastAsia="Arial"/>
+        </w:rPr>
+        <w:t xml:space="preserve">er Boid Anzahl kann es </w:t>
+      </w:r>
+      <w:r>
+        <w:rPr>
+          <w:rFonts w:eastAsia="Arial"/>
+        </w:rPr>
+        <w:t xml:space="preserve">beim Projekt Start </w:t>
+      </w:r>
+      <w:r>
+        <w:rPr>
+          <w:rFonts w:eastAsia="Arial"/>
+        </w:rPr>
+        <w:t>zu Ladev</w:t>
+      </w:r>
+      <w:r>
+        <w:rPr>
+          <w:rFonts w:eastAsia="Arial"/>
+        </w:rPr>
+        <w:t>erzögerungen kommen</w:t>
+      </w:r>
+      <w:r>
+        <w:rPr>
+          <w:rFonts w:eastAsia="Arial"/>
+        </w:rPr>
+        <w:t>.</w:t>
+      </w:r>
+      <w:r>
+        <w:rPr>
+          <w:rFonts w:eastAsia="Arial"/>
+        </w:rPr>
+        <w:t xml:space="preserve"> </w:t>
+      </w:r>
+      <w:r>
+        <w:rPr>
+          <w:rFonts w:eastAsia="Arial"/>
+        </w:rPr>
+        <w:t xml:space="preserve">Hierbei hilft </w:t>
+      </w:r>
+      <w:r>
+        <w:rPr>
+          <w:rFonts w:eastAsia="Arial"/>
+        </w:rPr>
+        <w:t xml:space="preserve">jedoch </w:t>
+      </w:r>
+      <w:r>
+        <w:rPr>
+          <w:rFonts w:eastAsia="Arial"/>
+        </w:rPr>
+        <w:t xml:space="preserve">das Unity interne </w:t>
+      </w:r>
+      <w:r>
+        <w:rPr>
+          <w:rFonts w:eastAsia="Arial"/>
+          <w:i/>
+        </w:rPr>
+        <w:t>SceneManager.LoadSceneAsync</w:t>
+      </w:r>
+      <w:r>
+        <w:rPr>
+          <w:rFonts w:eastAsia="Arial"/>
+        </w:rPr>
+        <w:t xml:space="preserve">, oder das </w:t>
+      </w:r>
+      <w:r>
+        <w:rPr>
+          <w:rFonts w:eastAsia="Arial"/>
+          <w:i/>
+        </w:rPr>
+        <w:t>Object P</w:t>
+      </w:r>
+      <w:r>
+        <w:rPr>
+          <w:rFonts w:eastAsia="Arial"/>
+          <w:i/>
+        </w:rPr>
+        <w:t>ooling</w:t>
+      </w:r>
+      <w:r>
+        <w:rPr>
+          <w:rFonts w:eastAsia="Arial"/>
+        </w:rPr>
+        <w:t xml:space="preserve">. </w:t>
+      </w:r>
+      <w:r>
+        <w:rPr>
+          <w:rFonts w:eastAsia="Arial"/>
+        </w:rPr>
+        <w:t xml:space="preserve">Seid Unity 5.3 ersetzt das </w:t>
+      </w:r>
+      <w:r>
+        <w:rPr>
+          <w:rFonts w:eastAsia="Arial"/>
+          <w:i/>
+        </w:rPr>
+        <w:t>SceneManager.LoadSceneAsync</w:t>
+      </w:r>
+      <w:r>
+        <w:rPr>
+          <w:rFonts w:eastAsia="Arial"/>
+        </w:rPr>
+        <w:t xml:space="preserve"> </w:t>
+      </w:r>
+      <w:r>
+        <w:rPr>
+          <w:rFonts w:eastAsia="Arial"/>
+        </w:rPr>
+        <w:t xml:space="preserve">das </w:t>
+      </w:r>
+      <w:r>
+        <w:rPr>
+          <w:rFonts w:eastAsia="Arial"/>
+        </w:rPr>
+        <w:t xml:space="preserve">nun Obsolete </w:t>
+      </w:r>
+      <w:r>
+        <w:rPr>
+          <w:rFonts w:eastAsia="Arial"/>
+          <w:i/>
+        </w:rPr>
+        <w:t>Application.LoadLevelAsync</w:t>
+      </w:r>
+      <w:r>
+        <w:rPr>
+          <w:rFonts w:eastAsia="Arial"/>
+          <w:i/>
+        </w:rPr>
+        <w:t xml:space="preserve">. </w:t>
+      </w:r>
+      <w:r>
+        <w:rPr>
+          <w:rFonts w:eastAsia="Arial"/>
+        </w:rPr>
+        <w:t xml:space="preserve">Mit der </w:t>
+      </w:r>
+      <w:r>
+        <w:rPr>
+          <w:rFonts w:eastAsia="Arial"/>
+          <w:i/>
+        </w:rPr>
+        <w:t>SceneManager.LoadSceneAsync</w:t>
+      </w:r>
+      <w:r>
+        <w:rPr>
+          <w:rFonts w:eastAsia="Arial"/>
+          <w:i/>
+        </w:rPr>
+        <w:t xml:space="preserve"> </w:t>
+      </w:r>
+      <w:r>
+        <w:rPr>
+          <w:rFonts w:eastAsia="Arial"/>
+        </w:rPr>
+        <w:t xml:space="preserve">Funktion ist es möglich, eine Unity Scene </w:t>
+      </w:r>
+      <w:r>
+        <w:rPr>
+          <w:rFonts w:eastAsia="Arial"/>
+        </w:rPr>
+        <w:t>asynchron</w:t>
+      </w:r>
+      <w:r>
+        <w:rPr>
+          <w:rFonts w:eastAsia="Arial"/>
+        </w:rPr>
+        <w:t xml:space="preserve"> im Hintergrund laden zu lassen</w:t>
+      </w:r>
+      <w:r>
+        <w:rPr>
+          <w:rFonts w:eastAsia="Arial"/>
+        </w:rPr>
+        <w:t>.</w:t>
+      </w:r>
+      <w:r>
+        <w:rPr>
+          <w:rFonts w:eastAsia="Arial"/>
+        </w:rPr>
+        <w:t xml:space="preserve"> (Unity, 2015:o.S.).</w:t>
+      </w:r>
+    </w:p>
+    <w:p>
+      <w:pPr>
+        <w:pStyle w:val="KeinLeerraum"/>
+        <w:rPr>
+          <w:rFonts w:eastAsia="Arial"/>
+        </w:rPr>
+      </w:pPr>
     </w:p>
     <w:p>
       <w:pPr>
@@ -5639,68 +7059,44 @@
           <w:sz w:val="26"/>
         </w:rPr>
       </w:pPr>
-    </w:p>
-    <w:p>
-      <w:pPr>
-        <w:pStyle w:val="KeinLeerraum"/>
-        <w:rPr>
-          <w:rFonts w:eastAsia="Arial"/>
-        </w:rPr>
-      </w:pPr>
-      <w:r>
-        <w:rPr>
-          <w:rFonts w:eastAsia="Arial"/>
-        </w:rPr>
-        <w:t>Nach Implementierung des Schwarm</w:t>
-      </w:r>
-      <w:r>
-        <w:rPr>
-          <w:rFonts w:eastAsia="Arial"/>
-        </w:rPr>
-        <w:t>-</w:t>
-      </w:r>
-      <w:r>
-        <w:rPr>
-          <w:rFonts w:eastAsia="Arial"/>
-        </w:rPr>
-        <w:t>Algorithmus</w:t>
-      </w:r>
-      <w:r>
-        <w:rPr>
-          <w:rFonts w:eastAsia="Arial"/>
-        </w:rPr>
-        <w:t xml:space="preserve"> ist zu sehen, dass bei der Anwender-Interaktion die Kollision pro Frame nahezu gleich null ist. </w:t>
-      </w:r>
-    </w:p>
-    <w:p>
-      <w:pPr>
-        <w:pStyle w:val="KeinLeerraum"/>
-        <w:rPr>
-          <w:rFonts w:eastAsia="Arial"/>
-        </w:rPr>
-      </w:pPr>
-      <w:r>
-        <w:rPr>
-          <w:rFonts w:eastAsia="Arial"/>
-        </w:rPr>
-        <w:t xml:space="preserve">Daher muss Unity intern keine zusätzlichen </w:t>
-      </w:r>
-      <w:r>
-        <w:rPr>
-          <w:rFonts w:eastAsia="Arial"/>
-        </w:rPr>
-        <w:t xml:space="preserve">physikalischen Berechnungen machen, was der Performance zugutekommt. </w:t>
-      </w:r>
-    </w:p>
-    <w:p>
-      <w:pPr>
-        <w:pStyle w:val="KeinLeerraum"/>
-        <w:rPr>
-          <w:rFonts w:eastAsia="Arial"/>
-        </w:rPr>
-      </w:pPr>
-    </w:p>
-    <w:p/>
+      <w:r>
+        <w:rPr>
+          <w:rFonts w:eastAsia="Arial"/>
+        </w:rPr>
+        <w:lastRenderedPageBreak/>
+        <w:t xml:space="preserve">Beim </w:t>
+      </w:r>
+      <w:r>
+        <w:rPr>
+          <w:rFonts w:eastAsia="Arial"/>
+        </w:rPr>
+        <w:t xml:space="preserve">abrupten </w:t>
+      </w:r>
+      <w:r>
+        <w:rPr>
+          <w:rFonts w:eastAsia="Arial"/>
+        </w:rPr>
+        <w:t>R</w:t>
+      </w:r>
+      <w:r>
+        <w:rPr>
+          <w:rFonts w:eastAsia="Arial"/>
+        </w:rPr>
+        <w:t>ichtungswechsel</w:t>
+      </w:r>
+      <w:r>
+        <w:rPr>
+          <w:rFonts w:eastAsia="Arial"/>
+        </w:rPr>
+        <w:t xml:space="preserve"> des Schwarmes ist es möglich, dass es zu vermehrter Kollision kommt. Daher ist es empfehlenswert diesen Richtungswechsel möglichst </w:t>
+      </w:r>
+      <w:r>
+        <w:rPr>
+          <w:rFonts w:eastAsia="Arial"/>
+        </w:rPr>
+        <w:t xml:space="preserve">langsam und geschmeidig zu gestalten. </w:t>
+      </w:r>
+    </w:p>
     <w:p>
       <w:pPr>
         <w:pStyle w:val="berschrift2"/>
@@ -5708,375 +7104,18 @@
           <w:rFonts w:eastAsia="Calibri Light"/>
         </w:rPr>
       </w:pPr>
-      <w:bookmarkStart w:id="40" w:name="_Toc445387933"/>
-      <w:bookmarkStart w:id="41" w:name="_Toc445387958"/>
-      <w:bookmarkStart w:id="42" w:name="_Toc445470057"/>
+      <w:bookmarkStart w:id="44" w:name="_Toc445387934"/>
+      <w:bookmarkStart w:id="45" w:name="_Toc445387959"/>
+      <w:bookmarkStart w:id="46" w:name="_Toc445592315"/>
       <w:r>
         <w:rPr>
           <w:rFonts w:eastAsia="Calibri Light"/>
         </w:rPr>
-        <w:t>5.1 Auswertung</w:t>
-      </w:r>
-      <w:bookmarkEnd w:id="40"/>
-      <w:bookmarkEnd w:id="41"/>
-      <w:bookmarkEnd w:id="42"/>
-    </w:p>
-    <w:p>
-      <w:pPr>
-        <w:pStyle w:val="KeinLeerraum"/>
-        <w:rPr>
-          <w:rFonts w:eastAsia="Arial"/>
-        </w:rPr>
-      </w:pPr>
-    </w:p>
-    <w:p>
-      <w:pPr>
-        <w:pStyle w:val="KeinLeerraum"/>
-        <w:rPr>
-          <w:rFonts w:eastAsia="Arial"/>
-        </w:rPr>
-      </w:pPr>
-      <w:r>
-        <w:rPr>
-          <w:rFonts w:eastAsia="Arial"/>
-        </w:rPr>
-        <w:t xml:space="preserve">Bei </w:t>
-      </w:r>
-      <w:r>
-        <w:rPr>
-          <w:rFonts w:eastAsia="Arial"/>
-        </w:rPr>
-        <w:t xml:space="preserve">einer Schwarmgröße von </w:t>
-      </w:r>
-      <w:r>
-        <w:rPr>
-          <w:rFonts w:eastAsia="Arial"/>
-        </w:rPr>
-        <w:t>600</w:t>
-      </w:r>
-      <w:r>
-        <w:rPr>
-          <w:rFonts w:eastAsia="Arial"/>
-        </w:rPr>
-        <w:t xml:space="preserve"> Boids</w:t>
-      </w:r>
-      <w:r>
-        <w:rPr>
-          <w:rFonts w:eastAsia="Arial"/>
-        </w:rPr>
-        <w:t xml:space="preserve"> </w:t>
-      </w:r>
-      <w:r>
-        <w:rPr>
-          <w:rFonts w:eastAsia="Arial"/>
-        </w:rPr>
-        <w:t xml:space="preserve">mit den Unity Standard Objekten, </w:t>
-      </w:r>
-      <w:r>
-        <w:rPr>
-          <w:rFonts w:eastAsia="Arial"/>
-        </w:rPr>
-        <w:t>gibt es</w:t>
-      </w:r>
-      <w:r>
-        <w:rPr>
-          <w:rFonts w:eastAsia="Arial"/>
-        </w:rPr>
-        <w:t xml:space="preserve"> </w:t>
-      </w:r>
-      <w:r>
-        <w:rPr>
-          <w:rFonts w:eastAsia="Arial"/>
-        </w:rPr>
-        <w:t xml:space="preserve"> </w:t>
-      </w:r>
-      <w:r>
-        <w:rPr>
-          <w:rFonts w:eastAsia="Arial"/>
-        </w:rPr>
-        <w:t>zur Runtime keinerlei Veränderung</w:t>
-      </w:r>
-      <w:r>
-        <w:rPr>
-          <w:rFonts w:eastAsia="Arial"/>
-        </w:rPr>
-        <w:t>en.</w:t>
-      </w:r>
-      <w:r>
-        <w:rPr>
-          <w:rFonts w:eastAsia="Arial"/>
-        </w:rPr>
-        <w:t xml:space="preserve"> </w:t>
-      </w:r>
-      <w:r>
-        <w:rPr>
-          <w:rFonts w:eastAsia="Arial"/>
-        </w:rPr>
-        <w:t>Sichtbar</w:t>
-      </w:r>
-      <w:r>
-        <w:rPr>
-          <w:rFonts w:eastAsia="Arial"/>
-        </w:rPr>
-        <w:t xml:space="preserve"> wird </w:t>
-      </w:r>
-      <w:r>
-        <w:rPr>
-          <w:rFonts w:eastAsia="Arial"/>
-        </w:rPr>
-        <w:t>dies erst bei höherer Anzahl an Boids. Bei hoh</w:t>
-      </w:r>
-      <w:r>
-        <w:rPr>
-          <w:rFonts w:eastAsia="Arial"/>
-        </w:rPr>
-        <w:t xml:space="preserve">er Boid Anzahl kann es </w:t>
-      </w:r>
-      <w:r>
-        <w:rPr>
-          <w:rFonts w:eastAsia="Arial"/>
-        </w:rPr>
-        <w:t xml:space="preserve">beim Projekt Start </w:t>
-      </w:r>
-      <w:r>
-        <w:rPr>
-          <w:rFonts w:eastAsia="Arial"/>
-        </w:rPr>
-        <w:t>zu Ladev</w:t>
-      </w:r>
-      <w:r>
-        <w:rPr>
-          <w:rFonts w:eastAsia="Arial"/>
-        </w:rPr>
-        <w:t>erzögerungen kommen</w:t>
-      </w:r>
-      <w:r>
-        <w:rPr>
-          <w:rFonts w:eastAsia="Arial"/>
-        </w:rPr>
-        <w:t>.</w:t>
-      </w:r>
-      <w:r>
-        <w:rPr>
-          <w:rFonts w:eastAsia="Arial"/>
-        </w:rPr>
-        <w:t xml:space="preserve"> </w:t>
-      </w:r>
-      <w:r>
-        <w:rPr>
-          <w:rFonts w:eastAsia="Arial"/>
-        </w:rPr>
-        <w:t xml:space="preserve">Hierbei hilft </w:t>
-      </w:r>
-      <w:r>
-        <w:rPr>
-          <w:rFonts w:eastAsia="Arial"/>
-        </w:rPr>
-        <w:t xml:space="preserve">jedoch </w:t>
-      </w:r>
-      <w:r>
-        <w:rPr>
-          <w:rFonts w:eastAsia="Arial"/>
-        </w:rPr>
-        <w:t xml:space="preserve">das Unity interne </w:t>
-      </w:r>
-      <w:r>
-        <w:rPr>
-          <w:rFonts w:eastAsia="Arial"/>
-          <w:i/>
-        </w:rPr>
-        <w:t>SceneManager.LoadSceneAsync</w:t>
-      </w:r>
-      <w:r>
-        <w:rPr>
-          <w:rFonts w:eastAsia="Arial"/>
-        </w:rPr>
-        <w:t xml:space="preserve">, oder das </w:t>
-      </w:r>
-      <w:r>
-        <w:rPr>
-          <w:rFonts w:eastAsia="Arial"/>
-          <w:i/>
-        </w:rPr>
-        <w:t>Object P</w:t>
-      </w:r>
-      <w:r>
-        <w:rPr>
-          <w:rFonts w:eastAsia="Arial"/>
-          <w:i/>
-        </w:rPr>
-        <w:t>ooling</w:t>
-      </w:r>
-      <w:r>
-        <w:rPr>
-          <w:rFonts w:eastAsia="Arial"/>
-        </w:rPr>
-        <w:t xml:space="preserve">. </w:t>
-      </w:r>
-      <w:r>
-        <w:rPr>
-          <w:rFonts w:eastAsia="Arial"/>
-        </w:rPr>
-        <w:t xml:space="preserve">Seid Unity 5.3 ersetzt das </w:t>
-      </w:r>
-      <w:r>
-        <w:rPr>
-          <w:rFonts w:eastAsia="Arial"/>
-          <w:i/>
-        </w:rPr>
-        <w:t>SceneManager.LoadSceneAsync</w:t>
-      </w:r>
-      <w:r>
-        <w:rPr>
-          <w:rFonts w:eastAsia="Arial"/>
-        </w:rPr>
-        <w:t xml:space="preserve"> nun das Obsolete </w:t>
-      </w:r>
-      <w:r>
-        <w:rPr>
-          <w:rFonts w:eastAsia="Arial"/>
-          <w:i/>
-        </w:rPr>
-        <w:t>Application.LoadLevelAsync</w:t>
-      </w:r>
-      <w:r>
-        <w:rPr>
-          <w:rFonts w:eastAsia="Arial"/>
-          <w:i/>
-        </w:rPr>
-        <w:t xml:space="preserve"> *</w:t>
-      </w:r>
-      <w:r>
-        <w:rPr>
-          <w:rFonts w:eastAsia="Arial"/>
-        </w:rPr>
-        <w:t>(</w:t>
-      </w:r>
-      <w:r>
-        <w:rPr>
-          <w:rFonts w:eastAsia="Arial"/>
-        </w:rPr>
-        <w:t>http://docs.unity3d.com/Manual/UpgradeGuide53.html</w:t>
-      </w:r>
-      <w:r>
-        <w:rPr>
-          <w:rFonts w:eastAsia="Arial"/>
-        </w:rPr>
-        <w:t xml:space="preserve">. Mit der </w:t>
-      </w:r>
-      <w:r>
-        <w:rPr>
-          <w:rFonts w:eastAsia="Arial"/>
-          <w:i/>
-        </w:rPr>
-        <w:t>SceneManager.LoadSceneAsync</w:t>
-      </w:r>
-      <w:r>
-        <w:rPr>
-          <w:rFonts w:eastAsia="Arial"/>
-          <w:i/>
-        </w:rPr>
-        <w:t xml:space="preserve"> </w:t>
-      </w:r>
-      <w:r>
-        <w:rPr>
-          <w:rFonts w:eastAsia="Arial"/>
-        </w:rPr>
-        <w:t xml:space="preserve">Funktion ist es möglich, eine Unity Scene </w:t>
-      </w:r>
-      <w:r>
-        <w:rPr>
-          <w:rFonts w:eastAsia="Arial"/>
-        </w:rPr>
-        <w:t>asynchron</w:t>
-      </w:r>
-      <w:r>
-        <w:rPr>
-          <w:rFonts w:eastAsia="Arial"/>
-        </w:rPr>
-        <w:t xml:space="preserve"> im Hintergrund laden zu lassen</w:t>
-      </w:r>
-      <w:r>
-        <w:rPr>
-          <w:rFonts w:eastAsia="Arial"/>
-        </w:rPr>
-        <w:t>.</w:t>
-      </w:r>
-    </w:p>
-    <w:p>
-      <w:pPr>
-        <w:pStyle w:val="KeinLeerraum"/>
-        <w:rPr>
-          <w:rFonts w:eastAsia="Arial"/>
-        </w:rPr>
-      </w:pPr>
-    </w:p>
-    <w:p>
-      <w:pPr>
-        <w:pStyle w:val="KeinLeerraum"/>
-        <w:rPr>
-          <w:rFonts w:eastAsia="Calibri Light"/>
-          <w:color w:val="5B9BD5"/>
-          <w:sz w:val="26"/>
-        </w:rPr>
-      </w:pPr>
-      <w:r>
-        <w:rPr>
-          <w:rFonts w:eastAsia="Arial"/>
-        </w:rPr>
-        <w:t xml:space="preserve">Beim </w:t>
-      </w:r>
-      <w:r>
-        <w:rPr>
-          <w:rFonts w:eastAsia="Arial"/>
-        </w:rPr>
-        <w:t xml:space="preserve">abrupten </w:t>
-      </w:r>
-      <w:r>
-        <w:rPr>
-          <w:rFonts w:eastAsia="Arial"/>
-        </w:rPr>
-        <w:t>R</w:t>
-      </w:r>
-      <w:r>
-        <w:rPr>
-          <w:rFonts w:eastAsia="Arial"/>
-        </w:rPr>
-        <w:t>ichtungswechsel</w:t>
-      </w:r>
-      <w:r>
-        <w:rPr>
-          <w:rFonts w:eastAsia="Arial"/>
-        </w:rPr>
-        <w:t xml:space="preserve"> des Schwarmes ist es möglich, dass es zu vermehrter Kollision kommt. Daher ist es empfehlenswert diesen Richtungswechsel möglichst </w:t>
-      </w:r>
-      <w:r>
-        <w:rPr>
-          <w:rFonts w:eastAsia="Arial"/>
-        </w:rPr>
-        <w:t xml:space="preserve">langsam und geschmeidig zu gestalten. </w:t>
-      </w:r>
-    </w:p>
-    <w:p>
-      <w:pPr>
-        <w:pStyle w:val="berschrift2"/>
-        <w:rPr>
-          <w:rFonts w:eastAsia="Calibri Light"/>
-        </w:rPr>
-      </w:pPr>
-      <w:bookmarkStart w:id="43" w:name="_Toc445387934"/>
-      <w:bookmarkStart w:id="44" w:name="_Toc445387959"/>
-      <w:bookmarkStart w:id="45" w:name="_Toc445470058"/>
-      <w:r>
-        <w:rPr>
-          <w:rFonts w:eastAsia="Calibri Light"/>
-        </w:rPr>
-        <w:lastRenderedPageBreak/>
         <w:t>5.2 Tabellen &amp; Diagramme</w:t>
       </w:r>
-      <w:bookmarkEnd w:id="43"/>
       <w:bookmarkEnd w:id="44"/>
       <w:bookmarkEnd w:id="45"/>
+      <w:bookmarkEnd w:id="46"/>
     </w:p>
     <w:p>
       <w:pPr>
@@ -6085,14 +7124,14 @@
           <w:rFonts w:eastAsia="Calibri Light"/>
         </w:rPr>
       </w:pPr>
-      <w:bookmarkStart w:id="46" w:name="_Toc445470059"/>
+      <w:bookmarkStart w:id="47" w:name="_Toc445592316"/>
       <w:r>
         <w:rPr>
           <w:rFonts w:eastAsia="Calibri Light"/>
         </w:rPr>
         <w:t>6 Zusammenfassung</w:t>
       </w:r>
-      <w:bookmarkEnd w:id="46"/>
+      <w:bookmarkEnd w:id="47"/>
     </w:p>
     <w:p>
       <w:pPr>
@@ -6101,18 +7140,18 @@
           <w:rFonts w:eastAsia="Calibri Light"/>
         </w:rPr>
       </w:pPr>
-      <w:bookmarkStart w:id="47" w:name="_Toc445387935"/>
-      <w:bookmarkStart w:id="48" w:name="_Toc445387960"/>
-      <w:bookmarkStart w:id="49" w:name="_Toc445470060"/>
+      <w:bookmarkStart w:id="48" w:name="_Toc445387935"/>
+      <w:bookmarkStart w:id="49" w:name="_Toc445387960"/>
+      <w:bookmarkStart w:id="50" w:name="_Toc445592317"/>
       <w:r>
         <w:rPr>
           <w:rFonts w:eastAsia="Calibri Light"/>
         </w:rPr>
         <w:t>6.1 Fazit</w:t>
       </w:r>
-      <w:bookmarkEnd w:id="47"/>
       <w:bookmarkEnd w:id="48"/>
       <w:bookmarkEnd w:id="49"/>
+      <w:bookmarkEnd w:id="50"/>
     </w:p>
     <w:p/>
     <w:p/>
@@ -6181,14 +7220,14 @@
           <w:r>
             <w:fldChar w:fldCharType="separate"/>
           </w:r>
-          <w:hyperlink w:anchor="_Toc445470041" w:history="1">
+          <w:hyperlink w:anchor="_Toc445592297" w:history="1">
             <w:r>
               <w:rPr>
                 <w:rStyle w:val="Hyperlink"/>
                 <w:rFonts w:eastAsia="Calibri Light"/>
                 <w:noProof/>
               </w:rPr>
-              <w:t>1.1 Einleitung</w:t>
+              <w:t>1 Einleitung</w:t>
             </w:r>
             <w:r>
               <w:rPr>
@@ -6209,7 +7248,7 @@
                 <w:noProof/>
                 <w:webHidden/>
               </w:rPr>
-              <w:instrText xml:space="preserve"> PAGEREF _Toc445470041 \h </w:instrText>
+              <w:instrText xml:space="preserve"> PAGEREF _Toc445592297 \h </w:instrText>
             </w:r>
             <w:r>
               <w:rPr>
@@ -6250,14 +7289,14 @@
               <w:noProof/>
             </w:rPr>
           </w:pPr>
-          <w:hyperlink w:anchor="_Toc445470042" w:history="1">
+          <w:hyperlink w:anchor="_Toc445592298" w:history="1">
             <w:r>
               <w:rPr>
                 <w:rStyle w:val="Hyperlink"/>
                 <w:rFonts w:eastAsia="Calibri Light"/>
                 <w:noProof/>
               </w:rPr>
-              <w:t>1.2 Themen Definition</w:t>
+              <w:t>1.1 Themen Definition</w:t>
             </w:r>
             <w:r>
               <w:rPr>
@@ -6278,7 +7317,7 @@
                 <w:noProof/>
                 <w:webHidden/>
               </w:rPr>
-              <w:instrText xml:space="preserve"> PAGEREF _Toc445470042 \h </w:instrText>
+              <w:instrText xml:space="preserve"> PAGEREF _Toc445592298 \h </w:instrText>
             </w:r>
             <w:r>
               <w:rPr>
@@ -6319,14 +7358,14 @@
               <w:noProof/>
             </w:rPr>
           </w:pPr>
-          <w:hyperlink w:anchor="_Toc445470043" w:history="1">
+          <w:hyperlink w:anchor="_Toc445592299" w:history="1">
             <w:r>
               <w:rPr>
                 <w:rStyle w:val="Hyperlink"/>
                 <w:rFonts w:eastAsia="Calibri Light"/>
                 <w:noProof/>
               </w:rPr>
-              <w:t>1.3 These</w:t>
+              <w:t>1.2 These</w:t>
             </w:r>
             <w:r>
               <w:rPr>
@@ -6347,7 +7386,7 @@
                 <w:noProof/>
                 <w:webHidden/>
               </w:rPr>
-              <w:instrText xml:space="preserve"> PAGEREF _Toc445470043 \h </w:instrText>
+              <w:instrText xml:space="preserve"> PAGEREF _Toc445592299 \h </w:instrText>
             </w:r>
             <w:r>
               <w:rPr>
@@ -6388,7 +7427,7 @@
               <w:noProof/>
             </w:rPr>
           </w:pPr>
-          <w:hyperlink w:anchor="_Toc445470044" w:history="1">
+          <w:hyperlink w:anchor="_Toc445592300" w:history="1">
             <w:r>
               <w:rPr>
                 <w:rStyle w:val="Hyperlink"/>
@@ -6416,7 +7455,7 @@
                 <w:noProof/>
                 <w:webHidden/>
               </w:rPr>
-              <w:instrText xml:space="preserve"> PAGEREF _Toc445470044 \h </w:instrText>
+              <w:instrText xml:space="preserve"> PAGEREF _Toc445592300 \h </w:instrText>
             </w:r>
             <w:r>
               <w:rPr>
@@ -6457,7 +7496,7 @@
               <w:noProof/>
             </w:rPr>
           </w:pPr>
-          <w:hyperlink w:anchor="_Toc445470045" w:history="1">
+          <w:hyperlink w:anchor="_Toc445592301" w:history="1">
             <w:r>
               <w:rPr>
                 <w:rStyle w:val="Hyperlink"/>
@@ -6485,7 +7524,7 @@
                 <w:noProof/>
                 <w:webHidden/>
               </w:rPr>
-              <w:instrText xml:space="preserve"> PAGEREF _Toc445470045 \h </w:instrText>
+              <w:instrText xml:space="preserve"> PAGEREF _Toc445592301 \h </w:instrText>
             </w:r>
             <w:r>
               <w:rPr>
@@ -6526,7 +7565,7 @@
               <w:noProof/>
             </w:rPr>
           </w:pPr>
-          <w:hyperlink w:anchor="_Toc445470046" w:history="1">
+          <w:hyperlink w:anchor="_Toc445592302" w:history="1">
             <w:r>
               <w:rPr>
                 <w:rStyle w:val="Hyperlink"/>
@@ -6554,7 +7593,7 @@
                 <w:noProof/>
                 <w:webHidden/>
               </w:rPr>
-              <w:instrText xml:space="preserve"> PAGEREF _Toc445470046 \h </w:instrText>
+              <w:instrText xml:space="preserve"> PAGEREF _Toc445592302 \h </w:instrText>
             </w:r>
             <w:r>
               <w:rPr>
@@ -6595,7 +7634,7 @@
               <w:noProof/>
             </w:rPr>
           </w:pPr>
-          <w:hyperlink w:anchor="_Toc445470047" w:history="1">
+          <w:hyperlink w:anchor="_Toc445592303" w:history="1">
             <w:r>
               <w:rPr>
                 <w:rStyle w:val="Hyperlink"/>
@@ -6623,7 +7662,7 @@
                 <w:noProof/>
                 <w:webHidden/>
               </w:rPr>
-              <w:instrText xml:space="preserve"> PAGEREF _Toc445470047 \h </w:instrText>
+              <w:instrText xml:space="preserve"> PAGEREF _Toc445592303 \h </w:instrText>
             </w:r>
             <w:r>
               <w:rPr>
@@ -6664,7 +7703,7 @@
               <w:noProof/>
             </w:rPr>
           </w:pPr>
-          <w:hyperlink w:anchor="_Toc445470048" w:history="1">
+          <w:hyperlink w:anchor="_Toc445592304" w:history="1">
             <w:r>
               <w:rPr>
                 <w:rStyle w:val="Hyperlink"/>
@@ -6692,7 +7731,7 @@
                 <w:noProof/>
                 <w:webHidden/>
               </w:rPr>
-              <w:instrText xml:space="preserve"> PAGEREF _Toc445470048 \h </w:instrText>
+              <w:instrText xml:space="preserve"> PAGEREF _Toc445592304 \h </w:instrText>
             </w:r>
             <w:r>
               <w:rPr>
@@ -6733,7 +7772,7 @@
               <w:noProof/>
             </w:rPr>
           </w:pPr>
-          <w:hyperlink w:anchor="_Toc445470049" w:history="1">
+          <w:hyperlink w:anchor="_Toc445592305" w:history="1">
             <w:r>
               <w:rPr>
                 <w:rStyle w:val="Hyperlink"/>
@@ -6761,7 +7800,7 @@
                 <w:noProof/>
                 <w:webHidden/>
               </w:rPr>
-              <w:instrText xml:space="preserve"> PAGEREF _Toc445470049 \h </w:instrText>
+              <w:instrText xml:space="preserve"> PAGEREF _Toc445592305 \h </w:instrText>
             </w:r>
             <w:r>
               <w:rPr>
@@ -6802,7 +7841,7 @@
               <w:noProof/>
             </w:rPr>
           </w:pPr>
-          <w:hyperlink w:anchor="_Toc445470050" w:history="1">
+          <w:hyperlink w:anchor="_Toc445592306" w:history="1">
             <w:r>
               <w:rPr>
                 <w:rStyle w:val="Hyperlink"/>
@@ -6830,7 +7869,7 @@
                 <w:noProof/>
                 <w:webHidden/>
               </w:rPr>
-              <w:instrText xml:space="preserve"> PAGEREF _Toc445470050 \h </w:instrText>
+              <w:instrText xml:space="preserve"> PAGEREF _Toc445592306 \h </w:instrText>
             </w:r>
             <w:r>
               <w:rPr>
@@ -6871,7 +7910,7 @@
               <w:noProof/>
             </w:rPr>
           </w:pPr>
-          <w:hyperlink w:anchor="_Toc445470051" w:history="1">
+          <w:hyperlink w:anchor="_Toc445592307" w:history="1">
             <w:r>
               <w:rPr>
                 <w:rStyle w:val="Hyperlink"/>
@@ -6899,7 +7938,7 @@
                 <w:noProof/>
                 <w:webHidden/>
               </w:rPr>
-              <w:instrText xml:space="preserve"> PAGEREF _Toc445470051 \h </w:instrText>
+              <w:instrText xml:space="preserve"> PAGEREF _Toc445592307 \h </w:instrText>
             </w:r>
             <w:r>
               <w:rPr>
@@ -6940,22 +7979,14 @@
               <w:noProof/>
             </w:rPr>
           </w:pPr>
-          <w:hyperlink w:anchor="_Toc445470052" w:history="1">
+          <w:hyperlink w:anchor="_Toc445592308" w:history="1">
             <w:r>
               <w:rPr>
                 <w:rStyle w:val="Hyperlink"/>
                 <w:rFonts w:eastAsia="Arial"/>
                 <w:noProof/>
               </w:rPr>
-              <w:t xml:space="preserve">3.3 </w:t>
-            </w:r>
-            <w:r>
-              <w:rPr>
-                <w:rStyle w:val="Hyperlink"/>
-                <w:rFonts w:eastAsia="Calibri Light"/>
-                <w:noProof/>
-              </w:rPr>
-              <w:t>Entwicklungsumgebung</w:t>
+              <w:t>3.3 Variablen Benennung</w:t>
             </w:r>
             <w:r>
               <w:rPr>
@@ -6976,7 +8007,7 @@
                 <w:noProof/>
                 <w:webHidden/>
               </w:rPr>
-              <w:instrText xml:space="preserve"> PAGEREF _Toc445470052 \h </w:instrText>
+              <w:instrText xml:space="preserve"> PAGEREF _Toc445592308 \h </w:instrText>
             </w:r>
             <w:r>
               <w:rPr>
@@ -6996,7 +8027,7 @@
                 <w:noProof/>
                 <w:webHidden/>
               </w:rPr>
-              <w:t>4</w:t>
+              <w:t>5</w:t>
             </w:r>
             <w:r>
               <w:rPr>
@@ -7017,14 +8048,14 @@
               <w:noProof/>
             </w:rPr>
           </w:pPr>
-          <w:hyperlink w:anchor="_Toc445470053" w:history="1">
+          <w:hyperlink w:anchor="_Toc445592309" w:history="1">
             <w:r>
               <w:rPr>
                 <w:rStyle w:val="Hyperlink"/>
                 <w:rFonts w:eastAsia="Arial"/>
                 <w:noProof/>
               </w:rPr>
-              <w:t xml:space="preserve">3.4 </w:t>
+              <w:t xml:space="preserve">3.3 </w:t>
             </w:r>
             <w:r>
               <w:rPr>
@@ -7032,6 +8063,83 @@
                 <w:rFonts w:eastAsia="Calibri Light"/>
                 <w:noProof/>
               </w:rPr>
+              <w:t>Entwicklungsumgebung</w:t>
+            </w:r>
+            <w:r>
+              <w:rPr>
+                <w:noProof/>
+                <w:webHidden/>
+              </w:rPr>
+              <w:tab/>
+            </w:r>
+            <w:r>
+              <w:rPr>
+                <w:noProof/>
+                <w:webHidden/>
+              </w:rPr>
+              <w:fldChar w:fldCharType="begin"/>
+            </w:r>
+            <w:r>
+              <w:rPr>
+                <w:noProof/>
+                <w:webHidden/>
+              </w:rPr>
+              <w:instrText xml:space="preserve"> PAGEREF _Toc445592309 \h </w:instrText>
+            </w:r>
+            <w:r>
+              <w:rPr>
+                <w:noProof/>
+                <w:webHidden/>
+              </w:rPr>
+            </w:r>
+            <w:r>
+              <w:rPr>
+                <w:noProof/>
+                <w:webHidden/>
+              </w:rPr>
+              <w:fldChar w:fldCharType="separate"/>
+            </w:r>
+            <w:r>
+              <w:rPr>
+                <w:noProof/>
+                <w:webHidden/>
+              </w:rPr>
+              <w:t>5</w:t>
+            </w:r>
+            <w:r>
+              <w:rPr>
+                <w:noProof/>
+                <w:webHidden/>
+              </w:rPr>
+              <w:fldChar w:fldCharType="end"/>
+            </w:r>
+          </w:hyperlink>
+        </w:p>
+        <w:p>
+          <w:pPr>
+            <w:pStyle w:val="Verzeichnis2"/>
+            <w:tabs>
+              <w:tab w:val="right" w:leader="dot" w:pos="9062"/>
+            </w:tabs>
+            <w:rPr>
+              <w:noProof/>
+            </w:rPr>
+          </w:pPr>
+          <w:hyperlink w:anchor="_Toc445592310" w:history="1">
+            <w:r>
+              <w:rPr>
+                <w:rStyle w:val="Hyperlink"/>
+                <w:rFonts w:eastAsia="Arial"/>
+                <w:noProof/>
+              </w:rPr>
+              <w:t xml:space="preserve">3.4 </w:t>
+            </w:r>
+            <w:r>
+              <w:rPr>
+                <w:rStyle w:val="Hyperlink"/>
+                <w:rFonts w:eastAsia="Calibri Light"/>
+                <w:noProof/>
+              </w:rPr>
               <w:t>Versionsverwaltung</w:t>
             </w:r>
             <w:r>
@@ -7053,7 +8161,7 @@
                 <w:noProof/>
                 <w:webHidden/>
               </w:rPr>
-              <w:instrText xml:space="preserve"> PAGEREF _Toc445470053 \h </w:instrText>
+              <w:instrText xml:space="preserve"> PAGEREF _Toc445592310 \h </w:instrText>
             </w:r>
             <w:r>
               <w:rPr>
@@ -7073,7 +8181,7 @@
                 <w:noProof/>
                 <w:webHidden/>
               </w:rPr>
-              <w:t>4</w:t>
+              <w:t>5</w:t>
             </w:r>
             <w:r>
               <w:rPr>
@@ -7094,7 +8202,7 @@
               <w:noProof/>
             </w:rPr>
           </w:pPr>
-          <w:hyperlink w:anchor="_Toc445470054" w:history="1">
+          <w:hyperlink w:anchor="_Toc445592311" w:history="1">
             <w:r>
               <w:rPr>
                 <w:rStyle w:val="Hyperlink"/>
@@ -7122,7 +8230,7 @@
                 <w:noProof/>
                 <w:webHidden/>
               </w:rPr>
-              <w:instrText xml:space="preserve"> PAGEREF _Toc445470054 \h </w:instrText>
+              <w:instrText xml:space="preserve"> PAGEREF _Toc445592311 \h </w:instrText>
             </w:r>
             <w:r>
               <w:rPr>
@@ -7163,7 +8271,7 @@
               <w:noProof/>
             </w:rPr>
           </w:pPr>
-          <w:hyperlink w:anchor="_Toc445470055" w:history="1">
+          <w:hyperlink w:anchor="_Toc445592312" w:history="1">
             <w:r>
               <w:rPr>
                 <w:rStyle w:val="Hyperlink"/>
@@ -7191,7 +8299,7 @@
                 <w:noProof/>
                 <w:webHidden/>
               </w:rPr>
-              <w:instrText xml:space="preserve"> PAGEREF _Toc445470055 \h </w:instrText>
+              <w:instrText xml:space="preserve"> PAGEREF _Toc445592312 \h </w:instrText>
             </w:r>
             <w:r>
               <w:rPr>
@@ -7211,7 +8319,7 @@
                 <w:noProof/>
                 <w:webHidden/>
               </w:rPr>
-              <w:t>6</w:t>
+              <w:t>7</w:t>
             </w:r>
             <w:r>
               <w:rPr>
@@ -7232,7 +8340,7 @@
               <w:noProof/>
             </w:rPr>
           </w:pPr>
-          <w:hyperlink w:anchor="_Toc445470056" w:history="1">
+          <w:hyperlink w:anchor="_Toc445592313" w:history="1">
             <w:r>
               <w:rPr>
                 <w:rStyle w:val="Hyperlink"/>
@@ -7260,7 +8368,7 @@
                 <w:noProof/>
                 <w:webHidden/>
               </w:rPr>
-              <w:instrText xml:space="preserve"> PAGEREF _Toc445470056 \h </w:instrText>
+              <w:instrText xml:space="preserve"> PAGEREF _Toc445592313 \h </w:instrText>
             </w:r>
             <w:r>
               <w:rPr>
@@ -7280,7 +8388,7 @@
                 <w:noProof/>
                 <w:webHidden/>
               </w:rPr>
-              <w:t>9</w:t>
+              <w:t>10</w:t>
             </w:r>
             <w:r>
               <w:rPr>
@@ -7301,7 +8409,7 @@
               <w:noProof/>
             </w:rPr>
           </w:pPr>
-          <w:hyperlink w:anchor="_Toc445470057" w:history="1">
+          <w:hyperlink w:anchor="_Toc445592314" w:history="1">
             <w:r>
               <w:rPr>
                 <w:rStyle w:val="Hyperlink"/>
@@ -7329,7 +8437,7 @@
                 <w:noProof/>
                 <w:webHidden/>
               </w:rPr>
-              <w:instrText xml:space="preserve"> PAGEREF _Toc445470057 \h </w:instrText>
+              <w:instrText xml:space="preserve"> PAGEREF _Toc445592314 \h </w:instrText>
             </w:r>
             <w:r>
               <w:rPr>
@@ -7349,7 +8457,7 @@
                 <w:noProof/>
                 <w:webHidden/>
               </w:rPr>
-              <w:t>9</w:t>
+              <w:t>10</w:t>
             </w:r>
             <w:r>
               <w:rPr>
@@ -7370,7 +8478,7 @@
               <w:noProof/>
             </w:rPr>
           </w:pPr>
-          <w:hyperlink w:anchor="_Toc445470058" w:history="1">
+          <w:hyperlink w:anchor="_Toc445592315" w:history="1">
             <w:r>
               <w:rPr>
                 <w:rStyle w:val="Hyperlink"/>
@@ -7398,7 +8506,7 @@
                 <w:noProof/>
                 <w:webHidden/>
               </w:rPr>
-              <w:instrText xml:space="preserve"> PAGEREF _Toc445470058 \h </w:instrText>
+              <w:instrText xml:space="preserve"> PAGEREF _Toc445592315 \h </w:instrText>
             </w:r>
             <w:r>
               <w:rPr>
@@ -7418,7 +8526,7 @@
                 <w:noProof/>
                 <w:webHidden/>
               </w:rPr>
-              <w:t>10</w:t>
+              <w:t>11</w:t>
             </w:r>
             <w:r>
               <w:rPr>
@@ -7439,7 +8547,7 @@
               <w:noProof/>
             </w:rPr>
           </w:pPr>
-          <w:hyperlink w:anchor="_Toc445470059" w:history="1">
+          <w:hyperlink w:anchor="_Toc445592316" w:history="1">
             <w:r>
               <w:rPr>
                 <w:rStyle w:val="Hyperlink"/>
@@ -7467,7 +8575,7 @@
                 <w:noProof/>
                 <w:webHidden/>
               </w:rPr>
-              <w:instrText xml:space="preserve"> PAGEREF _Toc445470059 \h </w:instrText>
+              <w:instrText xml:space="preserve"> PAGEREF _Toc445592316 \h </w:instrText>
             </w:r>
             <w:r>
               <w:rPr>
@@ -7487,7 +8595,7 @@
                 <w:noProof/>
                 <w:webHidden/>
               </w:rPr>
-              <w:t>10</w:t>
+              <w:t>11</w:t>
             </w:r>
             <w:r>
               <w:rPr>
@@ -7508,7 +8616,7 @@
               <w:noProof/>
             </w:rPr>
           </w:pPr>
-          <w:hyperlink w:anchor="_Toc445470060" w:history="1">
+          <w:hyperlink w:anchor="_Toc445592317" w:history="1">
             <w:r>
               <w:rPr>
                 <w:rStyle w:val="Hyperlink"/>
@@ -7536,7 +8644,7 @@
                 <w:noProof/>
                 <w:webHidden/>
               </w:rPr>
-              <w:instrText xml:space="preserve"> PAGEREF _Toc445470060 \h </w:instrText>
+              <w:instrText xml:space="preserve"> PAGEREF _Toc445592317 \h </w:instrText>
             </w:r>
             <w:r>
               <w:rPr>
@@ -7556,7 +8664,145 @@
                 <w:noProof/>
                 <w:webHidden/>
               </w:rPr>
-              <w:t>10</w:t>
+              <w:t>11</w:t>
+            </w:r>
+            <w:r>
+              <w:rPr>
+                <w:noProof/>
+                <w:webHidden/>
+              </w:rPr>
+              <w:fldChar w:fldCharType="end"/>
+            </w:r>
+          </w:hyperlink>
+        </w:p>
+        <w:p>
+          <w:pPr>
+            <w:pStyle w:val="Verzeichnis1"/>
+            <w:tabs>
+              <w:tab w:val="right" w:leader="dot" w:pos="9062"/>
+            </w:tabs>
+            <w:rPr>
+              <w:noProof/>
+            </w:rPr>
+          </w:pPr>
+          <w:hyperlink w:anchor="_Toc445592318" w:history="1">
+            <w:r>
+              <w:rPr>
+                <w:rStyle w:val="Hyperlink"/>
+                <w:rFonts w:eastAsia="Arial"/>
+                <w:noProof/>
+              </w:rPr>
+              <w:t>Literaturverzeichnis:</w:t>
+            </w:r>
+            <w:r>
+              <w:rPr>
+                <w:noProof/>
+                <w:webHidden/>
+              </w:rPr>
+              <w:tab/>
+            </w:r>
+            <w:r>
+              <w:rPr>
+                <w:noProof/>
+                <w:webHidden/>
+              </w:rPr>
+              <w:fldChar w:fldCharType="begin"/>
+            </w:r>
+            <w:r>
+              <w:rPr>
+                <w:noProof/>
+                <w:webHidden/>
+              </w:rPr>
+              <w:instrText xml:space="preserve"> PAGEREF _Toc445592318 \h </w:instrText>
+            </w:r>
+            <w:r>
+              <w:rPr>
+                <w:noProof/>
+                <w:webHidden/>
+              </w:rPr>
+            </w:r>
+            <w:r>
+              <w:rPr>
+                <w:noProof/>
+                <w:webHidden/>
+              </w:rPr>
+              <w:fldChar w:fldCharType="separate"/>
+            </w:r>
+            <w:r>
+              <w:rPr>
+                <w:noProof/>
+                <w:webHidden/>
+              </w:rPr>
+              <w:t>12</w:t>
+            </w:r>
+            <w:r>
+              <w:rPr>
+                <w:noProof/>
+                <w:webHidden/>
+              </w:rPr>
+              <w:fldChar w:fldCharType="end"/>
+            </w:r>
+          </w:hyperlink>
+        </w:p>
+        <w:p>
+          <w:pPr>
+            <w:pStyle w:val="Verzeichnis1"/>
+            <w:tabs>
+              <w:tab w:val="right" w:leader="dot" w:pos="9062"/>
+            </w:tabs>
+            <w:rPr>
+              <w:noProof/>
+            </w:rPr>
+          </w:pPr>
+          <w:hyperlink w:anchor="_Toc445592319" w:history="1">
+            <w:r>
+              <w:rPr>
+                <w:rStyle w:val="Hyperlink"/>
+                <w:rFonts w:eastAsia="Arial"/>
+                <w:noProof/>
+              </w:rPr>
+              <w:t>Abbildungsverzeichnis:</w:t>
+            </w:r>
+            <w:r>
+              <w:rPr>
+                <w:noProof/>
+                <w:webHidden/>
+              </w:rPr>
+              <w:tab/>
+            </w:r>
+            <w:r>
+              <w:rPr>
+                <w:noProof/>
+                <w:webHidden/>
+              </w:rPr>
+              <w:fldChar w:fldCharType="begin"/>
+            </w:r>
+            <w:r>
+              <w:rPr>
+                <w:noProof/>
+                <w:webHidden/>
+              </w:rPr>
+              <w:instrText xml:space="preserve"> PAGEREF _Toc445592319 \h </w:instrText>
+            </w:r>
+            <w:r>
+              <w:rPr>
+                <w:noProof/>
+                <w:webHidden/>
+              </w:rPr>
+            </w:r>
+            <w:r>
+              <w:rPr>
+                <w:noProof/>
+                <w:webHidden/>
+              </w:rPr>
+              <w:fldChar w:fldCharType="separate"/>
+            </w:r>
+            <w:r>
+              <w:rPr>
+                <w:noProof/>
+                <w:webHidden/>
+              </w:rPr>
+              <w:t>12</w:t>
             </w:r>
             <w:r>
               <w:rPr>
@@ -7576,151 +8822,1235 @@
     </w:sdt>
     <w:p>
       <w:pPr>
-        <w:pStyle w:val="KeinLeerraum"/>
-        <w:rPr>
-          <w:rFonts w:eastAsia="Calibri Light"/>
-          <w:color w:val="5B9BD5"/>
-          <w:sz w:val="26"/>
-        </w:rPr>
-      </w:pPr>
-    </w:p>
-    <w:p>
-      <w:pPr>
-        <w:pStyle w:val="KeinLeerraum"/>
-        <w:rPr>
-          <w:rFonts w:eastAsia="Calibri Light"/>
-          <w:color w:val="5B9BD5"/>
-          <w:sz w:val="26"/>
-        </w:rPr>
-      </w:pPr>
-    </w:p>
-    <w:p>
-      <w:pPr>
-        <w:pStyle w:val="KeinLeerraum"/>
-        <w:rPr>
-          <w:rFonts w:eastAsia="Calibri Light"/>
-          <w:color w:val="5B9BD5"/>
-          <w:sz w:val="26"/>
-        </w:rPr>
-      </w:pPr>
-    </w:p>
-    <w:p>
-      <w:pPr>
-        <w:pStyle w:val="KeinLeerraum"/>
-        <w:rPr>
-          <w:rFonts w:eastAsia="Arial"/>
-        </w:rPr>
-      </w:pPr>
-    </w:p>
-    <w:p>
-      <w:pPr>
-        <w:pStyle w:val="KeinLeerraum"/>
-        <w:rPr>
-          <w:noProof/>
-        </w:rPr>
-      </w:pPr>
-      <w:hyperlink w:anchor="_Toc445071016" w:history="1">
+        <w:pStyle w:val="berschrift1"/>
+        <w:rPr>
+          <w:rFonts w:eastAsia="Arial"/>
+        </w:rPr>
+      </w:pPr>
+      <w:bookmarkStart w:id="51" w:name="_Toc445592318"/>
+      <w:r>
+        <w:rPr>
+          <w:rFonts w:eastAsia="Arial"/>
+        </w:rPr>
+        <w:t>Literaturverzeichnis:</w:t>
+      </w:r>
+      <w:bookmarkEnd w:id="51"/>
+    </w:p>
+    <w:p/>
+    <w:p>
+      <w:r>
+        <w:rPr>
+          <w:lang w:val="en-US"/>
+        </w:rPr>
+        <w:t xml:space="preserve">Bourg, David M. / Glenn, </w:t>
+      </w:r>
+      <w:proofErr w:type="spellStart"/>
+      <w:r>
+        <w:rPr>
+          <w:lang w:val="en-US"/>
+        </w:rPr>
+        <w:t>Seeman</w:t>
+      </w:r>
+      <w:proofErr w:type="spellEnd"/>
+      <w:r>
+        <w:rPr>
+          <w:lang w:val="en-US"/>
+        </w:rPr>
+        <w:tab/>
+        <w:t xml:space="preserve">AI for Game Developers. </w:t>
+      </w:r>
+      <w:proofErr w:type="spellStart"/>
+      <w:r>
+        <w:t>Sebastopol</w:t>
+      </w:r>
+      <w:proofErr w:type="spellEnd"/>
+      <w:r>
+        <w:t>:</w:t>
+      </w:r>
+      <w:r>
+        <w:t xml:space="preserve"> </w:t>
+      </w:r>
+      <w:proofErr w:type="spellStart"/>
+      <w:r>
+        <w:t>O'Reilly</w:t>
+      </w:r>
+      <w:proofErr w:type="spellEnd"/>
+      <w:r>
+        <w:t>,</w:t>
+      </w:r>
+      <w:r>
+        <w:t xml:space="preserve"> </w:t>
+      </w:r>
+      <w:r>
+        <w:t>2004</w:t>
+      </w:r>
+    </w:p>
+    <w:p>
+      <w:pPr>
+        <w:pStyle w:val="KeinLeerraum"/>
+        <w:rPr>
+          <w:lang w:val="en-US"/>
+        </w:rPr>
+      </w:pPr>
+      <w:r>
+        <w:rPr>
+          <w:lang w:val="en-US"/>
+        </w:rPr>
+        <w:t>Buckland, Mat</w:t>
+      </w:r>
+      <w:r>
+        <w:rPr>
+          <w:lang w:val="en-US"/>
+        </w:rPr>
+        <w:tab/>
+      </w:r>
+      <w:r>
+        <w:rPr>
+          <w:lang w:val="en-US"/>
+        </w:rPr>
+        <w:tab/>
+        <w:t>Programming Game AI by Example. T</w:t>
+      </w:r>
+      <w:r>
+        <w:rPr>
+          <w:lang w:val="en-US"/>
+        </w:rPr>
+        <w:t xml:space="preserve">exas: </w:t>
+      </w:r>
+      <w:proofErr w:type="spellStart"/>
+      <w:r>
+        <w:rPr>
+          <w:lang w:val="en-US"/>
+        </w:rPr>
+        <w:t>Wordware</w:t>
+      </w:r>
+      <w:proofErr w:type="spellEnd"/>
+      <w:r>
+        <w:rPr>
+          <w:lang w:val="en-US"/>
+        </w:rPr>
+        <w:t xml:space="preserve"> Publishing, 2005</w:t>
+      </w:r>
+    </w:p>
+    <w:p>
+      <w:pPr>
+        <w:pStyle w:val="KeinLeerraum"/>
+        <w:rPr>
+          <w:lang w:val="en-US"/>
+        </w:rPr>
+      </w:pPr>
+    </w:p>
+    <w:p>
+      <w:pPr>
+        <w:pStyle w:val="KeinLeerraum"/>
+      </w:pPr>
+      <w:proofErr w:type="spellStart"/>
+      <w:r>
+        <w:rPr>
+          <w:lang w:val="en-US"/>
+        </w:rPr>
+        <w:t>Chittesh</w:t>
+      </w:r>
+      <w:proofErr w:type="spellEnd"/>
+      <w:r>
+        <w:rPr>
+          <w:lang w:val="en-US"/>
+        </w:rPr>
+        <w:t xml:space="preserve">, </w:t>
+      </w:r>
+      <w:proofErr w:type="spellStart"/>
+      <w:r>
+        <w:rPr>
+          <w:lang w:val="en-US"/>
+        </w:rPr>
+        <w:t>Jashan</w:t>
+      </w:r>
+      <w:proofErr w:type="spellEnd"/>
+      <w:r>
+        <w:rPr>
+          <w:lang w:val="en-US"/>
+        </w:rPr>
+        <w:tab/>
+        <w:t>Das Unity-</w:t>
+      </w:r>
+      <w:proofErr w:type="spellStart"/>
+      <w:r>
+        <w:rPr>
+          <w:lang w:val="en-US"/>
+        </w:rPr>
+        <w:t>Buch</w:t>
+      </w:r>
+      <w:proofErr w:type="spellEnd"/>
+      <w:r>
+        <w:rPr>
+          <w:lang w:val="en-US"/>
+        </w:rPr>
+        <w:t xml:space="preserve">. </w:t>
+      </w:r>
+      <w:r>
+        <w:t xml:space="preserve">2D- und 3D-Spiele entwickeln mit Unity 5. </w:t>
+      </w:r>
+      <w:r>
+        <w:t xml:space="preserve">Heidelberg: </w:t>
+      </w:r>
+      <w:r>
+        <w:tab/>
+      </w:r>
+      <w:r>
+        <w:tab/>
+      </w:r>
+      <w:r>
+        <w:tab/>
+      </w:r>
+      <w:r>
+        <w:tab/>
+      </w:r>
+      <w:proofErr w:type="spellStart"/>
+      <w:r>
+        <w:t>pdunkt.verlag</w:t>
+      </w:r>
+      <w:proofErr w:type="spellEnd"/>
+      <w:r>
+        <w:t>, 2015</w:t>
+      </w:r>
+    </w:p>
+    <w:p>
+      <w:pPr>
+        <w:pStyle w:val="KeinLeerraum"/>
+        <w:rPr>
+          <w:rFonts w:eastAsia="Arial"/>
+        </w:rPr>
+      </w:pPr>
+    </w:p>
+    <w:p>
+      <w:pPr>
+        <w:pStyle w:val="KeinLeerraum"/>
+        <w:rPr>
+          <w:rFonts w:eastAsia="Arial"/>
+        </w:rPr>
+      </w:pPr>
+      <w:r>
+        <w:rPr>
+          <w:rFonts w:eastAsia="Arial"/>
+        </w:rPr>
+        <w:t>Dudenredaktion</w:t>
+      </w:r>
+      <w:r>
+        <w:rPr>
+          <w:rFonts w:eastAsia="Arial"/>
+        </w:rPr>
+        <w:tab/>
+        <w:t>Duden. Mannheim: Die Dudenredaktion, April 2006</w:t>
+      </w:r>
+    </w:p>
+    <w:p>
+      <w:pPr>
+        <w:pStyle w:val="KeinLeerraum"/>
+        <w:rPr>
+          <w:rFonts w:eastAsia="Arial"/>
+        </w:rPr>
+      </w:pPr>
+    </w:p>
+    <w:p>
+      <w:pPr>
+        <w:pStyle w:val="KeinLeerraum"/>
+        <w:rPr>
+          <w:rFonts w:eastAsia="Arial"/>
+        </w:rPr>
+      </w:pPr>
+      <w:proofErr w:type="spellStart"/>
+      <w:r>
+        <w:t>Frischalowski</w:t>
+      </w:r>
+      <w:proofErr w:type="spellEnd"/>
+      <w:r>
+        <w:t>, Dirk</w:t>
+      </w:r>
+      <w:r>
+        <w:tab/>
+        <w:t xml:space="preserve">Visual </w:t>
+      </w:r>
+      <w:proofErr w:type="spellStart"/>
+      <w:r>
+        <w:t>c#</w:t>
+      </w:r>
+      <w:proofErr w:type="spellEnd"/>
+      <w:r>
+        <w:t xml:space="preserve">  2008 Einstieg für Anspruchsvolle. München: Pearson Studium, 2008</w:t>
+      </w:r>
+    </w:p>
+    <w:p>
+      <w:pPr>
+        <w:pStyle w:val="KeinLeerraum"/>
+      </w:pPr>
+    </w:p>
+    <w:p>
+      <w:pPr>
+        <w:pStyle w:val="KeinLeerraum"/>
+      </w:pPr>
+      <w:r>
+        <w:t>Iso</w:t>
+      </w:r>
+      <w:r>
+        <w:tab/>
+      </w:r>
+      <w:r>
+        <w:tab/>
+      </w:r>
+      <w:r>
+        <w:tab/>
+        <w:t xml:space="preserve">2013: </w:t>
+      </w:r>
+      <w:r>
+        <w:t>Common Language Infrastructure</w:t>
+      </w:r>
+      <w:r>
+        <w:t xml:space="preserve"> </w:t>
+      </w:r>
+    </w:p>
+    <w:p>
+      <w:pPr>
+        <w:pStyle w:val="KeinLeerraum"/>
+      </w:pPr>
+      <w:r>
+        <w:tab/>
+      </w:r>
+      <w:r>
+        <w:tab/>
+      </w:r>
+      <w:r>
+        <w:tab/>
+      </w:r>
+      <w:r>
+        <w:t>Online unter:</w:t>
+      </w:r>
+    </w:p>
+    <w:p>
+      <w:pPr>
+        <w:pStyle w:val="KeinLeerraum"/>
+      </w:pPr>
+      <w:r>
+        <w:tab/>
+      </w:r>
+      <w:r>
+        <w:tab/>
+      </w:r>
+      <w:r>
+        <w:tab/>
+      </w:r>
+      <w:r>
+        <w:t>http://www.iso.org/iso/catalogue_detail?csnumber=36769</w:t>
+      </w:r>
+    </w:p>
+    <w:p>
+      <w:pPr>
+        <w:pStyle w:val="KeinLeerraum"/>
+      </w:pPr>
+      <w:r>
+        <w:tab/>
+      </w:r>
+      <w:r>
+        <w:tab/>
+      </w:r>
+      <w:r>
+        <w:tab/>
+        <w:t>(Zuletzt überprüft am 14.03.2016)</w:t>
+      </w:r>
+    </w:p>
+    <w:p>
+      <w:pPr>
+        <w:pStyle w:val="KeinLeerraum"/>
+      </w:pPr>
+    </w:p>
+    <w:p>
+      <w:pPr>
+        <w:pStyle w:val="KeinLeerraum"/>
+      </w:pPr>
+      <w:r>
+        <w:t>Unity</w:t>
+      </w:r>
+      <w:r>
+        <w:tab/>
+      </w:r>
+      <w:r>
+        <w:tab/>
+      </w:r>
+      <w:r>
+        <w:tab/>
+        <w:t xml:space="preserve">2015: </w:t>
+      </w:r>
+      <w:proofErr w:type="spellStart"/>
+      <w:r>
+        <w:t>Profiler</w:t>
+      </w:r>
+      <w:proofErr w:type="spellEnd"/>
+      <w:r>
+        <w:t xml:space="preserve"> </w:t>
+      </w:r>
+      <w:proofErr w:type="spellStart"/>
+      <w:r>
+        <w:t>Physics</w:t>
+      </w:r>
+      <w:proofErr w:type="spellEnd"/>
+    </w:p>
+    <w:p>
+      <w:pPr>
+        <w:pStyle w:val="KeinLeerraum"/>
+      </w:pPr>
+      <w:r>
+        <w:tab/>
+      </w:r>
+      <w:r>
+        <w:tab/>
+      </w:r>
+      <w:r>
+        <w:tab/>
+        <w:t>Online unter:</w:t>
+      </w:r>
+    </w:p>
+    <w:p>
+      <w:pPr>
+        <w:pStyle w:val="KeinLeerraum"/>
+      </w:pPr>
+      <w:r>
+        <w:tab/>
+      </w:r>
+      <w:r>
+        <w:tab/>
+      </w:r>
+      <w:r>
+        <w:tab/>
+        <w:t xml:space="preserve">http://docs.unity3d.com/Manual/ProfilerPhysics.html  </w:t>
+      </w:r>
+    </w:p>
+    <w:p>
+      <w:pPr>
+        <w:pStyle w:val="KeinLeerraum"/>
+      </w:pPr>
+      <w:r>
+        <w:tab/>
+      </w:r>
+      <w:r>
+        <w:tab/>
+      </w:r>
+      <w:r>
+        <w:tab/>
+      </w:r>
+      <w:r>
+        <w:t>(Zuletzt überprüft am 0</w:t>
+      </w:r>
+      <w:r>
+        <w:t>4</w:t>
+      </w:r>
+      <w:r>
+        <w:t>.03.2016)</w:t>
+      </w:r>
+    </w:p>
+    <w:p>
+      <w:pPr>
+        <w:pStyle w:val="KeinLeerraum"/>
+      </w:pPr>
+    </w:p>
+    <w:p>
+      <w:pPr>
+        <w:pStyle w:val="KeinLeerraum"/>
+      </w:pPr>
+      <w:r>
+        <w:t>Unity</w:t>
+      </w:r>
+      <w:r>
+        <w:tab/>
+      </w:r>
+      <w:r>
+        <w:tab/>
+      </w:r>
+      <w:r>
+        <w:tab/>
+        <w:t xml:space="preserve">2015: </w:t>
+      </w:r>
+      <w:proofErr w:type="spellStart"/>
+      <w:r>
+        <w:t>Profiler</w:t>
+      </w:r>
+      <w:proofErr w:type="spellEnd"/>
+      <w:r>
+        <w:t xml:space="preserve"> </w:t>
+      </w:r>
+      <w:proofErr w:type="spellStart"/>
+      <w:r>
+        <w:t>Physics</w:t>
+      </w:r>
+      <w:proofErr w:type="spellEnd"/>
+    </w:p>
+    <w:p>
+      <w:pPr>
+        <w:pStyle w:val="KeinLeerraum"/>
+      </w:pPr>
+      <w:r>
+        <w:tab/>
+      </w:r>
+      <w:r>
+        <w:tab/>
+      </w:r>
+      <w:r>
+        <w:tab/>
+        <w:t xml:space="preserve">Online </w:t>
+      </w:r>
+      <w:r>
+        <w:t>unter</w:t>
+      </w:r>
+      <w:r>
+        <w:t>:</w:t>
+      </w:r>
+    </w:p>
+    <w:p>
+      <w:pPr>
+        <w:pStyle w:val="KeinLeerraum"/>
+      </w:pPr>
+      <w:r>
+        <w:tab/>
+      </w:r>
+      <w:r>
+        <w:tab/>
+      </w:r>
+      <w:r>
+        <w:tab/>
+        <w:t xml:space="preserve">http://docs.unity3d.com/Manual/ProfilerPhysics.html  </w:t>
+      </w:r>
+    </w:p>
+    <w:p>
+      <w:pPr>
+        <w:pStyle w:val="KeinLeerraum"/>
+      </w:pPr>
+      <w:r>
+        <w:tab/>
+      </w:r>
+      <w:r>
+        <w:tab/>
+      </w:r>
+      <w:r>
+        <w:tab/>
+      </w:r>
+      <w:r>
+        <w:t>(Zuletzt überprüft am 0</w:t>
+      </w:r>
+      <w:r>
+        <w:t>1</w:t>
+      </w:r>
+      <w:r>
+        <w:t>.03.2016)</w:t>
+      </w:r>
+    </w:p>
+    <w:p>
+      <w:pPr>
+        <w:pStyle w:val="KeinLeerraum"/>
+      </w:pPr>
+    </w:p>
+    <w:p>
+      <w:pPr>
+        <w:pStyle w:val="KeinLeerraum"/>
+        <w:rPr>
+          <w:lang w:val="en-US"/>
+        </w:rPr>
+      </w:pPr>
+      <w:r>
+        <w:rPr>
+          <w:lang w:val="en-US"/>
+        </w:rPr>
+        <w:t>Unity</w:t>
+      </w:r>
+      <w:r>
+        <w:rPr>
+          <w:lang w:val="en-US"/>
+        </w:rPr>
+        <w:tab/>
+      </w:r>
+      <w:r>
+        <w:rPr>
+          <w:lang w:val="en-US"/>
+        </w:rPr>
+        <w:tab/>
+      </w:r>
+      <w:r>
+        <w:rPr>
+          <w:lang w:val="en-US"/>
+        </w:rPr>
+        <w:tab/>
+        <w:t>2015: Unity 5.2 – your gateway to Unity Services</w:t>
+      </w:r>
+    </w:p>
+    <w:p>
+      <w:pPr>
+        <w:pStyle w:val="KeinLeerraum"/>
+        <w:rPr>
+          <w:lang w:val="en-US"/>
+        </w:rPr>
+      </w:pPr>
+      <w:r>
+        <w:rPr>
+          <w:lang w:val="en-US"/>
+        </w:rPr>
+        <w:tab/>
+      </w:r>
+      <w:r>
+        <w:rPr>
+          <w:lang w:val="en-US"/>
+        </w:rPr>
+        <w:tab/>
+      </w:r>
+      <w:r>
+        <w:rPr>
+          <w:lang w:val="en-US"/>
+        </w:rPr>
+        <w:tab/>
+        <w:t xml:space="preserve">Online </w:t>
+      </w:r>
+      <w:proofErr w:type="spellStart"/>
+      <w:r>
+        <w:rPr>
+          <w:lang w:val="en-US"/>
+        </w:rPr>
+        <w:t>unter</w:t>
+      </w:r>
+      <w:proofErr w:type="spellEnd"/>
+      <w:r>
+        <w:rPr>
+          <w:lang w:val="en-US"/>
+        </w:rPr>
+        <w:t>:</w:t>
+      </w:r>
+    </w:p>
+    <w:p>
+      <w:pPr>
+        <w:pStyle w:val="KeinLeerraum"/>
+        <w:rPr>
+          <w:lang w:val="en-US"/>
+        </w:rPr>
+      </w:pPr>
+      <w:r>
+        <w:rPr>
+          <w:lang w:val="en-US"/>
+        </w:rPr>
+        <w:tab/>
+      </w:r>
+      <w:r>
+        <w:rPr>
+          <w:lang w:val="en-US"/>
+        </w:rPr>
+        <w:tab/>
+      </w:r>
+      <w:r>
+        <w:rPr>
+          <w:lang w:val="en-US"/>
+        </w:rPr>
+        <w:tab/>
+        <w:t>http://blogs.unity3d.com/2015/09/08</w:t>
+      </w:r>
+      <w:r>
+        <w:rPr>
+          <w:lang w:val="en-US"/>
+        </w:rPr>
+        <w:t>/unity-5-2-easy-access-to-unity-</w:t>
+      </w:r>
+      <w:r>
+        <w:rPr>
+          <w:lang w:val="en-US"/>
+        </w:rPr>
+        <w:tab/>
+      </w:r>
+      <w:r>
+        <w:rPr>
+          <w:lang w:val="en-US"/>
+        </w:rPr>
+        <w:tab/>
+      </w:r>
+      <w:r>
+        <w:rPr>
+          <w:lang w:val="en-US"/>
+        </w:rPr>
+        <w:tab/>
+      </w:r>
+      <w:r>
+        <w:rPr>
+          <w:lang w:val="en-US"/>
+        </w:rPr>
+        <w:tab/>
+      </w:r>
+      <w:r>
+        <w:rPr>
+          <w:lang w:val="en-US"/>
+        </w:rPr>
+        <w:t>services/</w:t>
+      </w:r>
+      <w:r>
+        <w:rPr>
+          <w:lang w:val="en-US"/>
+        </w:rPr>
+        <w:tab/>
+      </w:r>
+      <w:r>
+        <w:rPr>
+          <w:lang w:val="en-US"/>
+        </w:rPr>
+        <w:tab/>
+      </w:r>
+      <w:r>
+        <w:rPr>
+          <w:lang w:val="en-US"/>
+        </w:rPr>
+        <w:tab/>
+      </w:r>
+    </w:p>
+    <w:p>
+      <w:pPr>
+        <w:pStyle w:val="KeinLeerraum"/>
+      </w:pPr>
+      <w:r>
+        <w:rPr>
+          <w:lang w:val="en-US"/>
+        </w:rPr>
+        <w:tab/>
+      </w:r>
+      <w:r>
+        <w:rPr>
+          <w:lang w:val="en-US"/>
+        </w:rPr>
+        <w:tab/>
+      </w:r>
+      <w:r>
+        <w:rPr>
+          <w:lang w:val="en-US"/>
+        </w:rPr>
+        <w:tab/>
+      </w:r>
+      <w:r>
+        <w:t>(Zuletzt überprüft am 0</w:t>
+      </w:r>
+      <w:r>
+        <w:t>3</w:t>
+      </w:r>
+      <w:r>
+        <w:t>.03.2016)</w:t>
+      </w:r>
+    </w:p>
+    <w:p>
+      <w:pPr>
+        <w:pStyle w:val="KeinLeerraum"/>
+      </w:pPr>
+    </w:p>
+    <w:p>
+      <w:pPr>
+        <w:pStyle w:val="KeinLeerraum"/>
+        <w:tabs>
+          <w:tab w:val="left" w:pos="708"/>
+          <w:tab w:val="left" w:pos="1416"/>
+          <w:tab w:val="left" w:pos="2124"/>
+          <w:tab w:val="left" w:pos="2832"/>
+          <w:tab w:val="left" w:pos="3540"/>
+          <w:tab w:val="left" w:pos="4248"/>
+          <w:tab w:val="left" w:pos="4956"/>
+          <w:tab w:val="left" w:pos="5664"/>
+          <w:tab w:val="left" w:pos="6372"/>
+          <w:tab w:val="left" w:pos="6829"/>
+        </w:tabs>
+      </w:pPr>
+      <w:r>
+        <w:t>Unity</w:t>
+      </w:r>
+      <w:r>
+        <w:tab/>
+      </w:r>
+      <w:r>
+        <w:tab/>
+      </w:r>
+      <w:r>
+        <w:tab/>
+        <w:t xml:space="preserve">2015: </w:t>
+      </w:r>
+      <w:proofErr w:type="spellStart"/>
+      <w:r>
+        <w:t>Time.deltaTime</w:t>
+      </w:r>
+      <w:proofErr w:type="spellEnd"/>
+    </w:p>
+    <w:p>
+      <w:pPr>
+        <w:pStyle w:val="KeinLeerraum"/>
+        <w:tabs>
+          <w:tab w:val="left" w:pos="708"/>
+          <w:tab w:val="left" w:pos="1416"/>
+          <w:tab w:val="left" w:pos="2124"/>
+          <w:tab w:val="left" w:pos="2832"/>
+          <w:tab w:val="left" w:pos="3540"/>
+          <w:tab w:val="left" w:pos="4248"/>
+          <w:tab w:val="left" w:pos="4956"/>
+          <w:tab w:val="left" w:pos="5664"/>
+          <w:tab w:val="left" w:pos="6372"/>
+          <w:tab w:val="left" w:pos="6829"/>
+        </w:tabs>
+      </w:pPr>
+      <w:r>
+        <w:tab/>
+      </w:r>
+      <w:r>
+        <w:tab/>
+      </w:r>
+      <w:r>
+        <w:tab/>
+      </w:r>
+      <w:r>
+        <w:t>Online unter:</w:t>
+      </w:r>
+    </w:p>
+    <w:p>
+      <w:pPr>
+        <w:pStyle w:val="KeinLeerraum"/>
+        <w:rPr>
+          <w:rFonts w:eastAsia="Arial"/>
+        </w:rPr>
+      </w:pPr>
+      <w:r>
+        <w:tab/>
+      </w:r>
+      <w:r>
+        <w:tab/>
+      </w:r>
+      <w:r>
+        <w:tab/>
+        <w:t>http://docs.unity3d.com/Scri</w:t>
+      </w:r>
+      <w:r>
+        <w:t>ptReference/Time-deltaTime.html</w:t>
+      </w:r>
+    </w:p>
+    <w:p>
+      <w:pPr>
+        <w:pStyle w:val="KeinLeerraum"/>
+      </w:pPr>
+      <w:r>
+        <w:tab/>
+      </w:r>
+      <w:r>
+        <w:tab/>
+      </w:r>
+      <w:r>
+        <w:tab/>
+      </w:r>
+      <w:r>
+        <w:t>(Zuletzt überprüft am 10.03.2016)</w:t>
+      </w:r>
+    </w:p>
+    <w:p>
+      <w:pPr>
+        <w:pStyle w:val="KeinLeerraum"/>
+      </w:pPr>
+    </w:p>
+    <w:p>
+      <w:pPr>
+        <w:pStyle w:val="KeinLeerraum"/>
+      </w:pPr>
+      <w:r>
+        <w:t>Unity</w:t>
+      </w:r>
+      <w:r>
+        <w:tab/>
+      </w:r>
+      <w:r>
+        <w:tab/>
+      </w:r>
+      <w:r>
+        <w:tab/>
+        <w:t>2015:</w:t>
+      </w:r>
+    </w:p>
+    <w:p>
+      <w:pPr>
+        <w:pStyle w:val="KeinLeerraum"/>
+        <w:tabs>
+          <w:tab w:val="left" w:pos="708"/>
+          <w:tab w:val="left" w:pos="1416"/>
+          <w:tab w:val="left" w:pos="2124"/>
+          <w:tab w:val="left" w:pos="2832"/>
+          <w:tab w:val="left" w:pos="3540"/>
+          <w:tab w:val="left" w:pos="4248"/>
+          <w:tab w:val="left" w:pos="4956"/>
+          <w:tab w:val="left" w:pos="5664"/>
+          <w:tab w:val="left" w:pos="6372"/>
+          <w:tab w:val="left" w:pos="6829"/>
+        </w:tabs>
+      </w:pPr>
+      <w:r>
+        <w:tab/>
+      </w:r>
+      <w:r>
+        <w:tab/>
+      </w:r>
+      <w:r>
+        <w:tab/>
+      </w:r>
+      <w:r>
+        <w:t>Online unter:</w:t>
+      </w:r>
+    </w:p>
+    <w:p>
+      <w:pPr>
+        <w:pStyle w:val="KeinLeerraum"/>
+      </w:pPr>
+      <w:r>
+        <w:tab/>
+      </w:r>
+      <w:r>
+        <w:tab/>
+      </w:r>
+      <w:r>
+        <w:tab/>
+      </w:r>
+      <w:r>
+        <w:rPr>
+          <w:rFonts w:eastAsia="Arial"/>
+        </w:rPr>
+        <w:t>http://docs.unity3d.com/Manual/UpgradeGuide53.html</w:t>
+      </w:r>
+      <w:r>
+        <w:tab/>
+      </w:r>
+      <w:r>
+        <w:tab/>
+      </w:r>
+      <w:r>
+        <w:tab/>
+      </w:r>
+      <w:r>
+        <w:tab/>
+      </w:r>
+      <w:r>
+        <w:tab/>
+      </w:r>
+      <w:r>
+        <w:t>(Zuletzt überprüft am 10.03.2016)</w:t>
+      </w:r>
+    </w:p>
+    <w:p>
+      <w:pPr>
+        <w:pStyle w:val="KeinLeerraum"/>
+      </w:pPr>
+    </w:p>
+    <w:p>
+      <w:pPr>
+        <w:pStyle w:val="KeinLeerraum"/>
+      </w:pPr>
+      <w:r>
+        <w:t>Metz, Felix</w:t>
+      </w:r>
+      <w:r>
+        <w:tab/>
+      </w:r>
+      <w:r>
+        <w:tab/>
+        <w:t xml:space="preserve">2013: </w:t>
+      </w:r>
+      <w:r>
+        <w:t>Schwarmverhalten in der Informatik</w:t>
+      </w:r>
+    </w:p>
+    <w:p>
+      <w:pPr>
+        <w:pStyle w:val="KeinLeerraum"/>
+      </w:pPr>
+      <w:r>
+        <w:tab/>
+      </w:r>
+      <w:r>
+        <w:tab/>
+      </w:r>
+      <w:r>
+        <w:tab/>
+      </w:r>
+      <w:r>
+        <w:t>Online unter:</w:t>
+      </w:r>
+    </w:p>
+    <w:p>
+      <w:pPr>
+        <w:pStyle w:val="KeinLeerraum"/>
+      </w:pPr>
+      <w:r>
+        <w:tab/>
+      </w:r>
+      <w:r>
+        <w:tab/>
+      </w:r>
+      <w:r>
+        <w:tab/>
+      </w:r>
+      <w:hyperlink r:id="rId29">
         <w:r>
           <w:rPr>
-            <w:rStyle w:val="Hyperlink"/>
-            <w:rFonts w:ascii="Arial" w:eastAsia="Arial" w:hAnsi="Arial" w:cs="Arial"/>
-            <w:noProof/>
+            <w:rFonts w:eastAsia="Arial"/>
+            <w:color w:val="0000FF"/>
+            <w:u w:val="single"/>
           </w:rPr>
-          <w:t>Abbildung 1, Abbildung 2, Abbildung 3: http://www.red3d.com/cwr/boids/ by Craig Reynolds</w:t>
+          <w:t>http://felixmetzfacharbeit.de/schwarmverhalten.html</w:t>
         </w:r>
       </w:hyperlink>
     </w:p>
     <w:p>
       <w:pPr>
         <w:pStyle w:val="KeinLeerraum"/>
-        <w:rPr>
-          <w:rFonts w:eastAsia="Arial"/>
-        </w:rPr>
-      </w:pPr>
-    </w:p>
-    <w:p>
-      <w:pPr>
-        <w:pStyle w:val="KeinLeerraum"/>
-        <w:rPr>
-          <w:rFonts w:eastAsia="Arial"/>
-        </w:rPr>
-      </w:pPr>
-    </w:p>
-    <w:p>
-      <w:pPr>
-        <w:pStyle w:val="KeinLeerraum"/>
-        <w:rPr>
-          <w:rFonts w:eastAsia="Arial"/>
-        </w:rPr>
-      </w:pPr>
-    </w:p>
-    <w:p>
-      <w:pPr>
-        <w:pStyle w:val="KeinLeerraum"/>
-        <w:rPr>
-          <w:rFonts w:eastAsia="Arial"/>
-        </w:rPr>
-      </w:pPr>
-    </w:p>
-    <w:p>
-      <w:pPr>
-        <w:pStyle w:val="KeinLeerraum"/>
-        <w:rPr>
-          <w:rFonts w:eastAsia="Arial"/>
-        </w:rPr>
-      </w:pPr>
-    </w:p>
-    <w:p>
-      <w:pPr>
-        <w:pStyle w:val="KeinLeerraum"/>
-        <w:rPr>
-          <w:rFonts w:eastAsia="Arial"/>
-        </w:rPr>
-      </w:pPr>
-      <w:r>
-        <w:rPr>
-          <w:rFonts w:eastAsia="Arial"/>
-        </w:rPr>
-        <w:t>Literaturverzeichnis:</w:t>
-      </w:r>
-    </w:p>
-    <w:p>
-      <w:pPr>
-        <w:pStyle w:val="KeinLeerraum"/>
-        <w:rPr>
-          <w:rFonts w:eastAsia="Arial"/>
-        </w:rPr>
-      </w:pPr>
-    </w:p>
-    <w:p>
-      <w:pPr>
-        <w:pStyle w:val="KeinLeerraum"/>
-        <w:rPr>
-          <w:rFonts w:eastAsia="Arial"/>
-        </w:rPr>
-      </w:pPr>
-    </w:p>
-    <w:p>
-      <w:pPr>
-        <w:pStyle w:val="KeinLeerraum"/>
-        <w:rPr>
-          <w:rFonts w:eastAsia="Arial"/>
-        </w:rPr>
-      </w:pPr>
-    </w:p>
-    <w:p>
-      <w:pPr>
-        <w:pStyle w:val="KeinLeerraum"/>
-        <w:rPr>
-          <w:rFonts w:eastAsia="Arial"/>
-        </w:rPr>
-      </w:pPr>
+      </w:pPr>
+      <w:r>
+        <w:lastRenderedPageBreak/>
+        <w:tab/>
+      </w:r>
+      <w:r>
+        <w:tab/>
+      </w:r>
+      <w:r>
+        <w:tab/>
+      </w:r>
+      <w:r>
+        <w:t>(Zuletzt überprüft am 13.03.2016)</w:t>
+      </w:r>
+    </w:p>
+    <w:p>
+      <w:pPr>
+        <w:pStyle w:val="KeinLeerraum"/>
+      </w:pPr>
+    </w:p>
+    <w:p>
+      <w:pPr>
+        <w:pStyle w:val="KeinLeerraum"/>
+        <w:rPr>
+          <w:lang w:val="en-US"/>
+        </w:rPr>
+      </w:pPr>
+      <w:proofErr w:type="spellStart"/>
+      <w:r>
+        <w:rPr>
+          <w:lang w:val="en-US"/>
+        </w:rPr>
+        <w:t>Pemmaraju</w:t>
+      </w:r>
+      <w:proofErr w:type="spellEnd"/>
+      <w:r>
+        <w:rPr>
+          <w:lang w:val="en-US"/>
+        </w:rPr>
+        <w:t>, Vijay</w:t>
+      </w:r>
+      <w:r>
+        <w:rPr>
+          <w:lang w:val="en-US"/>
+        </w:rPr>
+        <w:tab/>
+        <w:t xml:space="preserve">2013: </w:t>
+      </w:r>
+      <w:r>
+        <w:rPr>
+          <w:lang w:val="en-US"/>
+        </w:rPr>
+        <w:t>Implementation</w:t>
+      </w:r>
+      <w:r>
+        <w:rPr>
+          <w:lang w:val="en-US"/>
+        </w:rPr>
+        <w:t xml:space="preserve">. </w:t>
+      </w:r>
+      <w:r>
+        <w:rPr>
+          <w:lang w:val="en-US"/>
+        </w:rPr>
+        <w:t xml:space="preserve">The Three Simple Rules of Flocking Behaviors: </w:t>
+      </w:r>
+      <w:r>
+        <w:rPr>
+          <w:lang w:val="en-US"/>
+        </w:rPr>
+        <w:tab/>
+      </w:r>
+      <w:r>
+        <w:rPr>
+          <w:lang w:val="en-US"/>
+        </w:rPr>
+        <w:tab/>
+      </w:r>
+      <w:r>
+        <w:rPr>
+          <w:lang w:val="en-US"/>
+        </w:rPr>
+        <w:tab/>
+      </w:r>
+      <w:r>
+        <w:rPr>
+          <w:lang w:val="en-US"/>
+        </w:rPr>
+        <w:tab/>
+      </w:r>
+      <w:r>
+        <w:rPr>
+          <w:lang w:val="en-US"/>
+        </w:rPr>
+        <w:t>Alignment, Cohesion, and Separation</w:t>
+      </w:r>
+    </w:p>
+    <w:p>
+      <w:pPr>
+        <w:pStyle w:val="KeinLeerraum"/>
+      </w:pPr>
+      <w:r>
+        <w:rPr>
+          <w:lang w:val="en-US"/>
+        </w:rPr>
+        <w:tab/>
+      </w:r>
+      <w:r>
+        <w:rPr>
+          <w:lang w:val="en-US"/>
+        </w:rPr>
+        <w:tab/>
+      </w:r>
+      <w:r>
+        <w:rPr>
+          <w:lang w:val="en-US"/>
+        </w:rPr>
+        <w:tab/>
+      </w:r>
+      <w:r>
+        <w:t>Online unter:</w:t>
+      </w:r>
+    </w:p>
+    <w:p>
+      <w:pPr>
+        <w:pStyle w:val="KeinLeerraum"/>
+      </w:pPr>
+      <w:r>
+        <w:tab/>
+      </w:r>
+      <w:r>
+        <w:tab/>
+      </w:r>
+      <w:r>
+        <w:tab/>
+        <w:t>http://gamedevelopment.tutsplus.com/tutorials/the-three-simple-rules-of-</w:t>
+      </w:r>
+      <w:r>
+        <w:tab/>
+      </w:r>
+      <w:r>
+        <w:tab/>
+      </w:r>
+      <w:r>
+        <w:tab/>
+      </w:r>
+      <w:proofErr w:type="spellStart"/>
+      <w:r>
+        <w:t>flocking-behaviors-alignment-cohesion-and-separation</w:t>
+      </w:r>
+      <w:proofErr w:type="spellEnd"/>
+      <w:r>
+        <w:t>--gamedev-3444</w:t>
+      </w:r>
+    </w:p>
+    <w:p>
+      <w:pPr>
+        <w:pStyle w:val="KeinLeerraum"/>
+      </w:pPr>
+      <w:r>
+        <w:tab/>
+      </w:r>
+      <w:r>
+        <w:tab/>
+      </w:r>
+      <w:r>
+        <w:tab/>
+      </w:r>
+      <w:r>
+        <w:t>(Zuletzt überprüft am 24.02.2016)</w:t>
+      </w:r>
+    </w:p>
+    <w:p>
+      <w:pPr>
+        <w:pStyle w:val="KeinLeerraum"/>
+        <w:rPr>
+          <w:lang w:val="en-US"/>
+        </w:rPr>
+      </w:pPr>
+    </w:p>
+    <w:p>
+      <w:pPr>
+        <w:pStyle w:val="KeinLeerraum"/>
+      </w:pPr>
+      <w:proofErr w:type="spellStart"/>
+      <w:r>
+        <w:t>Vehlken</w:t>
+      </w:r>
+      <w:proofErr w:type="spellEnd"/>
+      <w:r>
+        <w:t>, Sebastian</w:t>
+      </w:r>
+      <w:r>
+        <w:tab/>
+        <w:t>Zootechnologien. Zürich: Diaphanes, 2012</w:t>
+      </w:r>
+    </w:p>
+    <w:p>
+      <w:pPr>
+        <w:pStyle w:val="KeinLeerraum"/>
+      </w:pPr>
+    </w:p>
+    <w:p>
+      <w:pPr>
+        <w:pStyle w:val="KeinLeerraum"/>
+        <w:rPr>
+          <w:rFonts w:eastAsia="Arial"/>
+        </w:rPr>
+      </w:pPr>
+      <w:r>
+        <w:rPr>
+          <w:rFonts w:eastAsia="Arial"/>
+        </w:rPr>
+        <w:t>Wurm, Bernhard</w:t>
+      </w:r>
+      <w:r>
+        <w:rPr>
+          <w:rFonts w:eastAsia="Arial"/>
+        </w:rPr>
+        <w:tab/>
+        <w:t>Programmieren lernen! Bonn: Galileo Press, 2010</w:t>
+      </w:r>
+    </w:p>
+    <w:p>
+      <w:pPr>
+        <w:pStyle w:val="KeinLeerraum"/>
+        <w:rPr>
+          <w:rFonts w:eastAsia="Arial"/>
+        </w:rPr>
+      </w:pPr>
+    </w:p>
+    <w:p>
+      <w:pPr>
+        <w:pStyle w:val="KeinLeerraum"/>
+        <w:rPr>
+          <w:rFonts w:eastAsia="Arial"/>
+        </w:rPr>
+      </w:pPr>
+    </w:p>
+    <w:p>
+      <w:pPr>
+        <w:pStyle w:val="berschrift1"/>
+        <w:rPr>
+          <w:rFonts w:eastAsia="Arial"/>
+        </w:rPr>
+      </w:pPr>
+      <w:bookmarkStart w:id="52" w:name="_Toc445592319"/>
       <w:r>
         <w:rPr>
           <w:rFonts w:eastAsia="Arial"/>
         </w:rPr>
         <w:t>Abbildungsverzeichnis:</w:t>
       </w:r>
+      <w:bookmarkEnd w:id="52"/>
     </w:p>
     <w:p>
       <w:pPr>
@@ -7743,15 +10073,128 @@
         </w:rPr>
         <w:t xml:space="preserve"> </w:t>
       </w:r>
-      <w:bookmarkStart w:id="50" w:name="_Toc445071016"/>
-      <w:bookmarkStart w:id="51" w:name="_Toc445119444"/>
-      <w:r>
-        <w:rPr>
-          <w:rFonts w:eastAsia="Arial"/>
-        </w:rPr>
-        <w:t xml:space="preserve">Abbildung 1, Abbildung 2, Abbildung 3: </w:t>
-      </w:r>
-      <w:hyperlink r:id="rId32">
+      <w:bookmarkStart w:id="53" w:name="_Toc445071016"/>
+      <w:bookmarkStart w:id="54" w:name="_Toc445119444"/>
+      <w:r>
+        <w:rPr>
+          <w:rFonts w:eastAsia="Arial"/>
+        </w:rPr>
+        <w:t>Abbildung 1</w:t>
+      </w:r>
+      <w:r>
+        <w:rPr>
+          <w:rFonts w:eastAsia="Arial"/>
+        </w:rPr>
+        <w:t>-3</w:t>
+      </w:r>
+      <w:r>
+        <w:rPr>
+          <w:rFonts w:eastAsia="Arial"/>
+        </w:rPr>
+        <w:tab/>
+      </w:r>
+      <w:r>
+        <w:rPr>
+          <w:rFonts w:eastAsia="Arial"/>
+        </w:rPr>
+        <w:tab/>
+        <w:t>Seite ???</w:t>
+      </w:r>
+    </w:p>
+    <w:p>
+      <w:pPr>
+        <w:pStyle w:val="KeinLeerraum"/>
+        <w:rPr>
+          <w:rFonts w:eastAsia="Arial"/>
+        </w:rPr>
+      </w:pPr>
+      <w:r>
+        <w:rPr>
+          <w:rFonts w:eastAsia="Arial"/>
+        </w:rPr>
+        <w:tab/>
+      </w:r>
+      <w:r>
+        <w:rPr>
+          <w:rFonts w:eastAsia="Arial"/>
+        </w:rPr>
+        <w:tab/>
+      </w:r>
+      <w:r>
+        <w:rPr>
+          <w:rFonts w:eastAsia="Arial"/>
+        </w:rPr>
+        <w:tab/>
+      </w:r>
+      <w:r>
+        <w:rPr>
+          <w:rFonts w:eastAsia="Arial"/>
+        </w:rPr>
+        <w:t>Alignment</w:t>
+      </w:r>
+      <w:r>
+        <w:rPr>
+          <w:rFonts w:eastAsia="Arial"/>
+        </w:rPr>
+        <w:t xml:space="preserve">, </w:t>
+      </w:r>
+      <w:r>
+        <w:rPr>
+          <w:rFonts w:eastAsia="Arial"/>
+        </w:rPr>
+        <w:t>Separation, Cohesion</w:t>
+      </w:r>
+    </w:p>
+    <w:p>
+      <w:pPr>
+        <w:pStyle w:val="KeinLeerraum"/>
+        <w:rPr>
+          <w:rFonts w:eastAsia="Arial"/>
+        </w:rPr>
+      </w:pPr>
+      <w:r>
+        <w:rPr>
+          <w:rFonts w:eastAsia="Arial"/>
+        </w:rPr>
+        <w:tab/>
+      </w:r>
+      <w:r>
+        <w:rPr>
+          <w:rFonts w:eastAsia="Arial"/>
+        </w:rPr>
+        <w:tab/>
+      </w:r>
+      <w:r>
+        <w:rPr>
+          <w:rFonts w:eastAsia="Arial"/>
+        </w:rPr>
+        <w:tab/>
+        <w:t>Online unter:</w:t>
+      </w:r>
+    </w:p>
+    <w:p>
+      <w:pPr>
+        <w:pStyle w:val="KeinLeerraum"/>
+      </w:pPr>
+      <w:r>
+        <w:rPr>
+          <w:rFonts w:eastAsia="Arial"/>
+        </w:rPr>
+        <w:tab/>
+      </w:r>
+      <w:r>
+        <w:rPr>
+          <w:rFonts w:eastAsia="Arial"/>
+        </w:rPr>
+        <w:tab/>
+      </w:r>
+      <w:r>
+        <w:rPr>
+          <w:rFonts w:eastAsia="Arial"/>
+        </w:rPr>
+        <w:tab/>
+      </w:r>
+      <w:hyperlink r:id="rId30">
         <w:r>
           <w:rPr>
             <w:rFonts w:eastAsia="Arial"/>
@@ -7761,55 +10204,729 @@
           <w:t>http://www.red3d.com/cwr/boids/</w:t>
         </w:r>
       </w:hyperlink>
+    </w:p>
+    <w:p>
+      <w:pPr>
+        <w:pStyle w:val="KeinLeerraum"/>
+      </w:pPr>
+      <w:r>
+        <w:tab/>
+      </w:r>
+      <w:r>
+        <w:tab/>
+      </w:r>
+      <w:r>
+        <w:tab/>
+        <w:t>(Zuletzt überprüft am 08.03.2016)</w:t>
+      </w:r>
+    </w:p>
+    <w:bookmarkEnd w:id="53"/>
+    <w:bookmarkEnd w:id="54"/>
+    <w:p>
+      <w:pPr>
+        <w:pStyle w:val="KeinLeerraum"/>
+        <w:rPr>
+          <w:rFonts w:eastAsia="Arial"/>
+        </w:rPr>
+      </w:pPr>
+    </w:p>
+    <w:p>
+      <w:pPr>
+        <w:pStyle w:val="KeinLeerraum"/>
+        <w:rPr>
+          <w:rFonts w:eastAsia="Arial"/>
+        </w:rPr>
+      </w:pPr>
+      <w:r>
+        <w:rPr>
+          <w:rFonts w:eastAsia="Arial"/>
+        </w:rPr>
+        <w:t xml:space="preserve">Abbildung  4 </w:t>
+      </w:r>
+      <w:r>
+        <w:rPr>
+          <w:rFonts w:eastAsia="Arial"/>
+        </w:rPr>
+        <w:tab/>
+      </w:r>
+      <w:r>
+        <w:rPr>
+          <w:rFonts w:eastAsia="Arial"/>
+        </w:rPr>
+        <w:tab/>
+        <w:t>Seite ???</w:t>
+      </w:r>
+    </w:p>
+    <w:p>
+      <w:pPr>
+        <w:pStyle w:val="KeinLeerraum"/>
+        <w:rPr>
+          <w:rFonts w:eastAsia="Arial"/>
+        </w:rPr>
+      </w:pPr>
+      <w:r>
+        <w:rPr>
+          <w:rFonts w:eastAsia="Arial"/>
+        </w:rPr>
+        <w:tab/>
+      </w:r>
+      <w:r>
+        <w:rPr>
+          <w:rFonts w:eastAsia="Arial"/>
+        </w:rPr>
+        <w:tab/>
+      </w:r>
+      <w:r>
+        <w:rPr>
+          <w:rFonts w:eastAsia="Arial"/>
+        </w:rPr>
+        <w:tab/>
+        <w:t>Impact</w:t>
+      </w:r>
+    </w:p>
+    <w:p>
+      <w:pPr>
+        <w:pStyle w:val="KeinLeerraum"/>
+      </w:pPr>
+      <w:r>
+        <w:rPr>
+          <w:rFonts w:eastAsia="Arial"/>
+        </w:rPr>
+        <w:tab/>
+      </w:r>
+      <w:r>
+        <w:rPr>
+          <w:rFonts w:eastAsia="Arial"/>
+        </w:rPr>
+        <w:tab/>
+      </w:r>
+      <w:r>
+        <w:rPr>
+          <w:rFonts w:eastAsia="Arial"/>
+        </w:rPr>
+        <w:tab/>
+      </w:r>
+      <w:r>
+        <w:rPr>
+          <w:rFonts w:eastAsia="Arial"/>
+        </w:rPr>
+        <w:t>Erstellt von Katharina Schneiders</w:t>
+      </w:r>
+    </w:p>
+    <w:p>
+      <w:pPr>
+        <w:pStyle w:val="KeinLeerraum"/>
+        <w:rPr>
+          <w:rFonts w:eastAsia="Arial"/>
+        </w:rPr>
+      </w:pPr>
+    </w:p>
+    <w:p>
+      <w:pPr>
+        <w:pStyle w:val="KeinLeerraum"/>
+        <w:rPr>
+          <w:rFonts w:eastAsia="Arial"/>
+        </w:rPr>
+      </w:pPr>
+      <w:r>
+        <w:rPr>
+          <w:rFonts w:eastAsia="Arial"/>
+        </w:rPr>
+        <w:t>A</w:t>
+      </w:r>
+      <w:r>
+        <w:rPr>
+          <w:rFonts w:eastAsia="Arial"/>
+        </w:rPr>
+        <w:t>bbildung  5</w:t>
+      </w:r>
+      <w:r>
+        <w:rPr>
+          <w:rFonts w:eastAsia="Arial"/>
+        </w:rPr>
+        <w:t>-6</w:t>
+      </w:r>
       <w:r>
         <w:rPr>
           <w:rFonts w:eastAsia="Arial"/>
         </w:rPr>
         <w:t xml:space="preserve"> </w:t>
       </w:r>
+      <w:r>
+        <w:rPr>
+          <w:rFonts w:eastAsia="Arial"/>
+        </w:rPr>
+        <w:tab/>
+      </w:r>
+      <w:r>
+        <w:rPr>
+          <w:rFonts w:eastAsia="Arial"/>
+        </w:rPr>
+        <w:tab/>
+        <w:t>Seite ???</w:t>
+      </w:r>
+    </w:p>
+    <w:p>
+      <w:pPr>
+        <w:pStyle w:val="KeinLeerraum"/>
+        <w:rPr>
+          <w:rFonts w:eastAsia="Arial"/>
+        </w:rPr>
+      </w:pPr>
+      <w:r>
+        <w:rPr>
+          <w:rFonts w:eastAsia="Arial"/>
+        </w:rPr>
+        <w:tab/>
+      </w:r>
+      <w:r>
+        <w:rPr>
+          <w:rFonts w:eastAsia="Arial"/>
+        </w:rPr>
+        <w:tab/>
+      </w:r>
+      <w:r>
+        <w:rPr>
+          <w:rFonts w:eastAsia="Arial"/>
+        </w:rPr>
+        <w:tab/>
+        <w:t xml:space="preserve">Gebäude </w:t>
+      </w:r>
       <w:proofErr w:type="spellStart"/>
       <w:r>
         <w:rPr>
           <w:rFonts w:eastAsia="Arial"/>
         </w:rPr>
-        <w:t>by</w:t>
+        <w:t>Mesh</w:t>
       </w:r>
       <w:proofErr w:type="spellEnd"/>
       <w:r>
         <w:rPr>
           <w:rFonts w:eastAsia="Arial"/>
         </w:rPr>
-        <w:t xml:space="preserve"> </w:t>
-      </w:r>
-      <w:hyperlink r:id="rId33">
+        <w:t xml:space="preserve"> mit LOD der Stufe 0</w:t>
+      </w:r>
+    </w:p>
+    <w:p>
+      <w:pPr>
+        <w:pStyle w:val="KeinLeerraum"/>
+        <w:rPr>
+          <w:rFonts w:eastAsia="Arial"/>
+        </w:rPr>
+      </w:pPr>
+      <w:r>
+        <w:rPr>
+          <w:rFonts w:eastAsia="Arial"/>
+        </w:rPr>
+        <w:tab/>
+      </w:r>
+      <w:r>
+        <w:rPr>
+          <w:rFonts w:eastAsia="Arial"/>
+        </w:rPr>
+        <w:tab/>
+      </w:r>
+      <w:r>
+        <w:rPr>
+          <w:rFonts w:eastAsia="Arial"/>
+        </w:rPr>
+        <w:tab/>
+        <w:t>Online unter:</w:t>
+      </w:r>
+    </w:p>
+    <w:p>
+      <w:pPr>
+        <w:pStyle w:val="KeinLeerraum"/>
+        <w:rPr>
+          <w:rFonts w:eastAsia="Arial"/>
+        </w:rPr>
+      </w:pPr>
+      <w:r>
+        <w:rPr>
+          <w:rFonts w:eastAsia="Arial"/>
+        </w:rPr>
+        <w:tab/>
+      </w:r>
+      <w:r>
+        <w:rPr>
+          <w:rFonts w:eastAsia="Arial"/>
+        </w:rPr>
+        <w:tab/>
+      </w:r>
+      <w:r>
+        <w:rPr>
+          <w:rFonts w:eastAsia="Arial"/>
+        </w:rPr>
+        <w:tab/>
+      </w:r>
+      <w:hyperlink r:id="rId31" w:history="1">
         <w:r>
           <w:rPr>
+            <w:rStyle w:val="Hyperlink"/>
             <w:rFonts w:eastAsia="Arial"/>
-            <w:color w:val="0000FF"/>
-            <w:u w:val="single"/>
           </w:rPr>
-          <w:t>Craig Reynolds</w:t>
+          <w:t>http://docs.unity3d.com/Manual/Level</w:t>
         </w:r>
-        <w:bookmarkEnd w:id="50"/>
-        <w:bookmarkEnd w:id="51"/>
+        <w:r>
+          <w:rPr>
+            <w:rStyle w:val="Hyperlink"/>
+            <w:rFonts w:eastAsia="Arial"/>
+          </w:rPr>
+          <w:t>O</w:t>
+        </w:r>
+        <w:r>
+          <w:rPr>
+            <w:rStyle w:val="Hyperlink"/>
+            <w:rFonts w:eastAsia="Arial"/>
+          </w:rPr>
+          <w:t>fDetail.html</w:t>
+        </w:r>
       </w:hyperlink>
-    </w:p>
-    <w:p>
-      <w:pPr>
-        <w:pStyle w:val="KeinLeerraum"/>
-        <w:rPr>
-          <w:rFonts w:eastAsia="Arial"/>
-        </w:rPr>
-      </w:pPr>
-      <w:r>
-        <w:rPr>
-          <w:rFonts w:eastAsia="Arial"/>
-        </w:rPr>
-        <w:t>Abbildung  4 ist selbstgemacht</w:t>
-      </w:r>
+      <w:r>
+        <w:rPr>
+          <w:rFonts w:eastAsia="Arial"/>
+        </w:rPr>
+        <w:t xml:space="preserve"> </w:t>
+      </w:r>
+    </w:p>
+    <w:p>
+      <w:pPr>
+        <w:pStyle w:val="KeinLeerraum"/>
+      </w:pPr>
+      <w:r>
+        <w:tab/>
+      </w:r>
+      <w:r>
+        <w:tab/>
+      </w:r>
+      <w:r>
+        <w:tab/>
+        <w:t>(Zuletzt überprüft am 08.03.2016)</w:t>
+      </w:r>
+    </w:p>
+    <w:p>
+      <w:pPr>
+        <w:pStyle w:val="KeinLeerraum"/>
+        <w:rPr>
+          <w:rFonts w:eastAsia="Arial"/>
+        </w:rPr>
+      </w:pPr>
+    </w:p>
+    <w:p>
+      <w:pPr>
+        <w:pStyle w:val="KeinLeerraum"/>
+        <w:rPr>
+          <w:rFonts w:eastAsia="Arial"/>
+        </w:rPr>
+      </w:pPr>
+      <w:r>
+        <w:rPr>
+          <w:rFonts w:eastAsia="Arial"/>
+        </w:rPr>
+        <w:t>A</w:t>
+      </w:r>
+      <w:r>
+        <w:rPr>
+          <w:rFonts w:eastAsia="Arial"/>
+        </w:rPr>
+        <w:t>bbildung  7</w:t>
+      </w:r>
+      <w:r>
+        <w:rPr>
+          <w:rFonts w:eastAsia="Arial"/>
+        </w:rPr>
+        <w:t xml:space="preserve"> </w:t>
+      </w:r>
+      <w:r>
+        <w:rPr>
+          <w:rFonts w:eastAsia="Arial"/>
+        </w:rPr>
+        <w:tab/>
+      </w:r>
+      <w:r>
+        <w:rPr>
+          <w:rFonts w:eastAsia="Arial"/>
+        </w:rPr>
+        <w:tab/>
+        <w:t>Seite ???</w:t>
+      </w:r>
+    </w:p>
+    <w:p>
+      <w:pPr>
+        <w:pStyle w:val="KeinLeerraum"/>
+        <w:rPr>
+          <w:rFonts w:eastAsia="Arial"/>
+        </w:rPr>
+      </w:pPr>
+      <w:r>
+        <w:rPr>
+          <w:rFonts w:eastAsia="Arial"/>
+        </w:rPr>
+        <w:tab/>
+      </w:r>
+      <w:r>
+        <w:rPr>
+          <w:rFonts w:eastAsia="Arial"/>
+        </w:rPr>
+        <w:tab/>
+      </w:r>
+      <w:r>
+        <w:rPr>
+          <w:rFonts w:eastAsia="Arial"/>
+        </w:rPr>
+        <w:tab/>
+      </w:r>
+      <w:r>
+        <w:rPr>
+          <w:rFonts w:eastAsia="Arial"/>
+        </w:rPr>
+        <w:t>Schwarm in der Unity Scene</w:t>
+      </w:r>
+    </w:p>
+    <w:p>
+      <w:pPr>
+        <w:pStyle w:val="KeinLeerraum"/>
+        <w:rPr>
+          <w:rFonts w:eastAsia="Arial"/>
+        </w:rPr>
+      </w:pPr>
+      <w:r>
+        <w:rPr>
+          <w:rFonts w:eastAsia="Arial"/>
+        </w:rPr>
+        <w:tab/>
+      </w:r>
+      <w:r>
+        <w:rPr>
+          <w:rFonts w:eastAsia="Arial"/>
+        </w:rPr>
+        <w:tab/>
+      </w:r>
+      <w:r>
+        <w:rPr>
+          <w:rFonts w:eastAsia="Arial"/>
+        </w:rPr>
+        <w:tab/>
+        <w:t>Selbst erstellt</w:t>
+      </w:r>
+    </w:p>
+    <w:p>
+      <w:pPr>
+        <w:pStyle w:val="KeinLeerraum"/>
+        <w:rPr>
+          <w:rFonts w:eastAsia="Arial"/>
+        </w:rPr>
+      </w:pPr>
+    </w:p>
+    <w:p>
+      <w:pPr>
+        <w:pStyle w:val="KeinLeerraum"/>
+        <w:rPr>
+          <w:rFonts w:eastAsia="Arial"/>
+        </w:rPr>
+      </w:pPr>
+      <w:r>
+        <w:rPr>
+          <w:rFonts w:eastAsia="Arial"/>
+        </w:rPr>
+        <w:t>A</w:t>
+      </w:r>
+      <w:r>
+        <w:rPr>
+          <w:rFonts w:eastAsia="Arial"/>
+        </w:rPr>
+        <w:t>bbildung  8</w:t>
+      </w:r>
+      <w:r>
+        <w:rPr>
+          <w:rFonts w:eastAsia="Arial"/>
+        </w:rPr>
+        <w:t xml:space="preserve"> </w:t>
+      </w:r>
+      <w:r>
+        <w:rPr>
+          <w:rFonts w:eastAsia="Arial"/>
+        </w:rPr>
+        <w:tab/>
+      </w:r>
+      <w:r>
+        <w:rPr>
+          <w:rFonts w:eastAsia="Arial"/>
+        </w:rPr>
+        <w:tab/>
+        <w:t>Seite ???</w:t>
+      </w:r>
+    </w:p>
+    <w:p>
+      <w:pPr>
+        <w:pStyle w:val="KeinLeerraum"/>
+        <w:rPr>
+          <w:rFonts w:eastAsia="Arial"/>
+        </w:rPr>
+      </w:pPr>
+      <w:r>
+        <w:rPr>
+          <w:rFonts w:eastAsia="Arial"/>
+        </w:rPr>
+        <w:tab/>
+      </w:r>
+      <w:r>
+        <w:rPr>
+          <w:rFonts w:eastAsia="Arial"/>
+        </w:rPr>
+        <w:tab/>
+      </w:r>
+      <w:r>
+        <w:rPr>
+          <w:rFonts w:eastAsia="Arial"/>
+        </w:rPr>
+        <w:tab/>
+        <w:t xml:space="preserve">Unity </w:t>
+      </w:r>
+      <w:proofErr w:type="spellStart"/>
+      <w:r>
+        <w:rPr>
+          <w:rFonts w:eastAsia="Arial"/>
+        </w:rPr>
+        <w:t>Profiler</w:t>
+      </w:r>
+      <w:proofErr w:type="spellEnd"/>
+      <w:r>
+        <w:rPr>
+          <w:rFonts w:eastAsia="Arial"/>
+        </w:rPr>
+        <w:t xml:space="preserve"> mit 600 Boids</w:t>
+      </w:r>
+    </w:p>
+    <w:p>
+      <w:pPr>
+        <w:pStyle w:val="KeinLeerraum"/>
+        <w:rPr>
+          <w:rFonts w:eastAsia="Arial"/>
+        </w:rPr>
+      </w:pPr>
+      <w:r>
+        <w:rPr>
+          <w:rFonts w:eastAsia="Arial"/>
+        </w:rPr>
+        <w:tab/>
+      </w:r>
+      <w:r>
+        <w:rPr>
+          <w:rFonts w:eastAsia="Arial"/>
+        </w:rPr>
+        <w:tab/>
+      </w:r>
+      <w:r>
+        <w:rPr>
+          <w:rFonts w:eastAsia="Arial"/>
+        </w:rPr>
+        <w:tab/>
+        <w:t>Selbst erstellt</w:t>
+      </w:r>
+    </w:p>
+    <w:p>
+      <w:pPr>
+        <w:pStyle w:val="KeinLeerraum"/>
+      </w:pPr>
+    </w:p>
+    <w:p>
+      <w:pPr>
+        <w:pStyle w:val="KeinLeerraum"/>
+        <w:rPr>
+          <w:rFonts w:eastAsia="Arial"/>
+        </w:rPr>
+      </w:pPr>
+      <w:r>
+        <w:rPr>
+          <w:rFonts w:eastAsia="Arial"/>
+        </w:rPr>
+        <w:t>A</w:t>
+      </w:r>
+      <w:r>
+        <w:rPr>
+          <w:rFonts w:eastAsia="Arial"/>
+        </w:rPr>
+        <w:t>bbildung  9-14</w:t>
+      </w:r>
+      <w:r>
+        <w:rPr>
+          <w:rFonts w:eastAsia="Arial"/>
+        </w:rPr>
+        <w:tab/>
+      </w:r>
+      <w:r>
+        <w:rPr>
+          <w:rFonts w:eastAsia="Arial"/>
+        </w:rPr>
+        <w:tab/>
+        <w:t>Seite ???</w:t>
+      </w:r>
+    </w:p>
+    <w:p>
+      <w:pPr>
+        <w:pStyle w:val="KeinLeerraum"/>
+        <w:rPr>
+          <w:rFonts w:eastAsia="Arial"/>
+        </w:rPr>
+      </w:pPr>
+      <w:r>
+        <w:rPr>
+          <w:rFonts w:eastAsia="Arial"/>
+        </w:rPr>
+        <w:tab/>
+      </w:r>
+      <w:r>
+        <w:rPr>
+          <w:rFonts w:eastAsia="Arial"/>
+        </w:rPr>
+        <w:tab/>
+      </w:r>
+      <w:r>
+        <w:rPr>
+          <w:rFonts w:eastAsia="Arial"/>
+        </w:rPr>
+        <w:tab/>
+        <w:t>Schwarm Status</w:t>
+      </w:r>
+    </w:p>
+    <w:p>
+      <w:pPr>
+        <w:pStyle w:val="KeinLeerraum"/>
+        <w:rPr>
+          <w:rFonts w:eastAsia="Arial"/>
+        </w:rPr>
+      </w:pPr>
+      <w:r>
+        <w:rPr>
+          <w:rFonts w:eastAsia="Arial"/>
+        </w:rPr>
+        <w:tab/>
+      </w:r>
+      <w:r>
+        <w:rPr>
+          <w:rFonts w:eastAsia="Arial"/>
+        </w:rPr>
+        <w:tab/>
+      </w:r>
+      <w:r>
+        <w:rPr>
+          <w:rFonts w:eastAsia="Arial"/>
+        </w:rPr>
+        <w:tab/>
+        <w:t>Selbst erstellt</w:t>
+      </w:r>
+    </w:p>
+    <w:p>
+      <w:pPr>
+        <w:pStyle w:val="KeinLeerraum"/>
+        <w:rPr>
+          <w:rFonts w:eastAsia="Arial"/>
+        </w:rPr>
+      </w:pPr>
+    </w:p>
+    <w:p>
+      <w:pPr>
+        <w:pStyle w:val="KeinLeerraum"/>
+        <w:rPr>
+          <w:rFonts w:eastAsia="Arial"/>
+        </w:rPr>
+      </w:pPr>
+      <w:r>
+        <w:rPr>
+          <w:rFonts w:eastAsia="Arial"/>
+        </w:rPr>
+        <w:t>Abbildung 15</w:t>
+      </w:r>
+      <w:r>
+        <w:rPr>
+          <w:rFonts w:eastAsia="Arial"/>
+        </w:rPr>
+        <w:tab/>
+      </w:r>
+      <w:r>
+        <w:rPr>
+          <w:rFonts w:eastAsia="Arial"/>
+        </w:rPr>
+        <w:tab/>
+        <w:t xml:space="preserve">Seite ??? </w:t>
+      </w:r>
+    </w:p>
+    <w:p>
+      <w:pPr>
+        <w:pStyle w:val="KeinLeerraum"/>
+        <w:rPr>
+          <w:rFonts w:eastAsia="Arial"/>
+        </w:rPr>
+      </w:pPr>
+      <w:r>
+        <w:rPr>
+          <w:rFonts w:eastAsia="Arial"/>
+        </w:rPr>
+        <w:tab/>
+      </w:r>
+      <w:r>
+        <w:rPr>
+          <w:rFonts w:eastAsia="Arial"/>
+        </w:rPr>
+        <w:tab/>
+      </w:r>
+      <w:r>
+        <w:rPr>
+          <w:rFonts w:eastAsia="Arial"/>
+        </w:rPr>
+        <w:tab/>
+        <w:t xml:space="preserve">Unity </w:t>
+      </w:r>
+      <w:proofErr w:type="spellStart"/>
+      <w:r>
+        <w:rPr>
+          <w:rFonts w:eastAsia="Arial"/>
+        </w:rPr>
+        <w:t>Profiler</w:t>
+      </w:r>
+      <w:proofErr w:type="spellEnd"/>
+      <w:r>
+        <w:rPr>
+          <w:rFonts w:eastAsia="Arial"/>
+        </w:rPr>
+        <w:t xml:space="preserve"> bei Impact</w:t>
+      </w:r>
+    </w:p>
+    <w:p>
+      <w:pPr>
+        <w:pStyle w:val="KeinLeerraum"/>
+      </w:pPr>
+      <w:r>
+        <w:rPr>
+          <w:rFonts w:eastAsia="Arial"/>
+        </w:rPr>
+        <w:tab/>
+      </w:r>
+      <w:r>
+        <w:rPr>
+          <w:rFonts w:eastAsia="Arial"/>
+        </w:rPr>
+        <w:tab/>
+      </w:r>
+      <w:r>
+        <w:rPr>
+          <w:rFonts w:eastAsia="Arial"/>
+        </w:rPr>
+        <w:tab/>
+        <w:t>Selbst erstellt</w:t>
+      </w:r>
+    </w:p>
+    <w:p>
+      <w:pPr>
+        <w:pStyle w:val="KeinLeerraum"/>
+        <w:rPr>
+          <w:rFonts w:eastAsia="Arial"/>
+        </w:rPr>
+      </w:pPr>
     </w:p>
     <w:sectPr>
-      <w:footerReference w:type="default" r:id="rId34"/>
+      <w:footerReference w:type="default" r:id="rId32"/>
       <w:pgSz w:w="11906" w:h="16838"/>
       <w:pgMar w:top="1417" w:right="1417" w:bottom="1134" w:left="1417" w:header="708" w:footer="708" w:gutter="0"/>
       <w:cols w:space="708"/>
@@ -8392,6 +11509,23 @@
       <w:iCs/>
     </w:rPr>
   </w:style>
+  <w:style w:type="character" w:customStyle="1" w:styleId="highlight">
+    <w:name w:val="highlight"/>
+    <w:basedOn w:val="Absatz-Standardschriftart"/>
+    <w:rsid w:val="00A53B48"/>
+  </w:style>
+  <w:style w:type="character" w:styleId="BesuchterHyperlink">
+    <w:name w:val="FollowedHyperlink"/>
+    <w:basedOn w:val="Absatz-Standardschriftart"/>
+    <w:uiPriority w:val="99"/>
+    <w:semiHidden/>
+    <w:unhideWhenUsed/>
+    <w:rsid w:val="00A96E98"/>
+    <w:rPr>
+      <w:color w:val="800080" w:themeColor="followedHyperlink"/>
+      <w:u w:val="single"/>
+    </w:rPr>
+  </w:style>
 </w:styles>
 </file>
 
@@ -8683,7 +11817,7 @@
 </file>
 
 <file path=customXml/itemProps1.xml><?xml version="1.0" encoding="utf-8"?>
-<ds:datastoreItem xmlns:ds="http://schemas.openxmlformats.org/officeDocument/2006/customXml" ds:itemID="{7D55440D-7DEF-45C2-8AB1-411C9D50CA26}">
+<ds:datastoreItem xmlns:ds="http://schemas.openxmlformats.org/officeDocument/2006/customXml" ds:itemID="{0A319789-50F5-4FDF-9C2E-69795A1DC7F4}">
   <ds:schemaRefs>
     <ds:schemaRef ds:uri="http://schemas.openxmlformats.org/officeDocument/2006/bibliography"/>
   </ds:schemaRefs>

--- a/Facharbeit.docx
+++ b/Facharbeit.docx
@@ -26,10 +26,10 @@
           <w:rFonts w:ascii="Arial" w:hAnsi="Arial" w:cs="Arial"/>
         </w:rPr>
         <w:object w:dxaOrig="4344" w:dyaOrig="2840">
-          <v:rect id="rectole0000000000" o:spid="_x0000_i1025" style="width:216.75pt;height:141.75pt" o:ole="" o:preferrelative="t" stroked="f">
+          <v:rect id="rectole0000000000" o:spid="_x0000_i1025" style="width:216.7pt;height:141.85pt" o:ole="" o:preferrelative="t" stroked="f">
             <v:imagedata r:id="rId7" o:title=""/>
           </v:rect>
-          <o:OLEObject Type="Embed" ProgID="StaticMetafile" ShapeID="rectole0000000000" DrawAspect="Content" ObjectID="_1519340653" r:id="rId8"/>
+          <o:OLEObject Type="Embed" ProgID="StaticMetafile" ShapeID="rectole0000000000" DrawAspect="Content" ObjectID="_1519346505" r:id="rId8"/>
         </w:object>
       </w:r>
     </w:p>
@@ -315,7 +315,7 @@
       </w:pPr>
       <w:bookmarkStart w:id="0" w:name="_Toc445387921"/>
       <w:bookmarkStart w:id="1" w:name="_Toc445387946"/>
-      <w:bookmarkStart w:id="2" w:name="_Toc445592297"/>
+      <w:bookmarkStart w:id="2" w:name="_Toc445601088"/>
       <w:r>
         <w:rPr>
           <w:rFonts w:eastAsia="Calibri Light"/>
@@ -621,7 +621,7 @@
       </w:pPr>
       <w:bookmarkStart w:id="3" w:name="_Toc445387922"/>
       <w:bookmarkStart w:id="4" w:name="_Toc445387947"/>
-      <w:bookmarkStart w:id="5" w:name="_Toc445592298"/>
+      <w:bookmarkStart w:id="5" w:name="_Toc445601089"/>
       <w:r>
         <w:rPr>
           <w:rFonts w:eastAsia="Calibri Light"/>
@@ -711,7 +711,7 @@
       </w:pPr>
       <w:bookmarkStart w:id="6" w:name="_Toc445387923"/>
       <w:bookmarkStart w:id="7" w:name="_Toc445387948"/>
-      <w:bookmarkStart w:id="8" w:name="_Toc445592299"/>
+      <w:bookmarkStart w:id="8" w:name="_Toc445601090"/>
       <w:r>
         <w:rPr>
           <w:rFonts w:eastAsia="Calibri Light"/>
@@ -845,7 +845,7 @@
           <w:rFonts w:eastAsia="Arial"/>
         </w:rPr>
       </w:pPr>
-      <w:bookmarkStart w:id="11" w:name="_Toc445592300"/>
+      <w:bookmarkStart w:id="11" w:name="_Toc445601091"/>
       <w:r>
         <w:rPr>
           <w:rFonts w:eastAsia="Calibri Light"/>
@@ -881,13 +881,13 @@
         <w:rPr>
           <w:rFonts w:eastAsia="Arial"/>
         </w:rPr>
-        <w:t>Schwarmverhalten beschreibt</w:t>
-      </w:r>
-      <w:r>
-        <w:rPr>
-          <w:rFonts w:eastAsia="Arial"/>
-        </w:rPr>
-        <w:t xml:space="preserve"> die Bewegung eines einzelnen Individuums, auch Boid oder autonomer Agent genannt, innerhalb eines Schwarms, sowie das daraus resultie</w:t>
+        <w:t xml:space="preserve">In der Informatik beschreibt das Schwarmverhalten </w:t>
+      </w:r>
+      <w:r>
+        <w:rPr>
+          <w:rFonts w:eastAsia="Arial"/>
+        </w:rPr>
+        <w:t>die Bewegung eines einzelnen Individuums, auch Boid oder autonomer Agent genannt, innerhalb eines Schwarms, sowie das daraus resultie</w:t>
       </w:r>
       <w:r>
         <w:rPr>
@@ -901,6 +901,12 @@
         </w:rPr>
         <w:t>Schwarm. (</w:t>
       </w:r>
+      <w:r>
+        <w:rPr>
+          <w:rFonts w:eastAsia="Arial"/>
+        </w:rPr>
+        <w:t xml:space="preserve">vgl. </w:t>
+      </w:r>
       <w:proofErr w:type="spellStart"/>
       <w:r>
         <w:rPr>
@@ -926,6 +932,75 @@
           <w:rFonts w:eastAsia="Arial"/>
         </w:rPr>
         <w:t>)</w:t>
+      </w:r>
+    </w:p>
+    <w:p>
+      <w:pPr>
+        <w:pStyle w:val="KeinLeerraum"/>
+        <w:rPr>
+          <w:rFonts w:eastAsia="Arial"/>
+        </w:rPr>
+      </w:pPr>
+    </w:p>
+    <w:p>
+      <w:pPr>
+        <w:pStyle w:val="KeinLeerraum"/>
+      </w:pPr>
+      <w:r>
+        <w:rPr>
+          <w:rFonts w:eastAsia="Arial"/>
+        </w:rPr>
+        <w:t xml:space="preserve">"Brian L. </w:t>
+      </w:r>
+      <w:proofErr w:type="spellStart"/>
+      <w:r>
+        <w:rPr>
+          <w:rFonts w:eastAsia="Arial"/>
+        </w:rPr>
+        <w:t>Partridge</w:t>
+      </w:r>
+      <w:proofErr w:type="spellEnd"/>
+      <w:r>
+        <w:rPr>
+          <w:rFonts w:eastAsia="Arial"/>
+        </w:rPr>
+        <w:t xml:space="preserve"> konnte bei Untersuchungen an Elritzen (ein klein</w:t>
+      </w:r>
+      <w:r>
+        <w:rPr>
+          <w:rFonts w:eastAsia="Arial"/>
+        </w:rPr>
+        <w:t xml:space="preserve">er Süßwasserfisch) zeigen, dass </w:t>
+      </w:r>
+      <w:r>
+        <w:rPr>
+          <w:rFonts w:eastAsia="Arial"/>
+        </w:rPr>
+        <w:t xml:space="preserve">bei zwei Fischen stets einer führt und der anderen folgte) Der folgende passt </w:t>
+      </w:r>
+      <w:r>
+        <w:rPr>
+          <w:rFonts w:eastAsia="Arial"/>
+        </w:rPr>
+        <w:t xml:space="preserve">in Tempo und Richtung dem Führer an, während der Führer in keiner Weise auf den anderen achtet. Dies mag wie ein Führungsprinzip aussehen, jedoch bricht es schon auseinander, sobald eine dritte Elritze </w:t>
+      </w:r>
+      <w:r>
+        <w:rPr>
+          <w:rFonts w:eastAsia="Arial"/>
+        </w:rPr>
+        <w:lastRenderedPageBreak/>
+        <w:t>hinzukommt. Jetzt richten sich die Tiere untereinander aus und einen Führer kann man nicht</w:t>
+      </w:r>
+      <w:r>
+        <w:t>mehr ausmachen. Es entsteht das Schwarmprinzip: die Gesamtheit führt und jedes Individuum passt sich ihr an." (</w:t>
+      </w:r>
+      <w:proofErr w:type="spellStart"/>
+      <w:r>
+        <w:t>Kramper</w:t>
+      </w:r>
+      <w:proofErr w:type="spellEnd"/>
+      <w:r>
+        <w:t>, 2010:2)</w:t>
       </w:r>
     </w:p>
     <w:p>
@@ -947,7 +1022,7 @@
       </w:pPr>
       <w:bookmarkStart w:id="12" w:name="_Toc445387925"/>
       <w:bookmarkStart w:id="13" w:name="_Toc445387950"/>
-      <w:bookmarkStart w:id="14" w:name="_Toc445592301"/>
+      <w:bookmarkStart w:id="14" w:name="_Toc445601092"/>
       <w:r>
         <w:rPr>
           <w:rFonts w:eastAsia="Calibri Light"/>
@@ -975,10 +1050,10 @@
       </w:pPr>
       <w:r>
         <w:object w:dxaOrig="3118" w:dyaOrig="2089">
-          <v:rect id="rectole0000000001" o:spid="_x0000_i1026" style="width:156pt;height:105pt" o:ole="" o:preferrelative="t" stroked="f">
+          <v:rect id="rectole0000000001" o:spid="_x0000_i1026" style="width:156.1pt;height:104.8pt" o:ole="" o:preferrelative="t" stroked="f">
             <v:imagedata r:id="rId9" o:title=""/>
           </v:rect>
-          <o:OLEObject Type="Embed" ProgID="StaticMetafile" ShapeID="rectole0000000001" DrawAspect="Content" ObjectID="_1519340654" r:id="rId10"/>
+          <o:OLEObject Type="Embed" ProgID="StaticMetafile" ShapeID="rectole0000000001" DrawAspect="Content" ObjectID="_1519346506" r:id="rId10"/>
         </w:object>
       </w:r>
     </w:p>
@@ -1145,7 +1220,7 @@
       </w:pPr>
       <w:bookmarkStart w:id="15" w:name="_Toc445387926"/>
       <w:bookmarkStart w:id="16" w:name="_Toc445387951"/>
-      <w:bookmarkStart w:id="17" w:name="_Toc445592302"/>
+      <w:bookmarkStart w:id="17" w:name="_Toc445601093"/>
       <w:r>
         <w:rPr>
           <w:rFonts w:eastAsia="Calibri Light"/>
@@ -1173,10 +1248,10 @@
       </w:pPr>
       <w:r>
         <w:object w:dxaOrig="3118" w:dyaOrig="2089">
-          <v:rect id="rectole0000000002" o:spid="_x0000_i1027" style="width:156pt;height:105pt" o:ole="" o:preferrelative="t" stroked="f">
+          <v:rect id="rectole0000000002" o:spid="_x0000_i1027" style="width:156.1pt;height:104.8pt" o:ole="" o:preferrelative="t" stroked="f">
             <v:imagedata r:id="rId11" o:title=""/>
           </v:rect>
-          <o:OLEObject Type="Embed" ProgID="StaticMetafile" ShapeID="rectole0000000002" DrawAspect="Content" ObjectID="_1519340655" r:id="rId12"/>
+          <o:OLEObject Type="Embed" ProgID="StaticMetafile" ShapeID="rectole0000000002" DrawAspect="Content" ObjectID="_1519346507" r:id="rId12"/>
         </w:object>
       </w:r>
     </w:p>
@@ -1313,7 +1388,7 @@
       </w:pPr>
       <w:bookmarkStart w:id="18" w:name="_Toc445387927"/>
       <w:bookmarkStart w:id="19" w:name="_Toc445387952"/>
-      <w:bookmarkStart w:id="20" w:name="_Toc445592303"/>
+      <w:bookmarkStart w:id="20" w:name="_Toc445601094"/>
       <w:r>
         <w:rPr>
           <w:rFonts w:eastAsia="Calibri Light"/>
@@ -1343,10 +1418,10 @@
       </w:pPr>
       <w:r>
         <w:object w:dxaOrig="3118" w:dyaOrig="2089">
-          <v:rect id="rectole0000000003" o:spid="_x0000_i1028" style="width:156pt;height:105pt" o:ole="" o:preferrelative="t" stroked="f">
+          <v:rect id="rectole0000000003" o:spid="_x0000_i1028" style="width:156.1pt;height:104.8pt" o:ole="" o:preferrelative="t" stroked="f">
             <v:imagedata r:id="rId13" o:title=""/>
           </v:rect>
-          <o:OLEObject Type="Embed" ProgID="StaticMetafile" ShapeID="rectole0000000003" DrawAspect="Content" ObjectID="_1519340656" r:id="rId14"/>
+          <o:OLEObject Type="Embed" ProgID="StaticMetafile" ShapeID="rectole0000000003" DrawAspect="Content" ObjectID="_1519346508" r:id="rId14"/>
         </w:object>
       </w:r>
     </w:p>
@@ -1407,14 +1482,7 @@
         <w:rPr>
           <w:rFonts w:eastAsia="Arial"/>
         </w:rPr>
-        <w:t xml:space="preserve">dass der Schwarm keine Boids verliert. Die Verbindung von Cohesion und Separation wirkt sich </w:t>
-      </w:r>
-      <w:r>
-        <w:rPr>
-          <w:rFonts w:eastAsia="Arial"/>
-        </w:rPr>
-        <w:lastRenderedPageBreak/>
-        <w:t>somit auf den Abstand zwischen den Boids aus und die Geschwindigkeit der Di</w:t>
+        <w:t>dass der Schwarm keine Boids verliert. Die Verbindung von Cohesion und Separation wirkt sich somit auf den Abstand zwischen den Boids aus und die Geschwindigkeit der Di</w:t>
       </w:r>
       <w:r>
         <w:rPr>
@@ -1501,7 +1569,7 @@
       </w:pPr>
       <w:bookmarkStart w:id="21" w:name="_Toc445387928"/>
       <w:bookmarkStart w:id="22" w:name="_Toc445387953"/>
-      <w:bookmarkStart w:id="23" w:name="_Toc445592304"/>
+      <w:bookmarkStart w:id="23" w:name="_Toc445601095"/>
       <w:r>
         <w:rPr>
           <w:rFonts w:eastAsia="Calibri Light"/>
@@ -1531,10 +1599,10 @@
       </w:pPr>
       <w:r>
         <w:object w:dxaOrig="3148" w:dyaOrig="2094">
-          <v:rect id="rectole0000000004" o:spid="_x0000_i1029" style="width:158.25pt;height:105pt" o:ole="" o:preferrelative="t" stroked="f">
+          <v:rect id="rectole0000000004" o:spid="_x0000_i1029" style="width:158.25pt;height:104.8pt" o:ole="" o:preferrelative="t" stroked="f">
             <v:imagedata r:id="rId15" o:title=""/>
           </v:rect>
-          <o:OLEObject Type="Embed" ProgID="StaticMetafile" ShapeID="rectole0000000004" DrawAspect="Content" ObjectID="_1519340657" r:id="rId16"/>
+          <o:OLEObject Type="Embed" ProgID="StaticMetafile" ShapeID="rectole0000000004" DrawAspect="Content" ObjectID="_1519346509" r:id="rId16"/>
         </w:object>
       </w:r>
     </w:p>
@@ -1754,7 +1822,7 @@
           <w:rFonts w:eastAsia="Calibri Light"/>
         </w:rPr>
       </w:pPr>
-      <w:bookmarkStart w:id="24" w:name="_Toc445592305"/>
+      <w:bookmarkStart w:id="24" w:name="_Toc445601096"/>
       <w:r>
         <w:rPr>
           <w:rFonts w:eastAsia="Calibri Light"/>
@@ -1782,7 +1850,7 @@
         <w:rPr>
           <w:rFonts w:eastAsia="Arial"/>
         </w:rPr>
-        <w:t>Bevor der Schwarm implementiert und die Performance getestet werden kann, muss</w:t>
+        <w:t>Bevor der Schwarm und die Performance getestet werden kann, muss</w:t>
       </w:r>
       <w:r>
         <w:rPr>
@@ -2008,7 +2076,7 @@
           <w:rFonts w:eastAsia="Calibri Light"/>
         </w:rPr>
       </w:pPr>
-      <w:bookmarkStart w:id="27" w:name="_Toc445592306"/>
+      <w:bookmarkStart w:id="27" w:name="_Toc445601097"/>
       <w:r>
         <w:rPr>
           <w:rFonts w:eastAsia="Calibri Light"/>
@@ -2038,6 +2106,7 @@
         <w:rPr>
           <w:rFonts w:eastAsia="Arial"/>
         </w:rPr>
+        <w:lastRenderedPageBreak/>
         <w:t xml:space="preserve">"Unity wird üblicherweise als Game-Engine (deutsch Spiel-Engine) bezeichnet, und das ist auch korrekt. Beschreibender wäre aber </w:t>
       </w:r>
       <w:r>
@@ -2217,7 +2286,6 @@
         <w:rPr>
           <w:rFonts w:eastAsia="Arial"/>
         </w:rPr>
-        <w:lastRenderedPageBreak/>
         <w:t>Ein weiterer wichtiger Punkt</w:t>
       </w:r>
       <w:r>
@@ -2248,7 +2316,7 @@
       </w:pPr>
       <w:bookmarkStart w:id="28" w:name="_Toc445387930"/>
       <w:bookmarkStart w:id="29" w:name="_Toc445387955"/>
-      <w:bookmarkStart w:id="30" w:name="_Toc445592307"/>
+      <w:bookmarkStart w:id="30" w:name="_Toc445601098"/>
       <w:r>
         <w:rPr>
           <w:rFonts w:eastAsia="Calibri Light"/>
@@ -2411,52 +2479,12 @@
     </w:p>
     <w:p>
       <w:pPr>
-        <w:pStyle w:val="KeinLeerraum"/>
-        <w:rPr>
-          <w:rFonts w:eastAsia="Arial"/>
-        </w:rPr>
-      </w:pPr>
-    </w:p>
-    <w:p>
-      <w:pPr>
-        <w:pStyle w:val="KeinLeerraum"/>
-        <w:rPr>
-          <w:rFonts w:eastAsia="Arial"/>
-        </w:rPr>
-      </w:pPr>
-    </w:p>
-    <w:p>
-      <w:pPr>
-        <w:pStyle w:val="KeinLeerraum"/>
-        <w:rPr>
-          <w:rFonts w:eastAsia="Arial"/>
-        </w:rPr>
-      </w:pPr>
-    </w:p>
-    <w:p>
-      <w:pPr>
-        <w:pStyle w:val="KeinLeerraum"/>
-        <w:rPr>
-          <w:rFonts w:eastAsia="Arial"/>
-        </w:rPr>
-      </w:pPr>
-    </w:p>
-    <w:p>
-      <w:pPr>
-        <w:pStyle w:val="KeinLeerraum"/>
-        <w:rPr>
-          <w:rFonts w:eastAsia="Arial"/>
-        </w:rPr>
-      </w:pPr>
-    </w:p>
-    <w:p>
-      <w:pPr>
         <w:pStyle w:val="berschrift2"/>
         <w:rPr>
           <w:rFonts w:eastAsia="Arial"/>
         </w:rPr>
       </w:pPr>
-      <w:bookmarkStart w:id="31" w:name="_Toc445592308"/>
+      <w:bookmarkStart w:id="31" w:name="_Toc445601099"/>
       <w:r>
         <w:rPr>
           <w:rFonts w:eastAsia="Arial"/>
@@ -2689,7 +2717,7 @@
           <w:rFonts w:eastAsia="Arial"/>
         </w:rPr>
       </w:pPr>
-      <w:bookmarkStart w:id="32" w:name="_Toc445592309"/>
+      <w:bookmarkStart w:id="32" w:name="_Toc445601100"/>
       <w:r>
         <w:rPr>
           <w:rFonts w:eastAsia="Arial"/>
@@ -3011,7 +3039,7 @@
       </w:pPr>
       <w:bookmarkStart w:id="33" w:name="_Toc445387931"/>
       <w:bookmarkStart w:id="34" w:name="_Toc445387956"/>
-      <w:bookmarkStart w:id="35" w:name="_Toc445592310"/>
+      <w:bookmarkStart w:id="35" w:name="_Toc445601101"/>
       <w:r>
         <w:rPr>
           <w:rFonts w:eastAsia="Arial"/>
@@ -3173,7 +3201,7 @@
           <w:rFonts w:eastAsia="Calibri Light"/>
         </w:rPr>
       </w:pPr>
-      <w:bookmarkStart w:id="36" w:name="_Toc445592311"/>
+      <w:bookmarkStart w:id="36" w:name="_Toc445601102"/>
       <w:r>
         <w:rPr>
           <w:rFonts w:eastAsia="Calibri Light"/>
@@ -3832,7 +3860,14 @@
         <w:rPr>
           <w:rFonts w:eastAsia="Arial"/>
         </w:rPr>
-        <w:t xml:space="preserve">pliziert werden, dass einmal pro </w:t>
+        <w:t xml:space="preserve">pliziert </w:t>
+      </w:r>
+      <w:r>
+        <w:rPr>
+          <w:rFonts w:eastAsia="Arial"/>
+        </w:rPr>
+        <w:lastRenderedPageBreak/>
+        <w:t xml:space="preserve">werden, dass einmal pro </w:t>
       </w:r>
       <w:r>
         <w:rPr>
@@ -4032,7 +4067,6 @@
         <w:rPr>
           <w:rFonts w:eastAsia="Arial"/>
         </w:rPr>
-        <w:lastRenderedPageBreak/>
         <w:t>Falls di</w:t>
       </w:r>
       <w:r>
@@ -4206,9 +4240,6 @@
     <w:p>
       <w:pPr>
         <w:pStyle w:val="KeinLeerraum"/>
-        <w:rPr>
-          <w:rFonts w:eastAsia="Arial"/>
-        </w:rPr>
       </w:pPr>
       <w:r>
         <w:rPr>
@@ -4342,13 +4373,13 @@
         <w:t xml:space="preserve"> und umso mehr </w:t>
       </w:r>
       <w:r>
-        <w:t xml:space="preserve">Triangels werden reduziert. (indirektes Zitat: </w:t>
-      </w:r>
-      <w:r>
-        <w:t>http://docs.unity3d.com/Manual/LevelOfDetail.html</w:t>
-      </w:r>
-      <w:r>
-        <w:t>)</w:t>
+        <w:t>Triangels werden reduziert</w:t>
+      </w:r>
+      <w:r>
+        <w:t xml:space="preserve"> </w:t>
+      </w:r>
+      <w:r>
+        <w:t>(vgl. Unity, 2015:o.S.).</w:t>
       </w:r>
     </w:p>
     <w:p>
@@ -4702,6 +4733,22 @@
     </w:p>
     <w:p>
       <w:pPr>
+        <w:pStyle w:val="KeinLeerraum"/>
+        <w:rPr>
+          <w:rFonts w:eastAsia="Arial"/>
+        </w:rPr>
+      </w:pPr>
+    </w:p>
+    <w:p>
+      <w:pPr>
+        <w:pStyle w:val="KeinLeerraum"/>
+        <w:rPr>
+          <w:rFonts w:eastAsia="Arial"/>
+        </w:rPr>
+      </w:pPr>
+    </w:p>
+    <w:p>
+      <w:pPr>
         <w:pStyle w:val="berschrift2"/>
         <w:rPr>
           <w:rFonts w:eastAsia="Calibri Light"/>
@@ -4709,12 +4756,11 @@
       </w:pPr>
       <w:bookmarkStart w:id="37" w:name="_Toc445387932"/>
       <w:bookmarkStart w:id="38" w:name="_Toc445387957"/>
-      <w:bookmarkStart w:id="39" w:name="_Toc445592312"/>
+      <w:bookmarkStart w:id="39" w:name="_Toc445601103"/>
       <w:r>
         <w:rPr>
           <w:rFonts w:eastAsia="Calibri Light"/>
         </w:rPr>
-        <w:lastRenderedPageBreak/>
         <w:t>4.1 Praxis Test</w:t>
       </w:r>
       <w:bookmarkEnd w:id="37"/>
@@ -5256,7 +5302,14 @@
         <w:rPr>
           <w:rFonts w:eastAsia="Arial"/>
         </w:rPr>
-        <w:t xml:space="preserve">i angegriffen wird. </w:t>
+        <w:t xml:space="preserve">i angegriffen </w:t>
+      </w:r>
+      <w:r>
+        <w:rPr>
+          <w:rFonts w:eastAsia="Arial"/>
+        </w:rPr>
+        <w:lastRenderedPageBreak/>
+        <w:t xml:space="preserve">wird. </w:t>
       </w:r>
       <w:r>
         <w:rPr>
@@ -5399,7 +5452,6 @@
         <w:rPr>
           <w:rFonts w:eastAsia="Arial"/>
         </w:rPr>
-        <w:lastRenderedPageBreak/>
         <w:t xml:space="preserve">(Abbildung </w:t>
       </w:r>
       <w:r>
@@ -6129,7 +6181,6 @@
         <w:rPr>
           <w:rFonts w:eastAsia="Arial"/>
         </w:rPr>
-        <w:lastRenderedPageBreak/>
         <w:t>(Abbildung 1</w:t>
       </w:r>
       <w:r>
@@ -6464,7 +6515,19 @@
         <w:rPr>
           <w:rFonts w:eastAsia="Arial"/>
         </w:rPr>
-        <w:t>-LOD anmachen und beschreiben</w:t>
+        <w:t>-</w:t>
+      </w:r>
+      <w:r>
+        <w:rPr>
+          <w:rFonts w:eastAsia="Arial"/>
+        </w:rPr>
+        <w:t>*</w:t>
+      </w:r>
+      <w:r>
+        <w:rPr>
+          <w:rFonts w:eastAsia="Arial"/>
+        </w:rPr>
+        <w:t>LOD anmachen und beschreiben</w:t>
       </w:r>
       <w:r>
         <w:rPr>
@@ -6498,34 +6561,227 @@
         <w:rPr>
           <w:rFonts w:eastAsia="Arial"/>
         </w:rPr>
-        <w:t xml:space="preserve">- Quality </w:t>
+        <w:t>Zuletzt</w:t>
+      </w:r>
+      <w:r>
+        <w:rPr>
+          <w:rFonts w:eastAsia="Arial"/>
+        </w:rPr>
+        <w:t xml:space="preserve"> im Bereich des Praxis Tests</w:t>
+      </w:r>
+      <w:r>
+        <w:rPr>
+          <w:rFonts w:eastAsia="Arial"/>
+        </w:rPr>
+        <w:t xml:space="preserve"> sollten die Quality Settings nicht </w:t>
+      </w:r>
+      <w:r>
+        <w:rPr>
+          <w:rFonts w:eastAsia="Arial"/>
+        </w:rPr>
+        <w:t xml:space="preserve">vernachlässigt werden. Unter </w:t>
+      </w:r>
+      <w:r>
+        <w:rPr>
+          <w:i/>
+        </w:rPr>
+        <w:t>Menu</w:t>
+      </w:r>
+      <w:r>
+        <w:rPr>
+          <w:i/>
+        </w:rPr>
+        <w:t xml:space="preserve">: </w:t>
+      </w:r>
+      <w:r>
+        <w:rPr>
+          <w:rStyle w:val="doc-menu"/>
+          <w:i/>
+        </w:rPr>
+        <w:t>Edit &gt; Project Settings &gt; Quality</w:t>
+      </w:r>
+      <w:r>
+        <w:rPr>
+          <w:rFonts w:eastAsia="Arial"/>
+          <w:i/>
+        </w:rPr>
+        <w:t xml:space="preserve"> </w:t>
+      </w:r>
+      <w:r>
+        <w:rPr>
+          <w:rFonts w:eastAsia="Arial"/>
+        </w:rPr>
+        <w:t xml:space="preserve">können diese eingestellt werden. In diesen Quality Settings kann geregelt werden, ob das Projekt zugunsten der Optik an Performance verlieren soll, oder andersrum. </w:t>
+      </w:r>
+    </w:p>
+    <w:p>
+      <w:pPr>
+        <w:pStyle w:val="KeinLeerraum"/>
+        <w:rPr>
+          <w:rFonts w:eastAsia="Arial"/>
+        </w:rPr>
+      </w:pPr>
+    </w:p>
+    <w:p>
+      <w:pPr>
+        <w:pStyle w:val="KeinLeerraum"/>
+        <w:rPr>
+          <w:lang w:val="en-US"/>
+        </w:rPr>
+      </w:pPr>
+      <w:r>
+        <w:rPr>
+          <w:rFonts w:eastAsia="Arial"/>
+          <w:lang w:val="en-US"/>
+        </w:rPr>
+        <w:t>"</w:t>
+      </w:r>
+      <w:r>
+        <w:rPr>
+          <w:lang w:val="en-US"/>
+        </w:rPr>
+        <w:t xml:space="preserve"> Unity allows you to set the level of graphical quality it will attempt to render. Generally speaking, quality comes at the expense of </w:t>
       </w:r>
       <w:proofErr w:type="spellStart"/>
       <w:r>
         <w:rPr>
-          <w:rFonts w:eastAsia="Arial"/>
-        </w:rPr>
-        <w:t>settings</w:t>
+          <w:lang w:val="en-US"/>
+        </w:rPr>
+        <w:t>framerate</w:t>
       </w:r>
       <w:proofErr w:type="spellEnd"/>
       <w:r>
         <w:rPr>
-          <w:rFonts w:eastAsia="Arial"/>
-        </w:rPr>
-        <w:t xml:space="preserve"> berücksichtigen </w:t>
-      </w:r>
-      <w:r>
-        <w:rPr>
-          <w:rFonts w:eastAsia="Arial"/>
-        </w:rPr>
-        <w:t>http://docs.unity3d.com/Manual/class-QualitySettings.html</w:t>
-      </w:r>
-    </w:p>
-    <w:p>
-      <w:pPr>
-        <w:pStyle w:val="KeinLeerraum"/>
-        <w:rPr>
-          <w:rFonts w:eastAsia="Arial"/>
+          <w:lang w:val="en-US"/>
+        </w:rPr>
+        <w:t xml:space="preserve"> and so it may be best not to aim for the highest quality on mobile devices or older hardware since it will have a detrimental effect on </w:t>
+      </w:r>
+      <w:proofErr w:type="spellStart"/>
+      <w:r>
+        <w:rPr>
+          <w:lang w:val="en-US"/>
+        </w:rPr>
+        <w:t>gameplay</w:t>
+      </w:r>
+      <w:proofErr w:type="spellEnd"/>
+      <w:r>
+        <w:rPr>
+          <w:lang w:val="en-US"/>
+        </w:rPr>
+        <w:t>.</w:t>
+      </w:r>
+      <w:r>
+        <w:rPr>
+          <w:lang w:val="en-US"/>
+        </w:rPr>
+        <w:t>" (Unity, 2015:o.S.).</w:t>
+      </w:r>
+    </w:p>
+    <w:p>
+      <w:pPr>
+        <w:pStyle w:val="KeinLeerraum"/>
+        <w:rPr>
+          <w:lang w:val="en-US"/>
+        </w:rPr>
+      </w:pPr>
+    </w:p>
+    <w:p>
+      <w:pPr>
+        <w:pStyle w:val="KeinLeerraum"/>
+        <w:rPr>
+          <w:rFonts w:eastAsia="Arial"/>
+        </w:rPr>
+      </w:pPr>
+      <w:r>
+        <w:rPr>
+          <w:rFonts w:eastAsia="Arial"/>
+        </w:rPr>
+        <w:t xml:space="preserve">Viele Einstellungen sind eher individuell auf der Projekt zuzuschneiden, </w:t>
+      </w:r>
+      <w:r>
+        <w:rPr>
+          <w:rFonts w:eastAsia="Arial"/>
+        </w:rPr>
+        <w:t xml:space="preserve">etwa </w:t>
+      </w:r>
+      <w:r>
+        <w:rPr>
+          <w:rFonts w:eastAsia="Arial"/>
+        </w:rPr>
+        <w:t>das Anti-Aliasen</w:t>
+      </w:r>
+      <w:r>
+        <w:rPr>
+          <w:rFonts w:eastAsia="Arial"/>
+        </w:rPr>
+        <w:t xml:space="preserve"> (AA)</w:t>
+      </w:r>
+      <w:r>
+        <w:rPr>
+          <w:rFonts w:eastAsia="Arial"/>
+        </w:rPr>
+        <w:t>.</w:t>
+      </w:r>
+      <w:r>
+        <w:rPr>
+          <w:rFonts w:eastAsia="Arial"/>
+        </w:rPr>
+        <w:t xml:space="preserve"> Auch hier muss vorab eingeschätzt werden, ob der Visuelle unterschied die Performance Senkung rechtfertigt. Beim AA oder auch Kantenglättung genannt, </w:t>
+      </w:r>
+      <w:r>
+        <w:rPr>
+          <w:rFonts w:eastAsia="Arial"/>
+        </w:rPr>
+        <w:t>berechnet d</w:t>
+      </w:r>
+      <w:r>
+        <w:rPr>
+          <w:rFonts w:eastAsia="Arial"/>
+        </w:rPr>
+        <w:t>ie Grafikkarte ein höher aufgelöstes Bild und verrechnet dieses mit Ihrer wirklichen Auflösung. Dies erzeugt ein weicheren Übergang zwischen der Umgebung und dem Objekt.</w:t>
+      </w:r>
+    </w:p>
+    <w:p>
+      <w:pPr>
+        <w:pStyle w:val="KeinLeerraum"/>
+        <w:rPr>
+          <w:rFonts w:eastAsia="Arial"/>
+        </w:rPr>
+      </w:pPr>
+    </w:p>
+    <w:p>
+      <w:pPr>
+        <w:pStyle w:val="KeinLeerraum"/>
+        <w:rPr>
+          <w:lang w:val="en-US"/>
+        </w:rPr>
+      </w:pPr>
+      <w:r>
+        <w:rPr>
+          <w:rFonts w:eastAsia="Arial"/>
+          <w:lang w:val="en-US"/>
+        </w:rPr>
+        <w:t>"</w:t>
+      </w:r>
+      <w:r>
+        <w:rPr>
+          <w:lang w:val="en-US"/>
+        </w:rPr>
+        <w:t xml:space="preserve"> Anti aliasing improves the appearance of polygon edges, so they are not “jagged”, but smoothed out on the screen. However, it incurs a performance cost for the graphics card and uses more video memory (there’s no cost on the CPU though). The level of anti-aliasing determines how smooth polygon edges are (and how much video memory does it consume).</w:t>
+      </w:r>
+      <w:r>
+        <w:rPr>
+          <w:lang w:val="en-US"/>
+        </w:rPr>
+        <w:t>" (Unity, 2015:o.S.).</w:t>
+      </w:r>
+    </w:p>
+    <w:p>
+      <w:pPr>
+        <w:pStyle w:val="KeinLeerraum"/>
+        <w:rPr>
+          <w:rFonts w:eastAsia="Arial"/>
+          <w:lang w:val="en-US"/>
         </w:rPr>
       </w:pPr>
     </w:p>
@@ -6536,11 +6792,12 @@
           <w:rFonts w:eastAsia="Calibri Light"/>
         </w:rPr>
       </w:pPr>
-      <w:bookmarkStart w:id="40" w:name="_Toc445592313"/>
+      <w:bookmarkStart w:id="40" w:name="_Toc445601104"/>
       <w:r>
         <w:rPr>
           <w:rFonts w:eastAsia="Calibri Light"/>
         </w:rPr>
+        <w:lastRenderedPageBreak/>
         <w:t>5 Ergebnisse</w:t>
       </w:r>
       <w:bookmarkEnd w:id="40"/>
@@ -6733,7 +6990,84 @@
         </w:rPr>
       </w:pPr>
     </w:p>
-    <w:p/>
+    <w:p>
+      <w:pPr>
+        <w:pStyle w:val="KeinLeerraum"/>
+        <w:rPr>
+          <w:rFonts w:eastAsia="Arial"/>
+        </w:rPr>
+      </w:pPr>
+      <w:r>
+        <w:rPr>
+          <w:rFonts w:eastAsia="Arial"/>
+        </w:rPr>
+        <w:t xml:space="preserve">Wie in Kapitel 4.1 schon angesprochen, und auf </w:t>
+      </w:r>
+      <w:r>
+        <w:rPr>
+          <w:rFonts w:eastAsia="Arial"/>
+        </w:rPr>
+        <w:t xml:space="preserve">Abbildung 8 zu sehen, sind im bei realistischen verhalten des Schwarmes durchschnittlich 10 bis 60 Kontakte pro Frame, bei aktiviertem </w:t>
+      </w:r>
+      <w:proofErr w:type="spellStart"/>
+      <w:r>
+        <w:rPr>
+          <w:rFonts w:eastAsia="Arial"/>
+        </w:rPr>
+        <w:t>collider</w:t>
+      </w:r>
+      <w:proofErr w:type="spellEnd"/>
+      <w:r>
+        <w:rPr>
+          <w:rFonts w:eastAsia="Arial"/>
+        </w:rPr>
+        <w:t xml:space="preserve"> </w:t>
+      </w:r>
+      <w:proofErr w:type="spellStart"/>
+      <w:r>
+        <w:rPr>
+          <w:rFonts w:eastAsia="Arial"/>
+        </w:rPr>
+        <w:t>component</w:t>
+      </w:r>
+      <w:proofErr w:type="spellEnd"/>
+      <w:r>
+        <w:rPr>
+          <w:rFonts w:eastAsia="Arial"/>
+        </w:rPr>
+        <w:t>.</w:t>
+      </w:r>
+    </w:p>
+    <w:p>
+      <w:pPr>
+        <w:pStyle w:val="KeinLeerraum"/>
+        <w:rPr>
+          <w:rFonts w:eastAsia="Arial"/>
+        </w:rPr>
+      </w:pPr>
+    </w:p>
+    <w:p>
+      <w:pPr>
+        <w:pStyle w:val="KeinLeerraum"/>
+        <w:rPr>
+          <w:rFonts w:eastAsia="Arial"/>
+        </w:rPr>
+      </w:pPr>
+    </w:p>
+    <w:p>
+      <w:pPr>
+        <w:pStyle w:val="KeinLeerraum"/>
+        <w:rPr>
+          <w:rFonts w:eastAsia="Arial"/>
+        </w:rPr>
+      </w:pPr>
+      <w:r>
+        <w:rPr>
+          <w:rFonts w:eastAsia="Arial"/>
+        </w:rPr>
+        <w:t xml:space="preserve">Diese Ergebnisse wurden auf verschiedenen Rechnern erzielt und überprüft. </w:t>
+      </w:r>
+    </w:p>
     <w:p>
       <w:pPr>
         <w:pStyle w:val="berschrift2"/>
@@ -6743,7 +7077,7 @@
       </w:pPr>
       <w:bookmarkStart w:id="41" w:name="_Toc445387933"/>
       <w:bookmarkStart w:id="42" w:name="_Toc445387958"/>
-      <w:bookmarkStart w:id="43" w:name="_Toc445592314"/>
+      <w:bookmarkStart w:id="43" w:name="_Toc445601105"/>
       <w:r>
         <w:rPr>
           <w:rFonts w:eastAsia="Calibri Light"/>
@@ -7054,6 +7388,61 @@
       <w:pPr>
         <w:pStyle w:val="KeinLeerraum"/>
         <w:rPr>
+          <w:rFonts w:eastAsia="Arial"/>
+        </w:rPr>
+      </w:pPr>
+      <w:r>
+        <w:rPr>
+          <w:rFonts w:eastAsia="Arial"/>
+        </w:rPr>
+        <w:t xml:space="preserve">Es wird empfohlen beim </w:t>
+      </w:r>
+      <w:proofErr w:type="spellStart"/>
+      <w:r>
+        <w:rPr>
+          <w:rFonts w:eastAsia="Arial"/>
+          <w:i/>
+        </w:rPr>
+        <w:t>Instantiaten</w:t>
+      </w:r>
+      <w:proofErr w:type="spellEnd"/>
+      <w:r>
+        <w:rPr>
+          <w:rFonts w:eastAsia="Arial"/>
+        </w:rPr>
+        <w:t xml:space="preserve"> der Boids </w:t>
+      </w:r>
+      <w:r>
+        <w:rPr>
+          <w:rFonts w:eastAsia="Arial"/>
+        </w:rPr>
+        <w:t xml:space="preserve">zu achten, dass diese jeweils mit einem Abstand erstellt werden, um anfängliches physikalische Berechnungen durch </w:t>
+      </w:r>
+      <w:r>
+        <w:rPr>
+          <w:rFonts w:eastAsia="Arial"/>
+        </w:rPr>
+        <w:t>Kollision</w:t>
+      </w:r>
+      <w:r>
+        <w:rPr>
+          <w:rFonts w:eastAsia="Arial"/>
+        </w:rPr>
+        <w:t xml:space="preserve"> verringert werden. </w:t>
+      </w:r>
+    </w:p>
+    <w:p>
+      <w:pPr>
+        <w:pStyle w:val="KeinLeerraum"/>
+        <w:rPr>
+          <w:rFonts w:eastAsia="Arial"/>
+        </w:rPr>
+      </w:pPr>
+    </w:p>
+    <w:p>
+      <w:pPr>
+        <w:pStyle w:val="KeinLeerraum"/>
+        <w:rPr>
           <w:rFonts w:eastAsia="Calibri Light"/>
           <w:color w:val="5B9BD5"/>
           <w:sz w:val="26"/>
@@ -7063,7 +7452,6 @@
         <w:rPr>
           <w:rFonts w:eastAsia="Arial"/>
         </w:rPr>
-        <w:lastRenderedPageBreak/>
         <w:t xml:space="preserve">Beim </w:t>
       </w:r>
       <w:r>
@@ -7106,7 +7494,7 @@
       </w:pPr>
       <w:bookmarkStart w:id="44" w:name="_Toc445387934"/>
       <w:bookmarkStart w:id="45" w:name="_Toc445387959"/>
-      <w:bookmarkStart w:id="46" w:name="_Toc445592315"/>
+      <w:bookmarkStart w:id="46" w:name="_Toc445601106"/>
       <w:r>
         <w:rPr>
           <w:rFonts w:eastAsia="Calibri Light"/>
@@ -7124,7 +7512,7 @@
           <w:rFonts w:eastAsia="Calibri Light"/>
         </w:rPr>
       </w:pPr>
-      <w:bookmarkStart w:id="47" w:name="_Toc445592316"/>
+      <w:bookmarkStart w:id="47" w:name="_Toc445601107"/>
       <w:r>
         <w:rPr>
           <w:rFonts w:eastAsia="Calibri Light"/>
@@ -7142,7 +7530,7 @@
       </w:pPr>
       <w:bookmarkStart w:id="48" w:name="_Toc445387935"/>
       <w:bookmarkStart w:id="49" w:name="_Toc445387960"/>
-      <w:bookmarkStart w:id="50" w:name="_Toc445592317"/>
+      <w:bookmarkStart w:id="50" w:name="_Toc445601108"/>
       <w:r>
         <w:rPr>
           <w:rFonts w:eastAsia="Calibri Light"/>
@@ -7153,8 +7541,88 @@
       <w:bookmarkEnd w:id="49"/>
       <w:bookmarkEnd w:id="50"/>
     </w:p>
-    <w:p/>
-    <w:p/>
+    <w:p>
+      <w:pPr>
+        <w:pStyle w:val="KeinLeerraum"/>
+      </w:pPr>
+      <w:r>
+        <w:t>******</w:t>
+      </w:r>
+    </w:p>
+    <w:p>
+      <w:pPr>
+        <w:pStyle w:val="KeinLeerraum"/>
+        <w:rPr>
+          <w:rFonts w:eastAsia="Arial"/>
+        </w:rPr>
+      </w:pPr>
+      <w:r>
+        <w:t xml:space="preserve">Da Unity durchaus eine Leistungsfähige Engine ist, und </w:t>
+      </w:r>
+      <w:r>
+        <w:rPr>
+          <w:rFonts w:eastAsia="Arial"/>
+        </w:rPr>
+        <w:t>Schwarm-Algorithmus</w:t>
+      </w:r>
+      <w:r>
+        <w:rPr>
+          <w:rFonts w:eastAsia="Arial"/>
+        </w:rPr>
+        <w:t xml:space="preserve"> </w:t>
+      </w:r>
+    </w:p>
+    <w:p>
+      <w:pPr>
+        <w:pStyle w:val="KeinLeerraum"/>
+        <w:rPr>
+          <w:rFonts w:eastAsia="Arial"/>
+        </w:rPr>
+      </w:pPr>
+    </w:p>
+    <w:p>
+      <w:pPr>
+        <w:pStyle w:val="KeinLeerraum"/>
+      </w:pPr>
+      <w:r>
+        <w:t xml:space="preserve">Die </w:t>
+      </w:r>
+      <w:r>
+        <w:rPr>
+          <w:rFonts w:eastAsia="Arial"/>
+        </w:rPr>
+        <w:t>I</w:t>
+      </w:r>
+      <w:r>
+        <w:rPr>
+          <w:rFonts w:eastAsia="Arial"/>
+        </w:rPr>
+        <w:t>mplementiert</w:t>
+      </w:r>
+      <w:r>
+        <w:rPr>
+          <w:rFonts w:eastAsia="Arial"/>
+        </w:rPr>
+        <w:t xml:space="preserve"> des </w:t>
+      </w:r>
+      <w:r>
+        <w:rPr>
+          <w:rFonts w:eastAsia="Arial"/>
+        </w:rPr>
+        <w:t>Schwarm-Algorithmus</w:t>
+      </w:r>
+      <w:r>
+        <w:rPr>
+          <w:rFonts w:eastAsia="Arial"/>
+        </w:rPr>
+        <w:t xml:space="preserve"> war erfolgreich, und durch Optische Tests belegt. </w:t>
+      </w:r>
+    </w:p>
+    <w:p>
+      <w:pPr>
+        <w:pStyle w:val="KeinLeerraum"/>
+      </w:pPr>
+    </w:p>
     <w:p>
       <w:pPr>
         <w:pStyle w:val="KeinLeerraum"/>
@@ -7220,7 +7688,7 @@
           <w:r>
             <w:fldChar w:fldCharType="separate"/>
           </w:r>
-          <w:hyperlink w:anchor="_Toc445592297" w:history="1">
+          <w:hyperlink w:anchor="_Toc445601088" w:history="1">
             <w:r>
               <w:rPr>
                 <w:rStyle w:val="Hyperlink"/>
@@ -7248,7 +7716,7 @@
                 <w:noProof/>
                 <w:webHidden/>
               </w:rPr>
-              <w:instrText xml:space="preserve"> PAGEREF _Toc445592297 \h </w:instrText>
+              <w:instrText xml:space="preserve"> PAGEREF _Toc445601088 \h </w:instrText>
             </w:r>
             <w:r>
               <w:rPr>
@@ -7289,7 +7757,7 @@
               <w:noProof/>
             </w:rPr>
           </w:pPr>
-          <w:hyperlink w:anchor="_Toc445592298" w:history="1">
+          <w:hyperlink w:anchor="_Toc445601089" w:history="1">
             <w:r>
               <w:rPr>
                 <w:rStyle w:val="Hyperlink"/>
@@ -7317,7 +7785,7 @@
                 <w:noProof/>
                 <w:webHidden/>
               </w:rPr>
-              <w:instrText xml:space="preserve"> PAGEREF _Toc445592298 \h </w:instrText>
+              <w:instrText xml:space="preserve"> PAGEREF _Toc445601089 \h </w:instrText>
             </w:r>
             <w:r>
               <w:rPr>
@@ -7358,7 +7826,7 @@
               <w:noProof/>
             </w:rPr>
           </w:pPr>
-          <w:hyperlink w:anchor="_Toc445592299" w:history="1">
+          <w:hyperlink w:anchor="_Toc445601090" w:history="1">
             <w:r>
               <w:rPr>
                 <w:rStyle w:val="Hyperlink"/>
@@ -7386,7 +7854,7 @@
                 <w:noProof/>
                 <w:webHidden/>
               </w:rPr>
-              <w:instrText xml:space="preserve"> PAGEREF _Toc445592299 \h </w:instrText>
+              <w:instrText xml:space="preserve"> PAGEREF _Toc445601090 \h </w:instrText>
             </w:r>
             <w:r>
               <w:rPr>
@@ -7427,7 +7895,7 @@
               <w:noProof/>
             </w:rPr>
           </w:pPr>
-          <w:hyperlink w:anchor="_Toc445592300" w:history="1">
+          <w:hyperlink w:anchor="_Toc445601091" w:history="1">
             <w:r>
               <w:rPr>
                 <w:rStyle w:val="Hyperlink"/>
@@ -7455,7 +7923,7 @@
                 <w:noProof/>
                 <w:webHidden/>
               </w:rPr>
-              <w:instrText xml:space="preserve"> PAGEREF _Toc445592300 \h </w:instrText>
+              <w:instrText xml:space="preserve"> PAGEREF _Toc445601091 \h </w:instrText>
             </w:r>
             <w:r>
               <w:rPr>
@@ -7496,7 +7964,7 @@
               <w:noProof/>
             </w:rPr>
           </w:pPr>
-          <w:hyperlink w:anchor="_Toc445592301" w:history="1">
+          <w:hyperlink w:anchor="_Toc445601092" w:history="1">
             <w:r>
               <w:rPr>
                 <w:rStyle w:val="Hyperlink"/>
@@ -7524,7 +7992,7 @@
                 <w:noProof/>
                 <w:webHidden/>
               </w:rPr>
-              <w:instrText xml:space="preserve"> PAGEREF _Toc445592301 \h </w:instrText>
+              <w:instrText xml:space="preserve"> PAGEREF _Toc445601092 \h </w:instrText>
             </w:r>
             <w:r>
               <w:rPr>
@@ -7544,7 +8012,7 @@
                 <w:noProof/>
                 <w:webHidden/>
               </w:rPr>
-              <w:t>2</w:t>
+              <w:t>3</w:t>
             </w:r>
             <w:r>
               <w:rPr>
@@ -7565,7 +8033,7 @@
               <w:noProof/>
             </w:rPr>
           </w:pPr>
-          <w:hyperlink w:anchor="_Toc445592302" w:history="1">
+          <w:hyperlink w:anchor="_Toc445601093" w:history="1">
             <w:r>
               <w:rPr>
                 <w:rStyle w:val="Hyperlink"/>
@@ -7593,7 +8061,7 @@
                 <w:noProof/>
                 <w:webHidden/>
               </w:rPr>
-              <w:instrText xml:space="preserve"> PAGEREF _Toc445592302 \h </w:instrText>
+              <w:instrText xml:space="preserve"> PAGEREF _Toc445601093 \h </w:instrText>
             </w:r>
             <w:r>
               <w:rPr>
@@ -7634,12 +8102,13 @@
               <w:noProof/>
             </w:rPr>
           </w:pPr>
-          <w:hyperlink w:anchor="_Toc445592303" w:history="1">
+          <w:hyperlink w:anchor="_Toc445601094" w:history="1">
             <w:r>
               <w:rPr>
                 <w:rStyle w:val="Hyperlink"/>
                 <w:rFonts w:eastAsia="Calibri Light"/>
                 <w:noProof/>
+                <w:lang w:val="en-US"/>
               </w:rPr>
               <w:t>2.4 Cohesion</w:t>
             </w:r>
@@ -7662,7 +8131,7 @@
                 <w:noProof/>
                 <w:webHidden/>
               </w:rPr>
-              <w:instrText xml:space="preserve"> PAGEREF _Toc445592303 \h </w:instrText>
+              <w:instrText xml:space="preserve"> PAGEREF _Toc445601094 \h </w:instrText>
             </w:r>
             <w:r>
               <w:rPr>
@@ -7703,12 +8172,13 @@
               <w:noProof/>
             </w:rPr>
           </w:pPr>
-          <w:hyperlink w:anchor="_Toc445592304" w:history="1">
+          <w:hyperlink w:anchor="_Toc445601095" w:history="1">
             <w:r>
               <w:rPr>
                 <w:rStyle w:val="Hyperlink"/>
                 <w:rFonts w:eastAsia="Calibri Light"/>
                 <w:noProof/>
+                <w:lang w:val="en-US"/>
               </w:rPr>
               <w:t>2.5 Impact</w:t>
             </w:r>
@@ -7731,7 +8201,7 @@
                 <w:noProof/>
                 <w:webHidden/>
               </w:rPr>
-              <w:instrText xml:space="preserve"> PAGEREF _Toc445592304 \h </w:instrText>
+              <w:instrText xml:space="preserve"> PAGEREF _Toc445601095 \h </w:instrText>
             </w:r>
             <w:r>
               <w:rPr>
@@ -7751,7 +8221,7 @@
                 <w:noProof/>
                 <w:webHidden/>
               </w:rPr>
-              <w:t>3</w:t>
+              <w:t>4</w:t>
             </w:r>
             <w:r>
               <w:rPr>
@@ -7772,7 +8242,7 @@
               <w:noProof/>
             </w:rPr>
           </w:pPr>
-          <w:hyperlink w:anchor="_Toc445592305" w:history="1">
+          <w:hyperlink w:anchor="_Toc445601096" w:history="1">
             <w:r>
               <w:rPr>
                 <w:rStyle w:val="Hyperlink"/>
@@ -7800,7 +8270,7 @@
                 <w:noProof/>
                 <w:webHidden/>
               </w:rPr>
-              <w:instrText xml:space="preserve"> PAGEREF _Toc445592305 \h </w:instrText>
+              <w:instrText xml:space="preserve"> PAGEREF _Toc445601096 \h </w:instrText>
             </w:r>
             <w:r>
               <w:rPr>
@@ -7841,7 +8311,7 @@
               <w:noProof/>
             </w:rPr>
           </w:pPr>
-          <w:hyperlink w:anchor="_Toc445592306" w:history="1">
+          <w:hyperlink w:anchor="_Toc445601097" w:history="1">
             <w:r>
               <w:rPr>
                 <w:rStyle w:val="Hyperlink"/>
@@ -7869,7 +8339,7 @@
                 <w:noProof/>
                 <w:webHidden/>
               </w:rPr>
-              <w:instrText xml:space="preserve"> PAGEREF _Toc445592306 \h </w:instrText>
+              <w:instrText xml:space="preserve"> PAGEREF _Toc445601097 \h </w:instrText>
             </w:r>
             <w:r>
               <w:rPr>
@@ -7910,7 +8380,7 @@
               <w:noProof/>
             </w:rPr>
           </w:pPr>
-          <w:hyperlink w:anchor="_Toc445592307" w:history="1">
+          <w:hyperlink w:anchor="_Toc445601098" w:history="1">
             <w:r>
               <w:rPr>
                 <w:rStyle w:val="Hyperlink"/>
@@ -7938,7 +8408,7 @@
                 <w:noProof/>
                 <w:webHidden/>
               </w:rPr>
-              <w:instrText xml:space="preserve"> PAGEREF _Toc445592307 \h </w:instrText>
+              <w:instrText xml:space="preserve"> PAGEREF _Toc445601098 \h </w:instrText>
             </w:r>
             <w:r>
               <w:rPr>
@@ -7958,7 +8428,7 @@
                 <w:noProof/>
                 <w:webHidden/>
               </w:rPr>
-              <w:t>4</w:t>
+              <w:t>5</w:t>
             </w:r>
             <w:r>
               <w:rPr>
@@ -7979,7 +8449,7 @@
               <w:noProof/>
             </w:rPr>
           </w:pPr>
-          <w:hyperlink w:anchor="_Toc445592308" w:history="1">
+          <w:hyperlink w:anchor="_Toc445601099" w:history="1">
             <w:r>
               <w:rPr>
                 <w:rStyle w:val="Hyperlink"/>
@@ -8007,7 +8477,7 @@
                 <w:noProof/>
                 <w:webHidden/>
               </w:rPr>
-              <w:instrText xml:space="preserve"> PAGEREF _Toc445592308 \h </w:instrText>
+              <w:instrText xml:space="preserve"> PAGEREF _Toc445601099 \h </w:instrText>
             </w:r>
             <w:r>
               <w:rPr>
@@ -8048,7 +8518,7 @@
               <w:noProof/>
             </w:rPr>
           </w:pPr>
-          <w:hyperlink w:anchor="_Toc445592309" w:history="1">
+          <w:hyperlink w:anchor="_Toc445601100" w:history="1">
             <w:r>
               <w:rPr>
                 <w:rStyle w:val="Hyperlink"/>
@@ -8084,7 +8554,7 @@
                 <w:noProof/>
                 <w:webHidden/>
               </w:rPr>
-              <w:instrText xml:space="preserve"> PAGEREF _Toc445592309 \h </w:instrText>
+              <w:instrText xml:space="preserve"> PAGEREF _Toc445601100 \h </w:instrText>
             </w:r>
             <w:r>
               <w:rPr>
@@ -8125,7 +8595,7 @@
               <w:noProof/>
             </w:rPr>
           </w:pPr>
-          <w:hyperlink w:anchor="_Toc445592310" w:history="1">
+          <w:hyperlink w:anchor="_Toc445601101" w:history="1">
             <w:r>
               <w:rPr>
                 <w:rStyle w:val="Hyperlink"/>
@@ -8161,7 +8631,7 @@
                 <w:noProof/>
                 <w:webHidden/>
               </w:rPr>
-              <w:instrText xml:space="preserve"> PAGEREF _Toc445592310 \h </w:instrText>
+              <w:instrText xml:space="preserve"> PAGEREF _Toc445601101 \h </w:instrText>
             </w:r>
             <w:r>
               <w:rPr>
@@ -8181,7 +8651,7 @@
                 <w:noProof/>
                 <w:webHidden/>
               </w:rPr>
-              <w:t>5</w:t>
+              <w:t>6</w:t>
             </w:r>
             <w:r>
               <w:rPr>
@@ -8202,7 +8672,7 @@
               <w:noProof/>
             </w:rPr>
           </w:pPr>
-          <w:hyperlink w:anchor="_Toc445592311" w:history="1">
+          <w:hyperlink w:anchor="_Toc445601102" w:history="1">
             <w:r>
               <w:rPr>
                 <w:rStyle w:val="Hyperlink"/>
@@ -8230,7 +8700,7 @@
                 <w:noProof/>
                 <w:webHidden/>
               </w:rPr>
-              <w:instrText xml:space="preserve"> PAGEREF _Toc445592311 \h </w:instrText>
+              <w:instrText xml:space="preserve"> PAGEREF _Toc445601102 \h </w:instrText>
             </w:r>
             <w:r>
               <w:rPr>
@@ -8250,7 +8720,7 @@
                 <w:noProof/>
                 <w:webHidden/>
               </w:rPr>
-              <w:t>5</w:t>
+              <w:t>6</w:t>
             </w:r>
             <w:r>
               <w:rPr>
@@ -8271,7 +8741,7 @@
               <w:noProof/>
             </w:rPr>
           </w:pPr>
-          <w:hyperlink w:anchor="_Toc445592312" w:history="1">
+          <w:hyperlink w:anchor="_Toc445601103" w:history="1">
             <w:r>
               <w:rPr>
                 <w:rStyle w:val="Hyperlink"/>
@@ -8299,7 +8769,7 @@
                 <w:noProof/>
                 <w:webHidden/>
               </w:rPr>
-              <w:instrText xml:space="preserve"> PAGEREF _Toc445592312 \h </w:instrText>
+              <w:instrText xml:space="preserve"> PAGEREF _Toc445601103 \h </w:instrText>
             </w:r>
             <w:r>
               <w:rPr>
@@ -8319,7 +8789,7 @@
                 <w:noProof/>
                 <w:webHidden/>
               </w:rPr>
-              <w:t>7</w:t>
+              <w:t>8</w:t>
             </w:r>
             <w:r>
               <w:rPr>
@@ -8340,7 +8810,7 @@
               <w:noProof/>
             </w:rPr>
           </w:pPr>
-          <w:hyperlink w:anchor="_Toc445592313" w:history="1">
+          <w:hyperlink w:anchor="_Toc445601104" w:history="1">
             <w:r>
               <w:rPr>
                 <w:rStyle w:val="Hyperlink"/>
@@ -8368,7 +8838,7 @@
                 <w:noProof/>
                 <w:webHidden/>
               </w:rPr>
-              <w:instrText xml:space="preserve"> PAGEREF _Toc445592313 \h </w:instrText>
+              <w:instrText xml:space="preserve"> PAGEREF _Toc445601104 \h </w:instrText>
             </w:r>
             <w:r>
               <w:rPr>
@@ -8409,7 +8879,7 @@
               <w:noProof/>
             </w:rPr>
           </w:pPr>
-          <w:hyperlink w:anchor="_Toc445592314" w:history="1">
+          <w:hyperlink w:anchor="_Toc445601105" w:history="1">
             <w:r>
               <w:rPr>
                 <w:rStyle w:val="Hyperlink"/>
@@ -8437,7 +8907,7 @@
                 <w:noProof/>
                 <w:webHidden/>
               </w:rPr>
-              <w:instrText xml:space="preserve"> PAGEREF _Toc445592314 \h </w:instrText>
+              <w:instrText xml:space="preserve"> PAGEREF _Toc445601105 \h </w:instrText>
             </w:r>
             <w:r>
               <w:rPr>
@@ -8457,7 +8927,7 @@
                 <w:noProof/>
                 <w:webHidden/>
               </w:rPr>
-              <w:t>10</w:t>
+              <w:t>11</w:t>
             </w:r>
             <w:r>
               <w:rPr>
@@ -8478,7 +8948,7 @@
               <w:noProof/>
             </w:rPr>
           </w:pPr>
-          <w:hyperlink w:anchor="_Toc445592315" w:history="1">
+          <w:hyperlink w:anchor="_Toc445601106" w:history="1">
             <w:r>
               <w:rPr>
                 <w:rStyle w:val="Hyperlink"/>
@@ -8506,7 +8976,7 @@
                 <w:noProof/>
                 <w:webHidden/>
               </w:rPr>
-              <w:instrText xml:space="preserve"> PAGEREF _Toc445592315 \h </w:instrText>
+              <w:instrText xml:space="preserve"> PAGEREF _Toc445601106 \h </w:instrText>
             </w:r>
             <w:r>
               <w:rPr>
@@ -8547,7 +9017,7 @@
               <w:noProof/>
             </w:rPr>
           </w:pPr>
-          <w:hyperlink w:anchor="_Toc445592316" w:history="1">
+          <w:hyperlink w:anchor="_Toc445601107" w:history="1">
             <w:r>
               <w:rPr>
                 <w:rStyle w:val="Hyperlink"/>
@@ -8575,7 +9045,7 @@
                 <w:noProof/>
                 <w:webHidden/>
               </w:rPr>
-              <w:instrText xml:space="preserve"> PAGEREF _Toc445592316 \h </w:instrText>
+              <w:instrText xml:space="preserve"> PAGEREF _Toc445601107 \h </w:instrText>
             </w:r>
             <w:r>
               <w:rPr>
@@ -8616,7 +9086,7 @@
               <w:noProof/>
             </w:rPr>
           </w:pPr>
-          <w:hyperlink w:anchor="_Toc445592317" w:history="1">
+          <w:hyperlink w:anchor="_Toc445601108" w:history="1">
             <w:r>
               <w:rPr>
                 <w:rStyle w:val="Hyperlink"/>
@@ -8644,7 +9114,7 @@
                 <w:noProof/>
                 <w:webHidden/>
               </w:rPr>
-              <w:instrText xml:space="preserve"> PAGEREF _Toc445592317 \h </w:instrText>
+              <w:instrText xml:space="preserve"> PAGEREF _Toc445601108 \h </w:instrText>
             </w:r>
             <w:r>
               <w:rPr>
@@ -8685,7 +9155,7 @@
               <w:noProof/>
             </w:rPr>
           </w:pPr>
-          <w:hyperlink w:anchor="_Toc445592318" w:history="1">
+          <w:hyperlink w:anchor="_Toc445601109" w:history="1">
             <w:r>
               <w:rPr>
                 <w:rStyle w:val="Hyperlink"/>
@@ -8713,7 +9183,7 @@
                 <w:noProof/>
                 <w:webHidden/>
               </w:rPr>
-              <w:instrText xml:space="preserve"> PAGEREF _Toc445592318 \h </w:instrText>
+              <w:instrText xml:space="preserve"> PAGEREF _Toc445601109 \h </w:instrText>
             </w:r>
             <w:r>
               <w:rPr>
@@ -8754,7 +9224,7 @@
               <w:noProof/>
             </w:rPr>
           </w:pPr>
-          <w:hyperlink w:anchor="_Toc445592319" w:history="1">
+          <w:hyperlink w:anchor="_Toc445601110" w:history="1">
             <w:r>
               <w:rPr>
                 <w:rStyle w:val="Hyperlink"/>
@@ -8782,7 +9252,7 @@
                 <w:noProof/>
                 <w:webHidden/>
               </w:rPr>
-              <w:instrText xml:space="preserve"> PAGEREF _Toc445592319 \h </w:instrText>
+              <w:instrText xml:space="preserve"> PAGEREF _Toc445601110 \h </w:instrText>
             </w:r>
             <w:r>
               <w:rPr>
@@ -8802,7 +9272,7 @@
                 <w:noProof/>
                 <w:webHidden/>
               </w:rPr>
-              <w:t>12</w:t>
+              <w:t>13</w:t>
             </w:r>
             <w:r>
               <w:rPr>
@@ -8827,7 +9297,7 @@
           <w:rFonts w:eastAsia="Arial"/>
         </w:rPr>
       </w:pPr>
-      <w:bookmarkStart w:id="51" w:name="_Toc445592318"/>
+      <w:bookmarkStart w:id="51" w:name="_Toc445601109"/>
       <w:r>
         <w:rPr>
           <w:rFonts w:eastAsia="Arial"/>
@@ -9155,6 +9625,28 @@
       <w:r>
         <w:tab/>
         <w:t>(Zuletzt überprüft am 14.03.2016)</w:t>
+      </w:r>
+    </w:p>
+    <w:p>
+      <w:pPr>
+        <w:pStyle w:val="KeinLeerraum"/>
+      </w:pPr>
+    </w:p>
+    <w:p>
+      <w:pPr>
+        <w:pStyle w:val="KeinLeerraum"/>
+      </w:pPr>
+      <w:proofErr w:type="spellStart"/>
+      <w:r>
+        <w:t>Kramper</w:t>
+      </w:r>
+      <w:proofErr w:type="spellEnd"/>
+      <w:r>
+        <w:t>, Wolfgang</w:t>
+      </w:r>
+      <w:r>
+        <w:tab/>
+        <w:t>Simulation von Schwarmverhalten. Berlin: Mensch und buch Verlag, 2010</w:t>
       </w:r>
     </w:p>
     <w:p>
@@ -9637,7 +10129,10 @@
         <w:tab/>
       </w:r>
       <w:r>
-        <w:t>(Zuletzt überprüft am 10.03.2016)</w:t>
+        <w:t>(Zuletzt überprüft am 01</w:t>
+      </w:r>
+      <w:r>
+        <w:t>.03.2016)</w:t>
       </w:r>
     </w:p>
     <w:p>
@@ -9661,6 +10156,51 @@
       <w:r>
         <w:tab/>
         <w:t>2015:</w:t>
+      </w:r>
+      <w:r>
+        <w:t xml:space="preserve"> </w:t>
+      </w:r>
+      <w:r>
+        <w:rPr>
+          <w:rFonts w:eastAsia="Arial"/>
+        </w:rPr>
+        <w:t>Upgrade</w:t>
+      </w:r>
+      <w:r>
+        <w:rPr>
+          <w:rFonts w:eastAsia="Arial"/>
+        </w:rPr>
+        <w:t xml:space="preserve"> </w:t>
+      </w:r>
+      <w:r>
+        <w:rPr>
+          <w:rFonts w:eastAsia="Arial"/>
+        </w:rPr>
+        <w:t>Guide</w:t>
+      </w:r>
+      <w:r>
+        <w:rPr>
+          <w:rFonts w:eastAsia="Arial"/>
+        </w:rPr>
+        <w:t xml:space="preserve"> </w:t>
+      </w:r>
+      <w:r>
+        <w:rPr>
+          <w:rFonts w:eastAsia="Arial"/>
+        </w:rPr>
+        <w:t>5</w:t>
+      </w:r>
+      <w:r>
+        <w:rPr>
+          <w:rFonts w:eastAsia="Arial"/>
+        </w:rPr>
+        <w:t>.</w:t>
+      </w:r>
+      <w:r>
+        <w:rPr>
+          <w:rFonts w:eastAsia="Arial"/>
+        </w:rPr>
+        <w:t>3</w:t>
       </w:r>
     </w:p>
     <w:p>
@@ -9740,6 +10280,245 @@
         <w:pStyle w:val="KeinLeerraum"/>
       </w:pPr>
       <w:r>
+        <w:t>Unity</w:t>
+      </w:r>
+      <w:r>
+        <w:tab/>
+      </w:r>
+      <w:r>
+        <w:tab/>
+      </w:r>
+      <w:r>
+        <w:tab/>
+        <w:t xml:space="preserve">2015: Level </w:t>
+      </w:r>
+      <w:proofErr w:type="spellStart"/>
+      <w:r>
+        <w:t>of</w:t>
+      </w:r>
+      <w:proofErr w:type="spellEnd"/>
+      <w:r>
+        <w:t xml:space="preserve"> Detail</w:t>
+      </w:r>
+    </w:p>
+    <w:p>
+      <w:pPr>
+        <w:pStyle w:val="KeinLeerraum"/>
+        <w:tabs>
+          <w:tab w:val="left" w:pos="708"/>
+          <w:tab w:val="left" w:pos="1416"/>
+          <w:tab w:val="left" w:pos="2124"/>
+          <w:tab w:val="left" w:pos="2832"/>
+          <w:tab w:val="left" w:pos="3540"/>
+          <w:tab w:val="left" w:pos="4248"/>
+          <w:tab w:val="left" w:pos="4956"/>
+          <w:tab w:val="left" w:pos="5664"/>
+          <w:tab w:val="left" w:pos="6372"/>
+          <w:tab w:val="left" w:pos="6829"/>
+        </w:tabs>
+      </w:pPr>
+      <w:r>
+        <w:tab/>
+      </w:r>
+      <w:r>
+        <w:tab/>
+      </w:r>
+      <w:r>
+        <w:tab/>
+      </w:r>
+      <w:r>
+        <w:t>Online unter:</w:t>
+      </w:r>
+    </w:p>
+    <w:p>
+      <w:pPr>
+        <w:pStyle w:val="KeinLeerraum"/>
+      </w:pPr>
+      <w:r>
+        <w:tab/>
+      </w:r>
+      <w:r>
+        <w:tab/>
+      </w:r>
+      <w:r>
+        <w:tab/>
+      </w:r>
+      <w:r>
+        <w:t>http://docs.unity3d.com/Manual/LevelOfDetail.html</w:t>
+      </w:r>
+      <w:r>
+        <w:tab/>
+      </w:r>
+      <w:r>
+        <w:tab/>
+      </w:r>
+      <w:r>
+        <w:tab/>
+      </w:r>
+      <w:r>
+        <w:tab/>
+      </w:r>
+      <w:r>
+        <w:tab/>
+      </w:r>
+      <w:r>
+        <w:tab/>
+        <w:t>(Zuletzt überprüft am 16.02.2016)</w:t>
+      </w:r>
+    </w:p>
+    <w:p>
+      <w:pPr>
+        <w:pStyle w:val="KeinLeerraum"/>
+      </w:pPr>
+    </w:p>
+    <w:p>
+      <w:pPr>
+        <w:pStyle w:val="KeinLeerraum"/>
+        <w:rPr>
+          <w:lang w:val="en-US"/>
+        </w:rPr>
+      </w:pPr>
+      <w:r>
+        <w:rPr>
+          <w:lang w:val="en-US"/>
+        </w:rPr>
+        <w:t>Unity</w:t>
+      </w:r>
+      <w:r>
+        <w:rPr>
+          <w:lang w:val="en-US"/>
+        </w:rPr>
+        <w:tab/>
+      </w:r>
+      <w:r>
+        <w:rPr>
+          <w:lang w:val="en-US"/>
+        </w:rPr>
+        <w:tab/>
+      </w:r>
+      <w:r>
+        <w:rPr>
+          <w:lang w:val="en-US"/>
+        </w:rPr>
+        <w:tab/>
+        <w:t>2015: Quality Settings</w:t>
+      </w:r>
+    </w:p>
+    <w:p>
+      <w:pPr>
+        <w:pStyle w:val="KeinLeerraum"/>
+        <w:tabs>
+          <w:tab w:val="left" w:pos="708"/>
+          <w:tab w:val="left" w:pos="1416"/>
+          <w:tab w:val="left" w:pos="2124"/>
+          <w:tab w:val="left" w:pos="2832"/>
+          <w:tab w:val="left" w:pos="3540"/>
+          <w:tab w:val="left" w:pos="4248"/>
+          <w:tab w:val="left" w:pos="4956"/>
+          <w:tab w:val="left" w:pos="5664"/>
+          <w:tab w:val="left" w:pos="6372"/>
+          <w:tab w:val="left" w:pos="6829"/>
+        </w:tabs>
+        <w:rPr>
+          <w:lang w:val="en-US"/>
+        </w:rPr>
+      </w:pPr>
+      <w:r>
+        <w:rPr>
+          <w:lang w:val="en-US"/>
+        </w:rPr>
+        <w:tab/>
+      </w:r>
+      <w:r>
+        <w:rPr>
+          <w:lang w:val="en-US"/>
+        </w:rPr>
+        <w:tab/>
+      </w:r>
+      <w:r>
+        <w:rPr>
+          <w:lang w:val="en-US"/>
+        </w:rPr>
+        <w:tab/>
+      </w:r>
+      <w:r>
+        <w:rPr>
+          <w:lang w:val="en-US"/>
+        </w:rPr>
+        <w:t xml:space="preserve">Online </w:t>
+      </w:r>
+      <w:proofErr w:type="spellStart"/>
+      <w:r>
+        <w:rPr>
+          <w:lang w:val="en-US"/>
+        </w:rPr>
+        <w:t>unter</w:t>
+      </w:r>
+      <w:proofErr w:type="spellEnd"/>
+      <w:r>
+        <w:rPr>
+          <w:lang w:val="en-US"/>
+        </w:rPr>
+        <w:t>:</w:t>
+      </w:r>
+    </w:p>
+    <w:p>
+      <w:pPr>
+        <w:pStyle w:val="KeinLeerraum"/>
+      </w:pPr>
+      <w:r>
+        <w:rPr>
+          <w:lang w:val="en-US"/>
+        </w:rPr>
+        <w:tab/>
+      </w:r>
+      <w:r>
+        <w:rPr>
+          <w:lang w:val="en-US"/>
+        </w:rPr>
+        <w:tab/>
+      </w:r>
+      <w:r>
+        <w:rPr>
+          <w:lang w:val="en-US"/>
+        </w:rPr>
+        <w:tab/>
+      </w:r>
+      <w:r>
+        <w:t>http://docs.unity3d.com/Manual/class-QualitySettings.html</w:t>
+      </w:r>
+    </w:p>
+    <w:p>
+      <w:pPr>
+        <w:pStyle w:val="KeinLeerraum"/>
+      </w:pPr>
+      <w:r>
+        <w:tab/>
+      </w:r>
+      <w:r>
+        <w:tab/>
+      </w:r>
+      <w:r>
+        <w:tab/>
+        <w:t>(Zuletzt überprüft am 04</w:t>
+      </w:r>
+      <w:r>
+        <w:t>.02</w:t>
+      </w:r>
+      <w:r>
+        <w:t>.2016)</w:t>
+      </w:r>
+    </w:p>
+    <w:p>
+      <w:pPr>
+        <w:pStyle w:val="KeinLeerraum"/>
+      </w:pPr>
+    </w:p>
+    <w:p>
+      <w:pPr>
+        <w:pStyle w:val="KeinLeerraum"/>
+      </w:pPr>
+      <w:r>
         <w:t>Metz, Felix</w:t>
       </w:r>
       <w:r>
@@ -9799,6 +10578,113 @@
         <w:pStyle w:val="KeinLeerraum"/>
       </w:pPr>
       <w:r>
+        <w:tab/>
+      </w:r>
+      <w:r>
+        <w:tab/>
+      </w:r>
+      <w:r>
+        <w:tab/>
+      </w:r>
+      <w:r>
+        <w:t>(Zuletzt überprüft am 13.03.2016)</w:t>
+      </w:r>
+    </w:p>
+    <w:p>
+      <w:pPr>
+        <w:pStyle w:val="KeinLeerraum"/>
+      </w:pPr>
+    </w:p>
+    <w:p>
+      <w:pPr>
+        <w:pStyle w:val="KeinLeerraum"/>
+        <w:rPr>
+          <w:lang w:val="en-US"/>
+        </w:rPr>
+      </w:pPr>
+      <w:proofErr w:type="spellStart"/>
+      <w:r>
+        <w:rPr>
+          <w:lang w:val="en-US"/>
+        </w:rPr>
+        <w:t>Pemmaraju</w:t>
+      </w:r>
+      <w:proofErr w:type="spellEnd"/>
+      <w:r>
+        <w:rPr>
+          <w:lang w:val="en-US"/>
+        </w:rPr>
+        <w:t>, Vijay</w:t>
+      </w:r>
+      <w:r>
+        <w:rPr>
+          <w:lang w:val="en-US"/>
+        </w:rPr>
+        <w:tab/>
+        <w:t xml:space="preserve">2013: Implementation. The Three Simple Rules of Flocking Behaviors: </w:t>
+      </w:r>
+      <w:r>
+        <w:rPr>
+          <w:lang w:val="en-US"/>
+        </w:rPr>
+        <w:tab/>
+      </w:r>
+      <w:r>
+        <w:rPr>
+          <w:lang w:val="en-US"/>
+        </w:rPr>
+        <w:tab/>
+      </w:r>
+      <w:r>
+        <w:rPr>
+          <w:lang w:val="en-US"/>
+        </w:rPr>
+        <w:tab/>
+      </w:r>
+      <w:r>
+        <w:rPr>
+          <w:lang w:val="en-US"/>
+        </w:rPr>
+        <w:tab/>
+      </w:r>
+      <w:r>
+        <w:rPr>
+          <w:lang w:val="en-US"/>
+        </w:rPr>
+        <w:t>Alignment, Cohesion, and Separation</w:t>
+      </w:r>
+    </w:p>
+    <w:p>
+      <w:pPr>
+        <w:pStyle w:val="KeinLeerraum"/>
+      </w:pPr>
+      <w:r>
+        <w:rPr>
+          <w:lang w:val="en-US"/>
+        </w:rPr>
+        <w:tab/>
+      </w:r>
+      <w:r>
+        <w:rPr>
+          <w:lang w:val="en-US"/>
+        </w:rPr>
+        <w:tab/>
+      </w:r>
+      <w:r>
+        <w:rPr>
+          <w:lang w:val="en-US"/>
+        </w:rPr>
+        <w:tab/>
+      </w:r>
+      <w:r>
+        <w:t>Online unter:</w:t>
+      </w:r>
+    </w:p>
+    <w:p>
+      <w:pPr>
+        <w:pStyle w:val="KeinLeerraum"/>
+      </w:pPr>
+      <w:r>
         <w:lastRenderedPageBreak/>
         <w:tab/>
       </w:r>
@@ -9807,186 +10693,61 @@
       </w:r>
       <w:r>
         <w:tab/>
-      </w:r>
-      <w:r>
-        <w:t>(Zuletzt überprüft am 13.03.2016)</w:t>
-      </w:r>
-    </w:p>
-    <w:p>
-      <w:pPr>
-        <w:pStyle w:val="KeinLeerraum"/>
-      </w:pPr>
-    </w:p>
-    <w:p>
-      <w:pPr>
-        <w:pStyle w:val="KeinLeerraum"/>
-        <w:rPr>
-          <w:lang w:val="en-US"/>
-        </w:rPr>
-      </w:pPr>
+        <w:t>http://gamedevelopment.tutsplus.com/tutorials/the-three-simple-rules-of-</w:t>
+      </w:r>
+      <w:r>
+        <w:tab/>
+      </w:r>
+      <w:r>
+        <w:tab/>
+      </w:r>
+      <w:r>
+        <w:tab/>
+      </w:r>
       <w:proofErr w:type="spellStart"/>
       <w:r>
-        <w:rPr>
-          <w:lang w:val="en-US"/>
-        </w:rPr>
-        <w:t>Pemmaraju</w:t>
+        <w:t>flocking-behaviors-alignment-cohesion-and-separation</w:t>
       </w:r>
       <w:proofErr w:type="spellEnd"/>
       <w:r>
-        <w:rPr>
-          <w:lang w:val="en-US"/>
-        </w:rPr>
-        <w:t>, Vijay</w:t>
-      </w:r>
-      <w:r>
-        <w:rPr>
-          <w:lang w:val="en-US"/>
-        </w:rPr>
-        <w:tab/>
-        <w:t xml:space="preserve">2013: </w:t>
-      </w:r>
-      <w:r>
-        <w:rPr>
-          <w:lang w:val="en-US"/>
-        </w:rPr>
-        <w:t>Implementation</w:t>
-      </w:r>
-      <w:r>
-        <w:rPr>
-          <w:lang w:val="en-US"/>
-        </w:rPr>
-        <w:t xml:space="preserve">. </w:t>
-      </w:r>
-      <w:r>
-        <w:rPr>
-          <w:lang w:val="en-US"/>
-        </w:rPr>
-        <w:t xml:space="preserve">The Three Simple Rules of Flocking Behaviors: </w:t>
-      </w:r>
-      <w:r>
-        <w:rPr>
-          <w:lang w:val="en-US"/>
-        </w:rPr>
-        <w:tab/>
-      </w:r>
-      <w:r>
-        <w:rPr>
-          <w:lang w:val="en-US"/>
-        </w:rPr>
-        <w:tab/>
-      </w:r>
-      <w:r>
-        <w:rPr>
-          <w:lang w:val="en-US"/>
-        </w:rPr>
-        <w:tab/>
-      </w:r>
-      <w:r>
-        <w:rPr>
-          <w:lang w:val="en-US"/>
-        </w:rPr>
-        <w:tab/>
-      </w:r>
-      <w:r>
-        <w:rPr>
-          <w:lang w:val="en-US"/>
-        </w:rPr>
-        <w:t>Alignment, Cohesion, and Separation</w:t>
-      </w:r>
-    </w:p>
-    <w:p>
-      <w:pPr>
-        <w:pStyle w:val="KeinLeerraum"/>
-      </w:pPr>
-      <w:r>
-        <w:rPr>
-          <w:lang w:val="en-US"/>
-        </w:rPr>
-        <w:tab/>
-      </w:r>
-      <w:r>
-        <w:rPr>
-          <w:lang w:val="en-US"/>
-        </w:rPr>
-        <w:tab/>
-      </w:r>
-      <w:r>
-        <w:rPr>
-          <w:lang w:val="en-US"/>
-        </w:rPr>
-        <w:tab/>
-      </w:r>
-      <w:r>
-        <w:t>Online unter:</w:t>
-      </w:r>
-    </w:p>
-    <w:p>
-      <w:pPr>
-        <w:pStyle w:val="KeinLeerraum"/>
-      </w:pPr>
-      <w:r>
-        <w:tab/>
-      </w:r>
-      <w:r>
-        <w:tab/>
-      </w:r>
-      <w:r>
-        <w:tab/>
-        <w:t>http://gamedevelopment.tutsplus.com/tutorials/the-three-simple-rules-of-</w:t>
-      </w:r>
-      <w:r>
-        <w:tab/>
-      </w:r>
-      <w:r>
-        <w:tab/>
-      </w:r>
-      <w:r>
-        <w:tab/>
-      </w:r>
+        <w:t>--gamedev-3444</w:t>
+      </w:r>
+    </w:p>
+    <w:p>
+      <w:pPr>
+        <w:pStyle w:val="KeinLeerraum"/>
+      </w:pPr>
+      <w:r>
+        <w:tab/>
+      </w:r>
+      <w:r>
+        <w:tab/>
+      </w:r>
+      <w:r>
+        <w:tab/>
+      </w:r>
+      <w:r>
+        <w:t>(Zuletzt überprüft am 24.02.2016)</w:t>
+      </w:r>
+    </w:p>
+    <w:p>
+      <w:pPr>
+        <w:pStyle w:val="KeinLeerraum"/>
+        <w:rPr>
+          <w:lang w:val="en-US"/>
+        </w:rPr>
+      </w:pPr>
+    </w:p>
+    <w:p>
+      <w:pPr>
+        <w:pStyle w:val="KeinLeerraum"/>
+      </w:pPr>
       <w:proofErr w:type="spellStart"/>
       <w:r>
-        <w:t>flocking-behaviors-alignment-cohesion-and-separation</w:t>
+        <w:t>Vehlken</w:t>
       </w:r>
       <w:proofErr w:type="spellEnd"/>
       <w:r>
-        <w:t>--gamedev-3444</w:t>
-      </w:r>
-    </w:p>
-    <w:p>
-      <w:pPr>
-        <w:pStyle w:val="KeinLeerraum"/>
-      </w:pPr>
-      <w:r>
-        <w:tab/>
-      </w:r>
-      <w:r>
-        <w:tab/>
-      </w:r>
-      <w:r>
-        <w:tab/>
-      </w:r>
-      <w:r>
-        <w:t>(Zuletzt überprüft am 24.02.2016)</w:t>
-      </w:r>
-    </w:p>
-    <w:p>
-      <w:pPr>
-        <w:pStyle w:val="KeinLeerraum"/>
-        <w:rPr>
-          <w:lang w:val="en-US"/>
-        </w:rPr>
-      </w:pPr>
-    </w:p>
-    <w:p>
-      <w:pPr>
-        <w:pStyle w:val="KeinLeerraum"/>
-      </w:pPr>
-      <w:proofErr w:type="spellStart"/>
-      <w:r>
-        <w:t>Vehlken</w:t>
-      </w:r>
-      <w:proofErr w:type="spellEnd"/>
-      <w:r>
         <w:t>, Sebastian</w:t>
       </w:r>
       <w:r>
@@ -10043,7 +10804,7 @@
           <w:rFonts w:eastAsia="Arial"/>
         </w:rPr>
       </w:pPr>
-      <w:bookmarkStart w:id="52" w:name="_Toc445592319"/>
+      <w:bookmarkStart w:id="52" w:name="_Toc445601110"/>
       <w:r>
         <w:rPr>
           <w:rFonts w:eastAsia="Arial"/>
@@ -11229,7 +11990,6 @@
   <w:style w:type="character" w:default="1" w:styleId="Absatz-Standardschriftart">
     <w:name w:val="Default Paragraph Font"/>
     <w:uiPriority w:val="1"/>
-    <w:semiHidden/>
     <w:unhideWhenUsed/>
   </w:style>
   <w:style w:type="table" w:default="1" w:styleId="NormaleTabelle">
@@ -11526,6 +12286,11 @@
       <w:u w:val="single"/>
     </w:rPr>
   </w:style>
+  <w:style w:type="character" w:customStyle="1" w:styleId="doc-menu">
+    <w:name w:val="doc-menu"/>
+    <w:basedOn w:val="Absatz-Standardschriftart"/>
+    <w:rsid w:val="00293A90"/>
+  </w:style>
 </w:styles>
 </file>
 
@@ -11817,7 +12582,7 @@
 </file>
 
 <file path=customXml/itemProps1.xml><?xml version="1.0" encoding="utf-8"?>
-<ds:datastoreItem xmlns:ds="http://schemas.openxmlformats.org/officeDocument/2006/customXml" ds:itemID="{0A319789-50F5-4FDF-9C2E-69795A1DC7F4}">
+<ds:datastoreItem xmlns:ds="http://schemas.openxmlformats.org/officeDocument/2006/customXml" ds:itemID="{4F0D4EE4-0316-47A2-A863-A9B6A94B604D}">
   <ds:schemaRefs>
     <ds:schemaRef ds:uri="http://schemas.openxmlformats.org/officeDocument/2006/bibliography"/>
   </ds:schemaRefs>

--- a/Facharbeit.docx
+++ b/Facharbeit.docx
@@ -29,7 +29,7 @@
           <v:rect id="rectole0000000000" o:spid="_x0000_i1025" style="width:216.7pt;height:141.85pt" o:ole="" o:preferrelative="t" stroked="f">
             <v:imagedata r:id="rId7" o:title=""/>
           </v:rect>
-          <o:OLEObject Type="Embed" ProgID="StaticMetafile" ShapeID="rectole0000000000" DrawAspect="Content" ObjectID="_1519346505" r:id="rId8"/>
+          <o:OLEObject Type="Embed" ProgID="StaticMetafile" ShapeID="rectole0000000000" DrawAspect="Content" ObjectID="_1519385756" r:id="rId8"/>
         </w:object>
       </w:r>
     </w:p>
@@ -315,7 +315,7 @@
       </w:pPr>
       <w:bookmarkStart w:id="0" w:name="_Toc445387921"/>
       <w:bookmarkStart w:id="1" w:name="_Toc445387946"/>
-      <w:bookmarkStart w:id="2" w:name="_Toc445601088"/>
+      <w:bookmarkStart w:id="2" w:name="_Toc445640597"/>
       <w:r>
         <w:rPr>
           <w:rFonts w:eastAsia="Calibri Light"/>
@@ -560,9 +560,6 @@
     <w:p>
       <w:pPr>
         <w:pStyle w:val="KeinLeerraum"/>
-        <w:rPr>
-          <w:rFonts w:eastAsia="Arial"/>
-        </w:rPr>
       </w:pPr>
       <w:r>
         <w:rPr>
@@ -602,6 +599,43 @@
       </w:r>
       <w:r>
         <w:t>Metz, 2013:o.S.).</w:t>
+      </w:r>
+    </w:p>
+    <w:p>
+      <w:pPr>
+        <w:pStyle w:val="KeinLeerraum"/>
+      </w:pPr>
+    </w:p>
+    <w:p>
+      <w:pPr>
+        <w:pStyle w:val="KeinLeerraum"/>
+      </w:pPr>
+      <w:r>
+        <w:t>Die</w:t>
+      </w:r>
+      <w:r>
+        <w:t xml:space="preserve"> </w:t>
+      </w:r>
+      <w:r>
+        <w:t xml:space="preserve">Zielplattform für die Implementierung des Schwarmverhaltens ist der </w:t>
+      </w:r>
+      <w:r>
+        <w:t>Personal</w:t>
+      </w:r>
+      <w:r>
+        <w:t xml:space="preserve"> C</w:t>
+      </w:r>
+      <w:r>
+        <w:t>omputer</w:t>
+      </w:r>
+      <w:r>
+        <w:t>. Für</w:t>
+      </w:r>
+      <w:r>
+        <w:t xml:space="preserve"> Leistungsschwächeren Zielplattformen, wie etwa Mobilen Endgeräten </w:t>
+      </w:r>
+      <w:r>
+        <w:t>müssen gegebenenfalls Anpassungen vorgenommen werden.</w:t>
       </w:r>
     </w:p>
     <w:p>
@@ -621,7 +655,7 @@
       </w:pPr>
       <w:bookmarkStart w:id="3" w:name="_Toc445387922"/>
       <w:bookmarkStart w:id="4" w:name="_Toc445387947"/>
-      <w:bookmarkStart w:id="5" w:name="_Toc445601089"/>
+      <w:bookmarkStart w:id="5" w:name="_Toc445640598"/>
       <w:r>
         <w:rPr>
           <w:rFonts w:eastAsia="Calibri Light"/>
@@ -637,6 +671,36 @@
       <w:bookmarkEnd w:id="3"/>
       <w:bookmarkEnd w:id="4"/>
       <w:bookmarkEnd w:id="5"/>
+      <w:r>
+        <w:rPr>
+          <w:rFonts w:eastAsia="Calibri Light"/>
+        </w:rPr>
+        <w:t xml:space="preserve"> und These</w:t>
+      </w:r>
+    </w:p>
+    <w:p>
+      <w:pPr>
+        <w:pStyle w:val="KeinLeerraum"/>
+        <w:rPr>
+          <w:rFonts w:eastAsia="Arial"/>
+        </w:rPr>
+      </w:pPr>
+    </w:p>
+    <w:p>
+      <w:pPr>
+        <w:pStyle w:val="KeinLeerraum"/>
+        <w:rPr>
+          <w:rFonts w:eastAsia="Arial"/>
+          <w:b/>
+        </w:rPr>
+      </w:pPr>
+      <w:r>
+        <w:rPr>
+          <w:rFonts w:eastAsia="Arial"/>
+          <w:b/>
+        </w:rPr>
+        <w:t>These: Ist es möglich eine realistische Simulation eines, durch Anwender-Interaktion beeinflussbares, Schwarmverhaltens in der Unity-Engine performant zu gestalten?</w:t>
+      </w:r>
     </w:p>
     <w:p>
       <w:pPr>
@@ -691,347 +755,289 @@
         <w:rPr>
           <w:rFonts w:eastAsia="Arial"/>
         </w:rPr>
-        <w:t>In dieser Arbeit werden die drei Grundlegenden "Steering Behaviours" begriffe von Craig Reynold beschrieben, "Separation", "Alignment" und "Cohesion", um eine natürliche Animation von Tierschwärmen in Unity zu simulieren. Anschließend wird in der Unity-Engine getestet ob dies Performant abläuft unter Anwender-Interaktion, desweiteren als Impact benannt.</w:t>
-      </w:r>
-    </w:p>
-    <w:p>
-      <w:pPr>
-        <w:pStyle w:val="KeinLeerraum"/>
-        <w:rPr>
-          <w:rFonts w:eastAsia="Arial"/>
-        </w:rPr>
-      </w:pPr>
-    </w:p>
-    <w:p>
-      <w:pPr>
-        <w:pStyle w:val="berschrift2"/>
+        <w:t>Es werden die drei g</w:t>
+      </w:r>
+      <w:r>
+        <w:rPr>
+          <w:rFonts w:eastAsia="Arial"/>
+        </w:rPr>
+        <w:t>rundlegenden "Steering Behaviours" von Craig Reynold beschrieben, "Separation", "Alignment" und "Cohesion", um eine natürliche Animation von Tierschwärmen in Unity zu simulieren. Anschließend wird in der Unity-Engine getestet ob dies Performant abläuft unter Anwender-Interaktion, desweiteren als Impact benannt.</w:t>
+      </w:r>
+    </w:p>
+    <w:p>
+      <w:pPr>
+        <w:pStyle w:val="KeinLeerraum"/>
+        <w:rPr>
+          <w:rFonts w:eastAsia="Arial"/>
+        </w:rPr>
+      </w:pPr>
+    </w:p>
+    <w:p>
+      <w:pPr>
+        <w:pStyle w:val="KeinLeerraum"/>
+        <w:rPr>
+          <w:rFonts w:eastAsia="Arial"/>
+        </w:rPr>
+      </w:pPr>
+      <w:r>
+        <w:rPr>
+          <w:rFonts w:eastAsia="Arial"/>
+        </w:rPr>
+        <w:t xml:space="preserve">In dieser Facharbeit geht es darum, </w:t>
+      </w:r>
+      <w:r>
+        <w:rPr>
+          <w:rFonts w:eastAsia="Arial"/>
+        </w:rPr>
+        <w:t>eine</w:t>
+      </w:r>
+      <w:r>
+        <w:rPr>
+          <w:rFonts w:eastAsia="Arial"/>
+        </w:rPr>
+        <w:t xml:space="preserve"> Anwender-Interaktion dazulegen, welche</w:t>
+      </w:r>
+      <w:r>
+        <w:rPr>
+          <w:rFonts w:eastAsia="Arial"/>
+        </w:rPr>
+        <w:t>s</w:t>
+      </w:r>
+      <w:r>
+        <w:rPr>
+          <w:rFonts w:eastAsia="Arial"/>
+        </w:rPr>
+        <w:t xml:space="preserve"> </w:t>
+      </w:r>
+      <w:r>
+        <w:rPr>
+          <w:rFonts w:eastAsia="Arial"/>
+        </w:rPr>
+        <w:t xml:space="preserve">beispielsweise </w:t>
+      </w:r>
+      <w:r>
+        <w:rPr>
+          <w:rFonts w:eastAsia="Arial"/>
+        </w:rPr>
+        <w:t xml:space="preserve">bei einem </w:t>
+      </w:r>
+      <w:r>
+        <w:rPr>
+          <w:rFonts w:eastAsia="Arial"/>
+        </w:rPr>
+        <w:t xml:space="preserve">Hei Angriff auf einen Fischschwarm </w:t>
+      </w:r>
+      <w:r>
+        <w:rPr>
+          <w:rFonts w:eastAsia="Arial"/>
+        </w:rPr>
+        <w:t>auftritt und die Reaktion des Schwarmes auf dieses. Der Schwerpunkt liegt darauf, dies Performant zu gestalten.</w:t>
+      </w:r>
+      <w:bookmarkStart w:id="6" w:name="_Toc445387924"/>
+      <w:bookmarkStart w:id="7" w:name="_Toc445387949"/>
+    </w:p>
+    <w:p>
+      <w:pPr>
+        <w:pStyle w:val="KeinLeerraum"/>
+        <w:rPr>
+          <w:rFonts w:eastAsia="Arial"/>
+        </w:rPr>
+      </w:pPr>
+    </w:p>
+    <w:p>
+      <w:pPr>
+        <w:pStyle w:val="berschrift1"/>
+        <w:rPr>
+          <w:rFonts w:eastAsia="Arial"/>
+        </w:rPr>
+      </w:pPr>
+      <w:bookmarkStart w:id="8" w:name="_Toc445640600"/>
+      <w:r>
         <w:rPr>
           <w:rFonts w:eastAsia="Calibri Light"/>
         </w:rPr>
-      </w:pPr>
-      <w:bookmarkStart w:id="6" w:name="_Toc445387923"/>
-      <w:bookmarkStart w:id="7" w:name="_Toc445387948"/>
-      <w:bookmarkStart w:id="8" w:name="_Toc445601090"/>
-      <w:r>
-        <w:rPr>
-          <w:rFonts w:eastAsia="Calibri Light"/>
-        </w:rPr>
-        <w:t xml:space="preserve">1.2 </w:t>
-      </w:r>
-      <w:r>
-        <w:rPr>
-          <w:rFonts w:eastAsia="Calibri Light"/>
-        </w:rPr>
-        <w:t>These</w:t>
+        <w:t>2. 1 Grundlagen des Flockings</w:t>
       </w:r>
       <w:bookmarkEnd w:id="6"/>
       <w:bookmarkEnd w:id="7"/>
       <w:bookmarkEnd w:id="8"/>
-    </w:p>
-    <w:p>
-      <w:pPr>
-        <w:pStyle w:val="KeinLeerraum"/>
-        <w:rPr>
-          <w:rFonts w:eastAsia="Arial"/>
-        </w:rPr>
-      </w:pPr>
-    </w:p>
-    <w:p>
-      <w:pPr>
-        <w:pStyle w:val="KeinLeerraum"/>
-        <w:rPr>
-          <w:rFonts w:eastAsia="Arial"/>
-          <w:b/>
-        </w:rPr>
-      </w:pPr>
-      <w:r>
-        <w:rPr>
-          <w:rFonts w:eastAsia="Arial"/>
-          <w:b/>
-        </w:rPr>
-        <w:t>These: Ist es möglich eine realistische Simulation eines, durch Anwender-Interaktion beeinflussbares, Schwarmverhaltens in der Unity-Engine performant zu gestalten?</w:t>
-      </w:r>
-    </w:p>
-    <w:p>
-      <w:pPr>
-        <w:pStyle w:val="KeinLeerraum"/>
-        <w:rPr>
-          <w:rFonts w:eastAsia="Arial"/>
-        </w:rPr>
-      </w:pPr>
-    </w:p>
-    <w:p>
-      <w:pPr>
-        <w:pStyle w:val="KeinLeerraum"/>
-        <w:rPr>
-          <w:rFonts w:eastAsia="Arial"/>
-        </w:rPr>
-      </w:pPr>
-      <w:r>
-        <w:rPr>
-          <w:rFonts w:eastAsia="Arial"/>
-        </w:rPr>
-        <w:t xml:space="preserve">*** (muss überarbeitet werden) </w:t>
-      </w:r>
-      <w:r>
-        <w:rPr>
-          <w:rFonts w:eastAsia="Arial"/>
-        </w:rPr>
-        <w:t xml:space="preserve">In dieser Facharbeit geht es darum, </w:t>
-      </w:r>
-      <w:r>
-        <w:rPr>
-          <w:rFonts w:eastAsia="Arial"/>
-        </w:rPr>
-        <w:t>eine</w:t>
-      </w:r>
-      <w:r>
-        <w:rPr>
-          <w:rFonts w:eastAsia="Arial"/>
-        </w:rPr>
-        <w:t xml:space="preserve"> Anwender-Interaktion dazulegen, welche</w:t>
-      </w:r>
-      <w:r>
-        <w:rPr>
-          <w:rFonts w:eastAsia="Arial"/>
-        </w:rPr>
-        <w:t>s</w:t>
-      </w:r>
-      <w:r>
-        <w:rPr>
-          <w:rFonts w:eastAsia="Arial"/>
+      <w:r>
+        <w:rPr>
+          <w:rFonts w:eastAsia="Calibri Light"/>
         </w:rPr>
         <w:t xml:space="preserve"> </w:t>
       </w:r>
-      <w:r>
-        <w:rPr>
-          <w:rFonts w:eastAsia="Arial"/>
-        </w:rPr>
-        <w:t xml:space="preserve">beispielsweise </w:t>
-      </w:r>
-      <w:r>
-        <w:rPr>
-          <w:rFonts w:eastAsia="Arial"/>
-        </w:rPr>
-        <w:t xml:space="preserve">bei einem </w:t>
-      </w:r>
-      <w:r>
-        <w:rPr>
-          <w:rFonts w:eastAsia="Arial"/>
-        </w:rPr>
-        <w:t xml:space="preserve">Hei Angriff auf einen Fischschwarm </w:t>
-      </w:r>
-      <w:r>
-        <w:rPr>
-          <w:rFonts w:eastAsia="Arial"/>
-        </w:rPr>
-        <w:t>auftritt und die Reaktion des Schwarmes auf dieses. Der Schwerpunkt liegt darauf, dies Performant zu gestalten.</w:t>
-      </w:r>
-      <w:bookmarkStart w:id="9" w:name="_Toc445387924"/>
-      <w:bookmarkStart w:id="10" w:name="_Toc445387949"/>
-    </w:p>
-    <w:p>
-      <w:pPr>
-        <w:pStyle w:val="KeinLeerraum"/>
-        <w:rPr>
-          <w:rFonts w:eastAsia="Arial"/>
-        </w:rPr>
-      </w:pPr>
-    </w:p>
-    <w:p>
-      <w:pPr>
-        <w:pStyle w:val="berschrift1"/>
-        <w:rPr>
-          <w:rFonts w:eastAsia="Arial"/>
-        </w:rPr>
-      </w:pPr>
-      <w:bookmarkStart w:id="11" w:name="_Toc445601091"/>
-      <w:r>
+    </w:p>
+    <w:p>
+      <w:pPr>
+        <w:pStyle w:val="KeinLeerraum"/>
+        <w:rPr>
+          <w:rFonts w:eastAsia="Arial"/>
+        </w:rPr>
+      </w:pPr>
+    </w:p>
+    <w:p>
+      <w:pPr>
+        <w:pStyle w:val="KeinLeerraum"/>
+        <w:rPr>
+          <w:rFonts w:eastAsia="Arial"/>
+        </w:rPr>
+      </w:pPr>
+      <w:r>
+        <w:rPr>
+          <w:rFonts w:eastAsia="Arial"/>
+        </w:rPr>
+        <w:t xml:space="preserve">In der Informatik beschreibt das Schwarmverhalten </w:t>
+      </w:r>
+      <w:r>
+        <w:rPr>
+          <w:rFonts w:eastAsia="Arial"/>
+        </w:rPr>
+        <w:t>die Bewegung eines einzelnen Individuums, auch Boid oder autonomer Agent genannt, innerhalb eines Schwarms, sowie das daraus resultie</w:t>
+      </w:r>
+      <w:r>
+        <w:rPr>
+          <w:rFonts w:eastAsia="Arial"/>
+        </w:rPr>
+        <w:t xml:space="preserve">rende Verhalten aller Boids als </w:t>
+      </w:r>
+      <w:r>
+        <w:rPr>
+          <w:rFonts w:eastAsia="Arial"/>
+        </w:rPr>
+        <w:t>Schwarm. (</w:t>
+      </w:r>
+      <w:r>
+        <w:rPr>
+          <w:rFonts w:eastAsia="Arial"/>
+        </w:rPr>
+        <w:t xml:space="preserve">vgl. </w:t>
+      </w:r>
+      <w:proofErr w:type="spellStart"/>
+      <w:r>
+        <w:rPr>
+          <w:rFonts w:eastAsia="Arial"/>
+        </w:rPr>
+        <w:t>Buckland</w:t>
+      </w:r>
+      <w:proofErr w:type="spellEnd"/>
+      <w:r>
+        <w:rPr>
+          <w:rFonts w:eastAsia="Arial"/>
+        </w:rPr>
+        <w:t>, 2005</w:t>
+      </w:r>
+      <w:r>
+        <w:rPr>
+          <w:rFonts w:eastAsia="Arial"/>
+        </w:rPr>
+        <w:t>:118</w:t>
+      </w:r>
+      <w:r>
+        <w:rPr>
+          <w:rFonts w:eastAsia="Arial"/>
+        </w:rPr>
+        <w:t>)</w:t>
+      </w:r>
+    </w:p>
+    <w:p>
+      <w:pPr>
+        <w:pStyle w:val="KeinLeerraum"/>
+        <w:rPr>
+          <w:rFonts w:eastAsia="Arial"/>
+        </w:rPr>
+      </w:pPr>
+    </w:p>
+    <w:p>
+      <w:pPr>
+        <w:pStyle w:val="KeinLeerraum"/>
+      </w:pPr>
+      <w:r>
+        <w:rPr>
+          <w:rFonts w:eastAsia="Arial"/>
+        </w:rPr>
+        <w:t xml:space="preserve">"Brian L. </w:t>
+      </w:r>
+      <w:proofErr w:type="spellStart"/>
+      <w:r>
+        <w:rPr>
+          <w:rFonts w:eastAsia="Arial"/>
+        </w:rPr>
+        <w:t>Partridge</w:t>
+      </w:r>
+      <w:proofErr w:type="spellEnd"/>
+      <w:r>
+        <w:rPr>
+          <w:rFonts w:eastAsia="Arial"/>
+        </w:rPr>
+        <w:t xml:space="preserve"> konnte bei Untersuchungen an Elritzen (ein klein</w:t>
+      </w:r>
+      <w:r>
+        <w:rPr>
+          <w:rFonts w:eastAsia="Arial"/>
+        </w:rPr>
+        <w:t xml:space="preserve">er Süßwasserfisch) zeigen, dass </w:t>
+      </w:r>
+      <w:r>
+        <w:rPr>
+          <w:rFonts w:eastAsia="Arial"/>
+        </w:rPr>
+        <w:t xml:space="preserve">bei zwei Fischen stets einer führt und der anderen folgte) Der folgende passt </w:t>
+      </w:r>
+      <w:r>
+        <w:rPr>
+          <w:rFonts w:eastAsia="Arial"/>
+        </w:rPr>
+        <w:t xml:space="preserve">in Tempo und Richtung dem Führer an, während der Führer in keiner Weise auf den anderen achtet. Dies mag wie ein </w:t>
+      </w:r>
+      <w:r>
+        <w:rPr>
+          <w:rFonts w:eastAsia="Arial"/>
+        </w:rPr>
+        <w:lastRenderedPageBreak/>
+        <w:t>Führungsprinzip aussehen, jedoch bricht es schon auseinander, sobald eine dritte Elritze hinzukommt. Jetzt richten sich die Tiere untereinander aus und einen Führer kann man nicht</w:t>
+      </w:r>
+      <w:r>
+        <w:t>mehr ausmachen. Es entsteht das Schwarmprinzip: die Gesamtheit führt und jedes Individuum passt sich ihr an." (</w:t>
+      </w:r>
+      <w:proofErr w:type="spellStart"/>
+      <w:r>
+        <w:t>Kramper</w:t>
+      </w:r>
+      <w:proofErr w:type="spellEnd"/>
+      <w:r>
+        <w:t>, 2010:2)</w:t>
+      </w:r>
+    </w:p>
+    <w:p>
+      <w:pPr>
+        <w:pStyle w:val="KeinLeerraum"/>
         <w:rPr>
           <w:rFonts w:eastAsia="Calibri Light"/>
-        </w:rPr>
-        <w:t>2. 1 Grundlagen des Flockings</w:t>
+          <w:color w:val="5B9BD5"/>
+          <w:sz w:val="26"/>
+        </w:rPr>
+      </w:pPr>
+    </w:p>
+    <w:p>
+      <w:pPr>
+        <w:pStyle w:val="berschrift2"/>
+        <w:rPr>
+          <w:rFonts w:eastAsia="Calibri Light"/>
+        </w:rPr>
+      </w:pPr>
+      <w:bookmarkStart w:id="9" w:name="_Toc445387925"/>
+      <w:bookmarkStart w:id="10" w:name="_Toc445387950"/>
+      <w:bookmarkStart w:id="11" w:name="_Toc445640601"/>
+      <w:r>
+        <w:rPr>
+          <w:rFonts w:eastAsia="Calibri Light"/>
+        </w:rPr>
+        <w:t>2.2 Alignment</w:t>
       </w:r>
       <w:bookmarkEnd w:id="9"/>
       <w:bookmarkEnd w:id="10"/>
       <w:bookmarkEnd w:id="11"/>
-      <w:r>
-        <w:rPr>
-          <w:rFonts w:eastAsia="Calibri Light"/>
-        </w:rPr>
-        <w:t xml:space="preserve"> </w:t>
-      </w:r>
-    </w:p>
-    <w:p>
-      <w:pPr>
-        <w:pStyle w:val="KeinLeerraum"/>
-        <w:rPr>
-          <w:rFonts w:eastAsia="Arial"/>
-        </w:rPr>
-      </w:pPr>
-    </w:p>
-    <w:p>
-      <w:pPr>
-        <w:pStyle w:val="KeinLeerraum"/>
-        <w:rPr>
-          <w:rFonts w:eastAsia="Arial"/>
-        </w:rPr>
-      </w:pPr>
-      <w:r>
-        <w:rPr>
-          <w:rFonts w:eastAsia="Arial"/>
-        </w:rPr>
-        <w:t xml:space="preserve">In der Informatik beschreibt das Schwarmverhalten </w:t>
-      </w:r>
-      <w:r>
-        <w:rPr>
-          <w:rFonts w:eastAsia="Arial"/>
-        </w:rPr>
-        <w:t>die Bewegung eines einzelnen Individuums, auch Boid oder autonomer Agent genannt, innerhalb eines Schwarms, sowie das daraus resultie</w:t>
-      </w:r>
-      <w:r>
-        <w:rPr>
-          <w:rFonts w:eastAsia="Arial"/>
-        </w:rPr>
-        <w:t xml:space="preserve">rende Verhalten aller Boids als </w:t>
-      </w:r>
-      <w:r>
-        <w:rPr>
-          <w:rFonts w:eastAsia="Arial"/>
-        </w:rPr>
-        <w:t>Schwarm. (</w:t>
-      </w:r>
-      <w:r>
-        <w:rPr>
-          <w:rFonts w:eastAsia="Arial"/>
-        </w:rPr>
-        <w:t xml:space="preserve">vgl. </w:t>
-      </w:r>
-      <w:proofErr w:type="spellStart"/>
-      <w:r>
-        <w:rPr>
-          <w:rFonts w:eastAsia="Arial"/>
-        </w:rPr>
-        <w:t>Buckland</w:t>
-      </w:r>
-      <w:proofErr w:type="spellEnd"/>
-      <w:r>
-        <w:rPr>
-          <w:rFonts w:eastAsia="Arial"/>
-        </w:rPr>
-        <w:t>, 2005</w:t>
-      </w:r>
-      <w:r>
-        <w:rPr>
-          <w:rFonts w:eastAsia="Arial"/>
-        </w:rPr>
-        <w:t>:118</w:t>
-      </w:r>
-      <w:r>
-        <w:rPr>
-          <w:rFonts w:eastAsia="Arial"/>
-        </w:rPr>
-        <w:t>)</w:t>
-      </w:r>
-    </w:p>
-    <w:p>
-      <w:pPr>
-        <w:pStyle w:val="KeinLeerraum"/>
-        <w:rPr>
-          <w:rFonts w:eastAsia="Arial"/>
-        </w:rPr>
-      </w:pPr>
-    </w:p>
-    <w:p>
-      <w:pPr>
-        <w:pStyle w:val="KeinLeerraum"/>
-      </w:pPr>
-      <w:r>
-        <w:rPr>
-          <w:rFonts w:eastAsia="Arial"/>
-        </w:rPr>
-        <w:t xml:space="preserve">"Brian L. </w:t>
-      </w:r>
-      <w:proofErr w:type="spellStart"/>
-      <w:r>
-        <w:rPr>
-          <w:rFonts w:eastAsia="Arial"/>
-        </w:rPr>
-        <w:t>Partridge</w:t>
-      </w:r>
-      <w:proofErr w:type="spellEnd"/>
-      <w:r>
-        <w:rPr>
-          <w:rFonts w:eastAsia="Arial"/>
-        </w:rPr>
-        <w:t xml:space="preserve"> konnte bei Untersuchungen an Elritzen (ein klein</w:t>
-      </w:r>
-      <w:r>
-        <w:rPr>
-          <w:rFonts w:eastAsia="Arial"/>
-        </w:rPr>
-        <w:t xml:space="preserve">er Süßwasserfisch) zeigen, dass </w:t>
-      </w:r>
-      <w:r>
-        <w:rPr>
-          <w:rFonts w:eastAsia="Arial"/>
-        </w:rPr>
-        <w:t xml:space="preserve">bei zwei Fischen stets einer führt und der anderen folgte) Der folgende passt </w:t>
-      </w:r>
-      <w:r>
-        <w:rPr>
-          <w:rFonts w:eastAsia="Arial"/>
-        </w:rPr>
-        <w:t xml:space="preserve">in Tempo und Richtung dem Führer an, während der Führer in keiner Weise auf den anderen achtet. Dies mag wie ein Führungsprinzip aussehen, jedoch bricht es schon auseinander, sobald eine dritte Elritze </w:t>
-      </w:r>
-      <w:r>
-        <w:rPr>
-          <w:rFonts w:eastAsia="Arial"/>
-        </w:rPr>
-        <w:lastRenderedPageBreak/>
-        <w:t>hinzukommt. Jetzt richten sich die Tiere untereinander aus und einen Führer kann man nicht</w:t>
-      </w:r>
-      <w:r>
-        <w:t>mehr ausmachen. Es entsteht das Schwarmprinzip: die Gesamtheit führt und jedes Individuum passt sich ihr an." (</w:t>
-      </w:r>
-      <w:proofErr w:type="spellStart"/>
-      <w:r>
-        <w:t>Kramper</w:t>
-      </w:r>
-      <w:proofErr w:type="spellEnd"/>
-      <w:r>
-        <w:t>, 2010:2)</w:t>
-      </w:r>
-    </w:p>
-    <w:p>
-      <w:pPr>
-        <w:pStyle w:val="KeinLeerraum"/>
-        <w:rPr>
-          <w:rFonts w:eastAsia="Calibri Light"/>
-          <w:color w:val="5B9BD5"/>
-          <w:sz w:val="26"/>
-        </w:rPr>
-      </w:pPr>
-    </w:p>
-    <w:p>
-      <w:pPr>
-        <w:pStyle w:val="berschrift2"/>
-        <w:rPr>
-          <w:rFonts w:eastAsia="Calibri Light"/>
-        </w:rPr>
-      </w:pPr>
-      <w:bookmarkStart w:id="12" w:name="_Toc445387925"/>
-      <w:bookmarkStart w:id="13" w:name="_Toc445387950"/>
-      <w:bookmarkStart w:id="14" w:name="_Toc445601092"/>
-      <w:r>
-        <w:rPr>
-          <w:rFonts w:eastAsia="Calibri Light"/>
-        </w:rPr>
-        <w:t>2.2 Alignment</w:t>
-      </w:r>
-      <w:bookmarkEnd w:id="12"/>
-      <w:bookmarkEnd w:id="13"/>
-      <w:bookmarkEnd w:id="14"/>
     </w:p>
     <w:p>
       <w:pPr>
@@ -1053,7 +1059,7 @@
           <v:rect id="rectole0000000001" o:spid="_x0000_i1026" style="width:156.1pt;height:104.8pt" o:ole="" o:preferrelative="t" stroked="f">
             <v:imagedata r:id="rId9" o:title=""/>
           </v:rect>
-          <o:OLEObject Type="Embed" ProgID="StaticMetafile" ShapeID="rectole0000000001" DrawAspect="Content" ObjectID="_1519346506" r:id="rId10"/>
+          <o:OLEObject Type="Embed" ProgID="StaticMetafile" ShapeID="rectole0000000001" DrawAspect="Content" ObjectID="_1519385757" r:id="rId10"/>
         </w:object>
       </w:r>
     </w:p>
@@ -1218,18 +1224,18 @@
           <w:rFonts w:eastAsia="Calibri Light"/>
         </w:rPr>
       </w:pPr>
-      <w:bookmarkStart w:id="15" w:name="_Toc445387926"/>
-      <w:bookmarkStart w:id="16" w:name="_Toc445387951"/>
-      <w:bookmarkStart w:id="17" w:name="_Toc445601093"/>
+      <w:bookmarkStart w:id="12" w:name="_Toc445387926"/>
+      <w:bookmarkStart w:id="13" w:name="_Toc445387951"/>
+      <w:bookmarkStart w:id="14" w:name="_Toc445640602"/>
       <w:r>
         <w:rPr>
           <w:rFonts w:eastAsia="Calibri Light"/>
         </w:rPr>
         <w:t>2.3 Separation</w:t>
       </w:r>
-      <w:bookmarkEnd w:id="15"/>
-      <w:bookmarkEnd w:id="16"/>
-      <w:bookmarkEnd w:id="17"/>
+      <w:bookmarkEnd w:id="12"/>
+      <w:bookmarkEnd w:id="13"/>
+      <w:bookmarkEnd w:id="14"/>
     </w:p>
     <w:p>
       <w:pPr>
@@ -1251,7 +1257,7 @@
           <v:rect id="rectole0000000002" o:spid="_x0000_i1027" style="width:156.1pt;height:104.8pt" o:ole="" o:preferrelative="t" stroked="f">
             <v:imagedata r:id="rId11" o:title=""/>
           </v:rect>
-          <o:OLEObject Type="Embed" ProgID="StaticMetafile" ShapeID="rectole0000000002" DrawAspect="Content" ObjectID="_1519346507" r:id="rId12"/>
+          <o:OLEObject Type="Embed" ProgID="StaticMetafile" ShapeID="rectole0000000002" DrawAspect="Content" ObjectID="_1519385758" r:id="rId12"/>
         </w:object>
       </w:r>
     </w:p>
@@ -1386,9 +1392,9 @@
           <w:lang w:val="en-US"/>
         </w:rPr>
       </w:pPr>
-      <w:bookmarkStart w:id="18" w:name="_Toc445387927"/>
-      <w:bookmarkStart w:id="19" w:name="_Toc445387952"/>
-      <w:bookmarkStart w:id="20" w:name="_Toc445601094"/>
+      <w:bookmarkStart w:id="15" w:name="_Toc445387927"/>
+      <w:bookmarkStart w:id="16" w:name="_Toc445387952"/>
+      <w:bookmarkStart w:id="17" w:name="_Toc445640603"/>
       <w:r>
         <w:rPr>
           <w:rFonts w:eastAsia="Calibri Light"/>
@@ -1396,9 +1402,9 @@
         </w:rPr>
         <w:t>2.4 Cohesion</w:t>
       </w:r>
-      <w:bookmarkEnd w:id="18"/>
-      <w:bookmarkEnd w:id="19"/>
-      <w:bookmarkEnd w:id="20"/>
+      <w:bookmarkEnd w:id="15"/>
+      <w:bookmarkEnd w:id="16"/>
+      <w:bookmarkEnd w:id="17"/>
     </w:p>
     <w:p>
       <w:pPr>
@@ -1421,7 +1427,7 @@
           <v:rect id="rectole0000000003" o:spid="_x0000_i1028" style="width:156.1pt;height:104.8pt" o:ole="" o:preferrelative="t" stroked="f">
             <v:imagedata r:id="rId13" o:title=""/>
           </v:rect>
-          <o:OLEObject Type="Embed" ProgID="StaticMetafile" ShapeID="rectole0000000003" DrawAspect="Content" ObjectID="_1519346508" r:id="rId14"/>
+          <o:OLEObject Type="Embed" ProgID="StaticMetafile" ShapeID="rectole0000000003" DrawAspect="Content" ObjectID="_1519385759" r:id="rId14"/>
         </w:object>
       </w:r>
     </w:p>
@@ -1567,9 +1573,9 @@
           <w:lang w:val="en-US"/>
         </w:rPr>
       </w:pPr>
-      <w:bookmarkStart w:id="21" w:name="_Toc445387928"/>
-      <w:bookmarkStart w:id="22" w:name="_Toc445387953"/>
-      <w:bookmarkStart w:id="23" w:name="_Toc445601095"/>
+      <w:bookmarkStart w:id="18" w:name="_Toc445387928"/>
+      <w:bookmarkStart w:id="19" w:name="_Toc445387953"/>
+      <w:bookmarkStart w:id="20" w:name="_Toc445640604"/>
       <w:r>
         <w:rPr>
           <w:rFonts w:eastAsia="Calibri Light"/>
@@ -1577,9 +1583,9 @@
         </w:rPr>
         <w:t>2.5 Impact</w:t>
       </w:r>
-      <w:bookmarkEnd w:id="21"/>
-      <w:bookmarkEnd w:id="22"/>
-      <w:bookmarkEnd w:id="23"/>
+      <w:bookmarkEnd w:id="18"/>
+      <w:bookmarkEnd w:id="19"/>
+      <w:bookmarkEnd w:id="20"/>
     </w:p>
     <w:p>
       <w:pPr>
@@ -1602,7 +1608,7 @@
           <v:rect id="rectole0000000004" o:spid="_x0000_i1029" style="width:158.25pt;height:104.8pt" o:ole="" o:preferrelative="t" stroked="f">
             <v:imagedata r:id="rId15" o:title=""/>
           </v:rect>
-          <o:OLEObject Type="Embed" ProgID="StaticMetafile" ShapeID="rectole0000000004" DrawAspect="Content" ObjectID="_1519346509" r:id="rId16"/>
+          <o:OLEObject Type="Embed" ProgID="StaticMetafile" ShapeID="rectole0000000004" DrawAspect="Content" ObjectID="_1519385760" r:id="rId16"/>
         </w:object>
       </w:r>
     </w:p>
@@ -1822,270 +1828,270 @@
           <w:rFonts w:eastAsia="Calibri Light"/>
         </w:rPr>
       </w:pPr>
-      <w:bookmarkStart w:id="24" w:name="_Toc445601096"/>
+      <w:bookmarkStart w:id="21" w:name="_Toc445640605"/>
       <w:r>
         <w:rPr>
           <w:rFonts w:eastAsia="Calibri Light"/>
         </w:rPr>
         <w:t>3 Methodik</w:t>
       </w:r>
+      <w:bookmarkEnd w:id="21"/>
+    </w:p>
+    <w:p>
+      <w:pPr>
+        <w:pStyle w:val="KeinLeerraum"/>
+        <w:rPr>
+          <w:rFonts w:eastAsia="Calibri"/>
+        </w:rPr>
+      </w:pPr>
+    </w:p>
+    <w:p>
+      <w:pPr>
+        <w:pStyle w:val="KeinLeerraum"/>
+        <w:rPr>
+          <w:rFonts w:eastAsia="Arial"/>
+        </w:rPr>
+      </w:pPr>
+      <w:r>
+        <w:rPr>
+          <w:rFonts w:eastAsia="Arial"/>
+        </w:rPr>
+        <w:t>Bevor der Schwarm und die Performance getestet werden kann, muss</w:t>
+      </w:r>
+      <w:r>
+        <w:rPr>
+          <w:rFonts w:eastAsia="Arial"/>
+        </w:rPr>
+        <w:t xml:space="preserve"> untersucht </w:t>
+      </w:r>
+      <w:r>
+        <w:rPr>
+          <w:rFonts w:eastAsia="Arial"/>
+        </w:rPr>
+        <w:t>werden</w:t>
+      </w:r>
+      <w:r>
+        <w:rPr>
+          <w:rFonts w:eastAsia="Arial"/>
+        </w:rPr>
+        <w:t>,</w:t>
+      </w:r>
+      <w:r>
+        <w:rPr>
+          <w:rFonts w:eastAsia="Arial"/>
+        </w:rPr>
+        <w:t xml:space="preserve"> wi</w:t>
+      </w:r>
+      <w:r>
+        <w:rPr>
+          <w:rFonts w:eastAsia="Arial"/>
+        </w:rPr>
+        <w:t>e ein Schwarm auf einen Impact r</w:t>
+      </w:r>
+      <w:r>
+        <w:rPr>
+          <w:rFonts w:eastAsia="Arial"/>
+        </w:rPr>
+        <w:t>eagiere</w:t>
+      </w:r>
+      <w:r>
+        <w:rPr>
+          <w:rFonts w:eastAsia="Arial"/>
+        </w:rPr>
+        <w:t>n würde. In der Tierwelt ist dies besonders gut zu beobachten.</w:t>
+      </w:r>
+      <w:r>
+        <w:rPr>
+          <w:rFonts w:eastAsia="Arial"/>
+        </w:rPr>
+        <w:t xml:space="preserve"> </w:t>
+      </w:r>
+      <w:r>
+        <w:rPr>
+          <w:rFonts w:eastAsia="Arial"/>
+        </w:rPr>
+        <w:t xml:space="preserve">Wenn zum Beispiel </w:t>
+      </w:r>
+      <w:r>
+        <w:rPr>
+          <w:rFonts w:eastAsia="Arial"/>
+        </w:rPr>
+        <w:t xml:space="preserve">in </w:t>
+      </w:r>
+      <w:r>
+        <w:rPr>
+          <w:rFonts w:eastAsia="Arial"/>
+        </w:rPr>
+        <w:t>einem</w:t>
+      </w:r>
+      <w:r>
+        <w:rPr>
+          <w:rFonts w:eastAsia="Arial"/>
+        </w:rPr>
+        <w:t xml:space="preserve"> Fischschwarm ein Fremdkörper</w:t>
+      </w:r>
+      <w:r>
+        <w:rPr>
+          <w:rFonts w:eastAsia="Arial"/>
+        </w:rPr>
+        <w:t>,</w:t>
+      </w:r>
+      <w:r>
+        <w:rPr>
+          <w:rFonts w:eastAsia="Arial"/>
+        </w:rPr>
+        <w:t xml:space="preserve"> wie ein Hai oder ein Stein auf der Wasseroberfläche</w:t>
+      </w:r>
+      <w:r>
+        <w:rPr>
+          <w:rFonts w:eastAsia="Arial"/>
+        </w:rPr>
+        <w:t>,</w:t>
+      </w:r>
+      <w:r>
+        <w:rPr>
+          <w:rFonts w:eastAsia="Arial"/>
+        </w:rPr>
+        <w:t xml:space="preserve"> auftaucht, zersprengt sich der Sch</w:t>
+      </w:r>
+      <w:r>
+        <w:rPr>
+          <w:rFonts w:eastAsia="Arial"/>
+        </w:rPr>
+        <w:t>w</w:t>
+      </w:r>
+      <w:r>
+        <w:rPr>
+          <w:rFonts w:eastAsia="Arial"/>
+        </w:rPr>
+        <w:t>arm sofort</w:t>
+      </w:r>
+      <w:r>
+        <w:rPr>
+          <w:rFonts w:eastAsia="Arial"/>
+        </w:rPr>
+        <w:t xml:space="preserve">. </w:t>
+      </w:r>
+      <w:r>
+        <w:rPr>
+          <w:rFonts w:eastAsia="Arial"/>
+        </w:rPr>
+        <w:t xml:space="preserve"> </w:t>
+      </w:r>
+      <w:r>
+        <w:rPr>
+          <w:rFonts w:eastAsia="Arial"/>
+        </w:rPr>
+        <w:t>Er braucht dann einige Zeit, bis er sich wieder zusammen fügt</w:t>
+      </w:r>
+      <w:r>
+        <w:rPr>
+          <w:rFonts w:eastAsia="Arial"/>
+        </w:rPr>
+        <w:t>.</w:t>
+      </w:r>
+    </w:p>
+    <w:p>
+      <w:pPr>
+        <w:pStyle w:val="KeinLeerraum"/>
+        <w:rPr>
+          <w:rFonts w:eastAsia="Arial"/>
+        </w:rPr>
+      </w:pPr>
+    </w:p>
+    <w:p>
+      <w:pPr>
+        <w:pStyle w:val="KeinLeerraum"/>
+        <w:rPr>
+          <w:lang w:val="en-US"/>
+        </w:rPr>
+      </w:pPr>
+      <w:r>
+        <w:rPr>
+          <w:lang w:val="en-US"/>
+        </w:rPr>
+        <w:t>"A</w:t>
+      </w:r>
+      <w:r>
+        <w:rPr>
+          <w:lang w:val="en-US"/>
+        </w:rPr>
+        <w:t xml:space="preserve">ll the </w:t>
+      </w:r>
+      <w:proofErr w:type="spellStart"/>
+      <w:r>
+        <w:rPr>
+          <w:lang w:val="en-US"/>
+        </w:rPr>
+        <w:t>boids</w:t>
+      </w:r>
+      <w:proofErr w:type="spellEnd"/>
+      <w:r>
+        <w:rPr>
+          <w:lang w:val="en-US"/>
+        </w:rPr>
+        <w:t xml:space="preserve"> can be moving in one direction at one moment, and then the next moment the tip of the flock formation can turn and the rest of the flock will follow as a wave of turning </w:t>
+      </w:r>
+      <w:proofErr w:type="spellStart"/>
+      <w:r>
+        <w:rPr>
+          <w:lang w:val="en-US"/>
+        </w:rPr>
+        <w:t>boids</w:t>
+      </w:r>
+      <w:proofErr w:type="spellEnd"/>
+      <w:r>
+        <w:rPr>
+          <w:lang w:val="en-US"/>
+        </w:rPr>
+        <w:t xml:space="preserve"> propagates through the flock. Reynolds’ implementation is leaderless in that no one </w:t>
+      </w:r>
+      <w:proofErr w:type="spellStart"/>
+      <w:r>
+        <w:rPr>
+          <w:lang w:val="en-US"/>
+        </w:rPr>
+        <w:t>boid</w:t>
+      </w:r>
+      <w:proofErr w:type="spellEnd"/>
+      <w:r>
+        <w:rPr>
+          <w:lang w:val="en-US"/>
+        </w:rPr>
+        <w:t xml:space="preserve"> actually leads the flock</w:t>
+      </w:r>
+      <w:r>
+        <w:rPr>
+          <w:lang w:val="en-US"/>
+        </w:rPr>
+        <w:t xml:space="preserve">" </w:t>
+      </w:r>
+      <w:r>
+        <w:rPr>
+          <w:lang w:val="en-US"/>
+        </w:rPr>
+        <w:t>(Bourg, 2004:86)</w:t>
+      </w:r>
+      <w:bookmarkStart w:id="22" w:name="_Toc445387929"/>
+      <w:bookmarkStart w:id="23" w:name="_Toc445387954"/>
+    </w:p>
+    <w:p>
+      <w:pPr>
+        <w:pStyle w:val="berschrift2"/>
+        <w:rPr>
+          <w:rFonts w:eastAsia="Calibri Light"/>
+        </w:rPr>
+      </w:pPr>
+      <w:bookmarkStart w:id="24" w:name="_Toc445640606"/>
+      <w:r>
+        <w:rPr>
+          <w:rFonts w:eastAsia="Calibri Light"/>
+        </w:rPr>
+        <w:t>3.1 Engine Auswahl</w:t>
+      </w:r>
+      <w:bookmarkEnd w:id="22"/>
+      <w:bookmarkEnd w:id="23"/>
       <w:bookmarkEnd w:id="24"/>
-    </w:p>
-    <w:p>
-      <w:pPr>
-        <w:pStyle w:val="KeinLeerraum"/>
-        <w:rPr>
-          <w:rFonts w:eastAsia="Calibri"/>
-        </w:rPr>
-      </w:pPr>
-    </w:p>
-    <w:p>
-      <w:pPr>
-        <w:pStyle w:val="KeinLeerraum"/>
-        <w:rPr>
-          <w:rFonts w:eastAsia="Arial"/>
-        </w:rPr>
-      </w:pPr>
-      <w:r>
-        <w:rPr>
-          <w:rFonts w:eastAsia="Arial"/>
-        </w:rPr>
-        <w:t>Bevor der Schwarm und die Performance getestet werden kann, muss</w:t>
-      </w:r>
-      <w:r>
-        <w:rPr>
-          <w:rFonts w:eastAsia="Arial"/>
-        </w:rPr>
-        <w:t xml:space="preserve"> untersucht </w:t>
-      </w:r>
-      <w:r>
-        <w:rPr>
-          <w:rFonts w:eastAsia="Arial"/>
-        </w:rPr>
-        <w:t>werden</w:t>
-      </w:r>
-      <w:r>
-        <w:rPr>
-          <w:rFonts w:eastAsia="Arial"/>
-        </w:rPr>
-        <w:t>,</w:t>
-      </w:r>
-      <w:r>
-        <w:rPr>
-          <w:rFonts w:eastAsia="Arial"/>
-        </w:rPr>
-        <w:t xml:space="preserve"> wi</w:t>
-      </w:r>
-      <w:r>
-        <w:rPr>
-          <w:rFonts w:eastAsia="Arial"/>
-        </w:rPr>
-        <w:t>e ein Schwarm auf einen Impact r</w:t>
-      </w:r>
-      <w:r>
-        <w:rPr>
-          <w:rFonts w:eastAsia="Arial"/>
-        </w:rPr>
-        <w:t>eagiere</w:t>
-      </w:r>
-      <w:r>
-        <w:rPr>
-          <w:rFonts w:eastAsia="Arial"/>
-        </w:rPr>
-        <w:t>n würde. In der Tierwelt ist dies besonders gut zu beobachten.</w:t>
-      </w:r>
-      <w:r>
-        <w:rPr>
-          <w:rFonts w:eastAsia="Arial"/>
-        </w:rPr>
-        <w:t xml:space="preserve"> </w:t>
-      </w:r>
-      <w:r>
-        <w:rPr>
-          <w:rFonts w:eastAsia="Arial"/>
-        </w:rPr>
-        <w:t xml:space="preserve">Wenn zum Beispiel </w:t>
-      </w:r>
-      <w:r>
-        <w:rPr>
-          <w:rFonts w:eastAsia="Arial"/>
-        </w:rPr>
-        <w:t xml:space="preserve">in </w:t>
-      </w:r>
-      <w:r>
-        <w:rPr>
-          <w:rFonts w:eastAsia="Arial"/>
-        </w:rPr>
-        <w:t>einem</w:t>
-      </w:r>
-      <w:r>
-        <w:rPr>
-          <w:rFonts w:eastAsia="Arial"/>
-        </w:rPr>
-        <w:t xml:space="preserve"> Fischschwarm ein Fremdkörper</w:t>
-      </w:r>
-      <w:r>
-        <w:rPr>
-          <w:rFonts w:eastAsia="Arial"/>
-        </w:rPr>
-        <w:t>,</w:t>
-      </w:r>
-      <w:r>
-        <w:rPr>
-          <w:rFonts w:eastAsia="Arial"/>
-        </w:rPr>
-        <w:t xml:space="preserve"> wie ein Hai oder ein Stein auf der Wasseroberfläche</w:t>
-      </w:r>
-      <w:r>
-        <w:rPr>
-          <w:rFonts w:eastAsia="Arial"/>
-        </w:rPr>
-        <w:t>,</w:t>
-      </w:r>
-      <w:r>
-        <w:rPr>
-          <w:rFonts w:eastAsia="Arial"/>
-        </w:rPr>
-        <w:t xml:space="preserve"> auftaucht, zersprengt sich der Sch</w:t>
-      </w:r>
-      <w:r>
-        <w:rPr>
-          <w:rFonts w:eastAsia="Arial"/>
-        </w:rPr>
-        <w:t>w</w:t>
-      </w:r>
-      <w:r>
-        <w:rPr>
-          <w:rFonts w:eastAsia="Arial"/>
-        </w:rPr>
-        <w:t>arm sofort</w:t>
-      </w:r>
-      <w:r>
-        <w:rPr>
-          <w:rFonts w:eastAsia="Arial"/>
-        </w:rPr>
-        <w:t xml:space="preserve">. </w:t>
-      </w:r>
-      <w:r>
-        <w:rPr>
-          <w:rFonts w:eastAsia="Arial"/>
-        </w:rPr>
-        <w:t xml:space="preserve"> </w:t>
-      </w:r>
-      <w:r>
-        <w:rPr>
-          <w:rFonts w:eastAsia="Arial"/>
-        </w:rPr>
-        <w:t>Er braucht dann einige Zeit, bis er sich wieder zusammen fügt</w:t>
-      </w:r>
-      <w:r>
-        <w:rPr>
-          <w:rFonts w:eastAsia="Arial"/>
-        </w:rPr>
-        <w:t>.</w:t>
-      </w:r>
-    </w:p>
-    <w:p>
-      <w:pPr>
-        <w:pStyle w:val="KeinLeerraum"/>
-        <w:rPr>
-          <w:rFonts w:eastAsia="Arial"/>
-        </w:rPr>
-      </w:pPr>
-    </w:p>
-    <w:p>
-      <w:pPr>
-        <w:pStyle w:val="KeinLeerraum"/>
-        <w:rPr>
-          <w:lang w:val="en-US"/>
-        </w:rPr>
-      </w:pPr>
-      <w:r>
-        <w:rPr>
-          <w:lang w:val="en-US"/>
-        </w:rPr>
-        <w:t>"A</w:t>
-      </w:r>
-      <w:r>
-        <w:rPr>
-          <w:lang w:val="en-US"/>
-        </w:rPr>
-        <w:t xml:space="preserve">ll the </w:t>
-      </w:r>
-      <w:proofErr w:type="spellStart"/>
-      <w:r>
-        <w:rPr>
-          <w:lang w:val="en-US"/>
-        </w:rPr>
-        <w:t>boids</w:t>
-      </w:r>
-      <w:proofErr w:type="spellEnd"/>
-      <w:r>
-        <w:rPr>
-          <w:lang w:val="en-US"/>
-        </w:rPr>
-        <w:t xml:space="preserve"> can be moving in one direction at one moment, and then the next moment the tip of the flock formation can turn and the rest of the flock will follow as a wave of turning </w:t>
-      </w:r>
-      <w:proofErr w:type="spellStart"/>
-      <w:r>
-        <w:rPr>
-          <w:lang w:val="en-US"/>
-        </w:rPr>
-        <w:t>boids</w:t>
-      </w:r>
-      <w:proofErr w:type="spellEnd"/>
-      <w:r>
-        <w:rPr>
-          <w:lang w:val="en-US"/>
-        </w:rPr>
-        <w:t xml:space="preserve"> propagates through the flock. Reynolds’ implementation is leaderless in that no one </w:t>
-      </w:r>
-      <w:proofErr w:type="spellStart"/>
-      <w:r>
-        <w:rPr>
-          <w:lang w:val="en-US"/>
-        </w:rPr>
-        <w:t>boid</w:t>
-      </w:r>
-      <w:proofErr w:type="spellEnd"/>
-      <w:r>
-        <w:rPr>
-          <w:lang w:val="en-US"/>
-        </w:rPr>
-        <w:t xml:space="preserve"> actually leads the flock</w:t>
-      </w:r>
-      <w:r>
-        <w:rPr>
-          <w:lang w:val="en-US"/>
-        </w:rPr>
-        <w:t xml:space="preserve">" </w:t>
-      </w:r>
-      <w:r>
-        <w:rPr>
-          <w:lang w:val="en-US"/>
-        </w:rPr>
-        <w:t>(Bourg, 2004:86)</w:t>
-      </w:r>
-      <w:bookmarkStart w:id="25" w:name="_Toc445387929"/>
-      <w:bookmarkStart w:id="26" w:name="_Toc445387954"/>
-    </w:p>
-    <w:p>
-      <w:pPr>
-        <w:pStyle w:val="berschrift2"/>
-        <w:rPr>
-          <w:rFonts w:eastAsia="Calibri Light"/>
-        </w:rPr>
-      </w:pPr>
-      <w:bookmarkStart w:id="27" w:name="_Toc445601097"/>
-      <w:r>
-        <w:rPr>
-          <w:rFonts w:eastAsia="Calibri Light"/>
-        </w:rPr>
-        <w:t>3.1 Engine Auswahl</w:t>
-      </w:r>
-      <w:bookmarkEnd w:id="25"/>
-      <w:bookmarkEnd w:id="26"/>
-      <w:bookmarkEnd w:id="27"/>
     </w:p>
     <w:p>
       <w:pPr>
@@ -2314,280 +2320,266 @@
           <w:rFonts w:eastAsia="Calibri Light"/>
         </w:rPr>
       </w:pPr>
-      <w:bookmarkStart w:id="28" w:name="_Toc445387930"/>
-      <w:bookmarkStart w:id="29" w:name="_Toc445387955"/>
-      <w:bookmarkStart w:id="30" w:name="_Toc445601098"/>
+      <w:bookmarkStart w:id="25" w:name="_Toc445387930"/>
+      <w:bookmarkStart w:id="26" w:name="_Toc445387955"/>
+      <w:bookmarkStart w:id="27" w:name="_Toc445640607"/>
       <w:r>
         <w:rPr>
           <w:rFonts w:eastAsia="Calibri Light"/>
         </w:rPr>
         <w:t>3.2 Programmiersprache</w:t>
       </w:r>
+      <w:bookmarkEnd w:id="25"/>
+      <w:bookmarkEnd w:id="26"/>
+      <w:bookmarkEnd w:id="27"/>
+    </w:p>
+    <w:p>
+      <w:pPr>
+        <w:pStyle w:val="KeinLeerraum"/>
+        <w:rPr>
+          <w:rFonts w:eastAsia="Calibri"/>
+        </w:rPr>
+      </w:pPr>
+    </w:p>
+    <w:p>
+      <w:pPr>
+        <w:pStyle w:val="KeinLeerraum"/>
+        <w:rPr>
+          <w:rFonts w:eastAsia="Arial"/>
+        </w:rPr>
+      </w:pPr>
+      <w:r>
+        <w:rPr>
+          <w:rFonts w:eastAsia="Arial"/>
+        </w:rPr>
+        <w:t>Um die Performance des Schwarms unter Anwender-Interaktion vergleichen und testen zu k</w:t>
+      </w:r>
+      <w:r>
+        <w:rPr>
+          <w:rFonts w:eastAsia="Arial"/>
+        </w:rPr>
+        <w:t>önnen, muss diese erst i</w:t>
+      </w:r>
+      <w:r>
+        <w:rPr>
+          <w:rFonts w:eastAsia="Arial"/>
+        </w:rPr>
+        <w:t>mplementier</w:t>
+      </w:r>
+      <w:r>
+        <w:rPr>
+          <w:rFonts w:eastAsia="Arial"/>
+        </w:rPr>
+        <w:t>t</w:t>
+      </w:r>
+      <w:r>
+        <w:rPr>
+          <w:rFonts w:eastAsia="Arial"/>
+        </w:rPr>
+        <w:t xml:space="preserve"> werden. </w:t>
+      </w:r>
+      <w:r>
+        <w:rPr>
+          <w:rFonts w:eastAsia="Arial"/>
+        </w:rPr>
+        <w:t>Durch die eben beschriebene Engine-Auswahl</w:t>
+      </w:r>
+      <w:r>
+        <w:rPr>
+          <w:rFonts w:eastAsia="Arial"/>
+        </w:rPr>
+        <w:t>, gibt es nun die Programmiersprachen Jav</w:t>
+      </w:r>
+      <w:r>
+        <w:rPr>
+          <w:rFonts w:eastAsia="Arial"/>
+        </w:rPr>
+        <w:t>a, C#, UnityScript und Boo zum I</w:t>
+      </w:r>
+      <w:r>
+        <w:rPr>
+          <w:rFonts w:eastAsia="Arial"/>
+        </w:rPr>
+        <w:t xml:space="preserve">mplementieren des </w:t>
+      </w:r>
+      <w:r>
+        <w:rPr>
+          <w:rFonts w:eastAsia="Arial"/>
+        </w:rPr>
+        <w:t>Schwarmverhalten</w:t>
+      </w:r>
+      <w:r>
+        <w:rPr>
+          <w:rFonts w:eastAsia="Arial"/>
+        </w:rPr>
+        <w:t>s</w:t>
+      </w:r>
+      <w:r>
+        <w:rPr>
+          <w:rFonts w:eastAsia="Arial"/>
+        </w:rPr>
+        <w:t>. Aus diversen G</w:t>
+      </w:r>
+      <w:r>
+        <w:rPr>
+          <w:rFonts w:eastAsia="Arial"/>
+        </w:rPr>
+        <w:t>ründen wurde hier die Programmiersprache C# gewählt</w:t>
+      </w:r>
+      <w:r>
+        <w:rPr>
+          <w:rFonts w:eastAsia="Arial"/>
+        </w:rPr>
+        <w:t>.</w:t>
+      </w:r>
+      <w:r>
+        <w:rPr>
+          <w:rFonts w:eastAsia="Arial"/>
+        </w:rPr>
+        <w:t xml:space="preserve"> </w:t>
+      </w:r>
+      <w:r>
+        <w:rPr>
+          <w:rFonts w:eastAsia="Arial"/>
+        </w:rPr>
+        <w:t xml:space="preserve">Unter anderem </w:t>
+      </w:r>
+      <w:r>
+        <w:rPr>
+          <w:rFonts w:eastAsia="Arial"/>
+        </w:rPr>
+        <w:t xml:space="preserve">weil </w:t>
+      </w:r>
+      <w:r>
+        <w:rPr>
+          <w:rFonts w:eastAsia="Arial"/>
+        </w:rPr>
+        <w:t>C# fortlaufend w</w:t>
+      </w:r>
+      <w:r>
+        <w:rPr>
+          <w:rFonts w:eastAsia="Arial"/>
+        </w:rPr>
+        <w:t>eiterentwickelt</w:t>
+      </w:r>
+      <w:r>
+        <w:rPr>
+          <w:rFonts w:eastAsia="Arial"/>
+        </w:rPr>
+        <w:t xml:space="preserve"> wird, </w:t>
+      </w:r>
+      <w:r>
+        <w:rPr>
+          <w:rFonts w:eastAsia="Arial"/>
+        </w:rPr>
+        <w:t>**</w:t>
+      </w:r>
+    </w:p>
+    <w:p>
+      <w:pPr>
+        <w:pStyle w:val="KeinLeerraum"/>
+        <w:rPr>
+          <w:rFonts w:eastAsia="Arial"/>
+        </w:rPr>
+      </w:pPr>
+    </w:p>
+    <w:p>
+      <w:pPr>
+        <w:pStyle w:val="berschrift2"/>
+        <w:rPr>
+          <w:rFonts w:eastAsia="Arial"/>
+        </w:rPr>
+      </w:pPr>
+      <w:bookmarkStart w:id="28" w:name="_Toc445640608"/>
+      <w:r>
+        <w:rPr>
+          <w:rFonts w:eastAsia="Arial"/>
+        </w:rPr>
+        <w:t>3.3 Variablen Benennung</w:t>
+      </w:r>
       <w:bookmarkEnd w:id="28"/>
-      <w:bookmarkEnd w:id="29"/>
-      <w:bookmarkEnd w:id="30"/>
-    </w:p>
-    <w:p>
-      <w:pPr>
-        <w:pStyle w:val="KeinLeerraum"/>
-        <w:rPr>
-          <w:rFonts w:eastAsia="Calibri"/>
-        </w:rPr>
-      </w:pPr>
-    </w:p>
-    <w:p>
-      <w:pPr>
-        <w:pStyle w:val="KeinLeerraum"/>
-        <w:rPr>
-          <w:rFonts w:eastAsia="Arial"/>
-        </w:rPr>
-      </w:pPr>
-      <w:r>
-        <w:rPr>
-          <w:rFonts w:eastAsia="Arial"/>
-        </w:rPr>
-        <w:t>Um die Performance des Schwarms unter Anwender-Interaktion vergleichen und testen zu k</w:t>
-      </w:r>
-      <w:r>
-        <w:rPr>
-          <w:rFonts w:eastAsia="Arial"/>
-        </w:rPr>
-        <w:t>önnen, muss diese erst i</w:t>
-      </w:r>
-      <w:r>
-        <w:rPr>
-          <w:rFonts w:eastAsia="Arial"/>
-        </w:rPr>
-        <w:t>mplementier</w:t>
-      </w:r>
-      <w:r>
-        <w:rPr>
-          <w:rFonts w:eastAsia="Arial"/>
-        </w:rPr>
-        <w:t>t</w:t>
-      </w:r>
-      <w:r>
-        <w:rPr>
-          <w:rFonts w:eastAsia="Arial"/>
-        </w:rPr>
-        <w:t xml:space="preserve"> werden. </w:t>
-      </w:r>
-      <w:r>
-        <w:rPr>
-          <w:rFonts w:eastAsia="Arial"/>
-        </w:rPr>
-        <w:t>Durch die eben beschriebene Engine-Auswahl</w:t>
-      </w:r>
-      <w:r>
-        <w:rPr>
-          <w:rFonts w:eastAsia="Arial"/>
-        </w:rPr>
-        <w:t>, gibt es nun die Programmiersprachen Jav</w:t>
-      </w:r>
-      <w:r>
-        <w:rPr>
-          <w:rFonts w:eastAsia="Arial"/>
-        </w:rPr>
-        <w:t>a, C#, UnityScript und Boo zum I</w:t>
-      </w:r>
-      <w:r>
-        <w:rPr>
-          <w:rFonts w:eastAsia="Arial"/>
-        </w:rPr>
-        <w:t xml:space="preserve">mplementieren des </w:t>
-      </w:r>
-      <w:r>
-        <w:rPr>
-          <w:rFonts w:eastAsia="Arial"/>
-        </w:rPr>
-        <w:t>Schwarmverhalten</w:t>
-      </w:r>
-      <w:r>
-        <w:rPr>
-          <w:rFonts w:eastAsia="Arial"/>
-        </w:rPr>
-        <w:t>s</w:t>
-      </w:r>
-      <w:r>
-        <w:rPr>
-          <w:rFonts w:eastAsia="Arial"/>
-        </w:rPr>
-        <w:t>. Aus diversen G</w:t>
-      </w:r>
-      <w:r>
-        <w:rPr>
-          <w:rFonts w:eastAsia="Arial"/>
-        </w:rPr>
-        <w:t>ründen wurde hier die Programmiersprache C# gewählt</w:t>
-      </w:r>
-      <w:r>
-        <w:rPr>
-          <w:rFonts w:eastAsia="Arial"/>
-        </w:rPr>
-        <w:t>.</w:t>
-      </w:r>
-      <w:r>
-        <w:rPr>
-          <w:rFonts w:eastAsia="Arial"/>
+    </w:p>
+    <w:p>
+      <w:pPr>
+        <w:pStyle w:val="KeinLeerraum"/>
+      </w:pPr>
+    </w:p>
+    <w:p>
+      <w:pPr>
+        <w:pStyle w:val="KeinLeerraum"/>
+      </w:pPr>
+      <w:r>
+        <w:t xml:space="preserve">"Für die Benennung von Variablen sollten Sie sich eine bestimmte Konvention aneignen, um Unklarheiten hinsichtlich Ihrer selbst definierten Variablen von vorherein zu vermeiden" </w:t>
+      </w:r>
+      <w:r>
+        <w:t>(</w:t>
+      </w:r>
+      <w:proofErr w:type="spellStart"/>
+      <w:r>
+        <w:t>Frischalowski</w:t>
+      </w:r>
+      <w:proofErr w:type="spellEnd"/>
+      <w:r>
+        <w:t>, 2008:52</w:t>
+      </w:r>
+      <w:r>
+        <w:t>)</w:t>
+      </w:r>
+    </w:p>
+    <w:p>
+      <w:pPr>
+        <w:pStyle w:val="KeinLeerraum"/>
+      </w:pPr>
+    </w:p>
+    <w:p>
+      <w:pPr>
+        <w:pStyle w:val="KeinLeerraum"/>
+      </w:pPr>
+      <w:r>
+        <w:t xml:space="preserve">Jedoch, trotz eigen angeeignetem Style, ist es wichtig die </w:t>
+      </w:r>
+      <w:r>
+        <w:t>Common Language Infrastructure</w:t>
+      </w:r>
+      <w:r>
+        <w:t xml:space="preserve"> einzuhalten. </w:t>
+      </w:r>
+    </w:p>
+    <w:p>
+      <w:pPr>
+        <w:pStyle w:val="KeinLeerraum"/>
+      </w:pPr>
+    </w:p>
+    <w:p>
+      <w:pPr>
+        <w:pStyle w:val="KeinLeerraum"/>
+      </w:pPr>
+      <w:r>
+        <w:rPr>
+          <w:lang w:val="en-US"/>
+        </w:rPr>
+        <w:t>"</w:t>
+      </w:r>
+      <w:r>
+        <w:rPr>
+          <w:lang w:val="en-US"/>
+        </w:rPr>
+        <w:t>ISO/IEC 23271:2003 defines the Common Language Infrastructure (CLI) in which applications written in multiple high-level languages may be executed in different system environments without the need to rewrite the applications to take into consideration the unique characteristics of those environments</w:t>
+      </w:r>
+      <w:r>
+        <w:rPr>
+          <w:lang w:val="en-US"/>
+        </w:rPr>
+        <w:t>."</w:t>
+      </w:r>
+      <w:r>
+        <w:rPr>
+          <w:lang w:val="en-US"/>
         </w:rPr>
         <w:t xml:space="preserve"> </w:t>
       </w:r>
       <w:r>
-        <w:rPr>
-          <w:rFonts w:eastAsia="Arial"/>
-        </w:rPr>
-        <w:t xml:space="preserve">Unter anderem </w:t>
-      </w:r>
-      <w:r>
-        <w:rPr>
-          <w:rFonts w:eastAsia="Arial"/>
-        </w:rPr>
-        <w:t xml:space="preserve">weil </w:t>
-      </w:r>
-      <w:r>
-        <w:rPr>
-          <w:rFonts w:eastAsia="Arial"/>
-        </w:rPr>
-        <w:t>C# fortlaufend w</w:t>
-      </w:r>
-      <w:r>
-        <w:rPr>
-          <w:rFonts w:eastAsia="Arial"/>
-        </w:rPr>
-        <w:t>eiterentwickelt</w:t>
-      </w:r>
-      <w:r>
-        <w:rPr>
-          <w:rFonts w:eastAsia="Arial"/>
-        </w:rPr>
-        <w:t xml:space="preserve"> wird, </w:t>
-      </w:r>
-      <w:r>
-        <w:rPr>
-          <w:rFonts w:eastAsia="Arial"/>
-        </w:rPr>
-        <w:t>**</w:t>
-      </w:r>
-    </w:p>
-    <w:p>
-      <w:pPr>
-        <w:pStyle w:val="KeinLeerraum"/>
-        <w:rPr>
-          <w:rFonts w:eastAsia="Arial"/>
-        </w:rPr>
-      </w:pPr>
-    </w:p>
-    <w:p>
-      <w:pPr>
-        <w:pStyle w:val="berschrift2"/>
-        <w:rPr>
-          <w:rFonts w:eastAsia="Arial"/>
-        </w:rPr>
-      </w:pPr>
-      <w:bookmarkStart w:id="31" w:name="_Toc445601099"/>
-      <w:r>
-        <w:rPr>
-          <w:rFonts w:eastAsia="Arial"/>
-        </w:rPr>
-        <w:t>3.3 Variablen Benennung</w:t>
-      </w:r>
-      <w:bookmarkEnd w:id="31"/>
-    </w:p>
-    <w:p>
-      <w:pPr>
-        <w:pStyle w:val="KeinLeerraum"/>
-      </w:pPr>
-    </w:p>
-    <w:p>
-      <w:pPr>
-        <w:pStyle w:val="KeinLeerraum"/>
-      </w:pPr>
-      <w:r>
-        <w:t xml:space="preserve">"Für die Benennung von Variablen sollten Sie sich eine bestimmte Konvention aneignen, um Unklarheiten hinsichtlich Ihrer selbst definierten Variablen von vorherein zu vermeiden" </w:t>
-      </w:r>
-      <w:r>
-        <w:t>(</w:t>
-      </w:r>
-      <w:proofErr w:type="spellStart"/>
-      <w:r>
-        <w:t>Frischalowski</w:t>
-      </w:r>
-      <w:proofErr w:type="spellEnd"/>
-      <w:r>
-        <w:t>, 2008:52</w:t>
-      </w:r>
-      <w:r>
-        <w:t>)</w:t>
-      </w:r>
-    </w:p>
-    <w:p>
-      <w:pPr>
-        <w:pStyle w:val="KeinLeerraum"/>
-      </w:pPr>
-    </w:p>
-    <w:p>
-      <w:pPr>
-        <w:pStyle w:val="KeinLeerraum"/>
-      </w:pPr>
-      <w:r>
-        <w:t xml:space="preserve">Jedoch, trotz eigen angeeignetem Style, ist es wichtig die </w:t>
-      </w:r>
-      <w:r>
-        <w:t>Common Language Infrastructure</w:t>
-      </w:r>
-      <w:r>
-        <w:t xml:space="preserve"> einzuhalten. </w:t>
-      </w:r>
-    </w:p>
-    <w:p>
-      <w:pPr>
-        <w:pStyle w:val="KeinLeerraum"/>
-      </w:pPr>
-    </w:p>
-    <w:p>
-      <w:pPr>
-        <w:pStyle w:val="KeinLeerraum"/>
-        <w:rPr>
-          <w:lang w:val="en-US"/>
-        </w:rPr>
-      </w:pPr>
-      <w:r>
-        <w:rPr>
-          <w:lang w:val="en-US"/>
-        </w:rPr>
-        <w:t>"</w:t>
-      </w:r>
-      <w:r>
-        <w:rPr>
-          <w:lang w:val="en-US"/>
-        </w:rPr>
-        <w:t>ISO/IEC 23271:2003 defines the Common Language Infrastructure (CLI) in which applications written in multiple high-level languages may be executed in different system environments without the need to rewrite the applications to take into consideration the unique characteristics of those environments</w:t>
-      </w:r>
-      <w:r>
-        <w:rPr>
-          <w:lang w:val="en-US"/>
-        </w:rPr>
-        <w:t>."</w:t>
-      </w:r>
-      <w:r>
-        <w:rPr>
-          <w:lang w:val="en-US"/>
-        </w:rPr>
-        <w:t xml:space="preserve"> (</w:t>
-      </w:r>
-      <w:proofErr w:type="spellStart"/>
-      <w:r>
-        <w:rPr>
-          <w:lang w:val="en-US"/>
-        </w:rPr>
-        <w:t>Iso</w:t>
-      </w:r>
-      <w:proofErr w:type="spellEnd"/>
-      <w:r>
-        <w:rPr>
-          <w:lang w:val="en-US"/>
-        </w:rPr>
-        <w:t>, 2003:o.S.).</w:t>
+        <w:t>(Iso, 2003:o.S.).</w:t>
       </w:r>
     </w:p>
     <w:p>
@@ -2717,7 +2709,7 @@
           <w:rFonts w:eastAsia="Arial"/>
         </w:rPr>
       </w:pPr>
-      <w:bookmarkStart w:id="32" w:name="_Toc445601100"/>
+      <w:bookmarkStart w:id="29" w:name="_Toc445640609"/>
       <w:r>
         <w:rPr>
           <w:rFonts w:eastAsia="Arial"/>
@@ -2730,28 +2722,382 @@
         </w:rPr>
         <w:t>Entwicklungsumgebung</w:t>
       </w:r>
+      <w:bookmarkEnd w:id="29"/>
+    </w:p>
+    <w:p>
+      <w:pPr>
+        <w:pStyle w:val="KeinLeerraum"/>
+        <w:rPr>
+          <w:rFonts w:eastAsia="Arial"/>
+        </w:rPr>
+      </w:pPr>
+    </w:p>
+    <w:p>
+      <w:pPr>
+        <w:pStyle w:val="KeinLeerraum"/>
+        <w:rPr>
+          <w:rFonts w:eastAsia="Arial"/>
+        </w:rPr>
+      </w:pPr>
+      <w:r>
+        <w:rPr>
+          <w:rFonts w:eastAsia="Arial"/>
+        </w:rPr>
+        <w:t>Um die C# Bibliotheken und Anwendungen zu erstellen</w:t>
+      </w:r>
+      <w:r>
+        <w:rPr>
+          <w:rFonts w:eastAsia="Arial"/>
+        </w:rPr>
+        <w:t>,</w:t>
+      </w:r>
+      <w:r>
+        <w:rPr>
+          <w:rFonts w:eastAsia="Arial"/>
+        </w:rPr>
+        <w:t xml:space="preserve"> wird in der Theorie lediglich ein Compiler und ei</w:t>
+      </w:r>
+      <w:r>
+        <w:rPr>
+          <w:rFonts w:eastAsia="Arial"/>
+        </w:rPr>
+        <w:t xml:space="preserve">n Texteditor benötigt. </w:t>
+      </w:r>
+      <w:r>
+        <w:rPr>
+          <w:rFonts w:eastAsia="Arial"/>
+        </w:rPr>
+        <w:t xml:space="preserve">Jedoch beschleunigt </w:t>
+      </w:r>
+      <w:r>
+        <w:rPr>
+          <w:rFonts w:eastAsia="Arial"/>
+        </w:rPr>
+        <w:t>eine professionel</w:t>
+      </w:r>
+      <w:r>
+        <w:rPr>
+          <w:rFonts w:eastAsia="Arial"/>
+        </w:rPr>
+        <w:t xml:space="preserve">le Entwicklungsumgebung </w:t>
+      </w:r>
+      <w:r>
+        <w:rPr>
+          <w:rFonts w:eastAsia="Arial"/>
+        </w:rPr>
+        <w:t>das</w:t>
+      </w:r>
+      <w:r>
+        <w:rPr>
+          <w:rFonts w:eastAsia="Arial"/>
+        </w:rPr>
+        <w:t xml:space="preserve"> Entwicklungs</w:t>
+      </w:r>
+      <w:r>
+        <w:rPr>
+          <w:rFonts w:eastAsia="Arial"/>
+        </w:rPr>
+        <w:t xml:space="preserve">tempo </w:t>
+      </w:r>
+      <w:r>
+        <w:rPr>
+          <w:rFonts w:eastAsia="Arial"/>
+        </w:rPr>
+        <w:t xml:space="preserve">und den </w:t>
+      </w:r>
+      <w:r>
+        <w:rPr>
+          <w:rFonts w:eastAsia="Arial"/>
+        </w:rPr>
+        <w:t xml:space="preserve">erhöht </w:t>
+      </w:r>
+      <w:r>
+        <w:rPr>
+          <w:rFonts w:eastAsia="Arial"/>
+        </w:rPr>
+        <w:t xml:space="preserve"> </w:t>
+      </w:r>
+      <w:r>
+        <w:rPr>
+          <w:rFonts w:eastAsia="Arial"/>
+        </w:rPr>
+        <w:t>Komfort</w:t>
+      </w:r>
+      <w:r>
+        <w:rPr>
+          <w:rFonts w:eastAsia="Arial"/>
+        </w:rPr>
+        <w:t>.</w:t>
+      </w:r>
+      <w:r>
+        <w:rPr>
+          <w:rFonts w:eastAsia="Arial"/>
+        </w:rPr>
+        <w:t xml:space="preserve"> </w:t>
+      </w:r>
+    </w:p>
+    <w:p>
+      <w:pPr>
+        <w:pStyle w:val="KeinLeerraum"/>
+        <w:rPr>
+          <w:rFonts w:eastAsia="Arial"/>
+        </w:rPr>
+      </w:pPr>
+    </w:p>
+    <w:p>
+      <w:pPr>
+        <w:pStyle w:val="KeinLeerraum"/>
+        <w:rPr>
+          <w:rFonts w:eastAsia="Arial"/>
+        </w:rPr>
+      </w:pPr>
+      <w:r>
+        <w:rPr>
+          <w:rFonts w:eastAsia="Arial"/>
+        </w:rPr>
+        <w:t xml:space="preserve">"Visual Studio ist die Anwendung zur Entwicklung in C# oder auch in anderen .NET-sprachen, wie </w:t>
+      </w:r>
+      <w:proofErr w:type="spellStart"/>
+      <w:r>
+        <w:rPr>
+          <w:rFonts w:eastAsia="Arial"/>
+        </w:rPr>
+        <w:t>Managed</w:t>
+      </w:r>
+      <w:proofErr w:type="spellEnd"/>
+      <w:r>
+        <w:rPr>
+          <w:rFonts w:eastAsia="Arial"/>
+        </w:rPr>
+        <w:t xml:space="preserve"> C++ oder Visual Basic. Aber auch klassische Sprachen wie C oder C++ lassen sich sehr gut mit Visual Studio von Microsoft entwickeln." (</w:t>
+      </w:r>
+      <w:r>
+        <w:rPr>
+          <w:rFonts w:eastAsia="Arial"/>
+        </w:rPr>
+        <w:t>Wurm, 2010</w:t>
+      </w:r>
+      <w:r>
+        <w:rPr>
+          <w:rFonts w:eastAsia="Arial"/>
+        </w:rPr>
+        <w:t>:99)</w:t>
+      </w:r>
+      <w:r>
+        <w:rPr>
+          <w:rFonts w:eastAsia="Arial"/>
+        </w:rPr>
+        <w:t>.</w:t>
+      </w:r>
+    </w:p>
+    <w:p>
+      <w:pPr>
+        <w:pStyle w:val="KeinLeerraum"/>
+        <w:rPr>
+          <w:rFonts w:eastAsia="Arial"/>
+        </w:rPr>
+      </w:pPr>
+    </w:p>
+    <w:p>
+      <w:pPr>
+        <w:pStyle w:val="KeinLeerraum"/>
+        <w:rPr>
+          <w:rFonts w:eastAsia="Arial"/>
+        </w:rPr>
+      </w:pPr>
+      <w:r>
+        <w:rPr>
+          <w:rFonts w:eastAsia="Arial"/>
+        </w:rPr>
+        <w:t xml:space="preserve">Aus </w:t>
+      </w:r>
+      <w:r>
+        <w:rPr>
+          <w:rFonts w:eastAsia="Arial"/>
+        </w:rPr>
+        <w:t>verschiedenen Gründen</w:t>
+      </w:r>
+      <w:r>
+        <w:rPr>
+          <w:rFonts w:eastAsia="Arial"/>
+        </w:rPr>
+        <w:t xml:space="preserve"> wurde</w:t>
+      </w:r>
+      <w:r>
+        <w:rPr>
+          <w:rFonts w:eastAsia="Arial"/>
+        </w:rPr>
+        <w:t xml:space="preserve"> die Microsoft Visual Studio Community 2015 Edition gewählt. Diese Entwicklungsumgebung wird ab Unity 5.2 kostenfrei mitgeliefert</w:t>
+      </w:r>
+      <w:r>
+        <w:rPr>
+          <w:rFonts w:eastAsia="Arial"/>
+        </w:rPr>
+        <w:t xml:space="preserve"> und stetig</w:t>
+      </w:r>
+      <w:r>
+        <w:rPr>
+          <w:rFonts w:eastAsia="Arial"/>
+        </w:rPr>
+        <w:t xml:space="preserve"> </w:t>
+      </w:r>
+      <w:r>
+        <w:rPr>
+          <w:rFonts w:eastAsia="Arial"/>
+        </w:rPr>
+        <w:t>aktualisiert</w:t>
+      </w:r>
+      <w:r>
+        <w:rPr>
+          <w:rFonts w:eastAsia="Arial"/>
+        </w:rPr>
+        <w:t xml:space="preserve"> (Unity, 2015:o.S.).</w:t>
+      </w:r>
+    </w:p>
+    <w:p>
+      <w:pPr>
+        <w:pStyle w:val="KeinLeerraum"/>
+        <w:rPr>
+          <w:rFonts w:eastAsia="Arial"/>
+        </w:rPr>
+      </w:pPr>
+    </w:p>
+    <w:p>
+      <w:pPr>
+        <w:pStyle w:val="KeinLeerraum"/>
+        <w:rPr>
+          <w:rFonts w:eastAsia="Arial"/>
+        </w:rPr>
+      </w:pPr>
+      <w:r>
+        <w:rPr>
+          <w:rFonts w:eastAsia="Arial"/>
+        </w:rPr>
+        <w:t xml:space="preserve">Zusätzlich wird das </w:t>
+      </w:r>
+      <w:r>
+        <w:rPr>
+          <w:rFonts w:eastAsia="Arial"/>
+        </w:rPr>
+        <w:t>Plug-In</w:t>
+      </w:r>
+      <w:r>
+        <w:rPr>
+          <w:rFonts w:eastAsia="Arial"/>
+        </w:rPr>
+        <w:t xml:space="preserve"> </w:t>
+      </w:r>
+      <w:proofErr w:type="spellStart"/>
+      <w:r>
+        <w:rPr>
+          <w:rFonts w:eastAsia="Arial"/>
+        </w:rPr>
+        <w:t>ReSharper</w:t>
+      </w:r>
+      <w:proofErr w:type="spellEnd"/>
+      <w:r>
+        <w:rPr>
+          <w:rFonts w:eastAsia="Arial"/>
+        </w:rPr>
+        <w:t xml:space="preserve"> g</w:t>
+      </w:r>
+      <w:r>
+        <w:rPr>
+          <w:rFonts w:eastAsia="Arial"/>
+        </w:rPr>
+        <w:t>enutzt, um die Naming Convention zu beschleunigen</w:t>
+      </w:r>
+      <w:r>
+        <w:rPr>
+          <w:rFonts w:eastAsia="Arial"/>
+        </w:rPr>
+        <w:t xml:space="preserve"> und zu vereinfachen.</w:t>
+      </w:r>
+    </w:p>
+    <w:p>
+      <w:pPr>
+        <w:pStyle w:val="KeinLeerraum"/>
+        <w:rPr>
+          <w:rFonts w:eastAsia="Arial"/>
+        </w:rPr>
+      </w:pPr>
+    </w:p>
+    <w:p>
+      <w:pPr>
+        <w:pStyle w:val="berschrift2"/>
+        <w:rPr>
+          <w:rFonts w:eastAsia="Arial"/>
+        </w:rPr>
+      </w:pPr>
+      <w:bookmarkStart w:id="30" w:name="_Toc445387931"/>
+      <w:bookmarkStart w:id="31" w:name="_Toc445387956"/>
+      <w:bookmarkStart w:id="32" w:name="_Toc445640610"/>
+      <w:r>
+        <w:rPr>
+          <w:rFonts w:eastAsia="Arial"/>
+        </w:rPr>
+        <w:t xml:space="preserve">3.4 </w:t>
+      </w:r>
+      <w:r>
+        <w:rPr>
+          <w:rFonts w:eastAsia="Calibri Light"/>
+        </w:rPr>
+        <w:t>Versionsverwaltung</w:t>
+      </w:r>
+      <w:bookmarkEnd w:id="30"/>
+      <w:bookmarkEnd w:id="31"/>
       <w:bookmarkEnd w:id="32"/>
-    </w:p>
-    <w:p>
-      <w:pPr>
-        <w:pStyle w:val="KeinLeerraum"/>
-        <w:rPr>
-          <w:rFonts w:eastAsia="Arial"/>
-        </w:rPr>
-      </w:pPr>
-    </w:p>
-    <w:p>
-      <w:pPr>
-        <w:pStyle w:val="KeinLeerraum"/>
-        <w:rPr>
-          <w:rFonts w:eastAsia="Arial"/>
-        </w:rPr>
-      </w:pPr>
-      <w:r>
-        <w:rPr>
-          <w:rFonts w:eastAsia="Arial"/>
-        </w:rPr>
-        <w:t>Um die C# Bibliotheken und Anwendungen zu erstellen</w:t>
+      <w:r>
+        <w:rPr>
+          <w:rFonts w:eastAsia="Arial"/>
+        </w:rPr>
+        <w:t xml:space="preserve"> </w:t>
+      </w:r>
+    </w:p>
+    <w:p>
+      <w:pPr>
+        <w:pStyle w:val="KeinLeerraum"/>
+        <w:rPr>
+          <w:rFonts w:eastAsia="Arial"/>
+        </w:rPr>
+      </w:pPr>
+    </w:p>
+    <w:p>
+      <w:pPr>
+        <w:pStyle w:val="KeinLeerraum"/>
+        <w:rPr>
+          <w:rFonts w:eastAsia="Calibri Light"/>
+        </w:rPr>
+      </w:pPr>
+      <w:r>
+        <w:rPr>
+          <w:rFonts w:eastAsia="Arial"/>
+        </w:rPr>
+        <w:t xml:space="preserve">Als professionelles </w:t>
+      </w:r>
+      <w:r>
+        <w:rPr>
+          <w:rFonts w:eastAsia="Arial"/>
+        </w:rPr>
+        <w:t xml:space="preserve">Versionsmanagement </w:t>
+      </w:r>
+      <w:r>
+        <w:rPr>
+          <w:rFonts w:eastAsia="Arial"/>
+        </w:rPr>
+        <w:t>mit Cloud Speicherung wurde Github gewählt, um das Schwarmverhalten auf verschiedenen Rechnern nicht nur</w:t>
+      </w:r>
+      <w:r>
+        <w:rPr>
+          <w:rFonts w:eastAsia="Arial"/>
+        </w:rPr>
+        <w:t xml:space="preserve"> zu</w:t>
+      </w:r>
+      <w:r>
+        <w:rPr>
+          <w:rFonts w:eastAsia="Arial"/>
+        </w:rPr>
+        <w:t xml:space="preserve"> synchronisieren, sondern auch testen zu können. Somit ist sichergestellt</w:t>
       </w:r>
       <w:r>
         <w:rPr>
@@ -2763,349 +3109,224 @@
         <w:rPr>
           <w:rFonts w:eastAsia="Arial"/>
         </w:rPr>
-        <w:t xml:space="preserve"> wird in der Theorie lediglich ein Compiler und ei</w:t>
-      </w:r>
-      <w:r>
-        <w:rPr>
-          <w:rFonts w:eastAsia="Arial"/>
-        </w:rPr>
-        <w:t xml:space="preserve">n Texteditor benötigt. </w:t>
-      </w:r>
-      <w:r>
-        <w:rPr>
-          <w:rFonts w:eastAsia="Arial"/>
-        </w:rPr>
-        <w:t xml:space="preserve">Jedoch beschleunigt </w:t>
-      </w:r>
-      <w:r>
-        <w:rPr>
-          <w:rFonts w:eastAsia="Arial"/>
-        </w:rPr>
-        <w:t>eine professionel</w:t>
-      </w:r>
-      <w:r>
-        <w:rPr>
-          <w:rFonts w:eastAsia="Arial"/>
-        </w:rPr>
-        <w:t xml:space="preserve">le Entwicklungsumgebung </w:t>
-      </w:r>
-      <w:r>
-        <w:rPr>
-          <w:rFonts w:eastAsia="Arial"/>
-        </w:rPr>
-        <w:t>das</w:t>
-      </w:r>
-      <w:r>
-        <w:rPr>
-          <w:rFonts w:eastAsia="Arial"/>
-        </w:rPr>
-        <w:t xml:space="preserve"> Entwicklungs</w:t>
-      </w:r>
-      <w:r>
-        <w:rPr>
-          <w:rFonts w:eastAsia="Arial"/>
-        </w:rPr>
-        <w:t xml:space="preserve">tempo </w:t>
-      </w:r>
-      <w:r>
-        <w:rPr>
-          <w:rFonts w:eastAsia="Arial"/>
-        </w:rPr>
-        <w:t xml:space="preserve">und den </w:t>
-      </w:r>
-      <w:r>
-        <w:rPr>
-          <w:rFonts w:eastAsia="Arial"/>
-        </w:rPr>
-        <w:t xml:space="preserve">erhöht </w:t>
-      </w:r>
-      <w:r>
-        <w:rPr>
-          <w:rFonts w:eastAsia="Arial"/>
-        </w:rPr>
-        <w:t xml:space="preserve"> </w:t>
-      </w:r>
-      <w:r>
-        <w:rPr>
-          <w:rFonts w:eastAsia="Arial"/>
-        </w:rPr>
-        <w:t>Komfort</w:t>
-      </w:r>
-      <w:r>
-        <w:rPr>
-          <w:rFonts w:eastAsia="Arial"/>
-        </w:rPr>
-        <w:t>.</w:t>
-      </w:r>
-      <w:r>
-        <w:rPr>
-          <w:rFonts w:eastAsia="Arial"/>
-        </w:rPr>
-        <w:t xml:space="preserve"> </w:t>
-      </w:r>
-    </w:p>
-    <w:p>
-      <w:pPr>
-        <w:pStyle w:val="KeinLeerraum"/>
-        <w:rPr>
-          <w:rFonts w:eastAsia="Arial"/>
-        </w:rPr>
-      </w:pPr>
-    </w:p>
-    <w:p>
-      <w:pPr>
-        <w:pStyle w:val="KeinLeerraum"/>
-        <w:rPr>
-          <w:rFonts w:eastAsia="Arial"/>
-        </w:rPr>
-      </w:pPr>
-      <w:r>
-        <w:rPr>
-          <w:rFonts w:eastAsia="Arial"/>
-        </w:rPr>
-        <w:t xml:space="preserve">"Visual Studio ist die Anwendung zur Entwicklung in C# oder auch in anderen .NET-sprachen, wie </w:t>
+        <w:t xml:space="preserve"> da</w:t>
+      </w:r>
+      <w:r>
+        <w:rPr>
+          <w:rFonts w:eastAsia="Arial"/>
+        </w:rPr>
+        <w:t>s</w:t>
+      </w:r>
+      <w:r>
+        <w:rPr>
+          <w:rFonts w:eastAsia="Arial"/>
+        </w:rPr>
+        <w:t>s jederzeit eine funktionsfähige Version besteht und diese</w:t>
+      </w:r>
+      <w:r>
+        <w:rPr>
+          <w:rFonts w:eastAsia="Arial"/>
+        </w:rPr>
+        <w:t>,</w:t>
+      </w:r>
+      <w:r>
+        <w:rPr>
+          <w:rFonts w:eastAsia="Arial"/>
+        </w:rPr>
+        <w:t xml:space="preserve"> falls benötigt</w:t>
+      </w:r>
+      <w:r>
+        <w:rPr>
+          <w:rFonts w:eastAsia="Arial"/>
+        </w:rPr>
+        <w:t>,</w:t>
+      </w:r>
+      <w:r>
+        <w:rPr>
+          <w:rFonts w:eastAsia="Arial"/>
+        </w:rPr>
+        <w:t xml:space="preserve"> nur noch </w:t>
+      </w:r>
+      <w:r>
+        <w:rPr>
+          <w:rFonts w:eastAsia="Arial"/>
+        </w:rPr>
+        <w:t>a</w:t>
+      </w:r>
+      <w:r>
+        <w:rPr>
+          <w:rFonts w:eastAsia="Arial"/>
+        </w:rPr>
+        <w:t xml:space="preserve">ktualisiert werden muss. Als grafische Benutzeroberfläche zur Bedienung des Versionskontrollsystems wurde </w:t>
       </w:r>
       <w:proofErr w:type="spellStart"/>
       <w:r>
         <w:rPr>
           <w:rFonts w:eastAsia="Arial"/>
         </w:rPr>
-        <w:t>Managed</w:t>
+        <w:t>SourceT</w:t>
+      </w:r>
+      <w:r>
+        <w:rPr>
+          <w:rFonts w:eastAsia="Arial"/>
+        </w:rPr>
+        <w:t>ree</w:t>
       </w:r>
       <w:proofErr w:type="spellEnd"/>
       <w:r>
         <w:rPr>
           <w:rFonts w:eastAsia="Arial"/>
         </w:rPr>
-        <w:t xml:space="preserve"> C++ oder Visual Basic. Aber auch klassische Sprachen wie C oder C++ lassen sich sehr gut mit Visual Studio von Microsoft entwickeln." (</w:t>
-      </w:r>
-      <w:r>
-        <w:rPr>
-          <w:rFonts w:eastAsia="Arial"/>
-        </w:rPr>
-        <w:t>Wurm, 2010</w:t>
-      </w:r>
-      <w:r>
-        <w:rPr>
-          <w:rFonts w:eastAsia="Arial"/>
-        </w:rPr>
-        <w:t>:99)</w:t>
-      </w:r>
-      <w:r>
-        <w:rPr>
-          <w:rFonts w:eastAsia="Arial"/>
-        </w:rPr>
-        <w:t>.</w:t>
-      </w:r>
-    </w:p>
-    <w:p>
-      <w:pPr>
-        <w:pStyle w:val="KeinLeerraum"/>
-        <w:rPr>
-          <w:rFonts w:eastAsia="Arial"/>
-        </w:rPr>
-      </w:pPr>
-    </w:p>
-    <w:p>
-      <w:pPr>
-        <w:pStyle w:val="KeinLeerraum"/>
-        <w:rPr>
-          <w:rFonts w:eastAsia="Arial"/>
-        </w:rPr>
-      </w:pPr>
-      <w:r>
-        <w:rPr>
-          <w:rFonts w:eastAsia="Arial"/>
-        </w:rPr>
-        <w:t xml:space="preserve">Aus </w:t>
-      </w:r>
-      <w:r>
-        <w:rPr>
-          <w:rFonts w:eastAsia="Arial"/>
-        </w:rPr>
-        <w:t>verschiedenen Gründen</w:t>
-      </w:r>
-      <w:r>
-        <w:rPr>
-          <w:rFonts w:eastAsia="Arial"/>
-        </w:rPr>
-        <w:t xml:space="preserve"> wurde</w:t>
-      </w:r>
-      <w:r>
-        <w:rPr>
-          <w:rFonts w:eastAsia="Arial"/>
-        </w:rPr>
-        <w:t xml:space="preserve"> die Microsoft Visual Studio Community 2015 Edition gewählt. Diese Entwicklungsumgebung wird ab Unity 5.2 kostenfrei mitgeliefert</w:t>
-      </w:r>
-      <w:r>
-        <w:rPr>
-          <w:rFonts w:eastAsia="Arial"/>
-        </w:rPr>
-        <w:t xml:space="preserve"> und stetig</w:t>
-      </w:r>
-      <w:r>
-        <w:rPr>
-          <w:rFonts w:eastAsia="Arial"/>
-        </w:rPr>
-        <w:t xml:space="preserve"> </w:t>
-      </w:r>
-      <w:r>
-        <w:rPr>
-          <w:rFonts w:eastAsia="Arial"/>
-        </w:rPr>
-        <w:t>aktualisiert</w:t>
-      </w:r>
-      <w:r>
-        <w:rPr>
-          <w:rFonts w:eastAsia="Arial"/>
-        </w:rPr>
-        <w:t xml:space="preserve"> (Unity, 2015:o.S.).</w:t>
-      </w:r>
-    </w:p>
-    <w:p>
-      <w:pPr>
-        <w:pStyle w:val="KeinLeerraum"/>
-        <w:rPr>
-          <w:rFonts w:eastAsia="Arial"/>
-        </w:rPr>
-      </w:pPr>
-    </w:p>
-    <w:p>
-      <w:pPr>
-        <w:pStyle w:val="KeinLeerraum"/>
-        <w:rPr>
-          <w:rFonts w:eastAsia="Arial"/>
-        </w:rPr>
-      </w:pPr>
-      <w:r>
-        <w:rPr>
-          <w:rFonts w:eastAsia="Arial"/>
-        </w:rPr>
-        <w:t xml:space="preserve">Zusätzlich wird das </w:t>
-      </w:r>
-      <w:r>
-        <w:rPr>
-          <w:rFonts w:eastAsia="Arial"/>
-        </w:rPr>
-        <w:t>Plug-In</w:t>
-      </w:r>
-      <w:r>
-        <w:rPr>
-          <w:rFonts w:eastAsia="Arial"/>
-        </w:rPr>
-        <w:t xml:space="preserve"> </w:t>
-      </w:r>
-      <w:proofErr w:type="spellStart"/>
-      <w:r>
-        <w:rPr>
-          <w:rFonts w:eastAsia="Arial"/>
-        </w:rPr>
-        <w:t>ReSharper</w:t>
-      </w:r>
-      <w:proofErr w:type="spellEnd"/>
-      <w:r>
-        <w:rPr>
-          <w:rFonts w:eastAsia="Arial"/>
-        </w:rPr>
         <w:t xml:space="preserve"> g</w:t>
       </w:r>
       <w:r>
         <w:rPr>
           <w:rFonts w:eastAsia="Arial"/>
         </w:rPr>
-        <w:t>enutzt, um die Naming Convention zu beschleunigen</w:t>
-      </w:r>
-      <w:r>
-        <w:rPr>
-          <w:rFonts w:eastAsia="Arial"/>
-        </w:rPr>
-        <w:t xml:space="preserve"> und zu vereinfachen.</w:t>
-      </w:r>
-    </w:p>
-    <w:p>
-      <w:pPr>
-        <w:pStyle w:val="KeinLeerraum"/>
-        <w:rPr>
-          <w:rFonts w:eastAsia="Arial"/>
-        </w:rPr>
-      </w:pPr>
-    </w:p>
-    <w:p>
-      <w:pPr>
-        <w:pStyle w:val="berschrift2"/>
-        <w:rPr>
-          <w:rFonts w:eastAsia="Arial"/>
-        </w:rPr>
-      </w:pPr>
-      <w:bookmarkStart w:id="33" w:name="_Toc445387931"/>
-      <w:bookmarkStart w:id="34" w:name="_Toc445387956"/>
-      <w:bookmarkStart w:id="35" w:name="_Toc445601101"/>
-      <w:r>
-        <w:rPr>
-          <w:rFonts w:eastAsia="Arial"/>
-        </w:rPr>
-        <w:t xml:space="preserve">3.4 </w:t>
-      </w:r>
-      <w:r>
+        <w:t>enutzt.</w:t>
+      </w:r>
+    </w:p>
+    <w:p>
+      <w:pPr>
+        <w:pStyle w:val="berschrift1"/>
         <w:rPr>
           <w:rFonts w:eastAsia="Calibri Light"/>
         </w:rPr>
-        <w:t>Versionsverwaltung</w:t>
+      </w:pPr>
+      <w:bookmarkStart w:id="33" w:name="_Toc445640611"/>
+      <w:r>
+        <w:rPr>
+          <w:rFonts w:eastAsia="Calibri Light"/>
+        </w:rPr>
+        <w:t>4 Durchführung</w:t>
       </w:r>
       <w:bookmarkEnd w:id="33"/>
-      <w:bookmarkEnd w:id="34"/>
-      <w:bookmarkEnd w:id="35"/>
-      <w:r>
-        <w:rPr>
-          <w:rFonts w:eastAsia="Arial"/>
-        </w:rPr>
-        <w:t xml:space="preserve"> </w:t>
-      </w:r>
-    </w:p>
-    <w:p>
-      <w:pPr>
-        <w:pStyle w:val="KeinLeerraum"/>
-        <w:rPr>
-          <w:rFonts w:eastAsia="Arial"/>
-        </w:rPr>
-      </w:pPr>
-    </w:p>
-    <w:p>
-      <w:pPr>
-        <w:pStyle w:val="KeinLeerraum"/>
-        <w:rPr>
-          <w:rFonts w:eastAsia="Calibri Light"/>
-        </w:rPr>
-      </w:pPr>
-      <w:r>
-        <w:rPr>
-          <w:rFonts w:eastAsia="Arial"/>
-        </w:rPr>
-        <w:t xml:space="preserve">Als professionelles </w:t>
-      </w:r>
-      <w:r>
-        <w:rPr>
-          <w:rFonts w:eastAsia="Arial"/>
-        </w:rPr>
-        <w:t xml:space="preserve">Versionsmanagement </w:t>
-      </w:r>
-      <w:r>
-        <w:rPr>
-          <w:rFonts w:eastAsia="Arial"/>
-        </w:rPr>
-        <w:t>mit Cloud Speicherung wurde Github gewählt, um das Schwarmverhalten auf verschiedenen Rechnern nicht nur</w:t>
-      </w:r>
-      <w:r>
-        <w:rPr>
-          <w:rFonts w:eastAsia="Arial"/>
-        </w:rPr>
-        <w:t xml:space="preserve"> zu</w:t>
-      </w:r>
-      <w:r>
-        <w:rPr>
-          <w:rFonts w:eastAsia="Arial"/>
-        </w:rPr>
-        <w:t xml:space="preserve"> synchronisieren, sondern auch testen zu können. Somit ist sichergestellt</w:t>
+    </w:p>
+    <w:p/>
+    <w:p>
+      <w:pPr>
+        <w:pStyle w:val="KeinLeerraum"/>
+        <w:rPr>
+          <w:rFonts w:eastAsia="Arial"/>
+        </w:rPr>
+      </w:pPr>
+      <w:r>
+        <w:rPr>
+          <w:rFonts w:eastAsia="Arial"/>
+        </w:rPr>
+        <w:t xml:space="preserve">Um die Performance des Algorithmus testen zu können, muss dieser Algorithmus vorerst in Unity Implementiert werden. </w:t>
+      </w:r>
+    </w:p>
+    <w:p>
+      <w:pPr>
+        <w:pStyle w:val="KeinLeerraum"/>
+        <w:rPr>
+          <w:rFonts w:eastAsia="Arial"/>
+        </w:rPr>
+      </w:pPr>
+    </w:p>
+    <w:p>
+      <w:pPr>
+        <w:pStyle w:val="KeinLeerraum"/>
+        <w:rPr>
+          <w:rFonts w:eastAsia="Arial"/>
+        </w:rPr>
+      </w:pPr>
+      <w:r>
+        <w:rPr>
+          <w:rFonts w:eastAsia="Arial"/>
+        </w:rPr>
+        <w:t xml:space="preserve">Hierfür bietet Unity viel Unterstützung, beispielsweise das </w:t>
+      </w:r>
+      <w:r>
+        <w:rPr>
+          <w:rFonts w:eastAsia="Arial"/>
+          <w:i/>
+        </w:rPr>
+        <w:t>NavMesh</w:t>
+      </w:r>
+      <w:r>
+        <w:rPr>
+          <w:rFonts w:eastAsia="Arial"/>
+        </w:rPr>
+        <w:t xml:space="preserve"> und den </w:t>
+      </w:r>
+      <w:r>
+        <w:rPr>
+          <w:rFonts w:eastAsia="Arial"/>
+          <w:i/>
+        </w:rPr>
+        <w:t>NavMesh</w:t>
+      </w:r>
+      <w:r>
+        <w:rPr>
+          <w:rFonts w:eastAsia="Arial"/>
+        </w:rPr>
+        <w:t xml:space="preserve"> Agent. Das </w:t>
+      </w:r>
+      <w:r>
+        <w:rPr>
+          <w:rFonts w:eastAsia="Arial"/>
+          <w:i/>
+        </w:rPr>
+        <w:t>NavMesh</w:t>
+      </w:r>
+      <w:r>
+        <w:rPr>
+          <w:rFonts w:eastAsia="Arial"/>
+        </w:rPr>
+        <w:t xml:space="preserve"> bietet unter anderem die Möglichkeit, eine bereits vorhandene Oberfläche für den </w:t>
+      </w:r>
+      <w:r>
+        <w:rPr>
+          <w:rFonts w:eastAsia="Arial"/>
+          <w:i/>
+        </w:rPr>
+        <w:t>NavMesh</w:t>
+      </w:r>
+      <w:r>
+        <w:rPr>
+          <w:rFonts w:eastAsia="Arial"/>
+        </w:rPr>
+        <w:t xml:space="preserve"> Agent begehbar zu gestalten. Dies ist g</w:t>
+      </w:r>
+      <w:r>
+        <w:rPr>
+          <w:rFonts w:eastAsia="Arial"/>
+        </w:rPr>
+        <w:t>e</w:t>
+      </w:r>
+      <w:r>
+        <w:rPr>
+          <w:rFonts w:eastAsia="Arial"/>
+        </w:rPr>
+        <w:t xml:space="preserve">rade im 2D Bereich sehr von Vorteil. Die </w:t>
+      </w:r>
+      <w:r>
+        <w:rPr>
+          <w:rFonts w:eastAsia="Arial"/>
+          <w:i/>
+        </w:rPr>
+        <w:t>NavMesh</w:t>
+      </w:r>
+      <w:r>
+        <w:rPr>
+          <w:rFonts w:eastAsia="Arial"/>
+        </w:rPr>
+        <w:t xml:space="preserve"> Agent Klasse besitzt die Funktion </w:t>
+      </w:r>
+      <w:r>
+        <w:rPr>
+          <w:rFonts w:eastAsia="Arial"/>
+          <w:i/>
+        </w:rPr>
+        <w:t>Destination</w:t>
+      </w:r>
+      <w:r>
+        <w:rPr>
+          <w:rFonts w:eastAsia="Arial"/>
+        </w:rPr>
+        <w:t>, die es dem Agent erlaubt</w:t>
       </w:r>
       <w:r>
         <w:rPr>
@@ -3117,288 +3338,73 @@
         <w:rPr>
           <w:rFonts w:eastAsia="Arial"/>
         </w:rPr>
-        <w:t xml:space="preserve"> da</w:t>
-      </w:r>
-      <w:r>
-        <w:rPr>
-          <w:rFonts w:eastAsia="Arial"/>
-        </w:rPr>
-        <w:t>s</w:t>
-      </w:r>
-      <w:r>
-        <w:rPr>
-          <w:rFonts w:eastAsia="Arial"/>
-        </w:rPr>
-        <w:t>s jederzeit eine funktionsfähige Version besteht und diese</w:t>
-      </w:r>
-      <w:r>
-        <w:rPr>
-          <w:rFonts w:eastAsia="Arial"/>
-        </w:rPr>
-        <w:t>,</w:t>
-      </w:r>
-      <w:r>
-        <w:rPr>
-          <w:rFonts w:eastAsia="Arial"/>
-        </w:rPr>
-        <w:t xml:space="preserve"> falls benötigt</w:t>
-      </w:r>
-      <w:r>
-        <w:rPr>
-          <w:rFonts w:eastAsia="Arial"/>
-        </w:rPr>
-        <w:t>,</w:t>
-      </w:r>
-      <w:r>
-        <w:rPr>
-          <w:rFonts w:eastAsia="Arial"/>
-        </w:rPr>
-        <w:t xml:space="preserve"> nur noch </w:t>
-      </w:r>
-      <w:r>
-        <w:rPr>
-          <w:rFonts w:eastAsia="Arial"/>
-        </w:rPr>
-        <w:t>a</w:t>
-      </w:r>
-      <w:r>
-        <w:rPr>
-          <w:rFonts w:eastAsia="Arial"/>
-        </w:rPr>
-        <w:t xml:space="preserve">ktualisiert werden muss. Als grafische Benutzeroberfläche zur Bedienung des Versionskontrollsystems wurde </w:t>
-      </w:r>
-      <w:proofErr w:type="spellStart"/>
-      <w:r>
-        <w:rPr>
-          <w:rFonts w:eastAsia="Arial"/>
-        </w:rPr>
-        <w:t>SourceT</w:t>
-      </w:r>
-      <w:r>
-        <w:rPr>
-          <w:rFonts w:eastAsia="Arial"/>
-        </w:rPr>
-        <w:t>ree</w:t>
-      </w:r>
-      <w:proofErr w:type="spellEnd"/>
-      <w:r>
-        <w:rPr>
-          <w:rFonts w:eastAsia="Arial"/>
-        </w:rPr>
-        <w:t xml:space="preserve"> g</w:t>
-      </w:r>
-      <w:r>
-        <w:rPr>
-          <w:rFonts w:eastAsia="Arial"/>
-        </w:rPr>
-        <w:t>enutzt.</w:t>
-      </w:r>
-    </w:p>
-    <w:p>
-      <w:pPr>
-        <w:pStyle w:val="berschrift1"/>
-        <w:rPr>
-          <w:rFonts w:eastAsia="Calibri Light"/>
-        </w:rPr>
-      </w:pPr>
-      <w:bookmarkStart w:id="36" w:name="_Toc445601102"/>
-      <w:r>
-        <w:rPr>
-          <w:rFonts w:eastAsia="Calibri Light"/>
-        </w:rPr>
-        <w:t>4 Durchführung</w:t>
-      </w:r>
-      <w:bookmarkEnd w:id="36"/>
-    </w:p>
-    <w:p/>
-    <w:p>
-      <w:pPr>
-        <w:pStyle w:val="KeinLeerraum"/>
-        <w:rPr>
-          <w:rFonts w:eastAsia="Arial"/>
-        </w:rPr>
-      </w:pPr>
-      <w:r>
-        <w:rPr>
-          <w:rFonts w:eastAsia="Arial"/>
-        </w:rPr>
-        <w:t xml:space="preserve">Um die Performance des Algorithmus testen zu können, muss dieser Algorithmus vorerst in Unity Implementiert werden. </w:t>
-      </w:r>
-    </w:p>
-    <w:p>
-      <w:pPr>
-        <w:pStyle w:val="KeinLeerraum"/>
-        <w:rPr>
-          <w:rFonts w:eastAsia="Arial"/>
-        </w:rPr>
-      </w:pPr>
-    </w:p>
-    <w:p>
-      <w:pPr>
-        <w:pStyle w:val="KeinLeerraum"/>
-        <w:rPr>
-          <w:rFonts w:eastAsia="Arial"/>
-        </w:rPr>
-      </w:pPr>
-      <w:r>
-        <w:rPr>
-          <w:rFonts w:eastAsia="Arial"/>
-        </w:rPr>
-        <w:t xml:space="preserve">Hierfür bietet Unity viel Unterstützung, beispielsweise das </w:t>
+        <w:t xml:space="preserve"> zum Zielobjekt zu laufen.</w:t>
+      </w:r>
+    </w:p>
+    <w:p>
+      <w:pPr>
+        <w:pStyle w:val="KeinLeerraum"/>
+        <w:rPr>
+          <w:rFonts w:eastAsia="Arial"/>
+        </w:rPr>
+      </w:pPr>
+    </w:p>
+    <w:p>
+      <w:pPr>
+        <w:pStyle w:val="KeinLeerraum"/>
+        <w:rPr>
+          <w:rFonts w:eastAsia="Arial"/>
+        </w:rPr>
+      </w:pPr>
+      <w:r>
+        <w:rPr>
+          <w:rFonts w:eastAsia="Arial"/>
+        </w:rPr>
+        <w:t>Auc</w:t>
+      </w:r>
+      <w:r>
+        <w:rPr>
+          <w:rFonts w:eastAsia="Arial"/>
+        </w:rPr>
+        <w:t>h nimmt Unity dem Benutzer eine Vielzahl an mathematischen Berechnungen ab. B</w:t>
+      </w:r>
+      <w:r>
+        <w:rPr>
+          <w:rFonts w:eastAsia="Arial"/>
+        </w:rPr>
+        <w:t xml:space="preserve">esonders </w:t>
+      </w:r>
+      <w:r>
+        <w:rPr>
+          <w:rFonts w:eastAsia="Arial"/>
+        </w:rPr>
+        <w:t xml:space="preserve">wichtig hierbei sind die </w:t>
       </w:r>
       <w:r>
         <w:rPr>
           <w:rFonts w:eastAsia="Arial"/>
           <w:i/>
         </w:rPr>
-        <w:t>NavMesh</w:t>
-      </w:r>
-      <w:r>
-        <w:rPr>
-          <w:rFonts w:eastAsia="Arial"/>
-        </w:rPr>
-        <w:t xml:space="preserve"> und den </w:t>
+        <w:t>Vektor</w:t>
       </w:r>
       <w:r>
         <w:rPr>
           <w:rFonts w:eastAsia="Arial"/>
           <w:i/>
         </w:rPr>
-        <w:t>NavMesh</w:t>
-      </w:r>
-      <w:r>
-        <w:rPr>
-          <w:rFonts w:eastAsia="Arial"/>
-        </w:rPr>
-        <w:t xml:space="preserve"> Agent. Das </w:t>
-      </w:r>
-      <w:r>
-        <w:rPr>
-          <w:rFonts w:eastAsia="Arial"/>
-          <w:i/>
-        </w:rPr>
-        <w:t>NavMesh</w:t>
-      </w:r>
-      <w:r>
-        <w:rPr>
-          <w:rFonts w:eastAsia="Arial"/>
-        </w:rPr>
-        <w:t xml:space="preserve"> bietet unter anderem die Möglichkeit, eine bereits vorhandene Oberfläche für den </w:t>
-      </w:r>
-      <w:r>
-        <w:rPr>
-          <w:rFonts w:eastAsia="Arial"/>
-          <w:i/>
-        </w:rPr>
-        <w:t>NavMesh</w:t>
-      </w:r>
-      <w:r>
-        <w:rPr>
-          <w:rFonts w:eastAsia="Arial"/>
-        </w:rPr>
-        <w:t xml:space="preserve"> Agent begehbar zu gestalten. Dies ist g</w:t>
-      </w:r>
-      <w:r>
-        <w:rPr>
-          <w:rFonts w:eastAsia="Arial"/>
-        </w:rPr>
-        <w:t>e</w:t>
-      </w:r>
-      <w:r>
-        <w:rPr>
-          <w:rFonts w:eastAsia="Arial"/>
-        </w:rPr>
-        <w:t xml:space="preserve">rade im 2D Bereich sehr von Vorteil. Die </w:t>
-      </w:r>
-      <w:r>
-        <w:rPr>
-          <w:rFonts w:eastAsia="Arial"/>
-          <w:i/>
-        </w:rPr>
-        <w:t>NavMesh</w:t>
-      </w:r>
-      <w:r>
-        <w:rPr>
-          <w:rFonts w:eastAsia="Arial"/>
-        </w:rPr>
-        <w:t xml:space="preserve"> Agent Klasse besitzt die Funktion </w:t>
-      </w:r>
-      <w:r>
-        <w:rPr>
-          <w:rFonts w:eastAsia="Arial"/>
-          <w:i/>
-        </w:rPr>
-        <w:t>Destination</w:t>
-      </w:r>
-      <w:r>
-        <w:rPr>
-          <w:rFonts w:eastAsia="Arial"/>
-        </w:rPr>
-        <w:t>, die es dem Agent erlaubt</w:t>
-      </w:r>
-      <w:r>
-        <w:rPr>
-          <w:rFonts w:eastAsia="Arial"/>
-        </w:rPr>
-        <w:t>,</w:t>
-      </w:r>
-      <w:r>
-        <w:rPr>
-          <w:rFonts w:eastAsia="Arial"/>
-        </w:rPr>
-        <w:t xml:space="preserve"> zum Zielobjekt zu laufen.</w:t>
-      </w:r>
-    </w:p>
-    <w:p>
-      <w:pPr>
-        <w:pStyle w:val="KeinLeerraum"/>
-        <w:rPr>
-          <w:rFonts w:eastAsia="Arial"/>
-        </w:rPr>
-      </w:pPr>
-    </w:p>
-    <w:p>
-      <w:pPr>
-        <w:pStyle w:val="KeinLeerraum"/>
-        <w:rPr>
-          <w:rFonts w:eastAsia="Arial"/>
-        </w:rPr>
-      </w:pPr>
-      <w:r>
-        <w:rPr>
-          <w:rFonts w:eastAsia="Arial"/>
-        </w:rPr>
-        <w:t>Auc</w:t>
-      </w:r>
-      <w:r>
-        <w:rPr>
-          <w:rFonts w:eastAsia="Arial"/>
-        </w:rPr>
-        <w:t>h nimmt Unity dem Benutzer eine Vielzahl an mathematischen Berechnungen ab. B</w:t>
-      </w:r>
-      <w:r>
-        <w:rPr>
-          <w:rFonts w:eastAsia="Arial"/>
-        </w:rPr>
-        <w:t xml:space="preserve">esonders </w:t>
-      </w:r>
-      <w:r>
-        <w:rPr>
-          <w:rFonts w:eastAsia="Arial"/>
-        </w:rPr>
-        <w:t>wichtig hierbei sind die Vektor-</w:t>
-      </w:r>
-      <w:r>
-        <w:rPr>
-          <w:rFonts w:eastAsia="Arial"/>
-        </w:rPr>
-        <w:t xml:space="preserve">Klassen, vor allem im 3D Bereich. </w:t>
-      </w:r>
-      <w:r>
-        <w:rPr>
-          <w:rFonts w:eastAsia="Arial"/>
-        </w:rPr>
-        <w:t xml:space="preserve"> -* (Warum ist es vor allem im 3D Bereich wichtig/gut? Wenn möglich -&gt; Zitat)</w:t>
+        <w:t>3</w:t>
+      </w:r>
+      <w:r>
+        <w:rPr>
+          <w:rFonts w:eastAsia="Arial"/>
+        </w:rPr>
+        <w:t>-</w:t>
+      </w:r>
+      <w:r>
+        <w:rPr>
+          <w:rFonts w:eastAsia="Arial"/>
+        </w:rPr>
+        <w:t>Klassen, vor allem im 3D Bereich</w:t>
       </w:r>
     </w:p>
     <w:p>
@@ -3741,7 +3747,6 @@
         <w:pStyle w:val="KeinLeerraum"/>
         <w:rPr>
           <w:rFonts w:eastAsia="Arial"/>
-          <w:lang w:val="en-US"/>
         </w:rPr>
       </w:pPr>
       <w:r>
@@ -3860,26 +3865,26 @@
         <w:rPr>
           <w:rFonts w:eastAsia="Arial"/>
         </w:rPr>
-        <w:t xml:space="preserve">pliziert </w:t>
+        <w:t xml:space="preserve">pliziert werden, dass einmal pro </w:t>
+      </w:r>
+      <w:r>
+        <w:rPr>
+          <w:rFonts w:eastAsia="Arial"/>
+        </w:rPr>
+        <w:t>Frame etwas Addiert oder Subtrahiert</w:t>
+      </w:r>
+      <w:r>
+        <w:rPr>
+          <w:rFonts w:eastAsia="Arial"/>
+        </w:rPr>
+        <w:t xml:space="preserve">, um die mathematische Berechnung </w:t>
       </w:r>
       <w:r>
         <w:rPr>
           <w:rFonts w:eastAsia="Arial"/>
         </w:rPr>
         <w:lastRenderedPageBreak/>
-        <w:t xml:space="preserve">werden, dass einmal pro </w:t>
-      </w:r>
-      <w:r>
-        <w:rPr>
-          <w:rFonts w:eastAsia="Arial"/>
-        </w:rPr>
-        <w:t>Frame etwas Addiert oder Subtrahiert</w:t>
-      </w:r>
-      <w:r>
-        <w:rPr>
-          <w:rFonts w:eastAsia="Arial"/>
-        </w:rPr>
-        <w:t>, um die mathematische Berechnung Frameunabhängig macht</w:t>
+        <w:t>Frameunabhängig macht</w:t>
       </w:r>
       <w:r>
         <w:rPr>
@@ -3897,7 +3902,6 @@
       <w:r>
         <w:rPr>
           <w:rFonts w:eastAsia="Arial"/>
-          <w:lang w:val="en-US"/>
         </w:rPr>
         <w:t>(Unity, 2015:o.S.)</w:t>
       </w:r>
@@ -3907,7 +3911,6 @@
         <w:pStyle w:val="KeinLeerraum"/>
         <w:rPr>
           <w:rFonts w:eastAsia="Arial"/>
-          <w:lang w:val="en-US"/>
         </w:rPr>
       </w:pPr>
     </w:p>
@@ -4118,17 +4121,188 @@
         <w:rPr>
           <w:rFonts w:eastAsia="Arial"/>
         </w:rPr>
-        <w:t xml:space="preserve"> anschließend mit dem negativen</w:t>
-      </w:r>
-      <w:r>
-        <w:rPr>
-          <w:rFonts w:eastAsia="Arial"/>
-        </w:rPr>
-        <w:t xml:space="preserve"> lokalen X </w:t>
-      </w:r>
-      <w:r>
-        <w:rPr>
-          <w:rFonts w:eastAsia="Arial"/>
+        <w:t xml:space="preserve"> anschließend mit dem  </w:t>
+      </w:r>
+      <w:r>
+        <w:rPr>
+          <w:rFonts w:eastAsia="Arial"/>
+        </w:rPr>
+        <w:t>Wert</w:t>
+      </w:r>
+      <w:r>
+        <w:rPr>
+          <w:rFonts w:eastAsia="Arial"/>
+        </w:rPr>
+        <w:t xml:space="preserve"> der </w:t>
+      </w:r>
+      <w:proofErr w:type="spellStart"/>
+      <w:r>
+        <w:rPr>
+          <w:rFonts w:eastAsia="Arial"/>
+          <w:i/>
+        </w:rPr>
+        <w:t>Transform.</w:t>
+      </w:r>
+      <w:r>
+        <w:rPr>
+          <w:rFonts w:eastAsia="Arial"/>
+          <w:i/>
+        </w:rPr>
+        <w:t>back</w:t>
+      </w:r>
+      <w:proofErr w:type="spellEnd"/>
+      <w:r>
+        <w:rPr>
+          <w:rFonts w:eastAsia="Arial"/>
+        </w:rPr>
+        <w:t xml:space="preserve"> Funktion</w:t>
+      </w:r>
+      <w:r>
+        <w:rPr>
+          <w:rFonts w:eastAsia="Arial"/>
+        </w:rPr>
+        <w:t>,</w:t>
+      </w:r>
+      <w:r>
+        <w:rPr>
+          <w:rFonts w:eastAsia="Arial"/>
+        </w:rPr>
+        <w:t xml:space="preserve"> die Bewegung einer Flucht zu simulieren. Ebenfalls ist es</w:t>
+      </w:r>
+      <w:r>
+        <w:rPr>
+          <w:rFonts w:eastAsia="Arial"/>
+        </w:rPr>
+        <w:t xml:space="preserve"> möglich</w:t>
+      </w:r>
+      <w:r>
+        <w:rPr>
+          <w:rFonts w:eastAsia="Arial"/>
+        </w:rPr>
+        <w:t xml:space="preserve"> mit der </w:t>
+      </w:r>
+      <w:proofErr w:type="spellStart"/>
+      <w:r>
+        <w:rPr>
+          <w:rFonts w:eastAsia="Arial"/>
+          <w:i/>
+        </w:rPr>
+        <w:t>LookAt</w:t>
+      </w:r>
+      <w:proofErr w:type="spellEnd"/>
+      <w:r>
+        <w:rPr>
+          <w:rFonts w:eastAsia="Arial"/>
+        </w:rPr>
+        <w:t xml:space="preserve"> Funktion</w:t>
+      </w:r>
+      <w:r>
+        <w:rPr>
+          <w:rFonts w:eastAsia="Arial"/>
+        </w:rPr>
+        <w:t>,</w:t>
+      </w:r>
+      <w:r>
+        <w:rPr>
+          <w:rFonts w:eastAsia="Arial"/>
+        </w:rPr>
+        <w:t xml:space="preserve"> die Kamera Dynamisch auf den </w:t>
+      </w:r>
+      <w:r>
+        <w:rPr>
+          <w:rFonts w:eastAsia="Arial"/>
+        </w:rPr>
+        <w:t>Schwarmm</w:t>
+      </w:r>
+      <w:r>
+        <w:rPr>
+          <w:rFonts w:eastAsia="Arial"/>
+        </w:rPr>
+        <w:t xml:space="preserve">ittelpunkt zu </w:t>
+      </w:r>
+      <w:r>
+        <w:rPr>
+          <w:rFonts w:eastAsia="Arial"/>
+        </w:rPr>
+        <w:t xml:space="preserve">richten. </w:t>
+      </w:r>
+      <w:r>
+        <w:rPr>
+          <w:rFonts w:eastAsia="Arial"/>
+        </w:rPr>
+        <w:t>Dies lässt die Boids zuerst auf den Impact Punkt schauen, bevor sie flüchten.</w:t>
+      </w:r>
+    </w:p>
+    <w:p>
+      <w:pPr>
+        <w:pStyle w:val="KeinLeerraum"/>
+        <w:rPr>
+          <w:rFonts w:eastAsia="Arial"/>
+        </w:rPr>
+      </w:pPr>
+    </w:p>
+    <w:p>
+      <w:pPr>
+        <w:pStyle w:val="KeinLeerraum"/>
+      </w:pPr>
+      <w:r>
+        <w:rPr>
+          <w:rFonts w:eastAsia="Arial"/>
+        </w:rPr>
+        <w:t xml:space="preserve">Ein weiteres nützliches Tool im </w:t>
+      </w:r>
+      <w:r>
+        <w:rPr>
+          <w:rFonts w:eastAsia="Arial"/>
+        </w:rPr>
+        <w:t>Bezug</w:t>
+      </w:r>
+      <w:r>
+        <w:rPr>
+          <w:rFonts w:eastAsia="Arial"/>
+        </w:rPr>
+        <w:t xml:space="preserve"> auf die Performance ist d</w:t>
+      </w:r>
+      <w:r>
+        <w:rPr>
+          <w:rFonts w:eastAsia="Arial"/>
+        </w:rPr>
+        <w:t xml:space="preserve">as </w:t>
+      </w:r>
+      <w:r>
+        <w:rPr>
+          <w:rFonts w:eastAsia="Arial"/>
+          <w:i/>
+        </w:rPr>
+        <w:t xml:space="preserve">Level </w:t>
+      </w:r>
+      <w:proofErr w:type="spellStart"/>
+      <w:r>
+        <w:rPr>
+          <w:rFonts w:eastAsia="Arial"/>
+          <w:i/>
+        </w:rPr>
+        <w:t>of</w:t>
+      </w:r>
+      <w:proofErr w:type="spellEnd"/>
+      <w:r>
+        <w:rPr>
+          <w:rFonts w:eastAsia="Arial"/>
+          <w:i/>
+        </w:rPr>
+        <w:t xml:space="preserve"> Detai</w:t>
+      </w:r>
+      <w:r>
+        <w:rPr>
+          <w:rFonts w:eastAsia="Arial"/>
+          <w:i/>
+        </w:rPr>
+        <w:t>l</w:t>
+      </w:r>
+      <w:r>
+        <w:rPr>
+          <w:rFonts w:eastAsia="Arial"/>
+          <w:i/>
         </w:rPr>
         <w:t xml:space="preserve"> </w:t>
       </w:r>
@@ -4136,13 +4310,32 @@
         <w:rPr>
           <w:rFonts w:eastAsia="Arial"/>
         </w:rPr>
-        <w:t>Wert</w:t>
-      </w:r>
-      <w:r>
-        <w:rPr>
-          <w:rFonts w:eastAsia="Arial"/>
-        </w:rPr>
-        <w:t xml:space="preserve"> der </w:t>
+        <w:t>(LOD)</w:t>
+      </w:r>
+      <w:r>
+        <w:rPr>
+          <w:rFonts w:eastAsia="Arial"/>
+        </w:rPr>
+        <w:t xml:space="preserve">. Hierbei handelt es sich um eine Technik, die es ermöglicht Performance zu sparen indem </w:t>
+      </w:r>
+      <w:r>
+        <w:rPr>
+          <w:rFonts w:eastAsia="Arial"/>
+        </w:rPr>
+        <w:t xml:space="preserve">Triangel </w:t>
+      </w:r>
+      <w:r>
+        <w:rPr>
+          <w:rFonts w:eastAsia="Arial"/>
+        </w:rPr>
+        <w:t xml:space="preserve">reduziert werden. Je weiter das Objekt von der aktuell Aktivierten Kamera entfernt ist, um so niedriger wird das </w:t>
+      </w:r>
+      <w:r>
+        <w:rPr>
+          <w:rFonts w:eastAsia="Arial"/>
+          <w:i/>
+        </w:rPr>
+        <w:t xml:space="preserve">Level </w:t>
       </w:r>
       <w:proofErr w:type="spellStart"/>
       <w:r>
@@ -4150,243 +4343,109 @@
           <w:rFonts w:eastAsia="Arial"/>
           <w:i/>
         </w:rPr>
-        <w:t>Transform.forward</w:t>
+        <w:t>of</w:t>
       </w:r>
       <w:proofErr w:type="spellEnd"/>
       <w:r>
         <w:rPr>
           <w:rFonts w:eastAsia="Arial"/>
-        </w:rPr>
-        <w:t xml:space="preserve"> Funktion</w:t>
-      </w:r>
-      <w:r>
-        <w:rPr>
-          <w:rFonts w:eastAsia="Arial"/>
-        </w:rPr>
-        <w:t>,</w:t>
-      </w:r>
-      <w:r>
-        <w:rPr>
-          <w:rFonts w:eastAsia="Arial"/>
-        </w:rPr>
-        <w:t xml:space="preserve"> die Bewegung einer Flucht zu simulieren. Ebenfalls ist es</w:t>
-      </w:r>
-      <w:r>
-        <w:rPr>
-          <w:rFonts w:eastAsia="Arial"/>
-        </w:rPr>
-        <w:t xml:space="preserve"> möglich</w:t>
-      </w:r>
-      <w:r>
-        <w:rPr>
-          <w:rFonts w:eastAsia="Arial"/>
-        </w:rPr>
-        <w:t xml:space="preserve"> mit der </w:t>
+          <w:i/>
+        </w:rPr>
+        <w:t xml:space="preserve"> Detai</w:t>
+      </w:r>
+      <w:r>
+        <w:rPr>
+          <w:rFonts w:eastAsia="Arial"/>
+          <w:i/>
+        </w:rPr>
+        <w:t xml:space="preserve">l </w:t>
+      </w:r>
+      <w:r>
+        <w:rPr>
+          <w:rFonts w:eastAsia="Arial"/>
+        </w:rPr>
+        <w:t>gesetzt</w:t>
+      </w:r>
+      <w:r>
+        <w:rPr>
+          <w:rFonts w:eastAsia="Arial"/>
+        </w:rPr>
+        <w:t xml:space="preserve"> und umso mehr </w:t>
+      </w:r>
+      <w:r>
+        <w:t>Triangels werden reduziert</w:t>
+      </w:r>
+      <w:r>
+        <w:t xml:space="preserve"> </w:t>
+      </w:r>
+      <w:r>
+        <w:t>(vgl. Unity, 2015:o.S.).</w:t>
+      </w:r>
+    </w:p>
+    <w:p>
+      <w:pPr>
+        <w:pStyle w:val="KeinLeerraum"/>
+      </w:pPr>
+    </w:p>
+    <w:p>
+      <w:pPr>
+        <w:pStyle w:val="KeinLeerraum"/>
+        <w:rPr>
+          <w:lang w:val="en-US"/>
+        </w:rPr>
+      </w:pPr>
+      <w:r>
+        <w:rPr>
+          <w:lang w:val="en-US"/>
+        </w:rPr>
+        <w:t>"</w:t>
+      </w:r>
+      <w:r>
+        <w:rPr>
+          <w:lang w:val="en-US"/>
+        </w:rPr>
+        <w:t xml:space="preserve">When an object in the scene is a long way from the camera, the amount of detail that can be seen on it is greatly reduced. However, the same number of triangles will be used to render the object, even though the detail will not be noticed. An </w:t>
       </w:r>
       <w:proofErr w:type="spellStart"/>
       <w:r>
         <w:rPr>
-          <w:rFonts w:eastAsia="Arial"/>
-          <w:i/>
-        </w:rPr>
-        <w:t>LookAt</w:t>
+          <w:lang w:val="en-US"/>
+        </w:rPr>
+        <w:t>optimisation</w:t>
       </w:r>
       <w:proofErr w:type="spellEnd"/>
       <w:r>
         <w:rPr>
-          <w:rFonts w:eastAsia="Arial"/>
-        </w:rPr>
-        <w:t xml:space="preserve"> Funktion</w:t>
-      </w:r>
-      <w:r>
-        <w:rPr>
-          <w:rFonts w:eastAsia="Arial"/>
-        </w:rPr>
-        <w:t>,</w:t>
-      </w:r>
-      <w:r>
-        <w:rPr>
-          <w:rFonts w:eastAsia="Arial"/>
-        </w:rPr>
-        <w:t xml:space="preserve"> die Kamera Dynamisch auf den </w:t>
-      </w:r>
-      <w:r>
-        <w:rPr>
-          <w:rFonts w:eastAsia="Arial"/>
-        </w:rPr>
-        <w:t>Schwarmm</w:t>
-      </w:r>
-      <w:r>
-        <w:rPr>
-          <w:rFonts w:eastAsia="Arial"/>
-        </w:rPr>
-        <w:t xml:space="preserve">ittelpunkt zu </w:t>
-      </w:r>
-      <w:r>
-        <w:rPr>
-          <w:rFonts w:eastAsia="Arial"/>
-        </w:rPr>
-        <w:t xml:space="preserve">richten. </w:t>
-      </w:r>
-    </w:p>
-    <w:p>
-      <w:pPr>
-        <w:pStyle w:val="KeinLeerraum"/>
-        <w:rPr>
-          <w:rFonts w:eastAsia="Arial"/>
-        </w:rPr>
-      </w:pPr>
-    </w:p>
-    <w:p>
-      <w:pPr>
-        <w:pStyle w:val="KeinLeerraum"/>
-      </w:pPr>
-      <w:r>
-        <w:rPr>
-          <w:rFonts w:eastAsia="Arial"/>
-        </w:rPr>
-        <w:t xml:space="preserve">Ein weiteres nützliches Tool im </w:t>
-      </w:r>
-      <w:proofErr w:type="spellStart"/>
-      <w:r>
-        <w:rPr>
-          <w:rFonts w:eastAsia="Arial"/>
-        </w:rPr>
-        <w:t>bezug</w:t>
-      </w:r>
-      <w:proofErr w:type="spellEnd"/>
-      <w:r>
-        <w:rPr>
-          <w:rFonts w:eastAsia="Arial"/>
-        </w:rPr>
-        <w:t xml:space="preserve"> auf die Performance ist d</w:t>
-      </w:r>
-      <w:r>
-        <w:rPr>
-          <w:rFonts w:eastAsia="Arial"/>
-        </w:rPr>
-        <w:t xml:space="preserve">as </w:t>
-      </w:r>
-      <w:r>
-        <w:rPr>
-          <w:rFonts w:eastAsia="Arial"/>
-          <w:i/>
-        </w:rPr>
-        <w:t xml:space="preserve">Level </w:t>
-      </w:r>
-      <w:proofErr w:type="spellStart"/>
-      <w:r>
-        <w:rPr>
-          <w:rFonts w:eastAsia="Arial"/>
-          <w:i/>
-        </w:rPr>
-        <w:t>of</w:t>
-      </w:r>
-      <w:proofErr w:type="spellEnd"/>
-      <w:r>
-        <w:rPr>
-          <w:rFonts w:eastAsia="Arial"/>
-          <w:i/>
-        </w:rPr>
-        <w:t xml:space="preserve"> Detai</w:t>
-      </w:r>
-      <w:r>
-        <w:rPr>
-          <w:rFonts w:eastAsia="Arial"/>
-          <w:i/>
-        </w:rPr>
-        <w:t>l</w:t>
-      </w:r>
-      <w:r>
-        <w:rPr>
-          <w:rFonts w:eastAsia="Arial"/>
-          <w:i/>
-        </w:rPr>
-        <w:t xml:space="preserve"> </w:t>
-      </w:r>
-      <w:r>
-        <w:rPr>
-          <w:rFonts w:eastAsia="Arial"/>
-        </w:rPr>
-        <w:t>(LOD)</w:t>
-      </w:r>
-      <w:r>
-        <w:rPr>
-          <w:rFonts w:eastAsia="Arial"/>
-        </w:rPr>
-        <w:t xml:space="preserve">. Hierbei handelt es sich um eine Technik, die es ermöglicht Performance zu sparen indem </w:t>
-      </w:r>
-      <w:proofErr w:type="spellStart"/>
-      <w:r>
-        <w:rPr>
-          <w:rFonts w:eastAsia="Arial"/>
-        </w:rPr>
-        <w:t>Tries</w:t>
-      </w:r>
-      <w:proofErr w:type="spellEnd"/>
-      <w:r>
-        <w:rPr>
-          <w:rFonts w:eastAsia="Arial"/>
-        </w:rPr>
-        <w:t xml:space="preserve"> reduziert werden. Je weiter das Objekt von der aktuell Aktivierten Kamera entfernt ist, um so niedriger wird das </w:t>
-      </w:r>
-      <w:r>
-        <w:rPr>
-          <w:rFonts w:eastAsia="Arial"/>
-          <w:i/>
-        </w:rPr>
-        <w:t xml:space="preserve">Level </w:t>
-      </w:r>
-      <w:proofErr w:type="spellStart"/>
-      <w:r>
-        <w:rPr>
-          <w:rFonts w:eastAsia="Arial"/>
-          <w:i/>
-        </w:rPr>
-        <w:t>of</w:t>
-      </w:r>
-      <w:proofErr w:type="spellEnd"/>
-      <w:r>
-        <w:rPr>
-          <w:rFonts w:eastAsia="Arial"/>
-          <w:i/>
-        </w:rPr>
-        <w:t xml:space="preserve"> Detai</w:t>
-      </w:r>
-      <w:r>
-        <w:rPr>
-          <w:rFonts w:eastAsia="Arial"/>
-          <w:i/>
-        </w:rPr>
-        <w:t xml:space="preserve">l </w:t>
-      </w:r>
-      <w:r>
-        <w:rPr>
-          <w:rFonts w:eastAsia="Arial"/>
-        </w:rPr>
-        <w:t>gesetzt</w:t>
-      </w:r>
-      <w:r>
-        <w:rPr>
-          <w:rFonts w:eastAsia="Arial"/>
-        </w:rPr>
-        <w:t xml:space="preserve"> und umso mehr </w:t>
-      </w:r>
-      <w:r>
-        <w:t>Triangels werden reduziert</w:t>
-      </w:r>
-      <w:r>
-        <w:t xml:space="preserve"> </w:t>
-      </w:r>
-      <w:r>
-        <w:t>(vgl. Unity, 2015:o.S.).</w:t>
-      </w:r>
-    </w:p>
-    <w:p>
-      <w:pPr>
-        <w:pStyle w:val="KeinLeerraum"/>
-        <w:rPr>
-          <w:rFonts w:eastAsia="Arial"/>
+          <w:lang w:val="en-US"/>
+        </w:rPr>
+        <w:t xml:space="preserve"> technique called </w:t>
+      </w:r>
+      <w:r>
+        <w:rPr>
+          <w:rStyle w:val="Hervorhebung"/>
+          <w:lang w:val="en-US"/>
+        </w:rPr>
+        <w:t>Level Of Detail</w:t>
+      </w:r>
+      <w:r>
+        <w:rPr>
+          <w:lang w:val="en-US"/>
+        </w:rPr>
+        <w:t xml:space="preserve"> (LOD) rendering allows you to reduce the number of triangles rendered for an object as its distance from camera increases. As long as your objects aren’t all close to the camera at the same time, LOD will reduce the load on the hardware and improve rendering performance.</w:t>
+      </w:r>
+      <w:r>
+        <w:rPr>
+          <w:lang w:val="en-US"/>
+        </w:rPr>
+        <w:t>" (Unity, 2015:o.S.).</w:t>
+      </w:r>
+    </w:p>
+    <w:p>
+      <w:pPr>
+        <w:pStyle w:val="KeinLeerraum"/>
+        <w:rPr>
+          <w:rFonts w:eastAsia="Arial"/>
+          <w:lang w:val="en-US"/>
         </w:rPr>
       </w:pPr>
     </w:p>
@@ -4562,6 +4621,7 @@
         <w:rPr>
           <w:noProof/>
         </w:rPr>
+        <w:lastRenderedPageBreak/>
         <w:drawing>
           <wp:inline distT="0" distB="0" distL="0" distR="0">
             <wp:extent cx="2969260" cy="2480945"/>
@@ -4733,39 +4793,23 @@
     </w:p>
     <w:p>
       <w:pPr>
-        <w:pStyle w:val="KeinLeerraum"/>
-        <w:rPr>
-          <w:rFonts w:eastAsia="Arial"/>
-        </w:rPr>
-      </w:pPr>
-    </w:p>
-    <w:p>
-      <w:pPr>
-        <w:pStyle w:val="KeinLeerraum"/>
-        <w:rPr>
-          <w:rFonts w:eastAsia="Arial"/>
-        </w:rPr>
-      </w:pPr>
-    </w:p>
-    <w:p>
-      <w:pPr>
         <w:pStyle w:val="berschrift2"/>
         <w:rPr>
           <w:rFonts w:eastAsia="Calibri Light"/>
         </w:rPr>
       </w:pPr>
-      <w:bookmarkStart w:id="37" w:name="_Toc445387932"/>
-      <w:bookmarkStart w:id="38" w:name="_Toc445387957"/>
-      <w:bookmarkStart w:id="39" w:name="_Toc445601103"/>
+      <w:bookmarkStart w:id="34" w:name="_Toc445387932"/>
+      <w:bookmarkStart w:id="35" w:name="_Toc445387957"/>
+      <w:bookmarkStart w:id="36" w:name="_Toc445640612"/>
       <w:r>
         <w:rPr>
           <w:rFonts w:eastAsia="Calibri Light"/>
         </w:rPr>
         <w:t>4.1 Praxis Test</w:t>
       </w:r>
-      <w:bookmarkEnd w:id="37"/>
-      <w:bookmarkEnd w:id="38"/>
-      <w:bookmarkEnd w:id="39"/>
+      <w:bookmarkEnd w:id="34"/>
+      <w:bookmarkEnd w:id="35"/>
+      <w:bookmarkEnd w:id="36"/>
     </w:p>
     <w:p>
       <w:pPr>
@@ -4994,6 +5038,7 @@
           <w:rFonts w:eastAsia="Arial"/>
           <w:noProof/>
         </w:rPr>
+        <w:lastRenderedPageBreak/>
         <w:drawing>
           <wp:inline distT="0" distB="0" distL="0" distR="0">
             <wp:extent cx="5753100" cy="866775"/>
@@ -5302,14 +5347,7 @@
         <w:rPr>
           <w:rFonts w:eastAsia="Arial"/>
         </w:rPr>
-        <w:t xml:space="preserve">i angegriffen </w:t>
-      </w:r>
-      <w:r>
-        <w:rPr>
-          <w:rFonts w:eastAsia="Arial"/>
-        </w:rPr>
-        <w:lastRenderedPageBreak/>
-        <w:t xml:space="preserve">wird. </w:t>
+        <w:t xml:space="preserve">i angegriffen wird. </w:t>
       </w:r>
       <w:r>
         <w:rPr>
@@ -5845,6 +5883,7 @@
         <w:rPr>
           <w:rFonts w:eastAsia="Arial"/>
         </w:rPr>
+        <w:lastRenderedPageBreak/>
         <w:t>(Abbildung 11</w:t>
       </w:r>
       <w:r>
@@ -6625,9 +6664,6 @@
     <w:p>
       <w:pPr>
         <w:pStyle w:val="KeinLeerraum"/>
-        <w:rPr>
-          <w:lang w:val="en-US"/>
-        </w:rPr>
       </w:pPr>
       <w:r>
         <w:rPr>
@@ -6654,7 +6690,14 @@
         <w:rPr>
           <w:lang w:val="en-US"/>
         </w:rPr>
-        <w:t xml:space="preserve"> and so it may be best not to aim for the highest quality on mobile devices or older hardware since it will have a detrimental effect on </w:t>
+        <w:t xml:space="preserve"> and so it may be best not to aim for the highest quality on </w:t>
+      </w:r>
+      <w:r>
+        <w:rPr>
+          <w:lang w:val="en-US"/>
+        </w:rPr>
+        <w:lastRenderedPageBreak/>
+        <w:t xml:space="preserve">mobile devices or older hardware since it will have a detrimental effect on </w:t>
       </w:r>
       <w:proofErr w:type="spellStart"/>
       <w:r>
@@ -6674,6 +6717,105 @@
         <w:rPr>
           <w:lang w:val="en-US"/>
         </w:rPr>
+        <w:t xml:space="preserve">" </w:t>
+      </w:r>
+      <w:r>
+        <w:t>(Unity, 2015:o.S.).</w:t>
+      </w:r>
+    </w:p>
+    <w:p>
+      <w:pPr>
+        <w:pStyle w:val="KeinLeerraum"/>
+      </w:pPr>
+    </w:p>
+    <w:p>
+      <w:pPr>
+        <w:pStyle w:val="KeinLeerraum"/>
+        <w:rPr>
+          <w:rFonts w:eastAsia="Arial"/>
+        </w:rPr>
+      </w:pPr>
+      <w:r>
+        <w:rPr>
+          <w:rFonts w:eastAsia="Arial"/>
+        </w:rPr>
+        <w:t xml:space="preserve">Viele Einstellungen sind eher individuell auf der Projekt zuzuschneiden, </w:t>
+      </w:r>
+      <w:r>
+        <w:rPr>
+          <w:rFonts w:eastAsia="Arial"/>
+        </w:rPr>
+        <w:t xml:space="preserve">etwa </w:t>
+      </w:r>
+      <w:r>
+        <w:rPr>
+          <w:rFonts w:eastAsia="Arial"/>
+        </w:rPr>
+        <w:t>das Anti-Aliasen</w:t>
+      </w:r>
+      <w:r>
+        <w:rPr>
+          <w:rFonts w:eastAsia="Arial"/>
+        </w:rPr>
+        <w:t xml:space="preserve"> (AA)</w:t>
+      </w:r>
+      <w:r>
+        <w:rPr>
+          <w:rFonts w:eastAsia="Arial"/>
+        </w:rPr>
+        <w:t>.</w:t>
+      </w:r>
+      <w:r>
+        <w:rPr>
+          <w:rFonts w:eastAsia="Arial"/>
+        </w:rPr>
+        <w:t xml:space="preserve"> Auch hier muss vorab eingeschätzt werden, ob der Visuelle unterschied die Performance Senkung rechtfertigt. Beim AA oder auch Kantenglättung genannt, </w:t>
+      </w:r>
+      <w:r>
+        <w:rPr>
+          <w:rFonts w:eastAsia="Arial"/>
+        </w:rPr>
+        <w:t>berechnet d</w:t>
+      </w:r>
+      <w:r>
+        <w:rPr>
+          <w:rFonts w:eastAsia="Arial"/>
+        </w:rPr>
+        <w:t>ie Grafikkarte ein höher aufgelöstes Bild und verrechnet dieses mit Ihrer wirklichen Auflösung. Dies erzeugt ein weicheren Übergang zwischen der Umgebung und dem Objekt.</w:t>
+      </w:r>
+    </w:p>
+    <w:p>
+      <w:pPr>
+        <w:pStyle w:val="KeinLeerraum"/>
+        <w:rPr>
+          <w:rFonts w:eastAsia="Arial"/>
+        </w:rPr>
+      </w:pPr>
+    </w:p>
+    <w:p>
+      <w:pPr>
+        <w:pStyle w:val="KeinLeerraum"/>
+        <w:rPr>
+          <w:lang w:val="en-US"/>
+        </w:rPr>
+      </w:pPr>
+      <w:r>
+        <w:rPr>
+          <w:rFonts w:eastAsia="Arial"/>
+          <w:lang w:val="en-US"/>
+        </w:rPr>
+        <w:t>"</w:t>
+      </w:r>
+      <w:r>
+        <w:rPr>
+          <w:lang w:val="en-US"/>
+        </w:rPr>
+        <w:t xml:space="preserve"> Anti aliasing improves the appearance of polygon edges, so they are not “jagged”, but smoothed out on the screen. However, it incurs a performance cost for the graphics card and uses more video memory (there’s no cost on the CPU though). The level of anti-aliasing determines how smooth polygon edges are (and how much video memory does it consume).</w:t>
+      </w:r>
+      <w:r>
+        <w:rPr>
+          <w:lang w:val="en-US"/>
+        </w:rPr>
         <w:t>" (Unity, 2015:o.S.).</w:t>
       </w:r>
     </w:p>
@@ -6681,105 +6823,6 @@
       <w:pPr>
         <w:pStyle w:val="KeinLeerraum"/>
         <w:rPr>
-          <w:lang w:val="en-US"/>
-        </w:rPr>
-      </w:pPr>
-    </w:p>
-    <w:p>
-      <w:pPr>
-        <w:pStyle w:val="KeinLeerraum"/>
-        <w:rPr>
-          <w:rFonts w:eastAsia="Arial"/>
-        </w:rPr>
-      </w:pPr>
-      <w:r>
-        <w:rPr>
-          <w:rFonts w:eastAsia="Arial"/>
-        </w:rPr>
-        <w:t xml:space="preserve">Viele Einstellungen sind eher individuell auf der Projekt zuzuschneiden, </w:t>
-      </w:r>
-      <w:r>
-        <w:rPr>
-          <w:rFonts w:eastAsia="Arial"/>
-        </w:rPr>
-        <w:t xml:space="preserve">etwa </w:t>
-      </w:r>
-      <w:r>
-        <w:rPr>
-          <w:rFonts w:eastAsia="Arial"/>
-        </w:rPr>
-        <w:t>das Anti-Aliasen</w:t>
-      </w:r>
-      <w:r>
-        <w:rPr>
-          <w:rFonts w:eastAsia="Arial"/>
-        </w:rPr>
-        <w:t xml:space="preserve"> (AA)</w:t>
-      </w:r>
-      <w:r>
-        <w:rPr>
-          <w:rFonts w:eastAsia="Arial"/>
-        </w:rPr>
-        <w:t>.</w:t>
-      </w:r>
-      <w:r>
-        <w:rPr>
-          <w:rFonts w:eastAsia="Arial"/>
-        </w:rPr>
-        <w:t xml:space="preserve"> Auch hier muss vorab eingeschätzt werden, ob der Visuelle unterschied die Performance Senkung rechtfertigt. Beim AA oder auch Kantenglättung genannt, </w:t>
-      </w:r>
-      <w:r>
-        <w:rPr>
-          <w:rFonts w:eastAsia="Arial"/>
-        </w:rPr>
-        <w:t>berechnet d</w:t>
-      </w:r>
-      <w:r>
-        <w:rPr>
-          <w:rFonts w:eastAsia="Arial"/>
-        </w:rPr>
-        <w:t>ie Grafikkarte ein höher aufgelöstes Bild und verrechnet dieses mit Ihrer wirklichen Auflösung. Dies erzeugt ein weicheren Übergang zwischen der Umgebung und dem Objekt.</w:t>
-      </w:r>
-    </w:p>
-    <w:p>
-      <w:pPr>
-        <w:pStyle w:val="KeinLeerraum"/>
-        <w:rPr>
-          <w:rFonts w:eastAsia="Arial"/>
-        </w:rPr>
-      </w:pPr>
-    </w:p>
-    <w:p>
-      <w:pPr>
-        <w:pStyle w:val="KeinLeerraum"/>
-        <w:rPr>
-          <w:lang w:val="en-US"/>
-        </w:rPr>
-      </w:pPr>
-      <w:r>
-        <w:rPr>
-          <w:rFonts w:eastAsia="Arial"/>
-          <w:lang w:val="en-US"/>
-        </w:rPr>
-        <w:t>"</w:t>
-      </w:r>
-      <w:r>
-        <w:rPr>
-          <w:lang w:val="en-US"/>
-        </w:rPr>
-        <w:t xml:space="preserve"> Anti aliasing improves the appearance of polygon edges, so they are not “jagged”, but smoothed out on the screen. However, it incurs a performance cost for the graphics card and uses more video memory (there’s no cost on the CPU though). The level of anti-aliasing determines how smooth polygon edges are (and how much video memory does it consume).</w:t>
-      </w:r>
-      <w:r>
-        <w:rPr>
-          <w:lang w:val="en-US"/>
-        </w:rPr>
-        <w:t>" (Unity, 2015:o.S.).</w:t>
-      </w:r>
-    </w:p>
-    <w:p>
-      <w:pPr>
-        <w:pStyle w:val="KeinLeerraum"/>
-        <w:rPr>
           <w:rFonts w:eastAsia="Arial"/>
           <w:lang w:val="en-US"/>
         </w:rPr>
@@ -6792,15 +6835,14 @@
           <w:rFonts w:eastAsia="Calibri Light"/>
         </w:rPr>
       </w:pPr>
-      <w:bookmarkStart w:id="40" w:name="_Toc445601104"/>
+      <w:bookmarkStart w:id="37" w:name="_Toc445640613"/>
       <w:r>
         <w:rPr>
           <w:rFonts w:eastAsia="Calibri Light"/>
         </w:rPr>
-        <w:lastRenderedPageBreak/>
         <w:t>5 Ergebnisse</w:t>
       </w:r>
-      <w:bookmarkEnd w:id="40"/>
+      <w:bookmarkEnd w:id="37"/>
     </w:p>
     <w:p/>
     <w:p>
@@ -7075,14 +7117,470 @@
           <w:rFonts w:eastAsia="Calibri Light"/>
         </w:rPr>
       </w:pPr>
-      <w:bookmarkStart w:id="41" w:name="_Toc445387933"/>
-      <w:bookmarkStart w:id="42" w:name="_Toc445387958"/>
-      <w:bookmarkStart w:id="43" w:name="_Toc445601105"/>
+      <w:bookmarkStart w:id="38" w:name="_Toc445387933"/>
+      <w:bookmarkStart w:id="39" w:name="_Toc445387958"/>
+      <w:bookmarkStart w:id="40" w:name="_Toc445640614"/>
       <w:r>
         <w:rPr>
           <w:rFonts w:eastAsia="Calibri Light"/>
         </w:rPr>
         <w:t>5.1 Auswertung</w:t>
+      </w:r>
+      <w:bookmarkEnd w:id="38"/>
+      <w:bookmarkEnd w:id="39"/>
+      <w:bookmarkEnd w:id="40"/>
+    </w:p>
+    <w:p/>
+    <w:p>
+      <w:pPr>
+        <w:pStyle w:val="KeinLeerraum"/>
+      </w:pPr>
+      <w:r>
+        <w:t xml:space="preserve">Die </w:t>
+      </w:r>
+      <w:r>
+        <w:rPr>
+          <w:rFonts w:eastAsia="Arial"/>
+        </w:rPr>
+        <w:t>I</w:t>
+      </w:r>
+      <w:r>
+        <w:rPr>
+          <w:rFonts w:eastAsia="Arial"/>
+        </w:rPr>
+        <w:t>mplementiert</w:t>
+      </w:r>
+      <w:r>
+        <w:rPr>
+          <w:rFonts w:eastAsia="Arial"/>
+        </w:rPr>
+        <w:t xml:space="preserve"> des </w:t>
+      </w:r>
+      <w:r>
+        <w:rPr>
+          <w:rFonts w:eastAsia="Arial"/>
+        </w:rPr>
+        <w:t>Schwarm-Algorithmus</w:t>
+      </w:r>
+      <w:r>
+        <w:rPr>
+          <w:rFonts w:eastAsia="Arial"/>
+        </w:rPr>
+        <w:t xml:space="preserve"> war erfolgreich, und durch Optische Tests belegt. </w:t>
+      </w:r>
+    </w:p>
+    <w:p>
+      <w:pPr>
+        <w:pStyle w:val="KeinLeerraum"/>
+        <w:rPr>
+          <w:rFonts w:eastAsia="Arial"/>
+        </w:rPr>
+      </w:pPr>
+    </w:p>
+    <w:p>
+      <w:pPr>
+        <w:pStyle w:val="KeinLeerraum"/>
+        <w:rPr>
+          <w:rFonts w:eastAsia="Arial"/>
+        </w:rPr>
+      </w:pPr>
+      <w:r>
+        <w:rPr>
+          <w:rFonts w:eastAsia="Arial"/>
+        </w:rPr>
+        <w:t xml:space="preserve">Bei </w:t>
+      </w:r>
+      <w:r>
+        <w:rPr>
+          <w:rFonts w:eastAsia="Arial"/>
+        </w:rPr>
+        <w:t xml:space="preserve">einer Schwarmgröße von </w:t>
+      </w:r>
+      <w:r>
+        <w:rPr>
+          <w:rFonts w:eastAsia="Arial"/>
+        </w:rPr>
+        <w:t>600</w:t>
+      </w:r>
+      <w:r>
+        <w:rPr>
+          <w:rFonts w:eastAsia="Arial"/>
+        </w:rPr>
+        <w:t xml:space="preserve"> Boids</w:t>
+      </w:r>
+      <w:r>
+        <w:rPr>
+          <w:rFonts w:eastAsia="Arial"/>
+        </w:rPr>
+        <w:t xml:space="preserve"> </w:t>
+      </w:r>
+      <w:r>
+        <w:rPr>
+          <w:rFonts w:eastAsia="Arial"/>
+        </w:rPr>
+        <w:t xml:space="preserve">mit den Unity Standard Objekten, </w:t>
+      </w:r>
+      <w:r>
+        <w:rPr>
+          <w:rFonts w:eastAsia="Arial"/>
+        </w:rPr>
+        <w:t>gibt es</w:t>
+      </w:r>
+      <w:r>
+        <w:rPr>
+          <w:rFonts w:eastAsia="Arial"/>
+        </w:rPr>
+        <w:t xml:space="preserve"> </w:t>
+      </w:r>
+      <w:r>
+        <w:rPr>
+          <w:rFonts w:eastAsia="Arial"/>
+        </w:rPr>
+        <w:t xml:space="preserve"> </w:t>
+      </w:r>
+      <w:r>
+        <w:rPr>
+          <w:rFonts w:eastAsia="Arial"/>
+        </w:rPr>
+        <w:t>zur Runtime keinerlei Veränderung</w:t>
+      </w:r>
+      <w:r>
+        <w:rPr>
+          <w:rFonts w:eastAsia="Arial"/>
+        </w:rPr>
+        <w:t>en.</w:t>
+      </w:r>
+      <w:r>
+        <w:rPr>
+          <w:rFonts w:eastAsia="Arial"/>
+        </w:rPr>
+        <w:t xml:space="preserve"> </w:t>
+      </w:r>
+      <w:r>
+        <w:rPr>
+          <w:rFonts w:eastAsia="Arial"/>
+        </w:rPr>
+        <w:t>Sichtbar</w:t>
+      </w:r>
+      <w:r>
+        <w:rPr>
+          <w:rFonts w:eastAsia="Arial"/>
+        </w:rPr>
+        <w:t xml:space="preserve"> wird </w:t>
+      </w:r>
+      <w:r>
+        <w:rPr>
+          <w:rFonts w:eastAsia="Arial"/>
+        </w:rPr>
+        <w:t>dies erst bei höherer Anzahl an Boids. Bei hoh</w:t>
+      </w:r>
+      <w:r>
+        <w:rPr>
+          <w:rFonts w:eastAsia="Arial"/>
+        </w:rPr>
+        <w:t xml:space="preserve">er Boid Anzahl kann es </w:t>
+      </w:r>
+      <w:r>
+        <w:rPr>
+          <w:rFonts w:eastAsia="Arial"/>
+        </w:rPr>
+        <w:t xml:space="preserve">beim Projekt Start </w:t>
+      </w:r>
+      <w:r>
+        <w:rPr>
+          <w:rFonts w:eastAsia="Arial"/>
+        </w:rPr>
+        <w:t>zu Ladev</w:t>
+      </w:r>
+      <w:r>
+        <w:rPr>
+          <w:rFonts w:eastAsia="Arial"/>
+        </w:rPr>
+        <w:t>erzögerungen kommen</w:t>
+      </w:r>
+      <w:r>
+        <w:rPr>
+          <w:rFonts w:eastAsia="Arial"/>
+        </w:rPr>
+        <w:t>.</w:t>
+      </w:r>
+      <w:r>
+        <w:rPr>
+          <w:rFonts w:eastAsia="Arial"/>
+        </w:rPr>
+        <w:t xml:space="preserve"> </w:t>
+      </w:r>
+      <w:r>
+        <w:rPr>
+          <w:rFonts w:eastAsia="Arial"/>
+        </w:rPr>
+        <w:t xml:space="preserve">Hierbei hilft </w:t>
+      </w:r>
+      <w:r>
+        <w:rPr>
+          <w:rFonts w:eastAsia="Arial"/>
+        </w:rPr>
+        <w:t xml:space="preserve">jedoch </w:t>
+      </w:r>
+      <w:r>
+        <w:rPr>
+          <w:rFonts w:eastAsia="Arial"/>
+        </w:rPr>
+        <w:t xml:space="preserve">das Unity interne </w:t>
+      </w:r>
+      <w:r>
+        <w:rPr>
+          <w:rFonts w:eastAsia="Arial"/>
+          <w:i/>
+        </w:rPr>
+        <w:t>SceneManager.LoadSceneAsync</w:t>
+      </w:r>
+      <w:r>
+        <w:rPr>
+          <w:rFonts w:eastAsia="Arial"/>
+        </w:rPr>
+        <w:t xml:space="preserve">, oder das </w:t>
+      </w:r>
+      <w:r>
+        <w:rPr>
+          <w:rFonts w:eastAsia="Arial"/>
+          <w:i/>
+        </w:rPr>
+        <w:t>Object P</w:t>
+      </w:r>
+      <w:r>
+        <w:rPr>
+          <w:rFonts w:eastAsia="Arial"/>
+          <w:i/>
+        </w:rPr>
+        <w:t>ooling</w:t>
+      </w:r>
+      <w:r>
+        <w:rPr>
+          <w:rFonts w:eastAsia="Arial"/>
+        </w:rPr>
+        <w:t xml:space="preserve">. </w:t>
+      </w:r>
+      <w:r>
+        <w:rPr>
+          <w:rFonts w:eastAsia="Arial"/>
+        </w:rPr>
+        <w:t xml:space="preserve">Seid Unity 5.3 ersetzt das </w:t>
+      </w:r>
+      <w:r>
+        <w:rPr>
+          <w:rFonts w:eastAsia="Arial"/>
+          <w:i/>
+        </w:rPr>
+        <w:t>SceneManager.LoadSceneAsync</w:t>
+      </w:r>
+      <w:r>
+        <w:rPr>
+          <w:rFonts w:eastAsia="Arial"/>
+        </w:rPr>
+        <w:t xml:space="preserve"> </w:t>
+      </w:r>
+      <w:r>
+        <w:rPr>
+          <w:rFonts w:eastAsia="Arial"/>
+        </w:rPr>
+        <w:t xml:space="preserve">das </w:t>
+      </w:r>
+      <w:r>
+        <w:rPr>
+          <w:rFonts w:eastAsia="Arial"/>
+        </w:rPr>
+        <w:t xml:space="preserve">nun Obsolete </w:t>
+      </w:r>
+      <w:r>
+        <w:rPr>
+          <w:rFonts w:eastAsia="Arial"/>
+          <w:i/>
+        </w:rPr>
+        <w:t>Application.LoadLevelAsync</w:t>
+      </w:r>
+      <w:r>
+        <w:rPr>
+          <w:rFonts w:eastAsia="Arial"/>
+          <w:i/>
+        </w:rPr>
+        <w:t xml:space="preserve">. </w:t>
+      </w:r>
+      <w:r>
+        <w:rPr>
+          <w:rFonts w:eastAsia="Arial"/>
+        </w:rPr>
+        <w:t xml:space="preserve">Mit der </w:t>
+      </w:r>
+      <w:r>
+        <w:rPr>
+          <w:rFonts w:eastAsia="Arial"/>
+          <w:i/>
+        </w:rPr>
+        <w:t>SceneManager.LoadSceneAsync</w:t>
+      </w:r>
+      <w:r>
+        <w:rPr>
+          <w:rFonts w:eastAsia="Arial"/>
+          <w:i/>
+        </w:rPr>
+        <w:t xml:space="preserve"> </w:t>
+      </w:r>
+      <w:r>
+        <w:rPr>
+          <w:rFonts w:eastAsia="Arial"/>
+        </w:rPr>
+        <w:t xml:space="preserve">Funktion ist es möglich, eine Unity Scene </w:t>
+      </w:r>
+      <w:r>
+        <w:rPr>
+          <w:rFonts w:eastAsia="Arial"/>
+        </w:rPr>
+        <w:t>asynchron</w:t>
+      </w:r>
+      <w:r>
+        <w:rPr>
+          <w:rFonts w:eastAsia="Arial"/>
+        </w:rPr>
+        <w:t xml:space="preserve"> im Hintergrund laden zu lassen</w:t>
+      </w:r>
+      <w:r>
+        <w:rPr>
+          <w:rFonts w:eastAsia="Arial"/>
+        </w:rPr>
+        <w:t>.</w:t>
+      </w:r>
+      <w:r>
+        <w:rPr>
+          <w:rFonts w:eastAsia="Arial"/>
+        </w:rPr>
+        <w:t xml:space="preserve"> (Unity, 2015:o.S.).</w:t>
+      </w:r>
+    </w:p>
+    <w:p>
+      <w:pPr>
+        <w:pStyle w:val="KeinLeerraum"/>
+        <w:rPr>
+          <w:rFonts w:eastAsia="Arial"/>
+        </w:rPr>
+      </w:pPr>
+    </w:p>
+    <w:p>
+      <w:pPr>
+        <w:pStyle w:val="KeinLeerraum"/>
+        <w:rPr>
+          <w:rFonts w:eastAsia="Arial"/>
+        </w:rPr>
+      </w:pPr>
+      <w:r>
+        <w:rPr>
+          <w:rFonts w:eastAsia="Arial"/>
+        </w:rPr>
+        <w:t xml:space="preserve">Es wird empfohlen beim </w:t>
+      </w:r>
+      <w:proofErr w:type="spellStart"/>
+      <w:r>
+        <w:rPr>
+          <w:rFonts w:eastAsia="Arial"/>
+          <w:i/>
+        </w:rPr>
+        <w:t>Instantiaten</w:t>
+      </w:r>
+      <w:proofErr w:type="spellEnd"/>
+      <w:r>
+        <w:rPr>
+          <w:rFonts w:eastAsia="Arial"/>
+        </w:rPr>
+        <w:t xml:space="preserve"> der Boids </w:t>
+      </w:r>
+      <w:r>
+        <w:rPr>
+          <w:rFonts w:eastAsia="Arial"/>
+        </w:rPr>
+        <w:t xml:space="preserve">zu achten, dass diese jeweils mit einem Abstand erstellt werden, um anfängliches physikalische Berechnungen durch </w:t>
+      </w:r>
+      <w:r>
+        <w:rPr>
+          <w:rFonts w:eastAsia="Arial"/>
+        </w:rPr>
+        <w:t>Kollision</w:t>
+      </w:r>
+      <w:r>
+        <w:rPr>
+          <w:rFonts w:eastAsia="Arial"/>
+        </w:rPr>
+        <w:t xml:space="preserve"> verringert werden. </w:t>
+      </w:r>
+    </w:p>
+    <w:p>
+      <w:pPr>
+        <w:pStyle w:val="KeinLeerraum"/>
+        <w:rPr>
+          <w:rFonts w:eastAsia="Arial"/>
+        </w:rPr>
+      </w:pPr>
+    </w:p>
+    <w:p>
+      <w:pPr>
+        <w:pStyle w:val="KeinLeerraum"/>
+        <w:rPr>
+          <w:rFonts w:eastAsia="Calibri Light"/>
+          <w:color w:val="5B9BD5"/>
+          <w:sz w:val="26"/>
+        </w:rPr>
+      </w:pPr>
+      <w:r>
+        <w:rPr>
+          <w:rFonts w:eastAsia="Arial"/>
+        </w:rPr>
+        <w:t xml:space="preserve">Beim </w:t>
+      </w:r>
+      <w:r>
+        <w:rPr>
+          <w:rFonts w:eastAsia="Arial"/>
+        </w:rPr>
+        <w:t xml:space="preserve">abrupten </w:t>
+      </w:r>
+      <w:r>
+        <w:rPr>
+          <w:rFonts w:eastAsia="Arial"/>
+        </w:rPr>
+        <w:t>R</w:t>
+      </w:r>
+      <w:r>
+        <w:rPr>
+          <w:rFonts w:eastAsia="Arial"/>
+        </w:rPr>
+        <w:t>ichtungswechsel</w:t>
+      </w:r>
+      <w:r>
+        <w:rPr>
+          <w:rFonts w:eastAsia="Arial"/>
+        </w:rPr>
+        <w:t xml:space="preserve"> des Schwarmes ist es möglich, dass es zu vermehrter Kollision kommt. Daher ist es empfehlenswert diesen Richtungswechsel möglichst </w:t>
+      </w:r>
+      <w:r>
+        <w:rPr>
+          <w:rFonts w:eastAsia="Arial"/>
+        </w:rPr>
+        <w:t xml:space="preserve">langsam und geschmeidig zu gestalten. </w:t>
+      </w:r>
+    </w:p>
+    <w:p>
+      <w:pPr>
+        <w:pStyle w:val="berschrift2"/>
+        <w:rPr>
+          <w:rFonts w:eastAsia="Calibri Light"/>
+        </w:rPr>
+      </w:pPr>
+      <w:bookmarkStart w:id="41" w:name="_Toc445387934"/>
+      <w:bookmarkStart w:id="42" w:name="_Toc445387959"/>
+      <w:bookmarkStart w:id="43" w:name="_Toc445640615"/>
+      <w:r>
+        <w:rPr>
+          <w:rFonts w:eastAsia="Calibri Light"/>
+        </w:rPr>
+        <w:t>5.2 Tabellen &amp; Diagramme</w:t>
       </w:r>
       <w:bookmarkEnd w:id="41"/>
       <w:bookmarkEnd w:id="42"/>
@@ -7090,400 +7588,19 @@
     </w:p>
     <w:p>
       <w:pPr>
-        <w:pStyle w:val="KeinLeerraum"/>
-        <w:rPr>
-          <w:rFonts w:eastAsia="Arial"/>
-        </w:rPr>
-      </w:pPr>
-    </w:p>
-    <w:p>
-      <w:pPr>
-        <w:pStyle w:val="KeinLeerraum"/>
-        <w:rPr>
-          <w:rFonts w:eastAsia="Arial"/>
-        </w:rPr>
-      </w:pPr>
-      <w:r>
-        <w:rPr>
-          <w:rFonts w:eastAsia="Arial"/>
-        </w:rPr>
-        <w:t xml:space="preserve">Bei </w:t>
-      </w:r>
-      <w:r>
-        <w:rPr>
-          <w:rFonts w:eastAsia="Arial"/>
-        </w:rPr>
-        <w:t xml:space="preserve">einer Schwarmgröße von </w:t>
-      </w:r>
-      <w:r>
-        <w:rPr>
-          <w:rFonts w:eastAsia="Arial"/>
-        </w:rPr>
-        <w:t>600</w:t>
-      </w:r>
-      <w:r>
-        <w:rPr>
-          <w:rFonts w:eastAsia="Arial"/>
-        </w:rPr>
-        <w:t xml:space="preserve"> Boids</w:t>
-      </w:r>
-      <w:r>
-        <w:rPr>
-          <w:rFonts w:eastAsia="Arial"/>
-        </w:rPr>
-        <w:t xml:space="preserve"> </w:t>
-      </w:r>
-      <w:r>
-        <w:rPr>
-          <w:rFonts w:eastAsia="Arial"/>
-        </w:rPr>
-        <w:t xml:space="preserve">mit den Unity Standard Objekten, </w:t>
-      </w:r>
-      <w:r>
-        <w:rPr>
-          <w:rFonts w:eastAsia="Arial"/>
-        </w:rPr>
-        <w:t>gibt es</w:t>
-      </w:r>
-      <w:r>
-        <w:rPr>
-          <w:rFonts w:eastAsia="Arial"/>
-        </w:rPr>
-        <w:t xml:space="preserve"> </w:t>
-      </w:r>
-      <w:r>
-        <w:rPr>
-          <w:rFonts w:eastAsia="Arial"/>
-        </w:rPr>
-        <w:t xml:space="preserve"> </w:t>
-      </w:r>
-      <w:r>
-        <w:rPr>
-          <w:rFonts w:eastAsia="Arial"/>
-        </w:rPr>
-        <w:t>zur Runtime keinerlei Veränderung</w:t>
-      </w:r>
-      <w:r>
-        <w:rPr>
-          <w:rFonts w:eastAsia="Arial"/>
-        </w:rPr>
-        <w:t>en.</w:t>
-      </w:r>
-      <w:r>
-        <w:rPr>
-          <w:rFonts w:eastAsia="Arial"/>
-        </w:rPr>
-        <w:t xml:space="preserve"> </w:t>
-      </w:r>
-      <w:r>
-        <w:rPr>
-          <w:rFonts w:eastAsia="Arial"/>
-        </w:rPr>
-        <w:t>Sichtbar</w:t>
-      </w:r>
-      <w:r>
-        <w:rPr>
-          <w:rFonts w:eastAsia="Arial"/>
-        </w:rPr>
-        <w:t xml:space="preserve"> wird </w:t>
-      </w:r>
-      <w:r>
-        <w:rPr>
-          <w:rFonts w:eastAsia="Arial"/>
-        </w:rPr>
-        <w:t>dies erst bei höherer Anzahl an Boids. Bei hoh</w:t>
-      </w:r>
-      <w:r>
-        <w:rPr>
-          <w:rFonts w:eastAsia="Arial"/>
-        </w:rPr>
-        <w:t xml:space="preserve">er Boid Anzahl kann es </w:t>
-      </w:r>
-      <w:r>
-        <w:rPr>
-          <w:rFonts w:eastAsia="Arial"/>
-        </w:rPr>
-        <w:t xml:space="preserve">beim Projekt Start </w:t>
-      </w:r>
-      <w:r>
-        <w:rPr>
-          <w:rFonts w:eastAsia="Arial"/>
-        </w:rPr>
-        <w:t>zu Ladev</w:t>
-      </w:r>
-      <w:r>
-        <w:rPr>
-          <w:rFonts w:eastAsia="Arial"/>
-        </w:rPr>
-        <w:t>erzögerungen kommen</w:t>
-      </w:r>
-      <w:r>
-        <w:rPr>
-          <w:rFonts w:eastAsia="Arial"/>
-        </w:rPr>
-        <w:t>.</w:t>
-      </w:r>
-      <w:r>
-        <w:rPr>
-          <w:rFonts w:eastAsia="Arial"/>
-        </w:rPr>
-        <w:t xml:space="preserve"> </w:t>
-      </w:r>
-      <w:r>
-        <w:rPr>
-          <w:rFonts w:eastAsia="Arial"/>
-        </w:rPr>
-        <w:t xml:space="preserve">Hierbei hilft </w:t>
-      </w:r>
-      <w:r>
-        <w:rPr>
-          <w:rFonts w:eastAsia="Arial"/>
-        </w:rPr>
-        <w:t xml:space="preserve">jedoch </w:t>
-      </w:r>
-      <w:r>
-        <w:rPr>
-          <w:rFonts w:eastAsia="Arial"/>
-        </w:rPr>
-        <w:t xml:space="preserve">das Unity interne </w:t>
-      </w:r>
-      <w:r>
-        <w:rPr>
-          <w:rFonts w:eastAsia="Arial"/>
-          <w:i/>
-        </w:rPr>
-        <w:t>SceneManager.LoadSceneAsync</w:t>
-      </w:r>
-      <w:r>
-        <w:rPr>
-          <w:rFonts w:eastAsia="Arial"/>
-        </w:rPr>
-        <w:t xml:space="preserve">, oder das </w:t>
-      </w:r>
-      <w:r>
-        <w:rPr>
-          <w:rFonts w:eastAsia="Arial"/>
-          <w:i/>
-        </w:rPr>
-        <w:t>Object P</w:t>
-      </w:r>
-      <w:r>
-        <w:rPr>
-          <w:rFonts w:eastAsia="Arial"/>
-          <w:i/>
-        </w:rPr>
-        <w:t>ooling</w:t>
-      </w:r>
-      <w:r>
-        <w:rPr>
-          <w:rFonts w:eastAsia="Arial"/>
-        </w:rPr>
-        <w:t xml:space="preserve">. </w:t>
-      </w:r>
-      <w:r>
-        <w:rPr>
-          <w:rFonts w:eastAsia="Arial"/>
-        </w:rPr>
-        <w:t xml:space="preserve">Seid Unity 5.3 ersetzt das </w:t>
-      </w:r>
-      <w:r>
-        <w:rPr>
-          <w:rFonts w:eastAsia="Arial"/>
-          <w:i/>
-        </w:rPr>
-        <w:t>SceneManager.LoadSceneAsync</w:t>
-      </w:r>
-      <w:r>
-        <w:rPr>
-          <w:rFonts w:eastAsia="Arial"/>
-        </w:rPr>
-        <w:t xml:space="preserve"> </w:t>
-      </w:r>
-      <w:r>
-        <w:rPr>
-          <w:rFonts w:eastAsia="Arial"/>
-        </w:rPr>
-        <w:t xml:space="preserve">das </w:t>
-      </w:r>
-      <w:r>
-        <w:rPr>
-          <w:rFonts w:eastAsia="Arial"/>
-        </w:rPr>
-        <w:t xml:space="preserve">nun Obsolete </w:t>
-      </w:r>
-      <w:r>
-        <w:rPr>
-          <w:rFonts w:eastAsia="Arial"/>
-          <w:i/>
-        </w:rPr>
-        <w:t>Application.LoadLevelAsync</w:t>
-      </w:r>
-      <w:r>
-        <w:rPr>
-          <w:rFonts w:eastAsia="Arial"/>
-          <w:i/>
-        </w:rPr>
-        <w:t xml:space="preserve">. </w:t>
-      </w:r>
-      <w:r>
-        <w:rPr>
-          <w:rFonts w:eastAsia="Arial"/>
-        </w:rPr>
-        <w:t xml:space="preserve">Mit der </w:t>
-      </w:r>
-      <w:r>
-        <w:rPr>
-          <w:rFonts w:eastAsia="Arial"/>
-          <w:i/>
-        </w:rPr>
-        <w:t>SceneManager.LoadSceneAsync</w:t>
-      </w:r>
-      <w:r>
-        <w:rPr>
-          <w:rFonts w:eastAsia="Arial"/>
-          <w:i/>
-        </w:rPr>
-        <w:t xml:space="preserve"> </w:t>
-      </w:r>
-      <w:r>
-        <w:rPr>
-          <w:rFonts w:eastAsia="Arial"/>
-        </w:rPr>
-        <w:t xml:space="preserve">Funktion ist es möglich, eine Unity Scene </w:t>
-      </w:r>
-      <w:r>
-        <w:rPr>
-          <w:rFonts w:eastAsia="Arial"/>
-        </w:rPr>
-        <w:t>asynchron</w:t>
-      </w:r>
-      <w:r>
-        <w:rPr>
-          <w:rFonts w:eastAsia="Arial"/>
-        </w:rPr>
-        <w:t xml:space="preserve"> im Hintergrund laden zu lassen</w:t>
-      </w:r>
-      <w:r>
-        <w:rPr>
-          <w:rFonts w:eastAsia="Arial"/>
-        </w:rPr>
-        <w:t>.</w:t>
-      </w:r>
-      <w:r>
-        <w:rPr>
-          <w:rFonts w:eastAsia="Arial"/>
-        </w:rPr>
-        <w:t xml:space="preserve"> (Unity, 2015:o.S.).</w:t>
-      </w:r>
-    </w:p>
-    <w:p>
-      <w:pPr>
-        <w:pStyle w:val="KeinLeerraum"/>
-        <w:rPr>
-          <w:rFonts w:eastAsia="Arial"/>
-        </w:rPr>
-      </w:pPr>
-    </w:p>
-    <w:p>
-      <w:pPr>
-        <w:pStyle w:val="KeinLeerraum"/>
-        <w:rPr>
-          <w:rFonts w:eastAsia="Arial"/>
-        </w:rPr>
-      </w:pPr>
-      <w:r>
-        <w:rPr>
-          <w:rFonts w:eastAsia="Arial"/>
-        </w:rPr>
-        <w:t xml:space="preserve">Es wird empfohlen beim </w:t>
-      </w:r>
-      <w:proofErr w:type="spellStart"/>
-      <w:r>
-        <w:rPr>
-          <w:rFonts w:eastAsia="Arial"/>
-          <w:i/>
-        </w:rPr>
-        <w:t>Instantiaten</w:t>
-      </w:r>
-      <w:proofErr w:type="spellEnd"/>
-      <w:r>
-        <w:rPr>
-          <w:rFonts w:eastAsia="Arial"/>
-        </w:rPr>
-        <w:t xml:space="preserve"> der Boids </w:t>
-      </w:r>
-      <w:r>
-        <w:rPr>
-          <w:rFonts w:eastAsia="Arial"/>
-        </w:rPr>
-        <w:t xml:space="preserve">zu achten, dass diese jeweils mit einem Abstand erstellt werden, um anfängliches physikalische Berechnungen durch </w:t>
-      </w:r>
-      <w:r>
-        <w:rPr>
-          <w:rFonts w:eastAsia="Arial"/>
-        </w:rPr>
-        <w:t>Kollision</w:t>
-      </w:r>
-      <w:r>
-        <w:rPr>
-          <w:rFonts w:eastAsia="Arial"/>
-        </w:rPr>
-        <w:t xml:space="preserve"> verringert werden. </w:t>
-      </w:r>
-    </w:p>
-    <w:p>
-      <w:pPr>
-        <w:pStyle w:val="KeinLeerraum"/>
-        <w:rPr>
-          <w:rFonts w:eastAsia="Arial"/>
-        </w:rPr>
-      </w:pPr>
-    </w:p>
-    <w:p>
-      <w:pPr>
-        <w:pStyle w:val="KeinLeerraum"/>
+        <w:pStyle w:val="berschrift1"/>
         <w:rPr>
           <w:rFonts w:eastAsia="Calibri Light"/>
-          <w:color w:val="5B9BD5"/>
-          <w:sz w:val="26"/>
-        </w:rPr>
-      </w:pPr>
-      <w:r>
-        <w:rPr>
-          <w:rFonts w:eastAsia="Arial"/>
-        </w:rPr>
-        <w:t xml:space="preserve">Beim </w:t>
-      </w:r>
-      <w:r>
-        <w:rPr>
-          <w:rFonts w:eastAsia="Arial"/>
-        </w:rPr>
-        <w:t xml:space="preserve">abrupten </w:t>
-      </w:r>
-      <w:r>
-        <w:rPr>
-          <w:rFonts w:eastAsia="Arial"/>
-        </w:rPr>
-        <w:t>R</w:t>
-      </w:r>
-      <w:r>
-        <w:rPr>
-          <w:rFonts w:eastAsia="Arial"/>
-        </w:rPr>
-        <w:t>ichtungswechsel</w:t>
-      </w:r>
-      <w:r>
-        <w:rPr>
-          <w:rFonts w:eastAsia="Arial"/>
-        </w:rPr>
-        <w:t xml:space="preserve"> des Schwarmes ist es möglich, dass es zu vermehrter Kollision kommt. Daher ist es empfehlenswert diesen Richtungswechsel möglichst </w:t>
-      </w:r>
-      <w:r>
-        <w:rPr>
-          <w:rFonts w:eastAsia="Arial"/>
-        </w:rPr>
-        <w:t xml:space="preserve">langsam und geschmeidig zu gestalten. </w:t>
-      </w:r>
+        </w:rPr>
+      </w:pPr>
+      <w:bookmarkStart w:id="44" w:name="_Toc445640616"/>
+      <w:r>
+        <w:rPr>
+          <w:rFonts w:eastAsia="Calibri Light"/>
+        </w:rPr>
+        <w:t>6 Zusammenfassung</w:t>
+      </w:r>
+      <w:bookmarkEnd w:id="44"/>
     </w:p>
     <w:p>
       <w:pPr>
@@ -7492,145 +7609,70 @@
           <w:rFonts w:eastAsia="Calibri Light"/>
         </w:rPr>
       </w:pPr>
-      <w:bookmarkStart w:id="44" w:name="_Toc445387934"/>
-      <w:bookmarkStart w:id="45" w:name="_Toc445387959"/>
-      <w:bookmarkStart w:id="46" w:name="_Toc445601106"/>
+      <w:bookmarkStart w:id="45" w:name="_Toc445387935"/>
+      <w:bookmarkStart w:id="46" w:name="_Toc445387960"/>
+      <w:bookmarkStart w:id="47" w:name="_Toc445640617"/>
       <w:r>
         <w:rPr>
           <w:rFonts w:eastAsia="Calibri Light"/>
         </w:rPr>
-        <w:t>5.2 Tabellen &amp; Diagramme</w:t>
-      </w:r>
-      <w:bookmarkEnd w:id="44"/>
+        <w:t>6.1 Fazit</w:t>
+      </w:r>
       <w:bookmarkEnd w:id="45"/>
       <w:bookmarkEnd w:id="46"/>
-    </w:p>
-    <w:p>
-      <w:pPr>
-        <w:pStyle w:val="berschrift1"/>
-        <w:rPr>
-          <w:rFonts w:eastAsia="Calibri Light"/>
-        </w:rPr>
-      </w:pPr>
-      <w:bookmarkStart w:id="47" w:name="_Toc445601107"/>
-      <w:r>
-        <w:rPr>
-          <w:rFonts w:eastAsia="Calibri Light"/>
-        </w:rPr>
-        <w:t>6 Zusammenfassung</w:t>
-      </w:r>
       <w:bookmarkEnd w:id="47"/>
     </w:p>
     <w:p>
       <w:pPr>
-        <w:pStyle w:val="berschrift2"/>
-        <w:rPr>
-          <w:rFonts w:eastAsia="Calibri Light"/>
-        </w:rPr>
-      </w:pPr>
-      <w:bookmarkStart w:id="48" w:name="_Toc445387935"/>
-      <w:bookmarkStart w:id="49" w:name="_Toc445387960"/>
-      <w:bookmarkStart w:id="50" w:name="_Toc445601108"/>
-      <w:r>
-        <w:rPr>
-          <w:rFonts w:eastAsia="Calibri Light"/>
-        </w:rPr>
-        <w:t>6.1 Fazit</w:t>
-      </w:r>
-      <w:bookmarkEnd w:id="48"/>
-      <w:bookmarkEnd w:id="49"/>
-      <w:bookmarkEnd w:id="50"/>
-    </w:p>
-    <w:p>
-      <w:pPr>
-        <w:pStyle w:val="KeinLeerraum"/>
-      </w:pPr>
-      <w:r>
-        <w:t>******</w:t>
-      </w:r>
-    </w:p>
-    <w:p>
-      <w:pPr>
-        <w:pStyle w:val="KeinLeerraum"/>
-        <w:rPr>
-          <w:rFonts w:eastAsia="Arial"/>
-        </w:rPr>
-      </w:pPr>
-      <w:r>
-        <w:t xml:space="preserve">Da Unity durchaus eine Leistungsfähige Engine ist, und </w:t>
-      </w:r>
-      <w:r>
-        <w:rPr>
-          <w:rFonts w:eastAsia="Arial"/>
-        </w:rPr>
-        <w:t>Schwarm-Algorithmus</w:t>
-      </w:r>
-      <w:r>
-        <w:rPr>
-          <w:rFonts w:eastAsia="Arial"/>
-        </w:rPr>
-        <w:t xml:space="preserve"> </w:t>
-      </w:r>
-    </w:p>
-    <w:p>
-      <w:pPr>
-        <w:pStyle w:val="KeinLeerraum"/>
-        <w:rPr>
-          <w:rFonts w:eastAsia="Arial"/>
-        </w:rPr>
-      </w:pPr>
-    </w:p>
-    <w:p>
-      <w:pPr>
-        <w:pStyle w:val="KeinLeerraum"/>
-      </w:pPr>
-      <w:r>
-        <w:t xml:space="preserve">Die </w:t>
-      </w:r>
-      <w:r>
-        <w:rPr>
-          <w:rFonts w:eastAsia="Arial"/>
-        </w:rPr>
-        <w:t>I</w:t>
-      </w:r>
-      <w:r>
-        <w:rPr>
-          <w:rFonts w:eastAsia="Arial"/>
-        </w:rPr>
-        <w:t>mplementiert</w:t>
-      </w:r>
-      <w:r>
-        <w:rPr>
-          <w:rFonts w:eastAsia="Arial"/>
-        </w:rPr>
-        <w:t xml:space="preserve"> des </w:t>
-      </w:r>
-      <w:r>
-        <w:rPr>
-          <w:rFonts w:eastAsia="Arial"/>
-        </w:rPr>
-        <w:t>Schwarm-Algorithmus</w:t>
-      </w:r>
-      <w:r>
-        <w:rPr>
-          <w:rFonts w:eastAsia="Arial"/>
-        </w:rPr>
-        <w:t xml:space="preserve"> war erfolgreich, und durch Optische Tests belegt. </w:t>
-      </w:r>
-    </w:p>
-    <w:p>
-      <w:pPr>
-        <w:pStyle w:val="KeinLeerraum"/>
-      </w:pPr>
-    </w:p>
-    <w:p>
-      <w:pPr>
-        <w:pStyle w:val="KeinLeerraum"/>
-        <w:rPr>
-          <w:noProof/>
-          <w:color w:val="0000FF" w:themeColor="hyperlink"/>
-          <w:u w:val="single"/>
-        </w:rPr>
+        <w:pStyle w:val="KeinLeerraum"/>
+      </w:pPr>
+    </w:p>
+    <w:p>
+      <w:pPr>
+        <w:pStyle w:val="KeinLeerraum"/>
+      </w:pPr>
+      <w:r>
+        <w:t>Nun ja</w:t>
+      </w:r>
+      <w:r>
+        <w:t xml:space="preserve">, dass Unity eine Leistungsfähige Engine ist, wohl kein Geheimnis. </w:t>
+      </w:r>
+      <w:r>
+        <w:t>Und d</w:t>
+      </w:r>
+      <w:r>
+        <w:t xml:space="preserve">a Craig Reynolds schon </w:t>
+      </w:r>
+      <w:r>
+        <w:t>Mitte</w:t>
+      </w:r>
+      <w:r>
+        <w:t xml:space="preserve"> der 1980er Jahre die wohl e</w:t>
+      </w:r>
+      <w:r>
+        <w:t xml:space="preserve">rste Simulation eines Schwarmverhaltens Simuliert hat, überrascht es auch weniger, dass es möglich ist, in Unity eine durch Anwender-Interaktion beeinflussbares Schwarmverhalten Performant zu Implementieren. Jedoch war es spannend, nicht nur den </w:t>
+      </w:r>
+      <w:r>
+        <w:rPr>
+          <w:rFonts w:eastAsia="Arial"/>
+        </w:rPr>
+        <w:t>Algorithmus</w:t>
+      </w:r>
+      <w:r>
+        <w:t xml:space="preserve"> Programmiertechnisch Performant zu gestalten, sondern sich mit den Unity Internen Tools auseinander zu setzten, um das Gesamtbild des Schwarmverhalten zu verbessern. </w:t>
+      </w:r>
+      <w:r>
+        <w:t xml:space="preserve">Jedoch sollte man bedenken, dass der Versuch </w:t>
+      </w:r>
+    </w:p>
+    <w:p>
+      <w:pPr>
+        <w:pStyle w:val="KeinLeerraum"/>
+      </w:pPr>
+    </w:p>
+    <w:p>
+      <w:pPr>
+        <w:pStyle w:val="KeinLeerraum"/>
       </w:pPr>
     </w:p>
     <w:p>
@@ -7688,7 +7730,7 @@
           <w:r>
             <w:fldChar w:fldCharType="separate"/>
           </w:r>
-          <w:hyperlink w:anchor="_Toc445601088" w:history="1">
+          <w:hyperlink w:anchor="_Toc445640597" w:history="1">
             <w:r>
               <w:rPr>
                 <w:rStyle w:val="Hyperlink"/>
@@ -7716,7 +7758,7 @@
                 <w:noProof/>
                 <w:webHidden/>
               </w:rPr>
-              <w:instrText xml:space="preserve"> PAGEREF _Toc445601088 \h </w:instrText>
+              <w:instrText xml:space="preserve"> PAGEREF _Toc445640597 \h </w:instrText>
             </w:r>
             <w:r>
               <w:rPr>
@@ -7757,7 +7799,7 @@
               <w:noProof/>
             </w:rPr>
           </w:pPr>
-          <w:hyperlink w:anchor="_Toc445601089" w:history="1">
+          <w:hyperlink w:anchor="_Toc445640598" w:history="1">
             <w:r>
               <w:rPr>
                 <w:rStyle w:val="Hyperlink"/>
@@ -7785,7 +7827,7 @@
                 <w:noProof/>
                 <w:webHidden/>
               </w:rPr>
-              <w:instrText xml:space="preserve"> PAGEREF _Toc445601089 \h </w:instrText>
+              <w:instrText xml:space="preserve"> PAGEREF _Toc445640598 \h </w:instrText>
             </w:r>
             <w:r>
               <w:rPr>
@@ -7826,7 +7868,7 @@
               <w:noProof/>
             </w:rPr>
           </w:pPr>
-          <w:hyperlink w:anchor="_Toc445601090" w:history="1">
+          <w:hyperlink w:anchor="_Toc445640599" w:history="1">
             <w:r>
               <w:rPr>
                 <w:rStyle w:val="Hyperlink"/>
@@ -7854,7 +7896,7 @@
                 <w:noProof/>
                 <w:webHidden/>
               </w:rPr>
-              <w:instrText xml:space="preserve"> PAGEREF _Toc445601090 \h </w:instrText>
+              <w:instrText xml:space="preserve"> PAGEREF _Toc445640599 \h </w:instrText>
             </w:r>
             <w:r>
               <w:rPr>
@@ -7895,7 +7937,7 @@
               <w:noProof/>
             </w:rPr>
           </w:pPr>
-          <w:hyperlink w:anchor="_Toc445601091" w:history="1">
+          <w:hyperlink w:anchor="_Toc445640600" w:history="1">
             <w:r>
               <w:rPr>
                 <w:rStyle w:val="Hyperlink"/>
@@ -7923,7 +7965,7 @@
                 <w:noProof/>
                 <w:webHidden/>
               </w:rPr>
-              <w:instrText xml:space="preserve"> PAGEREF _Toc445601091 \h </w:instrText>
+              <w:instrText xml:space="preserve"> PAGEREF _Toc445640600 \h </w:instrText>
             </w:r>
             <w:r>
               <w:rPr>
@@ -7964,7 +8006,7 @@
               <w:noProof/>
             </w:rPr>
           </w:pPr>
-          <w:hyperlink w:anchor="_Toc445601092" w:history="1">
+          <w:hyperlink w:anchor="_Toc445640601" w:history="1">
             <w:r>
               <w:rPr>
                 <w:rStyle w:val="Hyperlink"/>
@@ -7992,7 +8034,7 @@
                 <w:noProof/>
                 <w:webHidden/>
               </w:rPr>
-              <w:instrText xml:space="preserve"> PAGEREF _Toc445601092 \h </w:instrText>
+              <w:instrText xml:space="preserve"> PAGEREF _Toc445640601 \h </w:instrText>
             </w:r>
             <w:r>
               <w:rPr>
@@ -8033,7 +8075,7 @@
               <w:noProof/>
             </w:rPr>
           </w:pPr>
-          <w:hyperlink w:anchor="_Toc445601093" w:history="1">
+          <w:hyperlink w:anchor="_Toc445640602" w:history="1">
             <w:r>
               <w:rPr>
                 <w:rStyle w:val="Hyperlink"/>
@@ -8061,7 +8103,7 @@
                 <w:noProof/>
                 <w:webHidden/>
               </w:rPr>
-              <w:instrText xml:space="preserve"> PAGEREF _Toc445601093 \h </w:instrText>
+              <w:instrText xml:space="preserve"> PAGEREF _Toc445640602 \h </w:instrText>
             </w:r>
             <w:r>
               <w:rPr>
@@ -8102,7 +8144,7 @@
               <w:noProof/>
             </w:rPr>
           </w:pPr>
-          <w:hyperlink w:anchor="_Toc445601094" w:history="1">
+          <w:hyperlink w:anchor="_Toc445640603" w:history="1">
             <w:r>
               <w:rPr>
                 <w:rStyle w:val="Hyperlink"/>
@@ -8131,7 +8173,7 @@
                 <w:noProof/>
                 <w:webHidden/>
               </w:rPr>
-              <w:instrText xml:space="preserve"> PAGEREF _Toc445601094 \h </w:instrText>
+              <w:instrText xml:space="preserve"> PAGEREF _Toc445640603 \h </w:instrText>
             </w:r>
             <w:r>
               <w:rPr>
@@ -8172,7 +8214,7 @@
               <w:noProof/>
             </w:rPr>
           </w:pPr>
-          <w:hyperlink w:anchor="_Toc445601095" w:history="1">
+          <w:hyperlink w:anchor="_Toc445640604" w:history="1">
             <w:r>
               <w:rPr>
                 <w:rStyle w:val="Hyperlink"/>
@@ -8201,7 +8243,7 @@
                 <w:noProof/>
                 <w:webHidden/>
               </w:rPr>
-              <w:instrText xml:space="preserve"> PAGEREF _Toc445601095 \h </w:instrText>
+              <w:instrText xml:space="preserve"> PAGEREF _Toc445640604 \h </w:instrText>
             </w:r>
             <w:r>
               <w:rPr>
@@ -8242,7 +8284,7 @@
               <w:noProof/>
             </w:rPr>
           </w:pPr>
-          <w:hyperlink w:anchor="_Toc445601096" w:history="1">
+          <w:hyperlink w:anchor="_Toc445640605" w:history="1">
             <w:r>
               <w:rPr>
                 <w:rStyle w:val="Hyperlink"/>
@@ -8270,7 +8312,7 @@
                 <w:noProof/>
                 <w:webHidden/>
               </w:rPr>
-              <w:instrText xml:space="preserve"> PAGEREF _Toc445601096 \h </w:instrText>
+              <w:instrText xml:space="preserve"> PAGEREF _Toc445640605 \h </w:instrText>
             </w:r>
             <w:r>
               <w:rPr>
@@ -8311,7 +8353,7 @@
               <w:noProof/>
             </w:rPr>
           </w:pPr>
-          <w:hyperlink w:anchor="_Toc445601097" w:history="1">
+          <w:hyperlink w:anchor="_Toc445640606" w:history="1">
             <w:r>
               <w:rPr>
                 <w:rStyle w:val="Hyperlink"/>
@@ -8339,7 +8381,7 @@
                 <w:noProof/>
                 <w:webHidden/>
               </w:rPr>
-              <w:instrText xml:space="preserve"> PAGEREF _Toc445601097 \h </w:instrText>
+              <w:instrText xml:space="preserve"> PAGEREF _Toc445640606 \h </w:instrText>
             </w:r>
             <w:r>
               <w:rPr>
@@ -8380,7 +8422,7 @@
               <w:noProof/>
             </w:rPr>
           </w:pPr>
-          <w:hyperlink w:anchor="_Toc445601098" w:history="1">
+          <w:hyperlink w:anchor="_Toc445640607" w:history="1">
             <w:r>
               <w:rPr>
                 <w:rStyle w:val="Hyperlink"/>
@@ -8408,7 +8450,7 @@
                 <w:noProof/>
                 <w:webHidden/>
               </w:rPr>
-              <w:instrText xml:space="preserve"> PAGEREF _Toc445601098 \h </w:instrText>
+              <w:instrText xml:space="preserve"> PAGEREF _Toc445640607 \h </w:instrText>
             </w:r>
             <w:r>
               <w:rPr>
@@ -8449,7 +8491,7 @@
               <w:noProof/>
             </w:rPr>
           </w:pPr>
-          <w:hyperlink w:anchor="_Toc445601099" w:history="1">
+          <w:hyperlink w:anchor="_Toc445640608" w:history="1">
             <w:r>
               <w:rPr>
                 <w:rStyle w:val="Hyperlink"/>
@@ -8477,7 +8519,7 @@
                 <w:noProof/>
                 <w:webHidden/>
               </w:rPr>
-              <w:instrText xml:space="preserve"> PAGEREF _Toc445601099 \h </w:instrText>
+              <w:instrText xml:space="preserve"> PAGEREF _Toc445640608 \h </w:instrText>
             </w:r>
             <w:r>
               <w:rPr>
@@ -8518,7 +8560,7 @@
               <w:noProof/>
             </w:rPr>
           </w:pPr>
-          <w:hyperlink w:anchor="_Toc445601100" w:history="1">
+          <w:hyperlink w:anchor="_Toc445640609" w:history="1">
             <w:r>
               <w:rPr>
                 <w:rStyle w:val="Hyperlink"/>
@@ -8554,7 +8596,7 @@
                 <w:noProof/>
                 <w:webHidden/>
               </w:rPr>
-              <w:instrText xml:space="preserve"> PAGEREF _Toc445601100 \h </w:instrText>
+              <w:instrText xml:space="preserve"> PAGEREF _Toc445640609 \h </w:instrText>
             </w:r>
             <w:r>
               <w:rPr>
@@ -8595,7 +8637,7 @@
               <w:noProof/>
             </w:rPr>
           </w:pPr>
-          <w:hyperlink w:anchor="_Toc445601101" w:history="1">
+          <w:hyperlink w:anchor="_Toc445640610" w:history="1">
             <w:r>
               <w:rPr>
                 <w:rStyle w:val="Hyperlink"/>
@@ -8631,7 +8673,7 @@
                 <w:noProof/>
                 <w:webHidden/>
               </w:rPr>
-              <w:instrText xml:space="preserve"> PAGEREF _Toc445601101 \h </w:instrText>
+              <w:instrText xml:space="preserve"> PAGEREF _Toc445640610 \h </w:instrText>
             </w:r>
             <w:r>
               <w:rPr>
@@ -8672,7 +8714,7 @@
               <w:noProof/>
             </w:rPr>
           </w:pPr>
-          <w:hyperlink w:anchor="_Toc445601102" w:history="1">
+          <w:hyperlink w:anchor="_Toc445640611" w:history="1">
             <w:r>
               <w:rPr>
                 <w:rStyle w:val="Hyperlink"/>
@@ -8700,7 +8742,7 @@
                 <w:noProof/>
                 <w:webHidden/>
               </w:rPr>
-              <w:instrText xml:space="preserve"> PAGEREF _Toc445601102 \h </w:instrText>
+              <w:instrText xml:space="preserve"> PAGEREF _Toc445640611 \h </w:instrText>
             </w:r>
             <w:r>
               <w:rPr>
@@ -8741,7 +8783,7 @@
               <w:noProof/>
             </w:rPr>
           </w:pPr>
-          <w:hyperlink w:anchor="_Toc445601103" w:history="1">
+          <w:hyperlink w:anchor="_Toc445640612" w:history="1">
             <w:r>
               <w:rPr>
                 <w:rStyle w:val="Hyperlink"/>
@@ -8769,7 +8811,7 @@
                 <w:noProof/>
                 <w:webHidden/>
               </w:rPr>
-              <w:instrText xml:space="preserve"> PAGEREF _Toc445601103 \h </w:instrText>
+              <w:instrText xml:space="preserve"> PAGEREF _Toc445640612 \h </w:instrText>
             </w:r>
             <w:r>
               <w:rPr>
@@ -8810,7 +8852,7 @@
               <w:noProof/>
             </w:rPr>
           </w:pPr>
-          <w:hyperlink w:anchor="_Toc445601104" w:history="1">
+          <w:hyperlink w:anchor="_Toc445640613" w:history="1">
             <w:r>
               <w:rPr>
                 <w:rStyle w:val="Hyperlink"/>
@@ -8838,7 +8880,7 @@
                 <w:noProof/>
                 <w:webHidden/>
               </w:rPr>
-              <w:instrText xml:space="preserve"> PAGEREF _Toc445601104 \h </w:instrText>
+              <w:instrText xml:space="preserve"> PAGEREF _Toc445640613 \h </w:instrText>
             </w:r>
             <w:r>
               <w:rPr>
@@ -8858,7 +8900,7 @@
                 <w:noProof/>
                 <w:webHidden/>
               </w:rPr>
-              <w:t>10</w:t>
+              <w:t>11</w:t>
             </w:r>
             <w:r>
               <w:rPr>
@@ -8879,7 +8921,7 @@
               <w:noProof/>
             </w:rPr>
           </w:pPr>
-          <w:hyperlink w:anchor="_Toc445601105" w:history="1">
+          <w:hyperlink w:anchor="_Toc445640614" w:history="1">
             <w:r>
               <w:rPr>
                 <w:rStyle w:val="Hyperlink"/>
@@ -8907,7 +8949,7 @@
                 <w:noProof/>
                 <w:webHidden/>
               </w:rPr>
-              <w:instrText xml:space="preserve"> PAGEREF _Toc445601105 \h </w:instrText>
+              <w:instrText xml:space="preserve"> PAGEREF _Toc445640614 \h </w:instrText>
             </w:r>
             <w:r>
               <w:rPr>
@@ -8948,7 +8990,7 @@
               <w:noProof/>
             </w:rPr>
           </w:pPr>
-          <w:hyperlink w:anchor="_Toc445601106" w:history="1">
+          <w:hyperlink w:anchor="_Toc445640615" w:history="1">
             <w:r>
               <w:rPr>
                 <w:rStyle w:val="Hyperlink"/>
@@ -8976,7 +9018,7 @@
                 <w:noProof/>
                 <w:webHidden/>
               </w:rPr>
-              <w:instrText xml:space="preserve"> PAGEREF _Toc445601106 \h </w:instrText>
+              <w:instrText xml:space="preserve"> PAGEREF _Toc445640615 \h </w:instrText>
             </w:r>
             <w:r>
               <w:rPr>
@@ -8996,7 +9038,7 @@
                 <w:noProof/>
                 <w:webHidden/>
               </w:rPr>
-              <w:t>11</w:t>
+              <w:t>12</w:t>
             </w:r>
             <w:r>
               <w:rPr>
@@ -9017,7 +9059,7 @@
               <w:noProof/>
             </w:rPr>
           </w:pPr>
-          <w:hyperlink w:anchor="_Toc445601107" w:history="1">
+          <w:hyperlink w:anchor="_Toc445640616" w:history="1">
             <w:r>
               <w:rPr>
                 <w:rStyle w:val="Hyperlink"/>
@@ -9045,7 +9087,7 @@
                 <w:noProof/>
                 <w:webHidden/>
               </w:rPr>
-              <w:instrText xml:space="preserve"> PAGEREF _Toc445601107 \h </w:instrText>
+              <w:instrText xml:space="preserve"> PAGEREF _Toc445640616 \h </w:instrText>
             </w:r>
             <w:r>
               <w:rPr>
@@ -9065,7 +9107,7 @@
                 <w:noProof/>
                 <w:webHidden/>
               </w:rPr>
-              <w:t>11</w:t>
+              <w:t>12</w:t>
             </w:r>
             <w:r>
               <w:rPr>
@@ -9086,7 +9128,7 @@
               <w:noProof/>
             </w:rPr>
           </w:pPr>
-          <w:hyperlink w:anchor="_Toc445601108" w:history="1">
+          <w:hyperlink w:anchor="_Toc445640617" w:history="1">
             <w:r>
               <w:rPr>
                 <w:rStyle w:val="Hyperlink"/>
@@ -9114,7 +9156,7 @@
                 <w:noProof/>
                 <w:webHidden/>
               </w:rPr>
-              <w:instrText xml:space="preserve"> PAGEREF _Toc445601108 \h </w:instrText>
+              <w:instrText xml:space="preserve"> PAGEREF _Toc445640617 \h </w:instrText>
             </w:r>
             <w:r>
               <w:rPr>
@@ -9134,7 +9176,7 @@
                 <w:noProof/>
                 <w:webHidden/>
               </w:rPr>
-              <w:t>11</w:t>
+              <w:t>12</w:t>
             </w:r>
             <w:r>
               <w:rPr>
@@ -9155,12 +9197,13 @@
               <w:noProof/>
             </w:rPr>
           </w:pPr>
-          <w:hyperlink w:anchor="_Toc445601109" w:history="1">
+          <w:hyperlink w:anchor="_Toc445640618" w:history="1">
             <w:r>
               <w:rPr>
                 <w:rStyle w:val="Hyperlink"/>
                 <w:rFonts w:eastAsia="Arial"/>
                 <w:noProof/>
+                <w:lang w:val="en-US"/>
               </w:rPr>
               <w:t>Literaturverzeichnis:</w:t>
             </w:r>
@@ -9183,7 +9226,7 @@
                 <w:noProof/>
                 <w:webHidden/>
               </w:rPr>
-              <w:instrText xml:space="preserve"> PAGEREF _Toc445601109 \h </w:instrText>
+              <w:instrText xml:space="preserve"> PAGEREF _Toc445640618 \h </w:instrText>
             </w:r>
             <w:r>
               <w:rPr>
@@ -9203,7 +9246,7 @@
                 <w:noProof/>
                 <w:webHidden/>
               </w:rPr>
-              <w:t>12</w:t>
+              <w:t>13</w:t>
             </w:r>
             <w:r>
               <w:rPr>
@@ -9224,7 +9267,7 @@
               <w:noProof/>
             </w:rPr>
           </w:pPr>
-          <w:hyperlink w:anchor="_Toc445601110" w:history="1">
+          <w:hyperlink w:anchor="_Toc445640619" w:history="1">
             <w:r>
               <w:rPr>
                 <w:rStyle w:val="Hyperlink"/>
@@ -9252,7 +9295,7 @@
                 <w:noProof/>
                 <w:webHidden/>
               </w:rPr>
-              <w:instrText xml:space="preserve"> PAGEREF _Toc445601110 \h </w:instrText>
+              <w:instrText xml:space="preserve"> PAGEREF _Toc445640619 \h </w:instrText>
             </w:r>
             <w:r>
               <w:rPr>
@@ -9272,7 +9315,7 @@
                 <w:noProof/>
                 <w:webHidden/>
               </w:rPr>
-              <w:t>13</w:t>
+              <w:t>14</w:t>
             </w:r>
             <w:r>
               <w:rPr>
@@ -9295,1196 +9338,1333 @@
         <w:pStyle w:val="berschrift1"/>
         <w:rPr>
           <w:rFonts w:eastAsia="Arial"/>
-        </w:rPr>
-      </w:pPr>
-      <w:bookmarkStart w:id="51" w:name="_Toc445601109"/>
-      <w:r>
-        <w:rPr>
-          <w:rFonts w:eastAsia="Arial"/>
-        </w:rPr>
-        <w:t>Literaturverzeichnis:</w:t>
-      </w:r>
-      <w:bookmarkEnd w:id="51"/>
-    </w:p>
-    <w:p/>
-    <w:p>
-      <w:r>
-        <w:rPr>
-          <w:lang w:val="en-US"/>
-        </w:rPr>
-        <w:t xml:space="preserve">Bourg, David M. / Glenn, </w:t>
-      </w:r>
+          <w:lang w:val="en-US"/>
+        </w:rPr>
+      </w:pPr>
+      <w:bookmarkStart w:id="48" w:name="_Toc445640618"/>
       <w:proofErr w:type="spellStart"/>
       <w:r>
         <w:rPr>
+          <w:rFonts w:eastAsia="Arial"/>
+          <w:lang w:val="en-US"/>
+        </w:rPr>
+        <w:t>Literaturverzeichnis</w:t>
+      </w:r>
+      <w:proofErr w:type="spellEnd"/>
+      <w:r>
+        <w:rPr>
+          <w:rFonts w:eastAsia="Arial"/>
+          <w:lang w:val="en-US"/>
+        </w:rPr>
+        <w:t>:</w:t>
+      </w:r>
+      <w:bookmarkEnd w:id="48"/>
+    </w:p>
+    <w:p>
+      <w:pPr>
+        <w:rPr>
+          <w:lang w:val="en-US"/>
+        </w:rPr>
+      </w:pPr>
+    </w:p>
+    <w:p>
+      <w:pPr>
+        <w:pStyle w:val="KeinLeerraum"/>
+        <w:rPr>
+          <w:lang w:val="en-US"/>
+        </w:rPr>
+      </w:pPr>
+      <w:r>
+        <w:rPr>
+          <w:lang w:val="en-US"/>
+        </w:rPr>
+        <w:t>Bourg, David M. /</w:t>
+      </w:r>
+      <w:r>
+        <w:rPr>
+          <w:lang w:val="en-US"/>
+        </w:rPr>
+        <w:tab/>
+        <w:t xml:space="preserve">AI for Game Developers. </w:t>
+      </w:r>
+      <w:r>
+        <w:rPr>
+          <w:lang w:val="en-US"/>
+        </w:rPr>
+        <w:t xml:space="preserve">Sebastopol: O'Reilly, </w:t>
+      </w:r>
+      <w:r>
+        <w:rPr>
+          <w:lang w:val="en-US"/>
+        </w:rPr>
+        <w:t>2004</w:t>
+      </w:r>
+    </w:p>
+    <w:p>
+      <w:pPr>
+        <w:pStyle w:val="KeinLeerraum"/>
+        <w:rPr>
+          <w:lang w:val="en-US"/>
+        </w:rPr>
+      </w:pPr>
+      <w:r>
+        <w:rPr>
+          <w:lang w:val="en-US"/>
+        </w:rPr>
+        <w:t xml:space="preserve">Glenn, </w:t>
+      </w:r>
+      <w:proofErr w:type="spellStart"/>
+      <w:r>
+        <w:rPr>
           <w:lang w:val="en-US"/>
         </w:rPr>
         <w:t>Seeman</w:t>
       </w:r>
       <w:proofErr w:type="spellEnd"/>
-      <w:r>
-        <w:rPr>
-          <w:lang w:val="en-US"/>
-        </w:rPr>
-        <w:tab/>
-        <w:t xml:space="preserve">AI for Game Developers. </w:t>
+    </w:p>
+    <w:p>
+      <w:pPr>
+        <w:pStyle w:val="KeinLeerraum"/>
+        <w:rPr>
+          <w:lang w:val="en-US"/>
+        </w:rPr>
+      </w:pPr>
+    </w:p>
+    <w:p>
+      <w:pPr>
+        <w:pStyle w:val="KeinLeerraum"/>
+        <w:rPr>
+          <w:lang w:val="en-US"/>
+        </w:rPr>
+      </w:pPr>
+      <w:r>
+        <w:rPr>
+          <w:lang w:val="en-US"/>
+        </w:rPr>
+        <w:t>Buckland, Mat</w:t>
+      </w:r>
+      <w:r>
+        <w:rPr>
+          <w:lang w:val="en-US"/>
+        </w:rPr>
+        <w:tab/>
+      </w:r>
+      <w:r>
+        <w:rPr>
+          <w:lang w:val="en-US"/>
+        </w:rPr>
+        <w:tab/>
+        <w:t>Programming Game AI by Example. T</w:t>
+      </w:r>
+      <w:r>
+        <w:rPr>
+          <w:lang w:val="en-US"/>
+        </w:rPr>
+        <w:t xml:space="preserve">exas: </w:t>
       </w:r>
       <w:proofErr w:type="spellStart"/>
       <w:r>
-        <w:t>Sebastopol</w:t>
+        <w:rPr>
+          <w:lang w:val="en-US"/>
+        </w:rPr>
+        <w:t>Wordware</w:t>
       </w:r>
       <w:proofErr w:type="spellEnd"/>
       <w:r>
+        <w:rPr>
+          <w:lang w:val="en-US"/>
+        </w:rPr>
+        <w:t xml:space="preserve"> Publishing, 2005</w:t>
+      </w:r>
+    </w:p>
+    <w:p>
+      <w:pPr>
+        <w:pStyle w:val="KeinLeerraum"/>
+        <w:rPr>
+          <w:lang w:val="en-US"/>
+        </w:rPr>
+      </w:pPr>
+    </w:p>
+    <w:p>
+      <w:pPr>
+        <w:pStyle w:val="KeinLeerraum"/>
+      </w:pPr>
+      <w:proofErr w:type="spellStart"/>
+      <w:r>
+        <w:rPr>
+          <w:lang w:val="en-US"/>
+        </w:rPr>
+        <w:t>Chittesh</w:t>
+      </w:r>
+      <w:proofErr w:type="spellEnd"/>
+      <w:r>
+        <w:rPr>
+          <w:lang w:val="en-US"/>
+        </w:rPr>
+        <w:t xml:space="preserve">, </w:t>
+      </w:r>
+      <w:proofErr w:type="spellStart"/>
+      <w:r>
+        <w:rPr>
+          <w:lang w:val="en-US"/>
+        </w:rPr>
+        <w:t>Jashan</w:t>
+      </w:r>
+      <w:proofErr w:type="spellEnd"/>
+      <w:r>
+        <w:rPr>
+          <w:lang w:val="en-US"/>
+        </w:rPr>
+        <w:tab/>
+        <w:t>Das Unity-</w:t>
+      </w:r>
+      <w:proofErr w:type="spellStart"/>
+      <w:r>
+        <w:rPr>
+          <w:lang w:val="en-US"/>
+        </w:rPr>
+        <w:t>Buch</w:t>
+      </w:r>
+      <w:proofErr w:type="spellEnd"/>
+      <w:r>
+        <w:rPr>
+          <w:lang w:val="en-US"/>
+        </w:rPr>
+        <w:t xml:space="preserve">. </w:t>
+      </w:r>
+      <w:r>
+        <w:t xml:space="preserve">2D- und 3D-Spiele entwickeln mit Unity 5. </w:t>
+      </w:r>
+      <w:r>
+        <w:t xml:space="preserve">Heidelberg: </w:t>
+      </w:r>
+      <w:r>
+        <w:tab/>
+      </w:r>
+      <w:r>
+        <w:tab/>
+      </w:r>
+      <w:r>
+        <w:tab/>
+      </w:r>
+      <w:r>
+        <w:tab/>
+      </w:r>
+      <w:proofErr w:type="spellStart"/>
+      <w:r>
+        <w:t>pdunkt.verlag</w:t>
+      </w:r>
+      <w:proofErr w:type="spellEnd"/>
+      <w:r>
+        <w:t>, 2015</w:t>
+      </w:r>
+    </w:p>
+    <w:p>
+      <w:pPr>
+        <w:pStyle w:val="KeinLeerraum"/>
+        <w:rPr>
+          <w:rFonts w:eastAsia="Arial"/>
+        </w:rPr>
+      </w:pPr>
+    </w:p>
+    <w:p>
+      <w:pPr>
+        <w:pStyle w:val="KeinLeerraum"/>
+        <w:rPr>
+          <w:rFonts w:eastAsia="Arial"/>
+        </w:rPr>
+      </w:pPr>
+      <w:r>
+        <w:rPr>
+          <w:rFonts w:eastAsia="Arial"/>
+        </w:rPr>
+        <w:t>Dudenredaktion</w:t>
+      </w:r>
+      <w:r>
+        <w:rPr>
+          <w:rFonts w:eastAsia="Arial"/>
+        </w:rPr>
+        <w:tab/>
+        <w:t>Duden. Mannheim: Die Dudenredaktion, April 2006</w:t>
+      </w:r>
+    </w:p>
+    <w:p>
+      <w:pPr>
+        <w:pStyle w:val="KeinLeerraum"/>
+        <w:rPr>
+          <w:rFonts w:eastAsia="Arial"/>
+        </w:rPr>
+      </w:pPr>
+    </w:p>
+    <w:p>
+      <w:pPr>
+        <w:pStyle w:val="KeinLeerraum"/>
+        <w:rPr>
+          <w:rFonts w:eastAsia="Arial"/>
+          <w:lang w:val="en-US"/>
+        </w:rPr>
+      </w:pPr>
+      <w:proofErr w:type="spellStart"/>
+      <w:r>
+        <w:t>Frischalowski</w:t>
+      </w:r>
+      <w:proofErr w:type="spellEnd"/>
+      <w:r>
+        <w:t>, Dirk</w:t>
+      </w:r>
+      <w:r>
+        <w:tab/>
+        <w:t xml:space="preserve">Visual </w:t>
+      </w:r>
+      <w:proofErr w:type="spellStart"/>
+      <w:r>
+        <w:t>c#</w:t>
+      </w:r>
+      <w:proofErr w:type="spellEnd"/>
+      <w:r>
+        <w:t xml:space="preserve">  2008 Einstieg für Anspruchsvolle. </w:t>
+      </w:r>
+      <w:proofErr w:type="spellStart"/>
+      <w:r>
+        <w:rPr>
+          <w:lang w:val="en-US"/>
+        </w:rPr>
+        <w:t>München</w:t>
+      </w:r>
+      <w:proofErr w:type="spellEnd"/>
+      <w:r>
+        <w:rPr>
+          <w:lang w:val="en-US"/>
+        </w:rPr>
+        <w:t xml:space="preserve">: Pearson </w:t>
+      </w:r>
+      <w:proofErr w:type="spellStart"/>
+      <w:r>
+        <w:rPr>
+          <w:lang w:val="en-US"/>
+        </w:rPr>
+        <w:t>Studium</w:t>
+      </w:r>
+      <w:proofErr w:type="spellEnd"/>
+      <w:r>
+        <w:rPr>
+          <w:lang w:val="en-US"/>
+        </w:rPr>
+        <w:t>, 2008</w:t>
+      </w:r>
+    </w:p>
+    <w:p>
+      <w:pPr>
+        <w:pStyle w:val="KeinLeerraum"/>
+        <w:rPr>
+          <w:lang w:val="en-US"/>
+        </w:rPr>
+      </w:pPr>
+    </w:p>
+    <w:p>
+      <w:pPr>
+        <w:pStyle w:val="KeinLeerraum"/>
+        <w:rPr>
+          <w:lang w:val="en-US"/>
+        </w:rPr>
+      </w:pPr>
+      <w:proofErr w:type="spellStart"/>
+      <w:r>
+        <w:rPr>
+          <w:lang w:val="en-US"/>
+        </w:rPr>
+        <w:t>Iso</w:t>
+      </w:r>
+      <w:proofErr w:type="spellEnd"/>
+      <w:r>
+        <w:rPr>
+          <w:lang w:val="en-US"/>
+        </w:rPr>
+        <w:tab/>
+      </w:r>
+      <w:r>
+        <w:rPr>
+          <w:lang w:val="en-US"/>
+        </w:rPr>
+        <w:tab/>
+      </w:r>
+      <w:r>
+        <w:rPr>
+          <w:lang w:val="en-US"/>
+        </w:rPr>
+        <w:tab/>
+        <w:t xml:space="preserve">2013: Common Language Infrastructure </w:t>
+      </w:r>
+    </w:p>
+    <w:p>
+      <w:pPr>
+        <w:pStyle w:val="KeinLeerraum"/>
+        <w:rPr>
+          <w:lang w:val="en-US"/>
+        </w:rPr>
+      </w:pPr>
+      <w:r>
+        <w:rPr>
+          <w:lang w:val="en-US"/>
+        </w:rPr>
+        <w:tab/>
+      </w:r>
+      <w:r>
+        <w:rPr>
+          <w:lang w:val="en-US"/>
+        </w:rPr>
+        <w:tab/>
+      </w:r>
+      <w:r>
+        <w:rPr>
+          <w:lang w:val="en-US"/>
+        </w:rPr>
+        <w:tab/>
+        <w:t xml:space="preserve">Online </w:t>
+      </w:r>
+      <w:proofErr w:type="spellStart"/>
+      <w:r>
+        <w:rPr>
+          <w:lang w:val="en-US"/>
+        </w:rPr>
+        <w:t>unter</w:t>
+      </w:r>
+      <w:proofErr w:type="spellEnd"/>
+      <w:r>
+        <w:rPr>
+          <w:lang w:val="en-US"/>
+        </w:rPr>
         <w:t>:</w:t>
       </w:r>
+    </w:p>
+    <w:p>
+      <w:pPr>
+        <w:pStyle w:val="KeinLeerraum"/>
+        <w:rPr>
+          <w:lang w:val="en-US"/>
+        </w:rPr>
+      </w:pPr>
+      <w:r>
+        <w:rPr>
+          <w:lang w:val="en-US"/>
+        </w:rPr>
+        <w:tab/>
+      </w:r>
+      <w:r>
+        <w:rPr>
+          <w:lang w:val="en-US"/>
+        </w:rPr>
+        <w:tab/>
+      </w:r>
+      <w:r>
+        <w:rPr>
+          <w:lang w:val="en-US"/>
+        </w:rPr>
+        <w:tab/>
+        <w:t>http://www.iso.org/iso/catalogue_detail?csnumber=36769</w:t>
+      </w:r>
+    </w:p>
+    <w:p>
+      <w:pPr>
+        <w:pStyle w:val="KeinLeerraum"/>
+      </w:pPr>
+      <w:r>
+        <w:rPr>
+          <w:lang w:val="en-US"/>
+        </w:rPr>
+        <w:tab/>
+      </w:r>
+      <w:r>
+        <w:rPr>
+          <w:lang w:val="en-US"/>
+        </w:rPr>
+        <w:tab/>
+      </w:r>
+      <w:r>
+        <w:rPr>
+          <w:lang w:val="en-US"/>
+        </w:rPr>
+        <w:tab/>
+      </w:r>
+      <w:r>
+        <w:t>(Zuletzt überprüft am 14.03.2016)</w:t>
+      </w:r>
+    </w:p>
+    <w:p>
+      <w:pPr>
+        <w:pStyle w:val="KeinLeerraum"/>
+      </w:pPr>
+    </w:p>
+    <w:p>
+      <w:pPr>
+        <w:pStyle w:val="KeinLeerraum"/>
+      </w:pPr>
+      <w:proofErr w:type="spellStart"/>
+      <w:r>
+        <w:t>Kramper</w:t>
+      </w:r>
+      <w:proofErr w:type="spellEnd"/>
+      <w:r>
+        <w:t>, Wolfgang</w:t>
+      </w:r>
+      <w:r>
+        <w:tab/>
+        <w:t>Simulation von Schwarmverhalten. Berlin: Mensch und buch Verlag, 2010</w:t>
+      </w:r>
+    </w:p>
+    <w:p>
+      <w:pPr>
+        <w:pStyle w:val="KeinLeerraum"/>
+      </w:pPr>
+    </w:p>
+    <w:p>
+      <w:pPr>
+        <w:pStyle w:val="KeinLeerraum"/>
+        <w:rPr>
+          <w:lang w:val="en-US"/>
+        </w:rPr>
+      </w:pPr>
+      <w:r>
+        <w:rPr>
+          <w:lang w:val="en-US"/>
+        </w:rPr>
+        <w:t>Unity</w:t>
+      </w:r>
+      <w:r>
+        <w:rPr>
+          <w:lang w:val="en-US"/>
+        </w:rPr>
+        <w:tab/>
+      </w:r>
+      <w:r>
+        <w:rPr>
+          <w:lang w:val="en-US"/>
+        </w:rPr>
+        <w:tab/>
+      </w:r>
+      <w:r>
+        <w:rPr>
+          <w:lang w:val="en-US"/>
+        </w:rPr>
+        <w:tab/>
+        <w:t>2015: Profiler Physics</w:t>
+      </w:r>
+    </w:p>
+    <w:p>
+      <w:pPr>
+        <w:pStyle w:val="KeinLeerraum"/>
+        <w:rPr>
+          <w:lang w:val="en-US"/>
+        </w:rPr>
+      </w:pPr>
+      <w:r>
+        <w:rPr>
+          <w:lang w:val="en-US"/>
+        </w:rPr>
+        <w:tab/>
+      </w:r>
+      <w:r>
+        <w:rPr>
+          <w:lang w:val="en-US"/>
+        </w:rPr>
+        <w:tab/>
+      </w:r>
+      <w:r>
+        <w:rPr>
+          <w:lang w:val="en-US"/>
+        </w:rPr>
+        <w:tab/>
+        <w:t xml:space="preserve">Online </w:t>
+      </w:r>
+      <w:proofErr w:type="spellStart"/>
+      <w:r>
+        <w:rPr>
+          <w:lang w:val="en-US"/>
+        </w:rPr>
+        <w:t>unter</w:t>
+      </w:r>
+      <w:proofErr w:type="spellEnd"/>
+      <w:r>
+        <w:rPr>
+          <w:lang w:val="en-US"/>
+        </w:rPr>
+        <w:t>:</w:t>
+      </w:r>
+    </w:p>
+    <w:p>
+      <w:pPr>
+        <w:pStyle w:val="KeinLeerraum"/>
+        <w:rPr>
+          <w:lang w:val="en-US"/>
+        </w:rPr>
+      </w:pPr>
+      <w:r>
+        <w:rPr>
+          <w:lang w:val="en-US"/>
+        </w:rPr>
+        <w:tab/>
+      </w:r>
+      <w:r>
+        <w:rPr>
+          <w:lang w:val="en-US"/>
+        </w:rPr>
+        <w:tab/>
+      </w:r>
+      <w:r>
+        <w:rPr>
+          <w:lang w:val="en-US"/>
+        </w:rPr>
+        <w:tab/>
+        <w:t xml:space="preserve">http://docs.unity3d.com/Manual/ProfilerPhysics.html  </w:t>
+      </w:r>
+    </w:p>
+    <w:p>
+      <w:pPr>
+        <w:pStyle w:val="KeinLeerraum"/>
+      </w:pPr>
+      <w:r>
+        <w:rPr>
+          <w:lang w:val="en-US"/>
+        </w:rPr>
+        <w:tab/>
+      </w:r>
+      <w:r>
+        <w:rPr>
+          <w:lang w:val="en-US"/>
+        </w:rPr>
+        <w:tab/>
+      </w:r>
+      <w:r>
+        <w:rPr>
+          <w:lang w:val="en-US"/>
+        </w:rPr>
+        <w:tab/>
+      </w:r>
+      <w:r>
+        <w:t>(Zuletzt überprüft am 0</w:t>
+      </w:r>
+      <w:r>
+        <w:t>4</w:t>
+      </w:r>
+      <w:r>
+        <w:t>.03.2016)</w:t>
+      </w:r>
+    </w:p>
+    <w:p>
+      <w:pPr>
+        <w:pStyle w:val="KeinLeerraum"/>
+      </w:pPr>
+    </w:p>
+    <w:p>
+      <w:pPr>
+        <w:pStyle w:val="KeinLeerraum"/>
+      </w:pPr>
+      <w:r>
+        <w:t>Unity</w:t>
+      </w:r>
+      <w:r>
+        <w:tab/>
+      </w:r>
+      <w:r>
+        <w:tab/>
+      </w:r>
+      <w:r>
+        <w:tab/>
+        <w:t xml:space="preserve">2015: </w:t>
+      </w:r>
+      <w:proofErr w:type="spellStart"/>
+      <w:r>
+        <w:t>Profiler</w:t>
+      </w:r>
+      <w:proofErr w:type="spellEnd"/>
       <w:r>
         <w:t xml:space="preserve"> </w:t>
       </w:r>
       <w:proofErr w:type="spellStart"/>
       <w:r>
-        <w:t>O'Reilly</w:t>
+        <w:t>Physics</w:t>
       </w:r>
       <w:proofErr w:type="spellEnd"/>
-      <w:r>
-        <w:t>,</w:t>
-      </w:r>
-      <w:r>
+    </w:p>
+    <w:p>
+      <w:pPr>
+        <w:pStyle w:val="KeinLeerraum"/>
+      </w:pPr>
+      <w:r>
+        <w:tab/>
+      </w:r>
+      <w:r>
+        <w:tab/>
+      </w:r>
+      <w:r>
+        <w:tab/>
+        <w:t xml:space="preserve">Online </w:t>
+      </w:r>
+      <w:r>
+        <w:t>unter</w:t>
+      </w:r>
+      <w:r>
+        <w:t>:</w:t>
+      </w:r>
+    </w:p>
+    <w:p>
+      <w:pPr>
+        <w:pStyle w:val="KeinLeerraum"/>
+      </w:pPr>
+      <w:r>
+        <w:tab/>
+      </w:r>
+      <w:r>
+        <w:tab/>
+      </w:r>
+      <w:r>
+        <w:tab/>
+        <w:t xml:space="preserve">http://docs.unity3d.com/Manual/ProfilerPhysics.html  </w:t>
+      </w:r>
+    </w:p>
+    <w:p>
+      <w:pPr>
+        <w:pStyle w:val="KeinLeerraum"/>
+        <w:rPr>
+          <w:lang w:val="en-US"/>
+        </w:rPr>
+      </w:pPr>
+      <w:r>
+        <w:tab/>
+      </w:r>
+      <w:r>
+        <w:tab/>
+      </w:r>
+      <w:r>
+        <w:tab/>
+      </w:r>
+      <w:r>
+        <w:rPr>
+          <w:lang w:val="en-US"/>
+        </w:rPr>
+        <w:t>(</w:t>
+      </w:r>
+      <w:proofErr w:type="spellStart"/>
+      <w:r>
+        <w:rPr>
+          <w:lang w:val="en-US"/>
+        </w:rPr>
+        <w:t>Zuletzt</w:t>
+      </w:r>
+      <w:proofErr w:type="spellEnd"/>
+      <w:r>
+        <w:rPr>
+          <w:lang w:val="en-US"/>
+        </w:rPr>
         <w:t xml:space="preserve"> </w:t>
       </w:r>
-      <w:r>
-        <w:t>2004</w:t>
-      </w:r>
-    </w:p>
-    <w:p>
-      <w:pPr>
-        <w:pStyle w:val="KeinLeerraum"/>
-        <w:rPr>
-          <w:lang w:val="en-US"/>
-        </w:rPr>
-      </w:pPr>
-      <w:r>
-        <w:rPr>
-          <w:lang w:val="en-US"/>
-        </w:rPr>
-        <w:t>Buckland, Mat</w:t>
-      </w:r>
-      <w:r>
-        <w:rPr>
-          <w:lang w:val="en-US"/>
-        </w:rPr>
-        <w:tab/>
-      </w:r>
-      <w:r>
-        <w:rPr>
-          <w:lang w:val="en-US"/>
-        </w:rPr>
-        <w:tab/>
-        <w:t>Programming Game AI by Example. T</w:t>
-      </w:r>
-      <w:r>
-        <w:rPr>
-          <w:lang w:val="en-US"/>
-        </w:rPr>
-        <w:t xml:space="preserve">exas: </w:t>
-      </w:r>
       <w:proofErr w:type="spellStart"/>
       <w:r>
         <w:rPr>
           <w:lang w:val="en-US"/>
         </w:rPr>
-        <w:t>Wordware</w:t>
+        <w:t>überprüft</w:t>
       </w:r>
       <w:proofErr w:type="spellEnd"/>
       <w:r>
         <w:rPr>
           <w:lang w:val="en-US"/>
         </w:rPr>
-        <w:t xml:space="preserve"> Publishing, 2005</w:t>
-      </w:r>
-    </w:p>
-    <w:p>
-      <w:pPr>
-        <w:pStyle w:val="KeinLeerraum"/>
-        <w:rPr>
-          <w:lang w:val="en-US"/>
-        </w:rPr>
-      </w:pPr>
-    </w:p>
-    <w:p>
-      <w:pPr>
-        <w:pStyle w:val="KeinLeerraum"/>
-      </w:pPr>
+        <w:t xml:space="preserve"> am 0</w:t>
+      </w:r>
+      <w:r>
+        <w:rPr>
+          <w:lang w:val="en-US"/>
+        </w:rPr>
+        <w:t>1</w:t>
+      </w:r>
+      <w:r>
+        <w:rPr>
+          <w:lang w:val="en-US"/>
+        </w:rPr>
+        <w:t>.03.2016)</w:t>
+      </w:r>
+    </w:p>
+    <w:p>
+      <w:pPr>
+        <w:pStyle w:val="KeinLeerraum"/>
+        <w:rPr>
+          <w:lang w:val="en-US"/>
+        </w:rPr>
+      </w:pPr>
+    </w:p>
+    <w:p>
+      <w:pPr>
+        <w:pStyle w:val="KeinLeerraum"/>
+        <w:rPr>
+          <w:lang w:val="en-US"/>
+        </w:rPr>
+      </w:pPr>
+      <w:r>
+        <w:rPr>
+          <w:lang w:val="en-US"/>
+        </w:rPr>
+        <w:t>Unity</w:t>
+      </w:r>
+      <w:r>
+        <w:rPr>
+          <w:lang w:val="en-US"/>
+        </w:rPr>
+        <w:tab/>
+      </w:r>
+      <w:r>
+        <w:rPr>
+          <w:lang w:val="en-US"/>
+        </w:rPr>
+        <w:tab/>
+      </w:r>
+      <w:r>
+        <w:rPr>
+          <w:lang w:val="en-US"/>
+        </w:rPr>
+        <w:tab/>
+        <w:t>2015: Unity 5.2 – your gateway to Unity Services</w:t>
+      </w:r>
+    </w:p>
+    <w:p>
+      <w:pPr>
+        <w:pStyle w:val="KeinLeerraum"/>
+      </w:pPr>
+      <w:r>
+        <w:rPr>
+          <w:lang w:val="en-US"/>
+        </w:rPr>
+        <w:tab/>
+      </w:r>
+      <w:r>
+        <w:rPr>
+          <w:lang w:val="en-US"/>
+        </w:rPr>
+        <w:tab/>
+      </w:r>
+      <w:r>
+        <w:rPr>
+          <w:lang w:val="en-US"/>
+        </w:rPr>
+        <w:tab/>
+      </w:r>
+      <w:r>
+        <w:t>Online unter:</w:t>
+      </w:r>
+    </w:p>
+    <w:p>
+      <w:pPr>
+        <w:pStyle w:val="KeinLeerraum"/>
+      </w:pPr>
+      <w:r>
+        <w:tab/>
+      </w:r>
+      <w:r>
+        <w:tab/>
+      </w:r>
+      <w:r>
+        <w:tab/>
+        <w:t>http://blogs.unity3d.com/2015/09/08/unity-5-2-easy-access-to-unity-</w:t>
+      </w:r>
+      <w:r>
+        <w:tab/>
+      </w:r>
+      <w:r>
+        <w:tab/>
+      </w:r>
+      <w:r>
+        <w:tab/>
+      </w:r>
+      <w:r>
+        <w:tab/>
+      </w:r>
       <w:proofErr w:type="spellStart"/>
       <w:r>
-        <w:rPr>
-          <w:lang w:val="en-US"/>
-        </w:rPr>
-        <w:t>Chittesh</w:t>
+        <w:t>services</w:t>
       </w:r>
       <w:proofErr w:type="spellEnd"/>
       <w:r>
-        <w:rPr>
-          <w:lang w:val="en-US"/>
-        </w:rPr>
-        <w:t xml:space="preserve">, </w:t>
+        <w:t>/</w:t>
+      </w:r>
+      <w:r>
+        <w:tab/>
+      </w:r>
+      <w:r>
+        <w:tab/>
+      </w:r>
+      <w:r>
+        <w:tab/>
+      </w:r>
+    </w:p>
+    <w:p>
+      <w:pPr>
+        <w:pStyle w:val="KeinLeerraum"/>
+      </w:pPr>
+      <w:r>
+        <w:tab/>
+      </w:r>
+      <w:r>
+        <w:tab/>
+      </w:r>
+      <w:r>
+        <w:tab/>
+      </w:r>
+      <w:r>
+        <w:t>(Zuletzt überprüft am 0</w:t>
+      </w:r>
+      <w:r>
+        <w:t>3</w:t>
+      </w:r>
+      <w:r>
+        <w:t>.03.2016)</w:t>
+      </w:r>
+    </w:p>
+    <w:p>
+      <w:pPr>
+        <w:pStyle w:val="KeinLeerraum"/>
+      </w:pPr>
+    </w:p>
+    <w:p>
+      <w:pPr>
+        <w:pStyle w:val="KeinLeerraum"/>
+      </w:pPr>
+      <w:r>
+        <w:t>Unity</w:t>
+      </w:r>
+      <w:r>
+        <w:tab/>
+      </w:r>
+      <w:r>
+        <w:tab/>
+      </w:r>
+      <w:r>
+        <w:tab/>
+        <w:t xml:space="preserve">2015: </w:t>
       </w:r>
       <w:proofErr w:type="spellStart"/>
       <w:r>
-        <w:rPr>
-          <w:lang w:val="en-US"/>
-        </w:rPr>
-        <w:t>Jashan</w:t>
+        <w:t>Time.deltaTime</w:t>
       </w:r>
       <w:proofErr w:type="spellEnd"/>
-      <w:r>
-        <w:rPr>
-          <w:lang w:val="en-US"/>
-        </w:rPr>
-        <w:tab/>
-        <w:t>Das Unity-</w:t>
+    </w:p>
+    <w:p>
+      <w:pPr>
+        <w:pStyle w:val="KeinLeerraum"/>
+      </w:pPr>
+      <w:r>
+        <w:tab/>
+      </w:r>
+      <w:r>
+        <w:tab/>
+      </w:r>
+      <w:r>
+        <w:tab/>
+      </w:r>
+      <w:r>
+        <w:t>Online unter:</w:t>
+      </w:r>
+    </w:p>
+    <w:p>
+      <w:pPr>
+        <w:pStyle w:val="KeinLeerraum"/>
+        <w:rPr>
+          <w:rFonts w:eastAsia="Arial"/>
+        </w:rPr>
+      </w:pPr>
+      <w:r>
+        <w:tab/>
+      </w:r>
+      <w:r>
+        <w:tab/>
+      </w:r>
+      <w:r>
+        <w:tab/>
+        <w:t>http://docs.unity3d.com/Scri</w:t>
+      </w:r>
+      <w:r>
+        <w:t>ptReference/Time-deltaTime.html</w:t>
+      </w:r>
+    </w:p>
+    <w:p>
+      <w:pPr>
+        <w:pStyle w:val="KeinLeerraum"/>
+      </w:pPr>
+      <w:r>
+        <w:tab/>
+      </w:r>
+      <w:r>
+        <w:tab/>
+      </w:r>
+      <w:r>
+        <w:tab/>
+      </w:r>
+      <w:r>
+        <w:t>(Zuletzt überprüft am 01</w:t>
+      </w:r>
+      <w:r>
+        <w:t>.03.2016)</w:t>
+      </w:r>
+    </w:p>
+    <w:p>
+      <w:pPr>
+        <w:pStyle w:val="KeinLeerraum"/>
+      </w:pPr>
+    </w:p>
+    <w:p>
+      <w:pPr>
+        <w:pStyle w:val="KeinLeerraum"/>
+      </w:pPr>
+      <w:r>
+        <w:t>Unity</w:t>
+      </w:r>
+      <w:r>
+        <w:tab/>
+      </w:r>
+      <w:r>
+        <w:tab/>
+      </w:r>
+      <w:r>
+        <w:tab/>
+        <w:t>2015:</w:t>
+      </w:r>
+      <w:r>
+        <w:t xml:space="preserve"> </w:t>
+      </w:r>
+      <w:r>
+        <w:rPr>
+          <w:rFonts w:eastAsia="Arial"/>
+        </w:rPr>
+        <w:t>Upgrade</w:t>
+      </w:r>
+      <w:r>
+        <w:rPr>
+          <w:rFonts w:eastAsia="Arial"/>
+        </w:rPr>
+        <w:t xml:space="preserve"> </w:t>
+      </w:r>
+      <w:r>
+        <w:rPr>
+          <w:rFonts w:eastAsia="Arial"/>
+        </w:rPr>
+        <w:t>Guide</w:t>
+      </w:r>
+      <w:r>
+        <w:rPr>
+          <w:rFonts w:eastAsia="Arial"/>
+        </w:rPr>
+        <w:t xml:space="preserve"> </w:t>
+      </w:r>
+      <w:r>
+        <w:rPr>
+          <w:rFonts w:eastAsia="Arial"/>
+        </w:rPr>
+        <w:t>5</w:t>
+      </w:r>
+      <w:r>
+        <w:rPr>
+          <w:rFonts w:eastAsia="Arial"/>
+        </w:rPr>
+        <w:t>.</w:t>
+      </w:r>
+      <w:r>
+        <w:rPr>
+          <w:rFonts w:eastAsia="Arial"/>
+        </w:rPr>
+        <w:t>3</w:t>
+      </w:r>
+    </w:p>
+    <w:p>
+      <w:pPr>
+        <w:pStyle w:val="KeinLeerraum"/>
+      </w:pPr>
+      <w:r>
+        <w:tab/>
+      </w:r>
+      <w:r>
+        <w:tab/>
+      </w:r>
+      <w:r>
+        <w:tab/>
+      </w:r>
+      <w:r>
+        <w:t>Online unter:</w:t>
+      </w:r>
+    </w:p>
+    <w:p>
+      <w:pPr>
+        <w:pStyle w:val="KeinLeerraum"/>
+      </w:pPr>
+      <w:r>
+        <w:tab/>
+      </w:r>
+      <w:r>
+        <w:tab/>
+      </w:r>
+      <w:r>
+        <w:tab/>
+      </w:r>
+      <w:r>
+        <w:rPr>
+          <w:rFonts w:eastAsia="Arial"/>
+        </w:rPr>
+        <w:t>http://docs.unity3d.com/Manual/UpgradeGuide53.html</w:t>
+      </w:r>
+      <w:r>
+        <w:tab/>
+      </w:r>
+      <w:r>
+        <w:tab/>
+      </w:r>
+      <w:r>
+        <w:tab/>
+      </w:r>
+      <w:r>
+        <w:tab/>
+      </w:r>
+      <w:r>
+        <w:tab/>
+      </w:r>
+      <w:r>
+        <w:t>(Zuletzt überprüft am 10.03.2016)</w:t>
+      </w:r>
+    </w:p>
+    <w:p>
+      <w:pPr>
+        <w:pStyle w:val="KeinLeerraum"/>
+      </w:pPr>
+    </w:p>
+    <w:p>
+      <w:pPr>
+        <w:pStyle w:val="KeinLeerraum"/>
+        <w:rPr>
+          <w:lang w:val="en-US"/>
+        </w:rPr>
+      </w:pPr>
+      <w:r>
+        <w:rPr>
+          <w:lang w:val="en-US"/>
+        </w:rPr>
+        <w:t>Unity</w:t>
+      </w:r>
+      <w:r>
+        <w:rPr>
+          <w:lang w:val="en-US"/>
+        </w:rPr>
+        <w:tab/>
+      </w:r>
+      <w:r>
+        <w:rPr>
+          <w:lang w:val="en-US"/>
+        </w:rPr>
+        <w:tab/>
+      </w:r>
+      <w:r>
+        <w:rPr>
+          <w:lang w:val="en-US"/>
+        </w:rPr>
+        <w:tab/>
+        <w:t>2015: Level of Detail</w:t>
+      </w:r>
+    </w:p>
+    <w:p>
+      <w:pPr>
+        <w:pStyle w:val="KeinLeerraum"/>
+        <w:rPr>
+          <w:lang w:val="en-US"/>
+        </w:rPr>
+      </w:pPr>
+      <w:r>
+        <w:rPr>
+          <w:lang w:val="en-US"/>
+        </w:rPr>
+        <w:tab/>
+      </w:r>
+      <w:r>
+        <w:rPr>
+          <w:lang w:val="en-US"/>
+        </w:rPr>
+        <w:tab/>
+      </w:r>
+      <w:r>
+        <w:rPr>
+          <w:lang w:val="en-US"/>
+        </w:rPr>
+        <w:tab/>
+        <w:t xml:space="preserve">Online </w:t>
       </w:r>
       <w:proofErr w:type="spellStart"/>
       <w:r>
         <w:rPr>
           <w:lang w:val="en-US"/>
         </w:rPr>
-        <w:t>Buch</w:t>
+        <w:t>unter</w:t>
       </w:r>
       <w:proofErr w:type="spellEnd"/>
       <w:r>
         <w:rPr>
           <w:lang w:val="en-US"/>
         </w:rPr>
-        <w:t xml:space="preserve">. </w:t>
-      </w:r>
-      <w:r>
-        <w:t xml:space="preserve">2D- und 3D-Spiele entwickeln mit Unity 5. </w:t>
-      </w:r>
-      <w:r>
-        <w:t xml:space="preserve">Heidelberg: </w:t>
-      </w:r>
-      <w:r>
-        <w:tab/>
-      </w:r>
-      <w:r>
-        <w:tab/>
-      </w:r>
-      <w:r>
-        <w:tab/>
-      </w:r>
-      <w:r>
-        <w:tab/>
+        <w:t>:</w:t>
+      </w:r>
+    </w:p>
+    <w:p>
+      <w:pPr>
+        <w:pStyle w:val="KeinLeerraum"/>
+      </w:pPr>
+      <w:r>
+        <w:rPr>
+          <w:lang w:val="en-US"/>
+        </w:rPr>
+        <w:tab/>
+      </w:r>
+      <w:r>
+        <w:rPr>
+          <w:lang w:val="en-US"/>
+        </w:rPr>
+        <w:tab/>
+      </w:r>
+      <w:r>
+        <w:rPr>
+          <w:lang w:val="en-US"/>
+        </w:rPr>
+        <w:tab/>
+      </w:r>
+      <w:r>
+        <w:t>http://docs.unity3d.com/Manual/LevelOfDetail.html</w:t>
+      </w:r>
+      <w:r>
+        <w:tab/>
+      </w:r>
+      <w:r>
+        <w:tab/>
+      </w:r>
+      <w:r>
+        <w:tab/>
+      </w:r>
+      <w:r>
+        <w:tab/>
+      </w:r>
+      <w:r>
+        <w:tab/>
+      </w:r>
+      <w:r>
+        <w:tab/>
+        <w:t>(Zuletzt überprüft am 16.02.2016)</w:t>
+      </w:r>
+    </w:p>
+    <w:p>
+      <w:pPr>
+        <w:pStyle w:val="KeinLeerraum"/>
+      </w:pPr>
+    </w:p>
+    <w:p>
+      <w:pPr>
+        <w:pStyle w:val="KeinLeerraum"/>
+        <w:rPr>
+          <w:lang w:val="en-US"/>
+        </w:rPr>
+      </w:pPr>
+      <w:r>
+        <w:rPr>
+          <w:lang w:val="en-US"/>
+        </w:rPr>
+        <w:t>Unity</w:t>
+      </w:r>
+      <w:r>
+        <w:rPr>
+          <w:lang w:val="en-US"/>
+        </w:rPr>
+        <w:tab/>
+      </w:r>
+      <w:r>
+        <w:rPr>
+          <w:lang w:val="en-US"/>
+        </w:rPr>
+        <w:tab/>
+      </w:r>
+      <w:r>
+        <w:rPr>
+          <w:lang w:val="en-US"/>
+        </w:rPr>
+        <w:tab/>
+        <w:t>2015: Quality Settings</w:t>
+      </w:r>
+    </w:p>
+    <w:p>
+      <w:pPr>
+        <w:pStyle w:val="KeinLeerraum"/>
+        <w:rPr>
+          <w:lang w:val="en-US"/>
+        </w:rPr>
+      </w:pPr>
+      <w:r>
+        <w:rPr>
+          <w:lang w:val="en-US"/>
+        </w:rPr>
+        <w:tab/>
+      </w:r>
+      <w:r>
+        <w:rPr>
+          <w:lang w:val="en-US"/>
+        </w:rPr>
+        <w:tab/>
+      </w:r>
+      <w:r>
+        <w:rPr>
+          <w:lang w:val="en-US"/>
+        </w:rPr>
+        <w:tab/>
+      </w:r>
+      <w:r>
+        <w:rPr>
+          <w:lang w:val="en-US"/>
+        </w:rPr>
+        <w:t xml:space="preserve">Online </w:t>
       </w:r>
       <w:proofErr w:type="spellStart"/>
       <w:r>
-        <w:t>pdunkt.verlag</w:t>
+        <w:rPr>
+          <w:lang w:val="en-US"/>
+        </w:rPr>
+        <w:t>unter</w:t>
       </w:r>
       <w:proofErr w:type="spellEnd"/>
       <w:r>
-        <w:t>, 2015</w:t>
-      </w:r>
-    </w:p>
-    <w:p>
-      <w:pPr>
-        <w:pStyle w:val="KeinLeerraum"/>
-        <w:rPr>
-          <w:rFonts w:eastAsia="Arial"/>
-        </w:rPr>
-      </w:pPr>
-    </w:p>
-    <w:p>
-      <w:pPr>
-        <w:pStyle w:val="KeinLeerraum"/>
-        <w:rPr>
-          <w:rFonts w:eastAsia="Arial"/>
-        </w:rPr>
-      </w:pPr>
-      <w:r>
-        <w:rPr>
-          <w:rFonts w:eastAsia="Arial"/>
-        </w:rPr>
-        <w:t>Dudenredaktion</w:t>
-      </w:r>
-      <w:r>
-        <w:rPr>
-          <w:rFonts w:eastAsia="Arial"/>
-        </w:rPr>
-        <w:tab/>
-        <w:t>Duden. Mannheim: Die Dudenredaktion, April 2006</w:t>
-      </w:r>
-    </w:p>
-    <w:p>
-      <w:pPr>
-        <w:pStyle w:val="KeinLeerraum"/>
-        <w:rPr>
-          <w:rFonts w:eastAsia="Arial"/>
-        </w:rPr>
-      </w:pPr>
-    </w:p>
-    <w:p>
-      <w:pPr>
-        <w:pStyle w:val="KeinLeerraum"/>
-        <w:rPr>
-          <w:rFonts w:eastAsia="Arial"/>
-        </w:rPr>
-      </w:pPr>
-      <w:proofErr w:type="spellStart"/>
-      <w:r>
-        <w:t>Frischalowski</w:t>
-      </w:r>
-      <w:proofErr w:type="spellEnd"/>
-      <w:r>
-        <w:t>, Dirk</w:t>
-      </w:r>
-      <w:r>
-        <w:tab/>
-        <w:t xml:space="preserve">Visual </w:t>
-      </w:r>
-      <w:proofErr w:type="spellStart"/>
-      <w:r>
-        <w:t>c#</w:t>
-      </w:r>
-      <w:proofErr w:type="spellEnd"/>
-      <w:r>
-        <w:t xml:space="preserve">  2008 Einstieg für Anspruchsvolle. München: Pearson Studium, 2008</w:t>
-      </w:r>
-    </w:p>
-    <w:p>
-      <w:pPr>
-        <w:pStyle w:val="KeinLeerraum"/>
-      </w:pPr>
-    </w:p>
-    <w:p>
-      <w:pPr>
-        <w:pStyle w:val="KeinLeerraum"/>
-      </w:pPr>
-      <w:r>
-        <w:t>Iso</w:t>
-      </w:r>
-      <w:r>
-        <w:tab/>
-      </w:r>
-      <w:r>
-        <w:tab/>
-      </w:r>
-      <w:r>
-        <w:tab/>
-        <w:t xml:space="preserve">2013: </w:t>
-      </w:r>
-      <w:r>
-        <w:t>Common Language Infrastructure</w:t>
-      </w:r>
-      <w:r>
-        <w:t xml:space="preserve"> </w:t>
-      </w:r>
-    </w:p>
-    <w:p>
-      <w:pPr>
-        <w:pStyle w:val="KeinLeerraum"/>
-      </w:pPr>
-      <w:r>
-        <w:tab/>
-      </w:r>
-      <w:r>
-        <w:tab/>
-      </w:r>
-      <w:r>
-        <w:tab/>
-      </w:r>
-      <w:r>
-        <w:t>Online unter:</w:t>
-      </w:r>
-    </w:p>
-    <w:p>
-      <w:pPr>
-        <w:pStyle w:val="KeinLeerraum"/>
-      </w:pPr>
-      <w:r>
-        <w:tab/>
-      </w:r>
-      <w:r>
-        <w:tab/>
-      </w:r>
-      <w:r>
-        <w:tab/>
-      </w:r>
-      <w:r>
-        <w:t>http://www.iso.org/iso/catalogue_detail?csnumber=36769</w:t>
-      </w:r>
-    </w:p>
-    <w:p>
-      <w:pPr>
-        <w:pStyle w:val="KeinLeerraum"/>
-      </w:pPr>
-      <w:r>
-        <w:tab/>
-      </w:r>
-      <w:r>
-        <w:tab/>
-      </w:r>
-      <w:r>
-        <w:tab/>
-        <w:t>(Zuletzt überprüft am 14.03.2016)</w:t>
-      </w:r>
-    </w:p>
-    <w:p>
-      <w:pPr>
-        <w:pStyle w:val="KeinLeerraum"/>
-      </w:pPr>
-    </w:p>
-    <w:p>
-      <w:pPr>
-        <w:pStyle w:val="KeinLeerraum"/>
-      </w:pPr>
-      <w:proofErr w:type="spellStart"/>
-      <w:r>
-        <w:t>Kramper</w:t>
-      </w:r>
-      <w:proofErr w:type="spellEnd"/>
-      <w:r>
-        <w:t>, Wolfgang</w:t>
-      </w:r>
-      <w:r>
-        <w:tab/>
-        <w:t>Simulation von Schwarmverhalten. Berlin: Mensch und buch Verlag, 2010</w:t>
-      </w:r>
-    </w:p>
-    <w:p>
-      <w:pPr>
-        <w:pStyle w:val="KeinLeerraum"/>
-      </w:pPr>
-    </w:p>
-    <w:p>
-      <w:pPr>
-        <w:pStyle w:val="KeinLeerraum"/>
-      </w:pPr>
-      <w:r>
-        <w:t>Unity</w:t>
-      </w:r>
-      <w:r>
-        <w:tab/>
-      </w:r>
-      <w:r>
-        <w:tab/>
-      </w:r>
-      <w:r>
-        <w:tab/>
-        <w:t xml:space="preserve">2015: </w:t>
-      </w:r>
-      <w:proofErr w:type="spellStart"/>
-      <w:r>
-        <w:t>Profiler</w:t>
-      </w:r>
-      <w:proofErr w:type="spellEnd"/>
-      <w:r>
-        <w:t xml:space="preserve"> </w:t>
-      </w:r>
-      <w:proofErr w:type="spellStart"/>
-      <w:r>
-        <w:t>Physics</w:t>
-      </w:r>
-      <w:proofErr w:type="spellEnd"/>
-    </w:p>
-    <w:p>
-      <w:pPr>
-        <w:pStyle w:val="KeinLeerraum"/>
-      </w:pPr>
-      <w:r>
-        <w:tab/>
-      </w:r>
-      <w:r>
-        <w:tab/>
-      </w:r>
-      <w:r>
-        <w:tab/>
-        <w:t>Online unter:</w:t>
-      </w:r>
-    </w:p>
-    <w:p>
-      <w:pPr>
-        <w:pStyle w:val="KeinLeerraum"/>
-      </w:pPr>
-      <w:r>
-        <w:tab/>
-      </w:r>
-      <w:r>
-        <w:tab/>
-      </w:r>
-      <w:r>
-        <w:tab/>
-        <w:t xml:space="preserve">http://docs.unity3d.com/Manual/ProfilerPhysics.html  </w:t>
-      </w:r>
-    </w:p>
-    <w:p>
-      <w:pPr>
-        <w:pStyle w:val="KeinLeerraum"/>
-      </w:pPr>
-      <w:r>
-        <w:tab/>
-      </w:r>
-      <w:r>
-        <w:tab/>
-      </w:r>
-      <w:r>
-        <w:tab/>
-      </w:r>
-      <w:r>
-        <w:t>(Zuletzt überprüft am 0</w:t>
-      </w:r>
-      <w:r>
-        <w:t>4</w:t>
-      </w:r>
-      <w:r>
-        <w:t>.03.2016)</w:t>
-      </w:r>
-    </w:p>
-    <w:p>
-      <w:pPr>
-        <w:pStyle w:val="KeinLeerraum"/>
-      </w:pPr>
-    </w:p>
-    <w:p>
-      <w:pPr>
-        <w:pStyle w:val="KeinLeerraum"/>
-      </w:pPr>
-      <w:r>
-        <w:t>Unity</w:t>
-      </w:r>
-      <w:r>
-        <w:tab/>
-      </w:r>
-      <w:r>
-        <w:tab/>
-      </w:r>
-      <w:r>
-        <w:tab/>
-        <w:t xml:space="preserve">2015: </w:t>
-      </w:r>
-      <w:proofErr w:type="spellStart"/>
-      <w:r>
-        <w:t>Profiler</w:t>
-      </w:r>
-      <w:proofErr w:type="spellEnd"/>
-      <w:r>
-        <w:t xml:space="preserve"> </w:t>
-      </w:r>
-      <w:proofErr w:type="spellStart"/>
-      <w:r>
-        <w:t>Physics</w:t>
-      </w:r>
-      <w:proofErr w:type="spellEnd"/>
-    </w:p>
-    <w:p>
-      <w:pPr>
-        <w:pStyle w:val="KeinLeerraum"/>
-      </w:pPr>
-      <w:r>
-        <w:tab/>
-      </w:r>
-      <w:r>
-        <w:tab/>
-      </w:r>
-      <w:r>
-        <w:tab/>
-        <w:t xml:space="preserve">Online </w:t>
-      </w:r>
-      <w:r>
-        <w:t>unter</w:t>
-      </w:r>
-      <w:r>
+        <w:rPr>
+          <w:lang w:val="en-US"/>
+        </w:rPr>
         <w:t>:</w:t>
       </w:r>
     </w:p>
     <w:p>
       <w:pPr>
         <w:pStyle w:val="KeinLeerraum"/>
-      </w:pPr>
-      <w:r>
-        <w:tab/>
-      </w:r>
-      <w:r>
-        <w:tab/>
-      </w:r>
-      <w:r>
-        <w:tab/>
-        <w:t xml:space="preserve">http://docs.unity3d.com/Manual/ProfilerPhysics.html  </w:t>
-      </w:r>
-    </w:p>
-    <w:p>
-      <w:pPr>
-        <w:pStyle w:val="KeinLeerraum"/>
-      </w:pPr>
-      <w:r>
-        <w:tab/>
-      </w:r>
-      <w:r>
-        <w:tab/>
-      </w:r>
-      <w:r>
-        <w:tab/>
-      </w:r>
-      <w:r>
-        <w:t>(Zuletzt überprüft am 0</w:t>
-      </w:r>
-      <w:r>
-        <w:t>1</w:t>
-      </w:r>
-      <w:r>
-        <w:t>.03.2016)</w:t>
-      </w:r>
-    </w:p>
-    <w:p>
-      <w:pPr>
-        <w:pStyle w:val="KeinLeerraum"/>
-      </w:pPr>
-    </w:p>
-    <w:p>
-      <w:pPr>
-        <w:pStyle w:val="KeinLeerraum"/>
-        <w:rPr>
-          <w:lang w:val="en-US"/>
-        </w:rPr>
-      </w:pPr>
-      <w:r>
-        <w:rPr>
-          <w:lang w:val="en-US"/>
-        </w:rPr>
-        <w:t>Unity</w:t>
-      </w:r>
-      <w:r>
-        <w:rPr>
-          <w:lang w:val="en-US"/>
-        </w:rPr>
-        <w:tab/>
-      </w:r>
-      <w:r>
-        <w:rPr>
-          <w:lang w:val="en-US"/>
-        </w:rPr>
-        <w:tab/>
-      </w:r>
-      <w:r>
-        <w:rPr>
-          <w:lang w:val="en-US"/>
-        </w:rPr>
-        <w:tab/>
-        <w:t>2015: Unity 5.2 – your gateway to Unity Services</w:t>
-      </w:r>
-    </w:p>
-    <w:p>
-      <w:pPr>
-        <w:pStyle w:val="KeinLeerraum"/>
-        <w:rPr>
-          <w:lang w:val="en-US"/>
-        </w:rPr>
-      </w:pPr>
-      <w:r>
-        <w:rPr>
-          <w:lang w:val="en-US"/>
-        </w:rPr>
-        <w:tab/>
-      </w:r>
-      <w:r>
-        <w:rPr>
-          <w:lang w:val="en-US"/>
-        </w:rPr>
-        <w:tab/>
-      </w:r>
-      <w:r>
-        <w:rPr>
-          <w:lang w:val="en-US"/>
-        </w:rPr>
-        <w:tab/>
-        <w:t xml:space="preserve">Online </w:t>
-      </w:r>
-      <w:proofErr w:type="spellStart"/>
-      <w:r>
-        <w:rPr>
-          <w:lang w:val="en-US"/>
-        </w:rPr>
-        <w:t>unter</w:t>
-      </w:r>
-      <w:proofErr w:type="spellEnd"/>
-      <w:r>
-        <w:rPr>
-          <w:lang w:val="en-US"/>
-        </w:rPr>
-        <w:t>:</w:t>
-      </w:r>
-    </w:p>
-    <w:p>
-      <w:pPr>
-        <w:pStyle w:val="KeinLeerraum"/>
-        <w:rPr>
-          <w:lang w:val="en-US"/>
-        </w:rPr>
-      </w:pPr>
-      <w:r>
-        <w:rPr>
-          <w:lang w:val="en-US"/>
-        </w:rPr>
-        <w:tab/>
-      </w:r>
-      <w:r>
-        <w:rPr>
-          <w:lang w:val="en-US"/>
-        </w:rPr>
-        <w:tab/>
-      </w:r>
-      <w:r>
-        <w:rPr>
-          <w:lang w:val="en-US"/>
-        </w:rPr>
-        <w:tab/>
-        <w:t>http://blogs.unity3d.com/2015/09/08</w:t>
-      </w:r>
-      <w:r>
-        <w:rPr>
-          <w:lang w:val="en-US"/>
-        </w:rPr>
-        <w:t>/unity-5-2-easy-access-to-unity-</w:t>
-      </w:r>
-      <w:r>
-        <w:rPr>
-          <w:lang w:val="en-US"/>
-        </w:rPr>
-        <w:tab/>
-      </w:r>
-      <w:r>
-        <w:rPr>
-          <w:lang w:val="en-US"/>
-        </w:rPr>
-        <w:tab/>
-      </w:r>
-      <w:r>
-        <w:rPr>
-          <w:lang w:val="en-US"/>
-        </w:rPr>
-        <w:tab/>
-      </w:r>
-      <w:r>
-        <w:rPr>
-          <w:lang w:val="en-US"/>
-        </w:rPr>
-        <w:tab/>
-      </w:r>
-      <w:r>
-        <w:rPr>
-          <w:lang w:val="en-US"/>
-        </w:rPr>
-        <w:t>services/</w:t>
-      </w:r>
-      <w:r>
-        <w:rPr>
-          <w:lang w:val="en-US"/>
-        </w:rPr>
-        <w:tab/>
-      </w:r>
-      <w:r>
-        <w:rPr>
-          <w:lang w:val="en-US"/>
-        </w:rPr>
-        <w:tab/>
-      </w:r>
-      <w:r>
-        <w:rPr>
-          <w:lang w:val="en-US"/>
-        </w:rPr>
-        <w:tab/>
-      </w:r>
-    </w:p>
-    <w:p>
-      <w:pPr>
-        <w:pStyle w:val="KeinLeerraum"/>
-      </w:pPr>
-      <w:r>
-        <w:rPr>
-          <w:lang w:val="en-US"/>
-        </w:rPr>
-        <w:tab/>
-      </w:r>
-      <w:r>
-        <w:rPr>
-          <w:lang w:val="en-US"/>
-        </w:rPr>
-        <w:tab/>
-      </w:r>
-      <w:r>
-        <w:rPr>
-          <w:lang w:val="en-US"/>
-        </w:rPr>
-        <w:tab/>
-      </w:r>
-      <w:r>
-        <w:t>(Zuletzt überprüft am 0</w:t>
-      </w:r>
-      <w:r>
-        <w:t>3</w:t>
-      </w:r>
-      <w:r>
-        <w:t>.03.2016)</w:t>
-      </w:r>
-    </w:p>
-    <w:p>
-      <w:pPr>
-        <w:pStyle w:val="KeinLeerraum"/>
-      </w:pPr>
-    </w:p>
-    <w:p>
-      <w:pPr>
-        <w:pStyle w:val="KeinLeerraum"/>
-        <w:tabs>
-          <w:tab w:val="left" w:pos="708"/>
-          <w:tab w:val="left" w:pos="1416"/>
-          <w:tab w:val="left" w:pos="2124"/>
-          <w:tab w:val="left" w:pos="2832"/>
-          <w:tab w:val="left" w:pos="3540"/>
-          <w:tab w:val="left" w:pos="4248"/>
-          <w:tab w:val="left" w:pos="4956"/>
-          <w:tab w:val="left" w:pos="5664"/>
-          <w:tab w:val="left" w:pos="6372"/>
-          <w:tab w:val="left" w:pos="6829"/>
-        </w:tabs>
-      </w:pPr>
-      <w:r>
-        <w:t>Unity</w:t>
-      </w:r>
-      <w:r>
-        <w:tab/>
-      </w:r>
-      <w:r>
-        <w:tab/>
-      </w:r>
-      <w:r>
-        <w:tab/>
-        <w:t xml:space="preserve">2015: </w:t>
-      </w:r>
-      <w:proofErr w:type="spellStart"/>
-      <w:r>
-        <w:t>Time.deltaTime</w:t>
-      </w:r>
-      <w:proofErr w:type="spellEnd"/>
-    </w:p>
-    <w:p>
-      <w:pPr>
-        <w:pStyle w:val="KeinLeerraum"/>
-        <w:tabs>
-          <w:tab w:val="left" w:pos="708"/>
-          <w:tab w:val="left" w:pos="1416"/>
-          <w:tab w:val="left" w:pos="2124"/>
-          <w:tab w:val="left" w:pos="2832"/>
-          <w:tab w:val="left" w:pos="3540"/>
-          <w:tab w:val="left" w:pos="4248"/>
-          <w:tab w:val="left" w:pos="4956"/>
-          <w:tab w:val="left" w:pos="5664"/>
-          <w:tab w:val="left" w:pos="6372"/>
-          <w:tab w:val="left" w:pos="6829"/>
-        </w:tabs>
-      </w:pPr>
-      <w:r>
-        <w:tab/>
-      </w:r>
-      <w:r>
-        <w:tab/>
-      </w:r>
-      <w:r>
-        <w:tab/>
-      </w:r>
-      <w:r>
-        <w:t>Online unter:</w:t>
-      </w:r>
-    </w:p>
-    <w:p>
-      <w:pPr>
-        <w:pStyle w:val="KeinLeerraum"/>
-        <w:rPr>
-          <w:rFonts w:eastAsia="Arial"/>
-        </w:rPr>
-      </w:pPr>
-      <w:r>
-        <w:tab/>
-      </w:r>
-      <w:r>
-        <w:tab/>
-      </w:r>
-      <w:r>
-        <w:tab/>
-        <w:t>http://docs.unity3d.com/Scri</w:t>
-      </w:r>
-      <w:r>
-        <w:t>ptReference/Time-deltaTime.html</w:t>
-      </w:r>
-    </w:p>
-    <w:p>
-      <w:pPr>
-        <w:pStyle w:val="KeinLeerraum"/>
-      </w:pPr>
-      <w:r>
-        <w:tab/>
-      </w:r>
-      <w:r>
-        <w:tab/>
-      </w:r>
-      <w:r>
-        <w:tab/>
-      </w:r>
-      <w:r>
-        <w:t>(Zuletzt überprüft am 01</w:t>
-      </w:r>
-      <w:r>
-        <w:t>.03.2016)</w:t>
-      </w:r>
-    </w:p>
-    <w:p>
-      <w:pPr>
-        <w:pStyle w:val="KeinLeerraum"/>
-      </w:pPr>
-    </w:p>
-    <w:p>
-      <w:pPr>
-        <w:pStyle w:val="KeinLeerraum"/>
-      </w:pPr>
-      <w:r>
-        <w:t>Unity</w:t>
-      </w:r>
-      <w:r>
-        <w:tab/>
-      </w:r>
-      <w:r>
-        <w:tab/>
-      </w:r>
-      <w:r>
-        <w:tab/>
-        <w:t>2015:</w:t>
-      </w:r>
-      <w:r>
-        <w:t xml:space="preserve"> </w:t>
-      </w:r>
-      <w:r>
-        <w:rPr>
-          <w:rFonts w:eastAsia="Arial"/>
-        </w:rPr>
-        <w:t>Upgrade</w:t>
-      </w:r>
-      <w:r>
-        <w:rPr>
-          <w:rFonts w:eastAsia="Arial"/>
-        </w:rPr>
-        <w:t xml:space="preserve"> </w:t>
-      </w:r>
-      <w:r>
-        <w:rPr>
-          <w:rFonts w:eastAsia="Arial"/>
-        </w:rPr>
-        <w:t>Guide</w:t>
-      </w:r>
-      <w:r>
-        <w:rPr>
-          <w:rFonts w:eastAsia="Arial"/>
-        </w:rPr>
-        <w:t xml:space="preserve"> </w:t>
-      </w:r>
-      <w:r>
-        <w:rPr>
-          <w:rFonts w:eastAsia="Arial"/>
-        </w:rPr>
-        <w:t>5</w:t>
-      </w:r>
-      <w:r>
-        <w:rPr>
-          <w:rFonts w:eastAsia="Arial"/>
-        </w:rPr>
-        <w:t>.</w:t>
-      </w:r>
-      <w:r>
-        <w:rPr>
-          <w:rFonts w:eastAsia="Arial"/>
-        </w:rPr>
-        <w:t>3</w:t>
-      </w:r>
-    </w:p>
-    <w:p>
-      <w:pPr>
-        <w:pStyle w:val="KeinLeerraum"/>
-        <w:tabs>
-          <w:tab w:val="left" w:pos="708"/>
-          <w:tab w:val="left" w:pos="1416"/>
-          <w:tab w:val="left" w:pos="2124"/>
-          <w:tab w:val="left" w:pos="2832"/>
-          <w:tab w:val="left" w:pos="3540"/>
-          <w:tab w:val="left" w:pos="4248"/>
-          <w:tab w:val="left" w:pos="4956"/>
-          <w:tab w:val="left" w:pos="5664"/>
-          <w:tab w:val="left" w:pos="6372"/>
-          <w:tab w:val="left" w:pos="6829"/>
-        </w:tabs>
-      </w:pPr>
-      <w:r>
-        <w:tab/>
-      </w:r>
-      <w:r>
-        <w:tab/>
-      </w:r>
-      <w:r>
-        <w:tab/>
-      </w:r>
-      <w:r>
-        <w:t>Online unter:</w:t>
-      </w:r>
-    </w:p>
-    <w:p>
-      <w:pPr>
-        <w:pStyle w:val="KeinLeerraum"/>
-      </w:pPr>
-      <w:r>
-        <w:tab/>
-      </w:r>
-      <w:r>
-        <w:tab/>
-      </w:r>
-      <w:r>
-        <w:tab/>
-      </w:r>
-      <w:r>
-        <w:rPr>
-          <w:rFonts w:eastAsia="Arial"/>
-        </w:rPr>
-        <w:t>http://docs.unity3d.com/Manual/UpgradeGuide53.html</w:t>
-      </w:r>
-      <w:r>
-        <w:tab/>
-      </w:r>
-      <w:r>
-        <w:tab/>
-      </w:r>
-      <w:r>
-        <w:tab/>
-      </w:r>
-      <w:r>
-        <w:tab/>
-      </w:r>
-      <w:r>
-        <w:tab/>
-      </w:r>
-      <w:r>
-        <w:t>(Zuletzt überprüft am 10.03.2016)</w:t>
-      </w:r>
-    </w:p>
-    <w:p>
-      <w:pPr>
-        <w:pStyle w:val="KeinLeerraum"/>
-      </w:pPr>
-    </w:p>
-    <w:p>
-      <w:pPr>
-        <w:pStyle w:val="KeinLeerraum"/>
-      </w:pPr>
-      <w:r>
-        <w:t>Unity</w:t>
-      </w:r>
-      <w:r>
-        <w:tab/>
-      </w:r>
-      <w:r>
-        <w:tab/>
-      </w:r>
-      <w:r>
-        <w:tab/>
-        <w:t xml:space="preserve">2015: Level </w:t>
-      </w:r>
-      <w:proofErr w:type="spellStart"/>
-      <w:r>
-        <w:t>of</w:t>
-      </w:r>
-      <w:proofErr w:type="spellEnd"/>
-      <w:r>
-        <w:t xml:space="preserve"> Detail</w:t>
-      </w:r>
-    </w:p>
-    <w:p>
-      <w:pPr>
-        <w:pStyle w:val="KeinLeerraum"/>
-        <w:tabs>
-          <w:tab w:val="left" w:pos="708"/>
-          <w:tab w:val="left" w:pos="1416"/>
-          <w:tab w:val="left" w:pos="2124"/>
-          <w:tab w:val="left" w:pos="2832"/>
-          <w:tab w:val="left" w:pos="3540"/>
-          <w:tab w:val="left" w:pos="4248"/>
-          <w:tab w:val="left" w:pos="4956"/>
-          <w:tab w:val="left" w:pos="5664"/>
-          <w:tab w:val="left" w:pos="6372"/>
-          <w:tab w:val="left" w:pos="6829"/>
-        </w:tabs>
-      </w:pPr>
-      <w:r>
-        <w:tab/>
-      </w:r>
-      <w:r>
-        <w:tab/>
-      </w:r>
-      <w:r>
-        <w:tab/>
-      </w:r>
-      <w:r>
-        <w:t>Online unter:</w:t>
-      </w:r>
-    </w:p>
-    <w:p>
-      <w:pPr>
-        <w:pStyle w:val="KeinLeerraum"/>
-      </w:pPr>
-      <w:r>
-        <w:tab/>
-      </w:r>
-      <w:r>
-        <w:tab/>
-      </w:r>
-      <w:r>
-        <w:tab/>
-      </w:r>
-      <w:r>
-        <w:t>http://docs.unity3d.com/Manual/LevelOfDetail.html</w:t>
-      </w:r>
-      <w:r>
-        <w:tab/>
-      </w:r>
-      <w:r>
-        <w:tab/>
-      </w:r>
-      <w:r>
-        <w:tab/>
-      </w:r>
-      <w:r>
-        <w:tab/>
-      </w:r>
-      <w:r>
-        <w:tab/>
-      </w:r>
-      <w:r>
-        <w:tab/>
-        <w:t>(Zuletzt überprüft am 16.02.2016)</w:t>
-      </w:r>
-    </w:p>
-    <w:p>
-      <w:pPr>
-        <w:pStyle w:val="KeinLeerraum"/>
-      </w:pPr>
-    </w:p>
-    <w:p>
-      <w:pPr>
-        <w:pStyle w:val="KeinLeerraum"/>
-        <w:rPr>
-          <w:lang w:val="en-US"/>
-        </w:rPr>
-      </w:pPr>
-      <w:r>
-        <w:rPr>
-          <w:lang w:val="en-US"/>
-        </w:rPr>
-        <w:t>Unity</w:t>
-      </w:r>
-      <w:r>
-        <w:rPr>
-          <w:lang w:val="en-US"/>
-        </w:rPr>
-        <w:tab/>
-      </w:r>
-      <w:r>
-        <w:rPr>
-          <w:lang w:val="en-US"/>
-        </w:rPr>
-        <w:tab/>
-      </w:r>
-      <w:r>
-        <w:rPr>
-          <w:lang w:val="en-US"/>
-        </w:rPr>
-        <w:tab/>
-        <w:t>2015: Quality Settings</w:t>
-      </w:r>
-    </w:p>
-    <w:p>
-      <w:pPr>
-        <w:pStyle w:val="KeinLeerraum"/>
-        <w:tabs>
-          <w:tab w:val="left" w:pos="708"/>
-          <w:tab w:val="left" w:pos="1416"/>
-          <w:tab w:val="left" w:pos="2124"/>
-          <w:tab w:val="left" w:pos="2832"/>
-          <w:tab w:val="left" w:pos="3540"/>
-          <w:tab w:val="left" w:pos="4248"/>
-          <w:tab w:val="left" w:pos="4956"/>
-          <w:tab w:val="left" w:pos="5664"/>
-          <w:tab w:val="left" w:pos="6372"/>
-          <w:tab w:val="left" w:pos="6829"/>
-        </w:tabs>
-        <w:rPr>
-          <w:lang w:val="en-US"/>
-        </w:rPr>
-      </w:pPr>
-      <w:r>
-        <w:rPr>
-          <w:lang w:val="en-US"/>
-        </w:rPr>
-        <w:tab/>
-      </w:r>
-      <w:r>
-        <w:rPr>
-          <w:lang w:val="en-US"/>
-        </w:rPr>
-        <w:tab/>
-      </w:r>
-      <w:r>
-        <w:rPr>
-          <w:lang w:val="en-US"/>
-        </w:rPr>
-        <w:tab/>
-      </w:r>
-      <w:r>
-        <w:rPr>
-          <w:lang w:val="en-US"/>
-        </w:rPr>
-        <w:t xml:space="preserve">Online </w:t>
-      </w:r>
-      <w:proofErr w:type="spellStart"/>
-      <w:r>
-        <w:rPr>
-          <w:lang w:val="en-US"/>
-        </w:rPr>
-        <w:t>unter</w:t>
-      </w:r>
-      <w:proofErr w:type="spellEnd"/>
-      <w:r>
-        <w:rPr>
-          <w:lang w:val="en-US"/>
-        </w:rPr>
-        <w:t>:</w:t>
-      </w:r>
-    </w:p>
-    <w:p>
-      <w:pPr>
-        <w:pStyle w:val="KeinLeerraum"/>
-      </w:pPr>
-      <w:r>
-        <w:rPr>
-          <w:lang w:val="en-US"/>
-        </w:rPr>
-        <w:tab/>
-      </w:r>
-      <w:r>
-        <w:rPr>
-          <w:lang w:val="en-US"/>
-        </w:rPr>
-        <w:tab/>
-      </w:r>
-      <w:r>
-        <w:rPr>
-          <w:lang w:val="en-US"/>
-        </w:rPr>
-        <w:tab/>
-      </w:r>
-      <w:r>
+        <w:rPr>
+          <w:lang w:val="en-US"/>
+        </w:rPr>
+      </w:pPr>
+      <w:r>
+        <w:rPr>
+          <w:lang w:val="en-US"/>
+        </w:rPr>
+        <w:tab/>
+      </w:r>
+      <w:r>
+        <w:rPr>
+          <w:lang w:val="en-US"/>
+        </w:rPr>
+        <w:tab/>
+      </w:r>
+      <w:r>
+        <w:rPr>
+          <w:lang w:val="en-US"/>
+        </w:rPr>
+        <w:tab/>
+      </w:r>
+      <w:r>
+        <w:rPr>
+          <w:lang w:val="en-US"/>
+        </w:rPr>
         <w:t>http://docs.unity3d.com/Manual/class-QualitySettings.html</w:t>
       </w:r>
     </w:p>
@@ -10493,13 +10673,24 @@
         <w:pStyle w:val="KeinLeerraum"/>
       </w:pPr>
       <w:r>
-        <w:tab/>
-      </w:r>
-      <w:r>
-        <w:tab/>
-      </w:r>
-      <w:r>
-        <w:tab/>
+        <w:rPr>
+          <w:lang w:val="en-US"/>
+        </w:rPr>
+        <w:tab/>
+      </w:r>
+      <w:r>
+        <w:rPr>
+          <w:lang w:val="en-US"/>
+        </w:rPr>
+        <w:tab/>
+      </w:r>
+      <w:r>
+        <w:rPr>
+          <w:lang w:val="en-US"/>
+        </w:rPr>
+        <w:tab/>
+      </w:r>
+      <w:r>
         <w:t>(Zuletzt überprüft am 04</w:t>
       </w:r>
       <w:r>
@@ -10604,24 +10795,29 @@
       </w:pPr>
       <w:proofErr w:type="spellStart"/>
       <w:r>
-        <w:rPr>
-          <w:lang w:val="en-US"/>
-        </w:rPr>
         <w:t>Pemmaraju</w:t>
       </w:r>
       <w:proofErr w:type="spellEnd"/>
       <w:r>
-        <w:rPr>
-          <w:lang w:val="en-US"/>
-        </w:rPr>
         <w:t>, Vijay</w:t>
       </w:r>
       <w:r>
-        <w:rPr>
-          <w:lang w:val="en-US"/>
-        </w:rPr>
-        <w:tab/>
-        <w:t xml:space="preserve">2013: Implementation. The Three Simple Rules of Flocking Behaviors: </w:t>
+        <w:tab/>
+        <w:t xml:space="preserve">2013: </w:t>
+      </w:r>
+      <w:proofErr w:type="spellStart"/>
+      <w:r>
+        <w:t>Implementation</w:t>
+      </w:r>
+      <w:proofErr w:type="spellEnd"/>
+      <w:r>
+        <w:t xml:space="preserve">. </w:t>
+      </w:r>
+      <w:r>
+        <w:rPr>
+          <w:lang w:val="en-US"/>
+        </w:rPr>
+        <w:t xml:space="preserve">The Three Simple Rules of Flocking Behaviors: </w:t>
       </w:r>
       <w:r>
         <w:rPr>
@@ -10685,7 +10881,6 @@
         <w:pStyle w:val="KeinLeerraum"/>
       </w:pPr>
       <w:r>
-        <w:lastRenderedPageBreak/>
         <w:tab/>
       </w:r>
       <w:r>
@@ -10733,9 +10928,6 @@
     <w:p>
       <w:pPr>
         <w:pStyle w:val="KeinLeerraum"/>
-        <w:rPr>
-          <w:lang w:val="en-US"/>
-        </w:rPr>
       </w:pPr>
     </w:p>
     <w:p>
@@ -10804,60 +10996,42 @@
           <w:rFonts w:eastAsia="Arial"/>
         </w:rPr>
       </w:pPr>
-      <w:bookmarkStart w:id="52" w:name="_Toc445601110"/>
+      <w:bookmarkStart w:id="49" w:name="_Toc445640619"/>
       <w:r>
         <w:rPr>
           <w:rFonts w:eastAsia="Arial"/>
         </w:rPr>
         <w:t>Abbildungsverzeichnis:</w:t>
       </w:r>
-      <w:bookmarkEnd w:id="52"/>
-    </w:p>
-    <w:p>
-      <w:pPr>
-        <w:pStyle w:val="KeinLeerraum"/>
-        <w:rPr>
-          <w:rFonts w:eastAsia="Arial"/>
-        </w:rPr>
-      </w:pPr>
-    </w:p>
-    <w:p>
-      <w:pPr>
-        <w:pStyle w:val="KeinLeerraum"/>
-        <w:rPr>
-          <w:rFonts w:eastAsia="Arial"/>
-        </w:rPr>
-      </w:pPr>
-      <w:r>
-        <w:rPr>
-          <w:rFonts w:eastAsia="Arial"/>
-        </w:rPr>
+      <w:bookmarkEnd w:id="49"/>
+    </w:p>
+    <w:p>
+      <w:pPr>
+        <w:pStyle w:val="KeinLeerraum"/>
+        <w:rPr>
+          <w:rFonts w:eastAsia="Arial"/>
+        </w:rPr>
+      </w:pPr>
+    </w:p>
+    <w:p>
+      <w:pPr>
+        <w:pStyle w:val="KeinLeerraum"/>
+      </w:pPr>
+      <w:r>
         <w:t xml:space="preserve"> </w:t>
       </w:r>
-      <w:bookmarkStart w:id="53" w:name="_Toc445071016"/>
-      <w:bookmarkStart w:id="54" w:name="_Toc445119444"/>
-      <w:r>
-        <w:rPr>
-          <w:rFonts w:eastAsia="Arial"/>
-        </w:rPr>
+      <w:bookmarkStart w:id="50" w:name="_Toc445071016"/>
+      <w:bookmarkStart w:id="51" w:name="_Toc445119444"/>
+      <w:r>
         <w:t>Abbildung 1</w:t>
       </w:r>
       <w:r>
-        <w:rPr>
-          <w:rFonts w:eastAsia="Arial"/>
-        </w:rPr>
         <w:t>-3</w:t>
       </w:r>
       <w:r>
-        <w:rPr>
-          <w:rFonts w:eastAsia="Arial"/>
-        </w:rPr>
-        <w:tab/>
-      </w:r>
-      <w:r>
-        <w:rPr>
-          <w:rFonts w:eastAsia="Arial"/>
-        </w:rPr>
+        <w:tab/>
+      </w:r>
+      <w:r>
         <w:tab/>
         <w:t>Seite ???</w:t>
       </w:r>
@@ -10865,70 +11039,29 @@
     <w:p>
       <w:pPr>
         <w:pStyle w:val="KeinLeerraum"/>
-        <w:rPr>
-          <w:rFonts w:eastAsia="Arial"/>
-        </w:rPr>
-      </w:pPr>
-      <w:r>
-        <w:rPr>
-          <w:rFonts w:eastAsia="Arial"/>
-        </w:rPr>
-        <w:tab/>
-      </w:r>
-      <w:r>
-        <w:rPr>
-          <w:rFonts w:eastAsia="Arial"/>
-        </w:rPr>
-        <w:tab/>
-      </w:r>
-      <w:r>
-        <w:rPr>
-          <w:rFonts w:eastAsia="Arial"/>
-        </w:rPr>
-        <w:tab/>
-      </w:r>
-      <w:r>
-        <w:rPr>
-          <w:rFonts w:eastAsia="Arial"/>
-        </w:rPr>
-        <w:t>Alignment</w:t>
-      </w:r>
-      <w:r>
-        <w:rPr>
-          <w:rFonts w:eastAsia="Arial"/>
-        </w:rPr>
-        <w:t xml:space="preserve">, </w:t>
-      </w:r>
-      <w:r>
-        <w:rPr>
-          <w:rFonts w:eastAsia="Arial"/>
-        </w:rPr>
-        <w:t>Separation, Cohesion</w:t>
-      </w:r>
-    </w:p>
-    <w:p>
-      <w:pPr>
-        <w:pStyle w:val="KeinLeerraum"/>
-        <w:rPr>
-          <w:rFonts w:eastAsia="Arial"/>
-        </w:rPr>
-      </w:pPr>
-      <w:r>
-        <w:rPr>
-          <w:rFonts w:eastAsia="Arial"/>
-        </w:rPr>
-        <w:tab/>
-      </w:r>
-      <w:r>
-        <w:rPr>
-          <w:rFonts w:eastAsia="Arial"/>
-        </w:rPr>
-        <w:tab/>
-      </w:r>
-      <w:r>
-        <w:rPr>
-          <w:rFonts w:eastAsia="Arial"/>
-        </w:rPr>
+      </w:pPr>
+      <w:r>
+        <w:tab/>
+      </w:r>
+      <w:r>
+        <w:tab/>
+      </w:r>
+      <w:r>
+        <w:tab/>
+        <w:t>Alignment, Separation, Cohesion</w:t>
+      </w:r>
+    </w:p>
+    <w:p>
+      <w:pPr>
+        <w:pStyle w:val="KeinLeerraum"/>
+      </w:pPr>
+      <w:r>
+        <w:tab/>
+      </w:r>
+      <w:r>
+        <w:tab/>
+      </w:r>
+      <w:r>
         <w:tab/>
         <w:t>Online unter:</w:t>
       </w:r>
@@ -10938,30 +11071,16 @@
         <w:pStyle w:val="KeinLeerraum"/>
       </w:pPr>
       <w:r>
-        <w:rPr>
-          <w:rFonts w:eastAsia="Arial"/>
-        </w:rPr>
-        <w:tab/>
-      </w:r>
-      <w:r>
-        <w:rPr>
-          <w:rFonts w:eastAsia="Arial"/>
-        </w:rPr>
-        <w:tab/>
-      </w:r>
-      <w:r>
-        <w:rPr>
-          <w:rFonts w:eastAsia="Arial"/>
-        </w:rPr>
+        <w:tab/>
+      </w:r>
+      <w:r>
+        <w:tab/>
+      </w:r>
+      <w:r>
         <w:tab/>
       </w:r>
       <w:hyperlink r:id="rId30">
         <w:r>
-          <w:rPr>
-            <w:rFonts w:eastAsia="Arial"/>
-            <w:color w:val="0000FF"/>
-            <w:u w:val="single"/>
-          </w:rPr>
           <w:t>http://www.red3d.com/cwr/boids/</w:t>
         </w:r>
       </w:hyperlink>
@@ -10981,39 +11100,24 @@
         <w:t>(Zuletzt überprüft am 08.03.2016)</w:t>
       </w:r>
     </w:p>
-    <w:bookmarkEnd w:id="53"/>
-    <w:bookmarkEnd w:id="54"/>
-    <w:p>
-      <w:pPr>
-        <w:pStyle w:val="KeinLeerraum"/>
-        <w:rPr>
-          <w:rFonts w:eastAsia="Arial"/>
-        </w:rPr>
-      </w:pPr>
-    </w:p>
-    <w:p>
-      <w:pPr>
-        <w:pStyle w:val="KeinLeerraum"/>
-        <w:rPr>
-          <w:rFonts w:eastAsia="Arial"/>
-        </w:rPr>
-      </w:pPr>
-      <w:r>
-        <w:rPr>
-          <w:rFonts w:eastAsia="Arial"/>
-        </w:rPr>
+    <w:bookmarkEnd w:id="50"/>
+    <w:bookmarkEnd w:id="51"/>
+    <w:p>
+      <w:pPr>
+        <w:pStyle w:val="KeinLeerraum"/>
+      </w:pPr>
+    </w:p>
+    <w:p>
+      <w:pPr>
+        <w:pStyle w:val="KeinLeerraum"/>
+      </w:pPr>
+      <w:r>
         <w:t xml:space="preserve">Abbildung  4 </w:t>
       </w:r>
       <w:r>
-        <w:rPr>
-          <w:rFonts w:eastAsia="Arial"/>
-        </w:rPr>
-        <w:tab/>
-      </w:r>
-      <w:r>
-        <w:rPr>
-          <w:rFonts w:eastAsia="Arial"/>
-        </w:rPr>
+        <w:tab/>
+      </w:r>
+      <w:r>
         <w:tab/>
         <w:t>Seite ???</w:t>
       </w:r>
@@ -11021,26 +11125,14 @@
     <w:p>
       <w:pPr>
         <w:pStyle w:val="KeinLeerraum"/>
-        <w:rPr>
-          <w:rFonts w:eastAsia="Arial"/>
-        </w:rPr>
-      </w:pPr>
-      <w:r>
-        <w:rPr>
-          <w:rFonts w:eastAsia="Arial"/>
-        </w:rPr>
-        <w:tab/>
-      </w:r>
-      <w:r>
-        <w:rPr>
-          <w:rFonts w:eastAsia="Arial"/>
-        </w:rPr>
-        <w:tab/>
-      </w:r>
-      <w:r>
-        <w:rPr>
-          <w:rFonts w:eastAsia="Arial"/>
-        </w:rPr>
+      </w:pPr>
+      <w:r>
+        <w:tab/>
+      </w:r>
+      <w:r>
+        <w:tab/>
+      </w:r>
+      <w:r>
         <w:tab/>
         <w:t>Impact</w:t>
       </w:r>
@@ -11050,79 +11142,40 @@
         <w:pStyle w:val="KeinLeerraum"/>
       </w:pPr>
       <w:r>
-        <w:rPr>
-          <w:rFonts w:eastAsia="Arial"/>
-        </w:rPr>
-        <w:tab/>
-      </w:r>
-      <w:r>
-        <w:rPr>
-          <w:rFonts w:eastAsia="Arial"/>
-        </w:rPr>
-        <w:tab/>
-      </w:r>
-      <w:r>
-        <w:rPr>
-          <w:rFonts w:eastAsia="Arial"/>
-        </w:rPr>
-        <w:tab/>
-      </w:r>
-      <w:r>
-        <w:rPr>
-          <w:rFonts w:eastAsia="Arial"/>
-        </w:rPr>
+        <w:tab/>
+      </w:r>
+      <w:r>
+        <w:tab/>
+      </w:r>
+      <w:r>
+        <w:tab/>
+      </w:r>
+      <w:r>
         <w:t>Erstellt von Katharina Schneiders</w:t>
       </w:r>
     </w:p>
     <w:p>
       <w:pPr>
         <w:pStyle w:val="KeinLeerraum"/>
-        <w:rPr>
-          <w:rFonts w:eastAsia="Arial"/>
-        </w:rPr>
-      </w:pPr>
-    </w:p>
-    <w:p>
-      <w:pPr>
-        <w:pStyle w:val="KeinLeerraum"/>
-        <w:rPr>
-          <w:rFonts w:eastAsia="Arial"/>
-        </w:rPr>
-      </w:pPr>
-      <w:r>
-        <w:rPr>
-          <w:rFonts w:eastAsia="Arial"/>
-        </w:rPr>
-        <w:t>A</w:t>
-      </w:r>
-      <w:r>
-        <w:rPr>
-          <w:rFonts w:eastAsia="Arial"/>
-        </w:rPr>
-        <w:t>bbildung  5</w:t>
-      </w:r>
-      <w:r>
-        <w:rPr>
-          <w:rFonts w:eastAsia="Arial"/>
-        </w:rPr>
+      </w:pPr>
+    </w:p>
+    <w:p>
+      <w:pPr>
+        <w:pStyle w:val="KeinLeerraum"/>
+      </w:pPr>
+      <w:r>
+        <w:t>Abbildung  5</w:t>
+      </w:r>
+      <w:r>
         <w:t>-6</w:t>
       </w:r>
       <w:r>
-        <w:rPr>
-          <w:rFonts w:eastAsia="Arial"/>
-        </w:rPr>
         <w:t xml:space="preserve"> </w:t>
       </w:r>
       <w:r>
-        <w:rPr>
-          <w:rFonts w:eastAsia="Arial"/>
-        </w:rPr>
-        <w:tab/>
-      </w:r>
-      <w:r>
-        <w:rPr>
-          <w:rFonts w:eastAsia="Arial"/>
-        </w:rPr>
+        <w:tab/>
+      </w:r>
+      <w:r>
         <w:tab/>
         <w:t>Seite ???</w:t>
       </w:r>
@@ -11130,67 +11183,37 @@
     <w:p>
       <w:pPr>
         <w:pStyle w:val="KeinLeerraum"/>
-        <w:rPr>
-          <w:rFonts w:eastAsia="Arial"/>
-        </w:rPr>
-      </w:pPr>
-      <w:r>
-        <w:rPr>
-          <w:rFonts w:eastAsia="Arial"/>
-        </w:rPr>
-        <w:tab/>
-      </w:r>
-      <w:r>
-        <w:rPr>
-          <w:rFonts w:eastAsia="Arial"/>
-        </w:rPr>
-        <w:tab/>
-      </w:r>
-      <w:r>
-        <w:rPr>
-          <w:rFonts w:eastAsia="Arial"/>
-        </w:rPr>
+      </w:pPr>
+      <w:r>
+        <w:tab/>
+      </w:r>
+      <w:r>
+        <w:tab/>
+      </w:r>
+      <w:r>
         <w:tab/>
         <w:t xml:space="preserve">Gebäude </w:t>
       </w:r>
       <w:proofErr w:type="spellStart"/>
       <w:r>
-        <w:rPr>
-          <w:rFonts w:eastAsia="Arial"/>
-        </w:rPr>
         <w:t>Mesh</w:t>
       </w:r>
       <w:proofErr w:type="spellEnd"/>
       <w:r>
-        <w:rPr>
-          <w:rFonts w:eastAsia="Arial"/>
-        </w:rPr>
         <w:t xml:space="preserve"> mit LOD der Stufe 0</w:t>
       </w:r>
     </w:p>
     <w:p>
       <w:pPr>
         <w:pStyle w:val="KeinLeerraum"/>
-        <w:rPr>
-          <w:rFonts w:eastAsia="Arial"/>
-        </w:rPr>
-      </w:pPr>
-      <w:r>
-        <w:rPr>
-          <w:rFonts w:eastAsia="Arial"/>
-        </w:rPr>
-        <w:tab/>
-      </w:r>
-      <w:r>
-        <w:rPr>
-          <w:rFonts w:eastAsia="Arial"/>
-        </w:rPr>
-        <w:tab/>
-      </w:r>
-      <w:r>
-        <w:rPr>
-          <w:rFonts w:eastAsia="Arial"/>
-        </w:rPr>
+      </w:pPr>
+      <w:r>
+        <w:tab/>
+      </w:r>
+      <w:r>
+        <w:tab/>
+      </w:r>
+      <w:r>
         <w:tab/>
         <w:t>Online unter:</w:t>
       </w:r>
@@ -11198,55 +11221,27 @@
     <w:p>
       <w:pPr>
         <w:pStyle w:val="KeinLeerraum"/>
-        <w:rPr>
-          <w:rFonts w:eastAsia="Arial"/>
-        </w:rPr>
-      </w:pPr>
-      <w:r>
-        <w:rPr>
-          <w:rFonts w:eastAsia="Arial"/>
-        </w:rPr>
-        <w:tab/>
-      </w:r>
-      <w:r>
-        <w:rPr>
-          <w:rFonts w:eastAsia="Arial"/>
-        </w:rPr>
-        <w:tab/>
-      </w:r>
-      <w:r>
-        <w:rPr>
-          <w:rFonts w:eastAsia="Arial"/>
-        </w:rPr>
+      </w:pPr>
+      <w:r>
+        <w:tab/>
+      </w:r>
+      <w:r>
+        <w:tab/>
+      </w:r>
+      <w:r>
         <w:tab/>
       </w:r>
       <w:hyperlink r:id="rId31" w:history="1">
         <w:r>
           <w:rPr>
             <w:rStyle w:val="Hyperlink"/>
-            <w:rFonts w:eastAsia="Arial"/>
+            <w:color w:val="auto"/>
+            <w:u w:val="none"/>
           </w:rPr>
-          <w:t>http://docs.unity3d.com/Manual/Level</w:t>
-        </w:r>
-        <w:r>
-          <w:rPr>
-            <w:rStyle w:val="Hyperlink"/>
-            <w:rFonts w:eastAsia="Arial"/>
-          </w:rPr>
-          <w:t>O</w:t>
-        </w:r>
-        <w:r>
-          <w:rPr>
-            <w:rStyle w:val="Hyperlink"/>
-            <w:rFonts w:eastAsia="Arial"/>
-          </w:rPr>
-          <w:t>fDetail.html</w:t>
+          <w:t>http://docs.unity3d.com/Manual/LevelOfDetail.html</w:t>
         </w:r>
       </w:hyperlink>
       <w:r>
-        <w:rPr>
-          <w:rFonts w:eastAsia="Arial"/>
-        </w:rPr>
         <w:t xml:space="preserve"> </w:t>
       </w:r>
     </w:p>
@@ -11268,46 +11263,20 @@
     <w:p>
       <w:pPr>
         <w:pStyle w:val="KeinLeerraum"/>
-        <w:rPr>
-          <w:rFonts w:eastAsia="Arial"/>
-        </w:rPr>
-      </w:pPr>
-    </w:p>
-    <w:p>
-      <w:pPr>
-        <w:pStyle w:val="KeinLeerraum"/>
-        <w:rPr>
-          <w:rFonts w:eastAsia="Arial"/>
-        </w:rPr>
-      </w:pPr>
-      <w:r>
-        <w:rPr>
-          <w:rFonts w:eastAsia="Arial"/>
-        </w:rPr>
-        <w:t>A</w:t>
-      </w:r>
-      <w:r>
-        <w:rPr>
-          <w:rFonts w:eastAsia="Arial"/>
-        </w:rPr>
-        <w:t>bbildung  7</w:t>
-      </w:r>
-      <w:r>
-        <w:rPr>
-          <w:rFonts w:eastAsia="Arial"/>
-        </w:rPr>
-        <w:t xml:space="preserve"> </w:t>
-      </w:r>
-      <w:r>
-        <w:rPr>
-          <w:rFonts w:eastAsia="Arial"/>
-        </w:rPr>
-        <w:tab/>
-      </w:r>
-      <w:r>
-        <w:rPr>
-          <w:rFonts w:eastAsia="Arial"/>
-        </w:rPr>
+      </w:pPr>
+    </w:p>
+    <w:p>
+      <w:pPr>
+        <w:pStyle w:val="KeinLeerraum"/>
+      </w:pPr>
+      <w:r>
+        <w:lastRenderedPageBreak/>
+        <w:t xml:space="preserve">Abbildung  7 </w:t>
+      </w:r>
+      <w:r>
+        <w:tab/>
+      </w:r>
+      <w:r>
         <w:tab/>
         <w:t>Seite ???</w:t>
       </w:r>
@@ -11315,58 +11284,31 @@
     <w:p>
       <w:pPr>
         <w:pStyle w:val="KeinLeerraum"/>
-        <w:rPr>
-          <w:rFonts w:eastAsia="Arial"/>
-        </w:rPr>
-      </w:pPr>
-      <w:r>
-        <w:rPr>
-          <w:rFonts w:eastAsia="Arial"/>
-        </w:rPr>
-        <w:tab/>
-      </w:r>
-      <w:r>
-        <w:rPr>
-          <w:rFonts w:eastAsia="Arial"/>
-        </w:rPr>
-        <w:tab/>
-      </w:r>
-      <w:r>
-        <w:rPr>
-          <w:rFonts w:eastAsia="Arial"/>
-        </w:rPr>
-        <w:tab/>
-      </w:r>
-      <w:r>
-        <w:rPr>
-          <w:rFonts w:eastAsia="Arial"/>
-        </w:rPr>
+      </w:pPr>
+      <w:r>
+        <w:tab/>
+      </w:r>
+      <w:r>
+        <w:tab/>
+      </w:r>
+      <w:r>
+        <w:tab/>
+      </w:r>
+      <w:r>
         <w:t>Schwarm in der Unity Scene</w:t>
       </w:r>
     </w:p>
     <w:p>
       <w:pPr>
         <w:pStyle w:val="KeinLeerraum"/>
-        <w:rPr>
-          <w:rFonts w:eastAsia="Arial"/>
-        </w:rPr>
-      </w:pPr>
-      <w:r>
-        <w:rPr>
-          <w:rFonts w:eastAsia="Arial"/>
-        </w:rPr>
-        <w:tab/>
-      </w:r>
-      <w:r>
-        <w:rPr>
-          <w:rFonts w:eastAsia="Arial"/>
-        </w:rPr>
-        <w:tab/>
-      </w:r>
-      <w:r>
-        <w:rPr>
-          <w:rFonts w:eastAsia="Arial"/>
-        </w:rPr>
+      </w:pPr>
+      <w:r>
+        <w:tab/>
+      </w:r>
+      <w:r>
+        <w:tab/>
+      </w:r>
+      <w:r>
         <w:tab/>
         <w:t>Selbst erstellt</w:t>
       </w:r>
@@ -11374,46 +11316,19 @@
     <w:p>
       <w:pPr>
         <w:pStyle w:val="KeinLeerraum"/>
-        <w:rPr>
-          <w:rFonts w:eastAsia="Arial"/>
-        </w:rPr>
-      </w:pPr>
-    </w:p>
-    <w:p>
-      <w:pPr>
-        <w:pStyle w:val="KeinLeerraum"/>
-        <w:rPr>
-          <w:rFonts w:eastAsia="Arial"/>
-        </w:rPr>
-      </w:pPr>
-      <w:r>
-        <w:rPr>
-          <w:rFonts w:eastAsia="Arial"/>
-        </w:rPr>
-        <w:t>A</w:t>
-      </w:r>
-      <w:r>
-        <w:rPr>
-          <w:rFonts w:eastAsia="Arial"/>
-        </w:rPr>
-        <w:t>bbildung  8</w:t>
-      </w:r>
-      <w:r>
-        <w:rPr>
-          <w:rFonts w:eastAsia="Arial"/>
-        </w:rPr>
-        <w:t xml:space="preserve"> </w:t>
-      </w:r>
-      <w:r>
-        <w:rPr>
-          <w:rFonts w:eastAsia="Arial"/>
-        </w:rPr>
-        <w:tab/>
-      </w:r>
-      <w:r>
-        <w:rPr>
-          <w:rFonts w:eastAsia="Arial"/>
-        </w:rPr>
+      </w:pPr>
+    </w:p>
+    <w:p>
+      <w:pPr>
+        <w:pStyle w:val="KeinLeerraum"/>
+      </w:pPr>
+      <w:r>
+        <w:t xml:space="preserve">Abbildung  8 </w:t>
+      </w:r>
+      <w:r>
+        <w:tab/>
+      </w:r>
+      <w:r>
         <w:tab/>
         <w:t>Seite ???</w:t>
       </w:r>
@@ -11421,67 +11336,37 @@
     <w:p>
       <w:pPr>
         <w:pStyle w:val="KeinLeerraum"/>
-        <w:rPr>
-          <w:rFonts w:eastAsia="Arial"/>
-        </w:rPr>
-      </w:pPr>
-      <w:r>
-        <w:rPr>
-          <w:rFonts w:eastAsia="Arial"/>
-        </w:rPr>
-        <w:tab/>
-      </w:r>
-      <w:r>
-        <w:rPr>
-          <w:rFonts w:eastAsia="Arial"/>
-        </w:rPr>
-        <w:tab/>
-      </w:r>
-      <w:r>
-        <w:rPr>
-          <w:rFonts w:eastAsia="Arial"/>
-        </w:rPr>
+      </w:pPr>
+      <w:r>
+        <w:tab/>
+      </w:r>
+      <w:r>
+        <w:tab/>
+      </w:r>
+      <w:r>
         <w:tab/>
         <w:t xml:space="preserve">Unity </w:t>
       </w:r>
       <w:proofErr w:type="spellStart"/>
       <w:r>
-        <w:rPr>
-          <w:rFonts w:eastAsia="Arial"/>
-        </w:rPr>
         <w:t>Profiler</w:t>
       </w:r>
       <w:proofErr w:type="spellEnd"/>
       <w:r>
-        <w:rPr>
-          <w:rFonts w:eastAsia="Arial"/>
-        </w:rPr>
         <w:t xml:space="preserve"> mit 600 Boids</w:t>
       </w:r>
     </w:p>
     <w:p>
       <w:pPr>
         <w:pStyle w:val="KeinLeerraum"/>
-        <w:rPr>
-          <w:rFonts w:eastAsia="Arial"/>
-        </w:rPr>
-      </w:pPr>
-      <w:r>
-        <w:rPr>
-          <w:rFonts w:eastAsia="Arial"/>
-        </w:rPr>
-        <w:tab/>
-      </w:r>
-      <w:r>
-        <w:rPr>
-          <w:rFonts w:eastAsia="Arial"/>
-        </w:rPr>
-        <w:tab/>
-      </w:r>
-      <w:r>
-        <w:rPr>
-          <w:rFonts w:eastAsia="Arial"/>
-        </w:rPr>
+      </w:pPr>
+      <w:r>
+        <w:tab/>
+      </w:r>
+      <w:r>
+        <w:tab/>
+      </w:r>
+      <w:r>
         <w:tab/>
         <w:t>Selbst erstellt</w:t>
       </w:r>
@@ -11494,32 +11379,14 @@
     <w:p>
       <w:pPr>
         <w:pStyle w:val="KeinLeerraum"/>
-        <w:rPr>
-          <w:rFonts w:eastAsia="Arial"/>
-        </w:rPr>
-      </w:pPr>
-      <w:r>
-        <w:rPr>
-          <w:rFonts w:eastAsia="Arial"/>
-        </w:rPr>
-        <w:t>A</w:t>
-      </w:r>
-      <w:r>
-        <w:rPr>
-          <w:rFonts w:eastAsia="Arial"/>
-        </w:rPr>
-        <w:t>bbildung  9-14</w:t>
-      </w:r>
-      <w:r>
-        <w:rPr>
-          <w:rFonts w:eastAsia="Arial"/>
-        </w:rPr>
-        <w:tab/>
-      </w:r>
-      <w:r>
-        <w:rPr>
-          <w:rFonts w:eastAsia="Arial"/>
-        </w:rPr>
+      </w:pPr>
+      <w:r>
+        <w:t>Abbildung  9-14</w:t>
+      </w:r>
+      <w:r>
+        <w:tab/>
+      </w:r>
+      <w:r>
         <w:tab/>
         <w:t>Seite ???</w:t>
       </w:r>
@@ -11527,26 +11394,14 @@
     <w:p>
       <w:pPr>
         <w:pStyle w:val="KeinLeerraum"/>
-        <w:rPr>
-          <w:rFonts w:eastAsia="Arial"/>
-        </w:rPr>
-      </w:pPr>
-      <w:r>
-        <w:rPr>
-          <w:rFonts w:eastAsia="Arial"/>
-        </w:rPr>
-        <w:tab/>
-      </w:r>
-      <w:r>
-        <w:rPr>
-          <w:rFonts w:eastAsia="Arial"/>
-        </w:rPr>
-        <w:tab/>
-      </w:r>
-      <w:r>
-        <w:rPr>
-          <w:rFonts w:eastAsia="Arial"/>
-        </w:rPr>
+      </w:pPr>
+      <w:r>
+        <w:tab/>
+      </w:r>
+      <w:r>
+        <w:tab/>
+      </w:r>
+      <w:r>
         <w:tab/>
         <w:t>Schwarm Status</w:t>
       </w:r>
@@ -11554,26 +11409,14 @@
     <w:p>
       <w:pPr>
         <w:pStyle w:val="KeinLeerraum"/>
-        <w:rPr>
-          <w:rFonts w:eastAsia="Arial"/>
-        </w:rPr>
-      </w:pPr>
-      <w:r>
-        <w:rPr>
-          <w:rFonts w:eastAsia="Arial"/>
-        </w:rPr>
-        <w:tab/>
-      </w:r>
-      <w:r>
-        <w:rPr>
-          <w:rFonts w:eastAsia="Arial"/>
-        </w:rPr>
-        <w:tab/>
-      </w:r>
-      <w:r>
-        <w:rPr>
-          <w:rFonts w:eastAsia="Arial"/>
-        </w:rPr>
+      </w:pPr>
+      <w:r>
+        <w:tab/>
+      </w:r>
+      <w:r>
+        <w:tab/>
+      </w:r>
+      <w:r>
         <w:tab/>
         <w:t>Selbst erstellt</w:t>
       </w:r>
@@ -11581,34 +11424,19 @@
     <w:p>
       <w:pPr>
         <w:pStyle w:val="KeinLeerraum"/>
-        <w:rPr>
-          <w:rFonts w:eastAsia="Arial"/>
-        </w:rPr>
-      </w:pPr>
-    </w:p>
-    <w:p>
-      <w:pPr>
-        <w:pStyle w:val="KeinLeerraum"/>
-        <w:rPr>
-          <w:rFonts w:eastAsia="Arial"/>
-        </w:rPr>
-      </w:pPr>
-      <w:r>
-        <w:rPr>
-          <w:rFonts w:eastAsia="Arial"/>
-        </w:rPr>
+      </w:pPr>
+    </w:p>
+    <w:p>
+      <w:pPr>
+        <w:pStyle w:val="KeinLeerraum"/>
+      </w:pPr>
+      <w:r>
         <w:t>Abbildung 15</w:t>
       </w:r>
       <w:r>
-        <w:rPr>
-          <w:rFonts w:eastAsia="Arial"/>
-        </w:rPr>
-        <w:tab/>
-      </w:r>
-      <w:r>
-        <w:rPr>
-          <w:rFonts w:eastAsia="Arial"/>
-        </w:rPr>
+        <w:tab/>
+      </w:r>
+      <w:r>
         <w:tab/>
         <w:t xml:space="preserve">Seite ??? </w:t>
       </w:r>
@@ -11616,41 +11444,23 @@
     <w:p>
       <w:pPr>
         <w:pStyle w:val="KeinLeerraum"/>
-        <w:rPr>
-          <w:rFonts w:eastAsia="Arial"/>
-        </w:rPr>
-      </w:pPr>
-      <w:r>
-        <w:rPr>
-          <w:rFonts w:eastAsia="Arial"/>
-        </w:rPr>
-        <w:tab/>
-      </w:r>
-      <w:r>
-        <w:rPr>
-          <w:rFonts w:eastAsia="Arial"/>
-        </w:rPr>
-        <w:tab/>
-      </w:r>
-      <w:r>
-        <w:rPr>
-          <w:rFonts w:eastAsia="Arial"/>
-        </w:rPr>
+      </w:pPr>
+      <w:r>
+        <w:tab/>
+      </w:r>
+      <w:r>
+        <w:tab/>
+      </w:r>
+      <w:r>
         <w:tab/>
         <w:t xml:space="preserve">Unity </w:t>
       </w:r>
       <w:proofErr w:type="spellStart"/>
       <w:r>
-        <w:rPr>
-          <w:rFonts w:eastAsia="Arial"/>
-        </w:rPr>
         <w:t>Profiler</w:t>
       </w:r>
       <w:proofErr w:type="spellEnd"/>
       <w:r>
-        <w:rPr>
-          <w:rFonts w:eastAsia="Arial"/>
-        </w:rPr>
         <w:t xml:space="preserve"> bei Impact</w:t>
       </w:r>
     </w:p>
@@ -11659,32 +11469,15 @@
         <w:pStyle w:val="KeinLeerraum"/>
       </w:pPr>
       <w:r>
-        <w:rPr>
-          <w:rFonts w:eastAsia="Arial"/>
-        </w:rPr>
-        <w:tab/>
-      </w:r>
-      <w:r>
-        <w:rPr>
-          <w:rFonts w:eastAsia="Arial"/>
-        </w:rPr>
-        <w:tab/>
-      </w:r>
-      <w:r>
-        <w:rPr>
-          <w:rFonts w:eastAsia="Arial"/>
-        </w:rPr>
+        <w:tab/>
+      </w:r>
+      <w:r>
+        <w:tab/>
+      </w:r>
+      <w:r>
         <w:tab/>
         <w:t>Selbst erstellt</w:t>
       </w:r>
-    </w:p>
-    <w:p>
-      <w:pPr>
-        <w:pStyle w:val="KeinLeerraum"/>
-        <w:rPr>
-          <w:rFonts w:eastAsia="Arial"/>
-        </w:rPr>
-      </w:pPr>
     </w:p>
     <w:sectPr>
       <w:footerReference w:type="default" r:id="rId32"/>
@@ -11990,6 +11783,7 @@
   <w:style w:type="character" w:default="1" w:styleId="Absatz-Standardschriftart">
     <w:name w:val="Default Paragraph Font"/>
     <w:uiPriority w:val="1"/>
+    <w:semiHidden/>
     <w:unhideWhenUsed/>
   </w:style>
   <w:style w:type="table" w:default="1" w:styleId="NormaleTabelle">
@@ -12582,7 +12376,7 @@
 </file>
 
 <file path=customXml/itemProps1.xml><?xml version="1.0" encoding="utf-8"?>
-<ds:datastoreItem xmlns:ds="http://schemas.openxmlformats.org/officeDocument/2006/customXml" ds:itemID="{4F0D4EE4-0316-47A2-A863-A9B6A94B604D}">
+<ds:datastoreItem xmlns:ds="http://schemas.openxmlformats.org/officeDocument/2006/customXml" ds:itemID="{5FEEE4E0-EC7A-43F2-B052-06AFA6212E3D}">
   <ds:schemaRefs>
     <ds:schemaRef ds:uri="http://schemas.openxmlformats.org/officeDocument/2006/bibliography"/>
   </ds:schemaRefs>

--- a/Facharbeit.docx
+++ b/Facharbeit.docx
@@ -29,7 +29,7 @@
           <v:rect id="rectole0000000000" o:spid="_x0000_i1025" style="width:216.7pt;height:141.85pt" o:ole="" o:preferrelative="t" stroked="f">
             <v:imagedata r:id="rId7" o:title=""/>
           </v:rect>
-          <o:OLEObject Type="Embed" ProgID="StaticMetafile" ShapeID="rectole0000000000" DrawAspect="Content" ObjectID="_1519385756" r:id="rId8"/>
+          <o:OLEObject Type="Embed" ProgID="StaticMetafile" ShapeID="rectole0000000000" DrawAspect="Content" ObjectID="_1519422028" r:id="rId8"/>
         </w:object>
       </w:r>
     </w:p>
@@ -333,7 +333,81 @@
       <w:bookmarkEnd w:id="1"/>
       <w:bookmarkEnd w:id="2"/>
     </w:p>
-    <w:p/>
+    <w:p>
+      <w:pPr>
+        <w:pStyle w:val="KeinLeerraum"/>
+      </w:pPr>
+    </w:p>
+    <w:p>
+      <w:pPr>
+        <w:pStyle w:val="KeinLeerraum"/>
+      </w:pPr>
+      <w:r>
+        <w:t xml:space="preserve">Computerspiele und animierte Kinofilme werden immer komplexer und realistischer. Daher gewinnt eine Echtzeit Simulation immer mehr an </w:t>
+      </w:r>
+      <w:r>
+        <w:t>Bedeutung. E</w:t>
+      </w:r>
+      <w:r>
+        <w:t>ine Simulation eines Schwarmverhaltens,</w:t>
+      </w:r>
+      <w:r>
+        <w:t xml:space="preserve"> </w:t>
+      </w:r>
+      <w:r>
+        <w:t xml:space="preserve"> grade in Kinofilmen, </w:t>
+      </w:r>
+      <w:r>
+        <w:t xml:space="preserve">ist </w:t>
+      </w:r>
+      <w:r>
+        <w:t>manchmal unverzichtbar. Viele große schlachten, wie beispielsweise</w:t>
+      </w:r>
+      <w:r>
+        <w:t xml:space="preserve"> die</w:t>
+      </w:r>
+      <w:r>
+        <w:t xml:space="preserve"> von </w:t>
+      </w:r>
+      <w:r>
+        <w:t>"</w:t>
+      </w:r>
+      <w:r>
+        <w:rPr>
+          <w:i/>
+        </w:rPr>
+        <w:t>Der Herr der Ringe</w:t>
+      </w:r>
+      <w:r>
+        <w:rPr>
+          <w:i/>
+        </w:rPr>
+        <w:t>"</w:t>
+      </w:r>
+      <w:r>
+        <w:t xml:space="preserve"> werden nicht </w:t>
+      </w:r>
+      <w:r>
+        <w:t xml:space="preserve">von </w:t>
+      </w:r>
+      <w:r>
+        <w:t xml:space="preserve">tausenden Statisten </w:t>
+      </w:r>
+      <w:r>
+        <w:t>ausgetragen</w:t>
+      </w:r>
+      <w:r>
+        <w:t xml:space="preserve">, sondern </w:t>
+      </w:r>
+      <w:r>
+        <w:t xml:space="preserve">von modellierten Charakteren. </w:t>
+      </w:r>
+    </w:p>
+    <w:p>
+      <w:pPr>
+        <w:pStyle w:val="KeinLeerraum"/>
+      </w:pPr>
+    </w:p>
     <w:p>
       <w:pPr>
         <w:pStyle w:val="KeinLeerraum"/>
@@ -846,6 +920,40 @@
     </w:p>
     <w:p>
       <w:pPr>
+        <w:pStyle w:val="KeinLeerraum"/>
+        <w:rPr>
+          <w:rFonts w:eastAsia="Arial"/>
+        </w:rPr>
+      </w:pPr>
+      <w:r>
+        <w:rPr>
+          <w:rFonts w:eastAsia="Arial"/>
+        </w:rPr>
+        <w:t>Craig Reynold</w:t>
+      </w:r>
+      <w:r>
+        <w:rPr>
+          <w:rFonts w:eastAsia="Arial"/>
+        </w:rPr>
+        <w:t xml:space="preserve"> definierte das virtuelle Flugobjekt, welches er "Boid" nannte, aus dem Englischen von "Bird </w:t>
+      </w:r>
+      <w:proofErr w:type="spellStart"/>
+      <w:r>
+        <w:rPr>
+          <w:rFonts w:eastAsia="Arial"/>
+        </w:rPr>
+        <w:t>object</w:t>
+      </w:r>
+      <w:proofErr w:type="spellEnd"/>
+      <w:r>
+        <w:rPr>
+          <w:rFonts w:eastAsia="Arial"/>
+        </w:rPr>
+        <w:t>".</w:t>
+      </w:r>
+    </w:p>
+    <w:p>
+      <w:pPr>
         <w:pStyle w:val="berschrift1"/>
         <w:rPr>
           <w:rFonts w:eastAsia="Arial"/>
@@ -887,6 +995,7 @@
         <w:rPr>
           <w:rFonts w:eastAsia="Arial"/>
         </w:rPr>
+        <w:lastRenderedPageBreak/>
         <w:t xml:space="preserve">In der Informatik beschreibt das Schwarmverhalten </w:t>
       </w:r>
       <w:r>
@@ -951,6 +1060,216 @@
     <w:p>
       <w:pPr>
         <w:pStyle w:val="KeinLeerraum"/>
+        <w:rPr>
+          <w:rFonts w:eastAsia="Arial"/>
+        </w:rPr>
+      </w:pPr>
+      <w:r>
+        <w:rPr>
+          <w:rFonts w:eastAsia="Arial"/>
+        </w:rPr>
+        <w:t>Selbstverständlich gibt es nicht nur eine Art von Schwarm veralten, sondern</w:t>
+      </w:r>
+      <w:r>
+        <w:rPr>
+          <w:rFonts w:eastAsia="Arial"/>
+        </w:rPr>
+        <w:t xml:space="preserve"> diverse.</w:t>
+      </w:r>
+      <w:r>
+        <w:rPr>
+          <w:rFonts w:eastAsia="Arial"/>
+        </w:rPr>
+        <w:t xml:space="preserve"> </w:t>
+      </w:r>
+      <w:r>
+        <w:rPr>
+          <w:rFonts w:eastAsia="Arial"/>
+        </w:rPr>
+        <w:t xml:space="preserve">In dieser Arbeit wird das Schwarmverhalten pauschal gehalten, es geht lediglich um eine allgemeine </w:t>
+      </w:r>
+      <w:r>
+        <w:rPr>
+          <w:rFonts w:eastAsia="Arial"/>
+        </w:rPr>
+        <w:t xml:space="preserve">Simulation eines Fisch Schwarmes. </w:t>
+      </w:r>
+    </w:p>
+    <w:p>
+      <w:pPr>
+        <w:pStyle w:val="KeinLeerraum"/>
+        <w:rPr>
+          <w:rFonts w:eastAsia="Arial"/>
+        </w:rPr>
+      </w:pPr>
+    </w:p>
+    <w:p>
+      <w:pPr>
+        <w:pStyle w:val="KeinLeerraum"/>
+        <w:rPr>
+          <w:rFonts w:eastAsia="Arial"/>
+        </w:rPr>
+      </w:pPr>
+      <w:r>
+        <w:rPr>
+          <w:rFonts w:eastAsia="Arial"/>
+        </w:rPr>
+        <w:t xml:space="preserve">Es gibt diverse andere Ansätze, das Schwarmveralten aus Physikalischer Sicht zu behandel. Toner und Tu untersuchten beispielsweise das Schwarmverhalten mit der Methode der Strömungsdynamik. </w:t>
+      </w:r>
+    </w:p>
+    <w:p>
+      <w:pPr>
+        <w:pStyle w:val="KeinLeerraum"/>
+        <w:rPr>
+          <w:rFonts w:eastAsia="Arial"/>
+        </w:rPr>
+      </w:pPr>
+    </w:p>
+    <w:p>
+      <w:pPr>
+        <w:pStyle w:val="KeinLeerraum"/>
+        <w:rPr>
+          <w:rFonts w:eastAsia="Arial"/>
+        </w:rPr>
+      </w:pPr>
+      <w:r>
+        <w:rPr>
+          <w:rFonts w:eastAsia="Arial"/>
+        </w:rPr>
+        <w:t xml:space="preserve">"Hierbei tritt aber das einzelne Partikel zurück, um einer </w:t>
+      </w:r>
+      <w:proofErr w:type="spellStart"/>
+      <w:r>
+        <w:rPr>
+          <w:rFonts w:eastAsia="Arial"/>
+        </w:rPr>
+        <w:t>gesamtheitlichen</w:t>
+      </w:r>
+      <w:proofErr w:type="spellEnd"/>
+      <w:r>
+        <w:rPr>
+          <w:rFonts w:eastAsia="Arial"/>
+        </w:rPr>
+        <w:t xml:space="preserve"> Beschreibung eines Schwarms als fließendes Gebilde in einem </w:t>
+      </w:r>
+      <w:proofErr w:type="spellStart"/>
+      <w:r>
+        <w:rPr>
+          <w:rFonts w:eastAsia="Arial"/>
+        </w:rPr>
+        <w:t>viskotischen</w:t>
+      </w:r>
+      <w:proofErr w:type="spellEnd"/>
+      <w:r>
+        <w:rPr>
+          <w:rFonts w:eastAsia="Arial"/>
+        </w:rPr>
+        <w:t xml:space="preserve"> Medium Platz zu machen.</w:t>
+      </w:r>
+      <w:r>
+        <w:rPr>
+          <w:rFonts w:eastAsia="Arial"/>
+        </w:rPr>
+        <w:t xml:space="preserve"> </w:t>
+      </w:r>
+      <w:r>
+        <w:rPr>
+          <w:rFonts w:eastAsia="Arial"/>
+        </w:rPr>
+        <w:t>"(</w:t>
+      </w:r>
+      <w:proofErr w:type="spellStart"/>
+      <w:r>
+        <w:rPr>
+          <w:rFonts w:eastAsia="Arial"/>
+        </w:rPr>
+        <w:t>Kramper</w:t>
+      </w:r>
+      <w:proofErr w:type="spellEnd"/>
+      <w:r>
+        <w:rPr>
+          <w:rFonts w:eastAsia="Arial"/>
+        </w:rPr>
+        <w:t>, 2010:8).</w:t>
+      </w:r>
+    </w:p>
+    <w:p>
+      <w:pPr>
+        <w:pStyle w:val="KeinLeerraum"/>
+      </w:pPr>
+    </w:p>
+    <w:p>
+      <w:pPr>
+        <w:pStyle w:val="KeinLeerraum"/>
+      </w:pPr>
+      <w:r>
+        <w:t xml:space="preserve"> Einen anderen Ansatz wählte Reza </w:t>
+      </w:r>
+      <w:proofErr w:type="spellStart"/>
+      <w:r>
+        <w:t>Olfati-Saber</w:t>
+      </w:r>
+      <w:proofErr w:type="spellEnd"/>
+      <w:r>
+        <w:t xml:space="preserve"> in seiner Arbeit. Da er auf Theoreme Bezug nimmt, </w:t>
+      </w:r>
+      <w:proofErr w:type="spellStart"/>
+      <w:r>
+        <w:t>verwendeer</w:t>
+      </w:r>
+      <w:proofErr w:type="spellEnd"/>
+      <w:r>
+        <w:t xml:space="preserve"> zur </w:t>
+      </w:r>
+      <w:r>
+        <w:t xml:space="preserve">Untersuchung der Schwarmformation eine </w:t>
+      </w:r>
+      <w:proofErr w:type="spellStart"/>
+      <w:r>
+        <w:t>gitterstruktur</w:t>
+      </w:r>
+      <w:proofErr w:type="spellEnd"/>
+      <w:r>
+        <w:t xml:space="preserve">, auf deren Knoten er die Schwarmstruktur anordnet </w:t>
+      </w:r>
+      <w:r>
+        <w:rPr>
+          <w:rFonts w:eastAsia="Arial"/>
+        </w:rPr>
+        <w:t xml:space="preserve">(vgl. </w:t>
+      </w:r>
+      <w:proofErr w:type="spellStart"/>
+      <w:r>
+        <w:rPr>
+          <w:rFonts w:eastAsia="Arial"/>
+        </w:rPr>
+        <w:t>Kramper</w:t>
+      </w:r>
+      <w:proofErr w:type="spellEnd"/>
+      <w:r>
+        <w:rPr>
+          <w:rFonts w:eastAsia="Arial"/>
+        </w:rPr>
+        <w:t>, 2010:9</w:t>
+      </w:r>
+      <w:r>
+        <w:rPr>
+          <w:rFonts w:eastAsia="Arial"/>
+        </w:rPr>
+        <w:t>).</w:t>
+      </w:r>
+    </w:p>
+    <w:p>
+      <w:pPr>
+        <w:pStyle w:val="KeinLeerraum"/>
+        <w:rPr>
+          <w:rFonts w:eastAsia="Arial"/>
+        </w:rPr>
+      </w:pPr>
+    </w:p>
+    <w:p>
+      <w:pPr>
+        <w:pStyle w:val="KeinLeerraum"/>
       </w:pPr>
       <w:r>
         <w:rPr>
@@ -988,14 +1307,7 @@
         <w:rPr>
           <w:rFonts w:eastAsia="Arial"/>
         </w:rPr>
-        <w:t xml:space="preserve">in Tempo und Richtung dem Führer an, während der Führer in keiner Weise auf den anderen achtet. Dies mag wie ein </w:t>
-      </w:r>
-      <w:r>
-        <w:rPr>
-          <w:rFonts w:eastAsia="Arial"/>
-        </w:rPr>
-        <w:lastRenderedPageBreak/>
-        <w:t>Führungsprinzip aussehen, jedoch bricht es schon auseinander, sobald eine dritte Elritze hinzukommt. Jetzt richten sich die Tiere untereinander aus und einen Führer kann man nicht</w:t>
+        <w:t>in Tempo und Richtung dem Führer an, während der Führer in keiner Weise auf den anderen achtet. Dies mag wie ein Führungsprinzip aussehen, jedoch bricht es schon auseinander, sobald eine dritte Elritze hinzukommt. Jetzt richten sich die Tiere untereinander aus und einen Führer kann man nicht</w:t>
       </w:r>
       <w:r>
         <w:t>mehr ausmachen. Es entsteht das Schwarmprinzip: die Gesamtheit führt und jedes Individuum passt sich ihr an." (</w:t>
@@ -1059,7 +1371,7 @@
           <v:rect id="rectole0000000001" o:spid="_x0000_i1026" style="width:156.1pt;height:104.8pt" o:ole="" o:preferrelative="t" stroked="f">
             <v:imagedata r:id="rId9" o:title=""/>
           </v:rect>
-          <o:OLEObject Type="Embed" ProgID="StaticMetafile" ShapeID="rectole0000000001" DrawAspect="Content" ObjectID="_1519385757" r:id="rId10"/>
+          <o:OLEObject Type="Embed" ProgID="StaticMetafile" ShapeID="rectole0000000001" DrawAspect="Content" ObjectID="_1519422029" r:id="rId10"/>
         </w:object>
       </w:r>
     </w:p>
@@ -1257,7 +1569,7 @@
           <v:rect id="rectole0000000002" o:spid="_x0000_i1027" style="width:156.1pt;height:104.8pt" o:ole="" o:preferrelative="t" stroked="f">
             <v:imagedata r:id="rId11" o:title=""/>
           </v:rect>
-          <o:OLEObject Type="Embed" ProgID="StaticMetafile" ShapeID="rectole0000000002" DrawAspect="Content" ObjectID="_1519385758" r:id="rId12"/>
+          <o:OLEObject Type="Embed" ProgID="StaticMetafile" ShapeID="rectole0000000002" DrawAspect="Content" ObjectID="_1519422030" r:id="rId12"/>
         </w:object>
       </w:r>
     </w:p>
@@ -1427,7 +1739,7 @@
           <v:rect id="rectole0000000003" o:spid="_x0000_i1028" style="width:156.1pt;height:104.8pt" o:ole="" o:preferrelative="t" stroked="f">
             <v:imagedata r:id="rId13" o:title=""/>
           </v:rect>
-          <o:OLEObject Type="Embed" ProgID="StaticMetafile" ShapeID="rectole0000000003" DrawAspect="Content" ObjectID="_1519385759" r:id="rId14"/>
+          <o:OLEObject Type="Embed" ProgID="StaticMetafile" ShapeID="rectole0000000003" DrawAspect="Content" ObjectID="_1519422031" r:id="rId14"/>
         </w:object>
       </w:r>
     </w:p>
@@ -1608,7 +1920,7 @@
           <v:rect id="rectole0000000004" o:spid="_x0000_i1029" style="width:158.25pt;height:104.8pt" o:ole="" o:preferrelative="t" stroked="f">
             <v:imagedata r:id="rId15" o:title=""/>
           </v:rect>
-          <o:OLEObject Type="Embed" ProgID="StaticMetafile" ShapeID="rectole0000000004" DrawAspect="Content" ObjectID="_1519385760" r:id="rId16"/>
+          <o:OLEObject Type="Embed" ProgID="StaticMetafile" ShapeID="rectole0000000004" DrawAspect="Content" ObjectID="_1519422032" r:id="rId16"/>
         </w:object>
       </w:r>
     </w:p>
@@ -1701,124 +2013,84 @@
         </w:rPr>
         <w:t>.</w:t>
       </w:r>
-    </w:p>
-    <w:p>
-      <w:pPr>
-        <w:pStyle w:val="KeinLeerraum"/>
-        <w:rPr>
-          <w:rFonts w:eastAsia="Arial"/>
-        </w:rPr>
-      </w:pPr>
-      <w:r>
-        <w:rPr>
-          <w:rFonts w:eastAsia="Arial"/>
-        </w:rPr>
-        <w:t xml:space="preserve">Für </w:t>
-      </w:r>
-      <w:r>
-        <w:rPr>
-          <w:rFonts w:eastAsia="Arial"/>
-        </w:rPr>
-        <w:t>die Berechnung des Impacts helfen</w:t>
-      </w:r>
-      <w:r>
-        <w:rPr>
-          <w:rFonts w:eastAsia="Arial"/>
-        </w:rPr>
-        <w:t xml:space="preserve"> </w:t>
-      </w:r>
-      <w:r>
-        <w:rPr>
-          <w:rFonts w:eastAsia="Arial"/>
-        </w:rPr>
-        <w:t>Tools wie etwa</w:t>
-      </w:r>
-      <w:r>
-        <w:rPr>
-          <w:rFonts w:eastAsia="Arial"/>
-        </w:rPr>
-        <w:t xml:space="preserve"> das Unity interne </w:t>
-      </w:r>
-      <w:proofErr w:type="spellStart"/>
-      <w:r>
-        <w:rPr>
-          <w:rFonts w:eastAsia="Arial"/>
-          <w:i/>
-        </w:rPr>
-        <w:t>NavMesh</w:t>
-      </w:r>
-      <w:proofErr w:type="spellEnd"/>
-      <w:r>
-        <w:rPr>
-          <w:rFonts w:eastAsia="Arial"/>
-          <w:i/>
-        </w:rPr>
-        <w:t xml:space="preserve"> </w:t>
-      </w:r>
-      <w:r>
-        <w:rPr>
-          <w:rFonts w:eastAsia="Arial"/>
-        </w:rPr>
-        <w:t xml:space="preserve">(besonders im 2D </w:t>
-      </w:r>
-      <w:proofErr w:type="spellStart"/>
-      <w:r>
-        <w:rPr>
-          <w:rFonts w:eastAsia="Arial"/>
-        </w:rPr>
-        <w:t>bereicht</w:t>
-      </w:r>
-      <w:proofErr w:type="spellEnd"/>
-      <w:r>
-        <w:rPr>
-          <w:rFonts w:eastAsia="Arial"/>
-        </w:rPr>
-        <w:t>)</w:t>
-      </w:r>
-      <w:r>
-        <w:rPr>
-          <w:rFonts w:eastAsia="Arial"/>
-        </w:rPr>
-        <w:t xml:space="preserve"> und </w:t>
-      </w:r>
-      <w:r>
-        <w:rPr>
-          <w:rFonts w:eastAsia="Arial"/>
-        </w:rPr>
-        <w:t xml:space="preserve">die </w:t>
-      </w:r>
-      <w:proofErr w:type="spellStart"/>
-      <w:r>
-        <w:rPr>
-          <w:rFonts w:eastAsia="Arial"/>
-          <w:i/>
-        </w:rPr>
-        <w:t>Vecto</w:t>
-      </w:r>
-      <w:r>
-        <w:rPr>
-          <w:rFonts w:eastAsia="Arial"/>
-        </w:rPr>
-        <w:t>r</w:t>
-      </w:r>
-      <w:proofErr w:type="spellEnd"/>
-      <w:r>
-        <w:rPr>
-          <w:rFonts w:eastAsia="Arial"/>
-        </w:rPr>
-        <w:t xml:space="preserve"> Klassen, auf welche im</w:t>
-      </w:r>
-      <w:r>
-        <w:rPr>
-          <w:rFonts w:eastAsia="Arial"/>
-        </w:rPr>
-        <w:t xml:space="preserve"> Kapitel 4</w:t>
-      </w:r>
-      <w:r>
-        <w:rPr>
-          <w:rFonts w:eastAsia="Arial"/>
-        </w:rPr>
-        <w:t xml:space="preserve"> noch genauer eingegangen wird.</w:t>
+      <w:r>
+        <w:rPr>
+          <w:rFonts w:eastAsia="Arial"/>
+        </w:rPr>
+        <w:t xml:space="preserve"> Es gibt noch weitere Arten der Flucht nach so einem Impact, beispielsweise die </w:t>
+      </w:r>
+      <w:r>
+        <w:rPr>
+          <w:rFonts w:eastAsia="Arial"/>
+        </w:rPr>
+        <w:lastRenderedPageBreak/>
+        <w:t xml:space="preserve">Homogenitätsbedingung. Bei der Homogenitätsbedingung entfernen sich nicht nur alle Boids vom </w:t>
+      </w:r>
+      <w:r>
+        <w:rPr>
+          <w:rFonts w:eastAsia="Arial"/>
+        </w:rPr>
+        <w:t>eintrittspunkt</w:t>
+      </w:r>
+      <w:r>
+        <w:rPr>
+          <w:rFonts w:eastAsia="Arial"/>
+        </w:rPr>
+        <w:t xml:space="preserve"> (mit Rotem Kreuz auf Abbildung 4 gekennzeichnet), sonder auch von jedem umliegenden Boid.</w:t>
+      </w:r>
+    </w:p>
+    <w:p>
+      <w:pPr>
+        <w:pStyle w:val="KeinLeerraum"/>
+        <w:rPr>
+          <w:rFonts w:eastAsia="Arial"/>
+        </w:rPr>
+      </w:pPr>
+    </w:p>
+    <w:p>
+      <w:pPr>
+        <w:pStyle w:val="KeinLeerraum"/>
+        <w:rPr>
+          <w:rFonts w:eastAsia="Arial"/>
+        </w:rPr>
+      </w:pPr>
+      <w:r>
+        <w:rPr>
+          <w:rFonts w:eastAsia="Arial"/>
+        </w:rPr>
+        <w:t xml:space="preserve">"Das zur Gruppenbedingung entgegengesetzte Bestreben, de Nähe anderer Agenten zu meiden, wird mit der Homogenitätsbedingung beschrieben. Hierbei versucht jeder Agent sich möglichst so weit wie möglich von allen anderen zu entfernen - und somit letztendlich eine homogene Verteilung aller Agent zu bewirken. Diesen Zusammenhang kann man sich veranschaulichen, wenn man bei jedem Agenten </w:t>
+      </w:r>
+      <w:r>
+        <w:rPr>
+          <w:rFonts w:eastAsia="Arial"/>
+        </w:rPr>
+        <w:t xml:space="preserve">Abstoßungskräfte </w:t>
+      </w:r>
+      <w:r>
+        <w:rPr>
+          <w:rFonts w:eastAsia="Arial"/>
+        </w:rPr>
+        <w:t>am Wirken sieht, die umso stärker sind, je geringer der Abstand zwischen zwei Agenten ist."</w:t>
+      </w:r>
+      <w:r>
+        <w:rPr>
+          <w:rFonts w:eastAsia="Arial"/>
+        </w:rPr>
+        <w:t xml:space="preserve"> (</w:t>
+      </w:r>
+      <w:proofErr w:type="spellStart"/>
+      <w:r>
+        <w:rPr>
+          <w:rFonts w:eastAsia="Arial"/>
+        </w:rPr>
+        <w:t>Kramper</w:t>
+      </w:r>
+      <w:proofErr w:type="spellEnd"/>
+      <w:r>
+        <w:rPr>
+          <w:rFonts w:eastAsia="Arial"/>
+        </w:rPr>
+        <w:t>, 2010:19)</w:t>
       </w:r>
     </w:p>
     <w:p>
@@ -2112,7 +2384,6 @@
         <w:rPr>
           <w:rFonts w:eastAsia="Arial"/>
         </w:rPr>
-        <w:lastRenderedPageBreak/>
         <w:t xml:space="preserve">"Unity wird üblicherweise als Game-Engine (deutsch Spiel-Engine) bezeichnet, und das ist auch korrekt. Beschreibender wäre aber </w:t>
       </w:r>
       <w:r>
@@ -2206,7 +2477,21 @@
         <w:rPr>
           <w:rFonts w:eastAsia="Arial"/>
         </w:rPr>
-        <w:t>htert. Besonders erwähnenswert ist der Profiler, mit dem sich die</w:t>
+        <w:t xml:space="preserve">htert. Besonders erwähnenswert ist der </w:t>
+      </w:r>
+      <w:proofErr w:type="spellStart"/>
+      <w:r>
+        <w:rPr>
+          <w:rFonts w:eastAsia="Arial"/>
+        </w:rPr>
+        <w:t>Profiler</w:t>
+      </w:r>
+      <w:proofErr w:type="spellEnd"/>
+      <w:r>
+        <w:rPr>
+          <w:rFonts w:eastAsia="Arial"/>
+        </w:rPr>
+        <w:t>, mit dem sich die</w:t>
       </w:r>
       <w:r>
         <w:rPr>
@@ -2250,13 +2535,25 @@
         <w:rPr>
           <w:rFonts w:eastAsia="Arial"/>
         </w:rPr>
-        <w:t>et Unity eine zuverlässige und o</w:t>
-      </w:r>
-      <w:r>
-        <w:rPr>
-          <w:rFonts w:eastAsia="Arial"/>
-        </w:rPr>
-        <w:t>ffizielle Dokumentation *</w:t>
+        <w:t xml:space="preserve">et Unity eine </w:t>
+      </w:r>
+      <w:r>
+        <w:rPr>
+          <w:rFonts w:eastAsia="Arial"/>
+        </w:rPr>
+        <w:t>umfangreiche</w:t>
+      </w:r>
+      <w:r>
+        <w:rPr>
+          <w:rFonts w:eastAsia="Arial"/>
+        </w:rPr>
+        <w:t xml:space="preserve"> und o</w:t>
+      </w:r>
+      <w:r>
+        <w:rPr>
+          <w:rFonts w:eastAsia="Arial"/>
+        </w:rPr>
+        <w:t>ffizielle Dokumentation</w:t>
       </w:r>
       <w:r>
         <w:rPr>
@@ -2280,6 +2577,12 @@
         </w:rPr>
         <w:t>)</w:t>
       </w:r>
+      <w:r>
+        <w:rPr>
+          <w:rFonts w:eastAsia="Arial"/>
+        </w:rPr>
+        <w:t>.</w:t>
+      </w:r>
     </w:p>
     <w:p>
       <w:pPr>
@@ -2345,6 +2648,182 @@
       <w:pPr>
         <w:pStyle w:val="KeinLeerraum"/>
         <w:rPr>
+          <w:rFonts w:eastAsia="Calibri"/>
+        </w:rPr>
+      </w:pPr>
+      <w:r>
+        <w:rPr>
+          <w:rFonts w:eastAsia="Calibri"/>
+        </w:rPr>
+        <w:t xml:space="preserve">"Die </w:t>
+      </w:r>
+      <w:r>
+        <w:rPr>
+          <w:rFonts w:eastAsia="Calibri"/>
+        </w:rPr>
+        <w:t>Sprache</w:t>
+      </w:r>
+      <w:r>
+        <w:rPr>
+          <w:rFonts w:eastAsia="Calibri"/>
+        </w:rPr>
+        <w:t xml:space="preserve"> </w:t>
+      </w:r>
+      <w:r>
+        <w:rPr>
+          <w:rFonts w:eastAsia="Calibri"/>
+          <w:i/>
+        </w:rPr>
+        <w:t>Boo</w:t>
+      </w:r>
+      <w:r>
+        <w:rPr>
+          <w:rFonts w:eastAsia="Calibri"/>
+        </w:rPr>
+        <w:t xml:space="preserve"> ist eine Programmiersprache mit Python-ähnlicher Syntax [...] Inzwischen kann Boo auch für </w:t>
+      </w:r>
+      <w:proofErr w:type="spellStart"/>
+      <w:r>
+        <w:rPr>
+          <w:rFonts w:eastAsia="Calibri"/>
+        </w:rPr>
+        <w:t>Android</w:t>
+      </w:r>
+      <w:proofErr w:type="spellEnd"/>
+      <w:r>
+        <w:rPr>
+          <w:rFonts w:eastAsia="Calibri"/>
+        </w:rPr>
+        <w:t xml:space="preserve">- und </w:t>
+      </w:r>
+      <w:proofErr w:type="spellStart"/>
+      <w:r>
+        <w:rPr>
+          <w:rFonts w:eastAsia="Calibri"/>
+        </w:rPr>
+        <w:t>iOS</w:t>
+      </w:r>
+      <w:proofErr w:type="spellEnd"/>
+      <w:r>
+        <w:rPr>
+          <w:rFonts w:eastAsia="Calibri"/>
+        </w:rPr>
+        <w:t xml:space="preserve">-Spiele eingesetzt werden 8das war am Anfang nicht so). </w:t>
+      </w:r>
+      <w:r>
+        <w:rPr>
+          <w:rFonts w:eastAsia="Calibri"/>
+          <w:i/>
+        </w:rPr>
+        <w:t>JavaScript</w:t>
+      </w:r>
+      <w:r>
+        <w:rPr>
+          <w:rFonts w:eastAsia="Calibri"/>
+        </w:rPr>
+        <w:t xml:space="preserve"> in Unity sollte eigentlich eher </w:t>
+      </w:r>
+      <w:proofErr w:type="spellStart"/>
+      <w:r>
+        <w:rPr>
+          <w:rFonts w:eastAsia="Calibri"/>
+          <w:i/>
+        </w:rPr>
+        <w:t>UnityScript</w:t>
+      </w:r>
+      <w:proofErr w:type="spellEnd"/>
+      <w:r>
+        <w:rPr>
+          <w:rFonts w:eastAsia="Calibri"/>
+        </w:rPr>
+        <w:t xml:space="preserve"> heißen, und tatsächlich heißt die Sprache aus so, wurde aber lange Zeit von </w:t>
+      </w:r>
+      <w:proofErr w:type="spellStart"/>
+      <w:r>
+        <w:rPr>
+          <w:rFonts w:eastAsia="Calibri"/>
+        </w:rPr>
+        <w:t>Unty</w:t>
+      </w:r>
+      <w:proofErr w:type="spellEnd"/>
+      <w:r>
+        <w:rPr>
+          <w:rFonts w:eastAsia="Calibri"/>
+        </w:rPr>
+        <w:t xml:space="preserve"> Technologies offiziell als JavaScript bezeichnet. Es handelt sich auch um eine zumindest von der Syntax her an JavaScript angelehnte Sprache. [...]  Wenn man zu Unity umsteigt und noch nicht mit Unity vertraut ist, gibt JavaScript-Code dem Einsteiger meistens relativ wenig Anhaltspunkte, um zu verstehen, welche Klassen genau verwendet werden. </w:t>
+      </w:r>
+      <w:r>
+        <w:rPr>
+          <w:rFonts w:eastAsia="Calibri"/>
+        </w:rPr>
+        <w:t xml:space="preserve">[...] Ein weiteres Problem </w:t>
+      </w:r>
+      <w:r>
+        <w:rPr>
+          <w:rFonts w:eastAsia="Calibri"/>
+        </w:rPr>
+        <w:lastRenderedPageBreak/>
+        <w:t>für den Programmieranfänger ist, dass JavaScript in Unity eben nicht wirklich Java ist. Daraus</w:t>
+      </w:r>
+      <w:r>
+        <w:rPr>
+          <w:rFonts w:eastAsia="Calibri"/>
+        </w:rPr>
+        <w:t xml:space="preserve"> resultiert, dass die meisten Ja</w:t>
+      </w:r>
+      <w:r>
+        <w:rPr>
+          <w:rFonts w:eastAsia="Calibri"/>
+        </w:rPr>
+        <w:t>vaScript-</w:t>
+      </w:r>
+      <w:proofErr w:type="spellStart"/>
+      <w:r>
+        <w:rPr>
+          <w:rFonts w:eastAsia="Calibri"/>
+        </w:rPr>
+        <w:t>Tutorials</w:t>
+      </w:r>
+      <w:proofErr w:type="spellEnd"/>
+      <w:r>
+        <w:rPr>
+          <w:rFonts w:eastAsia="Calibri"/>
+        </w:rPr>
+        <w:t xml:space="preserve"> eher Verwirrung stiften</w:t>
+      </w:r>
+      <w:r>
+        <w:rPr>
+          <w:rFonts w:eastAsia="Arial"/>
+        </w:rPr>
+        <w:t>."(</w:t>
+      </w:r>
+      <w:proofErr w:type="spellStart"/>
+      <w:r>
+        <w:rPr>
+          <w:rFonts w:eastAsia="Arial"/>
+        </w:rPr>
+        <w:t>Chittesh</w:t>
+      </w:r>
+      <w:proofErr w:type="spellEnd"/>
+      <w:r>
+        <w:rPr>
+          <w:rFonts w:eastAsia="Arial"/>
+        </w:rPr>
+        <w:t>, 2015:115)</w:t>
+      </w:r>
+    </w:p>
+    <w:p>
+      <w:pPr>
+        <w:pStyle w:val="KeinLeerraum"/>
+        <w:rPr>
+          <w:rFonts w:eastAsia="Calibri"/>
+        </w:rPr>
+      </w:pPr>
+    </w:p>
+    <w:p>
+      <w:pPr>
+        <w:pStyle w:val="KeinLeerraum"/>
+        <w:rPr>
           <w:rFonts w:eastAsia="Arial"/>
         </w:rPr>
       </w:pPr>
@@ -2394,7 +2873,21 @@
         <w:rPr>
           <w:rFonts w:eastAsia="Arial"/>
         </w:rPr>
-        <w:t>a, C#, UnityScript und Boo zum I</w:t>
+        <w:t xml:space="preserve">a, C#, </w:t>
+      </w:r>
+      <w:proofErr w:type="spellStart"/>
+      <w:r>
+        <w:rPr>
+          <w:rFonts w:eastAsia="Arial"/>
+        </w:rPr>
+        <w:t>UnityScript</w:t>
+      </w:r>
+      <w:proofErr w:type="spellEnd"/>
+      <w:r>
+        <w:rPr>
+          <w:rFonts w:eastAsia="Arial"/>
+        </w:rPr>
+        <w:t xml:space="preserve"> und Boo zum I</w:t>
       </w:r>
       <w:r>
         <w:rPr>
@@ -2438,50 +2931,156 @@
         </w:rPr>
         <w:t xml:space="preserve"> </w:t>
       </w:r>
-      <w:r>
-        <w:rPr>
-          <w:rFonts w:eastAsia="Arial"/>
-        </w:rPr>
-        <w:t xml:space="preserve">Unter anderem </w:t>
-      </w:r>
-      <w:r>
-        <w:rPr>
-          <w:rFonts w:eastAsia="Arial"/>
-        </w:rPr>
-        <w:t xml:space="preserve">weil </w:t>
-      </w:r>
-      <w:r>
-        <w:rPr>
-          <w:rFonts w:eastAsia="Arial"/>
-        </w:rPr>
-        <w:t>C# fortlaufend w</w:t>
-      </w:r>
-      <w:r>
-        <w:rPr>
-          <w:rFonts w:eastAsia="Arial"/>
-        </w:rPr>
-        <w:t>eiterentwickelt</w:t>
-      </w:r>
-      <w:r>
-        <w:rPr>
-          <w:rFonts w:eastAsia="Arial"/>
-        </w:rPr>
-        <w:t xml:space="preserve"> wird, </w:t>
-      </w:r>
-      <w:r>
-        <w:rPr>
-          <w:rFonts w:eastAsia="Arial"/>
-        </w:rPr>
-        <w:t>**</w:t>
-      </w:r>
-    </w:p>
-    <w:p>
-      <w:pPr>
-        <w:pStyle w:val="KeinLeerraum"/>
-        <w:rPr>
-          <w:rFonts w:eastAsia="Arial"/>
-        </w:rPr>
-      </w:pPr>
+    </w:p>
+    <w:p>
+      <w:pPr>
+        <w:pStyle w:val="KeinLeerraum"/>
+        <w:rPr>
+          <w:rFonts w:eastAsia="Arial"/>
+        </w:rPr>
+      </w:pPr>
+    </w:p>
+    <w:p>
+      <w:pPr>
+        <w:pStyle w:val="KeinLeerraum"/>
+        <w:rPr>
+          <w:rFonts w:eastAsia="Calibri"/>
+        </w:rPr>
+      </w:pPr>
+      <w:r>
+        <w:rPr>
+          <w:rFonts w:eastAsia="Arial"/>
+        </w:rPr>
+        <w:t>" Bei C# steht in Unity im Gegensatz zu JavaScript/</w:t>
+      </w:r>
+      <w:proofErr w:type="spellStart"/>
+      <w:r>
+        <w:rPr>
+          <w:rFonts w:eastAsia="Arial"/>
+        </w:rPr>
+        <w:t>UnityScript</w:t>
+      </w:r>
+      <w:proofErr w:type="spellEnd"/>
+      <w:r>
+        <w:rPr>
+          <w:rFonts w:eastAsia="Arial"/>
+        </w:rPr>
+        <w:t xml:space="preserve"> nicht nur C# drauf, sondern es ist auch wirklich C# drin, und zwar genau so, wie man es aus der .NET- und Mono-Welt kennt. Somit kann man sich auch für Unity auf die offizielle Sprachspezifikation beziehen und findet auch ein entsprechendes Programmierhandbuch. Außerdem gibt es eine Vielzahl von </w:t>
+      </w:r>
+      <w:proofErr w:type="spellStart"/>
+      <w:r>
+        <w:rPr>
+          <w:rFonts w:eastAsia="Arial"/>
+        </w:rPr>
+        <w:t>Tutorials</w:t>
+      </w:r>
+      <w:proofErr w:type="spellEnd"/>
+      <w:r>
+        <w:rPr>
+          <w:rFonts w:eastAsia="Arial"/>
+        </w:rPr>
+        <w:t xml:space="preserve"> und anderen Möglichkeiten, die Sprache zu lernen; teilweise auch im Unity-Umfeld."(</w:t>
+      </w:r>
+      <w:proofErr w:type="spellStart"/>
+      <w:r>
+        <w:rPr>
+          <w:rFonts w:eastAsia="Arial"/>
+        </w:rPr>
+        <w:t>Chittesh</w:t>
+      </w:r>
+      <w:proofErr w:type="spellEnd"/>
+      <w:r>
+        <w:rPr>
+          <w:rFonts w:eastAsia="Arial"/>
+        </w:rPr>
+        <w:t>, 2015:116)</w:t>
+      </w:r>
+    </w:p>
+    <w:p>
+      <w:pPr>
+        <w:pStyle w:val="KeinLeerraum"/>
+        <w:rPr>
+          <w:rFonts w:eastAsia="Arial"/>
+        </w:rPr>
+      </w:pPr>
+    </w:p>
+    <w:p>
+      <w:pPr>
+        <w:pStyle w:val="KeinLeerraum"/>
+        <w:rPr>
+          <w:rFonts w:eastAsia="Arial"/>
+        </w:rPr>
+      </w:pPr>
+      <w:r>
+        <w:rPr>
+          <w:rFonts w:eastAsia="Arial"/>
+        </w:rPr>
+        <w:t>Durch das Microsoft Developer Network (MSDN) wird auch hier eine zuverlässige und offizielle Dokumentation der Programmiersprache und des .NET Frameworks ermöglicht. Desweiteren lassen sich mit C# auch neuere Softwareentwicklungen umsetzen, da die Sprache fortlaufen Weiterentwickelt wird.</w:t>
+      </w:r>
+    </w:p>
+    <w:p>
+      <w:pPr>
+        <w:pStyle w:val="KeinLeerraum"/>
+        <w:rPr>
+          <w:rFonts w:eastAsia="Arial"/>
+        </w:rPr>
+      </w:pPr>
+    </w:p>
+    <w:p>
+      <w:pPr>
+        <w:pStyle w:val="KeinLeerraum"/>
+        <w:rPr>
+          <w:rFonts w:eastAsia="Calibri Light"/>
+        </w:rPr>
+      </w:pPr>
+      <w:r>
+        <w:rPr>
+          <w:rFonts w:eastAsia="Arial"/>
+        </w:rPr>
+        <w:t xml:space="preserve">Eine </w:t>
+      </w:r>
+      <w:proofErr w:type="spellStart"/>
+      <w:r>
+        <w:rPr>
+          <w:rFonts w:eastAsia="Arial"/>
+        </w:rPr>
+        <w:t>umfrage</w:t>
+      </w:r>
+      <w:proofErr w:type="spellEnd"/>
+      <w:r>
+        <w:rPr>
+          <w:rFonts w:eastAsia="Arial"/>
+        </w:rPr>
+        <w:t xml:space="preserve"> im Unity-Forum hat ergeben, dass von den 482 Teilnehmern ausschließlich C# verwenden, 29,8% dass sie ausschließlich Java benutzen, und 28,4 dass sie sowohl JavaScript als auch C# verwenden. Die Popularität der Sprache  ist insofern relevant, dass wenn man die Programmierung nicht komplett alleine erledigen möchte oder Fragen aufkommen, diese von der größeren </w:t>
+      </w:r>
+      <w:proofErr w:type="spellStart"/>
+      <w:r>
+        <w:rPr>
+          <w:rFonts w:eastAsia="Arial"/>
+        </w:rPr>
+        <w:t>masse</w:t>
+      </w:r>
+      <w:proofErr w:type="spellEnd"/>
+      <w:r>
+        <w:rPr>
+          <w:rFonts w:eastAsia="Arial"/>
+        </w:rPr>
+        <w:t xml:space="preserve"> der Benutzer im Forum besser beantwortet bekommt (vgl. </w:t>
+      </w:r>
+      <w:proofErr w:type="spellStart"/>
+      <w:r>
+        <w:rPr>
+          <w:rFonts w:eastAsia="Arial"/>
+        </w:rPr>
+        <w:t>Chittesh</w:t>
+      </w:r>
+      <w:proofErr w:type="spellEnd"/>
+      <w:r>
+        <w:rPr>
+          <w:rFonts w:eastAsia="Arial"/>
+        </w:rPr>
+        <w:t>, 2015:116).</w:t>
+      </w:r>
     </w:p>
     <w:p>
       <w:pPr>
@@ -2791,7 +3390,14 @@
         <w:rPr>
           <w:rFonts w:eastAsia="Arial"/>
         </w:rPr>
-        <w:t xml:space="preserve"> Entwicklungs</w:t>
+        <w:t xml:space="preserve"> </w:t>
+      </w:r>
+      <w:r>
+        <w:rPr>
+          <w:rFonts w:eastAsia="Arial"/>
+        </w:rPr>
+        <w:lastRenderedPageBreak/>
+        <w:t>Entwicklungs</w:t>
       </w:r>
       <w:r>
         <w:rPr>
@@ -2835,6 +3441,40 @@
         </w:rPr>
         <w:t xml:space="preserve"> </w:t>
       </w:r>
+      <w:r>
+        <w:rPr>
+          <w:rFonts w:eastAsia="Arial"/>
+        </w:rPr>
+        <w:t xml:space="preserve">Die bereits mitgelieferte Entwicklungsumgebung heißt </w:t>
+      </w:r>
+      <w:proofErr w:type="spellStart"/>
+      <w:r>
+        <w:rPr>
+          <w:rFonts w:eastAsia="Arial"/>
+        </w:rPr>
+        <w:t>MonoDevelop</w:t>
+      </w:r>
+      <w:proofErr w:type="spellEnd"/>
+      <w:r>
+        <w:rPr>
+          <w:rFonts w:eastAsia="Arial"/>
+        </w:rPr>
+        <w:t xml:space="preserve">, sie hat einige Vorteile. Es unterstützt alle von Unity unterstützen Programmiersprachen und Plattformen, also C#, JavaScript und Boo, allerdings wurde sich für dieses Projekt gegen </w:t>
+      </w:r>
+      <w:proofErr w:type="spellStart"/>
+      <w:r>
+        <w:rPr>
+          <w:rFonts w:eastAsia="Arial"/>
+        </w:rPr>
+        <w:t>MonoDevelop</w:t>
+      </w:r>
+      <w:proofErr w:type="spellEnd"/>
+      <w:r>
+        <w:rPr>
+          <w:rFonts w:eastAsia="Arial"/>
+        </w:rPr>
+        <w:t xml:space="preserve"> entschieden.</w:t>
+      </w:r>
     </w:p>
     <w:p>
       <w:pPr>
@@ -2973,6 +3613,42 @@
         <w:rPr>
           <w:rFonts w:eastAsia="Arial"/>
         </w:rPr>
+        <w:t>"Der wesentliche Vorteil von Visual Studio besteht darin, dass dieses Werkzeug schon seit vielen Jahren entwickelt und konsequent verbessert wird und auch durch Plug-Ins von Drittherstellern erweiterbar ist." (</w:t>
+      </w:r>
+      <w:proofErr w:type="spellStart"/>
+      <w:r>
+        <w:rPr>
+          <w:rFonts w:eastAsia="Arial"/>
+        </w:rPr>
+        <w:t>Chittesh</w:t>
+      </w:r>
+      <w:proofErr w:type="spellEnd"/>
+      <w:r>
+        <w:rPr>
+          <w:rFonts w:eastAsia="Arial"/>
+        </w:rPr>
+        <w:t>, 2015:117).</w:t>
+      </w:r>
+    </w:p>
+    <w:p>
+      <w:pPr>
+        <w:pStyle w:val="KeinLeerraum"/>
+        <w:rPr>
+          <w:rFonts w:eastAsia="Arial"/>
+        </w:rPr>
+      </w:pPr>
+    </w:p>
+    <w:p>
+      <w:pPr>
+        <w:pStyle w:val="KeinLeerraum"/>
+        <w:rPr>
+          <w:rFonts w:eastAsia="Arial"/>
+        </w:rPr>
+      </w:pPr>
+      <w:r>
+        <w:rPr>
+          <w:rFonts w:eastAsia="Arial"/>
+        </w:rPr>
         <w:t xml:space="preserve">Zusätzlich wird das </w:t>
       </w:r>
       <w:r>
@@ -3005,7 +3681,35 @@
         <w:rPr>
           <w:rFonts w:eastAsia="Arial"/>
         </w:rPr>
-        <w:t>enutzt, um die Naming Convention zu beschleunigen</w:t>
+        <w:t xml:space="preserve">enutzt, um die </w:t>
+      </w:r>
+      <w:proofErr w:type="spellStart"/>
+      <w:r>
+        <w:rPr>
+          <w:rFonts w:eastAsia="Arial"/>
+        </w:rPr>
+        <w:t>Naming</w:t>
+      </w:r>
+      <w:proofErr w:type="spellEnd"/>
+      <w:r>
+        <w:rPr>
+          <w:rFonts w:eastAsia="Arial"/>
+        </w:rPr>
+        <w:t xml:space="preserve"> </w:t>
+      </w:r>
+      <w:proofErr w:type="spellStart"/>
+      <w:r>
+        <w:rPr>
+          <w:rFonts w:eastAsia="Arial"/>
+        </w:rPr>
+        <w:t>Convention</w:t>
+      </w:r>
+      <w:proofErr w:type="spellEnd"/>
+      <w:r>
+        <w:rPr>
+          <w:rFonts w:eastAsia="Arial"/>
+        </w:rPr>
+        <w:t xml:space="preserve"> zu beschleunigen</w:t>
       </w:r>
       <w:r>
         <w:rPr>
@@ -3013,6 +3717,154 @@
         </w:rPr>
         <w:t xml:space="preserve"> und zu vereinfachen.</w:t>
       </w:r>
+    </w:p>
+    <w:p>
+      <w:pPr>
+        <w:pStyle w:val="KeinLeerraum"/>
+        <w:rPr>
+          <w:rFonts w:eastAsia="Arial"/>
+        </w:rPr>
+      </w:pPr>
+    </w:p>
+    <w:p>
+      <w:pPr>
+        <w:pStyle w:val="KeinLeerraum"/>
+        <w:rPr>
+          <w:rFonts w:eastAsia="Arial"/>
+        </w:rPr>
+      </w:pPr>
+      <w:r>
+        <w:rPr>
+          <w:rFonts w:eastAsia="Arial"/>
+        </w:rPr>
+        <w:t>Ein weiterer Vorteil, eine professionelle Entwicklungsumgebung zu benutzen ist der Debugger, der dem Entwickler hilft Fehler zu finden und  den Code besser zu verstehen.</w:t>
+      </w:r>
+      <w:r>
+        <w:rPr>
+          <w:rFonts w:eastAsia="Arial"/>
+        </w:rPr>
+        <w:t xml:space="preserve"> </w:t>
+      </w:r>
+    </w:p>
+    <w:p>
+      <w:pPr>
+        <w:pStyle w:val="KeinLeerraum"/>
+        <w:rPr>
+          <w:rFonts w:eastAsia="Arial"/>
+        </w:rPr>
+      </w:pPr>
+    </w:p>
+    <w:p>
+      <w:pPr>
+        <w:pStyle w:val="KeinLeerraum"/>
+        <w:rPr>
+          <w:rFonts w:eastAsia="Arial"/>
+          <w:lang w:val="en-US"/>
+        </w:rPr>
+      </w:pPr>
+      <w:r>
+        <w:rPr>
+          <w:rFonts w:eastAsia="Arial"/>
+          <w:lang w:val="en-US"/>
+        </w:rPr>
+        <w:t>"</w:t>
+      </w:r>
+      <w:r>
+        <w:rPr>
+          <w:lang w:val="en-US"/>
+        </w:rPr>
+        <w:t xml:space="preserve"> </w:t>
+      </w:r>
+      <w:r>
+        <w:rPr>
+          <w:rFonts w:eastAsia="Arial"/>
+          <w:lang w:val="en-US"/>
+        </w:rPr>
+        <w:t xml:space="preserve">The Visual Studio debugger helps you observe the run-time behavior of your program and find </w:t>
+      </w:r>
+      <w:proofErr w:type="spellStart"/>
+      <w:r>
+        <w:rPr>
+          <w:rFonts w:eastAsia="Arial"/>
+          <w:lang w:val="en-US"/>
+        </w:rPr>
+        <w:t>problems.The</w:t>
+      </w:r>
+      <w:proofErr w:type="spellEnd"/>
+      <w:r>
+        <w:rPr>
+          <w:rFonts w:eastAsia="Arial"/>
+          <w:lang w:val="en-US"/>
+        </w:rPr>
+        <w:t xml:space="preserve"> debugger works with all Visual Studio programming languages and their associated </w:t>
+      </w:r>
+      <w:proofErr w:type="spellStart"/>
+      <w:r>
+        <w:rPr>
+          <w:rFonts w:eastAsia="Arial"/>
+          <w:lang w:val="en-US"/>
+        </w:rPr>
+        <w:t>libraries.With</w:t>
+      </w:r>
+      <w:proofErr w:type="spellEnd"/>
+      <w:r>
+        <w:rPr>
+          <w:rFonts w:eastAsia="Arial"/>
+          <w:lang w:val="en-US"/>
+        </w:rPr>
+        <w:t xml:space="preserve"> the debugger, you can break execution of your program to examine your code, examine and edit variables, view registers, see the instructions created from your source code, and view the memory space used by your application.</w:t>
+      </w:r>
+      <w:r>
+        <w:rPr>
+          <w:rFonts w:eastAsia="Arial"/>
+          <w:lang w:val="en-US"/>
+        </w:rPr>
+        <w:t>"(</w:t>
+      </w:r>
+      <w:r>
+        <w:rPr>
+          <w:rFonts w:eastAsia="Arial"/>
+          <w:lang w:val="en-US"/>
+        </w:rPr>
+        <w:t>Microsoft Developer Network, 2016:o.S.).</w:t>
+      </w:r>
+    </w:p>
+    <w:p>
+      <w:pPr>
+        <w:pStyle w:val="KeinLeerraum"/>
+        <w:rPr>
+          <w:rFonts w:eastAsia="Arial"/>
+          <w:lang w:val="en-US"/>
+        </w:rPr>
+      </w:pPr>
+    </w:p>
+    <w:p>
+      <w:pPr>
+        <w:pStyle w:val="KeinLeerraum"/>
+        <w:rPr>
+          <w:rFonts w:eastAsia="Arial"/>
+        </w:rPr>
+      </w:pPr>
+      <w:r>
+        <w:rPr>
+          <w:rFonts w:eastAsia="Arial"/>
+        </w:rPr>
+        <w:t xml:space="preserve">Desweiterenn unterstützen Hilfsmittel </w:t>
+      </w:r>
+      <w:r>
+        <w:rPr>
+          <w:rFonts w:eastAsia="Arial"/>
+        </w:rPr>
+        <w:t xml:space="preserve">wie das automatische Vervollständigen des Codes, die sofortige Markierung von Syntax-Fehlern und die API-Dokumentation Einbindung. </w:t>
+      </w:r>
+    </w:p>
+    <w:p>
+      <w:pPr>
+        <w:pStyle w:val="KeinLeerraum"/>
+        <w:rPr>
+          <w:rFonts w:eastAsia="Arial"/>
+        </w:rPr>
+      </w:pPr>
     </w:p>
     <w:p>
       <w:pPr>
@@ -3065,39 +3917,457 @@
     <w:p>
       <w:pPr>
         <w:pStyle w:val="KeinLeerraum"/>
+      </w:pPr>
+      <w:r>
+        <w:rPr>
+          <w:rFonts w:eastAsia="Arial"/>
+        </w:rPr>
+        <w:t>"Sind Sie in der glücklichen Situation, in einem kleinen Team arbeiten zu können, indem die verschiedenen zur Spielentwicklung notwendigen Talente</w:t>
+      </w:r>
+      <w:r>
+        <w:t xml:space="preserve"> vereint sind? Dann stellt sich natürlich die Frage, wie mehrere Leute möglichst reibungslos und am besten gleichzeitig an einem Projekt arbeiten können. Die Standardantwort darauf kommt aus der Softwareentwicklung und heißt </w:t>
+      </w:r>
+      <w:r>
+        <w:rPr>
+          <w:i/>
+        </w:rPr>
+        <w:t>Versionsverwaltung</w:t>
+      </w:r>
+      <w:r>
+        <w:rPr>
+          <w:i/>
+        </w:rPr>
+        <w:t>.</w:t>
+      </w:r>
+      <w:r>
+        <w:t xml:space="preserve"> Und das ist gleichzeitig durchaus auch für Einzelentwickler eine sehr nützliche Sache, wenn auch aus anderen Gründen</w:t>
+      </w:r>
+      <w:r>
+        <w:t>."</w:t>
+      </w:r>
+      <w:r>
+        <w:rPr>
+          <w:rFonts w:eastAsia="Arial"/>
+        </w:rPr>
+        <w:t xml:space="preserve"> (</w:t>
+      </w:r>
+      <w:proofErr w:type="spellStart"/>
+      <w:r>
+        <w:rPr>
+          <w:rFonts w:eastAsia="Arial"/>
+        </w:rPr>
+        <w:t>Chittesh</w:t>
+      </w:r>
+      <w:proofErr w:type="spellEnd"/>
+      <w:r>
+        <w:rPr>
+          <w:rFonts w:eastAsia="Arial"/>
+        </w:rPr>
+        <w:t>, 2015:126).</w:t>
+      </w:r>
+    </w:p>
+    <w:p>
+      <w:pPr>
+        <w:pStyle w:val="KeinLeerraum"/>
+        <w:rPr>
+          <w:rFonts w:eastAsia="Arial"/>
+        </w:rPr>
+      </w:pPr>
+    </w:p>
+    <w:p>
+      <w:pPr>
+        <w:pStyle w:val="KeinLeerraum"/>
+        <w:rPr>
+          <w:rFonts w:eastAsia="Arial"/>
+        </w:rPr>
+      </w:pPr>
+      <w:r>
+        <w:rPr>
+          <w:rFonts w:eastAsia="Arial"/>
+        </w:rPr>
+        <w:t xml:space="preserve">Als professionelles </w:t>
+      </w:r>
+      <w:r>
+        <w:rPr>
+          <w:rFonts w:eastAsia="Arial"/>
+        </w:rPr>
+        <w:t xml:space="preserve">Versionsmanagement </w:t>
+      </w:r>
+      <w:r>
+        <w:rPr>
+          <w:rFonts w:eastAsia="Arial"/>
+        </w:rPr>
+        <w:t xml:space="preserve">mit </w:t>
+      </w:r>
+      <w:proofErr w:type="spellStart"/>
+      <w:r>
+        <w:rPr>
+          <w:rFonts w:eastAsia="Arial"/>
+        </w:rPr>
+        <w:t>Cloud</w:t>
+      </w:r>
+      <w:proofErr w:type="spellEnd"/>
+      <w:r>
+        <w:rPr>
+          <w:rFonts w:eastAsia="Arial"/>
+        </w:rPr>
+        <w:t xml:space="preserve"> Speicherung wurde </w:t>
+      </w:r>
+      <w:proofErr w:type="spellStart"/>
+      <w:r>
+        <w:rPr>
+          <w:rFonts w:eastAsia="Arial"/>
+        </w:rPr>
+        <w:t>Github</w:t>
+      </w:r>
+      <w:proofErr w:type="spellEnd"/>
+      <w:r>
+        <w:rPr>
+          <w:rFonts w:eastAsia="Arial"/>
+        </w:rPr>
+        <w:t xml:space="preserve"> gewählt, um das Schwarmverhalten auf verschiedenen Rechnern nicht nur</w:t>
+      </w:r>
+      <w:r>
+        <w:rPr>
+          <w:rFonts w:eastAsia="Arial"/>
+        </w:rPr>
+        <w:t xml:space="preserve"> zu</w:t>
+      </w:r>
+      <w:r>
+        <w:rPr>
+          <w:rFonts w:eastAsia="Arial"/>
+        </w:rPr>
+        <w:t xml:space="preserve"> synchronisieren, sondern auch testen zu können. Somit ist sichergestellt</w:t>
+      </w:r>
+      <w:r>
+        <w:rPr>
+          <w:rFonts w:eastAsia="Arial"/>
+        </w:rPr>
+        <w:t>,</w:t>
+      </w:r>
+      <w:r>
+        <w:rPr>
+          <w:rFonts w:eastAsia="Arial"/>
+        </w:rPr>
+        <w:t xml:space="preserve"> da</w:t>
+      </w:r>
+      <w:r>
+        <w:rPr>
+          <w:rFonts w:eastAsia="Arial"/>
+        </w:rPr>
+        <w:t>s</w:t>
+      </w:r>
+      <w:r>
+        <w:rPr>
+          <w:rFonts w:eastAsia="Arial"/>
+        </w:rPr>
+        <w:t>s jederzeit eine funktionsfähige Version besteht und diese</w:t>
+      </w:r>
+      <w:r>
+        <w:rPr>
+          <w:rFonts w:eastAsia="Arial"/>
+        </w:rPr>
+        <w:t>,</w:t>
+      </w:r>
+      <w:r>
+        <w:rPr>
+          <w:rFonts w:eastAsia="Arial"/>
+        </w:rPr>
+        <w:t xml:space="preserve"> falls benötigt</w:t>
+      </w:r>
+      <w:r>
+        <w:rPr>
+          <w:rFonts w:eastAsia="Arial"/>
+        </w:rPr>
+        <w:t>,</w:t>
+      </w:r>
+      <w:r>
+        <w:rPr>
+          <w:rFonts w:eastAsia="Arial"/>
+        </w:rPr>
+        <w:t xml:space="preserve"> nur noch </w:t>
+      </w:r>
+      <w:r>
+        <w:rPr>
+          <w:rFonts w:eastAsia="Arial"/>
+        </w:rPr>
+        <w:t>a</w:t>
+      </w:r>
+      <w:r>
+        <w:rPr>
+          <w:rFonts w:eastAsia="Arial"/>
+        </w:rPr>
+        <w:t xml:space="preserve">ktualisiert werden muss. Als grafische Benutzeroberfläche zur Bedienung des Versionskontrollsystems wurde </w:t>
+      </w:r>
+      <w:proofErr w:type="spellStart"/>
+      <w:r>
+        <w:rPr>
+          <w:rFonts w:eastAsia="Arial"/>
+        </w:rPr>
+        <w:t>SourceT</w:t>
+      </w:r>
+      <w:r>
+        <w:rPr>
+          <w:rFonts w:eastAsia="Arial"/>
+        </w:rPr>
+        <w:t>ree</w:t>
+      </w:r>
+      <w:proofErr w:type="spellEnd"/>
+      <w:r>
+        <w:rPr>
+          <w:rFonts w:eastAsia="Arial"/>
+        </w:rPr>
+        <w:t xml:space="preserve"> g</w:t>
+      </w:r>
+      <w:r>
+        <w:rPr>
+          <w:rFonts w:eastAsia="Arial"/>
+        </w:rPr>
+        <w:t>enutzt.</w:t>
+      </w:r>
+    </w:p>
+    <w:p>
+      <w:pPr>
+        <w:pStyle w:val="KeinLeerraum"/>
+        <w:rPr>
+          <w:rFonts w:eastAsia="Arial"/>
+        </w:rPr>
+      </w:pPr>
+    </w:p>
+    <w:p>
+      <w:pPr>
+        <w:pStyle w:val="KeinLeerraum"/>
         <w:rPr>
           <w:rFonts w:eastAsia="Calibri Light"/>
         </w:rPr>
       </w:pPr>
       <w:r>
         <w:rPr>
-          <w:rFonts w:eastAsia="Arial"/>
-        </w:rPr>
-        <w:t xml:space="preserve">Als professionelles </w:t>
-      </w:r>
-      <w:r>
-        <w:rPr>
-          <w:rFonts w:eastAsia="Arial"/>
-        </w:rPr>
-        <w:t xml:space="preserve">Versionsmanagement </w:t>
-      </w:r>
-      <w:r>
-        <w:rPr>
-          <w:rFonts w:eastAsia="Arial"/>
-        </w:rPr>
-        <w:t>mit Cloud Speicherung wurde Github gewählt, um das Schwarmverhalten auf verschiedenen Rechnern nicht nur</w:t>
-      </w:r>
-      <w:r>
-        <w:rPr>
-          <w:rFonts w:eastAsia="Arial"/>
-        </w:rPr>
-        <w:t xml:space="preserve"> zu</w:t>
-      </w:r>
-      <w:r>
-        <w:rPr>
-          <w:rFonts w:eastAsia="Arial"/>
-        </w:rPr>
-        <w:t xml:space="preserve"> synchronisieren, sondern auch testen zu können. Somit ist sichergestellt</w:t>
+          <w:rFonts w:eastAsia="Calibri Light"/>
+        </w:rPr>
+        <w:t xml:space="preserve">"Vereinfacht gesagt bestehen Systeme zur Versionsverwaltung aus einem zentralen Repository, in dem der aktuelle Projektstand sowie die gesamte Versionshistorie abgelegt sind, so wie einer Software, die den Zugriff auf dieses Repository ermöglicht. Dabei arbeitet man mit einer lokalen </w:t>
+      </w:r>
+      <w:r>
+        <w:rPr>
+          <w:rFonts w:eastAsia="Calibri Light"/>
+          <w:i/>
+        </w:rPr>
+        <w:lastRenderedPageBreak/>
+        <w:t>Arbeitskopie</w:t>
+      </w:r>
+      <w:r>
+        <w:rPr>
+          <w:rFonts w:eastAsia="Calibri Light"/>
+        </w:rPr>
+        <w:t xml:space="preserve"> des Projektes, die sich vom aktuellen Stand des Repository unterscheidet, aber mit verschiedenen Aktionen synchronisiert werden kann."</w:t>
+      </w:r>
+      <w:r>
+        <w:rPr>
+          <w:rFonts w:eastAsia="Arial"/>
+        </w:rPr>
+        <w:t xml:space="preserve"> </w:t>
+      </w:r>
+      <w:r>
+        <w:rPr>
+          <w:rFonts w:eastAsia="Arial"/>
+        </w:rPr>
+        <w:t>(</w:t>
+      </w:r>
+      <w:proofErr w:type="spellStart"/>
+      <w:r>
+        <w:rPr>
+          <w:rFonts w:eastAsia="Arial"/>
+        </w:rPr>
+        <w:t>Chittesh</w:t>
+      </w:r>
+      <w:proofErr w:type="spellEnd"/>
+      <w:r>
+        <w:rPr>
+          <w:rFonts w:eastAsia="Arial"/>
+        </w:rPr>
+        <w:t>, 2015:127).</w:t>
+      </w:r>
+    </w:p>
+    <w:p>
+      <w:pPr>
+        <w:pStyle w:val="berschrift1"/>
+        <w:rPr>
+          <w:rFonts w:eastAsia="Calibri Light"/>
+        </w:rPr>
+      </w:pPr>
+      <w:bookmarkStart w:id="33" w:name="_Toc445640611"/>
+      <w:r>
+        <w:rPr>
+          <w:rFonts w:eastAsia="Calibri Light"/>
+        </w:rPr>
+        <w:t>4 Durchführung</w:t>
+      </w:r>
+      <w:bookmarkEnd w:id="33"/>
+    </w:p>
+    <w:p>
+      <w:pPr>
+        <w:pStyle w:val="KeinLeerraum"/>
+        <w:rPr>
+          <w:rFonts w:eastAsia="Arial"/>
+        </w:rPr>
+      </w:pPr>
+    </w:p>
+    <w:p>
+      <w:pPr>
+        <w:pStyle w:val="KeinLeerraum"/>
+      </w:pPr>
+      <w:r>
+        <w:rPr>
+          <w:rFonts w:eastAsia="Arial"/>
+        </w:rPr>
+        <w:t xml:space="preserve">Um zu testen ob der </w:t>
+      </w:r>
+      <w:r>
+        <w:t>Algorithmus</w:t>
+      </w:r>
+      <w:r>
+        <w:t xml:space="preserve"> wie gewollt Funktioniert, ist ein Optischer Prüfung notwendig. Diese Optische Prüfung wird beim Praxis Test zeigen</w:t>
+      </w:r>
+      <w:r>
+        <w:rPr>
+          <w:rFonts w:eastAsia="Arial"/>
+        </w:rPr>
+        <w:t>, ob die Implementierung des Schwarm-</w:t>
+      </w:r>
+      <w:r>
+        <w:rPr>
+          <w:rFonts w:eastAsia="Arial"/>
+        </w:rPr>
+        <w:t>Algorithmus</w:t>
+      </w:r>
+      <w:r>
+        <w:rPr>
+          <w:rFonts w:eastAsia="Arial"/>
+        </w:rPr>
+        <w:t xml:space="preserve"> erfolgreich zum </w:t>
+      </w:r>
+      <w:r>
+        <w:t>gewünschten Ziel geführt hat.</w:t>
+      </w:r>
+    </w:p>
+    <w:p>
+      <w:pPr>
+        <w:pStyle w:val="KeinLeerraum"/>
+        <w:rPr>
+          <w:rFonts w:eastAsia="Arial"/>
+        </w:rPr>
+      </w:pPr>
+    </w:p>
+    <w:p>
+      <w:pPr>
+        <w:pStyle w:val="KeinLeerraum"/>
+      </w:pPr>
+      <w:r>
+        <w:t xml:space="preserve">Um die Performance des Algorithmus testen zu können, muss dieser Algorithmus </w:t>
+      </w:r>
+      <w:r>
+        <w:t xml:space="preserve">jedoch </w:t>
+      </w:r>
+      <w:r>
+        <w:t xml:space="preserve">vorerst in Unity Implementiert werden. </w:t>
+      </w:r>
+    </w:p>
+    <w:p>
+      <w:pPr>
+        <w:pStyle w:val="KeinLeerraum"/>
+      </w:pPr>
+    </w:p>
+    <w:p>
+      <w:pPr>
+        <w:pStyle w:val="KeinLeerraum"/>
+      </w:pPr>
+      <w:r>
+        <w:t xml:space="preserve">Hierfür bietet Unity viel Unterstützung, beispielsweise das </w:t>
+      </w:r>
+      <w:proofErr w:type="spellStart"/>
+      <w:r>
+        <w:t>NavMesh</w:t>
+      </w:r>
+      <w:proofErr w:type="spellEnd"/>
+      <w:r>
+        <w:t xml:space="preserve"> und den </w:t>
+      </w:r>
+      <w:proofErr w:type="spellStart"/>
+      <w:r>
+        <w:t>NavMesh</w:t>
+      </w:r>
+      <w:proofErr w:type="spellEnd"/>
+      <w:r>
+        <w:t xml:space="preserve"> Agent. Das </w:t>
+      </w:r>
+      <w:proofErr w:type="spellStart"/>
+      <w:r>
+        <w:t>NavMesh</w:t>
+      </w:r>
+      <w:proofErr w:type="spellEnd"/>
+      <w:r>
+        <w:t xml:space="preserve"> bietet unter anderem die Möglichkeit, eine bereits vorhandene Oberfläche für den</w:t>
+      </w:r>
+      <w:r>
+        <w:rPr>
+          <w:rFonts w:eastAsia="Arial"/>
+        </w:rPr>
+        <w:t xml:space="preserve"> </w:t>
+      </w:r>
+      <w:proofErr w:type="spellStart"/>
+      <w:r>
+        <w:rPr>
+          <w:rFonts w:eastAsia="Arial"/>
+          <w:i/>
+        </w:rPr>
+        <w:t>NavMesh</w:t>
+      </w:r>
+      <w:proofErr w:type="spellEnd"/>
+      <w:r>
+        <w:rPr>
+          <w:rFonts w:eastAsia="Arial"/>
+        </w:rPr>
+        <w:t xml:space="preserve"> Agent begehbar zu gestalten. Dies ist g</w:t>
+      </w:r>
+      <w:r>
+        <w:rPr>
+          <w:rFonts w:eastAsia="Arial"/>
+        </w:rPr>
+        <w:t>e</w:t>
+      </w:r>
+      <w:r>
+        <w:rPr>
+          <w:rFonts w:eastAsia="Arial"/>
+        </w:rPr>
+        <w:t xml:space="preserve">rade im 2D Bereich sehr von Vorteil. Die </w:t>
+      </w:r>
+      <w:proofErr w:type="spellStart"/>
+      <w:r>
+        <w:rPr>
+          <w:rFonts w:eastAsia="Arial"/>
+          <w:i/>
+        </w:rPr>
+        <w:t>NavMesh</w:t>
+      </w:r>
+      <w:proofErr w:type="spellEnd"/>
+      <w:r>
+        <w:rPr>
+          <w:rFonts w:eastAsia="Arial"/>
+        </w:rPr>
+        <w:t xml:space="preserve"> Agent Klasse besitzt die Funktion </w:t>
+      </w:r>
+      <w:r>
+        <w:rPr>
+          <w:rFonts w:eastAsia="Arial"/>
+          <w:i/>
+        </w:rPr>
+        <w:t>Destination</w:t>
+      </w:r>
+      <w:r>
+        <w:rPr>
+          <w:rFonts w:eastAsia="Arial"/>
+        </w:rPr>
+        <w:t>, die es dem Agent erlaubt</w:t>
       </w:r>
       <w:r>
         <w:rPr>
@@ -3109,7 +4379,116 @@
         <w:rPr>
           <w:rFonts w:eastAsia="Arial"/>
         </w:rPr>
-        <w:t xml:space="preserve"> da</w:t>
+        <w:t xml:space="preserve"> zum Zielobjekt zu laufen, dies ist hilfreich bei Schwarmverhalten mit deinem Leader-Boid.</w:t>
+      </w:r>
+      <w:r>
+        <w:rPr>
+          <w:rFonts w:eastAsia="Arial"/>
+        </w:rPr>
+        <w:t xml:space="preserve"> </w:t>
+      </w:r>
+      <w:r>
+        <w:t>(vgl. Unity, 2015:o.S.).</w:t>
+      </w:r>
+    </w:p>
+    <w:p>
+      <w:pPr>
+        <w:pStyle w:val="KeinLeerraum"/>
+        <w:rPr>
+          <w:rFonts w:eastAsia="Arial"/>
+        </w:rPr>
+      </w:pPr>
+    </w:p>
+    <w:p>
+      <w:pPr>
+        <w:pStyle w:val="KeinLeerraum"/>
+        <w:rPr>
+          <w:rFonts w:eastAsia="Arial"/>
+          <w:i/>
+        </w:rPr>
+      </w:pPr>
+      <w:r>
+        <w:rPr>
+          <w:rFonts w:eastAsia="Arial"/>
+        </w:rPr>
+        <w:t xml:space="preserve">"Eine spezielle Komponente, über die ausnahmslos jedes </w:t>
+      </w:r>
+      <w:proofErr w:type="spellStart"/>
+      <w:r>
+        <w:rPr>
+          <w:rFonts w:eastAsia="Arial"/>
+        </w:rPr>
+        <w:t>GameObject</w:t>
+      </w:r>
+      <w:proofErr w:type="spellEnd"/>
+      <w:r>
+        <w:rPr>
+          <w:rFonts w:eastAsia="Arial"/>
+        </w:rPr>
+        <w:t xml:space="preserve"> verfügt, ist die sogenannte </w:t>
+      </w:r>
+      <w:r>
+        <w:rPr>
+          <w:rFonts w:eastAsia="Arial"/>
+          <w:i/>
+        </w:rPr>
+        <w:t>Transform</w:t>
+      </w:r>
+      <w:r>
+        <w:rPr>
+          <w:rFonts w:eastAsia="Arial"/>
+        </w:rPr>
+        <w:t xml:space="preserve">-Komponente. Sie speichert neben den Positionsdaten (Position, Skalierung, Rotation) auch die hierarchischen Zusammenhänge zwischen den Objekten. Die hierarchische Struktur wird in der </w:t>
+      </w:r>
+      <w:proofErr w:type="spellStart"/>
+      <w:r>
+        <w:rPr>
+          <w:rFonts w:eastAsia="Arial"/>
+          <w:i/>
+        </w:rPr>
+        <w:t>Hierarchy</w:t>
+      </w:r>
+      <w:proofErr w:type="spellEnd"/>
+      <w:r>
+        <w:rPr>
+          <w:rFonts w:eastAsia="Arial"/>
+          <w:i/>
+        </w:rPr>
+        <w:t xml:space="preserve"> View</w:t>
+      </w:r>
+      <w:r>
+        <w:rPr>
+          <w:rFonts w:eastAsia="Arial"/>
+        </w:rPr>
+        <w:t xml:space="preserve"> dargestellt und bearbeitet. Die Positionsdaten sind natürlich in der Scene View zu erkennen, aber auch als numerischer Werte im </w:t>
+      </w:r>
+      <w:proofErr w:type="spellStart"/>
+      <w:r>
+        <w:rPr>
+          <w:rFonts w:eastAsia="Arial"/>
+          <w:i/>
+        </w:rPr>
+        <w:t>Inspector</w:t>
+      </w:r>
+      <w:proofErr w:type="spellEnd"/>
+      <w:r>
+        <w:rPr>
+          <w:rFonts w:eastAsia="Arial"/>
+          <w:i/>
+        </w:rPr>
+        <w:t xml:space="preserve"> </w:t>
+      </w:r>
+      <w:r>
+        <w:rPr>
+          <w:rFonts w:eastAsia="Arial"/>
+        </w:rPr>
+        <w:t>dargestellt, und zwar jeweils in die Achsenkomponenten X,Y und Z dargestellt.</w:t>
+      </w:r>
+      <w:r>
+        <w:rPr>
+          <w:rFonts w:eastAsia="Arial"/>
+        </w:rPr>
+        <w:t xml:space="preserve"> [...] Beachten Sie dabei, dass hier alle Werte lokal sind, also relativ zum Elternobjekt, unter dem das bearbeitete Objekt hängt (sofern es nicht auf der höchsten Ebene liegt, also kein Elternobjekt ha</w:t>
       </w:r>
       <w:r>
         <w:rPr>
@@ -3121,7 +4500,55 @@
         <w:rPr>
           <w:rFonts w:eastAsia="Arial"/>
         </w:rPr>
-        <w:t>s jederzeit eine funktionsfähige Version besteht und diese</w:t>
+        <w:t>t)." (</w:t>
+      </w:r>
+      <w:proofErr w:type="spellStart"/>
+      <w:r>
+        <w:rPr>
+          <w:rFonts w:eastAsia="Arial"/>
+        </w:rPr>
+        <w:t>Chittesh</w:t>
+      </w:r>
+      <w:proofErr w:type="spellEnd"/>
+      <w:r>
+        <w:rPr>
+          <w:rFonts w:eastAsia="Arial"/>
+        </w:rPr>
+        <w:t>, 2015:31)</w:t>
+      </w:r>
+    </w:p>
+    <w:p>
+      <w:pPr>
+        <w:pStyle w:val="KeinLeerraum"/>
+        <w:rPr>
+          <w:rFonts w:eastAsia="Arial"/>
+        </w:rPr>
+      </w:pPr>
+    </w:p>
+    <w:p>
+      <w:pPr>
+        <w:pStyle w:val="KeinLeerraum"/>
+        <w:rPr>
+          <w:rFonts w:eastAsia="Arial"/>
+        </w:rPr>
+      </w:pPr>
+      <w:r>
+        <w:rPr>
+          <w:rFonts w:eastAsia="Arial"/>
+        </w:rPr>
+        <w:t>Falls di</w:t>
+      </w:r>
+      <w:r>
+        <w:rPr>
+          <w:rFonts w:eastAsia="Arial"/>
+        </w:rPr>
+        <w:t>e Interaktion des Schwarmes es b</w:t>
+      </w:r>
+      <w:r>
+        <w:rPr>
+          <w:rFonts w:eastAsia="Arial"/>
+        </w:rPr>
+        <w:t>enötigt, ist es möglich</w:t>
       </w:r>
       <w:r>
         <w:rPr>
@@ -3133,7 +4560,68 @@
         <w:rPr>
           <w:rFonts w:eastAsia="Arial"/>
         </w:rPr>
-        <w:t xml:space="preserve"> falls benötigt</w:t>
+        <w:t xml:space="preserve"> über die </w:t>
+      </w:r>
+      <w:proofErr w:type="spellStart"/>
+      <w:r>
+        <w:rPr>
+          <w:rFonts w:eastAsia="Arial"/>
+          <w:i/>
+        </w:rPr>
+        <w:t>LookAt</w:t>
+      </w:r>
+      <w:proofErr w:type="spellEnd"/>
+      <w:r>
+        <w:rPr>
+          <w:rFonts w:eastAsia="Arial"/>
+        </w:rPr>
+        <w:t xml:space="preserve"> Funktion die Boids in Richtung des Impacts gucken zu lassen</w:t>
+      </w:r>
+      <w:r>
+        <w:rPr>
+          <w:rFonts w:eastAsia="Arial"/>
+        </w:rPr>
+        <w:t>. Das ermöglicht es,</w:t>
+      </w:r>
+      <w:r>
+        <w:rPr>
+          <w:rFonts w:eastAsia="Arial"/>
+        </w:rPr>
+        <w:t xml:space="preserve"> anschließend mit dem  </w:t>
+      </w:r>
+      <w:r>
+        <w:rPr>
+          <w:rFonts w:eastAsia="Arial"/>
+        </w:rPr>
+        <w:t>Wert</w:t>
+      </w:r>
+      <w:r>
+        <w:rPr>
+          <w:rFonts w:eastAsia="Arial"/>
+        </w:rPr>
+        <w:t xml:space="preserve"> der </w:t>
+      </w:r>
+      <w:proofErr w:type="spellStart"/>
+      <w:r>
+        <w:rPr>
+          <w:rFonts w:eastAsia="Arial"/>
+          <w:i/>
+        </w:rPr>
+        <w:t>Transform.</w:t>
+      </w:r>
+      <w:r>
+        <w:rPr>
+          <w:rFonts w:eastAsia="Arial"/>
+          <w:i/>
+        </w:rPr>
+        <w:t>back</w:t>
+      </w:r>
+      <w:proofErr w:type="spellEnd"/>
+      <w:r>
+        <w:rPr>
+          <w:rFonts w:eastAsia="Arial"/>
+        </w:rPr>
+        <w:t xml:space="preserve"> Funktion</w:t>
       </w:r>
       <w:r>
         <w:rPr>
@@ -3145,364 +4633,378 @@
         <w:rPr>
           <w:rFonts w:eastAsia="Arial"/>
         </w:rPr>
-        <w:t xml:space="preserve"> nur noch </w:t>
-      </w:r>
-      <w:r>
-        <w:rPr>
-          <w:rFonts w:eastAsia="Arial"/>
-        </w:rPr>
-        <w:t>a</w:t>
-      </w:r>
-      <w:r>
-        <w:rPr>
-          <w:rFonts w:eastAsia="Arial"/>
-        </w:rPr>
-        <w:t xml:space="preserve">ktualisiert werden muss. Als grafische Benutzeroberfläche zur Bedienung des Versionskontrollsystems wurde </w:t>
-      </w:r>
-      <w:proofErr w:type="spellStart"/>
-      <w:r>
-        <w:rPr>
-          <w:rFonts w:eastAsia="Arial"/>
-        </w:rPr>
-        <w:t>SourceT</w:t>
-      </w:r>
-      <w:r>
-        <w:rPr>
-          <w:rFonts w:eastAsia="Arial"/>
-        </w:rPr>
-        <w:t>ree</w:t>
-      </w:r>
-      <w:proofErr w:type="spellEnd"/>
-      <w:r>
-        <w:rPr>
-          <w:rFonts w:eastAsia="Arial"/>
-        </w:rPr>
-        <w:t xml:space="preserve"> g</w:t>
-      </w:r>
-      <w:r>
-        <w:rPr>
-          <w:rFonts w:eastAsia="Arial"/>
-        </w:rPr>
-        <w:t>enutzt.</w:t>
-      </w:r>
-    </w:p>
-    <w:p>
-      <w:pPr>
-        <w:pStyle w:val="berschrift1"/>
-        <w:rPr>
-          <w:rFonts w:eastAsia="Calibri Light"/>
-        </w:rPr>
-      </w:pPr>
-      <w:bookmarkStart w:id="33" w:name="_Toc445640611"/>
-      <w:r>
-        <w:rPr>
-          <w:rFonts w:eastAsia="Calibri Light"/>
-        </w:rPr>
-        <w:t>4 Durchführung</w:t>
-      </w:r>
-      <w:bookmarkEnd w:id="33"/>
-    </w:p>
-    <w:p/>
-    <w:p>
-      <w:pPr>
-        <w:pStyle w:val="KeinLeerraum"/>
-        <w:rPr>
-          <w:rFonts w:eastAsia="Arial"/>
-        </w:rPr>
-      </w:pPr>
-      <w:r>
-        <w:rPr>
-          <w:rFonts w:eastAsia="Arial"/>
-        </w:rPr>
-        <w:t xml:space="preserve">Um die Performance des Algorithmus testen zu können, muss dieser Algorithmus vorerst in Unity Implementiert werden. </w:t>
-      </w:r>
-    </w:p>
-    <w:p>
-      <w:pPr>
-        <w:pStyle w:val="KeinLeerraum"/>
-        <w:rPr>
-          <w:rFonts w:eastAsia="Arial"/>
-        </w:rPr>
-      </w:pPr>
-    </w:p>
-    <w:p>
-      <w:pPr>
-        <w:pStyle w:val="KeinLeerraum"/>
-        <w:rPr>
-          <w:rFonts w:eastAsia="Arial"/>
-        </w:rPr>
-      </w:pPr>
-      <w:r>
-        <w:rPr>
-          <w:rFonts w:eastAsia="Arial"/>
-        </w:rPr>
-        <w:t xml:space="preserve">Hierfür bietet Unity viel Unterstützung, beispielsweise das </w:t>
-      </w:r>
+        <w:t xml:space="preserve"> die Bewegung einer Flucht zu simulieren. Ebenfalls ist es</w:t>
+      </w:r>
+      <w:r>
+        <w:rPr>
+          <w:rFonts w:eastAsia="Arial"/>
+        </w:rPr>
+        <w:t xml:space="preserve"> möglich</w:t>
+      </w:r>
+      <w:r>
+        <w:rPr>
+          <w:rFonts w:eastAsia="Arial"/>
+        </w:rPr>
+        <w:t xml:space="preserve"> mit der </w:t>
+      </w:r>
+      <w:proofErr w:type="spellStart"/>
       <w:r>
         <w:rPr>
           <w:rFonts w:eastAsia="Arial"/>
           <w:i/>
         </w:rPr>
-        <w:t>NavMesh</w:t>
-      </w:r>
-      <w:r>
-        <w:rPr>
-          <w:rFonts w:eastAsia="Arial"/>
-        </w:rPr>
-        <w:t xml:space="preserve"> und den </w:t>
+        <w:t>LookAt</w:t>
+      </w:r>
+      <w:proofErr w:type="spellEnd"/>
+      <w:r>
+        <w:rPr>
+          <w:rFonts w:eastAsia="Arial"/>
+        </w:rPr>
+        <w:t xml:space="preserve"> Funktion</w:t>
+      </w:r>
+      <w:r>
+        <w:rPr>
+          <w:rFonts w:eastAsia="Arial"/>
+        </w:rPr>
+        <w:t>,</w:t>
+      </w:r>
+      <w:r>
+        <w:rPr>
+          <w:rFonts w:eastAsia="Arial"/>
+        </w:rPr>
+        <w:t xml:space="preserve"> die Kamera Dynamisch auf den </w:t>
+      </w:r>
+      <w:r>
+        <w:rPr>
+          <w:rFonts w:eastAsia="Arial"/>
+        </w:rPr>
+        <w:t>Schwarmm</w:t>
+      </w:r>
+      <w:r>
+        <w:rPr>
+          <w:rFonts w:eastAsia="Arial"/>
+        </w:rPr>
+        <w:t xml:space="preserve">ittelpunkt zu </w:t>
+      </w:r>
+      <w:r>
+        <w:rPr>
+          <w:rFonts w:eastAsia="Arial"/>
+        </w:rPr>
+        <w:t>richten. Dies lässt die Boids zuerst auf den Impact Punkt schauen, bevor sie flüchten.</w:t>
+      </w:r>
+    </w:p>
+    <w:p>
+      <w:pPr>
+        <w:pStyle w:val="KeinLeerraum"/>
+        <w:rPr>
+          <w:rFonts w:eastAsia="Arial"/>
+        </w:rPr>
+      </w:pPr>
+    </w:p>
+    <w:p>
+      <w:pPr>
+        <w:pStyle w:val="KeinLeerraum"/>
+        <w:rPr>
+          <w:rFonts w:eastAsia="Arial"/>
+        </w:rPr>
+      </w:pPr>
+      <w:r>
+        <w:rPr>
+          <w:rFonts w:eastAsia="Arial"/>
+        </w:rPr>
+        <w:t xml:space="preserve">Nach der Anwender Interaktion findet die erneute Gruppenfindung </w:t>
+      </w:r>
+      <w:r>
+        <w:rPr>
+          <w:rFonts w:eastAsia="Arial"/>
+        </w:rPr>
+        <w:t xml:space="preserve">statt. Hierzu checkt jeder Boid sein Umfeld </w:t>
+      </w:r>
+      <w:r>
+        <w:rPr>
+          <w:rFonts w:eastAsia="Arial"/>
+        </w:rPr>
+        <w:t xml:space="preserve">und bewegt sich zurück zu seinen </w:t>
+      </w:r>
+      <w:r>
+        <w:rPr>
+          <w:rFonts w:eastAsia="Arial"/>
+        </w:rPr>
+        <w:t>Nachbarn</w:t>
+      </w:r>
+      <w:r>
+        <w:rPr>
+          <w:rFonts w:eastAsia="Arial"/>
+        </w:rPr>
+        <w:t>.</w:t>
+      </w:r>
+    </w:p>
+    <w:p>
+      <w:pPr>
+        <w:pStyle w:val="KeinLeerraum"/>
+        <w:rPr>
+          <w:rFonts w:eastAsia="Arial"/>
+        </w:rPr>
+      </w:pPr>
+    </w:p>
+    <w:p>
+      <w:pPr>
+        <w:pStyle w:val="KeinLeerraum"/>
+        <w:rPr>
+          <w:rFonts w:eastAsia="Arial"/>
+        </w:rPr>
+      </w:pPr>
+      <w:r>
+        <w:rPr>
+          <w:rFonts w:eastAsia="Arial"/>
+        </w:rPr>
+        <w:t>"Die Gruppenbedingung beschreibt das Vermögen, mit dem di</w:t>
+      </w:r>
+      <w:r>
+        <w:rPr>
+          <w:rFonts w:eastAsia="Arial"/>
+        </w:rPr>
+        <w:t>e Schwarmmitg</w:t>
+      </w:r>
+      <w:r>
+        <w:rPr>
+          <w:rFonts w:eastAsia="Arial"/>
+        </w:rPr>
+        <w:t xml:space="preserve">lieder sich zusammenziehen. </w:t>
+      </w:r>
+      <w:r>
+        <w:rPr>
+          <w:rFonts w:eastAsia="Arial"/>
+        </w:rPr>
+        <w:t>Da jeder</w:t>
+      </w:r>
+      <w:r>
+        <w:rPr>
+          <w:rFonts w:eastAsia="Arial"/>
+        </w:rPr>
+        <w:t xml:space="preserve"> Agent die anderen in seiner Umgebung detektieren kann, so wird er auch eine </w:t>
+      </w:r>
+      <w:r>
+        <w:rPr>
+          <w:rFonts w:eastAsia="Arial"/>
+        </w:rPr>
+        <w:t>Ansammlung</w:t>
+      </w:r>
+      <w:r>
+        <w:rPr>
+          <w:rFonts w:eastAsia="Arial"/>
+        </w:rPr>
+        <w:t xml:space="preserve"> von anderen als Häufung erkennen und je höher die Dichte dieser Häufung ist, desto attraktiver wird dieser Ort. Der attraktive Ort,, zu dem man bei einer Zusammenziehung streben möchte, ist der Punkt des </w:t>
       </w:r>
       <w:r>
         <w:rPr>
           <w:rFonts w:eastAsia="Arial"/>
           <w:i/>
         </w:rPr>
-        <w:t>NavMesh</w:t>
-      </w:r>
-      <w:r>
-        <w:rPr>
-          <w:rFonts w:eastAsia="Arial"/>
-        </w:rPr>
-        <w:t xml:space="preserve"> Agent. Das </w:t>
+        <w:t>geometrischen Schwerpunktes</w:t>
       </w:r>
       <w:r>
         <w:rPr>
           <w:rFonts w:eastAsia="Arial"/>
           <w:i/>
         </w:rPr>
-        <w:t>NavMesh</w:t>
-      </w:r>
-      <w:r>
-        <w:rPr>
-          <w:rFonts w:eastAsia="Arial"/>
-        </w:rPr>
-        <w:t xml:space="preserve"> bietet unter anderem die Möglichkeit, eine bereits vorhandene Oberfläche für den </w:t>
+        <w:t xml:space="preserve"> </w:t>
+      </w:r>
+      <w:r>
+        <w:rPr>
+          <w:rFonts w:eastAsia="Arial"/>
+        </w:rPr>
+        <w:t>im Zentrum des Schwarms." (</w:t>
+      </w:r>
+      <w:proofErr w:type="spellStart"/>
+      <w:r>
+        <w:rPr>
+          <w:rFonts w:eastAsia="Arial"/>
+        </w:rPr>
+        <w:t>Kramper</w:t>
+      </w:r>
+      <w:proofErr w:type="spellEnd"/>
+      <w:r>
+        <w:rPr>
+          <w:rFonts w:eastAsia="Arial"/>
+        </w:rPr>
+        <w:t>, 2010:19).</w:t>
+      </w:r>
+    </w:p>
+    <w:p>
+      <w:pPr>
+        <w:pStyle w:val="KeinLeerraum"/>
+        <w:rPr>
+          <w:rFonts w:eastAsia="Arial"/>
+        </w:rPr>
+      </w:pPr>
+    </w:p>
+    <w:p>
+      <w:pPr>
+        <w:pStyle w:val="KeinLeerraum"/>
+        <w:rPr>
+          <w:rFonts w:eastAsia="Arial"/>
+        </w:rPr>
+      </w:pPr>
+      <w:r>
+        <w:rPr>
+          <w:rFonts w:eastAsia="Arial"/>
+        </w:rPr>
+        <w:t>Auc</w:t>
+      </w:r>
+      <w:r>
+        <w:rPr>
+          <w:rFonts w:eastAsia="Arial"/>
+        </w:rPr>
+        <w:t>h nimmt Unity dem Benutzer eine Vielzahl an mathematischen Berechnungen ab. B</w:t>
+      </w:r>
+      <w:r>
+        <w:rPr>
+          <w:rFonts w:eastAsia="Arial"/>
+        </w:rPr>
+        <w:t xml:space="preserve">esonders </w:t>
+      </w:r>
+      <w:r>
+        <w:rPr>
+          <w:rFonts w:eastAsia="Arial"/>
+        </w:rPr>
+        <w:t xml:space="preserve">wichtig hierbei sind die </w:t>
       </w:r>
       <w:r>
         <w:rPr>
           <w:rFonts w:eastAsia="Arial"/>
           <w:i/>
         </w:rPr>
-        <w:t>NavMesh</w:t>
-      </w:r>
-      <w:r>
-        <w:rPr>
-          <w:rFonts w:eastAsia="Arial"/>
-        </w:rPr>
-        <w:t xml:space="preserve"> Agent begehbar zu gestalten. Dies ist g</w:t>
-      </w:r>
-      <w:r>
-        <w:rPr>
-          <w:rFonts w:eastAsia="Arial"/>
-        </w:rPr>
-        <w:t>e</w:t>
-      </w:r>
-      <w:r>
-        <w:rPr>
-          <w:rFonts w:eastAsia="Arial"/>
-        </w:rPr>
-        <w:t xml:space="preserve">rade im 2D Bereich sehr von Vorteil. Die </w:t>
+        <w:t>Vektor</w:t>
       </w:r>
       <w:r>
         <w:rPr>
           <w:rFonts w:eastAsia="Arial"/>
           <w:i/>
         </w:rPr>
-        <w:t>NavMesh</w:t>
-      </w:r>
-      <w:r>
-        <w:rPr>
-          <w:rFonts w:eastAsia="Arial"/>
-        </w:rPr>
-        <w:t xml:space="preserve"> Agent Klasse besitzt die Funktion </w:t>
-      </w:r>
+        <w:t>3</w:t>
+      </w:r>
+      <w:r>
+        <w:rPr>
+          <w:rFonts w:eastAsia="Arial"/>
+        </w:rPr>
+        <w:t>-</w:t>
+      </w:r>
+      <w:r>
+        <w:rPr>
+          <w:rFonts w:eastAsia="Arial"/>
+        </w:rPr>
+        <w:t>Klassen, vor allem im 3D Bereich</w:t>
+      </w:r>
+      <w:r>
+        <w:rPr>
+          <w:rFonts w:eastAsia="Arial"/>
+        </w:rPr>
+        <w:t>. *</w:t>
+      </w:r>
+    </w:p>
+    <w:p>
+      <w:pPr>
+        <w:pStyle w:val="KeinLeerraum"/>
+        <w:rPr>
+          <w:rFonts w:eastAsia="Arial"/>
+        </w:rPr>
+      </w:pPr>
+    </w:p>
+    <w:p>
+      <w:pPr>
+        <w:pStyle w:val="KeinLeerraum"/>
+        <w:rPr>
+          <w:rFonts w:eastAsia="Arial"/>
+        </w:rPr>
+      </w:pPr>
+      <w:r>
+        <w:rPr>
+          <w:rFonts w:eastAsia="Arial"/>
+        </w:rPr>
+        <w:t xml:space="preserve">Mit der Funktion </w:t>
+      </w:r>
+      <w:proofErr w:type="spellStart"/>
       <w:r>
         <w:rPr>
           <w:rFonts w:eastAsia="Arial"/>
           <w:i/>
         </w:rPr>
-        <w:t>Destination</w:t>
-      </w:r>
-      <w:r>
-        <w:rPr>
-          <w:rFonts w:eastAsia="Arial"/>
-        </w:rPr>
-        <w:t>, die es dem Agent erlaubt</w:t>
-      </w:r>
-      <w:r>
-        <w:rPr>
-          <w:rFonts w:eastAsia="Arial"/>
-        </w:rPr>
-        <w:t>,</w:t>
-      </w:r>
-      <w:r>
-        <w:rPr>
-          <w:rFonts w:eastAsia="Arial"/>
-        </w:rPr>
-        <w:t xml:space="preserve"> zum Zielobjekt zu laufen.</w:t>
-      </w:r>
-    </w:p>
-    <w:p>
-      <w:pPr>
-        <w:pStyle w:val="KeinLeerraum"/>
-        <w:rPr>
-          <w:rFonts w:eastAsia="Arial"/>
-        </w:rPr>
-      </w:pPr>
-    </w:p>
-    <w:p>
-      <w:pPr>
-        <w:pStyle w:val="KeinLeerraum"/>
-        <w:rPr>
-          <w:rFonts w:eastAsia="Arial"/>
-        </w:rPr>
-      </w:pPr>
-      <w:r>
-        <w:rPr>
-          <w:rFonts w:eastAsia="Arial"/>
-        </w:rPr>
-        <w:t>Auc</w:t>
-      </w:r>
-      <w:r>
-        <w:rPr>
-          <w:rFonts w:eastAsia="Arial"/>
-        </w:rPr>
-        <w:t>h nimmt Unity dem Benutzer eine Vielzahl an mathematischen Berechnungen ab. B</w:t>
-      </w:r>
-      <w:r>
-        <w:rPr>
-          <w:rFonts w:eastAsia="Arial"/>
-        </w:rPr>
-        <w:t xml:space="preserve">esonders </w:t>
-      </w:r>
-      <w:r>
-        <w:rPr>
-          <w:rFonts w:eastAsia="Arial"/>
-        </w:rPr>
-        <w:t xml:space="preserve">wichtig hierbei sind die </w:t>
-      </w:r>
+        <w:t>velocity</w:t>
+      </w:r>
+      <w:proofErr w:type="spellEnd"/>
+      <w:r>
+        <w:rPr>
+          <w:rFonts w:eastAsia="Arial"/>
+        </w:rPr>
+        <w:t xml:space="preserve"> wird die Bewegungsgeschwindigkeit ermittelt. Diese Geschwindigkeit kann zur Überprüfung der erlaubten </w:t>
+      </w:r>
+      <w:r>
+        <w:rPr>
+          <w:rFonts w:eastAsia="Arial"/>
+        </w:rPr>
+        <w:t>M</w:t>
+      </w:r>
+      <w:r>
+        <w:rPr>
+          <w:rFonts w:eastAsia="Arial"/>
+        </w:rPr>
+        <w:t>aximal</w:t>
+      </w:r>
+      <w:r>
+        <w:rPr>
+          <w:rFonts w:eastAsia="Arial"/>
+        </w:rPr>
+        <w:t>g</w:t>
+      </w:r>
+      <w:r>
+        <w:rPr>
+          <w:rFonts w:eastAsia="Arial"/>
+        </w:rPr>
+        <w:t xml:space="preserve">eschwindigkeit des Boids genutzt werden. Die </w:t>
+      </w:r>
+      <w:proofErr w:type="spellStart"/>
       <w:r>
         <w:rPr>
           <w:rFonts w:eastAsia="Arial"/>
           <w:i/>
         </w:rPr>
-        <w:t>Vektor</w:t>
-      </w:r>
+        <w:t>velocity</w:t>
+      </w:r>
+      <w:proofErr w:type="spellEnd"/>
+      <w:r>
+        <w:rPr>
+          <w:rFonts w:eastAsia="Arial"/>
+        </w:rPr>
+        <w:t xml:space="preserve"> wird gegen die vorher </w:t>
+      </w:r>
+      <w:r>
+        <w:rPr>
+          <w:rFonts w:eastAsia="Arial"/>
+        </w:rPr>
+        <w:t>initialisierte Maximalg</w:t>
+      </w:r>
+      <w:r>
+        <w:rPr>
+          <w:rFonts w:eastAsia="Arial"/>
+        </w:rPr>
+        <w:t xml:space="preserve">eschwindigkeit geprüft und falls überschritten, zurück auf die diese gedrosselt. </w:t>
+      </w:r>
+      <w:r>
+        <w:rPr>
+          <w:rFonts w:eastAsia="Arial"/>
+        </w:rPr>
+        <w:t xml:space="preserve">Zum Drosseln muss die Funktion </w:t>
+      </w:r>
+      <w:proofErr w:type="spellStart"/>
       <w:r>
         <w:rPr>
           <w:rFonts w:eastAsia="Arial"/>
           <w:i/>
         </w:rPr>
-        <w:t>3</w:t>
-      </w:r>
-      <w:r>
-        <w:rPr>
-          <w:rFonts w:eastAsia="Arial"/>
-        </w:rPr>
-        <w:t>-</w:t>
-      </w:r>
-      <w:r>
-        <w:rPr>
-          <w:rFonts w:eastAsia="Arial"/>
-        </w:rPr>
-        <w:t>Klassen, vor allem im 3D Bereich</w:t>
-      </w:r>
-    </w:p>
-    <w:p>
-      <w:pPr>
-        <w:pStyle w:val="KeinLeerraum"/>
-        <w:rPr>
-          <w:rFonts w:eastAsia="Arial"/>
-        </w:rPr>
-      </w:pPr>
-    </w:p>
-    <w:p>
-      <w:pPr>
-        <w:pStyle w:val="KeinLeerraum"/>
-        <w:rPr>
-          <w:rFonts w:eastAsia="Arial"/>
-        </w:rPr>
-      </w:pPr>
-      <w:r>
-        <w:rPr>
-          <w:rFonts w:eastAsia="Arial"/>
-        </w:rPr>
-        <w:t xml:space="preserve">Mit der Funktion </w:t>
-      </w:r>
-      <w:r>
-        <w:rPr>
-          <w:rFonts w:eastAsia="Arial"/>
-          <w:i/>
-        </w:rPr>
-        <w:t>velocity</w:t>
-      </w:r>
-      <w:r>
-        <w:rPr>
-          <w:rFonts w:eastAsia="Arial"/>
-        </w:rPr>
-        <w:t xml:space="preserve"> wird die Bewegungsgeschwindigkeit ermittelt. Diese Geschwindigkeit kann zur Überprüfung der erlaubten </w:t>
-      </w:r>
-      <w:r>
-        <w:rPr>
-          <w:rFonts w:eastAsia="Arial"/>
-        </w:rPr>
-        <w:t>M</w:t>
-      </w:r>
-      <w:r>
-        <w:rPr>
-          <w:rFonts w:eastAsia="Arial"/>
-        </w:rPr>
-        <w:t>aximal</w:t>
-      </w:r>
-      <w:r>
-        <w:rPr>
-          <w:rFonts w:eastAsia="Arial"/>
-        </w:rPr>
-        <w:t>g</w:t>
-      </w:r>
-      <w:r>
-        <w:rPr>
-          <w:rFonts w:eastAsia="Arial"/>
-        </w:rPr>
-        <w:t xml:space="preserve">eschwindigkeit des Boids genutzt werden. Die </w:t>
-      </w:r>
-      <w:r>
-        <w:rPr>
-          <w:rFonts w:eastAsia="Arial"/>
-          <w:i/>
-        </w:rPr>
-        <w:t>velocity</w:t>
-      </w:r>
-      <w:r>
-        <w:rPr>
-          <w:rFonts w:eastAsia="Arial"/>
-        </w:rPr>
-        <w:t xml:space="preserve"> wird gegen die vorher </w:t>
-      </w:r>
-      <w:r>
-        <w:rPr>
-          <w:rFonts w:eastAsia="Arial"/>
-        </w:rPr>
-        <w:t>initialisierte Maximalg</w:t>
-      </w:r>
-      <w:r>
-        <w:rPr>
-          <w:rFonts w:eastAsia="Arial"/>
-        </w:rPr>
-        <w:t xml:space="preserve">eschwindigkeit geprüft und falls überschritten, zurück auf die diese gedrosselt. </w:t>
-      </w:r>
-      <w:r>
-        <w:rPr>
-          <w:rFonts w:eastAsia="Arial"/>
-        </w:rPr>
-        <w:t xml:space="preserve">Zum Drosseln muss die Funktion </w:t>
-      </w:r>
-      <w:r>
-        <w:rPr>
-          <w:rFonts w:eastAsia="Arial"/>
-          <w:i/>
-        </w:rPr>
         <w:t>Velocity</w:t>
       </w:r>
+      <w:proofErr w:type="spellEnd"/>
       <w:r>
         <w:rPr>
           <w:rFonts w:eastAsia="Arial"/>
@@ -3521,6 +5023,7 @@
         </w:rPr>
         <w:t xml:space="preserve"> Funktion vorhandenen Funktion </w:t>
       </w:r>
+      <w:proofErr w:type="spellStart"/>
       <w:r>
         <w:rPr>
           <w:i/>
@@ -3529,6 +5032,7 @@
         </w:rPr>
         <w:t>normalized</w:t>
       </w:r>
+      <w:proofErr w:type="spellEnd"/>
       <w:r>
         <w:rPr>
           <w:rFonts w:eastAsia="Arial"/>
@@ -3575,7 +5079,14 @@
         <w:rPr>
           <w:color w:val="000000"/>
         </w:rPr>
-        <w:t xml:space="preserve"> unter Berücksichtigung der </w:t>
+        <w:t xml:space="preserve"> unter </w:t>
+      </w:r>
+      <w:r>
+        <w:rPr>
+          <w:color w:val="000000"/>
+        </w:rPr>
+        <w:lastRenderedPageBreak/>
+        <w:t xml:space="preserve">Berücksichtigung der </w:t>
       </w:r>
       <w:r>
         <w:rPr>
@@ -3877,14 +5388,7 @@
         <w:rPr>
           <w:rFonts w:eastAsia="Arial"/>
         </w:rPr>
-        <w:t xml:space="preserve">, um die mathematische Berechnung </w:t>
-      </w:r>
-      <w:r>
-        <w:rPr>
-          <w:rFonts w:eastAsia="Arial"/>
-        </w:rPr>
-        <w:lastRenderedPageBreak/>
-        <w:t>Frameunabhängig macht</w:t>
+        <w:t>, um die mathematische Berechnung Frameunabhängig macht</w:t>
       </w:r>
       <w:r>
         <w:rPr>
@@ -4062,78 +5566,37 @@
     <w:p>
       <w:pPr>
         <w:pStyle w:val="KeinLeerraum"/>
-        <w:rPr>
-          <w:rFonts w:eastAsia="Arial"/>
-        </w:rPr>
-      </w:pPr>
-      <w:r>
-        <w:rPr>
-          <w:rFonts w:eastAsia="Arial"/>
-        </w:rPr>
-        <w:t>Falls di</w:t>
-      </w:r>
-      <w:r>
-        <w:rPr>
-          <w:rFonts w:eastAsia="Arial"/>
-        </w:rPr>
-        <w:t>e Interaktion des Schwarmes es b</w:t>
-      </w:r>
-      <w:r>
-        <w:rPr>
-          <w:rFonts w:eastAsia="Arial"/>
-        </w:rPr>
-        <w:t>enötigt, ist es möglich</w:t>
-      </w:r>
-      <w:r>
-        <w:rPr>
-          <w:rFonts w:eastAsia="Arial"/>
-        </w:rPr>
-        <w:t>,</w:t>
-      </w:r>
-      <w:r>
-        <w:rPr>
-          <w:rFonts w:eastAsia="Arial"/>
-        </w:rPr>
-        <w:t xml:space="preserve"> über die </w:t>
-      </w:r>
-      <w:proofErr w:type="spellStart"/>
+      </w:pPr>
+      <w:r>
+        <w:rPr>
+          <w:rFonts w:eastAsia="Arial"/>
+        </w:rPr>
+        <w:t xml:space="preserve">Ein weiteres nützliches Tool im </w:t>
+      </w:r>
+      <w:r>
+        <w:rPr>
+          <w:rFonts w:eastAsia="Arial"/>
+        </w:rPr>
+        <w:t>Bezug</w:t>
+      </w:r>
+      <w:r>
+        <w:rPr>
+          <w:rFonts w:eastAsia="Arial"/>
+        </w:rPr>
+        <w:t xml:space="preserve"> auf die Performance ist d</w:t>
+      </w:r>
+      <w:r>
+        <w:rPr>
+          <w:rFonts w:eastAsia="Arial"/>
+        </w:rPr>
+        <w:t xml:space="preserve">as </w:t>
+      </w:r>
       <w:r>
         <w:rPr>
           <w:rFonts w:eastAsia="Arial"/>
           <w:i/>
         </w:rPr>
-        <w:t>LookAt</w:t>
-      </w:r>
-      <w:proofErr w:type="spellEnd"/>
-      <w:r>
-        <w:rPr>
-          <w:rFonts w:eastAsia="Arial"/>
-        </w:rPr>
-        <w:t xml:space="preserve"> Funktion die Boids in Richtung des Impacts gucken zu lassen</w:t>
-      </w:r>
-      <w:r>
-        <w:rPr>
-          <w:rFonts w:eastAsia="Arial"/>
-        </w:rPr>
-        <w:t>. Das ermöglicht es,</w:t>
-      </w:r>
-      <w:r>
-        <w:rPr>
-          <w:rFonts w:eastAsia="Arial"/>
-        </w:rPr>
-        <w:t xml:space="preserve"> anschließend mit dem  </w:t>
-      </w:r>
-      <w:r>
-        <w:rPr>
-          <w:rFonts w:eastAsia="Arial"/>
-        </w:rPr>
-        <w:t>Wert</w:t>
-      </w:r>
-      <w:r>
-        <w:rPr>
-          <w:rFonts w:eastAsia="Arial"/>
-        </w:rPr>
-        <w:t xml:space="preserve"> der </w:t>
+        <w:t xml:space="preserve">Level </w:t>
       </w:r>
       <w:proofErr w:type="spellStart"/>
       <w:r>
@@ -4141,139 +5604,59 @@
           <w:rFonts w:eastAsia="Arial"/>
           <w:i/>
         </w:rPr>
-        <w:t>Transform.</w:t>
-      </w:r>
+        <w:t>of</w:t>
+      </w:r>
+      <w:proofErr w:type="spellEnd"/>
       <w:r>
         <w:rPr>
           <w:rFonts w:eastAsia="Arial"/>
           <w:i/>
         </w:rPr>
-        <w:t>back</w:t>
-      </w:r>
-      <w:proofErr w:type="spellEnd"/>
-      <w:r>
-        <w:rPr>
-          <w:rFonts w:eastAsia="Arial"/>
-        </w:rPr>
-        <w:t xml:space="preserve"> Funktion</w:t>
-      </w:r>
-      <w:r>
-        <w:rPr>
-          <w:rFonts w:eastAsia="Arial"/>
-        </w:rPr>
-        <w:t>,</w:t>
-      </w:r>
-      <w:r>
-        <w:rPr>
-          <w:rFonts w:eastAsia="Arial"/>
-        </w:rPr>
-        <w:t xml:space="preserve"> die Bewegung einer Flucht zu simulieren. Ebenfalls ist es</w:t>
-      </w:r>
-      <w:r>
-        <w:rPr>
-          <w:rFonts w:eastAsia="Arial"/>
-        </w:rPr>
-        <w:t xml:space="preserve"> möglich</w:t>
-      </w:r>
-      <w:r>
-        <w:rPr>
-          <w:rFonts w:eastAsia="Arial"/>
-        </w:rPr>
-        <w:t xml:space="preserve"> mit der </w:t>
-      </w:r>
-      <w:proofErr w:type="spellStart"/>
+        <w:t xml:space="preserve"> Detai</w:t>
+      </w:r>
       <w:r>
         <w:rPr>
           <w:rFonts w:eastAsia="Arial"/>
           <w:i/>
         </w:rPr>
-        <w:t>LookAt</w:t>
-      </w:r>
-      <w:proofErr w:type="spellEnd"/>
-      <w:r>
-        <w:rPr>
-          <w:rFonts w:eastAsia="Arial"/>
-        </w:rPr>
-        <w:t xml:space="preserve"> Funktion</w:t>
-      </w:r>
-      <w:r>
-        <w:rPr>
-          <w:rFonts w:eastAsia="Arial"/>
-        </w:rPr>
-        <w:t>,</w:t>
-      </w:r>
-      <w:r>
-        <w:rPr>
-          <w:rFonts w:eastAsia="Arial"/>
-        </w:rPr>
-        <w:t xml:space="preserve"> die Kamera Dynamisch auf den </w:t>
-      </w:r>
-      <w:r>
-        <w:rPr>
-          <w:rFonts w:eastAsia="Arial"/>
-        </w:rPr>
-        <w:t>Schwarmm</w:t>
-      </w:r>
-      <w:r>
-        <w:rPr>
-          <w:rFonts w:eastAsia="Arial"/>
-        </w:rPr>
-        <w:t xml:space="preserve">ittelpunkt zu </w:t>
-      </w:r>
-      <w:r>
-        <w:rPr>
-          <w:rFonts w:eastAsia="Arial"/>
-        </w:rPr>
-        <w:t xml:space="preserve">richten. </w:t>
-      </w:r>
-      <w:r>
-        <w:rPr>
-          <w:rFonts w:eastAsia="Arial"/>
-        </w:rPr>
-        <w:t>Dies lässt die Boids zuerst auf den Impact Punkt schauen, bevor sie flüchten.</w:t>
-      </w:r>
-    </w:p>
-    <w:p>
-      <w:pPr>
-        <w:pStyle w:val="KeinLeerraum"/>
-        <w:rPr>
-          <w:rFonts w:eastAsia="Arial"/>
-        </w:rPr>
-      </w:pPr>
-    </w:p>
-    <w:p>
-      <w:pPr>
-        <w:pStyle w:val="KeinLeerraum"/>
-      </w:pPr>
-      <w:r>
-        <w:rPr>
-          <w:rFonts w:eastAsia="Arial"/>
-        </w:rPr>
-        <w:t xml:space="preserve">Ein weiteres nützliches Tool im </w:t>
-      </w:r>
-      <w:r>
-        <w:rPr>
-          <w:rFonts w:eastAsia="Arial"/>
-        </w:rPr>
-        <w:t>Bezug</w:t>
-      </w:r>
-      <w:r>
-        <w:rPr>
-          <w:rFonts w:eastAsia="Arial"/>
-        </w:rPr>
-        <w:t xml:space="preserve"> auf die Performance ist d</w:t>
-      </w:r>
-      <w:r>
-        <w:rPr>
-          <w:rFonts w:eastAsia="Arial"/>
-        </w:rPr>
-        <w:t xml:space="preserve">as </w:t>
+        <w:t>l</w:t>
       </w:r>
       <w:r>
         <w:rPr>
           <w:rFonts w:eastAsia="Arial"/>
           <w:i/>
         </w:rPr>
+        <w:t xml:space="preserve"> </w:t>
+      </w:r>
+      <w:r>
+        <w:rPr>
+          <w:rFonts w:eastAsia="Arial"/>
+        </w:rPr>
+        <w:t>(LOD)</w:t>
+      </w:r>
+      <w:r>
+        <w:rPr>
+          <w:rFonts w:eastAsia="Arial"/>
+        </w:rPr>
+        <w:t xml:space="preserve">. Hierbei handelt es sich um eine Technik, die es ermöglicht Performance zu sparen indem </w:t>
+      </w:r>
+      <w:r>
+        <w:rPr>
+          <w:rFonts w:eastAsia="Arial"/>
+        </w:rPr>
+        <w:t xml:space="preserve">Triangel </w:t>
+      </w:r>
+      <w:r>
+        <w:rPr>
+          <w:rFonts w:eastAsia="Arial"/>
+        </w:rPr>
+        <w:t xml:space="preserve">reduziert werden. Je weiter das Objekt von der aktuell Aktivierten Kamera entfernt ist, um so niedriger wird das </w:t>
+      </w:r>
+      <w:r>
+        <w:rPr>
+          <w:rFonts w:eastAsia="Arial"/>
+          <w:i/>
+        </w:rPr>
         <w:t xml:space="preserve">Level </w:t>
       </w:r>
       <w:proofErr w:type="spellStart"/>
@@ -4297,88 +5680,27 @@
           <w:rFonts w:eastAsia="Arial"/>
           <w:i/>
         </w:rPr>
-        <w:t>l</w:t>
-      </w:r>
-      <w:r>
-        <w:rPr>
-          <w:rFonts w:eastAsia="Arial"/>
-          <w:i/>
-        </w:rPr>
+        <w:t xml:space="preserve">l </w:t>
+      </w:r>
+      <w:r>
+        <w:rPr>
+          <w:rFonts w:eastAsia="Arial"/>
+        </w:rPr>
+        <w:t>gesetzt</w:t>
+      </w:r>
+      <w:r>
+        <w:rPr>
+          <w:rFonts w:eastAsia="Arial"/>
+        </w:rPr>
+        <w:t xml:space="preserve"> und umso mehr </w:t>
+      </w:r>
+      <w:r>
+        <w:t>Triangels werden reduziert</w:t>
+      </w:r>
+      <w:r>
         <w:t xml:space="preserve"> </w:t>
       </w:r>
       <w:r>
-        <w:rPr>
-          <w:rFonts w:eastAsia="Arial"/>
-        </w:rPr>
-        <w:t>(LOD)</w:t>
-      </w:r>
-      <w:r>
-        <w:rPr>
-          <w:rFonts w:eastAsia="Arial"/>
-        </w:rPr>
-        <w:t xml:space="preserve">. Hierbei handelt es sich um eine Technik, die es ermöglicht Performance zu sparen indem </w:t>
-      </w:r>
-      <w:r>
-        <w:rPr>
-          <w:rFonts w:eastAsia="Arial"/>
-        </w:rPr>
-        <w:t xml:space="preserve">Triangel </w:t>
-      </w:r>
-      <w:r>
-        <w:rPr>
-          <w:rFonts w:eastAsia="Arial"/>
-        </w:rPr>
-        <w:t xml:space="preserve">reduziert werden. Je weiter das Objekt von der aktuell Aktivierten Kamera entfernt ist, um so niedriger wird das </w:t>
-      </w:r>
-      <w:r>
-        <w:rPr>
-          <w:rFonts w:eastAsia="Arial"/>
-          <w:i/>
-        </w:rPr>
-        <w:t xml:space="preserve">Level </w:t>
-      </w:r>
-      <w:proofErr w:type="spellStart"/>
-      <w:r>
-        <w:rPr>
-          <w:rFonts w:eastAsia="Arial"/>
-          <w:i/>
-        </w:rPr>
-        <w:t>of</w:t>
-      </w:r>
-      <w:proofErr w:type="spellEnd"/>
-      <w:r>
-        <w:rPr>
-          <w:rFonts w:eastAsia="Arial"/>
-          <w:i/>
-        </w:rPr>
-        <w:t xml:space="preserve"> Detai</w:t>
-      </w:r>
-      <w:r>
-        <w:rPr>
-          <w:rFonts w:eastAsia="Arial"/>
-          <w:i/>
-        </w:rPr>
-        <w:t xml:space="preserve">l </w:t>
-      </w:r>
-      <w:r>
-        <w:rPr>
-          <w:rFonts w:eastAsia="Arial"/>
-        </w:rPr>
-        <w:t>gesetzt</w:t>
-      </w:r>
-      <w:r>
-        <w:rPr>
-          <w:rFonts w:eastAsia="Arial"/>
-        </w:rPr>
-        <w:t xml:space="preserve"> und umso mehr </w:t>
-      </w:r>
-      <w:r>
-        <w:t>Triangels werden reduziert</w:t>
-      </w:r>
-      <w:r>
-        <w:t xml:space="preserve"> </w:t>
-      </w:r>
-      <w:r>
         <w:t>(vgl. Unity, 2015:o.S.).</w:t>
       </w:r>
     </w:p>
@@ -4390,9 +5712,6 @@
     <w:p>
       <w:pPr>
         <w:pStyle w:val="KeinLeerraum"/>
-        <w:rPr>
-          <w:lang w:val="en-US"/>
-        </w:rPr>
       </w:pPr>
       <w:r>
         <w:rPr>
@@ -4437,15 +5756,17 @@
         <w:rPr>
           <w:lang w:val="en-US"/>
         </w:rPr>
-        <w:t>" (Unity, 2015:o.S.).</w:t>
-      </w:r>
-    </w:p>
-    <w:p>
-      <w:pPr>
-        <w:pStyle w:val="KeinLeerraum"/>
-        <w:rPr>
-          <w:rFonts w:eastAsia="Arial"/>
-          <w:lang w:val="en-US"/>
+        <w:t xml:space="preserve">" </w:t>
+      </w:r>
+      <w:r>
+        <w:t>(Unity, 2015:o.S.).</w:t>
+      </w:r>
+    </w:p>
+    <w:p>
+      <w:pPr>
+        <w:pStyle w:val="KeinLeerraum"/>
+        <w:rPr>
+          <w:rFonts w:eastAsia="Arial"/>
         </w:rPr>
       </w:pPr>
     </w:p>
@@ -4768,7 +6089,21 @@
         <w:rPr>
           <w:rFonts w:eastAsia="Arial"/>
         </w:rPr>
-        <w:t xml:space="preserve">kann bei einem hohen LOD der Collider deaktiviert werden, </w:t>
+        <w:t xml:space="preserve">kann bei einem hohen LOD der </w:t>
+      </w:r>
+      <w:proofErr w:type="spellStart"/>
+      <w:r>
+        <w:rPr>
+          <w:rFonts w:eastAsia="Arial"/>
+        </w:rPr>
+        <w:t>Collider</w:t>
+      </w:r>
+      <w:proofErr w:type="spellEnd"/>
+      <w:r>
+        <w:rPr>
+          <w:rFonts w:eastAsia="Arial"/>
+        </w:rPr>
+        <w:t xml:space="preserve"> deaktiviert werden, </w:t>
       </w:r>
       <w:r>
         <w:rPr>
@@ -4790,6 +6125,89 @@
           <w:rFonts w:eastAsia="Arial"/>
         </w:rPr>
       </w:pPr>
+    </w:p>
+    <w:p>
+      <w:pPr>
+        <w:pStyle w:val="KeinLeerraum"/>
+        <w:rPr>
+          <w:rFonts w:eastAsia="Arial"/>
+          <w:lang w:val="en-US"/>
+        </w:rPr>
+      </w:pPr>
+      <w:r>
+        <w:rPr>
+          <w:rFonts w:eastAsia="Arial"/>
+          <w:lang w:val="en-US"/>
+        </w:rPr>
+        <w:t>"</w:t>
+      </w:r>
+      <w:r>
+        <w:rPr>
+          <w:lang w:val="en-US"/>
+        </w:rPr>
+        <w:t xml:space="preserve">If you create a set of meshes with names ending in _LOD0, _LOD1, _LOD2, etc, for as many LOD levels as you like, a LOD group for the object with appropriate settings will be created for you automatically on import. For example, if the base name for your mesh is </w:t>
+      </w:r>
+      <w:r>
+        <w:rPr>
+          <w:rStyle w:val="Hervorhebung"/>
+          <w:lang w:val="en-US"/>
+        </w:rPr>
+        <w:t>Player</w:t>
+      </w:r>
+      <w:r>
+        <w:rPr>
+          <w:lang w:val="en-US"/>
+        </w:rPr>
+        <w:t xml:space="preserve">, you could create files called </w:t>
+      </w:r>
+      <w:r>
+        <w:rPr>
+          <w:rStyle w:val="Hervorhebung"/>
+          <w:lang w:val="en-US"/>
+        </w:rPr>
+        <w:t>Player_LOD0</w:t>
+      </w:r>
+      <w:r>
+        <w:rPr>
+          <w:lang w:val="en-US"/>
+        </w:rPr>
+        <w:t xml:space="preserve">, </w:t>
+      </w:r>
+      <w:r>
+        <w:rPr>
+          <w:rStyle w:val="Hervorhebung"/>
+          <w:lang w:val="en-US"/>
+        </w:rPr>
+        <w:t>Player_LOD1</w:t>
+      </w:r>
+      <w:r>
+        <w:rPr>
+          <w:lang w:val="en-US"/>
+        </w:rPr>
+        <w:t xml:space="preserve"> and </w:t>
+      </w:r>
+      <w:r>
+        <w:rPr>
+          <w:rStyle w:val="Hervorhebung"/>
+          <w:lang w:val="en-US"/>
+        </w:rPr>
+        <w:t>Player_LOD2</w:t>
+      </w:r>
+      <w:r>
+        <w:rPr>
+          <w:lang w:val="en-US"/>
+        </w:rPr>
+        <w:t xml:space="preserve"> to generate an object with three LOD levels. The numbering convention assumes that LOD 0 is the most detailed model and increasing numbers correspond to decreasing detail.</w:t>
+      </w:r>
+      <w:r>
+        <w:rPr>
+          <w:lang w:val="en-US"/>
+        </w:rPr>
+        <w:t xml:space="preserve">" </w:t>
+      </w:r>
+      <w:r>
+        <w:t>(Unity, 2015:o.S.).</w:t>
+      </w:r>
     </w:p>
     <w:p>
       <w:pPr>
@@ -4811,46 +6229,7 @@
       <w:bookmarkEnd w:id="35"/>
       <w:bookmarkEnd w:id="36"/>
     </w:p>
-    <w:p>
-      <w:pPr>
-        <w:pStyle w:val="KeinLeerraum"/>
-        <w:rPr>
-          <w:rFonts w:eastAsia="Arial"/>
-        </w:rPr>
-      </w:pPr>
-    </w:p>
-    <w:p>
-      <w:pPr>
-        <w:pStyle w:val="KeinLeerraum"/>
-        <w:rPr>
-          <w:rFonts w:eastAsia="Arial"/>
-        </w:rPr>
-      </w:pPr>
-      <w:r>
-        <w:rPr>
-          <w:rFonts w:eastAsia="Arial"/>
-        </w:rPr>
-        <w:t xml:space="preserve">Ein Optischer  Test zeigt, ob </w:t>
-      </w:r>
-      <w:r>
-        <w:rPr>
-          <w:rFonts w:eastAsia="Arial"/>
-        </w:rPr>
-        <w:t>die Implementierung des Schwarm-</w:t>
-      </w:r>
-      <w:r>
-        <w:rPr>
-          <w:rFonts w:eastAsia="Arial"/>
-        </w:rPr>
-        <w:t>Algorithmus</w:t>
-      </w:r>
-      <w:r>
-        <w:rPr>
-          <w:rFonts w:eastAsia="Arial"/>
-        </w:rPr>
-        <w:t xml:space="preserve"> erfolgreich zum gewünschten Ziel geführt hat.</w:t>
-      </w:r>
-    </w:p>
+    <w:p/>
     <w:p>
       <w:pPr>
         <w:pStyle w:val="KeinLeerraum"/>
@@ -4991,13 +6370,104 @@
         <w:rPr>
           <w:rFonts w:eastAsia="Arial"/>
         </w:rPr>
-        <w:t xml:space="preserve"> mit einer Schwarmgröße von 600 Boids im 3D Bereich. Jeder Boid besitzt einen Collider Component, einen Rigidbody Component, einen Mesh Filter Component, einen Mesh Renderer Component, eine</w:t>
-      </w:r>
-      <w:r>
-        <w:rPr>
-          <w:rFonts w:eastAsia="Arial"/>
-        </w:rPr>
-        <w:t>n Shader Component</w:t>
+        <w:t xml:space="preserve"> mit einer Schwarmgröße von 600 Boids im 3D Bereich. Jeder Boid besitzt einen </w:t>
+      </w:r>
+      <w:proofErr w:type="spellStart"/>
+      <w:r>
+        <w:rPr>
+          <w:rFonts w:eastAsia="Arial"/>
+        </w:rPr>
+        <w:t>Collider</w:t>
+      </w:r>
+      <w:proofErr w:type="spellEnd"/>
+      <w:r>
+        <w:rPr>
+          <w:rFonts w:eastAsia="Arial"/>
+        </w:rPr>
+        <w:t xml:space="preserve"> Component, </w:t>
+      </w:r>
+      <w:r>
+        <w:rPr>
+          <w:rFonts w:eastAsia="Arial"/>
+        </w:rPr>
+        <w:lastRenderedPageBreak/>
+        <w:t xml:space="preserve">einen </w:t>
+      </w:r>
+      <w:proofErr w:type="spellStart"/>
+      <w:r>
+        <w:rPr>
+          <w:rFonts w:eastAsia="Arial"/>
+        </w:rPr>
+        <w:t>Rigidbody</w:t>
+      </w:r>
+      <w:proofErr w:type="spellEnd"/>
+      <w:r>
+        <w:rPr>
+          <w:rFonts w:eastAsia="Arial"/>
+        </w:rPr>
+        <w:t xml:space="preserve"> Component, einen </w:t>
+      </w:r>
+      <w:proofErr w:type="spellStart"/>
+      <w:r>
+        <w:rPr>
+          <w:rFonts w:eastAsia="Arial"/>
+        </w:rPr>
+        <w:t>Mesh</w:t>
+      </w:r>
+      <w:proofErr w:type="spellEnd"/>
+      <w:r>
+        <w:rPr>
+          <w:rFonts w:eastAsia="Arial"/>
+        </w:rPr>
+        <w:t xml:space="preserve"> Filter Component, einen </w:t>
+      </w:r>
+      <w:proofErr w:type="spellStart"/>
+      <w:r>
+        <w:rPr>
+          <w:rFonts w:eastAsia="Arial"/>
+        </w:rPr>
+        <w:t>Mesh</w:t>
+      </w:r>
+      <w:proofErr w:type="spellEnd"/>
+      <w:r>
+        <w:rPr>
+          <w:rFonts w:eastAsia="Arial"/>
+        </w:rPr>
+        <w:t xml:space="preserve"> </w:t>
+      </w:r>
+      <w:proofErr w:type="spellStart"/>
+      <w:r>
+        <w:rPr>
+          <w:rFonts w:eastAsia="Arial"/>
+        </w:rPr>
+        <w:t>Renderer</w:t>
+      </w:r>
+      <w:proofErr w:type="spellEnd"/>
+      <w:r>
+        <w:rPr>
+          <w:rFonts w:eastAsia="Arial"/>
+        </w:rPr>
+        <w:t xml:space="preserve"> Component, eine</w:t>
+      </w:r>
+      <w:r>
+        <w:rPr>
+          <w:rFonts w:eastAsia="Arial"/>
+        </w:rPr>
+        <w:t xml:space="preserve">n </w:t>
+      </w:r>
+      <w:proofErr w:type="spellStart"/>
+      <w:r>
+        <w:rPr>
+          <w:rFonts w:eastAsia="Arial"/>
+        </w:rPr>
+        <w:t>Shader</w:t>
+      </w:r>
+      <w:proofErr w:type="spellEnd"/>
+      <w:r>
+        <w:rPr>
+          <w:rFonts w:eastAsia="Arial"/>
+        </w:rPr>
+        <w:t xml:space="preserve"> Component</w:t>
       </w:r>
       <w:r>
         <w:rPr>
@@ -5038,7 +6508,6 @@
           <w:rFonts w:eastAsia="Arial"/>
           <w:noProof/>
         </w:rPr>
-        <w:lastRenderedPageBreak/>
         <w:drawing>
           <wp:inline distT="0" distB="0" distL="0" distR="0">
             <wp:extent cx="5753100" cy="866775"/>
@@ -5157,6 +6626,147 @@
         <w:rPr>
           <w:rFonts w:eastAsia="Arial"/>
         </w:rPr>
+        <w:t xml:space="preserve">Die </w:t>
+      </w:r>
+      <w:proofErr w:type="spellStart"/>
+      <w:r>
+        <w:rPr>
+          <w:rFonts w:eastAsia="Arial"/>
+        </w:rPr>
+        <w:t>Rigidbody</w:t>
+      </w:r>
+      <w:proofErr w:type="spellEnd"/>
+      <w:r>
+        <w:rPr>
+          <w:rFonts w:eastAsia="Arial"/>
+        </w:rPr>
+        <w:t xml:space="preserve"> </w:t>
+      </w:r>
+      <w:proofErr w:type="spellStart"/>
+      <w:r>
+        <w:rPr>
+          <w:rFonts w:eastAsia="Arial"/>
+        </w:rPr>
+        <w:t>Componente</w:t>
+      </w:r>
+      <w:proofErr w:type="spellEnd"/>
+      <w:r>
+        <w:rPr>
+          <w:rFonts w:eastAsia="Arial"/>
+        </w:rPr>
+        <w:t xml:space="preserve"> ist dafür zuständig, dass </w:t>
+      </w:r>
+      <w:r>
+        <w:rPr>
+          <w:rFonts w:eastAsia="Arial"/>
+        </w:rPr>
+        <w:t xml:space="preserve">das GameObjekt mit dieser </w:t>
+      </w:r>
+      <w:proofErr w:type="spellStart"/>
+      <w:r>
+        <w:rPr>
+          <w:rFonts w:eastAsia="Arial"/>
+        </w:rPr>
+        <w:t>Componente</w:t>
+      </w:r>
+      <w:proofErr w:type="spellEnd"/>
+      <w:r>
+        <w:rPr>
+          <w:rFonts w:eastAsia="Arial"/>
+        </w:rPr>
+        <w:t xml:space="preserve"> als Physisches Objekt gewertet wird. </w:t>
+      </w:r>
+    </w:p>
+    <w:p>
+      <w:pPr>
+        <w:pStyle w:val="KeinLeerraum"/>
+        <w:rPr>
+          <w:rFonts w:eastAsia="Arial"/>
+        </w:rPr>
+      </w:pPr>
+    </w:p>
+    <w:p>
+      <w:pPr>
+        <w:pStyle w:val="KeinLeerraum"/>
+        <w:rPr>
+          <w:rFonts w:eastAsia="Arial"/>
+          <w:lang w:val="en-US"/>
+        </w:rPr>
+      </w:pPr>
+      <w:r>
+        <w:rPr>
+          <w:rFonts w:eastAsia="Arial"/>
+          <w:lang w:val="en-US"/>
+        </w:rPr>
+        <w:t>"</w:t>
+      </w:r>
+      <w:r>
+        <w:rPr>
+          <w:rFonts w:eastAsia="Arial"/>
+          <w:lang w:val="en-US"/>
+        </w:rPr>
+        <w:t xml:space="preserve">A Rigidbody is the main component that enables physical </w:t>
+      </w:r>
+      <w:proofErr w:type="spellStart"/>
+      <w:r>
+        <w:rPr>
+          <w:rFonts w:eastAsia="Arial"/>
+          <w:lang w:val="en-US"/>
+        </w:rPr>
+        <w:t>behaviour</w:t>
+      </w:r>
+      <w:proofErr w:type="spellEnd"/>
+      <w:r>
+        <w:rPr>
+          <w:rFonts w:eastAsia="Arial"/>
+          <w:lang w:val="en-US"/>
+        </w:rPr>
+        <w:t xml:space="preserve"> for an object. With a Rigidbody attached, the object will immediately respond to gravity. If one or more Collider components are also added then the object will be moved by incoming collisions.</w:t>
+      </w:r>
+    </w:p>
+    <w:p>
+      <w:pPr>
+        <w:pStyle w:val="KeinLeerraum"/>
+        <w:rPr>
+          <w:rFonts w:eastAsia="Arial"/>
+          <w:lang w:val="en-US"/>
+        </w:rPr>
+      </w:pPr>
+      <w:r>
+        <w:rPr>
+          <w:rFonts w:eastAsia="Arial"/>
+          <w:lang w:val="en-US"/>
+        </w:rPr>
+        <w:t>Since a Rigidbody component takes over the movement of the object it is attached to, you shouldn’t try to move it from a script by changing the Transform properties such as position and rotation. Instead, you should apply forces to push the object and let the physics engine calculate the results.</w:t>
+      </w:r>
+      <w:r>
+        <w:rPr>
+          <w:rFonts w:eastAsia="Arial"/>
+          <w:lang w:val="en-US"/>
+        </w:rPr>
+        <w:t>"(Unity,2015:o.S.).</w:t>
+      </w:r>
+    </w:p>
+    <w:p>
+      <w:pPr>
+        <w:pStyle w:val="KeinLeerraum"/>
+        <w:rPr>
+          <w:rFonts w:eastAsia="Arial"/>
+          <w:lang w:val="en-US"/>
+        </w:rPr>
+      </w:pPr>
+    </w:p>
+    <w:p>
+      <w:pPr>
+        <w:pStyle w:val="KeinLeerraum"/>
+        <w:rPr>
+          <w:rFonts w:eastAsia="Arial"/>
+        </w:rPr>
+      </w:pPr>
+      <w:r>
+        <w:rPr>
+          <w:rFonts w:eastAsia="Arial"/>
+        </w:rPr>
         <w:t>Abbildung</w:t>
       </w:r>
       <w:r>
@@ -5187,7 +6797,21 @@
         <w:rPr>
           <w:rFonts w:eastAsia="Arial"/>
         </w:rPr>
-        <w:t xml:space="preserve"> Rigidbodys </w:t>
+        <w:t xml:space="preserve"> </w:t>
+      </w:r>
+      <w:proofErr w:type="spellStart"/>
+      <w:r>
+        <w:rPr>
+          <w:rFonts w:eastAsia="Arial"/>
+        </w:rPr>
+        <w:t>Rigidbodys</w:t>
+      </w:r>
+      <w:proofErr w:type="spellEnd"/>
+      <w:r>
+        <w:rPr>
+          <w:rFonts w:eastAsia="Arial"/>
+        </w:rPr>
+        <w:t xml:space="preserve"> </w:t>
       </w:r>
       <w:r>
         <w:rPr>
@@ -5236,6 +6860,125 @@
           <w:rFonts w:eastAsia="Arial"/>
         </w:rPr>
         <w:t xml:space="preserve">erhöht sich der Kontakt per Frame auf 60. </w:t>
+      </w:r>
+    </w:p>
+    <w:p>
+      <w:pPr>
+        <w:pStyle w:val="KeinLeerraum"/>
+        <w:rPr>
+          <w:rFonts w:eastAsia="Arial"/>
+        </w:rPr>
+      </w:pPr>
+    </w:p>
+    <w:p>
+      <w:pPr>
+        <w:pStyle w:val="KeinLeerraum"/>
+        <w:rPr>
+          <w:rFonts w:eastAsia="Arial"/>
+          <w:lang w:val="en-US"/>
+        </w:rPr>
+      </w:pPr>
+      <w:r>
+        <w:rPr>
+          <w:rFonts w:eastAsia="Arial"/>
+          <w:lang w:val="en-US"/>
+        </w:rPr>
+        <w:t>"</w:t>
+      </w:r>
+      <w:r>
+        <w:rPr>
+          <w:rStyle w:val="doc-keyword"/>
+          <w:lang w:val="en-US"/>
+        </w:rPr>
+        <w:t>Collider</w:t>
+      </w:r>
+      <w:r>
+        <w:rPr>
+          <w:lang w:val="en-US"/>
+        </w:rPr>
+        <w:t xml:space="preserve"> components define the shape of an object for the purposes of physical collisions. A collider, which is invisible, need not be the exact same shape as the object’s mesh and in fact, a rough approximation is often more efficient and indistinguishable in </w:t>
+      </w:r>
+      <w:proofErr w:type="spellStart"/>
+      <w:r>
+        <w:rPr>
+          <w:lang w:val="en-US"/>
+        </w:rPr>
+        <w:t>gameplay</w:t>
+      </w:r>
+      <w:proofErr w:type="spellEnd"/>
+      <w:r>
+        <w:rPr>
+          <w:lang w:val="en-US"/>
+        </w:rPr>
+        <w:t>.</w:t>
+      </w:r>
+      <w:r>
+        <w:rPr>
+          <w:lang w:val="en-US"/>
+        </w:rPr>
+        <w:t>"</w:t>
+      </w:r>
+      <w:r>
+        <w:rPr>
+          <w:rFonts w:eastAsia="Arial"/>
+          <w:lang w:val="en-US"/>
+        </w:rPr>
+        <w:t xml:space="preserve"> </w:t>
+      </w:r>
+      <w:r>
+        <w:rPr>
+          <w:rFonts w:eastAsia="Arial"/>
+          <w:lang w:val="en-US"/>
+        </w:rPr>
+        <w:t>(Unity,2015:o.S.).</w:t>
+      </w:r>
+    </w:p>
+    <w:p>
+      <w:pPr>
+        <w:pStyle w:val="KeinLeerraum"/>
+        <w:rPr>
+          <w:rFonts w:eastAsia="Arial"/>
+          <w:lang w:val="en-US"/>
+        </w:rPr>
+      </w:pPr>
+    </w:p>
+    <w:p>
+      <w:pPr>
+        <w:pStyle w:val="KeinLeerraum"/>
+        <w:rPr>
+          <w:rFonts w:eastAsia="Arial"/>
+        </w:rPr>
+      </w:pPr>
+      <w:r>
+        <w:rPr>
+          <w:rFonts w:eastAsia="Arial"/>
+        </w:rPr>
+        <w:t xml:space="preserve">Wenn sich die Boids normal verhalten, nennt man die </w:t>
+      </w:r>
+      <w:r>
+        <w:rPr>
+          <w:rFonts w:eastAsia="Arial"/>
+          <w:i/>
+        </w:rPr>
+        <w:t>Die Normalitätsbedingung</w:t>
+      </w:r>
+      <w:r>
+        <w:rPr>
+          <w:rFonts w:eastAsia="Arial"/>
+        </w:rPr>
+        <w:t xml:space="preserve">. Dabei bewegt sich jeder Boid mit einer gewissen Geschwindigkeit vorwärts. Auch wenn kein anderer Agent in seiner Umgebung vorhanden wäre, so ist dies sein "Grundverhalten" und daher sei diese </w:t>
+      </w:r>
+      <w:r>
+        <w:rPr>
+          <w:rFonts w:eastAsia="Arial"/>
+        </w:rPr>
+        <w:t>Geschwindigkeit</w:t>
+      </w:r>
+      <w:r>
+        <w:rPr>
+          <w:rFonts w:eastAsia="Arial"/>
+        </w:rPr>
+        <w:t xml:space="preserve"> als Default-Wert der Normalgeschwindigkeit mit 1 deklariert. Dieser Wert könnte bei einer Flucht erhöht werden (vgl. Kramp, 2010:19).</w:t>
       </w:r>
     </w:p>
     <w:p>
@@ -5536,6 +7279,7 @@
         <w:rPr>
           <w:rFonts w:eastAsia="Arial"/>
         </w:rPr>
+        <w:lastRenderedPageBreak/>
         <w:t xml:space="preserve">Auf Abbildung </w:t>
       </w:r>
       <w:r>
@@ -5603,6 +7347,12 @@
           <w:rFonts w:eastAsia="Arial"/>
         </w:rPr>
         <w:t>60 Kontakten pro Frame.</w:t>
+      </w:r>
+      <w:r>
+        <w:rPr>
+          <w:rFonts w:eastAsia="Arial"/>
+        </w:rPr>
+        <w:t xml:space="preserve"> </w:t>
       </w:r>
     </w:p>
     <w:p>
@@ -5707,7 +7457,6 @@
     <w:p>
       <w:pPr>
         <w:pStyle w:val="KeinLeerraum"/>
-        <w:jc w:val="center"/>
         <w:rPr>
           <w:rFonts w:eastAsia="Arial"/>
         </w:rPr>
@@ -5772,7 +7521,7 @@
         <w:rPr>
           <w:rFonts w:eastAsia="Arial"/>
         </w:rPr>
-        <w:t xml:space="preserve"> Ab hier gibt es keine Boid Kontakte pro Frame</w:t>
+        <w:t xml:space="preserve"> Von Abbildung 10 </w:t>
       </w:r>
       <w:r>
         <w:rPr>
@@ -5802,7 +7551,31 @@
         <w:rPr>
           <w:rFonts w:eastAsia="Arial"/>
         </w:rPr>
-        <w:t xml:space="preserve">, da sich die Boids auch untereinander voneinander entfernen. </w:t>
+        <w:t xml:space="preserve"> </w:t>
+      </w:r>
+      <w:r>
+        <w:rPr>
+          <w:rFonts w:eastAsia="Arial"/>
+        </w:rPr>
+        <w:t>gibt es nahezu keine Boid Kontakte pro Frame</w:t>
+      </w:r>
+      <w:r>
+        <w:rPr>
+          <w:rFonts w:eastAsia="Arial"/>
+        </w:rPr>
+        <w:t xml:space="preserve">, da sich die Boids auch untereinander </w:t>
+      </w:r>
+      <w:r>
+        <w:rPr>
+          <w:rFonts w:eastAsia="Arial"/>
+        </w:rPr>
+        <w:t xml:space="preserve">leicht </w:t>
+      </w:r>
+      <w:r>
+        <w:rPr>
+          <w:rFonts w:eastAsia="Arial"/>
+        </w:rPr>
+        <w:t xml:space="preserve">voneinander entfernen. </w:t>
       </w:r>
     </w:p>
     <w:p>
@@ -5883,7 +7656,6 @@
         <w:rPr>
           <w:rFonts w:eastAsia="Arial"/>
         </w:rPr>
-        <w:lastRenderedPageBreak/>
         <w:t>(Abbildung 11</w:t>
       </w:r>
       <w:r>
@@ -5908,7 +7680,6 @@
     <w:p>
       <w:pPr>
         <w:pStyle w:val="KeinLeerraum"/>
-        <w:jc w:val="center"/>
         <w:rPr>
           <w:rFonts w:eastAsia="Arial"/>
         </w:rPr>
@@ -6115,7 +7886,10 @@
         <w:rPr>
           <w:rFonts w:eastAsia="Arial"/>
         </w:rPr>
-        <w:t xml:space="preserve"> Richtung Schwarm-Mittelpunkt</w:t>
+        <w:t xml:space="preserve"> </w:t>
+      </w:r>
+      <w:r>
+        <w:t>Richtung Schwarm-Mittelpunkt</w:t>
       </w:r>
       <w:r>
         <w:rPr>
@@ -6140,6 +7914,12 @@
           <w:rFonts w:eastAsia="Arial"/>
         </w:rPr>
         <w:t xml:space="preserve">. </w:t>
+      </w:r>
+      <w:r>
+        <w:rPr>
+          <w:rFonts w:eastAsia="Arial"/>
+        </w:rPr>
+        <w:t xml:space="preserve"> </w:t>
       </w:r>
     </w:p>
     <w:p>
@@ -6260,6 +8040,7 @@
         <w:rPr>
           <w:rFonts w:eastAsia="Arial"/>
         </w:rPr>
+        <w:lastRenderedPageBreak/>
         <w:t>Der Mittelpunkt des Schwarm</w:t>
       </w:r>
       <w:r>
@@ -6554,52 +8335,6 @@
         <w:rPr>
           <w:rFonts w:eastAsia="Arial"/>
         </w:rPr>
-        <w:t>-</w:t>
-      </w:r>
-      <w:r>
-        <w:rPr>
-          <w:rFonts w:eastAsia="Arial"/>
-        </w:rPr>
-        <w:t>*</w:t>
-      </w:r>
-      <w:r>
-        <w:rPr>
-          <w:rFonts w:eastAsia="Arial"/>
-        </w:rPr>
-        <w:t>LOD anmachen und beschreiben</w:t>
-      </w:r>
-      <w:r>
-        <w:rPr>
-          <w:rFonts w:eastAsia="Arial"/>
-        </w:rPr>
-        <w:t xml:space="preserve"> </w:t>
-      </w:r>
-      <w:r>
-        <w:rPr>
-          <w:rFonts w:eastAsia="Arial"/>
-        </w:rPr>
-        <w:t>http://docs.unity3d.com/Manual/LevelOfDetail.html</w:t>
-      </w:r>
-    </w:p>
-    <w:p>
-      <w:pPr>
-        <w:pStyle w:val="KeinLeerraum"/>
-        <w:rPr>
-          <w:rFonts w:eastAsia="Arial"/>
-        </w:rPr>
-      </w:pPr>
-    </w:p>
-    <w:p>
-      <w:pPr>
-        <w:pStyle w:val="KeinLeerraum"/>
-        <w:rPr>
-          <w:rFonts w:eastAsia="Arial"/>
-        </w:rPr>
-      </w:pPr>
-      <w:r>
-        <w:rPr>
-          <w:rFonts w:eastAsia="Arial"/>
-        </w:rPr>
         <w:t>Zuletzt</w:t>
       </w:r>
       <w:r>
@@ -6690,14 +8425,7 @@
         <w:rPr>
           <w:lang w:val="en-US"/>
         </w:rPr>
-        <w:t xml:space="preserve"> and so it may be best not to aim for the highest quality on </w:t>
-      </w:r>
-      <w:r>
-        <w:rPr>
-          <w:lang w:val="en-US"/>
-        </w:rPr>
-        <w:lastRenderedPageBreak/>
-        <w:t xml:space="preserve">mobile devices or older hardware since it will have a detrimental effect on </w:t>
+        <w:t xml:space="preserve"> and so it may be best not to aim for the highest quality on mobile devices or older hardware since it will have a detrimental effect on </w:t>
       </w:r>
       <w:proofErr w:type="spellStart"/>
       <w:r>
@@ -6818,15 +8546,6 @@
         </w:rPr>
         <w:t>" (Unity, 2015:o.S.).</w:t>
       </w:r>
-    </w:p>
-    <w:p>
-      <w:pPr>
-        <w:pStyle w:val="KeinLeerraum"/>
-        <w:rPr>
-          <w:rFonts w:eastAsia="Arial"/>
-          <w:lang w:val="en-US"/>
-        </w:rPr>
-      </w:pPr>
     </w:p>
     <w:p>
       <w:pPr>
@@ -7001,55 +8720,102 @@
         <w:rPr>
           <w:rFonts w:eastAsia="Arial"/>
         </w:rPr>
-        <w:t xml:space="preserve"> ist zu sehen, dass bei der Anwender-Interaktion die Kollision pro Frame nahezu gleich null ist. </w:t>
-      </w:r>
-    </w:p>
-    <w:p>
-      <w:pPr>
-        <w:pStyle w:val="KeinLeerraum"/>
-        <w:rPr>
-          <w:rFonts w:eastAsia="Arial"/>
-        </w:rPr>
-      </w:pPr>
-      <w:r>
-        <w:rPr>
-          <w:rFonts w:eastAsia="Arial"/>
-        </w:rPr>
-        <w:t xml:space="preserve">Daher muss Unity intern keine zusätzlichen </w:t>
-      </w:r>
-      <w:r>
-        <w:rPr>
-          <w:rFonts w:eastAsia="Arial"/>
-        </w:rPr>
-        <w:t xml:space="preserve">physikalischen Berechnungen machen, was der Performance zugutekommt. </w:t>
-      </w:r>
-    </w:p>
-    <w:p>
-      <w:pPr>
-        <w:pStyle w:val="KeinLeerraum"/>
-        <w:rPr>
-          <w:rFonts w:eastAsia="Arial"/>
-        </w:rPr>
-      </w:pPr>
-    </w:p>
-    <w:p>
-      <w:pPr>
-        <w:pStyle w:val="KeinLeerraum"/>
-        <w:rPr>
-          <w:rFonts w:eastAsia="Arial"/>
-        </w:rPr>
-      </w:pPr>
-      <w:r>
-        <w:rPr>
-          <w:rFonts w:eastAsia="Arial"/>
-        </w:rPr>
+        <w:t xml:space="preserve"> ist </w:t>
+      </w:r>
+      <w:r>
+        <w:rPr>
+          <w:rFonts w:eastAsia="Arial"/>
+        </w:rPr>
+        <w:t xml:space="preserve">auf Abbildung 15 </w:t>
+      </w:r>
+      <w:r>
+        <w:rPr>
+          <w:rFonts w:eastAsia="Arial"/>
+        </w:rPr>
+        <w:t xml:space="preserve">zu sehen, dass bei der Anwender-Interaktion die Kollision pro Frame nahezu null ist. </w:t>
+      </w:r>
+      <w:r>
+        <w:rPr>
+          <w:rFonts w:eastAsia="Arial"/>
+        </w:rPr>
+        <w:t>Dies bedeutet, dass</w:t>
+      </w:r>
+      <w:r>
+        <w:rPr>
+          <w:rFonts w:eastAsia="Arial"/>
+        </w:rPr>
+        <w:t xml:space="preserve"> Unity intern keine zusätzlichen </w:t>
+      </w:r>
+      <w:r>
+        <w:rPr>
+          <w:rFonts w:eastAsia="Arial"/>
+        </w:rPr>
+        <w:t>physikalischen Berechnungen machen</w:t>
+      </w:r>
+      <w:r>
+        <w:rPr>
+          <w:rFonts w:eastAsia="Arial"/>
+        </w:rPr>
+        <w:t xml:space="preserve"> muss</w:t>
+      </w:r>
+      <w:r>
+        <w:rPr>
+          <w:rFonts w:eastAsia="Arial"/>
+        </w:rPr>
+        <w:t xml:space="preserve">, was der Performance </w:t>
+      </w:r>
+      <w:r>
+        <w:rPr>
+          <w:rFonts w:eastAsia="Arial"/>
+        </w:rPr>
+        <w:t>zugute</w:t>
+      </w:r>
+      <w:r>
+        <w:rPr>
+          <w:rFonts w:eastAsia="Arial"/>
+        </w:rPr>
+        <w:t>k</w:t>
+      </w:r>
+      <w:r>
+        <w:rPr>
+          <w:rFonts w:eastAsia="Arial"/>
+        </w:rPr>
+        <w:t>ommt</w:t>
+      </w:r>
+      <w:r>
+        <w:rPr>
+          <w:rFonts w:eastAsia="Arial"/>
+        </w:rPr>
+        <w:t xml:space="preserve">. </w:t>
+      </w:r>
+    </w:p>
+    <w:p>
+      <w:pPr>
+        <w:pStyle w:val="KeinLeerraum"/>
+        <w:rPr>
+          <w:rFonts w:eastAsia="Arial"/>
+        </w:rPr>
+      </w:pPr>
+    </w:p>
+    <w:p>
+      <w:pPr>
+        <w:pStyle w:val="KeinLeerraum"/>
+        <w:rPr>
+          <w:rFonts w:eastAsia="Arial"/>
+        </w:rPr>
+      </w:pPr>
+      <w:r>
+        <w:rPr>
+          <w:rFonts w:eastAsia="Arial"/>
+        </w:rPr>
+        <w:lastRenderedPageBreak/>
         <w:t xml:space="preserve">Wie in Kapitel 4.1 schon angesprochen, und auf </w:t>
       </w:r>
       <w:r>
         <w:rPr>
           <w:rFonts w:eastAsia="Arial"/>
         </w:rPr>
-        <w:t xml:space="preserve">Abbildung 8 zu sehen, sind im bei realistischen verhalten des Schwarmes durchschnittlich 10 bis 60 Kontakte pro Frame, bei aktiviertem </w:t>
+        <w:t xml:space="preserve">Abbildung 8 zu sehen, sind bei realistischen verhalten des Schwarmes durchschnittlich 10 bis 60 Kontakte pro Frame, bei aktiviertem </w:t>
       </w:r>
       <w:proofErr w:type="spellStart"/>
       <w:r>
@@ -7095,20 +8861,32 @@
           <w:rFonts w:eastAsia="Arial"/>
         </w:rPr>
       </w:pPr>
-    </w:p>
-    <w:p>
-      <w:pPr>
-        <w:pStyle w:val="KeinLeerraum"/>
-        <w:rPr>
-          <w:rFonts w:eastAsia="Arial"/>
-        </w:rPr>
-      </w:pPr>
-      <w:r>
-        <w:rPr>
-          <w:rFonts w:eastAsia="Arial"/>
-        </w:rPr>
-        <w:t xml:space="preserve">Diese Ergebnisse wurden auf verschiedenen Rechnern erzielt und überprüft. </w:t>
-      </w:r>
+      <w:r>
+        <w:rPr>
+          <w:rFonts w:eastAsia="Arial"/>
+        </w:rPr>
+        <w:t xml:space="preserve">Diese Ergebnisse wurden auf verschiedenen Rechnern erzielt und </w:t>
+      </w:r>
+      <w:r>
+        <w:rPr>
+          <w:rFonts w:eastAsia="Arial"/>
+        </w:rPr>
+        <w:t xml:space="preserve">vermehrt </w:t>
+      </w:r>
+      <w:r>
+        <w:rPr>
+          <w:rFonts w:eastAsia="Arial"/>
+        </w:rPr>
+        <w:t xml:space="preserve">überprüft. </w:t>
+      </w:r>
+    </w:p>
+    <w:p>
+      <w:pPr>
+        <w:pStyle w:val="KeinLeerraum"/>
+        <w:rPr>
+          <w:rFonts w:eastAsia="Arial"/>
+        </w:rPr>
+      </w:pPr>
     </w:p>
     <w:p>
       <w:pPr>
@@ -7130,7 +8908,11 @@
       <w:bookmarkEnd w:id="39"/>
       <w:bookmarkEnd w:id="40"/>
     </w:p>
-    <w:p/>
+    <w:p>
+      <w:pPr>
+        <w:pStyle w:val="KeinLeerraum"/>
+      </w:pPr>
+    </w:p>
     <w:p>
       <w:pPr>
         <w:pStyle w:val="KeinLeerraum"/>
@@ -7166,7 +8948,13 @@
         <w:rPr>
           <w:rFonts w:eastAsia="Arial"/>
         </w:rPr>
-        <w:t xml:space="preserve"> war erfolgreich, und durch Optische Tests belegt. </w:t>
+        <w:t xml:space="preserve"> war erfolgreich, u</w:t>
+      </w:r>
+      <w:r>
+        <w:rPr>
+          <w:rFonts w:eastAsia="Arial"/>
+        </w:rPr>
+        <w:t>nd durch Optische Tests belegt.</w:t>
       </w:r>
     </w:p>
     <w:p>
@@ -7242,7 +9030,21 @@
         <w:rPr>
           <w:rFonts w:eastAsia="Arial"/>
         </w:rPr>
-        <w:t>zur Runtime keinerlei Veränderung</w:t>
+        <w:t xml:space="preserve">zur </w:t>
+      </w:r>
+      <w:proofErr w:type="spellStart"/>
+      <w:r>
+        <w:rPr>
+          <w:rFonts w:eastAsia="Arial"/>
+        </w:rPr>
+        <w:t>Runtime</w:t>
+      </w:r>
+      <w:proofErr w:type="spellEnd"/>
+      <w:r>
+        <w:rPr>
+          <w:rFonts w:eastAsia="Arial"/>
+        </w:rPr>
+        <w:t xml:space="preserve"> keinerlei Veränderung</w:t>
       </w:r>
       <w:r>
         <w:rPr>
@@ -7328,6 +9130,7 @@
         </w:rPr>
         <w:t xml:space="preserve">das Unity interne </w:t>
       </w:r>
+      <w:proofErr w:type="spellStart"/>
       <w:r>
         <w:rPr>
           <w:rFonts w:eastAsia="Arial"/>
@@ -7335,24 +9138,34 @@
         </w:rPr>
         <w:t>SceneManager.LoadSceneAsync</w:t>
       </w:r>
+      <w:proofErr w:type="spellEnd"/>
       <w:r>
         <w:rPr>
           <w:rFonts w:eastAsia="Arial"/>
         </w:rPr>
         <w:t xml:space="preserve">, oder das </w:t>
       </w:r>
+      <w:proofErr w:type="spellStart"/>
       <w:r>
         <w:rPr>
           <w:rFonts w:eastAsia="Arial"/>
           <w:i/>
         </w:rPr>
-        <w:t>Object P</w:t>
-      </w:r>
+        <w:t>Object</w:t>
+      </w:r>
+      <w:proofErr w:type="spellEnd"/>
       <w:r>
         <w:rPr>
           <w:rFonts w:eastAsia="Arial"/>
           <w:i/>
         </w:rPr>
+        <w:t xml:space="preserve"> P</w:t>
+      </w:r>
+      <w:r>
+        <w:rPr>
+          <w:rFonts w:eastAsia="Arial"/>
+          <w:i/>
+        </w:rPr>
         <w:t>ooling</w:t>
       </w:r>
       <w:r>
@@ -7367,6 +9180,7 @@
         </w:rPr>
         <w:t xml:space="preserve">Seid Unity 5.3 ersetzt das </w:t>
       </w:r>
+      <w:proofErr w:type="spellStart"/>
       <w:r>
         <w:rPr>
           <w:rFonts w:eastAsia="Arial"/>
@@ -7374,6 +9188,7 @@
         </w:rPr>
         <w:t>SceneManager.LoadSceneAsync</w:t>
       </w:r>
+      <w:proofErr w:type="spellEnd"/>
       <w:r>
         <w:rPr>
           <w:rFonts w:eastAsia="Arial"/>
@@ -7392,6 +9207,7 @@
         </w:rPr>
         <w:t xml:space="preserve">nun Obsolete </w:t>
       </w:r>
+      <w:proofErr w:type="spellStart"/>
       <w:r>
         <w:rPr>
           <w:rFonts w:eastAsia="Arial"/>
@@ -7399,6 +9215,7 @@
         </w:rPr>
         <w:t>Application.LoadLevelAsync</w:t>
       </w:r>
+      <w:proofErr w:type="spellEnd"/>
       <w:r>
         <w:rPr>
           <w:rFonts w:eastAsia="Arial"/>
@@ -7412,6 +9229,7 @@
         </w:rPr>
         <w:t xml:space="preserve">Mit der </w:t>
       </w:r>
+      <w:proofErr w:type="spellStart"/>
       <w:r>
         <w:rPr>
           <w:rFonts w:eastAsia="Arial"/>
@@ -7419,6 +9237,7 @@
         </w:rPr>
         <w:t>SceneManager.LoadSceneAsync</w:t>
       </w:r>
+      <w:proofErr w:type="spellEnd"/>
       <w:r>
         <w:rPr>
           <w:rFonts w:eastAsia="Arial"/>
@@ -7497,7 +9316,19 @@
         <w:rPr>
           <w:rFonts w:eastAsia="Arial"/>
         </w:rPr>
-        <w:t xml:space="preserve">zu achten, dass diese jeweils mit einem Abstand erstellt werden, um anfängliches physikalische Berechnungen durch </w:t>
+        <w:t xml:space="preserve">zu achten, dass diese jeweils mit einem Abstand </w:t>
+      </w:r>
+      <w:r>
+        <w:rPr>
+          <w:rFonts w:eastAsia="Arial"/>
+        </w:rPr>
+        <w:t>erstellt werden, um anfängliche</w:t>
+      </w:r>
+      <w:r>
+        <w:rPr>
+          <w:rFonts w:eastAsia="Arial"/>
+        </w:rPr>
+        <w:t xml:space="preserve"> physikalische Berechnungen durch </w:t>
       </w:r>
       <w:r>
         <w:rPr>
@@ -7509,7 +9340,25 @@
         <w:rPr>
           <w:rFonts w:eastAsia="Arial"/>
         </w:rPr>
-        <w:t xml:space="preserve"> verringert werden. </w:t>
+        <w:t xml:space="preserve"> </w:t>
+      </w:r>
+      <w:r>
+        <w:rPr>
+          <w:rFonts w:eastAsia="Arial"/>
+        </w:rPr>
+        <w:t xml:space="preserve">zu </w:t>
+      </w:r>
+      <w:r>
+        <w:rPr>
+          <w:rFonts w:eastAsia="Arial"/>
+        </w:rPr>
+        <w:t>verringern</w:t>
+      </w:r>
+      <w:r>
+        <w:rPr>
+          <w:rFonts w:eastAsia="Arial"/>
+        </w:rPr>
+        <w:t xml:space="preserve">. </w:t>
       </w:r>
     </w:p>
     <w:p>
@@ -7563,7 +9412,98 @@
         <w:rPr>
           <w:rFonts w:eastAsia="Arial"/>
         </w:rPr>
-        <w:t xml:space="preserve">langsam und geschmeidig zu gestalten. </w:t>
+        <w:t>langsa</w:t>
+      </w:r>
+      <w:r>
+        <w:rPr>
+          <w:rFonts w:eastAsia="Arial"/>
+        </w:rPr>
+        <w:t>m und geschmeidig zu gestalten.</w:t>
+      </w:r>
+    </w:p>
+    <w:p>
+      <w:pPr>
+        <w:pStyle w:val="berschrift1"/>
+        <w:rPr>
+          <w:rFonts w:eastAsia="Calibri Light"/>
+        </w:rPr>
+      </w:pPr>
+      <w:bookmarkStart w:id="41" w:name="_Toc445640616"/>
+      <w:r>
+        <w:rPr>
+          <w:rFonts w:eastAsia="Calibri Light"/>
+        </w:rPr>
+        <w:t>6 Zusammenfassung</w:t>
+      </w:r>
+      <w:bookmarkEnd w:id="41"/>
+    </w:p>
+    <w:p>
+      <w:pPr>
+        <w:pStyle w:val="KeinLeerraum"/>
+      </w:pPr>
+    </w:p>
+    <w:p>
+      <w:pPr>
+        <w:pStyle w:val="KeinLeerraum"/>
+        <w:rPr>
+          <w:rStyle w:val="A2"/>
+        </w:rPr>
+      </w:pPr>
+      <w:r>
+        <w:rPr>
+          <w:rStyle w:val="A2"/>
+        </w:rPr>
+        <w:t xml:space="preserve">Wie lässt sich das Ganze zusammenfassend am besten sagen? Im Grunde wurde das Originale Schwarmverhalten von Craig Reynolds übernommen, in Unity Implementiert und mit den Unity Internen Tools die Performance gesteigert. Vor allem erwähnenswert ist das </w:t>
+      </w:r>
+      <w:r>
+        <w:rPr>
+          <w:rStyle w:val="A2"/>
+          <w:i/>
+        </w:rPr>
+        <w:t xml:space="preserve">Level </w:t>
+      </w:r>
+      <w:proofErr w:type="spellStart"/>
+      <w:r>
+        <w:rPr>
+          <w:rStyle w:val="A2"/>
+          <w:i/>
+        </w:rPr>
+        <w:t>of</w:t>
+      </w:r>
+      <w:proofErr w:type="spellEnd"/>
+      <w:r>
+        <w:rPr>
+          <w:rStyle w:val="A2"/>
+          <w:i/>
+        </w:rPr>
+        <w:t xml:space="preserve"> Detail</w:t>
+      </w:r>
+      <w:r>
+        <w:rPr>
+          <w:rStyle w:val="A2"/>
+        </w:rPr>
+        <w:t xml:space="preserve">, dass Triangels einspart falls die Kamera weit entfernt ist. Die </w:t>
+      </w:r>
+      <w:proofErr w:type="spellStart"/>
+      <w:r>
+        <w:rPr>
+          <w:rStyle w:val="A2"/>
+          <w:i/>
+        </w:rPr>
+        <w:t>Vector</w:t>
+      </w:r>
+      <w:proofErr w:type="spellEnd"/>
+      <w:r>
+        <w:rPr>
+          <w:rStyle w:val="A2"/>
+        </w:rPr>
+        <w:t>-Klassen die bei den Berechnungen behilflich sind</w:t>
+      </w:r>
+      <w:r>
+        <w:rPr>
+          <w:rStyle w:val="A2"/>
+        </w:rPr>
+        <w:t xml:space="preserve"> und natürlich die Unity Dokumentation.</w:t>
       </w:r>
     </w:p>
     <w:p>
@@ -7573,106 +9513,156 @@
           <w:rFonts w:eastAsia="Calibri Light"/>
         </w:rPr>
       </w:pPr>
-      <w:bookmarkStart w:id="41" w:name="_Toc445387934"/>
-      <w:bookmarkStart w:id="42" w:name="_Toc445387959"/>
-      <w:bookmarkStart w:id="43" w:name="_Toc445640615"/>
+      <w:bookmarkStart w:id="42" w:name="_Toc445387935"/>
+      <w:bookmarkStart w:id="43" w:name="_Toc445387960"/>
+      <w:bookmarkStart w:id="44" w:name="_Toc445640617"/>
       <w:r>
         <w:rPr>
           <w:rFonts w:eastAsia="Calibri Light"/>
         </w:rPr>
-        <w:t>5.2 Tabellen &amp; Diagramme</w:t>
-      </w:r>
-      <w:bookmarkEnd w:id="41"/>
+        <w:t>6.1 Fazit</w:t>
+      </w:r>
       <w:bookmarkEnd w:id="42"/>
       <w:bookmarkEnd w:id="43"/>
-    </w:p>
-    <w:p>
-      <w:pPr>
-        <w:pStyle w:val="berschrift1"/>
+      <w:bookmarkEnd w:id="44"/>
+    </w:p>
+    <w:p>
+      <w:pPr>
+        <w:pStyle w:val="KeinLeerraum"/>
+      </w:pPr>
+    </w:p>
+    <w:p>
+      <w:pPr>
+        <w:pStyle w:val="KeinLeerraum"/>
+      </w:pPr>
+      <w:r>
+        <w:t>Nun ja</w:t>
+      </w:r>
+      <w:r>
+        <w:t xml:space="preserve">, dass Unity eine Leistungsfähige Engine ist, wohl kein Geheimnis. </w:t>
+      </w:r>
+      <w:r>
+        <w:t>Und d</w:t>
+      </w:r>
+      <w:r>
+        <w:t xml:space="preserve">a Craig Reynolds schon </w:t>
+      </w:r>
+      <w:r>
+        <w:t>Mitte</w:t>
+      </w:r>
+      <w:r>
+        <w:t xml:space="preserve"> der 1980er Jahre die wohl e</w:t>
+      </w:r>
+      <w:r>
+        <w:t xml:space="preserve">rste Simulation eines Schwarmverhaltens Simuliert hat, überrascht es auch weniger, dass es möglich ist, in Unity eine durch Anwender-Interaktion beeinflussbares Schwarmverhalten Performant zu Implementieren. Jedoch war es spannend, nicht nur den </w:t>
+      </w:r>
+      <w:r>
+        <w:rPr>
+          <w:rFonts w:eastAsia="Arial"/>
+        </w:rPr>
+        <w:t>Algorithmus</w:t>
+      </w:r>
+      <w:r>
+        <w:t xml:space="preserve"> Programmiertechnisch Performant zu gestalten, sondern sich mit den Unity Internen Tools auseinander zu setzten, um das Gesamtbild des Schwarmverhalten zu verbessern. </w:t>
+      </w:r>
+      <w:r>
+        <w:t>Jedoch sollte</w:t>
+      </w:r>
+      <w:r>
+        <w:t xml:space="preserve"> man bedenken, dass der Versuch, wie auch schon in der Einleitung erwähnt wurde, die Zielplattform der Implementierung</w:t>
+      </w:r>
+      <w:r>
+        <w:t>, in Hinsicht auf die Leistung, den durchschnittlichen</w:t>
+      </w:r>
+      <w:r>
+        <w:t xml:space="preserve"> Personal Computer </w:t>
+      </w:r>
+      <w:r>
+        <w:t>hat</w:t>
+      </w:r>
+      <w:r>
+        <w:t xml:space="preserve">. Leistungsschwächere Geräte </w:t>
+      </w:r>
+      <w:r>
+        <w:t xml:space="preserve">wie beispielsweise </w:t>
+      </w:r>
+      <w:r>
+        <w:t>mobile</w:t>
+      </w:r>
+      <w:r>
+        <w:t xml:space="preserve"> Endgeräte </w:t>
+      </w:r>
+      <w:r>
+        <w:t xml:space="preserve">können durchaus Probleme  </w:t>
+      </w:r>
+      <w:r>
+        <w:t xml:space="preserve">in Hinsicht der Performance haben. </w:t>
+      </w:r>
+    </w:p>
+    <w:p>
+      <w:pPr>
+        <w:pStyle w:val="KeinLeerraum"/>
+      </w:pPr>
+    </w:p>
+    <w:p>
+      <w:pPr>
+        <w:pStyle w:val="KeinLeerraum"/>
+      </w:pPr>
+      <w:r>
+        <w:t xml:space="preserve">Die Codetechnische Umsetzung war unkompliziert und einfach. Auch wenn schwärme meiner Meinung nach </w:t>
+      </w:r>
+      <w:r>
+        <w:t xml:space="preserve">eher selten </w:t>
+      </w:r>
+      <w:r>
+        <w:t xml:space="preserve">in Spielen </w:t>
+      </w:r>
+      <w:r>
+        <w:t>zur Schau kommen</w:t>
+      </w:r>
+      <w:r>
+        <w:t>, ist es durchaus empfehlenswert eine</w:t>
+      </w:r>
+      <w:r>
+        <w:t>n</w:t>
+      </w:r>
+      <w:r>
+        <w:t xml:space="preserve"> einfache</w:t>
+      </w:r>
+      <w:r>
+        <w:t>n Schwarm-</w:t>
+      </w:r>
+      <w:r>
+        <w:rPr>
+          <w:rFonts w:eastAsia="Arial"/>
+        </w:rPr>
+        <w:t>Algorithmus</w:t>
+      </w:r>
+      <w:r>
+        <w:rPr>
+          <w:rFonts w:eastAsia="Arial"/>
+        </w:rPr>
+        <w:t xml:space="preserve"> zu Implementieren.</w:t>
+      </w:r>
+    </w:p>
+    <w:p>
+      <w:pPr>
+        <w:pStyle w:val="KeinLeerraum"/>
         <w:rPr>
           <w:rFonts w:eastAsia="Calibri Light"/>
-        </w:rPr>
-      </w:pPr>
-      <w:bookmarkStart w:id="44" w:name="_Toc445640616"/>
-      <w:r>
+          <w:color w:val="5B9BD5"/>
+          <w:sz w:val="26"/>
+        </w:rPr>
+      </w:pPr>
+    </w:p>
+    <w:p>
+      <w:pPr>
+        <w:pStyle w:val="KeinLeerraum"/>
         <w:rPr>
           <w:rFonts w:eastAsia="Calibri Light"/>
-        </w:rPr>
-        <w:t>6 Zusammenfassung</w:t>
-      </w:r>
-      <w:bookmarkEnd w:id="44"/>
-    </w:p>
-    <w:p>
-      <w:pPr>
-        <w:pStyle w:val="berschrift2"/>
-        <w:rPr>
-          <w:rFonts w:eastAsia="Calibri Light"/>
-        </w:rPr>
-      </w:pPr>
-      <w:bookmarkStart w:id="45" w:name="_Toc445387935"/>
-      <w:bookmarkStart w:id="46" w:name="_Toc445387960"/>
-      <w:bookmarkStart w:id="47" w:name="_Toc445640617"/>
-      <w:r>
-        <w:rPr>
-          <w:rFonts w:eastAsia="Calibri Light"/>
-        </w:rPr>
-        <w:t>6.1 Fazit</w:t>
-      </w:r>
-      <w:bookmarkEnd w:id="45"/>
-      <w:bookmarkEnd w:id="46"/>
-      <w:bookmarkEnd w:id="47"/>
-    </w:p>
-    <w:p>
-      <w:pPr>
-        <w:pStyle w:val="KeinLeerraum"/>
-      </w:pPr>
-    </w:p>
-    <w:p>
-      <w:pPr>
-        <w:pStyle w:val="KeinLeerraum"/>
-      </w:pPr>
-      <w:r>
-        <w:t>Nun ja</w:t>
-      </w:r>
-      <w:r>
-        <w:t xml:space="preserve">, dass Unity eine Leistungsfähige Engine ist, wohl kein Geheimnis. </w:t>
-      </w:r>
-      <w:r>
-        <w:t>Und d</w:t>
-      </w:r>
-      <w:r>
-        <w:t xml:space="preserve">a Craig Reynolds schon </w:t>
-      </w:r>
-      <w:r>
-        <w:t>Mitte</w:t>
-      </w:r>
-      <w:r>
-        <w:t xml:space="preserve"> der 1980er Jahre die wohl e</w:t>
-      </w:r>
-      <w:r>
-        <w:t xml:space="preserve">rste Simulation eines Schwarmverhaltens Simuliert hat, überrascht es auch weniger, dass es möglich ist, in Unity eine durch Anwender-Interaktion beeinflussbares Schwarmverhalten Performant zu Implementieren. Jedoch war es spannend, nicht nur den </w:t>
-      </w:r>
-      <w:r>
-        <w:rPr>
-          <w:rFonts w:eastAsia="Arial"/>
-        </w:rPr>
-        <w:t>Algorithmus</w:t>
-      </w:r>
-      <w:r>
-        <w:t xml:space="preserve"> Programmiertechnisch Performant zu gestalten, sondern sich mit den Unity Internen Tools auseinander zu setzten, um das Gesamtbild des Schwarmverhalten zu verbessern. </w:t>
-      </w:r>
-      <w:r>
-        <w:t xml:space="preserve">Jedoch sollte man bedenken, dass der Versuch </w:t>
-      </w:r>
-    </w:p>
-    <w:p>
-      <w:pPr>
-        <w:pStyle w:val="KeinLeerraum"/>
-      </w:pPr>
-    </w:p>
-    <w:p>
-      <w:pPr>
-        <w:pStyle w:val="KeinLeerraum"/>
+          <w:color w:val="5B9BD5"/>
+          <w:sz w:val="26"/>
+        </w:rPr>
       </w:pPr>
     </w:p>
     <w:p>
@@ -9341,7 +11331,7 @@
           <w:lang w:val="en-US"/>
         </w:rPr>
       </w:pPr>
-      <w:bookmarkStart w:id="48" w:name="_Toc445640618"/>
+      <w:bookmarkStart w:id="45" w:name="_Toc445640618"/>
       <w:proofErr w:type="spellStart"/>
       <w:r>
         <w:rPr>
@@ -9358,7 +11348,7 @@
         </w:rPr>
         <w:t>:</w:t>
       </w:r>
-      <w:bookmarkEnd w:id="48"/>
+      <w:bookmarkEnd w:id="45"/>
     </w:p>
     <w:p>
       <w:pPr>
@@ -9494,6 +11484,7 @@
         <w:rPr>
           <w:lang w:val="en-US"/>
         </w:rPr>
+        <w:lastRenderedPageBreak/>
         <w:t>Chittesh</w:t>
       </w:r>
       <w:proofErr w:type="spellEnd"/>
@@ -10769,6 +12760,7 @@
         <w:pStyle w:val="KeinLeerraum"/>
       </w:pPr>
       <w:r>
+        <w:lastRenderedPageBreak/>
         <w:tab/>
       </w:r>
       <w:r>
@@ -10790,6 +12782,117 @@
       <w:pPr>
         <w:pStyle w:val="KeinLeerraum"/>
         <w:rPr>
+          <w:rFonts w:eastAsia="Arial"/>
+          <w:lang w:val="en-US"/>
+        </w:rPr>
+      </w:pPr>
+      <w:r>
+        <w:rPr>
+          <w:rFonts w:eastAsia="Arial"/>
+          <w:lang w:val="en-US"/>
+        </w:rPr>
+        <w:t>Microsoft Developer</w:t>
+      </w:r>
+      <w:r>
+        <w:rPr>
+          <w:rFonts w:eastAsia="Arial"/>
+          <w:lang w:val="en-US"/>
+        </w:rPr>
+        <w:tab/>
+      </w:r>
+      <w:r>
+        <w:rPr>
+          <w:lang w:val="en-US"/>
+        </w:rPr>
+        <w:t xml:space="preserve">2016: </w:t>
+      </w:r>
+      <w:proofErr w:type="spellStart"/>
+      <w:r>
+        <w:rPr>
+          <w:lang w:val="en-US"/>
+        </w:rPr>
+        <w:t>Debuggen</w:t>
+      </w:r>
+      <w:proofErr w:type="spellEnd"/>
+      <w:r>
+        <w:rPr>
+          <w:lang w:val="en-US"/>
+        </w:rPr>
+        <w:t xml:space="preserve"> in Visual Studio</w:t>
+      </w:r>
+    </w:p>
+    <w:p>
+      <w:pPr>
+        <w:pStyle w:val="KeinLeerraum"/>
+      </w:pPr>
+      <w:r>
+        <w:rPr>
+          <w:rFonts w:eastAsia="Arial"/>
+          <w:lang w:val="en-US"/>
+        </w:rPr>
+        <w:t xml:space="preserve"> Network</w:t>
+      </w:r>
+      <w:r>
+        <w:rPr>
+          <w:rFonts w:eastAsia="Arial"/>
+          <w:lang w:val="en-US"/>
+        </w:rPr>
+        <w:tab/>
+      </w:r>
+      <w:r>
+        <w:rPr>
+          <w:rFonts w:eastAsia="Arial"/>
+          <w:lang w:val="en-US"/>
+        </w:rPr>
+        <w:tab/>
+      </w:r>
+      <w:r>
+        <w:t>Online unter:</w:t>
+      </w:r>
+    </w:p>
+    <w:p>
+      <w:pPr>
+        <w:pStyle w:val="KeinLeerraum"/>
+      </w:pPr>
+      <w:r>
+        <w:tab/>
+      </w:r>
+      <w:r>
+        <w:tab/>
+      </w:r>
+      <w:r>
+        <w:tab/>
+      </w:r>
+      <w:r>
+        <w:t>https://msdn.microsoft.com/de-de/library/sc65sadd.aspx</w:t>
+      </w:r>
+    </w:p>
+    <w:p>
+      <w:pPr>
+        <w:pStyle w:val="KeinLeerraum"/>
+      </w:pPr>
+      <w:r>
+        <w:tab/>
+      </w:r>
+      <w:r>
+        <w:tab/>
+      </w:r>
+      <w:r>
+        <w:tab/>
+      </w:r>
+      <w:r>
+        <w:t>(Zuletzt überprüft am 09.03.2016)</w:t>
+      </w:r>
+    </w:p>
+    <w:p>
+      <w:pPr>
+        <w:pStyle w:val="KeinLeerraum"/>
+      </w:pPr>
+    </w:p>
+    <w:p>
+      <w:pPr>
+        <w:pStyle w:val="KeinLeerraum"/>
+        <w:rPr>
           <w:lang w:val="en-US"/>
         </w:rPr>
       </w:pPr>
@@ -10996,14 +13099,14 @@
           <w:rFonts w:eastAsia="Arial"/>
         </w:rPr>
       </w:pPr>
-      <w:bookmarkStart w:id="49" w:name="_Toc445640619"/>
+      <w:bookmarkStart w:id="46" w:name="_Toc445640619"/>
       <w:r>
         <w:rPr>
           <w:rFonts w:eastAsia="Arial"/>
         </w:rPr>
         <w:t>Abbildungsverzeichnis:</w:t>
       </w:r>
-      <w:bookmarkEnd w:id="49"/>
+      <w:bookmarkEnd w:id="46"/>
     </w:p>
     <w:p>
       <w:pPr>
@@ -11020,8 +13123,8 @@
       <w:r>
         <w:t xml:space="preserve"> </w:t>
       </w:r>
-      <w:bookmarkStart w:id="50" w:name="_Toc445071016"/>
-      <w:bookmarkStart w:id="51" w:name="_Toc445119444"/>
+      <w:bookmarkStart w:id="47" w:name="_Toc445071016"/>
+      <w:bookmarkStart w:id="48" w:name="_Toc445119444"/>
       <w:r>
         <w:t>Abbildung 1</w:t>
       </w:r>
@@ -11039,48 +13142,97 @@
     <w:p>
       <w:pPr>
         <w:pStyle w:val="KeinLeerraum"/>
-      </w:pPr>
-      <w:r>
-        <w:tab/>
-      </w:r>
-      <w:r>
-        <w:tab/>
-      </w:r>
-      <w:r>
-        <w:tab/>
+        <w:rPr>
+          <w:lang w:val="en-US"/>
+        </w:rPr>
+      </w:pPr>
+      <w:r>
+        <w:tab/>
+      </w:r>
+      <w:r>
+        <w:tab/>
+      </w:r>
+      <w:r>
+        <w:tab/>
+      </w:r>
+      <w:r>
+        <w:rPr>
+          <w:lang w:val="en-US"/>
+        </w:rPr>
         <w:t>Alignment, Separation, Cohesion</w:t>
       </w:r>
     </w:p>
     <w:p>
       <w:pPr>
         <w:pStyle w:val="KeinLeerraum"/>
-      </w:pPr>
-      <w:r>
-        <w:tab/>
-      </w:r>
-      <w:r>
-        <w:tab/>
-      </w:r>
-      <w:r>
-        <w:tab/>
-        <w:t>Online unter:</w:t>
-      </w:r>
-    </w:p>
-    <w:p>
-      <w:pPr>
-        <w:pStyle w:val="KeinLeerraum"/>
-      </w:pPr>
-      <w:r>
-        <w:tab/>
-      </w:r>
-      <w:r>
-        <w:tab/>
-      </w:r>
-      <w:r>
+        <w:rPr>
+          <w:lang w:val="en-US"/>
+        </w:rPr>
+      </w:pPr>
+      <w:r>
+        <w:rPr>
+          <w:lang w:val="en-US"/>
+        </w:rPr>
+        <w:tab/>
+      </w:r>
+      <w:r>
+        <w:rPr>
+          <w:lang w:val="en-US"/>
+        </w:rPr>
+        <w:tab/>
+      </w:r>
+      <w:r>
+        <w:rPr>
+          <w:lang w:val="en-US"/>
+        </w:rPr>
+        <w:tab/>
+        <w:t xml:space="preserve">Online </w:t>
+      </w:r>
+      <w:proofErr w:type="spellStart"/>
+      <w:r>
+        <w:rPr>
+          <w:lang w:val="en-US"/>
+        </w:rPr>
+        <w:t>unter</w:t>
+      </w:r>
+      <w:proofErr w:type="spellEnd"/>
+      <w:r>
+        <w:rPr>
+          <w:lang w:val="en-US"/>
+        </w:rPr>
+        <w:t>:</w:t>
+      </w:r>
+    </w:p>
+    <w:p>
+      <w:pPr>
+        <w:pStyle w:val="KeinLeerraum"/>
+        <w:rPr>
+          <w:lang w:val="en-US"/>
+        </w:rPr>
+      </w:pPr>
+      <w:r>
+        <w:rPr>
+          <w:lang w:val="en-US"/>
+        </w:rPr>
+        <w:tab/>
+      </w:r>
+      <w:r>
+        <w:rPr>
+          <w:lang w:val="en-US"/>
+        </w:rPr>
+        <w:tab/>
+      </w:r>
+      <w:r>
+        <w:rPr>
+          <w:lang w:val="en-US"/>
+        </w:rPr>
         <w:tab/>
       </w:r>
       <w:hyperlink r:id="rId30">
         <w:r>
+          <w:rPr>
+            <w:lang w:val="en-US"/>
+          </w:rPr>
           <w:t>http://www.red3d.com/cwr/boids/</w:t>
         </w:r>
       </w:hyperlink>
@@ -11090,18 +13242,29 @@
         <w:pStyle w:val="KeinLeerraum"/>
       </w:pPr>
       <w:r>
-        <w:tab/>
-      </w:r>
-      <w:r>
-        <w:tab/>
-      </w:r>
-      <w:r>
-        <w:tab/>
+        <w:rPr>
+          <w:lang w:val="en-US"/>
+        </w:rPr>
+        <w:tab/>
+      </w:r>
+      <w:r>
+        <w:rPr>
+          <w:lang w:val="en-US"/>
+        </w:rPr>
+        <w:tab/>
+      </w:r>
+      <w:r>
+        <w:rPr>
+          <w:lang w:val="en-US"/>
+        </w:rPr>
+        <w:tab/>
+      </w:r>
+      <w:r>
         <w:t>(Zuletzt überprüft am 08.03.2016)</w:t>
       </w:r>
     </w:p>
-    <w:bookmarkEnd w:id="50"/>
-    <w:bookmarkEnd w:id="51"/>
+    <w:bookmarkEnd w:id="47"/>
+    <w:bookmarkEnd w:id="48"/>
     <w:p>
       <w:pPr>
         <w:pStyle w:val="KeinLeerraum"/>
@@ -11270,205 +13433,205 @@
         <w:pStyle w:val="KeinLeerraum"/>
       </w:pPr>
       <w:r>
+        <w:t xml:space="preserve">Abbildung  7 </w:t>
+      </w:r>
+      <w:r>
+        <w:tab/>
+      </w:r>
+      <w:r>
+        <w:tab/>
+        <w:t>Seite ???</w:t>
+      </w:r>
+    </w:p>
+    <w:p>
+      <w:pPr>
+        <w:pStyle w:val="KeinLeerraum"/>
+      </w:pPr>
+      <w:r>
+        <w:tab/>
+      </w:r>
+      <w:r>
+        <w:tab/>
+      </w:r>
+      <w:r>
+        <w:tab/>
+      </w:r>
+      <w:r>
+        <w:t>Schwarm in der Unity Scene</w:t>
+      </w:r>
+    </w:p>
+    <w:p>
+      <w:pPr>
+        <w:pStyle w:val="KeinLeerraum"/>
+      </w:pPr>
+      <w:r>
+        <w:tab/>
+      </w:r>
+      <w:r>
+        <w:tab/>
+      </w:r>
+      <w:r>
+        <w:tab/>
+        <w:t>Selbst erstellt</w:t>
+      </w:r>
+    </w:p>
+    <w:p>
+      <w:pPr>
+        <w:pStyle w:val="KeinLeerraum"/>
+      </w:pPr>
+    </w:p>
+    <w:p>
+      <w:pPr>
+        <w:pStyle w:val="KeinLeerraum"/>
+      </w:pPr>
+      <w:r>
+        <w:t xml:space="preserve">Abbildung  8 </w:t>
+      </w:r>
+      <w:r>
+        <w:tab/>
+      </w:r>
+      <w:r>
+        <w:tab/>
+        <w:t>Seite ???</w:t>
+      </w:r>
+    </w:p>
+    <w:p>
+      <w:pPr>
+        <w:pStyle w:val="KeinLeerraum"/>
+      </w:pPr>
+      <w:r>
+        <w:tab/>
+      </w:r>
+      <w:r>
+        <w:tab/>
+      </w:r>
+      <w:r>
+        <w:tab/>
+        <w:t xml:space="preserve">Unity </w:t>
+      </w:r>
+      <w:proofErr w:type="spellStart"/>
+      <w:r>
+        <w:t>Profiler</w:t>
+      </w:r>
+      <w:proofErr w:type="spellEnd"/>
+      <w:r>
+        <w:t xml:space="preserve"> mit 600 Boids</w:t>
+      </w:r>
+    </w:p>
+    <w:p>
+      <w:pPr>
+        <w:pStyle w:val="KeinLeerraum"/>
+      </w:pPr>
+      <w:r>
+        <w:tab/>
+      </w:r>
+      <w:r>
+        <w:tab/>
+      </w:r>
+      <w:r>
+        <w:tab/>
+        <w:t>Selbst erstellt</w:t>
+      </w:r>
+    </w:p>
+    <w:p>
+      <w:pPr>
+        <w:pStyle w:val="KeinLeerraum"/>
+      </w:pPr>
+    </w:p>
+    <w:p>
+      <w:pPr>
+        <w:pStyle w:val="KeinLeerraum"/>
+      </w:pPr>
+      <w:r>
+        <w:t>Abbildung  9-14</w:t>
+      </w:r>
+      <w:r>
+        <w:tab/>
+      </w:r>
+      <w:r>
+        <w:tab/>
+        <w:t>Seite ???</w:t>
+      </w:r>
+    </w:p>
+    <w:p>
+      <w:pPr>
+        <w:pStyle w:val="KeinLeerraum"/>
+      </w:pPr>
+      <w:r>
+        <w:tab/>
+      </w:r>
+      <w:r>
+        <w:tab/>
+      </w:r>
+      <w:r>
+        <w:tab/>
+        <w:t>Schwarm Status</w:t>
+      </w:r>
+    </w:p>
+    <w:p>
+      <w:pPr>
+        <w:pStyle w:val="KeinLeerraum"/>
+      </w:pPr>
+      <w:r>
+        <w:tab/>
+      </w:r>
+      <w:r>
+        <w:tab/>
+      </w:r>
+      <w:r>
+        <w:tab/>
+        <w:t>Selbst erstellt</w:t>
+      </w:r>
+    </w:p>
+    <w:p>
+      <w:pPr>
+        <w:pStyle w:val="KeinLeerraum"/>
+      </w:pPr>
+    </w:p>
+    <w:p>
+      <w:pPr>
+        <w:pStyle w:val="KeinLeerraum"/>
+      </w:pPr>
+      <w:r>
+        <w:t>Abbildung 15</w:t>
+      </w:r>
+      <w:r>
+        <w:tab/>
+      </w:r>
+      <w:r>
+        <w:tab/>
+        <w:t xml:space="preserve">Seite ??? </w:t>
+      </w:r>
+    </w:p>
+    <w:p>
+      <w:pPr>
+        <w:pStyle w:val="KeinLeerraum"/>
+      </w:pPr>
+      <w:r>
+        <w:tab/>
+      </w:r>
+      <w:r>
+        <w:tab/>
+      </w:r>
+      <w:r>
+        <w:tab/>
+        <w:t xml:space="preserve">Unity </w:t>
+      </w:r>
+      <w:proofErr w:type="spellStart"/>
+      <w:r>
+        <w:t>Profiler</w:t>
+      </w:r>
+      <w:proofErr w:type="spellEnd"/>
+      <w:r>
+        <w:t xml:space="preserve"> bei Impact</w:t>
+      </w:r>
+    </w:p>
+    <w:p>
+      <w:pPr>
+        <w:pStyle w:val="KeinLeerraum"/>
+      </w:pPr>
+      <w:r>
         <w:lastRenderedPageBreak/>
-        <w:t xml:space="preserve">Abbildung  7 </w:t>
-      </w:r>
-      <w:r>
-        <w:tab/>
-      </w:r>
-      <w:r>
-        <w:tab/>
-        <w:t>Seite ???</w:t>
-      </w:r>
-    </w:p>
-    <w:p>
-      <w:pPr>
-        <w:pStyle w:val="KeinLeerraum"/>
-      </w:pPr>
-      <w:r>
-        <w:tab/>
-      </w:r>
-      <w:r>
-        <w:tab/>
-      </w:r>
-      <w:r>
-        <w:tab/>
-      </w:r>
-      <w:r>
-        <w:t>Schwarm in der Unity Scene</w:t>
-      </w:r>
-    </w:p>
-    <w:p>
-      <w:pPr>
-        <w:pStyle w:val="KeinLeerraum"/>
-      </w:pPr>
-      <w:r>
-        <w:tab/>
-      </w:r>
-      <w:r>
-        <w:tab/>
-      </w:r>
-      <w:r>
-        <w:tab/>
-        <w:t>Selbst erstellt</w:t>
-      </w:r>
-    </w:p>
-    <w:p>
-      <w:pPr>
-        <w:pStyle w:val="KeinLeerraum"/>
-      </w:pPr>
-    </w:p>
-    <w:p>
-      <w:pPr>
-        <w:pStyle w:val="KeinLeerraum"/>
-      </w:pPr>
-      <w:r>
-        <w:t xml:space="preserve">Abbildung  8 </w:t>
-      </w:r>
-      <w:r>
-        <w:tab/>
-      </w:r>
-      <w:r>
-        <w:tab/>
-        <w:t>Seite ???</w:t>
-      </w:r>
-    </w:p>
-    <w:p>
-      <w:pPr>
-        <w:pStyle w:val="KeinLeerraum"/>
-      </w:pPr>
-      <w:r>
-        <w:tab/>
-      </w:r>
-      <w:r>
-        <w:tab/>
-      </w:r>
-      <w:r>
-        <w:tab/>
-        <w:t xml:space="preserve">Unity </w:t>
-      </w:r>
-      <w:proofErr w:type="spellStart"/>
-      <w:r>
-        <w:t>Profiler</w:t>
-      </w:r>
-      <w:proofErr w:type="spellEnd"/>
-      <w:r>
-        <w:t xml:space="preserve"> mit 600 Boids</w:t>
-      </w:r>
-    </w:p>
-    <w:p>
-      <w:pPr>
-        <w:pStyle w:val="KeinLeerraum"/>
-      </w:pPr>
-      <w:r>
-        <w:tab/>
-      </w:r>
-      <w:r>
-        <w:tab/>
-      </w:r>
-      <w:r>
-        <w:tab/>
-        <w:t>Selbst erstellt</w:t>
-      </w:r>
-    </w:p>
-    <w:p>
-      <w:pPr>
-        <w:pStyle w:val="KeinLeerraum"/>
-      </w:pPr>
-    </w:p>
-    <w:p>
-      <w:pPr>
-        <w:pStyle w:val="KeinLeerraum"/>
-      </w:pPr>
-      <w:r>
-        <w:t>Abbildung  9-14</w:t>
-      </w:r>
-      <w:r>
-        <w:tab/>
-      </w:r>
-      <w:r>
-        <w:tab/>
-        <w:t>Seite ???</w:t>
-      </w:r>
-    </w:p>
-    <w:p>
-      <w:pPr>
-        <w:pStyle w:val="KeinLeerraum"/>
-      </w:pPr>
-      <w:r>
-        <w:tab/>
-      </w:r>
-      <w:r>
-        <w:tab/>
-      </w:r>
-      <w:r>
-        <w:tab/>
-        <w:t>Schwarm Status</w:t>
-      </w:r>
-    </w:p>
-    <w:p>
-      <w:pPr>
-        <w:pStyle w:val="KeinLeerraum"/>
-      </w:pPr>
-      <w:r>
-        <w:tab/>
-      </w:r>
-      <w:r>
-        <w:tab/>
-      </w:r>
-      <w:r>
-        <w:tab/>
-        <w:t>Selbst erstellt</w:t>
-      </w:r>
-    </w:p>
-    <w:p>
-      <w:pPr>
-        <w:pStyle w:val="KeinLeerraum"/>
-      </w:pPr>
-    </w:p>
-    <w:p>
-      <w:pPr>
-        <w:pStyle w:val="KeinLeerraum"/>
-      </w:pPr>
-      <w:r>
-        <w:t>Abbildung 15</w:t>
-      </w:r>
-      <w:r>
-        <w:tab/>
-      </w:r>
-      <w:r>
-        <w:tab/>
-        <w:t xml:space="preserve">Seite ??? </w:t>
-      </w:r>
-    </w:p>
-    <w:p>
-      <w:pPr>
-        <w:pStyle w:val="KeinLeerraum"/>
-      </w:pPr>
-      <w:r>
-        <w:tab/>
-      </w:r>
-      <w:r>
-        <w:tab/>
-      </w:r>
-      <w:r>
-        <w:tab/>
-        <w:t xml:space="preserve">Unity </w:t>
-      </w:r>
-      <w:proofErr w:type="spellStart"/>
-      <w:r>
-        <w:t>Profiler</w:t>
-      </w:r>
-      <w:proofErr w:type="spellEnd"/>
-      <w:r>
-        <w:t xml:space="preserve"> bei Impact</w:t>
-      </w:r>
-    </w:p>
-    <w:p>
-      <w:pPr>
-        <w:pStyle w:val="KeinLeerraum"/>
-      </w:pPr>
-      <w:r>
         <w:tab/>
       </w:r>
       <w:r>
@@ -11783,7 +13946,6 @@
   <w:style w:type="character" w:default="1" w:styleId="Absatz-Standardschriftart">
     <w:name w:val="Default Paragraph Font"/>
     <w:uiPriority w:val="1"/>
-    <w:semiHidden/>
     <w:unhideWhenUsed/>
   </w:style>
   <w:style w:type="table" w:default="1" w:styleId="NormaleTabelle">
@@ -12085,6 +14247,22 @@
     <w:basedOn w:val="Absatz-Standardschriftart"/>
     <w:rsid w:val="00293A90"/>
   </w:style>
+  <w:style w:type="character" w:customStyle="1" w:styleId="A2">
+    <w:name w:val="A2"/>
+    <w:uiPriority w:val="99"/>
+    <w:rsid w:val="00A32D23"/>
+    <w:rPr>
+      <w:rFonts w:cs="Minion Pro"/>
+      <w:color w:val="000000"/>
+      <w:sz w:val="22"/>
+      <w:szCs w:val="22"/>
+    </w:rPr>
+  </w:style>
+  <w:style w:type="character" w:customStyle="1" w:styleId="doc-keyword">
+    <w:name w:val="doc-keyword"/>
+    <w:basedOn w:val="Absatz-Standardschriftart"/>
+    <w:rsid w:val="0030603A"/>
+  </w:style>
 </w:styles>
 </file>
 
@@ -12376,7 +14554,7 @@
 </file>
 
 <file path=customXml/itemProps1.xml><?xml version="1.0" encoding="utf-8"?>
-<ds:datastoreItem xmlns:ds="http://schemas.openxmlformats.org/officeDocument/2006/customXml" ds:itemID="{5FEEE4E0-EC7A-43F2-B052-06AFA6212E3D}">
+<ds:datastoreItem xmlns:ds="http://schemas.openxmlformats.org/officeDocument/2006/customXml" ds:itemID="{BC4C32AB-BBD4-4B5C-9EFF-97F2BF1FA1E5}">
   <ds:schemaRefs>
     <ds:schemaRef ds:uri="http://schemas.openxmlformats.org/officeDocument/2006/bibliography"/>
   </ds:schemaRefs>

--- a/Facharbeit.docx
+++ b/Facharbeit.docx
@@ -29,7 +29,7 @@
           <v:rect id="rectole0000000000" o:spid="_x0000_i1025" style="width:216.7pt;height:141.85pt" o:ole="" o:preferrelative="t" stroked="f">
             <v:imagedata r:id="rId7" o:title=""/>
           </v:rect>
-          <o:OLEObject Type="Embed" ProgID="StaticMetafile" ShapeID="rectole0000000000" DrawAspect="Content" ObjectID="_1519422028" r:id="rId8"/>
+          <o:OLEObject Type="Embed" ProgID="StaticMetafile" ShapeID="rectole0000000000" DrawAspect="Content" ObjectID="_1519476094" r:id="rId8"/>
         </w:object>
       </w:r>
     </w:p>
@@ -346,28 +346,49 @@
         <w:t xml:space="preserve">Computerspiele und animierte Kinofilme werden immer komplexer und realistischer. Daher gewinnt eine Echtzeit Simulation immer mehr an </w:t>
       </w:r>
       <w:r>
-        <w:t>Bedeutung. E</w:t>
-      </w:r>
-      <w:r>
-        <w:t>ine Simulation eines Schwarmverhaltens,</w:t>
+        <w:t xml:space="preserve">Bedeutung. </w:t>
+      </w:r>
+      <w:r>
+        <w:t>Die</w:t>
+      </w:r>
+      <w:r>
+        <w:t xml:space="preserve"> Simulation eines Schwarmverhaltens,</w:t>
       </w:r>
       <w:r>
         <w:t xml:space="preserve"> </w:t>
       </w:r>
       <w:r>
-        <w:t xml:space="preserve"> grade in Kinofilmen, </w:t>
+        <w:t xml:space="preserve"> g</w:t>
+      </w:r>
+      <w:r>
+        <w:t>e</w:t>
+      </w:r>
+      <w:r>
+        <w:t xml:space="preserve">rade in Kinofilmen, </w:t>
       </w:r>
       <w:r>
         <w:t xml:space="preserve">ist </w:t>
       </w:r>
       <w:r>
-        <w:t>manchmal unverzichtbar. Viele große schlachten, wie beispielsweise</w:t>
+        <w:t>manch</w:t>
+      </w:r>
+      <w:r>
+        <w:t>mal unverzichtbar. Viele große S</w:t>
+      </w:r>
+      <w:r>
+        <w:t>chlachten, wie beispielsweise</w:t>
       </w:r>
       <w:r>
         <w:t xml:space="preserve"> die</w:t>
       </w:r>
       <w:r>
-        <w:t xml:space="preserve"> von </w:t>
+        <w:t xml:space="preserve"> </w:t>
+      </w:r>
+      <w:r>
+        <w:t>aus</w:t>
+      </w:r>
+      <w:r>
+        <w:t xml:space="preserve"> </w:t>
       </w:r>
       <w:r>
         <w:t>"</w:t>
@@ -385,6 +406,12 @@
         <w:t>"</w:t>
       </w:r>
       <w:r>
+        <w:rPr>
+          <w:i/>
+        </w:rPr>
+        <w:t>,</w:t>
+      </w:r>
+      <w:r>
         <w:t xml:space="preserve"> werden nicht </w:t>
       </w:r>
       <w:r>
@@ -410,16 +437,69 @@
     </w:p>
     <w:p>
       <w:pPr>
-        <w:pStyle w:val="KeinLeerraum"/>
-        <w:rPr>
-          <w:rFonts w:eastAsia="Arial"/>
-        </w:rPr>
-      </w:pPr>
-      <w:r>
-        <w:rPr>
-          <w:rFonts w:eastAsia="Arial"/>
-        </w:rPr>
-        <w:t xml:space="preserve">"Mitte der 1980er Jahre entwickelt Craig Reynolds ein solches interaktives [Schwarmverhalten] </w:t>
+        <w:autoSpaceDE w:val="0"/>
+        <w:autoSpaceDN w:val="0"/>
+        <w:adjustRightInd w:val="0"/>
+        <w:spacing w:after="0" w:line="240" w:lineRule="auto"/>
+        <w:rPr>
+          <w:rFonts w:ascii="Calibri" w:hAnsi="Calibri" w:cs="Calibri"/>
+          <w:sz w:val="24"/>
+          <w:szCs w:val="24"/>
+        </w:rPr>
+      </w:pPr>
+      <w:r>
+        <w:rPr>
+          <w:rFonts w:eastAsia="Arial"/>
+        </w:rPr>
+        <w:t>"Mitte der 1980er Jahre entwickelt</w:t>
+      </w:r>
+      <w:r>
+        <w:rPr>
+          <w:rFonts w:eastAsia="Arial"/>
+        </w:rPr>
+        <w:t>e</w:t>
+      </w:r>
+      <w:r>
+        <w:rPr>
+          <w:rFonts w:eastAsia="Arial"/>
+        </w:rPr>
+        <w:t xml:space="preserve"> Craig Reynolds ein solches interaktives [Schwarmverhalten</w:t>
+      </w:r>
+      <w:r>
+        <w:rPr>
+          <w:rFonts w:eastAsia="Arial"/>
+        </w:rPr>
+        <w:t xml:space="preserve">, </w:t>
+      </w:r>
+      <w:r>
+        <w:rPr>
+          <w:rFonts w:ascii="Calibri" w:hAnsi="Calibri" w:cs="Calibri"/>
+          <w:sz w:val="24"/>
+          <w:szCs w:val="24"/>
+        </w:rPr>
+        <w:t>d.</w:t>
+      </w:r>
+    </w:p>
+    <w:p>
+      <w:pPr>
+        <w:pStyle w:val="KeinLeerraum"/>
+        <w:rPr>
+          <w:rFonts w:eastAsia="Arial"/>
+        </w:rPr>
+      </w:pPr>
+      <w:r>
+        <w:rPr>
+          <w:rFonts w:ascii="Calibri" w:hAnsi="Calibri" w:cs="Calibri"/>
+          <w:sz w:val="24"/>
+          <w:szCs w:val="24"/>
+        </w:rPr>
+        <w:t>Verf.</w:t>
+      </w:r>
+      <w:r>
+        <w:rPr>
+          <w:rFonts w:eastAsia="Arial"/>
+        </w:rPr>
+        <w:t xml:space="preserve">] </w:t>
       </w:r>
       <w:proofErr w:type="spellStart"/>
       <w:r>
@@ -453,7 +533,13 @@
         <w:rPr>
           <w:rFonts w:eastAsia="Arial"/>
         </w:rPr>
-        <w:t xml:space="preserve"> Schwarm-Animationsmoldell,</w:t>
+        <w:t xml:space="preserve"> Schwarm-Animationsmo</w:t>
+      </w:r>
+      <w:r>
+        <w:rPr>
+          <w:rFonts w:eastAsia="Arial"/>
+        </w:rPr>
+        <w:t>dell,</w:t>
       </w:r>
       <w:r>
         <w:rPr>
@@ -614,7 +700,45 @@
         <w:rPr>
           <w:rFonts w:eastAsia="Arial"/>
         </w:rPr>
-        <w:t xml:space="preserve">Schwarmverhalten nicht für die Spiele Industrie entwickelt würde, </w:t>
+        <w:t>Schwar</w:t>
+      </w:r>
+      <w:r>
+        <w:rPr>
+          <w:rFonts w:eastAsia="Arial"/>
+        </w:rPr>
+        <w:t xml:space="preserve">mverhalten nicht für die </w:t>
+      </w:r>
+      <w:proofErr w:type="spellStart"/>
+      <w:r>
+        <w:rPr>
+          <w:rFonts w:eastAsia="Arial"/>
+        </w:rPr>
+        <w:t>Spielei</w:t>
+      </w:r>
+      <w:r>
+        <w:rPr>
+          <w:rFonts w:eastAsia="Arial"/>
+        </w:rPr>
+        <w:t>ndustrie</w:t>
+      </w:r>
+      <w:proofErr w:type="spellEnd"/>
+      <w:r>
+        <w:rPr>
+          <w:rFonts w:eastAsia="Arial"/>
+        </w:rPr>
+        <w:t xml:space="preserve"> entwickelt w</w:t>
+      </w:r>
+      <w:r>
+        <w:rPr>
+          <w:rFonts w:eastAsia="Arial"/>
+        </w:rPr>
+        <w:t>u</w:t>
+      </w:r>
+      <w:r>
+        <w:rPr>
+          <w:rFonts w:eastAsia="Arial"/>
+        </w:rPr>
+        <w:t xml:space="preserve">rde, </w:t>
       </w:r>
       <w:r>
         <w:rPr>
@@ -706,7 +830,16 @@
         <w:t>. Für</w:t>
       </w:r>
       <w:r>
-        <w:t xml:space="preserve"> Leistungsschwächeren Zielplattformen, wie etwa Mobilen Endgeräten </w:t>
+        <w:t xml:space="preserve"> leistungsschwächere</w:t>
+      </w:r>
+      <w:r>
+        <w:t xml:space="preserve"> Z</w:t>
+      </w:r>
+      <w:r>
+        <w:t>ielplattformen, wie etwa mobile Endgeräte,</w:t>
+      </w:r>
+      <w:r>
+        <w:t xml:space="preserve"> </w:t>
       </w:r>
       <w:r>
         <w:t>müssen gegebenenfalls Anpassungen vorgenommen werden.</w:t>
@@ -795,7 +928,19 @@
         <w:rPr>
           <w:rFonts w:eastAsia="Arial"/>
         </w:rPr>
-        <w:t>"Schwarm: größere Anzahl sich [ungeordnet,] durcheinander wimmelnd zusammen fortbewegender gleichartig</w:t>
+        <w:t>"Schwarm: größere Anzahl s</w:t>
+      </w:r>
+      <w:r>
+        <w:rPr>
+          <w:rFonts w:eastAsia="Arial"/>
+        </w:rPr>
+        <w:t xml:space="preserve">ich [ungeordnet,] durcheinander </w:t>
+      </w:r>
+      <w:r>
+        <w:rPr>
+          <w:rFonts w:eastAsia="Arial"/>
+        </w:rPr>
+        <w:t>wimmelnd zusammen fortbewegender gleichartig</w:t>
       </w:r>
       <w:r>
         <w:rPr>
@@ -835,7 +980,49 @@
         <w:rPr>
           <w:rFonts w:eastAsia="Arial"/>
         </w:rPr>
-        <w:t>rundlegenden "Steering Behaviours" von Craig Reynold beschrieben, "Separation", "Alignment" und "Cohesion", um eine natürliche Animation von Tierschwärmen in Unity zu simulieren. Anschließend wird in der Unity-Engine getestet ob dies Performant abläuft unter Anwender-Interaktion, desweiteren als Impact benannt.</w:t>
+        <w:t>rundlegenden "Steering Behaviours" von Craig Reynold beschrieben, "Separation", "Alignment" und "Cohesion", um eine natürliche Animation von Tierschwärmen in Unity zu simulieren. Anschließend wird in der Unity-Engine getestet</w:t>
+      </w:r>
+      <w:r>
+        <w:rPr>
+          <w:rFonts w:eastAsia="Arial"/>
+        </w:rPr>
+        <w:t>,</w:t>
+      </w:r>
+      <w:r>
+        <w:rPr>
+          <w:rFonts w:eastAsia="Arial"/>
+        </w:rPr>
+        <w:t xml:space="preserve"> ob dies unter Anwender-Interaktion p</w:t>
+      </w:r>
+      <w:r>
+        <w:rPr>
+          <w:rFonts w:eastAsia="Arial"/>
+        </w:rPr>
+        <w:t>erformant abläuft</w:t>
+      </w:r>
+      <w:r>
+        <w:rPr>
+          <w:rFonts w:eastAsia="Arial"/>
+        </w:rPr>
+        <w:t xml:space="preserve">. Dieser wird im Weiteren </w:t>
+      </w:r>
+      <w:r>
+        <w:rPr>
+          <w:rFonts w:eastAsia="Arial"/>
+        </w:rPr>
+        <w:t>als Impact be</w:t>
+      </w:r>
+      <w:r>
+        <w:rPr>
+          <w:rFonts w:eastAsia="Arial"/>
+        </w:rPr>
+        <w:t>zeichnet</w:t>
+      </w:r>
+      <w:r>
+        <w:rPr>
+          <w:rFonts w:eastAsia="Arial"/>
+        </w:rPr>
+        <w:t>.</w:t>
       </w:r>
     </w:p>
     <w:p>
@@ -869,13 +1056,19 @@
         <w:rPr>
           <w:rFonts w:eastAsia="Arial"/>
         </w:rPr>
-        <w:t xml:space="preserve"> Anwender-Interaktion dazulegen, welche</w:t>
-      </w:r>
-      <w:r>
-        <w:rPr>
-          <w:rFonts w:eastAsia="Arial"/>
-        </w:rPr>
-        <w:t>s</w:t>
+        <w:t xml:space="preserve"> Anwender-Interaktion zu zeigen</w:t>
+      </w:r>
+      <w:r>
+        <w:rPr>
+          <w:rFonts w:eastAsia="Arial"/>
+        </w:rPr>
+        <w:t xml:space="preserve">, welche </w:t>
+      </w:r>
+      <w:r>
+        <w:rPr>
+          <w:rFonts w:eastAsia="Arial"/>
+        </w:rPr>
+        <w:t>zum Beispiel</w:t>
       </w:r>
       <w:r>
         <w:rPr>
@@ -887,25 +1080,49 @@
         <w:rPr>
           <w:rFonts w:eastAsia="Arial"/>
         </w:rPr>
-        <w:t xml:space="preserve">beispielsweise </w:t>
-      </w:r>
-      <w:r>
-        <w:rPr>
-          <w:rFonts w:eastAsia="Arial"/>
-        </w:rPr>
         <w:t xml:space="preserve">bei einem </w:t>
       </w:r>
       <w:r>
         <w:rPr>
           <w:rFonts w:eastAsia="Arial"/>
         </w:rPr>
-        <w:t xml:space="preserve">Hei Angriff auf einen Fischschwarm </w:t>
-      </w:r>
-      <w:r>
-        <w:rPr>
-          <w:rFonts w:eastAsia="Arial"/>
-        </w:rPr>
-        <w:t>auftritt und die Reaktion des Schwarmes auf dieses. Der Schwerpunkt liegt darauf, dies Performant zu gestalten.</w:t>
+        <w:t>Ha</w:t>
+      </w:r>
+      <w:r>
+        <w:rPr>
+          <w:rFonts w:eastAsia="Arial"/>
+        </w:rPr>
+        <w:t xml:space="preserve">i Angriff auf einen Fischschwarm </w:t>
+      </w:r>
+      <w:r>
+        <w:rPr>
+          <w:rFonts w:eastAsia="Arial"/>
+        </w:rPr>
+        <w:t>auftritt und die R</w:t>
+      </w:r>
+      <w:r>
+        <w:rPr>
+          <w:rFonts w:eastAsia="Arial"/>
+        </w:rPr>
+        <w:t>eaktion des Schwarmes auf diesen</w:t>
+      </w:r>
+      <w:r>
+        <w:rPr>
+          <w:rFonts w:eastAsia="Arial"/>
+        </w:rPr>
+        <w:t>. Der Schwerpunkt liegt darauf, dies</w:t>
+      </w:r>
+      <w:r>
+        <w:rPr>
+          <w:rFonts w:eastAsia="Arial"/>
+        </w:rPr>
+        <w:t>e Aktion p</w:t>
+      </w:r>
+      <w:r>
+        <w:rPr>
+          <w:rFonts w:eastAsia="Arial"/>
+        </w:rPr>
+        <w:t>erformant zu gestalten.</w:t>
       </w:r>
       <w:bookmarkStart w:id="6" w:name="_Toc445387924"/>
       <w:bookmarkStart w:id="7" w:name="_Toc445387949"/>
@@ -935,7 +1152,43 @@
         <w:rPr>
           <w:rFonts w:eastAsia="Arial"/>
         </w:rPr>
-        <w:t xml:space="preserve"> definierte das virtuelle Flugobjekt, welches er "Boid" nannte, aus dem Englischen von "Bird </w:t>
+        <w:t xml:space="preserve"> </w:t>
+      </w:r>
+      <w:r>
+        <w:rPr>
+          <w:rFonts w:eastAsia="Arial"/>
+        </w:rPr>
+        <w:t>benannte</w:t>
+      </w:r>
+      <w:r>
+        <w:rPr>
+          <w:rFonts w:eastAsia="Arial"/>
+        </w:rPr>
+        <w:t xml:space="preserve"> das virtuelle Flugobjekt, welches er</w:t>
+      </w:r>
+      <w:r>
+        <w:rPr>
+          <w:rFonts w:eastAsia="Arial"/>
+        </w:rPr>
+        <w:t xml:space="preserve"> mit </w:t>
+      </w:r>
+      <w:r>
+        <w:rPr>
+          <w:rFonts w:eastAsia="Arial"/>
+        </w:rPr>
+        <w:t xml:space="preserve"> "Boid" </w:t>
+      </w:r>
+      <w:r>
+        <w:rPr>
+          <w:rFonts w:eastAsia="Arial"/>
+        </w:rPr>
+        <w:t>betitelte</w:t>
+      </w:r>
+      <w:r>
+        <w:rPr>
+          <w:rFonts w:eastAsia="Arial"/>
+        </w:rPr>
+        <w:t xml:space="preserve">, aus dem Englischen von "Bird </w:t>
       </w:r>
       <w:proofErr w:type="spellStart"/>
       <w:r>
@@ -954,7 +1207,148 @@
     </w:p>
     <w:p>
       <w:pPr>
+        <w:pStyle w:val="KeinLeerraum"/>
+        <w:rPr>
+          <w:rFonts w:eastAsia="Arial"/>
+        </w:rPr>
+      </w:pPr>
+    </w:p>
+    <w:p>
+      <w:pPr>
+        <w:pStyle w:val="KeinLeerraum"/>
+        <w:rPr>
+          <w:rFonts w:eastAsia="Arial"/>
+        </w:rPr>
+      </w:pPr>
+    </w:p>
+    <w:p>
+      <w:pPr>
         <w:pStyle w:val="berschrift1"/>
+        <w:rPr>
+          <w:rFonts w:eastAsia="Arial"/>
+        </w:rPr>
+      </w:pPr>
+      <w:r>
+        <w:rPr>
+          <w:rFonts w:eastAsia="Arial"/>
+        </w:rPr>
+        <w:lastRenderedPageBreak/>
+        <w:t>2 Grundlagen</w:t>
+      </w:r>
+    </w:p>
+    <w:p>
+      <w:pPr>
+        <w:pStyle w:val="KeinLeerraum"/>
+      </w:pPr>
+    </w:p>
+    <w:p>
+      <w:pPr>
+        <w:pStyle w:val="KeinLeerraum"/>
+        <w:rPr>
+          <w:rStyle w:val="5yl5"/>
+        </w:rPr>
+      </w:pPr>
+      <w:r>
+        <w:rPr>
+          <w:rStyle w:val="5yl5"/>
+        </w:rPr>
+        <w:t>Grundlegend baut die Flocking-</w:t>
+      </w:r>
+      <w:r>
+        <w:rPr>
+          <w:rStyle w:val="5yl5"/>
+        </w:rPr>
+        <w:t>Simulation auf dem Schwarm-Algorithmus auf. Di</w:t>
+      </w:r>
+      <w:r>
+        <w:rPr>
+          <w:rStyle w:val="5yl5"/>
+        </w:rPr>
+        <w:t>eser Algorithmus wird in Unity i</w:t>
+      </w:r>
+      <w:r>
+        <w:rPr>
+          <w:rStyle w:val="5yl5"/>
+        </w:rPr>
+        <w:t>mplementiert. Zum Implementieren wird eine Programmiersprache benutzt, sowie Unity interne Hilfsmittel. Diese Programmiersprache wird von einer Entwicklungsumgebung unterstützt, die e</w:t>
+      </w:r>
+      <w:r>
+        <w:rPr>
+          <w:rStyle w:val="5yl5"/>
+        </w:rPr>
+        <w:t>s dem Benutzter erleichtert zu p</w:t>
+      </w:r>
+      <w:r>
+        <w:rPr>
+          <w:rStyle w:val="5yl5"/>
+        </w:rPr>
+        <w:t>rogrammieren.</w:t>
+      </w:r>
+    </w:p>
+    <w:p>
+      <w:pPr>
+        <w:pStyle w:val="KeinLeerraum"/>
+        <w:rPr>
+          <w:rStyle w:val="5yl5"/>
+        </w:rPr>
+      </w:pPr>
+    </w:p>
+    <w:p>
+      <w:pPr>
+        <w:pStyle w:val="KeinLeerraum"/>
+        <w:rPr>
+          <w:lang w:val="en-US"/>
+        </w:rPr>
+      </w:pPr>
+      <w:r>
+        <w:rPr>
+          <w:rStyle w:val="5yl5"/>
+        </w:rPr>
+        <w:t xml:space="preserve"> </w:t>
+      </w:r>
+      <w:r>
+        <w:rPr>
+          <w:rStyle w:val="5yl5"/>
+          <w:lang w:val="en-US"/>
+        </w:rPr>
+        <w:t xml:space="preserve">“Scripting is an essential ingredient in all games. Even the simplest game will need scripts to respond to input from the player and arrange for events in the </w:t>
+      </w:r>
+      <w:proofErr w:type="spellStart"/>
+      <w:r>
+        <w:rPr>
+          <w:rStyle w:val="5yl5"/>
+          <w:lang w:val="en-US"/>
+        </w:rPr>
+        <w:t>gameplay</w:t>
+      </w:r>
+      <w:proofErr w:type="spellEnd"/>
+      <w:r>
+        <w:rPr>
+          <w:rStyle w:val="5yl5"/>
+          <w:lang w:val="en-US"/>
+        </w:rPr>
+        <w:t xml:space="preserve"> to happen when they should. Beyond that, scripts can be used to create graphical effects, control the physical </w:t>
+      </w:r>
+      <w:proofErr w:type="spellStart"/>
+      <w:r>
+        <w:rPr>
+          <w:rStyle w:val="5yl5"/>
+          <w:lang w:val="en-US"/>
+        </w:rPr>
+        <w:t>behaviour</w:t>
+      </w:r>
+      <w:proofErr w:type="spellEnd"/>
+      <w:r>
+        <w:rPr>
+          <w:rStyle w:val="5yl5"/>
+          <w:lang w:val="en-US"/>
+        </w:rPr>
+        <w:t xml:space="preserve"> of objects or even implement a custom AI system for characters in the game.”(Unity, 2015:o.S).</w:t>
+      </w:r>
+    </w:p>
+    <w:p>
+      <w:pPr>
+        <w:pStyle w:val="berschrift2"/>
         <w:rPr>
           <w:rFonts w:eastAsia="Arial"/>
         </w:rPr>
@@ -995,7 +1389,6 @@
         <w:rPr>
           <w:rFonts w:eastAsia="Arial"/>
         </w:rPr>
-        <w:lastRenderedPageBreak/>
         <w:t xml:space="preserve">In der Informatik beschreibt das Schwarmverhalten </w:t>
       </w:r>
       <w:r>
@@ -1068,13 +1461,31 @@
         <w:rPr>
           <w:rFonts w:eastAsia="Arial"/>
         </w:rPr>
-        <w:t>Selbstverständlich gibt es nicht nur eine Art von Schwarm veralten, sondern</w:t>
-      </w:r>
-      <w:r>
-        <w:rPr>
-          <w:rFonts w:eastAsia="Arial"/>
-        </w:rPr>
-        <w:t xml:space="preserve"> diverse.</w:t>
+        <w:t xml:space="preserve">Selbstverständlich gibt es </w:t>
+      </w:r>
+      <w:r>
+        <w:rPr>
+          <w:rFonts w:eastAsia="Arial"/>
+        </w:rPr>
+        <w:t>nicht nur eine Art von Schwarm V</w:t>
+      </w:r>
+      <w:r>
+        <w:rPr>
+          <w:rFonts w:eastAsia="Arial"/>
+        </w:rPr>
+        <w:t>er</w:t>
+      </w:r>
+      <w:r>
+        <w:rPr>
+          <w:rFonts w:eastAsia="Arial"/>
+        </w:rPr>
+        <w:t>h</w:t>
+      </w:r>
+      <w:r>
+        <w:rPr>
+          <w:rFonts w:eastAsia="Arial"/>
+        </w:rPr>
+        <w:t>alten, sondern</w:t>
       </w:r>
       <w:r>
         <w:rPr>
@@ -1086,35 +1497,107 @@
         <w:rPr>
           <w:rFonts w:eastAsia="Arial"/>
         </w:rPr>
-        <w:t xml:space="preserve">In dieser Arbeit wird das Schwarmverhalten pauschal gehalten, es geht lediglich um eine allgemeine </w:t>
-      </w:r>
-      <w:r>
-        <w:rPr>
-          <w:rFonts w:eastAsia="Arial"/>
-        </w:rPr>
-        <w:t xml:space="preserve">Simulation eines Fisch Schwarmes. </w:t>
-      </w:r>
-    </w:p>
-    <w:p>
-      <w:pPr>
-        <w:pStyle w:val="KeinLeerraum"/>
-        <w:rPr>
-          <w:rFonts w:eastAsia="Arial"/>
-        </w:rPr>
-      </w:pPr>
-    </w:p>
-    <w:p>
-      <w:pPr>
-        <w:pStyle w:val="KeinLeerraum"/>
-        <w:rPr>
-          <w:rFonts w:eastAsia="Arial"/>
-        </w:rPr>
-      </w:pPr>
-      <w:r>
-        <w:rPr>
-          <w:rFonts w:eastAsia="Arial"/>
-        </w:rPr>
-        <w:t xml:space="preserve">Es gibt diverse andere Ansätze, das Schwarmveralten aus Physikalischer Sicht zu behandel. Toner und Tu untersuchten beispielsweise das Schwarmverhalten mit der Methode der Strömungsdynamik. </w:t>
+        <w:t>viele verschiedene</w:t>
+      </w:r>
+      <w:r>
+        <w:rPr>
+          <w:rFonts w:eastAsia="Arial"/>
+        </w:rPr>
+        <w:t>.</w:t>
+      </w:r>
+      <w:r>
+        <w:rPr>
+          <w:rFonts w:eastAsia="Arial"/>
+        </w:rPr>
+        <w:t xml:space="preserve"> </w:t>
+      </w:r>
+      <w:r>
+        <w:rPr>
+          <w:rFonts w:eastAsia="Arial"/>
+        </w:rPr>
+        <w:t>In dieser Arbeit wird das Sc</w:t>
+      </w:r>
+      <w:r>
+        <w:rPr>
+          <w:rFonts w:eastAsia="Arial"/>
+        </w:rPr>
+        <w:t>hwarmverhalten pauschal gehalten.</w:t>
+      </w:r>
+      <w:r>
+        <w:rPr>
+          <w:rFonts w:eastAsia="Arial"/>
+        </w:rPr>
+        <w:t xml:space="preserve"> </w:t>
+      </w:r>
+      <w:r>
+        <w:rPr>
+          <w:rFonts w:eastAsia="Arial"/>
+        </w:rPr>
+        <w:t>E</w:t>
+      </w:r>
+      <w:r>
+        <w:rPr>
+          <w:rFonts w:eastAsia="Arial"/>
+        </w:rPr>
+        <w:t xml:space="preserve">s geht lediglich um eine allgemeine </w:t>
+      </w:r>
+      <w:r>
+        <w:rPr>
+          <w:rFonts w:eastAsia="Arial"/>
+        </w:rPr>
+        <w:t>Simulation eines Fisch Schwarm</w:t>
+      </w:r>
+      <w:r>
+        <w:rPr>
+          <w:rFonts w:eastAsia="Arial"/>
+        </w:rPr>
+        <w:t xml:space="preserve">s. </w:t>
+      </w:r>
+    </w:p>
+    <w:p>
+      <w:pPr>
+        <w:pStyle w:val="KeinLeerraum"/>
+        <w:rPr>
+          <w:rFonts w:eastAsia="Arial"/>
+        </w:rPr>
+      </w:pPr>
+    </w:p>
+    <w:p>
+      <w:pPr>
+        <w:pStyle w:val="KeinLeerraum"/>
+        <w:rPr>
+          <w:rFonts w:eastAsia="Arial"/>
+        </w:rPr>
+      </w:pPr>
+      <w:r>
+        <w:rPr>
+          <w:rFonts w:eastAsia="Arial"/>
+        </w:rPr>
+        <w:t>Es gibt diverse andere Ansätze, das Schwarmver</w:t>
+      </w:r>
+      <w:r>
+        <w:rPr>
+          <w:rFonts w:eastAsia="Arial"/>
+        </w:rPr>
+        <w:t>halten aus p</w:t>
+      </w:r>
+      <w:r>
+        <w:rPr>
+          <w:rFonts w:eastAsia="Arial"/>
+        </w:rPr>
+        <w:t>hysikalischer Sicht zu behandel</w:t>
+      </w:r>
+      <w:r>
+        <w:rPr>
+          <w:rFonts w:eastAsia="Arial"/>
+        </w:rPr>
+        <w:t>n</w:t>
+      </w:r>
+      <w:r>
+        <w:rPr>
+          <w:rFonts w:eastAsia="Arial"/>
+        </w:rPr>
+        <w:t xml:space="preserve">. Toner und Tu untersuchten beispielsweise das Schwarmverhalten mit der Methode der Strömungsdynamik. </w:t>
       </w:r>
     </w:p>
     <w:p>
@@ -1211,26 +1694,28 @@
       </w:r>
       <w:proofErr w:type="spellEnd"/>
       <w:r>
-        <w:t xml:space="preserve"> in seiner Arbeit. Da er auf Theoreme Bezug nimmt, </w:t>
-      </w:r>
-      <w:proofErr w:type="spellStart"/>
-      <w:r>
-        <w:t>verwendeer</w:t>
-      </w:r>
-      <w:proofErr w:type="spellEnd"/>
-      <w:r>
-        <w:t xml:space="preserve"> zur </w:t>
+        <w:t xml:space="preserve"> in seiner Arbeit. Da er auf Theoreme Bezug nimmt, verwende</w:t>
+      </w:r>
+      <w:r>
+        <w:t xml:space="preserve">te </w:t>
+      </w:r>
+      <w:r>
+        <w:t xml:space="preserve">er zur </w:t>
       </w:r>
       <w:r>
         <w:t xml:space="preserve">Untersuchung der Schwarmformation eine </w:t>
       </w:r>
-      <w:proofErr w:type="spellStart"/>
-      <w:r>
-        <w:t>gitterstruktur</w:t>
-      </w:r>
-      <w:proofErr w:type="spellEnd"/>
-      <w:r>
-        <w:t xml:space="preserve">, auf deren Knoten er die Schwarmstruktur anordnet </w:t>
+      <w:r>
+        <w:t>G</w:t>
+      </w:r>
+      <w:r>
+        <w:t>itterstruktur, auf deren Knoten er die Schwarmstruktur anordnet</w:t>
+      </w:r>
+      <w:r>
+        <w:t>e</w:t>
+      </w:r>
+      <w:r>
+        <w:t xml:space="preserve"> </w:t>
       </w:r>
       <w:r>
         <w:rPr>
@@ -1301,13 +1786,49 @@
         <w:rPr>
           <w:rFonts w:eastAsia="Arial"/>
         </w:rPr>
-        <w:t xml:space="preserve">bei zwei Fischen stets einer führt und der anderen folgte) Der folgende passt </w:t>
+        <w:t>bei zwei Fischen stets eine</w:t>
+      </w:r>
+      <w:r>
+        <w:rPr>
+          <w:rFonts w:eastAsia="Arial"/>
+        </w:rPr>
+        <w:t>r führt und der anderen folgt</w:t>
+      </w:r>
+      <w:r>
+        <w:rPr>
+          <w:rFonts w:eastAsia="Arial"/>
+        </w:rPr>
+        <w:t>)</w:t>
+      </w:r>
+      <w:r>
+        <w:rPr>
+          <w:rFonts w:eastAsia="Arial"/>
+        </w:rPr>
+        <w:t>. Der F</w:t>
+      </w:r>
+      <w:r>
+        <w:rPr>
+          <w:rFonts w:eastAsia="Arial"/>
+        </w:rPr>
+        <w:t xml:space="preserve">olgende passt </w:t>
+      </w:r>
+      <w:r>
+        <w:rPr>
+          <w:rFonts w:eastAsia="Arial"/>
+        </w:rPr>
+        <w:t xml:space="preserve">sich </w:t>
       </w:r>
       <w:r>
         <w:rPr>
           <w:rFonts w:eastAsia="Arial"/>
         </w:rPr>
         <w:t>in Tempo und Richtung dem Führer an, während der Führer in keiner Weise auf den anderen achtet. Dies mag wie ein Führungsprinzip aussehen, jedoch bricht es schon auseinander, sobald eine dritte Elritze hinzukommt. Jetzt richten sich die Tiere untereinander aus und einen Führer kann man nicht</w:t>
+      </w:r>
+      <w:r>
+        <w:rPr>
+          <w:rFonts w:eastAsia="Arial"/>
+        </w:rPr>
+        <w:t xml:space="preserve"> </w:t>
       </w:r>
       <w:r>
         <w:t>mehr ausmachen. Es entsteht das Schwarmprinzip: die Gesamtheit führt und jedes Individuum passt sich ihr an." (</w:t>
@@ -1371,7 +1892,7 @@
           <v:rect id="rectole0000000001" o:spid="_x0000_i1026" style="width:156.1pt;height:104.8pt" o:ole="" o:preferrelative="t" stroked="f">
             <v:imagedata r:id="rId9" o:title=""/>
           </v:rect>
-          <o:OLEObject Type="Embed" ProgID="StaticMetafile" ShapeID="rectole0000000001" DrawAspect="Content" ObjectID="_1519422029" r:id="rId10"/>
+          <o:OLEObject Type="Embed" ProgID="StaticMetafile" ShapeID="rectole0000000001" DrawAspect="Content" ObjectID="_1519476095" r:id="rId10"/>
         </w:object>
       </w:r>
     </w:p>
@@ -1414,7 +1935,31 @@
         <w:rPr>
           <w:rFonts w:eastAsia="Arial"/>
         </w:rPr>
-        <w:t>e Richtung und an eine  vorgegebene Geschwindigkeit o</w:t>
+        <w:t>e Richtung und an eine</w:t>
+      </w:r>
+      <w:r>
+        <w:rPr>
+          <w:rFonts w:eastAsia="Arial"/>
+        </w:rPr>
+        <w:t>r</w:t>
+      </w:r>
+      <w:r>
+        <w:rPr>
+          <w:rFonts w:eastAsia="Arial"/>
+        </w:rPr>
+        <w:t xml:space="preserve">  vorgegebene</w:t>
+      </w:r>
+      <w:r>
+        <w:rPr>
+          <w:rFonts w:eastAsia="Arial"/>
+        </w:rPr>
+        <w:t>n</w:t>
+      </w:r>
+      <w:r>
+        <w:rPr>
+          <w:rFonts w:eastAsia="Arial"/>
+        </w:rPr>
+        <w:t xml:space="preserve"> Geschwindigkeit o</w:t>
       </w:r>
       <w:r>
         <w:rPr>
@@ -1456,13 +2001,13 @@
         <w:rPr>
           <w:rFonts w:eastAsia="Arial"/>
         </w:rPr>
-        <w:t>n</w:t>
-      </w:r>
-      <w:r>
-        <w:rPr>
-          <w:rFonts w:eastAsia="Arial"/>
-        </w:rPr>
-        <w:t xml:space="preserve"> Boids möglichst realistisch </w:t>
+        <w:t>-</w:t>
+      </w:r>
+      <w:r>
+        <w:rPr>
+          <w:rFonts w:eastAsia="Arial"/>
+        </w:rPr>
+        <w:t xml:space="preserve">Boids möglichst realistisch </w:t>
       </w:r>
       <w:r>
         <w:rPr>
@@ -1569,7 +2114,7 @@
           <v:rect id="rectole0000000002" o:spid="_x0000_i1027" style="width:156.1pt;height:104.8pt" o:ole="" o:preferrelative="t" stroked="f">
             <v:imagedata r:id="rId11" o:title=""/>
           </v:rect>
-          <o:OLEObject Type="Embed" ProgID="StaticMetafile" ShapeID="rectole0000000002" DrawAspect="Content" ObjectID="_1519422030" r:id="rId12"/>
+          <o:OLEObject Type="Embed" ProgID="StaticMetafile" ShapeID="rectole0000000002" DrawAspect="Content" ObjectID="_1519476096" r:id="rId12"/>
         </w:object>
       </w:r>
     </w:p>
@@ -1739,7 +2284,7 @@
           <v:rect id="rectole0000000003" o:spid="_x0000_i1028" style="width:156.1pt;height:104.8pt" o:ole="" o:preferrelative="t" stroked="f">
             <v:imagedata r:id="rId13" o:title=""/>
           </v:rect>
-          <o:OLEObject Type="Embed" ProgID="StaticMetafile" ShapeID="rectole0000000003" DrawAspect="Content" ObjectID="_1519422031" r:id="rId14"/>
+          <o:OLEObject Type="Embed" ProgID="StaticMetafile" ShapeID="rectole0000000003" DrawAspect="Content" ObjectID="_1519476097" r:id="rId14"/>
         </w:object>
       </w:r>
     </w:p>
@@ -1800,7 +2345,19 @@
         <w:rPr>
           <w:rFonts w:eastAsia="Arial"/>
         </w:rPr>
-        <w:t>dass der Schwarm keine Boids verliert. Die Verbindung von Cohesion und Separation wirkt sich somit auf den Abstand zwischen den Boids aus und die Geschwindigkeit der Di</w:t>
+        <w:t>dass der Schwarm keine Boids verliert. Die Verbindung von Cohesion und Separation wirkt sich somit auf den Abstand zwischen den Boids aus</w:t>
+      </w:r>
+      <w:r>
+        <w:rPr>
+          <w:rFonts w:eastAsia="Arial"/>
+        </w:rPr>
+        <w:t>, sowie auf</w:t>
+      </w:r>
+      <w:r>
+        <w:rPr>
+          <w:rFonts w:eastAsia="Arial"/>
+        </w:rPr>
+        <w:t xml:space="preserve"> die Geschwindigkeit der Di</w:t>
       </w:r>
       <w:r>
         <w:rPr>
@@ -1920,7 +2477,7 @@
           <v:rect id="rectole0000000004" o:spid="_x0000_i1029" style="width:158.25pt;height:104.8pt" o:ole="" o:preferrelative="t" stroked="f">
             <v:imagedata r:id="rId15" o:title=""/>
           </v:rect>
-          <o:OLEObject Type="Embed" ProgID="StaticMetafile" ShapeID="rectole0000000004" DrawAspect="Content" ObjectID="_1519422032" r:id="rId16"/>
+          <o:OLEObject Type="Embed" ProgID="StaticMetafile" ShapeID="rectole0000000004" DrawAspect="Content" ObjectID="_1519476098" r:id="rId16"/>
         </w:object>
       </w:r>
     </w:p>
@@ -1969,7 +2526,19 @@
         <w:rPr>
           <w:rFonts w:eastAsia="Arial"/>
         </w:rPr>
-        <w:t>Die Impact Simulation ist dafür verantwortlich, um Interaktion mit dem S</w:t>
+        <w:t>Die Impact Simulation ist dafür verantwortlich, Interaktion</w:t>
+      </w:r>
+      <w:r>
+        <w:rPr>
+          <w:rFonts w:eastAsia="Arial"/>
+        </w:rPr>
+        <w:t>en</w:t>
+      </w:r>
+      <w:r>
+        <w:rPr>
+          <w:rFonts w:eastAsia="Arial"/>
+        </w:rPr>
+        <w:t xml:space="preserve"> mit dem S</w:t>
       </w:r>
       <w:r>
         <w:rPr>
@@ -2017,48 +2586,77 @@
         <w:rPr>
           <w:rFonts w:eastAsia="Arial"/>
         </w:rPr>
-        <w:t xml:space="preserve"> Es gibt noch weitere Arten der Flucht nach so einem Impact, beispielsweise die </w:t>
-      </w:r>
-      <w:r>
-        <w:rPr>
-          <w:rFonts w:eastAsia="Arial"/>
-        </w:rPr>
-        <w:lastRenderedPageBreak/>
-        <w:t xml:space="preserve">Homogenitätsbedingung. Bei der Homogenitätsbedingung entfernen sich nicht nur alle Boids vom </w:t>
-      </w:r>
-      <w:r>
-        <w:rPr>
-          <w:rFonts w:eastAsia="Arial"/>
-        </w:rPr>
-        <w:t>eintrittspunkt</w:t>
-      </w:r>
-      <w:r>
-        <w:rPr>
-          <w:rFonts w:eastAsia="Arial"/>
-        </w:rPr>
-        <w:t xml:space="preserve"> (mit Rotem Kreuz auf Abbildung 4 gekennzeichnet), sonder auch von jedem umliegenden Boid.</w:t>
-      </w:r>
-    </w:p>
-    <w:p>
-      <w:pPr>
-        <w:pStyle w:val="KeinLeerraum"/>
-        <w:rPr>
-          <w:rFonts w:eastAsia="Arial"/>
-        </w:rPr>
-      </w:pPr>
-    </w:p>
-    <w:p>
-      <w:pPr>
-        <w:pStyle w:val="KeinLeerraum"/>
-        <w:rPr>
-          <w:rFonts w:eastAsia="Arial"/>
-        </w:rPr>
-      </w:pPr>
-      <w:r>
-        <w:rPr>
-          <w:rFonts w:eastAsia="Arial"/>
-        </w:rPr>
-        <w:t xml:space="preserve">"Das zur Gruppenbedingung entgegengesetzte Bestreben, de Nähe anderer Agenten zu meiden, wird mit der Homogenitätsbedingung beschrieben. Hierbei versucht jeder Agent sich möglichst so weit wie möglich von allen anderen zu entfernen - und somit letztendlich eine homogene Verteilung aller Agent zu bewirken. Diesen Zusammenhang kann man sich veranschaulichen, wenn man bei jedem Agenten </w:t>
+        <w:t xml:space="preserve"> Es gibt noch weitere Arten der Flucht nach so einem Impact, beispielsweise die Homogenitätsbedingung. Bei der Homogenitätsbedingung entfernen sich nicht nur alle Boids vom </w:t>
+      </w:r>
+      <w:r>
+        <w:rPr>
+          <w:rFonts w:eastAsia="Arial"/>
+        </w:rPr>
+        <w:t>E</w:t>
+      </w:r>
+      <w:r>
+        <w:rPr>
+          <w:rFonts w:eastAsia="Arial"/>
+        </w:rPr>
+        <w:t>intrittspunkt</w:t>
+      </w:r>
+      <w:r>
+        <w:rPr>
+          <w:rFonts w:eastAsia="Arial"/>
+        </w:rPr>
+        <w:t xml:space="preserve"> (mit r</w:t>
+      </w:r>
+      <w:r>
+        <w:rPr>
+          <w:rFonts w:eastAsia="Arial"/>
+        </w:rPr>
+        <w:t>otem Kreuz auf Abbildung 4 gekennzeichnet), sonder</w:t>
+      </w:r>
+      <w:r>
+        <w:rPr>
+          <w:rFonts w:eastAsia="Arial"/>
+        </w:rPr>
+        <w:t>n</w:t>
+      </w:r>
+      <w:r>
+        <w:rPr>
+          <w:rFonts w:eastAsia="Arial"/>
+        </w:rPr>
+        <w:t xml:space="preserve"> auch von jedem umliegenden Boid.</w:t>
+      </w:r>
+    </w:p>
+    <w:p>
+      <w:pPr>
+        <w:pStyle w:val="KeinLeerraum"/>
+        <w:rPr>
+          <w:rFonts w:eastAsia="Arial"/>
+        </w:rPr>
+      </w:pPr>
+    </w:p>
+    <w:p>
+      <w:pPr>
+        <w:pStyle w:val="KeinLeerraum"/>
+        <w:rPr>
+          <w:rFonts w:eastAsia="Arial"/>
+        </w:rPr>
+      </w:pPr>
+      <w:r>
+        <w:rPr>
+          <w:rFonts w:eastAsia="Arial"/>
+        </w:rPr>
+        <w:t>"Das zur Gruppenbedingung entgegengesetzte Bestreben, d</w:t>
+      </w:r>
+      <w:r>
+        <w:rPr>
+          <w:rFonts w:eastAsia="Arial"/>
+        </w:rPr>
+        <w:t>i</w:t>
+      </w:r>
+      <w:r>
+        <w:rPr>
+          <w:rFonts w:eastAsia="Arial"/>
+        </w:rPr>
+        <w:t xml:space="preserve">e Nähe anderer Agenten zu meiden, wird mit der Homogenitätsbedingung beschrieben. Hierbei versucht jeder Agent sich möglichst so weit wie möglich von allen anderen zu entfernen - und somit letztendlich eine homogene Verteilung aller Agent zu bewirken. Diesen Zusammenhang kann man sich veranschaulichen, wenn man bei jedem Agenten </w:t>
       </w:r>
       <w:r>
         <w:rPr>
@@ -2595,6 +3193,7 @@
         <w:rPr>
           <w:rFonts w:eastAsia="Arial"/>
         </w:rPr>
+        <w:lastRenderedPageBreak/>
         <w:t>Ein weiterer wichtiger Punkt</w:t>
       </w:r>
       <w:r>
@@ -2646,7 +3245,10 @@
     </w:p>
     <w:p>
       <w:pPr>
-        <w:pStyle w:val="KeinLeerraum"/>
+        <w:autoSpaceDE w:val="0"/>
+        <w:autoSpaceDN w:val="0"/>
+        <w:adjustRightInd w:val="0"/>
+        <w:spacing w:after="0" w:line="240" w:lineRule="auto"/>
         <w:rPr>
           <w:rFonts w:eastAsia="Calibri"/>
         </w:rPr>
@@ -2680,13 +3282,25 @@
         <w:rPr>
           <w:rFonts w:eastAsia="Calibri"/>
         </w:rPr>
-        <w:t xml:space="preserve"> ist eine Programmiersprache mit Python-ähnlicher Syntax [...] Inzwischen kann Boo auch für </w:t>
-      </w:r>
-      <w:proofErr w:type="spellStart"/>
+        <w:t xml:space="preserve"> ist eine Programmiersprache mit Python-ähnlicher Syntax [...]</w:t>
+      </w:r>
       <w:r>
         <w:rPr>
           <w:rFonts w:eastAsia="Calibri"/>
         </w:rPr>
+        <w:t>.</w:t>
+      </w:r>
+      <w:r>
+        <w:rPr>
+          <w:rFonts w:eastAsia="Calibri"/>
+        </w:rPr>
+        <w:t xml:space="preserve"> Inzwischen kann Boo auch für </w:t>
+      </w:r>
+      <w:proofErr w:type="spellStart"/>
+      <w:r>
+        <w:rPr>
+          <w:rFonts w:eastAsia="Calibri"/>
+        </w:rPr>
         <w:t>Android</w:t>
       </w:r>
       <w:proofErr w:type="spellEnd"/>
@@ -2694,13 +3308,19 @@
         <w:rPr>
           <w:rFonts w:eastAsia="Calibri"/>
         </w:rPr>
-        <w:t xml:space="preserve">- und </w:t>
-      </w:r>
-      <w:proofErr w:type="spellStart"/>
+        <w:t>- un</w:t>
+      </w:r>
       <w:r>
         <w:rPr>
           <w:rFonts w:eastAsia="Calibri"/>
         </w:rPr>
+        <w:t xml:space="preserve">d </w:t>
+      </w:r>
+      <w:proofErr w:type="spellStart"/>
+      <w:r>
+        <w:rPr>
+          <w:rFonts w:eastAsia="Calibri"/>
+        </w:rPr>
         <w:t>iOS</w:t>
       </w:r>
       <w:proofErr w:type="spellEnd"/>
@@ -2708,7 +3328,13 @@
         <w:rPr>
           <w:rFonts w:eastAsia="Calibri"/>
         </w:rPr>
-        <w:t xml:space="preserve">-Spiele eingesetzt werden 8das war am Anfang nicht so). </w:t>
+        <w:t>-Spiele eingesetzt werden (</w:t>
+      </w:r>
+      <w:r>
+        <w:rPr>
+          <w:rFonts w:eastAsia="Calibri"/>
+        </w:rPr>
+        <w:t xml:space="preserve">das war am Anfang nicht so). </w:t>
       </w:r>
       <w:r>
         <w:rPr>
@@ -2756,441 +3382,569 @@
         <w:rPr>
           <w:rFonts w:eastAsia="Calibri"/>
         </w:rPr>
-        <w:t xml:space="preserve">[...] Ein weiteres Problem </w:t>
+        <w:t>[...] Ein weiteres Problem für den Programmieranfänger ist, dass JavaScript in Unity eben nicht wirklich Java ist. Daraus</w:t>
       </w:r>
       <w:r>
         <w:rPr>
           <w:rFonts w:eastAsia="Calibri"/>
         </w:rPr>
+        <w:t xml:space="preserve"> resultiert, dass die meisten Ja</w:t>
+      </w:r>
+      <w:r>
+        <w:rPr>
+          <w:rFonts w:eastAsia="Calibri"/>
+        </w:rPr>
+        <w:t>vaScript-</w:t>
+      </w:r>
+      <w:proofErr w:type="spellStart"/>
+      <w:r>
+        <w:rPr>
+          <w:rFonts w:eastAsia="Calibri"/>
+        </w:rPr>
+        <w:t>Tutorials</w:t>
+      </w:r>
+      <w:proofErr w:type="spellEnd"/>
+      <w:r>
+        <w:rPr>
+          <w:rFonts w:eastAsia="Calibri"/>
+        </w:rPr>
+        <w:t xml:space="preserve"> eher Verwirrung stiften</w:t>
+      </w:r>
+      <w:r>
+        <w:rPr>
+          <w:rFonts w:eastAsia="Arial"/>
+        </w:rPr>
+        <w:t>."(</w:t>
+      </w:r>
+      <w:proofErr w:type="spellStart"/>
+      <w:r>
+        <w:rPr>
+          <w:rFonts w:eastAsia="Arial"/>
+        </w:rPr>
+        <w:t>Chittesh</w:t>
+      </w:r>
+      <w:proofErr w:type="spellEnd"/>
+      <w:r>
+        <w:rPr>
+          <w:rFonts w:eastAsia="Arial"/>
+        </w:rPr>
+        <w:t>, 2015:115</w:t>
+      </w:r>
+      <w:r>
+        <w:rPr>
+          <w:rFonts w:eastAsia="Arial"/>
+        </w:rPr>
+        <w:t xml:space="preserve">, </w:t>
+      </w:r>
+      <w:proofErr w:type="spellStart"/>
+      <w:r>
+        <w:rPr>
+          <w:rFonts w:ascii="Calibri" w:hAnsi="Calibri" w:cs="Calibri"/>
+          <w:sz w:val="24"/>
+          <w:szCs w:val="24"/>
+        </w:rPr>
+        <w:t>Hervorheb</w:t>
+      </w:r>
+      <w:proofErr w:type="spellEnd"/>
+      <w:r>
+        <w:rPr>
+          <w:rFonts w:ascii="Calibri" w:hAnsi="Calibri" w:cs="Calibri"/>
+          <w:sz w:val="24"/>
+          <w:szCs w:val="24"/>
+        </w:rPr>
+        <w:t xml:space="preserve">. </w:t>
+      </w:r>
+      <w:proofErr w:type="spellStart"/>
+      <w:r>
+        <w:rPr>
+          <w:rFonts w:ascii="Calibri" w:hAnsi="Calibri" w:cs="Calibri"/>
+          <w:sz w:val="24"/>
+          <w:szCs w:val="24"/>
+        </w:rPr>
+        <w:t>i.O</w:t>
+      </w:r>
+      <w:proofErr w:type="spellEnd"/>
+      <w:r>
+        <w:rPr>
+          <w:rFonts w:ascii="Calibri" w:hAnsi="Calibri" w:cs="Calibri"/>
+          <w:sz w:val="24"/>
+          <w:szCs w:val="24"/>
+        </w:rPr>
+        <w:t>.</w:t>
+      </w:r>
+      <w:r>
+        <w:rPr>
+          <w:rFonts w:eastAsia="Arial"/>
+        </w:rPr>
+        <w:t>)</w:t>
+      </w:r>
+    </w:p>
+    <w:p>
+      <w:pPr>
+        <w:pStyle w:val="KeinLeerraum"/>
+        <w:rPr>
+          <w:rFonts w:eastAsia="Calibri"/>
+        </w:rPr>
+      </w:pPr>
+    </w:p>
+    <w:p>
+      <w:pPr>
+        <w:pStyle w:val="KeinLeerraum"/>
+        <w:rPr>
+          <w:rFonts w:eastAsia="Arial"/>
+        </w:rPr>
+      </w:pPr>
+      <w:r>
+        <w:rPr>
+          <w:rFonts w:eastAsia="Arial"/>
+        </w:rPr>
+        <w:t>Um die Performance des Schwarms unter Anwender-Interaktion vergleichen und testen zu k</w:t>
+      </w:r>
+      <w:r>
+        <w:rPr>
+          <w:rFonts w:eastAsia="Arial"/>
+        </w:rPr>
+        <w:t>önnen, muss diese erst i</w:t>
+      </w:r>
+      <w:r>
+        <w:rPr>
+          <w:rFonts w:eastAsia="Arial"/>
+        </w:rPr>
+        <w:t>mplementier</w:t>
+      </w:r>
+      <w:r>
+        <w:rPr>
+          <w:rFonts w:eastAsia="Arial"/>
+        </w:rPr>
+        <w:t>t</w:t>
+      </w:r>
+      <w:r>
+        <w:rPr>
+          <w:rFonts w:eastAsia="Arial"/>
+        </w:rPr>
+        <w:t xml:space="preserve"> werden. </w:t>
+      </w:r>
+      <w:r>
+        <w:rPr>
+          <w:rFonts w:eastAsia="Arial"/>
+        </w:rPr>
+        <w:t>Durch die eben beschriebene Engine-Auswahl</w:t>
+      </w:r>
+      <w:r>
+        <w:rPr>
+          <w:rFonts w:eastAsia="Arial"/>
+        </w:rPr>
+        <w:t>, gibt es nun die Programmiersprachen Jav</w:t>
+      </w:r>
+      <w:r>
+        <w:rPr>
+          <w:rFonts w:eastAsia="Arial"/>
+        </w:rPr>
+        <w:t xml:space="preserve">a, C#, </w:t>
+      </w:r>
+      <w:proofErr w:type="spellStart"/>
+      <w:r>
+        <w:rPr>
+          <w:rFonts w:eastAsia="Arial"/>
+        </w:rPr>
+        <w:t>UnityScript</w:t>
+      </w:r>
+      <w:proofErr w:type="spellEnd"/>
+      <w:r>
+        <w:rPr>
+          <w:rFonts w:eastAsia="Arial"/>
+        </w:rPr>
+        <w:t xml:space="preserve"> und Boo zum I</w:t>
+      </w:r>
+      <w:r>
+        <w:rPr>
+          <w:rFonts w:eastAsia="Arial"/>
+        </w:rPr>
+        <w:t xml:space="preserve">mplementieren des </w:t>
+      </w:r>
+      <w:r>
+        <w:rPr>
+          <w:rFonts w:eastAsia="Arial"/>
+        </w:rPr>
+        <w:t>Schwarmverhalten</w:t>
+      </w:r>
+      <w:r>
+        <w:rPr>
+          <w:rFonts w:eastAsia="Arial"/>
+        </w:rPr>
+        <w:t>s</w:t>
+      </w:r>
+      <w:r>
+        <w:rPr>
+          <w:rFonts w:eastAsia="Arial"/>
+        </w:rPr>
+        <w:t xml:space="preserve">. Aus </w:t>
+      </w:r>
+      <w:r>
+        <w:rPr>
+          <w:rFonts w:eastAsia="Arial"/>
+        </w:rPr>
+        <w:t>vielerlei</w:t>
+      </w:r>
+      <w:r>
+        <w:rPr>
+          <w:rFonts w:eastAsia="Arial"/>
+        </w:rPr>
+        <w:t xml:space="preserve"> G</w:t>
+      </w:r>
+      <w:r>
+        <w:rPr>
+          <w:rFonts w:eastAsia="Arial"/>
+        </w:rPr>
+        <w:t>ründen wurde hier die Programmiersprache C# gewählt</w:t>
+      </w:r>
+      <w:r>
+        <w:rPr>
+          <w:rFonts w:eastAsia="Arial"/>
+        </w:rPr>
+        <w:t>.</w:t>
+      </w:r>
+      <w:r>
+        <w:rPr>
+          <w:rFonts w:eastAsia="Arial"/>
+        </w:rPr>
+        <w:t xml:space="preserve"> </w:t>
+      </w:r>
+    </w:p>
+    <w:p>
+      <w:pPr>
+        <w:pStyle w:val="KeinLeerraum"/>
+        <w:rPr>
+          <w:rFonts w:eastAsia="Arial"/>
+        </w:rPr>
+      </w:pPr>
+    </w:p>
+    <w:p>
+      <w:pPr>
+        <w:pStyle w:val="KeinLeerraum"/>
+        <w:rPr>
+          <w:rFonts w:eastAsia="Calibri"/>
+        </w:rPr>
+      </w:pPr>
+      <w:r>
+        <w:rPr>
+          <w:rFonts w:eastAsia="Arial"/>
+        </w:rPr>
+        <w:t>"</w:t>
+      </w:r>
+      <w:r>
+        <w:rPr>
+          <w:rFonts w:eastAsia="Arial"/>
+        </w:rPr>
+        <w:t>Bei C# steht in Unity im Gegensatz zu JavaScript/</w:t>
+      </w:r>
+      <w:proofErr w:type="spellStart"/>
+      <w:r>
+        <w:rPr>
+          <w:rFonts w:eastAsia="Arial"/>
+        </w:rPr>
+        <w:t>UnityScript</w:t>
+      </w:r>
+      <w:proofErr w:type="spellEnd"/>
+      <w:r>
+        <w:rPr>
+          <w:rFonts w:eastAsia="Arial"/>
+        </w:rPr>
+        <w:t xml:space="preserve"> nicht nur C# drauf, sondern es ist auch wirklich C# drin, und zwar genau so, wie man es aus der .NET- und Mono-Welt kennt. Somit kann man sich auch für Unity auf die offizielle Sprachspezifikation beziehen und findet auch ein entsprechendes Programmierhandbuch. Außerdem gibt es eine Vielzahl von </w:t>
+      </w:r>
+      <w:proofErr w:type="spellStart"/>
+      <w:r>
+        <w:rPr>
+          <w:rFonts w:eastAsia="Arial"/>
+        </w:rPr>
+        <w:t>Tutorials</w:t>
+      </w:r>
+      <w:proofErr w:type="spellEnd"/>
+      <w:r>
+        <w:rPr>
+          <w:rFonts w:eastAsia="Arial"/>
+        </w:rPr>
+        <w:t xml:space="preserve"> und anderen Möglichkeiten, die Sprache zu lernen; teilweise auch im Unity-Umfeld."(</w:t>
+      </w:r>
+      <w:proofErr w:type="spellStart"/>
+      <w:r>
+        <w:rPr>
+          <w:rFonts w:eastAsia="Arial"/>
+        </w:rPr>
+        <w:t>Chittesh</w:t>
+      </w:r>
+      <w:proofErr w:type="spellEnd"/>
+      <w:r>
+        <w:rPr>
+          <w:rFonts w:eastAsia="Arial"/>
+        </w:rPr>
+        <w:t>, 2015:116)</w:t>
+      </w:r>
+    </w:p>
+    <w:p>
+      <w:pPr>
+        <w:pStyle w:val="KeinLeerraum"/>
+        <w:rPr>
+          <w:rFonts w:eastAsia="Arial"/>
+        </w:rPr>
+      </w:pPr>
+    </w:p>
+    <w:p>
+      <w:pPr>
+        <w:pStyle w:val="KeinLeerraum"/>
+        <w:rPr>
+          <w:rFonts w:eastAsia="Arial"/>
+        </w:rPr>
+      </w:pPr>
+      <w:r>
+        <w:rPr>
+          <w:rFonts w:eastAsia="Arial"/>
+        </w:rPr>
+        <w:t>Durch das Microsoft Developer Network (MSDN) wird auch hier eine zuverlässige und offizielle Dokumentation der Programmiersprache und des .NET Frameworks ermöglicht. Desweiteren lassen sich mit C# auch neuere Softwareentwicklungen umset</w:t>
+      </w:r>
+      <w:r>
+        <w:rPr>
+          <w:rFonts w:eastAsia="Arial"/>
+        </w:rPr>
+        <w:t>zen, da die Sprache fortlaufend w</w:t>
+      </w:r>
+      <w:r>
+        <w:rPr>
+          <w:rFonts w:eastAsia="Arial"/>
+        </w:rPr>
+        <w:t>eiterentwickelt wird.</w:t>
+      </w:r>
+    </w:p>
+    <w:p>
+      <w:pPr>
+        <w:pStyle w:val="KeinLeerraum"/>
+        <w:rPr>
+          <w:rFonts w:eastAsia="Arial"/>
+        </w:rPr>
+      </w:pPr>
+    </w:p>
+    <w:p>
+      <w:pPr>
+        <w:pStyle w:val="KeinLeerraum"/>
+        <w:rPr>
+          <w:rFonts w:eastAsia="Calibri Light"/>
+        </w:rPr>
+      </w:pPr>
+      <w:r>
+        <w:rPr>
+          <w:rFonts w:eastAsia="Arial"/>
+        </w:rPr>
+        <w:t>Eine U</w:t>
+      </w:r>
+      <w:r>
+        <w:rPr>
+          <w:rFonts w:eastAsia="Arial"/>
+        </w:rPr>
+        <w:t>mfrage im Unity-Forum hat ergeben, dass von den</w:t>
+      </w:r>
+      <w:r>
+        <w:rPr>
+          <w:rFonts w:eastAsia="Arial"/>
+        </w:rPr>
+        <w:t xml:space="preserve"> 482 Teilnehmern ausschließlich </w:t>
+      </w:r>
+      <w:r>
+        <w:rPr>
+          <w:rFonts w:eastAsia="Arial"/>
+        </w:rPr>
+        <w:t xml:space="preserve">C# verwenden, 29,8% </w:t>
+      </w:r>
+      <w:r>
+        <w:rPr>
+          <w:rFonts w:eastAsia="Arial"/>
+        </w:rPr>
+        <w:t xml:space="preserve">benutzen </w:t>
+      </w:r>
+      <w:r>
+        <w:rPr>
+          <w:rFonts w:eastAsia="Arial"/>
+        </w:rPr>
+        <w:t xml:space="preserve">ausschließlich Java und 28,4 </w:t>
+      </w:r>
+      <w:r>
+        <w:rPr>
+          <w:rFonts w:eastAsia="Arial"/>
+        </w:rPr>
+        <w:t xml:space="preserve">verwenden </w:t>
+      </w:r>
+      <w:r>
+        <w:rPr>
+          <w:rFonts w:eastAsia="Arial"/>
+        </w:rPr>
+        <w:t xml:space="preserve">sowohl JavaScript als auch C# </w:t>
+      </w:r>
+      <w:r>
+        <w:rPr>
+          <w:rFonts w:eastAsia="Arial"/>
+        </w:rPr>
+        <w:t>in Unity</w:t>
+      </w:r>
+      <w:r>
+        <w:rPr>
+          <w:rFonts w:eastAsia="Arial"/>
+        </w:rPr>
+        <w:t>. Die Popularität der Sprache  ist insofern relevant, dass wenn man die Programmierung nicht komplett alleine erledigen möchte oder Fragen auf</w:t>
+      </w:r>
+      <w:r>
+        <w:rPr>
+          <w:rFonts w:eastAsia="Arial"/>
+        </w:rPr>
+        <w:t>kommen, diese von der größeren M</w:t>
+      </w:r>
+      <w:r>
+        <w:rPr>
+          <w:rFonts w:eastAsia="Arial"/>
+        </w:rPr>
+        <w:t xml:space="preserve">asse der Benutzer im Forum besser beantwortet bekommt (vgl. </w:t>
+      </w:r>
+      <w:proofErr w:type="spellStart"/>
+      <w:r>
+        <w:rPr>
+          <w:rFonts w:eastAsia="Arial"/>
+        </w:rPr>
+        <w:t>Chittesh</w:t>
+      </w:r>
+      <w:proofErr w:type="spellEnd"/>
+      <w:r>
+        <w:rPr>
+          <w:rFonts w:eastAsia="Arial"/>
+        </w:rPr>
+        <w:t>, 2015:116).</w:t>
+      </w:r>
+    </w:p>
+    <w:p>
+      <w:pPr>
+        <w:pStyle w:val="berschrift2"/>
+        <w:rPr>
+          <w:rFonts w:eastAsia="Arial"/>
+        </w:rPr>
+      </w:pPr>
+      <w:bookmarkStart w:id="28" w:name="_Toc445640608"/>
+      <w:r>
+        <w:rPr>
+          <w:rFonts w:eastAsia="Arial"/>
+        </w:rPr>
+        <w:t>3.3 Variablen Benennung</w:t>
+      </w:r>
+      <w:bookmarkEnd w:id="28"/>
+    </w:p>
+    <w:p>
+      <w:pPr>
+        <w:pStyle w:val="KeinLeerraum"/>
+      </w:pPr>
+    </w:p>
+    <w:p>
+      <w:pPr>
+        <w:pStyle w:val="KeinLeerraum"/>
+      </w:pPr>
+      <w:r>
+        <w:t xml:space="preserve">"Für die Benennung von Variablen sollten Sie sich eine bestimmte Konvention aneignen, um Unklarheiten hinsichtlich Ihrer selbst definierten Variablen von vorherein zu vermeiden" </w:t>
+      </w:r>
+      <w:r>
+        <w:t>(</w:t>
+      </w:r>
+      <w:proofErr w:type="spellStart"/>
+      <w:r>
+        <w:t>Frischalowski</w:t>
+      </w:r>
+      <w:proofErr w:type="spellEnd"/>
+      <w:r>
+        <w:t>, 2008:52</w:t>
+      </w:r>
+      <w:r>
+        <w:t>)</w:t>
+      </w:r>
+    </w:p>
+    <w:p>
+      <w:pPr>
+        <w:pStyle w:val="KeinLeerraum"/>
+      </w:pPr>
+    </w:p>
+    <w:p>
+      <w:pPr>
+        <w:pStyle w:val="KeinLeerraum"/>
+      </w:pPr>
+      <w:r>
+        <w:t>Es gilt j</w:t>
+      </w:r>
+      <w:r>
+        <w:t>edoch, trotz eigen</w:t>
+      </w:r>
+      <w:r>
+        <w:t>s</w:t>
+      </w:r>
+      <w:r>
+        <w:t xml:space="preserve"> angeeignetem Style, </w:t>
+      </w:r>
+      <w:r>
+        <w:t>der Richtigkeithalber</w:t>
+      </w:r>
+      <w:r>
+        <w:t xml:space="preserve"> die </w:t>
+      </w:r>
+      <w:r>
+        <w:t>Common Language Infrastructure</w:t>
+      </w:r>
+      <w:r>
+        <w:t xml:space="preserve"> einzuhalten. </w:t>
+      </w:r>
+      <w:r>
+        <w:t>Die Begründung der Wichtigkeit folgt im nächsten Abschnitt.</w:t>
+      </w:r>
+    </w:p>
+    <w:p>
+      <w:pPr>
+        <w:pStyle w:val="KeinLeerraum"/>
+      </w:pPr>
+    </w:p>
+    <w:p>
+      <w:pPr>
+        <w:pStyle w:val="KeinLeerraum"/>
+      </w:pPr>
+      <w:r>
+        <w:rPr>
+          <w:lang w:val="en-US"/>
+        </w:rPr>
+        <w:t>"</w:t>
+      </w:r>
+      <w:r>
+        <w:rPr>
+          <w:lang w:val="en-US"/>
+        </w:rPr>
+        <w:t>ISO/IEC 23271:2003 defines the Common Language Infrastructure (CLI) in which applications written in multiple high-level languages may be executed in different system environments without the need to rewrite the applications to take into consideration the unique characteristics of those environments</w:t>
+      </w:r>
+      <w:r>
+        <w:rPr>
+          <w:lang w:val="en-US"/>
+        </w:rPr>
+        <w:t>."</w:t>
+      </w:r>
+      <w:r>
+        <w:rPr>
+          <w:lang w:val="en-US"/>
+        </w:rPr>
+        <w:t xml:space="preserve"> </w:t>
+      </w:r>
+      <w:r>
+        <w:t>(Iso, 2003:o.S.).</w:t>
+      </w:r>
+    </w:p>
+    <w:p>
+      <w:pPr>
+        <w:pStyle w:val="KeinLeerraum"/>
+      </w:pPr>
+    </w:p>
+    <w:p>
+      <w:pPr>
+        <w:pStyle w:val="KeinLeerraum"/>
+      </w:pPr>
+      <w:r>
         <w:lastRenderedPageBreak/>
-        <w:t>für den Programmieranfänger ist, dass JavaScript in Unity eben nicht wirklich Java ist. Daraus</w:t>
-      </w:r>
-      <w:r>
-        <w:rPr>
-          <w:rFonts w:eastAsia="Calibri"/>
-        </w:rPr>
-        <w:t xml:space="preserve"> resultiert, dass die meisten Ja</w:t>
-      </w:r>
-      <w:r>
-        <w:rPr>
-          <w:rFonts w:eastAsia="Calibri"/>
-        </w:rPr>
-        <w:t>vaScript-</w:t>
-      </w:r>
-      <w:proofErr w:type="spellStart"/>
-      <w:r>
-        <w:rPr>
-          <w:rFonts w:eastAsia="Calibri"/>
-        </w:rPr>
-        <w:t>Tutorials</w:t>
-      </w:r>
-      <w:proofErr w:type="spellEnd"/>
-      <w:r>
-        <w:rPr>
-          <w:rFonts w:eastAsia="Calibri"/>
-        </w:rPr>
-        <w:t xml:space="preserve"> eher Verwirrung stiften</w:t>
-      </w:r>
-      <w:r>
-        <w:rPr>
-          <w:rFonts w:eastAsia="Arial"/>
-        </w:rPr>
-        <w:t>."(</w:t>
-      </w:r>
-      <w:proofErr w:type="spellStart"/>
-      <w:r>
-        <w:rPr>
-          <w:rFonts w:eastAsia="Arial"/>
-        </w:rPr>
-        <w:t>Chittesh</w:t>
-      </w:r>
-      <w:proofErr w:type="spellEnd"/>
-      <w:r>
-        <w:rPr>
-          <w:rFonts w:eastAsia="Arial"/>
-        </w:rPr>
-        <w:t>, 2015:115)</w:t>
-      </w:r>
-    </w:p>
-    <w:p>
-      <w:pPr>
-        <w:pStyle w:val="KeinLeerraum"/>
-        <w:rPr>
-          <w:rFonts w:eastAsia="Calibri"/>
-        </w:rPr>
-      </w:pPr>
-    </w:p>
-    <w:p>
-      <w:pPr>
-        <w:pStyle w:val="KeinLeerraum"/>
-        <w:rPr>
-          <w:rFonts w:eastAsia="Arial"/>
-        </w:rPr>
-      </w:pPr>
-      <w:r>
-        <w:rPr>
-          <w:rFonts w:eastAsia="Arial"/>
-        </w:rPr>
-        <w:t>Um die Performance des Schwarms unter Anwender-Interaktion vergleichen und testen zu k</w:t>
-      </w:r>
-      <w:r>
-        <w:rPr>
-          <w:rFonts w:eastAsia="Arial"/>
-        </w:rPr>
-        <w:t>önnen, muss diese erst i</w:t>
-      </w:r>
-      <w:r>
-        <w:rPr>
-          <w:rFonts w:eastAsia="Arial"/>
-        </w:rPr>
-        <w:t>mplementier</w:t>
-      </w:r>
-      <w:r>
-        <w:rPr>
-          <w:rFonts w:eastAsia="Arial"/>
-        </w:rPr>
-        <w:t>t</w:t>
-      </w:r>
-      <w:r>
-        <w:rPr>
-          <w:rFonts w:eastAsia="Arial"/>
-        </w:rPr>
-        <w:t xml:space="preserve"> werden. </w:t>
-      </w:r>
-      <w:r>
-        <w:rPr>
-          <w:rFonts w:eastAsia="Arial"/>
-        </w:rPr>
-        <w:t>Durch die eben beschriebene Engine-Auswahl</w:t>
-      </w:r>
-      <w:r>
-        <w:rPr>
-          <w:rFonts w:eastAsia="Arial"/>
-        </w:rPr>
-        <w:t>, gibt es nun die Programmiersprachen Jav</w:t>
-      </w:r>
-      <w:r>
-        <w:rPr>
-          <w:rFonts w:eastAsia="Arial"/>
-        </w:rPr>
-        <w:t xml:space="preserve">a, C#, </w:t>
-      </w:r>
-      <w:proofErr w:type="spellStart"/>
-      <w:r>
-        <w:rPr>
-          <w:rFonts w:eastAsia="Arial"/>
-        </w:rPr>
-        <w:t>UnityScript</w:t>
-      </w:r>
-      <w:proofErr w:type="spellEnd"/>
-      <w:r>
-        <w:rPr>
-          <w:rFonts w:eastAsia="Arial"/>
-        </w:rPr>
-        <w:t xml:space="preserve"> und Boo zum I</w:t>
-      </w:r>
-      <w:r>
-        <w:rPr>
-          <w:rFonts w:eastAsia="Arial"/>
-        </w:rPr>
-        <w:t xml:space="preserve">mplementieren des </w:t>
-      </w:r>
-      <w:r>
-        <w:rPr>
-          <w:rFonts w:eastAsia="Arial"/>
-        </w:rPr>
-        <w:t>Schwarmverhalten</w:t>
-      </w:r>
-      <w:r>
-        <w:rPr>
-          <w:rFonts w:eastAsia="Arial"/>
-        </w:rPr>
-        <w:t>s</w:t>
-      </w:r>
-      <w:r>
-        <w:rPr>
-          <w:rFonts w:eastAsia="Arial"/>
-        </w:rPr>
-        <w:t>. Aus diversen G</w:t>
-      </w:r>
-      <w:r>
-        <w:rPr>
-          <w:rFonts w:eastAsia="Arial"/>
-        </w:rPr>
-        <w:t>ründen wurde hier die Programmiersprache C# gewählt</w:t>
-      </w:r>
-      <w:r>
-        <w:rPr>
-          <w:rFonts w:eastAsia="Arial"/>
-        </w:rPr>
-        <w:t>.</w:t>
-      </w:r>
-      <w:r>
-        <w:rPr>
-          <w:rFonts w:eastAsia="Arial"/>
-        </w:rPr>
-        <w:t xml:space="preserve"> </w:t>
-      </w:r>
-    </w:p>
-    <w:p>
-      <w:pPr>
-        <w:pStyle w:val="KeinLeerraum"/>
-        <w:rPr>
-          <w:rFonts w:eastAsia="Arial"/>
-        </w:rPr>
-      </w:pPr>
-    </w:p>
-    <w:p>
-      <w:pPr>
-        <w:pStyle w:val="KeinLeerraum"/>
-        <w:rPr>
-          <w:rFonts w:eastAsia="Calibri"/>
-        </w:rPr>
-      </w:pPr>
-      <w:r>
-        <w:rPr>
-          <w:rFonts w:eastAsia="Arial"/>
-        </w:rPr>
-        <w:t>" Bei C# steht in Unity im Gegensatz zu JavaScript/</w:t>
-      </w:r>
-      <w:proofErr w:type="spellStart"/>
-      <w:r>
-        <w:rPr>
-          <w:rFonts w:eastAsia="Arial"/>
-        </w:rPr>
-        <w:t>UnityScript</w:t>
-      </w:r>
-      <w:proofErr w:type="spellEnd"/>
-      <w:r>
-        <w:rPr>
-          <w:rFonts w:eastAsia="Arial"/>
-        </w:rPr>
-        <w:t xml:space="preserve"> nicht nur C# drauf, sondern es ist auch wirklich C# drin, und zwar genau so, wie man es aus der .NET- und Mono-Welt kennt. Somit kann man sich auch für Unity auf die offizielle Sprachspezifikation beziehen und findet auch ein entsprechendes Programmierhandbuch. Außerdem gibt es eine Vielzahl von </w:t>
-      </w:r>
-      <w:proofErr w:type="spellStart"/>
-      <w:r>
-        <w:rPr>
-          <w:rFonts w:eastAsia="Arial"/>
-        </w:rPr>
-        <w:t>Tutorials</w:t>
-      </w:r>
-      <w:proofErr w:type="spellEnd"/>
-      <w:r>
-        <w:rPr>
-          <w:rFonts w:eastAsia="Arial"/>
-        </w:rPr>
-        <w:t xml:space="preserve"> und anderen Möglichkeiten, die Sprache zu lernen; teilweise auch im Unity-Umfeld."(</w:t>
-      </w:r>
-      <w:proofErr w:type="spellStart"/>
-      <w:r>
-        <w:rPr>
-          <w:rFonts w:eastAsia="Arial"/>
-        </w:rPr>
-        <w:t>Chittesh</w:t>
-      </w:r>
-      <w:proofErr w:type="spellEnd"/>
-      <w:r>
-        <w:rPr>
-          <w:rFonts w:eastAsia="Arial"/>
-        </w:rPr>
-        <w:t>, 2015:116)</w:t>
-      </w:r>
-    </w:p>
-    <w:p>
-      <w:pPr>
-        <w:pStyle w:val="KeinLeerraum"/>
-        <w:rPr>
-          <w:rFonts w:eastAsia="Arial"/>
-        </w:rPr>
-      </w:pPr>
-    </w:p>
-    <w:p>
-      <w:pPr>
-        <w:pStyle w:val="KeinLeerraum"/>
-        <w:rPr>
-          <w:rFonts w:eastAsia="Arial"/>
-        </w:rPr>
-      </w:pPr>
-      <w:r>
-        <w:rPr>
-          <w:rFonts w:eastAsia="Arial"/>
-        </w:rPr>
-        <w:t>Durch das Microsoft Developer Network (MSDN) wird auch hier eine zuverlässige und offizielle Dokumentation der Programmiersprache und des .NET Frameworks ermöglicht. Desweiteren lassen sich mit C# auch neuere Softwareentwicklungen umsetzen, da die Sprache fortlaufen Weiterentwickelt wird.</w:t>
-      </w:r>
-    </w:p>
-    <w:p>
-      <w:pPr>
-        <w:pStyle w:val="KeinLeerraum"/>
-        <w:rPr>
-          <w:rFonts w:eastAsia="Arial"/>
-        </w:rPr>
-      </w:pPr>
-    </w:p>
-    <w:p>
-      <w:pPr>
-        <w:pStyle w:val="KeinLeerraum"/>
-        <w:rPr>
-          <w:rFonts w:eastAsia="Calibri Light"/>
-        </w:rPr>
-      </w:pPr>
-      <w:r>
-        <w:rPr>
-          <w:rFonts w:eastAsia="Arial"/>
-        </w:rPr>
-        <w:t xml:space="preserve">Eine </w:t>
-      </w:r>
-      <w:proofErr w:type="spellStart"/>
-      <w:r>
-        <w:rPr>
-          <w:rFonts w:eastAsia="Arial"/>
-        </w:rPr>
-        <w:t>umfrage</w:t>
-      </w:r>
-      <w:proofErr w:type="spellEnd"/>
-      <w:r>
-        <w:rPr>
-          <w:rFonts w:eastAsia="Arial"/>
-        </w:rPr>
-        <w:t xml:space="preserve"> im Unity-Forum hat ergeben, dass von den 482 Teilnehmern ausschließlich C# verwenden, 29,8% dass sie ausschließlich Java benutzen, und 28,4 dass sie sowohl JavaScript als auch C# verwenden. Die Popularität der Sprache  ist insofern relevant, dass wenn man die Programmierung nicht komplett alleine erledigen möchte oder Fragen aufkommen, diese von der größeren </w:t>
-      </w:r>
-      <w:proofErr w:type="spellStart"/>
-      <w:r>
-        <w:rPr>
-          <w:rFonts w:eastAsia="Arial"/>
-        </w:rPr>
-        <w:t>masse</w:t>
-      </w:r>
-      <w:proofErr w:type="spellEnd"/>
-      <w:r>
-        <w:rPr>
-          <w:rFonts w:eastAsia="Arial"/>
-        </w:rPr>
-        <w:t xml:space="preserve"> der Benutzer im Forum besser beantwortet bekommt (vgl. </w:t>
-      </w:r>
-      <w:proofErr w:type="spellStart"/>
-      <w:r>
-        <w:rPr>
-          <w:rFonts w:eastAsia="Arial"/>
-        </w:rPr>
-        <w:t>Chittesh</w:t>
-      </w:r>
-      <w:proofErr w:type="spellEnd"/>
-      <w:r>
-        <w:rPr>
-          <w:rFonts w:eastAsia="Arial"/>
-        </w:rPr>
-        <w:t>, 2015:116).</w:t>
-      </w:r>
-    </w:p>
-    <w:p>
-      <w:pPr>
-        <w:pStyle w:val="berschrift2"/>
-        <w:rPr>
-          <w:rFonts w:eastAsia="Arial"/>
-        </w:rPr>
-      </w:pPr>
-      <w:bookmarkStart w:id="28" w:name="_Toc445640608"/>
-      <w:r>
-        <w:rPr>
-          <w:rFonts w:eastAsia="Arial"/>
-        </w:rPr>
-        <w:t>3.3 Variablen Benennung</w:t>
-      </w:r>
-      <w:bookmarkEnd w:id="28"/>
-    </w:p>
-    <w:p>
-      <w:pPr>
-        <w:pStyle w:val="KeinLeerraum"/>
-      </w:pPr>
-    </w:p>
-    <w:p>
-      <w:pPr>
-        <w:pStyle w:val="KeinLeerraum"/>
-      </w:pPr>
-      <w:r>
-        <w:t xml:space="preserve">"Für die Benennung von Variablen sollten Sie sich eine bestimmte Konvention aneignen, um Unklarheiten hinsichtlich Ihrer selbst definierten Variablen von vorherein zu vermeiden" </w:t>
-      </w:r>
-      <w:r>
-        <w:t>(</w:t>
-      </w:r>
-      <w:proofErr w:type="spellStart"/>
-      <w:r>
-        <w:t>Frischalowski</w:t>
-      </w:r>
-      <w:proofErr w:type="spellEnd"/>
-      <w:r>
-        <w:t>, 2008:52</w:t>
-      </w:r>
-      <w:r>
-        <w:t>)</w:t>
-      </w:r>
-    </w:p>
-    <w:p>
-      <w:pPr>
-        <w:pStyle w:val="KeinLeerraum"/>
-      </w:pPr>
-    </w:p>
-    <w:p>
-      <w:pPr>
-        <w:pStyle w:val="KeinLeerraum"/>
-      </w:pPr>
-      <w:r>
-        <w:t xml:space="preserve">Jedoch, trotz eigen angeeignetem Style, ist es wichtig die </w:t>
-      </w:r>
-      <w:r>
-        <w:t>Common Language Infrastructure</w:t>
-      </w:r>
-      <w:r>
-        <w:t xml:space="preserve"> einzuhalten. </w:t>
-      </w:r>
-    </w:p>
-    <w:p>
-      <w:pPr>
-        <w:pStyle w:val="KeinLeerraum"/>
-      </w:pPr>
-    </w:p>
-    <w:p>
-      <w:pPr>
-        <w:pStyle w:val="KeinLeerraum"/>
-      </w:pPr>
-      <w:r>
-        <w:rPr>
-          <w:lang w:val="en-US"/>
-        </w:rPr>
-        <w:t>"</w:t>
-      </w:r>
-      <w:r>
-        <w:rPr>
-          <w:lang w:val="en-US"/>
-        </w:rPr>
-        <w:t>ISO/IEC 23271:2003 defines the Common Language Infrastructure (CLI) in which applications written in multiple high-level languages may be executed in different system environments without the need to rewrite the applications to take into consideration the unique characteristics of those environments</w:t>
-      </w:r>
-      <w:r>
-        <w:rPr>
-          <w:lang w:val="en-US"/>
-        </w:rPr>
-        <w:t>."</w:t>
-      </w:r>
-      <w:r>
-        <w:rPr>
-          <w:lang w:val="en-US"/>
-        </w:rPr>
-        <w:t xml:space="preserve"> </w:t>
-      </w:r>
-      <w:r>
-        <w:t>(Iso, 2003:o.S.).</w:t>
-      </w:r>
-    </w:p>
-    <w:p>
-      <w:pPr>
-        <w:pStyle w:val="KeinLeerraum"/>
-      </w:pPr>
-    </w:p>
-    <w:p>
-      <w:pPr>
-        <w:pStyle w:val="KeinLeerraum"/>
-      </w:pPr>
-      <w:r>
         <w:t xml:space="preserve">Es gibt diverse Gründe, warum es wichtig ist die CLI einzuhalten. Etwa, dass Variablen nicht nur durch unterschiedliche Groß- und Kleinschreibung deklariert werden, sondern auch mit verschiedenen Namen, da Case </w:t>
       </w:r>
       <w:proofErr w:type="spellStart"/>
@@ -3226,7 +3980,13 @@
         <w:t>"Bezeichner die sich nur durch die Groß-/Kleinschreibung unte</w:t>
       </w:r>
       <w:r>
-        <w:t xml:space="preserve">rscheiden, können die Wiederverwendung von Klassen behindern </w:t>
+        <w:t>rscheiden, können die Wiederverwendung von Klassen behindern</w:t>
+      </w:r>
+      <w:r>
+        <w:t>,</w:t>
+      </w:r>
+      <w:r>
+        <w:t xml:space="preserve"> </w:t>
       </w:r>
       <w:r>
         <w:rPr>
@@ -3313,7 +4073,13 @@
         <w:rPr>
           <w:rFonts w:eastAsia="Arial"/>
         </w:rPr>
-        <w:t xml:space="preserve">3.3 </w:t>
+        <w:t>3.4</w:t>
+      </w:r>
+      <w:r>
+        <w:rPr>
+          <w:rFonts w:eastAsia="Arial"/>
+        </w:rPr>
+        <w:t xml:space="preserve"> </w:t>
       </w:r>
       <w:r>
         <w:rPr>
@@ -3390,32 +4156,43 @@
         <w:rPr>
           <w:rFonts w:eastAsia="Arial"/>
         </w:rPr>
+        <w:t xml:space="preserve"> Entwicklungs</w:t>
+      </w:r>
+      <w:r>
+        <w:rPr>
+          <w:rFonts w:eastAsia="Arial"/>
+        </w:rPr>
+        <w:t xml:space="preserve">tempo </w:t>
+      </w:r>
+      <w:r>
+        <w:rPr>
+          <w:rFonts w:eastAsia="Arial"/>
+        </w:rPr>
+        <w:t xml:space="preserve">und den </w:t>
+      </w:r>
+      <w:r>
+        <w:rPr>
+          <w:rFonts w:eastAsia="Arial"/>
+        </w:rPr>
+        <w:t xml:space="preserve">erhöht </w:t>
+      </w:r>
+      <w:r>
+        <w:rPr>
+          <w:rFonts w:eastAsia="Arial"/>
+        </w:rPr>
         <w:t xml:space="preserve"> </w:t>
       </w:r>
       <w:r>
         <w:rPr>
           <w:rFonts w:eastAsia="Arial"/>
         </w:rPr>
-        <w:lastRenderedPageBreak/>
-        <w:t>Entwicklungs</w:t>
-      </w:r>
-      <w:r>
-        <w:rPr>
-          <w:rFonts w:eastAsia="Arial"/>
-        </w:rPr>
-        <w:t xml:space="preserve">tempo </w:t>
-      </w:r>
-      <w:r>
-        <w:rPr>
-          <w:rFonts w:eastAsia="Arial"/>
-        </w:rPr>
-        <w:t xml:space="preserve">und den </w:t>
-      </w:r>
-      <w:r>
-        <w:rPr>
-          <w:rFonts w:eastAsia="Arial"/>
-        </w:rPr>
-        <w:t xml:space="preserve">erhöht </w:t>
+        <w:t>Komfort</w:t>
+      </w:r>
+      <w:r>
+        <w:rPr>
+          <w:rFonts w:eastAsia="Arial"/>
+        </w:rPr>
+        <w:t>.</w:t>
       </w:r>
       <w:r>
         <w:rPr>
@@ -3427,7 +4204,275 @@
         <w:rPr>
           <w:rFonts w:eastAsia="Arial"/>
         </w:rPr>
-        <w:t>Komfort</w:t>
+        <w:t xml:space="preserve">Die bereits mitgelieferte Entwicklungsumgebung heißt </w:t>
+      </w:r>
+      <w:proofErr w:type="spellStart"/>
+      <w:r>
+        <w:rPr>
+          <w:rFonts w:eastAsia="Arial"/>
+        </w:rPr>
+        <w:t>MonoDevelop</w:t>
+      </w:r>
+      <w:proofErr w:type="spellEnd"/>
+      <w:r>
+        <w:rPr>
+          <w:rFonts w:eastAsia="Arial"/>
+        </w:rPr>
+        <w:t xml:space="preserve"> und</w:t>
+      </w:r>
+      <w:r>
+        <w:rPr>
+          <w:rFonts w:eastAsia="Arial"/>
+        </w:rPr>
+        <w:t xml:space="preserve"> sie hat einige Vorteile. </w:t>
+      </w:r>
+      <w:proofErr w:type="spellStart"/>
+      <w:r>
+        <w:rPr>
+          <w:rFonts w:eastAsia="Arial"/>
+        </w:rPr>
+        <w:t>MonoDevelop</w:t>
+      </w:r>
+      <w:proofErr w:type="spellEnd"/>
+      <w:r>
+        <w:rPr>
+          <w:rFonts w:eastAsia="Arial"/>
+        </w:rPr>
+        <w:t xml:space="preserve"> unterstützt alle von Unity unterstützen Programmiersprachen und Plattformen, also C#, JavaScri</w:t>
+      </w:r>
+      <w:r>
+        <w:rPr>
+          <w:rFonts w:eastAsia="Arial"/>
+        </w:rPr>
+        <w:t>pt und Boo.</w:t>
+      </w:r>
+      <w:r>
+        <w:rPr>
+          <w:rFonts w:eastAsia="Arial"/>
+        </w:rPr>
+        <w:t xml:space="preserve"> </w:t>
+      </w:r>
+      <w:r>
+        <w:rPr>
+          <w:rFonts w:eastAsia="Arial"/>
+        </w:rPr>
+        <w:t xml:space="preserve">In diesem Projekt wurde sich jedoch </w:t>
+      </w:r>
+      <w:r>
+        <w:rPr>
+          <w:rFonts w:eastAsia="Arial"/>
+        </w:rPr>
+        <w:t xml:space="preserve">aus persönlichen Gründen </w:t>
+      </w:r>
+      <w:r>
+        <w:rPr>
+          <w:rFonts w:eastAsia="Arial"/>
+        </w:rPr>
+        <w:t xml:space="preserve">gegen die Arbeit mit </w:t>
+      </w:r>
+      <w:proofErr w:type="spellStart"/>
+      <w:r>
+        <w:rPr>
+          <w:rFonts w:eastAsia="Arial"/>
+        </w:rPr>
+        <w:t>MonoDevelop</w:t>
+      </w:r>
+      <w:proofErr w:type="spellEnd"/>
+      <w:r>
+        <w:rPr>
+          <w:rFonts w:eastAsia="Arial"/>
+        </w:rPr>
+        <w:t xml:space="preserve"> entschieden. </w:t>
+      </w:r>
+    </w:p>
+    <w:p>
+      <w:pPr>
+        <w:pStyle w:val="KeinLeerraum"/>
+        <w:rPr>
+          <w:rFonts w:eastAsia="Arial"/>
+        </w:rPr>
+      </w:pPr>
+    </w:p>
+    <w:p>
+      <w:pPr>
+        <w:pStyle w:val="KeinLeerraum"/>
+        <w:rPr>
+          <w:rStyle w:val="5yl5"/>
+          <w:lang w:val="en-US"/>
+        </w:rPr>
+      </w:pPr>
+      <w:r>
+        <w:rPr>
+          <w:rStyle w:val="5yl5"/>
+          <w:lang w:val="en-US"/>
+        </w:rPr>
+        <w:t>"</w:t>
+      </w:r>
+      <w:proofErr w:type="spellStart"/>
+      <w:r>
+        <w:rPr>
+          <w:rStyle w:val="5yl5"/>
+          <w:lang w:val="en-US"/>
+        </w:rPr>
+        <w:t>MonoBehaviour</w:t>
+      </w:r>
+      <w:proofErr w:type="spellEnd"/>
+      <w:r>
+        <w:rPr>
+          <w:rStyle w:val="5yl5"/>
+          <w:lang w:val="en-US"/>
+        </w:rPr>
+        <w:t xml:space="preserve"> is the base class every script derives from. Using </w:t>
+      </w:r>
+      <w:proofErr w:type="spellStart"/>
+      <w:r>
+        <w:rPr>
+          <w:rStyle w:val="5yl5"/>
+          <w:lang w:val="en-US"/>
+        </w:rPr>
+        <w:t>Javascript</w:t>
+      </w:r>
+      <w:proofErr w:type="spellEnd"/>
+      <w:r>
+        <w:rPr>
+          <w:rStyle w:val="5yl5"/>
+          <w:lang w:val="en-US"/>
+        </w:rPr>
+        <w:t xml:space="preserve"> every script automatically derives from </w:t>
+      </w:r>
+      <w:proofErr w:type="spellStart"/>
+      <w:r>
+        <w:rPr>
+          <w:rStyle w:val="5yl5"/>
+          <w:lang w:val="en-US"/>
+        </w:rPr>
+        <w:t>MonoBehaviour</w:t>
+      </w:r>
+      <w:proofErr w:type="spellEnd"/>
+      <w:r>
+        <w:rPr>
+          <w:rStyle w:val="5yl5"/>
+          <w:lang w:val="en-US"/>
+        </w:rPr>
+        <w:t xml:space="preserve">. When using C# or Boo you have to explicitly derive from </w:t>
+      </w:r>
+      <w:proofErr w:type="spellStart"/>
+      <w:r>
+        <w:rPr>
+          <w:rStyle w:val="5yl5"/>
+          <w:lang w:val="en-US"/>
+        </w:rPr>
+        <w:t>MonoBehaviour</w:t>
+      </w:r>
+      <w:proofErr w:type="spellEnd"/>
+      <w:r>
+        <w:rPr>
+          <w:rStyle w:val="5yl5"/>
+          <w:lang w:val="en-US"/>
+        </w:rPr>
+        <w:t>."</w:t>
+      </w:r>
+      <w:r>
+        <w:rPr>
+          <w:rStyle w:val="5yl5"/>
+          <w:lang w:val="en-US"/>
+        </w:rPr>
+        <w:t xml:space="preserve"> (Unity, 2015:o.S.)</w:t>
+      </w:r>
+    </w:p>
+    <w:p>
+      <w:pPr>
+        <w:pStyle w:val="KeinLeerraum"/>
+        <w:rPr>
+          <w:rStyle w:val="5yl5"/>
+          <w:lang w:val="en-US"/>
+        </w:rPr>
+      </w:pPr>
+    </w:p>
+    <w:p>
+      <w:pPr>
+        <w:pStyle w:val="KeinLeerraum"/>
+        <w:rPr>
+          <w:rFonts w:eastAsia="Arial"/>
+        </w:rPr>
+      </w:pPr>
+      <w:r>
+        <w:rPr>
+          <w:rFonts w:eastAsia="Arial"/>
+        </w:rPr>
+        <w:t>Des</w:t>
+      </w:r>
+      <w:r>
+        <w:rPr>
+          <w:rFonts w:eastAsia="Arial"/>
+        </w:rPr>
+        <w:t xml:space="preserve"> W</w:t>
+      </w:r>
+      <w:r>
+        <w:rPr>
+          <w:rFonts w:eastAsia="Arial"/>
+        </w:rPr>
+        <w:t>eitere</w:t>
+      </w:r>
+      <w:r>
+        <w:rPr>
+          <w:rFonts w:eastAsia="Arial"/>
+        </w:rPr>
+        <w:t xml:space="preserve">n unterstützen </w:t>
+      </w:r>
+      <w:r>
+        <w:rPr>
+          <w:rFonts w:eastAsia="Arial"/>
+        </w:rPr>
+        <w:t xml:space="preserve">Entwicklungsumgebungen das automatische Vervollständigen des Codes, die sofortige Markierung von Syntax-Fehlern und die API-Dokumentation Einbindung. </w:t>
+      </w:r>
+    </w:p>
+    <w:p>
+      <w:pPr>
+        <w:pStyle w:val="KeinLeerraum"/>
+        <w:rPr>
+          <w:rFonts w:eastAsia="Arial"/>
+        </w:rPr>
+      </w:pPr>
+    </w:p>
+    <w:p>
+      <w:pPr>
+        <w:pStyle w:val="KeinLeerraum"/>
+        <w:rPr>
+          <w:rFonts w:eastAsia="Arial"/>
+        </w:rPr>
+      </w:pPr>
+      <w:r>
+        <w:rPr>
+          <w:rFonts w:eastAsia="Arial"/>
+        </w:rPr>
+        <w:t xml:space="preserve">"Visual Studio ist die Anwendung zur Entwicklung in C# oder auch in anderen .NET-sprachen, wie </w:t>
+      </w:r>
+      <w:proofErr w:type="spellStart"/>
+      <w:r>
+        <w:rPr>
+          <w:rFonts w:eastAsia="Arial"/>
+        </w:rPr>
+        <w:t>Managed</w:t>
+      </w:r>
+      <w:proofErr w:type="spellEnd"/>
+      <w:r>
+        <w:rPr>
+          <w:rFonts w:eastAsia="Arial"/>
+        </w:rPr>
+        <w:t xml:space="preserve"> C++ oder Visual Basic. Aber auch klassische Sprachen wie C oder C++ lassen sich sehr gut mit Visual Studio von Microsoft entwickeln." (</w:t>
+      </w:r>
+      <w:r>
+        <w:rPr>
+          <w:rFonts w:eastAsia="Arial"/>
+        </w:rPr>
+        <w:t>Wurm, 2010</w:t>
+      </w:r>
+      <w:r>
+        <w:rPr>
+          <w:rFonts w:eastAsia="Arial"/>
+        </w:rPr>
+        <w:t>:99)</w:t>
       </w:r>
       <w:r>
         <w:rPr>
@@ -3435,6 +4480,52 @@
         </w:rPr>
         <w:t>.</w:t>
       </w:r>
+    </w:p>
+    <w:p>
+      <w:pPr>
+        <w:pStyle w:val="KeinLeerraum"/>
+        <w:rPr>
+          <w:rFonts w:eastAsia="Arial"/>
+        </w:rPr>
+      </w:pPr>
+    </w:p>
+    <w:p>
+      <w:pPr>
+        <w:pStyle w:val="KeinLeerraum"/>
+        <w:rPr>
+          <w:rFonts w:eastAsia="Arial"/>
+        </w:rPr>
+      </w:pPr>
+      <w:r>
+        <w:rPr>
+          <w:rFonts w:eastAsia="Arial"/>
+        </w:rPr>
+        <w:t xml:space="preserve">Aus </w:t>
+      </w:r>
+      <w:r>
+        <w:rPr>
+          <w:rFonts w:eastAsia="Arial"/>
+        </w:rPr>
+        <w:t>verschiedenen Gründen</w:t>
+      </w:r>
+      <w:r>
+        <w:rPr>
+          <w:rFonts w:eastAsia="Arial"/>
+        </w:rPr>
+        <w:t xml:space="preserve"> wurde</w:t>
+      </w:r>
+      <w:r>
+        <w:rPr>
+          <w:rFonts w:eastAsia="Arial"/>
+        </w:rPr>
+        <w:t xml:space="preserve"> die Microsoft Visual Studio Community 2015 Edition gewählt. Diese Entwicklungsumgebung wird ab Unity 5.2 kostenfrei mitgeliefert</w:t>
+      </w:r>
+      <w:r>
+        <w:rPr>
+          <w:rFonts w:eastAsia="Arial"/>
+        </w:rPr>
+        <w:t xml:space="preserve"> und stetig</w:t>
+      </w:r>
       <w:r>
         <w:rPr>
           <w:rFonts w:eastAsia="Arial"/>
@@ -3445,135 +4536,95 @@
         <w:rPr>
           <w:rFonts w:eastAsia="Arial"/>
         </w:rPr>
-        <w:t xml:space="preserve">Die bereits mitgelieferte Entwicklungsumgebung heißt </w:t>
-      </w:r>
-      <w:proofErr w:type="spellStart"/>
-      <w:r>
-        <w:rPr>
-          <w:rFonts w:eastAsia="Arial"/>
-        </w:rPr>
-        <w:t>MonoDevelop</w:t>
-      </w:r>
-      <w:proofErr w:type="spellEnd"/>
-      <w:r>
-        <w:rPr>
-          <w:rFonts w:eastAsia="Arial"/>
-        </w:rPr>
-        <w:t xml:space="preserve">, sie hat einige Vorteile. Es unterstützt alle von Unity unterstützen Programmiersprachen und Plattformen, also C#, JavaScript und Boo, allerdings wurde sich für dieses Projekt gegen </w:t>
-      </w:r>
-      <w:proofErr w:type="spellStart"/>
-      <w:r>
-        <w:rPr>
-          <w:rFonts w:eastAsia="Arial"/>
-        </w:rPr>
-        <w:t>MonoDevelop</w:t>
-      </w:r>
-      <w:proofErr w:type="spellEnd"/>
-      <w:r>
-        <w:rPr>
-          <w:rFonts w:eastAsia="Arial"/>
-        </w:rPr>
-        <w:t xml:space="preserve"> entschieden.</w:t>
-      </w:r>
-    </w:p>
-    <w:p>
-      <w:pPr>
-        <w:pStyle w:val="KeinLeerraum"/>
-        <w:rPr>
-          <w:rFonts w:eastAsia="Arial"/>
-        </w:rPr>
-      </w:pPr>
-    </w:p>
-    <w:p>
-      <w:pPr>
-        <w:pStyle w:val="KeinLeerraum"/>
-        <w:rPr>
-          <w:rFonts w:eastAsia="Arial"/>
-        </w:rPr>
-      </w:pPr>
-      <w:r>
-        <w:rPr>
-          <w:rFonts w:eastAsia="Arial"/>
-        </w:rPr>
-        <w:t xml:space="preserve">"Visual Studio ist die Anwendung zur Entwicklung in C# oder auch in anderen .NET-sprachen, wie </w:t>
-      </w:r>
-      <w:proofErr w:type="spellStart"/>
-      <w:r>
-        <w:rPr>
-          <w:rFonts w:eastAsia="Arial"/>
-        </w:rPr>
-        <w:t>Managed</w:t>
-      </w:r>
-      <w:proofErr w:type="spellEnd"/>
-      <w:r>
-        <w:rPr>
-          <w:rFonts w:eastAsia="Arial"/>
-        </w:rPr>
-        <w:t xml:space="preserve"> C++ oder Visual Basic. Aber auch klassische Sprachen wie C oder C++ lassen sich sehr gut mit Visual Studio von Microsoft entwickeln." (</w:t>
-      </w:r>
-      <w:r>
-        <w:rPr>
-          <w:rFonts w:eastAsia="Arial"/>
-        </w:rPr>
-        <w:t>Wurm, 2010</w:t>
-      </w:r>
-      <w:r>
-        <w:rPr>
-          <w:rFonts w:eastAsia="Arial"/>
-        </w:rPr>
-        <w:t>:99)</w:t>
-      </w:r>
-      <w:r>
-        <w:rPr>
-          <w:rFonts w:eastAsia="Arial"/>
-        </w:rPr>
-        <w:t>.</w:t>
-      </w:r>
-    </w:p>
-    <w:p>
-      <w:pPr>
-        <w:pStyle w:val="KeinLeerraum"/>
-        <w:rPr>
-          <w:rFonts w:eastAsia="Arial"/>
-        </w:rPr>
-      </w:pPr>
-    </w:p>
-    <w:p>
-      <w:pPr>
-        <w:pStyle w:val="KeinLeerraum"/>
-        <w:rPr>
-          <w:rFonts w:eastAsia="Arial"/>
-        </w:rPr>
-      </w:pPr>
-      <w:r>
-        <w:rPr>
-          <w:rFonts w:eastAsia="Arial"/>
-        </w:rPr>
-        <w:t xml:space="preserve">Aus </w:t>
-      </w:r>
-      <w:r>
-        <w:rPr>
-          <w:rFonts w:eastAsia="Arial"/>
-        </w:rPr>
-        <w:t>verschiedenen Gründen</w:t>
-      </w:r>
-      <w:r>
-        <w:rPr>
-          <w:rFonts w:eastAsia="Arial"/>
-        </w:rPr>
-        <w:t xml:space="preserve"> wurde</w:t>
-      </w:r>
-      <w:r>
-        <w:rPr>
-          <w:rFonts w:eastAsia="Arial"/>
-        </w:rPr>
-        <w:t xml:space="preserve"> die Microsoft Visual Studio Community 2015 Edition gewählt. Diese Entwicklungsumgebung wird ab Unity 5.2 kostenfrei mitgeliefert</w:t>
-      </w:r>
-      <w:r>
-        <w:rPr>
-          <w:rFonts w:eastAsia="Arial"/>
-        </w:rPr>
-        <w:t xml:space="preserve"> und stetig</w:t>
+        <w:t>aktualisiert</w:t>
+      </w:r>
+      <w:r>
+        <w:rPr>
+          <w:rFonts w:eastAsia="Arial"/>
+        </w:rPr>
+        <w:t xml:space="preserve"> (</w:t>
+      </w:r>
+      <w:r>
+        <w:rPr>
+          <w:rFonts w:eastAsia="Arial"/>
+        </w:rPr>
+        <w:t xml:space="preserve">vgl. </w:t>
+      </w:r>
+      <w:r>
+        <w:rPr>
+          <w:rFonts w:eastAsia="Arial"/>
+        </w:rPr>
+        <w:t>Unity, 2015:o.S.).</w:t>
+      </w:r>
+    </w:p>
+    <w:p>
+      <w:pPr>
+        <w:pStyle w:val="KeinLeerraum"/>
+        <w:rPr>
+          <w:rFonts w:eastAsia="Arial"/>
+        </w:rPr>
+      </w:pPr>
+    </w:p>
+    <w:p>
+      <w:pPr>
+        <w:pStyle w:val="KeinLeerraum"/>
+        <w:rPr>
+          <w:rFonts w:eastAsia="Arial"/>
+        </w:rPr>
+      </w:pPr>
+      <w:r>
+        <w:rPr>
+          <w:rFonts w:eastAsia="Arial"/>
+        </w:rPr>
+        <w:t>"Der wesentliche Vorteil von Visual Studio besteht darin, dass dieses Werkzeug schon seit vielen Jahren entwickelt und konsequent verbessert wird und auch durch Plug-Ins von Drittherstellern erweite</w:t>
+      </w:r>
+      <w:r>
+        <w:rPr>
+          <w:rFonts w:eastAsia="Arial"/>
+        </w:rPr>
+        <w:t>rbar ist." (</w:t>
+      </w:r>
+      <w:proofErr w:type="spellStart"/>
+      <w:r>
+        <w:rPr>
+          <w:rFonts w:eastAsia="Arial"/>
+        </w:rPr>
+        <w:t>Chittesh</w:t>
+      </w:r>
+      <w:proofErr w:type="spellEnd"/>
+      <w:r>
+        <w:rPr>
+          <w:rFonts w:eastAsia="Arial"/>
+        </w:rPr>
+        <w:t>, 2015:117)</w:t>
+      </w:r>
+    </w:p>
+    <w:p>
+      <w:pPr>
+        <w:pStyle w:val="KeinLeerraum"/>
+        <w:rPr>
+          <w:rFonts w:eastAsia="Arial"/>
+        </w:rPr>
+      </w:pPr>
+    </w:p>
+    <w:p>
+      <w:pPr>
+        <w:pStyle w:val="KeinLeerraum"/>
+        <w:rPr>
+          <w:rFonts w:eastAsia="Arial"/>
+        </w:rPr>
+      </w:pPr>
+      <w:r>
+        <w:rPr>
+          <w:rFonts w:eastAsia="Arial"/>
+        </w:rPr>
+        <w:t xml:space="preserve">Zusätzlich wird das </w:t>
+      </w:r>
+      <w:r>
+        <w:rPr>
+          <w:rFonts w:eastAsia="Arial"/>
+        </w:rPr>
+        <w:t>Plug-In</w:t>
       </w:r>
       <w:r>
         <w:rPr>
@@ -3581,82 +4632,34 @@
         </w:rPr>
         <w:t xml:space="preserve"> </w:t>
       </w:r>
-      <w:r>
-        <w:rPr>
-          <w:rFonts w:eastAsia="Arial"/>
-        </w:rPr>
-        <w:t>aktualisiert</w:t>
-      </w:r>
-      <w:r>
-        <w:rPr>
-          <w:rFonts w:eastAsia="Arial"/>
-        </w:rPr>
-        <w:t xml:space="preserve"> (Unity, 2015:o.S.).</w:t>
-      </w:r>
-    </w:p>
-    <w:p>
-      <w:pPr>
-        <w:pStyle w:val="KeinLeerraum"/>
-        <w:rPr>
-          <w:rFonts w:eastAsia="Arial"/>
-        </w:rPr>
-      </w:pPr>
-    </w:p>
-    <w:p>
-      <w:pPr>
-        <w:pStyle w:val="KeinLeerraum"/>
-        <w:rPr>
-          <w:rFonts w:eastAsia="Arial"/>
-        </w:rPr>
-      </w:pPr>
-      <w:r>
-        <w:rPr>
-          <w:rFonts w:eastAsia="Arial"/>
-        </w:rPr>
-        <w:t>"Der wesentliche Vorteil von Visual Studio besteht darin, dass dieses Werkzeug schon seit vielen Jahren entwickelt und konsequent verbessert wird und auch durch Plug-Ins von Drittherstellern erweiterbar ist." (</w:t>
-      </w:r>
-      <w:proofErr w:type="spellStart"/>
-      <w:r>
-        <w:rPr>
-          <w:rFonts w:eastAsia="Arial"/>
-        </w:rPr>
-        <w:t>Chittesh</w:t>
-      </w:r>
-      <w:proofErr w:type="spellEnd"/>
-      <w:r>
-        <w:rPr>
-          <w:rFonts w:eastAsia="Arial"/>
-        </w:rPr>
-        <w:t>, 2015:117).</w:t>
-      </w:r>
-    </w:p>
-    <w:p>
-      <w:pPr>
-        <w:pStyle w:val="KeinLeerraum"/>
-        <w:rPr>
-          <w:rFonts w:eastAsia="Arial"/>
-        </w:rPr>
-      </w:pPr>
-    </w:p>
-    <w:p>
-      <w:pPr>
-        <w:pStyle w:val="KeinLeerraum"/>
-        <w:rPr>
-          <w:rFonts w:eastAsia="Arial"/>
-        </w:rPr>
-      </w:pPr>
-      <w:r>
-        <w:rPr>
-          <w:rFonts w:eastAsia="Arial"/>
-        </w:rPr>
-        <w:t xml:space="preserve">Zusätzlich wird das </w:t>
-      </w:r>
-      <w:r>
-        <w:rPr>
-          <w:rFonts w:eastAsia="Arial"/>
-        </w:rPr>
-        <w:t>Plug-In</w:t>
-      </w:r>
+      <w:proofErr w:type="spellStart"/>
+      <w:r>
+        <w:rPr>
+          <w:rFonts w:eastAsia="Arial"/>
+        </w:rPr>
+        <w:t>ReSharper</w:t>
+      </w:r>
+      <w:proofErr w:type="spellEnd"/>
+      <w:r>
+        <w:rPr>
+          <w:rFonts w:eastAsia="Arial"/>
+        </w:rPr>
+        <w:t xml:space="preserve"> g</w:t>
+      </w:r>
+      <w:r>
+        <w:rPr>
+          <w:rFonts w:eastAsia="Arial"/>
+        </w:rPr>
+        <w:t xml:space="preserve">enutzt, um die </w:t>
+      </w:r>
+      <w:proofErr w:type="spellStart"/>
+      <w:r>
+        <w:rPr>
+          <w:rFonts w:eastAsia="Arial"/>
+        </w:rPr>
+        <w:t>Naming</w:t>
+      </w:r>
+      <w:proofErr w:type="spellEnd"/>
       <w:r>
         <w:rPr>
           <w:rFonts w:eastAsia="Arial"/>
@@ -3668,109 +4671,102 @@
         <w:rPr>
           <w:rFonts w:eastAsia="Arial"/>
         </w:rPr>
-        <w:t>ReSharper</w:t>
-      </w:r>
-      <w:proofErr w:type="spellEnd"/>
-      <w:r>
-        <w:rPr>
-          <w:rFonts w:eastAsia="Arial"/>
-        </w:rPr>
-        <w:t xml:space="preserve"> g</w:t>
-      </w:r>
-      <w:r>
-        <w:rPr>
-          <w:rFonts w:eastAsia="Arial"/>
-        </w:rPr>
-        <w:t xml:space="preserve">enutzt, um die </w:t>
-      </w:r>
-      <w:proofErr w:type="spellStart"/>
-      <w:r>
-        <w:rPr>
-          <w:rFonts w:eastAsia="Arial"/>
-        </w:rPr>
-        <w:t>Naming</w:t>
-      </w:r>
-      <w:proofErr w:type="spellEnd"/>
+        <w:t>Convention</w:t>
+      </w:r>
+      <w:proofErr w:type="spellEnd"/>
+      <w:r>
+        <w:rPr>
+          <w:rFonts w:eastAsia="Arial"/>
+        </w:rPr>
+        <w:t xml:space="preserve"> zu beschleunigen</w:t>
+      </w:r>
+      <w:r>
+        <w:rPr>
+          <w:rFonts w:eastAsia="Arial"/>
+        </w:rPr>
+        <w:t xml:space="preserve"> und zu vereinfachen.</w:t>
+      </w:r>
+    </w:p>
+    <w:p>
+      <w:pPr>
+        <w:pStyle w:val="KeinLeerraum"/>
+        <w:rPr>
+          <w:rFonts w:eastAsia="Arial"/>
+        </w:rPr>
+      </w:pPr>
+    </w:p>
+    <w:p>
+      <w:pPr>
+        <w:pStyle w:val="KeinLeerraum"/>
+        <w:rPr>
+          <w:rFonts w:eastAsia="Arial"/>
+        </w:rPr>
+      </w:pPr>
+      <w:r>
+        <w:rPr>
+          <w:rFonts w:eastAsia="Arial"/>
+        </w:rPr>
+        <w:t>Ein weiterer Vorteil, eine professionelle Entwicklungsumgebung zu benutzen</w:t>
+      </w:r>
+      <w:r>
+        <w:rPr>
+          <w:rFonts w:eastAsia="Arial"/>
+        </w:rPr>
+        <w:t>,</w:t>
+      </w:r>
+      <w:r>
+        <w:rPr>
+          <w:rFonts w:eastAsia="Arial"/>
+        </w:rPr>
+        <w:t xml:space="preserve"> ist der Debugger, der dem Entwickler hilft Fehler zu finden und  den Code besser zu verstehen.</w:t>
+      </w:r>
       <w:r>
         <w:rPr>
           <w:rFonts w:eastAsia="Arial"/>
         </w:rPr>
         <w:t xml:space="preserve"> </w:t>
       </w:r>
-      <w:proofErr w:type="spellStart"/>
-      <w:r>
-        <w:rPr>
-          <w:rFonts w:eastAsia="Arial"/>
-        </w:rPr>
-        <w:t>Convention</w:t>
-      </w:r>
-      <w:proofErr w:type="spellEnd"/>
-      <w:r>
-        <w:rPr>
-          <w:rFonts w:eastAsia="Arial"/>
-        </w:rPr>
-        <w:t xml:space="preserve"> zu beschleunigen</w:t>
-      </w:r>
-      <w:r>
-        <w:rPr>
-          <w:rFonts w:eastAsia="Arial"/>
-        </w:rPr>
-        <w:t xml:space="preserve"> und zu vereinfachen.</w:t>
-      </w:r>
-    </w:p>
-    <w:p>
-      <w:pPr>
-        <w:pStyle w:val="KeinLeerraum"/>
-        <w:rPr>
-          <w:rFonts w:eastAsia="Arial"/>
-        </w:rPr>
-      </w:pPr>
-    </w:p>
-    <w:p>
-      <w:pPr>
-        <w:pStyle w:val="KeinLeerraum"/>
-        <w:rPr>
-          <w:rFonts w:eastAsia="Arial"/>
-        </w:rPr>
-      </w:pPr>
-      <w:r>
-        <w:rPr>
-          <w:rFonts w:eastAsia="Arial"/>
-        </w:rPr>
-        <w:t>Ein weiterer Vorteil, eine professionelle Entwicklungsumgebung zu benutzen ist der Debugger, der dem Entwickler hilft Fehler zu finden und  den Code besser zu verstehen.</w:t>
-      </w:r>
-      <w:r>
-        <w:rPr>
-          <w:rFonts w:eastAsia="Arial"/>
+    </w:p>
+    <w:p>
+      <w:pPr>
+        <w:pStyle w:val="KeinLeerraum"/>
+        <w:rPr>
+          <w:rFonts w:eastAsia="Arial"/>
+        </w:rPr>
+      </w:pPr>
+    </w:p>
+    <w:p>
+      <w:pPr>
+        <w:pStyle w:val="KeinLeerraum"/>
+        <w:rPr>
+          <w:rFonts w:eastAsia="Arial"/>
+          <w:lang w:val="en-US"/>
+        </w:rPr>
+      </w:pPr>
+      <w:r>
+        <w:rPr>
+          <w:rFonts w:eastAsia="Arial"/>
+          <w:lang w:val="en-US"/>
+        </w:rPr>
+        <w:t>"The Visual Studio debugger helps you observe the run-time behavior of your program and find problems.</w:t>
+      </w:r>
+      <w:r>
+        <w:rPr>
+          <w:rFonts w:eastAsia="Arial"/>
+          <w:lang w:val="en-US"/>
         </w:rPr>
         <w:t xml:space="preserve"> </w:t>
       </w:r>
-    </w:p>
-    <w:p>
-      <w:pPr>
-        <w:pStyle w:val="KeinLeerraum"/>
-        <w:rPr>
-          <w:rFonts w:eastAsia="Arial"/>
-        </w:rPr>
-      </w:pPr>
-    </w:p>
-    <w:p>
-      <w:pPr>
-        <w:pStyle w:val="KeinLeerraum"/>
-        <w:rPr>
-          <w:rFonts w:eastAsia="Arial"/>
-          <w:lang w:val="en-US"/>
-        </w:rPr>
-      </w:pPr>
-      <w:r>
-        <w:rPr>
-          <w:rFonts w:eastAsia="Arial"/>
-          <w:lang w:val="en-US"/>
-        </w:rPr>
-        <w:t>"</w:t>
-      </w:r>
-      <w:r>
-        <w:rPr>
+      <w:r>
+        <w:rPr>
+          <w:rFonts w:eastAsia="Arial"/>
+          <w:lang w:val="en-US"/>
+        </w:rPr>
+        <w:t>The debugger works with all Visual Studio programming languages and their associated libraries.</w:t>
+      </w:r>
+      <w:r>
+        <w:rPr>
+          <w:rFonts w:eastAsia="Arial"/>
           <w:lang w:val="en-US"/>
         </w:rPr>
         <w:t xml:space="preserve"> </w:t>
@@ -3780,39 +4776,7 @@
           <w:rFonts w:eastAsia="Arial"/>
           <w:lang w:val="en-US"/>
         </w:rPr>
-        <w:t xml:space="preserve">The Visual Studio debugger helps you observe the run-time behavior of your program and find </w:t>
-      </w:r>
-      <w:proofErr w:type="spellStart"/>
-      <w:r>
-        <w:rPr>
-          <w:rFonts w:eastAsia="Arial"/>
-          <w:lang w:val="en-US"/>
-        </w:rPr>
-        <w:t>problems.The</w:t>
-      </w:r>
-      <w:proofErr w:type="spellEnd"/>
-      <w:r>
-        <w:rPr>
-          <w:rFonts w:eastAsia="Arial"/>
-          <w:lang w:val="en-US"/>
-        </w:rPr>
-        <w:t xml:space="preserve"> debugger works with all Visual Studio programming languages and their associated </w:t>
-      </w:r>
-      <w:proofErr w:type="spellStart"/>
-      <w:r>
-        <w:rPr>
-          <w:rFonts w:eastAsia="Arial"/>
-          <w:lang w:val="en-US"/>
-        </w:rPr>
-        <w:t>libraries.With</w:t>
-      </w:r>
-      <w:proofErr w:type="spellEnd"/>
-      <w:r>
-        <w:rPr>
-          <w:rFonts w:eastAsia="Arial"/>
-          <w:lang w:val="en-US"/>
-        </w:rPr>
-        <w:t xml:space="preserve"> the debugger, you can break execution of your program to examine your code, examine and edit variables, view registers, see the instructions created from your source code, and view the memory space used by your application.</w:t>
+        <w:t>With the debugger, you can break execution of your program to examine your code, examine and edit variables, view registers, see the instructions created from your source code, and view the memory space used by your application.</w:t>
       </w:r>
       <w:r>
         <w:rPr>
@@ -3826,51 +4790,22 @@
           <w:rFonts w:eastAsia="Arial"/>
           <w:lang w:val="en-US"/>
         </w:rPr>
-        <w:t>Microsoft Developer Network, 2016:o.S.).</w:t>
-      </w:r>
-    </w:p>
-    <w:p>
-      <w:pPr>
-        <w:pStyle w:val="KeinLeerraum"/>
-        <w:rPr>
-          <w:rFonts w:eastAsia="Arial"/>
-          <w:lang w:val="en-US"/>
-        </w:rPr>
-      </w:pPr>
-    </w:p>
-    <w:p>
-      <w:pPr>
-        <w:pStyle w:val="KeinLeerraum"/>
-        <w:rPr>
-          <w:rFonts w:eastAsia="Arial"/>
-        </w:rPr>
-      </w:pPr>
-      <w:r>
-        <w:rPr>
-          <w:rFonts w:eastAsia="Arial"/>
-        </w:rPr>
-        <w:t xml:space="preserve">Desweiterenn unterstützen Hilfsmittel </w:t>
-      </w:r>
-      <w:r>
-        <w:rPr>
-          <w:rFonts w:eastAsia="Arial"/>
-        </w:rPr>
-        <w:t xml:space="preserve">wie das automatische Vervollständigen des Codes, die sofortige Markierung von Syntax-Fehlern und die API-Dokumentation Einbindung. </w:t>
-      </w:r>
-    </w:p>
-    <w:p>
-      <w:pPr>
-        <w:pStyle w:val="KeinLeerraum"/>
-        <w:rPr>
-          <w:rFonts w:eastAsia="Arial"/>
-        </w:rPr>
-      </w:pPr>
-    </w:p>
-    <w:p>
-      <w:pPr>
-        <w:pStyle w:val="KeinLeerraum"/>
-        <w:rPr>
-          <w:rFonts w:eastAsia="Arial"/>
+        <w:t>Microsof</w:t>
+      </w:r>
+      <w:r>
+        <w:rPr>
+          <w:rFonts w:eastAsia="Arial"/>
+          <w:lang w:val="en-US"/>
+        </w:rPr>
+        <w:t>t Developer Network, 2016:o.S.)</w:t>
+      </w:r>
+    </w:p>
+    <w:p>
+      <w:pPr>
+        <w:pStyle w:val="KeinLeerraum"/>
+        <w:rPr>
+          <w:rFonts w:eastAsia="Arial"/>
+          <w:lang w:val="en-US"/>
         </w:rPr>
       </w:pPr>
     </w:p>
@@ -3888,7 +4823,13 @@
         <w:rPr>
           <w:rFonts w:eastAsia="Arial"/>
         </w:rPr>
-        <w:t xml:space="preserve">3.4 </w:t>
+        <w:t>3.5</w:t>
+      </w:r>
+      <w:r>
+        <w:rPr>
+          <w:rFonts w:eastAsia="Arial"/>
+        </w:rPr>
+        <w:t xml:space="preserve"> </w:t>
       </w:r>
       <w:r>
         <w:rPr>
@@ -3922,6 +4863,7 @@
         <w:rPr>
           <w:rFonts w:eastAsia="Arial"/>
         </w:rPr>
+        <w:lastRenderedPageBreak/>
         <w:t>"Sind Sie in der glücklichen Situation, in einem kleinen Team arbeiten zu können, indem die verschiedenen zur Spielentwicklung notwendigen Talente</w:t>
       </w:r>
       <w:r>
@@ -3963,7 +4905,47 @@
         <w:rPr>
           <w:rFonts w:eastAsia="Arial"/>
         </w:rPr>
-        <w:t>, 2015:126).</w:t>
+        <w:t>, 2015:126</w:t>
+      </w:r>
+      <w:r>
+        <w:rPr>
+          <w:rFonts w:eastAsia="Arial"/>
+        </w:rPr>
+        <w:t xml:space="preserve">, </w:t>
+      </w:r>
+      <w:proofErr w:type="spellStart"/>
+      <w:r>
+        <w:rPr>
+          <w:rFonts w:eastAsia="Arial"/>
+        </w:rPr>
+        <w:t>Hervorheb</w:t>
+      </w:r>
+      <w:proofErr w:type="spellEnd"/>
+      <w:r>
+        <w:rPr>
+          <w:rFonts w:eastAsia="Arial"/>
+        </w:rPr>
+        <w:t xml:space="preserve">. </w:t>
+      </w:r>
+      <w:proofErr w:type="spellStart"/>
+      <w:r>
+        <w:rPr>
+          <w:rFonts w:eastAsia="Arial"/>
+        </w:rPr>
+        <w:t>i.O</w:t>
+      </w:r>
+      <w:proofErr w:type="spellEnd"/>
+      <w:r>
+        <w:rPr>
+          <w:rFonts w:eastAsia="Arial"/>
+        </w:rPr>
+        <w:t>.</w:t>
+      </w:r>
+      <w:r>
+        <w:rPr>
+          <w:rFonts w:eastAsia="Arial"/>
+        </w:rPr>
+        <w:t>)</w:t>
       </w:r>
     </w:p>
     <w:p>
@@ -4152,18 +5134,778 @@
           <w:rFonts w:eastAsia="Calibri Light"/>
           <w:i/>
         </w:rPr>
+        <w:t>Arbeitskopie</w:t>
+      </w:r>
+      <w:r>
+        <w:rPr>
+          <w:rFonts w:eastAsia="Calibri Light"/>
+        </w:rPr>
+        <w:t xml:space="preserve"> des Projektes, die sich vom aktuellen Stand des Repository unterscheidet, aber mit verschiedenen Aktionen synchronisiert werden kann."</w:t>
+      </w:r>
+      <w:r>
+        <w:rPr>
+          <w:rFonts w:eastAsia="Arial"/>
+        </w:rPr>
+        <w:t xml:space="preserve"> </w:t>
+      </w:r>
+      <w:r>
+        <w:rPr>
+          <w:rFonts w:eastAsia="Arial"/>
+        </w:rPr>
+        <w:t>(</w:t>
+      </w:r>
+      <w:proofErr w:type="spellStart"/>
+      <w:r>
+        <w:rPr>
+          <w:rFonts w:eastAsia="Arial"/>
+        </w:rPr>
+        <w:t>Chittesh</w:t>
+      </w:r>
+      <w:proofErr w:type="spellEnd"/>
+      <w:r>
+        <w:rPr>
+          <w:rFonts w:eastAsia="Arial"/>
+        </w:rPr>
+        <w:t>, 2015:127</w:t>
+      </w:r>
+      <w:r>
+        <w:rPr>
+          <w:rFonts w:eastAsia="Arial"/>
+        </w:rPr>
+        <w:t xml:space="preserve">, </w:t>
+      </w:r>
+      <w:proofErr w:type="spellStart"/>
+      <w:r>
+        <w:rPr>
+          <w:rFonts w:eastAsia="Arial"/>
+        </w:rPr>
+        <w:t>Hervorheb</w:t>
+      </w:r>
+      <w:proofErr w:type="spellEnd"/>
+      <w:r>
+        <w:rPr>
+          <w:rFonts w:eastAsia="Arial"/>
+        </w:rPr>
+        <w:t xml:space="preserve">. </w:t>
+      </w:r>
+      <w:proofErr w:type="spellStart"/>
+      <w:r>
+        <w:rPr>
+          <w:rFonts w:eastAsia="Arial"/>
+        </w:rPr>
+        <w:t>i.O</w:t>
+      </w:r>
+      <w:proofErr w:type="spellEnd"/>
+      <w:r>
+        <w:rPr>
+          <w:rFonts w:eastAsia="Arial"/>
+        </w:rPr>
+        <w:t>.)</w:t>
+      </w:r>
+    </w:p>
+    <w:p>
+      <w:pPr>
+        <w:pStyle w:val="berschrift1"/>
+        <w:rPr>
+          <w:rFonts w:eastAsia="Calibri Light"/>
+        </w:rPr>
+      </w:pPr>
+      <w:bookmarkStart w:id="33" w:name="_Toc445640611"/>
+      <w:r>
+        <w:rPr>
+          <w:rFonts w:eastAsia="Calibri Light"/>
+        </w:rPr>
+        <w:t>4 Durchführung</w:t>
+      </w:r>
+      <w:bookmarkEnd w:id="33"/>
+    </w:p>
+    <w:p>
+      <w:pPr>
+        <w:pStyle w:val="KeinLeerraum"/>
+        <w:rPr>
+          <w:rFonts w:eastAsia="Arial"/>
+        </w:rPr>
+      </w:pPr>
+    </w:p>
+    <w:p>
+      <w:pPr>
+        <w:pStyle w:val="KeinLeerraum"/>
+      </w:pPr>
+      <w:r>
+        <w:rPr>
+          <w:rFonts w:eastAsia="Arial"/>
+        </w:rPr>
+        <w:t xml:space="preserve">Um zu testen ob der </w:t>
+      </w:r>
+      <w:r>
+        <w:t>Algorithmus</w:t>
+      </w:r>
+      <w:r>
+        <w:t xml:space="preserve"> wie gewollt f</w:t>
+      </w:r>
+      <w:r>
+        <w:t>unktioniert, ist ein</w:t>
+      </w:r>
+      <w:r>
+        <w:t>e</w:t>
+      </w:r>
+      <w:r>
+        <w:t xml:space="preserve"> </w:t>
+      </w:r>
+      <w:r>
+        <w:t>o</w:t>
+      </w:r>
+      <w:r>
+        <w:t xml:space="preserve">ptische Prüfung notwendig. Diese </w:t>
+      </w:r>
+      <w:r>
+        <w:t>o</w:t>
+      </w:r>
+      <w:r>
+        <w:t>ptische Prüfung wird beim Praxis Test zeigen</w:t>
+      </w:r>
+      <w:r>
+        <w:rPr>
+          <w:rFonts w:eastAsia="Arial"/>
+        </w:rPr>
+        <w:t>, ob die Implementierung des Schwarm-</w:t>
+      </w:r>
+      <w:r>
+        <w:rPr>
+          <w:rFonts w:eastAsia="Arial"/>
+        </w:rPr>
+        <w:t>Algorithmus</w:t>
+      </w:r>
+      <w:r>
+        <w:rPr>
+          <w:rFonts w:eastAsia="Arial"/>
+        </w:rPr>
+        <w:t xml:space="preserve"> erfolgreich zum </w:t>
+      </w:r>
+      <w:r>
+        <w:t>gewünschten Ziel geführt hat.</w:t>
+      </w:r>
+    </w:p>
+    <w:p>
+      <w:pPr>
+        <w:pStyle w:val="KeinLeerraum"/>
+        <w:rPr>
+          <w:rFonts w:eastAsia="Arial"/>
+        </w:rPr>
+      </w:pPr>
+    </w:p>
+    <w:p>
+      <w:pPr>
+        <w:pStyle w:val="KeinLeerraum"/>
+      </w:pPr>
+      <w:r>
+        <w:t xml:space="preserve">Um die Performance des Algorithmus testen zu können, muss dieser Algorithmus </w:t>
+      </w:r>
+      <w:r>
+        <w:t xml:space="preserve">jedoch </w:t>
+      </w:r>
+      <w:r>
+        <w:t>vorerst in Unity i</w:t>
+      </w:r>
+      <w:r>
+        <w:t xml:space="preserve">mplementiert werden. </w:t>
+      </w:r>
+    </w:p>
+    <w:p>
+      <w:pPr>
+        <w:pStyle w:val="KeinLeerraum"/>
+      </w:pPr>
+    </w:p>
+    <w:p>
+      <w:pPr>
+        <w:pStyle w:val="KeinLeerraum"/>
+      </w:pPr>
+      <w:r>
+        <w:t xml:space="preserve">Hierfür bietet Unity viel Unterstützung, beispielsweise das </w:t>
+      </w:r>
+      <w:proofErr w:type="spellStart"/>
+      <w:r>
+        <w:t>NavMesh</w:t>
+      </w:r>
+      <w:proofErr w:type="spellEnd"/>
+      <w:r>
+        <w:t xml:space="preserve"> und den </w:t>
+      </w:r>
+      <w:proofErr w:type="spellStart"/>
+      <w:r>
+        <w:t>NavMesh</w:t>
+      </w:r>
+      <w:proofErr w:type="spellEnd"/>
+      <w:r>
+        <w:t xml:space="preserve"> Agent. Das </w:t>
+      </w:r>
+      <w:proofErr w:type="spellStart"/>
+      <w:r>
+        <w:t>NavMesh</w:t>
+      </w:r>
+      <w:proofErr w:type="spellEnd"/>
+      <w:r>
+        <w:t xml:space="preserve"> bietet unter anderem die Möglichkeit, eine bereits vorhandene Oberfläche für den</w:t>
+      </w:r>
+      <w:r>
+        <w:rPr>
+          <w:rFonts w:eastAsia="Arial"/>
+        </w:rPr>
+        <w:t xml:space="preserve"> </w:t>
+      </w:r>
+      <w:proofErr w:type="spellStart"/>
+      <w:r>
+        <w:rPr>
+          <w:rFonts w:eastAsia="Arial"/>
+        </w:rPr>
+        <w:t>NavMesh</w:t>
+      </w:r>
+      <w:proofErr w:type="spellEnd"/>
+      <w:r>
+        <w:rPr>
+          <w:rFonts w:eastAsia="Arial"/>
+        </w:rPr>
+        <w:t xml:space="preserve"> Agent begehbar zu gestalten. Dies ist gerade im 2D Bereich sehr von Vorteil. Die </w:t>
+      </w:r>
+      <w:proofErr w:type="spellStart"/>
+      <w:r>
+        <w:rPr>
+          <w:rFonts w:eastAsia="Arial"/>
+        </w:rPr>
+        <w:t>NavMesh</w:t>
+      </w:r>
+      <w:proofErr w:type="spellEnd"/>
+      <w:r>
+        <w:rPr>
+          <w:rFonts w:eastAsia="Arial"/>
+        </w:rPr>
+        <w:t xml:space="preserve"> Agent Klasse besitzt die Funktion </w:t>
+      </w:r>
+      <w:r>
+        <w:rPr>
+          <w:rFonts w:eastAsia="Arial"/>
+        </w:rPr>
+        <w:t>Destination</w:t>
+      </w:r>
+      <w:r>
+        <w:rPr>
+          <w:rFonts w:eastAsia="Arial"/>
+        </w:rPr>
+        <w:t>, die es dem Agent erlaubt,</w:t>
+      </w:r>
+      <w:r>
+        <w:rPr>
+          <w:rFonts w:eastAsia="Arial"/>
+        </w:rPr>
+        <w:t xml:space="preserve"> zum Zielobjekt zu la</w:t>
+      </w:r>
+      <w:r>
+        <w:rPr>
+          <w:rFonts w:eastAsia="Arial"/>
+        </w:rPr>
+        <w:t>ufen.</w:t>
+      </w:r>
+      <w:r>
+        <w:rPr>
+          <w:rFonts w:eastAsia="Arial"/>
+        </w:rPr>
+        <w:t xml:space="preserve"> </w:t>
+      </w:r>
+      <w:r>
+        <w:rPr>
+          <w:rFonts w:eastAsia="Arial"/>
+        </w:rPr>
+        <w:t>D</w:t>
+      </w:r>
+      <w:r>
+        <w:rPr>
+          <w:rFonts w:eastAsia="Arial"/>
+        </w:rPr>
+        <w:t>ies ist hilfreich bei Schwarmv</w:t>
+      </w:r>
+      <w:r>
+        <w:rPr>
+          <w:rFonts w:eastAsia="Arial"/>
+        </w:rPr>
+        <w:t>erhalten mit deinem Leader-Boid</w:t>
+      </w:r>
+      <w:r>
+        <w:rPr>
+          <w:rFonts w:eastAsia="Arial"/>
+        </w:rPr>
+        <w:t xml:space="preserve"> </w:t>
+      </w:r>
+      <w:r>
+        <w:t>(vgl. Unity, 2015:o.S.).</w:t>
+      </w:r>
+    </w:p>
+    <w:p>
+      <w:pPr>
+        <w:pStyle w:val="KeinLeerraum"/>
+        <w:rPr>
+          <w:rFonts w:eastAsia="Arial"/>
+        </w:rPr>
+      </w:pPr>
+    </w:p>
+    <w:p>
+      <w:pPr>
+        <w:pStyle w:val="KeinLeerraum"/>
+        <w:rPr>
+          <w:rFonts w:eastAsia="Arial"/>
+          <w:i/>
+        </w:rPr>
+      </w:pPr>
+      <w:r>
+        <w:rPr>
+          <w:rFonts w:eastAsia="Arial"/>
+        </w:rPr>
+        <w:t xml:space="preserve">"Eine spezielle Komponente, über die ausnahmslos jedes </w:t>
+      </w:r>
+      <w:proofErr w:type="spellStart"/>
+      <w:r>
+        <w:rPr>
+          <w:rFonts w:eastAsia="Arial"/>
+        </w:rPr>
+        <w:t>GameObject</w:t>
+      </w:r>
+      <w:proofErr w:type="spellEnd"/>
+      <w:r>
+        <w:rPr>
+          <w:rFonts w:eastAsia="Arial"/>
+        </w:rPr>
+        <w:t xml:space="preserve"> verfügt, ist die sogenannte </w:t>
+      </w:r>
+      <w:r>
+        <w:rPr>
+          <w:rFonts w:eastAsia="Arial"/>
+          <w:i/>
+        </w:rPr>
+        <w:t>Transform</w:t>
+      </w:r>
+      <w:r>
+        <w:rPr>
+          <w:rFonts w:eastAsia="Arial"/>
+        </w:rPr>
+        <w:t xml:space="preserve">-Komponente. Sie speichert neben den Positionsdaten (Position, Skalierung, Rotation) auch die hierarchischen Zusammenhänge zwischen den Objekten. Die hierarchische Struktur wird in der </w:t>
+      </w:r>
+      <w:proofErr w:type="spellStart"/>
+      <w:r>
+        <w:rPr>
+          <w:rFonts w:eastAsia="Arial"/>
+          <w:i/>
+        </w:rPr>
+        <w:t>Hierarchy</w:t>
+      </w:r>
+      <w:proofErr w:type="spellEnd"/>
+      <w:r>
+        <w:rPr>
+          <w:rFonts w:eastAsia="Arial"/>
+          <w:i/>
+        </w:rPr>
+        <w:t xml:space="preserve"> View</w:t>
+      </w:r>
+      <w:r>
+        <w:rPr>
+          <w:rFonts w:eastAsia="Arial"/>
+        </w:rPr>
+        <w:t xml:space="preserve"> dargestellt und bearbeitet. Die Positionsdaten sind natürlich in der Scene View zu erkennen, aber auch als numerischer Werte im </w:t>
+      </w:r>
+      <w:proofErr w:type="spellStart"/>
+      <w:r>
+        <w:rPr>
+          <w:rFonts w:eastAsia="Arial"/>
+          <w:i/>
+        </w:rPr>
+        <w:t>Inspector</w:t>
+      </w:r>
+      <w:proofErr w:type="spellEnd"/>
+      <w:r>
+        <w:rPr>
+          <w:rFonts w:eastAsia="Arial"/>
+          <w:i/>
+        </w:rPr>
+        <w:t xml:space="preserve"> </w:t>
+      </w:r>
+      <w:r>
+        <w:rPr>
+          <w:rFonts w:eastAsia="Arial"/>
+        </w:rPr>
+        <w:t>dargestellt, und zwar jeweils in die Achsenkomponenten X,Y und Z dargestellt.</w:t>
+      </w:r>
+      <w:r>
+        <w:rPr>
+          <w:rFonts w:eastAsia="Arial"/>
+        </w:rPr>
+        <w:t xml:space="preserve"> [...] Beachten Sie dabei, dass hier alle Werte lokal sind, also relativ zum Elternobjekt, unter dem das bearbeitete Objekt hängt (sofern es nicht auf der höchsten Ebene liegt, also kein Elternobjekt ha</w:t>
+      </w:r>
+      <w:r>
+        <w:rPr>
+          <w:rFonts w:eastAsia="Arial"/>
+        </w:rPr>
+        <w:t>s</w:t>
+      </w:r>
+      <w:r>
+        <w:rPr>
+          <w:rFonts w:eastAsia="Arial"/>
+        </w:rPr>
+        <w:t>t)." (</w:t>
+      </w:r>
+      <w:proofErr w:type="spellStart"/>
+      <w:r>
+        <w:rPr>
+          <w:rFonts w:eastAsia="Arial"/>
+        </w:rPr>
+        <w:t>Chittesh</w:t>
+      </w:r>
+      <w:proofErr w:type="spellEnd"/>
+      <w:r>
+        <w:rPr>
+          <w:rFonts w:eastAsia="Arial"/>
+        </w:rPr>
+        <w:t>, 2015:31</w:t>
+      </w:r>
+      <w:r>
+        <w:rPr>
+          <w:rFonts w:eastAsia="Arial"/>
+        </w:rPr>
+        <w:t xml:space="preserve">, </w:t>
+      </w:r>
+      <w:proofErr w:type="spellStart"/>
+      <w:r>
+        <w:rPr>
+          <w:rFonts w:eastAsia="Arial"/>
+        </w:rPr>
+        <w:t>Hervorheb</w:t>
+      </w:r>
+      <w:proofErr w:type="spellEnd"/>
+      <w:r>
+        <w:rPr>
+          <w:rFonts w:eastAsia="Arial"/>
+        </w:rPr>
+        <w:t>. i. O.</w:t>
+      </w:r>
+      <w:r>
+        <w:rPr>
+          <w:rFonts w:eastAsia="Arial"/>
+        </w:rPr>
+        <w:t>)</w:t>
+      </w:r>
+    </w:p>
+    <w:p>
+      <w:pPr>
+        <w:pStyle w:val="KeinLeerraum"/>
+        <w:rPr>
+          <w:rFonts w:eastAsia="Arial"/>
+        </w:rPr>
+      </w:pPr>
+    </w:p>
+    <w:p>
+      <w:pPr>
+        <w:pStyle w:val="KeinLeerraum"/>
+        <w:rPr>
+          <w:rFonts w:eastAsia="Arial"/>
+        </w:rPr>
+      </w:pPr>
+      <w:r>
+        <w:rPr>
+          <w:rFonts w:eastAsia="Arial"/>
+        </w:rPr>
+        <w:t>Falls di</w:t>
+      </w:r>
+      <w:r>
+        <w:rPr>
+          <w:rFonts w:eastAsia="Arial"/>
+        </w:rPr>
+        <w:t>e Interaktion des Schwarmes es b</w:t>
+      </w:r>
+      <w:r>
+        <w:rPr>
+          <w:rFonts w:eastAsia="Arial"/>
+        </w:rPr>
+        <w:t>enötigt, ist es möglich</w:t>
+      </w:r>
+      <w:r>
+        <w:rPr>
+          <w:rFonts w:eastAsia="Arial"/>
+        </w:rPr>
+        <w:t>,</w:t>
+      </w:r>
+      <w:r>
+        <w:rPr>
+          <w:rFonts w:eastAsia="Arial"/>
+        </w:rPr>
+        <w:t xml:space="preserve"> über die </w:t>
+      </w:r>
+      <w:proofErr w:type="spellStart"/>
+      <w:r>
+        <w:rPr>
+          <w:rFonts w:eastAsia="Arial"/>
+          <w:i/>
+        </w:rPr>
+        <w:t>LookAt</w:t>
+      </w:r>
+      <w:proofErr w:type="spellEnd"/>
+      <w:r>
+        <w:rPr>
+          <w:rFonts w:eastAsia="Arial"/>
+        </w:rPr>
+        <w:t xml:space="preserve"> Funktion die Boids in Richtung des Impacts gucken zu lassen</w:t>
+      </w:r>
+      <w:r>
+        <w:rPr>
+          <w:rFonts w:eastAsia="Arial"/>
+        </w:rPr>
+        <w:t>. Das ermöglicht es,</w:t>
+      </w:r>
+      <w:r>
+        <w:rPr>
+          <w:rFonts w:eastAsia="Arial"/>
+        </w:rPr>
+        <w:t xml:space="preserve"> anschließend mit dem  </w:t>
+      </w:r>
+      <w:r>
+        <w:rPr>
+          <w:rFonts w:eastAsia="Arial"/>
+        </w:rPr>
+        <w:t>Wert</w:t>
+      </w:r>
+      <w:r>
+        <w:rPr>
+          <w:rFonts w:eastAsia="Arial"/>
+        </w:rPr>
+        <w:t xml:space="preserve"> der </w:t>
+      </w:r>
+      <w:proofErr w:type="spellStart"/>
+      <w:r>
+        <w:rPr>
+          <w:rFonts w:eastAsia="Arial"/>
+          <w:i/>
+        </w:rPr>
+        <w:t>Transform.</w:t>
+      </w:r>
+      <w:r>
+        <w:rPr>
+          <w:rFonts w:eastAsia="Arial"/>
+          <w:i/>
+        </w:rPr>
+        <w:t>back</w:t>
+      </w:r>
+      <w:proofErr w:type="spellEnd"/>
+      <w:r>
+        <w:rPr>
+          <w:rFonts w:eastAsia="Arial"/>
+        </w:rPr>
+        <w:t xml:space="preserve"> Funktion</w:t>
+      </w:r>
+      <w:r>
+        <w:rPr>
+          <w:rFonts w:eastAsia="Arial"/>
+        </w:rPr>
+        <w:t>,</w:t>
+      </w:r>
+      <w:r>
+        <w:rPr>
+          <w:rFonts w:eastAsia="Arial"/>
+        </w:rPr>
+        <w:t xml:space="preserve"> die Bewegung einer Flucht zu simulieren. Ebenfalls ist es</w:t>
+      </w:r>
+      <w:r>
+        <w:rPr>
+          <w:rFonts w:eastAsia="Arial"/>
+        </w:rPr>
+        <w:t xml:space="preserve"> möglich</w:t>
+      </w:r>
+      <w:r>
+        <w:rPr>
+          <w:rFonts w:eastAsia="Arial"/>
+        </w:rPr>
+        <w:t xml:space="preserve"> mit der </w:t>
+      </w:r>
+      <w:proofErr w:type="spellStart"/>
+      <w:r>
+        <w:rPr>
+          <w:rFonts w:eastAsia="Arial"/>
+          <w:i/>
+        </w:rPr>
+        <w:t>LookAt</w:t>
+      </w:r>
+      <w:proofErr w:type="spellEnd"/>
+      <w:r>
+        <w:rPr>
+          <w:rFonts w:eastAsia="Arial"/>
+        </w:rPr>
+        <w:t xml:space="preserve"> Funktion</w:t>
+      </w:r>
+      <w:r>
+        <w:rPr>
+          <w:rFonts w:eastAsia="Arial"/>
+        </w:rPr>
+        <w:t>,</w:t>
+      </w:r>
+      <w:r>
+        <w:rPr>
+          <w:rFonts w:eastAsia="Arial"/>
+        </w:rPr>
+        <w:t xml:space="preserve"> die Kamera d</w:t>
+      </w:r>
+      <w:r>
+        <w:rPr>
+          <w:rFonts w:eastAsia="Arial"/>
+        </w:rPr>
+        <w:t xml:space="preserve">ynamisch auf den </w:t>
+      </w:r>
+      <w:r>
+        <w:rPr>
+          <w:rFonts w:eastAsia="Arial"/>
+        </w:rPr>
+        <w:t>Schwarmm</w:t>
+      </w:r>
+      <w:r>
+        <w:rPr>
+          <w:rFonts w:eastAsia="Arial"/>
+        </w:rPr>
+        <w:t xml:space="preserve">ittelpunkt zu </w:t>
+      </w:r>
+      <w:r>
+        <w:rPr>
+          <w:rFonts w:eastAsia="Arial"/>
+        </w:rPr>
+        <w:t>richten. Dies lässt die Boids zuerst auf den Impact Punkt schauen, bevor sie flüchten.</w:t>
+      </w:r>
+    </w:p>
+    <w:p>
+      <w:pPr>
+        <w:pStyle w:val="KeinLeerraum"/>
+        <w:rPr>
+          <w:rFonts w:eastAsia="Arial"/>
+        </w:rPr>
+      </w:pPr>
+    </w:p>
+    <w:p>
+      <w:pPr>
+        <w:pStyle w:val="KeinLeerraum"/>
+        <w:rPr>
+          <w:rFonts w:eastAsia="Arial"/>
+        </w:rPr>
+      </w:pPr>
+      <w:r>
+        <w:rPr>
+          <w:rFonts w:eastAsia="Arial"/>
+        </w:rPr>
+        <w:t>Nach der Anwender-</w:t>
+      </w:r>
+      <w:r>
+        <w:rPr>
+          <w:rFonts w:eastAsia="Arial"/>
+        </w:rPr>
+        <w:t xml:space="preserve">Interaktion findet die erneute Gruppenfindung </w:t>
+      </w:r>
+      <w:r>
+        <w:rPr>
+          <w:rFonts w:eastAsia="Arial"/>
+        </w:rPr>
+        <w:t xml:space="preserve">statt. Hierzu checkt jeder Boid sein Umfeld </w:t>
+      </w:r>
+      <w:r>
+        <w:rPr>
+          <w:rFonts w:eastAsia="Arial"/>
+        </w:rPr>
+        <w:t xml:space="preserve">und bewegt sich zurück zu seinen </w:t>
+      </w:r>
+      <w:r>
+        <w:rPr>
+          <w:rFonts w:eastAsia="Arial"/>
+        </w:rPr>
+        <w:t>Nachbarn</w:t>
+      </w:r>
+      <w:r>
+        <w:rPr>
+          <w:rFonts w:eastAsia="Arial"/>
+        </w:rPr>
+        <w:t>.</w:t>
+      </w:r>
+    </w:p>
+    <w:p>
+      <w:pPr>
+        <w:pStyle w:val="KeinLeerraum"/>
+        <w:rPr>
+          <w:rFonts w:eastAsia="Arial"/>
+        </w:rPr>
+      </w:pPr>
+    </w:p>
+    <w:p>
+      <w:pPr>
+        <w:pStyle w:val="KeinLeerraum"/>
+        <w:rPr>
+          <w:rFonts w:eastAsia="Arial"/>
+        </w:rPr>
+      </w:pPr>
+      <w:r>
+        <w:rPr>
+          <w:rFonts w:eastAsia="Arial"/>
+        </w:rPr>
         <w:lastRenderedPageBreak/>
-        <w:t>Arbeitskopie</w:t>
-      </w:r>
-      <w:r>
-        <w:rPr>
-          <w:rFonts w:eastAsia="Calibri Light"/>
-        </w:rPr>
-        <w:t xml:space="preserve"> des Projektes, die sich vom aktuellen Stand des Repository unterscheidet, aber mit verschiedenen Aktionen synchronisiert werden kann."</w:t>
-      </w:r>
-      <w:r>
-        <w:rPr>
-          <w:rFonts w:eastAsia="Arial"/>
+        <w:t>"Die Gruppenbedingung beschreibt das Vermögen, mit dem di</w:t>
+      </w:r>
+      <w:r>
+        <w:rPr>
+          <w:rFonts w:eastAsia="Arial"/>
+        </w:rPr>
+        <w:t>e Schwarmmitg</w:t>
+      </w:r>
+      <w:r>
+        <w:rPr>
+          <w:rFonts w:eastAsia="Arial"/>
+        </w:rPr>
+        <w:t xml:space="preserve">lieder sich zusammenziehen. </w:t>
+      </w:r>
+      <w:r>
+        <w:rPr>
+          <w:rFonts w:eastAsia="Arial"/>
+        </w:rPr>
+        <w:t>Da jeder</w:t>
+      </w:r>
+      <w:r>
+        <w:rPr>
+          <w:rFonts w:eastAsia="Arial"/>
+        </w:rPr>
+        <w:t xml:space="preserve"> Agent die anderen in seiner Umgebung detektieren kann, so wird er auch eine </w:t>
+      </w:r>
+      <w:r>
+        <w:rPr>
+          <w:rFonts w:eastAsia="Arial"/>
+        </w:rPr>
+        <w:t>Ansammlung</w:t>
+      </w:r>
+      <w:r>
+        <w:rPr>
+          <w:rFonts w:eastAsia="Arial"/>
+        </w:rPr>
+        <w:t xml:space="preserve"> von anderen als Häufung erkennen und je höher die Dichte dieser Häufung ist, desto attraktiver wird </w:t>
+      </w:r>
+      <w:r>
+        <w:rPr>
+          <w:rFonts w:eastAsia="Arial"/>
+        </w:rPr>
+        <w:t>dieser Ort. Der attraktive Ort,</w:t>
+      </w:r>
+      <w:r>
+        <w:rPr>
+          <w:rFonts w:eastAsia="Arial"/>
+        </w:rPr>
+        <w:t xml:space="preserve"> zu dem man bei einer Zusammenziehung streben möchte, ist der Punkt des </w:t>
+      </w:r>
+      <w:r>
+        <w:rPr>
+          <w:rFonts w:eastAsia="Arial"/>
+          <w:i/>
+        </w:rPr>
+        <w:t>geometrischen Schwerpunktes</w:t>
+      </w:r>
+      <w:r>
+        <w:rPr>
+          <w:rFonts w:eastAsia="Arial"/>
+          <w:i/>
         </w:rPr>
         <w:t xml:space="preserve"> </w:t>
       </w:r>
@@ -4171,717 +5913,114 @@
         <w:rPr>
           <w:rFonts w:eastAsia="Arial"/>
         </w:rPr>
-        <w:t>(</w:t>
-      </w:r>
-      <w:proofErr w:type="spellStart"/>
-      <w:r>
-        <w:rPr>
-          <w:rFonts w:eastAsia="Arial"/>
-        </w:rPr>
-        <w:t>Chittesh</w:t>
-      </w:r>
-      <w:proofErr w:type="spellEnd"/>
-      <w:r>
-        <w:rPr>
-          <w:rFonts w:eastAsia="Arial"/>
-        </w:rPr>
-        <w:t>, 2015:127).</w:t>
-      </w:r>
-    </w:p>
-    <w:p>
-      <w:pPr>
-        <w:pStyle w:val="berschrift1"/>
-        <w:rPr>
-          <w:rFonts w:eastAsia="Calibri Light"/>
-        </w:rPr>
-      </w:pPr>
-      <w:bookmarkStart w:id="33" w:name="_Toc445640611"/>
-      <w:r>
-        <w:rPr>
-          <w:rFonts w:eastAsia="Calibri Light"/>
-        </w:rPr>
-        <w:t>4 Durchführung</w:t>
-      </w:r>
-      <w:bookmarkEnd w:id="33"/>
-    </w:p>
-    <w:p>
-      <w:pPr>
-        <w:pStyle w:val="KeinLeerraum"/>
-        <w:rPr>
-          <w:rFonts w:eastAsia="Arial"/>
-        </w:rPr>
-      </w:pPr>
-    </w:p>
-    <w:p>
-      <w:pPr>
-        <w:pStyle w:val="KeinLeerraum"/>
-      </w:pPr>
-      <w:r>
-        <w:rPr>
-          <w:rFonts w:eastAsia="Arial"/>
-        </w:rPr>
-        <w:t xml:space="preserve">Um zu testen ob der </w:t>
-      </w:r>
-      <w:r>
-        <w:t>Algorithmus</w:t>
-      </w:r>
-      <w:r>
-        <w:t xml:space="preserve"> wie gewollt Funktioniert, ist ein Optischer Prüfung notwendig. Diese Optische Prüfung wird beim Praxis Test zeigen</w:t>
-      </w:r>
-      <w:r>
-        <w:rPr>
-          <w:rFonts w:eastAsia="Arial"/>
-        </w:rPr>
-        <w:t>, ob die Implementierung des Schwarm-</w:t>
-      </w:r>
-      <w:r>
-        <w:rPr>
-          <w:rFonts w:eastAsia="Arial"/>
-        </w:rPr>
-        <w:t>Algorithmus</w:t>
-      </w:r>
-      <w:r>
-        <w:rPr>
-          <w:rFonts w:eastAsia="Arial"/>
-        </w:rPr>
-        <w:t xml:space="preserve"> erfolgreich zum </w:t>
-      </w:r>
-      <w:r>
-        <w:t>gewünschten Ziel geführt hat.</w:t>
-      </w:r>
-    </w:p>
-    <w:p>
-      <w:pPr>
-        <w:pStyle w:val="KeinLeerraum"/>
-        <w:rPr>
-          <w:rFonts w:eastAsia="Arial"/>
-        </w:rPr>
-      </w:pPr>
-    </w:p>
-    <w:p>
-      <w:pPr>
-        <w:pStyle w:val="KeinLeerraum"/>
-      </w:pPr>
-      <w:r>
-        <w:t xml:space="preserve">Um die Performance des Algorithmus testen zu können, muss dieser Algorithmus </w:t>
-      </w:r>
-      <w:r>
-        <w:t xml:space="preserve">jedoch </w:t>
-      </w:r>
-      <w:r>
-        <w:t xml:space="preserve">vorerst in Unity Implementiert werden. </w:t>
-      </w:r>
-    </w:p>
-    <w:p>
-      <w:pPr>
-        <w:pStyle w:val="KeinLeerraum"/>
-      </w:pPr>
-    </w:p>
-    <w:p>
-      <w:pPr>
-        <w:pStyle w:val="KeinLeerraum"/>
-      </w:pPr>
-      <w:r>
-        <w:t xml:space="preserve">Hierfür bietet Unity viel Unterstützung, beispielsweise das </w:t>
-      </w:r>
-      <w:proofErr w:type="spellStart"/>
-      <w:r>
-        <w:t>NavMesh</w:t>
-      </w:r>
-      <w:proofErr w:type="spellEnd"/>
-      <w:r>
-        <w:t xml:space="preserve"> und den </w:t>
-      </w:r>
-      <w:proofErr w:type="spellStart"/>
-      <w:r>
-        <w:t>NavMesh</w:t>
-      </w:r>
-      <w:proofErr w:type="spellEnd"/>
-      <w:r>
-        <w:t xml:space="preserve"> Agent. Das </w:t>
-      </w:r>
-      <w:proofErr w:type="spellStart"/>
-      <w:r>
-        <w:t>NavMesh</w:t>
-      </w:r>
-      <w:proofErr w:type="spellEnd"/>
-      <w:r>
-        <w:t xml:space="preserve"> bietet unter anderem die Möglichkeit, eine bereits vorhandene Oberfläche für den</w:t>
-      </w:r>
-      <w:r>
-        <w:rPr>
-          <w:rFonts w:eastAsia="Arial"/>
-        </w:rPr>
-        <w:t xml:space="preserve"> </w:t>
-      </w:r>
-      <w:proofErr w:type="spellStart"/>
+        <w:t>im Zentrum des Schwarms." (</w:t>
+      </w:r>
+      <w:proofErr w:type="spellStart"/>
+      <w:r>
+        <w:rPr>
+          <w:rFonts w:eastAsia="Arial"/>
+        </w:rPr>
+        <w:t>Kramper</w:t>
+      </w:r>
+      <w:proofErr w:type="spellEnd"/>
+      <w:r>
+        <w:rPr>
+          <w:rFonts w:eastAsia="Arial"/>
+        </w:rPr>
+        <w:t>, 2010:19</w:t>
+      </w:r>
+      <w:r>
+        <w:rPr>
+          <w:rFonts w:eastAsia="Arial"/>
+        </w:rPr>
+        <w:t xml:space="preserve">, </w:t>
+      </w:r>
+      <w:proofErr w:type="spellStart"/>
+      <w:r>
+        <w:rPr>
+          <w:rFonts w:eastAsia="Arial"/>
+        </w:rPr>
+        <w:t>Hervorheb</w:t>
+      </w:r>
+      <w:proofErr w:type="spellEnd"/>
+      <w:r>
+        <w:rPr>
+          <w:rFonts w:eastAsia="Arial"/>
+        </w:rPr>
+        <w:t xml:space="preserve">. </w:t>
+      </w:r>
+      <w:proofErr w:type="spellStart"/>
+      <w:r>
+        <w:rPr>
+          <w:rFonts w:eastAsia="Arial"/>
+        </w:rPr>
+        <w:t>i.O</w:t>
+      </w:r>
+      <w:proofErr w:type="spellEnd"/>
+      <w:r>
+        <w:rPr>
+          <w:rFonts w:eastAsia="Arial"/>
+        </w:rPr>
+        <w:t>.</w:t>
+      </w:r>
+      <w:r>
+        <w:rPr>
+          <w:rFonts w:eastAsia="Arial"/>
+        </w:rPr>
+        <w:t>)</w:t>
+      </w:r>
+    </w:p>
+    <w:p>
+      <w:pPr>
+        <w:pStyle w:val="KeinLeerraum"/>
+        <w:rPr>
+          <w:rFonts w:eastAsia="Arial"/>
+        </w:rPr>
+      </w:pPr>
+    </w:p>
+    <w:p>
+      <w:pPr>
+        <w:pStyle w:val="KeinLeerraum"/>
+        <w:rPr>
+          <w:rFonts w:eastAsia="Arial"/>
+        </w:rPr>
+      </w:pPr>
+      <w:r>
+        <w:rPr>
+          <w:rFonts w:eastAsia="Arial"/>
+        </w:rPr>
+        <w:t>Auc</w:t>
+      </w:r>
+      <w:r>
+        <w:rPr>
+          <w:rFonts w:eastAsia="Arial"/>
+        </w:rPr>
+        <w:t>h nimmt Unity dem Benutzer eine Vielzahl an mathematischen Berechnungen ab. B</w:t>
+      </w:r>
+      <w:r>
+        <w:rPr>
+          <w:rFonts w:eastAsia="Arial"/>
+        </w:rPr>
+        <w:t xml:space="preserve">esonders </w:t>
+      </w:r>
+      <w:r>
+        <w:rPr>
+          <w:rFonts w:eastAsia="Arial"/>
+        </w:rPr>
+        <w:t xml:space="preserve">wichtig hierbei sind die </w:t>
+      </w:r>
       <w:r>
         <w:rPr>
           <w:rFonts w:eastAsia="Arial"/>
           <w:i/>
         </w:rPr>
-        <w:t>NavMesh</w:t>
-      </w:r>
-      <w:proofErr w:type="spellEnd"/>
-      <w:r>
-        <w:rPr>
-          <w:rFonts w:eastAsia="Arial"/>
-        </w:rPr>
-        <w:t xml:space="preserve"> Agent begehbar zu gestalten. Dies ist g</w:t>
-      </w:r>
-      <w:r>
-        <w:rPr>
-          <w:rFonts w:eastAsia="Arial"/>
-        </w:rPr>
-        <w:t>e</w:t>
-      </w:r>
-      <w:r>
-        <w:rPr>
-          <w:rFonts w:eastAsia="Arial"/>
-        </w:rPr>
-        <w:t xml:space="preserve">rade im 2D Bereich sehr von Vorteil. Die </w:t>
-      </w:r>
-      <w:proofErr w:type="spellStart"/>
+        <w:t>Vektor</w:t>
+      </w:r>
       <w:r>
         <w:rPr>
           <w:rFonts w:eastAsia="Arial"/>
           <w:i/>
         </w:rPr>
-        <w:t>NavMesh</w:t>
-      </w:r>
-      <w:proofErr w:type="spellEnd"/>
-      <w:r>
-        <w:rPr>
-          <w:rFonts w:eastAsia="Arial"/>
-        </w:rPr>
-        <w:t xml:space="preserve"> Agent Klasse besitzt die Funktion </w:t>
-      </w:r>
-      <w:r>
-        <w:rPr>
-          <w:rFonts w:eastAsia="Arial"/>
-          <w:i/>
-        </w:rPr>
-        <w:t>Destination</w:t>
-      </w:r>
-      <w:r>
-        <w:rPr>
-          <w:rFonts w:eastAsia="Arial"/>
-        </w:rPr>
-        <w:t>, die es dem Agent erlaubt</w:t>
-      </w:r>
-      <w:r>
-        <w:rPr>
-          <w:rFonts w:eastAsia="Arial"/>
-        </w:rPr>
-        <w:t>,</w:t>
-      </w:r>
-      <w:r>
-        <w:rPr>
-          <w:rFonts w:eastAsia="Arial"/>
-        </w:rPr>
-        <w:t xml:space="preserve"> zum Zielobjekt zu laufen, dies ist hilfreich bei Schwarmverhalten mit deinem Leader-Boid.</w:t>
-      </w:r>
-      <w:r>
-        <w:rPr>
-          <w:rFonts w:eastAsia="Arial"/>
-        </w:rPr>
-        <w:t xml:space="preserve"> </w:t>
-      </w:r>
-      <w:r>
-        <w:t>(vgl. Unity, 2015:o.S.).</w:t>
-      </w:r>
-    </w:p>
-    <w:p>
-      <w:pPr>
-        <w:pStyle w:val="KeinLeerraum"/>
-        <w:rPr>
-          <w:rFonts w:eastAsia="Arial"/>
-        </w:rPr>
-      </w:pPr>
-    </w:p>
-    <w:p>
-      <w:pPr>
-        <w:pStyle w:val="KeinLeerraum"/>
-        <w:rPr>
-          <w:rFonts w:eastAsia="Arial"/>
-          <w:i/>
-        </w:rPr>
-      </w:pPr>
-      <w:r>
-        <w:rPr>
-          <w:rFonts w:eastAsia="Arial"/>
-        </w:rPr>
-        <w:t xml:space="preserve">"Eine spezielle Komponente, über die ausnahmslos jedes </w:t>
-      </w:r>
-      <w:proofErr w:type="spellStart"/>
-      <w:r>
-        <w:rPr>
-          <w:rFonts w:eastAsia="Arial"/>
-        </w:rPr>
-        <w:t>GameObject</w:t>
-      </w:r>
-      <w:proofErr w:type="spellEnd"/>
-      <w:r>
-        <w:rPr>
-          <w:rFonts w:eastAsia="Arial"/>
-        </w:rPr>
-        <w:t xml:space="preserve"> verfügt, ist die sogenannte </w:t>
-      </w:r>
-      <w:r>
-        <w:rPr>
-          <w:rFonts w:eastAsia="Arial"/>
-          <w:i/>
-        </w:rPr>
-        <w:t>Transform</w:t>
-      </w:r>
-      <w:r>
-        <w:rPr>
-          <w:rFonts w:eastAsia="Arial"/>
-        </w:rPr>
-        <w:t xml:space="preserve">-Komponente. Sie speichert neben den Positionsdaten (Position, Skalierung, Rotation) auch die hierarchischen Zusammenhänge zwischen den Objekten. Die hierarchische Struktur wird in der </w:t>
-      </w:r>
-      <w:proofErr w:type="spellStart"/>
-      <w:r>
-        <w:rPr>
-          <w:rFonts w:eastAsia="Arial"/>
-          <w:i/>
-        </w:rPr>
-        <w:t>Hierarchy</w:t>
-      </w:r>
-      <w:proofErr w:type="spellEnd"/>
-      <w:r>
-        <w:rPr>
-          <w:rFonts w:eastAsia="Arial"/>
-          <w:i/>
-        </w:rPr>
-        <w:t xml:space="preserve"> View</w:t>
-      </w:r>
-      <w:r>
-        <w:rPr>
-          <w:rFonts w:eastAsia="Arial"/>
-        </w:rPr>
-        <w:t xml:space="preserve"> dargestellt und bearbeitet. Die Positionsdaten sind natürlich in der Scene View zu erkennen, aber auch als numerischer Werte im </w:t>
-      </w:r>
-      <w:proofErr w:type="spellStart"/>
-      <w:r>
-        <w:rPr>
-          <w:rFonts w:eastAsia="Arial"/>
-          <w:i/>
-        </w:rPr>
-        <w:t>Inspector</w:t>
-      </w:r>
-      <w:proofErr w:type="spellEnd"/>
-      <w:r>
-        <w:rPr>
-          <w:rFonts w:eastAsia="Arial"/>
-          <w:i/>
-        </w:rPr>
-        <w:t xml:space="preserve"> </w:t>
-      </w:r>
-      <w:r>
-        <w:rPr>
-          <w:rFonts w:eastAsia="Arial"/>
-        </w:rPr>
-        <w:t>dargestellt, und zwar jeweils in die Achsenkomponenten X,Y und Z dargestellt.</w:t>
-      </w:r>
-      <w:r>
-        <w:rPr>
-          <w:rFonts w:eastAsia="Arial"/>
-        </w:rPr>
-        <w:t xml:space="preserve"> [...] Beachten Sie dabei, dass hier alle Werte lokal sind, also relativ zum Elternobjekt, unter dem das bearbeitete Objekt hängt (sofern es nicht auf der höchsten Ebene liegt, also kein Elternobjekt ha</w:t>
-      </w:r>
-      <w:r>
-        <w:rPr>
-          <w:rFonts w:eastAsia="Arial"/>
-        </w:rPr>
-        <w:t>s</w:t>
-      </w:r>
-      <w:r>
-        <w:rPr>
-          <w:rFonts w:eastAsia="Arial"/>
-        </w:rPr>
-        <w:t>t)." (</w:t>
-      </w:r>
-      <w:proofErr w:type="spellStart"/>
-      <w:r>
-        <w:rPr>
-          <w:rFonts w:eastAsia="Arial"/>
-        </w:rPr>
-        <w:t>Chittesh</w:t>
-      </w:r>
-      <w:proofErr w:type="spellEnd"/>
-      <w:r>
-        <w:rPr>
-          <w:rFonts w:eastAsia="Arial"/>
-        </w:rPr>
-        <w:t>, 2015:31)</w:t>
-      </w:r>
-    </w:p>
-    <w:p>
-      <w:pPr>
-        <w:pStyle w:val="KeinLeerraum"/>
-        <w:rPr>
-          <w:rFonts w:eastAsia="Arial"/>
-        </w:rPr>
-      </w:pPr>
-    </w:p>
-    <w:p>
-      <w:pPr>
-        <w:pStyle w:val="KeinLeerraum"/>
-        <w:rPr>
-          <w:rFonts w:eastAsia="Arial"/>
-        </w:rPr>
-      </w:pPr>
-      <w:r>
-        <w:rPr>
-          <w:rFonts w:eastAsia="Arial"/>
-        </w:rPr>
-        <w:t>Falls di</w:t>
-      </w:r>
-      <w:r>
-        <w:rPr>
-          <w:rFonts w:eastAsia="Arial"/>
-        </w:rPr>
-        <w:t>e Interaktion des Schwarmes es b</w:t>
-      </w:r>
-      <w:r>
-        <w:rPr>
-          <w:rFonts w:eastAsia="Arial"/>
-        </w:rPr>
-        <w:t>enötigt, ist es möglich</w:t>
-      </w:r>
-      <w:r>
-        <w:rPr>
-          <w:rFonts w:eastAsia="Arial"/>
-        </w:rPr>
-        <w:t>,</w:t>
-      </w:r>
-      <w:r>
-        <w:rPr>
-          <w:rFonts w:eastAsia="Arial"/>
-        </w:rPr>
-        <w:t xml:space="preserve"> über die </w:t>
-      </w:r>
-      <w:proofErr w:type="spellStart"/>
-      <w:r>
-        <w:rPr>
-          <w:rFonts w:eastAsia="Arial"/>
-          <w:i/>
-        </w:rPr>
-        <w:t>LookAt</w:t>
-      </w:r>
-      <w:proofErr w:type="spellEnd"/>
-      <w:r>
-        <w:rPr>
-          <w:rFonts w:eastAsia="Arial"/>
-        </w:rPr>
-        <w:t xml:space="preserve"> Funktion die Boids in Richtung des Impacts gucken zu lassen</w:t>
-      </w:r>
-      <w:r>
-        <w:rPr>
-          <w:rFonts w:eastAsia="Arial"/>
-        </w:rPr>
-        <w:t>. Das ermöglicht es,</w:t>
-      </w:r>
-      <w:r>
-        <w:rPr>
-          <w:rFonts w:eastAsia="Arial"/>
-        </w:rPr>
-        <w:t xml:space="preserve"> anschließend mit dem  </w:t>
-      </w:r>
-      <w:r>
-        <w:rPr>
-          <w:rFonts w:eastAsia="Arial"/>
-        </w:rPr>
-        <w:t>Wert</w:t>
-      </w:r>
-      <w:r>
-        <w:rPr>
-          <w:rFonts w:eastAsia="Arial"/>
-        </w:rPr>
-        <w:t xml:space="preserve"> der </w:t>
-      </w:r>
-      <w:proofErr w:type="spellStart"/>
-      <w:r>
-        <w:rPr>
-          <w:rFonts w:eastAsia="Arial"/>
-          <w:i/>
-        </w:rPr>
-        <w:t>Transform.</w:t>
-      </w:r>
-      <w:r>
-        <w:rPr>
-          <w:rFonts w:eastAsia="Arial"/>
-          <w:i/>
-        </w:rPr>
-        <w:t>back</w:t>
-      </w:r>
-      <w:proofErr w:type="spellEnd"/>
-      <w:r>
-        <w:rPr>
-          <w:rFonts w:eastAsia="Arial"/>
-        </w:rPr>
-        <w:t xml:space="preserve"> Funktion</w:t>
-      </w:r>
-      <w:r>
-        <w:rPr>
-          <w:rFonts w:eastAsia="Arial"/>
-        </w:rPr>
-        <w:t>,</w:t>
-      </w:r>
-      <w:r>
-        <w:rPr>
-          <w:rFonts w:eastAsia="Arial"/>
-        </w:rPr>
-        <w:t xml:space="preserve"> die Bewegung einer Flucht zu simulieren. Ebenfalls ist es</w:t>
-      </w:r>
-      <w:r>
-        <w:rPr>
-          <w:rFonts w:eastAsia="Arial"/>
-        </w:rPr>
-        <w:t xml:space="preserve"> möglich</w:t>
-      </w:r>
-      <w:r>
-        <w:rPr>
-          <w:rFonts w:eastAsia="Arial"/>
-        </w:rPr>
-        <w:t xml:space="preserve"> mit der </w:t>
-      </w:r>
-      <w:proofErr w:type="spellStart"/>
-      <w:r>
-        <w:rPr>
-          <w:rFonts w:eastAsia="Arial"/>
-          <w:i/>
-        </w:rPr>
-        <w:t>LookAt</w:t>
-      </w:r>
-      <w:proofErr w:type="spellEnd"/>
-      <w:r>
-        <w:rPr>
-          <w:rFonts w:eastAsia="Arial"/>
-        </w:rPr>
-        <w:t xml:space="preserve"> Funktion</w:t>
-      </w:r>
-      <w:r>
-        <w:rPr>
-          <w:rFonts w:eastAsia="Arial"/>
-        </w:rPr>
-        <w:t>,</w:t>
-      </w:r>
-      <w:r>
-        <w:rPr>
-          <w:rFonts w:eastAsia="Arial"/>
-        </w:rPr>
-        <w:t xml:space="preserve"> die Kamera Dynamisch auf den </w:t>
-      </w:r>
-      <w:r>
-        <w:rPr>
-          <w:rFonts w:eastAsia="Arial"/>
-        </w:rPr>
-        <w:t>Schwarmm</w:t>
-      </w:r>
-      <w:r>
-        <w:rPr>
-          <w:rFonts w:eastAsia="Arial"/>
-        </w:rPr>
-        <w:t xml:space="preserve">ittelpunkt zu </w:t>
-      </w:r>
-      <w:r>
-        <w:rPr>
-          <w:rFonts w:eastAsia="Arial"/>
-        </w:rPr>
-        <w:t>richten. Dies lässt die Boids zuerst auf den Impact Punkt schauen, bevor sie flüchten.</w:t>
-      </w:r>
-    </w:p>
-    <w:p>
-      <w:pPr>
-        <w:pStyle w:val="KeinLeerraum"/>
-        <w:rPr>
-          <w:rFonts w:eastAsia="Arial"/>
-        </w:rPr>
-      </w:pPr>
-    </w:p>
-    <w:p>
-      <w:pPr>
-        <w:pStyle w:val="KeinLeerraum"/>
-        <w:rPr>
-          <w:rFonts w:eastAsia="Arial"/>
-        </w:rPr>
-      </w:pPr>
-      <w:r>
-        <w:rPr>
-          <w:rFonts w:eastAsia="Arial"/>
-        </w:rPr>
-        <w:t xml:space="preserve">Nach der Anwender Interaktion findet die erneute Gruppenfindung </w:t>
-      </w:r>
-      <w:r>
-        <w:rPr>
-          <w:rFonts w:eastAsia="Arial"/>
-        </w:rPr>
-        <w:t xml:space="preserve">statt. Hierzu checkt jeder Boid sein Umfeld </w:t>
-      </w:r>
-      <w:r>
-        <w:rPr>
-          <w:rFonts w:eastAsia="Arial"/>
-        </w:rPr>
-        <w:t xml:space="preserve">und bewegt sich zurück zu seinen </w:t>
-      </w:r>
-      <w:r>
-        <w:rPr>
-          <w:rFonts w:eastAsia="Arial"/>
-        </w:rPr>
-        <w:t>Nachbarn</w:t>
-      </w:r>
-      <w:r>
-        <w:rPr>
-          <w:rFonts w:eastAsia="Arial"/>
-        </w:rPr>
-        <w:t>.</w:t>
-      </w:r>
-    </w:p>
-    <w:p>
-      <w:pPr>
-        <w:pStyle w:val="KeinLeerraum"/>
-        <w:rPr>
-          <w:rFonts w:eastAsia="Arial"/>
-        </w:rPr>
-      </w:pPr>
-    </w:p>
-    <w:p>
-      <w:pPr>
-        <w:pStyle w:val="KeinLeerraum"/>
-        <w:rPr>
-          <w:rFonts w:eastAsia="Arial"/>
-        </w:rPr>
-      </w:pPr>
-      <w:r>
-        <w:rPr>
-          <w:rFonts w:eastAsia="Arial"/>
-        </w:rPr>
-        <w:t>"Die Gruppenbedingung beschreibt das Vermögen, mit dem di</w:t>
-      </w:r>
-      <w:r>
-        <w:rPr>
-          <w:rFonts w:eastAsia="Arial"/>
-        </w:rPr>
-        <w:t>e Schwarmmitg</w:t>
-      </w:r>
-      <w:r>
-        <w:rPr>
-          <w:rFonts w:eastAsia="Arial"/>
-        </w:rPr>
-        <w:t xml:space="preserve">lieder sich zusammenziehen. </w:t>
-      </w:r>
-      <w:r>
-        <w:rPr>
-          <w:rFonts w:eastAsia="Arial"/>
-        </w:rPr>
-        <w:t>Da jeder</w:t>
-      </w:r>
-      <w:r>
-        <w:rPr>
-          <w:rFonts w:eastAsia="Arial"/>
-        </w:rPr>
-        <w:t xml:space="preserve"> Agent die anderen in seiner Umgebung detektieren kann, so wird er auch eine </w:t>
-      </w:r>
-      <w:r>
-        <w:rPr>
-          <w:rFonts w:eastAsia="Arial"/>
-        </w:rPr>
-        <w:t>Ansammlung</w:t>
-      </w:r>
-      <w:r>
-        <w:rPr>
-          <w:rFonts w:eastAsia="Arial"/>
-        </w:rPr>
-        <w:t xml:space="preserve"> von anderen als Häufung erkennen und je höher die Dichte dieser Häufung ist, desto attraktiver wird dieser Ort. Der attraktive Ort,, zu dem man bei einer Zusammenziehung streben möchte, ist der Punkt des </w:t>
-      </w:r>
-      <w:r>
-        <w:rPr>
-          <w:rFonts w:eastAsia="Arial"/>
-          <w:i/>
-        </w:rPr>
-        <w:t>geometrischen Schwerpunktes</w:t>
-      </w:r>
-      <w:r>
-        <w:rPr>
-          <w:rFonts w:eastAsia="Arial"/>
-          <w:i/>
-        </w:rPr>
-        <w:t xml:space="preserve"> </w:t>
-      </w:r>
-      <w:r>
-        <w:rPr>
-          <w:rFonts w:eastAsia="Arial"/>
-        </w:rPr>
-        <w:t>im Zentrum des Schwarms." (</w:t>
-      </w:r>
-      <w:proofErr w:type="spellStart"/>
-      <w:r>
-        <w:rPr>
-          <w:rFonts w:eastAsia="Arial"/>
-        </w:rPr>
-        <w:t>Kramper</w:t>
-      </w:r>
-      <w:proofErr w:type="spellEnd"/>
-      <w:r>
-        <w:rPr>
-          <w:rFonts w:eastAsia="Arial"/>
-        </w:rPr>
-        <w:t>, 2010:19).</w:t>
-      </w:r>
-    </w:p>
-    <w:p>
-      <w:pPr>
-        <w:pStyle w:val="KeinLeerraum"/>
-        <w:rPr>
-          <w:rFonts w:eastAsia="Arial"/>
-        </w:rPr>
-      </w:pPr>
-    </w:p>
-    <w:p>
-      <w:pPr>
-        <w:pStyle w:val="KeinLeerraum"/>
-        <w:rPr>
-          <w:rFonts w:eastAsia="Arial"/>
-        </w:rPr>
-      </w:pPr>
-      <w:r>
-        <w:rPr>
-          <w:rFonts w:eastAsia="Arial"/>
-        </w:rPr>
-        <w:t>Auc</w:t>
-      </w:r>
-      <w:r>
-        <w:rPr>
-          <w:rFonts w:eastAsia="Arial"/>
-        </w:rPr>
-        <w:t>h nimmt Unity dem Benutzer eine Vielzahl an mathematischen Berechnungen ab. B</w:t>
-      </w:r>
-      <w:r>
-        <w:rPr>
-          <w:rFonts w:eastAsia="Arial"/>
-        </w:rPr>
-        <w:t xml:space="preserve">esonders </w:t>
-      </w:r>
-      <w:r>
-        <w:rPr>
-          <w:rFonts w:eastAsia="Arial"/>
-        </w:rPr>
-        <w:t xml:space="preserve">wichtig hierbei sind die </w:t>
-      </w:r>
-      <w:r>
-        <w:rPr>
-          <w:rFonts w:eastAsia="Arial"/>
-          <w:i/>
-        </w:rPr>
-        <w:t>Vektor</w:t>
-      </w:r>
-      <w:r>
-        <w:rPr>
-          <w:rFonts w:eastAsia="Arial"/>
-          <w:i/>
-        </w:rPr>
         <w:t>3</w:t>
       </w:r>
       <w:r>
@@ -4900,7 +6039,7 @@
         <w:rPr>
           <w:rFonts w:eastAsia="Arial"/>
         </w:rPr>
-        <w:t>. *</w:t>
+        <w:t xml:space="preserve">. </w:t>
       </w:r>
     </w:p>
     <w:p>
@@ -5079,14 +6218,7 @@
         <w:rPr>
           <w:color w:val="000000"/>
         </w:rPr>
-        <w:t xml:space="preserve"> unter </w:t>
-      </w:r>
-      <w:r>
-        <w:rPr>
-          <w:color w:val="000000"/>
-        </w:rPr>
-        <w:lastRenderedPageBreak/>
-        <w:t xml:space="preserve">Berücksichtigung der </w:t>
+        <w:t xml:space="preserve"> unter Berücksichtigung der </w:t>
       </w:r>
       <w:r>
         <w:rPr>
@@ -5262,6 +6394,51 @@
       </w:pPr>
       <w:r>
         <w:rPr>
+          <w:rStyle w:val="5yl5"/>
+          <w:lang w:val="en-US"/>
+        </w:rPr>
+        <w:t xml:space="preserve">„In most cases you should not modify the velocity directly, as this can result in unrealistic </w:t>
+      </w:r>
+      <w:proofErr w:type="spellStart"/>
+      <w:r>
+        <w:rPr>
+          <w:rStyle w:val="5yl5"/>
+          <w:lang w:val="en-US"/>
+        </w:rPr>
+        <w:t>behaviour</w:t>
+      </w:r>
+      <w:proofErr w:type="spellEnd"/>
+      <w:r>
+        <w:rPr>
+          <w:rStyle w:val="5yl5"/>
+          <w:lang w:val="en-US"/>
+        </w:rPr>
+        <w:t xml:space="preserve">. Don't set the velocity of an object every physics step, this will lead to unrealistic physics simulation.” </w:t>
+      </w:r>
+      <w:r>
+        <w:rPr>
+          <w:rStyle w:val="5yl5"/>
+        </w:rPr>
+        <w:t>(Unity, 2015:o.S.).</w:t>
+      </w:r>
+    </w:p>
+    <w:p>
+      <w:pPr>
+        <w:pStyle w:val="KeinLeerraum"/>
+        <w:rPr>
+          <w:rFonts w:eastAsia="Arial"/>
+        </w:rPr>
+      </w:pPr>
+    </w:p>
+    <w:p>
+      <w:pPr>
+        <w:pStyle w:val="KeinLeerraum"/>
+        <w:rPr>
+          <w:rFonts w:eastAsia="Arial"/>
+        </w:rPr>
+      </w:pPr>
+      <w:r>
+        <w:rPr>
           <w:rFonts w:eastAsia="Arial"/>
         </w:rPr>
         <w:t xml:space="preserve">Das Unity </w:t>
@@ -5388,7 +6565,19 @@
         <w:rPr>
           <w:rFonts w:eastAsia="Arial"/>
         </w:rPr>
-        <w:t>, um die mathematische Berechnung Frameunabhängig macht</w:t>
+        <w:t xml:space="preserve">, um die mathematische Berechnung </w:t>
+      </w:r>
+      <w:r>
+        <w:rPr>
+          <w:rFonts w:eastAsia="Arial"/>
+        </w:rPr>
+        <w:t>f</w:t>
+      </w:r>
+      <w:r>
+        <w:rPr>
+          <w:rFonts w:eastAsia="Arial"/>
+        </w:rPr>
+        <w:t>rameunabhängig macht</w:t>
       </w:r>
       <w:r>
         <w:rPr>
@@ -5638,7 +6827,19 @@
         <w:rPr>
           <w:rFonts w:eastAsia="Arial"/>
         </w:rPr>
-        <w:t xml:space="preserve">. Hierbei handelt es sich um eine Technik, die es ermöglicht Performance zu sparen indem </w:t>
+        <w:t>. Hierbei handelt es sich um eine Technik, die es ermöglicht Performance zu sparen</w:t>
+      </w:r>
+      <w:r>
+        <w:rPr>
+          <w:rFonts w:eastAsia="Arial"/>
+        </w:rPr>
+        <w:t>,</w:t>
+      </w:r>
+      <w:r>
+        <w:rPr>
+          <w:rFonts w:eastAsia="Arial"/>
+        </w:rPr>
+        <w:t xml:space="preserve"> indem </w:t>
       </w:r>
       <w:r>
         <w:rPr>
@@ -5650,7 +6851,19 @@
         <w:rPr>
           <w:rFonts w:eastAsia="Arial"/>
         </w:rPr>
-        <w:t xml:space="preserve">reduziert werden. Je weiter das Objekt von der aktuell Aktivierten Kamera entfernt ist, um so niedriger wird das </w:t>
+        <w:t>reduziert werden. Je wei</w:t>
+      </w:r>
+      <w:r>
+        <w:rPr>
+          <w:rFonts w:eastAsia="Arial"/>
+        </w:rPr>
+        <w:t>ter das Objekt von der aktuell a</w:t>
+      </w:r>
+      <w:r>
+        <w:rPr>
+          <w:rFonts w:eastAsia="Arial"/>
+        </w:rPr>
+        <w:t xml:space="preserve">ktivierten Kamera entfernt ist, um so niedriger wird das </w:t>
       </w:r>
       <w:r>
         <w:rPr>
@@ -5830,6 +7043,7 @@
         <w:rPr>
           <w:rFonts w:eastAsia="Arial"/>
         </w:rPr>
+        <w:lastRenderedPageBreak/>
         <w:t xml:space="preserve"> </w:t>
       </w:r>
       <w:r>
@@ -5942,7 +7156,6 @@
         <w:rPr>
           <w:noProof/>
         </w:rPr>
-        <w:lastRenderedPageBreak/>
         <w:drawing>
           <wp:inline distT="0" distB="0" distL="0" distR="0">
             <wp:extent cx="2969260" cy="2480945"/>
@@ -6206,7 +7419,7 @@
         <w:t xml:space="preserve">" </w:t>
       </w:r>
       <w:r>
-        <w:t>(Unity, 2015:o.S.).</w:t>
+        <w:t>(Unity, 2015:o.S.)</w:t>
       </w:r>
     </w:p>
     <w:p>
@@ -6242,6 +7455,7 @@
           <w:rFonts w:eastAsia="Arial"/>
           <w:noProof/>
         </w:rPr>
+        <w:lastRenderedPageBreak/>
         <w:drawing>
           <wp:inline distT="0" distB="0" distL="0" distR="0">
             <wp:extent cx="2819400" cy="2608322"/>
@@ -6384,14 +7598,21 @@
         <w:rPr>
           <w:rFonts w:eastAsia="Arial"/>
         </w:rPr>
-        <w:t xml:space="preserve"> Component, </w:t>
-      </w:r>
-      <w:r>
-        <w:rPr>
-          <w:rFonts w:eastAsia="Arial"/>
-        </w:rPr>
-        <w:lastRenderedPageBreak/>
-        <w:t xml:space="preserve">einen </w:t>
+        <w:t xml:space="preserve"> </w:t>
+      </w:r>
+      <w:proofErr w:type="spellStart"/>
+      <w:r>
+        <w:rPr>
+          <w:rFonts w:eastAsia="Arial"/>
+        </w:rPr>
+        <w:t>Component</w:t>
+      </w:r>
+      <w:proofErr w:type="spellEnd"/>
+      <w:r>
+        <w:rPr>
+          <w:rFonts w:eastAsia="Arial"/>
+        </w:rPr>
+        <w:t xml:space="preserve">, einen </w:t>
       </w:r>
       <w:proofErr w:type="spellStart"/>
       <w:r>
@@ -6405,7 +7626,21 @@
         <w:rPr>
           <w:rFonts w:eastAsia="Arial"/>
         </w:rPr>
-        <w:t xml:space="preserve"> Component, einen </w:t>
+        <w:t xml:space="preserve"> </w:t>
+      </w:r>
+      <w:proofErr w:type="spellStart"/>
+      <w:r>
+        <w:rPr>
+          <w:rFonts w:eastAsia="Arial"/>
+        </w:rPr>
+        <w:t>Component</w:t>
+      </w:r>
+      <w:proofErr w:type="spellEnd"/>
+      <w:r>
+        <w:rPr>
+          <w:rFonts w:eastAsia="Arial"/>
+        </w:rPr>
+        <w:t xml:space="preserve">, einen </w:t>
       </w:r>
       <w:proofErr w:type="spellStart"/>
       <w:r>
@@ -6419,7 +7654,21 @@
         <w:rPr>
           <w:rFonts w:eastAsia="Arial"/>
         </w:rPr>
-        <w:t xml:space="preserve"> Filter Component, einen </w:t>
+        <w:t xml:space="preserve"> Filter </w:t>
+      </w:r>
+      <w:proofErr w:type="spellStart"/>
+      <w:r>
+        <w:rPr>
+          <w:rFonts w:eastAsia="Arial"/>
+        </w:rPr>
+        <w:t>Component</w:t>
+      </w:r>
+      <w:proofErr w:type="spellEnd"/>
+      <w:r>
+        <w:rPr>
+          <w:rFonts w:eastAsia="Arial"/>
+        </w:rPr>
+        <w:t xml:space="preserve">, einen </w:t>
       </w:r>
       <w:proofErr w:type="spellStart"/>
       <w:r>
@@ -6447,7 +7696,21 @@
         <w:rPr>
           <w:rFonts w:eastAsia="Arial"/>
         </w:rPr>
-        <w:t xml:space="preserve"> Component, eine</w:t>
+        <w:t xml:space="preserve"> </w:t>
+      </w:r>
+      <w:proofErr w:type="spellStart"/>
+      <w:r>
+        <w:rPr>
+          <w:rFonts w:eastAsia="Arial"/>
+        </w:rPr>
+        <w:t>Component</w:t>
+      </w:r>
+      <w:proofErr w:type="spellEnd"/>
+      <w:r>
+        <w:rPr>
+          <w:rFonts w:eastAsia="Arial"/>
+        </w:rPr>
+        <w:t>, eine</w:t>
       </w:r>
       <w:r>
         <w:rPr>
@@ -6467,8 +7730,16 @@
         <w:rPr>
           <w:rFonts w:eastAsia="Arial"/>
         </w:rPr>
-        <w:t xml:space="preserve"> Component</w:t>
-      </w:r>
+        <w:t xml:space="preserve"> </w:t>
+      </w:r>
+      <w:proofErr w:type="spellStart"/>
+      <w:r>
+        <w:rPr>
+          <w:rFonts w:eastAsia="Arial"/>
+        </w:rPr>
+        <w:t>Component</w:t>
+      </w:r>
+      <w:proofErr w:type="spellEnd"/>
       <w:r>
         <w:rPr>
           <w:rFonts w:eastAsia="Arial"/>
@@ -6493,6 +7764,154 @@
         <w:pStyle w:val="KeinLeerraum"/>
         <w:rPr>
           <w:rFonts w:eastAsia="Arial"/>
+        </w:rPr>
+      </w:pPr>
+    </w:p>
+    <w:p>
+      <w:pPr>
+        <w:pStyle w:val="KeinLeerraum"/>
+        <w:rPr>
+          <w:rFonts w:eastAsia="Arial"/>
+        </w:rPr>
+      </w:pPr>
+      <w:r>
+        <w:rPr>
+          <w:rFonts w:eastAsia="Arial"/>
+        </w:rPr>
+        <w:t xml:space="preserve">Die </w:t>
+      </w:r>
+      <w:proofErr w:type="spellStart"/>
+      <w:r>
+        <w:rPr>
+          <w:rFonts w:eastAsia="Arial"/>
+        </w:rPr>
+        <w:t>Rigidbody</w:t>
+      </w:r>
+      <w:proofErr w:type="spellEnd"/>
+      <w:r>
+        <w:rPr>
+          <w:rFonts w:eastAsia="Arial"/>
+        </w:rPr>
+        <w:t xml:space="preserve"> Komponente ist dafür zuständig, dass das GameObjekt mit dieser Komponente als physisches Objekt gewertet wird. </w:t>
+      </w:r>
+    </w:p>
+    <w:p>
+      <w:pPr>
+        <w:pStyle w:val="KeinLeerraum"/>
+        <w:rPr>
+          <w:rFonts w:eastAsia="Arial"/>
+        </w:rPr>
+      </w:pPr>
+    </w:p>
+    <w:p>
+      <w:pPr>
+        <w:pStyle w:val="KeinLeerraum"/>
+        <w:rPr>
+          <w:rFonts w:eastAsia="Arial"/>
+          <w:lang w:val="en-US"/>
+        </w:rPr>
+      </w:pPr>
+      <w:r>
+        <w:rPr>
+          <w:rFonts w:eastAsia="Arial"/>
+          <w:lang w:val="en-US"/>
+        </w:rPr>
+        <w:t xml:space="preserve">"A </w:t>
+      </w:r>
+      <w:proofErr w:type="spellStart"/>
+      <w:r>
+        <w:rPr>
+          <w:rFonts w:eastAsia="Arial"/>
+          <w:lang w:val="en-US"/>
+        </w:rPr>
+        <w:t>Rigidbody</w:t>
+      </w:r>
+      <w:proofErr w:type="spellEnd"/>
+      <w:r>
+        <w:rPr>
+          <w:rFonts w:eastAsia="Arial"/>
+          <w:lang w:val="en-US"/>
+        </w:rPr>
+        <w:t xml:space="preserve"> is the main component that enables physical </w:t>
+      </w:r>
+      <w:proofErr w:type="spellStart"/>
+      <w:r>
+        <w:rPr>
+          <w:rFonts w:eastAsia="Arial"/>
+          <w:lang w:val="en-US"/>
+        </w:rPr>
+        <w:t>behaviour</w:t>
+      </w:r>
+      <w:proofErr w:type="spellEnd"/>
+      <w:r>
+        <w:rPr>
+          <w:rFonts w:eastAsia="Arial"/>
+          <w:lang w:val="en-US"/>
+        </w:rPr>
+        <w:t xml:space="preserve"> for an object. With a </w:t>
+      </w:r>
+      <w:proofErr w:type="spellStart"/>
+      <w:r>
+        <w:rPr>
+          <w:rFonts w:eastAsia="Arial"/>
+          <w:lang w:val="en-US"/>
+        </w:rPr>
+        <w:t>Rigidbody</w:t>
+      </w:r>
+      <w:proofErr w:type="spellEnd"/>
+      <w:r>
+        <w:rPr>
+          <w:rFonts w:eastAsia="Arial"/>
+          <w:lang w:val="en-US"/>
+        </w:rPr>
+        <w:t xml:space="preserve"> attached, the object will immediately respond to gravity. If one or more Collider components are also added then the object will be moved by incoming collisions.</w:t>
+      </w:r>
+    </w:p>
+    <w:p>
+      <w:pPr>
+        <w:pStyle w:val="KeinLeerraum"/>
+        <w:rPr>
+          <w:rFonts w:eastAsia="Arial"/>
+          <w:lang w:val="en-US"/>
+        </w:rPr>
+      </w:pPr>
+      <w:r>
+        <w:rPr>
+          <w:rFonts w:eastAsia="Arial"/>
+          <w:lang w:val="en-US"/>
+        </w:rPr>
+        <w:t xml:space="preserve">Since a </w:t>
+      </w:r>
+      <w:proofErr w:type="spellStart"/>
+      <w:r>
+        <w:rPr>
+          <w:rFonts w:eastAsia="Arial"/>
+          <w:lang w:val="en-US"/>
+        </w:rPr>
+        <w:t>Rigidbody</w:t>
+      </w:r>
+      <w:proofErr w:type="spellEnd"/>
+      <w:r>
+        <w:rPr>
+          <w:rFonts w:eastAsia="Arial"/>
+          <w:lang w:val="en-US"/>
+        </w:rPr>
+        <w:t xml:space="preserve"> component takes over the movement of the object it is attached to, you shouldn’t try to move it from a script by changing the Transform properties such as position and rotation. Instead, you should apply forces to push the object and let the physics engine calculate the results.</w:t>
+      </w:r>
+      <w:r>
+        <w:rPr>
+          <w:rFonts w:eastAsia="Arial"/>
+          <w:lang w:val="en-US"/>
+        </w:rPr>
+        <w:t>"(Unity,2015:o.S.)</w:t>
+      </w:r>
+    </w:p>
+    <w:p>
+      <w:pPr>
+        <w:pStyle w:val="KeinLeerraum"/>
+        <w:rPr>
+          <w:rFonts w:eastAsia="Arial"/>
+          <w:lang w:val="en-US"/>
         </w:rPr>
       </w:pPr>
     </w:p>
@@ -6620,22 +8039,47 @@
         <w:pStyle w:val="KeinLeerraum"/>
         <w:rPr>
           <w:rFonts w:eastAsia="Arial"/>
-        </w:rPr>
-      </w:pPr>
-      <w:r>
-        <w:rPr>
-          <w:rFonts w:eastAsia="Arial"/>
-        </w:rPr>
-        <w:t xml:space="preserve">Die </w:t>
-      </w:r>
-      <w:proofErr w:type="spellStart"/>
-      <w:r>
-        <w:rPr>
-          <w:rFonts w:eastAsia="Arial"/>
-        </w:rPr>
-        <w:t>Rigidbody</w:t>
-      </w:r>
-      <w:proofErr w:type="spellEnd"/>
+          <w:lang w:val="en-US"/>
+        </w:rPr>
+      </w:pPr>
+    </w:p>
+    <w:p>
+      <w:pPr>
+        <w:pStyle w:val="KeinLeerraum"/>
+        <w:rPr>
+          <w:rFonts w:eastAsia="Arial"/>
+        </w:rPr>
+      </w:pPr>
+      <w:r>
+        <w:rPr>
+          <w:rFonts w:eastAsia="Arial"/>
+        </w:rPr>
+        <w:t>Abbildung</w:t>
+      </w:r>
+      <w:r>
+        <w:rPr>
+          <w:rFonts w:eastAsia="Arial"/>
+        </w:rPr>
+        <w:t xml:space="preserve"> 8</w:t>
+      </w:r>
+      <w:r>
+        <w:rPr>
+          <w:rFonts w:eastAsia="Arial"/>
+        </w:rPr>
+        <w:t xml:space="preserve"> zeigt die 600 </w:t>
+      </w:r>
+      <w:r>
+        <w:rPr>
+          <w:rFonts w:eastAsia="Arial"/>
+        </w:rPr>
+        <w:t>a</w:t>
+      </w:r>
+      <w:r>
+        <w:rPr>
+          <w:rFonts w:eastAsia="Arial"/>
+        </w:rPr>
+        <w:t>ktiven</w:t>
+      </w:r>
       <w:r>
         <w:rPr>
           <w:rFonts w:eastAsia="Arial"/>
@@ -6647,50 +8091,83 @@
         <w:rPr>
           <w:rFonts w:eastAsia="Arial"/>
         </w:rPr>
-        <w:t>Componente</w:t>
-      </w:r>
-      <w:proofErr w:type="spellEnd"/>
-      <w:r>
-        <w:rPr>
-          <w:rFonts w:eastAsia="Arial"/>
-        </w:rPr>
-        <w:t xml:space="preserve"> ist dafür zuständig, dass </w:t>
-      </w:r>
-      <w:r>
-        <w:rPr>
-          <w:rFonts w:eastAsia="Arial"/>
-        </w:rPr>
-        <w:t xml:space="preserve">das GameObjekt mit dieser </w:t>
-      </w:r>
-      <w:proofErr w:type="spellStart"/>
-      <w:r>
-        <w:rPr>
-          <w:rFonts w:eastAsia="Arial"/>
-        </w:rPr>
-        <w:t>Componente</w:t>
-      </w:r>
-      <w:proofErr w:type="spellEnd"/>
-      <w:r>
-        <w:rPr>
-          <w:rFonts w:eastAsia="Arial"/>
-        </w:rPr>
-        <w:t xml:space="preserve"> als Physisches Objekt gewertet wird. </w:t>
-      </w:r>
-    </w:p>
-    <w:p>
-      <w:pPr>
-        <w:pStyle w:val="KeinLeerraum"/>
-        <w:rPr>
-          <w:rFonts w:eastAsia="Arial"/>
-        </w:rPr>
-      </w:pPr>
-    </w:p>
-    <w:p>
-      <w:pPr>
-        <w:pStyle w:val="KeinLeerraum"/>
-        <w:rPr>
-          <w:rFonts w:eastAsia="Arial"/>
-          <w:lang w:val="en-US"/>
+        <w:t>Rigidbodys</w:t>
+      </w:r>
+      <w:proofErr w:type="spellEnd"/>
+      <w:r>
+        <w:rPr>
+          <w:rFonts w:eastAsia="Arial"/>
+        </w:rPr>
+        <w:t xml:space="preserve"> </w:t>
+      </w:r>
+      <w:r>
+        <w:rPr>
+          <w:rFonts w:eastAsia="Arial"/>
+        </w:rPr>
+        <w:t>der vorherigen Abbildung</w:t>
+      </w:r>
+      <w:r>
+        <w:rPr>
+          <w:rFonts w:eastAsia="Arial"/>
+        </w:rPr>
+        <w:t xml:space="preserve"> und deren Kontakten per Frame. Wie auf dem Diagramm zu sehen</w:t>
+      </w:r>
+      <w:r>
+        <w:rPr>
+          <w:rFonts w:eastAsia="Arial"/>
+        </w:rPr>
+        <w:t xml:space="preserve"> ist</w:t>
+      </w:r>
+      <w:r>
+        <w:rPr>
+          <w:rFonts w:eastAsia="Arial"/>
+        </w:rPr>
+        <w:t>, gibt es durchschnittlich 10 bis</w:t>
+      </w:r>
+      <w:r>
+        <w:rPr>
+          <w:rFonts w:eastAsia="Arial"/>
+        </w:rPr>
+        <w:t xml:space="preserve"> 60 Kontakte unter allen Boids pro Frame. Wenn der Schwarm sich konstant in eine gleichbleibende Richtung bewegt, kommt es zu den zu </w:t>
+      </w:r>
+      <w:r>
+        <w:rPr>
+          <w:rFonts w:eastAsia="Arial"/>
+        </w:rPr>
+        <w:t>sehenden durchschnittlichen zehn</w:t>
+      </w:r>
+      <w:r>
+        <w:rPr>
+          <w:rFonts w:eastAsia="Arial"/>
+        </w:rPr>
+        <w:t xml:space="preserve"> Kontakten, bei raschen Bewegungsä</w:t>
+      </w:r>
+      <w:r>
+        <w:rPr>
+          <w:rFonts w:eastAsia="Arial"/>
+        </w:rPr>
+        <w:t xml:space="preserve">nderungen </w:t>
+      </w:r>
+      <w:r>
+        <w:rPr>
+          <w:rFonts w:eastAsia="Arial"/>
+        </w:rPr>
+        <w:t xml:space="preserve">erhöht sich der Kontakt per Frame auf 60. </w:t>
+      </w:r>
+    </w:p>
+    <w:p>
+      <w:pPr>
+        <w:pStyle w:val="KeinLeerraum"/>
+        <w:rPr>
+          <w:rFonts w:eastAsia="Arial"/>
+        </w:rPr>
+      </w:pPr>
+    </w:p>
+    <w:p>
+      <w:pPr>
+        <w:pStyle w:val="KeinLeerraum"/>
+        <w:rPr>
+          <w:rFonts w:eastAsia="Arial"/>
         </w:rPr>
       </w:pPr>
       <w:r>
@@ -6702,111 +8179,79 @@
       </w:r>
       <w:r>
         <w:rPr>
-          <w:rFonts w:eastAsia="Arial"/>
-          <w:lang w:val="en-US"/>
-        </w:rPr>
-        <w:t xml:space="preserve">A Rigidbody is the main component that enables physical </w:t>
-      </w:r>
-      <w:proofErr w:type="spellStart"/>
-      <w:r>
-        <w:rPr>
-          <w:rFonts w:eastAsia="Arial"/>
-          <w:lang w:val="en-US"/>
-        </w:rPr>
-        <w:t>behaviour</w:t>
-      </w:r>
-      <w:proofErr w:type="spellEnd"/>
-      <w:r>
-        <w:rPr>
-          <w:rFonts w:eastAsia="Arial"/>
-          <w:lang w:val="en-US"/>
-        </w:rPr>
-        <w:t xml:space="preserve"> for an object. With a Rigidbody attached, the object will immediately respond to gravity. If one or more Collider components are also added then the object will be moved by incoming collisions.</w:t>
-      </w:r>
-    </w:p>
-    <w:p>
-      <w:pPr>
-        <w:pStyle w:val="KeinLeerraum"/>
-        <w:rPr>
-          <w:rFonts w:eastAsia="Arial"/>
-          <w:lang w:val="en-US"/>
-        </w:rPr>
-      </w:pPr>
-      <w:r>
-        <w:rPr>
-          <w:rFonts w:eastAsia="Arial"/>
-          <w:lang w:val="en-US"/>
-        </w:rPr>
-        <w:t>Since a Rigidbody component takes over the movement of the object it is attached to, you shouldn’t try to move it from a script by changing the Transform properties such as position and rotation. Instead, you should apply forces to push the object and let the physics engine calculate the results.</w:t>
-      </w:r>
-      <w:r>
-        <w:rPr>
-          <w:rFonts w:eastAsia="Arial"/>
-          <w:lang w:val="en-US"/>
-        </w:rPr>
-        <w:t>"(Unity,2015:o.S.).</w:t>
-      </w:r>
-    </w:p>
-    <w:p>
-      <w:pPr>
-        <w:pStyle w:val="KeinLeerraum"/>
-        <w:rPr>
-          <w:rFonts w:eastAsia="Arial"/>
-          <w:lang w:val="en-US"/>
-        </w:rPr>
-      </w:pPr>
-    </w:p>
-    <w:p>
-      <w:pPr>
-        <w:pStyle w:val="KeinLeerraum"/>
-        <w:rPr>
-          <w:rFonts w:eastAsia="Arial"/>
-        </w:rPr>
-      </w:pPr>
-      <w:r>
-        <w:rPr>
-          <w:rFonts w:eastAsia="Arial"/>
-        </w:rPr>
-        <w:t>Abbildung</w:t>
-      </w:r>
-      <w:r>
-        <w:rPr>
-          <w:rFonts w:eastAsia="Arial"/>
-        </w:rPr>
-        <w:t xml:space="preserve"> 8</w:t>
-      </w:r>
-      <w:r>
-        <w:rPr>
-          <w:rFonts w:eastAsia="Arial"/>
-        </w:rPr>
-        <w:t xml:space="preserve"> zeigt die 600 </w:t>
-      </w:r>
-      <w:r>
-        <w:rPr>
-          <w:rFonts w:eastAsia="Arial"/>
-        </w:rPr>
-        <w:t>a</w:t>
-      </w:r>
-      <w:r>
-        <w:rPr>
-          <w:rFonts w:eastAsia="Arial"/>
-        </w:rPr>
-        <w:t>ktiven</w:t>
-      </w:r>
-      <w:r>
-        <w:rPr>
-          <w:rFonts w:eastAsia="Arial"/>
+          <w:rStyle w:val="doc-keyword"/>
+          <w:lang w:val="en-US"/>
+        </w:rPr>
+        <w:t>Collider</w:t>
+      </w:r>
+      <w:r>
+        <w:rPr>
+          <w:lang w:val="en-US"/>
+        </w:rPr>
+        <w:t xml:space="preserve"> components define the shape of an object for the purposes of physical collisions. A collider, which is invisible, need not be the exact same shape as the object’s mesh and in fact, a rough approximation is often more efficient and indistinguishable in </w:t>
+      </w:r>
+      <w:proofErr w:type="spellStart"/>
+      <w:r>
+        <w:rPr>
+          <w:lang w:val="en-US"/>
+        </w:rPr>
+        <w:t>gameplay</w:t>
+      </w:r>
+      <w:proofErr w:type="spellEnd"/>
+      <w:r>
+        <w:rPr>
+          <w:lang w:val="en-US"/>
+        </w:rPr>
+        <w:t>.</w:t>
+      </w:r>
+      <w:r>
+        <w:rPr>
+          <w:lang w:val="en-US"/>
+        </w:rPr>
+        <w:t>"</w:t>
+      </w:r>
+      <w:r>
+        <w:rPr>
+          <w:rFonts w:eastAsia="Arial"/>
+          <w:lang w:val="en-US"/>
         </w:rPr>
         <w:t xml:space="preserve"> </w:t>
       </w:r>
-      <w:proofErr w:type="spellStart"/>
-      <w:r>
-        <w:rPr>
-          <w:rFonts w:eastAsia="Arial"/>
-        </w:rPr>
-        <w:t>Rigidbodys</w:t>
-      </w:r>
-      <w:proofErr w:type="spellEnd"/>
+      <w:r>
+        <w:rPr>
+          <w:rFonts w:eastAsia="Arial"/>
+        </w:rPr>
+        <w:t>(Unity,2015:o.S.)</w:t>
+      </w:r>
+    </w:p>
+    <w:p>
+      <w:pPr>
+        <w:pStyle w:val="KeinLeerraum"/>
+        <w:rPr>
+          <w:rFonts w:eastAsia="Arial"/>
+        </w:rPr>
+      </w:pPr>
+    </w:p>
+    <w:p>
+      <w:pPr>
+        <w:pStyle w:val="KeinLeerraum"/>
+        <w:rPr>
+          <w:rFonts w:eastAsia="Arial"/>
+        </w:rPr>
+      </w:pPr>
+      <w:r>
+        <w:rPr>
+          <w:rFonts w:eastAsia="Arial"/>
+        </w:rPr>
+        <w:lastRenderedPageBreak/>
+        <w:t xml:space="preserve">Wenn sich die Boids normal verhalten, nennt man </w:t>
+      </w:r>
+      <w:r>
+        <w:rPr>
+          <w:rFonts w:eastAsia="Arial"/>
+        </w:rPr>
+        <w:t>das</w:t>
+      </w:r>
       <w:r>
         <w:rPr>
           <w:rFonts w:eastAsia="Arial"/>
@@ -6817,156 +8262,39 @@
         <w:rPr>
           <w:rFonts w:eastAsia="Arial"/>
         </w:rPr>
-        <w:t>der vorherigen Abbildung</w:t>
-      </w:r>
-      <w:r>
-        <w:rPr>
-          <w:rFonts w:eastAsia="Arial"/>
-        </w:rPr>
-        <w:t xml:space="preserve"> und deren Kontakten per Frame. Wie auf dem Diagramm zu sehen</w:t>
-      </w:r>
-      <w:r>
-        <w:rPr>
-          <w:rFonts w:eastAsia="Arial"/>
-        </w:rPr>
-        <w:t xml:space="preserve"> ist</w:t>
-      </w:r>
-      <w:r>
-        <w:rPr>
-          <w:rFonts w:eastAsia="Arial"/>
-        </w:rPr>
-        <w:t>, gibt es durchschnittlich 10 bis</w:t>
-      </w:r>
-      <w:r>
-        <w:rPr>
-          <w:rFonts w:eastAsia="Arial"/>
-        </w:rPr>
-        <w:t xml:space="preserve"> 60 Kontakte unter allen Boids pro Frame. Wenn der Schwarm sich konstant in eine gleichbleibende Richtung bewegt, kommt es zu den zu </w:t>
-      </w:r>
-      <w:r>
-        <w:rPr>
-          <w:rFonts w:eastAsia="Arial"/>
-        </w:rPr>
-        <w:t>sehenden durchschnittlichen 10 Kontakten, bei raschen Bewegungsä</w:t>
-      </w:r>
-      <w:r>
-        <w:rPr>
-          <w:rFonts w:eastAsia="Arial"/>
-        </w:rPr>
-        <w:t xml:space="preserve">nderungen </w:t>
-      </w:r>
-      <w:r>
-        <w:rPr>
-          <w:rFonts w:eastAsia="Arial"/>
-        </w:rPr>
-        <w:t xml:space="preserve">erhöht sich der Kontakt per Frame auf 60. </w:t>
-      </w:r>
-    </w:p>
-    <w:p>
-      <w:pPr>
-        <w:pStyle w:val="KeinLeerraum"/>
-        <w:rPr>
-          <w:rFonts w:eastAsia="Arial"/>
-        </w:rPr>
-      </w:pPr>
-    </w:p>
-    <w:p>
-      <w:pPr>
-        <w:pStyle w:val="KeinLeerraum"/>
-        <w:rPr>
-          <w:rFonts w:eastAsia="Arial"/>
-          <w:lang w:val="en-US"/>
-        </w:rPr>
-      </w:pPr>
-      <w:r>
-        <w:rPr>
-          <w:rFonts w:eastAsia="Arial"/>
-          <w:lang w:val="en-US"/>
-        </w:rPr>
         <w:t>"</w:t>
       </w:r>
       <w:r>
         <w:rPr>
-          <w:rStyle w:val="doc-keyword"/>
-          <w:lang w:val="en-US"/>
-        </w:rPr>
-        <w:t>Collider</w:t>
-      </w:r>
-      <w:r>
-        <w:rPr>
-          <w:lang w:val="en-US"/>
-        </w:rPr>
-        <w:t xml:space="preserve"> components define the shape of an object for the purposes of physical collisions. A collider, which is invisible, need not be the exact same shape as the object’s mesh and in fact, a rough approximation is often more efficient and indistinguishable in </w:t>
-      </w:r>
-      <w:proofErr w:type="spellStart"/>
-      <w:r>
-        <w:rPr>
-          <w:lang w:val="en-US"/>
-        </w:rPr>
-        <w:t>gameplay</w:t>
-      </w:r>
-      <w:proofErr w:type="spellEnd"/>
-      <w:r>
-        <w:rPr>
-          <w:lang w:val="en-US"/>
-        </w:rPr>
-        <w:t>.</w:t>
-      </w:r>
-      <w:r>
-        <w:rPr>
-          <w:lang w:val="en-US"/>
+          <w:rFonts w:eastAsia="Arial"/>
+          <w:i/>
+        </w:rPr>
+        <w:t>Die Normalitätsbedingung</w:t>
+      </w:r>
+      <w:r>
+        <w:rPr>
+          <w:rFonts w:eastAsia="Arial"/>
+          <w:i/>
         </w:rPr>
         <w:t>"</w:t>
       </w:r>
       <w:r>
         <w:rPr>
           <w:rFonts w:eastAsia="Arial"/>
-          <w:lang w:val="en-US"/>
-        </w:rPr>
-        <w:t xml:space="preserve"> </w:t>
-      </w:r>
-      <w:r>
-        <w:rPr>
-          <w:rFonts w:eastAsia="Arial"/>
-          <w:lang w:val="en-US"/>
-        </w:rPr>
-        <w:t>(Unity,2015:o.S.).</w:t>
-      </w:r>
-    </w:p>
-    <w:p>
-      <w:pPr>
-        <w:pStyle w:val="KeinLeerraum"/>
-        <w:rPr>
-          <w:rFonts w:eastAsia="Arial"/>
-          <w:lang w:val="en-US"/>
-        </w:rPr>
-      </w:pPr>
-    </w:p>
-    <w:p>
-      <w:pPr>
-        <w:pStyle w:val="KeinLeerraum"/>
-        <w:rPr>
-          <w:rFonts w:eastAsia="Arial"/>
-        </w:rPr>
-      </w:pPr>
-      <w:r>
-        <w:rPr>
-          <w:rFonts w:eastAsia="Arial"/>
-        </w:rPr>
-        <w:t xml:space="preserve">Wenn sich die Boids normal verhalten, nennt man die </w:t>
-      </w:r>
-      <w:r>
-        <w:rPr>
-          <w:rFonts w:eastAsia="Arial"/>
-          <w:i/>
-        </w:rPr>
-        <w:t>Die Normalitätsbedingung</w:t>
-      </w:r>
-      <w:r>
-        <w:rPr>
-          <w:rFonts w:eastAsia="Arial"/>
-        </w:rPr>
-        <w:t xml:space="preserve">. Dabei bewegt sich jeder Boid mit einer gewissen Geschwindigkeit vorwärts. Auch wenn kein anderer Agent in seiner Umgebung vorhanden wäre, so ist dies sein "Grundverhalten" und daher sei diese </w:t>
+        </w:rPr>
+        <w:t xml:space="preserve">. Dabei bewegt sich jeder Boid mit einer gewissen Geschwindigkeit vorwärts. Auch wenn kein anderer Agent in seiner Umgebung vorhanden wäre, so ist dies sein "Grundverhalten" und daher </w:t>
+      </w:r>
+      <w:r>
+        <w:rPr>
+          <w:rFonts w:eastAsia="Arial"/>
+        </w:rPr>
+        <w:t>ist</w:t>
+      </w:r>
+      <w:r>
+        <w:rPr>
+          <w:rFonts w:eastAsia="Arial"/>
+        </w:rPr>
+        <w:t xml:space="preserve"> diese </w:t>
       </w:r>
       <w:r>
         <w:rPr>
@@ -6978,7 +8306,31 @@
         <w:rPr>
           <w:rFonts w:eastAsia="Arial"/>
         </w:rPr>
-        <w:t xml:space="preserve"> als Default-Wert der Normalgeschwindigkeit mit 1 deklariert. Dieser Wert könnte bei einer Flucht erhöht werden (vgl. Kramp, 2010:19).</w:t>
+        <w:t xml:space="preserve"> als Default-Wert der Normalgeschwindigkeit mit 1 </w:t>
+      </w:r>
+      <w:r>
+        <w:rPr>
+          <w:rFonts w:eastAsia="Arial"/>
+        </w:rPr>
+        <w:t xml:space="preserve">zu </w:t>
+      </w:r>
+      <w:r>
+        <w:rPr>
+          <w:rFonts w:eastAsia="Arial"/>
+        </w:rPr>
+        <w:t>deklarier</w:t>
+      </w:r>
+      <w:r>
+        <w:rPr>
+          <w:rFonts w:eastAsia="Arial"/>
+        </w:rPr>
+        <w:t>en</w:t>
+      </w:r>
+      <w:r>
+        <w:rPr>
+          <w:rFonts w:eastAsia="Arial"/>
+        </w:rPr>
+        <w:t>. Dieser Wert könnte bei einer Flucht erhöht werden (vgl. Kramp, 2010:19).</w:t>
       </w:r>
     </w:p>
     <w:p>
@@ -7279,7 +8631,6 @@
         <w:rPr>
           <w:rFonts w:eastAsia="Arial"/>
         </w:rPr>
-        <w:lastRenderedPageBreak/>
         <w:t xml:space="preserve">Auf Abbildung </w:t>
       </w:r>
       <w:r>
@@ -7726,7 +9077,13 @@
         <w:rPr>
           <w:rFonts w:eastAsia="Arial"/>
         </w:rPr>
-        <w:t xml:space="preserve">zum Beispiel, wenn die Boids eine Abstandsberechnung zum Impact haben, oder über eine </w:t>
+        <w:t>zum Beispiel</w:t>
+      </w:r>
+      <w:r>
+        <w:rPr>
+          <w:rFonts w:eastAsia="Arial"/>
+        </w:rPr>
+        <w:t xml:space="preserve"> wenn die Boids eine Abstandsberechnung zum Impact haben, oder über eine </w:t>
       </w:r>
       <w:proofErr w:type="spellStart"/>
       <w:r>
@@ -7776,6 +9133,7 @@
           <w:rFonts w:eastAsia="Arial"/>
           <w:noProof/>
         </w:rPr>
+        <w:lastRenderedPageBreak/>
         <w:drawing>
           <wp:inline distT="0" distB="0" distL="0" distR="0">
             <wp:extent cx="2163445" cy="1343198"/>
@@ -8040,7 +9398,6 @@
         <w:rPr>
           <w:rFonts w:eastAsia="Arial"/>
         </w:rPr>
-        <w:lastRenderedPageBreak/>
         <w:t>Der Mittelpunkt des Schwarm</w:t>
       </w:r>
       <w:r>
@@ -8107,7 +9464,13 @@
         <w:rPr>
           <w:rFonts w:eastAsia="Arial"/>
         </w:rPr>
-        <w:t>Geschwindigkeit Drosslung</w:t>
+        <w:t>Geschwindigkeitsd</w:t>
+      </w:r>
+      <w:r>
+        <w:rPr>
+          <w:rFonts w:eastAsia="Arial"/>
+        </w:rPr>
+        <w:t>rosslung</w:t>
       </w:r>
       <w:r>
         <w:rPr>
@@ -8143,7 +9506,7 @@
         <w:rPr>
           <w:rFonts w:eastAsia="Arial"/>
         </w:rPr>
-        <w:t xml:space="preserve"> sind</w:t>
+        <w:t xml:space="preserve"> ist</w:t>
       </w:r>
       <w:r>
         <w:rPr>
@@ -8411,7 +9774,7 @@
         <w:rPr>
           <w:lang w:val="en-US"/>
         </w:rPr>
-        <w:t xml:space="preserve"> Unity allows you to set the level of graphical quality it will attempt to render. Generally speaking, quality comes at the expense of </w:t>
+        <w:t xml:space="preserve">Unity allows you to set the level of graphical quality it will attempt to render. Generally speaking, quality comes at the expense of </w:t>
       </w:r>
       <w:proofErr w:type="spellStart"/>
       <w:r>
@@ -8467,7 +9830,19 @@
         <w:rPr>
           <w:rFonts w:eastAsia="Arial"/>
         </w:rPr>
-        <w:t xml:space="preserve">Viele Einstellungen sind eher individuell auf der Projekt zuzuschneiden, </w:t>
+        <w:t>Viele Einstellung</w:t>
+      </w:r>
+      <w:r>
+        <w:rPr>
+          <w:rFonts w:eastAsia="Arial"/>
+        </w:rPr>
+        <w:t>en sind eher individuell auf das</w:t>
+      </w:r>
+      <w:r>
+        <w:rPr>
+          <w:rFonts w:eastAsia="Arial"/>
+        </w:rPr>
+        <w:t xml:space="preserve"> Projekt zuzuschneiden, </w:t>
       </w:r>
       <w:r>
         <w:rPr>
@@ -8497,7 +9872,49 @@
         <w:rPr>
           <w:rFonts w:eastAsia="Arial"/>
         </w:rPr>
-        <w:t xml:space="preserve"> Auch hier muss vorab eingeschätzt werden, ob der Visuelle unterschied die Performance Senkung rechtfertigt. Beim AA oder auch Kantenglättung genannt, </w:t>
+        <w:t xml:space="preserve"> Auch hier muss vor</w:t>
+      </w:r>
+      <w:r>
+        <w:rPr>
+          <w:rFonts w:eastAsia="Arial"/>
+        </w:rPr>
+        <w:t>ab eingeschätzt werden, ob der v</w:t>
+      </w:r>
+      <w:r>
+        <w:rPr>
+          <w:rFonts w:eastAsia="Arial"/>
+        </w:rPr>
+        <w:t xml:space="preserve">isuelle </w:t>
+      </w:r>
+      <w:r>
+        <w:rPr>
+          <w:rFonts w:eastAsia="Arial"/>
+        </w:rPr>
+        <w:t>U</w:t>
+      </w:r>
+      <w:r>
+        <w:rPr>
+          <w:rFonts w:eastAsia="Arial"/>
+        </w:rPr>
+        <w:t>nterschied die Performances</w:t>
+      </w:r>
+      <w:r>
+        <w:rPr>
+          <w:rFonts w:eastAsia="Arial"/>
+        </w:rPr>
+        <w:t>enkung rechtfertigt. Beim AA</w:t>
+      </w:r>
+      <w:r>
+        <w:rPr>
+          <w:rFonts w:eastAsia="Arial"/>
+        </w:rPr>
+        <w:t xml:space="preserve">, </w:t>
+      </w:r>
+      <w:r>
+        <w:rPr>
+          <w:rFonts w:eastAsia="Arial"/>
+        </w:rPr>
+        <w:t xml:space="preserve">auch Kantenglättung genannt, </w:t>
       </w:r>
       <w:r>
         <w:rPr>
@@ -8509,7 +9926,19 @@
         <w:rPr>
           <w:rFonts w:eastAsia="Arial"/>
         </w:rPr>
-        <w:t>ie Grafikkarte ein höher aufgelöstes Bild und verrechnet dieses mit Ihrer wirklichen Auflösung. Dies erzeugt ein weicheren Übergang zwischen der Umgebung und dem Objekt.</w:t>
+        <w:t xml:space="preserve">ie Grafikkarte ein höher aufgelöstes </w:t>
+      </w:r>
+      <w:r>
+        <w:rPr>
+          <w:rFonts w:eastAsia="Arial"/>
+        </w:rPr>
+        <w:t>Bild und verrechnet dieses mit i</w:t>
+      </w:r>
+      <w:r>
+        <w:rPr>
+          <w:rFonts w:eastAsia="Arial"/>
+        </w:rPr>
+        <w:t>hrer wirklichen Auflösung. Dies erzeugt ein weicheren Übergang zwischen der Umgebung und dem Objekt.</w:t>
       </w:r>
     </w:p>
     <w:p>
@@ -8538,13 +9967,37 @@
         <w:rPr>
           <w:lang w:val="en-US"/>
         </w:rPr>
-        <w:t xml:space="preserve"> Anti aliasing improves the appearance of polygon edges, so they are not “jagged”, but smoothed out on the screen. However, it incurs a performance cost for the graphics card and uses more video memory (there’s no cost on the CPU though). The level of anti-aliasing determines how smooth polygon edges are (and how much video memory does it consume).</w:t>
-      </w:r>
-      <w:r>
-        <w:rPr>
-          <w:lang w:val="en-US"/>
-        </w:rPr>
-        <w:t>" (Unity, 2015:o.S.).</w:t>
+        <w:t xml:space="preserve">Anti aliasing improves the appearance of </w:t>
+      </w:r>
+      <w:r>
+        <w:rPr>
+          <w:lang w:val="en-US"/>
+        </w:rPr>
+        <w:t>polygon edges, so they are not '</w:t>
+      </w:r>
+      <w:r>
+        <w:rPr>
+          <w:lang w:val="en-US"/>
+        </w:rPr>
+        <w:t>jagged</w:t>
+      </w:r>
+      <w:r>
+        <w:rPr>
+          <w:lang w:val="en-US"/>
+        </w:rPr>
+        <w:t>'</w:t>
+      </w:r>
+      <w:r>
+        <w:rPr>
+          <w:lang w:val="en-US"/>
+        </w:rPr>
+        <w:t>, but smoothed out on the screen. However, it incurs a performance cost for the graphics card and uses more video memory (there’s no cost on the CPU though). The level of anti-aliasing determines how smooth polygon edges are (and how much video memory does it consume).</w:t>
+      </w:r>
+      <w:r>
+        <w:rPr>
+          <w:lang w:val="en-US"/>
+        </w:rPr>
+        <w:t>" (Unity, 2015:o.S.)</w:t>
       </w:r>
     </w:p>
     <w:p>
@@ -8738,7 +10191,13 @@
         <w:rPr>
           <w:rFonts w:eastAsia="Arial"/>
         </w:rPr>
-        <w:t>Dies bedeutet, dass</w:t>
+        <w:t>Das</w:t>
+      </w:r>
+      <w:r>
+        <w:rPr>
+          <w:rFonts w:eastAsia="Arial"/>
+        </w:rPr>
+        <w:t xml:space="preserve"> bedeutet, dass</w:t>
       </w:r>
       <w:r>
         <w:rPr>
@@ -8774,13 +10233,13 @@
         <w:rPr>
           <w:rFonts w:eastAsia="Arial"/>
         </w:rPr>
-        <w:t>k</w:t>
-      </w:r>
-      <w:r>
-        <w:rPr>
-          <w:rFonts w:eastAsia="Arial"/>
-        </w:rPr>
-        <w:t>ommt</w:t>
+        <w:t>ko</w:t>
+      </w:r>
+      <w:r>
+        <w:rPr>
+          <w:rFonts w:eastAsia="Arial"/>
+        </w:rPr>
+        <w:t>mmt</w:t>
       </w:r>
       <w:r>
         <w:rPr>
@@ -8808,29 +10267,70 @@
         <w:rPr>
           <w:rFonts w:eastAsia="Arial"/>
         </w:rPr>
-        <w:lastRenderedPageBreak/>
-        <w:t xml:space="preserve">Wie in Kapitel 4.1 schon angesprochen, und auf </w:t>
-      </w:r>
-      <w:r>
-        <w:rPr>
-          <w:rFonts w:eastAsia="Arial"/>
-        </w:rPr>
-        <w:t xml:space="preserve">Abbildung 8 zu sehen, sind bei realistischen verhalten des Schwarmes durchschnittlich 10 bis 60 Kontakte pro Frame, bei aktiviertem </w:t>
-      </w:r>
-      <w:proofErr w:type="spellStart"/>
-      <w:r>
-        <w:rPr>
-          <w:rFonts w:eastAsia="Arial"/>
-        </w:rPr>
-        <w:t>collider</w:t>
-      </w:r>
-      <w:proofErr w:type="spellEnd"/>
+        <w:t>Wie in</w:t>
+      </w:r>
+      <w:r>
+        <w:rPr>
+          <w:rFonts w:eastAsia="Arial"/>
+        </w:rPr>
+        <w:t xml:space="preserve"> Kapitel 4.1 schon angesprochen</w:t>
+      </w:r>
+      <w:r>
+        <w:rPr>
+          <w:rFonts w:eastAsia="Arial"/>
+        </w:rPr>
+        <w:t xml:space="preserve"> und auf </w:t>
+      </w:r>
+      <w:r>
+        <w:rPr>
+          <w:rFonts w:eastAsia="Arial"/>
+        </w:rPr>
+        <w:t xml:space="preserve">Abbildung 8 </w:t>
+      </w:r>
+      <w:r>
+        <w:rPr>
+          <w:rFonts w:eastAsia="Arial"/>
+        </w:rPr>
+        <w:t>zu sehen, sind bei realistischem</w:t>
+      </w:r>
       <w:r>
         <w:rPr>
           <w:rFonts w:eastAsia="Arial"/>
         </w:rPr>
         <w:t xml:space="preserve"> </w:t>
       </w:r>
+      <w:r>
+        <w:rPr>
+          <w:rFonts w:eastAsia="Arial"/>
+        </w:rPr>
+        <w:t>V</w:t>
+      </w:r>
+      <w:r>
+        <w:rPr>
+          <w:rFonts w:eastAsia="Arial"/>
+        </w:rPr>
+        <w:t>erhalten des Schwarmes durchschnittlich 10 bis 60 Konta</w:t>
+      </w:r>
+      <w:r>
+        <w:rPr>
+          <w:rFonts w:eastAsia="Arial"/>
+        </w:rPr>
+        <w:t xml:space="preserve">kte pro Frame, bei aktiviertem </w:t>
+      </w:r>
+      <w:proofErr w:type="spellStart"/>
+      <w:r>
+        <w:rPr>
+          <w:rFonts w:eastAsia="Arial"/>
+        </w:rPr>
+        <w:t>Collider</w:t>
+      </w:r>
+      <w:proofErr w:type="spellEnd"/>
+      <w:r>
+        <w:rPr>
+          <w:rFonts w:eastAsia="Arial"/>
+        </w:rPr>
+        <w:t xml:space="preserve"> </w:t>
+      </w:r>
       <w:proofErr w:type="spellStart"/>
       <w:r>
         <w:rPr>
@@ -8843,7 +10343,7 @@
         <w:rPr>
           <w:rFonts w:eastAsia="Arial"/>
         </w:rPr>
-        <w:t>.</w:t>
+        <w:t xml:space="preserve">, zu beobachten. </w:t>
       </w:r>
     </w:p>
     <w:p>
@@ -8948,13 +10448,43 @@
         <w:rPr>
           <w:rFonts w:eastAsia="Arial"/>
         </w:rPr>
-        <w:t xml:space="preserve"> war erfolgreich, u</w:t>
-      </w:r>
-      <w:r>
-        <w:rPr>
-          <w:rFonts w:eastAsia="Arial"/>
-        </w:rPr>
-        <w:t>nd durch Optische Tests belegt.</w:t>
+        <w:t xml:space="preserve"> war erfolgreich</w:t>
+      </w:r>
+      <w:r>
+        <w:rPr>
+          <w:rFonts w:eastAsia="Arial"/>
+        </w:rPr>
+        <w:t xml:space="preserve"> u</w:t>
+      </w:r>
+      <w:r>
+        <w:rPr>
+          <w:rFonts w:eastAsia="Arial"/>
+        </w:rPr>
+        <w:t xml:space="preserve">nd </w:t>
+      </w:r>
+      <w:r>
+        <w:rPr>
+          <w:rFonts w:eastAsia="Arial"/>
+        </w:rPr>
+        <w:t>wurde durch o</w:t>
+      </w:r>
+      <w:r>
+        <w:rPr>
+          <w:rFonts w:eastAsia="Arial"/>
+        </w:rPr>
+        <w:t xml:space="preserve">ptische Tests </w:t>
+      </w:r>
+      <w:r>
+        <w:rPr>
+          <w:rFonts w:eastAsia="Arial"/>
+        </w:rPr>
+        <w:t xml:space="preserve">(Abbildung 7) </w:t>
+      </w:r>
+      <w:r>
+        <w:rPr>
+          <w:rFonts w:eastAsia="Arial"/>
+        </w:rPr>
+        <w:t>belegt.</w:t>
       </w:r>
     </w:p>
     <w:p>
@@ -9273,7 +10803,7 @@
         <w:rPr>
           <w:rFonts w:eastAsia="Arial"/>
         </w:rPr>
-        <w:t xml:space="preserve"> (Unity, 2015:o.S.).</w:t>
+        <w:t xml:space="preserve"> (Unity, 2015:o.S.)</w:t>
       </w:r>
     </w:p>
     <w:p>
@@ -9453,7 +10983,38 @@
         <w:rPr>
           <w:rStyle w:val="A2"/>
         </w:rPr>
-        <w:t xml:space="preserve">Wie lässt sich das Ganze zusammenfassend am besten sagen? Im Grunde wurde das Originale Schwarmverhalten von Craig Reynolds übernommen, in Unity Implementiert und mit den Unity Internen Tools die Performance gesteigert. Vor allem erwähnenswert ist das </w:t>
+        <w:t>Wie lässt sich das Ganze zusammenfassend am bes</w:t>
+      </w:r>
+      <w:r>
+        <w:rPr>
+          <w:rStyle w:val="A2"/>
+        </w:rPr>
+        <w:t>ten sagen? Im Grunde wurde das o</w:t>
+      </w:r>
+      <w:r>
+        <w:rPr>
+          <w:rStyle w:val="A2"/>
+        </w:rPr>
+        <w:t>riginale Schwarmverhalten von Craig Reynolds über</w:t>
+      </w:r>
+      <w:r>
+        <w:rPr>
+          <w:rStyle w:val="A2"/>
+        </w:rPr>
+        <w:t>nommen, in Unity i</w:t>
+      </w:r>
+      <w:r>
+        <w:rPr>
+          <w:rStyle w:val="A2"/>
+        </w:rPr>
+        <w:t xml:space="preserve">mplementiert und mit den Unity </w:t>
+      </w:r>
+      <w:r>
+        <w:rPr>
+          <w:rStyle w:val="A2"/>
+        </w:rPr>
+        <w:lastRenderedPageBreak/>
+        <w:t xml:space="preserve">Internen Tools die Performance gesteigert. Vor allem erwähnenswert ist das </w:t>
       </w:r>
       <w:r>
         <w:rPr>
@@ -9482,7 +11043,43 @@
         <w:rPr>
           <w:rStyle w:val="A2"/>
         </w:rPr>
-        <w:t xml:space="preserve">, dass Triangels einspart falls die Kamera weit entfernt ist. Die </w:t>
+        <w:t>, dass Triangels einspart</w:t>
+      </w:r>
+      <w:r>
+        <w:rPr>
+          <w:rStyle w:val="A2"/>
+        </w:rPr>
+        <w:t>,</w:t>
+      </w:r>
+      <w:r>
+        <w:rPr>
+          <w:rStyle w:val="A2"/>
+        </w:rPr>
+        <w:t xml:space="preserve"> fal</w:t>
+      </w:r>
+      <w:r>
+        <w:rPr>
+          <w:rStyle w:val="A2"/>
+        </w:rPr>
+        <w:t>ls die Kamera weit entfernt ist,</w:t>
+      </w:r>
+      <w:r>
+        <w:rPr>
+          <w:rStyle w:val="A2"/>
+        </w:rPr>
+        <w:t xml:space="preserve"> </w:t>
+      </w:r>
+      <w:r>
+        <w:rPr>
+          <w:rStyle w:val="A2"/>
+        </w:rPr>
+        <w:t>d</w:t>
+      </w:r>
+      <w:r>
+        <w:rPr>
+          <w:rStyle w:val="A2"/>
+        </w:rPr>
+        <w:t xml:space="preserve">ie </w:t>
       </w:r>
       <w:proofErr w:type="spellStart"/>
       <w:r>
@@ -9536,16 +11133,22 @@
         <w:pStyle w:val="KeinLeerraum"/>
       </w:pPr>
       <w:r>
-        <w:t>Nun ja</w:t>
-      </w:r>
-      <w:r>
-        <w:t xml:space="preserve">, dass Unity eine Leistungsfähige Engine ist, wohl kein Geheimnis. </w:t>
-      </w:r>
-      <w:r>
-        <w:t>Und d</w:t>
-      </w:r>
-      <w:r>
-        <w:t xml:space="preserve">a Craig Reynolds schon </w:t>
+        <w:t>Dass Unity eine l</w:t>
+      </w:r>
+      <w:r>
+        <w:t xml:space="preserve">eistungsfähige Engine ist, </w:t>
+      </w:r>
+      <w:r>
+        <w:t xml:space="preserve">ist </w:t>
+      </w:r>
+      <w:r>
+        <w:t xml:space="preserve">wohl kein Geheimnis. </w:t>
+      </w:r>
+      <w:r>
+        <w:t xml:space="preserve">Da </w:t>
+      </w:r>
+      <w:r>
+        <w:t xml:space="preserve">Craig Reynolds schon </w:t>
       </w:r>
       <w:r>
         <w:t>Mitte</w:t>
@@ -9554,7 +11157,25 @@
         <w:t xml:space="preserve"> der 1980er Jahre die wohl e</w:t>
       </w:r>
       <w:r>
-        <w:t xml:space="preserve">rste Simulation eines Schwarmverhaltens Simuliert hat, überrascht es auch weniger, dass es möglich ist, in Unity eine durch Anwender-Interaktion beeinflussbares Schwarmverhalten Performant zu Implementieren. Jedoch war es spannend, nicht nur den </w:t>
+        <w:t xml:space="preserve">rste Simulation eines Schwarmverhaltens </w:t>
+      </w:r>
+      <w:r>
+        <w:t>dargestellt</w:t>
+      </w:r>
+      <w:r>
+        <w:t xml:space="preserve"> hat, überrascht es auch weniger, da</w:t>
+      </w:r>
+      <w:r>
+        <w:t>ss es möglich ist, in Unity ein</w:t>
+      </w:r>
+      <w:r>
+        <w:t xml:space="preserve"> durch Anwender-Interaktion be</w:t>
+      </w:r>
+      <w:r>
+        <w:t>einflussbares Schwarmverhalten performant zu i</w:t>
+      </w:r>
+      <w:r>
+        <w:t xml:space="preserve">mplementieren. Jedoch war es spannend, nicht nur den </w:t>
       </w:r>
       <w:r>
         <w:rPr>
@@ -9563,7 +11184,28 @@
         <w:t>Algorithmus</w:t>
       </w:r>
       <w:r>
-        <w:t xml:space="preserve"> Programmiertechnisch Performant zu gestalten, sondern sich mit den Unity Internen Tools auseinander zu setzten, um das Gesamtbild des Schwarmverhalten zu verbessern. </w:t>
+        <w:t xml:space="preserve"> programmiertechnisch p</w:t>
+      </w:r>
+      <w:r>
+        <w:t>erformant zu gestalten, sondern sich mit de</w:t>
+      </w:r>
+      <w:r>
+        <w:t>n Unity i</w:t>
+      </w:r>
+      <w:r>
+        <w:t>nt</w:t>
+      </w:r>
+      <w:r>
+        <w:t>ernen Tools auseinander zu setz</w:t>
+      </w:r>
+      <w:r>
+        <w:t>en, um das Gesamtbild des Schwarmverhalten</w:t>
+      </w:r>
+      <w:r>
+        <w:t>s</w:t>
+      </w:r>
+      <w:r>
+        <w:t xml:space="preserve"> zu verbessern. </w:t>
       </w:r>
       <w:r>
         <w:t>Jedoch sollte</w:t>
@@ -9572,7 +11214,7 @@
         <w:t xml:space="preserve"> man bedenken, dass der Versuch, wie auch schon in der Einleitung erwähnt wurde, die Zielplattform der Implementierung</w:t>
       </w:r>
       <w:r>
-        <w:t>, in Hinsicht auf die Leistung, den durchschnittlichen</w:t>
+        <w:t xml:space="preserve"> in Hinsicht auf die Leistung, den durchschnittlichen</w:t>
       </w:r>
       <w:r>
         <w:t xml:space="preserve"> Personal Computer </w:t>
@@ -9609,7 +11251,16 @@
         <w:pStyle w:val="KeinLeerraum"/>
       </w:pPr>
       <w:r>
-        <w:t xml:space="preserve">Die Codetechnische Umsetzung war unkompliziert und einfach. Auch wenn schwärme meiner Meinung nach </w:t>
+        <w:t>Die c</w:t>
+      </w:r>
+      <w:r>
+        <w:t>odetechnische Umsetzung war unkomp</w:t>
+      </w:r>
+      <w:r>
+        <w:t>liziert und einfach. Auch wenn S</w:t>
+      </w:r>
+      <w:r>
+        <w:t xml:space="preserve">chwärme meiner Meinung nach </w:t>
       </w:r>
       <w:r>
         <w:t xml:space="preserve">eher selten </w:t>
@@ -9618,7 +11269,10 @@
         <w:t xml:space="preserve">in Spielen </w:t>
       </w:r>
       <w:r>
-        <w:t>zur Schau kommen</w:t>
+        <w:t xml:space="preserve">zur Schau </w:t>
+      </w:r>
+      <w:r>
+        <w:t>gestellt werden</w:t>
       </w:r>
       <w:r>
         <w:t>, ist es durchaus empfehlenswert eine</w:t>
@@ -9642,7 +11296,13 @@
         <w:rPr>
           <w:rFonts w:eastAsia="Arial"/>
         </w:rPr>
-        <w:t xml:space="preserve"> zu Implementieren.</w:t>
+        <w:t xml:space="preserve"> zu i</w:t>
+      </w:r>
+      <w:r>
+        <w:rPr>
+          <w:rFonts w:eastAsia="Arial"/>
+        </w:rPr>
+        <w:t>mplementieren.</w:t>
       </w:r>
     </w:p>
     <w:p>
@@ -11484,207 +13144,977 @@
         <w:rPr>
           <w:lang w:val="en-US"/>
         </w:rPr>
+        <w:t>Chittesh</w:t>
+      </w:r>
+      <w:proofErr w:type="spellEnd"/>
+      <w:r>
+        <w:rPr>
+          <w:lang w:val="en-US"/>
+        </w:rPr>
+        <w:t xml:space="preserve">, </w:t>
+      </w:r>
+      <w:proofErr w:type="spellStart"/>
+      <w:r>
+        <w:rPr>
+          <w:lang w:val="en-US"/>
+        </w:rPr>
+        <w:t>Jashan</w:t>
+      </w:r>
+      <w:proofErr w:type="spellEnd"/>
+      <w:r>
+        <w:rPr>
+          <w:lang w:val="en-US"/>
+        </w:rPr>
+        <w:tab/>
+        <w:t>Das Unity-</w:t>
+      </w:r>
+      <w:proofErr w:type="spellStart"/>
+      <w:r>
+        <w:rPr>
+          <w:lang w:val="en-US"/>
+        </w:rPr>
+        <w:t>Buch</w:t>
+      </w:r>
+      <w:proofErr w:type="spellEnd"/>
+      <w:r>
+        <w:rPr>
+          <w:lang w:val="en-US"/>
+        </w:rPr>
+        <w:t xml:space="preserve">. </w:t>
+      </w:r>
+      <w:r>
+        <w:t xml:space="preserve">2D- und 3D-Spiele entwickeln mit Unity 5. </w:t>
+      </w:r>
+      <w:r>
+        <w:t xml:space="preserve">Heidelberg: </w:t>
+      </w:r>
+      <w:r>
+        <w:tab/>
+      </w:r>
+      <w:r>
+        <w:tab/>
+      </w:r>
+      <w:r>
+        <w:tab/>
+      </w:r>
+      <w:r>
+        <w:tab/>
+      </w:r>
+      <w:proofErr w:type="spellStart"/>
+      <w:r>
+        <w:t>pdunkt.verlag</w:t>
+      </w:r>
+      <w:proofErr w:type="spellEnd"/>
+      <w:r>
+        <w:t>, 2015</w:t>
+      </w:r>
+    </w:p>
+    <w:p>
+      <w:pPr>
+        <w:pStyle w:val="KeinLeerraum"/>
+        <w:rPr>
+          <w:rFonts w:eastAsia="Arial"/>
+        </w:rPr>
+      </w:pPr>
+    </w:p>
+    <w:p>
+      <w:pPr>
+        <w:pStyle w:val="KeinLeerraum"/>
+        <w:rPr>
+          <w:rFonts w:eastAsia="Arial"/>
+        </w:rPr>
+      </w:pPr>
+      <w:r>
+        <w:rPr>
+          <w:rFonts w:eastAsia="Arial"/>
+        </w:rPr>
+        <w:t>Dudenredaktion</w:t>
+      </w:r>
+      <w:r>
+        <w:rPr>
+          <w:rFonts w:eastAsia="Arial"/>
+        </w:rPr>
+        <w:tab/>
+        <w:t>Duden. Mannheim: Die Dudenredaktion, April 2006</w:t>
+      </w:r>
+    </w:p>
+    <w:p>
+      <w:pPr>
+        <w:pStyle w:val="KeinLeerraum"/>
+        <w:rPr>
+          <w:rFonts w:eastAsia="Arial"/>
+        </w:rPr>
+      </w:pPr>
+    </w:p>
+    <w:p>
+      <w:pPr>
+        <w:pStyle w:val="KeinLeerraum"/>
+        <w:rPr>
+          <w:rFonts w:eastAsia="Arial"/>
+          <w:lang w:val="en-US"/>
+        </w:rPr>
+      </w:pPr>
+      <w:proofErr w:type="spellStart"/>
+      <w:r>
+        <w:t>Frischalowski</w:t>
+      </w:r>
+      <w:proofErr w:type="spellEnd"/>
+      <w:r>
+        <w:t>, Dirk</w:t>
+      </w:r>
+      <w:r>
+        <w:tab/>
+        <w:t xml:space="preserve">Visual </w:t>
+      </w:r>
+      <w:proofErr w:type="spellStart"/>
+      <w:r>
+        <w:t>c#</w:t>
+      </w:r>
+      <w:proofErr w:type="spellEnd"/>
+      <w:r>
+        <w:t xml:space="preserve">  2008 Einstieg für Anspruchsvolle. </w:t>
+      </w:r>
+      <w:proofErr w:type="spellStart"/>
+      <w:r>
+        <w:rPr>
+          <w:lang w:val="en-US"/>
+        </w:rPr>
+        <w:t>München</w:t>
+      </w:r>
+      <w:proofErr w:type="spellEnd"/>
+      <w:r>
+        <w:rPr>
+          <w:lang w:val="en-US"/>
+        </w:rPr>
+        <w:t xml:space="preserve">: Pearson </w:t>
+      </w:r>
+      <w:proofErr w:type="spellStart"/>
+      <w:r>
+        <w:rPr>
+          <w:lang w:val="en-US"/>
+        </w:rPr>
+        <w:t>Studium</w:t>
+      </w:r>
+      <w:proofErr w:type="spellEnd"/>
+      <w:r>
+        <w:rPr>
+          <w:lang w:val="en-US"/>
+        </w:rPr>
+        <w:t>, 2008</w:t>
+      </w:r>
+    </w:p>
+    <w:p>
+      <w:pPr>
+        <w:pStyle w:val="KeinLeerraum"/>
+        <w:rPr>
+          <w:lang w:val="en-US"/>
+        </w:rPr>
+      </w:pPr>
+    </w:p>
+    <w:p>
+      <w:pPr>
+        <w:pStyle w:val="KeinLeerraum"/>
+        <w:rPr>
+          <w:lang w:val="en-US"/>
+        </w:rPr>
+      </w:pPr>
+      <w:proofErr w:type="spellStart"/>
+      <w:r>
+        <w:rPr>
+          <w:lang w:val="en-US"/>
+        </w:rPr>
+        <w:t>Iso</w:t>
+      </w:r>
+      <w:proofErr w:type="spellEnd"/>
+      <w:r>
+        <w:rPr>
+          <w:lang w:val="en-US"/>
+        </w:rPr>
+        <w:tab/>
+      </w:r>
+      <w:r>
+        <w:rPr>
+          <w:lang w:val="en-US"/>
+        </w:rPr>
+        <w:tab/>
+      </w:r>
+      <w:r>
+        <w:rPr>
+          <w:lang w:val="en-US"/>
+        </w:rPr>
+        <w:tab/>
+        <w:t xml:space="preserve">2013: Common Language Infrastructure </w:t>
+      </w:r>
+    </w:p>
+    <w:p>
+      <w:pPr>
+        <w:pStyle w:val="KeinLeerraum"/>
+        <w:rPr>
+          <w:lang w:val="en-US"/>
+        </w:rPr>
+      </w:pPr>
+      <w:r>
+        <w:rPr>
+          <w:lang w:val="en-US"/>
+        </w:rPr>
+        <w:tab/>
+      </w:r>
+      <w:r>
+        <w:rPr>
+          <w:lang w:val="en-US"/>
+        </w:rPr>
+        <w:tab/>
+      </w:r>
+      <w:r>
+        <w:rPr>
+          <w:lang w:val="en-US"/>
+        </w:rPr>
+        <w:tab/>
+        <w:t xml:space="preserve">Online </w:t>
+      </w:r>
+      <w:proofErr w:type="spellStart"/>
+      <w:r>
+        <w:rPr>
+          <w:lang w:val="en-US"/>
+        </w:rPr>
+        <w:t>unter</w:t>
+      </w:r>
+      <w:proofErr w:type="spellEnd"/>
+      <w:r>
+        <w:rPr>
+          <w:lang w:val="en-US"/>
+        </w:rPr>
+        <w:t>:</w:t>
+      </w:r>
+    </w:p>
+    <w:p>
+      <w:pPr>
+        <w:pStyle w:val="KeinLeerraum"/>
+        <w:rPr>
+          <w:lang w:val="en-US"/>
+        </w:rPr>
+      </w:pPr>
+      <w:r>
+        <w:rPr>
+          <w:lang w:val="en-US"/>
+        </w:rPr>
+        <w:tab/>
+      </w:r>
+      <w:r>
+        <w:rPr>
+          <w:lang w:val="en-US"/>
+        </w:rPr>
+        <w:tab/>
+      </w:r>
+      <w:r>
+        <w:rPr>
+          <w:lang w:val="en-US"/>
+        </w:rPr>
+        <w:tab/>
+        <w:t>http://www.iso.org/iso/catalogue_detail?csnumber=36769</w:t>
+      </w:r>
+    </w:p>
+    <w:p>
+      <w:pPr>
+        <w:pStyle w:val="KeinLeerraum"/>
+      </w:pPr>
+      <w:r>
+        <w:rPr>
+          <w:lang w:val="en-US"/>
+        </w:rPr>
+        <w:tab/>
+      </w:r>
+      <w:r>
+        <w:rPr>
+          <w:lang w:val="en-US"/>
+        </w:rPr>
+        <w:tab/>
+      </w:r>
+      <w:r>
+        <w:rPr>
+          <w:lang w:val="en-US"/>
+        </w:rPr>
+        <w:tab/>
+      </w:r>
+      <w:r>
+        <w:t>(Zuletzt überprüft am 14.03.2016)</w:t>
+      </w:r>
+    </w:p>
+    <w:p>
+      <w:pPr>
+        <w:pStyle w:val="KeinLeerraum"/>
+      </w:pPr>
+    </w:p>
+    <w:p>
+      <w:pPr>
+        <w:pStyle w:val="KeinLeerraum"/>
+      </w:pPr>
+      <w:proofErr w:type="spellStart"/>
+      <w:r>
+        <w:t>Kramper</w:t>
+      </w:r>
+      <w:proofErr w:type="spellEnd"/>
+      <w:r>
+        <w:t>, Wolfgang</w:t>
+      </w:r>
+      <w:r>
+        <w:tab/>
+        <w:t>Simulation von Schwarmverhalten. Berlin: Mensch und buch Verlag, 2010</w:t>
+      </w:r>
+    </w:p>
+    <w:p>
+      <w:pPr>
+        <w:pStyle w:val="KeinLeerraum"/>
+      </w:pPr>
+    </w:p>
+    <w:p>
+      <w:pPr>
+        <w:pStyle w:val="KeinLeerraum"/>
+        <w:rPr>
+          <w:lang w:val="en-US"/>
+        </w:rPr>
+      </w:pPr>
+      <w:r>
+        <w:rPr>
+          <w:lang w:val="en-US"/>
+        </w:rPr>
+        <w:t>Unity</w:t>
+      </w:r>
+      <w:r>
+        <w:rPr>
+          <w:lang w:val="en-US"/>
+        </w:rPr>
+        <w:tab/>
+      </w:r>
+      <w:r>
+        <w:rPr>
+          <w:lang w:val="en-US"/>
+        </w:rPr>
+        <w:tab/>
+      </w:r>
+      <w:r>
+        <w:rPr>
+          <w:lang w:val="en-US"/>
+        </w:rPr>
+        <w:tab/>
+        <w:t>2015: Profiler Physics</w:t>
+      </w:r>
+    </w:p>
+    <w:p>
+      <w:pPr>
+        <w:pStyle w:val="KeinLeerraum"/>
+        <w:rPr>
+          <w:lang w:val="en-US"/>
+        </w:rPr>
+      </w:pPr>
+      <w:r>
+        <w:rPr>
+          <w:lang w:val="en-US"/>
+        </w:rPr>
+        <w:tab/>
+      </w:r>
+      <w:r>
+        <w:rPr>
+          <w:lang w:val="en-US"/>
+        </w:rPr>
+        <w:tab/>
+      </w:r>
+      <w:r>
+        <w:rPr>
+          <w:lang w:val="en-US"/>
+        </w:rPr>
+        <w:tab/>
+        <w:t xml:space="preserve">Online </w:t>
+      </w:r>
+      <w:proofErr w:type="spellStart"/>
+      <w:r>
+        <w:rPr>
+          <w:lang w:val="en-US"/>
+        </w:rPr>
+        <w:t>unter</w:t>
+      </w:r>
+      <w:proofErr w:type="spellEnd"/>
+      <w:r>
+        <w:rPr>
+          <w:lang w:val="en-US"/>
+        </w:rPr>
+        <w:t>:</w:t>
+      </w:r>
+    </w:p>
+    <w:p>
+      <w:pPr>
+        <w:pStyle w:val="KeinLeerraum"/>
+        <w:rPr>
+          <w:lang w:val="en-US"/>
+        </w:rPr>
+      </w:pPr>
+      <w:r>
+        <w:rPr>
+          <w:lang w:val="en-US"/>
+        </w:rPr>
+        <w:tab/>
+      </w:r>
+      <w:r>
+        <w:rPr>
+          <w:lang w:val="en-US"/>
+        </w:rPr>
+        <w:tab/>
+      </w:r>
+      <w:r>
+        <w:rPr>
+          <w:lang w:val="en-US"/>
+        </w:rPr>
+        <w:tab/>
+        <w:t xml:space="preserve">http://docs.unity3d.com/Manual/ProfilerPhysics.html  </w:t>
+      </w:r>
+    </w:p>
+    <w:p>
+      <w:pPr>
+        <w:pStyle w:val="KeinLeerraum"/>
+      </w:pPr>
+      <w:r>
+        <w:rPr>
+          <w:lang w:val="en-US"/>
+        </w:rPr>
+        <w:tab/>
+      </w:r>
+      <w:r>
+        <w:rPr>
+          <w:lang w:val="en-US"/>
+        </w:rPr>
+        <w:tab/>
+      </w:r>
+      <w:r>
+        <w:rPr>
+          <w:lang w:val="en-US"/>
+        </w:rPr>
+        <w:tab/>
+      </w:r>
+      <w:r>
+        <w:t>(Zuletzt überprüft am 0</w:t>
+      </w:r>
+      <w:r>
+        <w:t>4</w:t>
+      </w:r>
+      <w:r>
+        <w:t>.03.2016)</w:t>
+      </w:r>
+    </w:p>
+    <w:p>
+      <w:pPr>
+        <w:pStyle w:val="KeinLeerraum"/>
+      </w:pPr>
+    </w:p>
+    <w:p>
+      <w:pPr>
+        <w:pStyle w:val="KeinLeerraum"/>
+      </w:pPr>
+      <w:r>
+        <w:t>Unity</w:t>
+      </w:r>
+      <w:r>
+        <w:tab/>
+      </w:r>
+      <w:r>
+        <w:tab/>
+      </w:r>
+      <w:r>
+        <w:tab/>
+        <w:t xml:space="preserve">2015: </w:t>
+      </w:r>
+      <w:proofErr w:type="spellStart"/>
+      <w:r>
+        <w:t>Profiler</w:t>
+      </w:r>
+      <w:proofErr w:type="spellEnd"/>
+      <w:r>
+        <w:t xml:space="preserve"> </w:t>
+      </w:r>
+      <w:proofErr w:type="spellStart"/>
+      <w:r>
+        <w:t>Physics</w:t>
+      </w:r>
+      <w:proofErr w:type="spellEnd"/>
+    </w:p>
+    <w:p>
+      <w:pPr>
+        <w:pStyle w:val="KeinLeerraum"/>
+      </w:pPr>
+      <w:r>
+        <w:tab/>
+      </w:r>
+      <w:r>
+        <w:tab/>
+      </w:r>
+      <w:r>
+        <w:tab/>
+        <w:t xml:space="preserve">Online </w:t>
+      </w:r>
+      <w:r>
+        <w:t>unter</w:t>
+      </w:r>
+      <w:r>
+        <w:t>:</w:t>
+      </w:r>
+    </w:p>
+    <w:p>
+      <w:pPr>
+        <w:pStyle w:val="KeinLeerraum"/>
+      </w:pPr>
+      <w:r>
+        <w:tab/>
+      </w:r>
+      <w:r>
+        <w:tab/>
+      </w:r>
+      <w:r>
+        <w:tab/>
+        <w:t xml:space="preserve">http://docs.unity3d.com/Manual/ProfilerPhysics.html  </w:t>
+      </w:r>
+    </w:p>
+    <w:p>
+      <w:pPr>
+        <w:pStyle w:val="KeinLeerraum"/>
+        <w:rPr>
+          <w:lang w:val="en-US"/>
+        </w:rPr>
+      </w:pPr>
+      <w:r>
+        <w:tab/>
+      </w:r>
+      <w:r>
+        <w:tab/>
+      </w:r>
+      <w:r>
+        <w:tab/>
+      </w:r>
+      <w:r>
+        <w:rPr>
+          <w:lang w:val="en-US"/>
+        </w:rPr>
+        <w:t>(</w:t>
+      </w:r>
+      <w:proofErr w:type="spellStart"/>
+      <w:r>
+        <w:rPr>
+          <w:lang w:val="en-US"/>
+        </w:rPr>
+        <w:t>Zuletzt</w:t>
+      </w:r>
+      <w:proofErr w:type="spellEnd"/>
+      <w:r>
+        <w:rPr>
+          <w:lang w:val="en-US"/>
+        </w:rPr>
+        <w:t xml:space="preserve"> </w:t>
+      </w:r>
+      <w:proofErr w:type="spellStart"/>
+      <w:r>
+        <w:rPr>
+          <w:lang w:val="en-US"/>
+        </w:rPr>
+        <w:t>überprüft</w:t>
+      </w:r>
+      <w:proofErr w:type="spellEnd"/>
+      <w:r>
+        <w:rPr>
+          <w:lang w:val="en-US"/>
+        </w:rPr>
+        <w:t xml:space="preserve"> am 0</w:t>
+      </w:r>
+      <w:r>
+        <w:rPr>
+          <w:lang w:val="en-US"/>
+        </w:rPr>
+        <w:t>1</w:t>
+      </w:r>
+      <w:r>
+        <w:rPr>
+          <w:lang w:val="en-US"/>
+        </w:rPr>
+        <w:t>.03.2016)</w:t>
+      </w:r>
+    </w:p>
+    <w:p>
+      <w:pPr>
+        <w:pStyle w:val="KeinLeerraum"/>
+        <w:rPr>
+          <w:lang w:val="en-US"/>
+        </w:rPr>
+      </w:pPr>
+    </w:p>
+    <w:p>
+      <w:pPr>
+        <w:pStyle w:val="KeinLeerraum"/>
+        <w:rPr>
+          <w:lang w:val="en-US"/>
+        </w:rPr>
+      </w:pPr>
+      <w:r>
+        <w:rPr>
+          <w:lang w:val="en-US"/>
+        </w:rPr>
+        <w:t>Unity</w:t>
+      </w:r>
+      <w:r>
+        <w:rPr>
+          <w:lang w:val="en-US"/>
+        </w:rPr>
+        <w:tab/>
+      </w:r>
+      <w:r>
+        <w:rPr>
+          <w:lang w:val="en-US"/>
+        </w:rPr>
+        <w:tab/>
+      </w:r>
+      <w:r>
+        <w:rPr>
+          <w:lang w:val="en-US"/>
+        </w:rPr>
+        <w:tab/>
+        <w:t>2015: Unity 5.2 – your gateway to Unity Services</w:t>
+      </w:r>
+    </w:p>
+    <w:p>
+      <w:pPr>
+        <w:pStyle w:val="KeinLeerraum"/>
+      </w:pPr>
+      <w:r>
+        <w:rPr>
+          <w:lang w:val="en-US"/>
+        </w:rPr>
+        <w:tab/>
+      </w:r>
+      <w:r>
+        <w:rPr>
+          <w:lang w:val="en-US"/>
+        </w:rPr>
+        <w:tab/>
+      </w:r>
+      <w:r>
+        <w:rPr>
+          <w:lang w:val="en-US"/>
+        </w:rPr>
+        <w:tab/>
+      </w:r>
+      <w:r>
+        <w:t>Online unter:</w:t>
+      </w:r>
+    </w:p>
+    <w:p>
+      <w:pPr>
+        <w:pStyle w:val="KeinLeerraum"/>
+      </w:pPr>
+      <w:r>
+        <w:tab/>
+      </w:r>
+      <w:r>
+        <w:tab/>
+      </w:r>
+      <w:r>
+        <w:tab/>
+        <w:t>http://blogs.unity3d.com/2015/09/08/unity-5-2-easy-access-to-unity-</w:t>
+      </w:r>
+      <w:r>
+        <w:tab/>
+      </w:r>
+      <w:r>
+        <w:tab/>
+      </w:r>
+      <w:r>
+        <w:tab/>
+      </w:r>
+      <w:r>
+        <w:tab/>
+      </w:r>
+      <w:proofErr w:type="spellStart"/>
+      <w:r>
+        <w:t>services</w:t>
+      </w:r>
+      <w:proofErr w:type="spellEnd"/>
+      <w:r>
+        <w:t>/</w:t>
+      </w:r>
+      <w:r>
+        <w:tab/>
+      </w:r>
+      <w:r>
+        <w:tab/>
+      </w:r>
+      <w:r>
+        <w:tab/>
+      </w:r>
+    </w:p>
+    <w:p>
+      <w:pPr>
+        <w:pStyle w:val="KeinLeerraum"/>
+      </w:pPr>
+      <w:r>
+        <w:tab/>
+      </w:r>
+      <w:r>
+        <w:tab/>
+      </w:r>
+      <w:r>
+        <w:tab/>
+      </w:r>
+      <w:r>
+        <w:t>(Zuletzt überprüft am 0</w:t>
+      </w:r>
+      <w:r>
+        <w:t>3</w:t>
+      </w:r>
+      <w:r>
+        <w:t>.03.2016)</w:t>
+      </w:r>
+    </w:p>
+    <w:p>
+      <w:pPr>
+        <w:pStyle w:val="KeinLeerraum"/>
+      </w:pPr>
+    </w:p>
+    <w:p>
+      <w:pPr>
+        <w:pStyle w:val="KeinLeerraum"/>
+      </w:pPr>
+      <w:r>
+        <w:t>Unity</w:t>
+      </w:r>
+      <w:r>
+        <w:tab/>
+      </w:r>
+      <w:r>
+        <w:tab/>
+      </w:r>
+      <w:r>
+        <w:tab/>
+        <w:t xml:space="preserve">2015: </w:t>
+      </w:r>
+      <w:proofErr w:type="spellStart"/>
+      <w:r>
+        <w:t>Time.deltaTime</w:t>
+      </w:r>
+      <w:proofErr w:type="spellEnd"/>
+    </w:p>
+    <w:p>
+      <w:pPr>
+        <w:pStyle w:val="KeinLeerraum"/>
+      </w:pPr>
+      <w:r>
+        <w:tab/>
+      </w:r>
+      <w:r>
+        <w:tab/>
+      </w:r>
+      <w:r>
+        <w:tab/>
+      </w:r>
+      <w:r>
+        <w:t>Online unter:</w:t>
+      </w:r>
+    </w:p>
+    <w:p>
+      <w:pPr>
+        <w:pStyle w:val="KeinLeerraum"/>
+        <w:rPr>
+          <w:rFonts w:eastAsia="Arial"/>
+        </w:rPr>
+      </w:pPr>
+      <w:r>
         <w:lastRenderedPageBreak/>
-        <w:t>Chittesh</w:t>
-      </w:r>
-      <w:proofErr w:type="spellEnd"/>
-      <w:r>
-        <w:rPr>
-          <w:lang w:val="en-US"/>
-        </w:rPr>
-        <w:t xml:space="preserve">, </w:t>
-      </w:r>
-      <w:proofErr w:type="spellStart"/>
-      <w:r>
-        <w:rPr>
-          <w:lang w:val="en-US"/>
-        </w:rPr>
-        <w:t>Jashan</w:t>
-      </w:r>
-      <w:proofErr w:type="spellEnd"/>
-      <w:r>
-        <w:rPr>
-          <w:lang w:val="en-US"/>
-        </w:rPr>
-        <w:tab/>
-        <w:t>Das Unity-</w:t>
-      </w:r>
-      <w:proofErr w:type="spellStart"/>
-      <w:r>
-        <w:rPr>
-          <w:lang w:val="en-US"/>
-        </w:rPr>
-        <w:t>Buch</w:t>
-      </w:r>
-      <w:proofErr w:type="spellEnd"/>
-      <w:r>
-        <w:rPr>
-          <w:lang w:val="en-US"/>
-        </w:rPr>
-        <w:t xml:space="preserve">. </w:t>
-      </w:r>
-      <w:r>
-        <w:t xml:space="preserve">2D- und 3D-Spiele entwickeln mit Unity 5. </w:t>
-      </w:r>
-      <w:r>
-        <w:t xml:space="preserve">Heidelberg: </w:t>
-      </w:r>
-      <w:r>
-        <w:tab/>
-      </w:r>
-      <w:r>
-        <w:tab/>
-      </w:r>
-      <w:r>
-        <w:tab/>
-      </w:r>
-      <w:r>
-        <w:tab/>
-      </w:r>
-      <w:proofErr w:type="spellStart"/>
-      <w:r>
-        <w:t>pdunkt.verlag</w:t>
-      </w:r>
-      <w:proofErr w:type="spellEnd"/>
-      <w:r>
-        <w:t>, 2015</w:t>
-      </w:r>
-    </w:p>
-    <w:p>
-      <w:pPr>
-        <w:pStyle w:val="KeinLeerraum"/>
-        <w:rPr>
-          <w:rFonts w:eastAsia="Arial"/>
-        </w:rPr>
-      </w:pPr>
-    </w:p>
-    <w:p>
-      <w:pPr>
-        <w:pStyle w:val="KeinLeerraum"/>
-        <w:rPr>
-          <w:rFonts w:eastAsia="Arial"/>
-        </w:rPr>
-      </w:pPr>
-      <w:r>
-        <w:rPr>
-          <w:rFonts w:eastAsia="Arial"/>
-        </w:rPr>
-        <w:t>Dudenredaktion</w:t>
-      </w:r>
-      <w:r>
-        <w:rPr>
-          <w:rFonts w:eastAsia="Arial"/>
-        </w:rPr>
-        <w:tab/>
-        <w:t>Duden. Mannheim: Die Dudenredaktion, April 2006</w:t>
-      </w:r>
-    </w:p>
-    <w:p>
-      <w:pPr>
-        <w:pStyle w:val="KeinLeerraum"/>
-        <w:rPr>
-          <w:rFonts w:eastAsia="Arial"/>
-        </w:rPr>
-      </w:pPr>
-    </w:p>
-    <w:p>
-      <w:pPr>
-        <w:pStyle w:val="KeinLeerraum"/>
-        <w:rPr>
-          <w:rFonts w:eastAsia="Arial"/>
-          <w:lang w:val="en-US"/>
-        </w:rPr>
-      </w:pPr>
-      <w:proofErr w:type="spellStart"/>
-      <w:r>
-        <w:t>Frischalowski</w:t>
-      </w:r>
-      <w:proofErr w:type="spellEnd"/>
-      <w:r>
-        <w:t>, Dirk</w:t>
-      </w:r>
-      <w:r>
-        <w:tab/>
-        <w:t xml:space="preserve">Visual </w:t>
-      </w:r>
-      <w:proofErr w:type="spellStart"/>
-      <w:r>
-        <w:t>c#</w:t>
-      </w:r>
-      <w:proofErr w:type="spellEnd"/>
-      <w:r>
-        <w:t xml:space="preserve">  2008 Einstieg für Anspruchsvolle. </w:t>
-      </w:r>
-      <w:proofErr w:type="spellStart"/>
-      <w:r>
-        <w:rPr>
-          <w:lang w:val="en-US"/>
-        </w:rPr>
-        <w:t>München</w:t>
-      </w:r>
-      <w:proofErr w:type="spellEnd"/>
-      <w:r>
-        <w:rPr>
-          <w:lang w:val="en-US"/>
-        </w:rPr>
-        <w:t xml:space="preserve">: Pearson </w:t>
-      </w:r>
-      <w:proofErr w:type="spellStart"/>
-      <w:r>
-        <w:rPr>
-          <w:lang w:val="en-US"/>
-        </w:rPr>
-        <w:t>Studium</w:t>
-      </w:r>
-      <w:proofErr w:type="spellEnd"/>
-      <w:r>
-        <w:rPr>
-          <w:lang w:val="en-US"/>
-        </w:rPr>
-        <w:t>, 2008</w:t>
-      </w:r>
-    </w:p>
-    <w:p>
-      <w:pPr>
-        <w:pStyle w:val="KeinLeerraum"/>
-        <w:rPr>
-          <w:lang w:val="en-US"/>
-        </w:rPr>
-      </w:pPr>
-    </w:p>
-    <w:p>
-      <w:pPr>
-        <w:pStyle w:val="KeinLeerraum"/>
-        <w:rPr>
-          <w:lang w:val="en-US"/>
-        </w:rPr>
-      </w:pPr>
-      <w:proofErr w:type="spellStart"/>
-      <w:r>
-        <w:rPr>
-          <w:lang w:val="en-US"/>
-        </w:rPr>
-        <w:t>Iso</w:t>
-      </w:r>
-      <w:proofErr w:type="spellEnd"/>
-      <w:r>
-        <w:rPr>
-          <w:lang w:val="en-US"/>
-        </w:rPr>
-        <w:tab/>
-      </w:r>
-      <w:r>
-        <w:rPr>
-          <w:lang w:val="en-US"/>
-        </w:rPr>
-        <w:tab/>
-      </w:r>
-      <w:r>
-        <w:rPr>
-          <w:lang w:val="en-US"/>
-        </w:rPr>
-        <w:tab/>
-        <w:t xml:space="preserve">2013: Common Language Infrastructure </w:t>
+        <w:tab/>
+      </w:r>
+      <w:r>
+        <w:tab/>
+      </w:r>
+      <w:r>
+        <w:tab/>
+        <w:t>http://docs.unity3d.com/Scri</w:t>
+      </w:r>
+      <w:r>
+        <w:t>ptReference/Time-deltaTime.html</w:t>
+      </w:r>
+    </w:p>
+    <w:p>
+      <w:pPr>
+        <w:pStyle w:val="KeinLeerraum"/>
+      </w:pPr>
+      <w:r>
+        <w:tab/>
+      </w:r>
+      <w:r>
+        <w:tab/>
+      </w:r>
+      <w:r>
+        <w:tab/>
+      </w:r>
+      <w:r>
+        <w:t>(Zuletzt überprüft am 01</w:t>
+      </w:r>
+      <w:r>
+        <w:t>.03.2016)</w:t>
+      </w:r>
+    </w:p>
+    <w:p>
+      <w:pPr>
+        <w:pStyle w:val="KeinLeerraum"/>
+      </w:pPr>
+    </w:p>
+    <w:p>
+      <w:pPr>
+        <w:pStyle w:val="KeinLeerraum"/>
+      </w:pPr>
+      <w:r>
+        <w:t>Unity</w:t>
+      </w:r>
+      <w:r>
+        <w:tab/>
+      </w:r>
+      <w:r>
+        <w:tab/>
+      </w:r>
+      <w:r>
+        <w:tab/>
+        <w:t>2015:</w:t>
+      </w:r>
+      <w:r>
+        <w:t xml:space="preserve"> </w:t>
+      </w:r>
+      <w:r>
+        <w:rPr>
+          <w:rFonts w:eastAsia="Arial"/>
+        </w:rPr>
+        <w:t>Upgrade</w:t>
+      </w:r>
+      <w:r>
+        <w:rPr>
+          <w:rFonts w:eastAsia="Arial"/>
+        </w:rPr>
+        <w:t xml:space="preserve"> </w:t>
+      </w:r>
+      <w:r>
+        <w:rPr>
+          <w:rFonts w:eastAsia="Arial"/>
+        </w:rPr>
+        <w:t>Guide</w:t>
+      </w:r>
+      <w:r>
+        <w:rPr>
+          <w:rFonts w:eastAsia="Arial"/>
+        </w:rPr>
+        <w:t xml:space="preserve"> </w:t>
+      </w:r>
+      <w:r>
+        <w:rPr>
+          <w:rFonts w:eastAsia="Arial"/>
+        </w:rPr>
+        <w:t>5</w:t>
+      </w:r>
+      <w:r>
+        <w:rPr>
+          <w:rFonts w:eastAsia="Arial"/>
+        </w:rPr>
+        <w:t>.</w:t>
+      </w:r>
+      <w:r>
+        <w:rPr>
+          <w:rFonts w:eastAsia="Arial"/>
+        </w:rPr>
+        <w:t>3</w:t>
+      </w:r>
+    </w:p>
+    <w:p>
+      <w:pPr>
+        <w:pStyle w:val="KeinLeerraum"/>
+      </w:pPr>
+      <w:r>
+        <w:tab/>
+      </w:r>
+      <w:r>
+        <w:tab/>
+      </w:r>
+      <w:r>
+        <w:tab/>
+      </w:r>
+      <w:r>
+        <w:t>Online unter:</w:t>
+      </w:r>
+    </w:p>
+    <w:p>
+      <w:pPr>
+        <w:pStyle w:val="KeinLeerraum"/>
+      </w:pPr>
+      <w:r>
+        <w:tab/>
+      </w:r>
+      <w:r>
+        <w:tab/>
+      </w:r>
+      <w:r>
+        <w:tab/>
+      </w:r>
+      <w:r>
+        <w:rPr>
+          <w:rFonts w:eastAsia="Arial"/>
+        </w:rPr>
+        <w:t>http://docs.unity3d.com/Manual/UpgradeGuide53.html</w:t>
+      </w:r>
+      <w:r>
+        <w:tab/>
+      </w:r>
+      <w:r>
+        <w:tab/>
+      </w:r>
+      <w:r>
+        <w:tab/>
+      </w:r>
+      <w:r>
+        <w:tab/>
+      </w:r>
+      <w:r>
+        <w:tab/>
+      </w:r>
+      <w:r>
+        <w:t>(Zuletzt überprüft am 10.03.2016)</w:t>
+      </w:r>
+    </w:p>
+    <w:p>
+      <w:pPr>
+        <w:pStyle w:val="KeinLeerraum"/>
+      </w:pPr>
+    </w:p>
+    <w:p>
+      <w:pPr>
+        <w:pStyle w:val="KeinLeerraum"/>
+        <w:rPr>
+          <w:lang w:val="en-US"/>
+        </w:rPr>
+      </w:pPr>
+      <w:r>
+        <w:rPr>
+          <w:lang w:val="en-US"/>
+        </w:rPr>
+        <w:t>Unity</w:t>
+      </w:r>
+      <w:r>
+        <w:rPr>
+          <w:lang w:val="en-US"/>
+        </w:rPr>
+        <w:tab/>
+      </w:r>
+      <w:r>
+        <w:rPr>
+          <w:lang w:val="en-US"/>
+        </w:rPr>
+        <w:tab/>
+      </w:r>
+      <w:r>
+        <w:rPr>
+          <w:lang w:val="en-US"/>
+        </w:rPr>
+        <w:tab/>
+        <w:t>2015: Level of Detail</w:t>
       </w:r>
     </w:p>
     <w:p>
@@ -11731,76 +14161,46 @@
     <w:p>
       <w:pPr>
         <w:pStyle w:val="KeinLeerraum"/>
-        <w:rPr>
-          <w:lang w:val="en-US"/>
-        </w:rPr>
-      </w:pPr>
-      <w:r>
-        <w:rPr>
-          <w:lang w:val="en-US"/>
-        </w:rPr>
-        <w:tab/>
-      </w:r>
-      <w:r>
-        <w:rPr>
-          <w:lang w:val="en-US"/>
-        </w:rPr>
-        <w:tab/>
-      </w:r>
-      <w:r>
-        <w:rPr>
-          <w:lang w:val="en-US"/>
-        </w:rPr>
-        <w:tab/>
-        <w:t>http://www.iso.org/iso/catalogue_detail?csnumber=36769</w:t>
-      </w:r>
-    </w:p>
-    <w:p>
-      <w:pPr>
-        <w:pStyle w:val="KeinLeerraum"/>
-      </w:pPr>
-      <w:r>
-        <w:rPr>
-          <w:lang w:val="en-US"/>
-        </w:rPr>
-        <w:tab/>
-      </w:r>
-      <w:r>
-        <w:rPr>
-          <w:lang w:val="en-US"/>
-        </w:rPr>
-        <w:tab/>
-      </w:r>
-      <w:r>
-        <w:rPr>
-          <w:lang w:val="en-US"/>
-        </w:rPr>
-        <w:tab/>
-      </w:r>
-      <w:r>
-        <w:t>(Zuletzt überprüft am 14.03.2016)</w:t>
-      </w:r>
-    </w:p>
-    <w:p>
-      <w:pPr>
-        <w:pStyle w:val="KeinLeerraum"/>
-      </w:pPr>
-    </w:p>
-    <w:p>
-      <w:pPr>
-        <w:pStyle w:val="KeinLeerraum"/>
-      </w:pPr>
-      <w:proofErr w:type="spellStart"/>
-      <w:r>
-        <w:t>Kramper</w:t>
-      </w:r>
-      <w:proofErr w:type="spellEnd"/>
-      <w:r>
-        <w:t>, Wolfgang</w:t>
-      </w:r>
-      <w:r>
-        <w:tab/>
-        <w:t>Simulation von Schwarmverhalten. Berlin: Mensch und buch Verlag, 2010</w:t>
+      </w:pPr>
+      <w:r>
+        <w:rPr>
+          <w:lang w:val="en-US"/>
+        </w:rPr>
+        <w:tab/>
+      </w:r>
+      <w:r>
+        <w:rPr>
+          <w:lang w:val="en-US"/>
+        </w:rPr>
+        <w:tab/>
+      </w:r>
+      <w:r>
+        <w:rPr>
+          <w:lang w:val="en-US"/>
+        </w:rPr>
+        <w:tab/>
+      </w:r>
+      <w:r>
+        <w:t>http://docs.unity3d.com/Manual/LevelOfDetail.html</w:t>
+      </w:r>
+      <w:r>
+        <w:tab/>
+      </w:r>
+      <w:r>
+        <w:tab/>
+      </w:r>
+      <w:r>
+        <w:tab/>
+      </w:r>
+      <w:r>
+        <w:tab/>
+      </w:r>
+      <w:r>
+        <w:tab/>
+      </w:r>
+      <w:r>
+        <w:tab/>
+        <w:t>(Zuletzt überprüft am 16.02.2016)</w:t>
       </w:r>
     </w:p>
     <w:p>
@@ -11838,33 +14238,38 @@
           <w:lang w:val="en-US"/>
         </w:rPr>
         <w:tab/>
-        <w:t>2015: Profiler Physics</w:t>
-      </w:r>
-    </w:p>
-    <w:p>
-      <w:pPr>
-        <w:pStyle w:val="KeinLeerraum"/>
-        <w:rPr>
-          <w:lang w:val="en-US"/>
-        </w:rPr>
-      </w:pPr>
-      <w:r>
-        <w:rPr>
-          <w:lang w:val="en-US"/>
-        </w:rPr>
-        <w:tab/>
-      </w:r>
-      <w:r>
-        <w:rPr>
-          <w:lang w:val="en-US"/>
-        </w:rPr>
-        <w:tab/>
-      </w:r>
-      <w:r>
-        <w:rPr>
-          <w:lang w:val="en-US"/>
-        </w:rPr>
-        <w:tab/>
+        <w:t>2015: Quality Settings</w:t>
+      </w:r>
+    </w:p>
+    <w:p>
+      <w:pPr>
+        <w:pStyle w:val="KeinLeerraum"/>
+        <w:rPr>
+          <w:lang w:val="en-US"/>
+        </w:rPr>
+      </w:pPr>
+      <w:r>
+        <w:rPr>
+          <w:lang w:val="en-US"/>
+        </w:rPr>
+        <w:tab/>
+      </w:r>
+      <w:r>
+        <w:rPr>
+          <w:lang w:val="en-US"/>
+        </w:rPr>
+        <w:tab/>
+      </w:r>
+      <w:r>
+        <w:rPr>
+          <w:lang w:val="en-US"/>
+        </w:rPr>
+        <w:tab/>
+      </w:r>
+      <w:r>
+        <w:rPr>
+          <w:lang w:val="en-US"/>
+        </w:rPr>
         <w:t xml:space="preserve">Online </w:t>
       </w:r>
       <w:proofErr w:type="spellStart"/>
@@ -11906,237 +14311,304 @@
           <w:lang w:val="en-US"/>
         </w:rPr>
         <w:tab/>
-        <w:t xml:space="preserve">http://docs.unity3d.com/Manual/ProfilerPhysics.html  </w:t>
-      </w:r>
-    </w:p>
-    <w:p>
-      <w:pPr>
-        <w:pStyle w:val="KeinLeerraum"/>
-      </w:pPr>
-      <w:r>
-        <w:rPr>
-          <w:lang w:val="en-US"/>
-        </w:rPr>
-        <w:tab/>
-      </w:r>
-      <w:r>
-        <w:rPr>
-          <w:lang w:val="en-US"/>
-        </w:rPr>
-        <w:tab/>
-      </w:r>
-      <w:r>
-        <w:rPr>
-          <w:lang w:val="en-US"/>
-        </w:rPr>
-        <w:tab/>
-      </w:r>
-      <w:r>
-        <w:t>(Zuletzt überprüft am 0</w:t>
-      </w:r>
-      <w:r>
-        <w:t>4</w:t>
-      </w:r>
-      <w:r>
-        <w:t>.03.2016)</w:t>
-      </w:r>
-    </w:p>
-    <w:p>
-      <w:pPr>
-        <w:pStyle w:val="KeinLeerraum"/>
-      </w:pPr>
-    </w:p>
-    <w:p>
-      <w:pPr>
-        <w:pStyle w:val="KeinLeerraum"/>
-      </w:pPr>
-      <w:r>
+      </w:r>
+      <w:r>
+        <w:rPr>
+          <w:lang w:val="en-US"/>
+        </w:rPr>
+        <w:t>http://docs.unity3d.com/Manual/class-QualitySettings.html</w:t>
+      </w:r>
+    </w:p>
+    <w:p>
+      <w:pPr>
+        <w:pStyle w:val="KeinLeerraum"/>
+      </w:pPr>
+      <w:r>
+        <w:tab/>
+      </w:r>
+      <w:r>
+        <w:tab/>
+      </w:r>
+      <w:r>
+        <w:tab/>
+        <w:t>(Zuletzt überprüft am 04</w:t>
+      </w:r>
+      <w:r>
+        <w:t>.02</w:t>
+      </w:r>
+      <w:r>
+        <w:t>.2016)</w:t>
+      </w:r>
+    </w:p>
+    <w:p>
+      <w:pPr>
+        <w:pStyle w:val="KeinLeerraum"/>
+      </w:pPr>
+    </w:p>
+    <w:p>
+      <w:pPr>
+        <w:pStyle w:val="KeinLeerraum"/>
+        <w:rPr>
+          <w:rStyle w:val="5yl5"/>
+        </w:rPr>
+      </w:pPr>
+      <w:r>
+        <w:rPr>
+          <w:rStyle w:val="5yl5"/>
+        </w:rPr>
         <w:t>Unity</w:t>
       </w:r>
       <w:r>
-        <w:tab/>
-      </w:r>
-      <w:r>
-        <w:tab/>
-      </w:r>
-      <w:r>
-        <w:tab/>
-        <w:t xml:space="preserve">2015: </w:t>
-      </w:r>
-      <w:proofErr w:type="spellStart"/>
-      <w:r>
-        <w:t>Profiler</w:t>
-      </w:r>
-      <w:proofErr w:type="spellEnd"/>
-      <w:r>
+        <w:rPr>
+          <w:rStyle w:val="5yl5"/>
+        </w:rPr>
+        <w:tab/>
+      </w:r>
+      <w:r>
+        <w:rPr>
+          <w:rStyle w:val="5yl5"/>
+        </w:rPr>
+        <w:tab/>
+      </w:r>
+      <w:r>
+        <w:rPr>
+          <w:rStyle w:val="5yl5"/>
+        </w:rPr>
+        <w:tab/>
+        <w:t xml:space="preserve"> 2015: Scripting</w:t>
+      </w:r>
+      <w:r>
+        <w:br/>
+      </w:r>
+      <w:r>
+        <w:rPr>
+          <w:rStyle w:val="5yl5"/>
+        </w:rPr>
+        <w:tab/>
+      </w:r>
+      <w:r>
+        <w:rPr>
+          <w:rStyle w:val="5yl5"/>
+        </w:rPr>
+        <w:tab/>
+      </w:r>
+      <w:r>
+        <w:rPr>
+          <w:rStyle w:val="5yl5"/>
+        </w:rPr>
+        <w:tab/>
+        <w:t>Online unter:</w:t>
+      </w:r>
+      <w:r>
+        <w:br/>
+      </w:r>
+      <w:r>
+        <w:rPr>
+          <w:rStyle w:val="5yl5"/>
+        </w:rPr>
+        <w:tab/>
+      </w:r>
+      <w:r>
+        <w:rPr>
+          <w:rStyle w:val="5yl5"/>
+        </w:rPr>
+        <w:tab/>
+      </w:r>
+      <w:r>
+        <w:rPr>
+          <w:rStyle w:val="5yl5"/>
+        </w:rPr>
+        <w:tab/>
+      </w:r>
+      <w:hyperlink r:id="rId29" w:tgtFrame="_blank" w:history="1">
+        <w:r>
+          <w:rPr>
+            <w:rStyle w:val="Hyperlink"/>
+            <w:color w:val="auto"/>
+            <w:u w:val="none"/>
+          </w:rPr>
+          <w:t>http://docs.unity3d.com/Manual/ScriptingSection.html</w:t>
+        </w:r>
+      </w:hyperlink>
+      <w:r>
+        <w:br/>
+      </w:r>
+      <w:r>
+        <w:rPr>
+          <w:rStyle w:val="5yl5"/>
+        </w:rPr>
+        <w:tab/>
+      </w:r>
+      <w:r>
+        <w:rPr>
+          <w:rStyle w:val="5yl5"/>
+        </w:rPr>
+        <w:tab/>
+      </w:r>
+      <w:r>
+        <w:rPr>
+          <w:rStyle w:val="5yl5"/>
+        </w:rPr>
+        <w:tab/>
+        <w:t>(Zuletzt überprüft am 07.02.2016)</w:t>
+      </w:r>
+      <w:r>
+        <w:br/>
+      </w:r>
+      <w:r>
+        <w:br/>
+      </w:r>
+      <w:r>
+        <w:rPr>
+          <w:rStyle w:val="5yl5"/>
+        </w:rPr>
+        <w:t xml:space="preserve">Unity </w:t>
+      </w:r>
+      <w:r>
+        <w:rPr>
+          <w:rStyle w:val="5yl5"/>
+        </w:rPr>
+        <w:tab/>
+      </w:r>
+      <w:r>
+        <w:rPr>
+          <w:rStyle w:val="5yl5"/>
+        </w:rPr>
+        <w:tab/>
+      </w:r>
+      <w:r>
+        <w:rPr>
+          <w:rStyle w:val="5yl5"/>
+        </w:rPr>
+        <w:tab/>
+        <w:t xml:space="preserve">2015: Mono </w:t>
+      </w:r>
+      <w:proofErr w:type="spellStart"/>
+      <w:r>
+        <w:rPr>
+          <w:rStyle w:val="5yl5"/>
+        </w:rPr>
+        <w:t>Behaviour</w:t>
+      </w:r>
+      <w:proofErr w:type="spellEnd"/>
+      <w:r>
+        <w:br/>
+      </w:r>
+      <w:r>
+        <w:rPr>
+          <w:rStyle w:val="5yl5"/>
+        </w:rPr>
+        <w:tab/>
+      </w:r>
+      <w:r>
+        <w:rPr>
+          <w:rStyle w:val="5yl5"/>
+        </w:rPr>
+        <w:tab/>
+      </w:r>
+      <w:r>
+        <w:rPr>
+          <w:rStyle w:val="5yl5"/>
+        </w:rPr>
+        <w:tab/>
+        <w:t>Online unter:</w:t>
+      </w:r>
+      <w:r>
+        <w:br/>
+      </w:r>
+      <w:r>
+        <w:rPr>
+          <w:rStyle w:val="5yl5"/>
+        </w:rPr>
+        <w:tab/>
+      </w:r>
+      <w:r>
+        <w:rPr>
+          <w:rStyle w:val="5yl5"/>
+        </w:rPr>
+        <w:tab/>
+      </w:r>
+      <w:r>
+        <w:rPr>
+          <w:rStyle w:val="5yl5"/>
+        </w:rPr>
+        <w:tab/>
+      </w:r>
+      <w:hyperlink r:id="rId30" w:tgtFrame="_blank" w:history="1">
+        <w:r>
+          <w:rPr>
+            <w:rStyle w:val="Hyperlink"/>
+            <w:color w:val="auto"/>
+            <w:u w:val="none"/>
+          </w:rPr>
+          <w:t>http://docs.unity3d.com/ScriptReference/MonoBehaviour.html</w:t>
+        </w:r>
+      </w:hyperlink>
+      <w:r>
+        <w:rPr>
+          <w:rStyle w:val="5yl5"/>
+        </w:rPr>
         <w:t xml:space="preserve"> </w:t>
       </w:r>
-      <w:proofErr w:type="spellStart"/>
-      <w:r>
-        <w:t>Physics</w:t>
-      </w:r>
-      <w:proofErr w:type="spellEnd"/>
-    </w:p>
-    <w:p>
-      <w:pPr>
-        <w:pStyle w:val="KeinLeerraum"/>
-      </w:pPr>
-      <w:r>
-        <w:tab/>
-      </w:r>
-      <w:r>
-        <w:tab/>
-      </w:r>
-      <w:r>
-        <w:tab/>
-        <w:t xml:space="preserve">Online </w:t>
-      </w:r>
-      <w:r>
-        <w:t>unter</w:t>
-      </w:r>
-      <w:r>
-        <w:t>:</w:t>
-      </w:r>
-    </w:p>
-    <w:p>
-      <w:pPr>
-        <w:pStyle w:val="KeinLeerraum"/>
-      </w:pPr>
-      <w:r>
-        <w:tab/>
-      </w:r>
-      <w:r>
-        <w:tab/>
-      </w:r>
-      <w:r>
-        <w:tab/>
-        <w:t xml:space="preserve">http://docs.unity3d.com/Manual/ProfilerPhysics.html  </w:t>
-      </w:r>
-    </w:p>
-    <w:p>
-      <w:pPr>
-        <w:pStyle w:val="KeinLeerraum"/>
-        <w:rPr>
-          <w:lang w:val="en-US"/>
-        </w:rPr>
-      </w:pPr>
-      <w:r>
-        <w:tab/>
-      </w:r>
-      <w:r>
-        <w:tab/>
-      </w:r>
-      <w:r>
-        <w:tab/>
-      </w:r>
-      <w:r>
-        <w:rPr>
-          <w:lang w:val="en-US"/>
-        </w:rPr>
-        <w:t>(</w:t>
-      </w:r>
-      <w:proofErr w:type="spellStart"/>
-      <w:r>
-        <w:rPr>
-          <w:lang w:val="en-US"/>
-        </w:rPr>
-        <w:t>Zuletzt</w:t>
-      </w:r>
-      <w:proofErr w:type="spellEnd"/>
-      <w:r>
-        <w:rPr>
-          <w:lang w:val="en-US"/>
-        </w:rPr>
-        <w:t xml:space="preserve"> </w:t>
-      </w:r>
-      <w:proofErr w:type="spellStart"/>
-      <w:r>
-        <w:rPr>
-          <w:lang w:val="en-US"/>
-        </w:rPr>
-        <w:t>überprüft</w:t>
-      </w:r>
-      <w:proofErr w:type="spellEnd"/>
-      <w:r>
-        <w:rPr>
-          <w:lang w:val="en-US"/>
-        </w:rPr>
-        <w:t xml:space="preserve"> am 0</w:t>
-      </w:r>
-      <w:r>
-        <w:rPr>
-          <w:lang w:val="en-US"/>
-        </w:rPr>
-        <w:t>1</w:t>
-      </w:r>
-      <w:r>
-        <w:rPr>
-          <w:lang w:val="en-US"/>
-        </w:rPr>
-        <w:t>.03.2016)</w:t>
-      </w:r>
-    </w:p>
-    <w:p>
-      <w:pPr>
-        <w:pStyle w:val="KeinLeerraum"/>
-        <w:rPr>
-          <w:lang w:val="en-US"/>
-        </w:rPr>
-      </w:pPr>
-    </w:p>
-    <w:p>
-      <w:pPr>
-        <w:pStyle w:val="KeinLeerraum"/>
-        <w:rPr>
-          <w:lang w:val="en-US"/>
-        </w:rPr>
-      </w:pPr>
-      <w:r>
-        <w:rPr>
-          <w:lang w:val="en-US"/>
-        </w:rPr>
-        <w:t>Unity</w:t>
-      </w:r>
-      <w:r>
-        <w:rPr>
-          <w:lang w:val="en-US"/>
-        </w:rPr>
-        <w:tab/>
-      </w:r>
-      <w:r>
-        <w:rPr>
-          <w:lang w:val="en-US"/>
-        </w:rPr>
-        <w:tab/>
-      </w:r>
-      <w:r>
-        <w:rPr>
-          <w:lang w:val="en-US"/>
-        </w:rPr>
-        <w:tab/>
-        <w:t>2015: Unity 5.2 – your gateway to Unity Services</w:t>
-      </w:r>
-    </w:p>
-    <w:p>
-      <w:pPr>
-        <w:pStyle w:val="KeinLeerraum"/>
-      </w:pPr>
-      <w:r>
-        <w:rPr>
-          <w:lang w:val="en-US"/>
-        </w:rPr>
-        <w:tab/>
-      </w:r>
-      <w:r>
-        <w:rPr>
-          <w:lang w:val="en-US"/>
-        </w:rPr>
-        <w:tab/>
-      </w:r>
-      <w:r>
-        <w:rPr>
-          <w:lang w:val="en-US"/>
-        </w:rPr>
+    </w:p>
+    <w:p>
+      <w:pPr>
+        <w:pStyle w:val="KeinLeerraum"/>
+      </w:pPr>
+      <w:r>
+        <w:rPr>
+          <w:rStyle w:val="5yl5"/>
+        </w:rPr>
+        <w:tab/>
+      </w:r>
+      <w:r>
+        <w:rPr>
+          <w:rStyle w:val="5yl5"/>
+        </w:rPr>
+        <w:tab/>
+      </w:r>
+      <w:r>
+        <w:rPr>
+          <w:rStyle w:val="5yl5"/>
+        </w:rPr>
+        <w:tab/>
+        <w:t>(Zuletzt überprüft am 09.02.2016)</w:t>
+      </w:r>
+    </w:p>
+    <w:p>
+      <w:pPr>
+        <w:pStyle w:val="KeinLeerraum"/>
+      </w:pPr>
+    </w:p>
+    <w:p>
+      <w:pPr>
+        <w:pStyle w:val="KeinLeerraum"/>
+      </w:pPr>
+      <w:r>
+        <w:t>Metz, Felix</w:t>
+      </w:r>
+      <w:r>
+        <w:tab/>
+      </w:r>
+      <w:r>
+        <w:tab/>
+        <w:t xml:space="preserve">2013: </w:t>
+      </w:r>
+      <w:r>
+        <w:t>Schwarmverhalten in der Informatik</w:t>
+      </w:r>
+    </w:p>
+    <w:p>
+      <w:pPr>
+        <w:pStyle w:val="KeinLeerraum"/>
+      </w:pPr>
+      <w:r>
+        <w:tab/>
+      </w:r>
+      <w:r>
+        <w:tab/>
+      </w:r>
+      <w:r>
         <w:tab/>
       </w:r>
       <w:r>
@@ -12155,596 +14627,8 @@
       </w:r>
       <w:r>
         <w:tab/>
-        <w:t>http://blogs.unity3d.com/2015/09/08/unity-5-2-easy-access-to-unity-</w:t>
-      </w:r>
-      <w:r>
-        <w:tab/>
-      </w:r>
-      <w:r>
-        <w:tab/>
-      </w:r>
-      <w:r>
-        <w:tab/>
-      </w:r>
-      <w:r>
-        <w:tab/>
-      </w:r>
-      <w:proofErr w:type="spellStart"/>
-      <w:r>
-        <w:t>services</w:t>
-      </w:r>
-      <w:proofErr w:type="spellEnd"/>
-      <w:r>
-        <w:t>/</w:t>
-      </w:r>
-      <w:r>
-        <w:tab/>
-      </w:r>
-      <w:r>
-        <w:tab/>
-      </w:r>
-      <w:r>
-        <w:tab/>
-      </w:r>
-    </w:p>
-    <w:p>
-      <w:pPr>
-        <w:pStyle w:val="KeinLeerraum"/>
-      </w:pPr>
-      <w:r>
-        <w:tab/>
-      </w:r>
-      <w:r>
-        <w:tab/>
-      </w:r>
-      <w:r>
-        <w:tab/>
-      </w:r>
-      <w:r>
-        <w:t>(Zuletzt überprüft am 0</w:t>
-      </w:r>
-      <w:r>
-        <w:t>3</w:t>
-      </w:r>
-      <w:r>
-        <w:t>.03.2016)</w:t>
-      </w:r>
-    </w:p>
-    <w:p>
-      <w:pPr>
-        <w:pStyle w:val="KeinLeerraum"/>
-      </w:pPr>
-    </w:p>
-    <w:p>
-      <w:pPr>
-        <w:pStyle w:val="KeinLeerraum"/>
-      </w:pPr>
-      <w:r>
-        <w:t>Unity</w:t>
-      </w:r>
-      <w:r>
-        <w:tab/>
-      </w:r>
-      <w:r>
-        <w:tab/>
-      </w:r>
-      <w:r>
-        <w:tab/>
-        <w:t xml:space="preserve">2015: </w:t>
-      </w:r>
-      <w:proofErr w:type="spellStart"/>
-      <w:r>
-        <w:t>Time.deltaTime</w:t>
-      </w:r>
-      <w:proofErr w:type="spellEnd"/>
-    </w:p>
-    <w:p>
-      <w:pPr>
-        <w:pStyle w:val="KeinLeerraum"/>
-      </w:pPr>
-      <w:r>
-        <w:tab/>
-      </w:r>
-      <w:r>
-        <w:tab/>
-      </w:r>
-      <w:r>
-        <w:tab/>
-      </w:r>
-      <w:r>
-        <w:t>Online unter:</w:t>
-      </w:r>
-    </w:p>
-    <w:p>
-      <w:pPr>
-        <w:pStyle w:val="KeinLeerraum"/>
-        <w:rPr>
-          <w:rFonts w:eastAsia="Arial"/>
-        </w:rPr>
-      </w:pPr>
-      <w:r>
-        <w:tab/>
-      </w:r>
-      <w:r>
-        <w:tab/>
-      </w:r>
-      <w:r>
-        <w:tab/>
-        <w:t>http://docs.unity3d.com/Scri</w:t>
-      </w:r>
-      <w:r>
-        <w:t>ptReference/Time-deltaTime.html</w:t>
-      </w:r>
-    </w:p>
-    <w:p>
-      <w:pPr>
-        <w:pStyle w:val="KeinLeerraum"/>
-      </w:pPr>
-      <w:r>
-        <w:tab/>
-      </w:r>
-      <w:r>
-        <w:tab/>
-      </w:r>
-      <w:r>
-        <w:tab/>
-      </w:r>
-      <w:r>
-        <w:t>(Zuletzt überprüft am 01</w:t>
-      </w:r>
-      <w:r>
-        <w:t>.03.2016)</w:t>
-      </w:r>
-    </w:p>
-    <w:p>
-      <w:pPr>
-        <w:pStyle w:val="KeinLeerraum"/>
-      </w:pPr>
-    </w:p>
-    <w:p>
-      <w:pPr>
-        <w:pStyle w:val="KeinLeerraum"/>
-      </w:pPr>
-      <w:r>
-        <w:t>Unity</w:t>
-      </w:r>
-      <w:r>
-        <w:tab/>
-      </w:r>
-      <w:r>
-        <w:tab/>
-      </w:r>
-      <w:r>
-        <w:tab/>
-        <w:t>2015:</w:t>
-      </w:r>
-      <w:r>
-        <w:t xml:space="preserve"> </w:t>
-      </w:r>
-      <w:r>
-        <w:rPr>
-          <w:rFonts w:eastAsia="Arial"/>
-        </w:rPr>
-        <w:t>Upgrade</w:t>
-      </w:r>
-      <w:r>
-        <w:rPr>
-          <w:rFonts w:eastAsia="Arial"/>
-        </w:rPr>
-        <w:t xml:space="preserve"> </w:t>
-      </w:r>
-      <w:r>
-        <w:rPr>
-          <w:rFonts w:eastAsia="Arial"/>
-        </w:rPr>
-        <w:t>Guide</w:t>
-      </w:r>
-      <w:r>
-        <w:rPr>
-          <w:rFonts w:eastAsia="Arial"/>
-        </w:rPr>
-        <w:t xml:space="preserve"> </w:t>
-      </w:r>
-      <w:r>
-        <w:rPr>
-          <w:rFonts w:eastAsia="Arial"/>
-        </w:rPr>
-        <w:t>5</w:t>
-      </w:r>
-      <w:r>
-        <w:rPr>
-          <w:rFonts w:eastAsia="Arial"/>
-        </w:rPr>
-        <w:t>.</w:t>
-      </w:r>
-      <w:r>
-        <w:rPr>
-          <w:rFonts w:eastAsia="Arial"/>
-        </w:rPr>
-        <w:t>3</w:t>
-      </w:r>
-    </w:p>
-    <w:p>
-      <w:pPr>
-        <w:pStyle w:val="KeinLeerraum"/>
-      </w:pPr>
-      <w:r>
-        <w:tab/>
-      </w:r>
-      <w:r>
-        <w:tab/>
-      </w:r>
-      <w:r>
-        <w:tab/>
-      </w:r>
-      <w:r>
-        <w:t>Online unter:</w:t>
-      </w:r>
-    </w:p>
-    <w:p>
-      <w:pPr>
-        <w:pStyle w:val="KeinLeerraum"/>
-      </w:pPr>
-      <w:r>
-        <w:tab/>
-      </w:r>
-      <w:r>
-        <w:tab/>
-      </w:r>
-      <w:r>
-        <w:tab/>
-      </w:r>
-      <w:r>
-        <w:rPr>
-          <w:rFonts w:eastAsia="Arial"/>
-        </w:rPr>
-        <w:t>http://docs.unity3d.com/Manual/UpgradeGuide53.html</w:t>
-      </w:r>
-      <w:r>
-        <w:tab/>
-      </w:r>
-      <w:r>
-        <w:tab/>
-      </w:r>
-      <w:r>
-        <w:tab/>
-      </w:r>
-      <w:r>
-        <w:tab/>
-      </w:r>
-      <w:r>
-        <w:tab/>
-      </w:r>
-      <w:r>
-        <w:t>(Zuletzt überprüft am 10.03.2016)</w:t>
-      </w:r>
-    </w:p>
-    <w:p>
-      <w:pPr>
-        <w:pStyle w:val="KeinLeerraum"/>
-      </w:pPr>
-    </w:p>
-    <w:p>
-      <w:pPr>
-        <w:pStyle w:val="KeinLeerraum"/>
-        <w:rPr>
-          <w:lang w:val="en-US"/>
-        </w:rPr>
-      </w:pPr>
-      <w:r>
-        <w:rPr>
-          <w:lang w:val="en-US"/>
-        </w:rPr>
-        <w:t>Unity</w:t>
-      </w:r>
-      <w:r>
-        <w:rPr>
-          <w:lang w:val="en-US"/>
-        </w:rPr>
-        <w:tab/>
-      </w:r>
-      <w:r>
-        <w:rPr>
-          <w:lang w:val="en-US"/>
-        </w:rPr>
-        <w:tab/>
-      </w:r>
-      <w:r>
-        <w:rPr>
-          <w:lang w:val="en-US"/>
-        </w:rPr>
-        <w:tab/>
-        <w:t>2015: Level of Detail</w:t>
-      </w:r>
-    </w:p>
-    <w:p>
-      <w:pPr>
-        <w:pStyle w:val="KeinLeerraum"/>
-        <w:rPr>
-          <w:lang w:val="en-US"/>
-        </w:rPr>
-      </w:pPr>
-      <w:r>
-        <w:rPr>
-          <w:lang w:val="en-US"/>
-        </w:rPr>
-        <w:tab/>
-      </w:r>
-      <w:r>
-        <w:rPr>
-          <w:lang w:val="en-US"/>
-        </w:rPr>
-        <w:tab/>
-      </w:r>
-      <w:r>
-        <w:rPr>
-          <w:lang w:val="en-US"/>
-        </w:rPr>
-        <w:tab/>
-        <w:t xml:space="preserve">Online </w:t>
-      </w:r>
-      <w:proofErr w:type="spellStart"/>
-      <w:r>
-        <w:rPr>
-          <w:lang w:val="en-US"/>
-        </w:rPr>
-        <w:t>unter</w:t>
-      </w:r>
-      <w:proofErr w:type="spellEnd"/>
-      <w:r>
-        <w:rPr>
-          <w:lang w:val="en-US"/>
-        </w:rPr>
-        <w:t>:</w:t>
-      </w:r>
-    </w:p>
-    <w:p>
-      <w:pPr>
-        <w:pStyle w:val="KeinLeerraum"/>
-      </w:pPr>
-      <w:r>
-        <w:rPr>
-          <w:lang w:val="en-US"/>
-        </w:rPr>
-        <w:tab/>
-      </w:r>
-      <w:r>
-        <w:rPr>
-          <w:lang w:val="en-US"/>
-        </w:rPr>
-        <w:tab/>
-      </w:r>
-      <w:r>
-        <w:rPr>
-          <w:lang w:val="en-US"/>
-        </w:rPr>
-        <w:tab/>
-      </w:r>
-      <w:r>
-        <w:t>http://docs.unity3d.com/Manual/LevelOfDetail.html</w:t>
-      </w:r>
-      <w:r>
-        <w:tab/>
-      </w:r>
-      <w:r>
-        <w:tab/>
-      </w:r>
-      <w:r>
-        <w:tab/>
-      </w:r>
-      <w:r>
-        <w:tab/>
-      </w:r>
-      <w:r>
-        <w:tab/>
-      </w:r>
-      <w:r>
-        <w:tab/>
-        <w:t>(Zuletzt überprüft am 16.02.2016)</w:t>
-      </w:r>
-    </w:p>
-    <w:p>
-      <w:pPr>
-        <w:pStyle w:val="KeinLeerraum"/>
-      </w:pPr>
-    </w:p>
-    <w:p>
-      <w:pPr>
-        <w:pStyle w:val="KeinLeerraum"/>
-        <w:rPr>
-          <w:lang w:val="en-US"/>
-        </w:rPr>
-      </w:pPr>
-      <w:r>
-        <w:rPr>
-          <w:lang w:val="en-US"/>
-        </w:rPr>
-        <w:t>Unity</w:t>
-      </w:r>
-      <w:r>
-        <w:rPr>
-          <w:lang w:val="en-US"/>
-        </w:rPr>
-        <w:tab/>
-      </w:r>
-      <w:r>
-        <w:rPr>
-          <w:lang w:val="en-US"/>
-        </w:rPr>
-        <w:tab/>
-      </w:r>
-      <w:r>
-        <w:rPr>
-          <w:lang w:val="en-US"/>
-        </w:rPr>
-        <w:tab/>
-        <w:t>2015: Quality Settings</w:t>
-      </w:r>
-    </w:p>
-    <w:p>
-      <w:pPr>
-        <w:pStyle w:val="KeinLeerraum"/>
-        <w:rPr>
-          <w:lang w:val="en-US"/>
-        </w:rPr>
-      </w:pPr>
-      <w:r>
-        <w:rPr>
-          <w:lang w:val="en-US"/>
-        </w:rPr>
-        <w:tab/>
-      </w:r>
-      <w:r>
-        <w:rPr>
-          <w:lang w:val="en-US"/>
-        </w:rPr>
-        <w:tab/>
-      </w:r>
-      <w:r>
-        <w:rPr>
-          <w:lang w:val="en-US"/>
-        </w:rPr>
-        <w:tab/>
-      </w:r>
-      <w:r>
-        <w:rPr>
-          <w:lang w:val="en-US"/>
-        </w:rPr>
-        <w:t xml:space="preserve">Online </w:t>
-      </w:r>
-      <w:proofErr w:type="spellStart"/>
-      <w:r>
-        <w:rPr>
-          <w:lang w:val="en-US"/>
-        </w:rPr>
-        <w:t>unter</w:t>
-      </w:r>
-      <w:proofErr w:type="spellEnd"/>
-      <w:r>
-        <w:rPr>
-          <w:lang w:val="en-US"/>
-        </w:rPr>
-        <w:t>:</w:t>
-      </w:r>
-    </w:p>
-    <w:p>
-      <w:pPr>
-        <w:pStyle w:val="KeinLeerraum"/>
-        <w:rPr>
-          <w:lang w:val="en-US"/>
-        </w:rPr>
-      </w:pPr>
-      <w:r>
-        <w:rPr>
-          <w:lang w:val="en-US"/>
-        </w:rPr>
-        <w:tab/>
-      </w:r>
-      <w:r>
-        <w:rPr>
-          <w:lang w:val="en-US"/>
-        </w:rPr>
-        <w:tab/>
-      </w:r>
-      <w:r>
-        <w:rPr>
-          <w:lang w:val="en-US"/>
-        </w:rPr>
-        <w:tab/>
-      </w:r>
-      <w:r>
-        <w:rPr>
-          <w:lang w:val="en-US"/>
-        </w:rPr>
-        <w:t>http://docs.unity3d.com/Manual/class-QualitySettings.html</w:t>
-      </w:r>
-    </w:p>
-    <w:p>
-      <w:pPr>
-        <w:pStyle w:val="KeinLeerraum"/>
-      </w:pPr>
-      <w:r>
-        <w:rPr>
-          <w:lang w:val="en-US"/>
-        </w:rPr>
-        <w:tab/>
-      </w:r>
-      <w:r>
-        <w:rPr>
-          <w:lang w:val="en-US"/>
-        </w:rPr>
-        <w:tab/>
-      </w:r>
-      <w:r>
-        <w:rPr>
-          <w:lang w:val="en-US"/>
-        </w:rPr>
-        <w:tab/>
-      </w:r>
-      <w:r>
-        <w:t>(Zuletzt überprüft am 04</w:t>
-      </w:r>
-      <w:r>
-        <w:t>.02</w:t>
-      </w:r>
-      <w:r>
-        <w:t>.2016)</w:t>
-      </w:r>
-    </w:p>
-    <w:p>
-      <w:pPr>
-        <w:pStyle w:val="KeinLeerraum"/>
-      </w:pPr>
-    </w:p>
-    <w:p>
-      <w:pPr>
-        <w:pStyle w:val="KeinLeerraum"/>
-      </w:pPr>
-      <w:r>
-        <w:t>Metz, Felix</w:t>
-      </w:r>
-      <w:r>
-        <w:tab/>
-      </w:r>
-      <w:r>
-        <w:tab/>
-        <w:t xml:space="preserve">2013: </w:t>
-      </w:r>
-      <w:r>
-        <w:t>Schwarmverhalten in der Informatik</w:t>
-      </w:r>
-    </w:p>
-    <w:p>
-      <w:pPr>
-        <w:pStyle w:val="KeinLeerraum"/>
-      </w:pPr>
-      <w:r>
-        <w:tab/>
-      </w:r>
-      <w:r>
-        <w:tab/>
-      </w:r>
-      <w:r>
-        <w:tab/>
-      </w:r>
-      <w:r>
-        <w:t>Online unter:</w:t>
-      </w:r>
-    </w:p>
-    <w:p>
-      <w:pPr>
-        <w:pStyle w:val="KeinLeerraum"/>
-      </w:pPr>
-      <w:r>
-        <w:tab/>
-      </w:r>
-      <w:r>
-        <w:tab/>
-      </w:r>
-      <w:r>
-        <w:tab/>
-      </w:r>
-      <w:hyperlink r:id="rId29">
+      </w:r>
+      <w:hyperlink r:id="rId31">
         <w:r>
           <w:rPr>
             <w:rFonts w:eastAsia="Arial"/>
@@ -12760,350 +14644,375 @@
         <w:pStyle w:val="KeinLeerraum"/>
       </w:pPr>
       <w:r>
+        <w:tab/>
+      </w:r>
+      <w:r>
+        <w:tab/>
+      </w:r>
+      <w:r>
+        <w:tab/>
+      </w:r>
+      <w:r>
+        <w:t>(Zuletzt überprüft am 13.03.2016)</w:t>
+      </w:r>
+    </w:p>
+    <w:p>
+      <w:pPr>
+        <w:pStyle w:val="KeinLeerraum"/>
+      </w:pPr>
+    </w:p>
+    <w:p>
+      <w:pPr>
+        <w:pStyle w:val="KeinLeerraum"/>
+        <w:rPr>
+          <w:rFonts w:eastAsia="Arial"/>
+        </w:rPr>
+      </w:pPr>
+      <w:r>
+        <w:rPr>
+          <w:rFonts w:eastAsia="Arial"/>
+        </w:rPr>
+        <w:t>Microsoft Developer</w:t>
+      </w:r>
+      <w:r>
+        <w:rPr>
+          <w:rFonts w:eastAsia="Arial"/>
+        </w:rPr>
+        <w:tab/>
+      </w:r>
+      <w:r>
+        <w:t>2016: Debuggen in Visual Studio</w:t>
+      </w:r>
+    </w:p>
+    <w:p>
+      <w:pPr>
+        <w:pStyle w:val="KeinLeerraum"/>
+        <w:rPr>
+          <w:lang w:val="en-US"/>
+        </w:rPr>
+      </w:pPr>
+      <w:r>
+        <w:rPr>
+          <w:rFonts w:eastAsia="Arial"/>
+        </w:rPr>
+        <w:t xml:space="preserve"> </w:t>
+      </w:r>
+      <w:r>
+        <w:rPr>
+          <w:rFonts w:eastAsia="Arial"/>
+          <w:lang w:val="en-US"/>
+        </w:rPr>
+        <w:t>Network</w:t>
+      </w:r>
+      <w:r>
+        <w:rPr>
+          <w:rFonts w:eastAsia="Arial"/>
+          <w:lang w:val="en-US"/>
+        </w:rPr>
+        <w:tab/>
+      </w:r>
+      <w:r>
+        <w:rPr>
+          <w:rFonts w:eastAsia="Arial"/>
+          <w:lang w:val="en-US"/>
+        </w:rPr>
+        <w:tab/>
+      </w:r>
+      <w:r>
+        <w:rPr>
+          <w:lang w:val="en-US"/>
+        </w:rPr>
+        <w:t xml:space="preserve">Online </w:t>
+      </w:r>
+      <w:proofErr w:type="spellStart"/>
+      <w:r>
+        <w:rPr>
+          <w:lang w:val="en-US"/>
+        </w:rPr>
+        <w:t>unter</w:t>
+      </w:r>
+      <w:proofErr w:type="spellEnd"/>
+      <w:r>
+        <w:rPr>
+          <w:lang w:val="en-US"/>
+        </w:rPr>
+        <w:t>:</w:t>
+      </w:r>
+    </w:p>
+    <w:p>
+      <w:pPr>
+        <w:pStyle w:val="KeinLeerraum"/>
+        <w:rPr>
+          <w:lang w:val="en-US"/>
+        </w:rPr>
+      </w:pPr>
+      <w:r>
+        <w:rPr>
+          <w:lang w:val="en-US"/>
+        </w:rPr>
+        <w:tab/>
+      </w:r>
+      <w:r>
+        <w:rPr>
+          <w:lang w:val="en-US"/>
+        </w:rPr>
+        <w:tab/>
+      </w:r>
+      <w:r>
+        <w:rPr>
+          <w:lang w:val="en-US"/>
+        </w:rPr>
+        <w:tab/>
+        <w:t>https://msdn.microsoft.com/de-de/library/sc65sadd.aspx</w:t>
+      </w:r>
+    </w:p>
+    <w:p>
+      <w:pPr>
+        <w:pStyle w:val="KeinLeerraum"/>
+      </w:pPr>
+      <w:r>
+        <w:rPr>
+          <w:lang w:val="en-US"/>
+        </w:rPr>
+        <w:tab/>
+      </w:r>
+      <w:r>
+        <w:rPr>
+          <w:lang w:val="en-US"/>
+        </w:rPr>
+        <w:tab/>
+      </w:r>
+      <w:r>
+        <w:rPr>
+          <w:lang w:val="en-US"/>
+        </w:rPr>
+        <w:tab/>
+      </w:r>
+      <w:r>
+        <w:t>(Zuletzt überprüft am 09.03.2016)</w:t>
+      </w:r>
+    </w:p>
+    <w:p>
+      <w:pPr>
+        <w:pStyle w:val="KeinLeerraum"/>
+      </w:pPr>
+    </w:p>
+    <w:p>
+      <w:pPr>
+        <w:pStyle w:val="KeinLeerraum"/>
+        <w:rPr>
+          <w:lang w:val="en-US"/>
+        </w:rPr>
+      </w:pPr>
+      <w:proofErr w:type="spellStart"/>
+      <w:r>
+        <w:t>Pemmaraju</w:t>
+      </w:r>
+      <w:proofErr w:type="spellEnd"/>
+      <w:r>
+        <w:t>, Vijay</w:t>
+      </w:r>
+      <w:r>
+        <w:tab/>
+        <w:t xml:space="preserve">2013: </w:t>
+      </w:r>
+      <w:proofErr w:type="spellStart"/>
+      <w:r>
+        <w:t>Implementation</w:t>
+      </w:r>
+      <w:proofErr w:type="spellEnd"/>
+      <w:r>
+        <w:t xml:space="preserve">. </w:t>
+      </w:r>
+      <w:r>
+        <w:rPr>
+          <w:lang w:val="en-US"/>
+        </w:rPr>
+        <w:t xml:space="preserve">The Three Simple Rules of Flocking Behaviors: </w:t>
+      </w:r>
+      <w:r>
+        <w:rPr>
+          <w:lang w:val="en-US"/>
+        </w:rPr>
+        <w:tab/>
+      </w:r>
+      <w:r>
+        <w:rPr>
+          <w:lang w:val="en-US"/>
+        </w:rPr>
+        <w:tab/>
+      </w:r>
+      <w:r>
+        <w:rPr>
+          <w:lang w:val="en-US"/>
+        </w:rPr>
+        <w:tab/>
+      </w:r>
+      <w:r>
+        <w:rPr>
+          <w:lang w:val="en-US"/>
+        </w:rPr>
+        <w:tab/>
+      </w:r>
+      <w:r>
+        <w:rPr>
+          <w:lang w:val="en-US"/>
+        </w:rPr>
+        <w:t>Alignment, Cohesion, and Separation</w:t>
+      </w:r>
+    </w:p>
+    <w:p>
+      <w:pPr>
+        <w:pStyle w:val="KeinLeerraum"/>
+      </w:pPr>
+      <w:r>
+        <w:rPr>
+          <w:lang w:val="en-US"/>
+        </w:rPr>
+        <w:tab/>
+      </w:r>
+      <w:r>
+        <w:rPr>
+          <w:lang w:val="en-US"/>
+        </w:rPr>
+        <w:tab/>
+      </w:r>
+      <w:r>
+        <w:rPr>
+          <w:lang w:val="en-US"/>
+        </w:rPr>
+        <w:tab/>
+      </w:r>
+      <w:r>
+        <w:t>Online unter:</w:t>
+      </w:r>
+    </w:p>
+    <w:p>
+      <w:pPr>
+        <w:pStyle w:val="KeinLeerraum"/>
+      </w:pPr>
+      <w:r>
+        <w:tab/>
+      </w:r>
+      <w:r>
+        <w:tab/>
+      </w:r>
+      <w:r>
+        <w:tab/>
+        <w:t>http://gamedevelopment.tutsplus.com/tutorials/the-three-simple-rules-of-</w:t>
+      </w:r>
+      <w:r>
+        <w:tab/>
+      </w:r>
+      <w:r>
+        <w:tab/>
+      </w:r>
+      <w:r>
+        <w:tab/>
+      </w:r>
+      <w:proofErr w:type="spellStart"/>
+      <w:r>
+        <w:t>flocking-behaviors-alignment-cohesion-and-separation</w:t>
+      </w:r>
+      <w:proofErr w:type="spellEnd"/>
+      <w:r>
+        <w:t>--gamedev-3444</w:t>
+      </w:r>
+    </w:p>
+    <w:p>
+      <w:pPr>
+        <w:pStyle w:val="KeinLeerraum"/>
+      </w:pPr>
+      <w:r>
+        <w:tab/>
+      </w:r>
+      <w:r>
+        <w:tab/>
+      </w:r>
+      <w:r>
+        <w:tab/>
+      </w:r>
+      <w:r>
+        <w:t>(Zuletzt überprüft am 24.02.2016)</w:t>
+      </w:r>
+    </w:p>
+    <w:p>
+      <w:pPr>
+        <w:pStyle w:val="KeinLeerraum"/>
+      </w:pPr>
+    </w:p>
+    <w:p>
+      <w:pPr>
+        <w:pStyle w:val="KeinLeerraum"/>
+      </w:pPr>
+      <w:proofErr w:type="spellStart"/>
+      <w:r>
+        <w:t>Vehlken</w:t>
+      </w:r>
+      <w:proofErr w:type="spellEnd"/>
+      <w:r>
+        <w:t>, Sebastian</w:t>
+      </w:r>
+      <w:r>
+        <w:tab/>
+        <w:t>Zootechnologien. Zürich: Diaphanes, 2012</w:t>
+      </w:r>
+    </w:p>
+    <w:p>
+      <w:pPr>
+        <w:pStyle w:val="KeinLeerraum"/>
+      </w:pPr>
+    </w:p>
+    <w:p>
+      <w:pPr>
+        <w:pStyle w:val="KeinLeerraum"/>
+        <w:rPr>
+          <w:rFonts w:eastAsia="Arial"/>
+        </w:rPr>
+      </w:pPr>
+      <w:r>
+        <w:rPr>
+          <w:rFonts w:eastAsia="Arial"/>
+        </w:rPr>
+        <w:t>Wurm, Bernhard</w:t>
+      </w:r>
+      <w:r>
+        <w:rPr>
+          <w:rFonts w:eastAsia="Arial"/>
+        </w:rPr>
+        <w:tab/>
+        <w:t>Programmieren lernen! Bonn: Galileo Press, 2010</w:t>
+      </w:r>
+    </w:p>
+    <w:p>
+      <w:pPr>
+        <w:pStyle w:val="KeinLeerraum"/>
+        <w:rPr>
+          <w:rFonts w:eastAsia="Arial"/>
+        </w:rPr>
+      </w:pPr>
+    </w:p>
+    <w:p>
+      <w:pPr>
+        <w:pStyle w:val="KeinLeerraum"/>
+        <w:rPr>
+          <w:rFonts w:eastAsia="Arial"/>
+        </w:rPr>
+      </w:pPr>
+    </w:p>
+    <w:p>
+      <w:pPr>
+        <w:pStyle w:val="berschrift1"/>
+        <w:rPr>
+          <w:rFonts w:eastAsia="Arial"/>
+        </w:rPr>
+      </w:pPr>
+      <w:bookmarkStart w:id="46" w:name="_Toc445640619"/>
+      <w:r>
+        <w:rPr>
+          <w:rFonts w:eastAsia="Arial"/>
+        </w:rPr>
         <w:lastRenderedPageBreak/>
-        <w:tab/>
-      </w:r>
-      <w:r>
-        <w:tab/>
-      </w:r>
-      <w:r>
-        <w:tab/>
-      </w:r>
-      <w:r>
-        <w:t>(Zuletzt überprüft am 13.03.2016)</w:t>
-      </w:r>
-    </w:p>
-    <w:p>
-      <w:pPr>
-        <w:pStyle w:val="KeinLeerraum"/>
-      </w:pPr>
-    </w:p>
-    <w:p>
-      <w:pPr>
-        <w:pStyle w:val="KeinLeerraum"/>
-        <w:rPr>
-          <w:rFonts w:eastAsia="Arial"/>
-          <w:lang w:val="en-US"/>
-        </w:rPr>
-      </w:pPr>
-      <w:r>
-        <w:rPr>
-          <w:rFonts w:eastAsia="Arial"/>
-          <w:lang w:val="en-US"/>
-        </w:rPr>
-        <w:t>Microsoft Developer</w:t>
-      </w:r>
-      <w:r>
-        <w:rPr>
-          <w:rFonts w:eastAsia="Arial"/>
-          <w:lang w:val="en-US"/>
-        </w:rPr>
-        <w:tab/>
-      </w:r>
-      <w:r>
-        <w:rPr>
-          <w:lang w:val="en-US"/>
-        </w:rPr>
-        <w:t xml:space="preserve">2016: </w:t>
-      </w:r>
-      <w:proofErr w:type="spellStart"/>
-      <w:r>
-        <w:rPr>
-          <w:lang w:val="en-US"/>
-        </w:rPr>
-        <w:t>Debuggen</w:t>
-      </w:r>
-      <w:proofErr w:type="spellEnd"/>
-      <w:r>
-        <w:rPr>
-          <w:lang w:val="en-US"/>
-        </w:rPr>
-        <w:t xml:space="preserve"> in Visual Studio</w:t>
-      </w:r>
-    </w:p>
-    <w:p>
-      <w:pPr>
-        <w:pStyle w:val="KeinLeerraum"/>
-      </w:pPr>
-      <w:r>
-        <w:rPr>
-          <w:rFonts w:eastAsia="Arial"/>
-          <w:lang w:val="en-US"/>
-        </w:rPr>
-        <w:t xml:space="preserve"> Network</w:t>
-      </w:r>
-      <w:r>
-        <w:rPr>
-          <w:rFonts w:eastAsia="Arial"/>
-          <w:lang w:val="en-US"/>
-        </w:rPr>
-        <w:tab/>
-      </w:r>
-      <w:r>
-        <w:rPr>
-          <w:rFonts w:eastAsia="Arial"/>
-          <w:lang w:val="en-US"/>
-        </w:rPr>
-        <w:tab/>
-      </w:r>
-      <w:r>
-        <w:t>Online unter:</w:t>
-      </w:r>
-    </w:p>
-    <w:p>
-      <w:pPr>
-        <w:pStyle w:val="KeinLeerraum"/>
-      </w:pPr>
-      <w:r>
-        <w:tab/>
-      </w:r>
-      <w:r>
-        <w:tab/>
-      </w:r>
-      <w:r>
-        <w:tab/>
-      </w:r>
-      <w:r>
-        <w:t>https://msdn.microsoft.com/de-de/library/sc65sadd.aspx</w:t>
-      </w:r>
-    </w:p>
-    <w:p>
-      <w:pPr>
-        <w:pStyle w:val="KeinLeerraum"/>
-      </w:pPr>
-      <w:r>
-        <w:tab/>
-      </w:r>
-      <w:r>
-        <w:tab/>
-      </w:r>
-      <w:r>
-        <w:tab/>
-      </w:r>
-      <w:r>
-        <w:t>(Zuletzt überprüft am 09.03.2016)</w:t>
-      </w:r>
-    </w:p>
-    <w:p>
-      <w:pPr>
-        <w:pStyle w:val="KeinLeerraum"/>
-      </w:pPr>
-    </w:p>
-    <w:p>
-      <w:pPr>
-        <w:pStyle w:val="KeinLeerraum"/>
-        <w:rPr>
-          <w:lang w:val="en-US"/>
-        </w:rPr>
-      </w:pPr>
-      <w:proofErr w:type="spellStart"/>
-      <w:r>
-        <w:t>Pemmaraju</w:t>
-      </w:r>
-      <w:proofErr w:type="spellEnd"/>
-      <w:r>
-        <w:t>, Vijay</w:t>
-      </w:r>
-      <w:r>
-        <w:tab/>
-        <w:t xml:space="preserve">2013: </w:t>
-      </w:r>
-      <w:proofErr w:type="spellStart"/>
-      <w:r>
-        <w:t>Implementation</w:t>
-      </w:r>
-      <w:proofErr w:type="spellEnd"/>
-      <w:r>
-        <w:t xml:space="preserve">. </w:t>
-      </w:r>
-      <w:r>
-        <w:rPr>
-          <w:lang w:val="en-US"/>
-        </w:rPr>
-        <w:t xml:space="preserve">The Three Simple Rules of Flocking Behaviors: </w:t>
-      </w:r>
-      <w:r>
-        <w:rPr>
-          <w:lang w:val="en-US"/>
-        </w:rPr>
-        <w:tab/>
-      </w:r>
-      <w:r>
-        <w:rPr>
-          <w:lang w:val="en-US"/>
-        </w:rPr>
-        <w:tab/>
-      </w:r>
-      <w:r>
-        <w:rPr>
-          <w:lang w:val="en-US"/>
-        </w:rPr>
-        <w:tab/>
-      </w:r>
-      <w:r>
-        <w:rPr>
-          <w:lang w:val="en-US"/>
-        </w:rPr>
-        <w:tab/>
-      </w:r>
-      <w:r>
-        <w:rPr>
-          <w:lang w:val="en-US"/>
-        </w:rPr>
-        <w:t>Alignment, Cohesion, and Separation</w:t>
-      </w:r>
-    </w:p>
-    <w:p>
-      <w:pPr>
-        <w:pStyle w:val="KeinLeerraum"/>
-      </w:pPr>
-      <w:r>
-        <w:rPr>
-          <w:lang w:val="en-US"/>
-        </w:rPr>
-        <w:tab/>
-      </w:r>
-      <w:r>
-        <w:rPr>
-          <w:lang w:val="en-US"/>
-        </w:rPr>
-        <w:tab/>
-      </w:r>
-      <w:r>
-        <w:rPr>
-          <w:lang w:val="en-US"/>
-        </w:rPr>
-        <w:tab/>
-      </w:r>
-      <w:r>
-        <w:t>Online unter:</w:t>
-      </w:r>
-    </w:p>
-    <w:p>
-      <w:pPr>
-        <w:pStyle w:val="KeinLeerraum"/>
-      </w:pPr>
-      <w:r>
-        <w:tab/>
-      </w:r>
-      <w:r>
-        <w:tab/>
-      </w:r>
-      <w:r>
-        <w:tab/>
-        <w:t>http://gamedevelopment.tutsplus.com/tutorials/the-three-simple-rules-of-</w:t>
-      </w:r>
-      <w:r>
-        <w:tab/>
-      </w:r>
-      <w:r>
-        <w:tab/>
-      </w:r>
-      <w:r>
-        <w:tab/>
-      </w:r>
-      <w:proofErr w:type="spellStart"/>
-      <w:r>
-        <w:t>flocking-behaviors-alignment-cohesion-and-separation</w:t>
-      </w:r>
-      <w:proofErr w:type="spellEnd"/>
-      <w:r>
-        <w:t>--gamedev-3444</w:t>
-      </w:r>
-    </w:p>
-    <w:p>
-      <w:pPr>
-        <w:pStyle w:val="KeinLeerraum"/>
-      </w:pPr>
-      <w:r>
-        <w:tab/>
-      </w:r>
-      <w:r>
-        <w:tab/>
-      </w:r>
-      <w:r>
-        <w:tab/>
-      </w:r>
-      <w:r>
-        <w:t>(Zuletzt überprüft am 24.02.2016)</w:t>
-      </w:r>
-    </w:p>
-    <w:p>
-      <w:pPr>
-        <w:pStyle w:val="KeinLeerraum"/>
-      </w:pPr>
-    </w:p>
-    <w:p>
-      <w:pPr>
-        <w:pStyle w:val="KeinLeerraum"/>
-      </w:pPr>
-      <w:proofErr w:type="spellStart"/>
-      <w:r>
-        <w:t>Vehlken</w:t>
-      </w:r>
-      <w:proofErr w:type="spellEnd"/>
-      <w:r>
-        <w:t>, Sebastian</w:t>
-      </w:r>
-      <w:r>
-        <w:tab/>
-        <w:t>Zootechnologien. Zürich: Diaphanes, 2012</w:t>
-      </w:r>
-    </w:p>
-    <w:p>
-      <w:pPr>
-        <w:pStyle w:val="KeinLeerraum"/>
-      </w:pPr>
-    </w:p>
-    <w:p>
-      <w:pPr>
-        <w:pStyle w:val="KeinLeerraum"/>
-        <w:rPr>
-          <w:rFonts w:eastAsia="Arial"/>
-        </w:rPr>
-      </w:pPr>
-      <w:r>
-        <w:rPr>
-          <w:rFonts w:eastAsia="Arial"/>
-        </w:rPr>
-        <w:t>Wurm, Bernhard</w:t>
-      </w:r>
-      <w:r>
-        <w:rPr>
-          <w:rFonts w:eastAsia="Arial"/>
-        </w:rPr>
-        <w:tab/>
-        <w:t>Programmieren lernen! Bonn: Galileo Press, 2010</w:t>
-      </w:r>
-    </w:p>
-    <w:p>
-      <w:pPr>
-        <w:pStyle w:val="KeinLeerraum"/>
-        <w:rPr>
-          <w:rFonts w:eastAsia="Arial"/>
-        </w:rPr>
-      </w:pPr>
-    </w:p>
-    <w:p>
-      <w:pPr>
-        <w:pStyle w:val="KeinLeerraum"/>
-        <w:rPr>
-          <w:rFonts w:eastAsia="Arial"/>
-        </w:rPr>
-      </w:pPr>
-    </w:p>
-    <w:p>
-      <w:pPr>
-        <w:pStyle w:val="berschrift1"/>
-        <w:rPr>
-          <w:rFonts w:eastAsia="Arial"/>
-        </w:rPr>
-      </w:pPr>
-      <w:bookmarkStart w:id="46" w:name="_Toc445640619"/>
-      <w:r>
-        <w:rPr>
-          <w:rFonts w:eastAsia="Arial"/>
-        </w:rPr>
         <w:t>Abbildungsverzeichnis:</w:t>
       </w:r>
       <w:bookmarkEnd w:id="46"/>
@@ -13228,7 +15137,7 @@
         </w:rPr>
         <w:tab/>
       </w:r>
-      <w:hyperlink r:id="rId30">
+      <w:hyperlink r:id="rId32">
         <w:r>
           <w:rPr>
             <w:lang w:val="en-US"/>
@@ -13394,7 +15303,7 @@
       <w:r>
         <w:tab/>
       </w:r>
-      <w:hyperlink r:id="rId31" w:history="1">
+      <w:hyperlink r:id="rId33" w:history="1">
         <w:r>
           <w:rPr>
             <w:rStyle w:val="Hyperlink"/>
@@ -13631,7 +15540,6 @@
         <w:pStyle w:val="KeinLeerraum"/>
       </w:pPr>
       <w:r>
-        <w:lastRenderedPageBreak/>
         <w:tab/>
       </w:r>
       <w:r>
@@ -13643,7 +15551,7 @@
       </w:r>
     </w:p>
     <w:sectPr>
-      <w:footerReference w:type="default" r:id="rId32"/>
+      <w:footerReference w:type="default" r:id="rId34"/>
       <w:pgSz w:w="11906" w:h="16838"/>
       <w:pgMar w:top="1417" w:right="1417" w:bottom="1134" w:left="1417" w:header="708" w:footer="708" w:gutter="0"/>
       <w:cols w:space="708"/>
@@ -13946,6 +15854,7 @@
   <w:style w:type="character" w:default="1" w:styleId="Absatz-Standardschriftart">
     <w:name w:val="Default Paragraph Font"/>
     <w:uiPriority w:val="1"/>
+    <w:semiHidden/>
     <w:unhideWhenUsed/>
   </w:style>
   <w:style w:type="table" w:default="1" w:styleId="NormaleTabelle">
@@ -14263,6 +16172,11 @@
     <w:basedOn w:val="Absatz-Standardschriftart"/>
     <w:rsid w:val="0030603A"/>
   </w:style>
+  <w:style w:type="character" w:customStyle="1" w:styleId="5yl5">
+    <w:name w:val="_5yl5"/>
+    <w:basedOn w:val="Absatz-Standardschriftart"/>
+    <w:rsid w:val="00941DB2"/>
+  </w:style>
 </w:styles>
 </file>
 
@@ -14554,7 +16468,7 @@
 </file>
 
 <file path=customXml/itemProps1.xml><?xml version="1.0" encoding="utf-8"?>
-<ds:datastoreItem xmlns:ds="http://schemas.openxmlformats.org/officeDocument/2006/customXml" ds:itemID="{BC4C32AB-BBD4-4B5C-9EFF-97F2BF1FA1E5}">
+<ds:datastoreItem xmlns:ds="http://schemas.openxmlformats.org/officeDocument/2006/customXml" ds:itemID="{0A3FF006-3C5F-4A97-ABDE-E9F4DA485D20}">
   <ds:schemaRefs>
     <ds:schemaRef ds:uri="http://schemas.openxmlformats.org/officeDocument/2006/bibliography"/>
   </ds:schemaRefs>

--- a/Facharbeit.docx
+++ b/Facharbeit.docx
@@ -26,10 +26,10 @@
           <w:rFonts w:ascii="Arial" w:hAnsi="Arial" w:cs="Arial"/>
         </w:rPr>
         <w:object w:dxaOrig="4344" w:dyaOrig="2840">
-          <v:rect id="rectole0000000000" o:spid="_x0000_i1025" style="width:216.7pt;height:141.85pt" o:ole="" o:preferrelative="t" stroked="f">
+          <v:rect id="rectole0000000000" o:spid="_x0000_i1025" style="width:216.6pt;height:141.6pt" o:ole="" o:preferrelative="t" stroked="f">
             <v:imagedata r:id="rId7" o:title=""/>
           </v:rect>
-          <o:OLEObject Type="Embed" ProgID="StaticMetafile" ShapeID="rectole0000000000" DrawAspect="Content" ObjectID="_1519476094" r:id="rId8"/>
+          <o:OLEObject Type="Embed" ProgID="StaticMetafile" ShapeID="rectole0000000000" DrawAspect="Content" ObjectID="_1520537324" r:id="rId8"/>
         </w:object>
       </w:r>
     </w:p>
@@ -341,98 +341,143 @@
     <w:p>
       <w:pPr>
         <w:pStyle w:val="KeinLeerraum"/>
-      </w:pPr>
-      <w:r>
-        <w:t xml:space="preserve">Computerspiele und animierte Kinofilme werden immer komplexer und realistischer. Daher gewinnt eine Echtzeit Simulation immer mehr an </w:t>
-      </w:r>
-      <w:r>
-        <w:t xml:space="preserve">Bedeutung. </w:t>
-      </w:r>
-      <w:r>
-        <w:t>Die</w:t>
-      </w:r>
-      <w:r>
-        <w:t xml:space="preserve"> Simulation eines Schwarmverhaltens,</w:t>
-      </w:r>
-      <w:r>
-        <w:t xml:space="preserve"> </w:t>
-      </w:r>
-      <w:r>
-        <w:t xml:space="preserve"> g</w:t>
-      </w:r>
-      <w:r>
-        <w:t>e</w:t>
-      </w:r>
-      <w:r>
-        <w:t xml:space="preserve">rade in Kinofilmen, </w:t>
-      </w:r>
-      <w:r>
-        <w:t xml:space="preserve">ist </w:t>
-      </w:r>
-      <w:r>
-        <w:t>manch</w:t>
-      </w:r>
-      <w:r>
-        <w:t>mal unverzichtbar. Viele große S</w:t>
-      </w:r>
-      <w:r>
-        <w:t>chlachten, wie beispielsweise</w:t>
-      </w:r>
-      <w:r>
-        <w:t xml:space="preserve"> die</w:t>
-      </w:r>
-      <w:r>
-        <w:t xml:space="preserve"> </w:t>
-      </w:r>
-      <w:r>
-        <w:t>aus</w:t>
-      </w:r>
-      <w:r>
-        <w:t xml:space="preserve"> </w:t>
-      </w:r>
-      <w:r>
-        <w:t>"</w:t>
-      </w:r>
-      <w:r>
-        <w:rPr>
-          <w:i/>
-        </w:rPr>
-        <w:t>Der Herr der Ringe</w:t>
-      </w:r>
-      <w:r>
-        <w:rPr>
-          <w:i/>
-        </w:rPr>
-        <w:t>"</w:t>
-      </w:r>
-      <w:r>
-        <w:rPr>
-          <w:i/>
-        </w:rPr>
-        <w:t>,</w:t>
-      </w:r>
-      <w:r>
-        <w:t xml:space="preserve"> werden nicht </w:t>
-      </w:r>
-      <w:r>
-        <w:t xml:space="preserve">von </w:t>
-      </w:r>
-      <w:r>
-        <w:t xml:space="preserve">tausenden Statisten </w:t>
-      </w:r>
-      <w:r>
-        <w:t>ausgetragen</w:t>
-      </w:r>
-      <w:r>
-        <w:t xml:space="preserve">, sondern </w:t>
-      </w:r>
-      <w:r>
-        <w:t xml:space="preserve">von modellierten Charakteren. </w:t>
-      </w:r>
-    </w:p>
-    <w:p>
-      <w:pPr>
-        <w:pStyle w:val="KeinLeerraum"/>
+        <w:rPr>
+          <w:rStyle w:val="Flietext"/>
+          <w:rFonts w:asciiTheme="minorHAnsi" w:hAnsiTheme="minorHAnsi"/>
+        </w:rPr>
+      </w:pPr>
+      <w:r>
+        <w:rPr>
+          <w:rStyle w:val="Flietext"/>
+          <w:rFonts w:asciiTheme="minorHAnsi" w:hAnsiTheme="minorHAnsi"/>
+        </w:rPr>
+        <w:t xml:space="preserve">Computerspiele </w:t>
+      </w:r>
+      <w:r>
+        <w:rPr>
+          <w:rStyle w:val="Flietext"/>
+          <w:rFonts w:asciiTheme="minorHAnsi" w:hAnsiTheme="minorHAnsi"/>
+        </w:rPr>
+        <w:t xml:space="preserve">werden immer komplexer und realistischer. </w:t>
+      </w:r>
+      <w:r>
+        <w:rPr>
+          <w:rStyle w:val="Flietext"/>
+          <w:rFonts w:asciiTheme="minorHAnsi" w:hAnsiTheme="minorHAnsi"/>
+        </w:rPr>
+        <w:t>Da</w:t>
+      </w:r>
+      <w:r>
+        <w:rPr>
+          <w:rStyle w:val="Flietext"/>
+          <w:rFonts w:asciiTheme="minorHAnsi" w:hAnsiTheme="minorHAnsi"/>
+        </w:rPr>
+        <w:t xml:space="preserve"> eine Echtzeit Simulation d</w:t>
+      </w:r>
+      <w:r>
+        <w:rPr>
+          <w:rStyle w:val="Flietext"/>
+          <w:rFonts w:asciiTheme="minorHAnsi" w:hAnsiTheme="minorHAnsi"/>
+        </w:rPr>
+        <w:t>er Industrie viel Arbeit erspart</w:t>
+      </w:r>
+      <w:r>
+        <w:rPr>
+          <w:rStyle w:val="Flietext"/>
+          <w:rFonts w:asciiTheme="minorHAnsi" w:hAnsiTheme="minorHAnsi"/>
+        </w:rPr>
+        <w:t xml:space="preserve">, </w:t>
+      </w:r>
+      <w:r>
+        <w:rPr>
+          <w:rStyle w:val="Flietext"/>
+          <w:rFonts w:asciiTheme="minorHAnsi" w:hAnsiTheme="minorHAnsi"/>
+        </w:rPr>
+        <w:t xml:space="preserve">gewinnt diese </w:t>
+      </w:r>
+      <w:r>
+        <w:rPr>
+          <w:rStyle w:val="Flietext"/>
+          <w:rFonts w:asciiTheme="minorHAnsi" w:hAnsiTheme="minorHAnsi"/>
+        </w:rPr>
+        <w:t xml:space="preserve">immer mehr an Bedeutung </w:t>
+      </w:r>
+      <w:r>
+        <w:rPr>
+          <w:rStyle w:val="Flietext"/>
+          <w:rFonts w:asciiTheme="minorHAnsi" w:hAnsiTheme="minorHAnsi"/>
+        </w:rPr>
+        <w:t xml:space="preserve">und ist aus diesem Grunde </w:t>
+      </w:r>
+      <w:r>
+        <w:rPr>
+          <w:rStyle w:val="Flietext"/>
+          <w:rFonts w:asciiTheme="minorHAnsi" w:hAnsiTheme="minorHAnsi"/>
+        </w:rPr>
+        <w:t>manchmal unverzichtbar.</w:t>
+      </w:r>
+      <w:r>
+        <w:rPr>
+          <w:rStyle w:val="Flietext"/>
+          <w:rFonts w:asciiTheme="minorHAnsi" w:hAnsiTheme="minorHAnsi"/>
+        </w:rPr>
+        <w:t xml:space="preserve"> Ein gutes Beispiel hierfür ist das Spiel "Flock!" von </w:t>
+      </w:r>
+      <w:proofErr w:type="spellStart"/>
+      <w:r>
+        <w:rPr>
+          <w:rStyle w:val="Flietext"/>
+          <w:rFonts w:asciiTheme="minorHAnsi" w:hAnsiTheme="minorHAnsi"/>
+        </w:rPr>
+        <w:t>Capcom</w:t>
+      </w:r>
+      <w:proofErr w:type="spellEnd"/>
+      <w:r>
+        <w:rPr>
+          <w:rStyle w:val="Flietext"/>
+          <w:rFonts w:asciiTheme="minorHAnsi" w:hAnsiTheme="minorHAnsi"/>
+        </w:rPr>
+        <w:t>, in dem es darum geht das Scharm verhalten der verschiedenen Tiere gegen sie selbst zu benutzen und sie so zu manipulieren.</w:t>
+      </w:r>
+    </w:p>
+    <w:p>
+      <w:pPr>
+        <w:pStyle w:val="KeinLeerraum"/>
+        <w:rPr>
+          <w:rStyle w:val="Flietext"/>
+          <w:rFonts w:asciiTheme="minorHAnsi" w:hAnsiTheme="minorHAnsi"/>
+        </w:rPr>
+      </w:pPr>
+    </w:p>
+    <w:p>
+      <w:pPr>
+        <w:pStyle w:val="KeinLeerraum"/>
+        <w:rPr>
+          <w:rStyle w:val="Flietext"/>
+          <w:rFonts w:asciiTheme="minorHAnsi" w:hAnsiTheme="minorHAnsi"/>
+        </w:rPr>
+      </w:pPr>
+      <w:r>
+        <w:rPr>
+          <w:rStyle w:val="Flietext"/>
+          <w:rFonts w:asciiTheme="minorHAnsi" w:hAnsiTheme="minorHAnsi"/>
+        </w:rPr>
+        <w:t xml:space="preserve">Jedoch erweist sich der Schwarmverhalten Algorithmus auch in Animierten Filmen als äußerst nützlich. </w:t>
+      </w:r>
+      <w:r>
+        <w:rPr>
+          <w:rStyle w:val="Flietext"/>
+          <w:rFonts w:asciiTheme="minorHAnsi" w:hAnsiTheme="minorHAnsi"/>
+        </w:rPr>
+        <w:t>Viele große Schlachten, wie beispielsweise die aus „Der Herr der Ringe“, werden nicht von tausenden Statisten ausgetragen, sondern von modellierten Charakteren.</w:t>
+      </w:r>
+    </w:p>
+    <w:p>
+      <w:pPr>
+        <w:pStyle w:val="KeinLeerraum"/>
+        <w:rPr>
+          <w:rStyle w:val="Flietext"/>
+        </w:rPr>
       </w:pPr>
     </w:p>
     <w:p>
@@ -451,6 +496,12 @@
         <w:rPr>
           <w:rFonts w:eastAsia="Arial"/>
         </w:rPr>
+        <w:t xml:space="preserve"> </w:t>
+      </w:r>
+      <w:r>
+        <w:rPr>
+          <w:rFonts w:eastAsia="Arial"/>
+        </w:rPr>
         <w:t>"Mitte der 1980er Jahre entwickelt</w:t>
       </w:r>
       <w:r>
@@ -809,6 +860,22 @@
         <w:pStyle w:val="KeinLeerraum"/>
       </w:pPr>
       <w:r>
+        <w:t>In dieser Facharbeit wird das Schwarm</w:t>
+      </w:r>
+      <w:r>
+        <w:t xml:space="preserve"> wird der Schwarm</w:t>
+      </w:r>
+    </w:p>
+    <w:p>
+      <w:pPr>
+        <w:pStyle w:val="KeinLeerraum"/>
+      </w:pPr>
+    </w:p>
+    <w:p>
+      <w:pPr>
+        <w:pStyle w:val="KeinLeerraum"/>
+      </w:pPr>
+      <w:r>
         <w:t>Die</w:t>
       </w:r>
       <w:r>
@@ -1146,6 +1213,7 @@
         <w:rPr>
           <w:rFonts w:eastAsia="Arial"/>
         </w:rPr>
+        <w:lastRenderedPageBreak/>
         <w:t>Craig Reynold</w:t>
       </w:r>
       <w:r>
@@ -1232,7 +1300,6 @@
         <w:rPr>
           <w:rFonts w:eastAsia="Arial"/>
         </w:rPr>
-        <w:lastRenderedPageBreak/>
         <w:t>2 Grundlagen</w:t>
       </w:r>
     </w:p>
@@ -1270,12 +1337,24 @@
         <w:rPr>
           <w:rStyle w:val="5yl5"/>
         </w:rPr>
-        <w:t>mplementiert. Zum Implementieren wird eine Programmiersprache benutzt, sowie Unity interne Hilfsmittel. Diese Programmiersprache wird von einer Entwicklungsumgebung unterstützt, die e</w:t>
+        <w:t>mplementiert. Zum Implementieren wird eine Programmiersprache benutzt, sowie Unity interne Hilfsmittel.</w:t>
       </w:r>
       <w:r>
         <w:rPr>
           <w:rStyle w:val="5yl5"/>
         </w:rPr>
+        <w:t xml:space="preserve"> </w:t>
+      </w:r>
+      <w:r>
+        <w:rPr>
+          <w:rStyle w:val="5yl5"/>
+        </w:rPr>
+        <w:t>Diese Programmiersprache wird von einer Entwicklungsumgebung unterstützt, die e</w:t>
+      </w:r>
+      <w:r>
+        <w:rPr>
+          <w:rStyle w:val="5yl5"/>
+        </w:rPr>
         <w:t>s dem Benutzter erleichtert zu p</w:t>
       </w:r>
       <w:r>
@@ -1284,26 +1363,33 @@
         </w:rPr>
         <w:t>rogrammieren.</w:t>
       </w:r>
-    </w:p>
-    <w:p>
-      <w:pPr>
-        <w:pStyle w:val="KeinLeerraum"/>
+      <w:r>
         <w:rPr>
           <w:rStyle w:val="5yl5"/>
         </w:rPr>
-      </w:pPr>
-    </w:p>
-    <w:p>
-      <w:pPr>
-        <w:pStyle w:val="KeinLeerraum"/>
-        <w:rPr>
-          <w:lang w:val="en-US"/>
-        </w:rPr>
-      </w:pPr>
-      <w:r>
+        <w:t xml:space="preserve"> </w:t>
+      </w:r>
+    </w:p>
+    <w:p>
+      <w:pPr>
+        <w:pStyle w:val="KeinLeerraum"/>
         <w:rPr>
           <w:rStyle w:val="5yl5"/>
         </w:rPr>
+      </w:pPr>
+    </w:p>
+    <w:p>
+      <w:pPr>
+        <w:pStyle w:val="KeinLeerraum"/>
+        <w:rPr>
+          <w:rStyle w:val="5yl5"/>
+          <w:lang w:val="en-US"/>
+        </w:rPr>
+      </w:pPr>
+      <w:r>
+        <w:rPr>
+          <w:rStyle w:val="5yl5"/>
+        </w:rPr>
         <w:t xml:space="preserve"> </w:t>
       </w:r>
       <w:r>
@@ -1344,6 +1430,64 @@
           <w:lang w:val="en-US"/>
         </w:rPr>
         <w:t xml:space="preserve"> of objects or even implement a custom AI system for characters in the game.”(Unity, 2015:o.S).</w:t>
+      </w:r>
+    </w:p>
+    <w:p>
+      <w:pPr>
+        <w:pStyle w:val="KeinLeerraum"/>
+        <w:rPr>
+          <w:rStyle w:val="5yl5"/>
+          <w:lang w:val="en-US"/>
+        </w:rPr>
+      </w:pPr>
+    </w:p>
+    <w:p>
+      <w:pPr>
+        <w:pStyle w:val="KeinLeerraum"/>
+        <w:rPr>
+          <w:rStyle w:val="5yl5"/>
+        </w:rPr>
+      </w:pPr>
+      <w:r>
+        <w:rPr>
+          <w:rStyle w:val="5yl5"/>
+        </w:rPr>
+        <w:t>Mit Hilfe</w:t>
+      </w:r>
+      <w:r>
+        <w:rPr>
+          <w:rStyle w:val="5yl5"/>
+        </w:rPr>
+        <w:t xml:space="preserve"> der Programmiersprache und der </w:t>
+      </w:r>
+      <w:r>
+        <w:rPr>
+          <w:rStyle w:val="5yl5"/>
+        </w:rPr>
+        <w:t xml:space="preserve"> </w:t>
+      </w:r>
+      <w:r>
+        <w:rPr>
+          <w:rStyle w:val="5yl5"/>
+        </w:rPr>
+        <w:t>Entwicklungsumgebung werden sogenannte Skripte als Unity Komponenten erstellt, die in der Regel nicht direkte ausgeführt werden, sondern von einem Interpreter zur Laufzeit ausgewertet werden. Diese Komponenten sind ein mächtige</w:t>
+      </w:r>
+      <w:r>
+        <w:rPr>
+          <w:rStyle w:val="5yl5"/>
+        </w:rPr>
+        <w:t>s Werkzeug, um schnell zu guten Ergebnissen zu gelangen.</w:t>
+      </w:r>
+    </w:p>
+    <w:p>
+      <w:pPr>
+        <w:pStyle w:val="KeinLeerraum"/>
+      </w:pPr>
+      <w:r>
+        <w:rPr>
+          <w:rStyle w:val="5yl5"/>
+        </w:rPr>
+        <w:t xml:space="preserve"> </w:t>
       </w:r>
     </w:p>
     <w:p>
@@ -1866,6 +2010,7 @@
         <w:rPr>
           <w:rFonts w:eastAsia="Calibri Light"/>
         </w:rPr>
+        <w:lastRenderedPageBreak/>
         <w:t>2.2 Alignment</w:t>
       </w:r>
       <w:bookmarkEnd w:id="9"/>
@@ -1889,10 +2034,10 @@
       </w:pPr>
       <w:r>
         <w:object w:dxaOrig="3118" w:dyaOrig="2089">
-          <v:rect id="rectole0000000001" o:spid="_x0000_i1026" style="width:156.1pt;height:104.8pt" o:ole="" o:preferrelative="t" stroked="f">
+          <v:rect id="rectole0000000001" o:spid="_x0000_i1026" style="width:156pt;height:105pt" o:ole="" o:preferrelative="t" stroked="f">
             <v:imagedata r:id="rId9" o:title=""/>
           </v:rect>
-          <o:OLEObject Type="Embed" ProgID="StaticMetafile" ShapeID="rectole0000000001" DrawAspect="Content" ObjectID="_1519476095" r:id="rId10"/>
+          <o:OLEObject Type="Embed" ProgID="StaticMetafile" ShapeID="rectole0000000001" DrawAspect="Content" ObjectID="_1520537325" r:id="rId10"/>
         </w:object>
       </w:r>
     </w:p>
@@ -2111,10 +2256,10 @@
       </w:pPr>
       <w:r>
         <w:object w:dxaOrig="3118" w:dyaOrig="2089">
-          <v:rect id="rectole0000000002" o:spid="_x0000_i1027" style="width:156.1pt;height:104.8pt" o:ole="" o:preferrelative="t" stroked="f">
+          <v:rect id="rectole0000000002" o:spid="_x0000_i1027" style="width:156pt;height:105pt" o:ole="" o:preferrelative="t" stroked="f">
             <v:imagedata r:id="rId11" o:title=""/>
           </v:rect>
-          <o:OLEObject Type="Embed" ProgID="StaticMetafile" ShapeID="rectole0000000002" DrawAspect="Content" ObjectID="_1519476096" r:id="rId12"/>
+          <o:OLEObject Type="Embed" ProgID="StaticMetafile" ShapeID="rectole0000000002" DrawAspect="Content" ObjectID="_1520537326" r:id="rId12"/>
         </w:object>
       </w:r>
     </w:p>
@@ -2281,10 +2426,10 @@
       </w:pPr>
       <w:r>
         <w:object w:dxaOrig="3118" w:dyaOrig="2089">
-          <v:rect id="rectole0000000003" o:spid="_x0000_i1028" style="width:156.1pt;height:104.8pt" o:ole="" o:preferrelative="t" stroked="f">
+          <v:rect id="rectole0000000003" o:spid="_x0000_i1028" style="width:156pt;height:105pt" o:ole="" o:preferrelative="t" stroked="f">
             <v:imagedata r:id="rId13" o:title=""/>
           </v:rect>
-          <o:OLEObject Type="Embed" ProgID="StaticMetafile" ShapeID="rectole0000000003" DrawAspect="Content" ObjectID="_1519476097" r:id="rId14"/>
+          <o:OLEObject Type="Embed" ProgID="StaticMetafile" ShapeID="rectole0000000003" DrawAspect="Content" ObjectID="_1520537327" r:id="rId14"/>
         </w:object>
       </w:r>
     </w:p>
@@ -2321,6 +2466,7 @@
         <w:rPr>
           <w:rFonts w:eastAsia="Arial"/>
         </w:rPr>
+        <w:lastRenderedPageBreak/>
         <w:t>Die Cohesion wird verwendet, um zu verhindern</w:t>
       </w:r>
       <w:r>
@@ -2474,10 +2620,10 @@
       </w:pPr>
       <w:r>
         <w:object w:dxaOrig="3148" w:dyaOrig="2094">
-          <v:rect id="rectole0000000004" o:spid="_x0000_i1029" style="width:158.25pt;height:104.8pt" o:ole="" o:preferrelative="t" stroked="f">
+          <v:rect id="rectole0000000004" o:spid="_x0000_i1029" style="width:158.4pt;height:105pt" o:ole="" o:preferrelative="t" stroked="f">
             <v:imagedata r:id="rId15" o:title=""/>
           </v:rect>
-          <o:OLEObject Type="Embed" ProgID="StaticMetafile" ShapeID="rectole0000000004" DrawAspect="Content" ObjectID="_1519476098" r:id="rId16"/>
+          <o:OLEObject Type="Embed" ProgID="StaticMetafile" ShapeID="rectole0000000004" DrawAspect="Content" ObjectID="_1520537328" r:id="rId16"/>
         </w:object>
       </w:r>
     </w:p>
@@ -2544,49 +2690,19 @@
         <w:rPr>
           <w:rFonts w:eastAsia="Arial"/>
         </w:rPr>
-        <w:t xml:space="preserve">chwarm realistisch zu gestalten. Dies würde unter anderem </w:t>
-      </w:r>
-      <w:r>
-        <w:rPr>
-          <w:rFonts w:eastAsia="Arial"/>
-        </w:rPr>
-        <w:t>bei einem Haiangriff</w:t>
-      </w:r>
-      <w:r>
-        <w:rPr>
-          <w:rFonts w:eastAsia="Arial"/>
-        </w:rPr>
-        <w:t xml:space="preserve"> </w:t>
-      </w:r>
-      <w:r>
-        <w:rPr>
-          <w:rFonts w:eastAsia="Arial"/>
-        </w:rPr>
-        <w:t xml:space="preserve">auf einen Fischschwarm </w:t>
-      </w:r>
-      <w:r>
-        <w:rPr>
-          <w:rFonts w:eastAsia="Arial"/>
-        </w:rPr>
-        <w:t>zu finden sein</w:t>
-      </w:r>
-      <w:r>
-        <w:rPr>
-          <w:rFonts w:eastAsia="Arial"/>
-        </w:rPr>
-        <w:t xml:space="preserve"> (siehe Abb.4)</w:t>
-      </w:r>
-      <w:r>
-        <w:rPr>
-          <w:rFonts w:eastAsia="Arial"/>
-        </w:rPr>
-        <w:t>.</w:t>
-      </w:r>
-      <w:r>
-        <w:rPr>
-          <w:rFonts w:eastAsia="Arial"/>
-        </w:rPr>
-        <w:t xml:space="preserve"> Es gibt noch weitere Arten der Flucht nach so einem Impact, beispielsweise die Homogenitätsbedingung. Bei der Homogenitätsbedingung entfernen sich nicht nur alle Boids vom </w:t>
+        <w:t>chwarm realistisch zu gestalten</w:t>
+      </w:r>
+      <w:r>
+        <w:rPr>
+          <w:rFonts w:eastAsia="Arial"/>
+        </w:rPr>
+        <w:t xml:space="preserve">. </w:t>
+      </w:r>
+      <w:r>
+        <w:rPr>
+          <w:rFonts w:eastAsia="Arial"/>
+        </w:rPr>
+        <w:t xml:space="preserve">Es gibt noch weitere Arten der Flucht nach so einem Impact, beispielsweise die Homogenitätsbedingung. Bei der Homogenitätsbedingung entfernen sich nicht nur alle Boids vom </w:t>
       </w:r>
       <w:r>
         <w:rPr>
@@ -2995,7 +3111,14 @@
         <w:rPr>
           <w:rFonts w:eastAsia="Arial"/>
         </w:rPr>
-        <w:t xml:space="preserve"> Streng genommen umfasst die Game-Engine an sich vor allem die einzelnen für Spiele notwenigen Systeme (wie Grafik, Physik, Audio, Steuerung und </w:t>
+        <w:t xml:space="preserve"> Streng genommen umfasst die Game-Engine an sich vor allem die einzelnen für Spiele </w:t>
+      </w:r>
+      <w:r>
+        <w:rPr>
+          <w:rFonts w:eastAsia="Arial"/>
+        </w:rPr>
+        <w:lastRenderedPageBreak/>
+        <w:t xml:space="preserve">notwenigen Systeme (wie Grafik, Physik, Audio, Steuerung und </w:t>
       </w:r>
       <w:proofErr w:type="spellStart"/>
       <w:r>
@@ -3193,7 +3316,6 @@
         <w:rPr>
           <w:rFonts w:eastAsia="Arial"/>
         </w:rPr>
-        <w:lastRenderedPageBreak/>
         <w:t>Ein weiterer wichtiger Punkt</w:t>
       </w:r>
       <w:r>
@@ -3868,8 +3990,12 @@
     <w:p>
       <w:pPr>
         <w:pStyle w:val="KeinLeerraum"/>
-      </w:pPr>
-      <w:r>
+        <w:rPr>
+          <w:lang w:val="en-US"/>
+        </w:rPr>
+      </w:pPr>
+      <w:r>
+        <w:lastRenderedPageBreak/>
         <w:t>Es gilt j</w:t>
       </w:r>
       <w:r>
@@ -3894,12 +4020,116 @@
         <w:t xml:space="preserve"> einzuhalten. </w:t>
       </w:r>
       <w:r>
-        <w:t>Die Begründung der Wichtigkeit folgt im nächsten Abschnitt.</w:t>
-      </w:r>
-    </w:p>
-    <w:p>
-      <w:pPr>
-        <w:pStyle w:val="KeinLeerraum"/>
+        <w:rPr>
+          <w:lang w:val="en-US"/>
+        </w:rPr>
+        <w:t xml:space="preserve">Die </w:t>
+      </w:r>
+      <w:proofErr w:type="spellStart"/>
+      <w:r>
+        <w:rPr>
+          <w:lang w:val="en-US"/>
+        </w:rPr>
+        <w:t>Begründung</w:t>
+      </w:r>
+      <w:proofErr w:type="spellEnd"/>
+      <w:r>
+        <w:rPr>
+          <w:lang w:val="en-US"/>
+        </w:rPr>
+        <w:t xml:space="preserve"> </w:t>
+      </w:r>
+      <w:proofErr w:type="spellStart"/>
+      <w:r>
+        <w:rPr>
+          <w:lang w:val="en-US"/>
+        </w:rPr>
+        <w:t>der</w:t>
+      </w:r>
+      <w:proofErr w:type="spellEnd"/>
+      <w:r>
+        <w:rPr>
+          <w:lang w:val="en-US"/>
+        </w:rPr>
+        <w:t xml:space="preserve"> </w:t>
+      </w:r>
+      <w:proofErr w:type="spellStart"/>
+      <w:r>
+        <w:rPr>
+          <w:lang w:val="en-US"/>
+        </w:rPr>
+        <w:t>Wichtigkeit</w:t>
+      </w:r>
+      <w:proofErr w:type="spellEnd"/>
+      <w:r>
+        <w:rPr>
+          <w:lang w:val="en-US"/>
+        </w:rPr>
+        <w:t xml:space="preserve"> </w:t>
+      </w:r>
+      <w:proofErr w:type="spellStart"/>
+      <w:r>
+        <w:rPr>
+          <w:lang w:val="en-US"/>
+        </w:rPr>
+        <w:t>folgt</w:t>
+      </w:r>
+      <w:proofErr w:type="spellEnd"/>
+      <w:r>
+        <w:rPr>
+          <w:lang w:val="en-US"/>
+        </w:rPr>
+        <w:t xml:space="preserve"> </w:t>
+      </w:r>
+      <w:proofErr w:type="spellStart"/>
+      <w:r>
+        <w:rPr>
+          <w:lang w:val="en-US"/>
+        </w:rPr>
+        <w:t>im</w:t>
+      </w:r>
+      <w:proofErr w:type="spellEnd"/>
+      <w:r>
+        <w:rPr>
+          <w:lang w:val="en-US"/>
+        </w:rPr>
+        <w:t xml:space="preserve"> </w:t>
+      </w:r>
+      <w:proofErr w:type="spellStart"/>
+      <w:r>
+        <w:rPr>
+          <w:lang w:val="en-US"/>
+        </w:rPr>
+        <w:t>nächsten</w:t>
+      </w:r>
+      <w:proofErr w:type="spellEnd"/>
+      <w:r>
+        <w:rPr>
+          <w:lang w:val="en-US"/>
+        </w:rPr>
+        <w:t xml:space="preserve"> </w:t>
+      </w:r>
+      <w:proofErr w:type="spellStart"/>
+      <w:r>
+        <w:rPr>
+          <w:lang w:val="en-US"/>
+        </w:rPr>
+        <w:t>Abschnitt</w:t>
+      </w:r>
+      <w:proofErr w:type="spellEnd"/>
+      <w:r>
+        <w:rPr>
+          <w:lang w:val="en-US"/>
+        </w:rPr>
+        <w:t>.</w:t>
+      </w:r>
+    </w:p>
+    <w:p>
+      <w:pPr>
+        <w:pStyle w:val="KeinLeerraum"/>
+        <w:rPr>
+          <w:lang w:val="en-US"/>
+        </w:rPr>
       </w:pPr>
     </w:p>
     <w:p>
@@ -3944,7 +4174,6 @@
         <w:pStyle w:val="KeinLeerraum"/>
       </w:pPr>
       <w:r>
-        <w:lastRenderedPageBreak/>
         <w:t xml:space="preserve">Es gibt diverse Gründe, warum es wichtig ist die CLI einzuhalten. Etwa, dass Variablen nicht nur durch unterschiedliche Groß- und Kleinschreibung deklariert werden, sondern auch mit verschiedenen Namen, da Case </w:t>
       </w:r>
       <w:proofErr w:type="spellStart"/>
@@ -4298,7 +4527,6 @@
         <w:pStyle w:val="KeinLeerraum"/>
         <w:rPr>
           <w:rStyle w:val="5yl5"/>
-          <w:lang w:val="en-US"/>
         </w:rPr>
       </w:pPr>
       <w:r>
@@ -4377,15 +4605,20 @@
           <w:rStyle w:val="5yl5"/>
           <w:lang w:val="en-US"/>
         </w:rPr>
-        <w:t xml:space="preserve"> (Unity, 2015:o.S.)</w:t>
-      </w:r>
-    </w:p>
-    <w:p>
-      <w:pPr>
-        <w:pStyle w:val="KeinLeerraum"/>
+        <w:t xml:space="preserve"> </w:t>
+      </w:r>
+      <w:r>
         <w:rPr>
           <w:rStyle w:val="5yl5"/>
-          <w:lang w:val="en-US"/>
+        </w:rPr>
+        <w:t>(Unity, 2015:o.S.)</w:t>
+      </w:r>
+    </w:p>
+    <w:p>
+      <w:pPr>
+        <w:pStyle w:val="KeinLeerraum"/>
+        <w:rPr>
+          <w:rStyle w:val="5yl5"/>
         </w:rPr>
       </w:pPr>
     </w:p>
@@ -4748,6 +4981,7 @@
           <w:rFonts w:eastAsia="Arial"/>
           <w:lang w:val="en-US"/>
         </w:rPr>
+        <w:lastRenderedPageBreak/>
         <w:t>"The Visual Studio debugger helps you observe the run-time behavior of your program and find problems.</w:t>
       </w:r>
       <w:r>
@@ -4863,7 +5097,6 @@
         <w:rPr>
           <w:rFonts w:eastAsia="Arial"/>
         </w:rPr>
-        <w:lastRenderedPageBreak/>
         <w:t>"Sind Sie in der glücklichen Situation, in einem kleinen Team arbeiten zu können, indem die verschiedenen zur Spielentwicklung notwendigen Talente</w:t>
       </w:r>
       <w:r>
@@ -5844,7 +6077,6 @@
         <w:rPr>
           <w:rFonts w:eastAsia="Arial"/>
         </w:rPr>
-        <w:lastRenderedPageBreak/>
         <w:t>"Die Gruppenbedingung beschreibt das Vermögen, mit dem di</w:t>
       </w:r>
       <w:r>
@@ -6930,6 +7162,7 @@
         <w:rPr>
           <w:lang w:val="en-US"/>
         </w:rPr>
+        <w:lastRenderedPageBreak/>
         <w:t>"</w:t>
       </w:r>
       <w:r>
@@ -7043,7 +7276,6 @@
         <w:rPr>
           <w:rFonts w:eastAsia="Arial"/>
         </w:rPr>
-        <w:lastRenderedPageBreak/>
         <w:t xml:space="preserve"> </w:t>
       </w:r>
       <w:r>
@@ -7410,7 +7642,14 @@
         <w:rPr>
           <w:lang w:val="en-US"/>
         </w:rPr>
-        <w:t xml:space="preserve"> to generate an object with three LOD levels. The numbering convention assumes that LOD 0 is the most detailed model and increasing numbers correspond to decreasing detail.</w:t>
+        <w:t xml:space="preserve"> to generate an object with three LOD levels. The </w:t>
+      </w:r>
+      <w:r>
+        <w:rPr>
+          <w:lang w:val="en-US"/>
+        </w:rPr>
+        <w:lastRenderedPageBreak/>
+        <w:t>numbering convention assumes that LOD 0 is the most detailed model and increasing numbers correspond to decreasing detail.</w:t>
       </w:r>
       <w:r>
         <w:rPr>
@@ -7455,7 +7694,6 @@
           <w:rFonts w:eastAsia="Arial"/>
           <w:noProof/>
         </w:rPr>
-        <w:lastRenderedPageBreak/>
         <w:drawing>
           <wp:inline distT="0" distB="0" distL="0" distR="0">
             <wp:extent cx="2819400" cy="2608322"/>
@@ -8039,7 +8277,6 @@
         <w:pStyle w:val="KeinLeerraum"/>
         <w:rPr>
           <w:rFonts w:eastAsia="Arial"/>
-          <w:lang w:val="en-US"/>
         </w:rPr>
       </w:pPr>
     </w:p>
@@ -8243,7 +8480,6 @@
         <w:rPr>
           <w:rFonts w:eastAsia="Arial"/>
         </w:rPr>
-        <w:lastRenderedPageBreak/>
         <w:t xml:space="preserve">Wenn sich die Boids normal verhalten, nennt man </w:t>
       </w:r>
       <w:r>
@@ -9047,6 +9283,7 @@
         <w:rPr>
           <w:rFonts w:eastAsia="Arial"/>
         </w:rPr>
+        <w:lastRenderedPageBreak/>
         <w:t xml:space="preserve">Die </w:t>
       </w:r>
       <w:r>
@@ -9133,7 +9370,6 @@
           <w:rFonts w:eastAsia="Arial"/>
           <w:noProof/>
         </w:rPr>
-        <w:lastRenderedPageBreak/>
         <w:drawing>
           <wp:inline distT="0" distB="0" distL="0" distR="0">
             <wp:extent cx="2163445" cy="1343198"/>
@@ -9830,6 +10066,7 @@
         <w:rPr>
           <w:rFonts w:eastAsia="Arial"/>
         </w:rPr>
+        <w:lastRenderedPageBreak/>
         <w:t>Viele Einstellung</w:t>
       </w:r>
       <w:r>
@@ -10963,6 +11200,7 @@
         <w:rPr>
           <w:rFonts w:eastAsia="Calibri Light"/>
         </w:rPr>
+        <w:lastRenderedPageBreak/>
         <w:t>6 Zusammenfassung</w:t>
       </w:r>
       <w:bookmarkEnd w:id="41"/>
@@ -11007,14 +11245,7 @@
         <w:rPr>
           <w:rStyle w:val="A2"/>
         </w:rPr>
-        <w:t xml:space="preserve">mplementiert und mit den Unity </w:t>
-      </w:r>
-      <w:r>
-        <w:rPr>
-          <w:rStyle w:val="A2"/>
-        </w:rPr>
-        <w:lastRenderedPageBreak/>
-        <w:t xml:space="preserve">Internen Tools die Performance gesteigert. Vor allem erwähnenswert ist das </w:t>
+        <w:t xml:space="preserve">mplementiert und mit den Unity Internen Tools die Performance gesteigert. Vor allem erwähnenswert ist das </w:t>
       </w:r>
       <w:r>
         <w:rPr>
@@ -13851,6 +14082,7 @@
         <w:pStyle w:val="KeinLeerraum"/>
       </w:pPr>
       <w:r>
+        <w:lastRenderedPageBreak/>
         <w:tab/>
       </w:r>
       <w:r>
@@ -13922,7 +14154,6 @@
         </w:rPr>
       </w:pPr>
       <w:r>
-        <w:lastRenderedPageBreak/>
         <w:tab/>
       </w:r>
       <w:r>
@@ -14322,27 +14553,76 @@
     <w:p>
       <w:pPr>
         <w:pStyle w:val="KeinLeerraum"/>
-      </w:pPr>
-      <w:r>
-        <w:tab/>
-      </w:r>
-      <w:r>
-        <w:tab/>
-      </w:r>
-      <w:r>
-        <w:tab/>
-        <w:t>(Zuletzt überprüft am 04</w:t>
-      </w:r>
-      <w:r>
+        <w:rPr>
+          <w:lang w:val="en-US"/>
+        </w:rPr>
+      </w:pPr>
+      <w:r>
+        <w:rPr>
+          <w:lang w:val="en-US"/>
+        </w:rPr>
+        <w:tab/>
+      </w:r>
+      <w:r>
+        <w:rPr>
+          <w:lang w:val="en-US"/>
+        </w:rPr>
+        <w:tab/>
+      </w:r>
+      <w:r>
+        <w:rPr>
+          <w:lang w:val="en-US"/>
+        </w:rPr>
+        <w:tab/>
+        <w:t>(</w:t>
+      </w:r>
+      <w:proofErr w:type="spellStart"/>
+      <w:r>
+        <w:rPr>
+          <w:lang w:val="en-US"/>
+        </w:rPr>
+        <w:t>Zuletzt</w:t>
+      </w:r>
+      <w:proofErr w:type="spellEnd"/>
+      <w:r>
+        <w:rPr>
+          <w:lang w:val="en-US"/>
+        </w:rPr>
+        <w:t xml:space="preserve"> </w:t>
+      </w:r>
+      <w:proofErr w:type="spellStart"/>
+      <w:r>
+        <w:rPr>
+          <w:lang w:val="en-US"/>
+        </w:rPr>
+        <w:t>überprüft</w:t>
+      </w:r>
+      <w:proofErr w:type="spellEnd"/>
+      <w:r>
+        <w:rPr>
+          <w:lang w:val="en-US"/>
+        </w:rPr>
+        <w:t xml:space="preserve"> am 04</w:t>
+      </w:r>
+      <w:r>
+        <w:rPr>
+          <w:lang w:val="en-US"/>
+        </w:rPr>
         <w:t>.02</w:t>
       </w:r>
       <w:r>
+        <w:rPr>
+          <w:lang w:val="en-US"/>
+        </w:rPr>
         <w:t>.2016)</w:t>
       </w:r>
     </w:p>
     <w:p>
       <w:pPr>
         <w:pStyle w:val="KeinLeerraum"/>
+        <w:rPr>
+          <w:lang w:val="en-US"/>
+        </w:rPr>
       </w:pPr>
     </w:p>
     <w:p>
@@ -14350,73 +14630,106 @@
         <w:pStyle w:val="KeinLeerraum"/>
         <w:rPr>
           <w:rStyle w:val="5yl5"/>
+          <w:lang w:val="en-US"/>
         </w:rPr>
       </w:pPr>
       <w:r>
         <w:rPr>
           <w:rStyle w:val="5yl5"/>
+          <w:lang w:val="en-US"/>
         </w:rPr>
         <w:t>Unity</w:t>
       </w:r>
       <w:r>
         <w:rPr>
           <w:rStyle w:val="5yl5"/>
+          <w:lang w:val="en-US"/>
         </w:rPr>
         <w:tab/>
       </w:r>
       <w:r>
         <w:rPr>
           <w:rStyle w:val="5yl5"/>
+          <w:lang w:val="en-US"/>
         </w:rPr>
         <w:tab/>
       </w:r>
       <w:r>
         <w:rPr>
           <w:rStyle w:val="5yl5"/>
+          <w:lang w:val="en-US"/>
         </w:rPr>
         <w:tab/>
         <w:t xml:space="preserve"> 2015: Scripting</w:t>
       </w:r>
       <w:r>
+        <w:rPr>
+          <w:lang w:val="en-US"/>
+        </w:rPr>
         <w:br/>
       </w:r>
       <w:r>
         <w:rPr>
           <w:rStyle w:val="5yl5"/>
+          <w:lang w:val="en-US"/>
         </w:rPr>
         <w:tab/>
       </w:r>
       <w:r>
         <w:rPr>
           <w:rStyle w:val="5yl5"/>
+          <w:lang w:val="en-US"/>
         </w:rPr>
         <w:tab/>
       </w:r>
       <w:r>
         <w:rPr>
           <w:rStyle w:val="5yl5"/>
-        </w:rPr>
-        <w:tab/>
-        <w:t>Online unter:</w:t>
-      </w:r>
-      <w:r>
+          <w:lang w:val="en-US"/>
+        </w:rPr>
+        <w:tab/>
+        <w:t xml:space="preserve">Online </w:t>
+      </w:r>
+      <w:proofErr w:type="spellStart"/>
+      <w:r>
+        <w:rPr>
+          <w:rStyle w:val="5yl5"/>
+          <w:lang w:val="en-US"/>
+        </w:rPr>
+        <w:t>unter</w:t>
+      </w:r>
+      <w:proofErr w:type="spellEnd"/>
+      <w:r>
+        <w:rPr>
+          <w:rStyle w:val="5yl5"/>
+          <w:lang w:val="en-US"/>
+        </w:rPr>
+        <w:t>:</w:t>
+      </w:r>
+      <w:r>
+        <w:rPr>
+          <w:lang w:val="en-US"/>
+        </w:rPr>
         <w:br/>
       </w:r>
       <w:r>
         <w:rPr>
           <w:rStyle w:val="5yl5"/>
+          <w:lang w:val="en-US"/>
         </w:rPr>
         <w:tab/>
       </w:r>
       <w:r>
         <w:rPr>
           <w:rStyle w:val="5yl5"/>
+          <w:lang w:val="en-US"/>
         </w:rPr>
         <w:tab/>
       </w:r>
       <w:r>
         <w:rPr>
           <w:rStyle w:val="5yl5"/>
+          <w:lang w:val="en-US"/>
         </w:rPr>
         <w:tab/>
       </w:r>
@@ -14426,59 +14739,108 @@
             <w:rStyle w:val="Hyperlink"/>
             <w:color w:val="auto"/>
             <w:u w:val="none"/>
+            <w:lang w:val="en-US"/>
           </w:rPr>
           <w:t>http://docs.unity3d.com/Manual/ScriptingSection.html</w:t>
         </w:r>
       </w:hyperlink>
       <w:r>
+        <w:rPr>
+          <w:lang w:val="en-US"/>
+        </w:rPr>
         <w:br/>
       </w:r>
       <w:r>
         <w:rPr>
           <w:rStyle w:val="5yl5"/>
+          <w:lang w:val="en-US"/>
         </w:rPr>
         <w:tab/>
       </w:r>
       <w:r>
         <w:rPr>
           <w:rStyle w:val="5yl5"/>
+          <w:lang w:val="en-US"/>
         </w:rPr>
         <w:tab/>
       </w:r>
       <w:r>
         <w:rPr>
           <w:rStyle w:val="5yl5"/>
-        </w:rPr>
-        <w:tab/>
-        <w:t>(Zuletzt überprüft am 07.02.2016)</w:t>
-      </w:r>
-      <w:r>
+          <w:lang w:val="en-US"/>
+        </w:rPr>
+        <w:tab/>
+        <w:t>(</w:t>
+      </w:r>
+      <w:proofErr w:type="spellStart"/>
+      <w:r>
+        <w:rPr>
+          <w:rStyle w:val="5yl5"/>
+          <w:lang w:val="en-US"/>
+        </w:rPr>
+        <w:t>Zuletzt</w:t>
+      </w:r>
+      <w:proofErr w:type="spellEnd"/>
+      <w:r>
+        <w:rPr>
+          <w:rStyle w:val="5yl5"/>
+          <w:lang w:val="en-US"/>
+        </w:rPr>
+        <w:t xml:space="preserve"> </w:t>
+      </w:r>
+      <w:proofErr w:type="spellStart"/>
+      <w:r>
+        <w:rPr>
+          <w:rStyle w:val="5yl5"/>
+          <w:lang w:val="en-US"/>
+        </w:rPr>
+        <w:t>überprüft</w:t>
+      </w:r>
+      <w:proofErr w:type="spellEnd"/>
+      <w:r>
+        <w:rPr>
+          <w:rStyle w:val="5yl5"/>
+          <w:lang w:val="en-US"/>
+        </w:rPr>
+        <w:t xml:space="preserve"> am 07.02.2016)</w:t>
+      </w:r>
+      <w:r>
+        <w:rPr>
+          <w:lang w:val="en-US"/>
+        </w:rPr>
         <w:br/>
       </w:r>
       <w:r>
+        <w:rPr>
+          <w:lang w:val="en-US"/>
+        </w:rPr>
         <w:br/>
       </w:r>
       <w:r>
         <w:rPr>
           <w:rStyle w:val="5yl5"/>
+          <w:lang w:val="en-US"/>
         </w:rPr>
         <w:t xml:space="preserve">Unity </w:t>
       </w:r>
       <w:r>
         <w:rPr>
           <w:rStyle w:val="5yl5"/>
+          <w:lang w:val="en-US"/>
         </w:rPr>
         <w:tab/>
       </w:r>
       <w:r>
         <w:rPr>
           <w:rStyle w:val="5yl5"/>
+          <w:lang w:val="en-US"/>
         </w:rPr>
         <w:tab/>
       </w:r>
       <w:r>
         <w:rPr>
           <w:rStyle w:val="5yl5"/>
+          <w:lang w:val="en-US"/>
         </w:rPr>
         <w:tab/>
         <w:t xml:space="preserve">2015: Mono </w:t>
@@ -14487,50 +14849,79 @@
       <w:r>
         <w:rPr>
           <w:rStyle w:val="5yl5"/>
+          <w:lang w:val="en-US"/>
         </w:rPr>
         <w:t>Behaviour</w:t>
       </w:r>
       <w:proofErr w:type="spellEnd"/>
       <w:r>
+        <w:rPr>
+          <w:lang w:val="en-US"/>
+        </w:rPr>
         <w:br/>
       </w:r>
       <w:r>
         <w:rPr>
           <w:rStyle w:val="5yl5"/>
+          <w:lang w:val="en-US"/>
         </w:rPr>
         <w:tab/>
       </w:r>
       <w:r>
         <w:rPr>
           <w:rStyle w:val="5yl5"/>
+          <w:lang w:val="en-US"/>
         </w:rPr>
         <w:tab/>
       </w:r>
       <w:r>
         <w:rPr>
           <w:rStyle w:val="5yl5"/>
-        </w:rPr>
-        <w:tab/>
-        <w:t>Online unter:</w:t>
-      </w:r>
-      <w:r>
+          <w:lang w:val="en-US"/>
+        </w:rPr>
+        <w:tab/>
+        <w:t xml:space="preserve">Online </w:t>
+      </w:r>
+      <w:proofErr w:type="spellStart"/>
+      <w:r>
+        <w:rPr>
+          <w:rStyle w:val="5yl5"/>
+          <w:lang w:val="en-US"/>
+        </w:rPr>
+        <w:t>unter</w:t>
+      </w:r>
+      <w:proofErr w:type="spellEnd"/>
+      <w:r>
+        <w:rPr>
+          <w:rStyle w:val="5yl5"/>
+          <w:lang w:val="en-US"/>
+        </w:rPr>
+        <w:t>:</w:t>
+      </w:r>
+      <w:r>
+        <w:rPr>
+          <w:lang w:val="en-US"/>
+        </w:rPr>
         <w:br/>
       </w:r>
       <w:r>
         <w:rPr>
           <w:rStyle w:val="5yl5"/>
+          <w:lang w:val="en-US"/>
         </w:rPr>
         <w:tab/>
       </w:r>
       <w:r>
         <w:rPr>
           <w:rStyle w:val="5yl5"/>
+          <w:lang w:val="en-US"/>
         </w:rPr>
         <w:tab/>
       </w:r>
       <w:r>
         <w:rPr>
           <w:rStyle w:val="5yl5"/>
+          <w:lang w:val="en-US"/>
         </w:rPr>
         <w:tab/>
       </w:r>
@@ -14540,6 +14931,7 @@
             <w:rStyle w:val="Hyperlink"/>
             <w:color w:val="auto"/>
             <w:u w:val="none"/>
+            <w:lang w:val="en-US"/>
           </w:rPr>
           <w:t>http://docs.unity3d.com/ScriptReference/MonoBehaviour.html</w:t>
         </w:r>
@@ -14547,6 +14939,7 @@
       <w:r>
         <w:rPr>
           <w:rStyle w:val="5yl5"/>
+          <w:lang w:val="en-US"/>
         </w:rPr>
         <w:t xml:space="preserve"> </w:t>
       </w:r>
@@ -14558,20 +14951,28 @@
       <w:r>
         <w:rPr>
           <w:rStyle w:val="5yl5"/>
+          <w:lang w:val="en-US"/>
         </w:rPr>
         <w:tab/>
       </w:r>
       <w:r>
         <w:rPr>
           <w:rStyle w:val="5yl5"/>
+          <w:lang w:val="en-US"/>
         </w:rPr>
         <w:tab/>
       </w:r>
       <w:r>
         <w:rPr>
           <w:rStyle w:val="5yl5"/>
-        </w:rPr>
-        <w:tab/>
+          <w:lang w:val="en-US"/>
+        </w:rPr>
+        <w:tab/>
+      </w:r>
+      <w:r>
+        <w:rPr>
+          <w:rStyle w:val="5yl5"/>
+        </w:rPr>
         <w:t>(Zuletzt überprüft am 09.02.2016)</w:t>
       </w:r>
     </w:p>
@@ -15012,7 +15413,6 @@
         <w:rPr>
           <w:rFonts w:eastAsia="Arial"/>
         </w:rPr>
-        <w:lastRenderedPageBreak/>
         <w:t>Abbildungsverzeichnis:</w:t>
       </w:r>
       <w:bookmarkEnd w:id="46"/>
@@ -16177,6 +16577,35 @@
     <w:basedOn w:val="Absatz-Standardschriftart"/>
     <w:rsid w:val="00941DB2"/>
   </w:style>
+  <w:style w:type="paragraph" w:customStyle="1" w:styleId="EinfAbs">
+    <w:name w:val="[Einf. Abs.]"/>
+    <w:basedOn w:val="Standard"/>
+    <w:uiPriority w:val="99"/>
+    <w:rsid w:val="007147F9"/>
+    <w:pPr>
+      <w:autoSpaceDE w:val="0"/>
+      <w:autoSpaceDN w:val="0"/>
+      <w:adjustRightInd w:val="0"/>
+      <w:spacing w:after="0" w:line="288" w:lineRule="auto"/>
+      <w:textAlignment w:val="center"/>
+    </w:pPr>
+    <w:rPr>
+      <w:rFonts w:ascii="Minion Pro" w:hAnsi="Minion Pro" w:cs="Minion Pro"/>
+      <w:color w:val="000000"/>
+      <w:sz w:val="24"/>
+      <w:szCs w:val="24"/>
+    </w:rPr>
+  </w:style>
+  <w:style w:type="character" w:customStyle="1" w:styleId="Flietext">
+    <w:name w:val="Fließtext"/>
+    <w:uiPriority w:val="99"/>
+    <w:rsid w:val="007147F9"/>
+    <w:rPr>
+      <w:rFonts w:ascii="Minion Pro" w:hAnsi="Minion Pro" w:cs="Minion Pro"/>
+      <w:sz w:val="22"/>
+      <w:szCs w:val="22"/>
+    </w:rPr>
+  </w:style>
 </w:styles>
 </file>
 
@@ -16468,7 +16897,7 @@
 </file>
 
 <file path=customXml/itemProps1.xml><?xml version="1.0" encoding="utf-8"?>
-<ds:datastoreItem xmlns:ds="http://schemas.openxmlformats.org/officeDocument/2006/customXml" ds:itemID="{0A3FF006-3C5F-4A97-ABDE-E9F4DA485D20}">
+<ds:datastoreItem xmlns:ds="http://schemas.openxmlformats.org/officeDocument/2006/customXml" ds:itemID="{4D9D34E7-D916-4852-AB1B-70CE96B958D5}">
   <ds:schemaRefs>
     <ds:schemaRef ds:uri="http://schemas.openxmlformats.org/officeDocument/2006/bibliography"/>
   </ds:schemaRefs>
